--- a/reports/C3/Student #3/TestReport(Student #3).docx
+++ b/reports/C3/Student #3/TestReport(Student #3).docx
@@ -17,23 +17,7 @@
         <w:t>Test</w:t>
       </w:r>
       <w:r>
-        <w:t xml:space="preserve"> </w:t>
-      </w:r>
-      <w:proofErr w:type="spellStart"/>
-      <w:r>
-        <w:t>Report</w:t>
-      </w:r>
-      <w:proofErr w:type="spellEnd"/>
-      <w:r>
-        <w:t xml:space="preserve"> (</w:t>
-      </w:r>
-      <w:proofErr w:type="spellStart"/>
-      <w:r>
-        <w:t>Student</w:t>
-      </w:r>
-      <w:proofErr w:type="spellEnd"/>
-      <w:r>
-        <w:t xml:space="preserve"> #3)</w:t>
+        <w:t xml:space="preserve"> Report (Student #3)</w:t>
       </w:r>
     </w:p>
     <w:p/>
@@ -109,7 +93,28 @@
           <w:szCs w:val="24"/>
           <w:lang w:val="en-US"/>
         </w:rPr>
-        <w:t xml:space="preserve"> C1.037</w:t>
+        <w:t xml:space="preserve"> C</w:t>
+      </w:r>
+      <w:r>
+        <w:rPr>
+          <w:szCs w:val="24"/>
+          <w:lang w:val="en-US"/>
+        </w:rPr>
+        <w:t>3</w:t>
+      </w:r>
+      <w:r>
+        <w:rPr>
+          <w:szCs w:val="24"/>
+          <w:lang w:val="en-US"/>
+        </w:rPr>
+        <w:t>.0</w:t>
+      </w:r>
+      <w:r>
+        <w:rPr>
+          <w:szCs w:val="24"/>
+          <w:lang w:val="en-US"/>
+        </w:rPr>
+        <w:t>40</w:t>
       </w:r>
       <w:r>
         <w:rPr>
@@ -209,33 +214,11 @@
           <w:szCs w:val="24"/>
         </w:rPr>
       </w:pPr>
-      <w:proofErr w:type="spellStart"/>
       <w:r>
         <w:rPr>
           <w:szCs w:val="24"/>
         </w:rPr>
-        <w:t>Student</w:t>
-      </w:r>
-      <w:proofErr w:type="spellEnd"/>
-      <w:r>
-        <w:rPr>
-          <w:szCs w:val="24"/>
-        </w:rPr>
-        <w:t xml:space="preserve"> 4: Salma El </w:t>
-      </w:r>
-      <w:proofErr w:type="spellStart"/>
-      <w:r>
-        <w:rPr>
-          <w:szCs w:val="24"/>
-        </w:rPr>
-        <w:t>Hakimy</w:t>
-      </w:r>
-      <w:proofErr w:type="spellEnd"/>
-      <w:r>
-        <w:rPr>
-          <w:szCs w:val="24"/>
-        </w:rPr>
-        <w:t xml:space="preserve"> - </w:t>
+        <w:t xml:space="preserve">Student 4: Salma El Hakimy - </w:t>
       </w:r>
       <w:hyperlink r:id="rId11" w:tgtFrame="_blank" w:history="1">
         <w:r>
@@ -280,7 +263,7 @@
         <w:rPr>
           <w:lang w:val="en-US"/>
         </w:rPr>
-        <w:t>15</w:t>
+        <w:t>23</w:t>
       </w:r>
       <w:r>
         <w:rPr>
@@ -1575,14 +1558,9 @@
       <w:bookmarkStart w:id="0" w:name="_Toc199183634"/>
       <w:r>
         <w:lastRenderedPageBreak/>
-        <w:t xml:space="preserve">Executive </w:t>
-      </w:r>
-      <w:proofErr w:type="spellStart"/>
-      <w:r>
-        <w:t>Summary</w:t>
+        <w:t>Executive Summary</w:t>
       </w:r>
       <w:bookmarkEnd w:id="0"/>
-      <w:proofErr w:type="spellEnd"/>
     </w:p>
     <w:p>
       <w:pPr>
@@ -1637,14 +1615,9 @@
         <w:pStyle w:val="Ttulo1"/>
       </w:pPr>
       <w:bookmarkStart w:id="1" w:name="_Toc199183635"/>
-      <w:proofErr w:type="spellStart"/>
       <w:r>
         <w:lastRenderedPageBreak/>
-        <w:t>Revision</w:t>
-      </w:r>
-      <w:proofErr w:type="spellEnd"/>
-      <w:r>
-        <w:t xml:space="preserve"> Table</w:t>
+        <w:t>Revision Table</w:t>
       </w:r>
       <w:bookmarkEnd w:id="1"/>
     </w:p>
@@ -1672,39 +1645,41 @@
                 <w:szCs w:val="24"/>
               </w:rPr>
             </w:pPr>
-            <w:proofErr w:type="spellStart"/>
             <w:r>
               <w:rPr>
                 <w:b/>
                 <w:bCs/>
                 <w:szCs w:val="24"/>
               </w:rPr>
-              <w:t>Revision</w:t>
-            </w:r>
-            <w:proofErr w:type="spellEnd"/>
-            <w:r>
+              <w:t>Revision Number</w:t>
+            </w:r>
+          </w:p>
+        </w:tc>
+        <w:tc>
+          <w:tcPr>
+            <w:tcW w:w="1559" w:type="dxa"/>
+          </w:tcPr>
+          <w:p>
+            <w:pPr>
               <w:rPr>
                 <w:b/>
                 <w:bCs/>
                 <w:szCs w:val="24"/>
               </w:rPr>
-              <w:t xml:space="preserve"> </w:t>
-            </w:r>
-            <w:proofErr w:type="spellStart"/>
+            </w:pPr>
             <w:r>
               <w:rPr>
                 <w:b/>
                 <w:bCs/>
                 <w:szCs w:val="24"/>
               </w:rPr>
-              <w:t>Number</w:t>
-            </w:r>
-            <w:proofErr w:type="spellEnd"/>
-          </w:p>
-        </w:tc>
-        <w:tc>
-          <w:tcPr>
-            <w:tcW w:w="1559" w:type="dxa"/>
+              <w:t>Date</w:t>
+            </w:r>
+          </w:p>
+        </w:tc>
+        <w:tc>
+          <w:tcPr>
+            <w:tcW w:w="4104" w:type="dxa"/>
           </w:tcPr>
           <w:p>
             <w:pPr>
@@ -1720,32 +1695,8 @@
                 <w:bCs/>
                 <w:szCs w:val="24"/>
               </w:rPr>
-              <w:t>Date</w:t>
-            </w:r>
-          </w:p>
-        </w:tc>
-        <w:tc>
-          <w:tcPr>
-            <w:tcW w:w="4104" w:type="dxa"/>
-          </w:tcPr>
-          <w:p>
-            <w:pPr>
-              <w:rPr>
-                <w:b/>
-                <w:bCs/>
-                <w:szCs w:val="24"/>
-              </w:rPr>
-            </w:pPr>
-            <w:proofErr w:type="spellStart"/>
-            <w:r>
-              <w:rPr>
-                <w:b/>
-                <w:bCs/>
-                <w:szCs w:val="24"/>
-              </w:rPr>
               <w:t>Description</w:t>
             </w:r>
-            <w:proofErr w:type="spellEnd"/>
           </w:p>
         </w:tc>
       </w:tr>
@@ -1820,28 +1771,12 @@
                 <w:szCs w:val="24"/>
               </w:rPr>
             </w:pPr>
-            <w:proofErr w:type="spellStart"/>
-            <w:r>
-              <w:rPr>
-                <w:szCs w:val="24"/>
-              </w:rPr>
-              <w:t>Functional</w:t>
-            </w:r>
-            <w:proofErr w:type="spellEnd"/>
-            <w:r>
-              <w:rPr>
-                <w:szCs w:val="24"/>
-              </w:rPr>
-              <w:t xml:space="preserve"> </w:t>
-            </w:r>
-            <w:proofErr w:type="spellStart"/>
-            <w:r>
-              <w:rPr>
-                <w:szCs w:val="24"/>
-              </w:rPr>
-              <w:t>testing</w:t>
-            </w:r>
-            <w:proofErr w:type="spellEnd"/>
+            <w:r>
+              <w:rPr>
+                <w:szCs w:val="24"/>
+              </w:rPr>
+              <w:t>Functional testing</w:t>
+            </w:r>
           </w:p>
         </w:tc>
       </w:tr>
@@ -1896,16 +1831,8 @@
               <w:rPr>
                 <w:szCs w:val="24"/>
               </w:rPr>
-              <w:t xml:space="preserve">Performance </w:t>
-            </w:r>
-            <w:proofErr w:type="spellStart"/>
-            <w:r>
-              <w:rPr>
-                <w:szCs w:val="24"/>
-              </w:rPr>
-              <w:t>testing</w:t>
-            </w:r>
-            <w:proofErr w:type="spellEnd"/>
+              <w:t>Performance testing</w:t>
+            </w:r>
           </w:p>
         </w:tc>
       </w:tr>
@@ -1956,33 +1883,11 @@
                 <w:szCs w:val="24"/>
               </w:rPr>
             </w:pPr>
-            <w:proofErr w:type="spellStart"/>
-            <w:r>
-              <w:rPr>
-                <w:szCs w:val="24"/>
-              </w:rPr>
-              <w:t>Added</w:t>
-            </w:r>
-            <w:proofErr w:type="spellEnd"/>
-            <w:r>
-              <w:rPr>
-                <w:szCs w:val="24"/>
-              </w:rPr>
-              <w:t xml:space="preserve"> </w:t>
-            </w:r>
-            <w:proofErr w:type="spellStart"/>
-            <w:r>
-              <w:rPr>
-                <w:szCs w:val="24"/>
-              </w:rPr>
-              <w:t>missing</w:t>
-            </w:r>
-            <w:proofErr w:type="spellEnd"/>
-            <w:r>
-              <w:rPr>
-                <w:szCs w:val="24"/>
-              </w:rPr>
-              <w:t xml:space="preserve"> Test Cases</w:t>
+            <w:r>
+              <w:rPr>
+                <w:szCs w:val="24"/>
+              </w:rPr>
+              <w:t>Added missing Test Cases</w:t>
             </w:r>
           </w:p>
         </w:tc>
@@ -2009,13 +1914,11 @@
         <w:pStyle w:val="Ttulo1"/>
       </w:pPr>
       <w:bookmarkStart w:id="2" w:name="_Toc199183636"/>
-      <w:proofErr w:type="spellStart"/>
       <w:r>
         <w:lastRenderedPageBreak/>
         <w:t>Introduction</w:t>
       </w:r>
       <w:bookmarkEnd w:id="2"/>
-      <w:proofErr w:type="spellEnd"/>
     </w:p>
     <w:p>
       <w:pPr>
@@ -2210,33 +2113,21 @@
         <w:pStyle w:val="Ttulo1"/>
       </w:pPr>
       <w:bookmarkStart w:id="3" w:name="_Toc199183637"/>
-      <w:proofErr w:type="spellStart"/>
       <w:r>
         <w:lastRenderedPageBreak/>
         <w:t>Contents</w:t>
       </w:r>
       <w:bookmarkEnd w:id="3"/>
-      <w:proofErr w:type="spellEnd"/>
     </w:p>
     <w:p>
       <w:pPr>
         <w:pStyle w:val="Ttulo2"/>
       </w:pPr>
       <w:bookmarkStart w:id="4" w:name="_Toc199183638"/>
-      <w:proofErr w:type="spellStart"/>
       <w:r>
-        <w:t>Functional</w:t>
-      </w:r>
-      <w:proofErr w:type="spellEnd"/>
-      <w:r>
-        <w:t xml:space="preserve"> </w:t>
-      </w:r>
-      <w:proofErr w:type="spellStart"/>
-      <w:r>
-        <w:t>Testing</w:t>
+        <w:t>Functional Testing</w:t>
       </w:r>
       <w:bookmarkEnd w:id="4"/>
-      <w:proofErr w:type="spellEnd"/>
     </w:p>
     <w:p/>
     <w:p>
@@ -2451,18 +2342,9 @@
           <w:sz w:val="26"/>
           <w:szCs w:val="26"/>
         </w:rPr>
-        <w:t xml:space="preserve">4.1.1 Flight </w:t>
-      </w:r>
-      <w:proofErr w:type="spellStart"/>
-      <w:r>
-        <w:rPr>
-          <w:sz w:val="26"/>
-          <w:szCs w:val="26"/>
-        </w:rPr>
-        <w:t>Assignment</w:t>
+        <w:t>4.1.1 Flight Assignment</w:t>
       </w:r>
       <w:bookmarkEnd w:id="5"/>
-      <w:proofErr w:type="spellEnd"/>
     </w:p>
     <w:p/>
     <w:p>
@@ -2470,24 +2352,11 @@
         <w:pStyle w:val="Ttulo4"/>
       </w:pPr>
       <w:r>
-        <w:t xml:space="preserve">Flight </w:t>
-      </w:r>
-      <w:proofErr w:type="spellStart"/>
-      <w:r>
-        <w:t>Assignment</w:t>
-      </w:r>
-      <w:proofErr w:type="spellEnd"/>
-      <w:r>
-        <w:t xml:space="preserve">: </w:t>
-      </w:r>
-      <w:proofErr w:type="spellStart"/>
-      <w:r>
-        <w:t>List</w:t>
+        <w:t>Flight Assignment: List</w:t>
       </w:r>
       <w:r>
         <w:t>Completed</w:t>
       </w:r>
-      <w:proofErr w:type="spellEnd"/>
     </w:p>
     <w:p/>
     <w:tbl>
@@ -2542,7 +2411,6 @@
                 <w:color w:val="auto"/>
               </w:rPr>
             </w:pPr>
-            <w:proofErr w:type="spellStart"/>
             <w:r>
               <w:rPr>
                 <w:rFonts w:asciiTheme="minorHAnsi" w:eastAsiaTheme="minorEastAsia" w:hAnsiTheme="minorHAnsi" w:cstheme="minorBidi"/>
@@ -2550,7 +2418,6 @@
               </w:rPr>
               <w:t>Description</w:t>
             </w:r>
-            <w:proofErr w:type="spellEnd"/>
           </w:p>
         </w:tc>
         <w:tc>
@@ -2566,7 +2433,6 @@
                 <w:color w:val="auto"/>
               </w:rPr>
             </w:pPr>
-            <w:proofErr w:type="spellStart"/>
             <w:r>
               <w:rPr>
                 <w:rFonts w:asciiTheme="minorHAnsi" w:eastAsiaTheme="minorEastAsia" w:hAnsiTheme="minorHAnsi" w:cstheme="minorBidi"/>
@@ -2574,7 +2440,6 @@
               </w:rPr>
               <w:t>Result</w:t>
             </w:r>
-            <w:proofErr w:type="spellEnd"/>
           </w:p>
         </w:tc>
         <w:tc>
@@ -2595,33 +2460,8 @@
                 <w:rFonts w:asciiTheme="minorHAnsi" w:eastAsiaTheme="minorEastAsia" w:hAnsiTheme="minorHAnsi" w:cstheme="minorBidi"/>
                 <w:color w:val="auto"/>
               </w:rPr>
-              <w:t xml:space="preserve">Bug </w:t>
-            </w:r>
-            <w:proofErr w:type="spellStart"/>
-            <w:r>
-              <w:rPr>
-                <w:rFonts w:asciiTheme="minorHAnsi" w:eastAsiaTheme="minorEastAsia" w:hAnsiTheme="minorHAnsi" w:cstheme="minorBidi"/>
-                <w:color w:val="auto"/>
-              </w:rPr>
-              <w:t>Detection</w:t>
-            </w:r>
-            <w:proofErr w:type="spellEnd"/>
-            <w:r>
-              <w:rPr>
-                <w:rFonts w:asciiTheme="minorHAnsi" w:eastAsiaTheme="minorEastAsia" w:hAnsiTheme="minorHAnsi" w:cstheme="minorBidi"/>
-                <w:color w:val="auto"/>
-              </w:rPr>
-              <w:t xml:space="preserve"> </w:t>
-            </w:r>
-            <w:proofErr w:type="spellStart"/>
-            <w:r>
-              <w:rPr>
-                <w:rFonts w:asciiTheme="minorHAnsi" w:eastAsiaTheme="minorEastAsia" w:hAnsiTheme="minorHAnsi" w:cstheme="minorBidi"/>
-                <w:color w:val="auto"/>
-              </w:rPr>
-              <w:t>Effectivenes</w:t>
-            </w:r>
-            <w:proofErr w:type="spellEnd"/>
+              <w:t>Bug Detection Effectivenes</w:t>
+            </w:r>
           </w:p>
         </w:tc>
       </w:tr>
@@ -3032,14 +2872,7 @@
           <w:lang w:val="en-GB"/>
         </w:rPr>
         <w:lastRenderedPageBreak/>
-        <w:t xml:space="preserve">Flight Assignment: </w:t>
-      </w:r>
-      <w:proofErr w:type="spellStart"/>
-      <w:r>
-        <w:rPr>
-          <w:lang w:val="en-GB"/>
-        </w:rPr>
-        <w:t>List</w:t>
+        <w:t>Flight Assignment: List</w:t>
       </w:r>
       <w:r>
         <w:rPr>
@@ -3053,7 +2886,6 @@
         </w:rPr>
         <w:t>Completed</w:t>
       </w:r>
-      <w:proofErr w:type="spellEnd"/>
     </w:p>
     <w:p>
       <w:pPr>
@@ -3114,7 +2946,6 @@
                 <w:color w:val="auto"/>
               </w:rPr>
             </w:pPr>
-            <w:proofErr w:type="spellStart"/>
             <w:r>
               <w:rPr>
                 <w:rFonts w:asciiTheme="minorHAnsi" w:eastAsiaTheme="minorEastAsia" w:hAnsiTheme="minorHAnsi" w:cstheme="minorBidi"/>
@@ -3122,7 +2953,6 @@
               </w:rPr>
               <w:t>Description</w:t>
             </w:r>
-            <w:proofErr w:type="spellEnd"/>
           </w:p>
         </w:tc>
         <w:tc>
@@ -3138,7 +2968,6 @@
                 <w:color w:val="auto"/>
               </w:rPr>
             </w:pPr>
-            <w:proofErr w:type="spellStart"/>
             <w:r>
               <w:rPr>
                 <w:rFonts w:asciiTheme="minorHAnsi" w:eastAsiaTheme="minorEastAsia" w:hAnsiTheme="minorHAnsi" w:cstheme="minorBidi"/>
@@ -3146,7 +2975,6 @@
               </w:rPr>
               <w:t>Result</w:t>
             </w:r>
-            <w:proofErr w:type="spellEnd"/>
           </w:p>
         </w:tc>
         <w:tc>
@@ -3167,33 +2995,8 @@
                 <w:rFonts w:asciiTheme="minorHAnsi" w:eastAsiaTheme="minorEastAsia" w:hAnsiTheme="minorHAnsi" w:cstheme="minorBidi"/>
                 <w:color w:val="auto"/>
               </w:rPr>
-              <w:t xml:space="preserve">Bug </w:t>
-            </w:r>
-            <w:proofErr w:type="spellStart"/>
-            <w:r>
-              <w:rPr>
-                <w:rFonts w:asciiTheme="minorHAnsi" w:eastAsiaTheme="minorEastAsia" w:hAnsiTheme="minorHAnsi" w:cstheme="minorBidi"/>
-                <w:color w:val="auto"/>
-              </w:rPr>
-              <w:t>Detection</w:t>
-            </w:r>
-            <w:proofErr w:type="spellEnd"/>
-            <w:r>
-              <w:rPr>
-                <w:rFonts w:asciiTheme="minorHAnsi" w:eastAsiaTheme="minorEastAsia" w:hAnsiTheme="minorHAnsi" w:cstheme="minorBidi"/>
-                <w:color w:val="auto"/>
-              </w:rPr>
-              <w:t xml:space="preserve"> </w:t>
-            </w:r>
-            <w:proofErr w:type="spellStart"/>
-            <w:r>
-              <w:rPr>
-                <w:rFonts w:asciiTheme="minorHAnsi" w:eastAsiaTheme="minorEastAsia" w:hAnsiTheme="minorHAnsi" w:cstheme="minorBidi"/>
-                <w:color w:val="auto"/>
-              </w:rPr>
-              <w:t>Effectivenes</w:t>
-            </w:r>
-            <w:proofErr w:type="spellEnd"/>
+              <w:t>Bug Detection Effectivenes</w:t>
+            </w:r>
           </w:p>
         </w:tc>
       </w:tr>
@@ -3704,21 +3507,8 @@
         <w:pStyle w:val="Ttulo4"/>
       </w:pPr>
       <w:r>
-        <w:t xml:space="preserve">Flight </w:t>
+        <w:t>Flight Assignment: ListPlanned</w:t>
       </w:r>
-      <w:proofErr w:type="spellStart"/>
-      <w:r>
-        <w:t>Assignment</w:t>
-      </w:r>
-      <w:proofErr w:type="spellEnd"/>
-      <w:r>
-        <w:t xml:space="preserve">: </w:t>
-      </w:r>
-      <w:proofErr w:type="spellStart"/>
-      <w:r>
-        <w:t>ListPlanned</w:t>
-      </w:r>
-      <w:proofErr w:type="spellEnd"/>
     </w:p>
     <w:p/>
     <w:tbl>
@@ -3773,7 +3563,6 @@
                 <w:color w:val="auto"/>
               </w:rPr>
             </w:pPr>
-            <w:proofErr w:type="spellStart"/>
             <w:r>
               <w:rPr>
                 <w:rFonts w:asciiTheme="minorHAnsi" w:eastAsiaTheme="minorEastAsia" w:hAnsiTheme="minorHAnsi" w:cstheme="minorBidi"/>
@@ -3781,7 +3570,6 @@
               </w:rPr>
               <w:t>Description</w:t>
             </w:r>
-            <w:proofErr w:type="spellEnd"/>
           </w:p>
         </w:tc>
         <w:tc>
@@ -3797,7 +3585,6 @@
                 <w:color w:val="auto"/>
               </w:rPr>
             </w:pPr>
-            <w:proofErr w:type="spellStart"/>
             <w:r>
               <w:rPr>
                 <w:rFonts w:asciiTheme="minorHAnsi" w:eastAsiaTheme="minorEastAsia" w:hAnsiTheme="minorHAnsi" w:cstheme="minorBidi"/>
@@ -3805,7 +3592,6 @@
               </w:rPr>
               <w:t>Result</w:t>
             </w:r>
-            <w:proofErr w:type="spellEnd"/>
           </w:p>
         </w:tc>
         <w:tc>
@@ -3826,33 +3612,8 @@
                 <w:rFonts w:asciiTheme="minorHAnsi" w:eastAsiaTheme="minorEastAsia" w:hAnsiTheme="minorHAnsi" w:cstheme="minorBidi"/>
                 <w:color w:val="auto"/>
               </w:rPr>
-              <w:t xml:space="preserve">Bug </w:t>
-            </w:r>
-            <w:proofErr w:type="spellStart"/>
-            <w:r>
-              <w:rPr>
-                <w:rFonts w:asciiTheme="minorHAnsi" w:eastAsiaTheme="minorEastAsia" w:hAnsiTheme="minorHAnsi" w:cstheme="minorBidi"/>
-                <w:color w:val="auto"/>
-              </w:rPr>
-              <w:t>Detection</w:t>
-            </w:r>
-            <w:proofErr w:type="spellEnd"/>
-            <w:r>
-              <w:rPr>
-                <w:rFonts w:asciiTheme="minorHAnsi" w:eastAsiaTheme="minorEastAsia" w:hAnsiTheme="minorHAnsi" w:cstheme="minorBidi"/>
-                <w:color w:val="auto"/>
-              </w:rPr>
-              <w:t xml:space="preserve"> </w:t>
-            </w:r>
-            <w:proofErr w:type="spellStart"/>
-            <w:r>
-              <w:rPr>
-                <w:rFonts w:asciiTheme="minorHAnsi" w:eastAsiaTheme="minorEastAsia" w:hAnsiTheme="minorHAnsi" w:cstheme="minorBidi"/>
-                <w:color w:val="auto"/>
-              </w:rPr>
-              <w:t>Effectivenes</w:t>
-            </w:r>
-            <w:proofErr w:type="spellEnd"/>
+              <w:t>Bug Detection Effectivenes</w:t>
+            </w:r>
           </w:p>
         </w:tc>
       </w:tr>
@@ -4389,14 +4150,12 @@
       <w:r>
         <w:t>P</w:t>
       </w:r>
-      <w:proofErr w:type="spellStart"/>
       <w:r>
         <w:rPr>
           <w:lang w:val="en-GB"/>
         </w:rPr>
         <w:t>lanned</w:t>
       </w:r>
-      <w:proofErr w:type="spellEnd"/>
     </w:p>
     <w:p>
       <w:pPr>
@@ -4457,7 +4216,6 @@
                 <w:color w:val="auto"/>
               </w:rPr>
             </w:pPr>
-            <w:proofErr w:type="spellStart"/>
             <w:r>
               <w:rPr>
                 <w:rFonts w:asciiTheme="minorHAnsi" w:eastAsiaTheme="minorEastAsia" w:hAnsiTheme="minorHAnsi" w:cstheme="minorBidi"/>
@@ -4465,7 +4223,6 @@
               </w:rPr>
               <w:t>Description</w:t>
             </w:r>
-            <w:proofErr w:type="spellEnd"/>
           </w:p>
         </w:tc>
         <w:tc>
@@ -4481,7 +4238,6 @@
                 <w:color w:val="auto"/>
               </w:rPr>
             </w:pPr>
-            <w:proofErr w:type="spellStart"/>
             <w:r>
               <w:rPr>
                 <w:rFonts w:asciiTheme="minorHAnsi" w:eastAsiaTheme="minorEastAsia" w:hAnsiTheme="minorHAnsi" w:cstheme="minorBidi"/>
@@ -4489,7 +4245,6 @@
               </w:rPr>
               <w:t>Result</w:t>
             </w:r>
-            <w:proofErr w:type="spellEnd"/>
           </w:p>
         </w:tc>
         <w:tc>
@@ -4510,33 +4265,8 @@
                 <w:rFonts w:asciiTheme="minorHAnsi" w:eastAsiaTheme="minorEastAsia" w:hAnsiTheme="minorHAnsi" w:cstheme="minorBidi"/>
                 <w:color w:val="auto"/>
               </w:rPr>
-              <w:t xml:space="preserve">Bug </w:t>
-            </w:r>
-            <w:proofErr w:type="spellStart"/>
-            <w:r>
-              <w:rPr>
-                <w:rFonts w:asciiTheme="minorHAnsi" w:eastAsiaTheme="minorEastAsia" w:hAnsiTheme="minorHAnsi" w:cstheme="minorBidi"/>
-                <w:color w:val="auto"/>
-              </w:rPr>
-              <w:t>Detection</w:t>
-            </w:r>
-            <w:proofErr w:type="spellEnd"/>
-            <w:r>
-              <w:rPr>
-                <w:rFonts w:asciiTheme="minorHAnsi" w:eastAsiaTheme="minorEastAsia" w:hAnsiTheme="minorHAnsi" w:cstheme="minorBidi"/>
-                <w:color w:val="auto"/>
-              </w:rPr>
-              <w:t xml:space="preserve"> </w:t>
-            </w:r>
-            <w:proofErr w:type="spellStart"/>
-            <w:r>
-              <w:rPr>
-                <w:rFonts w:asciiTheme="minorHAnsi" w:eastAsiaTheme="minorEastAsia" w:hAnsiTheme="minorHAnsi" w:cstheme="minorBidi"/>
-                <w:color w:val="auto"/>
-              </w:rPr>
-              <w:t>Effectivenes</w:t>
-            </w:r>
-            <w:proofErr w:type="spellEnd"/>
+              <w:t>Bug Detection Effectivenes</w:t>
+            </w:r>
           </w:p>
         </w:tc>
       </w:tr>
@@ -5092,21 +4822,8 @@
         <w:pStyle w:val="Ttulo4"/>
       </w:pPr>
       <w:r>
-        <w:t xml:space="preserve">Flight </w:t>
+        <w:t>Flight Assignment: Show</w:t>
       </w:r>
-      <w:proofErr w:type="spellStart"/>
-      <w:r>
-        <w:t>Assignment</w:t>
-      </w:r>
-      <w:proofErr w:type="spellEnd"/>
-      <w:r>
-        <w:t xml:space="preserve">: </w:t>
-      </w:r>
-      <w:proofErr w:type="gramStart"/>
-      <w:r>
-        <w:t>Show</w:t>
-      </w:r>
-      <w:proofErr w:type="gramEnd"/>
     </w:p>
     <w:p/>
     <w:tbl>
@@ -5161,7 +4878,6 @@
                 <w:color w:val="auto"/>
               </w:rPr>
             </w:pPr>
-            <w:proofErr w:type="spellStart"/>
             <w:r>
               <w:rPr>
                 <w:rFonts w:asciiTheme="minorHAnsi" w:eastAsiaTheme="minorEastAsia" w:hAnsiTheme="minorHAnsi" w:cstheme="minorBidi"/>
@@ -5169,7 +4885,6 @@
               </w:rPr>
               <w:t>Description</w:t>
             </w:r>
-            <w:proofErr w:type="spellEnd"/>
           </w:p>
         </w:tc>
         <w:tc>
@@ -5185,7 +4900,6 @@
                 <w:color w:val="auto"/>
               </w:rPr>
             </w:pPr>
-            <w:proofErr w:type="spellStart"/>
             <w:r>
               <w:rPr>
                 <w:rFonts w:asciiTheme="minorHAnsi" w:eastAsiaTheme="minorEastAsia" w:hAnsiTheme="minorHAnsi" w:cstheme="minorBidi"/>
@@ -5193,7 +4907,6 @@
               </w:rPr>
               <w:t>Result</w:t>
             </w:r>
-            <w:proofErr w:type="spellEnd"/>
           </w:p>
         </w:tc>
         <w:tc>
@@ -5214,33 +4927,8 @@
                 <w:rFonts w:asciiTheme="minorHAnsi" w:eastAsiaTheme="minorEastAsia" w:hAnsiTheme="minorHAnsi" w:cstheme="minorBidi"/>
                 <w:color w:val="auto"/>
               </w:rPr>
-              <w:t xml:space="preserve">Bug </w:t>
-            </w:r>
-            <w:proofErr w:type="spellStart"/>
-            <w:r>
-              <w:rPr>
-                <w:rFonts w:asciiTheme="minorHAnsi" w:eastAsiaTheme="minorEastAsia" w:hAnsiTheme="minorHAnsi" w:cstheme="minorBidi"/>
-                <w:color w:val="auto"/>
-              </w:rPr>
-              <w:t>Detection</w:t>
-            </w:r>
-            <w:proofErr w:type="spellEnd"/>
-            <w:r>
-              <w:rPr>
-                <w:rFonts w:asciiTheme="minorHAnsi" w:eastAsiaTheme="minorEastAsia" w:hAnsiTheme="minorHAnsi" w:cstheme="minorBidi"/>
-                <w:color w:val="auto"/>
-              </w:rPr>
-              <w:t xml:space="preserve"> </w:t>
-            </w:r>
-            <w:proofErr w:type="spellStart"/>
-            <w:r>
-              <w:rPr>
-                <w:rFonts w:asciiTheme="minorHAnsi" w:eastAsiaTheme="minorEastAsia" w:hAnsiTheme="minorHAnsi" w:cstheme="minorBidi"/>
-                <w:color w:val="auto"/>
-              </w:rPr>
-              <w:t>Effectivenes</w:t>
-            </w:r>
-            <w:proofErr w:type="spellEnd"/>
+              <w:t>Bug Detection Effectivenes</w:t>
+            </w:r>
           </w:p>
         </w:tc>
       </w:tr>
@@ -6566,47 +6254,11 @@
         </w:rPr>
         <w:t xml:space="preserve"> test case helped identify a bug that caused a panic view. The issue arose from loading different legs depending on whether the item was in draft mode. Once this was fixed, a new error occurred due to an incorrect CSV data sample. </w:t>
       </w:r>
-      <w:proofErr w:type="spellStart"/>
       <w:r>
         <w:rPr>
           <w:sz w:val="22"/>
         </w:rPr>
-        <w:t>It</w:t>
-      </w:r>
-      <w:proofErr w:type="spellEnd"/>
-      <w:r>
-        <w:rPr>
-          <w:sz w:val="22"/>
-        </w:rPr>
-        <w:t xml:space="preserve"> has </w:t>
-      </w:r>
-      <w:proofErr w:type="spellStart"/>
-      <w:r>
-        <w:rPr>
-          <w:sz w:val="22"/>
-        </w:rPr>
-        <w:t>now</w:t>
-      </w:r>
-      <w:proofErr w:type="spellEnd"/>
-      <w:r>
-        <w:rPr>
-          <w:sz w:val="22"/>
-        </w:rPr>
-        <w:t xml:space="preserve"> </w:t>
-      </w:r>
-      <w:proofErr w:type="spellStart"/>
-      <w:r>
-        <w:rPr>
-          <w:sz w:val="22"/>
-        </w:rPr>
-        <w:t>been</w:t>
-      </w:r>
-      <w:proofErr w:type="spellEnd"/>
-      <w:r>
-        <w:rPr>
-          <w:sz w:val="22"/>
-        </w:rPr>
-        <w:t xml:space="preserve"> resolved.</w:t>
+        <w:t>It has now been resolved.</w:t>
       </w:r>
     </w:p>
     <w:p>
@@ -6623,21 +6275,8 @@
         <w:pStyle w:val="Ttulo4"/>
       </w:pPr>
       <w:r>
-        <w:t xml:space="preserve">Flight </w:t>
+        <w:t>Flight Assignment: Delete</w:t>
       </w:r>
-      <w:proofErr w:type="spellStart"/>
-      <w:r>
-        <w:t>Assignment</w:t>
-      </w:r>
-      <w:proofErr w:type="spellEnd"/>
-      <w:r>
-        <w:t xml:space="preserve">: </w:t>
-      </w:r>
-      <w:proofErr w:type="spellStart"/>
-      <w:r>
-        <w:t>Delete</w:t>
-      </w:r>
-      <w:proofErr w:type="spellEnd"/>
     </w:p>
     <w:p/>
     <w:tbl>
@@ -6692,7 +6331,6 @@
                 <w:color w:val="auto"/>
               </w:rPr>
             </w:pPr>
-            <w:proofErr w:type="spellStart"/>
             <w:r>
               <w:rPr>
                 <w:rFonts w:asciiTheme="minorHAnsi" w:eastAsiaTheme="minorEastAsia" w:hAnsiTheme="minorHAnsi" w:cstheme="minorBidi"/>
@@ -6700,7 +6338,6 @@
               </w:rPr>
               <w:t>Description</w:t>
             </w:r>
-            <w:proofErr w:type="spellEnd"/>
           </w:p>
         </w:tc>
         <w:tc>
@@ -6716,7 +6353,6 @@
                 <w:color w:val="auto"/>
               </w:rPr>
             </w:pPr>
-            <w:proofErr w:type="spellStart"/>
             <w:r>
               <w:rPr>
                 <w:rFonts w:asciiTheme="minorHAnsi" w:eastAsiaTheme="minorEastAsia" w:hAnsiTheme="minorHAnsi" w:cstheme="minorBidi"/>
@@ -6724,7 +6360,6 @@
               </w:rPr>
               <w:t>Result</w:t>
             </w:r>
-            <w:proofErr w:type="spellEnd"/>
           </w:p>
         </w:tc>
         <w:tc>
@@ -6745,33 +6380,8 @@
                 <w:rFonts w:asciiTheme="minorHAnsi" w:eastAsiaTheme="minorEastAsia" w:hAnsiTheme="minorHAnsi" w:cstheme="minorBidi"/>
                 <w:color w:val="auto"/>
               </w:rPr>
-              <w:t xml:space="preserve">Bug </w:t>
-            </w:r>
-            <w:proofErr w:type="spellStart"/>
-            <w:r>
-              <w:rPr>
-                <w:rFonts w:asciiTheme="minorHAnsi" w:eastAsiaTheme="minorEastAsia" w:hAnsiTheme="minorHAnsi" w:cstheme="minorBidi"/>
-                <w:color w:val="auto"/>
-              </w:rPr>
-              <w:t>Detection</w:t>
-            </w:r>
-            <w:proofErr w:type="spellEnd"/>
-            <w:r>
-              <w:rPr>
-                <w:rFonts w:asciiTheme="minorHAnsi" w:eastAsiaTheme="minorEastAsia" w:hAnsiTheme="minorHAnsi" w:cstheme="minorBidi"/>
-                <w:color w:val="auto"/>
-              </w:rPr>
-              <w:t xml:space="preserve"> </w:t>
-            </w:r>
-            <w:proofErr w:type="spellStart"/>
-            <w:r>
-              <w:rPr>
-                <w:rFonts w:asciiTheme="minorHAnsi" w:eastAsiaTheme="minorEastAsia" w:hAnsiTheme="minorHAnsi" w:cstheme="minorBidi"/>
-                <w:color w:val="auto"/>
-              </w:rPr>
-              <w:t>Effectivenes</w:t>
-            </w:r>
-            <w:proofErr w:type="spellEnd"/>
+              <w:t>Bug Detection Effectivenes</w:t>
+            </w:r>
           </w:p>
         </w:tc>
       </w:tr>
@@ -7076,33 +6686,8 @@
                 <w:rFonts w:asciiTheme="minorHAnsi" w:eastAsiaTheme="minorEastAsia" w:hAnsiTheme="minorHAnsi" w:cstheme="minorBidi"/>
                 <w:color w:val="auto"/>
               </w:rPr>
-              <w:t xml:space="preserve">Access </w:t>
-            </w:r>
-            <w:proofErr w:type="spellStart"/>
-            <w:r>
-              <w:rPr>
-                <w:rFonts w:asciiTheme="minorHAnsi" w:eastAsiaTheme="minorEastAsia" w:hAnsiTheme="minorHAnsi" w:cstheme="minorBidi"/>
-                <w:color w:val="auto"/>
-              </w:rPr>
-              <w:t>is</w:t>
-            </w:r>
-            <w:proofErr w:type="spellEnd"/>
-            <w:r>
-              <w:rPr>
-                <w:rFonts w:asciiTheme="minorHAnsi" w:eastAsiaTheme="minorEastAsia" w:hAnsiTheme="minorHAnsi" w:cstheme="minorBidi"/>
-                <w:color w:val="auto"/>
-              </w:rPr>
-              <w:t xml:space="preserve"> </w:t>
-            </w:r>
-            <w:proofErr w:type="spellStart"/>
-            <w:r>
-              <w:rPr>
-                <w:rFonts w:asciiTheme="minorHAnsi" w:eastAsiaTheme="minorEastAsia" w:hAnsiTheme="minorHAnsi" w:cstheme="minorBidi"/>
-                <w:color w:val="auto"/>
-              </w:rPr>
-              <w:t>denied</w:t>
-            </w:r>
-            <w:proofErr w:type="spellEnd"/>
+              <w:t>Access is denied</w:t>
+            </w:r>
           </w:p>
         </w:tc>
         <w:tc>
@@ -7261,14 +6846,7 @@
                 <w:rFonts w:asciiTheme="minorHAnsi" w:eastAsiaTheme="minorEastAsia" w:hAnsiTheme="minorHAnsi" w:cstheme="minorBidi"/>
                 <w:color w:val="auto"/>
               </w:rPr>
-              <w:t>3</w:t>
-            </w:r>
-            <w:r>
-              <w:rPr>
-                <w:rFonts w:asciiTheme="minorHAnsi" w:eastAsiaTheme="minorEastAsia" w:hAnsiTheme="minorHAnsi" w:cstheme="minorBidi"/>
-                <w:color w:val="auto"/>
-              </w:rPr>
-              <w:t>1</w:t>
+              <w:t>31</w:t>
             </w:r>
           </w:p>
         </w:tc>
@@ -7422,33 +7000,8 @@
                 <w:rFonts w:asciiTheme="minorHAnsi" w:eastAsiaTheme="minorEastAsia" w:hAnsiTheme="minorHAnsi" w:cstheme="minorBidi"/>
                 <w:color w:val="auto"/>
               </w:rPr>
-              <w:t xml:space="preserve">Access </w:t>
-            </w:r>
-            <w:proofErr w:type="spellStart"/>
-            <w:r>
-              <w:rPr>
-                <w:rFonts w:asciiTheme="minorHAnsi" w:eastAsiaTheme="minorEastAsia" w:hAnsiTheme="minorHAnsi" w:cstheme="minorBidi"/>
-                <w:color w:val="auto"/>
-              </w:rPr>
-              <w:t>is</w:t>
-            </w:r>
-            <w:proofErr w:type="spellEnd"/>
-            <w:r>
-              <w:rPr>
-                <w:rFonts w:asciiTheme="minorHAnsi" w:eastAsiaTheme="minorEastAsia" w:hAnsiTheme="minorHAnsi" w:cstheme="minorBidi"/>
-                <w:color w:val="auto"/>
-              </w:rPr>
-              <w:t xml:space="preserve"> </w:t>
-            </w:r>
-            <w:proofErr w:type="spellStart"/>
-            <w:r>
-              <w:rPr>
-                <w:rFonts w:asciiTheme="minorHAnsi" w:eastAsiaTheme="minorEastAsia" w:hAnsiTheme="minorHAnsi" w:cstheme="minorBidi"/>
-                <w:color w:val="auto"/>
-              </w:rPr>
-              <w:t>denied</w:t>
-            </w:r>
-            <w:proofErr w:type="spellEnd"/>
+              <w:t>Access is denied</w:t>
+            </w:r>
           </w:p>
         </w:tc>
         <w:tc>
@@ -7529,7 +7082,7 @@
               <w:tblLook w:val="04A0" w:firstRow="1" w:lastRow="0" w:firstColumn="1" w:lastColumn="0" w:noHBand="0" w:noVBand="1"/>
             </w:tblPr>
             <w:tblGrid>
-              <w:gridCol w:w="2833"/>
+              <w:gridCol w:w="2825"/>
             </w:tblGrid>
             <w:tr>
               <w:trPr>
@@ -7554,7 +7107,7 @@
                     <w:tblLook w:val="04A0" w:firstRow="1" w:lastRow="0" w:firstColumn="1" w:lastColumn="0" w:noHBand="0" w:noVBand="1"/>
                   </w:tblPr>
                   <w:tblGrid>
-                    <w:gridCol w:w="2743"/>
+                    <w:gridCol w:w="2735"/>
                   </w:tblGrid>
                   <w:tr>
                     <w:trPr>
@@ -7722,33 +7275,8 @@
                 <w:rFonts w:asciiTheme="minorHAnsi" w:eastAsiaTheme="minorEastAsia" w:hAnsiTheme="minorHAnsi" w:cstheme="minorBidi"/>
                 <w:color w:val="auto"/>
               </w:rPr>
-              <w:t xml:space="preserve">Access </w:t>
-            </w:r>
-            <w:proofErr w:type="spellStart"/>
-            <w:r>
-              <w:rPr>
-                <w:rFonts w:asciiTheme="minorHAnsi" w:eastAsiaTheme="minorEastAsia" w:hAnsiTheme="minorHAnsi" w:cstheme="minorBidi"/>
-                <w:color w:val="auto"/>
-              </w:rPr>
-              <w:t>is</w:t>
-            </w:r>
-            <w:proofErr w:type="spellEnd"/>
-            <w:r>
-              <w:rPr>
-                <w:rFonts w:asciiTheme="minorHAnsi" w:eastAsiaTheme="minorEastAsia" w:hAnsiTheme="minorHAnsi" w:cstheme="minorBidi"/>
-                <w:color w:val="auto"/>
-              </w:rPr>
-              <w:t xml:space="preserve"> </w:t>
-            </w:r>
-            <w:proofErr w:type="spellStart"/>
-            <w:r>
-              <w:rPr>
-                <w:rFonts w:asciiTheme="minorHAnsi" w:eastAsiaTheme="minorEastAsia" w:hAnsiTheme="minorHAnsi" w:cstheme="minorBidi"/>
-                <w:color w:val="auto"/>
-              </w:rPr>
-              <w:t>denied</w:t>
-            </w:r>
-            <w:proofErr w:type="spellEnd"/>
+              <w:t>Access is denied</w:t>
+            </w:r>
           </w:p>
         </w:tc>
         <w:tc>
@@ -7801,21 +7329,8 @@
         <w:pStyle w:val="Ttulo4"/>
       </w:pPr>
       <w:r>
-        <w:t xml:space="preserve">Flight </w:t>
+        <w:t>Flight Assignment: Publish</w:t>
       </w:r>
-      <w:proofErr w:type="spellStart"/>
-      <w:r>
-        <w:t>Assignment</w:t>
-      </w:r>
-      <w:proofErr w:type="spellEnd"/>
-      <w:r>
-        <w:t xml:space="preserve">: </w:t>
-      </w:r>
-      <w:proofErr w:type="spellStart"/>
-      <w:r>
-        <w:t>Publish</w:t>
-      </w:r>
-      <w:proofErr w:type="spellEnd"/>
     </w:p>
     <w:p/>
     <w:tbl>
@@ -7870,7 +7385,6 @@
                 <w:color w:val="auto"/>
               </w:rPr>
             </w:pPr>
-            <w:proofErr w:type="spellStart"/>
             <w:r>
               <w:rPr>
                 <w:rFonts w:asciiTheme="minorHAnsi" w:eastAsiaTheme="minorEastAsia" w:hAnsiTheme="minorHAnsi" w:cstheme="minorBidi"/>
@@ -7878,7 +7392,6 @@
               </w:rPr>
               <w:t>Description</w:t>
             </w:r>
-            <w:proofErr w:type="spellEnd"/>
           </w:p>
         </w:tc>
         <w:tc>
@@ -7894,7 +7407,6 @@
                 <w:color w:val="auto"/>
               </w:rPr>
             </w:pPr>
-            <w:proofErr w:type="spellStart"/>
             <w:r>
               <w:rPr>
                 <w:rFonts w:asciiTheme="minorHAnsi" w:eastAsiaTheme="minorEastAsia" w:hAnsiTheme="minorHAnsi" w:cstheme="minorBidi"/>
@@ -7902,7 +7414,6 @@
               </w:rPr>
               <w:t>Result</w:t>
             </w:r>
-            <w:proofErr w:type="spellEnd"/>
           </w:p>
         </w:tc>
         <w:tc>
@@ -7923,33 +7434,8 @@
                 <w:rFonts w:asciiTheme="minorHAnsi" w:eastAsiaTheme="minorEastAsia" w:hAnsiTheme="minorHAnsi" w:cstheme="minorBidi"/>
                 <w:color w:val="auto"/>
               </w:rPr>
-              <w:t xml:space="preserve">Bug </w:t>
-            </w:r>
-            <w:proofErr w:type="spellStart"/>
-            <w:r>
-              <w:rPr>
-                <w:rFonts w:asciiTheme="minorHAnsi" w:eastAsiaTheme="minorEastAsia" w:hAnsiTheme="minorHAnsi" w:cstheme="minorBidi"/>
-                <w:color w:val="auto"/>
-              </w:rPr>
-              <w:t>Detection</w:t>
-            </w:r>
-            <w:proofErr w:type="spellEnd"/>
-            <w:r>
-              <w:rPr>
-                <w:rFonts w:asciiTheme="minorHAnsi" w:eastAsiaTheme="minorEastAsia" w:hAnsiTheme="minorHAnsi" w:cstheme="minorBidi"/>
-                <w:color w:val="auto"/>
-              </w:rPr>
-              <w:t xml:space="preserve"> </w:t>
-            </w:r>
-            <w:proofErr w:type="spellStart"/>
-            <w:r>
-              <w:rPr>
-                <w:rFonts w:asciiTheme="minorHAnsi" w:eastAsiaTheme="minorEastAsia" w:hAnsiTheme="minorHAnsi" w:cstheme="minorBidi"/>
-                <w:color w:val="auto"/>
-              </w:rPr>
-              <w:t>Effectivenes</w:t>
-            </w:r>
-            <w:proofErr w:type="spellEnd"/>
+              <w:t>Bug Detection Effectivenes</w:t>
+            </w:r>
           </w:p>
         </w:tc>
       </w:tr>
@@ -8159,47 +7645,7 @@
                 <w:szCs w:val="24"/>
                 <w:lang w:val="en-GB"/>
               </w:rPr>
-              <w:t>Access the publish action over a draft completed assignment as the owner member (</w:t>
-            </w:r>
-            <w:proofErr w:type="spellStart"/>
-            <w:r>
-              <w:rPr>
-                <w:rFonts w:asciiTheme="minorHAnsi" w:eastAsiaTheme="minorEastAsia" w:hAnsiTheme="minorHAnsi" w:cstheme="minorBidi"/>
-                <w:color w:val="auto"/>
-                <w:szCs w:val="24"/>
-                <w:lang w:val="en-GB"/>
-              </w:rPr>
-              <w:t>donde</w:t>
-            </w:r>
-            <w:proofErr w:type="spellEnd"/>
-            <w:r>
-              <w:rPr>
-                <w:rFonts w:asciiTheme="minorHAnsi" w:eastAsiaTheme="minorEastAsia" w:hAnsiTheme="minorHAnsi" w:cstheme="minorBidi"/>
-                <w:color w:val="auto"/>
-                <w:szCs w:val="24"/>
-                <w:lang w:val="en-GB"/>
-              </w:rPr>
-              <w:t xml:space="preserve"> pone show </w:t>
-            </w:r>
-            <w:proofErr w:type="spellStart"/>
-            <w:r>
-              <w:rPr>
-                <w:rFonts w:asciiTheme="minorHAnsi" w:eastAsiaTheme="minorEastAsia" w:hAnsiTheme="minorHAnsi" w:cstheme="minorBidi"/>
-                <w:color w:val="auto"/>
-                <w:szCs w:val="24"/>
-                <w:lang w:val="en-GB"/>
-              </w:rPr>
-              <w:t>poner</w:t>
-            </w:r>
-            <w:proofErr w:type="spellEnd"/>
-            <w:r>
-              <w:rPr>
-                <w:rFonts w:asciiTheme="minorHAnsi" w:eastAsiaTheme="minorEastAsia" w:hAnsiTheme="minorHAnsi" w:cstheme="minorBidi"/>
-                <w:color w:val="auto"/>
-                <w:szCs w:val="24"/>
-                <w:lang w:val="en-GB"/>
-              </w:rPr>
-              <w:t xml:space="preserve"> publish)</w:t>
+              <w:t>Access the publish action over a draft completed assignment as the owner member (donde pone show poner publish)</w:t>
             </w:r>
           </w:p>
         </w:tc>
@@ -8314,47 +7760,7 @@
                 <w:szCs w:val="24"/>
                 <w:lang w:val="en-GB"/>
               </w:rPr>
-              <w:t>Access the publish action over a draft planned assignment as the owner member (</w:t>
-            </w:r>
-            <w:proofErr w:type="spellStart"/>
-            <w:r>
-              <w:rPr>
-                <w:rFonts w:asciiTheme="minorHAnsi" w:eastAsiaTheme="minorEastAsia" w:hAnsiTheme="minorHAnsi" w:cstheme="minorBidi"/>
-                <w:color w:val="auto"/>
-                <w:szCs w:val="24"/>
-                <w:lang w:val="en-GB"/>
-              </w:rPr>
-              <w:t>donde</w:t>
-            </w:r>
-            <w:proofErr w:type="spellEnd"/>
-            <w:r>
-              <w:rPr>
-                <w:rFonts w:asciiTheme="minorHAnsi" w:eastAsiaTheme="minorEastAsia" w:hAnsiTheme="minorHAnsi" w:cstheme="minorBidi"/>
-                <w:color w:val="auto"/>
-                <w:szCs w:val="24"/>
-                <w:lang w:val="en-GB"/>
-              </w:rPr>
-              <w:t xml:space="preserve"> pone show </w:t>
-            </w:r>
-            <w:proofErr w:type="spellStart"/>
-            <w:r>
-              <w:rPr>
-                <w:rFonts w:asciiTheme="minorHAnsi" w:eastAsiaTheme="minorEastAsia" w:hAnsiTheme="minorHAnsi" w:cstheme="minorBidi"/>
-                <w:color w:val="auto"/>
-                <w:szCs w:val="24"/>
-                <w:lang w:val="en-GB"/>
-              </w:rPr>
-              <w:t>poner</w:t>
-            </w:r>
-            <w:proofErr w:type="spellEnd"/>
-            <w:r>
-              <w:rPr>
-                <w:rFonts w:asciiTheme="minorHAnsi" w:eastAsiaTheme="minorEastAsia" w:hAnsiTheme="minorHAnsi" w:cstheme="minorBidi"/>
-                <w:color w:val="auto"/>
-                <w:szCs w:val="24"/>
-                <w:lang w:val="en-GB"/>
-              </w:rPr>
-              <w:t xml:space="preserve"> publish)</w:t>
+              <w:t>Access the publish action over a draft planned assignment as the owner member (donde pone show poner publish)</w:t>
             </w:r>
           </w:p>
         </w:tc>
@@ -9407,7 +8813,7 @@
               <w:tblLook w:val="04A0" w:firstRow="1" w:lastRow="0" w:firstColumn="1" w:lastColumn="0" w:noHBand="0" w:noVBand="1"/>
             </w:tblPr>
             <w:tblGrid>
-              <w:gridCol w:w="2833"/>
+              <w:gridCol w:w="2825"/>
             </w:tblGrid>
             <w:tr>
               <w:trPr>
@@ -9432,7 +8838,7 @@
                     <w:tblLook w:val="04A0" w:firstRow="1" w:lastRow="0" w:firstColumn="1" w:lastColumn="0" w:noHBand="0" w:noVBand="1"/>
                   </w:tblPr>
                   <w:tblGrid>
-                    <w:gridCol w:w="2743"/>
+                    <w:gridCol w:w="2735"/>
                   </w:tblGrid>
                   <w:tr>
                     <w:trPr>
@@ -10866,7 +10272,7 @@
               <w:tblLook w:val="04A0" w:firstRow="1" w:lastRow="0" w:firstColumn="1" w:lastColumn="0" w:noHBand="0" w:noVBand="1"/>
             </w:tblPr>
             <w:tblGrid>
-              <w:gridCol w:w="2833"/>
+              <w:gridCol w:w="2825"/>
             </w:tblGrid>
             <w:tr>
               <w:trPr>
@@ -11042,7 +10448,6 @@
         </w:rPr>
         <w:t>*</w:t>
       </w:r>
-      <w:proofErr w:type="gramStart"/>
       <w:r>
         <w:rPr>
           <w:vertAlign w:val="superscript"/>
@@ -11062,38 +10467,14 @@
           <w:sz w:val="22"/>
           <w:lang w:val="en-GB"/>
         </w:rPr>
-        <w:t>:</w:t>
-      </w:r>
-      <w:proofErr w:type="gramEnd"/>
-      <w:r>
-        <w:rPr>
-          <w:sz w:val="22"/>
-          <w:lang w:val="en-GB"/>
-        </w:rPr>
-        <w:t xml:space="preserve"> </w:t>
+        <w:t xml:space="preserve">: </w:t>
       </w:r>
       <w:r>
         <w:rPr>
           <w:sz w:val="22"/>
           <w:lang w:val="en-GB"/>
         </w:rPr>
-        <w:t xml:space="preserve">When testing the post-publish function with an invalid assignment ID, </w:t>
-      </w:r>
-      <w:proofErr w:type="gramStart"/>
-      <w:r>
-        <w:rPr>
-          <w:sz w:val="22"/>
-          <w:lang w:val="en-GB"/>
-        </w:rPr>
-        <w:t>an</w:t>
-      </w:r>
-      <w:proofErr w:type="gramEnd"/>
-      <w:r>
-        <w:rPr>
-          <w:sz w:val="22"/>
-          <w:lang w:val="en-GB"/>
-        </w:rPr>
-        <w:t xml:space="preserve"> </w:t>
+        <w:t xml:space="preserve">When testing the post-publish function with an invalid assignment ID, an </w:t>
       </w:r>
       <w:r>
         <w:rPr>
@@ -11124,21 +10505,8 @@
         <w:pStyle w:val="Ttulo4"/>
       </w:pPr>
       <w:r>
-        <w:t xml:space="preserve">Flight </w:t>
+        <w:t>Flight Assignment: Update</w:t>
       </w:r>
-      <w:proofErr w:type="spellStart"/>
-      <w:r>
-        <w:t>Assignment</w:t>
-      </w:r>
-      <w:proofErr w:type="spellEnd"/>
-      <w:r>
-        <w:t xml:space="preserve">: </w:t>
-      </w:r>
-      <w:proofErr w:type="spellStart"/>
-      <w:r>
-        <w:t>Update</w:t>
-      </w:r>
-      <w:proofErr w:type="spellEnd"/>
     </w:p>
     <w:p/>
     <w:tbl>
@@ -11193,7 +10561,6 @@
                 <w:color w:val="auto"/>
               </w:rPr>
             </w:pPr>
-            <w:proofErr w:type="spellStart"/>
             <w:r>
               <w:rPr>
                 <w:rFonts w:asciiTheme="minorHAnsi" w:eastAsiaTheme="minorEastAsia" w:hAnsiTheme="minorHAnsi" w:cstheme="minorBidi"/>
@@ -11201,7 +10568,6 @@
               </w:rPr>
               <w:t>Description</w:t>
             </w:r>
-            <w:proofErr w:type="spellEnd"/>
           </w:p>
         </w:tc>
         <w:tc>
@@ -11217,7 +10583,6 @@
                 <w:color w:val="auto"/>
               </w:rPr>
             </w:pPr>
-            <w:proofErr w:type="spellStart"/>
             <w:r>
               <w:rPr>
                 <w:rFonts w:asciiTheme="minorHAnsi" w:eastAsiaTheme="minorEastAsia" w:hAnsiTheme="minorHAnsi" w:cstheme="minorBidi"/>
@@ -11225,7 +10590,6 @@
               </w:rPr>
               <w:t>Result</w:t>
             </w:r>
-            <w:proofErr w:type="spellEnd"/>
           </w:p>
         </w:tc>
         <w:tc>
@@ -11246,33 +10610,8 @@
                 <w:rFonts w:asciiTheme="minorHAnsi" w:eastAsiaTheme="minorEastAsia" w:hAnsiTheme="minorHAnsi" w:cstheme="minorBidi"/>
                 <w:color w:val="auto"/>
               </w:rPr>
-              <w:t xml:space="preserve">Bug </w:t>
-            </w:r>
-            <w:proofErr w:type="spellStart"/>
-            <w:r>
-              <w:rPr>
-                <w:rFonts w:asciiTheme="minorHAnsi" w:eastAsiaTheme="minorEastAsia" w:hAnsiTheme="minorHAnsi" w:cstheme="minorBidi"/>
-                <w:color w:val="auto"/>
-              </w:rPr>
-              <w:t>Detection</w:t>
-            </w:r>
-            <w:proofErr w:type="spellEnd"/>
-            <w:r>
-              <w:rPr>
-                <w:rFonts w:asciiTheme="minorHAnsi" w:eastAsiaTheme="minorEastAsia" w:hAnsiTheme="minorHAnsi" w:cstheme="minorBidi"/>
-                <w:color w:val="auto"/>
-              </w:rPr>
-              <w:t xml:space="preserve"> </w:t>
-            </w:r>
-            <w:proofErr w:type="spellStart"/>
-            <w:r>
-              <w:rPr>
-                <w:rFonts w:asciiTheme="minorHAnsi" w:eastAsiaTheme="minorEastAsia" w:hAnsiTheme="minorHAnsi" w:cstheme="minorBidi"/>
-                <w:color w:val="auto"/>
-              </w:rPr>
-              <w:t>Effectivenes</w:t>
-            </w:r>
-            <w:proofErr w:type="spellEnd"/>
+              <w:t>Bug Detection Effectivenes</w:t>
+            </w:r>
           </w:p>
         </w:tc>
       </w:tr>
@@ -11727,47 +11066,7 @@
                 <w:szCs w:val="24"/>
                 <w:lang w:val="en-GB"/>
               </w:rPr>
-              <w:t>Access the update action over a draft completed assignment as the owner member (</w:t>
-            </w:r>
-            <w:proofErr w:type="spellStart"/>
-            <w:r>
-              <w:rPr>
-                <w:rFonts w:asciiTheme="minorHAnsi" w:eastAsiaTheme="minorEastAsia" w:hAnsiTheme="minorHAnsi" w:cstheme="minorBidi"/>
-                <w:color w:val="auto"/>
-                <w:szCs w:val="24"/>
-                <w:lang w:val="en-GB"/>
-              </w:rPr>
-              <w:t>donde</w:t>
-            </w:r>
-            <w:proofErr w:type="spellEnd"/>
-            <w:r>
-              <w:rPr>
-                <w:rFonts w:asciiTheme="minorHAnsi" w:eastAsiaTheme="minorEastAsia" w:hAnsiTheme="minorHAnsi" w:cstheme="minorBidi"/>
-                <w:color w:val="auto"/>
-                <w:szCs w:val="24"/>
-                <w:lang w:val="en-GB"/>
-              </w:rPr>
-              <w:t xml:space="preserve"> pone show </w:t>
-            </w:r>
-            <w:proofErr w:type="spellStart"/>
-            <w:r>
-              <w:rPr>
-                <w:rFonts w:asciiTheme="minorHAnsi" w:eastAsiaTheme="minorEastAsia" w:hAnsiTheme="minorHAnsi" w:cstheme="minorBidi"/>
-                <w:color w:val="auto"/>
-                <w:szCs w:val="24"/>
-                <w:lang w:val="en-GB"/>
-              </w:rPr>
-              <w:t>poner</w:t>
-            </w:r>
-            <w:proofErr w:type="spellEnd"/>
-            <w:r>
-              <w:rPr>
-                <w:rFonts w:asciiTheme="minorHAnsi" w:eastAsiaTheme="minorEastAsia" w:hAnsiTheme="minorHAnsi" w:cstheme="minorBidi"/>
-                <w:color w:val="auto"/>
-                <w:szCs w:val="24"/>
-                <w:lang w:val="en-GB"/>
-              </w:rPr>
-              <w:t xml:space="preserve"> update)</w:t>
+              <w:t>Access the update action over a draft completed assignment as the owner member (donde pone show poner update)</w:t>
             </w:r>
           </w:p>
         </w:tc>
@@ -12029,7 +11328,7 @@
               <w:tblLook w:val="04A0" w:firstRow="1" w:lastRow="0" w:firstColumn="1" w:lastColumn="0" w:noHBand="0" w:noVBand="1"/>
             </w:tblPr>
             <w:tblGrid>
-              <w:gridCol w:w="2954"/>
+              <w:gridCol w:w="2945"/>
             </w:tblGrid>
             <w:tr>
               <w:trPr>
@@ -12062,7 +11361,7 @@
                     <w:tblLook w:val="04A0" w:firstRow="1" w:lastRow="0" w:firstColumn="1" w:lastColumn="0" w:noHBand="0" w:noVBand="1"/>
                   </w:tblPr>
                   <w:tblGrid>
-                    <w:gridCol w:w="2819"/>
+                    <w:gridCol w:w="2810"/>
                     <w:gridCol w:w="45"/>
                   </w:tblGrid>
                   <w:tr>
@@ -12362,101 +11661,12 @@
                             <w:lang w:eastAsia="es-ES"/>
                           </w:rPr>
                         </w:pPr>
-                        <w:proofErr w:type="spellStart"/>
                         <w:r>
                           <w:rPr>
                             <w:szCs w:val="24"/>
                             <w:lang w:eastAsia="es-ES"/>
                           </w:rPr>
-                          <w:t>Update</w:t>
-                        </w:r>
-                        <w:proofErr w:type="spellEnd"/>
-                        <w:r>
-                          <w:rPr>
-                            <w:szCs w:val="24"/>
-                            <w:lang w:eastAsia="es-ES"/>
-                          </w:rPr>
-                          <w:t xml:space="preserve"> a draft </w:t>
-                        </w:r>
-                        <w:proofErr w:type="spellStart"/>
-                        <w:r>
-                          <w:rPr>
-                            <w:szCs w:val="24"/>
-                            <w:lang w:eastAsia="es-ES"/>
-                          </w:rPr>
-                          <w:t>assignment</w:t>
-                        </w:r>
-                        <w:proofErr w:type="spellEnd"/>
-                        <w:r>
-                          <w:rPr>
-                            <w:szCs w:val="24"/>
-                            <w:lang w:eastAsia="es-ES"/>
-                          </w:rPr>
-                          <w:t xml:space="preserve"> </w:t>
-                        </w:r>
-                        <w:proofErr w:type="spellStart"/>
-                        <w:r>
-                          <w:rPr>
-                            <w:szCs w:val="24"/>
-                            <w:lang w:eastAsia="es-ES"/>
-                          </w:rPr>
-                          <w:t>with</w:t>
-                        </w:r>
-                        <w:proofErr w:type="spellEnd"/>
-                        <w:r>
-                          <w:rPr>
-                            <w:szCs w:val="24"/>
-                            <w:lang w:eastAsia="es-ES"/>
-                          </w:rPr>
-                          <w:t xml:space="preserve"> a </w:t>
-                        </w:r>
-                        <w:proofErr w:type="spellStart"/>
-                        <w:r>
-                          <w:rPr>
-                            <w:szCs w:val="24"/>
-                            <w:lang w:eastAsia="es-ES"/>
-                          </w:rPr>
-                          <w:t>past</w:t>
-                        </w:r>
-                        <w:proofErr w:type="spellEnd"/>
-                        <w:r>
-                          <w:rPr>
-                            <w:szCs w:val="24"/>
-                            <w:lang w:eastAsia="es-ES"/>
-                          </w:rPr>
-                          <w:t xml:space="preserve"> </w:t>
-                        </w:r>
-                        <w:proofErr w:type="spellStart"/>
-                        <w:r>
-                          <w:rPr>
-                            <w:szCs w:val="24"/>
-                            <w:lang w:eastAsia="es-ES"/>
-                          </w:rPr>
-                          <w:t>leg</w:t>
-                        </w:r>
-                        <w:proofErr w:type="spellEnd"/>
-                        <w:r>
-                          <w:rPr>
-                            <w:szCs w:val="24"/>
-                            <w:lang w:eastAsia="es-ES"/>
-                          </w:rPr>
-                          <w:t xml:space="preserve"> (225, verificar que no es justo el mismo que </w:t>
-                        </w:r>
-                        <w:proofErr w:type="gramStart"/>
-                        <w:r>
-                          <w:rPr>
-                            <w:szCs w:val="24"/>
-                            <w:lang w:eastAsia="es-ES"/>
-                          </w:rPr>
-                          <w:t>esta puesto</w:t>
-                        </w:r>
-                        <w:proofErr w:type="gramEnd"/>
-                        <w:r>
-                          <w:rPr>
-                            <w:szCs w:val="24"/>
-                            <w:lang w:eastAsia="es-ES"/>
-                          </w:rPr>
-                          <w:t xml:space="preserve"> ya)</w:t>
+                          <w:t>Update a draft assignment with a past leg (225, verificar que no es justo el mismo que esta puesto ya)</w:t>
                         </w:r>
                       </w:p>
                     </w:tc>
@@ -12935,87 +12145,7 @@
                 <w:szCs w:val="24"/>
                 <w:lang w:val="en-GB"/>
               </w:rPr>
-              <w:t>(</w:t>
-            </w:r>
-            <w:proofErr w:type="spellStart"/>
-            <w:r>
-              <w:rPr>
-                <w:rFonts w:asciiTheme="minorHAnsi" w:eastAsiaTheme="minorEastAsia" w:hAnsiTheme="minorHAnsi" w:cstheme="minorBidi"/>
-                <w:color w:val="auto"/>
-                <w:szCs w:val="24"/>
-                <w:lang w:val="en-GB"/>
-              </w:rPr>
-              <w:t>en</w:t>
-            </w:r>
-            <w:proofErr w:type="spellEnd"/>
-            <w:r>
-              <w:rPr>
-                <w:rFonts w:asciiTheme="minorHAnsi" w:eastAsiaTheme="minorEastAsia" w:hAnsiTheme="minorHAnsi" w:cstheme="minorBidi"/>
-                <w:color w:val="auto"/>
-                <w:szCs w:val="24"/>
-                <w:lang w:val="en-GB"/>
-              </w:rPr>
-              <w:t xml:space="preserve"> la </w:t>
-            </w:r>
-            <w:proofErr w:type="spellStart"/>
-            <w:r>
-              <w:rPr>
-                <w:rFonts w:asciiTheme="minorHAnsi" w:eastAsiaTheme="minorEastAsia" w:hAnsiTheme="minorHAnsi" w:cstheme="minorBidi"/>
-                <w:color w:val="auto"/>
-                <w:szCs w:val="24"/>
-                <w:lang w:val="en-GB"/>
-              </w:rPr>
-              <w:t>ruta</w:t>
-            </w:r>
-            <w:proofErr w:type="spellEnd"/>
-            <w:r>
-              <w:rPr>
-                <w:rFonts w:asciiTheme="minorHAnsi" w:eastAsiaTheme="minorEastAsia" w:hAnsiTheme="minorHAnsi" w:cstheme="minorBidi"/>
-                <w:color w:val="auto"/>
-                <w:szCs w:val="24"/>
-                <w:lang w:val="en-GB"/>
-              </w:rPr>
-              <w:t xml:space="preserve"> </w:t>
-            </w:r>
-            <w:proofErr w:type="spellStart"/>
-            <w:r>
-              <w:rPr>
-                <w:rFonts w:asciiTheme="minorHAnsi" w:eastAsiaTheme="minorEastAsia" w:hAnsiTheme="minorHAnsi" w:cstheme="minorBidi"/>
-                <w:color w:val="auto"/>
-                <w:szCs w:val="24"/>
-                <w:lang w:val="en-GB"/>
-              </w:rPr>
-              <w:t>cuando</w:t>
-            </w:r>
-            <w:proofErr w:type="spellEnd"/>
-            <w:r>
-              <w:rPr>
-                <w:rFonts w:asciiTheme="minorHAnsi" w:eastAsiaTheme="minorEastAsia" w:hAnsiTheme="minorHAnsi" w:cstheme="minorBidi"/>
-                <w:color w:val="auto"/>
-                <w:szCs w:val="24"/>
-                <w:lang w:val="en-GB"/>
-              </w:rPr>
-              <w:t xml:space="preserve"> le das al </w:t>
-            </w:r>
-            <w:proofErr w:type="spellStart"/>
-            <w:r>
-              <w:rPr>
-                <w:rFonts w:asciiTheme="minorHAnsi" w:eastAsiaTheme="minorEastAsia" w:hAnsiTheme="minorHAnsi" w:cstheme="minorBidi"/>
-                <w:color w:val="auto"/>
-                <w:szCs w:val="24"/>
-                <w:lang w:val="en-GB"/>
-              </w:rPr>
-              <w:t>boton</w:t>
-            </w:r>
-            <w:proofErr w:type="spellEnd"/>
-            <w:r>
-              <w:rPr>
-                <w:rFonts w:asciiTheme="minorHAnsi" w:eastAsiaTheme="minorEastAsia" w:hAnsiTheme="minorHAnsi" w:cstheme="minorBidi"/>
-                <w:color w:val="auto"/>
-                <w:szCs w:val="24"/>
-                <w:lang w:val="en-GB"/>
-              </w:rPr>
-              <w:t>)</w:t>
+              <w:t>(en la ruta cuando le das al boton)</w:t>
             </w:r>
           </w:p>
         </w:tc>
@@ -13232,21 +12362,8 @@
       </w:pPr>
       <w:r>
         <w:lastRenderedPageBreak/>
-        <w:t xml:space="preserve">Flight </w:t>
+        <w:t>Flight Assignment: Create</w:t>
       </w:r>
-      <w:proofErr w:type="spellStart"/>
-      <w:r>
-        <w:t>Assignment</w:t>
-      </w:r>
-      <w:proofErr w:type="spellEnd"/>
-      <w:r>
-        <w:t xml:space="preserve">: </w:t>
-      </w:r>
-      <w:proofErr w:type="spellStart"/>
-      <w:r>
-        <w:t>Create</w:t>
-      </w:r>
-      <w:proofErr w:type="spellEnd"/>
     </w:p>
     <w:p/>
     <w:tbl>
@@ -13301,7 +12418,6 @@
                 <w:color w:val="auto"/>
               </w:rPr>
             </w:pPr>
-            <w:proofErr w:type="spellStart"/>
             <w:r>
               <w:rPr>
                 <w:rFonts w:asciiTheme="minorHAnsi" w:eastAsiaTheme="minorEastAsia" w:hAnsiTheme="minorHAnsi" w:cstheme="minorBidi"/>
@@ -13309,7 +12425,6 @@
               </w:rPr>
               <w:t>Description</w:t>
             </w:r>
-            <w:proofErr w:type="spellEnd"/>
           </w:p>
         </w:tc>
         <w:tc>
@@ -13325,7 +12440,6 @@
                 <w:color w:val="auto"/>
               </w:rPr>
             </w:pPr>
-            <w:proofErr w:type="spellStart"/>
             <w:r>
               <w:rPr>
                 <w:rFonts w:asciiTheme="minorHAnsi" w:eastAsiaTheme="minorEastAsia" w:hAnsiTheme="minorHAnsi" w:cstheme="minorBidi"/>
@@ -13333,7 +12447,6 @@
               </w:rPr>
               <w:t>Result</w:t>
             </w:r>
-            <w:proofErr w:type="spellEnd"/>
           </w:p>
         </w:tc>
         <w:tc>
@@ -13354,33 +12467,8 @@
                 <w:rFonts w:asciiTheme="minorHAnsi" w:eastAsiaTheme="minorEastAsia" w:hAnsiTheme="minorHAnsi" w:cstheme="minorBidi"/>
                 <w:color w:val="auto"/>
               </w:rPr>
-              <w:t xml:space="preserve">Bug </w:t>
-            </w:r>
-            <w:proofErr w:type="spellStart"/>
-            <w:r>
-              <w:rPr>
-                <w:rFonts w:asciiTheme="minorHAnsi" w:eastAsiaTheme="minorEastAsia" w:hAnsiTheme="minorHAnsi" w:cstheme="minorBidi"/>
-                <w:color w:val="auto"/>
-              </w:rPr>
-              <w:t>Detection</w:t>
-            </w:r>
-            <w:proofErr w:type="spellEnd"/>
-            <w:r>
-              <w:rPr>
-                <w:rFonts w:asciiTheme="minorHAnsi" w:eastAsiaTheme="minorEastAsia" w:hAnsiTheme="minorHAnsi" w:cstheme="minorBidi"/>
-                <w:color w:val="auto"/>
-              </w:rPr>
-              <w:t xml:space="preserve"> </w:t>
-            </w:r>
-            <w:proofErr w:type="spellStart"/>
-            <w:r>
-              <w:rPr>
-                <w:rFonts w:asciiTheme="minorHAnsi" w:eastAsiaTheme="minorEastAsia" w:hAnsiTheme="minorHAnsi" w:cstheme="minorBidi"/>
-                <w:color w:val="auto"/>
-              </w:rPr>
-              <w:t>Effectivenes</w:t>
-            </w:r>
-            <w:proofErr w:type="spellEnd"/>
+              <w:t>Bug Detection Effectivenes</w:t>
+            </w:r>
           </w:p>
         </w:tc>
       </w:tr>
@@ -14485,25 +13573,15 @@
       <w:pPr>
         <w:pStyle w:val="Ttulo4"/>
       </w:pPr>
-      <w:proofErr w:type="spellStart"/>
       <w:r>
-        <w:t>Activity</w:t>
-      </w:r>
-      <w:proofErr w:type="spellEnd"/>
-      <w:r>
-        <w:t xml:space="preserve"> Log</w:t>
+        <w:t>Activity Log</w:t>
       </w:r>
       <w:r>
-        <w:t xml:space="preserve">: </w:t>
-      </w:r>
-      <w:proofErr w:type="spellStart"/>
-      <w:r>
-        <w:t>Lis</w:t>
+        <w:t>: Lis</w:t>
       </w:r>
       <w:r>
         <w:t>t</w:t>
       </w:r>
-      <w:proofErr w:type="spellEnd"/>
     </w:p>
     <w:p/>
     <w:tbl>
@@ -14558,7 +13636,6 @@
                 <w:color w:val="auto"/>
               </w:rPr>
             </w:pPr>
-            <w:proofErr w:type="spellStart"/>
             <w:r>
               <w:rPr>
                 <w:rFonts w:asciiTheme="minorHAnsi" w:eastAsiaTheme="minorEastAsia" w:hAnsiTheme="minorHAnsi" w:cstheme="minorBidi"/>
@@ -14566,7 +13643,6 @@
               </w:rPr>
               <w:t>Description</w:t>
             </w:r>
-            <w:proofErr w:type="spellEnd"/>
           </w:p>
         </w:tc>
         <w:tc>
@@ -14582,7 +13658,6 @@
                 <w:color w:val="auto"/>
               </w:rPr>
             </w:pPr>
-            <w:proofErr w:type="spellStart"/>
             <w:r>
               <w:rPr>
                 <w:rFonts w:asciiTheme="minorHAnsi" w:eastAsiaTheme="minorEastAsia" w:hAnsiTheme="minorHAnsi" w:cstheme="minorBidi"/>
@@ -14590,7 +13665,6 @@
               </w:rPr>
               <w:t>Result</w:t>
             </w:r>
-            <w:proofErr w:type="spellEnd"/>
           </w:p>
         </w:tc>
         <w:tc>
@@ -14611,33 +13685,8 @@
                 <w:rFonts w:asciiTheme="minorHAnsi" w:eastAsiaTheme="minorEastAsia" w:hAnsiTheme="minorHAnsi" w:cstheme="minorBidi"/>
                 <w:color w:val="auto"/>
               </w:rPr>
-              <w:t xml:space="preserve">Bug </w:t>
-            </w:r>
-            <w:proofErr w:type="spellStart"/>
-            <w:r>
-              <w:rPr>
-                <w:rFonts w:asciiTheme="minorHAnsi" w:eastAsiaTheme="minorEastAsia" w:hAnsiTheme="minorHAnsi" w:cstheme="minorBidi"/>
-                <w:color w:val="auto"/>
-              </w:rPr>
-              <w:t>Detection</w:t>
-            </w:r>
-            <w:proofErr w:type="spellEnd"/>
-            <w:r>
-              <w:rPr>
-                <w:rFonts w:asciiTheme="minorHAnsi" w:eastAsiaTheme="minorEastAsia" w:hAnsiTheme="minorHAnsi" w:cstheme="minorBidi"/>
-                <w:color w:val="auto"/>
-              </w:rPr>
-              <w:t xml:space="preserve"> </w:t>
-            </w:r>
-            <w:proofErr w:type="spellStart"/>
-            <w:r>
-              <w:rPr>
-                <w:rFonts w:asciiTheme="minorHAnsi" w:eastAsiaTheme="minorEastAsia" w:hAnsiTheme="minorHAnsi" w:cstheme="minorBidi"/>
-                <w:color w:val="auto"/>
-              </w:rPr>
-              <w:t>Effectivenes</w:t>
-            </w:r>
-            <w:proofErr w:type="spellEnd"/>
+              <w:t>Bug Detection Effectivenes</w:t>
+            </w:r>
           </w:p>
         </w:tc>
       </w:tr>
@@ -14772,13 +13821,7 @@
               <w:rPr>
                 <w:rFonts w:asciiTheme="minorHAnsi" w:hAnsiTheme="minorHAnsi"/>
               </w:rPr>
-              <w:t>TC-7</w:t>
-            </w:r>
-            <w:r>
-              <w:rPr>
-                <w:rFonts w:asciiTheme="minorHAnsi" w:hAnsiTheme="minorHAnsi"/>
-              </w:rPr>
-              <w:t>3</w:t>
+              <w:t>TC-73</w:t>
             </w:r>
           </w:p>
         </w:tc>
@@ -15101,7 +14144,7 @@
               <w:tblLook w:val="04A0" w:firstRow="1" w:lastRow="0" w:firstColumn="1" w:lastColumn="0" w:noHBand="0" w:noVBand="1"/>
             </w:tblPr>
             <w:tblGrid>
-              <w:gridCol w:w="2003"/>
+              <w:gridCol w:w="1992"/>
             </w:tblGrid>
             <w:tr>
               <w:trPr>
@@ -15435,13 +14478,7 @@
               <w:rPr>
                 <w:rFonts w:asciiTheme="minorHAnsi" w:hAnsiTheme="minorHAnsi"/>
               </w:rPr>
-              <w:t>7</w:t>
-            </w:r>
-            <w:r>
-              <w:rPr>
-                <w:rFonts w:asciiTheme="minorHAnsi" w:hAnsiTheme="minorHAnsi"/>
-              </w:rPr>
-              <w:t>6</w:t>
+              <w:t>76</w:t>
             </w:r>
           </w:p>
         </w:tc>
@@ -15662,7 +14699,6 @@
       <w:pPr>
         <w:pStyle w:val="Ttulo4"/>
       </w:pPr>
-      <w:proofErr w:type="spellStart"/>
       <w:r>
         <w:rPr>
           <w:rStyle w:val="Ttulo4Car"/>
@@ -15673,18 +14709,12 @@
         </w:rPr>
         <w:t>Activity</w:t>
       </w:r>
-      <w:proofErr w:type="spellEnd"/>
       <w:r>
         <w:t xml:space="preserve"> Log</w:t>
       </w:r>
       <w:r>
-        <w:t xml:space="preserve">: </w:t>
+        <w:t>: Show</w:t>
       </w:r>
-      <w:proofErr w:type="gramStart"/>
-      <w:r>
-        <w:t>Show</w:t>
-      </w:r>
-      <w:proofErr w:type="gramEnd"/>
     </w:p>
     <w:p/>
     <w:tbl>
@@ -15741,7 +14771,6 @@
                 <w:color w:val="auto"/>
               </w:rPr>
             </w:pPr>
-            <w:proofErr w:type="spellStart"/>
             <w:r>
               <w:rPr>
                 <w:rFonts w:asciiTheme="minorHAnsi" w:eastAsiaTheme="minorEastAsia" w:hAnsiTheme="minorHAnsi" w:cstheme="minorBidi"/>
@@ -15749,7 +14778,6 @@
               </w:rPr>
               <w:t>Description</w:t>
             </w:r>
-            <w:proofErr w:type="spellEnd"/>
           </w:p>
         </w:tc>
         <w:tc>
@@ -15765,7 +14793,6 @@
                 <w:color w:val="auto"/>
               </w:rPr>
             </w:pPr>
-            <w:proofErr w:type="spellStart"/>
             <w:r>
               <w:rPr>
                 <w:rFonts w:asciiTheme="minorHAnsi" w:eastAsiaTheme="minorEastAsia" w:hAnsiTheme="minorHAnsi" w:cstheme="minorBidi"/>
@@ -15773,7 +14800,6 @@
               </w:rPr>
               <w:t>Result</w:t>
             </w:r>
-            <w:proofErr w:type="spellEnd"/>
           </w:p>
         </w:tc>
         <w:tc>
@@ -15794,33 +14820,8 @@
                 <w:rFonts w:asciiTheme="minorHAnsi" w:eastAsiaTheme="minorEastAsia" w:hAnsiTheme="minorHAnsi" w:cstheme="minorBidi"/>
                 <w:color w:val="auto"/>
               </w:rPr>
-              <w:t xml:space="preserve">Bug </w:t>
-            </w:r>
-            <w:proofErr w:type="spellStart"/>
-            <w:r>
-              <w:rPr>
-                <w:rFonts w:asciiTheme="minorHAnsi" w:eastAsiaTheme="minorEastAsia" w:hAnsiTheme="minorHAnsi" w:cstheme="minorBidi"/>
-                <w:color w:val="auto"/>
-              </w:rPr>
-              <w:t>Detection</w:t>
-            </w:r>
-            <w:proofErr w:type="spellEnd"/>
-            <w:r>
-              <w:rPr>
-                <w:rFonts w:asciiTheme="minorHAnsi" w:eastAsiaTheme="minorEastAsia" w:hAnsiTheme="minorHAnsi" w:cstheme="minorBidi"/>
-                <w:color w:val="auto"/>
-              </w:rPr>
-              <w:t xml:space="preserve"> </w:t>
-            </w:r>
-            <w:proofErr w:type="spellStart"/>
-            <w:r>
-              <w:rPr>
-                <w:rFonts w:asciiTheme="minorHAnsi" w:eastAsiaTheme="minorEastAsia" w:hAnsiTheme="minorHAnsi" w:cstheme="minorBidi"/>
-                <w:color w:val="auto"/>
-              </w:rPr>
-              <w:t>Effectivenes</w:t>
-            </w:r>
-            <w:proofErr w:type="spellEnd"/>
+              <w:t>Bug Detection Effectivenes</w:t>
+            </w:r>
           </w:p>
         </w:tc>
       </w:tr>
@@ -16134,15 +15135,7 @@
                 <w:color w:val="auto"/>
                 <w:szCs w:val="24"/>
               </w:rPr>
-              <w:t>7</w:t>
-            </w:r>
-            <w:r>
-              <w:rPr>
-                <w:rFonts w:asciiTheme="minorHAnsi" w:eastAsiaTheme="minorEastAsia" w:hAnsiTheme="minorHAnsi" w:cstheme="minorBidi"/>
-                <w:color w:val="auto"/>
-                <w:szCs w:val="24"/>
-              </w:rPr>
-              <w:t>8</w:t>
+              <w:t>78</w:t>
             </w:r>
           </w:p>
         </w:tc>
@@ -18393,19 +17386,9 @@
       <w:pPr>
         <w:pStyle w:val="Ttulo4"/>
       </w:pPr>
-      <w:proofErr w:type="spellStart"/>
       <w:r>
-        <w:t>Activity</w:t>
+        <w:t>Activity Log: Delete</w:t>
       </w:r>
-      <w:proofErr w:type="spellEnd"/>
-      <w:r>
-        <w:t xml:space="preserve"> Log: </w:t>
-      </w:r>
-      <w:proofErr w:type="spellStart"/>
-      <w:r>
-        <w:t>Delete</w:t>
-      </w:r>
-      <w:proofErr w:type="spellEnd"/>
     </w:p>
     <w:p/>
     <w:tbl>
@@ -18460,7 +17443,6 @@
                 <w:color w:val="auto"/>
               </w:rPr>
             </w:pPr>
-            <w:proofErr w:type="spellStart"/>
             <w:r>
               <w:rPr>
                 <w:rFonts w:asciiTheme="minorHAnsi" w:eastAsiaTheme="minorEastAsia" w:hAnsiTheme="minorHAnsi" w:cstheme="minorBidi"/>
@@ -18468,7 +17450,6 @@
               </w:rPr>
               <w:t>Description</w:t>
             </w:r>
-            <w:proofErr w:type="spellEnd"/>
           </w:p>
         </w:tc>
         <w:tc>
@@ -18484,7 +17465,6 @@
                 <w:color w:val="auto"/>
               </w:rPr>
             </w:pPr>
-            <w:proofErr w:type="spellStart"/>
             <w:r>
               <w:rPr>
                 <w:rFonts w:asciiTheme="minorHAnsi" w:eastAsiaTheme="minorEastAsia" w:hAnsiTheme="minorHAnsi" w:cstheme="minorBidi"/>
@@ -18492,7 +17472,6 @@
               </w:rPr>
               <w:t>Result</w:t>
             </w:r>
-            <w:proofErr w:type="spellEnd"/>
           </w:p>
         </w:tc>
         <w:tc>
@@ -18513,33 +17492,8 @@
                 <w:rFonts w:asciiTheme="minorHAnsi" w:eastAsiaTheme="minorEastAsia" w:hAnsiTheme="minorHAnsi" w:cstheme="minorBidi"/>
                 <w:color w:val="auto"/>
               </w:rPr>
-              <w:t xml:space="preserve">Bug </w:t>
-            </w:r>
-            <w:proofErr w:type="spellStart"/>
-            <w:r>
-              <w:rPr>
-                <w:rFonts w:asciiTheme="minorHAnsi" w:eastAsiaTheme="minorEastAsia" w:hAnsiTheme="minorHAnsi" w:cstheme="minorBidi"/>
-                <w:color w:val="auto"/>
-              </w:rPr>
-              <w:t>Detection</w:t>
-            </w:r>
-            <w:proofErr w:type="spellEnd"/>
-            <w:r>
-              <w:rPr>
-                <w:rFonts w:asciiTheme="minorHAnsi" w:eastAsiaTheme="minorEastAsia" w:hAnsiTheme="minorHAnsi" w:cstheme="minorBidi"/>
-                <w:color w:val="auto"/>
-              </w:rPr>
-              <w:t xml:space="preserve"> </w:t>
-            </w:r>
-            <w:proofErr w:type="spellStart"/>
-            <w:r>
-              <w:rPr>
-                <w:rFonts w:asciiTheme="minorHAnsi" w:eastAsiaTheme="minorEastAsia" w:hAnsiTheme="minorHAnsi" w:cstheme="minorBidi"/>
-                <w:color w:val="auto"/>
-              </w:rPr>
-              <w:t>Effectivenes</w:t>
-            </w:r>
-            <w:proofErr w:type="spellEnd"/>
+              <w:t>Bug Detection Effectivenes</w:t>
+            </w:r>
           </w:p>
         </w:tc>
       </w:tr>
@@ -18850,33 +17804,8 @@
                 <w:rFonts w:asciiTheme="minorHAnsi" w:eastAsiaTheme="minorEastAsia" w:hAnsiTheme="minorHAnsi" w:cstheme="minorBidi"/>
                 <w:color w:val="auto"/>
               </w:rPr>
-              <w:t xml:space="preserve">Access </w:t>
-            </w:r>
-            <w:proofErr w:type="spellStart"/>
-            <w:r>
-              <w:rPr>
-                <w:rFonts w:asciiTheme="minorHAnsi" w:eastAsiaTheme="minorEastAsia" w:hAnsiTheme="minorHAnsi" w:cstheme="minorBidi"/>
-                <w:color w:val="auto"/>
-              </w:rPr>
-              <w:t>is</w:t>
-            </w:r>
-            <w:proofErr w:type="spellEnd"/>
-            <w:r>
-              <w:rPr>
-                <w:rFonts w:asciiTheme="minorHAnsi" w:eastAsiaTheme="minorEastAsia" w:hAnsiTheme="minorHAnsi" w:cstheme="minorBidi"/>
-                <w:color w:val="auto"/>
-              </w:rPr>
-              <w:t xml:space="preserve"> </w:t>
-            </w:r>
-            <w:proofErr w:type="spellStart"/>
-            <w:r>
-              <w:rPr>
-                <w:rFonts w:asciiTheme="minorHAnsi" w:eastAsiaTheme="minorEastAsia" w:hAnsiTheme="minorHAnsi" w:cstheme="minorBidi"/>
-                <w:color w:val="auto"/>
-              </w:rPr>
-              <w:t>denied</w:t>
-            </w:r>
-            <w:proofErr w:type="spellEnd"/>
+              <w:t>Access is denied</w:t>
+            </w:r>
           </w:p>
         </w:tc>
         <w:tc>
@@ -18932,14 +17861,7 @@
                 <w:rFonts w:asciiTheme="minorHAnsi" w:eastAsiaTheme="minorEastAsia" w:hAnsiTheme="minorHAnsi" w:cstheme="minorBidi"/>
                 <w:color w:val="auto"/>
               </w:rPr>
-              <w:t>8</w:t>
-            </w:r>
-            <w:r>
-              <w:rPr>
-                <w:rFonts w:asciiTheme="minorHAnsi" w:eastAsiaTheme="minorEastAsia" w:hAnsiTheme="minorHAnsi" w:cstheme="minorBidi"/>
-                <w:color w:val="auto"/>
-              </w:rPr>
-              <w:t>9</w:t>
+              <w:t>89</w:t>
             </w:r>
           </w:p>
         </w:tc>
@@ -19200,33 +18122,8 @@
                 <w:rFonts w:asciiTheme="minorHAnsi" w:eastAsiaTheme="minorEastAsia" w:hAnsiTheme="minorHAnsi" w:cstheme="minorBidi"/>
                 <w:color w:val="auto"/>
               </w:rPr>
-              <w:t xml:space="preserve">Access </w:t>
-            </w:r>
-            <w:proofErr w:type="spellStart"/>
-            <w:r>
-              <w:rPr>
-                <w:rFonts w:asciiTheme="minorHAnsi" w:eastAsiaTheme="minorEastAsia" w:hAnsiTheme="minorHAnsi" w:cstheme="minorBidi"/>
-                <w:color w:val="auto"/>
-              </w:rPr>
-              <w:t>is</w:t>
-            </w:r>
-            <w:proofErr w:type="spellEnd"/>
-            <w:r>
-              <w:rPr>
-                <w:rFonts w:asciiTheme="minorHAnsi" w:eastAsiaTheme="minorEastAsia" w:hAnsiTheme="minorHAnsi" w:cstheme="minorBidi"/>
-                <w:color w:val="auto"/>
-              </w:rPr>
-              <w:t xml:space="preserve"> </w:t>
-            </w:r>
-            <w:proofErr w:type="spellStart"/>
-            <w:r>
-              <w:rPr>
-                <w:rFonts w:asciiTheme="minorHAnsi" w:eastAsiaTheme="minorEastAsia" w:hAnsiTheme="minorHAnsi" w:cstheme="minorBidi"/>
-                <w:color w:val="auto"/>
-              </w:rPr>
-              <w:t>denied</w:t>
-            </w:r>
-            <w:proofErr w:type="spellEnd"/>
+              <w:t>Access is denied</w:t>
+            </w:r>
           </w:p>
         </w:tc>
         <w:tc>
@@ -19308,7 +18205,7 @@
               <w:tblLook w:val="04A0" w:firstRow="1" w:lastRow="0" w:firstColumn="1" w:lastColumn="0" w:noHBand="0" w:noVBand="1"/>
             </w:tblPr>
             <w:tblGrid>
-              <w:gridCol w:w="2833"/>
+              <w:gridCol w:w="2825"/>
             </w:tblGrid>
             <w:tr>
               <w:trPr>
@@ -19333,7 +18230,7 @@
                     <w:tblLook w:val="04A0" w:firstRow="1" w:lastRow="0" w:firstColumn="1" w:lastColumn="0" w:noHBand="0" w:noVBand="1"/>
                   </w:tblPr>
                   <w:tblGrid>
-                    <w:gridCol w:w="2743"/>
+                    <w:gridCol w:w="2735"/>
                   </w:tblGrid>
                   <w:tr>
                     <w:trPr>
@@ -19514,33 +18411,8 @@
                 <w:rFonts w:asciiTheme="minorHAnsi" w:eastAsiaTheme="minorEastAsia" w:hAnsiTheme="minorHAnsi" w:cstheme="minorBidi"/>
                 <w:color w:val="auto"/>
               </w:rPr>
-              <w:t xml:space="preserve">Access </w:t>
-            </w:r>
-            <w:proofErr w:type="spellStart"/>
-            <w:r>
-              <w:rPr>
-                <w:rFonts w:asciiTheme="minorHAnsi" w:eastAsiaTheme="minorEastAsia" w:hAnsiTheme="minorHAnsi" w:cstheme="minorBidi"/>
-                <w:color w:val="auto"/>
-              </w:rPr>
-              <w:t>is</w:t>
-            </w:r>
-            <w:proofErr w:type="spellEnd"/>
-            <w:r>
-              <w:rPr>
-                <w:rFonts w:asciiTheme="minorHAnsi" w:eastAsiaTheme="minorEastAsia" w:hAnsiTheme="minorHAnsi" w:cstheme="minorBidi"/>
-                <w:color w:val="auto"/>
-              </w:rPr>
-              <w:t xml:space="preserve"> </w:t>
-            </w:r>
-            <w:proofErr w:type="spellStart"/>
-            <w:r>
-              <w:rPr>
-                <w:rFonts w:asciiTheme="minorHAnsi" w:eastAsiaTheme="minorEastAsia" w:hAnsiTheme="minorHAnsi" w:cstheme="minorBidi"/>
-                <w:color w:val="auto"/>
-              </w:rPr>
-              <w:t>denied</w:t>
-            </w:r>
-            <w:proofErr w:type="spellEnd"/>
+              <w:t>Access is denied</w:t>
+            </w:r>
           </w:p>
         </w:tc>
         <w:tc>
@@ -19592,19 +18464,9 @@
       <w:pPr>
         <w:pStyle w:val="Ttulo4"/>
       </w:pPr>
-      <w:proofErr w:type="spellStart"/>
       <w:r>
-        <w:t>Activity</w:t>
+        <w:t>Activity Log: Publish</w:t>
       </w:r>
-      <w:proofErr w:type="spellEnd"/>
-      <w:r>
-        <w:t xml:space="preserve"> Log: </w:t>
-      </w:r>
-      <w:proofErr w:type="spellStart"/>
-      <w:r>
-        <w:t>Publish</w:t>
-      </w:r>
-      <w:proofErr w:type="spellEnd"/>
     </w:p>
     <w:p/>
     <w:tbl>
@@ -19659,7 +18521,6 @@
                 <w:color w:val="auto"/>
               </w:rPr>
             </w:pPr>
-            <w:proofErr w:type="spellStart"/>
             <w:r>
               <w:rPr>
                 <w:rFonts w:asciiTheme="minorHAnsi" w:eastAsiaTheme="minorEastAsia" w:hAnsiTheme="minorHAnsi" w:cstheme="minorBidi"/>
@@ -19667,7 +18528,6 @@
               </w:rPr>
               <w:t>Description</w:t>
             </w:r>
-            <w:proofErr w:type="spellEnd"/>
           </w:p>
         </w:tc>
         <w:tc>
@@ -19683,7 +18543,6 @@
                 <w:color w:val="auto"/>
               </w:rPr>
             </w:pPr>
-            <w:proofErr w:type="spellStart"/>
             <w:r>
               <w:rPr>
                 <w:rFonts w:asciiTheme="minorHAnsi" w:eastAsiaTheme="minorEastAsia" w:hAnsiTheme="minorHAnsi" w:cstheme="minorBidi"/>
@@ -19691,7 +18550,6 @@
               </w:rPr>
               <w:t>Result</w:t>
             </w:r>
-            <w:proofErr w:type="spellEnd"/>
           </w:p>
         </w:tc>
         <w:tc>
@@ -19712,33 +18570,8 @@
                 <w:rFonts w:asciiTheme="minorHAnsi" w:eastAsiaTheme="minorEastAsia" w:hAnsiTheme="minorHAnsi" w:cstheme="minorBidi"/>
                 <w:color w:val="auto"/>
               </w:rPr>
-              <w:t xml:space="preserve">Bug </w:t>
-            </w:r>
-            <w:proofErr w:type="spellStart"/>
-            <w:r>
-              <w:rPr>
-                <w:rFonts w:asciiTheme="minorHAnsi" w:eastAsiaTheme="minorEastAsia" w:hAnsiTheme="minorHAnsi" w:cstheme="minorBidi"/>
-                <w:color w:val="auto"/>
-              </w:rPr>
-              <w:t>Detection</w:t>
-            </w:r>
-            <w:proofErr w:type="spellEnd"/>
-            <w:r>
-              <w:rPr>
-                <w:rFonts w:asciiTheme="minorHAnsi" w:eastAsiaTheme="minorEastAsia" w:hAnsiTheme="minorHAnsi" w:cstheme="minorBidi"/>
-                <w:color w:val="auto"/>
-              </w:rPr>
-              <w:t xml:space="preserve"> </w:t>
-            </w:r>
-            <w:proofErr w:type="spellStart"/>
-            <w:r>
-              <w:rPr>
-                <w:rFonts w:asciiTheme="minorHAnsi" w:eastAsiaTheme="minorEastAsia" w:hAnsiTheme="minorHAnsi" w:cstheme="minorBidi"/>
-                <w:color w:val="auto"/>
-              </w:rPr>
-              <w:t>Effectivenes</w:t>
-            </w:r>
-            <w:proofErr w:type="spellEnd"/>
+              <w:t>Bug Detection Effectivenes</w:t>
+            </w:r>
           </w:p>
         </w:tc>
       </w:tr>
@@ -20152,33 +18985,8 @@
                 <w:rFonts w:asciiTheme="minorHAnsi" w:eastAsiaTheme="minorEastAsia" w:hAnsiTheme="minorHAnsi" w:cstheme="minorBidi"/>
                 <w:color w:val="auto"/>
               </w:rPr>
-              <w:t xml:space="preserve">Access </w:t>
-            </w:r>
-            <w:proofErr w:type="spellStart"/>
-            <w:r>
-              <w:rPr>
-                <w:rFonts w:asciiTheme="minorHAnsi" w:eastAsiaTheme="minorEastAsia" w:hAnsiTheme="minorHAnsi" w:cstheme="minorBidi"/>
-                <w:color w:val="auto"/>
-              </w:rPr>
-              <w:t>is</w:t>
-            </w:r>
-            <w:proofErr w:type="spellEnd"/>
-            <w:r>
-              <w:rPr>
-                <w:rFonts w:asciiTheme="minorHAnsi" w:eastAsiaTheme="minorEastAsia" w:hAnsiTheme="minorHAnsi" w:cstheme="minorBidi"/>
-                <w:color w:val="auto"/>
-              </w:rPr>
-              <w:t xml:space="preserve"> </w:t>
-            </w:r>
-            <w:proofErr w:type="spellStart"/>
-            <w:r>
-              <w:rPr>
-                <w:rFonts w:asciiTheme="minorHAnsi" w:eastAsiaTheme="minorEastAsia" w:hAnsiTheme="minorHAnsi" w:cstheme="minorBidi"/>
-                <w:color w:val="auto"/>
-              </w:rPr>
-              <w:t>denied</w:t>
-            </w:r>
-            <w:proofErr w:type="spellEnd"/>
+              <w:t>Access is denied</w:t>
+            </w:r>
           </w:p>
         </w:tc>
         <w:tc>
@@ -20277,33 +19085,8 @@
                 <w:rFonts w:asciiTheme="minorHAnsi" w:eastAsiaTheme="minorEastAsia" w:hAnsiTheme="minorHAnsi" w:cstheme="minorBidi"/>
                 <w:color w:val="auto"/>
               </w:rPr>
-              <w:t xml:space="preserve">Access </w:t>
-            </w:r>
-            <w:proofErr w:type="spellStart"/>
-            <w:r>
-              <w:rPr>
-                <w:rFonts w:asciiTheme="minorHAnsi" w:eastAsiaTheme="minorEastAsia" w:hAnsiTheme="minorHAnsi" w:cstheme="minorBidi"/>
-                <w:color w:val="auto"/>
-              </w:rPr>
-              <w:t>is</w:t>
-            </w:r>
-            <w:proofErr w:type="spellEnd"/>
-            <w:r>
-              <w:rPr>
-                <w:rFonts w:asciiTheme="minorHAnsi" w:eastAsiaTheme="minorEastAsia" w:hAnsiTheme="minorHAnsi" w:cstheme="minorBidi"/>
-                <w:color w:val="auto"/>
-              </w:rPr>
-              <w:t xml:space="preserve"> </w:t>
-            </w:r>
-            <w:proofErr w:type="spellStart"/>
-            <w:r>
-              <w:rPr>
-                <w:rFonts w:asciiTheme="minorHAnsi" w:eastAsiaTheme="minorEastAsia" w:hAnsiTheme="minorHAnsi" w:cstheme="minorBidi"/>
-                <w:color w:val="auto"/>
-              </w:rPr>
-              <w:t>denied</w:t>
-            </w:r>
-            <w:proofErr w:type="spellEnd"/>
+              <w:t>Access is denied</w:t>
+            </w:r>
           </w:p>
         </w:tc>
         <w:tc>
@@ -20491,33 +19274,8 @@
                 <w:rFonts w:asciiTheme="minorHAnsi" w:eastAsiaTheme="minorEastAsia" w:hAnsiTheme="minorHAnsi" w:cstheme="minorBidi"/>
                 <w:color w:val="auto"/>
               </w:rPr>
-              <w:t xml:space="preserve">Access </w:t>
-            </w:r>
-            <w:proofErr w:type="spellStart"/>
-            <w:r>
-              <w:rPr>
-                <w:rFonts w:asciiTheme="minorHAnsi" w:eastAsiaTheme="minorEastAsia" w:hAnsiTheme="minorHAnsi" w:cstheme="minorBidi"/>
-                <w:color w:val="auto"/>
-              </w:rPr>
-              <w:t>is</w:t>
-            </w:r>
-            <w:proofErr w:type="spellEnd"/>
-            <w:r>
-              <w:rPr>
-                <w:rFonts w:asciiTheme="minorHAnsi" w:eastAsiaTheme="minorEastAsia" w:hAnsiTheme="minorHAnsi" w:cstheme="minorBidi"/>
-                <w:color w:val="auto"/>
-              </w:rPr>
-              <w:t xml:space="preserve"> </w:t>
-            </w:r>
-            <w:proofErr w:type="spellStart"/>
-            <w:r>
-              <w:rPr>
-                <w:rFonts w:asciiTheme="minorHAnsi" w:eastAsiaTheme="minorEastAsia" w:hAnsiTheme="minorHAnsi" w:cstheme="minorBidi"/>
-                <w:color w:val="auto"/>
-              </w:rPr>
-              <w:t>denied</w:t>
-            </w:r>
-            <w:proofErr w:type="spellEnd"/>
+              <w:t>Access is denied</w:t>
+            </w:r>
           </w:p>
         </w:tc>
         <w:tc>
@@ -20616,33 +19374,8 @@
                 <w:rFonts w:asciiTheme="minorHAnsi" w:eastAsiaTheme="minorEastAsia" w:hAnsiTheme="minorHAnsi" w:cstheme="minorBidi"/>
                 <w:color w:val="auto"/>
               </w:rPr>
-              <w:t xml:space="preserve">Access </w:t>
-            </w:r>
-            <w:proofErr w:type="spellStart"/>
-            <w:r>
-              <w:rPr>
-                <w:rFonts w:asciiTheme="minorHAnsi" w:eastAsiaTheme="minorEastAsia" w:hAnsiTheme="minorHAnsi" w:cstheme="minorBidi"/>
-                <w:color w:val="auto"/>
-              </w:rPr>
-              <w:t>is</w:t>
-            </w:r>
-            <w:proofErr w:type="spellEnd"/>
-            <w:r>
-              <w:rPr>
-                <w:rFonts w:asciiTheme="minorHAnsi" w:eastAsiaTheme="minorEastAsia" w:hAnsiTheme="minorHAnsi" w:cstheme="minorBidi"/>
-                <w:color w:val="auto"/>
-              </w:rPr>
-              <w:t xml:space="preserve"> </w:t>
-            </w:r>
-            <w:proofErr w:type="spellStart"/>
-            <w:r>
-              <w:rPr>
-                <w:rFonts w:asciiTheme="minorHAnsi" w:eastAsiaTheme="minorEastAsia" w:hAnsiTheme="minorHAnsi" w:cstheme="minorBidi"/>
-                <w:color w:val="auto"/>
-              </w:rPr>
-              <w:t>denied</w:t>
-            </w:r>
-            <w:proofErr w:type="spellEnd"/>
+              <w:t>Access is denied</w:t>
+            </w:r>
           </w:p>
         </w:tc>
         <w:tc>
@@ -20887,19 +19620,9 @@
       <w:pPr>
         <w:pStyle w:val="Ttulo4"/>
       </w:pPr>
-      <w:proofErr w:type="spellStart"/>
       <w:r>
-        <w:t>Activity</w:t>
+        <w:t>Activity Log: Create</w:t>
       </w:r>
-      <w:proofErr w:type="spellEnd"/>
-      <w:r>
-        <w:t xml:space="preserve"> Log: </w:t>
-      </w:r>
-      <w:proofErr w:type="spellStart"/>
-      <w:r>
-        <w:t>Create</w:t>
-      </w:r>
-      <w:proofErr w:type="spellEnd"/>
     </w:p>
     <w:p/>
     <w:tbl>
@@ -20954,7 +19677,6 @@
                 <w:color w:val="auto"/>
               </w:rPr>
             </w:pPr>
-            <w:proofErr w:type="spellStart"/>
             <w:r>
               <w:rPr>
                 <w:rFonts w:asciiTheme="minorHAnsi" w:eastAsiaTheme="minorEastAsia" w:hAnsiTheme="minorHAnsi" w:cstheme="minorBidi"/>
@@ -20962,7 +19684,6 @@
               </w:rPr>
               <w:t>Description</w:t>
             </w:r>
-            <w:proofErr w:type="spellEnd"/>
           </w:p>
         </w:tc>
         <w:tc>
@@ -20978,7 +19699,6 @@
                 <w:color w:val="auto"/>
               </w:rPr>
             </w:pPr>
-            <w:proofErr w:type="spellStart"/>
             <w:r>
               <w:rPr>
                 <w:rFonts w:asciiTheme="minorHAnsi" w:eastAsiaTheme="minorEastAsia" w:hAnsiTheme="minorHAnsi" w:cstheme="minorBidi"/>
@@ -20986,7 +19706,6 @@
               </w:rPr>
               <w:t>Result</w:t>
             </w:r>
-            <w:proofErr w:type="spellEnd"/>
           </w:p>
         </w:tc>
         <w:tc>
@@ -21007,33 +19726,8 @@
                 <w:rFonts w:asciiTheme="minorHAnsi" w:eastAsiaTheme="minorEastAsia" w:hAnsiTheme="minorHAnsi" w:cstheme="minorBidi"/>
                 <w:color w:val="auto"/>
               </w:rPr>
-              <w:t xml:space="preserve">Bug </w:t>
-            </w:r>
-            <w:proofErr w:type="spellStart"/>
-            <w:r>
-              <w:rPr>
-                <w:rFonts w:asciiTheme="minorHAnsi" w:eastAsiaTheme="minorEastAsia" w:hAnsiTheme="minorHAnsi" w:cstheme="minorBidi"/>
-                <w:color w:val="auto"/>
-              </w:rPr>
-              <w:t>Detection</w:t>
-            </w:r>
-            <w:proofErr w:type="spellEnd"/>
-            <w:r>
-              <w:rPr>
-                <w:rFonts w:asciiTheme="minorHAnsi" w:eastAsiaTheme="minorEastAsia" w:hAnsiTheme="minorHAnsi" w:cstheme="minorBidi"/>
-                <w:color w:val="auto"/>
-              </w:rPr>
-              <w:t xml:space="preserve"> </w:t>
-            </w:r>
-            <w:proofErr w:type="spellStart"/>
-            <w:r>
-              <w:rPr>
-                <w:rFonts w:asciiTheme="minorHAnsi" w:eastAsiaTheme="minorEastAsia" w:hAnsiTheme="minorHAnsi" w:cstheme="minorBidi"/>
-                <w:color w:val="auto"/>
-              </w:rPr>
-              <w:t>Effectivenes</w:t>
-            </w:r>
-            <w:proofErr w:type="spellEnd"/>
+              <w:t>Bug Detection Effectivenes</w:t>
+            </w:r>
           </w:p>
         </w:tc>
       </w:tr>
@@ -21227,33 +19921,8 @@
                 <w:rFonts w:asciiTheme="minorHAnsi" w:eastAsiaTheme="minorEastAsia" w:hAnsiTheme="minorHAnsi" w:cstheme="minorBidi"/>
                 <w:color w:val="auto"/>
               </w:rPr>
-              <w:t xml:space="preserve">Access </w:t>
-            </w:r>
-            <w:proofErr w:type="spellStart"/>
-            <w:r>
-              <w:rPr>
-                <w:rFonts w:asciiTheme="minorHAnsi" w:eastAsiaTheme="minorEastAsia" w:hAnsiTheme="minorHAnsi" w:cstheme="minorBidi"/>
-                <w:color w:val="auto"/>
-              </w:rPr>
-              <w:t>is</w:t>
-            </w:r>
-            <w:proofErr w:type="spellEnd"/>
-            <w:r>
-              <w:rPr>
-                <w:rFonts w:asciiTheme="minorHAnsi" w:eastAsiaTheme="minorEastAsia" w:hAnsiTheme="minorHAnsi" w:cstheme="minorBidi"/>
-                <w:color w:val="auto"/>
-              </w:rPr>
-              <w:t xml:space="preserve"> </w:t>
-            </w:r>
-            <w:proofErr w:type="spellStart"/>
-            <w:r>
-              <w:rPr>
-                <w:rFonts w:asciiTheme="minorHAnsi" w:eastAsiaTheme="minorEastAsia" w:hAnsiTheme="minorHAnsi" w:cstheme="minorBidi"/>
-                <w:color w:val="auto"/>
-              </w:rPr>
-              <w:t>denied</w:t>
-            </w:r>
-            <w:proofErr w:type="spellEnd"/>
+              <w:t>Access is denied</w:t>
+            </w:r>
           </w:p>
         </w:tc>
         <w:tc>
@@ -21493,33 +20162,8 @@
                 <w:rFonts w:asciiTheme="minorHAnsi" w:eastAsiaTheme="minorEastAsia" w:hAnsiTheme="minorHAnsi" w:cstheme="minorBidi"/>
                 <w:color w:val="auto"/>
               </w:rPr>
-              <w:t xml:space="preserve">Access </w:t>
-            </w:r>
-            <w:proofErr w:type="spellStart"/>
-            <w:r>
-              <w:rPr>
-                <w:rFonts w:asciiTheme="minorHAnsi" w:eastAsiaTheme="minorEastAsia" w:hAnsiTheme="minorHAnsi" w:cstheme="minorBidi"/>
-                <w:color w:val="auto"/>
-              </w:rPr>
-              <w:t>is</w:t>
-            </w:r>
-            <w:proofErr w:type="spellEnd"/>
-            <w:r>
-              <w:rPr>
-                <w:rFonts w:asciiTheme="minorHAnsi" w:eastAsiaTheme="minorEastAsia" w:hAnsiTheme="minorHAnsi" w:cstheme="minorBidi"/>
-                <w:color w:val="auto"/>
-              </w:rPr>
-              <w:t xml:space="preserve"> </w:t>
-            </w:r>
-            <w:proofErr w:type="spellStart"/>
-            <w:r>
-              <w:rPr>
-                <w:rFonts w:asciiTheme="minorHAnsi" w:eastAsiaTheme="minorEastAsia" w:hAnsiTheme="minorHAnsi" w:cstheme="minorBidi"/>
-                <w:color w:val="auto"/>
-              </w:rPr>
-              <w:t>denied</w:t>
-            </w:r>
-            <w:proofErr w:type="spellEnd"/>
+              <w:t>Access is denied</w:t>
+            </w:r>
           </w:p>
         </w:tc>
         <w:tc>
@@ -21624,33 +20268,8 @@
                 <w:rFonts w:asciiTheme="minorHAnsi" w:eastAsiaTheme="minorEastAsia" w:hAnsiTheme="minorHAnsi" w:cstheme="minorBidi"/>
                 <w:color w:val="auto"/>
               </w:rPr>
-              <w:t xml:space="preserve">Access </w:t>
-            </w:r>
-            <w:proofErr w:type="spellStart"/>
-            <w:r>
-              <w:rPr>
-                <w:rFonts w:asciiTheme="minorHAnsi" w:eastAsiaTheme="minorEastAsia" w:hAnsiTheme="minorHAnsi" w:cstheme="minorBidi"/>
-                <w:color w:val="auto"/>
-              </w:rPr>
-              <w:t>is</w:t>
-            </w:r>
-            <w:proofErr w:type="spellEnd"/>
-            <w:r>
-              <w:rPr>
-                <w:rFonts w:asciiTheme="minorHAnsi" w:eastAsiaTheme="minorEastAsia" w:hAnsiTheme="minorHAnsi" w:cstheme="minorBidi"/>
-                <w:color w:val="auto"/>
-              </w:rPr>
-              <w:t xml:space="preserve"> </w:t>
-            </w:r>
-            <w:proofErr w:type="spellStart"/>
-            <w:r>
-              <w:rPr>
-                <w:rFonts w:asciiTheme="minorHAnsi" w:eastAsiaTheme="minorEastAsia" w:hAnsiTheme="minorHAnsi" w:cstheme="minorBidi"/>
-                <w:color w:val="auto"/>
-              </w:rPr>
-              <w:t>denied</w:t>
-            </w:r>
-            <w:proofErr w:type="spellEnd"/>
+              <w:t>Access is denied</w:t>
+            </w:r>
           </w:p>
         </w:tc>
         <w:tc>
@@ -21777,7 +20396,6 @@
                 <w:color w:val="auto"/>
               </w:rPr>
             </w:pPr>
-            <w:proofErr w:type="spellStart"/>
             <w:r>
               <w:rPr>
                 <w:rFonts w:asciiTheme="minorHAnsi" w:eastAsiaTheme="minorEastAsia" w:hAnsiTheme="minorHAnsi" w:cstheme="minorBidi"/>
@@ -21785,7 +20403,6 @@
               </w:rPr>
               <w:t>Description</w:t>
             </w:r>
-            <w:proofErr w:type="spellEnd"/>
           </w:p>
         </w:tc>
         <w:tc>
@@ -21801,7 +20418,6 @@
                 <w:color w:val="auto"/>
               </w:rPr>
             </w:pPr>
-            <w:proofErr w:type="spellStart"/>
             <w:r>
               <w:rPr>
                 <w:rFonts w:asciiTheme="minorHAnsi" w:eastAsiaTheme="minorEastAsia" w:hAnsiTheme="minorHAnsi" w:cstheme="minorBidi"/>
@@ -21809,7 +20425,6 @@
               </w:rPr>
               <w:t>Result</w:t>
             </w:r>
-            <w:proofErr w:type="spellEnd"/>
           </w:p>
         </w:tc>
         <w:tc>
@@ -21830,33 +20445,8 @@
                 <w:rFonts w:asciiTheme="minorHAnsi" w:eastAsiaTheme="minorEastAsia" w:hAnsiTheme="minorHAnsi" w:cstheme="minorBidi"/>
                 <w:color w:val="auto"/>
               </w:rPr>
-              <w:t xml:space="preserve">Bug </w:t>
-            </w:r>
-            <w:proofErr w:type="spellStart"/>
-            <w:r>
-              <w:rPr>
-                <w:rFonts w:asciiTheme="minorHAnsi" w:eastAsiaTheme="minorEastAsia" w:hAnsiTheme="minorHAnsi" w:cstheme="minorBidi"/>
-                <w:color w:val="auto"/>
-              </w:rPr>
-              <w:t>Detection</w:t>
-            </w:r>
-            <w:proofErr w:type="spellEnd"/>
-            <w:r>
-              <w:rPr>
-                <w:rFonts w:asciiTheme="minorHAnsi" w:eastAsiaTheme="minorEastAsia" w:hAnsiTheme="minorHAnsi" w:cstheme="minorBidi"/>
-                <w:color w:val="auto"/>
-              </w:rPr>
-              <w:t xml:space="preserve"> </w:t>
-            </w:r>
-            <w:proofErr w:type="spellStart"/>
-            <w:r>
-              <w:rPr>
-                <w:rFonts w:asciiTheme="minorHAnsi" w:eastAsiaTheme="minorEastAsia" w:hAnsiTheme="minorHAnsi" w:cstheme="minorBidi"/>
-                <w:color w:val="auto"/>
-              </w:rPr>
-              <w:t>Effectivenes</w:t>
-            </w:r>
-            <w:proofErr w:type="spellEnd"/>
+              <w:t>Bug Detection Effectivenes</w:t>
+            </w:r>
           </w:p>
         </w:tc>
       </w:tr>
@@ -22057,33 +20647,8 @@
                 <w:rFonts w:asciiTheme="minorHAnsi" w:eastAsiaTheme="minorEastAsia" w:hAnsiTheme="minorHAnsi" w:cstheme="minorBidi"/>
                 <w:color w:val="auto"/>
               </w:rPr>
-              <w:t xml:space="preserve">Access </w:t>
-            </w:r>
-            <w:proofErr w:type="spellStart"/>
-            <w:r>
-              <w:rPr>
-                <w:rFonts w:asciiTheme="minorHAnsi" w:eastAsiaTheme="minorEastAsia" w:hAnsiTheme="minorHAnsi" w:cstheme="minorBidi"/>
-                <w:color w:val="auto"/>
-              </w:rPr>
-              <w:t>is</w:t>
-            </w:r>
-            <w:proofErr w:type="spellEnd"/>
-            <w:r>
-              <w:rPr>
-                <w:rFonts w:asciiTheme="minorHAnsi" w:eastAsiaTheme="minorEastAsia" w:hAnsiTheme="minorHAnsi" w:cstheme="minorBidi"/>
-                <w:color w:val="auto"/>
-              </w:rPr>
-              <w:t xml:space="preserve"> </w:t>
-            </w:r>
-            <w:proofErr w:type="spellStart"/>
-            <w:r>
-              <w:rPr>
-                <w:rFonts w:asciiTheme="minorHAnsi" w:eastAsiaTheme="minorEastAsia" w:hAnsiTheme="minorHAnsi" w:cstheme="minorBidi"/>
-                <w:color w:val="auto"/>
-              </w:rPr>
-              <w:t>denied</w:t>
-            </w:r>
-            <w:proofErr w:type="spellEnd"/>
+              <w:t>Access is denied</w:t>
+            </w:r>
           </w:p>
         </w:tc>
         <w:tc>
@@ -22136,80 +20701,49 @@
               <w:rPr>
                 <w:rFonts w:asciiTheme="minorHAnsi" w:hAnsiTheme="minorHAnsi"/>
               </w:rPr>
-              <w:t>10</w:t>
-            </w:r>
+              <w:t>108</w:t>
+            </w:r>
+          </w:p>
+        </w:tc>
+        <w:tc>
+          <w:tcPr>
+            <w:tcW w:w="1694" w:type="pct"/>
+            <w:vAlign w:val="center"/>
+          </w:tcPr>
+          <w:p>
+            <w:pPr>
+              <w:jc w:val="center"/>
+              <w:cnfStyle w:val="000000100000" w:firstRow="0" w:lastRow="0" w:firstColumn="0" w:lastColumn="0" w:oddVBand="0" w:evenVBand="0" w:oddHBand="1" w:evenHBand="0" w:firstRowFirstColumn="0" w:firstRowLastColumn="0" w:lastRowFirstColumn="0" w:lastRowLastColumn="0"/>
+              <w:rPr>
+                <w:lang w:val="en-GB"/>
+              </w:rPr>
+            </w:pPr>
             <w:r>
               <w:rPr>
                 <w:rFonts w:asciiTheme="minorHAnsi" w:hAnsiTheme="minorHAnsi"/>
-              </w:rPr>
-              <w:t>8</w:t>
-            </w:r>
-          </w:p>
-        </w:tc>
-        <w:tc>
-          <w:tcPr>
-            <w:tcW w:w="1694" w:type="pct"/>
+                <w:lang w:val="en-GB"/>
+              </w:rPr>
+              <w:t>Update a draft log using a non-existing ID (e.g., -1)</w:t>
+            </w:r>
+          </w:p>
+        </w:tc>
+        <w:tc>
+          <w:tcPr>
+            <w:tcW w:w="1519" w:type="pct"/>
             <w:vAlign w:val="center"/>
           </w:tcPr>
           <w:p>
             <w:pPr>
               <w:jc w:val="center"/>
               <w:cnfStyle w:val="000000100000" w:firstRow="0" w:lastRow="0" w:firstColumn="0" w:lastColumn="0" w:oddVBand="0" w:evenVBand="0" w:oddHBand="1" w:evenHBand="0" w:firstRowFirstColumn="0" w:firstRowLastColumn="0" w:lastRowFirstColumn="0" w:lastRowLastColumn="0"/>
-              <w:rPr>
-                <w:lang w:val="en-GB"/>
-              </w:rPr>
-            </w:pPr>
-            <w:r>
-              <w:rPr>
-                <w:rFonts w:asciiTheme="minorHAnsi" w:hAnsiTheme="minorHAnsi"/>
-                <w:lang w:val="en-GB"/>
-              </w:rPr>
-              <w:t>Update a draft log using a non-existing ID (e.g., -1)</w:t>
-            </w:r>
-          </w:p>
-        </w:tc>
-        <w:tc>
-          <w:tcPr>
-            <w:tcW w:w="1519" w:type="pct"/>
-            <w:vAlign w:val="center"/>
-          </w:tcPr>
-          <w:p>
-            <w:pPr>
-              <w:jc w:val="center"/>
-              <w:cnfStyle w:val="000000100000" w:firstRow="0" w:lastRow="0" w:firstColumn="0" w:lastColumn="0" w:oddVBand="0" w:evenVBand="0" w:oddHBand="1" w:evenHBand="0" w:firstRowFirstColumn="0" w:firstRowLastColumn="0" w:lastRowFirstColumn="0" w:lastRowLastColumn="0"/>
-            </w:pPr>
-            <w:r>
-              <w:rPr>
-                <w:rFonts w:asciiTheme="minorHAnsi" w:eastAsiaTheme="minorEastAsia" w:hAnsiTheme="minorHAnsi" w:cstheme="minorBidi"/>
-                <w:color w:val="auto"/>
-              </w:rPr>
-              <w:t xml:space="preserve">Access </w:t>
-            </w:r>
-            <w:proofErr w:type="spellStart"/>
-            <w:r>
-              <w:rPr>
-                <w:rFonts w:asciiTheme="minorHAnsi" w:eastAsiaTheme="minorEastAsia" w:hAnsiTheme="minorHAnsi" w:cstheme="minorBidi"/>
-                <w:color w:val="auto"/>
-              </w:rPr>
-              <w:t>is</w:t>
-            </w:r>
-            <w:proofErr w:type="spellEnd"/>
-            <w:r>
-              <w:rPr>
-                <w:rFonts w:asciiTheme="minorHAnsi" w:eastAsiaTheme="minorEastAsia" w:hAnsiTheme="minorHAnsi" w:cstheme="minorBidi"/>
-                <w:color w:val="auto"/>
-              </w:rPr>
-              <w:t xml:space="preserve"> </w:t>
-            </w:r>
-            <w:proofErr w:type="spellStart"/>
-            <w:r>
-              <w:rPr>
-                <w:rFonts w:asciiTheme="minorHAnsi" w:eastAsiaTheme="minorEastAsia" w:hAnsiTheme="minorHAnsi" w:cstheme="minorBidi"/>
-                <w:color w:val="auto"/>
-              </w:rPr>
-              <w:t>denied</w:t>
-            </w:r>
-            <w:proofErr w:type="spellEnd"/>
+            </w:pPr>
+            <w:r>
+              <w:rPr>
+                <w:rFonts w:asciiTheme="minorHAnsi" w:eastAsiaTheme="minorEastAsia" w:hAnsiTheme="minorHAnsi" w:cstheme="minorBidi"/>
+                <w:color w:val="auto"/>
+              </w:rPr>
+              <w:t>Access is denied</w:t>
+            </w:r>
           </w:p>
         </w:tc>
         <w:tc>
@@ -22417,7 +20951,7 @@
               <w:tblLook w:val="04A0" w:firstRow="1" w:lastRow="0" w:firstColumn="1" w:lastColumn="0" w:noHBand="0" w:noVBand="1"/>
             </w:tblPr>
             <w:tblGrid>
-              <w:gridCol w:w="2881"/>
+              <w:gridCol w:w="2873"/>
             </w:tblGrid>
             <w:tr>
               <w:trPr>
@@ -22487,33 +21021,8 @@
                 <w:rFonts w:asciiTheme="minorHAnsi" w:eastAsiaTheme="minorEastAsia" w:hAnsiTheme="minorHAnsi" w:cstheme="minorBidi"/>
                 <w:color w:val="auto"/>
               </w:rPr>
-              <w:t xml:space="preserve">Access </w:t>
-            </w:r>
-            <w:proofErr w:type="spellStart"/>
-            <w:r>
-              <w:rPr>
-                <w:rFonts w:asciiTheme="minorHAnsi" w:eastAsiaTheme="minorEastAsia" w:hAnsiTheme="minorHAnsi" w:cstheme="minorBidi"/>
-                <w:color w:val="auto"/>
-              </w:rPr>
-              <w:t>is</w:t>
-            </w:r>
-            <w:proofErr w:type="spellEnd"/>
-            <w:r>
-              <w:rPr>
-                <w:rFonts w:asciiTheme="minorHAnsi" w:eastAsiaTheme="minorEastAsia" w:hAnsiTheme="minorHAnsi" w:cstheme="minorBidi"/>
-                <w:color w:val="auto"/>
-              </w:rPr>
-              <w:t xml:space="preserve"> </w:t>
-            </w:r>
-            <w:proofErr w:type="spellStart"/>
-            <w:r>
-              <w:rPr>
-                <w:rFonts w:asciiTheme="minorHAnsi" w:eastAsiaTheme="minorEastAsia" w:hAnsiTheme="minorHAnsi" w:cstheme="minorBidi"/>
-                <w:color w:val="auto"/>
-              </w:rPr>
-              <w:t>denied</w:t>
-            </w:r>
-            <w:proofErr w:type="spellEnd"/>
+              <w:t>Access is denied</w:t>
+            </w:r>
           </w:p>
         </w:tc>
         <w:tc>
@@ -22594,7 +21103,7 @@
               <w:tblLook w:val="04A0" w:firstRow="1" w:lastRow="0" w:firstColumn="1" w:lastColumn="0" w:noHBand="0" w:noVBand="1"/>
             </w:tblPr>
             <w:tblGrid>
-              <w:gridCol w:w="2881"/>
+              <w:gridCol w:w="2873"/>
             </w:tblGrid>
             <w:tr>
               <w:trPr>
@@ -22619,7 +21128,7 @@
                     <w:tblLook w:val="04A0" w:firstRow="1" w:lastRow="0" w:firstColumn="1" w:lastColumn="0" w:noHBand="0" w:noVBand="1"/>
                   </w:tblPr>
                   <w:tblGrid>
-                    <w:gridCol w:w="2791"/>
+                    <w:gridCol w:w="2783"/>
                   </w:tblGrid>
                   <w:tr>
                     <w:trPr>
@@ -22644,7 +21153,7 @@
                           <w:tblLook w:val="04A0" w:firstRow="1" w:lastRow="0" w:firstColumn="1" w:lastColumn="0" w:noHBand="0" w:noVBand="1"/>
                         </w:tblPr>
                         <w:tblGrid>
-                          <w:gridCol w:w="2701"/>
+                          <w:gridCol w:w="2693"/>
                         </w:tblGrid>
                         <w:tr>
                           <w:trPr>
@@ -22669,7 +21178,7 @@
                                 <w:tblLook w:val="04A0" w:firstRow="1" w:lastRow="0" w:firstColumn="1" w:lastColumn="0" w:noHBand="0" w:noVBand="1"/>
                               </w:tblPr>
                               <w:tblGrid>
-                                <w:gridCol w:w="2611"/>
+                                <w:gridCol w:w="2603"/>
                               </w:tblGrid>
                               <w:tr>
                                 <w:trPr>
@@ -22881,33 +21390,8 @@
                 <w:rFonts w:asciiTheme="minorHAnsi" w:eastAsiaTheme="minorEastAsia" w:hAnsiTheme="minorHAnsi" w:cstheme="minorBidi"/>
                 <w:color w:val="auto"/>
               </w:rPr>
-              <w:t xml:space="preserve">Access </w:t>
-            </w:r>
-            <w:proofErr w:type="spellStart"/>
-            <w:r>
-              <w:rPr>
-                <w:rFonts w:asciiTheme="minorHAnsi" w:eastAsiaTheme="minorEastAsia" w:hAnsiTheme="minorHAnsi" w:cstheme="minorBidi"/>
-                <w:color w:val="auto"/>
-              </w:rPr>
-              <w:t>is</w:t>
-            </w:r>
-            <w:proofErr w:type="spellEnd"/>
-            <w:r>
-              <w:rPr>
-                <w:rFonts w:asciiTheme="minorHAnsi" w:eastAsiaTheme="minorEastAsia" w:hAnsiTheme="minorHAnsi" w:cstheme="minorBidi"/>
-                <w:color w:val="auto"/>
-              </w:rPr>
-              <w:t xml:space="preserve"> </w:t>
-            </w:r>
-            <w:proofErr w:type="spellStart"/>
-            <w:r>
-              <w:rPr>
-                <w:rFonts w:asciiTheme="minorHAnsi" w:eastAsiaTheme="minorEastAsia" w:hAnsiTheme="minorHAnsi" w:cstheme="minorBidi"/>
-                <w:color w:val="auto"/>
-              </w:rPr>
-              <w:t>denied</w:t>
-            </w:r>
-            <w:proofErr w:type="spellEnd"/>
+              <w:t>Access is denied</w:t>
+            </w:r>
           </w:p>
         </w:tc>
         <w:tc>
@@ -23032,14 +21516,9 @@
       </w:pPr>
       <w:bookmarkStart w:id="7" w:name="_Toc199183641"/>
       <w:r>
-        <w:t xml:space="preserve">Performance </w:t>
-      </w:r>
-      <w:proofErr w:type="spellStart"/>
-      <w:r>
-        <w:t>Testing</w:t>
+        <w:t>Performance Testing</w:t>
       </w:r>
       <w:bookmarkEnd w:id="7"/>
-      <w:proofErr w:type="spellEnd"/>
     </w:p>
     <w:p/>
     <w:p>
@@ -23158,19 +21637,9 @@
     </w:p>
     <w:p/>
     <w:p>
-      <w:proofErr w:type="spellStart"/>
       <w:r>
-        <w:t>Stadistical</w:t>
+        <w:t>Stadistical summary</w:t>
       </w:r>
-      <w:proofErr w:type="spellEnd"/>
-      <w:r>
-        <w:t xml:space="preserve"> </w:t>
-      </w:r>
-      <w:proofErr w:type="spellStart"/>
-      <w:r>
-        <w:t>summary</w:t>
-      </w:r>
-      <w:proofErr w:type="spellEnd"/>
       <w:r>
         <w:t>:</w:t>
       </w:r>
@@ -23547,7 +22016,6 @@
                 <w:lang w:eastAsia="es-ES"/>
               </w:rPr>
             </w:pPr>
-            <w:proofErr w:type="spellStart"/>
             <w:r>
               <w:rPr>
                 <w:rFonts w:ascii="Aptos Narrow" w:eastAsia="Times New Roman" w:hAnsi="Aptos Narrow" w:cs="Times New Roman"/>
@@ -23566,7 +22034,6 @@
               </w:rPr>
               <w:t>e</w:t>
             </w:r>
-            <w:proofErr w:type="spellEnd"/>
           </w:p>
         </w:tc>
         <w:tc>
@@ -23640,19 +22107,8 @@
                 <w:sz w:val="22"/>
                 <w:lang w:eastAsia="es-ES"/>
               </w:rPr>
-              <w:t xml:space="preserve">Standard </w:t>
-            </w:r>
-            <w:proofErr w:type="spellStart"/>
-            <w:r>
-              <w:rPr>
-                <w:rFonts w:ascii="Aptos Narrow" w:eastAsia="Times New Roman" w:hAnsi="Aptos Narrow" w:cs="Times New Roman"/>
-                <w:color w:val="000000"/>
-                <w:sz w:val="22"/>
-                <w:lang w:eastAsia="es-ES"/>
-              </w:rPr>
-              <w:t>Deviation</w:t>
-            </w:r>
-            <w:proofErr w:type="spellEnd"/>
+              <w:t>Standard Deviation</w:t>
+            </w:r>
           </w:p>
         </w:tc>
         <w:tc>
@@ -23719,7 +22175,6 @@
                 <w:lang w:eastAsia="es-ES"/>
               </w:rPr>
             </w:pPr>
-            <w:proofErr w:type="spellStart"/>
             <w:r>
               <w:rPr>
                 <w:rFonts w:ascii="Aptos Narrow" w:eastAsia="Times New Roman" w:hAnsi="Aptos Narrow" w:cs="Times New Roman"/>
@@ -23727,29 +22182,8 @@
                 <w:sz w:val="22"/>
                 <w:lang w:eastAsia="es-ES"/>
               </w:rPr>
-              <w:t>Sample</w:t>
-            </w:r>
-            <w:proofErr w:type="spellEnd"/>
-            <w:r>
-              <w:rPr>
-                <w:rFonts w:ascii="Aptos Narrow" w:eastAsia="Times New Roman" w:hAnsi="Aptos Narrow" w:cs="Times New Roman"/>
-                <w:color w:val="000000"/>
-                <w:sz w:val="22"/>
-                <w:lang w:eastAsia="es-ES"/>
-              </w:rPr>
-              <w:t xml:space="preserve"> </w:t>
-            </w:r>
-            <w:proofErr w:type="spellStart"/>
-            <w:r>
-              <w:rPr>
-                <w:rFonts w:ascii="Aptos Narrow" w:eastAsia="Times New Roman" w:hAnsi="Aptos Narrow" w:cs="Times New Roman"/>
-                <w:color w:val="000000"/>
-                <w:sz w:val="22"/>
-                <w:lang w:eastAsia="es-ES"/>
-              </w:rPr>
-              <w:t>Variance</w:t>
-            </w:r>
-            <w:proofErr w:type="spellEnd"/>
+              <w:t>Sample Variance</w:t>
+            </w:r>
           </w:p>
         </w:tc>
         <w:tc>
@@ -23816,7 +22250,6 @@
                 <w:lang w:eastAsia="es-ES"/>
               </w:rPr>
             </w:pPr>
-            <w:proofErr w:type="spellStart"/>
             <w:r>
               <w:rPr>
                 <w:rFonts w:ascii="Aptos Narrow" w:eastAsia="Times New Roman" w:hAnsi="Aptos Narrow" w:cs="Times New Roman"/>
@@ -23835,7 +22268,6 @@
               </w:rPr>
               <w:t>urtosis</w:t>
             </w:r>
-            <w:proofErr w:type="spellEnd"/>
           </w:p>
         </w:tc>
         <w:tc>
@@ -23902,7 +22334,6 @@
                 <w:lang w:eastAsia="es-ES"/>
               </w:rPr>
             </w:pPr>
-            <w:proofErr w:type="spellStart"/>
             <w:r>
               <w:rPr>
                 <w:rFonts w:ascii="Aptos Narrow" w:eastAsia="Times New Roman" w:hAnsi="Aptos Narrow" w:cs="Times New Roman"/>
@@ -23912,7 +22343,6 @@
               </w:rPr>
               <w:t>Skewness</w:t>
             </w:r>
-            <w:proofErr w:type="spellEnd"/>
           </w:p>
         </w:tc>
         <w:tc>
@@ -23979,7 +22409,6 @@
                 <w:lang w:eastAsia="es-ES"/>
               </w:rPr>
             </w:pPr>
-            <w:proofErr w:type="spellStart"/>
             <w:r>
               <w:rPr>
                 <w:rFonts w:ascii="Aptos Narrow" w:eastAsia="Times New Roman" w:hAnsi="Aptos Narrow" w:cs="Times New Roman"/>
@@ -23999,7 +22428,6 @@
               </w:rPr>
               <w:t>ge</w:t>
             </w:r>
-            <w:proofErr w:type="spellEnd"/>
           </w:p>
         </w:tc>
         <w:tc>
@@ -24066,7 +22494,6 @@
                 <w:lang w:eastAsia="es-ES"/>
               </w:rPr>
             </w:pPr>
-            <w:proofErr w:type="spellStart"/>
             <w:r>
               <w:rPr>
                 <w:rFonts w:ascii="Aptos Narrow" w:eastAsia="Times New Roman" w:hAnsi="Aptos Narrow" w:cs="Times New Roman"/>
@@ -24076,7 +22503,6 @@
               </w:rPr>
               <w:t>Minimum</w:t>
             </w:r>
-            <w:proofErr w:type="spellEnd"/>
           </w:p>
         </w:tc>
         <w:tc>
@@ -24143,7 +22569,6 @@
                 <w:lang w:eastAsia="es-ES"/>
               </w:rPr>
             </w:pPr>
-            <w:proofErr w:type="spellStart"/>
             <w:r>
               <w:rPr>
                 <w:rFonts w:ascii="Aptos Narrow" w:eastAsia="Times New Roman" w:hAnsi="Aptos Narrow" w:cs="Times New Roman"/>
@@ -24162,7 +22587,6 @@
               </w:rPr>
               <w:t>aximum</w:t>
             </w:r>
-            <w:proofErr w:type="spellEnd"/>
           </w:p>
         </w:tc>
         <w:tc>
@@ -24304,7 +22728,6 @@
                 <w:lang w:eastAsia="es-ES"/>
               </w:rPr>
             </w:pPr>
-            <w:proofErr w:type="spellStart"/>
             <w:r>
               <w:rPr>
                 <w:rFonts w:ascii="Aptos Narrow" w:eastAsia="Times New Roman" w:hAnsi="Aptos Narrow" w:cs="Times New Roman"/>
@@ -24323,7 +22746,6 @@
               </w:rPr>
               <w:t>ount</w:t>
             </w:r>
-            <w:proofErr w:type="spellEnd"/>
           </w:p>
         </w:tc>
         <w:tc>
@@ -24390,7 +22812,6 @@
                 <w:lang w:eastAsia="es-ES"/>
               </w:rPr>
             </w:pPr>
-            <w:proofErr w:type="spellStart"/>
             <w:r>
               <w:rPr>
                 <w:rFonts w:ascii="Aptos Narrow" w:eastAsia="Times New Roman" w:hAnsi="Aptos Narrow" w:cs="Times New Roman"/>
@@ -24398,29 +22819,8 @@
                 <w:sz w:val="22"/>
                 <w:lang w:eastAsia="es-ES"/>
               </w:rPr>
-              <w:t>Confidence</w:t>
-            </w:r>
-            <w:proofErr w:type="spellEnd"/>
-            <w:r>
-              <w:rPr>
-                <w:rFonts w:ascii="Aptos Narrow" w:eastAsia="Times New Roman" w:hAnsi="Aptos Narrow" w:cs="Times New Roman"/>
-                <w:color w:val="000000"/>
-                <w:sz w:val="22"/>
-                <w:lang w:eastAsia="es-ES"/>
-              </w:rPr>
-              <w:t xml:space="preserve"> </w:t>
-            </w:r>
-            <w:proofErr w:type="spellStart"/>
-            <w:r>
-              <w:rPr>
-                <w:rFonts w:ascii="Aptos Narrow" w:eastAsia="Times New Roman" w:hAnsi="Aptos Narrow" w:cs="Times New Roman"/>
-                <w:color w:val="000000"/>
-                <w:sz w:val="22"/>
-                <w:lang w:eastAsia="es-ES"/>
-              </w:rPr>
-              <w:t>Level</w:t>
-            </w:r>
-            <w:proofErr w:type="spellEnd"/>
+              <w:t>Confidence Level</w:t>
+            </w:r>
             <w:r>
               <w:rPr>
                 <w:rFonts w:ascii="Aptos Narrow" w:eastAsia="Times New Roman" w:hAnsi="Aptos Narrow" w:cs="Times New Roman"/>
@@ -24551,22 +22951,9 @@
     </w:p>
     <w:p/>
     <w:p>
-      <w:proofErr w:type="spellStart"/>
       <w:r>
         <w:lastRenderedPageBreak/>
-        <w:t>Stadistical</w:t>
-      </w:r>
-      <w:proofErr w:type="spellEnd"/>
-      <w:r>
-        <w:t xml:space="preserve"> </w:t>
-      </w:r>
-      <w:proofErr w:type="spellStart"/>
-      <w:r>
-        <w:t>summary</w:t>
-      </w:r>
-      <w:proofErr w:type="spellEnd"/>
-      <w:r>
-        <w:t>:</w:t>
+        <w:t>Stadistical summary:</w:t>
       </w:r>
     </w:p>
     <w:tbl>
@@ -24950,7 +23337,6 @@
                 <w:lang w:eastAsia="es-ES"/>
               </w:rPr>
             </w:pPr>
-            <w:proofErr w:type="spellStart"/>
             <w:r>
               <w:rPr>
                 <w:rFonts w:ascii="Aptos Narrow" w:eastAsia="Times New Roman" w:hAnsi="Aptos Narrow" w:cs="Times New Roman"/>
@@ -24969,7 +23355,6 @@
               </w:rPr>
               <w:t>de</w:t>
             </w:r>
-            <w:proofErr w:type="spellEnd"/>
           </w:p>
         </w:tc>
         <w:tc>
@@ -25043,19 +23428,8 @@
                 <w:sz w:val="22"/>
                 <w:lang w:eastAsia="es-ES"/>
               </w:rPr>
-              <w:t xml:space="preserve">Standard </w:t>
-            </w:r>
-            <w:proofErr w:type="spellStart"/>
-            <w:r>
-              <w:rPr>
-                <w:rFonts w:ascii="Aptos Narrow" w:eastAsia="Times New Roman" w:hAnsi="Aptos Narrow" w:cs="Times New Roman"/>
-                <w:color w:val="000000"/>
-                <w:sz w:val="22"/>
-                <w:lang w:eastAsia="es-ES"/>
-              </w:rPr>
-              <w:t>Deviation</w:t>
-            </w:r>
-            <w:proofErr w:type="spellEnd"/>
+              <w:t>Standard Deviation</w:t>
+            </w:r>
           </w:p>
         </w:tc>
         <w:tc>
@@ -25122,7 +23496,6 @@
                 <w:lang w:eastAsia="es-ES"/>
               </w:rPr>
             </w:pPr>
-            <w:proofErr w:type="spellStart"/>
             <w:r>
               <w:rPr>
                 <w:rFonts w:ascii="Aptos Narrow" w:eastAsia="Times New Roman" w:hAnsi="Aptos Narrow" w:cs="Times New Roman"/>
@@ -25130,29 +23503,8 @@
                 <w:sz w:val="22"/>
                 <w:lang w:eastAsia="es-ES"/>
               </w:rPr>
-              <w:t>Sample</w:t>
-            </w:r>
-            <w:proofErr w:type="spellEnd"/>
-            <w:r>
-              <w:rPr>
-                <w:rFonts w:ascii="Aptos Narrow" w:eastAsia="Times New Roman" w:hAnsi="Aptos Narrow" w:cs="Times New Roman"/>
-                <w:color w:val="000000"/>
-                <w:sz w:val="22"/>
-                <w:lang w:eastAsia="es-ES"/>
-              </w:rPr>
-              <w:t xml:space="preserve"> </w:t>
-            </w:r>
-            <w:proofErr w:type="spellStart"/>
-            <w:r>
-              <w:rPr>
-                <w:rFonts w:ascii="Aptos Narrow" w:eastAsia="Times New Roman" w:hAnsi="Aptos Narrow" w:cs="Times New Roman"/>
-                <w:color w:val="000000"/>
-                <w:sz w:val="22"/>
-                <w:lang w:eastAsia="es-ES"/>
-              </w:rPr>
-              <w:t>Variance</w:t>
-            </w:r>
-            <w:proofErr w:type="spellEnd"/>
+              <w:t>Sample Variance</w:t>
+            </w:r>
           </w:p>
         </w:tc>
         <w:tc>
@@ -25219,7 +23571,6 @@
                 <w:lang w:eastAsia="es-ES"/>
               </w:rPr>
             </w:pPr>
-            <w:proofErr w:type="spellStart"/>
             <w:r>
               <w:rPr>
                 <w:rFonts w:ascii="Aptos Narrow" w:eastAsia="Times New Roman" w:hAnsi="Aptos Narrow" w:cs="Times New Roman"/>
@@ -25238,7 +23589,6 @@
               </w:rPr>
               <w:t>urtosis</w:t>
             </w:r>
-            <w:proofErr w:type="spellEnd"/>
           </w:p>
         </w:tc>
         <w:tc>
@@ -25305,7 +23655,6 @@
                 <w:lang w:eastAsia="es-ES"/>
               </w:rPr>
             </w:pPr>
-            <w:proofErr w:type="spellStart"/>
             <w:r>
               <w:rPr>
                 <w:rFonts w:ascii="Aptos Narrow" w:eastAsia="Times New Roman" w:hAnsi="Aptos Narrow" w:cs="Times New Roman"/>
@@ -25315,7 +23664,6 @@
               </w:rPr>
               <w:t>Skewness</w:t>
             </w:r>
-            <w:proofErr w:type="spellEnd"/>
           </w:p>
         </w:tc>
         <w:tc>
@@ -25382,7 +23730,6 @@
                 <w:lang w:eastAsia="es-ES"/>
               </w:rPr>
             </w:pPr>
-            <w:proofErr w:type="spellStart"/>
             <w:r>
               <w:rPr>
                 <w:rFonts w:ascii="Aptos Narrow" w:eastAsia="Times New Roman" w:hAnsi="Aptos Narrow" w:cs="Times New Roman"/>
@@ -25401,7 +23748,6 @@
               </w:rPr>
               <w:t>ge</w:t>
             </w:r>
-            <w:proofErr w:type="spellEnd"/>
           </w:p>
         </w:tc>
         <w:tc>
@@ -25468,7 +23814,6 @@
                 <w:lang w:eastAsia="es-ES"/>
               </w:rPr>
             </w:pPr>
-            <w:proofErr w:type="spellStart"/>
             <w:r>
               <w:rPr>
                 <w:rFonts w:ascii="Aptos Narrow" w:eastAsia="Times New Roman" w:hAnsi="Aptos Narrow" w:cs="Times New Roman"/>
@@ -25478,7 +23823,6 @@
               </w:rPr>
               <w:t>Minimum</w:t>
             </w:r>
-            <w:proofErr w:type="spellEnd"/>
           </w:p>
         </w:tc>
         <w:tc>
@@ -25545,7 +23889,6 @@
                 <w:lang w:eastAsia="es-ES"/>
               </w:rPr>
             </w:pPr>
-            <w:proofErr w:type="spellStart"/>
             <w:r>
               <w:rPr>
                 <w:rFonts w:ascii="Aptos Narrow" w:eastAsia="Times New Roman" w:hAnsi="Aptos Narrow" w:cs="Times New Roman"/>
@@ -25555,7 +23898,6 @@
               </w:rPr>
               <w:t>Maximum</w:t>
             </w:r>
-            <w:proofErr w:type="spellEnd"/>
           </w:p>
         </w:tc>
         <w:tc>
@@ -25697,7 +24039,6 @@
                 <w:lang w:eastAsia="es-ES"/>
               </w:rPr>
             </w:pPr>
-            <w:proofErr w:type="spellStart"/>
             <w:r>
               <w:rPr>
                 <w:rFonts w:ascii="Aptos Narrow" w:eastAsia="Times New Roman" w:hAnsi="Aptos Narrow" w:cs="Times New Roman"/>
@@ -25707,7 +24048,6 @@
               </w:rPr>
               <w:t>Count</w:t>
             </w:r>
-            <w:proofErr w:type="spellEnd"/>
           </w:p>
         </w:tc>
         <w:tc>
@@ -25774,7 +24114,6 @@
                 <w:lang w:eastAsia="es-ES"/>
               </w:rPr>
             </w:pPr>
-            <w:proofErr w:type="spellStart"/>
             <w:r>
               <w:rPr>
                 <w:rFonts w:ascii="Aptos Narrow" w:eastAsia="Times New Roman" w:hAnsi="Aptos Narrow" w:cs="Times New Roman"/>
@@ -25782,37 +24121,7 @@
                 <w:sz w:val="22"/>
                 <w:lang w:eastAsia="es-ES"/>
               </w:rPr>
-              <w:t>Confidence</w:t>
-            </w:r>
-            <w:proofErr w:type="spellEnd"/>
-            <w:r>
-              <w:rPr>
-                <w:rFonts w:ascii="Aptos Narrow" w:eastAsia="Times New Roman" w:hAnsi="Aptos Narrow" w:cs="Times New Roman"/>
-                <w:color w:val="000000"/>
-                <w:sz w:val="22"/>
-                <w:lang w:eastAsia="es-ES"/>
-              </w:rPr>
-              <w:t xml:space="preserve"> </w:t>
-            </w:r>
-            <w:proofErr w:type="spellStart"/>
-            <w:r>
-              <w:rPr>
-                <w:rFonts w:ascii="Aptos Narrow" w:eastAsia="Times New Roman" w:hAnsi="Aptos Narrow" w:cs="Times New Roman"/>
-                <w:color w:val="000000"/>
-                <w:sz w:val="22"/>
-                <w:lang w:eastAsia="es-ES"/>
-              </w:rPr>
-              <w:t>Level</w:t>
-            </w:r>
-            <w:proofErr w:type="spellEnd"/>
-            <w:r>
-              <w:rPr>
-                <w:rFonts w:ascii="Aptos Narrow" w:eastAsia="Times New Roman" w:hAnsi="Aptos Narrow" w:cs="Times New Roman"/>
-                <w:color w:val="000000"/>
-                <w:sz w:val="22"/>
-                <w:lang w:eastAsia="es-ES"/>
-              </w:rPr>
-              <w:t xml:space="preserve"> </w:t>
+              <w:t xml:space="preserve">Confidence Level </w:t>
             </w:r>
             <w:r>
               <w:rPr>
@@ -25868,20 +24177,10 @@
         <w:pStyle w:val="Ttulo3"/>
       </w:pPr>
       <w:bookmarkStart w:id="9" w:name="_Toc199183643"/>
-      <w:proofErr w:type="spellStart"/>
       <w:r>
-        <w:t>Confidence</w:t>
-      </w:r>
-      <w:proofErr w:type="spellEnd"/>
-      <w:r>
-        <w:t xml:space="preserve"> </w:t>
-      </w:r>
-      <w:proofErr w:type="spellStart"/>
-      <w:r>
-        <w:t>Intervals</w:t>
+        <w:t>Confidence Intervals</w:t>
       </w:r>
       <w:bookmarkEnd w:id="9"/>
-      <w:proofErr w:type="spellEnd"/>
     </w:p>
     <w:p>
       <w:pPr>
@@ -25912,35 +24211,7 @@
         <w:rPr>
           <w:lang w:val="en-GB"/>
         </w:rPr>
-        <w:t xml:space="preserve">PC A had a mean execution time of 21.08 </w:t>
-      </w:r>
-      <w:proofErr w:type="spellStart"/>
-      <w:r>
-        <w:rPr>
-          <w:lang w:val="en-GB"/>
-        </w:rPr>
-        <w:t>ms</w:t>
-      </w:r>
-      <w:proofErr w:type="spellEnd"/>
-      <w:r>
-        <w:rPr>
-          <w:lang w:val="en-GB"/>
-        </w:rPr>
-        <w:t xml:space="preserve">, with a 95% confidence interval of ±1.49 </w:t>
-      </w:r>
-      <w:proofErr w:type="spellStart"/>
-      <w:r>
-        <w:rPr>
-          <w:lang w:val="en-GB"/>
-        </w:rPr>
-        <w:t>ms</w:t>
-      </w:r>
-      <w:proofErr w:type="spellEnd"/>
-      <w:r>
-        <w:rPr>
-          <w:lang w:val="en-GB"/>
-        </w:rPr>
-        <w:t>.</w:t>
+        <w:t>PC A had a mean execution time of 21.08 ms, with a 95% confidence interval of ±1.49 ms.</w:t>
       </w:r>
     </w:p>
     <w:p>
@@ -25958,35 +24229,7 @@
         <w:rPr>
           <w:lang w:val="en-GB"/>
         </w:rPr>
-        <w:t xml:space="preserve">PC B had a mean execution time of 10.25 </w:t>
-      </w:r>
-      <w:proofErr w:type="spellStart"/>
-      <w:r>
-        <w:rPr>
-          <w:lang w:val="en-GB"/>
-        </w:rPr>
-        <w:t>ms</w:t>
-      </w:r>
-      <w:proofErr w:type="spellEnd"/>
-      <w:r>
-        <w:rPr>
-          <w:lang w:val="en-GB"/>
-        </w:rPr>
-        <w:t xml:space="preserve">, with a 95% confidence interval of ±1.03 </w:t>
-      </w:r>
-      <w:proofErr w:type="spellStart"/>
-      <w:r>
-        <w:rPr>
-          <w:lang w:val="en-GB"/>
-        </w:rPr>
-        <w:t>ms</w:t>
-      </w:r>
-      <w:proofErr w:type="spellEnd"/>
-      <w:r>
-        <w:rPr>
-          <w:lang w:val="en-GB"/>
-        </w:rPr>
-        <w:t>.</w:t>
+        <w:t>PC B had a mean execution time of 10.25 ms, with a 95% confidence interval of ±1.03 ms.</w:t>
       </w:r>
     </w:p>
     <w:p>
@@ -26384,7 +24627,6 @@
                 <w:lang w:eastAsia="es-ES"/>
               </w:rPr>
             </w:pPr>
-            <w:proofErr w:type="spellStart"/>
             <w:r>
               <w:rPr>
                 <w:rFonts w:ascii="Aptos Narrow" w:eastAsia="Times New Roman" w:hAnsi="Aptos Narrow" w:cs="Times New Roman"/>
@@ -26396,7 +24638,6 @@
               </w:rPr>
               <w:t>Before</w:t>
             </w:r>
-            <w:proofErr w:type="spellEnd"/>
           </w:p>
         </w:tc>
         <w:tc>
@@ -26577,7 +24818,6 @@
                 <w:lang w:eastAsia="es-ES"/>
               </w:rPr>
             </w:pPr>
-            <w:proofErr w:type="spellStart"/>
             <w:r>
               <w:rPr>
                 <w:rFonts w:ascii="Aptos Narrow" w:eastAsia="Times New Roman" w:hAnsi="Aptos Narrow" w:cs="Times New Roman"/>
@@ -26587,7 +24827,6 @@
               </w:rPr>
               <w:t>Known</w:t>
             </w:r>
-            <w:proofErr w:type="spellEnd"/>
             <w:r>
               <w:rPr>
                 <w:rFonts w:ascii="Aptos Narrow" w:eastAsia="Times New Roman" w:hAnsi="Aptos Narrow" w:cs="Times New Roman"/>
@@ -26597,7 +24836,6 @@
               </w:rPr>
               <w:t xml:space="preserve"> </w:t>
             </w:r>
-            <w:proofErr w:type="spellStart"/>
             <w:r>
               <w:rPr>
                 <w:rFonts w:ascii="Aptos Narrow" w:eastAsia="Times New Roman" w:hAnsi="Aptos Narrow" w:cs="Times New Roman"/>
@@ -26607,7 +24845,6 @@
               </w:rPr>
               <w:t>Variance</w:t>
             </w:r>
-            <w:proofErr w:type="spellEnd"/>
           </w:p>
         </w:tc>
         <w:tc>
@@ -26709,7 +24946,6 @@
                 <w:lang w:eastAsia="es-ES"/>
               </w:rPr>
             </w:pPr>
-            <w:proofErr w:type="spellStart"/>
             <w:r>
               <w:rPr>
                 <w:rFonts w:ascii="Aptos Narrow" w:eastAsia="Times New Roman" w:hAnsi="Aptos Narrow" w:cs="Times New Roman"/>
@@ -26719,7 +24955,6 @@
               </w:rPr>
               <w:t>Observations</w:t>
             </w:r>
-            <w:proofErr w:type="spellEnd"/>
           </w:p>
         </w:tc>
         <w:tc>
@@ -26821,7 +25056,6 @@
                 <w:lang w:eastAsia="es-ES"/>
               </w:rPr>
             </w:pPr>
-            <w:proofErr w:type="spellStart"/>
             <w:r>
               <w:rPr>
                 <w:rFonts w:ascii="Aptos Narrow" w:eastAsia="Times New Roman" w:hAnsi="Aptos Narrow" w:cs="Times New Roman"/>
@@ -26829,29 +25063,8 @@
                 <w:sz w:val="22"/>
                 <w:lang w:eastAsia="es-ES"/>
               </w:rPr>
-              <w:t>Hypothesized</w:t>
-            </w:r>
-            <w:proofErr w:type="spellEnd"/>
-            <w:r>
-              <w:rPr>
-                <w:rFonts w:ascii="Aptos Narrow" w:eastAsia="Times New Roman" w:hAnsi="Aptos Narrow" w:cs="Times New Roman"/>
-                <w:color w:val="000000"/>
-                <w:sz w:val="22"/>
-                <w:lang w:eastAsia="es-ES"/>
-              </w:rPr>
-              <w:t xml:space="preserve"> Mean </w:t>
-            </w:r>
-            <w:proofErr w:type="spellStart"/>
-            <w:r>
-              <w:rPr>
-                <w:rFonts w:ascii="Aptos Narrow" w:eastAsia="Times New Roman" w:hAnsi="Aptos Narrow" w:cs="Times New Roman"/>
-                <w:color w:val="000000"/>
-                <w:sz w:val="22"/>
-                <w:lang w:eastAsia="es-ES"/>
-              </w:rPr>
-              <w:t>Difference</w:t>
-            </w:r>
-            <w:proofErr w:type="spellEnd"/>
+              <w:t>Hypothesized Mean Difference</w:t>
+            </w:r>
           </w:p>
         </w:tc>
         <w:tc>
@@ -27162,39 +25375,8 @@
                 <w:sz w:val="22"/>
                 <w:lang w:eastAsia="es-ES"/>
               </w:rPr>
-              <w:t xml:space="preserve">Z </w:t>
-            </w:r>
-            <w:proofErr w:type="spellStart"/>
-            <w:r>
-              <w:rPr>
-                <w:rFonts w:ascii="Aptos Narrow" w:eastAsia="Times New Roman" w:hAnsi="Aptos Narrow" w:cs="Times New Roman"/>
-                <w:color w:val="000000"/>
-                <w:sz w:val="22"/>
-                <w:lang w:eastAsia="es-ES"/>
-              </w:rPr>
-              <w:t>Critical</w:t>
-            </w:r>
-            <w:proofErr w:type="spellEnd"/>
-            <w:r>
-              <w:rPr>
-                <w:rFonts w:ascii="Aptos Narrow" w:eastAsia="Times New Roman" w:hAnsi="Aptos Narrow" w:cs="Times New Roman"/>
-                <w:color w:val="000000"/>
-                <w:sz w:val="22"/>
-                <w:lang w:eastAsia="es-ES"/>
-              </w:rPr>
-              <w:t xml:space="preserve"> </w:t>
-            </w:r>
-            <w:proofErr w:type="spellStart"/>
-            <w:r>
-              <w:rPr>
-                <w:rFonts w:ascii="Aptos Narrow" w:eastAsia="Times New Roman" w:hAnsi="Aptos Narrow" w:cs="Times New Roman"/>
-                <w:color w:val="000000"/>
-                <w:sz w:val="22"/>
-                <w:lang w:eastAsia="es-ES"/>
-              </w:rPr>
-              <w:t>one-tail</w:t>
-            </w:r>
-            <w:proofErr w:type="spellEnd"/>
+              <w:t>Z Critical one-tail</w:t>
+            </w:r>
           </w:p>
         </w:tc>
         <w:tc>
@@ -27404,39 +25586,8 @@
                 <w:sz w:val="22"/>
                 <w:lang w:eastAsia="es-ES"/>
               </w:rPr>
-              <w:t xml:space="preserve">Z </w:t>
-            </w:r>
-            <w:proofErr w:type="spellStart"/>
-            <w:r>
-              <w:rPr>
-                <w:rFonts w:ascii="Aptos Narrow" w:eastAsia="Times New Roman" w:hAnsi="Aptos Narrow" w:cs="Times New Roman"/>
-                <w:color w:val="000000"/>
-                <w:sz w:val="22"/>
-                <w:lang w:eastAsia="es-ES"/>
-              </w:rPr>
-              <w:t>Critical</w:t>
-            </w:r>
-            <w:proofErr w:type="spellEnd"/>
-            <w:r>
-              <w:rPr>
-                <w:rFonts w:ascii="Aptos Narrow" w:eastAsia="Times New Roman" w:hAnsi="Aptos Narrow" w:cs="Times New Roman"/>
-                <w:color w:val="000000"/>
-                <w:sz w:val="22"/>
-                <w:lang w:eastAsia="es-ES"/>
-              </w:rPr>
-              <w:t xml:space="preserve"> </w:t>
-            </w:r>
-            <w:proofErr w:type="spellStart"/>
-            <w:r>
-              <w:rPr>
-                <w:rFonts w:ascii="Aptos Narrow" w:eastAsia="Times New Roman" w:hAnsi="Aptos Narrow" w:cs="Times New Roman"/>
-                <w:color w:val="000000"/>
-                <w:sz w:val="22"/>
-                <w:lang w:eastAsia="es-ES"/>
-              </w:rPr>
-              <w:t>two-tail</w:t>
-            </w:r>
-            <w:proofErr w:type="spellEnd"/>
+              <w:t>Z Critical two-tail</w:t>
+            </w:r>
           </w:p>
         </w:tc>
         <w:tc>
@@ -27535,13 +25686,11 @@
         <w:pStyle w:val="Ttulo1"/>
       </w:pPr>
       <w:bookmarkStart w:id="11" w:name="_Toc199183645"/>
-      <w:proofErr w:type="spellStart"/>
       <w:r>
         <w:lastRenderedPageBreak/>
         <w:t>Conclusions</w:t>
       </w:r>
       <w:bookmarkEnd w:id="11"/>
-      <w:proofErr w:type="spellEnd"/>
     </w:p>
     <w:p>
       <w:pPr>
@@ -27597,25 +25746,7 @@
           <w:szCs w:val="24"/>
           <w:lang w:val="en-GB" w:eastAsia="es-ES"/>
         </w:rPr>
-        <w:t xml:space="preserve">On the performance side, execution time metrics were gathered on two machines (PC A and PC B) to assess how hardware affects system responsiveness. The results showed a clear performance advantage in </w:t>
-      </w:r>
-      <w:proofErr w:type="spellStart"/>
-      <w:r>
-        <w:rPr>
-          <w:rFonts w:eastAsia="Times New Roman" w:cs="Times New Roman"/>
-          <w:szCs w:val="24"/>
-          <w:lang w:val="en-GB" w:eastAsia="es-ES"/>
-        </w:rPr>
-        <w:t>favor</w:t>
-      </w:r>
-      <w:proofErr w:type="spellEnd"/>
-      <w:r>
-        <w:rPr>
-          <w:rFonts w:eastAsia="Times New Roman" w:cs="Times New Roman"/>
-          <w:szCs w:val="24"/>
-          <w:lang w:val="en-GB" w:eastAsia="es-ES"/>
-        </w:rPr>
-        <w:t xml:space="preserve"> of PC B. Confidence intervals demonstrated that the differences in execution times are statistically reliable, and hypothesis testing confirmed that PC B outperforms PC A with high significance.</w:t>
+        <w:t>On the performance side, execution time metrics were gathered on two machines (PC A and PC B) to assess how hardware affects system responsiveness. The results showed a clear performance advantage in favor of PC B. Confidence intervals demonstrated that the differences in execution times are statistically reliable, and hypothesis testing confirmed that PC B outperforms PC A with high significance.</w:t>
       </w:r>
     </w:p>
     <w:p>
@@ -27634,25 +25765,7 @@
           <w:szCs w:val="24"/>
           <w:lang w:val="en-GB" w:eastAsia="es-ES"/>
         </w:rPr>
-        <w:t xml:space="preserve">In conclusion, the system not only satisfies the functional requirements with strong stability and correctness, but it also performs efficiently in </w:t>
-      </w:r>
-      <w:proofErr w:type="spellStart"/>
-      <w:r>
-        <w:rPr>
-          <w:rFonts w:eastAsia="Times New Roman" w:cs="Times New Roman"/>
-          <w:szCs w:val="24"/>
-          <w:lang w:val="en-GB" w:eastAsia="es-ES"/>
-        </w:rPr>
-        <w:t>favorable</w:t>
-      </w:r>
-      <w:proofErr w:type="spellEnd"/>
-      <w:r>
-        <w:rPr>
-          <w:rFonts w:eastAsia="Times New Roman" w:cs="Times New Roman"/>
-          <w:szCs w:val="24"/>
-          <w:lang w:val="en-GB" w:eastAsia="es-ES"/>
-        </w:rPr>
-        <w:t xml:space="preserve"> hardware environments. These results validate both the quality of the implementation and the effectiveness of the test strategy.</w:t>
+        <w:t>In conclusion, the system not only satisfies the functional requirements with strong stability and correctness, but it also performs efficiently in favorable hardware environments. These results validate both the quality of the implementation and the effectiveness of the test strategy.</w:t>
       </w:r>
     </w:p>
     <w:p>
@@ -27673,13 +25786,11 @@
         <w:pStyle w:val="Ttulo1"/>
       </w:pPr>
       <w:bookmarkStart w:id="12" w:name="_Toc199183646"/>
-      <w:proofErr w:type="spellStart"/>
       <w:r>
         <w:lastRenderedPageBreak/>
         <w:t>Bibliography</w:t>
       </w:r>
       <w:bookmarkEnd w:id="12"/>
-      <w:proofErr w:type="spellEnd"/>
     </w:p>
     <w:p>
       <w:pPr>

--- a/reports/C3/Student #3/TestReport(Student #3).docx
+++ b/reports/C3/Student #3/TestReport(Student #3).docx
@@ -4034,6 +4034,7 @@
                 <w:rFonts w:asciiTheme="minorHAnsi" w:eastAsiaTheme="minorEastAsia" w:hAnsiTheme="minorHAnsi" w:cstheme="minorBidi"/>
                 <w:color w:val="auto"/>
               </w:rPr>
+              <w:lastRenderedPageBreak/>
               <w:t>TC-</w:t>
             </w:r>
             <w:r>
@@ -4135,7 +4136,6 @@
         <w:rPr>
           <w:lang w:val="en-GB"/>
         </w:rPr>
-        <w:lastRenderedPageBreak/>
         <w:t>Flight Assignment: List</w:t>
       </w:r>
       <w:r>
@@ -5339,6 +5339,7 @@
                 <w:rFonts w:asciiTheme="minorHAnsi" w:eastAsiaTheme="minorEastAsia" w:hAnsiTheme="minorHAnsi" w:cstheme="minorBidi"/>
                 <w:color w:val="auto"/>
               </w:rPr>
+              <w:lastRenderedPageBreak/>
               <w:t>TC-1</w:t>
             </w:r>
             <w:r>
@@ -5445,7 +5446,6 @@
                 <w:rFonts w:asciiTheme="minorHAnsi" w:eastAsiaTheme="minorEastAsia" w:hAnsiTheme="minorHAnsi" w:cstheme="minorBidi"/>
                 <w:color w:val="auto"/>
               </w:rPr>
-              <w:lastRenderedPageBreak/>
               <w:t>TC-20</w:t>
             </w:r>
           </w:p>
@@ -6518,6 +6518,7 @@
                 <w:rFonts w:asciiTheme="minorHAnsi" w:eastAsiaTheme="minorEastAsia" w:hAnsiTheme="minorHAnsi" w:cstheme="minorBidi"/>
                 <w:color w:val="auto"/>
               </w:rPr>
+              <w:lastRenderedPageBreak/>
               <w:t>TC-</w:t>
             </w:r>
             <w:r>
@@ -6622,7 +6623,6 @@
                 <w:rFonts w:asciiTheme="minorHAnsi" w:eastAsiaTheme="minorEastAsia" w:hAnsiTheme="minorHAnsi" w:cstheme="minorBidi"/>
                 <w:color w:val="auto"/>
               </w:rPr>
-              <w:lastRenderedPageBreak/>
               <w:t>TC-</w:t>
             </w:r>
             <w:r>
@@ -6869,7 +6869,15 @@
                 <w:color w:val="auto"/>
                 <w:lang w:val="en-GB"/>
               </w:rPr>
-              <w:t>Delete a draft assignment via GET instead of POST as the owner member</w:t>
+              <w:t xml:space="preserve">Delete a draft assignment via GET instead of POST </w:t>
+            </w:r>
+            <w:r>
+              <w:rPr>
+                <w:rFonts w:asciiTheme="minorHAnsi" w:eastAsiaTheme="minorEastAsia" w:hAnsiTheme="minorHAnsi" w:cstheme="minorBidi"/>
+                <w:color w:val="auto"/>
+                <w:lang w:val="en-GB"/>
+              </w:rPr>
+              <w:t>as a member who is not the owner</w:t>
             </w:r>
           </w:p>
         </w:tc>
@@ -7319,7 +7327,42 @@
       <w:pPr>
         <w:jc w:val="both"/>
         <w:rPr>
-          <w:sz w:val="22"/>
+          <w:i/>
+          <w:iCs/>
+          <w:sz w:val="20"/>
+          <w:szCs w:val="20"/>
+          <w:lang w:val="en-GB"/>
+        </w:rPr>
+      </w:pPr>
+      <w:r>
+        <w:rPr>
+          <w:i/>
+          <w:iCs/>
+          <w:sz w:val="20"/>
+          <w:szCs w:val="20"/>
+          <w:lang w:val="en-GB"/>
+        </w:rPr>
+        <w:t xml:space="preserve">Note: </w:t>
+      </w:r>
+      <w:r>
+        <w:rPr>
+          <w:i/>
+          <w:iCs/>
+          <w:sz w:val="20"/>
+          <w:szCs w:val="20"/>
+          <w:lang w:val="en-GB"/>
+        </w:rPr>
+        <w:t>Coverage is below 100% due to an empty line, which is acceptable since no code is present.</w:t>
+      </w:r>
+    </w:p>
+    <w:p>
+      <w:pPr>
+        <w:jc w:val="both"/>
+        <w:rPr>
+          <w:i/>
+          <w:iCs/>
+          <w:sz w:val="20"/>
+          <w:szCs w:val="20"/>
           <w:lang w:val="en-GB"/>
         </w:rPr>
       </w:pPr>
@@ -7760,7 +7803,17 @@
                 <w:szCs w:val="24"/>
                 <w:lang w:val="en-GB"/>
               </w:rPr>
-              <w:t>Access the publish action over a draft planned assignment as the owner member (donde pone show poner publish)</w:t>
+              <w:t xml:space="preserve">Access the publish action over a draft planned assignment as the owner </w:t>
+            </w:r>
+            <w:r>
+              <w:rPr>
+                <w:rFonts w:asciiTheme="minorHAnsi" w:eastAsiaTheme="minorEastAsia" w:hAnsiTheme="minorHAnsi" w:cstheme="minorBidi"/>
+                <w:color w:val="auto"/>
+                <w:szCs w:val="24"/>
+                <w:lang w:val="en-GB"/>
+              </w:rPr>
+              <w:lastRenderedPageBreak/>
+              <w:t>member (donde pone show poner publish)</w:t>
             </w:r>
           </w:p>
         </w:tc>
@@ -7786,6 +7839,7 @@
                 <w:szCs w:val="24"/>
                 <w:lang w:val="en-GB"/>
               </w:rPr>
+              <w:lastRenderedPageBreak/>
               <w:t>The publish form is displayed</w:t>
             </w:r>
           </w:p>
@@ -7954,7 +8008,6 @@
                 <w:rFonts w:asciiTheme="minorHAnsi" w:hAnsiTheme="minorHAnsi"/>
                 <w:szCs w:val="24"/>
               </w:rPr>
-              <w:lastRenderedPageBreak/>
               <w:t>TC-3</w:t>
             </w:r>
             <w:r>
@@ -8312,6 +8365,7 @@
               <w:rPr>
                 <w:rFonts w:asciiTheme="minorHAnsi" w:hAnsiTheme="minorHAnsi"/>
                 <w:szCs w:val="24"/>
+                <w:highlight w:val="yellow"/>
                 <w:lang w:val="en-GB"/>
               </w:rPr>
               <w:t xml:space="preserve">Publish a draft assignment </w:t>
@@ -8321,6 +8375,7 @@
                 <w:rFonts w:asciiTheme="minorHAnsi" w:eastAsiaTheme="minorEastAsia" w:hAnsiTheme="minorHAnsi" w:cstheme="minorBidi"/>
                 <w:color w:val="auto"/>
                 <w:szCs w:val="24"/>
+                <w:highlight w:val="yellow"/>
                 <w:lang w:val="en-GB"/>
               </w:rPr>
               <w:t>with a leg that is in draft mode ()</w:t>
@@ -8349,7 +8404,7 @@
                 <w:szCs w:val="24"/>
                 <w:lang w:val="en-GB"/>
               </w:rPr>
-              <w:t>The system blocks publication and shows an error message</w:t>
+              <w:t>Access is denied</w:t>
             </w:r>
           </w:p>
         </w:tc>
@@ -9341,6 +9396,7 @@
                 <w:color w:val="auto"/>
                 <w:szCs w:val="24"/>
               </w:rPr>
+              <w:lastRenderedPageBreak/>
               <w:t>TC-4</w:t>
             </w:r>
             <w:r>
@@ -9940,6 +9996,14 @@
               </w:rPr>
               <w:t>Publish a draft assignment when the assigned leg belongs to another airline</w:t>
             </w:r>
+            <w:r>
+              <w:rPr>
+                <w:rFonts w:asciiTheme="minorHAnsi" w:hAnsiTheme="minorHAnsi"/>
+                <w:szCs w:val="24"/>
+                <w:lang w:val="en-GB"/>
+              </w:rPr>
+              <w:t xml:space="preserve"> (238)</w:t>
+            </w:r>
           </w:p>
         </w:tc>
         <w:tc>
@@ -10051,6 +10115,14 @@
                 <w:lang w:val="en-GB"/>
               </w:rPr>
               <w:t>Publish a draft assignment as a member who is not the owner</w:t>
+            </w:r>
+            <w:r>
+              <w:rPr>
+                <w:rFonts w:asciiTheme="minorHAnsi" w:hAnsiTheme="minorHAnsi"/>
+                <w:szCs w:val="24"/>
+                <w:lang w:val="en-GB"/>
+              </w:rPr>
+              <w:t xml:space="preserve"> (255)</w:t>
             </w:r>
           </w:p>
         </w:tc>
@@ -10474,7 +10546,7 @@
           <w:sz w:val="22"/>
           <w:lang w:val="en-GB"/>
         </w:rPr>
-        <w:t xml:space="preserve">When testing the post-publish function with an invalid assignment ID, an </w:t>
+        <w:t xml:space="preserve">When testing the post-publish function with an invalid assignment ID, a </w:t>
       </w:r>
       <w:r>
         <w:rPr>
@@ -10544,6 +10616,7 @@
                 <w:rFonts w:asciiTheme="minorHAnsi" w:eastAsiaTheme="minorEastAsia" w:hAnsiTheme="minorHAnsi" w:cstheme="minorBidi"/>
                 <w:color w:val="auto"/>
               </w:rPr>
+              <w:lastRenderedPageBreak/>
               <w:t>Test Case ID</w:t>
             </w:r>
           </w:p>
@@ -10913,7 +10986,6 @@
                 <w:szCs w:val="24"/>
                 <w:lang w:val="en-GB"/>
               </w:rPr>
-              <w:lastRenderedPageBreak/>
               <w:t>TC-</w:t>
             </w:r>
             <w:r>
@@ -12093,6 +12165,7 @@
                 <w:rFonts w:asciiTheme="minorHAnsi" w:hAnsiTheme="minorHAnsi"/>
                 <w:szCs w:val="24"/>
               </w:rPr>
+              <w:lastRenderedPageBreak/>
               <w:t>TC-</w:t>
             </w:r>
             <w:r>
@@ -12361,7 +12434,6 @@
         <w:pStyle w:val="Ttulo4"/>
       </w:pPr>
       <w:r>
-        <w:lastRenderedPageBreak/>
         <w:t>Flight Assignment: Create</w:t>
       </w:r>
     </w:p>
@@ -13545,6 +13617,7 @@
           <w:szCs w:val="26"/>
           <w:lang w:val="en-GB"/>
         </w:rPr>
+        <w:lastRenderedPageBreak/>
         <w:br w:type="page"/>
       </w:r>
     </w:p>
@@ -32150,7 +32223,6 @@
   <w:style w:type="character" w:default="1" w:styleId="Fuentedeprrafopredeter">
     <w:name w:val="Default Paragraph Font"/>
     <w:uiPriority w:val="1"/>
-    <w:semiHidden/>
     <w:unhideWhenUsed/>
   </w:style>
   <w:style w:type="table" w:default="1" w:styleId="Tablanormal">

--- a/reports/C3/Student #3/TestReport(Student #3).docx
+++ b/reports/C3/Student #3/TestReport(Student #3).docx
@@ -7342,17 +7342,7 @@
           <w:szCs w:val="20"/>
           <w:lang w:val="en-GB"/>
         </w:rPr>
-        <w:t xml:space="preserve">Note: </w:t>
-      </w:r>
-      <w:r>
-        <w:rPr>
-          <w:i/>
-          <w:iCs/>
-          <w:sz w:val="20"/>
-          <w:szCs w:val="20"/>
-          <w:lang w:val="en-GB"/>
-        </w:rPr>
-        <w:t>Coverage is below 100% due to an empty line, which is acceptable since no code is present.</w:t>
+        <w:t>Note: Coverage is below 100% due to an empty line, which is acceptable since no code is present.</w:t>
       </w:r>
     </w:p>
     <w:p>
@@ -12353,7 +12343,16 @@
                 <w:szCs w:val="24"/>
                 <w:lang w:val="en-GB"/>
               </w:rPr>
-              <w:t>ID (e.g., -1) as the owner member</w:t>
+              <w:t xml:space="preserve">ID (e.g., -1) as </w:t>
+            </w:r>
+            <w:r>
+              <w:rPr>
+                <w:rFonts w:asciiTheme="minorHAnsi" w:eastAsiaTheme="minorEastAsia" w:hAnsiTheme="minorHAnsi" w:cstheme="minorBidi"/>
+                <w:color w:val="auto"/>
+                <w:szCs w:val="24"/>
+                <w:lang w:val="en-GB"/>
+              </w:rPr>
+              <w:t>a member who is not the owner</w:t>
             </w:r>
           </w:p>
         </w:tc>
@@ -12719,6 +12718,14 @@
                 <w:lang w:val="en-GB"/>
               </w:rPr>
               <w:t>Create a new assignment with a leg in draft mode</w:t>
+            </w:r>
+            <w:r>
+              <w:rPr>
+                <w:rFonts w:asciiTheme="minorHAnsi" w:eastAsiaTheme="minorEastAsia" w:hAnsiTheme="minorHAnsi" w:cstheme="minorBidi"/>
+                <w:color w:val="auto"/>
+                <w:lang w:val="en-GB"/>
+              </w:rPr>
+              <w:t xml:space="preserve"> (223)</w:t>
             </w:r>
           </w:p>
         </w:tc>
@@ -12884,6 +12891,12 @@
                           </w:rPr>
                           <w:t>Create a new assignment with a leg from another airline</w:t>
                         </w:r>
+                        <w:r>
+                          <w:rPr>
+                            <w:lang w:val="en-GB" w:eastAsia="es-ES"/>
+                          </w:rPr>
+                          <w:t xml:space="preserve"> (244)</w:t>
+                        </w:r>
                       </w:p>
                     </w:tc>
                   </w:tr>
@@ -13067,6 +13080,12 @@
                       <w:lang w:val="en-GB" w:eastAsia="es-ES"/>
                     </w:rPr>
                     <w:t>Create a new assignment with a leg already completed</w:t>
+                  </w:r>
+                  <w:r>
+                    <w:rPr>
+                      <w:lang w:val="en-GB" w:eastAsia="es-ES"/>
+                    </w:rPr>
+                    <w:t xml:space="preserve"> (225)</w:t>
                   </w:r>
                 </w:p>
               </w:tc>
@@ -32223,6 +32242,7 @@
   <w:style w:type="character" w:default="1" w:styleId="Fuentedeprrafopredeter">
     <w:name w:val="Default Paragraph Font"/>
     <w:uiPriority w:val="1"/>
+    <w:semiHidden/>
     <w:unhideWhenUsed/>
   </w:style>
   <w:style w:type="table" w:default="1" w:styleId="Tablanormal">

--- a/reports/C3/Student #3/TestReport(Student #3).docx
+++ b/reports/C3/Student #3/TestReport(Student #3).docx
@@ -17,7 +17,23 @@
         <w:t>Test</w:t>
       </w:r>
       <w:r>
-        <w:t xml:space="preserve"> Report (Student #3)</w:t>
+        <w:t xml:space="preserve"> </w:t>
+      </w:r>
+      <w:proofErr w:type="spellStart"/>
+      <w:r>
+        <w:t>Report</w:t>
+      </w:r>
+      <w:proofErr w:type="spellEnd"/>
+      <w:r>
+        <w:t xml:space="preserve"> (</w:t>
+      </w:r>
+      <w:proofErr w:type="spellStart"/>
+      <w:r>
+        <w:t>Student</w:t>
+      </w:r>
+      <w:proofErr w:type="spellEnd"/>
+      <w:r>
+        <w:t xml:space="preserve"> #3)</w:t>
       </w:r>
     </w:p>
     <w:p/>
@@ -214,11 +230,33 @@
           <w:szCs w:val="24"/>
         </w:rPr>
       </w:pPr>
+      <w:proofErr w:type="spellStart"/>
       <w:r>
         <w:rPr>
           <w:szCs w:val="24"/>
         </w:rPr>
-        <w:t xml:space="preserve">Student 4: Salma El Hakimy - </w:t>
+        <w:t>Student</w:t>
+      </w:r>
+      <w:proofErr w:type="spellEnd"/>
+      <w:r>
+        <w:rPr>
+          <w:szCs w:val="24"/>
+        </w:rPr>
+        <w:t xml:space="preserve"> 4: Salma El </w:t>
+      </w:r>
+      <w:proofErr w:type="spellStart"/>
+      <w:r>
+        <w:rPr>
+          <w:szCs w:val="24"/>
+        </w:rPr>
+        <w:t>Hakimy</w:t>
+      </w:r>
+      <w:proofErr w:type="spellEnd"/>
+      <w:r>
+        <w:rPr>
+          <w:szCs w:val="24"/>
+        </w:rPr>
+        <w:t xml:space="preserve"> - </w:t>
       </w:r>
       <w:hyperlink r:id="rId11" w:tgtFrame="_blank" w:history="1">
         <w:r>
@@ -1558,9 +1596,14 @@
       <w:bookmarkStart w:id="0" w:name="_Toc199183634"/>
       <w:r>
         <w:lastRenderedPageBreak/>
-        <w:t>Executive Summary</w:t>
+        <w:t xml:space="preserve">Executive </w:t>
+      </w:r>
+      <w:proofErr w:type="spellStart"/>
+      <w:r>
+        <w:t>Summary</w:t>
       </w:r>
       <w:bookmarkEnd w:id="0"/>
+      <w:proofErr w:type="spellEnd"/>
     </w:p>
     <w:p>
       <w:pPr>
@@ -1615,9 +1658,14 @@
         <w:pStyle w:val="Ttulo1"/>
       </w:pPr>
       <w:bookmarkStart w:id="1" w:name="_Toc199183635"/>
+      <w:proofErr w:type="spellStart"/>
       <w:r>
         <w:lastRenderedPageBreak/>
-        <w:t>Revision Table</w:t>
+        <w:t>Revision</w:t>
+      </w:r>
+      <w:proofErr w:type="spellEnd"/>
+      <w:r>
+        <w:t xml:space="preserve"> Table</w:t>
       </w:r>
       <w:bookmarkEnd w:id="1"/>
     </w:p>
@@ -1645,41 +1693,39 @@
                 <w:szCs w:val="24"/>
               </w:rPr>
             </w:pPr>
+            <w:proofErr w:type="spellStart"/>
             <w:r>
               <w:rPr>
                 <w:b/>
                 <w:bCs/>
                 <w:szCs w:val="24"/>
               </w:rPr>
-              <w:t>Revision Number</w:t>
-            </w:r>
-          </w:p>
-        </w:tc>
-        <w:tc>
-          <w:tcPr>
-            <w:tcW w:w="1559" w:type="dxa"/>
-          </w:tcPr>
-          <w:p>
-            <w:pPr>
+              <w:t>Revision</w:t>
+            </w:r>
+            <w:proofErr w:type="spellEnd"/>
+            <w:r>
               <w:rPr>
                 <w:b/>
                 <w:bCs/>
                 <w:szCs w:val="24"/>
               </w:rPr>
-            </w:pPr>
+              <w:t xml:space="preserve"> </w:t>
+            </w:r>
+            <w:proofErr w:type="spellStart"/>
             <w:r>
               <w:rPr>
                 <w:b/>
                 <w:bCs/>
                 <w:szCs w:val="24"/>
               </w:rPr>
-              <w:t>Date</w:t>
-            </w:r>
-          </w:p>
-        </w:tc>
-        <w:tc>
-          <w:tcPr>
-            <w:tcW w:w="4104" w:type="dxa"/>
+              <w:t>Number</w:t>
+            </w:r>
+            <w:proofErr w:type="spellEnd"/>
+          </w:p>
+        </w:tc>
+        <w:tc>
+          <w:tcPr>
+            <w:tcW w:w="1559" w:type="dxa"/>
           </w:tcPr>
           <w:p>
             <w:pPr>
@@ -1695,8 +1741,32 @@
                 <w:bCs/>
                 <w:szCs w:val="24"/>
               </w:rPr>
+              <w:t>Date</w:t>
+            </w:r>
+          </w:p>
+        </w:tc>
+        <w:tc>
+          <w:tcPr>
+            <w:tcW w:w="4104" w:type="dxa"/>
+          </w:tcPr>
+          <w:p>
+            <w:pPr>
+              <w:rPr>
+                <w:b/>
+                <w:bCs/>
+                <w:szCs w:val="24"/>
+              </w:rPr>
+            </w:pPr>
+            <w:proofErr w:type="spellStart"/>
+            <w:r>
+              <w:rPr>
+                <w:b/>
+                <w:bCs/>
+                <w:szCs w:val="24"/>
+              </w:rPr>
               <w:t>Description</w:t>
             </w:r>
+            <w:proofErr w:type="spellEnd"/>
           </w:p>
         </w:tc>
       </w:tr>
@@ -1771,12 +1841,28 @@
                 <w:szCs w:val="24"/>
               </w:rPr>
             </w:pPr>
-            <w:r>
-              <w:rPr>
-                <w:szCs w:val="24"/>
-              </w:rPr>
-              <w:t>Functional testing</w:t>
-            </w:r>
+            <w:proofErr w:type="spellStart"/>
+            <w:r>
+              <w:rPr>
+                <w:szCs w:val="24"/>
+              </w:rPr>
+              <w:t>Functional</w:t>
+            </w:r>
+            <w:proofErr w:type="spellEnd"/>
+            <w:r>
+              <w:rPr>
+                <w:szCs w:val="24"/>
+              </w:rPr>
+              <w:t xml:space="preserve"> </w:t>
+            </w:r>
+            <w:proofErr w:type="spellStart"/>
+            <w:r>
+              <w:rPr>
+                <w:szCs w:val="24"/>
+              </w:rPr>
+              <w:t>testing</w:t>
+            </w:r>
+            <w:proofErr w:type="spellEnd"/>
           </w:p>
         </w:tc>
       </w:tr>
@@ -1831,8 +1917,16 @@
               <w:rPr>
                 <w:szCs w:val="24"/>
               </w:rPr>
-              <w:t>Performance testing</w:t>
-            </w:r>
+              <w:t xml:space="preserve">Performance </w:t>
+            </w:r>
+            <w:proofErr w:type="spellStart"/>
+            <w:r>
+              <w:rPr>
+                <w:szCs w:val="24"/>
+              </w:rPr>
+              <w:t>testing</w:t>
+            </w:r>
+            <w:proofErr w:type="spellEnd"/>
           </w:p>
         </w:tc>
       </w:tr>
@@ -1883,11 +1977,33 @@
                 <w:szCs w:val="24"/>
               </w:rPr>
             </w:pPr>
-            <w:r>
-              <w:rPr>
-                <w:szCs w:val="24"/>
-              </w:rPr>
-              <w:t>Added missing Test Cases</w:t>
+            <w:proofErr w:type="spellStart"/>
+            <w:r>
+              <w:rPr>
+                <w:szCs w:val="24"/>
+              </w:rPr>
+              <w:t>Added</w:t>
+            </w:r>
+            <w:proofErr w:type="spellEnd"/>
+            <w:r>
+              <w:rPr>
+                <w:szCs w:val="24"/>
+              </w:rPr>
+              <w:t xml:space="preserve"> </w:t>
+            </w:r>
+            <w:proofErr w:type="spellStart"/>
+            <w:r>
+              <w:rPr>
+                <w:szCs w:val="24"/>
+              </w:rPr>
+              <w:t>missing</w:t>
+            </w:r>
+            <w:proofErr w:type="spellEnd"/>
+            <w:r>
+              <w:rPr>
+                <w:szCs w:val="24"/>
+              </w:rPr>
+              <w:t xml:space="preserve"> Test Cases</w:t>
             </w:r>
           </w:p>
         </w:tc>
@@ -1914,11 +2030,13 @@
         <w:pStyle w:val="Ttulo1"/>
       </w:pPr>
       <w:bookmarkStart w:id="2" w:name="_Toc199183636"/>
+      <w:proofErr w:type="spellStart"/>
       <w:r>
         <w:lastRenderedPageBreak/>
         <w:t>Introduction</w:t>
       </w:r>
       <w:bookmarkEnd w:id="2"/>
+      <w:proofErr w:type="spellEnd"/>
     </w:p>
     <w:p>
       <w:pPr>
@@ -2113,21 +2231,33 @@
         <w:pStyle w:val="Ttulo1"/>
       </w:pPr>
       <w:bookmarkStart w:id="3" w:name="_Toc199183637"/>
+      <w:proofErr w:type="spellStart"/>
       <w:r>
         <w:lastRenderedPageBreak/>
         <w:t>Contents</w:t>
       </w:r>
       <w:bookmarkEnd w:id="3"/>
+      <w:proofErr w:type="spellEnd"/>
     </w:p>
     <w:p>
       <w:pPr>
         <w:pStyle w:val="Ttulo2"/>
       </w:pPr>
       <w:bookmarkStart w:id="4" w:name="_Toc199183638"/>
+      <w:proofErr w:type="spellStart"/>
       <w:r>
-        <w:t>Functional Testing</w:t>
+        <w:t>Functional</w:t>
+      </w:r>
+      <w:proofErr w:type="spellEnd"/>
+      <w:r>
+        <w:t xml:space="preserve"> </w:t>
+      </w:r>
+      <w:proofErr w:type="spellStart"/>
+      <w:r>
+        <w:t>Testing</w:t>
       </w:r>
       <w:bookmarkEnd w:id="4"/>
+      <w:proofErr w:type="spellEnd"/>
     </w:p>
     <w:p/>
     <w:p>
@@ -2342,9 +2472,18 @@
           <w:sz w:val="26"/>
           <w:szCs w:val="26"/>
         </w:rPr>
-        <w:t>4.1.1 Flight Assignment</w:t>
+        <w:t xml:space="preserve">4.1.1 Flight </w:t>
+      </w:r>
+      <w:proofErr w:type="spellStart"/>
+      <w:r>
+        <w:rPr>
+          <w:sz w:val="26"/>
+          <w:szCs w:val="26"/>
+        </w:rPr>
+        <w:t>Assignment</w:t>
       </w:r>
       <w:bookmarkEnd w:id="5"/>
+      <w:proofErr w:type="spellEnd"/>
     </w:p>
     <w:p/>
     <w:p>
@@ -2352,11 +2491,24 @@
         <w:pStyle w:val="Ttulo4"/>
       </w:pPr>
       <w:r>
-        <w:t>Flight Assignment: List</w:t>
+        <w:t xml:space="preserve">Flight </w:t>
+      </w:r>
+      <w:proofErr w:type="spellStart"/>
+      <w:r>
+        <w:t>Assignment</w:t>
+      </w:r>
+      <w:proofErr w:type="spellEnd"/>
+      <w:r>
+        <w:t xml:space="preserve">: </w:t>
+      </w:r>
+      <w:proofErr w:type="spellStart"/>
+      <w:r>
+        <w:t>List</w:t>
       </w:r>
       <w:r>
         <w:t>Completed</w:t>
       </w:r>
+      <w:proofErr w:type="spellEnd"/>
     </w:p>
     <w:p/>
     <w:tbl>
@@ -2411,6 +2563,7 @@
                 <w:color w:val="auto"/>
               </w:rPr>
             </w:pPr>
+            <w:proofErr w:type="spellStart"/>
             <w:r>
               <w:rPr>
                 <w:rFonts w:asciiTheme="minorHAnsi" w:eastAsiaTheme="minorEastAsia" w:hAnsiTheme="minorHAnsi" w:cstheme="minorBidi"/>
@@ -2418,6 +2571,7 @@
               </w:rPr>
               <w:t>Description</w:t>
             </w:r>
+            <w:proofErr w:type="spellEnd"/>
           </w:p>
         </w:tc>
         <w:tc>
@@ -2433,6 +2587,7 @@
                 <w:color w:val="auto"/>
               </w:rPr>
             </w:pPr>
+            <w:proofErr w:type="spellStart"/>
             <w:r>
               <w:rPr>
                 <w:rFonts w:asciiTheme="minorHAnsi" w:eastAsiaTheme="minorEastAsia" w:hAnsiTheme="minorHAnsi" w:cstheme="minorBidi"/>
@@ -2440,6 +2595,7 @@
               </w:rPr>
               <w:t>Result</w:t>
             </w:r>
+            <w:proofErr w:type="spellEnd"/>
           </w:p>
         </w:tc>
         <w:tc>
@@ -2460,8 +2616,33 @@
                 <w:rFonts w:asciiTheme="minorHAnsi" w:eastAsiaTheme="minorEastAsia" w:hAnsiTheme="minorHAnsi" w:cstheme="minorBidi"/>
                 <w:color w:val="auto"/>
               </w:rPr>
-              <w:t>Bug Detection Effectivenes</w:t>
-            </w:r>
+              <w:t xml:space="preserve">Bug </w:t>
+            </w:r>
+            <w:proofErr w:type="spellStart"/>
+            <w:r>
+              <w:rPr>
+                <w:rFonts w:asciiTheme="minorHAnsi" w:eastAsiaTheme="minorEastAsia" w:hAnsiTheme="minorHAnsi" w:cstheme="minorBidi"/>
+                <w:color w:val="auto"/>
+              </w:rPr>
+              <w:t>Detection</w:t>
+            </w:r>
+            <w:proofErr w:type="spellEnd"/>
+            <w:r>
+              <w:rPr>
+                <w:rFonts w:asciiTheme="minorHAnsi" w:eastAsiaTheme="minorEastAsia" w:hAnsiTheme="minorHAnsi" w:cstheme="minorBidi"/>
+                <w:color w:val="auto"/>
+              </w:rPr>
+              <w:t xml:space="preserve"> </w:t>
+            </w:r>
+            <w:proofErr w:type="spellStart"/>
+            <w:r>
+              <w:rPr>
+                <w:rFonts w:asciiTheme="minorHAnsi" w:eastAsiaTheme="minorEastAsia" w:hAnsiTheme="minorHAnsi" w:cstheme="minorBidi"/>
+                <w:color w:val="auto"/>
+              </w:rPr>
+              <w:t>Effectivenes</w:t>
+            </w:r>
+            <w:proofErr w:type="spellEnd"/>
           </w:p>
         </w:tc>
       </w:tr>
@@ -2872,7 +3053,14 @@
           <w:lang w:val="en-GB"/>
         </w:rPr>
         <w:lastRenderedPageBreak/>
-        <w:t>Flight Assignment: List</w:t>
+        <w:t xml:space="preserve">Flight Assignment: </w:t>
+      </w:r>
+      <w:proofErr w:type="spellStart"/>
+      <w:r>
+        <w:rPr>
+          <w:lang w:val="en-GB"/>
+        </w:rPr>
+        <w:t>List</w:t>
       </w:r>
       <w:r>
         <w:rPr>
@@ -2886,6 +3074,7 @@
         </w:rPr>
         <w:t>Completed</w:t>
       </w:r>
+      <w:proofErr w:type="spellEnd"/>
     </w:p>
     <w:p>
       <w:pPr>
@@ -2946,6 +3135,7 @@
                 <w:color w:val="auto"/>
               </w:rPr>
             </w:pPr>
+            <w:proofErr w:type="spellStart"/>
             <w:r>
               <w:rPr>
                 <w:rFonts w:asciiTheme="minorHAnsi" w:eastAsiaTheme="minorEastAsia" w:hAnsiTheme="minorHAnsi" w:cstheme="minorBidi"/>
@@ -2953,6 +3143,7 @@
               </w:rPr>
               <w:t>Description</w:t>
             </w:r>
+            <w:proofErr w:type="spellEnd"/>
           </w:p>
         </w:tc>
         <w:tc>
@@ -2968,6 +3159,7 @@
                 <w:color w:val="auto"/>
               </w:rPr>
             </w:pPr>
+            <w:proofErr w:type="spellStart"/>
             <w:r>
               <w:rPr>
                 <w:rFonts w:asciiTheme="minorHAnsi" w:eastAsiaTheme="minorEastAsia" w:hAnsiTheme="minorHAnsi" w:cstheme="minorBidi"/>
@@ -2975,6 +3167,7 @@
               </w:rPr>
               <w:t>Result</w:t>
             </w:r>
+            <w:proofErr w:type="spellEnd"/>
           </w:p>
         </w:tc>
         <w:tc>
@@ -2995,8 +3188,33 @@
                 <w:rFonts w:asciiTheme="minorHAnsi" w:eastAsiaTheme="minorEastAsia" w:hAnsiTheme="minorHAnsi" w:cstheme="minorBidi"/>
                 <w:color w:val="auto"/>
               </w:rPr>
-              <w:t>Bug Detection Effectivenes</w:t>
-            </w:r>
+              <w:t xml:space="preserve">Bug </w:t>
+            </w:r>
+            <w:proofErr w:type="spellStart"/>
+            <w:r>
+              <w:rPr>
+                <w:rFonts w:asciiTheme="minorHAnsi" w:eastAsiaTheme="minorEastAsia" w:hAnsiTheme="minorHAnsi" w:cstheme="minorBidi"/>
+                <w:color w:val="auto"/>
+              </w:rPr>
+              <w:t>Detection</w:t>
+            </w:r>
+            <w:proofErr w:type="spellEnd"/>
+            <w:r>
+              <w:rPr>
+                <w:rFonts w:asciiTheme="minorHAnsi" w:eastAsiaTheme="minorEastAsia" w:hAnsiTheme="minorHAnsi" w:cstheme="minorBidi"/>
+                <w:color w:val="auto"/>
+              </w:rPr>
+              <w:t xml:space="preserve"> </w:t>
+            </w:r>
+            <w:proofErr w:type="spellStart"/>
+            <w:r>
+              <w:rPr>
+                <w:rFonts w:asciiTheme="minorHAnsi" w:eastAsiaTheme="minorEastAsia" w:hAnsiTheme="minorHAnsi" w:cstheme="minorBidi"/>
+                <w:color w:val="auto"/>
+              </w:rPr>
+              <w:t>Effectivenes</w:t>
+            </w:r>
+            <w:proofErr w:type="spellEnd"/>
           </w:p>
         </w:tc>
       </w:tr>
@@ -3507,7 +3725,1403 @@
         <w:pStyle w:val="Ttulo4"/>
       </w:pPr>
       <w:r>
-        <w:t>Flight Assignment: ListPlanned</w:t>
+        <w:t xml:space="preserve">Flight </w:t>
+      </w:r>
+      <w:proofErr w:type="spellStart"/>
+      <w:r>
+        <w:t>Assignment</w:t>
+      </w:r>
+      <w:proofErr w:type="spellEnd"/>
+      <w:r>
+        <w:t xml:space="preserve">: </w:t>
+      </w:r>
+      <w:proofErr w:type="spellStart"/>
+      <w:r>
+        <w:t>ListPlanned</w:t>
+      </w:r>
+      <w:proofErr w:type="spellEnd"/>
+    </w:p>
+    <w:p/>
+    <w:tbl>
+      <w:tblPr>
+        <w:tblStyle w:val="Listamedia2-nfasis1"/>
+        <w:tblW w:w="5374" w:type="pct"/>
+        <w:tblLook w:val="04A0" w:firstRow="1" w:lastRow="0" w:firstColumn="1" w:lastColumn="0" w:noHBand="0" w:noVBand="1"/>
+      </w:tblPr>
+      <w:tblGrid>
+        <w:gridCol w:w="1513"/>
+        <w:gridCol w:w="3049"/>
+        <w:gridCol w:w="2808"/>
+        <w:gridCol w:w="1770"/>
+      </w:tblGrid>
+      <w:tr>
+        <w:trPr>
+          <w:cnfStyle w:val="100000000000" w:firstRow="1" w:lastRow="0" w:firstColumn="0" w:lastColumn="0" w:oddVBand="0" w:evenVBand="0" w:oddHBand="0" w:evenHBand="0" w:firstRowFirstColumn="0" w:firstRowLastColumn="0" w:lastRowFirstColumn="0" w:lastRowLastColumn="0"/>
+          <w:trHeight w:val="845"/>
+        </w:trPr>
+        <w:tc>
+          <w:tcPr>
+            <w:cnfStyle w:val="001000000100" w:firstRow="0" w:lastRow="0" w:firstColumn="1" w:lastColumn="0" w:oddVBand="0" w:evenVBand="0" w:oddHBand="0" w:evenHBand="0" w:firstRowFirstColumn="1" w:firstRowLastColumn="0" w:lastRowFirstColumn="0" w:lastRowLastColumn="0"/>
+            <w:tcW w:w="828" w:type="pct"/>
+            <w:noWrap/>
+          </w:tcPr>
+          <w:p>
+            <w:pPr>
+              <w:rPr>
+                <w:rFonts w:asciiTheme="minorHAnsi" w:eastAsiaTheme="minorEastAsia" w:hAnsiTheme="minorHAnsi" w:cstheme="minorBidi"/>
+                <w:color w:val="auto"/>
+              </w:rPr>
+            </w:pPr>
+            <w:r>
+              <w:rPr>
+                <w:rFonts w:asciiTheme="minorHAnsi" w:eastAsiaTheme="minorEastAsia" w:hAnsiTheme="minorHAnsi" w:cstheme="minorBidi"/>
+                <w:color w:val="auto"/>
+              </w:rPr>
+              <w:t>Test Case ID</w:t>
+            </w:r>
+          </w:p>
+        </w:tc>
+        <w:tc>
+          <w:tcPr>
+            <w:tcW w:w="1668" w:type="pct"/>
+          </w:tcPr>
+          <w:p>
+            <w:pPr>
+              <w:jc w:val="center"/>
+              <w:cnfStyle w:val="100000000000" w:firstRow="1" w:lastRow="0" w:firstColumn="0" w:lastColumn="0" w:oddVBand="0" w:evenVBand="0" w:oddHBand="0" w:evenHBand="0" w:firstRowFirstColumn="0" w:firstRowLastColumn="0" w:lastRowFirstColumn="0" w:lastRowLastColumn="0"/>
+              <w:rPr>
+                <w:rFonts w:asciiTheme="minorHAnsi" w:eastAsiaTheme="minorEastAsia" w:hAnsiTheme="minorHAnsi" w:cstheme="minorBidi"/>
+                <w:color w:val="auto"/>
+              </w:rPr>
+            </w:pPr>
+            <w:proofErr w:type="spellStart"/>
+            <w:r>
+              <w:rPr>
+                <w:rFonts w:asciiTheme="minorHAnsi" w:eastAsiaTheme="minorEastAsia" w:hAnsiTheme="minorHAnsi" w:cstheme="minorBidi"/>
+                <w:color w:val="auto"/>
+              </w:rPr>
+              <w:t>Description</w:t>
+            </w:r>
+            <w:proofErr w:type="spellEnd"/>
+          </w:p>
+        </w:tc>
+        <w:tc>
+          <w:tcPr>
+            <w:tcW w:w="1536" w:type="pct"/>
+          </w:tcPr>
+          <w:p>
+            <w:pPr>
+              <w:jc w:val="center"/>
+              <w:cnfStyle w:val="100000000000" w:firstRow="1" w:lastRow="0" w:firstColumn="0" w:lastColumn="0" w:oddVBand="0" w:evenVBand="0" w:oddHBand="0" w:evenHBand="0" w:firstRowFirstColumn="0" w:firstRowLastColumn="0" w:lastRowFirstColumn="0" w:lastRowLastColumn="0"/>
+              <w:rPr>
+                <w:rFonts w:asciiTheme="minorHAnsi" w:eastAsiaTheme="minorEastAsia" w:hAnsiTheme="minorHAnsi" w:cstheme="minorBidi"/>
+                <w:color w:val="auto"/>
+              </w:rPr>
+            </w:pPr>
+            <w:proofErr w:type="spellStart"/>
+            <w:r>
+              <w:rPr>
+                <w:rFonts w:asciiTheme="minorHAnsi" w:eastAsiaTheme="minorEastAsia" w:hAnsiTheme="minorHAnsi" w:cstheme="minorBidi"/>
+                <w:color w:val="auto"/>
+              </w:rPr>
+              <w:t>Result</w:t>
+            </w:r>
+            <w:proofErr w:type="spellEnd"/>
+          </w:p>
+        </w:tc>
+        <w:tc>
+          <w:tcPr>
+            <w:tcW w:w="968" w:type="pct"/>
+          </w:tcPr>
+          <w:p>
+            <w:pPr>
+              <w:jc w:val="center"/>
+              <w:cnfStyle w:val="100000000000" w:firstRow="1" w:lastRow="0" w:firstColumn="0" w:lastColumn="0" w:oddVBand="0" w:evenVBand="0" w:oddHBand="0" w:evenHBand="0" w:firstRowFirstColumn="0" w:firstRowLastColumn="0" w:lastRowFirstColumn="0" w:lastRowLastColumn="0"/>
+              <w:rPr>
+                <w:rFonts w:asciiTheme="minorHAnsi" w:eastAsiaTheme="minorEastAsia" w:hAnsiTheme="minorHAnsi" w:cstheme="minorBidi"/>
+                <w:color w:val="auto"/>
+              </w:rPr>
+            </w:pPr>
+            <w:r>
+              <w:rPr>
+                <w:rFonts w:asciiTheme="minorHAnsi" w:eastAsiaTheme="minorEastAsia" w:hAnsiTheme="minorHAnsi" w:cstheme="minorBidi"/>
+                <w:color w:val="auto"/>
+              </w:rPr>
+              <w:t xml:space="preserve">Bug </w:t>
+            </w:r>
+            <w:proofErr w:type="spellStart"/>
+            <w:r>
+              <w:rPr>
+                <w:rFonts w:asciiTheme="minorHAnsi" w:eastAsiaTheme="minorEastAsia" w:hAnsiTheme="minorHAnsi" w:cstheme="minorBidi"/>
+                <w:color w:val="auto"/>
+              </w:rPr>
+              <w:t>Detection</w:t>
+            </w:r>
+            <w:proofErr w:type="spellEnd"/>
+            <w:r>
+              <w:rPr>
+                <w:rFonts w:asciiTheme="minorHAnsi" w:eastAsiaTheme="minorEastAsia" w:hAnsiTheme="minorHAnsi" w:cstheme="minorBidi"/>
+                <w:color w:val="auto"/>
+              </w:rPr>
+              <w:t xml:space="preserve"> </w:t>
+            </w:r>
+            <w:proofErr w:type="spellStart"/>
+            <w:r>
+              <w:rPr>
+                <w:rFonts w:asciiTheme="minorHAnsi" w:eastAsiaTheme="minorEastAsia" w:hAnsiTheme="minorHAnsi" w:cstheme="minorBidi"/>
+                <w:color w:val="auto"/>
+              </w:rPr>
+              <w:t>Effectivenes</w:t>
+            </w:r>
+            <w:proofErr w:type="spellEnd"/>
+          </w:p>
+        </w:tc>
+      </w:tr>
+      <w:tr>
+        <w:trPr>
+          <w:cnfStyle w:val="000000100000" w:firstRow="0" w:lastRow="0" w:firstColumn="0" w:lastColumn="0" w:oddVBand="0" w:evenVBand="0" w:oddHBand="1" w:evenHBand="0" w:firstRowFirstColumn="0" w:firstRowLastColumn="0" w:lastRowFirstColumn="0" w:lastRowLastColumn="0"/>
+          <w:trHeight w:val="1134"/>
+        </w:trPr>
+        <w:tc>
+          <w:tcPr>
+            <w:cnfStyle w:val="001000000000" w:firstRow="0" w:lastRow="0" w:firstColumn="1" w:lastColumn="0" w:oddVBand="0" w:evenVBand="0" w:oddHBand="0" w:evenHBand="0" w:firstRowFirstColumn="0" w:firstRowLastColumn="0" w:lastRowFirstColumn="0" w:lastRowLastColumn="0"/>
+            <w:tcW w:w="828" w:type="pct"/>
+            <w:noWrap/>
+            <w:vAlign w:val="center"/>
+          </w:tcPr>
+          <w:p>
+            <w:pPr>
+              <w:jc w:val="center"/>
+              <w:rPr>
+                <w:rFonts w:asciiTheme="minorHAnsi" w:eastAsiaTheme="minorEastAsia" w:hAnsiTheme="minorHAnsi" w:cstheme="minorBidi"/>
+                <w:color w:val="auto"/>
+              </w:rPr>
+            </w:pPr>
+            <w:r>
+              <w:rPr>
+                <w:rFonts w:asciiTheme="minorHAnsi" w:eastAsiaTheme="minorEastAsia" w:hAnsiTheme="minorHAnsi" w:cstheme="minorBidi"/>
+                <w:color w:val="auto"/>
+              </w:rPr>
+              <w:t>TC-0</w:t>
+            </w:r>
+            <w:r>
+              <w:rPr>
+                <w:rFonts w:asciiTheme="minorHAnsi" w:eastAsiaTheme="minorEastAsia" w:hAnsiTheme="minorHAnsi" w:cstheme="minorBidi"/>
+                <w:color w:val="auto"/>
+              </w:rPr>
+              <w:t>8</w:t>
+            </w:r>
+          </w:p>
+        </w:tc>
+        <w:tc>
+          <w:tcPr>
+            <w:tcW w:w="1668" w:type="pct"/>
+            <w:vAlign w:val="center"/>
+          </w:tcPr>
+          <w:p>
+            <w:pPr>
+              <w:jc w:val="center"/>
+              <w:cnfStyle w:val="000000100000" w:firstRow="0" w:lastRow="0" w:firstColumn="0" w:lastColumn="0" w:oddVBand="0" w:evenVBand="0" w:oddHBand="1" w:evenHBand="0" w:firstRowFirstColumn="0" w:firstRowLastColumn="0" w:lastRowFirstColumn="0" w:lastRowLastColumn="0"/>
+              <w:rPr>
+                <w:rFonts w:asciiTheme="minorHAnsi" w:eastAsiaTheme="minorEastAsia" w:hAnsiTheme="minorHAnsi" w:cstheme="minorBidi"/>
+                <w:color w:val="auto"/>
+                <w:lang w:val="en-GB"/>
+              </w:rPr>
+            </w:pPr>
+            <w:r>
+              <w:rPr>
+                <w:rFonts w:asciiTheme="minorHAnsi" w:eastAsiaTheme="minorEastAsia" w:hAnsiTheme="minorHAnsi" w:cstheme="minorBidi"/>
+                <w:color w:val="auto"/>
+                <w:lang w:val="en-GB"/>
+              </w:rPr>
+              <w:t xml:space="preserve">Access the list </w:t>
+            </w:r>
+            <w:r>
+              <w:rPr>
+                <w:rFonts w:asciiTheme="minorHAnsi" w:eastAsiaTheme="minorEastAsia" w:hAnsiTheme="minorHAnsi" w:cstheme="minorBidi"/>
+                <w:i/>
+                <w:iCs/>
+                <w:color w:val="auto"/>
+                <w:lang w:val="en-GB"/>
+              </w:rPr>
+              <w:t>planned</w:t>
+            </w:r>
+            <w:r>
+              <w:rPr>
+                <w:rFonts w:asciiTheme="minorHAnsi" w:eastAsiaTheme="minorEastAsia" w:hAnsiTheme="minorHAnsi" w:cstheme="minorBidi"/>
+                <w:i/>
+                <w:iCs/>
+                <w:color w:val="auto"/>
+                <w:lang w:val="en-GB"/>
+              </w:rPr>
+              <w:t xml:space="preserve"> flight assignments</w:t>
+            </w:r>
+            <w:r>
+              <w:rPr>
+                <w:rFonts w:asciiTheme="minorHAnsi" w:eastAsiaTheme="minorEastAsia" w:hAnsiTheme="minorHAnsi" w:cstheme="minorBidi"/>
+                <w:color w:val="auto"/>
+                <w:lang w:val="en-GB"/>
+              </w:rPr>
+              <w:t xml:space="preserve"> while logged in as a member</w:t>
+            </w:r>
+          </w:p>
+        </w:tc>
+        <w:tc>
+          <w:tcPr>
+            <w:tcW w:w="1536" w:type="pct"/>
+            <w:vAlign w:val="center"/>
+          </w:tcPr>
+          <w:p>
+            <w:pPr>
+              <w:jc w:val="center"/>
+              <w:cnfStyle w:val="000000100000" w:firstRow="0" w:lastRow="0" w:firstColumn="0" w:lastColumn="0" w:oddVBand="0" w:evenVBand="0" w:oddHBand="1" w:evenHBand="0" w:firstRowFirstColumn="0" w:firstRowLastColumn="0" w:lastRowFirstColumn="0" w:lastRowLastColumn="0"/>
+              <w:rPr>
+                <w:rFonts w:asciiTheme="minorHAnsi" w:eastAsiaTheme="minorEastAsia" w:hAnsiTheme="minorHAnsi" w:cstheme="minorBidi"/>
+                <w:color w:val="auto"/>
+                <w:lang w:val="en-GB"/>
+              </w:rPr>
+            </w:pPr>
+            <w:r>
+              <w:rPr>
+                <w:rFonts w:asciiTheme="minorHAnsi" w:eastAsiaTheme="minorEastAsia" w:hAnsiTheme="minorHAnsi" w:cstheme="minorBidi"/>
+                <w:color w:val="auto"/>
+                <w:lang w:val="en-GB"/>
+              </w:rPr>
+              <w:t>The system shows only future and published assignments</w:t>
+            </w:r>
+          </w:p>
+        </w:tc>
+        <w:tc>
+          <w:tcPr>
+            <w:tcW w:w="968" w:type="pct"/>
+            <w:vAlign w:val="center"/>
+          </w:tcPr>
+          <w:p>
+            <w:pPr>
+              <w:jc w:val="center"/>
+              <w:cnfStyle w:val="000000100000" w:firstRow="0" w:lastRow="0" w:firstColumn="0" w:lastColumn="0" w:oddVBand="0" w:evenVBand="0" w:oddHBand="1" w:evenHBand="0" w:firstRowFirstColumn="0" w:firstRowLastColumn="0" w:lastRowFirstColumn="0" w:lastRowLastColumn="0"/>
+              <w:rPr>
+                <w:rFonts w:asciiTheme="minorHAnsi" w:eastAsiaTheme="minorEastAsia" w:hAnsiTheme="minorHAnsi" w:cstheme="minorBidi"/>
+                <w:color w:val="auto"/>
+                <w:lang w:val="en-GB"/>
+              </w:rPr>
+            </w:pPr>
+            <w:r>
+              <w:rPr>
+                <w:rFonts w:asciiTheme="minorHAnsi" w:eastAsiaTheme="minorEastAsia" w:hAnsiTheme="minorHAnsi" w:cstheme="minorBidi"/>
+                <w:color w:val="auto"/>
+                <w:lang w:val="en-GB"/>
+              </w:rPr>
+              <w:t>Low</w:t>
+            </w:r>
+          </w:p>
+        </w:tc>
+      </w:tr>
+      <w:tr>
+        <w:trPr>
+          <w:trHeight w:val="1134"/>
+        </w:trPr>
+        <w:tc>
+          <w:tcPr>
+            <w:cnfStyle w:val="001000000000" w:firstRow="0" w:lastRow="0" w:firstColumn="1" w:lastColumn="0" w:oddVBand="0" w:evenVBand="0" w:oddHBand="0" w:evenHBand="0" w:firstRowFirstColumn="0" w:firstRowLastColumn="0" w:lastRowFirstColumn="0" w:lastRowLastColumn="0"/>
+            <w:tcW w:w="828" w:type="pct"/>
+            <w:noWrap/>
+            <w:vAlign w:val="center"/>
+          </w:tcPr>
+          <w:p>
+            <w:pPr>
+              <w:jc w:val="center"/>
+              <w:rPr>
+                <w:rFonts w:asciiTheme="minorHAnsi" w:eastAsiaTheme="minorEastAsia" w:hAnsiTheme="minorHAnsi" w:cstheme="minorBidi"/>
+                <w:color w:val="auto"/>
+              </w:rPr>
+            </w:pPr>
+            <w:r>
+              <w:rPr>
+                <w:rFonts w:asciiTheme="minorHAnsi" w:eastAsiaTheme="minorEastAsia" w:hAnsiTheme="minorHAnsi" w:cstheme="minorBidi"/>
+                <w:color w:val="auto"/>
+              </w:rPr>
+              <w:t>TC-0</w:t>
+            </w:r>
+            <w:r>
+              <w:rPr>
+                <w:rFonts w:asciiTheme="minorHAnsi" w:eastAsiaTheme="minorEastAsia" w:hAnsiTheme="minorHAnsi" w:cstheme="minorBidi"/>
+                <w:color w:val="auto"/>
+              </w:rPr>
+              <w:t>9</w:t>
+            </w:r>
+          </w:p>
+        </w:tc>
+        <w:tc>
+          <w:tcPr>
+            <w:tcW w:w="1668" w:type="pct"/>
+            <w:vAlign w:val="center"/>
+          </w:tcPr>
+          <w:p>
+            <w:pPr>
+              <w:jc w:val="center"/>
+              <w:cnfStyle w:val="000000000000" w:firstRow="0" w:lastRow="0" w:firstColumn="0" w:lastColumn="0" w:oddVBand="0" w:evenVBand="0" w:oddHBand="0" w:evenHBand="0" w:firstRowFirstColumn="0" w:firstRowLastColumn="0" w:lastRowFirstColumn="0" w:lastRowLastColumn="0"/>
+              <w:rPr>
+                <w:rFonts w:asciiTheme="minorHAnsi" w:eastAsiaTheme="minorEastAsia" w:hAnsiTheme="minorHAnsi" w:cstheme="minorBidi"/>
+                <w:color w:val="auto"/>
+                <w:lang w:val="en-GB"/>
+              </w:rPr>
+            </w:pPr>
+            <w:r>
+              <w:rPr>
+                <w:rFonts w:asciiTheme="minorHAnsi" w:eastAsiaTheme="minorEastAsia" w:hAnsiTheme="minorHAnsi" w:cstheme="minorBidi"/>
+                <w:color w:val="auto"/>
+                <w:lang w:val="en-GB"/>
+              </w:rPr>
+              <w:t xml:space="preserve">There are no </w:t>
+            </w:r>
+            <w:r>
+              <w:rPr>
+                <w:rFonts w:asciiTheme="minorHAnsi" w:eastAsiaTheme="minorEastAsia" w:hAnsiTheme="minorHAnsi" w:cstheme="minorBidi"/>
+                <w:color w:val="auto"/>
+                <w:lang w:val="en-GB"/>
+              </w:rPr>
+              <w:t>planned</w:t>
+            </w:r>
+            <w:r>
+              <w:rPr>
+                <w:rFonts w:asciiTheme="minorHAnsi" w:eastAsiaTheme="minorEastAsia" w:hAnsiTheme="minorHAnsi" w:cstheme="minorBidi"/>
+                <w:color w:val="auto"/>
+                <w:lang w:val="en-GB"/>
+              </w:rPr>
+              <w:t xml:space="preserve"> </w:t>
+            </w:r>
+            <w:r>
+              <w:rPr>
+                <w:rFonts w:asciiTheme="minorHAnsi" w:eastAsiaTheme="minorEastAsia" w:hAnsiTheme="minorHAnsi" w:cstheme="minorBidi"/>
+                <w:color w:val="auto"/>
+                <w:lang w:val="en-GB"/>
+              </w:rPr>
+              <w:t xml:space="preserve">and published </w:t>
+            </w:r>
+            <w:r>
+              <w:rPr>
+                <w:rFonts w:asciiTheme="minorHAnsi" w:eastAsiaTheme="minorEastAsia" w:hAnsiTheme="minorHAnsi" w:cstheme="minorBidi"/>
+                <w:color w:val="auto"/>
+                <w:lang w:val="en-GB"/>
+              </w:rPr>
+              <w:t>assignments</w:t>
+            </w:r>
+          </w:p>
+        </w:tc>
+        <w:tc>
+          <w:tcPr>
+            <w:tcW w:w="1536" w:type="pct"/>
+            <w:vAlign w:val="center"/>
+          </w:tcPr>
+          <w:p>
+            <w:pPr>
+              <w:jc w:val="center"/>
+              <w:cnfStyle w:val="000000000000" w:firstRow="0" w:lastRow="0" w:firstColumn="0" w:lastColumn="0" w:oddVBand="0" w:evenVBand="0" w:oddHBand="0" w:evenHBand="0" w:firstRowFirstColumn="0" w:firstRowLastColumn="0" w:lastRowFirstColumn="0" w:lastRowLastColumn="0"/>
+              <w:rPr>
+                <w:rFonts w:asciiTheme="minorHAnsi" w:eastAsiaTheme="minorEastAsia" w:hAnsiTheme="minorHAnsi" w:cstheme="minorBidi"/>
+                <w:color w:val="auto"/>
+                <w:lang w:val="en-GB"/>
+              </w:rPr>
+            </w:pPr>
+            <w:r>
+              <w:rPr>
+                <w:rFonts w:asciiTheme="minorHAnsi" w:eastAsiaTheme="minorEastAsia" w:hAnsiTheme="minorHAnsi" w:cstheme="minorBidi"/>
+                <w:color w:val="auto"/>
+                <w:lang w:val="en-GB"/>
+              </w:rPr>
+              <w:t>The system returns an empty list without error</w:t>
+            </w:r>
+          </w:p>
+        </w:tc>
+        <w:tc>
+          <w:tcPr>
+            <w:tcW w:w="968" w:type="pct"/>
+            <w:vAlign w:val="center"/>
+          </w:tcPr>
+          <w:p>
+            <w:pPr>
+              <w:jc w:val="center"/>
+              <w:cnfStyle w:val="000000000000" w:firstRow="0" w:lastRow="0" w:firstColumn="0" w:lastColumn="0" w:oddVBand="0" w:evenVBand="0" w:oddHBand="0" w:evenHBand="0" w:firstRowFirstColumn="0" w:firstRowLastColumn="0" w:lastRowFirstColumn="0" w:lastRowLastColumn="0"/>
+              <w:rPr>
+                <w:rFonts w:asciiTheme="minorHAnsi" w:eastAsiaTheme="minorEastAsia" w:hAnsiTheme="minorHAnsi" w:cstheme="minorBidi"/>
+                <w:color w:val="auto"/>
+                <w:lang w:val="en-GB"/>
+              </w:rPr>
+            </w:pPr>
+            <w:r>
+              <w:rPr>
+                <w:rFonts w:asciiTheme="minorHAnsi" w:eastAsiaTheme="minorEastAsia" w:hAnsiTheme="minorHAnsi" w:cstheme="minorBidi"/>
+                <w:color w:val="auto"/>
+                <w:lang w:val="en-GB"/>
+              </w:rPr>
+              <w:t>Low</w:t>
+            </w:r>
+          </w:p>
+        </w:tc>
+      </w:tr>
+      <w:tr>
+        <w:trPr>
+          <w:cnfStyle w:val="000000100000" w:firstRow="0" w:lastRow="0" w:firstColumn="0" w:lastColumn="0" w:oddVBand="0" w:evenVBand="0" w:oddHBand="1" w:evenHBand="0" w:firstRowFirstColumn="0" w:firstRowLastColumn="0" w:lastRowFirstColumn="0" w:lastRowLastColumn="0"/>
+          <w:trHeight w:val="1134"/>
+        </w:trPr>
+        <w:tc>
+          <w:tcPr>
+            <w:cnfStyle w:val="001000000000" w:firstRow="0" w:lastRow="0" w:firstColumn="1" w:lastColumn="0" w:oddVBand="0" w:evenVBand="0" w:oddHBand="0" w:evenHBand="0" w:firstRowFirstColumn="0" w:firstRowLastColumn="0" w:lastRowFirstColumn="0" w:lastRowLastColumn="0"/>
+            <w:tcW w:w="828" w:type="pct"/>
+            <w:noWrap/>
+            <w:vAlign w:val="center"/>
+          </w:tcPr>
+          <w:p>
+            <w:pPr>
+              <w:jc w:val="center"/>
+              <w:rPr>
+                <w:rFonts w:asciiTheme="minorHAnsi" w:eastAsiaTheme="minorEastAsia" w:hAnsiTheme="minorHAnsi" w:cstheme="minorBidi"/>
+                <w:color w:val="auto"/>
+              </w:rPr>
+            </w:pPr>
+            <w:r>
+              <w:rPr>
+                <w:rFonts w:asciiTheme="minorHAnsi" w:eastAsiaTheme="minorEastAsia" w:hAnsiTheme="minorHAnsi" w:cstheme="minorBidi"/>
+                <w:color w:val="auto"/>
+              </w:rPr>
+              <w:t>TC-</w:t>
+            </w:r>
+            <w:r>
+              <w:rPr>
+                <w:rFonts w:asciiTheme="minorHAnsi" w:eastAsiaTheme="minorEastAsia" w:hAnsiTheme="minorHAnsi" w:cstheme="minorBidi"/>
+                <w:color w:val="auto"/>
+              </w:rPr>
+              <w:t>10</w:t>
+            </w:r>
+          </w:p>
+        </w:tc>
+        <w:tc>
+          <w:tcPr>
+            <w:tcW w:w="1668" w:type="pct"/>
+            <w:vAlign w:val="center"/>
+          </w:tcPr>
+          <w:p>
+            <w:pPr>
+              <w:jc w:val="center"/>
+              <w:cnfStyle w:val="000000100000" w:firstRow="0" w:lastRow="0" w:firstColumn="0" w:lastColumn="0" w:oddVBand="0" w:evenVBand="0" w:oddHBand="1" w:evenHBand="0" w:firstRowFirstColumn="0" w:firstRowLastColumn="0" w:lastRowFirstColumn="0" w:lastRowLastColumn="0"/>
+              <w:rPr>
+                <w:lang w:val="en-GB"/>
+              </w:rPr>
+            </w:pPr>
+            <w:r>
+              <w:rPr>
+                <w:rFonts w:asciiTheme="minorHAnsi" w:eastAsiaTheme="minorEastAsia" w:hAnsiTheme="minorHAnsi" w:cstheme="minorBidi"/>
+                <w:color w:val="auto"/>
+                <w:lang w:val="en-GB"/>
+              </w:rPr>
+              <w:t>Access the list with a different role</w:t>
+            </w:r>
+          </w:p>
+        </w:tc>
+        <w:tc>
+          <w:tcPr>
+            <w:tcW w:w="1536" w:type="pct"/>
+            <w:vAlign w:val="center"/>
+          </w:tcPr>
+          <w:p>
+            <w:pPr>
+              <w:jc w:val="center"/>
+              <w:cnfStyle w:val="000000100000" w:firstRow="0" w:lastRow="0" w:firstColumn="0" w:lastColumn="0" w:oddVBand="0" w:evenVBand="0" w:oddHBand="1" w:evenHBand="0" w:firstRowFirstColumn="0" w:firstRowLastColumn="0" w:lastRowFirstColumn="0" w:lastRowLastColumn="0"/>
+              <w:rPr>
+                <w:rFonts w:asciiTheme="minorHAnsi" w:eastAsiaTheme="minorEastAsia" w:hAnsiTheme="minorHAnsi" w:cstheme="minorBidi"/>
+                <w:color w:val="auto"/>
+                <w:lang w:val="en-GB"/>
+              </w:rPr>
+            </w:pPr>
+            <w:r>
+              <w:rPr>
+                <w:rFonts w:asciiTheme="minorHAnsi" w:eastAsiaTheme="minorEastAsia" w:hAnsiTheme="minorHAnsi" w:cstheme="minorBidi"/>
+                <w:color w:val="auto"/>
+                <w:lang w:val="en-GB"/>
+              </w:rPr>
+              <w:t>Access is denied</w:t>
+            </w:r>
+          </w:p>
+        </w:tc>
+        <w:tc>
+          <w:tcPr>
+            <w:tcW w:w="968" w:type="pct"/>
+            <w:vAlign w:val="center"/>
+          </w:tcPr>
+          <w:p>
+            <w:pPr>
+              <w:jc w:val="center"/>
+              <w:cnfStyle w:val="000000100000" w:firstRow="0" w:lastRow="0" w:firstColumn="0" w:lastColumn="0" w:oddVBand="0" w:evenVBand="0" w:oddHBand="1" w:evenHBand="0" w:firstRowFirstColumn="0" w:firstRowLastColumn="0" w:lastRowFirstColumn="0" w:lastRowLastColumn="0"/>
+              <w:rPr>
+                <w:rFonts w:asciiTheme="minorHAnsi" w:eastAsiaTheme="minorEastAsia" w:hAnsiTheme="minorHAnsi" w:cstheme="minorBidi"/>
+                <w:color w:val="auto"/>
+                <w:lang w:val="en-GB"/>
+              </w:rPr>
+            </w:pPr>
+            <w:r>
+              <w:rPr>
+                <w:rFonts w:asciiTheme="minorHAnsi" w:eastAsiaTheme="minorEastAsia" w:hAnsiTheme="minorHAnsi" w:cstheme="minorBidi"/>
+                <w:color w:val="auto"/>
+                <w:lang w:val="en-GB"/>
+              </w:rPr>
+              <w:t>Low</w:t>
+            </w:r>
+          </w:p>
+        </w:tc>
+      </w:tr>
+      <w:tr>
+        <w:trPr>
+          <w:trHeight w:val="1134"/>
+        </w:trPr>
+        <w:tc>
+          <w:tcPr>
+            <w:cnfStyle w:val="001000000000" w:firstRow="0" w:lastRow="0" w:firstColumn="1" w:lastColumn="0" w:oddVBand="0" w:evenVBand="0" w:oddHBand="0" w:evenHBand="0" w:firstRowFirstColumn="0" w:firstRowLastColumn="0" w:lastRowFirstColumn="0" w:lastRowLastColumn="0"/>
+            <w:tcW w:w="828" w:type="pct"/>
+            <w:noWrap/>
+            <w:vAlign w:val="center"/>
+          </w:tcPr>
+          <w:p>
+            <w:pPr>
+              <w:jc w:val="center"/>
+              <w:rPr>
+                <w:rFonts w:asciiTheme="minorHAnsi" w:eastAsiaTheme="minorEastAsia" w:hAnsiTheme="minorHAnsi" w:cstheme="minorBidi"/>
+                <w:color w:val="auto"/>
+              </w:rPr>
+            </w:pPr>
+            <w:r>
+              <w:rPr>
+                <w:rFonts w:asciiTheme="minorHAnsi" w:eastAsiaTheme="minorEastAsia" w:hAnsiTheme="minorHAnsi" w:cstheme="minorBidi"/>
+                <w:color w:val="auto"/>
+              </w:rPr>
+              <w:lastRenderedPageBreak/>
+              <w:t>TC-</w:t>
+            </w:r>
+            <w:r>
+              <w:rPr>
+                <w:rFonts w:asciiTheme="minorHAnsi" w:eastAsiaTheme="minorEastAsia" w:hAnsiTheme="minorHAnsi" w:cstheme="minorBidi"/>
+                <w:color w:val="auto"/>
+              </w:rPr>
+              <w:t>11</w:t>
+            </w:r>
+          </w:p>
+        </w:tc>
+        <w:tc>
+          <w:tcPr>
+            <w:tcW w:w="1668" w:type="pct"/>
+            <w:vAlign w:val="center"/>
+          </w:tcPr>
+          <w:p>
+            <w:pPr>
+              <w:jc w:val="center"/>
+              <w:cnfStyle w:val="000000000000" w:firstRow="0" w:lastRow="0" w:firstColumn="0" w:lastColumn="0" w:oddVBand="0" w:evenVBand="0" w:oddHBand="0" w:evenHBand="0" w:firstRowFirstColumn="0" w:firstRowLastColumn="0" w:lastRowFirstColumn="0" w:lastRowLastColumn="0"/>
+              <w:rPr>
+                <w:lang w:val="en-GB"/>
+              </w:rPr>
+            </w:pPr>
+            <w:r>
+              <w:rPr>
+                <w:rFonts w:asciiTheme="minorHAnsi" w:eastAsiaTheme="minorEastAsia" w:hAnsiTheme="minorHAnsi" w:cstheme="minorBidi"/>
+                <w:color w:val="auto"/>
+                <w:lang w:val="en-GB"/>
+              </w:rPr>
+              <w:t xml:space="preserve">Access the list while </w:t>
+            </w:r>
+            <w:r>
+              <w:rPr>
+                <w:rFonts w:asciiTheme="minorHAnsi" w:eastAsiaTheme="minorEastAsia" w:hAnsiTheme="minorHAnsi" w:cstheme="minorBidi"/>
+                <w:color w:val="auto"/>
+                <w:lang w:val="en-GB"/>
+              </w:rPr>
+              <w:t>unauthenticated</w:t>
+            </w:r>
+          </w:p>
+        </w:tc>
+        <w:tc>
+          <w:tcPr>
+            <w:tcW w:w="1536" w:type="pct"/>
+            <w:vAlign w:val="center"/>
+          </w:tcPr>
+          <w:p>
+            <w:pPr>
+              <w:jc w:val="center"/>
+              <w:cnfStyle w:val="000000000000" w:firstRow="0" w:lastRow="0" w:firstColumn="0" w:lastColumn="0" w:oddVBand="0" w:evenVBand="0" w:oddHBand="0" w:evenHBand="0" w:firstRowFirstColumn="0" w:firstRowLastColumn="0" w:lastRowFirstColumn="0" w:lastRowLastColumn="0"/>
+              <w:rPr>
+                <w:lang w:val="en-GB"/>
+              </w:rPr>
+            </w:pPr>
+            <w:r>
+              <w:rPr>
+                <w:rFonts w:asciiTheme="minorHAnsi" w:eastAsiaTheme="minorEastAsia" w:hAnsiTheme="minorHAnsi" w:cstheme="minorBidi"/>
+                <w:color w:val="auto"/>
+                <w:lang w:val="en-GB"/>
+              </w:rPr>
+              <w:t>Access is denied</w:t>
+            </w:r>
+          </w:p>
+        </w:tc>
+        <w:tc>
+          <w:tcPr>
+            <w:tcW w:w="968" w:type="pct"/>
+            <w:vAlign w:val="center"/>
+          </w:tcPr>
+          <w:p>
+            <w:pPr>
+              <w:jc w:val="center"/>
+              <w:cnfStyle w:val="000000000000" w:firstRow="0" w:lastRow="0" w:firstColumn="0" w:lastColumn="0" w:oddVBand="0" w:evenVBand="0" w:oddHBand="0" w:evenHBand="0" w:firstRowFirstColumn="0" w:firstRowLastColumn="0" w:lastRowFirstColumn="0" w:lastRowLastColumn="0"/>
+              <w:rPr>
+                <w:lang w:val="en-GB"/>
+              </w:rPr>
+            </w:pPr>
+            <w:r>
+              <w:rPr>
+                <w:rFonts w:asciiTheme="minorHAnsi" w:eastAsiaTheme="minorEastAsia" w:hAnsiTheme="minorHAnsi" w:cstheme="minorBidi"/>
+                <w:color w:val="auto"/>
+                <w:lang w:val="en-GB"/>
+              </w:rPr>
+              <w:t>Low</w:t>
+            </w:r>
+          </w:p>
+        </w:tc>
+      </w:tr>
+    </w:tbl>
+    <w:p>
+      <w:pPr>
+        <w:pStyle w:val="Ttulo4"/>
+        <w:rPr>
+          <w:lang w:val="en-GB"/>
+        </w:rPr>
+      </w:pPr>
+      <w:r>
+        <w:rPr>
+          <w:lang w:val="en-GB"/>
+        </w:rPr>
+        <w:t>Flight Assignment: List</w:t>
+      </w:r>
+      <w:r>
+        <w:t>M</w:t>
+      </w:r>
+      <w:r>
+        <w:rPr>
+          <w:lang w:val="en-GB"/>
+        </w:rPr>
+        <w:t>y</w:t>
+      </w:r>
+      <w:r>
+        <w:t>P</w:t>
+      </w:r>
+      <w:proofErr w:type="spellStart"/>
+      <w:r>
+        <w:rPr>
+          <w:lang w:val="en-GB"/>
+        </w:rPr>
+        <w:t>lanned</w:t>
+      </w:r>
+      <w:proofErr w:type="spellEnd"/>
+    </w:p>
+    <w:p>
+      <w:pPr>
+        <w:rPr>
+          <w:lang w:val="en-GB"/>
+        </w:rPr>
+      </w:pPr>
+    </w:p>
+    <w:tbl>
+      <w:tblPr>
+        <w:tblStyle w:val="Listamedia2-nfasis1"/>
+        <w:tblW w:w="5374" w:type="pct"/>
+        <w:tblLook w:val="04A0" w:firstRow="1" w:lastRow="0" w:firstColumn="1" w:lastColumn="0" w:noHBand="0" w:noVBand="1"/>
+      </w:tblPr>
+      <w:tblGrid>
+        <w:gridCol w:w="1513"/>
+        <w:gridCol w:w="3049"/>
+        <w:gridCol w:w="2808"/>
+        <w:gridCol w:w="1770"/>
+      </w:tblGrid>
+      <w:tr>
+        <w:trPr>
+          <w:cnfStyle w:val="100000000000" w:firstRow="1" w:lastRow="0" w:firstColumn="0" w:lastColumn="0" w:oddVBand="0" w:evenVBand="0" w:oddHBand="0" w:evenHBand="0" w:firstRowFirstColumn="0" w:firstRowLastColumn="0" w:lastRowFirstColumn="0" w:lastRowLastColumn="0"/>
+          <w:trHeight w:val="845"/>
+        </w:trPr>
+        <w:tc>
+          <w:tcPr>
+            <w:cnfStyle w:val="001000000100" w:firstRow="0" w:lastRow="0" w:firstColumn="1" w:lastColumn="0" w:oddVBand="0" w:evenVBand="0" w:oddHBand="0" w:evenHBand="0" w:firstRowFirstColumn="1" w:firstRowLastColumn="0" w:lastRowFirstColumn="0" w:lastRowLastColumn="0"/>
+            <w:tcW w:w="828" w:type="pct"/>
+            <w:noWrap/>
+          </w:tcPr>
+          <w:p>
+            <w:pPr>
+              <w:rPr>
+                <w:rFonts w:asciiTheme="minorHAnsi" w:eastAsiaTheme="minorEastAsia" w:hAnsiTheme="minorHAnsi" w:cstheme="minorBidi"/>
+                <w:color w:val="auto"/>
+              </w:rPr>
+            </w:pPr>
+            <w:r>
+              <w:rPr>
+                <w:rFonts w:asciiTheme="minorHAnsi" w:eastAsiaTheme="minorEastAsia" w:hAnsiTheme="minorHAnsi" w:cstheme="minorBidi"/>
+                <w:color w:val="auto"/>
+              </w:rPr>
+              <w:t>Test Case ID</w:t>
+            </w:r>
+          </w:p>
+        </w:tc>
+        <w:tc>
+          <w:tcPr>
+            <w:tcW w:w="1668" w:type="pct"/>
+          </w:tcPr>
+          <w:p>
+            <w:pPr>
+              <w:jc w:val="center"/>
+              <w:cnfStyle w:val="100000000000" w:firstRow="1" w:lastRow="0" w:firstColumn="0" w:lastColumn="0" w:oddVBand="0" w:evenVBand="0" w:oddHBand="0" w:evenHBand="0" w:firstRowFirstColumn="0" w:firstRowLastColumn="0" w:lastRowFirstColumn="0" w:lastRowLastColumn="0"/>
+              <w:rPr>
+                <w:rFonts w:asciiTheme="minorHAnsi" w:eastAsiaTheme="minorEastAsia" w:hAnsiTheme="minorHAnsi" w:cstheme="minorBidi"/>
+                <w:color w:val="auto"/>
+              </w:rPr>
+            </w:pPr>
+            <w:proofErr w:type="spellStart"/>
+            <w:r>
+              <w:rPr>
+                <w:rFonts w:asciiTheme="minorHAnsi" w:eastAsiaTheme="minorEastAsia" w:hAnsiTheme="minorHAnsi" w:cstheme="minorBidi"/>
+                <w:color w:val="auto"/>
+              </w:rPr>
+              <w:t>Description</w:t>
+            </w:r>
+            <w:proofErr w:type="spellEnd"/>
+          </w:p>
+        </w:tc>
+        <w:tc>
+          <w:tcPr>
+            <w:tcW w:w="1536" w:type="pct"/>
+          </w:tcPr>
+          <w:p>
+            <w:pPr>
+              <w:jc w:val="center"/>
+              <w:cnfStyle w:val="100000000000" w:firstRow="1" w:lastRow="0" w:firstColumn="0" w:lastColumn="0" w:oddVBand="0" w:evenVBand="0" w:oddHBand="0" w:evenHBand="0" w:firstRowFirstColumn="0" w:firstRowLastColumn="0" w:lastRowFirstColumn="0" w:lastRowLastColumn="0"/>
+              <w:rPr>
+                <w:rFonts w:asciiTheme="minorHAnsi" w:eastAsiaTheme="minorEastAsia" w:hAnsiTheme="minorHAnsi" w:cstheme="minorBidi"/>
+                <w:color w:val="auto"/>
+              </w:rPr>
+            </w:pPr>
+            <w:proofErr w:type="spellStart"/>
+            <w:r>
+              <w:rPr>
+                <w:rFonts w:asciiTheme="minorHAnsi" w:eastAsiaTheme="minorEastAsia" w:hAnsiTheme="minorHAnsi" w:cstheme="minorBidi"/>
+                <w:color w:val="auto"/>
+              </w:rPr>
+              <w:t>Result</w:t>
+            </w:r>
+            <w:proofErr w:type="spellEnd"/>
+          </w:p>
+        </w:tc>
+        <w:tc>
+          <w:tcPr>
+            <w:tcW w:w="968" w:type="pct"/>
+          </w:tcPr>
+          <w:p>
+            <w:pPr>
+              <w:jc w:val="center"/>
+              <w:cnfStyle w:val="100000000000" w:firstRow="1" w:lastRow="0" w:firstColumn="0" w:lastColumn="0" w:oddVBand="0" w:evenVBand="0" w:oddHBand="0" w:evenHBand="0" w:firstRowFirstColumn="0" w:firstRowLastColumn="0" w:lastRowFirstColumn="0" w:lastRowLastColumn="0"/>
+              <w:rPr>
+                <w:rFonts w:asciiTheme="minorHAnsi" w:eastAsiaTheme="minorEastAsia" w:hAnsiTheme="minorHAnsi" w:cstheme="minorBidi"/>
+                <w:color w:val="auto"/>
+              </w:rPr>
+            </w:pPr>
+            <w:r>
+              <w:rPr>
+                <w:rFonts w:asciiTheme="minorHAnsi" w:eastAsiaTheme="minorEastAsia" w:hAnsiTheme="minorHAnsi" w:cstheme="minorBidi"/>
+                <w:color w:val="auto"/>
+              </w:rPr>
+              <w:t xml:space="preserve">Bug </w:t>
+            </w:r>
+            <w:proofErr w:type="spellStart"/>
+            <w:r>
+              <w:rPr>
+                <w:rFonts w:asciiTheme="minorHAnsi" w:eastAsiaTheme="minorEastAsia" w:hAnsiTheme="minorHAnsi" w:cstheme="minorBidi"/>
+                <w:color w:val="auto"/>
+              </w:rPr>
+              <w:t>Detection</w:t>
+            </w:r>
+            <w:proofErr w:type="spellEnd"/>
+            <w:r>
+              <w:rPr>
+                <w:rFonts w:asciiTheme="minorHAnsi" w:eastAsiaTheme="minorEastAsia" w:hAnsiTheme="minorHAnsi" w:cstheme="minorBidi"/>
+                <w:color w:val="auto"/>
+              </w:rPr>
+              <w:t xml:space="preserve"> </w:t>
+            </w:r>
+            <w:proofErr w:type="spellStart"/>
+            <w:r>
+              <w:rPr>
+                <w:rFonts w:asciiTheme="minorHAnsi" w:eastAsiaTheme="minorEastAsia" w:hAnsiTheme="minorHAnsi" w:cstheme="minorBidi"/>
+                <w:color w:val="auto"/>
+              </w:rPr>
+              <w:t>Effectivenes</w:t>
+            </w:r>
+            <w:proofErr w:type="spellEnd"/>
+          </w:p>
+        </w:tc>
+      </w:tr>
+      <w:tr>
+        <w:trPr>
+          <w:cnfStyle w:val="000000100000" w:firstRow="0" w:lastRow="0" w:firstColumn="0" w:lastColumn="0" w:oddVBand="0" w:evenVBand="0" w:oddHBand="1" w:evenHBand="0" w:firstRowFirstColumn="0" w:firstRowLastColumn="0" w:lastRowFirstColumn="0" w:lastRowLastColumn="0"/>
+          <w:trHeight w:val="1134"/>
+        </w:trPr>
+        <w:tc>
+          <w:tcPr>
+            <w:cnfStyle w:val="001000000000" w:firstRow="0" w:lastRow="0" w:firstColumn="1" w:lastColumn="0" w:oddVBand="0" w:evenVBand="0" w:oddHBand="0" w:evenHBand="0" w:firstRowFirstColumn="0" w:firstRowLastColumn="0" w:lastRowFirstColumn="0" w:lastRowLastColumn="0"/>
+            <w:tcW w:w="828" w:type="pct"/>
+            <w:noWrap/>
+            <w:vAlign w:val="center"/>
+          </w:tcPr>
+          <w:p>
+            <w:pPr>
+              <w:jc w:val="center"/>
+              <w:rPr>
+                <w:rFonts w:asciiTheme="minorHAnsi" w:eastAsiaTheme="minorEastAsia" w:hAnsiTheme="minorHAnsi" w:cstheme="minorBidi"/>
+                <w:color w:val="auto"/>
+              </w:rPr>
+            </w:pPr>
+            <w:r>
+              <w:rPr>
+                <w:rFonts w:asciiTheme="minorHAnsi" w:eastAsiaTheme="minorEastAsia" w:hAnsiTheme="minorHAnsi" w:cstheme="minorBidi"/>
+                <w:color w:val="auto"/>
+              </w:rPr>
+              <w:t>TC-</w:t>
+            </w:r>
+            <w:r>
+              <w:rPr>
+                <w:rFonts w:asciiTheme="minorHAnsi" w:eastAsiaTheme="minorEastAsia" w:hAnsiTheme="minorHAnsi" w:cstheme="minorBidi"/>
+                <w:color w:val="auto"/>
+              </w:rPr>
+              <w:t>12</w:t>
+            </w:r>
+          </w:p>
+        </w:tc>
+        <w:tc>
+          <w:tcPr>
+            <w:tcW w:w="1668" w:type="pct"/>
+            <w:vAlign w:val="center"/>
+          </w:tcPr>
+          <w:p>
+            <w:pPr>
+              <w:jc w:val="center"/>
+              <w:cnfStyle w:val="000000100000" w:firstRow="0" w:lastRow="0" w:firstColumn="0" w:lastColumn="0" w:oddVBand="0" w:evenVBand="0" w:oddHBand="1" w:evenHBand="0" w:firstRowFirstColumn="0" w:firstRowLastColumn="0" w:lastRowFirstColumn="0" w:lastRowLastColumn="0"/>
+              <w:rPr>
+                <w:rFonts w:asciiTheme="minorHAnsi" w:eastAsiaTheme="minorEastAsia" w:hAnsiTheme="minorHAnsi" w:cstheme="minorBidi"/>
+                <w:color w:val="auto"/>
+                <w:lang w:val="en-GB"/>
+              </w:rPr>
+            </w:pPr>
+            <w:r>
+              <w:rPr>
+                <w:rFonts w:asciiTheme="minorHAnsi" w:eastAsiaTheme="minorEastAsia" w:hAnsiTheme="minorHAnsi" w:cstheme="minorBidi"/>
+                <w:color w:val="auto"/>
+                <w:lang w:val="en-GB"/>
+              </w:rPr>
+              <w:t xml:space="preserve">Access the list </w:t>
+            </w:r>
+            <w:r>
+              <w:rPr>
+                <w:rFonts w:asciiTheme="minorHAnsi" w:eastAsiaTheme="minorEastAsia" w:hAnsiTheme="minorHAnsi" w:cstheme="minorBidi"/>
+                <w:i/>
+                <w:iCs/>
+                <w:color w:val="auto"/>
+                <w:lang w:val="en-GB"/>
+              </w:rPr>
+              <w:t>my</w:t>
+            </w:r>
+            <w:r>
+              <w:rPr>
+                <w:rFonts w:asciiTheme="minorHAnsi" w:eastAsiaTheme="minorEastAsia" w:hAnsiTheme="minorHAnsi" w:cstheme="minorBidi"/>
+                <w:color w:val="auto"/>
+                <w:lang w:val="en-GB"/>
+              </w:rPr>
+              <w:t xml:space="preserve"> </w:t>
+            </w:r>
+            <w:r>
+              <w:rPr>
+                <w:rFonts w:asciiTheme="minorHAnsi" w:eastAsiaTheme="minorEastAsia" w:hAnsiTheme="minorHAnsi" w:cstheme="minorBidi"/>
+                <w:i/>
+                <w:iCs/>
+                <w:color w:val="auto"/>
+                <w:lang w:val="en-GB"/>
+              </w:rPr>
+              <w:t>planned</w:t>
+            </w:r>
+            <w:r>
+              <w:rPr>
+                <w:rFonts w:asciiTheme="minorHAnsi" w:eastAsiaTheme="minorEastAsia" w:hAnsiTheme="minorHAnsi" w:cstheme="minorBidi"/>
+                <w:i/>
+                <w:iCs/>
+                <w:color w:val="auto"/>
+                <w:lang w:val="en-GB"/>
+              </w:rPr>
+              <w:t xml:space="preserve"> flight assignments</w:t>
+            </w:r>
+            <w:r>
+              <w:rPr>
+                <w:rFonts w:asciiTheme="minorHAnsi" w:eastAsiaTheme="minorEastAsia" w:hAnsiTheme="minorHAnsi" w:cstheme="minorBidi"/>
+                <w:color w:val="auto"/>
+                <w:lang w:val="en-GB"/>
+              </w:rPr>
+              <w:t xml:space="preserve"> while logged in as a member</w:t>
+            </w:r>
+          </w:p>
+        </w:tc>
+        <w:tc>
+          <w:tcPr>
+            <w:tcW w:w="1536" w:type="pct"/>
+            <w:vAlign w:val="center"/>
+          </w:tcPr>
+          <w:p>
+            <w:pPr>
+              <w:jc w:val="center"/>
+              <w:cnfStyle w:val="000000100000" w:firstRow="0" w:lastRow="0" w:firstColumn="0" w:lastColumn="0" w:oddVBand="0" w:evenVBand="0" w:oddHBand="1" w:evenHBand="0" w:firstRowFirstColumn="0" w:firstRowLastColumn="0" w:lastRowFirstColumn="0" w:lastRowLastColumn="0"/>
+              <w:rPr>
+                <w:rFonts w:asciiTheme="minorHAnsi" w:eastAsiaTheme="minorEastAsia" w:hAnsiTheme="minorHAnsi" w:cstheme="minorBidi"/>
+                <w:color w:val="auto"/>
+                <w:lang w:val="en-GB"/>
+              </w:rPr>
+            </w:pPr>
+            <w:r>
+              <w:rPr>
+                <w:rFonts w:asciiTheme="minorHAnsi" w:eastAsiaTheme="minorEastAsia" w:hAnsiTheme="minorHAnsi" w:cstheme="minorBidi"/>
+                <w:color w:val="auto"/>
+                <w:lang w:val="en-GB"/>
+              </w:rPr>
+              <w:t>The system shows only</w:t>
+            </w:r>
+            <w:r>
+              <w:rPr>
+                <w:rFonts w:asciiTheme="minorHAnsi" w:eastAsiaTheme="minorEastAsia" w:hAnsiTheme="minorHAnsi" w:cstheme="minorBidi"/>
+                <w:color w:val="auto"/>
+                <w:lang w:val="en-GB"/>
+              </w:rPr>
+              <w:t xml:space="preserve"> my</w:t>
+            </w:r>
+            <w:r>
+              <w:rPr>
+                <w:rFonts w:asciiTheme="minorHAnsi" w:eastAsiaTheme="minorEastAsia" w:hAnsiTheme="minorHAnsi" w:cstheme="minorBidi"/>
+                <w:color w:val="auto"/>
+                <w:lang w:val="en-GB"/>
+              </w:rPr>
+              <w:t xml:space="preserve"> future assignments</w:t>
+            </w:r>
+          </w:p>
+        </w:tc>
+        <w:tc>
+          <w:tcPr>
+            <w:tcW w:w="968" w:type="pct"/>
+            <w:vAlign w:val="center"/>
+          </w:tcPr>
+          <w:p>
+            <w:pPr>
+              <w:jc w:val="center"/>
+              <w:cnfStyle w:val="000000100000" w:firstRow="0" w:lastRow="0" w:firstColumn="0" w:lastColumn="0" w:oddVBand="0" w:evenVBand="0" w:oddHBand="1" w:evenHBand="0" w:firstRowFirstColumn="0" w:firstRowLastColumn="0" w:lastRowFirstColumn="0" w:lastRowLastColumn="0"/>
+              <w:rPr>
+                <w:rFonts w:asciiTheme="minorHAnsi" w:eastAsiaTheme="minorEastAsia" w:hAnsiTheme="minorHAnsi" w:cstheme="minorBidi"/>
+                <w:color w:val="auto"/>
+                <w:lang w:val="en-GB"/>
+              </w:rPr>
+            </w:pPr>
+            <w:r>
+              <w:rPr>
+                <w:rFonts w:asciiTheme="minorHAnsi" w:eastAsiaTheme="minorEastAsia" w:hAnsiTheme="minorHAnsi" w:cstheme="minorBidi"/>
+                <w:color w:val="auto"/>
+                <w:lang w:val="en-GB"/>
+              </w:rPr>
+              <w:t>Low</w:t>
+            </w:r>
+          </w:p>
+        </w:tc>
+      </w:tr>
+      <w:tr>
+        <w:trPr>
+          <w:trHeight w:val="1134"/>
+        </w:trPr>
+        <w:tc>
+          <w:tcPr>
+            <w:cnfStyle w:val="001000000000" w:firstRow="0" w:lastRow="0" w:firstColumn="1" w:lastColumn="0" w:oddVBand="0" w:evenVBand="0" w:oddHBand="0" w:evenHBand="0" w:firstRowFirstColumn="0" w:firstRowLastColumn="0" w:lastRowFirstColumn="0" w:lastRowLastColumn="0"/>
+            <w:tcW w:w="828" w:type="pct"/>
+            <w:noWrap/>
+            <w:vAlign w:val="center"/>
+          </w:tcPr>
+          <w:p>
+            <w:pPr>
+              <w:jc w:val="center"/>
+              <w:rPr>
+                <w:rFonts w:asciiTheme="minorHAnsi" w:eastAsiaTheme="minorEastAsia" w:hAnsiTheme="minorHAnsi" w:cstheme="minorBidi"/>
+                <w:color w:val="auto"/>
+              </w:rPr>
+            </w:pPr>
+            <w:r>
+              <w:rPr>
+                <w:rFonts w:asciiTheme="minorHAnsi" w:eastAsiaTheme="minorEastAsia" w:hAnsiTheme="minorHAnsi" w:cstheme="minorBidi"/>
+                <w:color w:val="auto"/>
+              </w:rPr>
+              <w:t>TC-</w:t>
+            </w:r>
+            <w:r>
+              <w:rPr>
+                <w:rFonts w:asciiTheme="minorHAnsi" w:eastAsiaTheme="minorEastAsia" w:hAnsiTheme="minorHAnsi" w:cstheme="minorBidi"/>
+                <w:color w:val="auto"/>
+              </w:rPr>
+              <w:t>13</w:t>
+            </w:r>
+          </w:p>
+        </w:tc>
+        <w:tc>
+          <w:tcPr>
+            <w:tcW w:w="1668" w:type="pct"/>
+            <w:vAlign w:val="center"/>
+          </w:tcPr>
+          <w:p>
+            <w:pPr>
+              <w:jc w:val="center"/>
+              <w:cnfStyle w:val="000000000000" w:firstRow="0" w:lastRow="0" w:firstColumn="0" w:lastColumn="0" w:oddVBand="0" w:evenVBand="0" w:oddHBand="0" w:evenHBand="0" w:firstRowFirstColumn="0" w:firstRowLastColumn="0" w:lastRowFirstColumn="0" w:lastRowLastColumn="0"/>
+              <w:rPr>
+                <w:rFonts w:asciiTheme="minorHAnsi" w:eastAsiaTheme="minorEastAsia" w:hAnsiTheme="minorHAnsi" w:cstheme="minorBidi"/>
+                <w:color w:val="auto"/>
+                <w:lang w:val="en-GB"/>
+              </w:rPr>
+            </w:pPr>
+            <w:r>
+              <w:rPr>
+                <w:rFonts w:asciiTheme="minorHAnsi" w:eastAsiaTheme="minorEastAsia" w:hAnsiTheme="minorHAnsi" w:cstheme="minorBidi"/>
+                <w:color w:val="auto"/>
+                <w:lang w:val="en-GB"/>
+              </w:rPr>
+              <w:t xml:space="preserve">There are no </w:t>
+            </w:r>
+            <w:r>
+              <w:rPr>
+                <w:rFonts w:asciiTheme="minorHAnsi" w:eastAsiaTheme="minorEastAsia" w:hAnsiTheme="minorHAnsi" w:cstheme="minorBidi"/>
+                <w:color w:val="auto"/>
+                <w:lang w:val="en-GB"/>
+              </w:rPr>
+              <w:t>planned</w:t>
+            </w:r>
+            <w:r>
+              <w:rPr>
+                <w:rFonts w:asciiTheme="minorHAnsi" w:eastAsiaTheme="minorEastAsia" w:hAnsiTheme="minorHAnsi" w:cstheme="minorBidi"/>
+                <w:color w:val="auto"/>
+                <w:lang w:val="en-GB"/>
+              </w:rPr>
+              <w:t xml:space="preserve"> assignments for the current </w:t>
+            </w:r>
+            <w:r>
+              <w:rPr>
+                <w:rFonts w:asciiTheme="minorHAnsi" w:eastAsiaTheme="minorEastAsia" w:hAnsiTheme="minorHAnsi" w:cstheme="minorBidi"/>
+                <w:color w:val="auto"/>
+                <w:lang w:val="en-GB"/>
+              </w:rPr>
+              <w:t>member</w:t>
+            </w:r>
+          </w:p>
+        </w:tc>
+        <w:tc>
+          <w:tcPr>
+            <w:tcW w:w="1536" w:type="pct"/>
+            <w:vAlign w:val="center"/>
+          </w:tcPr>
+          <w:p>
+            <w:pPr>
+              <w:jc w:val="center"/>
+              <w:cnfStyle w:val="000000000000" w:firstRow="0" w:lastRow="0" w:firstColumn="0" w:lastColumn="0" w:oddVBand="0" w:evenVBand="0" w:oddHBand="0" w:evenHBand="0" w:firstRowFirstColumn="0" w:firstRowLastColumn="0" w:lastRowFirstColumn="0" w:lastRowLastColumn="0"/>
+              <w:rPr>
+                <w:rFonts w:asciiTheme="minorHAnsi" w:eastAsiaTheme="minorEastAsia" w:hAnsiTheme="minorHAnsi" w:cstheme="minorBidi"/>
+                <w:color w:val="auto"/>
+                <w:lang w:val="en-GB"/>
+              </w:rPr>
+            </w:pPr>
+            <w:r>
+              <w:rPr>
+                <w:rFonts w:asciiTheme="minorHAnsi" w:eastAsiaTheme="minorEastAsia" w:hAnsiTheme="minorHAnsi" w:cstheme="minorBidi"/>
+                <w:color w:val="auto"/>
+                <w:lang w:val="en-GB"/>
+              </w:rPr>
+              <w:t>The system returns an empty list without error</w:t>
+            </w:r>
+          </w:p>
+        </w:tc>
+        <w:tc>
+          <w:tcPr>
+            <w:tcW w:w="968" w:type="pct"/>
+            <w:vAlign w:val="center"/>
+          </w:tcPr>
+          <w:p>
+            <w:pPr>
+              <w:jc w:val="center"/>
+              <w:cnfStyle w:val="000000000000" w:firstRow="0" w:lastRow="0" w:firstColumn="0" w:lastColumn="0" w:oddVBand="0" w:evenVBand="0" w:oddHBand="0" w:evenHBand="0" w:firstRowFirstColumn="0" w:firstRowLastColumn="0" w:lastRowFirstColumn="0" w:lastRowLastColumn="0"/>
+              <w:rPr>
+                <w:rFonts w:asciiTheme="minorHAnsi" w:eastAsiaTheme="minorEastAsia" w:hAnsiTheme="minorHAnsi" w:cstheme="minorBidi"/>
+                <w:color w:val="auto"/>
+                <w:lang w:val="en-GB"/>
+              </w:rPr>
+            </w:pPr>
+            <w:r>
+              <w:rPr>
+                <w:rFonts w:asciiTheme="minorHAnsi" w:eastAsiaTheme="minorEastAsia" w:hAnsiTheme="minorHAnsi" w:cstheme="minorBidi"/>
+                <w:color w:val="auto"/>
+                <w:lang w:val="en-GB"/>
+              </w:rPr>
+              <w:t>Low</w:t>
+            </w:r>
+          </w:p>
+        </w:tc>
+      </w:tr>
+      <w:tr>
+        <w:trPr>
+          <w:cnfStyle w:val="000000100000" w:firstRow="0" w:lastRow="0" w:firstColumn="0" w:lastColumn="0" w:oddVBand="0" w:evenVBand="0" w:oddHBand="1" w:evenHBand="0" w:firstRowFirstColumn="0" w:firstRowLastColumn="0" w:lastRowFirstColumn="0" w:lastRowLastColumn="0"/>
+          <w:trHeight w:val="1134"/>
+        </w:trPr>
+        <w:tc>
+          <w:tcPr>
+            <w:cnfStyle w:val="001000000000" w:firstRow="0" w:lastRow="0" w:firstColumn="1" w:lastColumn="0" w:oddVBand="0" w:evenVBand="0" w:oddHBand="0" w:evenHBand="0" w:firstRowFirstColumn="0" w:firstRowLastColumn="0" w:lastRowFirstColumn="0" w:lastRowLastColumn="0"/>
+            <w:tcW w:w="828" w:type="pct"/>
+            <w:noWrap/>
+            <w:vAlign w:val="center"/>
+          </w:tcPr>
+          <w:p>
+            <w:pPr>
+              <w:jc w:val="center"/>
+              <w:rPr>
+                <w:rFonts w:asciiTheme="minorHAnsi" w:eastAsiaTheme="minorEastAsia" w:hAnsiTheme="minorHAnsi" w:cstheme="minorBidi"/>
+                <w:color w:val="auto"/>
+              </w:rPr>
+            </w:pPr>
+            <w:r>
+              <w:rPr>
+                <w:rFonts w:asciiTheme="minorHAnsi" w:eastAsiaTheme="minorEastAsia" w:hAnsiTheme="minorHAnsi" w:cstheme="minorBidi"/>
+                <w:color w:val="auto"/>
+              </w:rPr>
+              <w:t>TC-</w:t>
+            </w:r>
+            <w:r>
+              <w:rPr>
+                <w:rFonts w:asciiTheme="minorHAnsi" w:eastAsiaTheme="minorEastAsia" w:hAnsiTheme="minorHAnsi" w:cstheme="minorBidi"/>
+                <w:color w:val="auto"/>
+              </w:rPr>
+              <w:t>14</w:t>
+            </w:r>
+          </w:p>
+        </w:tc>
+        <w:tc>
+          <w:tcPr>
+            <w:tcW w:w="1668" w:type="pct"/>
+            <w:vAlign w:val="center"/>
+          </w:tcPr>
+          <w:p>
+            <w:pPr>
+              <w:jc w:val="center"/>
+              <w:cnfStyle w:val="000000100000" w:firstRow="0" w:lastRow="0" w:firstColumn="0" w:lastColumn="0" w:oddVBand="0" w:evenVBand="0" w:oddHBand="1" w:evenHBand="0" w:firstRowFirstColumn="0" w:firstRowLastColumn="0" w:lastRowFirstColumn="0" w:lastRowLastColumn="0"/>
+              <w:rPr>
+                <w:lang w:val="en-GB"/>
+              </w:rPr>
+            </w:pPr>
+            <w:r>
+              <w:rPr>
+                <w:rFonts w:asciiTheme="minorHAnsi" w:eastAsiaTheme="minorEastAsia" w:hAnsiTheme="minorHAnsi" w:cstheme="minorBidi"/>
+                <w:color w:val="auto"/>
+                <w:lang w:val="en-GB"/>
+              </w:rPr>
+              <w:t>Access the list with a different role</w:t>
+            </w:r>
+          </w:p>
+        </w:tc>
+        <w:tc>
+          <w:tcPr>
+            <w:tcW w:w="1536" w:type="pct"/>
+            <w:vAlign w:val="center"/>
+          </w:tcPr>
+          <w:p>
+            <w:pPr>
+              <w:jc w:val="center"/>
+              <w:cnfStyle w:val="000000100000" w:firstRow="0" w:lastRow="0" w:firstColumn="0" w:lastColumn="0" w:oddVBand="0" w:evenVBand="0" w:oddHBand="1" w:evenHBand="0" w:firstRowFirstColumn="0" w:firstRowLastColumn="0" w:lastRowFirstColumn="0" w:lastRowLastColumn="0"/>
+              <w:rPr>
+                <w:rFonts w:asciiTheme="minorHAnsi" w:eastAsiaTheme="minorEastAsia" w:hAnsiTheme="minorHAnsi" w:cstheme="minorBidi"/>
+                <w:color w:val="auto"/>
+                <w:lang w:val="en-GB"/>
+              </w:rPr>
+            </w:pPr>
+            <w:r>
+              <w:rPr>
+                <w:rFonts w:asciiTheme="minorHAnsi" w:eastAsiaTheme="minorEastAsia" w:hAnsiTheme="minorHAnsi" w:cstheme="minorBidi"/>
+                <w:color w:val="auto"/>
+                <w:lang w:val="en-GB"/>
+              </w:rPr>
+              <w:t>Access is denied</w:t>
+            </w:r>
+          </w:p>
+        </w:tc>
+        <w:tc>
+          <w:tcPr>
+            <w:tcW w:w="968" w:type="pct"/>
+            <w:vAlign w:val="center"/>
+          </w:tcPr>
+          <w:p>
+            <w:pPr>
+              <w:jc w:val="center"/>
+              <w:cnfStyle w:val="000000100000" w:firstRow="0" w:lastRow="0" w:firstColumn="0" w:lastColumn="0" w:oddVBand="0" w:evenVBand="0" w:oddHBand="1" w:evenHBand="0" w:firstRowFirstColumn="0" w:firstRowLastColumn="0" w:lastRowFirstColumn="0" w:lastRowLastColumn="0"/>
+              <w:rPr>
+                <w:rFonts w:asciiTheme="minorHAnsi" w:eastAsiaTheme="minorEastAsia" w:hAnsiTheme="minorHAnsi" w:cstheme="minorBidi"/>
+                <w:color w:val="auto"/>
+                <w:lang w:val="en-GB"/>
+              </w:rPr>
+            </w:pPr>
+            <w:r>
+              <w:rPr>
+                <w:rFonts w:asciiTheme="minorHAnsi" w:eastAsiaTheme="minorEastAsia" w:hAnsiTheme="minorHAnsi" w:cstheme="minorBidi"/>
+                <w:color w:val="auto"/>
+                <w:lang w:val="en-GB"/>
+              </w:rPr>
+              <w:t>Low</w:t>
+            </w:r>
+          </w:p>
+        </w:tc>
+      </w:tr>
+      <w:tr>
+        <w:trPr>
+          <w:trHeight w:val="1134"/>
+        </w:trPr>
+        <w:tc>
+          <w:tcPr>
+            <w:cnfStyle w:val="001000000000" w:firstRow="0" w:lastRow="0" w:firstColumn="1" w:lastColumn="0" w:oddVBand="0" w:evenVBand="0" w:oddHBand="0" w:evenHBand="0" w:firstRowFirstColumn="0" w:firstRowLastColumn="0" w:lastRowFirstColumn="0" w:lastRowLastColumn="0"/>
+            <w:tcW w:w="828" w:type="pct"/>
+            <w:noWrap/>
+            <w:vAlign w:val="center"/>
+          </w:tcPr>
+          <w:p>
+            <w:pPr>
+              <w:jc w:val="center"/>
+              <w:rPr>
+                <w:rFonts w:asciiTheme="minorHAnsi" w:eastAsiaTheme="minorEastAsia" w:hAnsiTheme="minorHAnsi" w:cstheme="minorBidi"/>
+                <w:color w:val="auto"/>
+              </w:rPr>
+            </w:pPr>
+            <w:r>
+              <w:rPr>
+                <w:rFonts w:asciiTheme="minorHAnsi" w:eastAsiaTheme="minorEastAsia" w:hAnsiTheme="minorHAnsi" w:cstheme="minorBidi"/>
+                <w:color w:val="auto"/>
+              </w:rPr>
+              <w:t>TC-</w:t>
+            </w:r>
+            <w:r>
+              <w:rPr>
+                <w:rFonts w:asciiTheme="minorHAnsi" w:eastAsiaTheme="minorEastAsia" w:hAnsiTheme="minorHAnsi" w:cstheme="minorBidi"/>
+                <w:color w:val="auto"/>
+              </w:rPr>
+              <w:t>15</w:t>
+            </w:r>
+          </w:p>
+        </w:tc>
+        <w:tc>
+          <w:tcPr>
+            <w:tcW w:w="1668" w:type="pct"/>
+            <w:vAlign w:val="center"/>
+          </w:tcPr>
+          <w:p>
+            <w:pPr>
+              <w:jc w:val="center"/>
+              <w:cnfStyle w:val="000000000000" w:firstRow="0" w:lastRow="0" w:firstColumn="0" w:lastColumn="0" w:oddVBand="0" w:evenVBand="0" w:oddHBand="0" w:evenHBand="0" w:firstRowFirstColumn="0" w:firstRowLastColumn="0" w:lastRowFirstColumn="0" w:lastRowLastColumn="0"/>
+              <w:rPr>
+                <w:lang w:val="en-GB"/>
+              </w:rPr>
+            </w:pPr>
+            <w:r>
+              <w:rPr>
+                <w:rFonts w:asciiTheme="minorHAnsi" w:eastAsiaTheme="minorEastAsia" w:hAnsiTheme="minorHAnsi" w:cstheme="minorBidi"/>
+                <w:color w:val="auto"/>
+                <w:lang w:val="en-GB"/>
+              </w:rPr>
+              <w:t xml:space="preserve">Access the list while </w:t>
+            </w:r>
+            <w:r>
+              <w:rPr>
+                <w:rFonts w:asciiTheme="minorHAnsi" w:eastAsiaTheme="minorEastAsia" w:hAnsiTheme="minorHAnsi" w:cstheme="minorBidi"/>
+                <w:color w:val="auto"/>
+                <w:lang w:val="en-GB"/>
+              </w:rPr>
+              <w:t>unauthenticated</w:t>
+            </w:r>
+          </w:p>
+        </w:tc>
+        <w:tc>
+          <w:tcPr>
+            <w:tcW w:w="1536" w:type="pct"/>
+            <w:vAlign w:val="center"/>
+          </w:tcPr>
+          <w:p>
+            <w:pPr>
+              <w:jc w:val="center"/>
+              <w:cnfStyle w:val="000000000000" w:firstRow="0" w:lastRow="0" w:firstColumn="0" w:lastColumn="0" w:oddVBand="0" w:evenVBand="0" w:oddHBand="0" w:evenHBand="0" w:firstRowFirstColumn="0" w:firstRowLastColumn="0" w:lastRowFirstColumn="0" w:lastRowLastColumn="0"/>
+              <w:rPr>
+                <w:lang w:val="en-GB"/>
+              </w:rPr>
+            </w:pPr>
+            <w:r>
+              <w:rPr>
+                <w:rFonts w:asciiTheme="minorHAnsi" w:eastAsiaTheme="minorEastAsia" w:hAnsiTheme="minorHAnsi" w:cstheme="minorBidi"/>
+                <w:color w:val="auto"/>
+                <w:lang w:val="en-GB"/>
+              </w:rPr>
+              <w:t>Access is denied</w:t>
+            </w:r>
+          </w:p>
+        </w:tc>
+        <w:tc>
+          <w:tcPr>
+            <w:tcW w:w="968" w:type="pct"/>
+            <w:vAlign w:val="center"/>
+          </w:tcPr>
+          <w:p>
+            <w:pPr>
+              <w:jc w:val="center"/>
+              <w:cnfStyle w:val="000000000000" w:firstRow="0" w:lastRow="0" w:firstColumn="0" w:lastColumn="0" w:oddVBand="0" w:evenVBand="0" w:oddHBand="0" w:evenHBand="0" w:firstRowFirstColumn="0" w:firstRowLastColumn="0" w:lastRowFirstColumn="0" w:lastRowLastColumn="0"/>
+              <w:rPr>
+                <w:lang w:val="en-GB"/>
+              </w:rPr>
+            </w:pPr>
+            <w:r>
+              <w:rPr>
+                <w:rFonts w:asciiTheme="minorHAnsi" w:eastAsiaTheme="minorEastAsia" w:hAnsiTheme="minorHAnsi" w:cstheme="minorBidi"/>
+                <w:color w:val="auto"/>
+                <w:lang w:val="en-GB"/>
+              </w:rPr>
+              <w:t>Low</w:t>
+            </w:r>
+          </w:p>
+        </w:tc>
+      </w:tr>
+    </w:tbl>
+    <w:p>
+      <w:pPr>
+        <w:rPr>
+          <w:lang w:val="en-GB"/>
+        </w:rPr>
+      </w:pPr>
+    </w:p>
+    <w:p>
+      <w:pPr>
+        <w:rPr>
+          <w:lang w:val="en-GB"/>
+        </w:rPr>
+      </w:pPr>
+    </w:p>
+    <w:p>
+      <w:pPr>
+        <w:pStyle w:val="Ttulo4"/>
+      </w:pPr>
+      <w:r>
+        <w:t xml:space="preserve">Flight </w:t>
+      </w:r>
+      <w:proofErr w:type="spellStart"/>
+      <w:r>
+        <w:t>Assignment</w:t>
+      </w:r>
+      <w:proofErr w:type="spellEnd"/>
+      <w:r>
+        <w:t>: Show</w:t>
       </w:r>
     </w:p>
     <w:p/>
@@ -3563,6 +5177,7 @@
                 <w:color w:val="auto"/>
               </w:rPr>
             </w:pPr>
+            <w:proofErr w:type="spellStart"/>
             <w:r>
               <w:rPr>
                 <w:rFonts w:asciiTheme="minorHAnsi" w:eastAsiaTheme="minorEastAsia" w:hAnsiTheme="minorHAnsi" w:cstheme="minorBidi"/>
@@ -3570,6 +5185,7 @@
               </w:rPr>
               <w:t>Description</w:t>
             </w:r>
+            <w:proofErr w:type="spellEnd"/>
           </w:p>
         </w:tc>
         <w:tc>
@@ -3585,6 +5201,7 @@
                 <w:color w:val="auto"/>
               </w:rPr>
             </w:pPr>
+            <w:proofErr w:type="spellStart"/>
             <w:r>
               <w:rPr>
                 <w:rFonts w:asciiTheme="minorHAnsi" w:eastAsiaTheme="minorEastAsia" w:hAnsiTheme="minorHAnsi" w:cstheme="minorBidi"/>
@@ -3592,6 +5209,7 @@
               </w:rPr>
               <w:t>Result</w:t>
             </w:r>
+            <w:proofErr w:type="spellEnd"/>
           </w:p>
         </w:tc>
         <w:tc>
@@ -3612,1323 +5230,33 @@
                 <w:rFonts w:asciiTheme="minorHAnsi" w:eastAsiaTheme="minorEastAsia" w:hAnsiTheme="minorHAnsi" w:cstheme="minorBidi"/>
                 <w:color w:val="auto"/>
               </w:rPr>
-              <w:t>Bug Detection Effectivenes</w:t>
-            </w:r>
-          </w:p>
-        </w:tc>
-      </w:tr>
-      <w:tr>
-        <w:trPr>
-          <w:cnfStyle w:val="000000100000" w:firstRow="0" w:lastRow="0" w:firstColumn="0" w:lastColumn="0" w:oddVBand="0" w:evenVBand="0" w:oddHBand="1" w:evenHBand="0" w:firstRowFirstColumn="0" w:firstRowLastColumn="0" w:lastRowFirstColumn="0" w:lastRowLastColumn="0"/>
-          <w:trHeight w:val="1134"/>
-        </w:trPr>
-        <w:tc>
-          <w:tcPr>
-            <w:cnfStyle w:val="001000000000" w:firstRow="0" w:lastRow="0" w:firstColumn="1" w:lastColumn="0" w:oddVBand="0" w:evenVBand="0" w:oddHBand="0" w:evenHBand="0" w:firstRowFirstColumn="0" w:firstRowLastColumn="0" w:lastRowFirstColumn="0" w:lastRowLastColumn="0"/>
-            <w:tcW w:w="828" w:type="pct"/>
-            <w:noWrap/>
-            <w:vAlign w:val="center"/>
-          </w:tcPr>
-          <w:p>
-            <w:pPr>
-              <w:jc w:val="center"/>
-              <w:rPr>
-                <w:rFonts w:asciiTheme="minorHAnsi" w:eastAsiaTheme="minorEastAsia" w:hAnsiTheme="minorHAnsi" w:cstheme="minorBidi"/>
-                <w:color w:val="auto"/>
-              </w:rPr>
-            </w:pPr>
-            <w:r>
-              <w:rPr>
-                <w:rFonts w:asciiTheme="minorHAnsi" w:eastAsiaTheme="minorEastAsia" w:hAnsiTheme="minorHAnsi" w:cstheme="minorBidi"/>
-                <w:color w:val="auto"/>
-              </w:rPr>
-              <w:t>TC-0</w:t>
-            </w:r>
-            <w:r>
-              <w:rPr>
-                <w:rFonts w:asciiTheme="minorHAnsi" w:eastAsiaTheme="minorEastAsia" w:hAnsiTheme="minorHAnsi" w:cstheme="minorBidi"/>
-                <w:color w:val="auto"/>
-              </w:rPr>
-              <w:t>8</w:t>
-            </w:r>
-          </w:p>
-        </w:tc>
-        <w:tc>
-          <w:tcPr>
-            <w:tcW w:w="1668" w:type="pct"/>
-            <w:vAlign w:val="center"/>
-          </w:tcPr>
-          <w:p>
-            <w:pPr>
-              <w:jc w:val="center"/>
-              <w:cnfStyle w:val="000000100000" w:firstRow="0" w:lastRow="0" w:firstColumn="0" w:lastColumn="0" w:oddVBand="0" w:evenVBand="0" w:oddHBand="1" w:evenHBand="0" w:firstRowFirstColumn="0" w:firstRowLastColumn="0" w:lastRowFirstColumn="0" w:lastRowLastColumn="0"/>
-              <w:rPr>
-                <w:rFonts w:asciiTheme="minorHAnsi" w:eastAsiaTheme="minorEastAsia" w:hAnsiTheme="minorHAnsi" w:cstheme="minorBidi"/>
-                <w:color w:val="auto"/>
-                <w:lang w:val="en-GB"/>
-              </w:rPr>
-            </w:pPr>
-            <w:r>
-              <w:rPr>
-                <w:rFonts w:asciiTheme="minorHAnsi" w:eastAsiaTheme="minorEastAsia" w:hAnsiTheme="minorHAnsi" w:cstheme="minorBidi"/>
-                <w:color w:val="auto"/>
-                <w:lang w:val="en-GB"/>
-              </w:rPr>
-              <w:t xml:space="preserve">Access the list </w:t>
-            </w:r>
-            <w:r>
-              <w:rPr>
-                <w:rFonts w:asciiTheme="minorHAnsi" w:eastAsiaTheme="minorEastAsia" w:hAnsiTheme="minorHAnsi" w:cstheme="minorBidi"/>
-                <w:i/>
-                <w:iCs/>
-                <w:color w:val="auto"/>
-                <w:lang w:val="en-GB"/>
-              </w:rPr>
-              <w:t>planned</w:t>
-            </w:r>
-            <w:r>
-              <w:rPr>
-                <w:rFonts w:asciiTheme="minorHAnsi" w:eastAsiaTheme="minorEastAsia" w:hAnsiTheme="minorHAnsi" w:cstheme="minorBidi"/>
-                <w:i/>
-                <w:iCs/>
-                <w:color w:val="auto"/>
-                <w:lang w:val="en-GB"/>
-              </w:rPr>
-              <w:t xml:space="preserve"> flight assignments</w:t>
-            </w:r>
-            <w:r>
-              <w:rPr>
-                <w:rFonts w:asciiTheme="minorHAnsi" w:eastAsiaTheme="minorEastAsia" w:hAnsiTheme="minorHAnsi" w:cstheme="minorBidi"/>
-                <w:color w:val="auto"/>
-                <w:lang w:val="en-GB"/>
-              </w:rPr>
-              <w:t xml:space="preserve"> while logged in as a member</w:t>
-            </w:r>
-          </w:p>
-        </w:tc>
-        <w:tc>
-          <w:tcPr>
-            <w:tcW w:w="1536" w:type="pct"/>
-            <w:vAlign w:val="center"/>
-          </w:tcPr>
-          <w:p>
-            <w:pPr>
-              <w:jc w:val="center"/>
-              <w:cnfStyle w:val="000000100000" w:firstRow="0" w:lastRow="0" w:firstColumn="0" w:lastColumn="0" w:oddVBand="0" w:evenVBand="0" w:oddHBand="1" w:evenHBand="0" w:firstRowFirstColumn="0" w:firstRowLastColumn="0" w:lastRowFirstColumn="0" w:lastRowLastColumn="0"/>
-              <w:rPr>
-                <w:rFonts w:asciiTheme="minorHAnsi" w:eastAsiaTheme="minorEastAsia" w:hAnsiTheme="minorHAnsi" w:cstheme="minorBidi"/>
-                <w:color w:val="auto"/>
-                <w:lang w:val="en-GB"/>
-              </w:rPr>
-            </w:pPr>
-            <w:r>
-              <w:rPr>
-                <w:rFonts w:asciiTheme="minorHAnsi" w:eastAsiaTheme="minorEastAsia" w:hAnsiTheme="minorHAnsi" w:cstheme="minorBidi"/>
-                <w:color w:val="auto"/>
-                <w:lang w:val="en-GB"/>
-              </w:rPr>
-              <w:t>The system shows only future and published assignments</w:t>
-            </w:r>
-          </w:p>
-        </w:tc>
-        <w:tc>
-          <w:tcPr>
-            <w:tcW w:w="968" w:type="pct"/>
-            <w:vAlign w:val="center"/>
-          </w:tcPr>
-          <w:p>
-            <w:pPr>
-              <w:jc w:val="center"/>
-              <w:cnfStyle w:val="000000100000" w:firstRow="0" w:lastRow="0" w:firstColumn="0" w:lastColumn="0" w:oddVBand="0" w:evenVBand="0" w:oddHBand="1" w:evenHBand="0" w:firstRowFirstColumn="0" w:firstRowLastColumn="0" w:lastRowFirstColumn="0" w:lastRowLastColumn="0"/>
-              <w:rPr>
-                <w:rFonts w:asciiTheme="minorHAnsi" w:eastAsiaTheme="minorEastAsia" w:hAnsiTheme="minorHAnsi" w:cstheme="minorBidi"/>
-                <w:color w:val="auto"/>
-                <w:lang w:val="en-GB"/>
-              </w:rPr>
-            </w:pPr>
-            <w:r>
-              <w:rPr>
-                <w:rFonts w:asciiTheme="minorHAnsi" w:eastAsiaTheme="minorEastAsia" w:hAnsiTheme="minorHAnsi" w:cstheme="minorBidi"/>
-                <w:color w:val="auto"/>
-                <w:lang w:val="en-GB"/>
-              </w:rPr>
-              <w:t>Low</w:t>
-            </w:r>
-          </w:p>
-        </w:tc>
-      </w:tr>
-      <w:tr>
-        <w:trPr>
-          <w:trHeight w:val="1134"/>
-        </w:trPr>
-        <w:tc>
-          <w:tcPr>
-            <w:cnfStyle w:val="001000000000" w:firstRow="0" w:lastRow="0" w:firstColumn="1" w:lastColumn="0" w:oddVBand="0" w:evenVBand="0" w:oddHBand="0" w:evenHBand="0" w:firstRowFirstColumn="0" w:firstRowLastColumn="0" w:lastRowFirstColumn="0" w:lastRowLastColumn="0"/>
-            <w:tcW w:w="828" w:type="pct"/>
-            <w:noWrap/>
-            <w:vAlign w:val="center"/>
-          </w:tcPr>
-          <w:p>
-            <w:pPr>
-              <w:jc w:val="center"/>
-              <w:rPr>
-                <w:rFonts w:asciiTheme="minorHAnsi" w:eastAsiaTheme="minorEastAsia" w:hAnsiTheme="minorHAnsi" w:cstheme="minorBidi"/>
-                <w:color w:val="auto"/>
-              </w:rPr>
-            </w:pPr>
-            <w:r>
-              <w:rPr>
-                <w:rFonts w:asciiTheme="minorHAnsi" w:eastAsiaTheme="minorEastAsia" w:hAnsiTheme="minorHAnsi" w:cstheme="minorBidi"/>
-                <w:color w:val="auto"/>
-              </w:rPr>
-              <w:t>TC-0</w:t>
-            </w:r>
-            <w:r>
-              <w:rPr>
-                <w:rFonts w:asciiTheme="minorHAnsi" w:eastAsiaTheme="minorEastAsia" w:hAnsiTheme="minorHAnsi" w:cstheme="minorBidi"/>
-                <w:color w:val="auto"/>
-              </w:rPr>
-              <w:t>9</w:t>
-            </w:r>
-          </w:p>
-        </w:tc>
-        <w:tc>
-          <w:tcPr>
-            <w:tcW w:w="1668" w:type="pct"/>
-            <w:vAlign w:val="center"/>
-          </w:tcPr>
-          <w:p>
-            <w:pPr>
-              <w:jc w:val="center"/>
-              <w:cnfStyle w:val="000000000000" w:firstRow="0" w:lastRow="0" w:firstColumn="0" w:lastColumn="0" w:oddVBand="0" w:evenVBand="0" w:oddHBand="0" w:evenHBand="0" w:firstRowFirstColumn="0" w:firstRowLastColumn="0" w:lastRowFirstColumn="0" w:lastRowLastColumn="0"/>
-              <w:rPr>
-                <w:rFonts w:asciiTheme="minorHAnsi" w:eastAsiaTheme="minorEastAsia" w:hAnsiTheme="minorHAnsi" w:cstheme="minorBidi"/>
-                <w:color w:val="auto"/>
-                <w:lang w:val="en-GB"/>
-              </w:rPr>
-            </w:pPr>
-            <w:r>
-              <w:rPr>
-                <w:rFonts w:asciiTheme="minorHAnsi" w:eastAsiaTheme="minorEastAsia" w:hAnsiTheme="minorHAnsi" w:cstheme="minorBidi"/>
-                <w:color w:val="auto"/>
-                <w:lang w:val="en-GB"/>
-              </w:rPr>
-              <w:t xml:space="preserve">There are no </w:t>
-            </w:r>
-            <w:r>
-              <w:rPr>
-                <w:rFonts w:asciiTheme="minorHAnsi" w:eastAsiaTheme="minorEastAsia" w:hAnsiTheme="minorHAnsi" w:cstheme="minorBidi"/>
-                <w:color w:val="auto"/>
-                <w:lang w:val="en-GB"/>
-              </w:rPr>
-              <w:t>planned</w:t>
-            </w:r>
-            <w:r>
-              <w:rPr>
-                <w:rFonts w:asciiTheme="minorHAnsi" w:eastAsiaTheme="minorEastAsia" w:hAnsiTheme="minorHAnsi" w:cstheme="minorBidi"/>
-                <w:color w:val="auto"/>
-                <w:lang w:val="en-GB"/>
+              <w:t xml:space="preserve">Bug </w:t>
+            </w:r>
+            <w:proofErr w:type="spellStart"/>
+            <w:r>
+              <w:rPr>
+                <w:rFonts w:asciiTheme="minorHAnsi" w:eastAsiaTheme="minorEastAsia" w:hAnsiTheme="minorHAnsi" w:cstheme="minorBidi"/>
+                <w:color w:val="auto"/>
+              </w:rPr>
+              <w:t>Detection</w:t>
+            </w:r>
+            <w:proofErr w:type="spellEnd"/>
+            <w:r>
+              <w:rPr>
+                <w:rFonts w:asciiTheme="minorHAnsi" w:eastAsiaTheme="minorEastAsia" w:hAnsiTheme="minorHAnsi" w:cstheme="minorBidi"/>
+                <w:color w:val="auto"/>
               </w:rPr>
               <w:t xml:space="preserve"> </w:t>
             </w:r>
-            <w:r>
-              <w:rPr>
-                <w:rFonts w:asciiTheme="minorHAnsi" w:eastAsiaTheme="minorEastAsia" w:hAnsiTheme="minorHAnsi" w:cstheme="minorBidi"/>
-                <w:color w:val="auto"/>
-                <w:lang w:val="en-GB"/>
-              </w:rPr>
-              <w:t xml:space="preserve">and published </w:t>
-            </w:r>
-            <w:r>
-              <w:rPr>
-                <w:rFonts w:asciiTheme="minorHAnsi" w:eastAsiaTheme="minorEastAsia" w:hAnsiTheme="minorHAnsi" w:cstheme="minorBidi"/>
-                <w:color w:val="auto"/>
-                <w:lang w:val="en-GB"/>
-              </w:rPr>
-              <w:t>assignments</w:t>
-            </w:r>
-          </w:p>
-        </w:tc>
-        <w:tc>
-          <w:tcPr>
-            <w:tcW w:w="1536" w:type="pct"/>
-            <w:vAlign w:val="center"/>
-          </w:tcPr>
-          <w:p>
-            <w:pPr>
-              <w:jc w:val="center"/>
-              <w:cnfStyle w:val="000000000000" w:firstRow="0" w:lastRow="0" w:firstColumn="0" w:lastColumn="0" w:oddVBand="0" w:evenVBand="0" w:oddHBand="0" w:evenHBand="0" w:firstRowFirstColumn="0" w:firstRowLastColumn="0" w:lastRowFirstColumn="0" w:lastRowLastColumn="0"/>
-              <w:rPr>
-                <w:rFonts w:asciiTheme="minorHAnsi" w:eastAsiaTheme="minorEastAsia" w:hAnsiTheme="minorHAnsi" w:cstheme="minorBidi"/>
-                <w:color w:val="auto"/>
-                <w:lang w:val="en-GB"/>
-              </w:rPr>
-            </w:pPr>
-            <w:r>
-              <w:rPr>
-                <w:rFonts w:asciiTheme="minorHAnsi" w:eastAsiaTheme="minorEastAsia" w:hAnsiTheme="minorHAnsi" w:cstheme="minorBidi"/>
-                <w:color w:val="auto"/>
-                <w:lang w:val="en-GB"/>
-              </w:rPr>
-              <w:t>The system returns an empty list without error</w:t>
-            </w:r>
-          </w:p>
-        </w:tc>
-        <w:tc>
-          <w:tcPr>
-            <w:tcW w:w="968" w:type="pct"/>
-            <w:vAlign w:val="center"/>
-          </w:tcPr>
-          <w:p>
-            <w:pPr>
-              <w:jc w:val="center"/>
-              <w:cnfStyle w:val="000000000000" w:firstRow="0" w:lastRow="0" w:firstColumn="0" w:lastColumn="0" w:oddVBand="0" w:evenVBand="0" w:oddHBand="0" w:evenHBand="0" w:firstRowFirstColumn="0" w:firstRowLastColumn="0" w:lastRowFirstColumn="0" w:lastRowLastColumn="0"/>
-              <w:rPr>
-                <w:rFonts w:asciiTheme="minorHAnsi" w:eastAsiaTheme="minorEastAsia" w:hAnsiTheme="minorHAnsi" w:cstheme="minorBidi"/>
-                <w:color w:val="auto"/>
-                <w:lang w:val="en-GB"/>
-              </w:rPr>
-            </w:pPr>
-            <w:r>
-              <w:rPr>
-                <w:rFonts w:asciiTheme="minorHAnsi" w:eastAsiaTheme="minorEastAsia" w:hAnsiTheme="minorHAnsi" w:cstheme="minorBidi"/>
-                <w:color w:val="auto"/>
-                <w:lang w:val="en-GB"/>
-              </w:rPr>
-              <w:t>Low</w:t>
-            </w:r>
-          </w:p>
-        </w:tc>
-      </w:tr>
-      <w:tr>
-        <w:trPr>
-          <w:cnfStyle w:val="000000100000" w:firstRow="0" w:lastRow="0" w:firstColumn="0" w:lastColumn="0" w:oddVBand="0" w:evenVBand="0" w:oddHBand="1" w:evenHBand="0" w:firstRowFirstColumn="0" w:firstRowLastColumn="0" w:lastRowFirstColumn="0" w:lastRowLastColumn="0"/>
-          <w:trHeight w:val="1134"/>
-        </w:trPr>
-        <w:tc>
-          <w:tcPr>
-            <w:cnfStyle w:val="001000000000" w:firstRow="0" w:lastRow="0" w:firstColumn="1" w:lastColumn="0" w:oddVBand="0" w:evenVBand="0" w:oddHBand="0" w:evenHBand="0" w:firstRowFirstColumn="0" w:firstRowLastColumn="0" w:lastRowFirstColumn="0" w:lastRowLastColumn="0"/>
-            <w:tcW w:w="828" w:type="pct"/>
-            <w:noWrap/>
-            <w:vAlign w:val="center"/>
-          </w:tcPr>
-          <w:p>
-            <w:pPr>
-              <w:jc w:val="center"/>
-              <w:rPr>
-                <w:rFonts w:asciiTheme="minorHAnsi" w:eastAsiaTheme="minorEastAsia" w:hAnsiTheme="minorHAnsi" w:cstheme="minorBidi"/>
-                <w:color w:val="auto"/>
-              </w:rPr>
-            </w:pPr>
-            <w:r>
-              <w:rPr>
-                <w:rFonts w:asciiTheme="minorHAnsi" w:eastAsiaTheme="minorEastAsia" w:hAnsiTheme="minorHAnsi" w:cstheme="minorBidi"/>
-                <w:color w:val="auto"/>
-              </w:rPr>
-              <w:t>TC-</w:t>
-            </w:r>
-            <w:r>
-              <w:rPr>
-                <w:rFonts w:asciiTheme="minorHAnsi" w:eastAsiaTheme="minorEastAsia" w:hAnsiTheme="minorHAnsi" w:cstheme="minorBidi"/>
-                <w:color w:val="auto"/>
-              </w:rPr>
-              <w:t>10</w:t>
-            </w:r>
-          </w:p>
-        </w:tc>
-        <w:tc>
-          <w:tcPr>
-            <w:tcW w:w="1668" w:type="pct"/>
-            <w:vAlign w:val="center"/>
-          </w:tcPr>
-          <w:p>
-            <w:pPr>
-              <w:jc w:val="center"/>
-              <w:cnfStyle w:val="000000100000" w:firstRow="0" w:lastRow="0" w:firstColumn="0" w:lastColumn="0" w:oddVBand="0" w:evenVBand="0" w:oddHBand="1" w:evenHBand="0" w:firstRowFirstColumn="0" w:firstRowLastColumn="0" w:lastRowFirstColumn="0" w:lastRowLastColumn="0"/>
-              <w:rPr>
-                <w:lang w:val="en-GB"/>
-              </w:rPr>
-            </w:pPr>
-            <w:r>
-              <w:rPr>
-                <w:rFonts w:asciiTheme="minorHAnsi" w:eastAsiaTheme="minorEastAsia" w:hAnsiTheme="minorHAnsi" w:cstheme="minorBidi"/>
-                <w:color w:val="auto"/>
-                <w:lang w:val="en-GB"/>
-              </w:rPr>
-              <w:t>Access the list with a different role</w:t>
-            </w:r>
-          </w:p>
-        </w:tc>
-        <w:tc>
-          <w:tcPr>
-            <w:tcW w:w="1536" w:type="pct"/>
-            <w:vAlign w:val="center"/>
-          </w:tcPr>
-          <w:p>
-            <w:pPr>
-              <w:jc w:val="center"/>
-              <w:cnfStyle w:val="000000100000" w:firstRow="0" w:lastRow="0" w:firstColumn="0" w:lastColumn="0" w:oddVBand="0" w:evenVBand="0" w:oddHBand="1" w:evenHBand="0" w:firstRowFirstColumn="0" w:firstRowLastColumn="0" w:lastRowFirstColumn="0" w:lastRowLastColumn="0"/>
-              <w:rPr>
-                <w:rFonts w:asciiTheme="minorHAnsi" w:eastAsiaTheme="minorEastAsia" w:hAnsiTheme="minorHAnsi" w:cstheme="minorBidi"/>
-                <w:color w:val="auto"/>
-                <w:lang w:val="en-GB"/>
-              </w:rPr>
-            </w:pPr>
-            <w:r>
-              <w:rPr>
-                <w:rFonts w:asciiTheme="minorHAnsi" w:eastAsiaTheme="minorEastAsia" w:hAnsiTheme="minorHAnsi" w:cstheme="minorBidi"/>
-                <w:color w:val="auto"/>
-                <w:lang w:val="en-GB"/>
-              </w:rPr>
-              <w:t>Access is denied</w:t>
-            </w:r>
-          </w:p>
-        </w:tc>
-        <w:tc>
-          <w:tcPr>
-            <w:tcW w:w="968" w:type="pct"/>
-            <w:vAlign w:val="center"/>
-          </w:tcPr>
-          <w:p>
-            <w:pPr>
-              <w:jc w:val="center"/>
-              <w:cnfStyle w:val="000000100000" w:firstRow="0" w:lastRow="0" w:firstColumn="0" w:lastColumn="0" w:oddVBand="0" w:evenVBand="0" w:oddHBand="1" w:evenHBand="0" w:firstRowFirstColumn="0" w:firstRowLastColumn="0" w:lastRowFirstColumn="0" w:lastRowLastColumn="0"/>
-              <w:rPr>
-                <w:rFonts w:asciiTheme="minorHAnsi" w:eastAsiaTheme="minorEastAsia" w:hAnsiTheme="minorHAnsi" w:cstheme="minorBidi"/>
-                <w:color w:val="auto"/>
-                <w:lang w:val="en-GB"/>
-              </w:rPr>
-            </w:pPr>
-            <w:r>
-              <w:rPr>
-                <w:rFonts w:asciiTheme="minorHAnsi" w:eastAsiaTheme="minorEastAsia" w:hAnsiTheme="minorHAnsi" w:cstheme="minorBidi"/>
-                <w:color w:val="auto"/>
-                <w:lang w:val="en-GB"/>
-              </w:rPr>
-              <w:t>Low</w:t>
-            </w:r>
-          </w:p>
-        </w:tc>
-      </w:tr>
-      <w:tr>
-        <w:trPr>
-          <w:trHeight w:val="1134"/>
-        </w:trPr>
-        <w:tc>
-          <w:tcPr>
-            <w:cnfStyle w:val="001000000000" w:firstRow="0" w:lastRow="0" w:firstColumn="1" w:lastColumn="0" w:oddVBand="0" w:evenVBand="0" w:oddHBand="0" w:evenHBand="0" w:firstRowFirstColumn="0" w:firstRowLastColumn="0" w:lastRowFirstColumn="0" w:lastRowLastColumn="0"/>
-            <w:tcW w:w="828" w:type="pct"/>
-            <w:noWrap/>
-            <w:vAlign w:val="center"/>
-          </w:tcPr>
-          <w:p>
-            <w:pPr>
-              <w:jc w:val="center"/>
-              <w:rPr>
-                <w:rFonts w:asciiTheme="minorHAnsi" w:eastAsiaTheme="minorEastAsia" w:hAnsiTheme="minorHAnsi" w:cstheme="minorBidi"/>
-                <w:color w:val="auto"/>
-              </w:rPr>
-            </w:pPr>
-            <w:r>
-              <w:rPr>
-                <w:rFonts w:asciiTheme="minorHAnsi" w:eastAsiaTheme="minorEastAsia" w:hAnsiTheme="minorHAnsi" w:cstheme="minorBidi"/>
-                <w:color w:val="auto"/>
-              </w:rPr>
-              <w:lastRenderedPageBreak/>
-              <w:t>TC-</w:t>
-            </w:r>
-            <w:r>
-              <w:rPr>
-                <w:rFonts w:asciiTheme="minorHAnsi" w:eastAsiaTheme="minorEastAsia" w:hAnsiTheme="minorHAnsi" w:cstheme="minorBidi"/>
-                <w:color w:val="auto"/>
-              </w:rPr>
-              <w:t>11</w:t>
-            </w:r>
-          </w:p>
-        </w:tc>
-        <w:tc>
-          <w:tcPr>
-            <w:tcW w:w="1668" w:type="pct"/>
-            <w:vAlign w:val="center"/>
-          </w:tcPr>
-          <w:p>
-            <w:pPr>
-              <w:jc w:val="center"/>
-              <w:cnfStyle w:val="000000000000" w:firstRow="0" w:lastRow="0" w:firstColumn="0" w:lastColumn="0" w:oddVBand="0" w:evenVBand="0" w:oddHBand="0" w:evenHBand="0" w:firstRowFirstColumn="0" w:firstRowLastColumn="0" w:lastRowFirstColumn="0" w:lastRowLastColumn="0"/>
-              <w:rPr>
-                <w:lang w:val="en-GB"/>
-              </w:rPr>
-            </w:pPr>
-            <w:r>
-              <w:rPr>
-                <w:rFonts w:asciiTheme="minorHAnsi" w:eastAsiaTheme="minorEastAsia" w:hAnsiTheme="minorHAnsi" w:cstheme="minorBidi"/>
-                <w:color w:val="auto"/>
-                <w:lang w:val="en-GB"/>
-              </w:rPr>
-              <w:t xml:space="preserve">Access the list while </w:t>
-            </w:r>
-            <w:r>
-              <w:rPr>
-                <w:rFonts w:asciiTheme="minorHAnsi" w:eastAsiaTheme="minorEastAsia" w:hAnsiTheme="minorHAnsi" w:cstheme="minorBidi"/>
-                <w:color w:val="auto"/>
-                <w:lang w:val="en-GB"/>
-              </w:rPr>
-              <w:t>unauthenticated</w:t>
-            </w:r>
-          </w:p>
-        </w:tc>
-        <w:tc>
-          <w:tcPr>
-            <w:tcW w:w="1536" w:type="pct"/>
-            <w:vAlign w:val="center"/>
-          </w:tcPr>
-          <w:p>
-            <w:pPr>
-              <w:jc w:val="center"/>
-              <w:cnfStyle w:val="000000000000" w:firstRow="0" w:lastRow="0" w:firstColumn="0" w:lastColumn="0" w:oddVBand="0" w:evenVBand="0" w:oddHBand="0" w:evenHBand="0" w:firstRowFirstColumn="0" w:firstRowLastColumn="0" w:lastRowFirstColumn="0" w:lastRowLastColumn="0"/>
-              <w:rPr>
-                <w:lang w:val="en-GB"/>
-              </w:rPr>
-            </w:pPr>
-            <w:r>
-              <w:rPr>
-                <w:rFonts w:asciiTheme="minorHAnsi" w:eastAsiaTheme="minorEastAsia" w:hAnsiTheme="minorHAnsi" w:cstheme="minorBidi"/>
-                <w:color w:val="auto"/>
-                <w:lang w:val="en-GB"/>
-              </w:rPr>
-              <w:t>Access is denied</w:t>
-            </w:r>
-          </w:p>
-        </w:tc>
-        <w:tc>
-          <w:tcPr>
-            <w:tcW w:w="968" w:type="pct"/>
-            <w:vAlign w:val="center"/>
-          </w:tcPr>
-          <w:p>
-            <w:pPr>
-              <w:jc w:val="center"/>
-              <w:cnfStyle w:val="000000000000" w:firstRow="0" w:lastRow="0" w:firstColumn="0" w:lastColumn="0" w:oddVBand="0" w:evenVBand="0" w:oddHBand="0" w:evenHBand="0" w:firstRowFirstColumn="0" w:firstRowLastColumn="0" w:lastRowFirstColumn="0" w:lastRowLastColumn="0"/>
-              <w:rPr>
-                <w:lang w:val="en-GB"/>
-              </w:rPr>
-            </w:pPr>
-            <w:r>
-              <w:rPr>
-                <w:rFonts w:asciiTheme="minorHAnsi" w:eastAsiaTheme="minorEastAsia" w:hAnsiTheme="minorHAnsi" w:cstheme="minorBidi"/>
-                <w:color w:val="auto"/>
-                <w:lang w:val="en-GB"/>
-              </w:rPr>
-              <w:t>Low</w:t>
-            </w:r>
-          </w:p>
-        </w:tc>
-      </w:tr>
-    </w:tbl>
-    <w:p>
-      <w:pPr>
-        <w:pStyle w:val="Ttulo4"/>
-        <w:rPr>
-          <w:lang w:val="en-GB"/>
-        </w:rPr>
-      </w:pPr>
-      <w:r>
-        <w:rPr>
-          <w:lang w:val="en-GB"/>
-        </w:rPr>
-        <w:t>Flight Assignment: List</w:t>
-      </w:r>
-      <w:r>
-        <w:t>M</w:t>
-      </w:r>
-      <w:r>
-        <w:rPr>
-          <w:lang w:val="en-GB"/>
-        </w:rPr>
-        <w:t>y</w:t>
-      </w:r>
-      <w:r>
-        <w:t>P</w:t>
-      </w:r>
-      <w:r>
-        <w:rPr>
-          <w:lang w:val="en-GB"/>
-        </w:rPr>
-        <w:t>lanned</w:t>
-      </w:r>
-    </w:p>
-    <w:p>
-      <w:pPr>
-        <w:rPr>
-          <w:lang w:val="en-GB"/>
-        </w:rPr>
-      </w:pPr>
-    </w:p>
-    <w:tbl>
-      <w:tblPr>
-        <w:tblStyle w:val="Listamedia2-nfasis1"/>
-        <w:tblW w:w="5374" w:type="pct"/>
-        <w:tblLook w:val="04A0" w:firstRow="1" w:lastRow="0" w:firstColumn="1" w:lastColumn="0" w:noHBand="0" w:noVBand="1"/>
-      </w:tblPr>
-      <w:tblGrid>
-        <w:gridCol w:w="1513"/>
-        <w:gridCol w:w="3049"/>
-        <w:gridCol w:w="2808"/>
-        <w:gridCol w:w="1770"/>
-      </w:tblGrid>
-      <w:tr>
-        <w:trPr>
-          <w:cnfStyle w:val="100000000000" w:firstRow="1" w:lastRow="0" w:firstColumn="0" w:lastColumn="0" w:oddVBand="0" w:evenVBand="0" w:oddHBand="0" w:evenHBand="0" w:firstRowFirstColumn="0" w:firstRowLastColumn="0" w:lastRowFirstColumn="0" w:lastRowLastColumn="0"/>
-          <w:trHeight w:val="845"/>
-        </w:trPr>
-        <w:tc>
-          <w:tcPr>
-            <w:cnfStyle w:val="001000000100" w:firstRow="0" w:lastRow="0" w:firstColumn="1" w:lastColumn="0" w:oddVBand="0" w:evenVBand="0" w:oddHBand="0" w:evenHBand="0" w:firstRowFirstColumn="1" w:firstRowLastColumn="0" w:lastRowFirstColumn="0" w:lastRowLastColumn="0"/>
-            <w:tcW w:w="828" w:type="pct"/>
-            <w:noWrap/>
-          </w:tcPr>
-          <w:p>
-            <w:pPr>
-              <w:rPr>
-                <w:rFonts w:asciiTheme="minorHAnsi" w:eastAsiaTheme="minorEastAsia" w:hAnsiTheme="minorHAnsi" w:cstheme="minorBidi"/>
-                <w:color w:val="auto"/>
-              </w:rPr>
-            </w:pPr>
-            <w:r>
-              <w:rPr>
-                <w:rFonts w:asciiTheme="minorHAnsi" w:eastAsiaTheme="minorEastAsia" w:hAnsiTheme="minorHAnsi" w:cstheme="minorBidi"/>
-                <w:color w:val="auto"/>
-              </w:rPr>
-              <w:t>Test Case ID</w:t>
-            </w:r>
-          </w:p>
-        </w:tc>
-        <w:tc>
-          <w:tcPr>
-            <w:tcW w:w="1668" w:type="pct"/>
-          </w:tcPr>
-          <w:p>
-            <w:pPr>
-              <w:jc w:val="center"/>
-              <w:cnfStyle w:val="100000000000" w:firstRow="1" w:lastRow="0" w:firstColumn="0" w:lastColumn="0" w:oddVBand="0" w:evenVBand="0" w:oddHBand="0" w:evenHBand="0" w:firstRowFirstColumn="0" w:firstRowLastColumn="0" w:lastRowFirstColumn="0" w:lastRowLastColumn="0"/>
-              <w:rPr>
-                <w:rFonts w:asciiTheme="minorHAnsi" w:eastAsiaTheme="minorEastAsia" w:hAnsiTheme="minorHAnsi" w:cstheme="minorBidi"/>
-                <w:color w:val="auto"/>
-              </w:rPr>
-            </w:pPr>
-            <w:r>
-              <w:rPr>
-                <w:rFonts w:asciiTheme="minorHAnsi" w:eastAsiaTheme="minorEastAsia" w:hAnsiTheme="minorHAnsi" w:cstheme="minorBidi"/>
-                <w:color w:val="auto"/>
-              </w:rPr>
-              <w:t>Description</w:t>
-            </w:r>
-          </w:p>
-        </w:tc>
-        <w:tc>
-          <w:tcPr>
-            <w:tcW w:w="1536" w:type="pct"/>
-          </w:tcPr>
-          <w:p>
-            <w:pPr>
-              <w:jc w:val="center"/>
-              <w:cnfStyle w:val="100000000000" w:firstRow="1" w:lastRow="0" w:firstColumn="0" w:lastColumn="0" w:oddVBand="0" w:evenVBand="0" w:oddHBand="0" w:evenHBand="0" w:firstRowFirstColumn="0" w:firstRowLastColumn="0" w:lastRowFirstColumn="0" w:lastRowLastColumn="0"/>
-              <w:rPr>
-                <w:rFonts w:asciiTheme="minorHAnsi" w:eastAsiaTheme="minorEastAsia" w:hAnsiTheme="minorHAnsi" w:cstheme="minorBidi"/>
-                <w:color w:val="auto"/>
-              </w:rPr>
-            </w:pPr>
-            <w:r>
-              <w:rPr>
-                <w:rFonts w:asciiTheme="minorHAnsi" w:eastAsiaTheme="minorEastAsia" w:hAnsiTheme="minorHAnsi" w:cstheme="minorBidi"/>
-                <w:color w:val="auto"/>
-              </w:rPr>
-              <w:t>Result</w:t>
-            </w:r>
-          </w:p>
-        </w:tc>
-        <w:tc>
-          <w:tcPr>
-            <w:tcW w:w="968" w:type="pct"/>
-          </w:tcPr>
-          <w:p>
-            <w:pPr>
-              <w:jc w:val="center"/>
-              <w:cnfStyle w:val="100000000000" w:firstRow="1" w:lastRow="0" w:firstColumn="0" w:lastColumn="0" w:oddVBand="0" w:evenVBand="0" w:oddHBand="0" w:evenHBand="0" w:firstRowFirstColumn="0" w:firstRowLastColumn="0" w:lastRowFirstColumn="0" w:lastRowLastColumn="0"/>
-              <w:rPr>
-                <w:rFonts w:asciiTheme="minorHAnsi" w:eastAsiaTheme="minorEastAsia" w:hAnsiTheme="minorHAnsi" w:cstheme="minorBidi"/>
-                <w:color w:val="auto"/>
-              </w:rPr>
-            </w:pPr>
-            <w:r>
-              <w:rPr>
-                <w:rFonts w:asciiTheme="minorHAnsi" w:eastAsiaTheme="minorEastAsia" w:hAnsiTheme="minorHAnsi" w:cstheme="minorBidi"/>
-                <w:color w:val="auto"/>
-              </w:rPr>
-              <w:t>Bug Detection Effectivenes</w:t>
-            </w:r>
-          </w:p>
-        </w:tc>
-      </w:tr>
-      <w:tr>
-        <w:trPr>
-          <w:cnfStyle w:val="000000100000" w:firstRow="0" w:lastRow="0" w:firstColumn="0" w:lastColumn="0" w:oddVBand="0" w:evenVBand="0" w:oddHBand="1" w:evenHBand="0" w:firstRowFirstColumn="0" w:firstRowLastColumn="0" w:lastRowFirstColumn="0" w:lastRowLastColumn="0"/>
-          <w:trHeight w:val="1134"/>
-        </w:trPr>
-        <w:tc>
-          <w:tcPr>
-            <w:cnfStyle w:val="001000000000" w:firstRow="0" w:lastRow="0" w:firstColumn="1" w:lastColumn="0" w:oddVBand="0" w:evenVBand="0" w:oddHBand="0" w:evenHBand="0" w:firstRowFirstColumn="0" w:firstRowLastColumn="0" w:lastRowFirstColumn="0" w:lastRowLastColumn="0"/>
-            <w:tcW w:w="828" w:type="pct"/>
-            <w:noWrap/>
-            <w:vAlign w:val="center"/>
-          </w:tcPr>
-          <w:p>
-            <w:pPr>
-              <w:jc w:val="center"/>
-              <w:rPr>
-                <w:rFonts w:asciiTheme="minorHAnsi" w:eastAsiaTheme="minorEastAsia" w:hAnsiTheme="minorHAnsi" w:cstheme="minorBidi"/>
-                <w:color w:val="auto"/>
-              </w:rPr>
-            </w:pPr>
-            <w:r>
-              <w:rPr>
-                <w:rFonts w:asciiTheme="minorHAnsi" w:eastAsiaTheme="minorEastAsia" w:hAnsiTheme="minorHAnsi" w:cstheme="minorBidi"/>
-                <w:color w:val="auto"/>
-              </w:rPr>
-              <w:t>TC-</w:t>
-            </w:r>
-            <w:r>
-              <w:rPr>
-                <w:rFonts w:asciiTheme="minorHAnsi" w:eastAsiaTheme="minorEastAsia" w:hAnsiTheme="minorHAnsi" w:cstheme="minorBidi"/>
-                <w:color w:val="auto"/>
-              </w:rPr>
-              <w:t>12</w:t>
-            </w:r>
-          </w:p>
-        </w:tc>
-        <w:tc>
-          <w:tcPr>
-            <w:tcW w:w="1668" w:type="pct"/>
-            <w:vAlign w:val="center"/>
-          </w:tcPr>
-          <w:p>
-            <w:pPr>
-              <w:jc w:val="center"/>
-              <w:cnfStyle w:val="000000100000" w:firstRow="0" w:lastRow="0" w:firstColumn="0" w:lastColumn="0" w:oddVBand="0" w:evenVBand="0" w:oddHBand="1" w:evenHBand="0" w:firstRowFirstColumn="0" w:firstRowLastColumn="0" w:lastRowFirstColumn="0" w:lastRowLastColumn="0"/>
-              <w:rPr>
-                <w:rFonts w:asciiTheme="minorHAnsi" w:eastAsiaTheme="minorEastAsia" w:hAnsiTheme="minorHAnsi" w:cstheme="minorBidi"/>
-                <w:color w:val="auto"/>
-                <w:lang w:val="en-GB"/>
-              </w:rPr>
-            </w:pPr>
-            <w:r>
-              <w:rPr>
-                <w:rFonts w:asciiTheme="minorHAnsi" w:eastAsiaTheme="minorEastAsia" w:hAnsiTheme="minorHAnsi" w:cstheme="minorBidi"/>
-                <w:color w:val="auto"/>
-                <w:lang w:val="en-GB"/>
-              </w:rPr>
-              <w:t xml:space="preserve">Access the list </w:t>
-            </w:r>
-            <w:r>
-              <w:rPr>
-                <w:rFonts w:asciiTheme="minorHAnsi" w:eastAsiaTheme="minorEastAsia" w:hAnsiTheme="minorHAnsi" w:cstheme="minorBidi"/>
-                <w:i/>
-                <w:iCs/>
-                <w:color w:val="auto"/>
-                <w:lang w:val="en-GB"/>
-              </w:rPr>
-              <w:t>my</w:t>
-            </w:r>
-            <w:r>
-              <w:rPr>
-                <w:rFonts w:asciiTheme="minorHAnsi" w:eastAsiaTheme="minorEastAsia" w:hAnsiTheme="minorHAnsi" w:cstheme="minorBidi"/>
-                <w:color w:val="auto"/>
-                <w:lang w:val="en-GB"/>
-              </w:rPr>
-              <w:t xml:space="preserve"> </w:t>
-            </w:r>
-            <w:r>
-              <w:rPr>
-                <w:rFonts w:asciiTheme="minorHAnsi" w:eastAsiaTheme="minorEastAsia" w:hAnsiTheme="minorHAnsi" w:cstheme="minorBidi"/>
-                <w:i/>
-                <w:iCs/>
-                <w:color w:val="auto"/>
-                <w:lang w:val="en-GB"/>
-              </w:rPr>
-              <w:t>planned</w:t>
-            </w:r>
-            <w:r>
-              <w:rPr>
-                <w:rFonts w:asciiTheme="minorHAnsi" w:eastAsiaTheme="minorEastAsia" w:hAnsiTheme="minorHAnsi" w:cstheme="minorBidi"/>
-                <w:i/>
-                <w:iCs/>
-                <w:color w:val="auto"/>
-                <w:lang w:val="en-GB"/>
-              </w:rPr>
-              <w:t xml:space="preserve"> flight assignments</w:t>
-            </w:r>
-            <w:r>
-              <w:rPr>
-                <w:rFonts w:asciiTheme="minorHAnsi" w:eastAsiaTheme="minorEastAsia" w:hAnsiTheme="minorHAnsi" w:cstheme="minorBidi"/>
-                <w:color w:val="auto"/>
-                <w:lang w:val="en-GB"/>
-              </w:rPr>
-              <w:t xml:space="preserve"> while logged in as a member</w:t>
-            </w:r>
-          </w:p>
-        </w:tc>
-        <w:tc>
-          <w:tcPr>
-            <w:tcW w:w="1536" w:type="pct"/>
-            <w:vAlign w:val="center"/>
-          </w:tcPr>
-          <w:p>
-            <w:pPr>
-              <w:jc w:val="center"/>
-              <w:cnfStyle w:val="000000100000" w:firstRow="0" w:lastRow="0" w:firstColumn="0" w:lastColumn="0" w:oddVBand="0" w:evenVBand="0" w:oddHBand="1" w:evenHBand="0" w:firstRowFirstColumn="0" w:firstRowLastColumn="0" w:lastRowFirstColumn="0" w:lastRowLastColumn="0"/>
-              <w:rPr>
-                <w:rFonts w:asciiTheme="minorHAnsi" w:eastAsiaTheme="minorEastAsia" w:hAnsiTheme="minorHAnsi" w:cstheme="minorBidi"/>
-                <w:color w:val="auto"/>
-                <w:lang w:val="en-GB"/>
-              </w:rPr>
-            </w:pPr>
-            <w:r>
-              <w:rPr>
-                <w:rFonts w:asciiTheme="minorHAnsi" w:eastAsiaTheme="minorEastAsia" w:hAnsiTheme="minorHAnsi" w:cstheme="minorBidi"/>
-                <w:color w:val="auto"/>
-                <w:lang w:val="en-GB"/>
-              </w:rPr>
-              <w:t>The system shows only</w:t>
-            </w:r>
-            <w:r>
-              <w:rPr>
-                <w:rFonts w:asciiTheme="minorHAnsi" w:eastAsiaTheme="minorEastAsia" w:hAnsiTheme="minorHAnsi" w:cstheme="minorBidi"/>
-                <w:color w:val="auto"/>
-                <w:lang w:val="en-GB"/>
-              </w:rPr>
-              <w:t xml:space="preserve"> my</w:t>
-            </w:r>
-            <w:r>
-              <w:rPr>
-                <w:rFonts w:asciiTheme="minorHAnsi" w:eastAsiaTheme="minorEastAsia" w:hAnsiTheme="minorHAnsi" w:cstheme="minorBidi"/>
-                <w:color w:val="auto"/>
-                <w:lang w:val="en-GB"/>
-              </w:rPr>
-              <w:t xml:space="preserve"> future assignments</w:t>
-            </w:r>
-          </w:p>
-        </w:tc>
-        <w:tc>
-          <w:tcPr>
-            <w:tcW w:w="968" w:type="pct"/>
-            <w:vAlign w:val="center"/>
-          </w:tcPr>
-          <w:p>
-            <w:pPr>
-              <w:jc w:val="center"/>
-              <w:cnfStyle w:val="000000100000" w:firstRow="0" w:lastRow="0" w:firstColumn="0" w:lastColumn="0" w:oddVBand="0" w:evenVBand="0" w:oddHBand="1" w:evenHBand="0" w:firstRowFirstColumn="0" w:firstRowLastColumn="0" w:lastRowFirstColumn="0" w:lastRowLastColumn="0"/>
-              <w:rPr>
-                <w:rFonts w:asciiTheme="minorHAnsi" w:eastAsiaTheme="minorEastAsia" w:hAnsiTheme="minorHAnsi" w:cstheme="minorBidi"/>
-                <w:color w:val="auto"/>
-                <w:lang w:val="en-GB"/>
-              </w:rPr>
-            </w:pPr>
-            <w:r>
-              <w:rPr>
-                <w:rFonts w:asciiTheme="minorHAnsi" w:eastAsiaTheme="minorEastAsia" w:hAnsiTheme="minorHAnsi" w:cstheme="minorBidi"/>
-                <w:color w:val="auto"/>
-                <w:lang w:val="en-GB"/>
-              </w:rPr>
-              <w:t>Low</w:t>
-            </w:r>
-          </w:p>
-        </w:tc>
-      </w:tr>
-      <w:tr>
-        <w:trPr>
-          <w:trHeight w:val="1134"/>
-        </w:trPr>
-        <w:tc>
-          <w:tcPr>
-            <w:cnfStyle w:val="001000000000" w:firstRow="0" w:lastRow="0" w:firstColumn="1" w:lastColumn="0" w:oddVBand="0" w:evenVBand="0" w:oddHBand="0" w:evenHBand="0" w:firstRowFirstColumn="0" w:firstRowLastColumn="0" w:lastRowFirstColumn="0" w:lastRowLastColumn="0"/>
-            <w:tcW w:w="828" w:type="pct"/>
-            <w:noWrap/>
-            <w:vAlign w:val="center"/>
-          </w:tcPr>
-          <w:p>
-            <w:pPr>
-              <w:jc w:val="center"/>
-              <w:rPr>
-                <w:rFonts w:asciiTheme="minorHAnsi" w:eastAsiaTheme="minorEastAsia" w:hAnsiTheme="minorHAnsi" w:cstheme="minorBidi"/>
-                <w:color w:val="auto"/>
-              </w:rPr>
-            </w:pPr>
-            <w:r>
-              <w:rPr>
-                <w:rFonts w:asciiTheme="minorHAnsi" w:eastAsiaTheme="minorEastAsia" w:hAnsiTheme="minorHAnsi" w:cstheme="minorBidi"/>
-                <w:color w:val="auto"/>
-              </w:rPr>
-              <w:t>TC-</w:t>
-            </w:r>
-            <w:r>
-              <w:rPr>
-                <w:rFonts w:asciiTheme="minorHAnsi" w:eastAsiaTheme="minorEastAsia" w:hAnsiTheme="minorHAnsi" w:cstheme="minorBidi"/>
-                <w:color w:val="auto"/>
-              </w:rPr>
-              <w:t>13</w:t>
-            </w:r>
-          </w:p>
-        </w:tc>
-        <w:tc>
-          <w:tcPr>
-            <w:tcW w:w="1668" w:type="pct"/>
-            <w:vAlign w:val="center"/>
-          </w:tcPr>
-          <w:p>
-            <w:pPr>
-              <w:jc w:val="center"/>
-              <w:cnfStyle w:val="000000000000" w:firstRow="0" w:lastRow="0" w:firstColumn="0" w:lastColumn="0" w:oddVBand="0" w:evenVBand="0" w:oddHBand="0" w:evenHBand="0" w:firstRowFirstColumn="0" w:firstRowLastColumn="0" w:lastRowFirstColumn="0" w:lastRowLastColumn="0"/>
-              <w:rPr>
-                <w:rFonts w:asciiTheme="minorHAnsi" w:eastAsiaTheme="minorEastAsia" w:hAnsiTheme="minorHAnsi" w:cstheme="minorBidi"/>
-                <w:color w:val="auto"/>
-                <w:lang w:val="en-GB"/>
-              </w:rPr>
-            </w:pPr>
-            <w:r>
-              <w:rPr>
-                <w:rFonts w:asciiTheme="minorHAnsi" w:eastAsiaTheme="minorEastAsia" w:hAnsiTheme="minorHAnsi" w:cstheme="minorBidi"/>
-                <w:color w:val="auto"/>
-                <w:lang w:val="en-GB"/>
-              </w:rPr>
-              <w:t xml:space="preserve">There are no </w:t>
-            </w:r>
-            <w:r>
-              <w:rPr>
-                <w:rFonts w:asciiTheme="minorHAnsi" w:eastAsiaTheme="minorEastAsia" w:hAnsiTheme="minorHAnsi" w:cstheme="minorBidi"/>
-                <w:color w:val="auto"/>
-                <w:lang w:val="en-GB"/>
-              </w:rPr>
-              <w:t>planned</w:t>
-            </w:r>
-            <w:r>
-              <w:rPr>
-                <w:rFonts w:asciiTheme="minorHAnsi" w:eastAsiaTheme="minorEastAsia" w:hAnsiTheme="minorHAnsi" w:cstheme="minorBidi"/>
-                <w:color w:val="auto"/>
-                <w:lang w:val="en-GB"/>
-              </w:rPr>
-              <w:t xml:space="preserve"> assignments for the current </w:t>
-            </w:r>
-            <w:r>
-              <w:rPr>
-                <w:rFonts w:asciiTheme="minorHAnsi" w:eastAsiaTheme="minorEastAsia" w:hAnsiTheme="minorHAnsi" w:cstheme="minorBidi"/>
-                <w:color w:val="auto"/>
-                <w:lang w:val="en-GB"/>
-              </w:rPr>
-              <w:t>member</w:t>
-            </w:r>
-          </w:p>
-        </w:tc>
-        <w:tc>
-          <w:tcPr>
-            <w:tcW w:w="1536" w:type="pct"/>
-            <w:vAlign w:val="center"/>
-          </w:tcPr>
-          <w:p>
-            <w:pPr>
-              <w:jc w:val="center"/>
-              <w:cnfStyle w:val="000000000000" w:firstRow="0" w:lastRow="0" w:firstColumn="0" w:lastColumn="0" w:oddVBand="0" w:evenVBand="0" w:oddHBand="0" w:evenHBand="0" w:firstRowFirstColumn="0" w:firstRowLastColumn="0" w:lastRowFirstColumn="0" w:lastRowLastColumn="0"/>
-              <w:rPr>
-                <w:rFonts w:asciiTheme="minorHAnsi" w:eastAsiaTheme="minorEastAsia" w:hAnsiTheme="minorHAnsi" w:cstheme="minorBidi"/>
-                <w:color w:val="auto"/>
-                <w:lang w:val="en-GB"/>
-              </w:rPr>
-            </w:pPr>
-            <w:r>
-              <w:rPr>
-                <w:rFonts w:asciiTheme="minorHAnsi" w:eastAsiaTheme="minorEastAsia" w:hAnsiTheme="minorHAnsi" w:cstheme="minorBidi"/>
-                <w:color w:val="auto"/>
-                <w:lang w:val="en-GB"/>
-              </w:rPr>
-              <w:t>The system returns an empty list without error</w:t>
-            </w:r>
-          </w:p>
-        </w:tc>
-        <w:tc>
-          <w:tcPr>
-            <w:tcW w:w="968" w:type="pct"/>
-            <w:vAlign w:val="center"/>
-          </w:tcPr>
-          <w:p>
-            <w:pPr>
-              <w:jc w:val="center"/>
-              <w:cnfStyle w:val="000000000000" w:firstRow="0" w:lastRow="0" w:firstColumn="0" w:lastColumn="0" w:oddVBand="0" w:evenVBand="0" w:oddHBand="0" w:evenHBand="0" w:firstRowFirstColumn="0" w:firstRowLastColumn="0" w:lastRowFirstColumn="0" w:lastRowLastColumn="0"/>
-              <w:rPr>
-                <w:rFonts w:asciiTheme="minorHAnsi" w:eastAsiaTheme="minorEastAsia" w:hAnsiTheme="minorHAnsi" w:cstheme="minorBidi"/>
-                <w:color w:val="auto"/>
-                <w:lang w:val="en-GB"/>
-              </w:rPr>
-            </w:pPr>
-            <w:r>
-              <w:rPr>
-                <w:rFonts w:asciiTheme="minorHAnsi" w:eastAsiaTheme="minorEastAsia" w:hAnsiTheme="minorHAnsi" w:cstheme="minorBidi"/>
-                <w:color w:val="auto"/>
-                <w:lang w:val="en-GB"/>
-              </w:rPr>
-              <w:t>Low</w:t>
-            </w:r>
-          </w:p>
-        </w:tc>
-      </w:tr>
-      <w:tr>
-        <w:trPr>
-          <w:cnfStyle w:val="000000100000" w:firstRow="0" w:lastRow="0" w:firstColumn="0" w:lastColumn="0" w:oddVBand="0" w:evenVBand="0" w:oddHBand="1" w:evenHBand="0" w:firstRowFirstColumn="0" w:firstRowLastColumn="0" w:lastRowFirstColumn="0" w:lastRowLastColumn="0"/>
-          <w:trHeight w:val="1134"/>
-        </w:trPr>
-        <w:tc>
-          <w:tcPr>
-            <w:cnfStyle w:val="001000000000" w:firstRow="0" w:lastRow="0" w:firstColumn="1" w:lastColumn="0" w:oddVBand="0" w:evenVBand="0" w:oddHBand="0" w:evenHBand="0" w:firstRowFirstColumn="0" w:firstRowLastColumn="0" w:lastRowFirstColumn="0" w:lastRowLastColumn="0"/>
-            <w:tcW w:w="828" w:type="pct"/>
-            <w:noWrap/>
-            <w:vAlign w:val="center"/>
-          </w:tcPr>
-          <w:p>
-            <w:pPr>
-              <w:jc w:val="center"/>
-              <w:rPr>
-                <w:rFonts w:asciiTheme="minorHAnsi" w:eastAsiaTheme="minorEastAsia" w:hAnsiTheme="minorHAnsi" w:cstheme="minorBidi"/>
-                <w:color w:val="auto"/>
-              </w:rPr>
-            </w:pPr>
-            <w:r>
-              <w:rPr>
-                <w:rFonts w:asciiTheme="minorHAnsi" w:eastAsiaTheme="minorEastAsia" w:hAnsiTheme="minorHAnsi" w:cstheme="minorBidi"/>
-                <w:color w:val="auto"/>
-              </w:rPr>
-              <w:t>TC-</w:t>
-            </w:r>
-            <w:r>
-              <w:rPr>
-                <w:rFonts w:asciiTheme="minorHAnsi" w:eastAsiaTheme="minorEastAsia" w:hAnsiTheme="minorHAnsi" w:cstheme="minorBidi"/>
-                <w:color w:val="auto"/>
-              </w:rPr>
-              <w:t>14</w:t>
-            </w:r>
-          </w:p>
-        </w:tc>
-        <w:tc>
-          <w:tcPr>
-            <w:tcW w:w="1668" w:type="pct"/>
-            <w:vAlign w:val="center"/>
-          </w:tcPr>
-          <w:p>
-            <w:pPr>
-              <w:jc w:val="center"/>
-              <w:cnfStyle w:val="000000100000" w:firstRow="0" w:lastRow="0" w:firstColumn="0" w:lastColumn="0" w:oddVBand="0" w:evenVBand="0" w:oddHBand="1" w:evenHBand="0" w:firstRowFirstColumn="0" w:firstRowLastColumn="0" w:lastRowFirstColumn="0" w:lastRowLastColumn="0"/>
-              <w:rPr>
-                <w:lang w:val="en-GB"/>
-              </w:rPr>
-            </w:pPr>
-            <w:r>
-              <w:rPr>
-                <w:rFonts w:asciiTheme="minorHAnsi" w:eastAsiaTheme="minorEastAsia" w:hAnsiTheme="minorHAnsi" w:cstheme="minorBidi"/>
-                <w:color w:val="auto"/>
-                <w:lang w:val="en-GB"/>
-              </w:rPr>
-              <w:t>Access the list with a different role</w:t>
-            </w:r>
-          </w:p>
-        </w:tc>
-        <w:tc>
-          <w:tcPr>
-            <w:tcW w:w="1536" w:type="pct"/>
-            <w:vAlign w:val="center"/>
-          </w:tcPr>
-          <w:p>
-            <w:pPr>
-              <w:jc w:val="center"/>
-              <w:cnfStyle w:val="000000100000" w:firstRow="0" w:lastRow="0" w:firstColumn="0" w:lastColumn="0" w:oddVBand="0" w:evenVBand="0" w:oddHBand="1" w:evenHBand="0" w:firstRowFirstColumn="0" w:firstRowLastColumn="0" w:lastRowFirstColumn="0" w:lastRowLastColumn="0"/>
-              <w:rPr>
-                <w:rFonts w:asciiTheme="minorHAnsi" w:eastAsiaTheme="minorEastAsia" w:hAnsiTheme="minorHAnsi" w:cstheme="minorBidi"/>
-                <w:color w:val="auto"/>
-                <w:lang w:val="en-GB"/>
-              </w:rPr>
-            </w:pPr>
-            <w:r>
-              <w:rPr>
-                <w:rFonts w:asciiTheme="minorHAnsi" w:eastAsiaTheme="minorEastAsia" w:hAnsiTheme="minorHAnsi" w:cstheme="minorBidi"/>
-                <w:color w:val="auto"/>
-                <w:lang w:val="en-GB"/>
-              </w:rPr>
-              <w:t>Access is denied</w:t>
-            </w:r>
-          </w:p>
-        </w:tc>
-        <w:tc>
-          <w:tcPr>
-            <w:tcW w:w="968" w:type="pct"/>
-            <w:vAlign w:val="center"/>
-          </w:tcPr>
-          <w:p>
-            <w:pPr>
-              <w:jc w:val="center"/>
-              <w:cnfStyle w:val="000000100000" w:firstRow="0" w:lastRow="0" w:firstColumn="0" w:lastColumn="0" w:oddVBand="0" w:evenVBand="0" w:oddHBand="1" w:evenHBand="0" w:firstRowFirstColumn="0" w:firstRowLastColumn="0" w:lastRowFirstColumn="0" w:lastRowLastColumn="0"/>
-              <w:rPr>
-                <w:rFonts w:asciiTheme="minorHAnsi" w:eastAsiaTheme="minorEastAsia" w:hAnsiTheme="minorHAnsi" w:cstheme="minorBidi"/>
-                <w:color w:val="auto"/>
-                <w:lang w:val="en-GB"/>
-              </w:rPr>
-            </w:pPr>
-            <w:r>
-              <w:rPr>
-                <w:rFonts w:asciiTheme="minorHAnsi" w:eastAsiaTheme="minorEastAsia" w:hAnsiTheme="minorHAnsi" w:cstheme="minorBidi"/>
-                <w:color w:val="auto"/>
-                <w:lang w:val="en-GB"/>
-              </w:rPr>
-              <w:t>Low</w:t>
-            </w:r>
-          </w:p>
-        </w:tc>
-      </w:tr>
-      <w:tr>
-        <w:trPr>
-          <w:trHeight w:val="1134"/>
-        </w:trPr>
-        <w:tc>
-          <w:tcPr>
-            <w:cnfStyle w:val="001000000000" w:firstRow="0" w:lastRow="0" w:firstColumn="1" w:lastColumn="0" w:oddVBand="0" w:evenVBand="0" w:oddHBand="0" w:evenHBand="0" w:firstRowFirstColumn="0" w:firstRowLastColumn="0" w:lastRowFirstColumn="0" w:lastRowLastColumn="0"/>
-            <w:tcW w:w="828" w:type="pct"/>
-            <w:noWrap/>
-            <w:vAlign w:val="center"/>
-          </w:tcPr>
-          <w:p>
-            <w:pPr>
-              <w:jc w:val="center"/>
-              <w:rPr>
-                <w:rFonts w:asciiTheme="minorHAnsi" w:eastAsiaTheme="minorEastAsia" w:hAnsiTheme="minorHAnsi" w:cstheme="minorBidi"/>
-                <w:color w:val="auto"/>
-              </w:rPr>
-            </w:pPr>
-            <w:r>
-              <w:rPr>
-                <w:rFonts w:asciiTheme="minorHAnsi" w:eastAsiaTheme="minorEastAsia" w:hAnsiTheme="minorHAnsi" w:cstheme="minorBidi"/>
-                <w:color w:val="auto"/>
-              </w:rPr>
-              <w:t>TC-</w:t>
-            </w:r>
-            <w:r>
-              <w:rPr>
-                <w:rFonts w:asciiTheme="minorHAnsi" w:eastAsiaTheme="minorEastAsia" w:hAnsiTheme="minorHAnsi" w:cstheme="minorBidi"/>
-                <w:color w:val="auto"/>
-              </w:rPr>
-              <w:t>15</w:t>
-            </w:r>
-          </w:p>
-        </w:tc>
-        <w:tc>
-          <w:tcPr>
-            <w:tcW w:w="1668" w:type="pct"/>
-            <w:vAlign w:val="center"/>
-          </w:tcPr>
-          <w:p>
-            <w:pPr>
-              <w:jc w:val="center"/>
-              <w:cnfStyle w:val="000000000000" w:firstRow="0" w:lastRow="0" w:firstColumn="0" w:lastColumn="0" w:oddVBand="0" w:evenVBand="0" w:oddHBand="0" w:evenHBand="0" w:firstRowFirstColumn="0" w:firstRowLastColumn="0" w:lastRowFirstColumn="0" w:lastRowLastColumn="0"/>
-              <w:rPr>
-                <w:lang w:val="en-GB"/>
-              </w:rPr>
-            </w:pPr>
-            <w:r>
-              <w:rPr>
-                <w:rFonts w:asciiTheme="minorHAnsi" w:eastAsiaTheme="minorEastAsia" w:hAnsiTheme="minorHAnsi" w:cstheme="minorBidi"/>
-                <w:color w:val="auto"/>
-                <w:lang w:val="en-GB"/>
-              </w:rPr>
-              <w:t xml:space="preserve">Access the list while </w:t>
-            </w:r>
-            <w:r>
-              <w:rPr>
-                <w:rFonts w:asciiTheme="minorHAnsi" w:eastAsiaTheme="minorEastAsia" w:hAnsiTheme="minorHAnsi" w:cstheme="minorBidi"/>
-                <w:color w:val="auto"/>
-                <w:lang w:val="en-GB"/>
-              </w:rPr>
-              <w:t>unauthenticated</w:t>
-            </w:r>
-          </w:p>
-        </w:tc>
-        <w:tc>
-          <w:tcPr>
-            <w:tcW w:w="1536" w:type="pct"/>
-            <w:vAlign w:val="center"/>
-          </w:tcPr>
-          <w:p>
-            <w:pPr>
-              <w:jc w:val="center"/>
-              <w:cnfStyle w:val="000000000000" w:firstRow="0" w:lastRow="0" w:firstColumn="0" w:lastColumn="0" w:oddVBand="0" w:evenVBand="0" w:oddHBand="0" w:evenHBand="0" w:firstRowFirstColumn="0" w:firstRowLastColumn="0" w:lastRowFirstColumn="0" w:lastRowLastColumn="0"/>
-              <w:rPr>
-                <w:lang w:val="en-GB"/>
-              </w:rPr>
-            </w:pPr>
-            <w:r>
-              <w:rPr>
-                <w:rFonts w:asciiTheme="minorHAnsi" w:eastAsiaTheme="minorEastAsia" w:hAnsiTheme="minorHAnsi" w:cstheme="minorBidi"/>
-                <w:color w:val="auto"/>
-                <w:lang w:val="en-GB"/>
-              </w:rPr>
-              <w:t>Access is denied</w:t>
-            </w:r>
-          </w:p>
-        </w:tc>
-        <w:tc>
-          <w:tcPr>
-            <w:tcW w:w="968" w:type="pct"/>
-            <w:vAlign w:val="center"/>
-          </w:tcPr>
-          <w:p>
-            <w:pPr>
-              <w:jc w:val="center"/>
-              <w:cnfStyle w:val="000000000000" w:firstRow="0" w:lastRow="0" w:firstColumn="0" w:lastColumn="0" w:oddVBand="0" w:evenVBand="0" w:oddHBand="0" w:evenHBand="0" w:firstRowFirstColumn="0" w:firstRowLastColumn="0" w:lastRowFirstColumn="0" w:lastRowLastColumn="0"/>
-              <w:rPr>
-                <w:lang w:val="en-GB"/>
-              </w:rPr>
-            </w:pPr>
-            <w:r>
-              <w:rPr>
-                <w:rFonts w:asciiTheme="minorHAnsi" w:eastAsiaTheme="minorEastAsia" w:hAnsiTheme="minorHAnsi" w:cstheme="minorBidi"/>
-                <w:color w:val="auto"/>
-                <w:lang w:val="en-GB"/>
-              </w:rPr>
-              <w:t>Low</w:t>
-            </w:r>
-          </w:p>
-        </w:tc>
-      </w:tr>
-    </w:tbl>
-    <w:p>
-      <w:pPr>
-        <w:rPr>
-          <w:lang w:val="en-GB"/>
-        </w:rPr>
-      </w:pPr>
-    </w:p>
-    <w:p>
-      <w:pPr>
-        <w:rPr>
-          <w:lang w:val="en-GB"/>
-        </w:rPr>
-      </w:pPr>
-    </w:p>
-    <w:p>
-      <w:pPr>
-        <w:pStyle w:val="Ttulo4"/>
-      </w:pPr>
-      <w:r>
-        <w:t>Flight Assignment: Show</w:t>
-      </w:r>
-    </w:p>
-    <w:p/>
-    <w:tbl>
-      <w:tblPr>
-        <w:tblStyle w:val="Listamedia2-nfasis1"/>
-        <w:tblW w:w="5374" w:type="pct"/>
-        <w:tblLook w:val="04A0" w:firstRow="1" w:lastRow="0" w:firstColumn="1" w:lastColumn="0" w:noHBand="0" w:noVBand="1"/>
-      </w:tblPr>
-      <w:tblGrid>
-        <w:gridCol w:w="1513"/>
-        <w:gridCol w:w="3049"/>
-        <w:gridCol w:w="2808"/>
-        <w:gridCol w:w="1770"/>
-      </w:tblGrid>
-      <w:tr>
-        <w:trPr>
-          <w:cnfStyle w:val="100000000000" w:firstRow="1" w:lastRow="0" w:firstColumn="0" w:lastColumn="0" w:oddVBand="0" w:evenVBand="0" w:oddHBand="0" w:evenHBand="0" w:firstRowFirstColumn="0" w:firstRowLastColumn="0" w:lastRowFirstColumn="0" w:lastRowLastColumn="0"/>
-          <w:trHeight w:val="845"/>
-        </w:trPr>
-        <w:tc>
-          <w:tcPr>
-            <w:cnfStyle w:val="001000000100" w:firstRow="0" w:lastRow="0" w:firstColumn="1" w:lastColumn="0" w:oddVBand="0" w:evenVBand="0" w:oddHBand="0" w:evenHBand="0" w:firstRowFirstColumn="1" w:firstRowLastColumn="0" w:lastRowFirstColumn="0" w:lastRowLastColumn="0"/>
-            <w:tcW w:w="828" w:type="pct"/>
-            <w:noWrap/>
-          </w:tcPr>
-          <w:p>
-            <w:pPr>
-              <w:rPr>
-                <w:rFonts w:asciiTheme="minorHAnsi" w:eastAsiaTheme="minorEastAsia" w:hAnsiTheme="minorHAnsi" w:cstheme="minorBidi"/>
-                <w:color w:val="auto"/>
-              </w:rPr>
-            </w:pPr>
-            <w:r>
-              <w:rPr>
-                <w:rFonts w:asciiTheme="minorHAnsi" w:eastAsiaTheme="minorEastAsia" w:hAnsiTheme="minorHAnsi" w:cstheme="minorBidi"/>
-                <w:color w:val="auto"/>
-              </w:rPr>
-              <w:t>Test Case ID</w:t>
-            </w:r>
-          </w:p>
-        </w:tc>
-        <w:tc>
-          <w:tcPr>
-            <w:tcW w:w="1668" w:type="pct"/>
-          </w:tcPr>
-          <w:p>
-            <w:pPr>
-              <w:jc w:val="center"/>
-              <w:cnfStyle w:val="100000000000" w:firstRow="1" w:lastRow="0" w:firstColumn="0" w:lastColumn="0" w:oddVBand="0" w:evenVBand="0" w:oddHBand="0" w:evenHBand="0" w:firstRowFirstColumn="0" w:firstRowLastColumn="0" w:lastRowFirstColumn="0" w:lastRowLastColumn="0"/>
-              <w:rPr>
-                <w:rFonts w:asciiTheme="minorHAnsi" w:eastAsiaTheme="minorEastAsia" w:hAnsiTheme="minorHAnsi" w:cstheme="minorBidi"/>
-                <w:color w:val="auto"/>
-              </w:rPr>
-            </w:pPr>
-            <w:r>
-              <w:rPr>
-                <w:rFonts w:asciiTheme="minorHAnsi" w:eastAsiaTheme="minorEastAsia" w:hAnsiTheme="minorHAnsi" w:cstheme="minorBidi"/>
-                <w:color w:val="auto"/>
-              </w:rPr>
-              <w:t>Description</w:t>
-            </w:r>
-          </w:p>
-        </w:tc>
-        <w:tc>
-          <w:tcPr>
-            <w:tcW w:w="1536" w:type="pct"/>
-          </w:tcPr>
-          <w:p>
-            <w:pPr>
-              <w:jc w:val="center"/>
-              <w:cnfStyle w:val="100000000000" w:firstRow="1" w:lastRow="0" w:firstColumn="0" w:lastColumn="0" w:oddVBand="0" w:evenVBand="0" w:oddHBand="0" w:evenHBand="0" w:firstRowFirstColumn="0" w:firstRowLastColumn="0" w:lastRowFirstColumn="0" w:lastRowLastColumn="0"/>
-              <w:rPr>
-                <w:rFonts w:asciiTheme="minorHAnsi" w:eastAsiaTheme="minorEastAsia" w:hAnsiTheme="minorHAnsi" w:cstheme="minorBidi"/>
-                <w:color w:val="auto"/>
-              </w:rPr>
-            </w:pPr>
-            <w:r>
-              <w:rPr>
-                <w:rFonts w:asciiTheme="minorHAnsi" w:eastAsiaTheme="minorEastAsia" w:hAnsiTheme="minorHAnsi" w:cstheme="minorBidi"/>
-                <w:color w:val="auto"/>
-              </w:rPr>
-              <w:t>Result</w:t>
-            </w:r>
-          </w:p>
-        </w:tc>
-        <w:tc>
-          <w:tcPr>
-            <w:tcW w:w="968" w:type="pct"/>
-          </w:tcPr>
-          <w:p>
-            <w:pPr>
-              <w:jc w:val="center"/>
-              <w:cnfStyle w:val="100000000000" w:firstRow="1" w:lastRow="0" w:firstColumn="0" w:lastColumn="0" w:oddVBand="0" w:evenVBand="0" w:oddHBand="0" w:evenHBand="0" w:firstRowFirstColumn="0" w:firstRowLastColumn="0" w:lastRowFirstColumn="0" w:lastRowLastColumn="0"/>
-              <w:rPr>
-                <w:rFonts w:asciiTheme="minorHAnsi" w:eastAsiaTheme="minorEastAsia" w:hAnsiTheme="minorHAnsi" w:cstheme="minorBidi"/>
-                <w:color w:val="auto"/>
-              </w:rPr>
-            </w:pPr>
-            <w:r>
-              <w:rPr>
-                <w:rFonts w:asciiTheme="minorHAnsi" w:eastAsiaTheme="minorEastAsia" w:hAnsiTheme="minorHAnsi" w:cstheme="minorBidi"/>
-                <w:color w:val="auto"/>
-              </w:rPr>
-              <w:t>Bug Detection Effectivenes</w:t>
-            </w:r>
+            <w:proofErr w:type="spellStart"/>
+            <w:r>
+              <w:rPr>
+                <w:rFonts w:asciiTheme="minorHAnsi" w:eastAsiaTheme="minorEastAsia" w:hAnsiTheme="minorHAnsi" w:cstheme="minorBidi"/>
+                <w:color w:val="auto"/>
+              </w:rPr>
+              <w:t>Effectivenes</w:t>
+            </w:r>
+            <w:proofErr w:type="spellEnd"/>
           </w:p>
         </w:tc>
       </w:tr>
@@ -6254,11 +6582,47 @@
         </w:rPr>
         <w:t xml:space="preserve"> test case helped identify a bug that caused a panic view. The issue arose from loading different legs depending on whether the item was in draft mode. Once this was fixed, a new error occurred due to an incorrect CSV data sample. </w:t>
       </w:r>
+      <w:proofErr w:type="spellStart"/>
       <w:r>
         <w:rPr>
           <w:sz w:val="22"/>
         </w:rPr>
-        <w:t>It has now been resolved.</w:t>
+        <w:t>It</w:t>
+      </w:r>
+      <w:proofErr w:type="spellEnd"/>
+      <w:r>
+        <w:rPr>
+          <w:sz w:val="22"/>
+        </w:rPr>
+        <w:t xml:space="preserve"> has </w:t>
+      </w:r>
+      <w:proofErr w:type="spellStart"/>
+      <w:r>
+        <w:rPr>
+          <w:sz w:val="22"/>
+        </w:rPr>
+        <w:t>now</w:t>
+      </w:r>
+      <w:proofErr w:type="spellEnd"/>
+      <w:r>
+        <w:rPr>
+          <w:sz w:val="22"/>
+        </w:rPr>
+        <w:t xml:space="preserve"> </w:t>
+      </w:r>
+      <w:proofErr w:type="spellStart"/>
+      <w:r>
+        <w:rPr>
+          <w:sz w:val="22"/>
+        </w:rPr>
+        <w:t>been</w:t>
+      </w:r>
+      <w:proofErr w:type="spellEnd"/>
+      <w:r>
+        <w:rPr>
+          <w:sz w:val="22"/>
+        </w:rPr>
+        <w:t xml:space="preserve"> resolved.</w:t>
       </w:r>
     </w:p>
     <w:p>
@@ -6275,8 +6639,21 @@
         <w:pStyle w:val="Ttulo4"/>
       </w:pPr>
       <w:r>
-        <w:t>Flight Assignment: Delete</w:t>
+        <w:t xml:space="preserve">Flight </w:t>
       </w:r>
+      <w:proofErr w:type="spellStart"/>
+      <w:r>
+        <w:t>Assignment</w:t>
+      </w:r>
+      <w:proofErr w:type="spellEnd"/>
+      <w:r>
+        <w:t xml:space="preserve">: </w:t>
+      </w:r>
+      <w:proofErr w:type="spellStart"/>
+      <w:r>
+        <w:t>Delete</w:t>
+      </w:r>
+      <w:proofErr w:type="spellEnd"/>
     </w:p>
     <w:p/>
     <w:tbl>
@@ -6331,6 +6708,7 @@
                 <w:color w:val="auto"/>
               </w:rPr>
             </w:pPr>
+            <w:proofErr w:type="spellStart"/>
             <w:r>
               <w:rPr>
                 <w:rFonts w:asciiTheme="minorHAnsi" w:eastAsiaTheme="minorEastAsia" w:hAnsiTheme="minorHAnsi" w:cstheme="minorBidi"/>
@@ -6338,6 +6716,7 @@
               </w:rPr>
               <w:t>Description</w:t>
             </w:r>
+            <w:proofErr w:type="spellEnd"/>
           </w:p>
         </w:tc>
         <w:tc>
@@ -6353,6 +6732,7 @@
                 <w:color w:val="auto"/>
               </w:rPr>
             </w:pPr>
+            <w:proofErr w:type="spellStart"/>
             <w:r>
               <w:rPr>
                 <w:rFonts w:asciiTheme="minorHAnsi" w:eastAsiaTheme="minorEastAsia" w:hAnsiTheme="minorHAnsi" w:cstheme="minorBidi"/>
@@ -6360,6 +6740,7 @@
               </w:rPr>
               <w:t>Result</w:t>
             </w:r>
+            <w:proofErr w:type="spellEnd"/>
           </w:p>
         </w:tc>
         <w:tc>
@@ -6380,8 +6761,33 @@
                 <w:rFonts w:asciiTheme="minorHAnsi" w:eastAsiaTheme="minorEastAsia" w:hAnsiTheme="minorHAnsi" w:cstheme="minorBidi"/>
                 <w:color w:val="auto"/>
               </w:rPr>
-              <w:t>Bug Detection Effectivenes</w:t>
-            </w:r>
+              <w:t xml:space="preserve">Bug </w:t>
+            </w:r>
+            <w:proofErr w:type="spellStart"/>
+            <w:r>
+              <w:rPr>
+                <w:rFonts w:asciiTheme="minorHAnsi" w:eastAsiaTheme="minorEastAsia" w:hAnsiTheme="minorHAnsi" w:cstheme="minorBidi"/>
+                <w:color w:val="auto"/>
+              </w:rPr>
+              <w:t>Detection</w:t>
+            </w:r>
+            <w:proofErr w:type="spellEnd"/>
+            <w:r>
+              <w:rPr>
+                <w:rFonts w:asciiTheme="minorHAnsi" w:eastAsiaTheme="minorEastAsia" w:hAnsiTheme="minorHAnsi" w:cstheme="minorBidi"/>
+                <w:color w:val="auto"/>
+              </w:rPr>
+              <w:t xml:space="preserve"> </w:t>
+            </w:r>
+            <w:proofErr w:type="spellStart"/>
+            <w:r>
+              <w:rPr>
+                <w:rFonts w:asciiTheme="minorHAnsi" w:eastAsiaTheme="minorEastAsia" w:hAnsiTheme="minorHAnsi" w:cstheme="minorBidi"/>
+                <w:color w:val="auto"/>
+              </w:rPr>
+              <w:t>Effectivenes</w:t>
+            </w:r>
+            <w:proofErr w:type="spellEnd"/>
           </w:p>
         </w:tc>
       </w:tr>
@@ -6686,8 +7092,33 @@
                 <w:rFonts w:asciiTheme="minorHAnsi" w:eastAsiaTheme="minorEastAsia" w:hAnsiTheme="minorHAnsi" w:cstheme="minorBidi"/>
                 <w:color w:val="auto"/>
               </w:rPr>
-              <w:t>Access is denied</w:t>
-            </w:r>
+              <w:t xml:space="preserve">Access </w:t>
+            </w:r>
+            <w:proofErr w:type="spellStart"/>
+            <w:r>
+              <w:rPr>
+                <w:rFonts w:asciiTheme="minorHAnsi" w:eastAsiaTheme="minorEastAsia" w:hAnsiTheme="minorHAnsi" w:cstheme="minorBidi"/>
+                <w:color w:val="auto"/>
+              </w:rPr>
+              <w:t>is</w:t>
+            </w:r>
+            <w:proofErr w:type="spellEnd"/>
+            <w:r>
+              <w:rPr>
+                <w:rFonts w:asciiTheme="minorHAnsi" w:eastAsiaTheme="minorEastAsia" w:hAnsiTheme="minorHAnsi" w:cstheme="minorBidi"/>
+                <w:color w:val="auto"/>
+              </w:rPr>
+              <w:t xml:space="preserve"> </w:t>
+            </w:r>
+            <w:proofErr w:type="spellStart"/>
+            <w:r>
+              <w:rPr>
+                <w:rFonts w:asciiTheme="minorHAnsi" w:eastAsiaTheme="minorEastAsia" w:hAnsiTheme="minorHAnsi" w:cstheme="minorBidi"/>
+                <w:color w:val="auto"/>
+              </w:rPr>
+              <w:t>denied</w:t>
+            </w:r>
+            <w:proofErr w:type="spellEnd"/>
           </w:p>
         </w:tc>
         <w:tc>
@@ -7008,8 +7439,33 @@
                 <w:rFonts w:asciiTheme="minorHAnsi" w:eastAsiaTheme="minorEastAsia" w:hAnsiTheme="minorHAnsi" w:cstheme="minorBidi"/>
                 <w:color w:val="auto"/>
               </w:rPr>
-              <w:t>Access is denied</w:t>
-            </w:r>
+              <w:t xml:space="preserve">Access </w:t>
+            </w:r>
+            <w:proofErr w:type="spellStart"/>
+            <w:r>
+              <w:rPr>
+                <w:rFonts w:asciiTheme="minorHAnsi" w:eastAsiaTheme="minorEastAsia" w:hAnsiTheme="minorHAnsi" w:cstheme="minorBidi"/>
+                <w:color w:val="auto"/>
+              </w:rPr>
+              <w:t>is</w:t>
+            </w:r>
+            <w:proofErr w:type="spellEnd"/>
+            <w:r>
+              <w:rPr>
+                <w:rFonts w:asciiTheme="minorHAnsi" w:eastAsiaTheme="minorEastAsia" w:hAnsiTheme="minorHAnsi" w:cstheme="minorBidi"/>
+                <w:color w:val="auto"/>
+              </w:rPr>
+              <w:t xml:space="preserve"> </w:t>
+            </w:r>
+            <w:proofErr w:type="spellStart"/>
+            <w:r>
+              <w:rPr>
+                <w:rFonts w:asciiTheme="minorHAnsi" w:eastAsiaTheme="minorEastAsia" w:hAnsiTheme="minorHAnsi" w:cstheme="minorBidi"/>
+                <w:color w:val="auto"/>
+              </w:rPr>
+              <w:t>denied</w:t>
+            </w:r>
+            <w:proofErr w:type="spellEnd"/>
           </w:p>
         </w:tc>
         <w:tc>
@@ -7283,8 +7739,33 @@
                 <w:rFonts w:asciiTheme="minorHAnsi" w:eastAsiaTheme="minorEastAsia" w:hAnsiTheme="minorHAnsi" w:cstheme="minorBidi"/>
                 <w:color w:val="auto"/>
               </w:rPr>
-              <w:t>Access is denied</w:t>
-            </w:r>
+              <w:t xml:space="preserve">Access </w:t>
+            </w:r>
+            <w:proofErr w:type="spellStart"/>
+            <w:r>
+              <w:rPr>
+                <w:rFonts w:asciiTheme="minorHAnsi" w:eastAsiaTheme="minorEastAsia" w:hAnsiTheme="minorHAnsi" w:cstheme="minorBidi"/>
+                <w:color w:val="auto"/>
+              </w:rPr>
+              <w:t>is</w:t>
+            </w:r>
+            <w:proofErr w:type="spellEnd"/>
+            <w:r>
+              <w:rPr>
+                <w:rFonts w:asciiTheme="minorHAnsi" w:eastAsiaTheme="minorEastAsia" w:hAnsiTheme="minorHAnsi" w:cstheme="minorBidi"/>
+                <w:color w:val="auto"/>
+              </w:rPr>
+              <w:t xml:space="preserve"> </w:t>
+            </w:r>
+            <w:proofErr w:type="spellStart"/>
+            <w:r>
+              <w:rPr>
+                <w:rFonts w:asciiTheme="minorHAnsi" w:eastAsiaTheme="minorEastAsia" w:hAnsiTheme="minorHAnsi" w:cstheme="minorBidi"/>
+                <w:color w:val="auto"/>
+              </w:rPr>
+              <w:t>denied</w:t>
+            </w:r>
+            <w:proofErr w:type="spellEnd"/>
           </w:p>
         </w:tc>
         <w:tc>
@@ -7362,8 +7843,21 @@
         <w:pStyle w:val="Ttulo4"/>
       </w:pPr>
       <w:r>
-        <w:t>Flight Assignment: Publish</w:t>
+        <w:t xml:space="preserve">Flight </w:t>
       </w:r>
+      <w:proofErr w:type="spellStart"/>
+      <w:r>
+        <w:t>Assignment</w:t>
+      </w:r>
+      <w:proofErr w:type="spellEnd"/>
+      <w:r>
+        <w:t xml:space="preserve">: </w:t>
+      </w:r>
+      <w:proofErr w:type="spellStart"/>
+      <w:r>
+        <w:t>Publish</w:t>
+      </w:r>
+      <w:proofErr w:type="spellEnd"/>
     </w:p>
     <w:p/>
     <w:tbl>
@@ -7418,6 +7912,7 @@
                 <w:color w:val="auto"/>
               </w:rPr>
             </w:pPr>
+            <w:proofErr w:type="spellStart"/>
             <w:r>
               <w:rPr>
                 <w:rFonts w:asciiTheme="minorHAnsi" w:eastAsiaTheme="minorEastAsia" w:hAnsiTheme="minorHAnsi" w:cstheme="minorBidi"/>
@@ -7425,6 +7920,7 @@
               </w:rPr>
               <w:t>Description</w:t>
             </w:r>
+            <w:proofErr w:type="spellEnd"/>
           </w:p>
         </w:tc>
         <w:tc>
@@ -7440,6 +7936,7 @@
                 <w:color w:val="auto"/>
               </w:rPr>
             </w:pPr>
+            <w:proofErr w:type="spellStart"/>
             <w:r>
               <w:rPr>
                 <w:rFonts w:asciiTheme="minorHAnsi" w:eastAsiaTheme="minorEastAsia" w:hAnsiTheme="minorHAnsi" w:cstheme="minorBidi"/>
@@ -7447,6 +7944,7 @@
               </w:rPr>
               <w:t>Result</w:t>
             </w:r>
+            <w:proofErr w:type="spellEnd"/>
           </w:p>
         </w:tc>
         <w:tc>
@@ -7467,8 +7965,33 @@
                 <w:rFonts w:asciiTheme="minorHAnsi" w:eastAsiaTheme="minorEastAsia" w:hAnsiTheme="minorHAnsi" w:cstheme="minorBidi"/>
                 <w:color w:val="auto"/>
               </w:rPr>
-              <w:t>Bug Detection Effectivenes</w:t>
-            </w:r>
+              <w:t xml:space="preserve">Bug </w:t>
+            </w:r>
+            <w:proofErr w:type="spellStart"/>
+            <w:r>
+              <w:rPr>
+                <w:rFonts w:asciiTheme="minorHAnsi" w:eastAsiaTheme="minorEastAsia" w:hAnsiTheme="minorHAnsi" w:cstheme="minorBidi"/>
+                <w:color w:val="auto"/>
+              </w:rPr>
+              <w:t>Detection</w:t>
+            </w:r>
+            <w:proofErr w:type="spellEnd"/>
+            <w:r>
+              <w:rPr>
+                <w:rFonts w:asciiTheme="minorHAnsi" w:eastAsiaTheme="minorEastAsia" w:hAnsiTheme="minorHAnsi" w:cstheme="minorBidi"/>
+                <w:color w:val="auto"/>
+              </w:rPr>
+              <w:t xml:space="preserve"> </w:t>
+            </w:r>
+            <w:proofErr w:type="spellStart"/>
+            <w:r>
+              <w:rPr>
+                <w:rFonts w:asciiTheme="minorHAnsi" w:eastAsiaTheme="minorEastAsia" w:hAnsiTheme="minorHAnsi" w:cstheme="minorBidi"/>
+                <w:color w:val="auto"/>
+              </w:rPr>
+              <w:t>Effectivenes</w:t>
+            </w:r>
+            <w:proofErr w:type="spellEnd"/>
           </w:p>
         </w:tc>
       </w:tr>
@@ -7536,33 +8059,6 @@
               </w:rPr>
               <w:t>Publish a draft assignment as the owner member with all conditions met</w:t>
             </w:r>
-            <w:r>
-              <w:rPr>
-                <w:rFonts w:asciiTheme="minorHAnsi" w:eastAsiaTheme="minorEastAsia" w:hAnsiTheme="minorHAnsi" w:cstheme="minorBidi"/>
-                <w:color w:val="auto"/>
-                <w:szCs w:val="24"/>
-                <w:lang w:val="en-GB"/>
-              </w:rPr>
-              <w:t xml:space="preserve"> (</w:t>
-            </w:r>
-            <w:r>
-              <w:rPr>
-                <w:rFonts w:asciiTheme="minorHAnsi" w:eastAsiaTheme="minorEastAsia" w:hAnsiTheme="minorHAnsi" w:cstheme="minorBidi"/>
-                <w:color w:val="auto"/>
-                <w:szCs w:val="24"/>
-                <w:lang w:val="en-GB"/>
-              </w:rPr>
-              <w:t>modify the leg, 241??</w:t>
-            </w:r>
-            <w:r>
-              <w:rPr>
-                <w:rFonts w:asciiTheme="minorHAnsi" w:eastAsiaTheme="minorEastAsia" w:hAnsiTheme="minorHAnsi" w:cstheme="minorBidi"/>
-                <w:color w:val="auto"/>
-                <w:szCs w:val="24"/>
-                <w:lang w:val="en-GB"/>
-              </w:rPr>
-              <w:t>)</w:t>
-            </w:r>
           </w:p>
         </w:tc>
         <w:tc>
@@ -7678,7 +8174,7 @@
                 <w:szCs w:val="24"/>
                 <w:lang w:val="en-GB"/>
               </w:rPr>
-              <w:t>Access the publish action over a draft completed assignment as the owner member (donde pone show poner publish)</w:t>
+              <w:t>Access the publish action over a draft completed assignment as the owner member</w:t>
             </w:r>
           </w:p>
         </w:tc>
@@ -7793,17 +8289,7 @@
                 <w:szCs w:val="24"/>
                 <w:lang w:val="en-GB"/>
               </w:rPr>
-              <w:t xml:space="preserve">Access the publish action over a draft planned assignment as the owner </w:t>
-            </w:r>
-            <w:r>
-              <w:rPr>
-                <w:rFonts w:asciiTheme="minorHAnsi" w:eastAsiaTheme="minorEastAsia" w:hAnsiTheme="minorHAnsi" w:cstheme="minorBidi"/>
-                <w:color w:val="auto"/>
-                <w:szCs w:val="24"/>
-                <w:lang w:val="en-GB"/>
-              </w:rPr>
-              <w:lastRenderedPageBreak/>
-              <w:t>member (donde pone show poner publish)</w:t>
+              <w:t>Access the publish action over a draft planned assignment as the owner member</w:t>
             </w:r>
           </w:p>
         </w:tc>
@@ -7829,7 +8315,6 @@
                 <w:szCs w:val="24"/>
                 <w:lang w:val="en-GB"/>
               </w:rPr>
-              <w:lastRenderedPageBreak/>
               <w:t>The publish form is displayed</w:t>
             </w:r>
           </w:p>
@@ -7885,6 +8370,7 @@
                 <w:rFonts w:asciiTheme="minorHAnsi" w:hAnsiTheme="minorHAnsi"/>
                 <w:szCs w:val="24"/>
               </w:rPr>
+              <w:lastRenderedPageBreak/>
               <w:t>TC-3</w:t>
             </w:r>
             <w:r>
@@ -8355,7 +8841,6 @@
               <w:rPr>
                 <w:rFonts w:asciiTheme="minorHAnsi" w:hAnsiTheme="minorHAnsi"/>
                 <w:szCs w:val="24"/>
-                <w:highlight w:val="yellow"/>
                 <w:lang w:val="en-GB"/>
               </w:rPr>
               <w:t xml:space="preserve">Publish a draft assignment </w:t>
@@ -8365,10 +8850,9 @@
                 <w:rFonts w:asciiTheme="minorHAnsi" w:eastAsiaTheme="minorEastAsia" w:hAnsiTheme="minorHAnsi" w:cstheme="minorBidi"/>
                 <w:color w:val="auto"/>
                 <w:szCs w:val="24"/>
-                <w:highlight w:val="yellow"/>
-                <w:lang w:val="en-GB"/>
-              </w:rPr>
-              <w:t>with a leg that is in draft mode ()</w:t>
+                <w:lang w:val="en-GB"/>
+              </w:rPr>
+              <w:t>with a leg that is in draft mode</w:t>
             </w:r>
           </w:p>
         </w:tc>
@@ -8744,7 +9228,7 @@
                 <w:szCs w:val="24"/>
                 <w:lang w:val="en-GB"/>
               </w:rPr>
-              <w:t>Publish a draft assignment when there is an overlapping leg for the same member (244)</w:t>
+              <w:t>Publish a draft assignment when there is an overlapping leg for the same member</w:t>
             </w:r>
           </w:p>
         </w:tc>
@@ -8909,7 +9393,7 @@
                             <w:szCs w:val="24"/>
                             <w:lang w:val="en-GB" w:eastAsia="es-ES"/>
                           </w:rPr>
-                          <w:t>Publish a draft assignment when there is already a pilot assigned to the leg and the current duty is also pilot (244)</w:t>
+                          <w:t>Publish a draft assignment when there is already a pilot assigned to the leg and the current duty is also pilot</w:t>
                         </w:r>
                       </w:p>
                     </w:tc>
@@ -9291,7 +9775,7 @@
                 <w:szCs w:val="24"/>
                 <w:lang w:val="en-GB"/>
               </w:rPr>
-              <w:t>Publish a draft assignment when there is not already a pilot assigned to the leg and the current duty is also pilot (244)</w:t>
+              <w:t>Publish a draft assignment when there is not already a pilot assigned to the leg and the current duty is also pilot</w:t>
             </w:r>
           </w:p>
           <w:p>
@@ -9386,7 +9870,6 @@
                 <w:color w:val="auto"/>
                 <w:szCs w:val="24"/>
               </w:rPr>
-              <w:lastRenderedPageBreak/>
               <w:t>TC-4</w:t>
             </w:r>
             <w:r>
@@ -9422,7 +9905,7 @@
                 <w:szCs w:val="24"/>
                 <w:lang w:val="en-GB"/>
               </w:rPr>
-              <w:t>Publish a draft assignment when there is already a copilot assigned to the leg and the current duty is also copilot (224)</w:t>
+              <w:t>Publish a draft assignment when there is already a copilot assigned to the leg and the current duty is also copilot</w:t>
             </w:r>
           </w:p>
           <w:p>
@@ -9518,6 +10001,7 @@
                 <w:color w:val="auto"/>
                 <w:szCs w:val="24"/>
               </w:rPr>
+              <w:lastRenderedPageBreak/>
               <w:t>TC-4</w:t>
             </w:r>
             <w:r>
@@ -9552,7 +10036,7 @@
                 <w:szCs w:val="24"/>
                 <w:lang w:val="en-GB"/>
               </w:rPr>
-              <w:t>Publish a draft assignment when there is not already a copilot assigned to the leg and the current duty is also copilot (224)</w:t>
+              <w:t>Publish a draft assignment when there is not already a copilot assigned to the leg and the current duty is also copilot</w:t>
             </w:r>
           </w:p>
         </w:tc>
@@ -9623,10 +10107,29 @@
           </w:tcPr>
           <w:p>
             <w:pPr>
-              <w:rPr>
-                <w:szCs w:val="24"/>
-              </w:rPr>
-            </w:pPr>
+              <w:jc w:val="center"/>
+              <w:rPr>
+                <w:rFonts w:asciiTheme="minorHAnsi" w:eastAsiaTheme="minorEastAsia" w:hAnsiTheme="minorHAnsi" w:cstheme="minorBidi"/>
+                <w:color w:val="auto"/>
+                <w:szCs w:val="24"/>
+              </w:rPr>
+            </w:pPr>
+            <w:r>
+              <w:rPr>
+                <w:rFonts w:asciiTheme="minorHAnsi" w:eastAsiaTheme="minorEastAsia" w:hAnsiTheme="minorHAnsi" w:cstheme="minorBidi"/>
+                <w:color w:val="auto"/>
+                <w:szCs w:val="24"/>
+              </w:rPr>
+              <w:t>TC-4</w:t>
+            </w:r>
+            <w:r>
+              <w:rPr>
+                <w:rFonts w:asciiTheme="minorHAnsi" w:eastAsiaTheme="minorEastAsia" w:hAnsiTheme="minorHAnsi" w:cstheme="minorBidi"/>
+                <w:color w:val="auto"/>
+                <w:szCs w:val="24"/>
+              </w:rPr>
+              <w:t>8</w:t>
+            </w:r>
           </w:p>
         </w:tc>
         <w:tc>
@@ -9639,14 +10142,20 @@
               <w:jc w:val="center"/>
               <w:cnfStyle w:val="000000100000" w:firstRow="0" w:lastRow="0" w:firstColumn="0" w:lastColumn="0" w:oddVBand="0" w:evenVBand="0" w:oddHBand="1" w:evenHBand="0" w:firstRowFirstColumn="0" w:firstRowLastColumn="0" w:lastRowFirstColumn="0" w:lastRowLastColumn="0"/>
               <w:rPr>
-                <w:szCs w:val="24"/>
-              </w:rPr>
-            </w:pPr>
-            <w:r>
-              <w:t>Publicar 0016 y probar con e</w:t>
-            </w:r>
-            <w:r>
-              <w:t>l 0022 de nuevo</w:t>
+                <w:rFonts w:asciiTheme="minorHAnsi" w:eastAsiaTheme="minorEastAsia" w:hAnsiTheme="minorHAnsi" w:cstheme="minorBidi"/>
+                <w:color w:val="auto"/>
+                <w:szCs w:val="24"/>
+                <w:lang w:val="en-GB"/>
+              </w:rPr>
+            </w:pPr>
+            <w:r>
+              <w:rPr>
+                <w:rFonts w:asciiTheme="minorHAnsi" w:eastAsiaTheme="minorEastAsia" w:hAnsiTheme="minorHAnsi" w:cstheme="minorBidi"/>
+                <w:color w:val="auto"/>
+                <w:szCs w:val="24"/>
+                <w:lang w:val="en-GB"/>
+              </w:rPr>
+              <w:t>Publish an assignment using a non-existing ID as the owner member (e.g.,-1)</w:t>
             </w:r>
           </w:p>
         </w:tc>
@@ -9660,9 +10169,21 @@
               <w:jc w:val="center"/>
               <w:cnfStyle w:val="000000100000" w:firstRow="0" w:lastRow="0" w:firstColumn="0" w:lastColumn="0" w:oddVBand="0" w:evenVBand="0" w:oddHBand="1" w:evenHBand="0" w:firstRowFirstColumn="0" w:firstRowLastColumn="0" w:lastRowFirstColumn="0" w:lastRowLastColumn="0"/>
               <w:rPr>
-                <w:szCs w:val="24"/>
-              </w:rPr>
-            </w:pPr>
+                <w:rFonts w:asciiTheme="minorHAnsi" w:eastAsiaTheme="minorEastAsia" w:hAnsiTheme="minorHAnsi" w:cstheme="minorBidi"/>
+                <w:color w:val="auto"/>
+                <w:szCs w:val="24"/>
+                <w:lang w:val="en-GB"/>
+              </w:rPr>
+            </w:pPr>
+            <w:r>
+              <w:rPr>
+                <w:rFonts w:asciiTheme="minorHAnsi" w:eastAsiaTheme="minorEastAsia" w:hAnsiTheme="minorHAnsi" w:cstheme="minorBidi"/>
+                <w:color w:val="auto"/>
+                <w:szCs w:val="24"/>
+                <w:lang w:val="en-GB"/>
+              </w:rPr>
+              <w:t>Access is denied</w:t>
+            </w:r>
           </w:p>
         </w:tc>
         <w:tc>
@@ -9675,9 +10196,21 @@
               <w:jc w:val="center"/>
               <w:cnfStyle w:val="000000100000" w:firstRow="0" w:lastRow="0" w:firstColumn="0" w:lastColumn="0" w:oddVBand="0" w:evenVBand="0" w:oddHBand="1" w:evenHBand="0" w:firstRowFirstColumn="0" w:firstRowLastColumn="0" w:lastRowFirstColumn="0" w:lastRowLastColumn="0"/>
               <w:rPr>
-                <w:szCs w:val="24"/>
-              </w:rPr>
-            </w:pPr>
+                <w:rFonts w:asciiTheme="minorHAnsi" w:eastAsiaTheme="minorEastAsia" w:hAnsiTheme="minorHAnsi" w:cstheme="minorBidi"/>
+                <w:color w:val="auto"/>
+                <w:szCs w:val="24"/>
+                <w:lang w:val="en-GB"/>
+              </w:rPr>
+            </w:pPr>
+            <w:r>
+              <w:rPr>
+                <w:rFonts w:asciiTheme="minorHAnsi" w:eastAsiaTheme="minorEastAsia" w:hAnsiTheme="minorHAnsi" w:cstheme="minorBidi"/>
+                <w:color w:val="auto"/>
+                <w:szCs w:val="24"/>
+                <w:lang w:val="en-GB"/>
+              </w:rPr>
+              <w:t>Low</w:t>
+            </w:r>
           </w:p>
         </w:tc>
       </w:tr>
@@ -9696,26 +10229,23 @@
             <w:pPr>
               <w:jc w:val="center"/>
               <w:rPr>
-                <w:rFonts w:asciiTheme="minorHAnsi" w:eastAsiaTheme="minorEastAsia" w:hAnsiTheme="minorHAnsi" w:cstheme="minorBidi"/>
-                <w:color w:val="auto"/>
-                <w:szCs w:val="24"/>
-              </w:rPr>
-            </w:pPr>
-            <w:r>
-              <w:rPr>
-                <w:rFonts w:asciiTheme="minorHAnsi" w:eastAsiaTheme="minorEastAsia" w:hAnsiTheme="minorHAnsi" w:cstheme="minorBidi"/>
-                <w:color w:val="auto"/>
+                <w:rFonts w:asciiTheme="minorHAnsi" w:hAnsiTheme="minorHAnsi"/>
+                <w:szCs w:val="24"/>
+              </w:rPr>
+            </w:pPr>
+            <w:r>
+              <w:rPr>
+                <w:rFonts w:asciiTheme="minorHAnsi" w:hAnsiTheme="minorHAnsi"/>
                 <w:szCs w:val="24"/>
               </w:rPr>
               <w:t>TC-4</w:t>
             </w:r>
             <w:r>
               <w:rPr>
-                <w:rFonts w:asciiTheme="minorHAnsi" w:eastAsiaTheme="minorEastAsia" w:hAnsiTheme="minorHAnsi" w:cstheme="minorBidi"/>
-                <w:color w:val="auto"/>
-                <w:szCs w:val="24"/>
-              </w:rPr>
-              <w:t>8</w:t>
+                <w:rFonts w:asciiTheme="minorHAnsi" w:hAnsiTheme="minorHAnsi"/>
+                <w:szCs w:val="24"/>
+              </w:rPr>
+              <w:t>9</w:t>
             </w:r>
           </w:p>
         </w:tc>
@@ -9729,20 +10259,18 @@
               <w:jc w:val="center"/>
               <w:cnfStyle w:val="000000000000" w:firstRow="0" w:lastRow="0" w:firstColumn="0" w:lastColumn="0" w:oddVBand="0" w:evenVBand="0" w:oddHBand="0" w:evenHBand="0" w:firstRowFirstColumn="0" w:firstRowLastColumn="0" w:lastRowFirstColumn="0" w:lastRowLastColumn="0"/>
               <w:rPr>
-                <w:rFonts w:asciiTheme="minorHAnsi" w:eastAsiaTheme="minorEastAsia" w:hAnsiTheme="minorHAnsi" w:cstheme="minorBidi"/>
-                <w:color w:val="auto"/>
-                <w:szCs w:val="24"/>
-                <w:lang w:val="en-GB"/>
-              </w:rPr>
-            </w:pPr>
-            <w:r>
-              <w:rPr>
-                <w:rFonts w:asciiTheme="minorHAnsi" w:eastAsiaTheme="minorEastAsia" w:hAnsiTheme="minorHAnsi" w:cstheme="minorBidi"/>
-                <w:color w:val="auto"/>
-                <w:szCs w:val="24"/>
-                <w:lang w:val="en-GB"/>
-              </w:rPr>
-              <w:t>Publish an assignment using a non-existing ID as the owner member (e.g., -1)</w:t>
+                <w:rFonts w:asciiTheme="minorHAnsi" w:hAnsiTheme="minorHAnsi"/>
+                <w:szCs w:val="24"/>
+                <w:lang w:val="en-GB"/>
+              </w:rPr>
+            </w:pPr>
+            <w:r>
+              <w:rPr>
+                <w:rFonts w:asciiTheme="minorHAnsi" w:hAnsiTheme="minorHAnsi"/>
+                <w:szCs w:val="24"/>
+                <w:lang w:val="en-GB"/>
+              </w:rPr>
+              <w:t>Publish a non-draft assignment as the owner member</w:t>
             </w:r>
           </w:p>
         </w:tc>
@@ -9756,8 +10284,7 @@
               <w:jc w:val="center"/>
               <w:cnfStyle w:val="000000000000" w:firstRow="0" w:lastRow="0" w:firstColumn="0" w:lastColumn="0" w:oddVBand="0" w:evenVBand="0" w:oddHBand="0" w:evenHBand="0" w:firstRowFirstColumn="0" w:firstRowLastColumn="0" w:lastRowFirstColumn="0" w:lastRowLastColumn="0"/>
               <w:rPr>
-                <w:rFonts w:asciiTheme="minorHAnsi" w:eastAsiaTheme="minorEastAsia" w:hAnsiTheme="minorHAnsi" w:cstheme="minorBidi"/>
-                <w:color w:val="auto"/>
+                <w:rFonts w:asciiTheme="minorHAnsi" w:hAnsiTheme="minorHAnsi"/>
                 <w:szCs w:val="24"/>
                 <w:lang w:val="en-GB"/>
               </w:rPr>
@@ -9783,20 +10310,32 @@
               <w:jc w:val="center"/>
               <w:cnfStyle w:val="000000000000" w:firstRow="0" w:lastRow="0" w:firstColumn="0" w:lastColumn="0" w:oddVBand="0" w:evenVBand="0" w:oddHBand="0" w:evenHBand="0" w:firstRowFirstColumn="0" w:firstRowLastColumn="0" w:lastRowFirstColumn="0" w:lastRowLastColumn="0"/>
               <w:rPr>
-                <w:rFonts w:asciiTheme="minorHAnsi" w:eastAsiaTheme="minorEastAsia" w:hAnsiTheme="minorHAnsi" w:cstheme="minorBidi"/>
-                <w:color w:val="auto"/>
-                <w:szCs w:val="24"/>
-                <w:lang w:val="en-GB"/>
-              </w:rPr>
-            </w:pPr>
-            <w:r>
-              <w:rPr>
-                <w:rFonts w:asciiTheme="minorHAnsi" w:eastAsiaTheme="minorEastAsia" w:hAnsiTheme="minorHAnsi" w:cstheme="minorBidi"/>
-                <w:color w:val="auto"/>
-                <w:szCs w:val="24"/>
-                <w:lang w:val="en-GB"/>
-              </w:rPr>
-              <w:t>Low</w:t>
+                <w:rFonts w:asciiTheme="minorHAnsi" w:hAnsiTheme="minorHAnsi"/>
+                <w:szCs w:val="24"/>
+                <w:lang w:val="en-GB"/>
+              </w:rPr>
+            </w:pPr>
+            <w:r>
+              <w:rPr>
+                <w:rFonts w:asciiTheme="minorHAnsi" w:hAnsiTheme="minorHAnsi"/>
+                <w:szCs w:val="24"/>
+                <w:lang w:val="en-GB"/>
+              </w:rPr>
+              <w:t>High</w:t>
+            </w:r>
+            <w:r>
+              <w:rPr>
+                <w:vertAlign w:val="superscript"/>
+                <w:lang w:val="en-GB"/>
+              </w:rPr>
+              <w:t>*</w:t>
+            </w:r>
+            <w:r>
+              <w:rPr>
+                <w:vertAlign w:val="superscript"/>
+                <w:lang w:val="en-GB"/>
+              </w:rPr>
+              <w:t>2</w:t>
             </w:r>
           </w:p>
         </w:tc>
@@ -9826,14 +10365,14 @@
                 <w:rFonts w:asciiTheme="minorHAnsi" w:hAnsiTheme="minorHAnsi"/>
                 <w:szCs w:val="24"/>
               </w:rPr>
-              <w:t>TC-4</w:t>
+              <w:t>TC-</w:t>
             </w:r>
             <w:r>
               <w:rPr>
                 <w:rFonts w:asciiTheme="minorHAnsi" w:hAnsiTheme="minorHAnsi"/>
                 <w:szCs w:val="24"/>
               </w:rPr>
-              <w:t>9</w:t>
+              <w:t>50</w:t>
             </w:r>
           </w:p>
         </w:tc>
@@ -9858,7 +10397,7 @@
                 <w:szCs w:val="24"/>
                 <w:lang w:val="en-GB"/>
               </w:rPr>
-              <w:t>Publish a non-draft assignment as the owner member (270)</w:t>
+              <w:t>Publish a draft assignment when the assigned leg belongs to another airline</w:t>
             </w:r>
           </w:p>
         </w:tc>
@@ -9879,8 +10418,7 @@
             </w:pPr>
             <w:r>
               <w:rPr>
-                <w:rFonts w:asciiTheme="minorHAnsi" w:eastAsiaTheme="minorEastAsia" w:hAnsiTheme="minorHAnsi" w:cstheme="minorBidi"/>
-                <w:color w:val="auto"/>
+                <w:rFonts w:asciiTheme="minorHAnsi" w:hAnsiTheme="minorHAnsi"/>
                 <w:szCs w:val="24"/>
                 <w:lang w:val="en-GB"/>
               </w:rPr>
@@ -9909,21 +10447,7 @@
                 <w:szCs w:val="24"/>
                 <w:lang w:val="en-GB"/>
               </w:rPr>
-              <w:t>High</w:t>
-            </w:r>
-            <w:r>
-              <w:rPr>
-                <w:vertAlign w:val="superscript"/>
-                <w:lang w:val="en-GB"/>
-              </w:rPr>
-              <w:t>*</w:t>
-            </w:r>
-            <w:r>
-              <w:rPr>
-                <w:vertAlign w:val="superscript"/>
-                <w:lang w:val="en-GB"/>
-              </w:rPr>
-              <w:t>2</w:t>
+              <w:t>Low</w:t>
             </w:r>
           </w:p>
         </w:tc>
@@ -9959,7 +10483,7 @@
                 <w:rFonts w:asciiTheme="minorHAnsi" w:hAnsiTheme="minorHAnsi"/>
                 <w:szCs w:val="24"/>
               </w:rPr>
-              <w:t>50</w:t>
+              <w:t>51</w:t>
             </w:r>
           </w:p>
         </w:tc>
@@ -9984,36 +10508,29 @@
                 <w:szCs w:val="24"/>
                 <w:lang w:val="en-GB"/>
               </w:rPr>
-              <w:t>Publish a draft assignment when the assigned leg belongs to another airline</w:t>
-            </w:r>
-            <w:r>
+              <w:t>Publish a draft assignment as a member who is not the owner</w:t>
+            </w:r>
+          </w:p>
+        </w:tc>
+        <w:tc>
+          <w:tcPr>
+            <w:tcW w:w="1536" w:type="pct"/>
+            <w:vAlign w:val="center"/>
+          </w:tcPr>
+          <w:p>
+            <w:pPr>
+              <w:jc w:val="center"/>
+              <w:cnfStyle w:val="000000000000" w:firstRow="0" w:lastRow="0" w:firstColumn="0" w:lastColumn="0" w:oddVBand="0" w:evenVBand="0" w:oddHBand="0" w:evenHBand="0" w:firstRowFirstColumn="0" w:firstRowLastColumn="0" w:lastRowFirstColumn="0" w:lastRowLastColumn="0"/>
               <w:rPr>
                 <w:rFonts w:asciiTheme="minorHAnsi" w:hAnsiTheme="minorHAnsi"/>
                 <w:szCs w:val="24"/>
                 <w:lang w:val="en-GB"/>
               </w:rPr>
-              <w:t xml:space="preserve"> (238)</w:t>
-            </w:r>
-          </w:p>
-        </w:tc>
-        <w:tc>
-          <w:tcPr>
-            <w:tcW w:w="1536" w:type="pct"/>
-            <w:vAlign w:val="center"/>
-          </w:tcPr>
-          <w:p>
-            <w:pPr>
-              <w:jc w:val="center"/>
-              <w:cnfStyle w:val="000000000000" w:firstRow="0" w:lastRow="0" w:firstColumn="0" w:lastColumn="0" w:oddVBand="0" w:evenVBand="0" w:oddHBand="0" w:evenHBand="0" w:firstRowFirstColumn="0" w:firstRowLastColumn="0" w:lastRowFirstColumn="0" w:lastRowLastColumn="0"/>
-              <w:rPr>
-                <w:rFonts w:asciiTheme="minorHAnsi" w:hAnsiTheme="minorHAnsi"/>
-                <w:szCs w:val="24"/>
-                <w:lang w:val="en-GB"/>
-              </w:rPr>
-            </w:pPr>
-            <w:r>
-              <w:rPr>
-                <w:rFonts w:asciiTheme="minorHAnsi" w:hAnsiTheme="minorHAnsi"/>
+            </w:pPr>
+            <w:r>
+              <w:rPr>
+                <w:rFonts w:asciiTheme="minorHAnsi" w:eastAsiaTheme="minorEastAsia" w:hAnsiTheme="minorHAnsi" w:cstheme="minorBidi"/>
+                <w:color w:val="auto"/>
                 <w:szCs w:val="24"/>
                 <w:lang w:val="en-GB"/>
               </w:rPr>
@@ -10079,7 +10596,7 @@
                 <w:rFonts w:asciiTheme="minorHAnsi" w:hAnsiTheme="minorHAnsi"/>
                 <w:szCs w:val="24"/>
               </w:rPr>
-              <w:t>51</w:t>
+              <w:t>52</w:t>
             </w:r>
           </w:p>
         </w:tc>
@@ -10104,15 +10621,7 @@
                 <w:szCs w:val="24"/>
                 <w:lang w:val="en-GB"/>
               </w:rPr>
-              <w:t>Publish a draft assignment as a member who is not the owner</w:t>
-            </w:r>
-            <w:r>
-              <w:rPr>
-                <w:rFonts w:asciiTheme="minorHAnsi" w:hAnsiTheme="minorHAnsi"/>
-                <w:szCs w:val="24"/>
-                <w:lang w:val="en-GB"/>
-              </w:rPr>
-              <w:t xml:space="preserve"> (255)</w:t>
+              <w:t>Publish a draft assignment with a different role</w:t>
             </w:r>
           </w:p>
         </w:tc>
@@ -10170,119 +10679,6 @@
       </w:tr>
       <w:tr>
         <w:trPr>
-          <w:trHeight w:val="1134"/>
-        </w:trPr>
-        <w:tc>
-          <w:tcPr>
-            <w:cnfStyle w:val="001000000000" w:firstRow="0" w:lastRow="0" w:firstColumn="1" w:lastColumn="0" w:oddVBand="0" w:evenVBand="0" w:oddHBand="0" w:evenHBand="0" w:firstRowFirstColumn="0" w:firstRowLastColumn="0" w:lastRowFirstColumn="0" w:lastRowLastColumn="0"/>
-            <w:tcW w:w="828" w:type="pct"/>
-            <w:noWrap/>
-            <w:vAlign w:val="center"/>
-          </w:tcPr>
-          <w:p>
-            <w:pPr>
-              <w:jc w:val="center"/>
-              <w:rPr>
-                <w:rFonts w:asciiTheme="minorHAnsi" w:hAnsiTheme="minorHAnsi"/>
-                <w:szCs w:val="24"/>
-              </w:rPr>
-            </w:pPr>
-            <w:r>
-              <w:rPr>
-                <w:rFonts w:asciiTheme="minorHAnsi" w:hAnsiTheme="minorHAnsi"/>
-                <w:szCs w:val="24"/>
-              </w:rPr>
-              <w:t>TC-</w:t>
-            </w:r>
-            <w:r>
-              <w:rPr>
-                <w:rFonts w:asciiTheme="minorHAnsi" w:hAnsiTheme="minorHAnsi"/>
-                <w:szCs w:val="24"/>
-              </w:rPr>
-              <w:t>52</w:t>
-            </w:r>
-          </w:p>
-        </w:tc>
-        <w:tc>
-          <w:tcPr>
-            <w:tcW w:w="1668" w:type="pct"/>
-            <w:vAlign w:val="center"/>
-          </w:tcPr>
-          <w:p>
-            <w:pPr>
-              <w:jc w:val="center"/>
-              <w:cnfStyle w:val="000000000000" w:firstRow="0" w:lastRow="0" w:firstColumn="0" w:lastColumn="0" w:oddVBand="0" w:evenVBand="0" w:oddHBand="0" w:evenHBand="0" w:firstRowFirstColumn="0" w:firstRowLastColumn="0" w:lastRowFirstColumn="0" w:lastRowLastColumn="0"/>
-              <w:rPr>
-                <w:rFonts w:asciiTheme="minorHAnsi" w:hAnsiTheme="minorHAnsi"/>
-                <w:szCs w:val="24"/>
-                <w:lang w:val="en-GB"/>
-              </w:rPr>
-            </w:pPr>
-            <w:r>
-              <w:rPr>
-                <w:rFonts w:asciiTheme="minorHAnsi" w:hAnsiTheme="minorHAnsi"/>
-                <w:szCs w:val="24"/>
-                <w:lang w:val="en-GB"/>
-              </w:rPr>
-              <w:t>Publish a draft assignment with a different role</w:t>
-            </w:r>
-          </w:p>
-        </w:tc>
-        <w:tc>
-          <w:tcPr>
-            <w:tcW w:w="1536" w:type="pct"/>
-            <w:vAlign w:val="center"/>
-          </w:tcPr>
-          <w:p>
-            <w:pPr>
-              <w:jc w:val="center"/>
-              <w:cnfStyle w:val="000000000000" w:firstRow="0" w:lastRow="0" w:firstColumn="0" w:lastColumn="0" w:oddVBand="0" w:evenVBand="0" w:oddHBand="0" w:evenHBand="0" w:firstRowFirstColumn="0" w:firstRowLastColumn="0" w:lastRowFirstColumn="0" w:lastRowLastColumn="0"/>
-              <w:rPr>
-                <w:rFonts w:asciiTheme="minorHAnsi" w:hAnsiTheme="minorHAnsi"/>
-                <w:szCs w:val="24"/>
-                <w:lang w:val="en-GB"/>
-              </w:rPr>
-            </w:pPr>
-            <w:r>
-              <w:rPr>
-                <w:rFonts w:asciiTheme="minorHAnsi" w:eastAsiaTheme="minorEastAsia" w:hAnsiTheme="minorHAnsi" w:cstheme="minorBidi"/>
-                <w:color w:val="auto"/>
-                <w:szCs w:val="24"/>
-                <w:lang w:val="en-GB"/>
-              </w:rPr>
-              <w:t>Access is denied</w:t>
-            </w:r>
-          </w:p>
-        </w:tc>
-        <w:tc>
-          <w:tcPr>
-            <w:tcW w:w="968" w:type="pct"/>
-            <w:vAlign w:val="center"/>
-          </w:tcPr>
-          <w:p>
-            <w:pPr>
-              <w:jc w:val="center"/>
-              <w:cnfStyle w:val="000000000000" w:firstRow="0" w:lastRow="0" w:firstColumn="0" w:lastColumn="0" w:oddVBand="0" w:evenVBand="0" w:oddHBand="0" w:evenHBand="0" w:firstRowFirstColumn="0" w:firstRowLastColumn="0" w:lastRowFirstColumn="0" w:lastRowLastColumn="0"/>
-              <w:rPr>
-                <w:rFonts w:asciiTheme="minorHAnsi" w:hAnsiTheme="minorHAnsi"/>
-                <w:szCs w:val="24"/>
-                <w:lang w:val="en-GB"/>
-              </w:rPr>
-            </w:pPr>
-            <w:r>
-              <w:rPr>
-                <w:rFonts w:asciiTheme="minorHAnsi" w:hAnsiTheme="minorHAnsi"/>
-                <w:szCs w:val="24"/>
-                <w:lang w:val="en-GB"/>
-              </w:rPr>
-              <w:t>Low</w:t>
-            </w:r>
-          </w:p>
-        </w:tc>
-      </w:tr>
-      <w:tr>
-        <w:trPr>
-          <w:cnfStyle w:val="000000100000" w:firstRow="0" w:lastRow="0" w:firstColumn="0" w:lastColumn="0" w:oddVBand="0" w:evenVBand="0" w:oddHBand="1" w:evenHBand="0" w:firstRowFirstColumn="0" w:firstRowLastColumn="0" w:lastRowFirstColumn="0" w:lastRowLastColumn="0"/>
           <w:trHeight w:val="1134"/>
         </w:trPr>
         <w:tc>
@@ -10373,7 +10769,7 @@
           <w:p>
             <w:pPr>
               <w:jc w:val="center"/>
-              <w:cnfStyle w:val="000000100000" w:firstRow="0" w:lastRow="0" w:firstColumn="0" w:lastColumn="0" w:oddVBand="0" w:evenVBand="0" w:oddHBand="1" w:evenHBand="0" w:firstRowFirstColumn="0" w:firstRowLastColumn="0" w:lastRowFirstColumn="0" w:lastRowLastColumn="0"/>
+              <w:cnfStyle w:val="000000000000" w:firstRow="0" w:lastRow="0" w:firstColumn="0" w:lastColumn="0" w:oddVBand="0" w:evenVBand="0" w:oddHBand="0" w:evenHBand="0" w:firstRowFirstColumn="0" w:firstRowLastColumn="0" w:lastRowFirstColumn="0" w:lastRowLastColumn="0"/>
               <w:rPr>
                 <w:rFonts w:asciiTheme="minorHAnsi" w:hAnsiTheme="minorHAnsi"/>
                 <w:vanish/>
@@ -10425,7 +10821,7 @@
           <w:p>
             <w:pPr>
               <w:jc w:val="center"/>
-              <w:cnfStyle w:val="000000100000" w:firstRow="0" w:lastRow="0" w:firstColumn="0" w:lastColumn="0" w:oddVBand="0" w:evenVBand="0" w:oddHBand="1" w:evenHBand="0" w:firstRowFirstColumn="0" w:firstRowLastColumn="0" w:lastRowFirstColumn="0" w:lastRowLastColumn="0"/>
+              <w:cnfStyle w:val="000000000000" w:firstRow="0" w:lastRow="0" w:firstColumn="0" w:lastColumn="0" w:oddVBand="0" w:evenVBand="0" w:oddHBand="0" w:evenHBand="0" w:firstRowFirstColumn="0" w:firstRowLastColumn="0" w:lastRowFirstColumn="0" w:lastRowLastColumn="0"/>
               <w:rPr>
                 <w:rFonts w:asciiTheme="minorHAnsi" w:hAnsiTheme="minorHAnsi"/>
                 <w:szCs w:val="24"/>
@@ -10442,7 +10838,7 @@
           <w:p>
             <w:pPr>
               <w:jc w:val="center"/>
-              <w:cnfStyle w:val="000000100000" w:firstRow="0" w:lastRow="0" w:firstColumn="0" w:lastColumn="0" w:oddVBand="0" w:evenVBand="0" w:oddHBand="1" w:evenHBand="0" w:firstRowFirstColumn="0" w:firstRowLastColumn="0" w:lastRowFirstColumn="0" w:lastRowLastColumn="0"/>
+              <w:cnfStyle w:val="000000000000" w:firstRow="0" w:lastRow="0" w:firstColumn="0" w:lastColumn="0" w:oddVBand="0" w:evenVBand="0" w:oddHBand="0" w:evenHBand="0" w:firstRowFirstColumn="0" w:firstRowLastColumn="0" w:lastRowFirstColumn="0" w:lastRowLastColumn="0"/>
               <w:rPr>
                 <w:rFonts w:asciiTheme="minorHAnsi" w:hAnsiTheme="minorHAnsi"/>
                 <w:szCs w:val="24"/>
@@ -10468,7 +10864,7 @@
           <w:p>
             <w:pPr>
               <w:jc w:val="center"/>
-              <w:cnfStyle w:val="000000100000" w:firstRow="0" w:lastRow="0" w:firstColumn="0" w:lastColumn="0" w:oddVBand="0" w:evenVBand="0" w:oddHBand="1" w:evenHBand="0" w:firstRowFirstColumn="0" w:firstRowLastColumn="0" w:lastRowFirstColumn="0" w:lastRowLastColumn="0"/>
+              <w:cnfStyle w:val="000000000000" w:firstRow="0" w:lastRow="0" w:firstColumn="0" w:lastColumn="0" w:oddVBand="0" w:evenVBand="0" w:oddHBand="0" w:evenHBand="0" w:firstRowFirstColumn="0" w:firstRowLastColumn="0" w:lastRowFirstColumn="0" w:lastRowLastColumn="0"/>
               <w:rPr>
                 <w:rFonts w:asciiTheme="minorHAnsi" w:hAnsiTheme="minorHAnsi"/>
                 <w:szCs w:val="24"/>
@@ -10567,8 +10963,21 @@
         <w:pStyle w:val="Ttulo4"/>
       </w:pPr>
       <w:r>
-        <w:t>Flight Assignment: Update</w:t>
+        <w:t xml:space="preserve">Flight </w:t>
       </w:r>
+      <w:proofErr w:type="spellStart"/>
+      <w:r>
+        <w:t>Assignment</w:t>
+      </w:r>
+      <w:proofErr w:type="spellEnd"/>
+      <w:r>
+        <w:t xml:space="preserve">: </w:t>
+      </w:r>
+      <w:proofErr w:type="spellStart"/>
+      <w:r>
+        <w:t>Update</w:t>
+      </w:r>
+      <w:proofErr w:type="spellEnd"/>
     </w:p>
     <w:p/>
     <w:tbl>
@@ -10606,7 +11015,6 @@
                 <w:rFonts w:asciiTheme="minorHAnsi" w:eastAsiaTheme="minorEastAsia" w:hAnsiTheme="minorHAnsi" w:cstheme="minorBidi"/>
                 <w:color w:val="auto"/>
               </w:rPr>
-              <w:lastRenderedPageBreak/>
               <w:t>Test Case ID</w:t>
             </w:r>
           </w:p>
@@ -10624,6 +11032,7 @@
                 <w:color w:val="auto"/>
               </w:rPr>
             </w:pPr>
+            <w:proofErr w:type="spellStart"/>
             <w:r>
               <w:rPr>
                 <w:rFonts w:asciiTheme="minorHAnsi" w:eastAsiaTheme="minorEastAsia" w:hAnsiTheme="minorHAnsi" w:cstheme="minorBidi"/>
@@ -10631,6 +11040,7 @@
               </w:rPr>
               <w:t>Description</w:t>
             </w:r>
+            <w:proofErr w:type="spellEnd"/>
           </w:p>
         </w:tc>
         <w:tc>
@@ -10646,6 +11056,7 @@
                 <w:color w:val="auto"/>
               </w:rPr>
             </w:pPr>
+            <w:proofErr w:type="spellStart"/>
             <w:r>
               <w:rPr>
                 <w:rFonts w:asciiTheme="minorHAnsi" w:eastAsiaTheme="minorEastAsia" w:hAnsiTheme="minorHAnsi" w:cstheme="minorBidi"/>
@@ -10653,6 +11064,7 @@
               </w:rPr>
               <w:t>Result</w:t>
             </w:r>
+            <w:proofErr w:type="spellEnd"/>
           </w:p>
         </w:tc>
         <w:tc>
@@ -10673,8 +11085,33 @@
                 <w:rFonts w:asciiTheme="minorHAnsi" w:eastAsiaTheme="minorEastAsia" w:hAnsiTheme="minorHAnsi" w:cstheme="minorBidi"/>
                 <w:color w:val="auto"/>
               </w:rPr>
-              <w:t>Bug Detection Effectivenes</w:t>
-            </w:r>
+              <w:t xml:space="preserve">Bug </w:t>
+            </w:r>
+            <w:proofErr w:type="spellStart"/>
+            <w:r>
+              <w:rPr>
+                <w:rFonts w:asciiTheme="minorHAnsi" w:eastAsiaTheme="minorEastAsia" w:hAnsiTheme="minorHAnsi" w:cstheme="minorBidi"/>
+                <w:color w:val="auto"/>
+              </w:rPr>
+              <w:t>Detection</w:t>
+            </w:r>
+            <w:proofErr w:type="spellEnd"/>
+            <w:r>
+              <w:rPr>
+                <w:rFonts w:asciiTheme="minorHAnsi" w:eastAsiaTheme="minorEastAsia" w:hAnsiTheme="minorHAnsi" w:cstheme="minorBidi"/>
+                <w:color w:val="auto"/>
+              </w:rPr>
+              <w:t xml:space="preserve"> </w:t>
+            </w:r>
+            <w:proofErr w:type="spellStart"/>
+            <w:r>
+              <w:rPr>
+                <w:rFonts w:asciiTheme="minorHAnsi" w:eastAsiaTheme="minorEastAsia" w:hAnsiTheme="minorHAnsi" w:cstheme="minorBidi"/>
+                <w:color w:val="auto"/>
+              </w:rPr>
+              <w:t>Effectivenes</w:t>
+            </w:r>
+            <w:proofErr w:type="spellEnd"/>
           </w:p>
         </w:tc>
       </w:tr>
@@ -10976,6 +11413,7 @@
                 <w:szCs w:val="24"/>
                 <w:lang w:val="en-GB"/>
               </w:rPr>
+              <w:lastRenderedPageBreak/>
               <w:t>TC-</w:t>
             </w:r>
             <w:r>
@@ -11128,7 +11566,7 @@
                 <w:szCs w:val="24"/>
                 <w:lang w:val="en-GB"/>
               </w:rPr>
-              <w:t>Access the update action over a draft completed assignment as the owner member (donde pone show poner update)</w:t>
+              <w:t>Access the update action over a draft completed assignment as the owner member</w:t>
             </w:r>
           </w:p>
         </w:tc>
@@ -11451,7 +11889,7 @@
                             <w:szCs w:val="24"/>
                             <w:lang w:val="en-GB" w:eastAsia="es-ES"/>
                           </w:rPr>
-                          <w:t>Update a draft assignment with a leg that is in draft mode (240)</w:t>
+                          <w:t>Update a draft assignment with a leg that is in draft mode</w:t>
                         </w:r>
                       </w:p>
                     </w:tc>
@@ -11723,13 +12161,79 @@
                             <w:lang w:eastAsia="es-ES"/>
                           </w:rPr>
                         </w:pPr>
+                        <w:proofErr w:type="spellStart"/>
                         <w:r>
                           <w:rPr>
                             <w:szCs w:val="24"/>
                             <w:lang w:eastAsia="es-ES"/>
                           </w:rPr>
-                          <w:t>Update a draft assignment with a past leg (225, verificar que no es justo el mismo que esta puesto ya)</w:t>
+                          <w:t>Update</w:t>
                         </w:r>
+                        <w:proofErr w:type="spellEnd"/>
+                        <w:r>
+                          <w:rPr>
+                            <w:szCs w:val="24"/>
+                            <w:lang w:eastAsia="es-ES"/>
+                          </w:rPr>
+                          <w:t xml:space="preserve"> a draft </w:t>
+                        </w:r>
+                        <w:proofErr w:type="spellStart"/>
+                        <w:r>
+                          <w:rPr>
+                            <w:szCs w:val="24"/>
+                            <w:lang w:eastAsia="es-ES"/>
+                          </w:rPr>
+                          <w:t>assignment</w:t>
+                        </w:r>
+                        <w:proofErr w:type="spellEnd"/>
+                        <w:r>
+                          <w:rPr>
+                            <w:szCs w:val="24"/>
+                            <w:lang w:eastAsia="es-ES"/>
+                          </w:rPr>
+                          <w:t xml:space="preserve"> </w:t>
+                        </w:r>
+                        <w:proofErr w:type="spellStart"/>
+                        <w:r>
+                          <w:rPr>
+                            <w:szCs w:val="24"/>
+                            <w:lang w:eastAsia="es-ES"/>
+                          </w:rPr>
+                          <w:t>with</w:t>
+                        </w:r>
+                        <w:proofErr w:type="spellEnd"/>
+                        <w:r>
+                          <w:rPr>
+                            <w:szCs w:val="24"/>
+                            <w:lang w:eastAsia="es-ES"/>
+                          </w:rPr>
+                          <w:t xml:space="preserve"> a </w:t>
+                        </w:r>
+                        <w:proofErr w:type="spellStart"/>
+                        <w:r>
+                          <w:rPr>
+                            <w:szCs w:val="24"/>
+                            <w:lang w:eastAsia="es-ES"/>
+                          </w:rPr>
+                          <w:t>past</w:t>
+                        </w:r>
+                        <w:proofErr w:type="spellEnd"/>
+                        <w:r>
+                          <w:rPr>
+                            <w:szCs w:val="24"/>
+                            <w:lang w:eastAsia="es-ES"/>
+                          </w:rPr>
+                          <w:t xml:space="preserve"> </w:t>
+                        </w:r>
+                        <w:proofErr w:type="spellStart"/>
+                        <w:r>
+                          <w:rPr>
+                            <w:szCs w:val="24"/>
+                            <w:lang w:eastAsia="es-ES"/>
+                          </w:rPr>
+                          <w:t>leg</w:t>
+                        </w:r>
+                        <w:proofErr w:type="spellEnd"/>
                       </w:p>
                     </w:tc>
                   </w:tr>
@@ -11949,7 +12453,7 @@
                 <w:szCs w:val="24"/>
                 <w:lang w:val="en-GB"/>
               </w:rPr>
-              <w:t>Update a draft assignment with a leg that belongs to a different airline (243)</w:t>
+              <w:t>Update a draft assignment with a leg that belongs to a different airline</w:t>
             </w:r>
           </w:p>
         </w:tc>
@@ -12071,7 +12575,7 @@
                 <w:szCs w:val="24"/>
                 <w:lang w:val="en-GB"/>
               </w:rPr>
-              <w:t>Update a draft assignment with a leg that is already completed (225)</w:t>
+              <w:t>Update a draft assignment with a leg that is already completed</w:t>
             </w:r>
           </w:p>
         </w:tc>
@@ -12155,7 +12659,6 @@
                 <w:rFonts w:asciiTheme="minorHAnsi" w:hAnsiTheme="minorHAnsi"/>
                 <w:szCs w:val="24"/>
               </w:rPr>
-              <w:lastRenderedPageBreak/>
               <w:t>TC-</w:t>
             </w:r>
             <w:r>
@@ -12191,24 +12694,6 @@
                 <w:lang w:val="en-GB"/>
               </w:rPr>
               <w:t>Update a draft assignment using a non-existing ID (e.g., -1)</w:t>
-            </w:r>
-            <w:r>
-              <w:rPr>
-                <w:rFonts w:asciiTheme="minorHAnsi" w:eastAsiaTheme="minorEastAsia" w:hAnsiTheme="minorHAnsi" w:cstheme="minorBidi"/>
-                <w:color w:val="auto"/>
-                <w:szCs w:val="24"/>
-                <w:lang w:val="en-GB"/>
-              </w:rPr>
-              <w:t xml:space="preserve"> </w:t>
-            </w:r>
-            <w:r>
-              <w:rPr>
-                <w:rFonts w:asciiTheme="minorHAnsi" w:eastAsiaTheme="minorEastAsia" w:hAnsiTheme="minorHAnsi" w:cstheme="minorBidi"/>
-                <w:color w:val="auto"/>
-                <w:szCs w:val="24"/>
-                <w:lang w:val="en-GB"/>
-              </w:rPr>
-              <w:t>(en la ruta cuando le das al boton)</w:t>
             </w:r>
           </w:p>
         </w:tc>
@@ -12430,11 +12915,48 @@
     </w:p>
     <w:p>
       <w:pPr>
+        <w:rPr>
+          <w:rFonts w:asciiTheme="majorHAnsi" w:eastAsiaTheme="majorEastAsia" w:hAnsiTheme="majorHAnsi" w:cstheme="majorBidi"/>
+          <w:b/>
+          <w:bCs/>
+          <w:i/>
+          <w:iCs/>
+          <w:color w:val="000000" w:themeColor="text1"/>
+          <w:highlight w:val="lightGray"/>
+        </w:rPr>
+      </w:pPr>
+      <w:r>
+        <w:rPr>
+          <w:highlight w:val="lightGray"/>
+        </w:rPr>
+        <w:br w:type="page"/>
+      </w:r>
+    </w:p>
+    <w:p>
+      <w:pPr>
         <w:pStyle w:val="Ttulo4"/>
+        <w:numPr>
+          <w:ilvl w:val="0"/>
+          <w:numId w:val="0"/>
+        </w:numPr>
       </w:pPr>
       <w:r>
-        <w:t>Flight Assignment: Create</w:t>
+        <w:lastRenderedPageBreak/>
+        <w:t xml:space="preserve">Flight </w:t>
       </w:r>
+      <w:proofErr w:type="spellStart"/>
+      <w:r>
+        <w:t>Assignment</w:t>
+      </w:r>
+      <w:proofErr w:type="spellEnd"/>
+      <w:r>
+        <w:t xml:space="preserve">: </w:t>
+      </w:r>
+      <w:proofErr w:type="spellStart"/>
+      <w:r>
+        <w:t>Create</w:t>
+      </w:r>
+      <w:proofErr w:type="spellEnd"/>
     </w:p>
     <w:p/>
     <w:tbl>
@@ -12489,6 +13011,7 @@
                 <w:color w:val="auto"/>
               </w:rPr>
             </w:pPr>
+            <w:proofErr w:type="spellStart"/>
             <w:r>
               <w:rPr>
                 <w:rFonts w:asciiTheme="minorHAnsi" w:eastAsiaTheme="minorEastAsia" w:hAnsiTheme="minorHAnsi" w:cstheme="minorBidi"/>
@@ -12496,6 +13019,7 @@
               </w:rPr>
               <w:t>Description</w:t>
             </w:r>
+            <w:proofErr w:type="spellEnd"/>
           </w:p>
         </w:tc>
         <w:tc>
@@ -12511,6 +13035,7 @@
                 <w:color w:val="auto"/>
               </w:rPr>
             </w:pPr>
+            <w:proofErr w:type="spellStart"/>
             <w:r>
               <w:rPr>
                 <w:rFonts w:asciiTheme="minorHAnsi" w:eastAsiaTheme="minorEastAsia" w:hAnsiTheme="minorHAnsi" w:cstheme="minorBidi"/>
@@ -12518,6 +13043,7 @@
               </w:rPr>
               <w:t>Result</w:t>
             </w:r>
+            <w:proofErr w:type="spellEnd"/>
           </w:p>
         </w:tc>
         <w:tc>
@@ -12538,8 +13064,33 @@
                 <w:rFonts w:asciiTheme="minorHAnsi" w:eastAsiaTheme="minorEastAsia" w:hAnsiTheme="minorHAnsi" w:cstheme="minorBidi"/>
                 <w:color w:val="auto"/>
               </w:rPr>
-              <w:t>Bug Detection Effectivenes</w:t>
-            </w:r>
+              <w:t xml:space="preserve">Bug </w:t>
+            </w:r>
+            <w:proofErr w:type="spellStart"/>
+            <w:r>
+              <w:rPr>
+                <w:rFonts w:asciiTheme="minorHAnsi" w:eastAsiaTheme="minorEastAsia" w:hAnsiTheme="minorHAnsi" w:cstheme="minorBidi"/>
+                <w:color w:val="auto"/>
+              </w:rPr>
+              <w:t>Detection</w:t>
+            </w:r>
+            <w:proofErr w:type="spellEnd"/>
+            <w:r>
+              <w:rPr>
+                <w:rFonts w:asciiTheme="minorHAnsi" w:eastAsiaTheme="minorEastAsia" w:hAnsiTheme="minorHAnsi" w:cstheme="minorBidi"/>
+                <w:color w:val="auto"/>
+              </w:rPr>
+              <w:t xml:space="preserve"> </w:t>
+            </w:r>
+            <w:proofErr w:type="spellStart"/>
+            <w:r>
+              <w:rPr>
+                <w:rFonts w:asciiTheme="minorHAnsi" w:eastAsiaTheme="minorEastAsia" w:hAnsiTheme="minorHAnsi" w:cstheme="minorBidi"/>
+                <w:color w:val="auto"/>
+              </w:rPr>
+              <w:t>Effectivenes</w:t>
+            </w:r>
+            <w:proofErr w:type="spellEnd"/>
           </w:p>
         </w:tc>
       </w:tr>
@@ -12895,7 +13446,19 @@
                           <w:rPr>
                             <w:lang w:val="en-GB" w:eastAsia="es-ES"/>
                           </w:rPr>
-                          <w:t xml:space="preserve"> (244)</w:t>
+                          <w:t xml:space="preserve"> (24</w:t>
+                        </w:r>
+                        <w:r>
+                          <w:rPr>
+                            <w:lang w:val="en-GB" w:eastAsia="es-ES"/>
+                          </w:rPr>
+                          <w:t>3</w:t>
+                        </w:r>
+                        <w:r>
+                          <w:rPr>
+                            <w:lang w:val="en-GB" w:eastAsia="es-ES"/>
+                          </w:rPr>
+                          <w:t>)</w:t>
                         </w:r>
                       </w:p>
                     </w:tc>
@@ -13636,7 +14199,6 @@
           <w:szCs w:val="26"/>
           <w:lang w:val="en-GB"/>
         </w:rPr>
-        <w:lastRenderedPageBreak/>
         <w:br w:type="page"/>
       </w:r>
     </w:p>
@@ -13665,15 +14227,25 @@
       <w:pPr>
         <w:pStyle w:val="Ttulo4"/>
       </w:pPr>
+      <w:proofErr w:type="spellStart"/>
       <w:r>
-        <w:t>Activity Log</w:t>
+        <w:t>Activity</w:t>
+      </w:r>
+      <w:proofErr w:type="spellEnd"/>
+      <w:r>
+        <w:t xml:space="preserve"> Log</w:t>
       </w:r>
       <w:r>
-        <w:t>: Lis</w:t>
+        <w:t xml:space="preserve">: </w:t>
+      </w:r>
+      <w:proofErr w:type="spellStart"/>
+      <w:r>
+        <w:t>Lis</w:t>
       </w:r>
       <w:r>
         <w:t>t</w:t>
       </w:r>
+      <w:proofErr w:type="spellEnd"/>
     </w:p>
     <w:p/>
     <w:tbl>
@@ -13728,6 +14300,7 @@
                 <w:color w:val="auto"/>
               </w:rPr>
             </w:pPr>
+            <w:proofErr w:type="spellStart"/>
             <w:r>
               <w:rPr>
                 <w:rFonts w:asciiTheme="minorHAnsi" w:eastAsiaTheme="minorEastAsia" w:hAnsiTheme="minorHAnsi" w:cstheme="minorBidi"/>
@@ -13735,6 +14308,7 @@
               </w:rPr>
               <w:t>Description</w:t>
             </w:r>
+            <w:proofErr w:type="spellEnd"/>
           </w:p>
         </w:tc>
         <w:tc>
@@ -13750,6 +14324,7 @@
                 <w:color w:val="auto"/>
               </w:rPr>
             </w:pPr>
+            <w:proofErr w:type="spellStart"/>
             <w:r>
               <w:rPr>
                 <w:rFonts w:asciiTheme="minorHAnsi" w:eastAsiaTheme="minorEastAsia" w:hAnsiTheme="minorHAnsi" w:cstheme="minorBidi"/>
@@ -13757,6 +14332,7 @@
               </w:rPr>
               <w:t>Result</w:t>
             </w:r>
+            <w:proofErr w:type="spellEnd"/>
           </w:p>
         </w:tc>
         <w:tc>
@@ -13777,8 +14353,33 @@
                 <w:rFonts w:asciiTheme="minorHAnsi" w:eastAsiaTheme="minorEastAsia" w:hAnsiTheme="minorHAnsi" w:cstheme="minorBidi"/>
                 <w:color w:val="auto"/>
               </w:rPr>
-              <w:t>Bug Detection Effectivenes</w:t>
-            </w:r>
+              <w:t xml:space="preserve">Bug </w:t>
+            </w:r>
+            <w:proofErr w:type="spellStart"/>
+            <w:r>
+              <w:rPr>
+                <w:rFonts w:asciiTheme="minorHAnsi" w:eastAsiaTheme="minorEastAsia" w:hAnsiTheme="minorHAnsi" w:cstheme="minorBidi"/>
+                <w:color w:val="auto"/>
+              </w:rPr>
+              <w:t>Detection</w:t>
+            </w:r>
+            <w:proofErr w:type="spellEnd"/>
+            <w:r>
+              <w:rPr>
+                <w:rFonts w:asciiTheme="minorHAnsi" w:eastAsiaTheme="minorEastAsia" w:hAnsiTheme="minorHAnsi" w:cstheme="minorBidi"/>
+                <w:color w:val="auto"/>
+              </w:rPr>
+              <w:t xml:space="preserve"> </w:t>
+            </w:r>
+            <w:proofErr w:type="spellStart"/>
+            <w:r>
+              <w:rPr>
+                <w:rFonts w:asciiTheme="minorHAnsi" w:eastAsiaTheme="minorEastAsia" w:hAnsiTheme="minorHAnsi" w:cstheme="minorBidi"/>
+                <w:color w:val="auto"/>
+              </w:rPr>
+              <w:t>Effectivenes</w:t>
+            </w:r>
+            <w:proofErr w:type="spellEnd"/>
           </w:p>
         </w:tc>
       </w:tr>
@@ -14791,6 +15392,7 @@
       <w:pPr>
         <w:pStyle w:val="Ttulo4"/>
       </w:pPr>
+      <w:proofErr w:type="spellStart"/>
       <w:r>
         <w:rPr>
           <w:rStyle w:val="Ttulo4Car"/>
@@ -14801,6 +15403,7 @@
         </w:rPr>
         <w:t>Activity</w:t>
       </w:r>
+      <w:proofErr w:type="spellEnd"/>
       <w:r>
         <w:t xml:space="preserve"> Log</w:t>
       </w:r>
@@ -14863,6 +15466,7 @@
                 <w:color w:val="auto"/>
               </w:rPr>
             </w:pPr>
+            <w:proofErr w:type="spellStart"/>
             <w:r>
               <w:rPr>
                 <w:rFonts w:asciiTheme="minorHAnsi" w:eastAsiaTheme="minorEastAsia" w:hAnsiTheme="minorHAnsi" w:cstheme="minorBidi"/>
@@ -14870,6 +15474,7 @@
               </w:rPr>
               <w:t>Description</w:t>
             </w:r>
+            <w:proofErr w:type="spellEnd"/>
           </w:p>
         </w:tc>
         <w:tc>
@@ -14885,6 +15490,7 @@
                 <w:color w:val="auto"/>
               </w:rPr>
             </w:pPr>
+            <w:proofErr w:type="spellStart"/>
             <w:r>
               <w:rPr>
                 <w:rFonts w:asciiTheme="minorHAnsi" w:eastAsiaTheme="minorEastAsia" w:hAnsiTheme="minorHAnsi" w:cstheme="minorBidi"/>
@@ -14892,6 +15498,7 @@
               </w:rPr>
               <w:t>Result</w:t>
             </w:r>
+            <w:proofErr w:type="spellEnd"/>
           </w:p>
         </w:tc>
         <w:tc>
@@ -14912,8 +15519,33 @@
                 <w:rFonts w:asciiTheme="minorHAnsi" w:eastAsiaTheme="minorEastAsia" w:hAnsiTheme="minorHAnsi" w:cstheme="minorBidi"/>
                 <w:color w:val="auto"/>
               </w:rPr>
-              <w:t>Bug Detection Effectivenes</w:t>
-            </w:r>
+              <w:t xml:space="preserve">Bug </w:t>
+            </w:r>
+            <w:proofErr w:type="spellStart"/>
+            <w:r>
+              <w:rPr>
+                <w:rFonts w:asciiTheme="minorHAnsi" w:eastAsiaTheme="minorEastAsia" w:hAnsiTheme="minorHAnsi" w:cstheme="minorBidi"/>
+                <w:color w:val="auto"/>
+              </w:rPr>
+              <w:t>Detection</w:t>
+            </w:r>
+            <w:proofErr w:type="spellEnd"/>
+            <w:r>
+              <w:rPr>
+                <w:rFonts w:asciiTheme="minorHAnsi" w:eastAsiaTheme="minorEastAsia" w:hAnsiTheme="minorHAnsi" w:cstheme="minorBidi"/>
+                <w:color w:val="auto"/>
+              </w:rPr>
+              <w:t xml:space="preserve"> </w:t>
+            </w:r>
+            <w:proofErr w:type="spellStart"/>
+            <w:r>
+              <w:rPr>
+                <w:rFonts w:asciiTheme="minorHAnsi" w:eastAsiaTheme="minorEastAsia" w:hAnsiTheme="minorHAnsi" w:cstheme="minorBidi"/>
+                <w:color w:val="auto"/>
+              </w:rPr>
+              <w:t>Effectivenes</w:t>
+            </w:r>
+            <w:proofErr w:type="spellEnd"/>
           </w:p>
         </w:tc>
       </w:tr>
@@ -17478,9 +18110,19 @@
       <w:pPr>
         <w:pStyle w:val="Ttulo4"/>
       </w:pPr>
+      <w:proofErr w:type="spellStart"/>
       <w:r>
-        <w:t>Activity Log: Delete</w:t>
+        <w:t>Activity</w:t>
       </w:r>
+      <w:proofErr w:type="spellEnd"/>
+      <w:r>
+        <w:t xml:space="preserve"> Log: </w:t>
+      </w:r>
+      <w:proofErr w:type="spellStart"/>
+      <w:r>
+        <w:t>Delete</w:t>
+      </w:r>
+      <w:proofErr w:type="spellEnd"/>
     </w:p>
     <w:p/>
     <w:tbl>
@@ -17535,6 +18177,7 @@
                 <w:color w:val="auto"/>
               </w:rPr>
             </w:pPr>
+            <w:proofErr w:type="spellStart"/>
             <w:r>
               <w:rPr>
                 <w:rFonts w:asciiTheme="minorHAnsi" w:eastAsiaTheme="minorEastAsia" w:hAnsiTheme="minorHAnsi" w:cstheme="minorBidi"/>
@@ -17542,6 +18185,7 @@
               </w:rPr>
               <w:t>Description</w:t>
             </w:r>
+            <w:proofErr w:type="spellEnd"/>
           </w:p>
         </w:tc>
         <w:tc>
@@ -17557,6 +18201,7 @@
                 <w:color w:val="auto"/>
               </w:rPr>
             </w:pPr>
+            <w:proofErr w:type="spellStart"/>
             <w:r>
               <w:rPr>
                 <w:rFonts w:asciiTheme="minorHAnsi" w:eastAsiaTheme="minorEastAsia" w:hAnsiTheme="minorHAnsi" w:cstheme="minorBidi"/>
@@ -17564,6 +18209,7 @@
               </w:rPr>
               <w:t>Result</w:t>
             </w:r>
+            <w:proofErr w:type="spellEnd"/>
           </w:p>
         </w:tc>
         <w:tc>
@@ -17584,8 +18230,33 @@
                 <w:rFonts w:asciiTheme="minorHAnsi" w:eastAsiaTheme="minorEastAsia" w:hAnsiTheme="minorHAnsi" w:cstheme="minorBidi"/>
                 <w:color w:val="auto"/>
               </w:rPr>
-              <w:t>Bug Detection Effectivenes</w:t>
-            </w:r>
+              <w:t xml:space="preserve">Bug </w:t>
+            </w:r>
+            <w:proofErr w:type="spellStart"/>
+            <w:r>
+              <w:rPr>
+                <w:rFonts w:asciiTheme="minorHAnsi" w:eastAsiaTheme="minorEastAsia" w:hAnsiTheme="minorHAnsi" w:cstheme="minorBidi"/>
+                <w:color w:val="auto"/>
+              </w:rPr>
+              <w:t>Detection</w:t>
+            </w:r>
+            <w:proofErr w:type="spellEnd"/>
+            <w:r>
+              <w:rPr>
+                <w:rFonts w:asciiTheme="minorHAnsi" w:eastAsiaTheme="minorEastAsia" w:hAnsiTheme="minorHAnsi" w:cstheme="minorBidi"/>
+                <w:color w:val="auto"/>
+              </w:rPr>
+              <w:t xml:space="preserve"> </w:t>
+            </w:r>
+            <w:proofErr w:type="spellStart"/>
+            <w:r>
+              <w:rPr>
+                <w:rFonts w:asciiTheme="minorHAnsi" w:eastAsiaTheme="minorEastAsia" w:hAnsiTheme="minorHAnsi" w:cstheme="minorBidi"/>
+                <w:color w:val="auto"/>
+              </w:rPr>
+              <w:t>Effectivenes</w:t>
+            </w:r>
+            <w:proofErr w:type="spellEnd"/>
           </w:p>
         </w:tc>
       </w:tr>
@@ -17896,8 +18567,33 @@
                 <w:rFonts w:asciiTheme="minorHAnsi" w:eastAsiaTheme="minorEastAsia" w:hAnsiTheme="minorHAnsi" w:cstheme="minorBidi"/>
                 <w:color w:val="auto"/>
               </w:rPr>
-              <w:t>Access is denied</w:t>
-            </w:r>
+              <w:t xml:space="preserve">Access </w:t>
+            </w:r>
+            <w:proofErr w:type="spellStart"/>
+            <w:r>
+              <w:rPr>
+                <w:rFonts w:asciiTheme="minorHAnsi" w:eastAsiaTheme="minorEastAsia" w:hAnsiTheme="minorHAnsi" w:cstheme="minorBidi"/>
+                <w:color w:val="auto"/>
+              </w:rPr>
+              <w:t>is</w:t>
+            </w:r>
+            <w:proofErr w:type="spellEnd"/>
+            <w:r>
+              <w:rPr>
+                <w:rFonts w:asciiTheme="minorHAnsi" w:eastAsiaTheme="minorEastAsia" w:hAnsiTheme="minorHAnsi" w:cstheme="minorBidi"/>
+                <w:color w:val="auto"/>
+              </w:rPr>
+              <w:t xml:space="preserve"> </w:t>
+            </w:r>
+            <w:proofErr w:type="spellStart"/>
+            <w:r>
+              <w:rPr>
+                <w:rFonts w:asciiTheme="minorHAnsi" w:eastAsiaTheme="minorEastAsia" w:hAnsiTheme="minorHAnsi" w:cstheme="minorBidi"/>
+                <w:color w:val="auto"/>
+              </w:rPr>
+              <w:t>denied</w:t>
+            </w:r>
+            <w:proofErr w:type="spellEnd"/>
           </w:p>
         </w:tc>
         <w:tc>
@@ -18214,8 +18910,33 @@
                 <w:rFonts w:asciiTheme="minorHAnsi" w:eastAsiaTheme="minorEastAsia" w:hAnsiTheme="minorHAnsi" w:cstheme="minorBidi"/>
                 <w:color w:val="auto"/>
               </w:rPr>
-              <w:t>Access is denied</w:t>
-            </w:r>
+              <w:t xml:space="preserve">Access </w:t>
+            </w:r>
+            <w:proofErr w:type="spellStart"/>
+            <w:r>
+              <w:rPr>
+                <w:rFonts w:asciiTheme="minorHAnsi" w:eastAsiaTheme="minorEastAsia" w:hAnsiTheme="minorHAnsi" w:cstheme="minorBidi"/>
+                <w:color w:val="auto"/>
+              </w:rPr>
+              <w:t>is</w:t>
+            </w:r>
+            <w:proofErr w:type="spellEnd"/>
+            <w:r>
+              <w:rPr>
+                <w:rFonts w:asciiTheme="minorHAnsi" w:eastAsiaTheme="minorEastAsia" w:hAnsiTheme="minorHAnsi" w:cstheme="minorBidi"/>
+                <w:color w:val="auto"/>
+              </w:rPr>
+              <w:t xml:space="preserve"> </w:t>
+            </w:r>
+            <w:proofErr w:type="spellStart"/>
+            <w:r>
+              <w:rPr>
+                <w:rFonts w:asciiTheme="minorHAnsi" w:eastAsiaTheme="minorEastAsia" w:hAnsiTheme="minorHAnsi" w:cstheme="minorBidi"/>
+                <w:color w:val="auto"/>
+              </w:rPr>
+              <w:t>denied</w:t>
+            </w:r>
+            <w:proofErr w:type="spellEnd"/>
           </w:p>
         </w:tc>
         <w:tc>
@@ -18503,8 +19224,33 @@
                 <w:rFonts w:asciiTheme="minorHAnsi" w:eastAsiaTheme="minorEastAsia" w:hAnsiTheme="minorHAnsi" w:cstheme="minorBidi"/>
                 <w:color w:val="auto"/>
               </w:rPr>
-              <w:t>Access is denied</w:t>
-            </w:r>
+              <w:t xml:space="preserve">Access </w:t>
+            </w:r>
+            <w:proofErr w:type="spellStart"/>
+            <w:r>
+              <w:rPr>
+                <w:rFonts w:asciiTheme="minorHAnsi" w:eastAsiaTheme="minorEastAsia" w:hAnsiTheme="minorHAnsi" w:cstheme="minorBidi"/>
+                <w:color w:val="auto"/>
+              </w:rPr>
+              <w:t>is</w:t>
+            </w:r>
+            <w:proofErr w:type="spellEnd"/>
+            <w:r>
+              <w:rPr>
+                <w:rFonts w:asciiTheme="minorHAnsi" w:eastAsiaTheme="minorEastAsia" w:hAnsiTheme="minorHAnsi" w:cstheme="minorBidi"/>
+                <w:color w:val="auto"/>
+              </w:rPr>
+              <w:t xml:space="preserve"> </w:t>
+            </w:r>
+            <w:proofErr w:type="spellStart"/>
+            <w:r>
+              <w:rPr>
+                <w:rFonts w:asciiTheme="minorHAnsi" w:eastAsiaTheme="minorEastAsia" w:hAnsiTheme="minorHAnsi" w:cstheme="minorBidi"/>
+                <w:color w:val="auto"/>
+              </w:rPr>
+              <w:t>denied</w:t>
+            </w:r>
+            <w:proofErr w:type="spellEnd"/>
           </w:p>
         </w:tc>
         <w:tc>
@@ -18556,9 +19302,19 @@
       <w:pPr>
         <w:pStyle w:val="Ttulo4"/>
       </w:pPr>
+      <w:proofErr w:type="spellStart"/>
       <w:r>
-        <w:t>Activity Log: Publish</w:t>
+        <w:t>Activity</w:t>
       </w:r>
+      <w:proofErr w:type="spellEnd"/>
+      <w:r>
+        <w:t xml:space="preserve"> Log: </w:t>
+      </w:r>
+      <w:proofErr w:type="spellStart"/>
+      <w:r>
+        <w:t>Publish</w:t>
+      </w:r>
+      <w:proofErr w:type="spellEnd"/>
     </w:p>
     <w:p/>
     <w:tbl>
@@ -18613,6 +19369,7 @@
                 <w:color w:val="auto"/>
               </w:rPr>
             </w:pPr>
+            <w:proofErr w:type="spellStart"/>
             <w:r>
               <w:rPr>
                 <w:rFonts w:asciiTheme="minorHAnsi" w:eastAsiaTheme="minorEastAsia" w:hAnsiTheme="minorHAnsi" w:cstheme="minorBidi"/>
@@ -18620,6 +19377,7 @@
               </w:rPr>
               <w:t>Description</w:t>
             </w:r>
+            <w:proofErr w:type="spellEnd"/>
           </w:p>
         </w:tc>
         <w:tc>
@@ -18635,6 +19393,7 @@
                 <w:color w:val="auto"/>
               </w:rPr>
             </w:pPr>
+            <w:proofErr w:type="spellStart"/>
             <w:r>
               <w:rPr>
                 <w:rFonts w:asciiTheme="minorHAnsi" w:eastAsiaTheme="minorEastAsia" w:hAnsiTheme="minorHAnsi" w:cstheme="minorBidi"/>
@@ -18642,6 +19401,7 @@
               </w:rPr>
               <w:t>Result</w:t>
             </w:r>
+            <w:proofErr w:type="spellEnd"/>
           </w:p>
         </w:tc>
         <w:tc>
@@ -18662,8 +19422,33 @@
                 <w:rFonts w:asciiTheme="minorHAnsi" w:eastAsiaTheme="minorEastAsia" w:hAnsiTheme="minorHAnsi" w:cstheme="minorBidi"/>
                 <w:color w:val="auto"/>
               </w:rPr>
-              <w:t>Bug Detection Effectivenes</w:t>
-            </w:r>
+              <w:t xml:space="preserve">Bug </w:t>
+            </w:r>
+            <w:proofErr w:type="spellStart"/>
+            <w:r>
+              <w:rPr>
+                <w:rFonts w:asciiTheme="minorHAnsi" w:eastAsiaTheme="minorEastAsia" w:hAnsiTheme="minorHAnsi" w:cstheme="minorBidi"/>
+                <w:color w:val="auto"/>
+              </w:rPr>
+              <w:t>Detection</w:t>
+            </w:r>
+            <w:proofErr w:type="spellEnd"/>
+            <w:r>
+              <w:rPr>
+                <w:rFonts w:asciiTheme="minorHAnsi" w:eastAsiaTheme="minorEastAsia" w:hAnsiTheme="minorHAnsi" w:cstheme="minorBidi"/>
+                <w:color w:val="auto"/>
+              </w:rPr>
+              <w:t xml:space="preserve"> </w:t>
+            </w:r>
+            <w:proofErr w:type="spellStart"/>
+            <w:r>
+              <w:rPr>
+                <w:rFonts w:asciiTheme="minorHAnsi" w:eastAsiaTheme="minorEastAsia" w:hAnsiTheme="minorHAnsi" w:cstheme="minorBidi"/>
+                <w:color w:val="auto"/>
+              </w:rPr>
+              <w:t>Effectivenes</w:t>
+            </w:r>
+            <w:proofErr w:type="spellEnd"/>
           </w:p>
         </w:tc>
       </w:tr>
@@ -19077,8 +19862,33 @@
                 <w:rFonts w:asciiTheme="minorHAnsi" w:eastAsiaTheme="minorEastAsia" w:hAnsiTheme="minorHAnsi" w:cstheme="minorBidi"/>
                 <w:color w:val="auto"/>
               </w:rPr>
-              <w:t>Access is denied</w:t>
-            </w:r>
+              <w:t xml:space="preserve">Access </w:t>
+            </w:r>
+            <w:proofErr w:type="spellStart"/>
+            <w:r>
+              <w:rPr>
+                <w:rFonts w:asciiTheme="minorHAnsi" w:eastAsiaTheme="minorEastAsia" w:hAnsiTheme="minorHAnsi" w:cstheme="minorBidi"/>
+                <w:color w:val="auto"/>
+              </w:rPr>
+              <w:t>is</w:t>
+            </w:r>
+            <w:proofErr w:type="spellEnd"/>
+            <w:r>
+              <w:rPr>
+                <w:rFonts w:asciiTheme="minorHAnsi" w:eastAsiaTheme="minorEastAsia" w:hAnsiTheme="minorHAnsi" w:cstheme="minorBidi"/>
+                <w:color w:val="auto"/>
+              </w:rPr>
+              <w:t xml:space="preserve"> </w:t>
+            </w:r>
+            <w:proofErr w:type="spellStart"/>
+            <w:r>
+              <w:rPr>
+                <w:rFonts w:asciiTheme="minorHAnsi" w:eastAsiaTheme="minorEastAsia" w:hAnsiTheme="minorHAnsi" w:cstheme="minorBidi"/>
+                <w:color w:val="auto"/>
+              </w:rPr>
+              <w:t>denied</w:t>
+            </w:r>
+            <w:proofErr w:type="spellEnd"/>
           </w:p>
         </w:tc>
         <w:tc>
@@ -19177,8 +19987,33 @@
                 <w:rFonts w:asciiTheme="minorHAnsi" w:eastAsiaTheme="minorEastAsia" w:hAnsiTheme="minorHAnsi" w:cstheme="minorBidi"/>
                 <w:color w:val="auto"/>
               </w:rPr>
-              <w:t>Access is denied</w:t>
-            </w:r>
+              <w:t xml:space="preserve">Access </w:t>
+            </w:r>
+            <w:proofErr w:type="spellStart"/>
+            <w:r>
+              <w:rPr>
+                <w:rFonts w:asciiTheme="minorHAnsi" w:eastAsiaTheme="minorEastAsia" w:hAnsiTheme="minorHAnsi" w:cstheme="minorBidi"/>
+                <w:color w:val="auto"/>
+              </w:rPr>
+              <w:t>is</w:t>
+            </w:r>
+            <w:proofErr w:type="spellEnd"/>
+            <w:r>
+              <w:rPr>
+                <w:rFonts w:asciiTheme="minorHAnsi" w:eastAsiaTheme="minorEastAsia" w:hAnsiTheme="minorHAnsi" w:cstheme="minorBidi"/>
+                <w:color w:val="auto"/>
+              </w:rPr>
+              <w:t xml:space="preserve"> </w:t>
+            </w:r>
+            <w:proofErr w:type="spellStart"/>
+            <w:r>
+              <w:rPr>
+                <w:rFonts w:asciiTheme="minorHAnsi" w:eastAsiaTheme="minorEastAsia" w:hAnsiTheme="minorHAnsi" w:cstheme="minorBidi"/>
+                <w:color w:val="auto"/>
+              </w:rPr>
+              <w:t>denied</w:t>
+            </w:r>
+            <w:proofErr w:type="spellEnd"/>
           </w:p>
         </w:tc>
         <w:tc>
@@ -19366,8 +20201,33 @@
                 <w:rFonts w:asciiTheme="minorHAnsi" w:eastAsiaTheme="minorEastAsia" w:hAnsiTheme="minorHAnsi" w:cstheme="minorBidi"/>
                 <w:color w:val="auto"/>
               </w:rPr>
-              <w:t>Access is denied</w:t>
-            </w:r>
+              <w:t xml:space="preserve">Access </w:t>
+            </w:r>
+            <w:proofErr w:type="spellStart"/>
+            <w:r>
+              <w:rPr>
+                <w:rFonts w:asciiTheme="minorHAnsi" w:eastAsiaTheme="minorEastAsia" w:hAnsiTheme="minorHAnsi" w:cstheme="minorBidi"/>
+                <w:color w:val="auto"/>
+              </w:rPr>
+              <w:t>is</w:t>
+            </w:r>
+            <w:proofErr w:type="spellEnd"/>
+            <w:r>
+              <w:rPr>
+                <w:rFonts w:asciiTheme="minorHAnsi" w:eastAsiaTheme="minorEastAsia" w:hAnsiTheme="minorHAnsi" w:cstheme="minorBidi"/>
+                <w:color w:val="auto"/>
+              </w:rPr>
+              <w:t xml:space="preserve"> </w:t>
+            </w:r>
+            <w:proofErr w:type="spellStart"/>
+            <w:r>
+              <w:rPr>
+                <w:rFonts w:asciiTheme="minorHAnsi" w:eastAsiaTheme="minorEastAsia" w:hAnsiTheme="minorHAnsi" w:cstheme="minorBidi"/>
+                <w:color w:val="auto"/>
+              </w:rPr>
+              <w:t>denied</w:t>
+            </w:r>
+            <w:proofErr w:type="spellEnd"/>
           </w:p>
         </w:tc>
         <w:tc>
@@ -19466,8 +20326,33 @@
                 <w:rFonts w:asciiTheme="minorHAnsi" w:eastAsiaTheme="minorEastAsia" w:hAnsiTheme="minorHAnsi" w:cstheme="minorBidi"/>
                 <w:color w:val="auto"/>
               </w:rPr>
-              <w:t>Access is denied</w:t>
-            </w:r>
+              <w:t xml:space="preserve">Access </w:t>
+            </w:r>
+            <w:proofErr w:type="spellStart"/>
+            <w:r>
+              <w:rPr>
+                <w:rFonts w:asciiTheme="minorHAnsi" w:eastAsiaTheme="minorEastAsia" w:hAnsiTheme="minorHAnsi" w:cstheme="minorBidi"/>
+                <w:color w:val="auto"/>
+              </w:rPr>
+              <w:t>is</w:t>
+            </w:r>
+            <w:proofErr w:type="spellEnd"/>
+            <w:r>
+              <w:rPr>
+                <w:rFonts w:asciiTheme="minorHAnsi" w:eastAsiaTheme="minorEastAsia" w:hAnsiTheme="minorHAnsi" w:cstheme="minorBidi"/>
+                <w:color w:val="auto"/>
+              </w:rPr>
+              <w:t xml:space="preserve"> </w:t>
+            </w:r>
+            <w:proofErr w:type="spellStart"/>
+            <w:r>
+              <w:rPr>
+                <w:rFonts w:asciiTheme="minorHAnsi" w:eastAsiaTheme="minorEastAsia" w:hAnsiTheme="minorHAnsi" w:cstheme="minorBidi"/>
+                <w:color w:val="auto"/>
+              </w:rPr>
+              <w:t>denied</w:t>
+            </w:r>
+            <w:proofErr w:type="spellEnd"/>
           </w:p>
         </w:tc>
         <w:tc>
@@ -19712,9 +20597,19 @@
       <w:pPr>
         <w:pStyle w:val="Ttulo4"/>
       </w:pPr>
+      <w:proofErr w:type="spellStart"/>
       <w:r>
-        <w:t>Activity Log: Create</w:t>
+        <w:t>Activity</w:t>
       </w:r>
+      <w:proofErr w:type="spellEnd"/>
+      <w:r>
+        <w:t xml:space="preserve"> Log: </w:t>
+      </w:r>
+      <w:proofErr w:type="spellStart"/>
+      <w:r>
+        <w:t>Create</w:t>
+      </w:r>
+      <w:proofErr w:type="spellEnd"/>
     </w:p>
     <w:p/>
     <w:tbl>
@@ -19769,6 +20664,7 @@
                 <w:color w:val="auto"/>
               </w:rPr>
             </w:pPr>
+            <w:proofErr w:type="spellStart"/>
             <w:r>
               <w:rPr>
                 <w:rFonts w:asciiTheme="minorHAnsi" w:eastAsiaTheme="minorEastAsia" w:hAnsiTheme="minorHAnsi" w:cstheme="minorBidi"/>
@@ -19776,6 +20672,7 @@
               </w:rPr>
               <w:t>Description</w:t>
             </w:r>
+            <w:proofErr w:type="spellEnd"/>
           </w:p>
         </w:tc>
         <w:tc>
@@ -19791,6 +20688,7 @@
                 <w:color w:val="auto"/>
               </w:rPr>
             </w:pPr>
+            <w:proofErr w:type="spellStart"/>
             <w:r>
               <w:rPr>
                 <w:rFonts w:asciiTheme="minorHAnsi" w:eastAsiaTheme="minorEastAsia" w:hAnsiTheme="minorHAnsi" w:cstheme="minorBidi"/>
@@ -19798,6 +20696,7 @@
               </w:rPr>
               <w:t>Result</w:t>
             </w:r>
+            <w:proofErr w:type="spellEnd"/>
           </w:p>
         </w:tc>
         <w:tc>
@@ -19818,8 +20717,33 @@
                 <w:rFonts w:asciiTheme="minorHAnsi" w:eastAsiaTheme="minorEastAsia" w:hAnsiTheme="minorHAnsi" w:cstheme="minorBidi"/>
                 <w:color w:val="auto"/>
               </w:rPr>
-              <w:t>Bug Detection Effectivenes</w:t>
-            </w:r>
+              <w:t xml:space="preserve">Bug </w:t>
+            </w:r>
+            <w:proofErr w:type="spellStart"/>
+            <w:r>
+              <w:rPr>
+                <w:rFonts w:asciiTheme="minorHAnsi" w:eastAsiaTheme="minorEastAsia" w:hAnsiTheme="minorHAnsi" w:cstheme="minorBidi"/>
+                <w:color w:val="auto"/>
+              </w:rPr>
+              <w:t>Detection</w:t>
+            </w:r>
+            <w:proofErr w:type="spellEnd"/>
+            <w:r>
+              <w:rPr>
+                <w:rFonts w:asciiTheme="minorHAnsi" w:eastAsiaTheme="minorEastAsia" w:hAnsiTheme="minorHAnsi" w:cstheme="minorBidi"/>
+                <w:color w:val="auto"/>
+              </w:rPr>
+              <w:t xml:space="preserve"> </w:t>
+            </w:r>
+            <w:proofErr w:type="spellStart"/>
+            <w:r>
+              <w:rPr>
+                <w:rFonts w:asciiTheme="minorHAnsi" w:eastAsiaTheme="minorEastAsia" w:hAnsiTheme="minorHAnsi" w:cstheme="minorBidi"/>
+                <w:color w:val="auto"/>
+              </w:rPr>
+              <w:t>Effectivenes</w:t>
+            </w:r>
+            <w:proofErr w:type="spellEnd"/>
           </w:p>
         </w:tc>
       </w:tr>
@@ -20013,8 +20937,33 @@
                 <w:rFonts w:asciiTheme="minorHAnsi" w:eastAsiaTheme="minorEastAsia" w:hAnsiTheme="minorHAnsi" w:cstheme="minorBidi"/>
                 <w:color w:val="auto"/>
               </w:rPr>
-              <w:t>Access is denied</w:t>
-            </w:r>
+              <w:t xml:space="preserve">Access </w:t>
+            </w:r>
+            <w:proofErr w:type="spellStart"/>
+            <w:r>
+              <w:rPr>
+                <w:rFonts w:asciiTheme="minorHAnsi" w:eastAsiaTheme="minorEastAsia" w:hAnsiTheme="minorHAnsi" w:cstheme="minorBidi"/>
+                <w:color w:val="auto"/>
+              </w:rPr>
+              <w:t>is</w:t>
+            </w:r>
+            <w:proofErr w:type="spellEnd"/>
+            <w:r>
+              <w:rPr>
+                <w:rFonts w:asciiTheme="minorHAnsi" w:eastAsiaTheme="minorEastAsia" w:hAnsiTheme="minorHAnsi" w:cstheme="minorBidi"/>
+                <w:color w:val="auto"/>
+              </w:rPr>
+              <w:t xml:space="preserve"> </w:t>
+            </w:r>
+            <w:proofErr w:type="spellStart"/>
+            <w:r>
+              <w:rPr>
+                <w:rFonts w:asciiTheme="minorHAnsi" w:eastAsiaTheme="minorEastAsia" w:hAnsiTheme="minorHAnsi" w:cstheme="minorBidi"/>
+                <w:color w:val="auto"/>
+              </w:rPr>
+              <w:t>denied</w:t>
+            </w:r>
+            <w:proofErr w:type="spellEnd"/>
           </w:p>
         </w:tc>
         <w:tc>
@@ -20254,8 +21203,33 @@
                 <w:rFonts w:asciiTheme="minorHAnsi" w:eastAsiaTheme="minorEastAsia" w:hAnsiTheme="minorHAnsi" w:cstheme="minorBidi"/>
                 <w:color w:val="auto"/>
               </w:rPr>
-              <w:t>Access is denied</w:t>
-            </w:r>
+              <w:t xml:space="preserve">Access </w:t>
+            </w:r>
+            <w:proofErr w:type="spellStart"/>
+            <w:r>
+              <w:rPr>
+                <w:rFonts w:asciiTheme="minorHAnsi" w:eastAsiaTheme="minorEastAsia" w:hAnsiTheme="minorHAnsi" w:cstheme="minorBidi"/>
+                <w:color w:val="auto"/>
+              </w:rPr>
+              <w:t>is</w:t>
+            </w:r>
+            <w:proofErr w:type="spellEnd"/>
+            <w:r>
+              <w:rPr>
+                <w:rFonts w:asciiTheme="minorHAnsi" w:eastAsiaTheme="minorEastAsia" w:hAnsiTheme="minorHAnsi" w:cstheme="minorBidi"/>
+                <w:color w:val="auto"/>
+              </w:rPr>
+              <w:t xml:space="preserve"> </w:t>
+            </w:r>
+            <w:proofErr w:type="spellStart"/>
+            <w:r>
+              <w:rPr>
+                <w:rFonts w:asciiTheme="minorHAnsi" w:eastAsiaTheme="minorEastAsia" w:hAnsiTheme="minorHAnsi" w:cstheme="minorBidi"/>
+                <w:color w:val="auto"/>
+              </w:rPr>
+              <w:t>denied</w:t>
+            </w:r>
+            <w:proofErr w:type="spellEnd"/>
           </w:p>
         </w:tc>
         <w:tc>
@@ -20360,8 +21334,33 @@
                 <w:rFonts w:asciiTheme="minorHAnsi" w:eastAsiaTheme="minorEastAsia" w:hAnsiTheme="minorHAnsi" w:cstheme="minorBidi"/>
                 <w:color w:val="auto"/>
               </w:rPr>
-              <w:t>Access is denied</w:t>
-            </w:r>
+              <w:t xml:space="preserve">Access </w:t>
+            </w:r>
+            <w:proofErr w:type="spellStart"/>
+            <w:r>
+              <w:rPr>
+                <w:rFonts w:asciiTheme="minorHAnsi" w:eastAsiaTheme="minorEastAsia" w:hAnsiTheme="minorHAnsi" w:cstheme="minorBidi"/>
+                <w:color w:val="auto"/>
+              </w:rPr>
+              <w:t>is</w:t>
+            </w:r>
+            <w:proofErr w:type="spellEnd"/>
+            <w:r>
+              <w:rPr>
+                <w:rFonts w:asciiTheme="minorHAnsi" w:eastAsiaTheme="minorEastAsia" w:hAnsiTheme="minorHAnsi" w:cstheme="minorBidi"/>
+                <w:color w:val="auto"/>
+              </w:rPr>
+              <w:t xml:space="preserve"> </w:t>
+            </w:r>
+            <w:proofErr w:type="spellStart"/>
+            <w:r>
+              <w:rPr>
+                <w:rFonts w:asciiTheme="minorHAnsi" w:eastAsiaTheme="minorEastAsia" w:hAnsiTheme="minorHAnsi" w:cstheme="minorBidi"/>
+                <w:color w:val="auto"/>
+              </w:rPr>
+              <w:t>denied</w:t>
+            </w:r>
+            <w:proofErr w:type="spellEnd"/>
           </w:p>
         </w:tc>
         <w:tc>
@@ -20488,6 +21487,7 @@
                 <w:color w:val="auto"/>
               </w:rPr>
             </w:pPr>
+            <w:proofErr w:type="spellStart"/>
             <w:r>
               <w:rPr>
                 <w:rFonts w:asciiTheme="minorHAnsi" w:eastAsiaTheme="minorEastAsia" w:hAnsiTheme="minorHAnsi" w:cstheme="minorBidi"/>
@@ -20495,6 +21495,7 @@
               </w:rPr>
               <w:t>Description</w:t>
             </w:r>
+            <w:proofErr w:type="spellEnd"/>
           </w:p>
         </w:tc>
         <w:tc>
@@ -20510,6 +21511,7 @@
                 <w:color w:val="auto"/>
               </w:rPr>
             </w:pPr>
+            <w:proofErr w:type="spellStart"/>
             <w:r>
               <w:rPr>
                 <w:rFonts w:asciiTheme="minorHAnsi" w:eastAsiaTheme="minorEastAsia" w:hAnsiTheme="minorHAnsi" w:cstheme="minorBidi"/>
@@ -20517,6 +21519,7 @@
               </w:rPr>
               <w:t>Result</w:t>
             </w:r>
+            <w:proofErr w:type="spellEnd"/>
           </w:p>
         </w:tc>
         <w:tc>
@@ -20537,8 +21540,33 @@
                 <w:rFonts w:asciiTheme="minorHAnsi" w:eastAsiaTheme="minorEastAsia" w:hAnsiTheme="minorHAnsi" w:cstheme="minorBidi"/>
                 <w:color w:val="auto"/>
               </w:rPr>
-              <w:t>Bug Detection Effectivenes</w:t>
-            </w:r>
+              <w:t xml:space="preserve">Bug </w:t>
+            </w:r>
+            <w:proofErr w:type="spellStart"/>
+            <w:r>
+              <w:rPr>
+                <w:rFonts w:asciiTheme="minorHAnsi" w:eastAsiaTheme="minorEastAsia" w:hAnsiTheme="minorHAnsi" w:cstheme="minorBidi"/>
+                <w:color w:val="auto"/>
+              </w:rPr>
+              <w:t>Detection</w:t>
+            </w:r>
+            <w:proofErr w:type="spellEnd"/>
+            <w:r>
+              <w:rPr>
+                <w:rFonts w:asciiTheme="minorHAnsi" w:eastAsiaTheme="minorEastAsia" w:hAnsiTheme="minorHAnsi" w:cstheme="minorBidi"/>
+                <w:color w:val="auto"/>
+              </w:rPr>
+              <w:t xml:space="preserve"> </w:t>
+            </w:r>
+            <w:proofErr w:type="spellStart"/>
+            <w:r>
+              <w:rPr>
+                <w:rFonts w:asciiTheme="minorHAnsi" w:eastAsiaTheme="minorEastAsia" w:hAnsiTheme="minorHAnsi" w:cstheme="minorBidi"/>
+                <w:color w:val="auto"/>
+              </w:rPr>
+              <w:t>Effectivenes</w:t>
+            </w:r>
+            <w:proofErr w:type="spellEnd"/>
           </w:p>
         </w:tc>
       </w:tr>
@@ -20739,8 +21767,33 @@
                 <w:rFonts w:asciiTheme="minorHAnsi" w:eastAsiaTheme="minorEastAsia" w:hAnsiTheme="minorHAnsi" w:cstheme="minorBidi"/>
                 <w:color w:val="auto"/>
               </w:rPr>
-              <w:t>Access is denied</w:t>
-            </w:r>
+              <w:t xml:space="preserve">Access </w:t>
+            </w:r>
+            <w:proofErr w:type="spellStart"/>
+            <w:r>
+              <w:rPr>
+                <w:rFonts w:asciiTheme="minorHAnsi" w:eastAsiaTheme="minorEastAsia" w:hAnsiTheme="minorHAnsi" w:cstheme="minorBidi"/>
+                <w:color w:val="auto"/>
+              </w:rPr>
+              <w:t>is</w:t>
+            </w:r>
+            <w:proofErr w:type="spellEnd"/>
+            <w:r>
+              <w:rPr>
+                <w:rFonts w:asciiTheme="minorHAnsi" w:eastAsiaTheme="minorEastAsia" w:hAnsiTheme="minorHAnsi" w:cstheme="minorBidi"/>
+                <w:color w:val="auto"/>
+              </w:rPr>
+              <w:t xml:space="preserve"> </w:t>
+            </w:r>
+            <w:proofErr w:type="spellStart"/>
+            <w:r>
+              <w:rPr>
+                <w:rFonts w:asciiTheme="minorHAnsi" w:eastAsiaTheme="minorEastAsia" w:hAnsiTheme="minorHAnsi" w:cstheme="minorBidi"/>
+                <w:color w:val="auto"/>
+              </w:rPr>
+              <w:t>denied</w:t>
+            </w:r>
+            <w:proofErr w:type="spellEnd"/>
           </w:p>
         </w:tc>
         <w:tc>
@@ -20834,8 +21887,33 @@
                 <w:rFonts w:asciiTheme="minorHAnsi" w:eastAsiaTheme="minorEastAsia" w:hAnsiTheme="minorHAnsi" w:cstheme="minorBidi"/>
                 <w:color w:val="auto"/>
               </w:rPr>
-              <w:t>Access is denied</w:t>
-            </w:r>
+              <w:t xml:space="preserve">Access </w:t>
+            </w:r>
+            <w:proofErr w:type="spellStart"/>
+            <w:r>
+              <w:rPr>
+                <w:rFonts w:asciiTheme="minorHAnsi" w:eastAsiaTheme="minorEastAsia" w:hAnsiTheme="minorHAnsi" w:cstheme="minorBidi"/>
+                <w:color w:val="auto"/>
+              </w:rPr>
+              <w:t>is</w:t>
+            </w:r>
+            <w:proofErr w:type="spellEnd"/>
+            <w:r>
+              <w:rPr>
+                <w:rFonts w:asciiTheme="minorHAnsi" w:eastAsiaTheme="minorEastAsia" w:hAnsiTheme="minorHAnsi" w:cstheme="minorBidi"/>
+                <w:color w:val="auto"/>
+              </w:rPr>
+              <w:t xml:space="preserve"> </w:t>
+            </w:r>
+            <w:proofErr w:type="spellStart"/>
+            <w:r>
+              <w:rPr>
+                <w:rFonts w:asciiTheme="minorHAnsi" w:eastAsiaTheme="minorEastAsia" w:hAnsiTheme="minorHAnsi" w:cstheme="minorBidi"/>
+                <w:color w:val="auto"/>
+              </w:rPr>
+              <w:t>denied</w:t>
+            </w:r>
+            <w:proofErr w:type="spellEnd"/>
           </w:p>
         </w:tc>
         <w:tc>
@@ -21113,8 +22191,33 @@
                 <w:rFonts w:asciiTheme="minorHAnsi" w:eastAsiaTheme="minorEastAsia" w:hAnsiTheme="minorHAnsi" w:cstheme="minorBidi"/>
                 <w:color w:val="auto"/>
               </w:rPr>
-              <w:t>Access is denied</w:t>
-            </w:r>
+              <w:t xml:space="preserve">Access </w:t>
+            </w:r>
+            <w:proofErr w:type="spellStart"/>
+            <w:r>
+              <w:rPr>
+                <w:rFonts w:asciiTheme="minorHAnsi" w:eastAsiaTheme="minorEastAsia" w:hAnsiTheme="minorHAnsi" w:cstheme="minorBidi"/>
+                <w:color w:val="auto"/>
+              </w:rPr>
+              <w:t>is</w:t>
+            </w:r>
+            <w:proofErr w:type="spellEnd"/>
+            <w:r>
+              <w:rPr>
+                <w:rFonts w:asciiTheme="minorHAnsi" w:eastAsiaTheme="minorEastAsia" w:hAnsiTheme="minorHAnsi" w:cstheme="minorBidi"/>
+                <w:color w:val="auto"/>
+              </w:rPr>
+              <w:t xml:space="preserve"> </w:t>
+            </w:r>
+            <w:proofErr w:type="spellStart"/>
+            <w:r>
+              <w:rPr>
+                <w:rFonts w:asciiTheme="minorHAnsi" w:eastAsiaTheme="minorEastAsia" w:hAnsiTheme="minorHAnsi" w:cstheme="minorBidi"/>
+                <w:color w:val="auto"/>
+              </w:rPr>
+              <w:t>denied</w:t>
+            </w:r>
+            <w:proofErr w:type="spellEnd"/>
           </w:p>
         </w:tc>
         <w:tc>
@@ -21482,8 +22585,33 @@
                 <w:rFonts w:asciiTheme="minorHAnsi" w:eastAsiaTheme="minorEastAsia" w:hAnsiTheme="minorHAnsi" w:cstheme="minorBidi"/>
                 <w:color w:val="auto"/>
               </w:rPr>
-              <w:t>Access is denied</w:t>
-            </w:r>
+              <w:t xml:space="preserve">Access </w:t>
+            </w:r>
+            <w:proofErr w:type="spellStart"/>
+            <w:r>
+              <w:rPr>
+                <w:rFonts w:asciiTheme="minorHAnsi" w:eastAsiaTheme="minorEastAsia" w:hAnsiTheme="minorHAnsi" w:cstheme="minorBidi"/>
+                <w:color w:val="auto"/>
+              </w:rPr>
+              <w:t>is</w:t>
+            </w:r>
+            <w:proofErr w:type="spellEnd"/>
+            <w:r>
+              <w:rPr>
+                <w:rFonts w:asciiTheme="minorHAnsi" w:eastAsiaTheme="minorEastAsia" w:hAnsiTheme="minorHAnsi" w:cstheme="minorBidi"/>
+                <w:color w:val="auto"/>
+              </w:rPr>
+              <w:t xml:space="preserve"> </w:t>
+            </w:r>
+            <w:proofErr w:type="spellStart"/>
+            <w:r>
+              <w:rPr>
+                <w:rFonts w:asciiTheme="minorHAnsi" w:eastAsiaTheme="minorEastAsia" w:hAnsiTheme="minorHAnsi" w:cstheme="minorBidi"/>
+                <w:color w:val="auto"/>
+              </w:rPr>
+              <w:t>denied</w:t>
+            </w:r>
+            <w:proofErr w:type="spellEnd"/>
           </w:p>
         </w:tc>
         <w:tc>
@@ -21608,9 +22736,14 @@
       </w:pPr>
       <w:bookmarkStart w:id="7" w:name="_Toc199183641"/>
       <w:r>
-        <w:t>Performance Testing</w:t>
+        <w:t xml:space="preserve">Performance </w:t>
+      </w:r>
+      <w:proofErr w:type="spellStart"/>
+      <w:r>
+        <w:t>Testing</w:t>
       </w:r>
       <w:bookmarkEnd w:id="7"/>
+      <w:proofErr w:type="spellEnd"/>
     </w:p>
     <w:p/>
     <w:p>
@@ -21729,9 +22862,19 @@
     </w:p>
     <w:p/>
     <w:p>
+      <w:proofErr w:type="spellStart"/>
       <w:r>
-        <w:t>Stadistical summary</w:t>
+        <w:t>Stadistical</w:t>
       </w:r>
+      <w:proofErr w:type="spellEnd"/>
+      <w:r>
+        <w:t xml:space="preserve"> </w:t>
+      </w:r>
+      <w:proofErr w:type="spellStart"/>
+      <w:r>
+        <w:t>summary</w:t>
+      </w:r>
+      <w:proofErr w:type="spellEnd"/>
       <w:r>
         <w:t>:</w:t>
       </w:r>
@@ -22108,6 +23251,7 @@
                 <w:lang w:eastAsia="es-ES"/>
               </w:rPr>
             </w:pPr>
+            <w:proofErr w:type="spellStart"/>
             <w:r>
               <w:rPr>
                 <w:rFonts w:ascii="Aptos Narrow" w:eastAsia="Times New Roman" w:hAnsi="Aptos Narrow" w:cs="Times New Roman"/>
@@ -22126,6 +23270,7 @@
               </w:rPr>
               <w:t>e</w:t>
             </w:r>
+            <w:proofErr w:type="spellEnd"/>
           </w:p>
         </w:tc>
         <w:tc>
@@ -22199,8 +23344,19 @@
                 <w:sz w:val="22"/>
                 <w:lang w:eastAsia="es-ES"/>
               </w:rPr>
-              <w:t>Standard Deviation</w:t>
-            </w:r>
+              <w:t xml:space="preserve">Standard </w:t>
+            </w:r>
+            <w:proofErr w:type="spellStart"/>
+            <w:r>
+              <w:rPr>
+                <w:rFonts w:ascii="Aptos Narrow" w:eastAsia="Times New Roman" w:hAnsi="Aptos Narrow" w:cs="Times New Roman"/>
+                <w:color w:val="000000"/>
+                <w:sz w:val="22"/>
+                <w:lang w:eastAsia="es-ES"/>
+              </w:rPr>
+              <w:t>Deviation</w:t>
+            </w:r>
+            <w:proofErr w:type="spellEnd"/>
           </w:p>
         </w:tc>
         <w:tc>
@@ -22267,6 +23423,7 @@
                 <w:lang w:eastAsia="es-ES"/>
               </w:rPr>
             </w:pPr>
+            <w:proofErr w:type="spellStart"/>
             <w:r>
               <w:rPr>
                 <w:rFonts w:ascii="Aptos Narrow" w:eastAsia="Times New Roman" w:hAnsi="Aptos Narrow" w:cs="Times New Roman"/>
@@ -22274,8 +23431,29 @@
                 <w:sz w:val="22"/>
                 <w:lang w:eastAsia="es-ES"/>
               </w:rPr>
-              <w:t>Sample Variance</w:t>
-            </w:r>
+              <w:t>Sample</w:t>
+            </w:r>
+            <w:proofErr w:type="spellEnd"/>
+            <w:r>
+              <w:rPr>
+                <w:rFonts w:ascii="Aptos Narrow" w:eastAsia="Times New Roman" w:hAnsi="Aptos Narrow" w:cs="Times New Roman"/>
+                <w:color w:val="000000"/>
+                <w:sz w:val="22"/>
+                <w:lang w:eastAsia="es-ES"/>
+              </w:rPr>
+              <w:t xml:space="preserve"> </w:t>
+            </w:r>
+            <w:proofErr w:type="spellStart"/>
+            <w:r>
+              <w:rPr>
+                <w:rFonts w:ascii="Aptos Narrow" w:eastAsia="Times New Roman" w:hAnsi="Aptos Narrow" w:cs="Times New Roman"/>
+                <w:color w:val="000000"/>
+                <w:sz w:val="22"/>
+                <w:lang w:eastAsia="es-ES"/>
+              </w:rPr>
+              <w:t>Variance</w:t>
+            </w:r>
+            <w:proofErr w:type="spellEnd"/>
           </w:p>
         </w:tc>
         <w:tc>
@@ -22342,6 +23520,7 @@
                 <w:lang w:eastAsia="es-ES"/>
               </w:rPr>
             </w:pPr>
+            <w:proofErr w:type="spellStart"/>
             <w:r>
               <w:rPr>
                 <w:rFonts w:ascii="Aptos Narrow" w:eastAsia="Times New Roman" w:hAnsi="Aptos Narrow" w:cs="Times New Roman"/>
@@ -22360,6 +23539,7 @@
               </w:rPr>
               <w:t>urtosis</w:t>
             </w:r>
+            <w:proofErr w:type="spellEnd"/>
           </w:p>
         </w:tc>
         <w:tc>
@@ -22426,6 +23606,7 @@
                 <w:lang w:eastAsia="es-ES"/>
               </w:rPr>
             </w:pPr>
+            <w:proofErr w:type="spellStart"/>
             <w:r>
               <w:rPr>
                 <w:rFonts w:ascii="Aptos Narrow" w:eastAsia="Times New Roman" w:hAnsi="Aptos Narrow" w:cs="Times New Roman"/>
@@ -22435,6 +23616,7 @@
               </w:rPr>
               <w:t>Skewness</w:t>
             </w:r>
+            <w:proofErr w:type="spellEnd"/>
           </w:p>
         </w:tc>
         <w:tc>
@@ -22501,6 +23683,7 @@
                 <w:lang w:eastAsia="es-ES"/>
               </w:rPr>
             </w:pPr>
+            <w:proofErr w:type="spellStart"/>
             <w:r>
               <w:rPr>
                 <w:rFonts w:ascii="Aptos Narrow" w:eastAsia="Times New Roman" w:hAnsi="Aptos Narrow" w:cs="Times New Roman"/>
@@ -22520,6 +23703,7 @@
               </w:rPr>
               <w:t>ge</w:t>
             </w:r>
+            <w:proofErr w:type="spellEnd"/>
           </w:p>
         </w:tc>
         <w:tc>
@@ -22586,6 +23770,7 @@
                 <w:lang w:eastAsia="es-ES"/>
               </w:rPr>
             </w:pPr>
+            <w:proofErr w:type="spellStart"/>
             <w:r>
               <w:rPr>
                 <w:rFonts w:ascii="Aptos Narrow" w:eastAsia="Times New Roman" w:hAnsi="Aptos Narrow" w:cs="Times New Roman"/>
@@ -22595,6 +23780,7 @@
               </w:rPr>
               <w:t>Minimum</w:t>
             </w:r>
+            <w:proofErr w:type="spellEnd"/>
           </w:p>
         </w:tc>
         <w:tc>
@@ -22661,6 +23847,7 @@
                 <w:lang w:eastAsia="es-ES"/>
               </w:rPr>
             </w:pPr>
+            <w:proofErr w:type="spellStart"/>
             <w:r>
               <w:rPr>
                 <w:rFonts w:ascii="Aptos Narrow" w:eastAsia="Times New Roman" w:hAnsi="Aptos Narrow" w:cs="Times New Roman"/>
@@ -22679,6 +23866,7 @@
               </w:rPr>
               <w:t>aximum</w:t>
             </w:r>
+            <w:proofErr w:type="spellEnd"/>
           </w:p>
         </w:tc>
         <w:tc>
@@ -22820,6 +24008,7 @@
                 <w:lang w:eastAsia="es-ES"/>
               </w:rPr>
             </w:pPr>
+            <w:proofErr w:type="spellStart"/>
             <w:r>
               <w:rPr>
                 <w:rFonts w:ascii="Aptos Narrow" w:eastAsia="Times New Roman" w:hAnsi="Aptos Narrow" w:cs="Times New Roman"/>
@@ -22838,6 +24027,7 @@
               </w:rPr>
               <w:t>ount</w:t>
             </w:r>
+            <w:proofErr w:type="spellEnd"/>
           </w:p>
         </w:tc>
         <w:tc>
@@ -22904,6 +24094,7 @@
                 <w:lang w:eastAsia="es-ES"/>
               </w:rPr>
             </w:pPr>
+            <w:proofErr w:type="spellStart"/>
             <w:r>
               <w:rPr>
                 <w:rFonts w:ascii="Aptos Narrow" w:eastAsia="Times New Roman" w:hAnsi="Aptos Narrow" w:cs="Times New Roman"/>
@@ -22911,8 +24102,29 @@
                 <w:sz w:val="22"/>
                 <w:lang w:eastAsia="es-ES"/>
               </w:rPr>
-              <w:t>Confidence Level</w:t>
-            </w:r>
+              <w:t>Confidence</w:t>
+            </w:r>
+            <w:proofErr w:type="spellEnd"/>
+            <w:r>
+              <w:rPr>
+                <w:rFonts w:ascii="Aptos Narrow" w:eastAsia="Times New Roman" w:hAnsi="Aptos Narrow" w:cs="Times New Roman"/>
+                <w:color w:val="000000"/>
+                <w:sz w:val="22"/>
+                <w:lang w:eastAsia="es-ES"/>
+              </w:rPr>
+              <w:t xml:space="preserve"> </w:t>
+            </w:r>
+            <w:proofErr w:type="spellStart"/>
+            <w:r>
+              <w:rPr>
+                <w:rFonts w:ascii="Aptos Narrow" w:eastAsia="Times New Roman" w:hAnsi="Aptos Narrow" w:cs="Times New Roman"/>
+                <w:color w:val="000000"/>
+                <w:sz w:val="22"/>
+                <w:lang w:eastAsia="es-ES"/>
+              </w:rPr>
+              <w:t>Level</w:t>
+            </w:r>
+            <w:proofErr w:type="spellEnd"/>
             <w:r>
               <w:rPr>
                 <w:rFonts w:ascii="Aptos Narrow" w:eastAsia="Times New Roman" w:hAnsi="Aptos Narrow" w:cs="Times New Roman"/>
@@ -23043,9 +24255,22 @@
     </w:p>
     <w:p/>
     <w:p>
+      <w:proofErr w:type="spellStart"/>
       <w:r>
         <w:lastRenderedPageBreak/>
-        <w:t>Stadistical summary:</w:t>
+        <w:t>Stadistical</w:t>
+      </w:r>
+      <w:proofErr w:type="spellEnd"/>
+      <w:r>
+        <w:t xml:space="preserve"> </w:t>
+      </w:r>
+      <w:proofErr w:type="spellStart"/>
+      <w:r>
+        <w:t>summary</w:t>
+      </w:r>
+      <w:proofErr w:type="spellEnd"/>
+      <w:r>
+        <w:t>:</w:t>
       </w:r>
     </w:p>
     <w:tbl>
@@ -23429,6 +24654,7 @@
                 <w:lang w:eastAsia="es-ES"/>
               </w:rPr>
             </w:pPr>
+            <w:proofErr w:type="spellStart"/>
             <w:r>
               <w:rPr>
                 <w:rFonts w:ascii="Aptos Narrow" w:eastAsia="Times New Roman" w:hAnsi="Aptos Narrow" w:cs="Times New Roman"/>
@@ -23447,6 +24673,7 @@
               </w:rPr>
               <w:t>de</w:t>
             </w:r>
+            <w:proofErr w:type="spellEnd"/>
           </w:p>
         </w:tc>
         <w:tc>
@@ -23520,8 +24747,19 @@
                 <w:sz w:val="22"/>
                 <w:lang w:eastAsia="es-ES"/>
               </w:rPr>
-              <w:t>Standard Deviation</w:t>
-            </w:r>
+              <w:t xml:space="preserve">Standard </w:t>
+            </w:r>
+            <w:proofErr w:type="spellStart"/>
+            <w:r>
+              <w:rPr>
+                <w:rFonts w:ascii="Aptos Narrow" w:eastAsia="Times New Roman" w:hAnsi="Aptos Narrow" w:cs="Times New Roman"/>
+                <w:color w:val="000000"/>
+                <w:sz w:val="22"/>
+                <w:lang w:eastAsia="es-ES"/>
+              </w:rPr>
+              <w:t>Deviation</w:t>
+            </w:r>
+            <w:proofErr w:type="spellEnd"/>
           </w:p>
         </w:tc>
         <w:tc>
@@ -23588,6 +24826,7 @@
                 <w:lang w:eastAsia="es-ES"/>
               </w:rPr>
             </w:pPr>
+            <w:proofErr w:type="spellStart"/>
             <w:r>
               <w:rPr>
                 <w:rFonts w:ascii="Aptos Narrow" w:eastAsia="Times New Roman" w:hAnsi="Aptos Narrow" w:cs="Times New Roman"/>
@@ -23595,8 +24834,29 @@
                 <w:sz w:val="22"/>
                 <w:lang w:eastAsia="es-ES"/>
               </w:rPr>
-              <w:t>Sample Variance</w:t>
-            </w:r>
+              <w:t>Sample</w:t>
+            </w:r>
+            <w:proofErr w:type="spellEnd"/>
+            <w:r>
+              <w:rPr>
+                <w:rFonts w:ascii="Aptos Narrow" w:eastAsia="Times New Roman" w:hAnsi="Aptos Narrow" w:cs="Times New Roman"/>
+                <w:color w:val="000000"/>
+                <w:sz w:val="22"/>
+                <w:lang w:eastAsia="es-ES"/>
+              </w:rPr>
+              <w:t xml:space="preserve"> </w:t>
+            </w:r>
+            <w:proofErr w:type="spellStart"/>
+            <w:r>
+              <w:rPr>
+                <w:rFonts w:ascii="Aptos Narrow" w:eastAsia="Times New Roman" w:hAnsi="Aptos Narrow" w:cs="Times New Roman"/>
+                <w:color w:val="000000"/>
+                <w:sz w:val="22"/>
+                <w:lang w:eastAsia="es-ES"/>
+              </w:rPr>
+              <w:t>Variance</w:t>
+            </w:r>
+            <w:proofErr w:type="spellEnd"/>
           </w:p>
         </w:tc>
         <w:tc>
@@ -23663,6 +24923,7 @@
                 <w:lang w:eastAsia="es-ES"/>
               </w:rPr>
             </w:pPr>
+            <w:proofErr w:type="spellStart"/>
             <w:r>
               <w:rPr>
                 <w:rFonts w:ascii="Aptos Narrow" w:eastAsia="Times New Roman" w:hAnsi="Aptos Narrow" w:cs="Times New Roman"/>
@@ -23681,6 +24942,7 @@
               </w:rPr>
               <w:t>urtosis</w:t>
             </w:r>
+            <w:proofErr w:type="spellEnd"/>
           </w:p>
         </w:tc>
         <w:tc>
@@ -23747,6 +25009,7 @@
                 <w:lang w:eastAsia="es-ES"/>
               </w:rPr>
             </w:pPr>
+            <w:proofErr w:type="spellStart"/>
             <w:r>
               <w:rPr>
                 <w:rFonts w:ascii="Aptos Narrow" w:eastAsia="Times New Roman" w:hAnsi="Aptos Narrow" w:cs="Times New Roman"/>
@@ -23756,6 +25019,7 @@
               </w:rPr>
               <w:t>Skewness</w:t>
             </w:r>
+            <w:proofErr w:type="spellEnd"/>
           </w:p>
         </w:tc>
         <w:tc>
@@ -23822,6 +25086,7 @@
                 <w:lang w:eastAsia="es-ES"/>
               </w:rPr>
             </w:pPr>
+            <w:proofErr w:type="spellStart"/>
             <w:r>
               <w:rPr>
                 <w:rFonts w:ascii="Aptos Narrow" w:eastAsia="Times New Roman" w:hAnsi="Aptos Narrow" w:cs="Times New Roman"/>
@@ -23840,6 +25105,7 @@
               </w:rPr>
               <w:t>ge</w:t>
             </w:r>
+            <w:proofErr w:type="spellEnd"/>
           </w:p>
         </w:tc>
         <w:tc>
@@ -23906,6 +25172,7 @@
                 <w:lang w:eastAsia="es-ES"/>
               </w:rPr>
             </w:pPr>
+            <w:proofErr w:type="spellStart"/>
             <w:r>
               <w:rPr>
                 <w:rFonts w:ascii="Aptos Narrow" w:eastAsia="Times New Roman" w:hAnsi="Aptos Narrow" w:cs="Times New Roman"/>
@@ -23915,6 +25182,7 @@
               </w:rPr>
               <w:t>Minimum</w:t>
             </w:r>
+            <w:proofErr w:type="spellEnd"/>
           </w:p>
         </w:tc>
         <w:tc>
@@ -23981,6 +25249,7 @@
                 <w:lang w:eastAsia="es-ES"/>
               </w:rPr>
             </w:pPr>
+            <w:proofErr w:type="spellStart"/>
             <w:r>
               <w:rPr>
                 <w:rFonts w:ascii="Aptos Narrow" w:eastAsia="Times New Roman" w:hAnsi="Aptos Narrow" w:cs="Times New Roman"/>
@@ -23990,6 +25259,7 @@
               </w:rPr>
               <w:t>Maximum</w:t>
             </w:r>
+            <w:proofErr w:type="spellEnd"/>
           </w:p>
         </w:tc>
         <w:tc>
@@ -24131,6 +25401,7 @@
                 <w:lang w:eastAsia="es-ES"/>
               </w:rPr>
             </w:pPr>
+            <w:proofErr w:type="spellStart"/>
             <w:r>
               <w:rPr>
                 <w:rFonts w:ascii="Aptos Narrow" w:eastAsia="Times New Roman" w:hAnsi="Aptos Narrow" w:cs="Times New Roman"/>
@@ -24140,6 +25411,7 @@
               </w:rPr>
               <w:t>Count</w:t>
             </w:r>
+            <w:proofErr w:type="spellEnd"/>
           </w:p>
         </w:tc>
         <w:tc>
@@ -24206,6 +25478,7 @@
                 <w:lang w:eastAsia="es-ES"/>
               </w:rPr>
             </w:pPr>
+            <w:proofErr w:type="spellStart"/>
             <w:r>
               <w:rPr>
                 <w:rFonts w:ascii="Aptos Narrow" w:eastAsia="Times New Roman" w:hAnsi="Aptos Narrow" w:cs="Times New Roman"/>
@@ -24213,7 +25486,37 @@
                 <w:sz w:val="22"/>
                 <w:lang w:eastAsia="es-ES"/>
               </w:rPr>
-              <w:t xml:space="preserve">Confidence Level </w:t>
+              <w:t>Confidence</w:t>
+            </w:r>
+            <w:proofErr w:type="spellEnd"/>
+            <w:r>
+              <w:rPr>
+                <w:rFonts w:ascii="Aptos Narrow" w:eastAsia="Times New Roman" w:hAnsi="Aptos Narrow" w:cs="Times New Roman"/>
+                <w:color w:val="000000"/>
+                <w:sz w:val="22"/>
+                <w:lang w:eastAsia="es-ES"/>
+              </w:rPr>
+              <w:t xml:space="preserve"> </w:t>
+            </w:r>
+            <w:proofErr w:type="spellStart"/>
+            <w:r>
+              <w:rPr>
+                <w:rFonts w:ascii="Aptos Narrow" w:eastAsia="Times New Roman" w:hAnsi="Aptos Narrow" w:cs="Times New Roman"/>
+                <w:color w:val="000000"/>
+                <w:sz w:val="22"/>
+                <w:lang w:eastAsia="es-ES"/>
+              </w:rPr>
+              <w:t>Level</w:t>
+            </w:r>
+            <w:proofErr w:type="spellEnd"/>
+            <w:r>
+              <w:rPr>
+                <w:rFonts w:ascii="Aptos Narrow" w:eastAsia="Times New Roman" w:hAnsi="Aptos Narrow" w:cs="Times New Roman"/>
+                <w:color w:val="000000"/>
+                <w:sz w:val="22"/>
+                <w:lang w:eastAsia="es-ES"/>
+              </w:rPr>
+              <w:t xml:space="preserve"> </w:t>
             </w:r>
             <w:r>
               <w:rPr>
@@ -24269,10 +25572,20 @@
         <w:pStyle w:val="Ttulo3"/>
       </w:pPr>
       <w:bookmarkStart w:id="9" w:name="_Toc199183643"/>
+      <w:proofErr w:type="spellStart"/>
       <w:r>
-        <w:t>Confidence Intervals</w:t>
+        <w:t>Confidence</w:t>
+      </w:r>
+      <w:proofErr w:type="spellEnd"/>
+      <w:r>
+        <w:t xml:space="preserve"> </w:t>
+      </w:r>
+      <w:proofErr w:type="spellStart"/>
+      <w:r>
+        <w:t>Intervals</w:t>
       </w:r>
       <w:bookmarkEnd w:id="9"/>
+      <w:proofErr w:type="spellEnd"/>
     </w:p>
     <w:p>
       <w:pPr>
@@ -24303,7 +25616,35 @@
         <w:rPr>
           <w:lang w:val="en-GB"/>
         </w:rPr>
-        <w:t>PC A had a mean execution time of 21.08 ms, with a 95% confidence interval of ±1.49 ms.</w:t>
+        <w:t xml:space="preserve">PC A had a mean execution time of 21.08 </w:t>
+      </w:r>
+      <w:proofErr w:type="spellStart"/>
+      <w:r>
+        <w:rPr>
+          <w:lang w:val="en-GB"/>
+        </w:rPr>
+        <w:t>ms</w:t>
+      </w:r>
+      <w:proofErr w:type="spellEnd"/>
+      <w:r>
+        <w:rPr>
+          <w:lang w:val="en-GB"/>
+        </w:rPr>
+        <w:t xml:space="preserve">, with a 95% confidence interval of ±1.49 </w:t>
+      </w:r>
+      <w:proofErr w:type="spellStart"/>
+      <w:r>
+        <w:rPr>
+          <w:lang w:val="en-GB"/>
+        </w:rPr>
+        <w:t>ms</w:t>
+      </w:r>
+      <w:proofErr w:type="spellEnd"/>
+      <w:r>
+        <w:rPr>
+          <w:lang w:val="en-GB"/>
+        </w:rPr>
+        <w:t>.</w:t>
       </w:r>
     </w:p>
     <w:p>
@@ -24321,7 +25662,35 @@
         <w:rPr>
           <w:lang w:val="en-GB"/>
         </w:rPr>
-        <w:t>PC B had a mean execution time of 10.25 ms, with a 95% confidence interval of ±1.03 ms.</w:t>
+        <w:t xml:space="preserve">PC B had a mean execution time of 10.25 </w:t>
+      </w:r>
+      <w:proofErr w:type="spellStart"/>
+      <w:r>
+        <w:rPr>
+          <w:lang w:val="en-GB"/>
+        </w:rPr>
+        <w:t>ms</w:t>
+      </w:r>
+      <w:proofErr w:type="spellEnd"/>
+      <w:r>
+        <w:rPr>
+          <w:lang w:val="en-GB"/>
+        </w:rPr>
+        <w:t xml:space="preserve">, with a 95% confidence interval of ±1.03 </w:t>
+      </w:r>
+      <w:proofErr w:type="spellStart"/>
+      <w:r>
+        <w:rPr>
+          <w:lang w:val="en-GB"/>
+        </w:rPr>
+        <w:t>ms</w:t>
+      </w:r>
+      <w:proofErr w:type="spellEnd"/>
+      <w:r>
+        <w:rPr>
+          <w:lang w:val="en-GB"/>
+        </w:rPr>
+        <w:t>.</w:t>
       </w:r>
     </w:p>
     <w:p>
@@ -24719,6 +26088,7 @@
                 <w:lang w:eastAsia="es-ES"/>
               </w:rPr>
             </w:pPr>
+            <w:proofErr w:type="spellStart"/>
             <w:r>
               <w:rPr>
                 <w:rFonts w:ascii="Aptos Narrow" w:eastAsia="Times New Roman" w:hAnsi="Aptos Narrow" w:cs="Times New Roman"/>
@@ -24730,6 +26100,7 @@
               </w:rPr>
               <w:t>Before</w:t>
             </w:r>
+            <w:proofErr w:type="spellEnd"/>
           </w:p>
         </w:tc>
         <w:tc>
@@ -24910,6 +26281,7 @@
                 <w:lang w:eastAsia="es-ES"/>
               </w:rPr>
             </w:pPr>
+            <w:proofErr w:type="spellStart"/>
             <w:r>
               <w:rPr>
                 <w:rFonts w:ascii="Aptos Narrow" w:eastAsia="Times New Roman" w:hAnsi="Aptos Narrow" w:cs="Times New Roman"/>
@@ -24919,6 +26291,7 @@
               </w:rPr>
               <w:t>Known</w:t>
             </w:r>
+            <w:proofErr w:type="spellEnd"/>
             <w:r>
               <w:rPr>
                 <w:rFonts w:ascii="Aptos Narrow" w:eastAsia="Times New Roman" w:hAnsi="Aptos Narrow" w:cs="Times New Roman"/>
@@ -24928,6 +26301,7 @@
               </w:rPr>
               <w:t xml:space="preserve"> </w:t>
             </w:r>
+            <w:proofErr w:type="spellStart"/>
             <w:r>
               <w:rPr>
                 <w:rFonts w:ascii="Aptos Narrow" w:eastAsia="Times New Roman" w:hAnsi="Aptos Narrow" w:cs="Times New Roman"/>
@@ -24937,6 +26311,7 @@
               </w:rPr>
               <w:t>Variance</w:t>
             </w:r>
+            <w:proofErr w:type="spellEnd"/>
           </w:p>
         </w:tc>
         <w:tc>
@@ -25038,6 +26413,7 @@
                 <w:lang w:eastAsia="es-ES"/>
               </w:rPr>
             </w:pPr>
+            <w:proofErr w:type="spellStart"/>
             <w:r>
               <w:rPr>
                 <w:rFonts w:ascii="Aptos Narrow" w:eastAsia="Times New Roman" w:hAnsi="Aptos Narrow" w:cs="Times New Roman"/>
@@ -25047,6 +26423,7 @@
               </w:rPr>
               <w:t>Observations</w:t>
             </w:r>
+            <w:proofErr w:type="spellEnd"/>
           </w:p>
         </w:tc>
         <w:tc>
@@ -25148,6 +26525,7 @@
                 <w:lang w:eastAsia="es-ES"/>
               </w:rPr>
             </w:pPr>
+            <w:proofErr w:type="spellStart"/>
             <w:r>
               <w:rPr>
                 <w:rFonts w:ascii="Aptos Narrow" w:eastAsia="Times New Roman" w:hAnsi="Aptos Narrow" w:cs="Times New Roman"/>
@@ -25155,8 +26533,29 @@
                 <w:sz w:val="22"/>
                 <w:lang w:eastAsia="es-ES"/>
               </w:rPr>
-              <w:t>Hypothesized Mean Difference</w:t>
-            </w:r>
+              <w:t>Hypothesized</w:t>
+            </w:r>
+            <w:proofErr w:type="spellEnd"/>
+            <w:r>
+              <w:rPr>
+                <w:rFonts w:ascii="Aptos Narrow" w:eastAsia="Times New Roman" w:hAnsi="Aptos Narrow" w:cs="Times New Roman"/>
+                <w:color w:val="000000"/>
+                <w:sz w:val="22"/>
+                <w:lang w:eastAsia="es-ES"/>
+              </w:rPr>
+              <w:t xml:space="preserve"> Mean </w:t>
+            </w:r>
+            <w:proofErr w:type="spellStart"/>
+            <w:r>
+              <w:rPr>
+                <w:rFonts w:ascii="Aptos Narrow" w:eastAsia="Times New Roman" w:hAnsi="Aptos Narrow" w:cs="Times New Roman"/>
+                <w:color w:val="000000"/>
+                <w:sz w:val="22"/>
+                <w:lang w:eastAsia="es-ES"/>
+              </w:rPr>
+              <w:t>Difference</w:t>
+            </w:r>
+            <w:proofErr w:type="spellEnd"/>
           </w:p>
         </w:tc>
         <w:tc>
@@ -25467,8 +26866,39 @@
                 <w:sz w:val="22"/>
                 <w:lang w:eastAsia="es-ES"/>
               </w:rPr>
-              <w:t>Z Critical one-tail</w:t>
-            </w:r>
+              <w:t xml:space="preserve">Z </w:t>
+            </w:r>
+            <w:proofErr w:type="spellStart"/>
+            <w:r>
+              <w:rPr>
+                <w:rFonts w:ascii="Aptos Narrow" w:eastAsia="Times New Roman" w:hAnsi="Aptos Narrow" w:cs="Times New Roman"/>
+                <w:color w:val="000000"/>
+                <w:sz w:val="22"/>
+                <w:lang w:eastAsia="es-ES"/>
+              </w:rPr>
+              <w:t>Critical</w:t>
+            </w:r>
+            <w:proofErr w:type="spellEnd"/>
+            <w:r>
+              <w:rPr>
+                <w:rFonts w:ascii="Aptos Narrow" w:eastAsia="Times New Roman" w:hAnsi="Aptos Narrow" w:cs="Times New Roman"/>
+                <w:color w:val="000000"/>
+                <w:sz w:val="22"/>
+                <w:lang w:eastAsia="es-ES"/>
+              </w:rPr>
+              <w:t xml:space="preserve"> </w:t>
+            </w:r>
+            <w:proofErr w:type="spellStart"/>
+            <w:r>
+              <w:rPr>
+                <w:rFonts w:ascii="Aptos Narrow" w:eastAsia="Times New Roman" w:hAnsi="Aptos Narrow" w:cs="Times New Roman"/>
+                <w:color w:val="000000"/>
+                <w:sz w:val="22"/>
+                <w:lang w:eastAsia="es-ES"/>
+              </w:rPr>
+              <w:t>one-tail</w:t>
+            </w:r>
+            <w:proofErr w:type="spellEnd"/>
           </w:p>
         </w:tc>
         <w:tc>
@@ -25678,8 +27108,39 @@
                 <w:sz w:val="22"/>
                 <w:lang w:eastAsia="es-ES"/>
               </w:rPr>
-              <w:t>Z Critical two-tail</w:t>
-            </w:r>
+              <w:t xml:space="preserve">Z </w:t>
+            </w:r>
+            <w:proofErr w:type="spellStart"/>
+            <w:r>
+              <w:rPr>
+                <w:rFonts w:ascii="Aptos Narrow" w:eastAsia="Times New Roman" w:hAnsi="Aptos Narrow" w:cs="Times New Roman"/>
+                <w:color w:val="000000"/>
+                <w:sz w:val="22"/>
+                <w:lang w:eastAsia="es-ES"/>
+              </w:rPr>
+              <w:t>Critical</w:t>
+            </w:r>
+            <w:proofErr w:type="spellEnd"/>
+            <w:r>
+              <w:rPr>
+                <w:rFonts w:ascii="Aptos Narrow" w:eastAsia="Times New Roman" w:hAnsi="Aptos Narrow" w:cs="Times New Roman"/>
+                <w:color w:val="000000"/>
+                <w:sz w:val="22"/>
+                <w:lang w:eastAsia="es-ES"/>
+              </w:rPr>
+              <w:t xml:space="preserve"> </w:t>
+            </w:r>
+            <w:proofErr w:type="spellStart"/>
+            <w:r>
+              <w:rPr>
+                <w:rFonts w:ascii="Aptos Narrow" w:eastAsia="Times New Roman" w:hAnsi="Aptos Narrow" w:cs="Times New Roman"/>
+                <w:color w:val="000000"/>
+                <w:sz w:val="22"/>
+                <w:lang w:eastAsia="es-ES"/>
+              </w:rPr>
+              <w:t>two-tail</w:t>
+            </w:r>
+            <w:proofErr w:type="spellEnd"/>
           </w:p>
         </w:tc>
         <w:tc>
@@ -25778,11 +27239,13 @@
         <w:pStyle w:val="Ttulo1"/>
       </w:pPr>
       <w:bookmarkStart w:id="11" w:name="_Toc199183645"/>
+      <w:proofErr w:type="spellStart"/>
       <w:r>
         <w:lastRenderedPageBreak/>
         <w:t>Conclusions</w:t>
       </w:r>
       <w:bookmarkEnd w:id="11"/>
+      <w:proofErr w:type="spellEnd"/>
     </w:p>
     <w:p>
       <w:pPr>
@@ -25838,7 +27301,25 @@
           <w:szCs w:val="24"/>
           <w:lang w:val="en-GB" w:eastAsia="es-ES"/>
         </w:rPr>
-        <w:t>On the performance side, execution time metrics were gathered on two machines (PC A and PC B) to assess how hardware affects system responsiveness. The results showed a clear performance advantage in favor of PC B. Confidence intervals demonstrated that the differences in execution times are statistically reliable, and hypothesis testing confirmed that PC B outperforms PC A with high significance.</w:t>
+        <w:t xml:space="preserve">On the performance side, execution time metrics were gathered on two machines (PC A and PC B) to assess how hardware affects system responsiveness. The results showed a clear performance advantage in </w:t>
+      </w:r>
+      <w:proofErr w:type="spellStart"/>
+      <w:r>
+        <w:rPr>
+          <w:rFonts w:eastAsia="Times New Roman" w:cs="Times New Roman"/>
+          <w:szCs w:val="24"/>
+          <w:lang w:val="en-GB" w:eastAsia="es-ES"/>
+        </w:rPr>
+        <w:t>favor</w:t>
+      </w:r>
+      <w:proofErr w:type="spellEnd"/>
+      <w:r>
+        <w:rPr>
+          <w:rFonts w:eastAsia="Times New Roman" w:cs="Times New Roman"/>
+          <w:szCs w:val="24"/>
+          <w:lang w:val="en-GB" w:eastAsia="es-ES"/>
+        </w:rPr>
+        <w:t xml:space="preserve"> of PC B. Confidence intervals demonstrated that the differences in execution times are statistically reliable, and hypothesis testing confirmed that PC B outperforms PC A with high significance.</w:t>
       </w:r>
     </w:p>
     <w:p>
@@ -25857,7 +27338,25 @@
           <w:szCs w:val="24"/>
           <w:lang w:val="en-GB" w:eastAsia="es-ES"/>
         </w:rPr>
-        <w:t>In conclusion, the system not only satisfies the functional requirements with strong stability and correctness, but it also performs efficiently in favorable hardware environments. These results validate both the quality of the implementation and the effectiveness of the test strategy.</w:t>
+        <w:t xml:space="preserve">In conclusion, the system not only satisfies the functional requirements with strong stability and correctness, but it also performs efficiently in </w:t>
+      </w:r>
+      <w:proofErr w:type="spellStart"/>
+      <w:r>
+        <w:rPr>
+          <w:rFonts w:eastAsia="Times New Roman" w:cs="Times New Roman"/>
+          <w:szCs w:val="24"/>
+          <w:lang w:val="en-GB" w:eastAsia="es-ES"/>
+        </w:rPr>
+        <w:t>favorable</w:t>
+      </w:r>
+      <w:proofErr w:type="spellEnd"/>
+      <w:r>
+        <w:rPr>
+          <w:rFonts w:eastAsia="Times New Roman" w:cs="Times New Roman"/>
+          <w:szCs w:val="24"/>
+          <w:lang w:val="en-GB" w:eastAsia="es-ES"/>
+        </w:rPr>
+        <w:t xml:space="preserve"> hardware environments. These results validate both the quality of the implementation and the effectiveness of the test strategy.</w:t>
       </w:r>
     </w:p>
     <w:p>
@@ -25878,11 +27377,13 @@
         <w:pStyle w:val="Ttulo1"/>
       </w:pPr>
       <w:bookmarkStart w:id="12" w:name="_Toc199183646"/>
+      <w:proofErr w:type="spellStart"/>
       <w:r>
         <w:lastRenderedPageBreak/>
         <w:t>Bibliography</w:t>
       </w:r>
       <w:bookmarkEnd w:id="12"/>
+      <w:proofErr w:type="spellEnd"/>
     </w:p>
     <w:p>
       <w:pPr>

--- a/reports/C3/Student #3/TestReport(Student #3).docx
+++ b/reports/C3/Student #3/TestReport(Student #3).docx
@@ -17,23 +17,7 @@
         <w:t>Test</w:t>
       </w:r>
       <w:r>
-        <w:t xml:space="preserve"> </w:t>
-      </w:r>
-      <w:proofErr w:type="spellStart"/>
-      <w:r>
-        <w:t>Report</w:t>
-      </w:r>
-      <w:proofErr w:type="spellEnd"/>
-      <w:r>
-        <w:t xml:space="preserve"> (</w:t>
-      </w:r>
-      <w:proofErr w:type="spellStart"/>
-      <w:r>
-        <w:t>Student</w:t>
-      </w:r>
-      <w:proofErr w:type="spellEnd"/>
-      <w:r>
-        <w:t xml:space="preserve"> #3)</w:t>
+        <w:t xml:space="preserve"> Report (Student #3)</w:t>
       </w:r>
     </w:p>
     <w:p/>
@@ -230,33 +214,11 @@
           <w:szCs w:val="24"/>
         </w:rPr>
       </w:pPr>
-      <w:proofErr w:type="spellStart"/>
       <w:r>
         <w:rPr>
           <w:szCs w:val="24"/>
         </w:rPr>
-        <w:t>Student</w:t>
-      </w:r>
-      <w:proofErr w:type="spellEnd"/>
-      <w:r>
-        <w:rPr>
-          <w:szCs w:val="24"/>
-        </w:rPr>
-        <w:t xml:space="preserve"> 4: Salma El </w:t>
-      </w:r>
-      <w:proofErr w:type="spellStart"/>
-      <w:r>
-        <w:rPr>
-          <w:szCs w:val="24"/>
-        </w:rPr>
-        <w:t>Hakimy</w:t>
-      </w:r>
-      <w:proofErr w:type="spellEnd"/>
-      <w:r>
-        <w:rPr>
-          <w:szCs w:val="24"/>
-        </w:rPr>
-        <w:t xml:space="preserve"> - </w:t>
+        <w:t xml:space="preserve">Student 4: Salma El Hakimy - </w:t>
       </w:r>
       <w:hyperlink r:id="rId11" w:tgtFrame="_blank" w:history="1">
         <w:r>
@@ -1596,14 +1558,9 @@
       <w:bookmarkStart w:id="0" w:name="_Toc199183634"/>
       <w:r>
         <w:lastRenderedPageBreak/>
-        <w:t xml:space="preserve">Executive </w:t>
-      </w:r>
-      <w:proofErr w:type="spellStart"/>
-      <w:r>
-        <w:t>Summary</w:t>
+        <w:t>Executive Summary</w:t>
       </w:r>
       <w:bookmarkEnd w:id="0"/>
-      <w:proofErr w:type="spellEnd"/>
     </w:p>
     <w:p>
       <w:pPr>
@@ -1658,14 +1615,9 @@
         <w:pStyle w:val="Ttulo1"/>
       </w:pPr>
       <w:bookmarkStart w:id="1" w:name="_Toc199183635"/>
-      <w:proofErr w:type="spellStart"/>
       <w:r>
         <w:lastRenderedPageBreak/>
-        <w:t>Revision</w:t>
-      </w:r>
-      <w:proofErr w:type="spellEnd"/>
-      <w:r>
-        <w:t xml:space="preserve"> Table</w:t>
+        <w:t>Revision Table</w:t>
       </w:r>
       <w:bookmarkEnd w:id="1"/>
     </w:p>
@@ -1693,39 +1645,41 @@
                 <w:szCs w:val="24"/>
               </w:rPr>
             </w:pPr>
-            <w:proofErr w:type="spellStart"/>
             <w:r>
               <w:rPr>
                 <w:b/>
                 <w:bCs/>
                 <w:szCs w:val="24"/>
               </w:rPr>
-              <w:t>Revision</w:t>
-            </w:r>
-            <w:proofErr w:type="spellEnd"/>
-            <w:r>
+              <w:t>Revision Number</w:t>
+            </w:r>
+          </w:p>
+        </w:tc>
+        <w:tc>
+          <w:tcPr>
+            <w:tcW w:w="1559" w:type="dxa"/>
+          </w:tcPr>
+          <w:p>
+            <w:pPr>
               <w:rPr>
                 <w:b/>
                 <w:bCs/>
                 <w:szCs w:val="24"/>
               </w:rPr>
-              <w:t xml:space="preserve"> </w:t>
-            </w:r>
-            <w:proofErr w:type="spellStart"/>
+            </w:pPr>
             <w:r>
               <w:rPr>
                 <w:b/>
                 <w:bCs/>
                 <w:szCs w:val="24"/>
               </w:rPr>
-              <w:t>Number</w:t>
-            </w:r>
-            <w:proofErr w:type="spellEnd"/>
-          </w:p>
-        </w:tc>
-        <w:tc>
-          <w:tcPr>
-            <w:tcW w:w="1559" w:type="dxa"/>
+              <w:t>Date</w:t>
+            </w:r>
+          </w:p>
+        </w:tc>
+        <w:tc>
+          <w:tcPr>
+            <w:tcW w:w="4104" w:type="dxa"/>
           </w:tcPr>
           <w:p>
             <w:pPr>
@@ -1741,32 +1695,8 @@
                 <w:bCs/>
                 <w:szCs w:val="24"/>
               </w:rPr>
-              <w:t>Date</w:t>
-            </w:r>
-          </w:p>
-        </w:tc>
-        <w:tc>
-          <w:tcPr>
-            <w:tcW w:w="4104" w:type="dxa"/>
-          </w:tcPr>
-          <w:p>
-            <w:pPr>
-              <w:rPr>
-                <w:b/>
-                <w:bCs/>
-                <w:szCs w:val="24"/>
-              </w:rPr>
-            </w:pPr>
-            <w:proofErr w:type="spellStart"/>
-            <w:r>
-              <w:rPr>
-                <w:b/>
-                <w:bCs/>
-                <w:szCs w:val="24"/>
-              </w:rPr>
               <w:t>Description</w:t>
             </w:r>
-            <w:proofErr w:type="spellEnd"/>
           </w:p>
         </w:tc>
       </w:tr>
@@ -1841,28 +1771,12 @@
                 <w:szCs w:val="24"/>
               </w:rPr>
             </w:pPr>
-            <w:proofErr w:type="spellStart"/>
-            <w:r>
-              <w:rPr>
-                <w:szCs w:val="24"/>
-              </w:rPr>
-              <w:t>Functional</w:t>
-            </w:r>
-            <w:proofErr w:type="spellEnd"/>
-            <w:r>
-              <w:rPr>
-                <w:szCs w:val="24"/>
-              </w:rPr>
-              <w:t xml:space="preserve"> </w:t>
-            </w:r>
-            <w:proofErr w:type="spellStart"/>
-            <w:r>
-              <w:rPr>
-                <w:szCs w:val="24"/>
-              </w:rPr>
-              <w:t>testing</w:t>
-            </w:r>
-            <w:proofErr w:type="spellEnd"/>
+            <w:r>
+              <w:rPr>
+                <w:szCs w:val="24"/>
+              </w:rPr>
+              <w:t>Functional testing</w:t>
+            </w:r>
           </w:p>
         </w:tc>
       </w:tr>
@@ -1917,16 +1831,8 @@
               <w:rPr>
                 <w:szCs w:val="24"/>
               </w:rPr>
-              <w:t xml:space="preserve">Performance </w:t>
-            </w:r>
-            <w:proofErr w:type="spellStart"/>
-            <w:r>
-              <w:rPr>
-                <w:szCs w:val="24"/>
-              </w:rPr>
-              <w:t>testing</w:t>
-            </w:r>
-            <w:proofErr w:type="spellEnd"/>
+              <w:t>Performance testing</w:t>
+            </w:r>
           </w:p>
         </w:tc>
       </w:tr>
@@ -1977,33 +1883,11 @@
                 <w:szCs w:val="24"/>
               </w:rPr>
             </w:pPr>
-            <w:proofErr w:type="spellStart"/>
-            <w:r>
-              <w:rPr>
-                <w:szCs w:val="24"/>
-              </w:rPr>
-              <w:t>Added</w:t>
-            </w:r>
-            <w:proofErr w:type="spellEnd"/>
-            <w:r>
-              <w:rPr>
-                <w:szCs w:val="24"/>
-              </w:rPr>
-              <w:t xml:space="preserve"> </w:t>
-            </w:r>
-            <w:proofErr w:type="spellStart"/>
-            <w:r>
-              <w:rPr>
-                <w:szCs w:val="24"/>
-              </w:rPr>
-              <w:t>missing</w:t>
-            </w:r>
-            <w:proofErr w:type="spellEnd"/>
-            <w:r>
-              <w:rPr>
-                <w:szCs w:val="24"/>
-              </w:rPr>
-              <w:t xml:space="preserve"> Test Cases</w:t>
+            <w:r>
+              <w:rPr>
+                <w:szCs w:val="24"/>
+              </w:rPr>
+              <w:t>Added missing Test Cases</w:t>
             </w:r>
           </w:p>
         </w:tc>
@@ -2030,13 +1914,11 @@
         <w:pStyle w:val="Ttulo1"/>
       </w:pPr>
       <w:bookmarkStart w:id="2" w:name="_Toc199183636"/>
-      <w:proofErr w:type="spellStart"/>
       <w:r>
         <w:lastRenderedPageBreak/>
         <w:t>Introduction</w:t>
       </w:r>
       <w:bookmarkEnd w:id="2"/>
-      <w:proofErr w:type="spellEnd"/>
     </w:p>
     <w:p>
       <w:pPr>
@@ -2231,33 +2113,21 @@
         <w:pStyle w:val="Ttulo1"/>
       </w:pPr>
       <w:bookmarkStart w:id="3" w:name="_Toc199183637"/>
-      <w:proofErr w:type="spellStart"/>
       <w:r>
         <w:lastRenderedPageBreak/>
         <w:t>Contents</w:t>
       </w:r>
       <w:bookmarkEnd w:id="3"/>
-      <w:proofErr w:type="spellEnd"/>
     </w:p>
     <w:p>
       <w:pPr>
         <w:pStyle w:val="Ttulo2"/>
       </w:pPr>
       <w:bookmarkStart w:id="4" w:name="_Toc199183638"/>
-      <w:proofErr w:type="spellStart"/>
       <w:r>
-        <w:t>Functional</w:t>
-      </w:r>
-      <w:proofErr w:type="spellEnd"/>
-      <w:r>
-        <w:t xml:space="preserve"> </w:t>
-      </w:r>
-      <w:proofErr w:type="spellStart"/>
-      <w:r>
-        <w:t>Testing</w:t>
+        <w:t>Functional Testing</w:t>
       </w:r>
       <w:bookmarkEnd w:id="4"/>
-      <w:proofErr w:type="spellEnd"/>
     </w:p>
     <w:p/>
     <w:p>
@@ -2472,18 +2342,9 @@
           <w:sz w:val="26"/>
           <w:szCs w:val="26"/>
         </w:rPr>
-        <w:t xml:space="preserve">4.1.1 Flight </w:t>
-      </w:r>
-      <w:proofErr w:type="spellStart"/>
-      <w:r>
-        <w:rPr>
-          <w:sz w:val="26"/>
-          <w:szCs w:val="26"/>
-        </w:rPr>
-        <w:t>Assignment</w:t>
+        <w:t>4.1.1 Flight Assignment</w:t>
       </w:r>
       <w:bookmarkEnd w:id="5"/>
-      <w:proofErr w:type="spellEnd"/>
     </w:p>
     <w:p/>
     <w:p>
@@ -2491,24 +2352,11 @@
         <w:pStyle w:val="Ttulo4"/>
       </w:pPr>
       <w:r>
-        <w:t xml:space="preserve">Flight </w:t>
-      </w:r>
-      <w:proofErr w:type="spellStart"/>
-      <w:r>
-        <w:t>Assignment</w:t>
-      </w:r>
-      <w:proofErr w:type="spellEnd"/>
-      <w:r>
-        <w:t xml:space="preserve">: </w:t>
-      </w:r>
-      <w:proofErr w:type="spellStart"/>
-      <w:r>
-        <w:t>List</w:t>
+        <w:t>Flight Assignment: List</w:t>
       </w:r>
       <w:r>
         <w:t>Completed</w:t>
       </w:r>
-      <w:proofErr w:type="spellEnd"/>
     </w:p>
     <w:p/>
     <w:tbl>
@@ -2563,7 +2411,6 @@
                 <w:color w:val="auto"/>
               </w:rPr>
             </w:pPr>
-            <w:proofErr w:type="spellStart"/>
             <w:r>
               <w:rPr>
                 <w:rFonts w:asciiTheme="minorHAnsi" w:eastAsiaTheme="minorEastAsia" w:hAnsiTheme="minorHAnsi" w:cstheme="minorBidi"/>
@@ -2571,7 +2418,6 @@
               </w:rPr>
               <w:t>Description</w:t>
             </w:r>
-            <w:proofErr w:type="spellEnd"/>
           </w:p>
         </w:tc>
         <w:tc>
@@ -2587,7 +2433,6 @@
                 <w:color w:val="auto"/>
               </w:rPr>
             </w:pPr>
-            <w:proofErr w:type="spellStart"/>
             <w:r>
               <w:rPr>
                 <w:rFonts w:asciiTheme="minorHAnsi" w:eastAsiaTheme="minorEastAsia" w:hAnsiTheme="minorHAnsi" w:cstheme="minorBidi"/>
@@ -2595,7 +2440,6 @@
               </w:rPr>
               <w:t>Result</w:t>
             </w:r>
-            <w:proofErr w:type="spellEnd"/>
           </w:p>
         </w:tc>
         <w:tc>
@@ -2616,33 +2460,8 @@
                 <w:rFonts w:asciiTheme="minorHAnsi" w:eastAsiaTheme="minorEastAsia" w:hAnsiTheme="minorHAnsi" w:cstheme="minorBidi"/>
                 <w:color w:val="auto"/>
               </w:rPr>
-              <w:t xml:space="preserve">Bug </w:t>
-            </w:r>
-            <w:proofErr w:type="spellStart"/>
-            <w:r>
-              <w:rPr>
-                <w:rFonts w:asciiTheme="minorHAnsi" w:eastAsiaTheme="minorEastAsia" w:hAnsiTheme="minorHAnsi" w:cstheme="minorBidi"/>
-                <w:color w:val="auto"/>
-              </w:rPr>
-              <w:t>Detection</w:t>
-            </w:r>
-            <w:proofErr w:type="spellEnd"/>
-            <w:r>
-              <w:rPr>
-                <w:rFonts w:asciiTheme="minorHAnsi" w:eastAsiaTheme="minorEastAsia" w:hAnsiTheme="minorHAnsi" w:cstheme="minorBidi"/>
-                <w:color w:val="auto"/>
-              </w:rPr>
-              <w:t xml:space="preserve"> </w:t>
-            </w:r>
-            <w:proofErr w:type="spellStart"/>
-            <w:r>
-              <w:rPr>
-                <w:rFonts w:asciiTheme="minorHAnsi" w:eastAsiaTheme="minorEastAsia" w:hAnsiTheme="minorHAnsi" w:cstheme="minorBidi"/>
-                <w:color w:val="auto"/>
-              </w:rPr>
-              <w:t>Effectivenes</w:t>
-            </w:r>
-            <w:proofErr w:type="spellEnd"/>
+              <w:t>Bug Detection Effectivenes</w:t>
+            </w:r>
           </w:p>
         </w:tc>
       </w:tr>
@@ -3053,14 +2872,7 @@
           <w:lang w:val="en-GB"/>
         </w:rPr>
         <w:lastRenderedPageBreak/>
-        <w:t xml:space="preserve">Flight Assignment: </w:t>
-      </w:r>
-      <w:proofErr w:type="spellStart"/>
-      <w:r>
-        <w:rPr>
-          <w:lang w:val="en-GB"/>
-        </w:rPr>
-        <w:t>List</w:t>
+        <w:t>Flight Assignment: List</w:t>
       </w:r>
       <w:r>
         <w:rPr>
@@ -3074,7 +2886,6 @@
         </w:rPr>
         <w:t>Completed</w:t>
       </w:r>
-      <w:proofErr w:type="spellEnd"/>
     </w:p>
     <w:p>
       <w:pPr>
@@ -3135,7 +2946,6 @@
                 <w:color w:val="auto"/>
               </w:rPr>
             </w:pPr>
-            <w:proofErr w:type="spellStart"/>
             <w:r>
               <w:rPr>
                 <w:rFonts w:asciiTheme="minorHAnsi" w:eastAsiaTheme="minorEastAsia" w:hAnsiTheme="minorHAnsi" w:cstheme="minorBidi"/>
@@ -3143,7 +2953,6 @@
               </w:rPr>
               <w:t>Description</w:t>
             </w:r>
-            <w:proofErr w:type="spellEnd"/>
           </w:p>
         </w:tc>
         <w:tc>
@@ -3159,7 +2968,6 @@
                 <w:color w:val="auto"/>
               </w:rPr>
             </w:pPr>
-            <w:proofErr w:type="spellStart"/>
             <w:r>
               <w:rPr>
                 <w:rFonts w:asciiTheme="minorHAnsi" w:eastAsiaTheme="minorEastAsia" w:hAnsiTheme="minorHAnsi" w:cstheme="minorBidi"/>
@@ -3167,7 +2975,6 @@
               </w:rPr>
               <w:t>Result</w:t>
             </w:r>
-            <w:proofErr w:type="spellEnd"/>
           </w:p>
         </w:tc>
         <w:tc>
@@ -3188,33 +2995,8 @@
                 <w:rFonts w:asciiTheme="minorHAnsi" w:eastAsiaTheme="minorEastAsia" w:hAnsiTheme="minorHAnsi" w:cstheme="minorBidi"/>
                 <w:color w:val="auto"/>
               </w:rPr>
-              <w:t xml:space="preserve">Bug </w:t>
-            </w:r>
-            <w:proofErr w:type="spellStart"/>
-            <w:r>
-              <w:rPr>
-                <w:rFonts w:asciiTheme="minorHAnsi" w:eastAsiaTheme="minorEastAsia" w:hAnsiTheme="minorHAnsi" w:cstheme="minorBidi"/>
-                <w:color w:val="auto"/>
-              </w:rPr>
-              <w:t>Detection</w:t>
-            </w:r>
-            <w:proofErr w:type="spellEnd"/>
-            <w:r>
-              <w:rPr>
-                <w:rFonts w:asciiTheme="minorHAnsi" w:eastAsiaTheme="minorEastAsia" w:hAnsiTheme="minorHAnsi" w:cstheme="minorBidi"/>
-                <w:color w:val="auto"/>
-              </w:rPr>
-              <w:t xml:space="preserve"> </w:t>
-            </w:r>
-            <w:proofErr w:type="spellStart"/>
-            <w:r>
-              <w:rPr>
-                <w:rFonts w:asciiTheme="minorHAnsi" w:eastAsiaTheme="minorEastAsia" w:hAnsiTheme="minorHAnsi" w:cstheme="minorBidi"/>
-                <w:color w:val="auto"/>
-              </w:rPr>
-              <w:t>Effectivenes</w:t>
-            </w:r>
-            <w:proofErr w:type="spellEnd"/>
+              <w:t>Bug Detection Effectivenes</w:t>
+            </w:r>
           </w:p>
         </w:tc>
       </w:tr>
@@ -3725,1403 +3507,7 @@
         <w:pStyle w:val="Ttulo4"/>
       </w:pPr>
       <w:r>
-        <w:t xml:space="preserve">Flight </w:t>
-      </w:r>
-      <w:proofErr w:type="spellStart"/>
-      <w:r>
-        <w:t>Assignment</w:t>
-      </w:r>
-      <w:proofErr w:type="spellEnd"/>
-      <w:r>
-        <w:t xml:space="preserve">: </w:t>
-      </w:r>
-      <w:proofErr w:type="spellStart"/>
-      <w:r>
-        <w:t>ListPlanned</w:t>
-      </w:r>
-      <w:proofErr w:type="spellEnd"/>
-    </w:p>
-    <w:p/>
-    <w:tbl>
-      <w:tblPr>
-        <w:tblStyle w:val="Listamedia2-nfasis1"/>
-        <w:tblW w:w="5374" w:type="pct"/>
-        <w:tblLook w:val="04A0" w:firstRow="1" w:lastRow="0" w:firstColumn="1" w:lastColumn="0" w:noHBand="0" w:noVBand="1"/>
-      </w:tblPr>
-      <w:tblGrid>
-        <w:gridCol w:w="1513"/>
-        <w:gridCol w:w="3049"/>
-        <w:gridCol w:w="2808"/>
-        <w:gridCol w:w="1770"/>
-      </w:tblGrid>
-      <w:tr>
-        <w:trPr>
-          <w:cnfStyle w:val="100000000000" w:firstRow="1" w:lastRow="0" w:firstColumn="0" w:lastColumn="0" w:oddVBand="0" w:evenVBand="0" w:oddHBand="0" w:evenHBand="0" w:firstRowFirstColumn="0" w:firstRowLastColumn="0" w:lastRowFirstColumn="0" w:lastRowLastColumn="0"/>
-          <w:trHeight w:val="845"/>
-        </w:trPr>
-        <w:tc>
-          <w:tcPr>
-            <w:cnfStyle w:val="001000000100" w:firstRow="0" w:lastRow="0" w:firstColumn="1" w:lastColumn="0" w:oddVBand="0" w:evenVBand="0" w:oddHBand="0" w:evenHBand="0" w:firstRowFirstColumn="1" w:firstRowLastColumn="0" w:lastRowFirstColumn="0" w:lastRowLastColumn="0"/>
-            <w:tcW w:w="828" w:type="pct"/>
-            <w:noWrap/>
-          </w:tcPr>
-          <w:p>
-            <w:pPr>
-              <w:rPr>
-                <w:rFonts w:asciiTheme="minorHAnsi" w:eastAsiaTheme="minorEastAsia" w:hAnsiTheme="minorHAnsi" w:cstheme="minorBidi"/>
-                <w:color w:val="auto"/>
-              </w:rPr>
-            </w:pPr>
-            <w:r>
-              <w:rPr>
-                <w:rFonts w:asciiTheme="minorHAnsi" w:eastAsiaTheme="minorEastAsia" w:hAnsiTheme="minorHAnsi" w:cstheme="minorBidi"/>
-                <w:color w:val="auto"/>
-              </w:rPr>
-              <w:t>Test Case ID</w:t>
-            </w:r>
-          </w:p>
-        </w:tc>
-        <w:tc>
-          <w:tcPr>
-            <w:tcW w:w="1668" w:type="pct"/>
-          </w:tcPr>
-          <w:p>
-            <w:pPr>
-              <w:jc w:val="center"/>
-              <w:cnfStyle w:val="100000000000" w:firstRow="1" w:lastRow="0" w:firstColumn="0" w:lastColumn="0" w:oddVBand="0" w:evenVBand="0" w:oddHBand="0" w:evenHBand="0" w:firstRowFirstColumn="0" w:firstRowLastColumn="0" w:lastRowFirstColumn="0" w:lastRowLastColumn="0"/>
-              <w:rPr>
-                <w:rFonts w:asciiTheme="minorHAnsi" w:eastAsiaTheme="minorEastAsia" w:hAnsiTheme="minorHAnsi" w:cstheme="minorBidi"/>
-                <w:color w:val="auto"/>
-              </w:rPr>
-            </w:pPr>
-            <w:proofErr w:type="spellStart"/>
-            <w:r>
-              <w:rPr>
-                <w:rFonts w:asciiTheme="minorHAnsi" w:eastAsiaTheme="minorEastAsia" w:hAnsiTheme="minorHAnsi" w:cstheme="minorBidi"/>
-                <w:color w:val="auto"/>
-              </w:rPr>
-              <w:t>Description</w:t>
-            </w:r>
-            <w:proofErr w:type="spellEnd"/>
-          </w:p>
-        </w:tc>
-        <w:tc>
-          <w:tcPr>
-            <w:tcW w:w="1536" w:type="pct"/>
-          </w:tcPr>
-          <w:p>
-            <w:pPr>
-              <w:jc w:val="center"/>
-              <w:cnfStyle w:val="100000000000" w:firstRow="1" w:lastRow="0" w:firstColumn="0" w:lastColumn="0" w:oddVBand="0" w:evenVBand="0" w:oddHBand="0" w:evenHBand="0" w:firstRowFirstColumn="0" w:firstRowLastColumn="0" w:lastRowFirstColumn="0" w:lastRowLastColumn="0"/>
-              <w:rPr>
-                <w:rFonts w:asciiTheme="minorHAnsi" w:eastAsiaTheme="minorEastAsia" w:hAnsiTheme="minorHAnsi" w:cstheme="minorBidi"/>
-                <w:color w:val="auto"/>
-              </w:rPr>
-            </w:pPr>
-            <w:proofErr w:type="spellStart"/>
-            <w:r>
-              <w:rPr>
-                <w:rFonts w:asciiTheme="minorHAnsi" w:eastAsiaTheme="minorEastAsia" w:hAnsiTheme="minorHAnsi" w:cstheme="minorBidi"/>
-                <w:color w:val="auto"/>
-              </w:rPr>
-              <w:t>Result</w:t>
-            </w:r>
-            <w:proofErr w:type="spellEnd"/>
-          </w:p>
-        </w:tc>
-        <w:tc>
-          <w:tcPr>
-            <w:tcW w:w="968" w:type="pct"/>
-          </w:tcPr>
-          <w:p>
-            <w:pPr>
-              <w:jc w:val="center"/>
-              <w:cnfStyle w:val="100000000000" w:firstRow="1" w:lastRow="0" w:firstColumn="0" w:lastColumn="0" w:oddVBand="0" w:evenVBand="0" w:oddHBand="0" w:evenHBand="0" w:firstRowFirstColumn="0" w:firstRowLastColumn="0" w:lastRowFirstColumn="0" w:lastRowLastColumn="0"/>
-              <w:rPr>
-                <w:rFonts w:asciiTheme="minorHAnsi" w:eastAsiaTheme="minorEastAsia" w:hAnsiTheme="minorHAnsi" w:cstheme="minorBidi"/>
-                <w:color w:val="auto"/>
-              </w:rPr>
-            </w:pPr>
-            <w:r>
-              <w:rPr>
-                <w:rFonts w:asciiTheme="minorHAnsi" w:eastAsiaTheme="minorEastAsia" w:hAnsiTheme="minorHAnsi" w:cstheme="minorBidi"/>
-                <w:color w:val="auto"/>
-              </w:rPr>
-              <w:t xml:space="preserve">Bug </w:t>
-            </w:r>
-            <w:proofErr w:type="spellStart"/>
-            <w:r>
-              <w:rPr>
-                <w:rFonts w:asciiTheme="minorHAnsi" w:eastAsiaTheme="minorEastAsia" w:hAnsiTheme="minorHAnsi" w:cstheme="minorBidi"/>
-                <w:color w:val="auto"/>
-              </w:rPr>
-              <w:t>Detection</w:t>
-            </w:r>
-            <w:proofErr w:type="spellEnd"/>
-            <w:r>
-              <w:rPr>
-                <w:rFonts w:asciiTheme="minorHAnsi" w:eastAsiaTheme="minorEastAsia" w:hAnsiTheme="minorHAnsi" w:cstheme="minorBidi"/>
-                <w:color w:val="auto"/>
-              </w:rPr>
-              <w:t xml:space="preserve"> </w:t>
-            </w:r>
-            <w:proofErr w:type="spellStart"/>
-            <w:r>
-              <w:rPr>
-                <w:rFonts w:asciiTheme="minorHAnsi" w:eastAsiaTheme="minorEastAsia" w:hAnsiTheme="minorHAnsi" w:cstheme="minorBidi"/>
-                <w:color w:val="auto"/>
-              </w:rPr>
-              <w:t>Effectivenes</w:t>
-            </w:r>
-            <w:proofErr w:type="spellEnd"/>
-          </w:p>
-        </w:tc>
-      </w:tr>
-      <w:tr>
-        <w:trPr>
-          <w:cnfStyle w:val="000000100000" w:firstRow="0" w:lastRow="0" w:firstColumn="0" w:lastColumn="0" w:oddVBand="0" w:evenVBand="0" w:oddHBand="1" w:evenHBand="0" w:firstRowFirstColumn="0" w:firstRowLastColumn="0" w:lastRowFirstColumn="0" w:lastRowLastColumn="0"/>
-          <w:trHeight w:val="1134"/>
-        </w:trPr>
-        <w:tc>
-          <w:tcPr>
-            <w:cnfStyle w:val="001000000000" w:firstRow="0" w:lastRow="0" w:firstColumn="1" w:lastColumn="0" w:oddVBand="0" w:evenVBand="0" w:oddHBand="0" w:evenHBand="0" w:firstRowFirstColumn="0" w:firstRowLastColumn="0" w:lastRowFirstColumn="0" w:lastRowLastColumn="0"/>
-            <w:tcW w:w="828" w:type="pct"/>
-            <w:noWrap/>
-            <w:vAlign w:val="center"/>
-          </w:tcPr>
-          <w:p>
-            <w:pPr>
-              <w:jc w:val="center"/>
-              <w:rPr>
-                <w:rFonts w:asciiTheme="minorHAnsi" w:eastAsiaTheme="minorEastAsia" w:hAnsiTheme="minorHAnsi" w:cstheme="minorBidi"/>
-                <w:color w:val="auto"/>
-              </w:rPr>
-            </w:pPr>
-            <w:r>
-              <w:rPr>
-                <w:rFonts w:asciiTheme="minorHAnsi" w:eastAsiaTheme="minorEastAsia" w:hAnsiTheme="minorHAnsi" w:cstheme="minorBidi"/>
-                <w:color w:val="auto"/>
-              </w:rPr>
-              <w:t>TC-0</w:t>
-            </w:r>
-            <w:r>
-              <w:rPr>
-                <w:rFonts w:asciiTheme="minorHAnsi" w:eastAsiaTheme="minorEastAsia" w:hAnsiTheme="minorHAnsi" w:cstheme="minorBidi"/>
-                <w:color w:val="auto"/>
-              </w:rPr>
-              <w:t>8</w:t>
-            </w:r>
-          </w:p>
-        </w:tc>
-        <w:tc>
-          <w:tcPr>
-            <w:tcW w:w="1668" w:type="pct"/>
-            <w:vAlign w:val="center"/>
-          </w:tcPr>
-          <w:p>
-            <w:pPr>
-              <w:jc w:val="center"/>
-              <w:cnfStyle w:val="000000100000" w:firstRow="0" w:lastRow="0" w:firstColumn="0" w:lastColumn="0" w:oddVBand="0" w:evenVBand="0" w:oddHBand="1" w:evenHBand="0" w:firstRowFirstColumn="0" w:firstRowLastColumn="0" w:lastRowFirstColumn="0" w:lastRowLastColumn="0"/>
-              <w:rPr>
-                <w:rFonts w:asciiTheme="minorHAnsi" w:eastAsiaTheme="minorEastAsia" w:hAnsiTheme="minorHAnsi" w:cstheme="minorBidi"/>
-                <w:color w:val="auto"/>
-                <w:lang w:val="en-GB"/>
-              </w:rPr>
-            </w:pPr>
-            <w:r>
-              <w:rPr>
-                <w:rFonts w:asciiTheme="minorHAnsi" w:eastAsiaTheme="minorEastAsia" w:hAnsiTheme="minorHAnsi" w:cstheme="minorBidi"/>
-                <w:color w:val="auto"/>
-                <w:lang w:val="en-GB"/>
-              </w:rPr>
-              <w:t xml:space="preserve">Access the list </w:t>
-            </w:r>
-            <w:r>
-              <w:rPr>
-                <w:rFonts w:asciiTheme="minorHAnsi" w:eastAsiaTheme="minorEastAsia" w:hAnsiTheme="minorHAnsi" w:cstheme="minorBidi"/>
-                <w:i/>
-                <w:iCs/>
-                <w:color w:val="auto"/>
-                <w:lang w:val="en-GB"/>
-              </w:rPr>
-              <w:t>planned</w:t>
-            </w:r>
-            <w:r>
-              <w:rPr>
-                <w:rFonts w:asciiTheme="minorHAnsi" w:eastAsiaTheme="minorEastAsia" w:hAnsiTheme="minorHAnsi" w:cstheme="minorBidi"/>
-                <w:i/>
-                <w:iCs/>
-                <w:color w:val="auto"/>
-                <w:lang w:val="en-GB"/>
-              </w:rPr>
-              <w:t xml:space="preserve"> flight assignments</w:t>
-            </w:r>
-            <w:r>
-              <w:rPr>
-                <w:rFonts w:asciiTheme="minorHAnsi" w:eastAsiaTheme="minorEastAsia" w:hAnsiTheme="minorHAnsi" w:cstheme="minorBidi"/>
-                <w:color w:val="auto"/>
-                <w:lang w:val="en-GB"/>
-              </w:rPr>
-              <w:t xml:space="preserve"> while logged in as a member</w:t>
-            </w:r>
-          </w:p>
-        </w:tc>
-        <w:tc>
-          <w:tcPr>
-            <w:tcW w:w="1536" w:type="pct"/>
-            <w:vAlign w:val="center"/>
-          </w:tcPr>
-          <w:p>
-            <w:pPr>
-              <w:jc w:val="center"/>
-              <w:cnfStyle w:val="000000100000" w:firstRow="0" w:lastRow="0" w:firstColumn="0" w:lastColumn="0" w:oddVBand="0" w:evenVBand="0" w:oddHBand="1" w:evenHBand="0" w:firstRowFirstColumn="0" w:firstRowLastColumn="0" w:lastRowFirstColumn="0" w:lastRowLastColumn="0"/>
-              <w:rPr>
-                <w:rFonts w:asciiTheme="minorHAnsi" w:eastAsiaTheme="minorEastAsia" w:hAnsiTheme="minorHAnsi" w:cstheme="minorBidi"/>
-                <w:color w:val="auto"/>
-                <w:lang w:val="en-GB"/>
-              </w:rPr>
-            </w:pPr>
-            <w:r>
-              <w:rPr>
-                <w:rFonts w:asciiTheme="minorHAnsi" w:eastAsiaTheme="minorEastAsia" w:hAnsiTheme="minorHAnsi" w:cstheme="minorBidi"/>
-                <w:color w:val="auto"/>
-                <w:lang w:val="en-GB"/>
-              </w:rPr>
-              <w:t>The system shows only future and published assignments</w:t>
-            </w:r>
-          </w:p>
-        </w:tc>
-        <w:tc>
-          <w:tcPr>
-            <w:tcW w:w="968" w:type="pct"/>
-            <w:vAlign w:val="center"/>
-          </w:tcPr>
-          <w:p>
-            <w:pPr>
-              <w:jc w:val="center"/>
-              <w:cnfStyle w:val="000000100000" w:firstRow="0" w:lastRow="0" w:firstColumn="0" w:lastColumn="0" w:oddVBand="0" w:evenVBand="0" w:oddHBand="1" w:evenHBand="0" w:firstRowFirstColumn="0" w:firstRowLastColumn="0" w:lastRowFirstColumn="0" w:lastRowLastColumn="0"/>
-              <w:rPr>
-                <w:rFonts w:asciiTheme="minorHAnsi" w:eastAsiaTheme="minorEastAsia" w:hAnsiTheme="minorHAnsi" w:cstheme="minorBidi"/>
-                <w:color w:val="auto"/>
-                <w:lang w:val="en-GB"/>
-              </w:rPr>
-            </w:pPr>
-            <w:r>
-              <w:rPr>
-                <w:rFonts w:asciiTheme="minorHAnsi" w:eastAsiaTheme="minorEastAsia" w:hAnsiTheme="minorHAnsi" w:cstheme="minorBidi"/>
-                <w:color w:val="auto"/>
-                <w:lang w:val="en-GB"/>
-              </w:rPr>
-              <w:t>Low</w:t>
-            </w:r>
-          </w:p>
-        </w:tc>
-      </w:tr>
-      <w:tr>
-        <w:trPr>
-          <w:trHeight w:val="1134"/>
-        </w:trPr>
-        <w:tc>
-          <w:tcPr>
-            <w:cnfStyle w:val="001000000000" w:firstRow="0" w:lastRow="0" w:firstColumn="1" w:lastColumn="0" w:oddVBand="0" w:evenVBand="0" w:oddHBand="0" w:evenHBand="0" w:firstRowFirstColumn="0" w:firstRowLastColumn="0" w:lastRowFirstColumn="0" w:lastRowLastColumn="0"/>
-            <w:tcW w:w="828" w:type="pct"/>
-            <w:noWrap/>
-            <w:vAlign w:val="center"/>
-          </w:tcPr>
-          <w:p>
-            <w:pPr>
-              <w:jc w:val="center"/>
-              <w:rPr>
-                <w:rFonts w:asciiTheme="minorHAnsi" w:eastAsiaTheme="minorEastAsia" w:hAnsiTheme="minorHAnsi" w:cstheme="minorBidi"/>
-                <w:color w:val="auto"/>
-              </w:rPr>
-            </w:pPr>
-            <w:r>
-              <w:rPr>
-                <w:rFonts w:asciiTheme="minorHAnsi" w:eastAsiaTheme="minorEastAsia" w:hAnsiTheme="minorHAnsi" w:cstheme="minorBidi"/>
-                <w:color w:val="auto"/>
-              </w:rPr>
-              <w:t>TC-0</w:t>
-            </w:r>
-            <w:r>
-              <w:rPr>
-                <w:rFonts w:asciiTheme="minorHAnsi" w:eastAsiaTheme="minorEastAsia" w:hAnsiTheme="minorHAnsi" w:cstheme="minorBidi"/>
-                <w:color w:val="auto"/>
-              </w:rPr>
-              <w:t>9</w:t>
-            </w:r>
-          </w:p>
-        </w:tc>
-        <w:tc>
-          <w:tcPr>
-            <w:tcW w:w="1668" w:type="pct"/>
-            <w:vAlign w:val="center"/>
-          </w:tcPr>
-          <w:p>
-            <w:pPr>
-              <w:jc w:val="center"/>
-              <w:cnfStyle w:val="000000000000" w:firstRow="0" w:lastRow="0" w:firstColumn="0" w:lastColumn="0" w:oddVBand="0" w:evenVBand="0" w:oddHBand="0" w:evenHBand="0" w:firstRowFirstColumn="0" w:firstRowLastColumn="0" w:lastRowFirstColumn="0" w:lastRowLastColumn="0"/>
-              <w:rPr>
-                <w:rFonts w:asciiTheme="minorHAnsi" w:eastAsiaTheme="minorEastAsia" w:hAnsiTheme="minorHAnsi" w:cstheme="minorBidi"/>
-                <w:color w:val="auto"/>
-                <w:lang w:val="en-GB"/>
-              </w:rPr>
-            </w:pPr>
-            <w:r>
-              <w:rPr>
-                <w:rFonts w:asciiTheme="minorHAnsi" w:eastAsiaTheme="minorEastAsia" w:hAnsiTheme="minorHAnsi" w:cstheme="minorBidi"/>
-                <w:color w:val="auto"/>
-                <w:lang w:val="en-GB"/>
-              </w:rPr>
-              <w:t xml:space="preserve">There are no </w:t>
-            </w:r>
-            <w:r>
-              <w:rPr>
-                <w:rFonts w:asciiTheme="minorHAnsi" w:eastAsiaTheme="minorEastAsia" w:hAnsiTheme="minorHAnsi" w:cstheme="minorBidi"/>
-                <w:color w:val="auto"/>
-                <w:lang w:val="en-GB"/>
-              </w:rPr>
-              <w:t>planned</w:t>
-            </w:r>
-            <w:r>
-              <w:rPr>
-                <w:rFonts w:asciiTheme="minorHAnsi" w:eastAsiaTheme="minorEastAsia" w:hAnsiTheme="minorHAnsi" w:cstheme="minorBidi"/>
-                <w:color w:val="auto"/>
-                <w:lang w:val="en-GB"/>
-              </w:rPr>
-              <w:t xml:space="preserve"> </w:t>
-            </w:r>
-            <w:r>
-              <w:rPr>
-                <w:rFonts w:asciiTheme="minorHAnsi" w:eastAsiaTheme="minorEastAsia" w:hAnsiTheme="minorHAnsi" w:cstheme="minorBidi"/>
-                <w:color w:val="auto"/>
-                <w:lang w:val="en-GB"/>
-              </w:rPr>
-              <w:t xml:space="preserve">and published </w:t>
-            </w:r>
-            <w:r>
-              <w:rPr>
-                <w:rFonts w:asciiTheme="minorHAnsi" w:eastAsiaTheme="minorEastAsia" w:hAnsiTheme="minorHAnsi" w:cstheme="minorBidi"/>
-                <w:color w:val="auto"/>
-                <w:lang w:val="en-GB"/>
-              </w:rPr>
-              <w:t>assignments</w:t>
-            </w:r>
-          </w:p>
-        </w:tc>
-        <w:tc>
-          <w:tcPr>
-            <w:tcW w:w="1536" w:type="pct"/>
-            <w:vAlign w:val="center"/>
-          </w:tcPr>
-          <w:p>
-            <w:pPr>
-              <w:jc w:val="center"/>
-              <w:cnfStyle w:val="000000000000" w:firstRow="0" w:lastRow="0" w:firstColumn="0" w:lastColumn="0" w:oddVBand="0" w:evenVBand="0" w:oddHBand="0" w:evenHBand="0" w:firstRowFirstColumn="0" w:firstRowLastColumn="0" w:lastRowFirstColumn="0" w:lastRowLastColumn="0"/>
-              <w:rPr>
-                <w:rFonts w:asciiTheme="minorHAnsi" w:eastAsiaTheme="minorEastAsia" w:hAnsiTheme="minorHAnsi" w:cstheme="minorBidi"/>
-                <w:color w:val="auto"/>
-                <w:lang w:val="en-GB"/>
-              </w:rPr>
-            </w:pPr>
-            <w:r>
-              <w:rPr>
-                <w:rFonts w:asciiTheme="minorHAnsi" w:eastAsiaTheme="minorEastAsia" w:hAnsiTheme="minorHAnsi" w:cstheme="minorBidi"/>
-                <w:color w:val="auto"/>
-                <w:lang w:val="en-GB"/>
-              </w:rPr>
-              <w:t>The system returns an empty list without error</w:t>
-            </w:r>
-          </w:p>
-        </w:tc>
-        <w:tc>
-          <w:tcPr>
-            <w:tcW w:w="968" w:type="pct"/>
-            <w:vAlign w:val="center"/>
-          </w:tcPr>
-          <w:p>
-            <w:pPr>
-              <w:jc w:val="center"/>
-              <w:cnfStyle w:val="000000000000" w:firstRow="0" w:lastRow="0" w:firstColumn="0" w:lastColumn="0" w:oddVBand="0" w:evenVBand="0" w:oddHBand="0" w:evenHBand="0" w:firstRowFirstColumn="0" w:firstRowLastColumn="0" w:lastRowFirstColumn="0" w:lastRowLastColumn="0"/>
-              <w:rPr>
-                <w:rFonts w:asciiTheme="minorHAnsi" w:eastAsiaTheme="minorEastAsia" w:hAnsiTheme="minorHAnsi" w:cstheme="minorBidi"/>
-                <w:color w:val="auto"/>
-                <w:lang w:val="en-GB"/>
-              </w:rPr>
-            </w:pPr>
-            <w:r>
-              <w:rPr>
-                <w:rFonts w:asciiTheme="minorHAnsi" w:eastAsiaTheme="minorEastAsia" w:hAnsiTheme="minorHAnsi" w:cstheme="minorBidi"/>
-                <w:color w:val="auto"/>
-                <w:lang w:val="en-GB"/>
-              </w:rPr>
-              <w:t>Low</w:t>
-            </w:r>
-          </w:p>
-        </w:tc>
-      </w:tr>
-      <w:tr>
-        <w:trPr>
-          <w:cnfStyle w:val="000000100000" w:firstRow="0" w:lastRow="0" w:firstColumn="0" w:lastColumn="0" w:oddVBand="0" w:evenVBand="0" w:oddHBand="1" w:evenHBand="0" w:firstRowFirstColumn="0" w:firstRowLastColumn="0" w:lastRowFirstColumn="0" w:lastRowLastColumn="0"/>
-          <w:trHeight w:val="1134"/>
-        </w:trPr>
-        <w:tc>
-          <w:tcPr>
-            <w:cnfStyle w:val="001000000000" w:firstRow="0" w:lastRow="0" w:firstColumn="1" w:lastColumn="0" w:oddVBand="0" w:evenVBand="0" w:oddHBand="0" w:evenHBand="0" w:firstRowFirstColumn="0" w:firstRowLastColumn="0" w:lastRowFirstColumn="0" w:lastRowLastColumn="0"/>
-            <w:tcW w:w="828" w:type="pct"/>
-            <w:noWrap/>
-            <w:vAlign w:val="center"/>
-          </w:tcPr>
-          <w:p>
-            <w:pPr>
-              <w:jc w:val="center"/>
-              <w:rPr>
-                <w:rFonts w:asciiTheme="minorHAnsi" w:eastAsiaTheme="minorEastAsia" w:hAnsiTheme="minorHAnsi" w:cstheme="minorBidi"/>
-                <w:color w:val="auto"/>
-              </w:rPr>
-            </w:pPr>
-            <w:r>
-              <w:rPr>
-                <w:rFonts w:asciiTheme="minorHAnsi" w:eastAsiaTheme="minorEastAsia" w:hAnsiTheme="minorHAnsi" w:cstheme="minorBidi"/>
-                <w:color w:val="auto"/>
-              </w:rPr>
-              <w:t>TC-</w:t>
-            </w:r>
-            <w:r>
-              <w:rPr>
-                <w:rFonts w:asciiTheme="minorHAnsi" w:eastAsiaTheme="minorEastAsia" w:hAnsiTheme="minorHAnsi" w:cstheme="minorBidi"/>
-                <w:color w:val="auto"/>
-              </w:rPr>
-              <w:t>10</w:t>
-            </w:r>
-          </w:p>
-        </w:tc>
-        <w:tc>
-          <w:tcPr>
-            <w:tcW w:w="1668" w:type="pct"/>
-            <w:vAlign w:val="center"/>
-          </w:tcPr>
-          <w:p>
-            <w:pPr>
-              <w:jc w:val="center"/>
-              <w:cnfStyle w:val="000000100000" w:firstRow="0" w:lastRow="0" w:firstColumn="0" w:lastColumn="0" w:oddVBand="0" w:evenVBand="0" w:oddHBand="1" w:evenHBand="0" w:firstRowFirstColumn="0" w:firstRowLastColumn="0" w:lastRowFirstColumn="0" w:lastRowLastColumn="0"/>
-              <w:rPr>
-                <w:lang w:val="en-GB"/>
-              </w:rPr>
-            </w:pPr>
-            <w:r>
-              <w:rPr>
-                <w:rFonts w:asciiTheme="minorHAnsi" w:eastAsiaTheme="minorEastAsia" w:hAnsiTheme="minorHAnsi" w:cstheme="minorBidi"/>
-                <w:color w:val="auto"/>
-                <w:lang w:val="en-GB"/>
-              </w:rPr>
-              <w:t>Access the list with a different role</w:t>
-            </w:r>
-          </w:p>
-        </w:tc>
-        <w:tc>
-          <w:tcPr>
-            <w:tcW w:w="1536" w:type="pct"/>
-            <w:vAlign w:val="center"/>
-          </w:tcPr>
-          <w:p>
-            <w:pPr>
-              <w:jc w:val="center"/>
-              <w:cnfStyle w:val="000000100000" w:firstRow="0" w:lastRow="0" w:firstColumn="0" w:lastColumn="0" w:oddVBand="0" w:evenVBand="0" w:oddHBand="1" w:evenHBand="0" w:firstRowFirstColumn="0" w:firstRowLastColumn="0" w:lastRowFirstColumn="0" w:lastRowLastColumn="0"/>
-              <w:rPr>
-                <w:rFonts w:asciiTheme="minorHAnsi" w:eastAsiaTheme="minorEastAsia" w:hAnsiTheme="minorHAnsi" w:cstheme="minorBidi"/>
-                <w:color w:val="auto"/>
-                <w:lang w:val="en-GB"/>
-              </w:rPr>
-            </w:pPr>
-            <w:r>
-              <w:rPr>
-                <w:rFonts w:asciiTheme="minorHAnsi" w:eastAsiaTheme="minorEastAsia" w:hAnsiTheme="minorHAnsi" w:cstheme="minorBidi"/>
-                <w:color w:val="auto"/>
-                <w:lang w:val="en-GB"/>
-              </w:rPr>
-              <w:t>Access is denied</w:t>
-            </w:r>
-          </w:p>
-        </w:tc>
-        <w:tc>
-          <w:tcPr>
-            <w:tcW w:w="968" w:type="pct"/>
-            <w:vAlign w:val="center"/>
-          </w:tcPr>
-          <w:p>
-            <w:pPr>
-              <w:jc w:val="center"/>
-              <w:cnfStyle w:val="000000100000" w:firstRow="0" w:lastRow="0" w:firstColumn="0" w:lastColumn="0" w:oddVBand="0" w:evenVBand="0" w:oddHBand="1" w:evenHBand="0" w:firstRowFirstColumn="0" w:firstRowLastColumn="0" w:lastRowFirstColumn="0" w:lastRowLastColumn="0"/>
-              <w:rPr>
-                <w:rFonts w:asciiTheme="minorHAnsi" w:eastAsiaTheme="minorEastAsia" w:hAnsiTheme="minorHAnsi" w:cstheme="minorBidi"/>
-                <w:color w:val="auto"/>
-                <w:lang w:val="en-GB"/>
-              </w:rPr>
-            </w:pPr>
-            <w:r>
-              <w:rPr>
-                <w:rFonts w:asciiTheme="minorHAnsi" w:eastAsiaTheme="minorEastAsia" w:hAnsiTheme="minorHAnsi" w:cstheme="minorBidi"/>
-                <w:color w:val="auto"/>
-                <w:lang w:val="en-GB"/>
-              </w:rPr>
-              <w:t>Low</w:t>
-            </w:r>
-          </w:p>
-        </w:tc>
-      </w:tr>
-      <w:tr>
-        <w:trPr>
-          <w:trHeight w:val="1134"/>
-        </w:trPr>
-        <w:tc>
-          <w:tcPr>
-            <w:cnfStyle w:val="001000000000" w:firstRow="0" w:lastRow="0" w:firstColumn="1" w:lastColumn="0" w:oddVBand="0" w:evenVBand="0" w:oddHBand="0" w:evenHBand="0" w:firstRowFirstColumn="0" w:firstRowLastColumn="0" w:lastRowFirstColumn="0" w:lastRowLastColumn="0"/>
-            <w:tcW w:w="828" w:type="pct"/>
-            <w:noWrap/>
-            <w:vAlign w:val="center"/>
-          </w:tcPr>
-          <w:p>
-            <w:pPr>
-              <w:jc w:val="center"/>
-              <w:rPr>
-                <w:rFonts w:asciiTheme="minorHAnsi" w:eastAsiaTheme="minorEastAsia" w:hAnsiTheme="minorHAnsi" w:cstheme="minorBidi"/>
-                <w:color w:val="auto"/>
-              </w:rPr>
-            </w:pPr>
-            <w:r>
-              <w:rPr>
-                <w:rFonts w:asciiTheme="minorHAnsi" w:eastAsiaTheme="minorEastAsia" w:hAnsiTheme="minorHAnsi" w:cstheme="minorBidi"/>
-                <w:color w:val="auto"/>
-              </w:rPr>
-              <w:lastRenderedPageBreak/>
-              <w:t>TC-</w:t>
-            </w:r>
-            <w:r>
-              <w:rPr>
-                <w:rFonts w:asciiTheme="minorHAnsi" w:eastAsiaTheme="minorEastAsia" w:hAnsiTheme="minorHAnsi" w:cstheme="minorBidi"/>
-                <w:color w:val="auto"/>
-              </w:rPr>
-              <w:t>11</w:t>
-            </w:r>
-          </w:p>
-        </w:tc>
-        <w:tc>
-          <w:tcPr>
-            <w:tcW w:w="1668" w:type="pct"/>
-            <w:vAlign w:val="center"/>
-          </w:tcPr>
-          <w:p>
-            <w:pPr>
-              <w:jc w:val="center"/>
-              <w:cnfStyle w:val="000000000000" w:firstRow="0" w:lastRow="0" w:firstColumn="0" w:lastColumn="0" w:oddVBand="0" w:evenVBand="0" w:oddHBand="0" w:evenHBand="0" w:firstRowFirstColumn="0" w:firstRowLastColumn="0" w:lastRowFirstColumn="0" w:lastRowLastColumn="0"/>
-              <w:rPr>
-                <w:lang w:val="en-GB"/>
-              </w:rPr>
-            </w:pPr>
-            <w:r>
-              <w:rPr>
-                <w:rFonts w:asciiTheme="minorHAnsi" w:eastAsiaTheme="minorEastAsia" w:hAnsiTheme="minorHAnsi" w:cstheme="minorBidi"/>
-                <w:color w:val="auto"/>
-                <w:lang w:val="en-GB"/>
-              </w:rPr>
-              <w:t xml:space="preserve">Access the list while </w:t>
-            </w:r>
-            <w:r>
-              <w:rPr>
-                <w:rFonts w:asciiTheme="minorHAnsi" w:eastAsiaTheme="minorEastAsia" w:hAnsiTheme="minorHAnsi" w:cstheme="minorBidi"/>
-                <w:color w:val="auto"/>
-                <w:lang w:val="en-GB"/>
-              </w:rPr>
-              <w:t>unauthenticated</w:t>
-            </w:r>
-          </w:p>
-        </w:tc>
-        <w:tc>
-          <w:tcPr>
-            <w:tcW w:w="1536" w:type="pct"/>
-            <w:vAlign w:val="center"/>
-          </w:tcPr>
-          <w:p>
-            <w:pPr>
-              <w:jc w:val="center"/>
-              <w:cnfStyle w:val="000000000000" w:firstRow="0" w:lastRow="0" w:firstColumn="0" w:lastColumn="0" w:oddVBand="0" w:evenVBand="0" w:oddHBand="0" w:evenHBand="0" w:firstRowFirstColumn="0" w:firstRowLastColumn="0" w:lastRowFirstColumn="0" w:lastRowLastColumn="0"/>
-              <w:rPr>
-                <w:lang w:val="en-GB"/>
-              </w:rPr>
-            </w:pPr>
-            <w:r>
-              <w:rPr>
-                <w:rFonts w:asciiTheme="minorHAnsi" w:eastAsiaTheme="minorEastAsia" w:hAnsiTheme="minorHAnsi" w:cstheme="minorBidi"/>
-                <w:color w:val="auto"/>
-                <w:lang w:val="en-GB"/>
-              </w:rPr>
-              <w:t>Access is denied</w:t>
-            </w:r>
-          </w:p>
-        </w:tc>
-        <w:tc>
-          <w:tcPr>
-            <w:tcW w:w="968" w:type="pct"/>
-            <w:vAlign w:val="center"/>
-          </w:tcPr>
-          <w:p>
-            <w:pPr>
-              <w:jc w:val="center"/>
-              <w:cnfStyle w:val="000000000000" w:firstRow="0" w:lastRow="0" w:firstColumn="0" w:lastColumn="0" w:oddVBand="0" w:evenVBand="0" w:oddHBand="0" w:evenHBand="0" w:firstRowFirstColumn="0" w:firstRowLastColumn="0" w:lastRowFirstColumn="0" w:lastRowLastColumn="0"/>
-              <w:rPr>
-                <w:lang w:val="en-GB"/>
-              </w:rPr>
-            </w:pPr>
-            <w:r>
-              <w:rPr>
-                <w:rFonts w:asciiTheme="minorHAnsi" w:eastAsiaTheme="minorEastAsia" w:hAnsiTheme="minorHAnsi" w:cstheme="minorBidi"/>
-                <w:color w:val="auto"/>
-                <w:lang w:val="en-GB"/>
-              </w:rPr>
-              <w:t>Low</w:t>
-            </w:r>
-          </w:p>
-        </w:tc>
-      </w:tr>
-    </w:tbl>
-    <w:p>
-      <w:pPr>
-        <w:pStyle w:val="Ttulo4"/>
-        <w:rPr>
-          <w:lang w:val="en-GB"/>
-        </w:rPr>
-      </w:pPr>
-      <w:r>
-        <w:rPr>
-          <w:lang w:val="en-GB"/>
-        </w:rPr>
-        <w:t>Flight Assignment: List</w:t>
-      </w:r>
-      <w:r>
-        <w:t>M</w:t>
-      </w:r>
-      <w:r>
-        <w:rPr>
-          <w:lang w:val="en-GB"/>
-        </w:rPr>
-        <w:t>y</w:t>
-      </w:r>
-      <w:r>
-        <w:t>P</w:t>
-      </w:r>
-      <w:proofErr w:type="spellStart"/>
-      <w:r>
-        <w:rPr>
-          <w:lang w:val="en-GB"/>
-        </w:rPr>
-        <w:t>lanned</w:t>
-      </w:r>
-      <w:proofErr w:type="spellEnd"/>
-    </w:p>
-    <w:p>
-      <w:pPr>
-        <w:rPr>
-          <w:lang w:val="en-GB"/>
-        </w:rPr>
-      </w:pPr>
-    </w:p>
-    <w:tbl>
-      <w:tblPr>
-        <w:tblStyle w:val="Listamedia2-nfasis1"/>
-        <w:tblW w:w="5374" w:type="pct"/>
-        <w:tblLook w:val="04A0" w:firstRow="1" w:lastRow="0" w:firstColumn="1" w:lastColumn="0" w:noHBand="0" w:noVBand="1"/>
-      </w:tblPr>
-      <w:tblGrid>
-        <w:gridCol w:w="1513"/>
-        <w:gridCol w:w="3049"/>
-        <w:gridCol w:w="2808"/>
-        <w:gridCol w:w="1770"/>
-      </w:tblGrid>
-      <w:tr>
-        <w:trPr>
-          <w:cnfStyle w:val="100000000000" w:firstRow="1" w:lastRow="0" w:firstColumn="0" w:lastColumn="0" w:oddVBand="0" w:evenVBand="0" w:oddHBand="0" w:evenHBand="0" w:firstRowFirstColumn="0" w:firstRowLastColumn="0" w:lastRowFirstColumn="0" w:lastRowLastColumn="0"/>
-          <w:trHeight w:val="845"/>
-        </w:trPr>
-        <w:tc>
-          <w:tcPr>
-            <w:cnfStyle w:val="001000000100" w:firstRow="0" w:lastRow="0" w:firstColumn="1" w:lastColumn="0" w:oddVBand="0" w:evenVBand="0" w:oddHBand="0" w:evenHBand="0" w:firstRowFirstColumn="1" w:firstRowLastColumn="0" w:lastRowFirstColumn="0" w:lastRowLastColumn="0"/>
-            <w:tcW w:w="828" w:type="pct"/>
-            <w:noWrap/>
-          </w:tcPr>
-          <w:p>
-            <w:pPr>
-              <w:rPr>
-                <w:rFonts w:asciiTheme="minorHAnsi" w:eastAsiaTheme="minorEastAsia" w:hAnsiTheme="minorHAnsi" w:cstheme="minorBidi"/>
-                <w:color w:val="auto"/>
-              </w:rPr>
-            </w:pPr>
-            <w:r>
-              <w:rPr>
-                <w:rFonts w:asciiTheme="minorHAnsi" w:eastAsiaTheme="minorEastAsia" w:hAnsiTheme="minorHAnsi" w:cstheme="minorBidi"/>
-                <w:color w:val="auto"/>
-              </w:rPr>
-              <w:t>Test Case ID</w:t>
-            </w:r>
-          </w:p>
-        </w:tc>
-        <w:tc>
-          <w:tcPr>
-            <w:tcW w:w="1668" w:type="pct"/>
-          </w:tcPr>
-          <w:p>
-            <w:pPr>
-              <w:jc w:val="center"/>
-              <w:cnfStyle w:val="100000000000" w:firstRow="1" w:lastRow="0" w:firstColumn="0" w:lastColumn="0" w:oddVBand="0" w:evenVBand="0" w:oddHBand="0" w:evenHBand="0" w:firstRowFirstColumn="0" w:firstRowLastColumn="0" w:lastRowFirstColumn="0" w:lastRowLastColumn="0"/>
-              <w:rPr>
-                <w:rFonts w:asciiTheme="minorHAnsi" w:eastAsiaTheme="minorEastAsia" w:hAnsiTheme="minorHAnsi" w:cstheme="minorBidi"/>
-                <w:color w:val="auto"/>
-              </w:rPr>
-            </w:pPr>
-            <w:proofErr w:type="spellStart"/>
-            <w:r>
-              <w:rPr>
-                <w:rFonts w:asciiTheme="minorHAnsi" w:eastAsiaTheme="minorEastAsia" w:hAnsiTheme="minorHAnsi" w:cstheme="minorBidi"/>
-                <w:color w:val="auto"/>
-              </w:rPr>
-              <w:t>Description</w:t>
-            </w:r>
-            <w:proofErr w:type="spellEnd"/>
-          </w:p>
-        </w:tc>
-        <w:tc>
-          <w:tcPr>
-            <w:tcW w:w="1536" w:type="pct"/>
-          </w:tcPr>
-          <w:p>
-            <w:pPr>
-              <w:jc w:val="center"/>
-              <w:cnfStyle w:val="100000000000" w:firstRow="1" w:lastRow="0" w:firstColumn="0" w:lastColumn="0" w:oddVBand="0" w:evenVBand="0" w:oddHBand="0" w:evenHBand="0" w:firstRowFirstColumn="0" w:firstRowLastColumn="0" w:lastRowFirstColumn="0" w:lastRowLastColumn="0"/>
-              <w:rPr>
-                <w:rFonts w:asciiTheme="minorHAnsi" w:eastAsiaTheme="minorEastAsia" w:hAnsiTheme="minorHAnsi" w:cstheme="minorBidi"/>
-                <w:color w:val="auto"/>
-              </w:rPr>
-            </w:pPr>
-            <w:proofErr w:type="spellStart"/>
-            <w:r>
-              <w:rPr>
-                <w:rFonts w:asciiTheme="minorHAnsi" w:eastAsiaTheme="minorEastAsia" w:hAnsiTheme="minorHAnsi" w:cstheme="minorBidi"/>
-                <w:color w:val="auto"/>
-              </w:rPr>
-              <w:t>Result</w:t>
-            </w:r>
-            <w:proofErr w:type="spellEnd"/>
-          </w:p>
-        </w:tc>
-        <w:tc>
-          <w:tcPr>
-            <w:tcW w:w="968" w:type="pct"/>
-          </w:tcPr>
-          <w:p>
-            <w:pPr>
-              <w:jc w:val="center"/>
-              <w:cnfStyle w:val="100000000000" w:firstRow="1" w:lastRow="0" w:firstColumn="0" w:lastColumn="0" w:oddVBand="0" w:evenVBand="0" w:oddHBand="0" w:evenHBand="0" w:firstRowFirstColumn="0" w:firstRowLastColumn="0" w:lastRowFirstColumn="0" w:lastRowLastColumn="0"/>
-              <w:rPr>
-                <w:rFonts w:asciiTheme="minorHAnsi" w:eastAsiaTheme="minorEastAsia" w:hAnsiTheme="minorHAnsi" w:cstheme="minorBidi"/>
-                <w:color w:val="auto"/>
-              </w:rPr>
-            </w:pPr>
-            <w:r>
-              <w:rPr>
-                <w:rFonts w:asciiTheme="minorHAnsi" w:eastAsiaTheme="minorEastAsia" w:hAnsiTheme="minorHAnsi" w:cstheme="minorBidi"/>
-                <w:color w:val="auto"/>
-              </w:rPr>
-              <w:t xml:space="preserve">Bug </w:t>
-            </w:r>
-            <w:proofErr w:type="spellStart"/>
-            <w:r>
-              <w:rPr>
-                <w:rFonts w:asciiTheme="minorHAnsi" w:eastAsiaTheme="minorEastAsia" w:hAnsiTheme="minorHAnsi" w:cstheme="minorBidi"/>
-                <w:color w:val="auto"/>
-              </w:rPr>
-              <w:t>Detection</w:t>
-            </w:r>
-            <w:proofErr w:type="spellEnd"/>
-            <w:r>
-              <w:rPr>
-                <w:rFonts w:asciiTheme="minorHAnsi" w:eastAsiaTheme="minorEastAsia" w:hAnsiTheme="minorHAnsi" w:cstheme="minorBidi"/>
-                <w:color w:val="auto"/>
-              </w:rPr>
-              <w:t xml:space="preserve"> </w:t>
-            </w:r>
-            <w:proofErr w:type="spellStart"/>
-            <w:r>
-              <w:rPr>
-                <w:rFonts w:asciiTheme="minorHAnsi" w:eastAsiaTheme="minorEastAsia" w:hAnsiTheme="minorHAnsi" w:cstheme="minorBidi"/>
-                <w:color w:val="auto"/>
-              </w:rPr>
-              <w:t>Effectivenes</w:t>
-            </w:r>
-            <w:proofErr w:type="spellEnd"/>
-          </w:p>
-        </w:tc>
-      </w:tr>
-      <w:tr>
-        <w:trPr>
-          <w:cnfStyle w:val="000000100000" w:firstRow="0" w:lastRow="0" w:firstColumn="0" w:lastColumn="0" w:oddVBand="0" w:evenVBand="0" w:oddHBand="1" w:evenHBand="0" w:firstRowFirstColumn="0" w:firstRowLastColumn="0" w:lastRowFirstColumn="0" w:lastRowLastColumn="0"/>
-          <w:trHeight w:val="1134"/>
-        </w:trPr>
-        <w:tc>
-          <w:tcPr>
-            <w:cnfStyle w:val="001000000000" w:firstRow="0" w:lastRow="0" w:firstColumn="1" w:lastColumn="0" w:oddVBand="0" w:evenVBand="0" w:oddHBand="0" w:evenHBand="0" w:firstRowFirstColumn="0" w:firstRowLastColumn="0" w:lastRowFirstColumn="0" w:lastRowLastColumn="0"/>
-            <w:tcW w:w="828" w:type="pct"/>
-            <w:noWrap/>
-            <w:vAlign w:val="center"/>
-          </w:tcPr>
-          <w:p>
-            <w:pPr>
-              <w:jc w:val="center"/>
-              <w:rPr>
-                <w:rFonts w:asciiTheme="minorHAnsi" w:eastAsiaTheme="minorEastAsia" w:hAnsiTheme="minorHAnsi" w:cstheme="minorBidi"/>
-                <w:color w:val="auto"/>
-              </w:rPr>
-            </w:pPr>
-            <w:r>
-              <w:rPr>
-                <w:rFonts w:asciiTheme="minorHAnsi" w:eastAsiaTheme="minorEastAsia" w:hAnsiTheme="minorHAnsi" w:cstheme="minorBidi"/>
-                <w:color w:val="auto"/>
-              </w:rPr>
-              <w:t>TC-</w:t>
-            </w:r>
-            <w:r>
-              <w:rPr>
-                <w:rFonts w:asciiTheme="minorHAnsi" w:eastAsiaTheme="minorEastAsia" w:hAnsiTheme="minorHAnsi" w:cstheme="minorBidi"/>
-                <w:color w:val="auto"/>
-              </w:rPr>
-              <w:t>12</w:t>
-            </w:r>
-          </w:p>
-        </w:tc>
-        <w:tc>
-          <w:tcPr>
-            <w:tcW w:w="1668" w:type="pct"/>
-            <w:vAlign w:val="center"/>
-          </w:tcPr>
-          <w:p>
-            <w:pPr>
-              <w:jc w:val="center"/>
-              <w:cnfStyle w:val="000000100000" w:firstRow="0" w:lastRow="0" w:firstColumn="0" w:lastColumn="0" w:oddVBand="0" w:evenVBand="0" w:oddHBand="1" w:evenHBand="0" w:firstRowFirstColumn="0" w:firstRowLastColumn="0" w:lastRowFirstColumn="0" w:lastRowLastColumn="0"/>
-              <w:rPr>
-                <w:rFonts w:asciiTheme="minorHAnsi" w:eastAsiaTheme="minorEastAsia" w:hAnsiTheme="minorHAnsi" w:cstheme="minorBidi"/>
-                <w:color w:val="auto"/>
-                <w:lang w:val="en-GB"/>
-              </w:rPr>
-            </w:pPr>
-            <w:r>
-              <w:rPr>
-                <w:rFonts w:asciiTheme="minorHAnsi" w:eastAsiaTheme="minorEastAsia" w:hAnsiTheme="minorHAnsi" w:cstheme="minorBidi"/>
-                <w:color w:val="auto"/>
-                <w:lang w:val="en-GB"/>
-              </w:rPr>
-              <w:t xml:space="preserve">Access the list </w:t>
-            </w:r>
-            <w:r>
-              <w:rPr>
-                <w:rFonts w:asciiTheme="minorHAnsi" w:eastAsiaTheme="minorEastAsia" w:hAnsiTheme="minorHAnsi" w:cstheme="minorBidi"/>
-                <w:i/>
-                <w:iCs/>
-                <w:color w:val="auto"/>
-                <w:lang w:val="en-GB"/>
-              </w:rPr>
-              <w:t>my</w:t>
-            </w:r>
-            <w:r>
-              <w:rPr>
-                <w:rFonts w:asciiTheme="minorHAnsi" w:eastAsiaTheme="minorEastAsia" w:hAnsiTheme="minorHAnsi" w:cstheme="minorBidi"/>
-                <w:color w:val="auto"/>
-                <w:lang w:val="en-GB"/>
-              </w:rPr>
-              <w:t xml:space="preserve"> </w:t>
-            </w:r>
-            <w:r>
-              <w:rPr>
-                <w:rFonts w:asciiTheme="minorHAnsi" w:eastAsiaTheme="minorEastAsia" w:hAnsiTheme="minorHAnsi" w:cstheme="minorBidi"/>
-                <w:i/>
-                <w:iCs/>
-                <w:color w:val="auto"/>
-                <w:lang w:val="en-GB"/>
-              </w:rPr>
-              <w:t>planned</w:t>
-            </w:r>
-            <w:r>
-              <w:rPr>
-                <w:rFonts w:asciiTheme="minorHAnsi" w:eastAsiaTheme="minorEastAsia" w:hAnsiTheme="minorHAnsi" w:cstheme="minorBidi"/>
-                <w:i/>
-                <w:iCs/>
-                <w:color w:val="auto"/>
-                <w:lang w:val="en-GB"/>
-              </w:rPr>
-              <w:t xml:space="preserve"> flight assignments</w:t>
-            </w:r>
-            <w:r>
-              <w:rPr>
-                <w:rFonts w:asciiTheme="minorHAnsi" w:eastAsiaTheme="minorEastAsia" w:hAnsiTheme="minorHAnsi" w:cstheme="minorBidi"/>
-                <w:color w:val="auto"/>
-                <w:lang w:val="en-GB"/>
-              </w:rPr>
-              <w:t xml:space="preserve"> while logged in as a member</w:t>
-            </w:r>
-          </w:p>
-        </w:tc>
-        <w:tc>
-          <w:tcPr>
-            <w:tcW w:w="1536" w:type="pct"/>
-            <w:vAlign w:val="center"/>
-          </w:tcPr>
-          <w:p>
-            <w:pPr>
-              <w:jc w:val="center"/>
-              <w:cnfStyle w:val="000000100000" w:firstRow="0" w:lastRow="0" w:firstColumn="0" w:lastColumn="0" w:oddVBand="0" w:evenVBand="0" w:oddHBand="1" w:evenHBand="0" w:firstRowFirstColumn="0" w:firstRowLastColumn="0" w:lastRowFirstColumn="0" w:lastRowLastColumn="0"/>
-              <w:rPr>
-                <w:rFonts w:asciiTheme="minorHAnsi" w:eastAsiaTheme="minorEastAsia" w:hAnsiTheme="minorHAnsi" w:cstheme="minorBidi"/>
-                <w:color w:val="auto"/>
-                <w:lang w:val="en-GB"/>
-              </w:rPr>
-            </w:pPr>
-            <w:r>
-              <w:rPr>
-                <w:rFonts w:asciiTheme="minorHAnsi" w:eastAsiaTheme="minorEastAsia" w:hAnsiTheme="minorHAnsi" w:cstheme="minorBidi"/>
-                <w:color w:val="auto"/>
-                <w:lang w:val="en-GB"/>
-              </w:rPr>
-              <w:t>The system shows only</w:t>
-            </w:r>
-            <w:r>
-              <w:rPr>
-                <w:rFonts w:asciiTheme="minorHAnsi" w:eastAsiaTheme="minorEastAsia" w:hAnsiTheme="minorHAnsi" w:cstheme="minorBidi"/>
-                <w:color w:val="auto"/>
-                <w:lang w:val="en-GB"/>
-              </w:rPr>
-              <w:t xml:space="preserve"> my</w:t>
-            </w:r>
-            <w:r>
-              <w:rPr>
-                <w:rFonts w:asciiTheme="minorHAnsi" w:eastAsiaTheme="minorEastAsia" w:hAnsiTheme="minorHAnsi" w:cstheme="minorBidi"/>
-                <w:color w:val="auto"/>
-                <w:lang w:val="en-GB"/>
-              </w:rPr>
-              <w:t xml:space="preserve"> future assignments</w:t>
-            </w:r>
-          </w:p>
-        </w:tc>
-        <w:tc>
-          <w:tcPr>
-            <w:tcW w:w="968" w:type="pct"/>
-            <w:vAlign w:val="center"/>
-          </w:tcPr>
-          <w:p>
-            <w:pPr>
-              <w:jc w:val="center"/>
-              <w:cnfStyle w:val="000000100000" w:firstRow="0" w:lastRow="0" w:firstColumn="0" w:lastColumn="0" w:oddVBand="0" w:evenVBand="0" w:oddHBand="1" w:evenHBand="0" w:firstRowFirstColumn="0" w:firstRowLastColumn="0" w:lastRowFirstColumn="0" w:lastRowLastColumn="0"/>
-              <w:rPr>
-                <w:rFonts w:asciiTheme="minorHAnsi" w:eastAsiaTheme="minorEastAsia" w:hAnsiTheme="minorHAnsi" w:cstheme="minorBidi"/>
-                <w:color w:val="auto"/>
-                <w:lang w:val="en-GB"/>
-              </w:rPr>
-            </w:pPr>
-            <w:r>
-              <w:rPr>
-                <w:rFonts w:asciiTheme="minorHAnsi" w:eastAsiaTheme="minorEastAsia" w:hAnsiTheme="minorHAnsi" w:cstheme="minorBidi"/>
-                <w:color w:val="auto"/>
-                <w:lang w:val="en-GB"/>
-              </w:rPr>
-              <w:t>Low</w:t>
-            </w:r>
-          </w:p>
-        </w:tc>
-      </w:tr>
-      <w:tr>
-        <w:trPr>
-          <w:trHeight w:val="1134"/>
-        </w:trPr>
-        <w:tc>
-          <w:tcPr>
-            <w:cnfStyle w:val="001000000000" w:firstRow="0" w:lastRow="0" w:firstColumn="1" w:lastColumn="0" w:oddVBand="0" w:evenVBand="0" w:oddHBand="0" w:evenHBand="0" w:firstRowFirstColumn="0" w:firstRowLastColumn="0" w:lastRowFirstColumn="0" w:lastRowLastColumn="0"/>
-            <w:tcW w:w="828" w:type="pct"/>
-            <w:noWrap/>
-            <w:vAlign w:val="center"/>
-          </w:tcPr>
-          <w:p>
-            <w:pPr>
-              <w:jc w:val="center"/>
-              <w:rPr>
-                <w:rFonts w:asciiTheme="minorHAnsi" w:eastAsiaTheme="minorEastAsia" w:hAnsiTheme="minorHAnsi" w:cstheme="minorBidi"/>
-                <w:color w:val="auto"/>
-              </w:rPr>
-            </w:pPr>
-            <w:r>
-              <w:rPr>
-                <w:rFonts w:asciiTheme="minorHAnsi" w:eastAsiaTheme="minorEastAsia" w:hAnsiTheme="minorHAnsi" w:cstheme="minorBidi"/>
-                <w:color w:val="auto"/>
-              </w:rPr>
-              <w:t>TC-</w:t>
-            </w:r>
-            <w:r>
-              <w:rPr>
-                <w:rFonts w:asciiTheme="minorHAnsi" w:eastAsiaTheme="minorEastAsia" w:hAnsiTheme="minorHAnsi" w:cstheme="minorBidi"/>
-                <w:color w:val="auto"/>
-              </w:rPr>
-              <w:t>13</w:t>
-            </w:r>
-          </w:p>
-        </w:tc>
-        <w:tc>
-          <w:tcPr>
-            <w:tcW w:w="1668" w:type="pct"/>
-            <w:vAlign w:val="center"/>
-          </w:tcPr>
-          <w:p>
-            <w:pPr>
-              <w:jc w:val="center"/>
-              <w:cnfStyle w:val="000000000000" w:firstRow="0" w:lastRow="0" w:firstColumn="0" w:lastColumn="0" w:oddVBand="0" w:evenVBand="0" w:oddHBand="0" w:evenHBand="0" w:firstRowFirstColumn="0" w:firstRowLastColumn="0" w:lastRowFirstColumn="0" w:lastRowLastColumn="0"/>
-              <w:rPr>
-                <w:rFonts w:asciiTheme="minorHAnsi" w:eastAsiaTheme="minorEastAsia" w:hAnsiTheme="minorHAnsi" w:cstheme="minorBidi"/>
-                <w:color w:val="auto"/>
-                <w:lang w:val="en-GB"/>
-              </w:rPr>
-            </w:pPr>
-            <w:r>
-              <w:rPr>
-                <w:rFonts w:asciiTheme="minorHAnsi" w:eastAsiaTheme="minorEastAsia" w:hAnsiTheme="minorHAnsi" w:cstheme="minorBidi"/>
-                <w:color w:val="auto"/>
-                <w:lang w:val="en-GB"/>
-              </w:rPr>
-              <w:t xml:space="preserve">There are no </w:t>
-            </w:r>
-            <w:r>
-              <w:rPr>
-                <w:rFonts w:asciiTheme="minorHAnsi" w:eastAsiaTheme="minorEastAsia" w:hAnsiTheme="minorHAnsi" w:cstheme="minorBidi"/>
-                <w:color w:val="auto"/>
-                <w:lang w:val="en-GB"/>
-              </w:rPr>
-              <w:t>planned</w:t>
-            </w:r>
-            <w:r>
-              <w:rPr>
-                <w:rFonts w:asciiTheme="minorHAnsi" w:eastAsiaTheme="minorEastAsia" w:hAnsiTheme="minorHAnsi" w:cstheme="minorBidi"/>
-                <w:color w:val="auto"/>
-                <w:lang w:val="en-GB"/>
-              </w:rPr>
-              <w:t xml:space="preserve"> assignments for the current </w:t>
-            </w:r>
-            <w:r>
-              <w:rPr>
-                <w:rFonts w:asciiTheme="minorHAnsi" w:eastAsiaTheme="minorEastAsia" w:hAnsiTheme="minorHAnsi" w:cstheme="minorBidi"/>
-                <w:color w:val="auto"/>
-                <w:lang w:val="en-GB"/>
-              </w:rPr>
-              <w:t>member</w:t>
-            </w:r>
-          </w:p>
-        </w:tc>
-        <w:tc>
-          <w:tcPr>
-            <w:tcW w:w="1536" w:type="pct"/>
-            <w:vAlign w:val="center"/>
-          </w:tcPr>
-          <w:p>
-            <w:pPr>
-              <w:jc w:val="center"/>
-              <w:cnfStyle w:val="000000000000" w:firstRow="0" w:lastRow="0" w:firstColumn="0" w:lastColumn="0" w:oddVBand="0" w:evenVBand="0" w:oddHBand="0" w:evenHBand="0" w:firstRowFirstColumn="0" w:firstRowLastColumn="0" w:lastRowFirstColumn="0" w:lastRowLastColumn="0"/>
-              <w:rPr>
-                <w:rFonts w:asciiTheme="minorHAnsi" w:eastAsiaTheme="minorEastAsia" w:hAnsiTheme="minorHAnsi" w:cstheme="minorBidi"/>
-                <w:color w:val="auto"/>
-                <w:lang w:val="en-GB"/>
-              </w:rPr>
-            </w:pPr>
-            <w:r>
-              <w:rPr>
-                <w:rFonts w:asciiTheme="minorHAnsi" w:eastAsiaTheme="minorEastAsia" w:hAnsiTheme="minorHAnsi" w:cstheme="minorBidi"/>
-                <w:color w:val="auto"/>
-                <w:lang w:val="en-GB"/>
-              </w:rPr>
-              <w:t>The system returns an empty list without error</w:t>
-            </w:r>
-          </w:p>
-        </w:tc>
-        <w:tc>
-          <w:tcPr>
-            <w:tcW w:w="968" w:type="pct"/>
-            <w:vAlign w:val="center"/>
-          </w:tcPr>
-          <w:p>
-            <w:pPr>
-              <w:jc w:val="center"/>
-              <w:cnfStyle w:val="000000000000" w:firstRow="0" w:lastRow="0" w:firstColumn="0" w:lastColumn="0" w:oddVBand="0" w:evenVBand="0" w:oddHBand="0" w:evenHBand="0" w:firstRowFirstColumn="0" w:firstRowLastColumn="0" w:lastRowFirstColumn="0" w:lastRowLastColumn="0"/>
-              <w:rPr>
-                <w:rFonts w:asciiTheme="minorHAnsi" w:eastAsiaTheme="minorEastAsia" w:hAnsiTheme="minorHAnsi" w:cstheme="minorBidi"/>
-                <w:color w:val="auto"/>
-                <w:lang w:val="en-GB"/>
-              </w:rPr>
-            </w:pPr>
-            <w:r>
-              <w:rPr>
-                <w:rFonts w:asciiTheme="minorHAnsi" w:eastAsiaTheme="minorEastAsia" w:hAnsiTheme="minorHAnsi" w:cstheme="minorBidi"/>
-                <w:color w:val="auto"/>
-                <w:lang w:val="en-GB"/>
-              </w:rPr>
-              <w:t>Low</w:t>
-            </w:r>
-          </w:p>
-        </w:tc>
-      </w:tr>
-      <w:tr>
-        <w:trPr>
-          <w:cnfStyle w:val="000000100000" w:firstRow="0" w:lastRow="0" w:firstColumn="0" w:lastColumn="0" w:oddVBand="0" w:evenVBand="0" w:oddHBand="1" w:evenHBand="0" w:firstRowFirstColumn="0" w:firstRowLastColumn="0" w:lastRowFirstColumn="0" w:lastRowLastColumn="0"/>
-          <w:trHeight w:val="1134"/>
-        </w:trPr>
-        <w:tc>
-          <w:tcPr>
-            <w:cnfStyle w:val="001000000000" w:firstRow="0" w:lastRow="0" w:firstColumn="1" w:lastColumn="0" w:oddVBand="0" w:evenVBand="0" w:oddHBand="0" w:evenHBand="0" w:firstRowFirstColumn="0" w:firstRowLastColumn="0" w:lastRowFirstColumn="0" w:lastRowLastColumn="0"/>
-            <w:tcW w:w="828" w:type="pct"/>
-            <w:noWrap/>
-            <w:vAlign w:val="center"/>
-          </w:tcPr>
-          <w:p>
-            <w:pPr>
-              <w:jc w:val="center"/>
-              <w:rPr>
-                <w:rFonts w:asciiTheme="minorHAnsi" w:eastAsiaTheme="minorEastAsia" w:hAnsiTheme="minorHAnsi" w:cstheme="minorBidi"/>
-                <w:color w:val="auto"/>
-              </w:rPr>
-            </w:pPr>
-            <w:r>
-              <w:rPr>
-                <w:rFonts w:asciiTheme="minorHAnsi" w:eastAsiaTheme="minorEastAsia" w:hAnsiTheme="minorHAnsi" w:cstheme="minorBidi"/>
-                <w:color w:val="auto"/>
-              </w:rPr>
-              <w:t>TC-</w:t>
-            </w:r>
-            <w:r>
-              <w:rPr>
-                <w:rFonts w:asciiTheme="minorHAnsi" w:eastAsiaTheme="minorEastAsia" w:hAnsiTheme="minorHAnsi" w:cstheme="minorBidi"/>
-                <w:color w:val="auto"/>
-              </w:rPr>
-              <w:t>14</w:t>
-            </w:r>
-          </w:p>
-        </w:tc>
-        <w:tc>
-          <w:tcPr>
-            <w:tcW w:w="1668" w:type="pct"/>
-            <w:vAlign w:val="center"/>
-          </w:tcPr>
-          <w:p>
-            <w:pPr>
-              <w:jc w:val="center"/>
-              <w:cnfStyle w:val="000000100000" w:firstRow="0" w:lastRow="0" w:firstColumn="0" w:lastColumn="0" w:oddVBand="0" w:evenVBand="0" w:oddHBand="1" w:evenHBand="0" w:firstRowFirstColumn="0" w:firstRowLastColumn="0" w:lastRowFirstColumn="0" w:lastRowLastColumn="0"/>
-              <w:rPr>
-                <w:lang w:val="en-GB"/>
-              </w:rPr>
-            </w:pPr>
-            <w:r>
-              <w:rPr>
-                <w:rFonts w:asciiTheme="minorHAnsi" w:eastAsiaTheme="minorEastAsia" w:hAnsiTheme="minorHAnsi" w:cstheme="minorBidi"/>
-                <w:color w:val="auto"/>
-                <w:lang w:val="en-GB"/>
-              </w:rPr>
-              <w:t>Access the list with a different role</w:t>
-            </w:r>
-          </w:p>
-        </w:tc>
-        <w:tc>
-          <w:tcPr>
-            <w:tcW w:w="1536" w:type="pct"/>
-            <w:vAlign w:val="center"/>
-          </w:tcPr>
-          <w:p>
-            <w:pPr>
-              <w:jc w:val="center"/>
-              <w:cnfStyle w:val="000000100000" w:firstRow="0" w:lastRow="0" w:firstColumn="0" w:lastColumn="0" w:oddVBand="0" w:evenVBand="0" w:oddHBand="1" w:evenHBand="0" w:firstRowFirstColumn="0" w:firstRowLastColumn="0" w:lastRowFirstColumn="0" w:lastRowLastColumn="0"/>
-              <w:rPr>
-                <w:rFonts w:asciiTheme="minorHAnsi" w:eastAsiaTheme="minorEastAsia" w:hAnsiTheme="minorHAnsi" w:cstheme="minorBidi"/>
-                <w:color w:val="auto"/>
-                <w:lang w:val="en-GB"/>
-              </w:rPr>
-            </w:pPr>
-            <w:r>
-              <w:rPr>
-                <w:rFonts w:asciiTheme="minorHAnsi" w:eastAsiaTheme="minorEastAsia" w:hAnsiTheme="minorHAnsi" w:cstheme="minorBidi"/>
-                <w:color w:val="auto"/>
-                <w:lang w:val="en-GB"/>
-              </w:rPr>
-              <w:t>Access is denied</w:t>
-            </w:r>
-          </w:p>
-        </w:tc>
-        <w:tc>
-          <w:tcPr>
-            <w:tcW w:w="968" w:type="pct"/>
-            <w:vAlign w:val="center"/>
-          </w:tcPr>
-          <w:p>
-            <w:pPr>
-              <w:jc w:val="center"/>
-              <w:cnfStyle w:val="000000100000" w:firstRow="0" w:lastRow="0" w:firstColumn="0" w:lastColumn="0" w:oddVBand="0" w:evenVBand="0" w:oddHBand="1" w:evenHBand="0" w:firstRowFirstColumn="0" w:firstRowLastColumn="0" w:lastRowFirstColumn="0" w:lastRowLastColumn="0"/>
-              <w:rPr>
-                <w:rFonts w:asciiTheme="minorHAnsi" w:eastAsiaTheme="minorEastAsia" w:hAnsiTheme="minorHAnsi" w:cstheme="minorBidi"/>
-                <w:color w:val="auto"/>
-                <w:lang w:val="en-GB"/>
-              </w:rPr>
-            </w:pPr>
-            <w:r>
-              <w:rPr>
-                <w:rFonts w:asciiTheme="minorHAnsi" w:eastAsiaTheme="minorEastAsia" w:hAnsiTheme="minorHAnsi" w:cstheme="minorBidi"/>
-                <w:color w:val="auto"/>
-                <w:lang w:val="en-GB"/>
-              </w:rPr>
-              <w:t>Low</w:t>
-            </w:r>
-          </w:p>
-        </w:tc>
-      </w:tr>
-      <w:tr>
-        <w:trPr>
-          <w:trHeight w:val="1134"/>
-        </w:trPr>
-        <w:tc>
-          <w:tcPr>
-            <w:cnfStyle w:val="001000000000" w:firstRow="0" w:lastRow="0" w:firstColumn="1" w:lastColumn="0" w:oddVBand="0" w:evenVBand="0" w:oddHBand="0" w:evenHBand="0" w:firstRowFirstColumn="0" w:firstRowLastColumn="0" w:lastRowFirstColumn="0" w:lastRowLastColumn="0"/>
-            <w:tcW w:w="828" w:type="pct"/>
-            <w:noWrap/>
-            <w:vAlign w:val="center"/>
-          </w:tcPr>
-          <w:p>
-            <w:pPr>
-              <w:jc w:val="center"/>
-              <w:rPr>
-                <w:rFonts w:asciiTheme="minorHAnsi" w:eastAsiaTheme="minorEastAsia" w:hAnsiTheme="minorHAnsi" w:cstheme="minorBidi"/>
-                <w:color w:val="auto"/>
-              </w:rPr>
-            </w:pPr>
-            <w:r>
-              <w:rPr>
-                <w:rFonts w:asciiTheme="minorHAnsi" w:eastAsiaTheme="minorEastAsia" w:hAnsiTheme="minorHAnsi" w:cstheme="minorBidi"/>
-                <w:color w:val="auto"/>
-              </w:rPr>
-              <w:t>TC-</w:t>
-            </w:r>
-            <w:r>
-              <w:rPr>
-                <w:rFonts w:asciiTheme="minorHAnsi" w:eastAsiaTheme="minorEastAsia" w:hAnsiTheme="minorHAnsi" w:cstheme="minorBidi"/>
-                <w:color w:val="auto"/>
-              </w:rPr>
-              <w:t>15</w:t>
-            </w:r>
-          </w:p>
-        </w:tc>
-        <w:tc>
-          <w:tcPr>
-            <w:tcW w:w="1668" w:type="pct"/>
-            <w:vAlign w:val="center"/>
-          </w:tcPr>
-          <w:p>
-            <w:pPr>
-              <w:jc w:val="center"/>
-              <w:cnfStyle w:val="000000000000" w:firstRow="0" w:lastRow="0" w:firstColumn="0" w:lastColumn="0" w:oddVBand="0" w:evenVBand="0" w:oddHBand="0" w:evenHBand="0" w:firstRowFirstColumn="0" w:firstRowLastColumn="0" w:lastRowFirstColumn="0" w:lastRowLastColumn="0"/>
-              <w:rPr>
-                <w:lang w:val="en-GB"/>
-              </w:rPr>
-            </w:pPr>
-            <w:r>
-              <w:rPr>
-                <w:rFonts w:asciiTheme="minorHAnsi" w:eastAsiaTheme="minorEastAsia" w:hAnsiTheme="minorHAnsi" w:cstheme="minorBidi"/>
-                <w:color w:val="auto"/>
-                <w:lang w:val="en-GB"/>
-              </w:rPr>
-              <w:t xml:space="preserve">Access the list while </w:t>
-            </w:r>
-            <w:r>
-              <w:rPr>
-                <w:rFonts w:asciiTheme="minorHAnsi" w:eastAsiaTheme="minorEastAsia" w:hAnsiTheme="minorHAnsi" w:cstheme="minorBidi"/>
-                <w:color w:val="auto"/>
-                <w:lang w:val="en-GB"/>
-              </w:rPr>
-              <w:t>unauthenticated</w:t>
-            </w:r>
-          </w:p>
-        </w:tc>
-        <w:tc>
-          <w:tcPr>
-            <w:tcW w:w="1536" w:type="pct"/>
-            <w:vAlign w:val="center"/>
-          </w:tcPr>
-          <w:p>
-            <w:pPr>
-              <w:jc w:val="center"/>
-              <w:cnfStyle w:val="000000000000" w:firstRow="0" w:lastRow="0" w:firstColumn="0" w:lastColumn="0" w:oddVBand="0" w:evenVBand="0" w:oddHBand="0" w:evenHBand="0" w:firstRowFirstColumn="0" w:firstRowLastColumn="0" w:lastRowFirstColumn="0" w:lastRowLastColumn="0"/>
-              <w:rPr>
-                <w:lang w:val="en-GB"/>
-              </w:rPr>
-            </w:pPr>
-            <w:r>
-              <w:rPr>
-                <w:rFonts w:asciiTheme="minorHAnsi" w:eastAsiaTheme="minorEastAsia" w:hAnsiTheme="minorHAnsi" w:cstheme="minorBidi"/>
-                <w:color w:val="auto"/>
-                <w:lang w:val="en-GB"/>
-              </w:rPr>
-              <w:t>Access is denied</w:t>
-            </w:r>
-          </w:p>
-        </w:tc>
-        <w:tc>
-          <w:tcPr>
-            <w:tcW w:w="968" w:type="pct"/>
-            <w:vAlign w:val="center"/>
-          </w:tcPr>
-          <w:p>
-            <w:pPr>
-              <w:jc w:val="center"/>
-              <w:cnfStyle w:val="000000000000" w:firstRow="0" w:lastRow="0" w:firstColumn="0" w:lastColumn="0" w:oddVBand="0" w:evenVBand="0" w:oddHBand="0" w:evenHBand="0" w:firstRowFirstColumn="0" w:firstRowLastColumn="0" w:lastRowFirstColumn="0" w:lastRowLastColumn="0"/>
-              <w:rPr>
-                <w:lang w:val="en-GB"/>
-              </w:rPr>
-            </w:pPr>
-            <w:r>
-              <w:rPr>
-                <w:rFonts w:asciiTheme="minorHAnsi" w:eastAsiaTheme="minorEastAsia" w:hAnsiTheme="minorHAnsi" w:cstheme="minorBidi"/>
-                <w:color w:val="auto"/>
-                <w:lang w:val="en-GB"/>
-              </w:rPr>
-              <w:t>Low</w:t>
-            </w:r>
-          </w:p>
-        </w:tc>
-      </w:tr>
-    </w:tbl>
-    <w:p>
-      <w:pPr>
-        <w:rPr>
-          <w:lang w:val="en-GB"/>
-        </w:rPr>
-      </w:pPr>
-    </w:p>
-    <w:p>
-      <w:pPr>
-        <w:rPr>
-          <w:lang w:val="en-GB"/>
-        </w:rPr>
-      </w:pPr>
-    </w:p>
-    <w:p>
-      <w:pPr>
-        <w:pStyle w:val="Ttulo4"/>
-      </w:pPr>
-      <w:r>
-        <w:t xml:space="preserve">Flight </w:t>
-      </w:r>
-      <w:proofErr w:type="spellStart"/>
-      <w:r>
-        <w:t>Assignment</w:t>
-      </w:r>
-      <w:proofErr w:type="spellEnd"/>
-      <w:r>
-        <w:t>: Show</w:t>
+        <w:t>Flight Assignment: ListPlanned</w:t>
       </w:r>
     </w:p>
     <w:p/>
@@ -5177,7 +3563,6 @@
                 <w:color w:val="auto"/>
               </w:rPr>
             </w:pPr>
-            <w:proofErr w:type="spellStart"/>
             <w:r>
               <w:rPr>
                 <w:rFonts w:asciiTheme="minorHAnsi" w:eastAsiaTheme="minorEastAsia" w:hAnsiTheme="minorHAnsi" w:cstheme="minorBidi"/>
@@ -5185,7 +3570,6 @@
               </w:rPr>
               <w:t>Description</w:t>
             </w:r>
-            <w:proofErr w:type="spellEnd"/>
           </w:p>
         </w:tc>
         <w:tc>
@@ -5201,7 +3585,6 @@
                 <w:color w:val="auto"/>
               </w:rPr>
             </w:pPr>
-            <w:proofErr w:type="spellStart"/>
             <w:r>
               <w:rPr>
                 <w:rFonts w:asciiTheme="minorHAnsi" w:eastAsiaTheme="minorEastAsia" w:hAnsiTheme="minorHAnsi" w:cstheme="minorBidi"/>
@@ -5209,7 +3592,6 @@
               </w:rPr>
               <w:t>Result</w:t>
             </w:r>
-            <w:proofErr w:type="spellEnd"/>
           </w:p>
         </w:tc>
         <w:tc>
@@ -5230,33 +3612,8 @@
                 <w:rFonts w:asciiTheme="minorHAnsi" w:eastAsiaTheme="minorEastAsia" w:hAnsiTheme="minorHAnsi" w:cstheme="minorBidi"/>
                 <w:color w:val="auto"/>
               </w:rPr>
-              <w:t xml:space="preserve">Bug </w:t>
-            </w:r>
-            <w:proofErr w:type="spellStart"/>
-            <w:r>
-              <w:rPr>
-                <w:rFonts w:asciiTheme="minorHAnsi" w:eastAsiaTheme="minorEastAsia" w:hAnsiTheme="minorHAnsi" w:cstheme="minorBidi"/>
-                <w:color w:val="auto"/>
-              </w:rPr>
-              <w:t>Detection</w:t>
-            </w:r>
-            <w:proofErr w:type="spellEnd"/>
-            <w:r>
-              <w:rPr>
-                <w:rFonts w:asciiTheme="minorHAnsi" w:eastAsiaTheme="minorEastAsia" w:hAnsiTheme="minorHAnsi" w:cstheme="minorBidi"/>
-                <w:color w:val="auto"/>
-              </w:rPr>
-              <w:t xml:space="preserve"> </w:t>
-            </w:r>
-            <w:proofErr w:type="spellStart"/>
-            <w:r>
-              <w:rPr>
-                <w:rFonts w:asciiTheme="minorHAnsi" w:eastAsiaTheme="minorEastAsia" w:hAnsiTheme="minorHAnsi" w:cstheme="minorBidi"/>
-                <w:color w:val="auto"/>
-              </w:rPr>
-              <w:t>Effectivenes</w:t>
-            </w:r>
-            <w:proofErr w:type="spellEnd"/>
+              <w:t>Bug Detection Effectivenes</w:t>
+            </w:r>
           </w:p>
         </w:tc>
       </w:tr>
@@ -5285,14 +3642,14 @@
                 <w:rFonts w:asciiTheme="minorHAnsi" w:eastAsiaTheme="minorEastAsia" w:hAnsiTheme="minorHAnsi" w:cstheme="minorBidi"/>
                 <w:color w:val="auto"/>
               </w:rPr>
-              <w:t>TC-1</w:t>
-            </w:r>
-            <w:r>
-              <w:rPr>
-                <w:rFonts w:asciiTheme="minorHAnsi" w:eastAsiaTheme="minorEastAsia" w:hAnsiTheme="minorHAnsi" w:cstheme="minorBidi"/>
-                <w:color w:val="auto"/>
-              </w:rPr>
-              <w:t>6</w:t>
+              <w:t>TC-0</w:t>
+            </w:r>
+            <w:r>
+              <w:rPr>
+                <w:rFonts w:asciiTheme="minorHAnsi" w:eastAsiaTheme="minorEastAsia" w:hAnsiTheme="minorHAnsi" w:cstheme="minorBidi"/>
+                <w:color w:val="auto"/>
+              </w:rPr>
+              <w:t>8</w:t>
             </w:r>
           </w:p>
         </w:tc>
@@ -5317,23 +3674,35 @@
                 <w:color w:val="auto"/>
                 <w:lang w:val="en-GB"/>
               </w:rPr>
-              <w:t>Access a published</w:t>
-            </w:r>
-            <w:r>
-              <w:rPr>
-                <w:rFonts w:asciiTheme="minorHAnsi" w:eastAsiaTheme="minorEastAsia" w:hAnsiTheme="minorHAnsi" w:cstheme="minorBidi"/>
-                <w:color w:val="auto"/>
-                <w:lang w:val="en-GB"/>
-              </w:rPr>
-              <w:t xml:space="preserve"> planned</w:t>
-            </w:r>
-            <w:r>
-              <w:rPr>
-                <w:rFonts w:asciiTheme="minorHAnsi" w:eastAsiaTheme="minorEastAsia" w:hAnsiTheme="minorHAnsi" w:cstheme="minorBidi"/>
-                <w:color w:val="auto"/>
-                <w:lang w:val="en-GB"/>
-              </w:rPr>
-              <w:t xml:space="preserve"> assignment as the owner member</w:t>
+              <w:t xml:space="preserve">Access the list </w:t>
+            </w:r>
+            <w:r>
+              <w:rPr>
+                <w:rFonts w:asciiTheme="minorHAnsi" w:eastAsiaTheme="minorEastAsia" w:hAnsiTheme="minorHAnsi" w:cstheme="minorBidi"/>
+                <w:i/>
+                <w:iCs/>
+                <w:color w:val="auto"/>
+                <w:lang w:val="en-GB"/>
+              </w:rPr>
+              <w:t>planned</w:t>
+            </w:r>
+            <w:r>
+              <w:rPr>
+                <w:rFonts w:asciiTheme="minorHAnsi" w:eastAsiaTheme="minorEastAsia" w:hAnsiTheme="minorHAnsi" w:cstheme="minorBidi"/>
+                <w:i/>
+                <w:iCs/>
+                <w:color w:val="auto"/>
+                <w:lang w:val="en-GB"/>
+              </w:rPr>
+              <w:t xml:space="preserve"> flight assignments</w:t>
+            </w:r>
+            <w:r>
+              <w:rPr>
+                <w:rFonts w:asciiTheme="minorHAnsi" w:eastAsiaTheme="minorEastAsia" w:hAnsiTheme="minorHAnsi" w:cstheme="minorBidi"/>
+                <w:color w:val="auto"/>
+                <w:lang w:val="en-GB"/>
+              </w:rPr>
+              <w:t xml:space="preserve"> while logged in as a member</w:t>
             </w:r>
           </w:p>
         </w:tc>
@@ -5358,31 +3727,7 @@
                 <w:color w:val="auto"/>
                 <w:lang w:val="en-GB"/>
               </w:rPr>
-              <w:t xml:space="preserve">The system shows </w:t>
-            </w:r>
-            <w:r>
-              <w:rPr>
-                <w:rFonts w:asciiTheme="minorHAnsi" w:eastAsiaTheme="minorEastAsia" w:hAnsiTheme="minorHAnsi" w:cstheme="minorBidi"/>
-                <w:color w:val="auto"/>
-                <w:lang w:val="en-GB"/>
-              </w:rPr>
-              <w:t xml:space="preserve">the </w:t>
-            </w:r>
-            <w:r>
-              <w:rPr>
-                <w:rFonts w:asciiTheme="minorHAnsi" w:eastAsiaTheme="minorEastAsia" w:hAnsiTheme="minorHAnsi" w:cstheme="minorBidi"/>
-                <w:color w:val="auto"/>
-                <w:lang w:val="en-GB"/>
-              </w:rPr>
-              <w:t>assignment</w:t>
-            </w:r>
-            <w:r>
-              <w:rPr>
-                <w:rFonts w:asciiTheme="minorHAnsi" w:eastAsiaTheme="minorEastAsia" w:hAnsiTheme="minorHAnsi" w:cstheme="minorBidi"/>
-                <w:color w:val="auto"/>
-                <w:lang w:val="en-GB"/>
-              </w:rPr>
-              <w:t xml:space="preserve"> correctly</w:t>
+              <w:t>The system shows only future and published assignments</w:t>
             </w:r>
           </w:p>
         </w:tc>
@@ -5398,26 +3743,16 @@
               <w:rPr>
                 <w:rFonts w:asciiTheme="minorHAnsi" w:eastAsiaTheme="minorEastAsia" w:hAnsiTheme="minorHAnsi" w:cstheme="minorBidi"/>
                 <w:color w:val="auto"/>
-                <w:vertAlign w:val="superscript"/>
-                <w:lang w:val="en-GB"/>
-              </w:rPr>
-            </w:pPr>
-            <w:r>
-              <w:rPr>
-                <w:rFonts w:asciiTheme="minorHAnsi" w:eastAsiaTheme="minorEastAsia" w:hAnsiTheme="minorHAnsi" w:cstheme="minorBidi"/>
-                <w:color w:val="auto"/>
-                <w:lang w:val="en-GB"/>
-              </w:rPr>
-              <w:t xml:space="preserve">High </w:t>
-            </w:r>
-            <w:r>
-              <w:rPr>
-                <w:rFonts w:asciiTheme="minorHAnsi" w:eastAsiaTheme="minorEastAsia" w:hAnsiTheme="minorHAnsi" w:cstheme="minorBidi"/>
-                <w:color w:val="auto"/>
-                <w:vertAlign w:val="superscript"/>
-                <w:lang w:val="en-GB"/>
-              </w:rPr>
-              <w:t>*1</w:t>
+                <w:lang w:val="en-GB"/>
+              </w:rPr>
+            </w:pPr>
+            <w:r>
+              <w:rPr>
+                <w:rFonts w:asciiTheme="minorHAnsi" w:eastAsiaTheme="minorEastAsia" w:hAnsiTheme="minorHAnsi" w:cstheme="minorBidi"/>
+                <w:color w:val="auto"/>
+                <w:lang w:val="en-GB"/>
+              </w:rPr>
+              <w:t>Low</w:t>
             </w:r>
           </w:p>
         </w:tc>
@@ -5446,14 +3781,14 @@
                 <w:rFonts w:asciiTheme="minorHAnsi" w:eastAsiaTheme="minorEastAsia" w:hAnsiTheme="minorHAnsi" w:cstheme="minorBidi"/>
                 <w:color w:val="auto"/>
               </w:rPr>
-              <w:t>TC-1</w:t>
-            </w:r>
-            <w:r>
-              <w:rPr>
-                <w:rFonts w:asciiTheme="minorHAnsi" w:eastAsiaTheme="minorEastAsia" w:hAnsiTheme="minorHAnsi" w:cstheme="minorBidi"/>
-                <w:color w:val="auto"/>
-              </w:rPr>
-              <w:t>7</w:t>
+              <w:t>TC-0</w:t>
+            </w:r>
+            <w:r>
+              <w:rPr>
+                <w:rFonts w:asciiTheme="minorHAnsi" w:eastAsiaTheme="minorEastAsia" w:hAnsiTheme="minorHAnsi" w:cstheme="minorBidi"/>
+                <w:color w:val="auto"/>
+              </w:rPr>
+              <w:t>9</w:t>
             </w:r>
           </w:p>
         </w:tc>
@@ -5478,7 +3813,39 @@
                 <w:color w:val="auto"/>
                 <w:lang w:val="en-GB"/>
               </w:rPr>
-              <w:t>Access a published completed assignment as the owner member</w:t>
+              <w:t xml:space="preserve">There are no </w:t>
+            </w:r>
+            <w:r>
+              <w:rPr>
+                <w:rFonts w:asciiTheme="minorHAnsi" w:eastAsiaTheme="minorEastAsia" w:hAnsiTheme="minorHAnsi" w:cstheme="minorBidi"/>
+                <w:color w:val="auto"/>
+                <w:lang w:val="en-GB"/>
+              </w:rPr>
+              <w:t>planned</w:t>
+            </w:r>
+            <w:r>
+              <w:rPr>
+                <w:rFonts w:asciiTheme="minorHAnsi" w:eastAsiaTheme="minorEastAsia" w:hAnsiTheme="minorHAnsi" w:cstheme="minorBidi"/>
+                <w:color w:val="auto"/>
+                <w:lang w:val="en-GB"/>
+              </w:rPr>
+              <w:t xml:space="preserve"> </w:t>
+            </w:r>
+            <w:r>
+              <w:rPr>
+                <w:rFonts w:asciiTheme="minorHAnsi" w:eastAsiaTheme="minorEastAsia" w:hAnsiTheme="minorHAnsi" w:cstheme="minorBidi"/>
+                <w:color w:val="auto"/>
+                <w:lang w:val="en-GB"/>
+              </w:rPr>
+              <w:t xml:space="preserve">and published </w:t>
+            </w:r>
+            <w:r>
+              <w:rPr>
+                <w:rFonts w:asciiTheme="minorHAnsi" w:eastAsiaTheme="minorEastAsia" w:hAnsiTheme="minorHAnsi" w:cstheme="minorBidi"/>
+                <w:color w:val="auto"/>
+                <w:lang w:val="en-GB"/>
+              </w:rPr>
+              <w:t>assignments</w:t>
             </w:r>
           </w:p>
         </w:tc>
@@ -5503,7 +3870,7 @@
                 <w:color w:val="auto"/>
                 <w:lang w:val="en-GB"/>
               </w:rPr>
-              <w:t>The system shows the assignment correctly</w:t>
+              <w:t>The system returns an empty list without error</w:t>
             </w:r>
           </w:p>
         </w:tc>
@@ -5558,14 +3925,14 @@
                 <w:rFonts w:asciiTheme="minorHAnsi" w:eastAsiaTheme="minorEastAsia" w:hAnsiTheme="minorHAnsi" w:cstheme="minorBidi"/>
                 <w:color w:val="auto"/>
               </w:rPr>
-              <w:t>TC-1</w:t>
-            </w:r>
-            <w:r>
-              <w:rPr>
-                <w:rFonts w:asciiTheme="minorHAnsi" w:eastAsiaTheme="minorEastAsia" w:hAnsiTheme="minorHAnsi" w:cstheme="minorBidi"/>
-                <w:color w:val="auto"/>
-              </w:rPr>
-              <w:t>8</w:t>
+              <w:t>TC-</w:t>
+            </w:r>
+            <w:r>
+              <w:rPr>
+                <w:rFonts w:asciiTheme="minorHAnsi" w:eastAsiaTheme="minorEastAsia" w:hAnsiTheme="minorHAnsi" w:cstheme="minorBidi"/>
+                <w:color w:val="auto"/>
+              </w:rPr>
+              <w:t>10</w:t>
             </w:r>
           </w:p>
         </w:tc>
@@ -5588,7 +3955,7 @@
                 <w:color w:val="auto"/>
                 <w:lang w:val="en-GB"/>
               </w:rPr>
-              <w:t>Access a draft planned assignment as the owner member</w:t>
+              <w:t>Access the list with a different role</w:t>
             </w:r>
           </w:p>
         </w:tc>
@@ -5613,7 +3980,7 @@
                 <w:color w:val="auto"/>
                 <w:lang w:val="en-GB"/>
               </w:rPr>
-              <w:t>The system shows the assignment correctly</w:t>
+              <w:t>Access is denied</w:t>
             </w:r>
           </w:p>
         </w:tc>
@@ -5667,15 +4034,14 @@
                 <w:rFonts w:asciiTheme="minorHAnsi" w:eastAsiaTheme="minorEastAsia" w:hAnsiTheme="minorHAnsi" w:cstheme="minorBidi"/>
                 <w:color w:val="auto"/>
               </w:rPr>
-              <w:lastRenderedPageBreak/>
-              <w:t>TC-1</w:t>
-            </w:r>
-            <w:r>
-              <w:rPr>
-                <w:rFonts w:asciiTheme="minorHAnsi" w:eastAsiaTheme="minorEastAsia" w:hAnsiTheme="minorHAnsi" w:cstheme="minorBidi"/>
-                <w:color w:val="auto"/>
-              </w:rPr>
-              <w:t>9</w:t>
+              <w:t>TC-</w:t>
+            </w:r>
+            <w:r>
+              <w:rPr>
+                <w:rFonts w:asciiTheme="minorHAnsi" w:eastAsiaTheme="minorEastAsia" w:hAnsiTheme="minorHAnsi" w:cstheme="minorBidi"/>
+                <w:color w:val="auto"/>
+              </w:rPr>
+              <w:t>11</w:t>
             </w:r>
           </w:p>
         </w:tc>
@@ -5698,7 +4064,15 @@
                 <w:color w:val="auto"/>
                 <w:lang w:val="en-GB"/>
               </w:rPr>
-              <w:t>Access a draft completed assignment as the owner member</w:t>
+              <w:t xml:space="preserve">Access the list while </w:t>
+            </w:r>
+            <w:r>
+              <w:rPr>
+                <w:rFonts w:asciiTheme="minorHAnsi" w:eastAsiaTheme="minorEastAsia" w:hAnsiTheme="minorHAnsi" w:cstheme="minorBidi"/>
+                <w:color w:val="auto"/>
+                <w:lang w:val="en-GB"/>
+              </w:rPr>
+              <w:t>unauthenticated</w:t>
             </w:r>
           </w:p>
         </w:tc>
@@ -5721,7 +4095,7 @@
                 <w:color w:val="auto"/>
                 <w:lang w:val="en-GB"/>
               </w:rPr>
-              <w:t>The system shows the assignment correctly</w:t>
+              <w:t>Access is denied</w:t>
             </w:r>
           </w:p>
         </w:tc>
@@ -5745,6 +4119,153 @@
                 <w:lang w:val="en-GB"/>
               </w:rPr>
               <w:t>Low</w:t>
+            </w:r>
+          </w:p>
+        </w:tc>
+      </w:tr>
+    </w:tbl>
+    <w:p>
+      <w:pPr>
+        <w:pStyle w:val="Ttulo4"/>
+        <w:rPr>
+          <w:lang w:val="en-GB"/>
+        </w:rPr>
+      </w:pPr>
+      <w:r>
+        <w:rPr>
+          <w:lang w:val="en-GB"/>
+        </w:rPr>
+        <w:lastRenderedPageBreak/>
+        <w:t>Flight Assignment: List</w:t>
+      </w:r>
+      <w:r>
+        <w:t>M</w:t>
+      </w:r>
+      <w:r>
+        <w:rPr>
+          <w:lang w:val="en-GB"/>
+        </w:rPr>
+        <w:t>y</w:t>
+      </w:r>
+      <w:r>
+        <w:t>P</w:t>
+      </w:r>
+      <w:r>
+        <w:rPr>
+          <w:lang w:val="en-GB"/>
+        </w:rPr>
+        <w:t>lanned</w:t>
+      </w:r>
+    </w:p>
+    <w:p>
+      <w:pPr>
+        <w:rPr>
+          <w:lang w:val="en-GB"/>
+        </w:rPr>
+      </w:pPr>
+    </w:p>
+    <w:tbl>
+      <w:tblPr>
+        <w:tblStyle w:val="Listamedia2-nfasis1"/>
+        <w:tblW w:w="5374" w:type="pct"/>
+        <w:tblLook w:val="04A0" w:firstRow="1" w:lastRow="0" w:firstColumn="1" w:lastColumn="0" w:noHBand="0" w:noVBand="1"/>
+      </w:tblPr>
+      <w:tblGrid>
+        <w:gridCol w:w="1513"/>
+        <w:gridCol w:w="3049"/>
+        <w:gridCol w:w="2808"/>
+        <w:gridCol w:w="1770"/>
+      </w:tblGrid>
+      <w:tr>
+        <w:trPr>
+          <w:cnfStyle w:val="100000000000" w:firstRow="1" w:lastRow="0" w:firstColumn="0" w:lastColumn="0" w:oddVBand="0" w:evenVBand="0" w:oddHBand="0" w:evenHBand="0" w:firstRowFirstColumn="0" w:firstRowLastColumn="0" w:lastRowFirstColumn="0" w:lastRowLastColumn="0"/>
+          <w:trHeight w:val="845"/>
+        </w:trPr>
+        <w:tc>
+          <w:tcPr>
+            <w:cnfStyle w:val="001000000100" w:firstRow="0" w:lastRow="0" w:firstColumn="1" w:lastColumn="0" w:oddVBand="0" w:evenVBand="0" w:oddHBand="0" w:evenHBand="0" w:firstRowFirstColumn="1" w:firstRowLastColumn="0" w:lastRowFirstColumn="0" w:lastRowLastColumn="0"/>
+            <w:tcW w:w="828" w:type="pct"/>
+            <w:noWrap/>
+          </w:tcPr>
+          <w:p>
+            <w:pPr>
+              <w:rPr>
+                <w:rFonts w:asciiTheme="minorHAnsi" w:eastAsiaTheme="minorEastAsia" w:hAnsiTheme="minorHAnsi" w:cstheme="minorBidi"/>
+                <w:color w:val="auto"/>
+              </w:rPr>
+            </w:pPr>
+            <w:r>
+              <w:rPr>
+                <w:rFonts w:asciiTheme="minorHAnsi" w:eastAsiaTheme="minorEastAsia" w:hAnsiTheme="minorHAnsi" w:cstheme="minorBidi"/>
+                <w:color w:val="auto"/>
+              </w:rPr>
+              <w:t>Test Case ID</w:t>
+            </w:r>
+          </w:p>
+        </w:tc>
+        <w:tc>
+          <w:tcPr>
+            <w:tcW w:w="1668" w:type="pct"/>
+          </w:tcPr>
+          <w:p>
+            <w:pPr>
+              <w:jc w:val="center"/>
+              <w:cnfStyle w:val="100000000000" w:firstRow="1" w:lastRow="0" w:firstColumn="0" w:lastColumn="0" w:oddVBand="0" w:evenVBand="0" w:oddHBand="0" w:evenHBand="0" w:firstRowFirstColumn="0" w:firstRowLastColumn="0" w:lastRowFirstColumn="0" w:lastRowLastColumn="0"/>
+              <w:rPr>
+                <w:rFonts w:asciiTheme="minorHAnsi" w:eastAsiaTheme="minorEastAsia" w:hAnsiTheme="minorHAnsi" w:cstheme="minorBidi"/>
+                <w:color w:val="auto"/>
+              </w:rPr>
+            </w:pPr>
+            <w:r>
+              <w:rPr>
+                <w:rFonts w:asciiTheme="minorHAnsi" w:eastAsiaTheme="minorEastAsia" w:hAnsiTheme="minorHAnsi" w:cstheme="minorBidi"/>
+                <w:color w:val="auto"/>
+              </w:rPr>
+              <w:t>Description</w:t>
+            </w:r>
+          </w:p>
+        </w:tc>
+        <w:tc>
+          <w:tcPr>
+            <w:tcW w:w="1536" w:type="pct"/>
+          </w:tcPr>
+          <w:p>
+            <w:pPr>
+              <w:jc w:val="center"/>
+              <w:cnfStyle w:val="100000000000" w:firstRow="1" w:lastRow="0" w:firstColumn="0" w:lastColumn="0" w:oddVBand="0" w:evenVBand="0" w:oddHBand="0" w:evenHBand="0" w:firstRowFirstColumn="0" w:firstRowLastColumn="0" w:lastRowFirstColumn="0" w:lastRowLastColumn="0"/>
+              <w:rPr>
+                <w:rFonts w:asciiTheme="minorHAnsi" w:eastAsiaTheme="minorEastAsia" w:hAnsiTheme="minorHAnsi" w:cstheme="minorBidi"/>
+                <w:color w:val="auto"/>
+              </w:rPr>
+            </w:pPr>
+            <w:r>
+              <w:rPr>
+                <w:rFonts w:asciiTheme="minorHAnsi" w:eastAsiaTheme="minorEastAsia" w:hAnsiTheme="minorHAnsi" w:cstheme="minorBidi"/>
+                <w:color w:val="auto"/>
+              </w:rPr>
+              <w:t>Result</w:t>
+            </w:r>
+          </w:p>
+        </w:tc>
+        <w:tc>
+          <w:tcPr>
+            <w:tcW w:w="968" w:type="pct"/>
+          </w:tcPr>
+          <w:p>
+            <w:pPr>
+              <w:jc w:val="center"/>
+              <w:cnfStyle w:val="100000000000" w:firstRow="1" w:lastRow="0" w:firstColumn="0" w:lastColumn="0" w:oddVBand="0" w:evenVBand="0" w:oddHBand="0" w:evenHBand="0" w:firstRowFirstColumn="0" w:firstRowLastColumn="0" w:lastRowFirstColumn="0" w:lastRowLastColumn="0"/>
+              <w:rPr>
+                <w:rFonts w:asciiTheme="minorHAnsi" w:eastAsiaTheme="minorEastAsia" w:hAnsiTheme="minorHAnsi" w:cstheme="minorBidi"/>
+                <w:color w:val="auto"/>
+              </w:rPr>
+            </w:pPr>
+            <w:r>
+              <w:rPr>
+                <w:rFonts w:asciiTheme="minorHAnsi" w:eastAsiaTheme="minorEastAsia" w:hAnsiTheme="minorHAnsi" w:cstheme="minorBidi"/>
+                <w:color w:val="auto"/>
+              </w:rPr>
+              <w:t>Bug Detection Effectivenes</w:t>
             </w:r>
           </w:p>
         </w:tc>
@@ -5774,6 +4295,1157 @@
                 <w:rFonts w:asciiTheme="minorHAnsi" w:eastAsiaTheme="minorEastAsia" w:hAnsiTheme="minorHAnsi" w:cstheme="minorBidi"/>
                 <w:color w:val="auto"/>
               </w:rPr>
+              <w:t>TC-</w:t>
+            </w:r>
+            <w:r>
+              <w:rPr>
+                <w:rFonts w:asciiTheme="minorHAnsi" w:eastAsiaTheme="minorEastAsia" w:hAnsiTheme="minorHAnsi" w:cstheme="minorBidi"/>
+                <w:color w:val="auto"/>
+              </w:rPr>
+              <w:t>12</w:t>
+            </w:r>
+          </w:p>
+        </w:tc>
+        <w:tc>
+          <w:tcPr>
+            <w:tcW w:w="1668" w:type="pct"/>
+            <w:vAlign w:val="center"/>
+          </w:tcPr>
+          <w:p>
+            <w:pPr>
+              <w:jc w:val="center"/>
+              <w:cnfStyle w:val="000000100000" w:firstRow="0" w:lastRow="0" w:firstColumn="0" w:lastColumn="0" w:oddVBand="0" w:evenVBand="0" w:oddHBand="1" w:evenHBand="0" w:firstRowFirstColumn="0" w:firstRowLastColumn="0" w:lastRowFirstColumn="0" w:lastRowLastColumn="0"/>
+              <w:rPr>
+                <w:rFonts w:asciiTheme="minorHAnsi" w:eastAsiaTheme="minorEastAsia" w:hAnsiTheme="minorHAnsi" w:cstheme="minorBidi"/>
+                <w:color w:val="auto"/>
+                <w:lang w:val="en-GB"/>
+              </w:rPr>
+            </w:pPr>
+            <w:r>
+              <w:rPr>
+                <w:rFonts w:asciiTheme="minorHAnsi" w:eastAsiaTheme="minorEastAsia" w:hAnsiTheme="minorHAnsi" w:cstheme="minorBidi"/>
+                <w:color w:val="auto"/>
+                <w:lang w:val="en-GB"/>
+              </w:rPr>
+              <w:t xml:space="preserve">Access the list </w:t>
+            </w:r>
+            <w:r>
+              <w:rPr>
+                <w:rFonts w:asciiTheme="minorHAnsi" w:eastAsiaTheme="minorEastAsia" w:hAnsiTheme="minorHAnsi" w:cstheme="minorBidi"/>
+                <w:i/>
+                <w:iCs/>
+                <w:color w:val="auto"/>
+                <w:lang w:val="en-GB"/>
+              </w:rPr>
+              <w:t>my</w:t>
+            </w:r>
+            <w:r>
+              <w:rPr>
+                <w:rFonts w:asciiTheme="minorHAnsi" w:eastAsiaTheme="minorEastAsia" w:hAnsiTheme="minorHAnsi" w:cstheme="minorBidi"/>
+                <w:color w:val="auto"/>
+                <w:lang w:val="en-GB"/>
+              </w:rPr>
+              <w:t xml:space="preserve"> </w:t>
+            </w:r>
+            <w:r>
+              <w:rPr>
+                <w:rFonts w:asciiTheme="minorHAnsi" w:eastAsiaTheme="minorEastAsia" w:hAnsiTheme="minorHAnsi" w:cstheme="minorBidi"/>
+                <w:i/>
+                <w:iCs/>
+                <w:color w:val="auto"/>
+                <w:lang w:val="en-GB"/>
+              </w:rPr>
+              <w:t>planned</w:t>
+            </w:r>
+            <w:r>
+              <w:rPr>
+                <w:rFonts w:asciiTheme="minorHAnsi" w:eastAsiaTheme="minorEastAsia" w:hAnsiTheme="minorHAnsi" w:cstheme="minorBidi"/>
+                <w:i/>
+                <w:iCs/>
+                <w:color w:val="auto"/>
+                <w:lang w:val="en-GB"/>
+              </w:rPr>
+              <w:t xml:space="preserve"> flight assignments</w:t>
+            </w:r>
+            <w:r>
+              <w:rPr>
+                <w:rFonts w:asciiTheme="minorHAnsi" w:eastAsiaTheme="minorEastAsia" w:hAnsiTheme="minorHAnsi" w:cstheme="minorBidi"/>
+                <w:color w:val="auto"/>
+                <w:lang w:val="en-GB"/>
+              </w:rPr>
+              <w:t xml:space="preserve"> while logged in as a member</w:t>
+            </w:r>
+          </w:p>
+        </w:tc>
+        <w:tc>
+          <w:tcPr>
+            <w:tcW w:w="1536" w:type="pct"/>
+            <w:vAlign w:val="center"/>
+          </w:tcPr>
+          <w:p>
+            <w:pPr>
+              <w:jc w:val="center"/>
+              <w:cnfStyle w:val="000000100000" w:firstRow="0" w:lastRow="0" w:firstColumn="0" w:lastColumn="0" w:oddVBand="0" w:evenVBand="0" w:oddHBand="1" w:evenHBand="0" w:firstRowFirstColumn="0" w:firstRowLastColumn="0" w:lastRowFirstColumn="0" w:lastRowLastColumn="0"/>
+              <w:rPr>
+                <w:rFonts w:asciiTheme="minorHAnsi" w:eastAsiaTheme="minorEastAsia" w:hAnsiTheme="minorHAnsi" w:cstheme="minorBidi"/>
+                <w:color w:val="auto"/>
+                <w:lang w:val="en-GB"/>
+              </w:rPr>
+            </w:pPr>
+            <w:r>
+              <w:rPr>
+                <w:rFonts w:asciiTheme="minorHAnsi" w:eastAsiaTheme="minorEastAsia" w:hAnsiTheme="minorHAnsi" w:cstheme="minorBidi"/>
+                <w:color w:val="auto"/>
+                <w:lang w:val="en-GB"/>
+              </w:rPr>
+              <w:t>The system shows only</w:t>
+            </w:r>
+            <w:r>
+              <w:rPr>
+                <w:rFonts w:asciiTheme="minorHAnsi" w:eastAsiaTheme="minorEastAsia" w:hAnsiTheme="minorHAnsi" w:cstheme="minorBidi"/>
+                <w:color w:val="auto"/>
+                <w:lang w:val="en-GB"/>
+              </w:rPr>
+              <w:t xml:space="preserve"> my</w:t>
+            </w:r>
+            <w:r>
+              <w:rPr>
+                <w:rFonts w:asciiTheme="minorHAnsi" w:eastAsiaTheme="minorEastAsia" w:hAnsiTheme="minorHAnsi" w:cstheme="minorBidi"/>
+                <w:color w:val="auto"/>
+                <w:lang w:val="en-GB"/>
+              </w:rPr>
+              <w:t xml:space="preserve"> future assignments</w:t>
+            </w:r>
+          </w:p>
+        </w:tc>
+        <w:tc>
+          <w:tcPr>
+            <w:tcW w:w="968" w:type="pct"/>
+            <w:vAlign w:val="center"/>
+          </w:tcPr>
+          <w:p>
+            <w:pPr>
+              <w:jc w:val="center"/>
+              <w:cnfStyle w:val="000000100000" w:firstRow="0" w:lastRow="0" w:firstColumn="0" w:lastColumn="0" w:oddVBand="0" w:evenVBand="0" w:oddHBand="1" w:evenHBand="0" w:firstRowFirstColumn="0" w:firstRowLastColumn="0" w:lastRowFirstColumn="0" w:lastRowLastColumn="0"/>
+              <w:rPr>
+                <w:rFonts w:asciiTheme="minorHAnsi" w:eastAsiaTheme="minorEastAsia" w:hAnsiTheme="minorHAnsi" w:cstheme="minorBidi"/>
+                <w:color w:val="auto"/>
+                <w:lang w:val="en-GB"/>
+              </w:rPr>
+            </w:pPr>
+            <w:r>
+              <w:rPr>
+                <w:rFonts w:asciiTheme="minorHAnsi" w:eastAsiaTheme="minorEastAsia" w:hAnsiTheme="minorHAnsi" w:cstheme="minorBidi"/>
+                <w:color w:val="auto"/>
+                <w:lang w:val="en-GB"/>
+              </w:rPr>
+              <w:t>Low</w:t>
+            </w:r>
+          </w:p>
+        </w:tc>
+      </w:tr>
+      <w:tr>
+        <w:trPr>
+          <w:trHeight w:val="1134"/>
+        </w:trPr>
+        <w:tc>
+          <w:tcPr>
+            <w:cnfStyle w:val="001000000000" w:firstRow="0" w:lastRow="0" w:firstColumn="1" w:lastColumn="0" w:oddVBand="0" w:evenVBand="0" w:oddHBand="0" w:evenHBand="0" w:firstRowFirstColumn="0" w:firstRowLastColumn="0" w:lastRowFirstColumn="0" w:lastRowLastColumn="0"/>
+            <w:tcW w:w="828" w:type="pct"/>
+            <w:noWrap/>
+            <w:vAlign w:val="center"/>
+          </w:tcPr>
+          <w:p>
+            <w:pPr>
+              <w:jc w:val="center"/>
+              <w:rPr>
+                <w:rFonts w:asciiTheme="minorHAnsi" w:eastAsiaTheme="minorEastAsia" w:hAnsiTheme="minorHAnsi" w:cstheme="minorBidi"/>
+                <w:color w:val="auto"/>
+              </w:rPr>
+            </w:pPr>
+            <w:r>
+              <w:rPr>
+                <w:rFonts w:asciiTheme="minorHAnsi" w:eastAsiaTheme="minorEastAsia" w:hAnsiTheme="minorHAnsi" w:cstheme="minorBidi"/>
+                <w:color w:val="auto"/>
+              </w:rPr>
+              <w:t>TC-</w:t>
+            </w:r>
+            <w:r>
+              <w:rPr>
+                <w:rFonts w:asciiTheme="minorHAnsi" w:eastAsiaTheme="minorEastAsia" w:hAnsiTheme="minorHAnsi" w:cstheme="minorBidi"/>
+                <w:color w:val="auto"/>
+              </w:rPr>
+              <w:t>13</w:t>
+            </w:r>
+          </w:p>
+        </w:tc>
+        <w:tc>
+          <w:tcPr>
+            <w:tcW w:w="1668" w:type="pct"/>
+            <w:vAlign w:val="center"/>
+          </w:tcPr>
+          <w:p>
+            <w:pPr>
+              <w:jc w:val="center"/>
+              <w:cnfStyle w:val="000000000000" w:firstRow="0" w:lastRow="0" w:firstColumn="0" w:lastColumn="0" w:oddVBand="0" w:evenVBand="0" w:oddHBand="0" w:evenHBand="0" w:firstRowFirstColumn="0" w:firstRowLastColumn="0" w:lastRowFirstColumn="0" w:lastRowLastColumn="0"/>
+              <w:rPr>
+                <w:rFonts w:asciiTheme="minorHAnsi" w:eastAsiaTheme="minorEastAsia" w:hAnsiTheme="minorHAnsi" w:cstheme="minorBidi"/>
+                <w:color w:val="auto"/>
+                <w:lang w:val="en-GB"/>
+              </w:rPr>
+            </w:pPr>
+            <w:r>
+              <w:rPr>
+                <w:rFonts w:asciiTheme="minorHAnsi" w:eastAsiaTheme="minorEastAsia" w:hAnsiTheme="minorHAnsi" w:cstheme="minorBidi"/>
+                <w:color w:val="auto"/>
+                <w:lang w:val="en-GB"/>
+              </w:rPr>
+              <w:t xml:space="preserve">There are no </w:t>
+            </w:r>
+            <w:r>
+              <w:rPr>
+                <w:rFonts w:asciiTheme="minorHAnsi" w:eastAsiaTheme="minorEastAsia" w:hAnsiTheme="minorHAnsi" w:cstheme="minorBidi"/>
+                <w:color w:val="auto"/>
+                <w:lang w:val="en-GB"/>
+              </w:rPr>
+              <w:t>planned</w:t>
+            </w:r>
+            <w:r>
+              <w:rPr>
+                <w:rFonts w:asciiTheme="minorHAnsi" w:eastAsiaTheme="minorEastAsia" w:hAnsiTheme="minorHAnsi" w:cstheme="minorBidi"/>
+                <w:color w:val="auto"/>
+                <w:lang w:val="en-GB"/>
+              </w:rPr>
+              <w:t xml:space="preserve"> assignments for the current </w:t>
+            </w:r>
+            <w:r>
+              <w:rPr>
+                <w:rFonts w:asciiTheme="minorHAnsi" w:eastAsiaTheme="minorEastAsia" w:hAnsiTheme="minorHAnsi" w:cstheme="minorBidi"/>
+                <w:color w:val="auto"/>
+                <w:lang w:val="en-GB"/>
+              </w:rPr>
+              <w:t>member</w:t>
+            </w:r>
+          </w:p>
+        </w:tc>
+        <w:tc>
+          <w:tcPr>
+            <w:tcW w:w="1536" w:type="pct"/>
+            <w:vAlign w:val="center"/>
+          </w:tcPr>
+          <w:p>
+            <w:pPr>
+              <w:jc w:val="center"/>
+              <w:cnfStyle w:val="000000000000" w:firstRow="0" w:lastRow="0" w:firstColumn="0" w:lastColumn="0" w:oddVBand="0" w:evenVBand="0" w:oddHBand="0" w:evenHBand="0" w:firstRowFirstColumn="0" w:firstRowLastColumn="0" w:lastRowFirstColumn="0" w:lastRowLastColumn="0"/>
+              <w:rPr>
+                <w:rFonts w:asciiTheme="minorHAnsi" w:eastAsiaTheme="minorEastAsia" w:hAnsiTheme="minorHAnsi" w:cstheme="minorBidi"/>
+                <w:color w:val="auto"/>
+                <w:lang w:val="en-GB"/>
+              </w:rPr>
+            </w:pPr>
+            <w:r>
+              <w:rPr>
+                <w:rFonts w:asciiTheme="minorHAnsi" w:eastAsiaTheme="minorEastAsia" w:hAnsiTheme="minorHAnsi" w:cstheme="minorBidi"/>
+                <w:color w:val="auto"/>
+                <w:lang w:val="en-GB"/>
+              </w:rPr>
+              <w:t>The system returns an empty list without error</w:t>
+            </w:r>
+          </w:p>
+        </w:tc>
+        <w:tc>
+          <w:tcPr>
+            <w:tcW w:w="968" w:type="pct"/>
+            <w:vAlign w:val="center"/>
+          </w:tcPr>
+          <w:p>
+            <w:pPr>
+              <w:jc w:val="center"/>
+              <w:cnfStyle w:val="000000000000" w:firstRow="0" w:lastRow="0" w:firstColumn="0" w:lastColumn="0" w:oddVBand="0" w:evenVBand="0" w:oddHBand="0" w:evenHBand="0" w:firstRowFirstColumn="0" w:firstRowLastColumn="0" w:lastRowFirstColumn="0" w:lastRowLastColumn="0"/>
+              <w:rPr>
+                <w:rFonts w:asciiTheme="minorHAnsi" w:eastAsiaTheme="minorEastAsia" w:hAnsiTheme="minorHAnsi" w:cstheme="minorBidi"/>
+                <w:color w:val="auto"/>
+                <w:lang w:val="en-GB"/>
+              </w:rPr>
+            </w:pPr>
+            <w:r>
+              <w:rPr>
+                <w:rFonts w:asciiTheme="minorHAnsi" w:eastAsiaTheme="minorEastAsia" w:hAnsiTheme="minorHAnsi" w:cstheme="minorBidi"/>
+                <w:color w:val="auto"/>
+                <w:lang w:val="en-GB"/>
+              </w:rPr>
+              <w:t>Low</w:t>
+            </w:r>
+          </w:p>
+        </w:tc>
+      </w:tr>
+      <w:tr>
+        <w:trPr>
+          <w:cnfStyle w:val="000000100000" w:firstRow="0" w:lastRow="0" w:firstColumn="0" w:lastColumn="0" w:oddVBand="0" w:evenVBand="0" w:oddHBand="1" w:evenHBand="0" w:firstRowFirstColumn="0" w:firstRowLastColumn="0" w:lastRowFirstColumn="0" w:lastRowLastColumn="0"/>
+          <w:trHeight w:val="1134"/>
+        </w:trPr>
+        <w:tc>
+          <w:tcPr>
+            <w:cnfStyle w:val="001000000000" w:firstRow="0" w:lastRow="0" w:firstColumn="1" w:lastColumn="0" w:oddVBand="0" w:evenVBand="0" w:oddHBand="0" w:evenHBand="0" w:firstRowFirstColumn="0" w:firstRowLastColumn="0" w:lastRowFirstColumn="0" w:lastRowLastColumn="0"/>
+            <w:tcW w:w="828" w:type="pct"/>
+            <w:noWrap/>
+            <w:vAlign w:val="center"/>
+          </w:tcPr>
+          <w:p>
+            <w:pPr>
+              <w:jc w:val="center"/>
+              <w:rPr>
+                <w:rFonts w:asciiTheme="minorHAnsi" w:eastAsiaTheme="minorEastAsia" w:hAnsiTheme="minorHAnsi" w:cstheme="minorBidi"/>
+                <w:color w:val="auto"/>
+              </w:rPr>
+            </w:pPr>
+            <w:r>
+              <w:rPr>
+                <w:rFonts w:asciiTheme="minorHAnsi" w:eastAsiaTheme="minorEastAsia" w:hAnsiTheme="minorHAnsi" w:cstheme="minorBidi"/>
+                <w:color w:val="auto"/>
+              </w:rPr>
+              <w:t>TC-</w:t>
+            </w:r>
+            <w:r>
+              <w:rPr>
+                <w:rFonts w:asciiTheme="minorHAnsi" w:eastAsiaTheme="minorEastAsia" w:hAnsiTheme="minorHAnsi" w:cstheme="minorBidi"/>
+                <w:color w:val="auto"/>
+              </w:rPr>
+              <w:t>14</w:t>
+            </w:r>
+          </w:p>
+        </w:tc>
+        <w:tc>
+          <w:tcPr>
+            <w:tcW w:w="1668" w:type="pct"/>
+            <w:vAlign w:val="center"/>
+          </w:tcPr>
+          <w:p>
+            <w:pPr>
+              <w:jc w:val="center"/>
+              <w:cnfStyle w:val="000000100000" w:firstRow="0" w:lastRow="0" w:firstColumn="0" w:lastColumn="0" w:oddVBand="0" w:evenVBand="0" w:oddHBand="1" w:evenHBand="0" w:firstRowFirstColumn="0" w:firstRowLastColumn="0" w:lastRowFirstColumn="0" w:lastRowLastColumn="0"/>
+              <w:rPr>
+                <w:lang w:val="en-GB"/>
+              </w:rPr>
+            </w:pPr>
+            <w:r>
+              <w:rPr>
+                <w:rFonts w:asciiTheme="minorHAnsi" w:eastAsiaTheme="minorEastAsia" w:hAnsiTheme="minorHAnsi" w:cstheme="minorBidi"/>
+                <w:color w:val="auto"/>
+                <w:lang w:val="en-GB"/>
+              </w:rPr>
+              <w:t>Access the list with a different role</w:t>
+            </w:r>
+          </w:p>
+        </w:tc>
+        <w:tc>
+          <w:tcPr>
+            <w:tcW w:w="1536" w:type="pct"/>
+            <w:vAlign w:val="center"/>
+          </w:tcPr>
+          <w:p>
+            <w:pPr>
+              <w:jc w:val="center"/>
+              <w:cnfStyle w:val="000000100000" w:firstRow="0" w:lastRow="0" w:firstColumn="0" w:lastColumn="0" w:oddVBand="0" w:evenVBand="0" w:oddHBand="1" w:evenHBand="0" w:firstRowFirstColumn="0" w:firstRowLastColumn="0" w:lastRowFirstColumn="0" w:lastRowLastColumn="0"/>
+              <w:rPr>
+                <w:rFonts w:asciiTheme="minorHAnsi" w:eastAsiaTheme="minorEastAsia" w:hAnsiTheme="minorHAnsi" w:cstheme="minorBidi"/>
+                <w:color w:val="auto"/>
+                <w:lang w:val="en-GB"/>
+              </w:rPr>
+            </w:pPr>
+            <w:r>
+              <w:rPr>
+                <w:rFonts w:asciiTheme="minorHAnsi" w:eastAsiaTheme="minorEastAsia" w:hAnsiTheme="minorHAnsi" w:cstheme="minorBidi"/>
+                <w:color w:val="auto"/>
+                <w:lang w:val="en-GB"/>
+              </w:rPr>
+              <w:t>Access is denied</w:t>
+            </w:r>
+          </w:p>
+        </w:tc>
+        <w:tc>
+          <w:tcPr>
+            <w:tcW w:w="968" w:type="pct"/>
+            <w:vAlign w:val="center"/>
+          </w:tcPr>
+          <w:p>
+            <w:pPr>
+              <w:jc w:val="center"/>
+              <w:cnfStyle w:val="000000100000" w:firstRow="0" w:lastRow="0" w:firstColumn="0" w:lastColumn="0" w:oddVBand="0" w:evenVBand="0" w:oddHBand="1" w:evenHBand="0" w:firstRowFirstColumn="0" w:firstRowLastColumn="0" w:lastRowFirstColumn="0" w:lastRowLastColumn="0"/>
+              <w:rPr>
+                <w:rFonts w:asciiTheme="minorHAnsi" w:eastAsiaTheme="minorEastAsia" w:hAnsiTheme="minorHAnsi" w:cstheme="minorBidi"/>
+                <w:color w:val="auto"/>
+                <w:lang w:val="en-GB"/>
+              </w:rPr>
+            </w:pPr>
+            <w:r>
+              <w:rPr>
+                <w:rFonts w:asciiTheme="minorHAnsi" w:eastAsiaTheme="minorEastAsia" w:hAnsiTheme="minorHAnsi" w:cstheme="minorBidi"/>
+                <w:color w:val="auto"/>
+                <w:lang w:val="en-GB"/>
+              </w:rPr>
+              <w:t>Low</w:t>
+            </w:r>
+          </w:p>
+        </w:tc>
+      </w:tr>
+      <w:tr>
+        <w:trPr>
+          <w:trHeight w:val="1134"/>
+        </w:trPr>
+        <w:tc>
+          <w:tcPr>
+            <w:cnfStyle w:val="001000000000" w:firstRow="0" w:lastRow="0" w:firstColumn="1" w:lastColumn="0" w:oddVBand="0" w:evenVBand="0" w:oddHBand="0" w:evenHBand="0" w:firstRowFirstColumn="0" w:firstRowLastColumn="0" w:lastRowFirstColumn="0" w:lastRowLastColumn="0"/>
+            <w:tcW w:w="828" w:type="pct"/>
+            <w:noWrap/>
+            <w:vAlign w:val="center"/>
+          </w:tcPr>
+          <w:p>
+            <w:pPr>
+              <w:jc w:val="center"/>
+              <w:rPr>
+                <w:rFonts w:asciiTheme="minorHAnsi" w:eastAsiaTheme="minorEastAsia" w:hAnsiTheme="minorHAnsi" w:cstheme="minorBidi"/>
+                <w:color w:val="auto"/>
+              </w:rPr>
+            </w:pPr>
+            <w:r>
+              <w:rPr>
+                <w:rFonts w:asciiTheme="minorHAnsi" w:eastAsiaTheme="minorEastAsia" w:hAnsiTheme="minorHAnsi" w:cstheme="minorBidi"/>
+                <w:color w:val="auto"/>
+              </w:rPr>
+              <w:t>TC-</w:t>
+            </w:r>
+            <w:r>
+              <w:rPr>
+                <w:rFonts w:asciiTheme="minorHAnsi" w:eastAsiaTheme="minorEastAsia" w:hAnsiTheme="minorHAnsi" w:cstheme="minorBidi"/>
+                <w:color w:val="auto"/>
+              </w:rPr>
+              <w:t>15</w:t>
+            </w:r>
+          </w:p>
+        </w:tc>
+        <w:tc>
+          <w:tcPr>
+            <w:tcW w:w="1668" w:type="pct"/>
+            <w:vAlign w:val="center"/>
+          </w:tcPr>
+          <w:p>
+            <w:pPr>
+              <w:jc w:val="center"/>
+              <w:cnfStyle w:val="000000000000" w:firstRow="0" w:lastRow="0" w:firstColumn="0" w:lastColumn="0" w:oddVBand="0" w:evenVBand="0" w:oddHBand="0" w:evenHBand="0" w:firstRowFirstColumn="0" w:firstRowLastColumn="0" w:lastRowFirstColumn="0" w:lastRowLastColumn="0"/>
+              <w:rPr>
+                <w:lang w:val="en-GB"/>
+              </w:rPr>
+            </w:pPr>
+            <w:r>
+              <w:rPr>
+                <w:rFonts w:asciiTheme="minorHAnsi" w:eastAsiaTheme="minorEastAsia" w:hAnsiTheme="minorHAnsi" w:cstheme="minorBidi"/>
+                <w:color w:val="auto"/>
+                <w:lang w:val="en-GB"/>
+              </w:rPr>
+              <w:t xml:space="preserve">Access the list while </w:t>
+            </w:r>
+            <w:r>
+              <w:rPr>
+                <w:rFonts w:asciiTheme="minorHAnsi" w:eastAsiaTheme="minorEastAsia" w:hAnsiTheme="minorHAnsi" w:cstheme="minorBidi"/>
+                <w:color w:val="auto"/>
+                <w:lang w:val="en-GB"/>
+              </w:rPr>
+              <w:t>unauthenticated</w:t>
+            </w:r>
+          </w:p>
+        </w:tc>
+        <w:tc>
+          <w:tcPr>
+            <w:tcW w:w="1536" w:type="pct"/>
+            <w:vAlign w:val="center"/>
+          </w:tcPr>
+          <w:p>
+            <w:pPr>
+              <w:jc w:val="center"/>
+              <w:cnfStyle w:val="000000000000" w:firstRow="0" w:lastRow="0" w:firstColumn="0" w:lastColumn="0" w:oddVBand="0" w:evenVBand="0" w:oddHBand="0" w:evenHBand="0" w:firstRowFirstColumn="0" w:firstRowLastColumn="0" w:lastRowFirstColumn="0" w:lastRowLastColumn="0"/>
+              <w:rPr>
+                <w:lang w:val="en-GB"/>
+              </w:rPr>
+            </w:pPr>
+            <w:r>
+              <w:rPr>
+                <w:rFonts w:asciiTheme="minorHAnsi" w:eastAsiaTheme="minorEastAsia" w:hAnsiTheme="minorHAnsi" w:cstheme="minorBidi"/>
+                <w:color w:val="auto"/>
+                <w:lang w:val="en-GB"/>
+              </w:rPr>
+              <w:t>Access is denied</w:t>
+            </w:r>
+          </w:p>
+        </w:tc>
+        <w:tc>
+          <w:tcPr>
+            <w:tcW w:w="968" w:type="pct"/>
+            <w:vAlign w:val="center"/>
+          </w:tcPr>
+          <w:p>
+            <w:pPr>
+              <w:jc w:val="center"/>
+              <w:cnfStyle w:val="000000000000" w:firstRow="0" w:lastRow="0" w:firstColumn="0" w:lastColumn="0" w:oddVBand="0" w:evenVBand="0" w:oddHBand="0" w:evenHBand="0" w:firstRowFirstColumn="0" w:firstRowLastColumn="0" w:lastRowFirstColumn="0" w:lastRowLastColumn="0"/>
+              <w:rPr>
+                <w:lang w:val="en-GB"/>
+              </w:rPr>
+            </w:pPr>
+            <w:r>
+              <w:rPr>
+                <w:rFonts w:asciiTheme="minorHAnsi" w:eastAsiaTheme="minorEastAsia" w:hAnsiTheme="minorHAnsi" w:cstheme="minorBidi"/>
+                <w:color w:val="auto"/>
+                <w:lang w:val="en-GB"/>
+              </w:rPr>
+              <w:t>Low</w:t>
+            </w:r>
+          </w:p>
+        </w:tc>
+      </w:tr>
+    </w:tbl>
+    <w:p>
+      <w:pPr>
+        <w:rPr>
+          <w:lang w:val="en-GB"/>
+        </w:rPr>
+      </w:pPr>
+    </w:p>
+    <w:p>
+      <w:pPr>
+        <w:rPr>
+          <w:lang w:val="en-GB"/>
+        </w:rPr>
+      </w:pPr>
+    </w:p>
+    <w:p>
+      <w:pPr>
+        <w:pStyle w:val="Ttulo4"/>
+      </w:pPr>
+      <w:r>
+        <w:t>Flight Assignment: Show</w:t>
+      </w:r>
+    </w:p>
+    <w:p/>
+    <w:tbl>
+      <w:tblPr>
+        <w:tblStyle w:val="Listamedia2-nfasis1"/>
+        <w:tblW w:w="5374" w:type="pct"/>
+        <w:tblLook w:val="04A0" w:firstRow="1" w:lastRow="0" w:firstColumn="1" w:lastColumn="0" w:noHBand="0" w:noVBand="1"/>
+      </w:tblPr>
+      <w:tblGrid>
+        <w:gridCol w:w="1513"/>
+        <w:gridCol w:w="3049"/>
+        <w:gridCol w:w="2808"/>
+        <w:gridCol w:w="1770"/>
+      </w:tblGrid>
+      <w:tr>
+        <w:trPr>
+          <w:cnfStyle w:val="100000000000" w:firstRow="1" w:lastRow="0" w:firstColumn="0" w:lastColumn="0" w:oddVBand="0" w:evenVBand="0" w:oddHBand="0" w:evenHBand="0" w:firstRowFirstColumn="0" w:firstRowLastColumn="0" w:lastRowFirstColumn="0" w:lastRowLastColumn="0"/>
+          <w:trHeight w:val="845"/>
+        </w:trPr>
+        <w:tc>
+          <w:tcPr>
+            <w:cnfStyle w:val="001000000100" w:firstRow="0" w:lastRow="0" w:firstColumn="1" w:lastColumn="0" w:oddVBand="0" w:evenVBand="0" w:oddHBand="0" w:evenHBand="0" w:firstRowFirstColumn="1" w:firstRowLastColumn="0" w:lastRowFirstColumn="0" w:lastRowLastColumn="0"/>
+            <w:tcW w:w="828" w:type="pct"/>
+            <w:noWrap/>
+          </w:tcPr>
+          <w:p>
+            <w:pPr>
+              <w:rPr>
+                <w:rFonts w:asciiTheme="minorHAnsi" w:eastAsiaTheme="minorEastAsia" w:hAnsiTheme="minorHAnsi" w:cstheme="minorBidi"/>
+                <w:color w:val="auto"/>
+              </w:rPr>
+            </w:pPr>
+            <w:r>
+              <w:rPr>
+                <w:rFonts w:asciiTheme="minorHAnsi" w:eastAsiaTheme="minorEastAsia" w:hAnsiTheme="minorHAnsi" w:cstheme="minorBidi"/>
+                <w:color w:val="auto"/>
+              </w:rPr>
+              <w:t>Test Case ID</w:t>
+            </w:r>
+          </w:p>
+        </w:tc>
+        <w:tc>
+          <w:tcPr>
+            <w:tcW w:w="1668" w:type="pct"/>
+          </w:tcPr>
+          <w:p>
+            <w:pPr>
+              <w:jc w:val="center"/>
+              <w:cnfStyle w:val="100000000000" w:firstRow="1" w:lastRow="0" w:firstColumn="0" w:lastColumn="0" w:oddVBand="0" w:evenVBand="0" w:oddHBand="0" w:evenHBand="0" w:firstRowFirstColumn="0" w:firstRowLastColumn="0" w:lastRowFirstColumn="0" w:lastRowLastColumn="0"/>
+              <w:rPr>
+                <w:rFonts w:asciiTheme="minorHAnsi" w:eastAsiaTheme="minorEastAsia" w:hAnsiTheme="minorHAnsi" w:cstheme="minorBidi"/>
+                <w:color w:val="auto"/>
+              </w:rPr>
+            </w:pPr>
+            <w:r>
+              <w:rPr>
+                <w:rFonts w:asciiTheme="minorHAnsi" w:eastAsiaTheme="minorEastAsia" w:hAnsiTheme="minorHAnsi" w:cstheme="minorBidi"/>
+                <w:color w:val="auto"/>
+              </w:rPr>
+              <w:t>Description</w:t>
+            </w:r>
+          </w:p>
+        </w:tc>
+        <w:tc>
+          <w:tcPr>
+            <w:tcW w:w="1536" w:type="pct"/>
+          </w:tcPr>
+          <w:p>
+            <w:pPr>
+              <w:jc w:val="center"/>
+              <w:cnfStyle w:val="100000000000" w:firstRow="1" w:lastRow="0" w:firstColumn="0" w:lastColumn="0" w:oddVBand="0" w:evenVBand="0" w:oddHBand="0" w:evenHBand="0" w:firstRowFirstColumn="0" w:firstRowLastColumn="0" w:lastRowFirstColumn="0" w:lastRowLastColumn="0"/>
+              <w:rPr>
+                <w:rFonts w:asciiTheme="minorHAnsi" w:eastAsiaTheme="minorEastAsia" w:hAnsiTheme="minorHAnsi" w:cstheme="minorBidi"/>
+                <w:color w:val="auto"/>
+              </w:rPr>
+            </w:pPr>
+            <w:r>
+              <w:rPr>
+                <w:rFonts w:asciiTheme="minorHAnsi" w:eastAsiaTheme="minorEastAsia" w:hAnsiTheme="minorHAnsi" w:cstheme="minorBidi"/>
+                <w:color w:val="auto"/>
+              </w:rPr>
+              <w:t>Result</w:t>
+            </w:r>
+          </w:p>
+        </w:tc>
+        <w:tc>
+          <w:tcPr>
+            <w:tcW w:w="968" w:type="pct"/>
+          </w:tcPr>
+          <w:p>
+            <w:pPr>
+              <w:jc w:val="center"/>
+              <w:cnfStyle w:val="100000000000" w:firstRow="1" w:lastRow="0" w:firstColumn="0" w:lastColumn="0" w:oddVBand="0" w:evenVBand="0" w:oddHBand="0" w:evenHBand="0" w:firstRowFirstColumn="0" w:firstRowLastColumn="0" w:lastRowFirstColumn="0" w:lastRowLastColumn="0"/>
+              <w:rPr>
+                <w:rFonts w:asciiTheme="minorHAnsi" w:eastAsiaTheme="minorEastAsia" w:hAnsiTheme="minorHAnsi" w:cstheme="minorBidi"/>
+                <w:color w:val="auto"/>
+              </w:rPr>
+            </w:pPr>
+            <w:r>
+              <w:rPr>
+                <w:rFonts w:asciiTheme="minorHAnsi" w:eastAsiaTheme="minorEastAsia" w:hAnsiTheme="minorHAnsi" w:cstheme="minorBidi"/>
+                <w:color w:val="auto"/>
+              </w:rPr>
+              <w:t>Bug Detection Effectivenes</w:t>
+            </w:r>
+          </w:p>
+        </w:tc>
+      </w:tr>
+      <w:tr>
+        <w:trPr>
+          <w:cnfStyle w:val="000000100000" w:firstRow="0" w:lastRow="0" w:firstColumn="0" w:lastColumn="0" w:oddVBand="0" w:evenVBand="0" w:oddHBand="1" w:evenHBand="0" w:firstRowFirstColumn="0" w:firstRowLastColumn="0" w:lastRowFirstColumn="0" w:lastRowLastColumn="0"/>
+          <w:trHeight w:val="1134"/>
+        </w:trPr>
+        <w:tc>
+          <w:tcPr>
+            <w:cnfStyle w:val="001000000000" w:firstRow="0" w:lastRow="0" w:firstColumn="1" w:lastColumn="0" w:oddVBand="0" w:evenVBand="0" w:oddHBand="0" w:evenHBand="0" w:firstRowFirstColumn="0" w:firstRowLastColumn="0" w:lastRowFirstColumn="0" w:lastRowLastColumn="0"/>
+            <w:tcW w:w="828" w:type="pct"/>
+            <w:noWrap/>
+            <w:vAlign w:val="center"/>
+          </w:tcPr>
+          <w:p>
+            <w:pPr>
+              <w:jc w:val="center"/>
+              <w:rPr>
+                <w:rFonts w:asciiTheme="minorHAnsi" w:eastAsiaTheme="minorEastAsia" w:hAnsiTheme="minorHAnsi" w:cstheme="minorBidi"/>
+                <w:color w:val="auto"/>
+              </w:rPr>
+            </w:pPr>
+            <w:r>
+              <w:rPr>
+                <w:rFonts w:asciiTheme="minorHAnsi" w:eastAsiaTheme="minorEastAsia" w:hAnsiTheme="minorHAnsi" w:cstheme="minorBidi"/>
+                <w:color w:val="auto"/>
+              </w:rPr>
+              <w:t>TC-1</w:t>
+            </w:r>
+            <w:r>
+              <w:rPr>
+                <w:rFonts w:asciiTheme="minorHAnsi" w:eastAsiaTheme="minorEastAsia" w:hAnsiTheme="minorHAnsi" w:cstheme="minorBidi"/>
+                <w:color w:val="auto"/>
+              </w:rPr>
+              <w:t>6</w:t>
+            </w:r>
+          </w:p>
+        </w:tc>
+        <w:tc>
+          <w:tcPr>
+            <w:tcW w:w="1668" w:type="pct"/>
+            <w:vAlign w:val="center"/>
+          </w:tcPr>
+          <w:p>
+            <w:pPr>
+              <w:jc w:val="center"/>
+              <w:cnfStyle w:val="000000100000" w:firstRow="0" w:lastRow="0" w:firstColumn="0" w:lastColumn="0" w:oddVBand="0" w:evenVBand="0" w:oddHBand="1" w:evenHBand="0" w:firstRowFirstColumn="0" w:firstRowLastColumn="0" w:lastRowFirstColumn="0" w:lastRowLastColumn="0"/>
+              <w:rPr>
+                <w:rFonts w:asciiTheme="minorHAnsi" w:eastAsiaTheme="minorEastAsia" w:hAnsiTheme="minorHAnsi" w:cstheme="minorBidi"/>
+                <w:color w:val="auto"/>
+                <w:lang w:val="en-GB"/>
+              </w:rPr>
+            </w:pPr>
+            <w:r>
+              <w:rPr>
+                <w:rFonts w:asciiTheme="minorHAnsi" w:eastAsiaTheme="minorEastAsia" w:hAnsiTheme="minorHAnsi" w:cstheme="minorBidi"/>
+                <w:color w:val="auto"/>
+                <w:lang w:val="en-GB"/>
+              </w:rPr>
+              <w:t>Access a published</w:t>
+            </w:r>
+            <w:r>
+              <w:rPr>
+                <w:rFonts w:asciiTheme="minorHAnsi" w:eastAsiaTheme="minorEastAsia" w:hAnsiTheme="minorHAnsi" w:cstheme="minorBidi"/>
+                <w:color w:val="auto"/>
+                <w:lang w:val="en-GB"/>
+              </w:rPr>
+              <w:t xml:space="preserve"> planned</w:t>
+            </w:r>
+            <w:r>
+              <w:rPr>
+                <w:rFonts w:asciiTheme="minorHAnsi" w:eastAsiaTheme="minorEastAsia" w:hAnsiTheme="minorHAnsi" w:cstheme="minorBidi"/>
+                <w:color w:val="auto"/>
+                <w:lang w:val="en-GB"/>
+              </w:rPr>
+              <w:t xml:space="preserve"> assignment as the owner member</w:t>
+            </w:r>
+          </w:p>
+        </w:tc>
+        <w:tc>
+          <w:tcPr>
+            <w:tcW w:w="1536" w:type="pct"/>
+            <w:vAlign w:val="center"/>
+          </w:tcPr>
+          <w:p>
+            <w:pPr>
+              <w:jc w:val="center"/>
+              <w:cnfStyle w:val="000000100000" w:firstRow="0" w:lastRow="0" w:firstColumn="0" w:lastColumn="0" w:oddVBand="0" w:evenVBand="0" w:oddHBand="1" w:evenHBand="0" w:firstRowFirstColumn="0" w:firstRowLastColumn="0" w:lastRowFirstColumn="0" w:lastRowLastColumn="0"/>
+              <w:rPr>
+                <w:rFonts w:asciiTheme="minorHAnsi" w:eastAsiaTheme="minorEastAsia" w:hAnsiTheme="minorHAnsi" w:cstheme="minorBidi"/>
+                <w:color w:val="auto"/>
+                <w:lang w:val="en-GB"/>
+              </w:rPr>
+            </w:pPr>
+            <w:r>
+              <w:rPr>
+                <w:rFonts w:asciiTheme="minorHAnsi" w:eastAsiaTheme="minorEastAsia" w:hAnsiTheme="minorHAnsi" w:cstheme="minorBidi"/>
+                <w:color w:val="auto"/>
+                <w:lang w:val="en-GB"/>
+              </w:rPr>
+              <w:t xml:space="preserve">The system shows </w:t>
+            </w:r>
+            <w:r>
+              <w:rPr>
+                <w:rFonts w:asciiTheme="minorHAnsi" w:eastAsiaTheme="minorEastAsia" w:hAnsiTheme="minorHAnsi" w:cstheme="minorBidi"/>
+                <w:color w:val="auto"/>
+                <w:lang w:val="en-GB"/>
+              </w:rPr>
+              <w:t xml:space="preserve">the </w:t>
+            </w:r>
+            <w:r>
+              <w:rPr>
+                <w:rFonts w:asciiTheme="minorHAnsi" w:eastAsiaTheme="minorEastAsia" w:hAnsiTheme="minorHAnsi" w:cstheme="minorBidi"/>
+                <w:color w:val="auto"/>
+                <w:lang w:val="en-GB"/>
+              </w:rPr>
+              <w:t>assignment</w:t>
+            </w:r>
+            <w:r>
+              <w:rPr>
+                <w:rFonts w:asciiTheme="minorHAnsi" w:eastAsiaTheme="minorEastAsia" w:hAnsiTheme="minorHAnsi" w:cstheme="minorBidi"/>
+                <w:color w:val="auto"/>
+                <w:lang w:val="en-GB"/>
+              </w:rPr>
+              <w:t xml:space="preserve"> correctly</w:t>
+            </w:r>
+          </w:p>
+        </w:tc>
+        <w:tc>
+          <w:tcPr>
+            <w:tcW w:w="968" w:type="pct"/>
+            <w:vAlign w:val="center"/>
+          </w:tcPr>
+          <w:p>
+            <w:pPr>
+              <w:jc w:val="center"/>
+              <w:cnfStyle w:val="000000100000" w:firstRow="0" w:lastRow="0" w:firstColumn="0" w:lastColumn="0" w:oddVBand="0" w:evenVBand="0" w:oddHBand="1" w:evenHBand="0" w:firstRowFirstColumn="0" w:firstRowLastColumn="0" w:lastRowFirstColumn="0" w:lastRowLastColumn="0"/>
+              <w:rPr>
+                <w:rFonts w:asciiTheme="minorHAnsi" w:eastAsiaTheme="minorEastAsia" w:hAnsiTheme="minorHAnsi" w:cstheme="minorBidi"/>
+                <w:color w:val="auto"/>
+                <w:vertAlign w:val="superscript"/>
+                <w:lang w:val="en-GB"/>
+              </w:rPr>
+            </w:pPr>
+            <w:r>
+              <w:rPr>
+                <w:rFonts w:asciiTheme="minorHAnsi" w:eastAsiaTheme="minorEastAsia" w:hAnsiTheme="minorHAnsi" w:cstheme="minorBidi"/>
+                <w:color w:val="auto"/>
+                <w:lang w:val="en-GB"/>
+              </w:rPr>
+              <w:t xml:space="preserve">High </w:t>
+            </w:r>
+            <w:r>
+              <w:rPr>
+                <w:rFonts w:asciiTheme="minorHAnsi" w:eastAsiaTheme="minorEastAsia" w:hAnsiTheme="minorHAnsi" w:cstheme="minorBidi"/>
+                <w:color w:val="auto"/>
+                <w:vertAlign w:val="superscript"/>
+                <w:lang w:val="en-GB"/>
+              </w:rPr>
+              <w:t>*1</w:t>
+            </w:r>
+          </w:p>
+        </w:tc>
+      </w:tr>
+      <w:tr>
+        <w:trPr>
+          <w:trHeight w:val="1134"/>
+        </w:trPr>
+        <w:tc>
+          <w:tcPr>
+            <w:cnfStyle w:val="001000000000" w:firstRow="0" w:lastRow="0" w:firstColumn="1" w:lastColumn="0" w:oddVBand="0" w:evenVBand="0" w:oddHBand="0" w:evenHBand="0" w:firstRowFirstColumn="0" w:firstRowLastColumn="0" w:lastRowFirstColumn="0" w:lastRowLastColumn="0"/>
+            <w:tcW w:w="828" w:type="pct"/>
+            <w:noWrap/>
+            <w:vAlign w:val="center"/>
+          </w:tcPr>
+          <w:p>
+            <w:pPr>
+              <w:jc w:val="center"/>
+              <w:rPr>
+                <w:rFonts w:asciiTheme="minorHAnsi" w:eastAsiaTheme="minorEastAsia" w:hAnsiTheme="minorHAnsi" w:cstheme="minorBidi"/>
+                <w:color w:val="auto"/>
+              </w:rPr>
+            </w:pPr>
+            <w:r>
+              <w:rPr>
+                <w:rFonts w:asciiTheme="minorHAnsi" w:eastAsiaTheme="minorEastAsia" w:hAnsiTheme="minorHAnsi" w:cstheme="minorBidi"/>
+                <w:color w:val="auto"/>
+              </w:rPr>
+              <w:t>TC-1</w:t>
+            </w:r>
+            <w:r>
+              <w:rPr>
+                <w:rFonts w:asciiTheme="minorHAnsi" w:eastAsiaTheme="minorEastAsia" w:hAnsiTheme="minorHAnsi" w:cstheme="minorBidi"/>
+                <w:color w:val="auto"/>
+              </w:rPr>
+              <w:t>7</w:t>
+            </w:r>
+          </w:p>
+        </w:tc>
+        <w:tc>
+          <w:tcPr>
+            <w:tcW w:w="1668" w:type="pct"/>
+            <w:vAlign w:val="center"/>
+          </w:tcPr>
+          <w:p>
+            <w:pPr>
+              <w:jc w:val="center"/>
+              <w:cnfStyle w:val="000000000000" w:firstRow="0" w:lastRow="0" w:firstColumn="0" w:lastColumn="0" w:oddVBand="0" w:evenVBand="0" w:oddHBand="0" w:evenHBand="0" w:firstRowFirstColumn="0" w:firstRowLastColumn="0" w:lastRowFirstColumn="0" w:lastRowLastColumn="0"/>
+              <w:rPr>
+                <w:rFonts w:asciiTheme="minorHAnsi" w:eastAsiaTheme="minorEastAsia" w:hAnsiTheme="minorHAnsi" w:cstheme="minorBidi"/>
+                <w:color w:val="auto"/>
+                <w:lang w:val="en-GB"/>
+              </w:rPr>
+            </w:pPr>
+            <w:r>
+              <w:rPr>
+                <w:rFonts w:asciiTheme="minorHAnsi" w:eastAsiaTheme="minorEastAsia" w:hAnsiTheme="minorHAnsi" w:cstheme="minorBidi"/>
+                <w:color w:val="auto"/>
+                <w:lang w:val="en-GB"/>
+              </w:rPr>
+              <w:t>Access a published completed assignment as the owner member</w:t>
+            </w:r>
+          </w:p>
+        </w:tc>
+        <w:tc>
+          <w:tcPr>
+            <w:tcW w:w="1536" w:type="pct"/>
+            <w:vAlign w:val="center"/>
+          </w:tcPr>
+          <w:p>
+            <w:pPr>
+              <w:jc w:val="center"/>
+              <w:cnfStyle w:val="000000000000" w:firstRow="0" w:lastRow="0" w:firstColumn="0" w:lastColumn="0" w:oddVBand="0" w:evenVBand="0" w:oddHBand="0" w:evenHBand="0" w:firstRowFirstColumn="0" w:firstRowLastColumn="0" w:lastRowFirstColumn="0" w:lastRowLastColumn="0"/>
+              <w:rPr>
+                <w:rFonts w:asciiTheme="minorHAnsi" w:eastAsiaTheme="minorEastAsia" w:hAnsiTheme="minorHAnsi" w:cstheme="minorBidi"/>
+                <w:color w:val="auto"/>
+                <w:lang w:val="en-GB"/>
+              </w:rPr>
+            </w:pPr>
+            <w:r>
+              <w:rPr>
+                <w:rFonts w:asciiTheme="minorHAnsi" w:eastAsiaTheme="minorEastAsia" w:hAnsiTheme="minorHAnsi" w:cstheme="minorBidi"/>
+                <w:color w:val="auto"/>
+                <w:lang w:val="en-GB"/>
+              </w:rPr>
+              <w:t>The system shows the assignment correctly</w:t>
+            </w:r>
+          </w:p>
+        </w:tc>
+        <w:tc>
+          <w:tcPr>
+            <w:tcW w:w="968" w:type="pct"/>
+            <w:vAlign w:val="center"/>
+          </w:tcPr>
+          <w:p>
+            <w:pPr>
+              <w:jc w:val="center"/>
+              <w:cnfStyle w:val="000000000000" w:firstRow="0" w:lastRow="0" w:firstColumn="0" w:lastColumn="0" w:oddVBand="0" w:evenVBand="0" w:oddHBand="0" w:evenHBand="0" w:firstRowFirstColumn="0" w:firstRowLastColumn="0" w:lastRowFirstColumn="0" w:lastRowLastColumn="0"/>
+              <w:rPr>
+                <w:rFonts w:asciiTheme="minorHAnsi" w:eastAsiaTheme="minorEastAsia" w:hAnsiTheme="minorHAnsi" w:cstheme="minorBidi"/>
+                <w:color w:val="auto"/>
+                <w:lang w:val="en-GB"/>
+              </w:rPr>
+            </w:pPr>
+            <w:r>
+              <w:rPr>
+                <w:rFonts w:asciiTheme="minorHAnsi" w:eastAsiaTheme="minorEastAsia" w:hAnsiTheme="minorHAnsi" w:cstheme="minorBidi"/>
+                <w:color w:val="auto"/>
+                <w:lang w:val="en-GB"/>
+              </w:rPr>
+              <w:t>Low</w:t>
+            </w:r>
+          </w:p>
+        </w:tc>
+      </w:tr>
+      <w:tr>
+        <w:trPr>
+          <w:cnfStyle w:val="000000100000" w:firstRow="0" w:lastRow="0" w:firstColumn="0" w:lastColumn="0" w:oddVBand="0" w:evenVBand="0" w:oddHBand="1" w:evenHBand="0" w:firstRowFirstColumn="0" w:firstRowLastColumn="0" w:lastRowFirstColumn="0" w:lastRowLastColumn="0"/>
+          <w:trHeight w:val="1134"/>
+        </w:trPr>
+        <w:tc>
+          <w:tcPr>
+            <w:cnfStyle w:val="001000000000" w:firstRow="0" w:lastRow="0" w:firstColumn="1" w:lastColumn="0" w:oddVBand="0" w:evenVBand="0" w:oddHBand="0" w:evenHBand="0" w:firstRowFirstColumn="0" w:firstRowLastColumn="0" w:lastRowFirstColumn="0" w:lastRowLastColumn="0"/>
+            <w:tcW w:w="828" w:type="pct"/>
+            <w:noWrap/>
+            <w:vAlign w:val="center"/>
+          </w:tcPr>
+          <w:p>
+            <w:pPr>
+              <w:jc w:val="center"/>
+              <w:rPr>
+                <w:rFonts w:asciiTheme="minorHAnsi" w:eastAsiaTheme="minorEastAsia" w:hAnsiTheme="minorHAnsi" w:cstheme="minorBidi"/>
+                <w:color w:val="auto"/>
+              </w:rPr>
+            </w:pPr>
+            <w:r>
+              <w:rPr>
+                <w:rFonts w:asciiTheme="minorHAnsi" w:eastAsiaTheme="minorEastAsia" w:hAnsiTheme="minorHAnsi" w:cstheme="minorBidi"/>
+                <w:color w:val="auto"/>
+              </w:rPr>
+              <w:t>TC-1</w:t>
+            </w:r>
+            <w:r>
+              <w:rPr>
+                <w:rFonts w:asciiTheme="minorHAnsi" w:eastAsiaTheme="minorEastAsia" w:hAnsiTheme="minorHAnsi" w:cstheme="minorBidi"/>
+                <w:color w:val="auto"/>
+              </w:rPr>
+              <w:t>8</w:t>
+            </w:r>
+          </w:p>
+        </w:tc>
+        <w:tc>
+          <w:tcPr>
+            <w:tcW w:w="1668" w:type="pct"/>
+            <w:vAlign w:val="center"/>
+          </w:tcPr>
+          <w:p>
+            <w:pPr>
+              <w:jc w:val="center"/>
+              <w:cnfStyle w:val="000000100000" w:firstRow="0" w:lastRow="0" w:firstColumn="0" w:lastColumn="0" w:oddVBand="0" w:evenVBand="0" w:oddHBand="1" w:evenHBand="0" w:firstRowFirstColumn="0" w:firstRowLastColumn="0" w:lastRowFirstColumn="0" w:lastRowLastColumn="0"/>
+              <w:rPr>
+                <w:lang w:val="en-GB"/>
+              </w:rPr>
+            </w:pPr>
+            <w:r>
+              <w:rPr>
+                <w:rFonts w:asciiTheme="minorHAnsi" w:eastAsiaTheme="minorEastAsia" w:hAnsiTheme="minorHAnsi" w:cstheme="minorBidi"/>
+                <w:color w:val="auto"/>
+                <w:lang w:val="en-GB"/>
+              </w:rPr>
+              <w:t>Access a draft planned assignment as the owner member</w:t>
+            </w:r>
+          </w:p>
+        </w:tc>
+        <w:tc>
+          <w:tcPr>
+            <w:tcW w:w="1536" w:type="pct"/>
+            <w:vAlign w:val="center"/>
+          </w:tcPr>
+          <w:p>
+            <w:pPr>
+              <w:jc w:val="center"/>
+              <w:cnfStyle w:val="000000100000" w:firstRow="0" w:lastRow="0" w:firstColumn="0" w:lastColumn="0" w:oddVBand="0" w:evenVBand="0" w:oddHBand="1" w:evenHBand="0" w:firstRowFirstColumn="0" w:firstRowLastColumn="0" w:lastRowFirstColumn="0" w:lastRowLastColumn="0"/>
+              <w:rPr>
+                <w:rFonts w:asciiTheme="minorHAnsi" w:eastAsiaTheme="minorEastAsia" w:hAnsiTheme="minorHAnsi" w:cstheme="minorBidi"/>
+                <w:color w:val="auto"/>
+                <w:lang w:val="en-GB"/>
+              </w:rPr>
+            </w:pPr>
+            <w:r>
+              <w:rPr>
+                <w:rFonts w:asciiTheme="minorHAnsi" w:eastAsiaTheme="minorEastAsia" w:hAnsiTheme="minorHAnsi" w:cstheme="minorBidi"/>
+                <w:color w:val="auto"/>
+                <w:lang w:val="en-GB"/>
+              </w:rPr>
+              <w:t>The system shows the assignment correctly</w:t>
+            </w:r>
+          </w:p>
+        </w:tc>
+        <w:tc>
+          <w:tcPr>
+            <w:tcW w:w="968" w:type="pct"/>
+            <w:vAlign w:val="center"/>
+          </w:tcPr>
+          <w:p>
+            <w:pPr>
+              <w:jc w:val="center"/>
+              <w:cnfStyle w:val="000000100000" w:firstRow="0" w:lastRow="0" w:firstColumn="0" w:lastColumn="0" w:oddVBand="0" w:evenVBand="0" w:oddHBand="1" w:evenHBand="0" w:firstRowFirstColumn="0" w:firstRowLastColumn="0" w:lastRowFirstColumn="0" w:lastRowLastColumn="0"/>
+              <w:rPr>
+                <w:rFonts w:asciiTheme="minorHAnsi" w:eastAsiaTheme="minorEastAsia" w:hAnsiTheme="minorHAnsi" w:cstheme="minorBidi"/>
+                <w:color w:val="auto"/>
+                <w:lang w:val="en-GB"/>
+              </w:rPr>
+            </w:pPr>
+            <w:r>
+              <w:rPr>
+                <w:rFonts w:asciiTheme="minorHAnsi" w:eastAsiaTheme="minorEastAsia" w:hAnsiTheme="minorHAnsi" w:cstheme="minorBidi"/>
+                <w:color w:val="auto"/>
+                <w:lang w:val="en-GB"/>
+              </w:rPr>
+              <w:t>Low</w:t>
+            </w:r>
+          </w:p>
+        </w:tc>
+      </w:tr>
+      <w:tr>
+        <w:trPr>
+          <w:trHeight w:val="1134"/>
+        </w:trPr>
+        <w:tc>
+          <w:tcPr>
+            <w:cnfStyle w:val="001000000000" w:firstRow="0" w:lastRow="0" w:firstColumn="1" w:lastColumn="0" w:oddVBand="0" w:evenVBand="0" w:oddHBand="0" w:evenHBand="0" w:firstRowFirstColumn="0" w:firstRowLastColumn="0" w:lastRowFirstColumn="0" w:lastRowLastColumn="0"/>
+            <w:tcW w:w="828" w:type="pct"/>
+            <w:noWrap/>
+            <w:vAlign w:val="center"/>
+          </w:tcPr>
+          <w:p>
+            <w:pPr>
+              <w:jc w:val="center"/>
+              <w:rPr>
+                <w:rFonts w:asciiTheme="minorHAnsi" w:eastAsiaTheme="minorEastAsia" w:hAnsiTheme="minorHAnsi" w:cstheme="minorBidi"/>
+                <w:color w:val="auto"/>
+              </w:rPr>
+            </w:pPr>
+            <w:r>
+              <w:rPr>
+                <w:rFonts w:asciiTheme="minorHAnsi" w:eastAsiaTheme="minorEastAsia" w:hAnsiTheme="minorHAnsi" w:cstheme="minorBidi"/>
+                <w:color w:val="auto"/>
+              </w:rPr>
+              <w:t>TC-1</w:t>
+            </w:r>
+            <w:r>
+              <w:rPr>
+                <w:rFonts w:asciiTheme="minorHAnsi" w:eastAsiaTheme="minorEastAsia" w:hAnsiTheme="minorHAnsi" w:cstheme="minorBidi"/>
+                <w:color w:val="auto"/>
+              </w:rPr>
+              <w:t>9</w:t>
+            </w:r>
+          </w:p>
+        </w:tc>
+        <w:tc>
+          <w:tcPr>
+            <w:tcW w:w="1668" w:type="pct"/>
+            <w:vAlign w:val="center"/>
+          </w:tcPr>
+          <w:p>
+            <w:pPr>
+              <w:jc w:val="center"/>
+              <w:cnfStyle w:val="000000000000" w:firstRow="0" w:lastRow="0" w:firstColumn="0" w:lastColumn="0" w:oddVBand="0" w:evenVBand="0" w:oddHBand="0" w:evenHBand="0" w:firstRowFirstColumn="0" w:firstRowLastColumn="0" w:lastRowFirstColumn="0" w:lastRowLastColumn="0"/>
+              <w:rPr>
+                <w:lang w:val="en-GB"/>
+              </w:rPr>
+            </w:pPr>
+            <w:r>
+              <w:rPr>
+                <w:rFonts w:asciiTheme="minorHAnsi" w:eastAsiaTheme="minorEastAsia" w:hAnsiTheme="minorHAnsi" w:cstheme="minorBidi"/>
+                <w:color w:val="auto"/>
+                <w:lang w:val="en-GB"/>
+              </w:rPr>
+              <w:t>Access a draft completed assignment as the owner member</w:t>
+            </w:r>
+          </w:p>
+        </w:tc>
+        <w:tc>
+          <w:tcPr>
+            <w:tcW w:w="1536" w:type="pct"/>
+            <w:vAlign w:val="center"/>
+          </w:tcPr>
+          <w:p>
+            <w:pPr>
+              <w:jc w:val="center"/>
+              <w:cnfStyle w:val="000000000000" w:firstRow="0" w:lastRow="0" w:firstColumn="0" w:lastColumn="0" w:oddVBand="0" w:evenVBand="0" w:oddHBand="0" w:evenHBand="0" w:firstRowFirstColumn="0" w:firstRowLastColumn="0" w:lastRowFirstColumn="0" w:lastRowLastColumn="0"/>
+              <w:rPr>
+                <w:lang w:val="en-GB"/>
+              </w:rPr>
+            </w:pPr>
+            <w:r>
+              <w:rPr>
+                <w:rFonts w:asciiTheme="minorHAnsi" w:eastAsiaTheme="minorEastAsia" w:hAnsiTheme="minorHAnsi" w:cstheme="minorBidi"/>
+                <w:color w:val="auto"/>
+                <w:lang w:val="en-GB"/>
+              </w:rPr>
+              <w:t>The system shows the assignment correctly</w:t>
+            </w:r>
+          </w:p>
+        </w:tc>
+        <w:tc>
+          <w:tcPr>
+            <w:tcW w:w="968" w:type="pct"/>
+            <w:vAlign w:val="center"/>
+          </w:tcPr>
+          <w:p>
+            <w:pPr>
+              <w:jc w:val="center"/>
+              <w:cnfStyle w:val="000000000000" w:firstRow="0" w:lastRow="0" w:firstColumn="0" w:lastColumn="0" w:oddVBand="0" w:evenVBand="0" w:oddHBand="0" w:evenHBand="0" w:firstRowFirstColumn="0" w:firstRowLastColumn="0" w:lastRowFirstColumn="0" w:lastRowLastColumn="0"/>
+              <w:rPr>
+                <w:lang w:val="en-GB"/>
+              </w:rPr>
+            </w:pPr>
+            <w:r>
+              <w:rPr>
+                <w:rFonts w:asciiTheme="minorHAnsi" w:eastAsiaTheme="minorEastAsia" w:hAnsiTheme="minorHAnsi" w:cstheme="minorBidi"/>
+                <w:color w:val="auto"/>
+                <w:lang w:val="en-GB"/>
+              </w:rPr>
+              <w:t>Low</w:t>
+            </w:r>
+          </w:p>
+        </w:tc>
+      </w:tr>
+      <w:tr>
+        <w:trPr>
+          <w:cnfStyle w:val="000000100000" w:firstRow="0" w:lastRow="0" w:firstColumn="0" w:lastColumn="0" w:oddVBand="0" w:evenVBand="0" w:oddHBand="1" w:evenHBand="0" w:firstRowFirstColumn="0" w:firstRowLastColumn="0" w:lastRowFirstColumn="0" w:lastRowLastColumn="0"/>
+          <w:trHeight w:val="1134"/>
+        </w:trPr>
+        <w:tc>
+          <w:tcPr>
+            <w:cnfStyle w:val="001000000000" w:firstRow="0" w:lastRow="0" w:firstColumn="1" w:lastColumn="0" w:oddVBand="0" w:evenVBand="0" w:oddHBand="0" w:evenHBand="0" w:firstRowFirstColumn="0" w:firstRowLastColumn="0" w:lastRowFirstColumn="0" w:lastRowLastColumn="0"/>
+            <w:tcW w:w="828" w:type="pct"/>
+            <w:noWrap/>
+            <w:vAlign w:val="center"/>
+          </w:tcPr>
+          <w:p>
+            <w:pPr>
+              <w:jc w:val="center"/>
+              <w:rPr>
+                <w:rFonts w:asciiTheme="minorHAnsi" w:eastAsiaTheme="minorEastAsia" w:hAnsiTheme="minorHAnsi" w:cstheme="minorBidi"/>
+                <w:color w:val="auto"/>
+              </w:rPr>
+            </w:pPr>
+            <w:r>
+              <w:rPr>
+                <w:rFonts w:asciiTheme="minorHAnsi" w:eastAsiaTheme="minorEastAsia" w:hAnsiTheme="minorHAnsi" w:cstheme="minorBidi"/>
+                <w:color w:val="auto"/>
+              </w:rPr>
+              <w:lastRenderedPageBreak/>
               <w:t>TC-20</w:t>
             </w:r>
           </w:p>
@@ -6582,47 +6254,11 @@
         </w:rPr>
         <w:t xml:space="preserve"> test case helped identify a bug that caused a panic view. The issue arose from loading different legs depending on whether the item was in draft mode. Once this was fixed, a new error occurred due to an incorrect CSV data sample. </w:t>
       </w:r>
-      <w:proofErr w:type="spellStart"/>
       <w:r>
         <w:rPr>
           <w:sz w:val="22"/>
         </w:rPr>
-        <w:t>It</w:t>
-      </w:r>
-      <w:proofErr w:type="spellEnd"/>
-      <w:r>
-        <w:rPr>
-          <w:sz w:val="22"/>
-        </w:rPr>
-        <w:t xml:space="preserve"> has </w:t>
-      </w:r>
-      <w:proofErr w:type="spellStart"/>
-      <w:r>
-        <w:rPr>
-          <w:sz w:val="22"/>
-        </w:rPr>
-        <w:t>now</w:t>
-      </w:r>
-      <w:proofErr w:type="spellEnd"/>
-      <w:r>
-        <w:rPr>
-          <w:sz w:val="22"/>
-        </w:rPr>
-        <w:t xml:space="preserve"> </w:t>
-      </w:r>
-      <w:proofErr w:type="spellStart"/>
-      <w:r>
-        <w:rPr>
-          <w:sz w:val="22"/>
-        </w:rPr>
-        <w:t>been</w:t>
-      </w:r>
-      <w:proofErr w:type="spellEnd"/>
-      <w:r>
-        <w:rPr>
-          <w:sz w:val="22"/>
-        </w:rPr>
-        <w:t xml:space="preserve"> resolved.</w:t>
+        <w:t>It has now been resolved.</w:t>
       </w:r>
     </w:p>
     <w:p>
@@ -6639,21 +6275,8 @@
         <w:pStyle w:val="Ttulo4"/>
       </w:pPr>
       <w:r>
-        <w:t xml:space="preserve">Flight </w:t>
+        <w:t>Flight Assignment: Delete</w:t>
       </w:r>
-      <w:proofErr w:type="spellStart"/>
-      <w:r>
-        <w:t>Assignment</w:t>
-      </w:r>
-      <w:proofErr w:type="spellEnd"/>
-      <w:r>
-        <w:t xml:space="preserve">: </w:t>
-      </w:r>
-      <w:proofErr w:type="spellStart"/>
-      <w:r>
-        <w:t>Delete</w:t>
-      </w:r>
-      <w:proofErr w:type="spellEnd"/>
     </w:p>
     <w:p/>
     <w:tbl>
@@ -6708,7 +6331,6 @@
                 <w:color w:val="auto"/>
               </w:rPr>
             </w:pPr>
-            <w:proofErr w:type="spellStart"/>
             <w:r>
               <w:rPr>
                 <w:rFonts w:asciiTheme="minorHAnsi" w:eastAsiaTheme="minorEastAsia" w:hAnsiTheme="minorHAnsi" w:cstheme="minorBidi"/>
@@ -6716,7 +6338,6 @@
               </w:rPr>
               <w:t>Description</w:t>
             </w:r>
-            <w:proofErr w:type="spellEnd"/>
           </w:p>
         </w:tc>
         <w:tc>
@@ -6732,7 +6353,6 @@
                 <w:color w:val="auto"/>
               </w:rPr>
             </w:pPr>
-            <w:proofErr w:type="spellStart"/>
             <w:r>
               <w:rPr>
                 <w:rFonts w:asciiTheme="minorHAnsi" w:eastAsiaTheme="minorEastAsia" w:hAnsiTheme="minorHAnsi" w:cstheme="minorBidi"/>
@@ -6740,7 +6360,6 @@
               </w:rPr>
               <w:t>Result</w:t>
             </w:r>
-            <w:proofErr w:type="spellEnd"/>
           </w:p>
         </w:tc>
         <w:tc>
@@ -6761,33 +6380,8 @@
                 <w:rFonts w:asciiTheme="minorHAnsi" w:eastAsiaTheme="minorEastAsia" w:hAnsiTheme="minorHAnsi" w:cstheme="minorBidi"/>
                 <w:color w:val="auto"/>
               </w:rPr>
-              <w:t xml:space="preserve">Bug </w:t>
-            </w:r>
-            <w:proofErr w:type="spellStart"/>
-            <w:r>
-              <w:rPr>
-                <w:rFonts w:asciiTheme="minorHAnsi" w:eastAsiaTheme="minorEastAsia" w:hAnsiTheme="minorHAnsi" w:cstheme="minorBidi"/>
-                <w:color w:val="auto"/>
-              </w:rPr>
-              <w:t>Detection</w:t>
-            </w:r>
-            <w:proofErr w:type="spellEnd"/>
-            <w:r>
-              <w:rPr>
-                <w:rFonts w:asciiTheme="minorHAnsi" w:eastAsiaTheme="minorEastAsia" w:hAnsiTheme="minorHAnsi" w:cstheme="minorBidi"/>
-                <w:color w:val="auto"/>
-              </w:rPr>
-              <w:t xml:space="preserve"> </w:t>
-            </w:r>
-            <w:proofErr w:type="spellStart"/>
-            <w:r>
-              <w:rPr>
-                <w:rFonts w:asciiTheme="minorHAnsi" w:eastAsiaTheme="minorEastAsia" w:hAnsiTheme="minorHAnsi" w:cstheme="minorBidi"/>
-                <w:color w:val="auto"/>
-              </w:rPr>
-              <w:t>Effectivenes</w:t>
-            </w:r>
-            <w:proofErr w:type="spellEnd"/>
+              <w:t>Bug Detection Effectivenes</w:t>
+            </w:r>
           </w:p>
         </w:tc>
       </w:tr>
@@ -6924,7 +6518,6 @@
                 <w:rFonts w:asciiTheme="minorHAnsi" w:eastAsiaTheme="minorEastAsia" w:hAnsiTheme="minorHAnsi" w:cstheme="minorBidi"/>
                 <w:color w:val="auto"/>
               </w:rPr>
-              <w:lastRenderedPageBreak/>
               <w:t>TC-</w:t>
             </w:r>
             <w:r>
@@ -7029,6 +6622,7 @@
                 <w:rFonts w:asciiTheme="minorHAnsi" w:eastAsiaTheme="minorEastAsia" w:hAnsiTheme="minorHAnsi" w:cstheme="minorBidi"/>
                 <w:color w:val="auto"/>
               </w:rPr>
+              <w:lastRenderedPageBreak/>
               <w:t>TC-</w:t>
             </w:r>
             <w:r>
@@ -7092,33 +6686,8 @@
                 <w:rFonts w:asciiTheme="minorHAnsi" w:eastAsiaTheme="minorEastAsia" w:hAnsiTheme="minorHAnsi" w:cstheme="minorBidi"/>
                 <w:color w:val="auto"/>
               </w:rPr>
-              <w:t xml:space="preserve">Access </w:t>
-            </w:r>
-            <w:proofErr w:type="spellStart"/>
-            <w:r>
-              <w:rPr>
-                <w:rFonts w:asciiTheme="minorHAnsi" w:eastAsiaTheme="minorEastAsia" w:hAnsiTheme="minorHAnsi" w:cstheme="minorBidi"/>
-                <w:color w:val="auto"/>
-              </w:rPr>
-              <w:t>is</w:t>
-            </w:r>
-            <w:proofErr w:type="spellEnd"/>
-            <w:r>
-              <w:rPr>
-                <w:rFonts w:asciiTheme="minorHAnsi" w:eastAsiaTheme="minorEastAsia" w:hAnsiTheme="minorHAnsi" w:cstheme="minorBidi"/>
-                <w:color w:val="auto"/>
-              </w:rPr>
-              <w:t xml:space="preserve"> </w:t>
-            </w:r>
-            <w:proofErr w:type="spellStart"/>
-            <w:r>
-              <w:rPr>
-                <w:rFonts w:asciiTheme="minorHAnsi" w:eastAsiaTheme="minorEastAsia" w:hAnsiTheme="minorHAnsi" w:cstheme="minorBidi"/>
-                <w:color w:val="auto"/>
-              </w:rPr>
-              <w:t>denied</w:t>
-            </w:r>
-            <w:proofErr w:type="spellEnd"/>
+              <w:t>Access is denied</w:t>
+            </w:r>
           </w:p>
         </w:tc>
         <w:tc>
@@ -7439,33 +7008,8 @@
                 <w:rFonts w:asciiTheme="minorHAnsi" w:eastAsiaTheme="minorEastAsia" w:hAnsiTheme="minorHAnsi" w:cstheme="minorBidi"/>
                 <w:color w:val="auto"/>
               </w:rPr>
-              <w:t xml:space="preserve">Access </w:t>
-            </w:r>
-            <w:proofErr w:type="spellStart"/>
-            <w:r>
-              <w:rPr>
-                <w:rFonts w:asciiTheme="minorHAnsi" w:eastAsiaTheme="minorEastAsia" w:hAnsiTheme="minorHAnsi" w:cstheme="minorBidi"/>
-                <w:color w:val="auto"/>
-              </w:rPr>
-              <w:t>is</w:t>
-            </w:r>
-            <w:proofErr w:type="spellEnd"/>
-            <w:r>
-              <w:rPr>
-                <w:rFonts w:asciiTheme="minorHAnsi" w:eastAsiaTheme="minorEastAsia" w:hAnsiTheme="minorHAnsi" w:cstheme="minorBidi"/>
-                <w:color w:val="auto"/>
-              </w:rPr>
-              <w:t xml:space="preserve"> </w:t>
-            </w:r>
-            <w:proofErr w:type="spellStart"/>
-            <w:r>
-              <w:rPr>
-                <w:rFonts w:asciiTheme="minorHAnsi" w:eastAsiaTheme="minorEastAsia" w:hAnsiTheme="minorHAnsi" w:cstheme="minorBidi"/>
-                <w:color w:val="auto"/>
-              </w:rPr>
-              <w:t>denied</w:t>
-            </w:r>
-            <w:proofErr w:type="spellEnd"/>
+              <w:t>Access is denied</w:t>
+            </w:r>
           </w:p>
         </w:tc>
         <w:tc>
@@ -7739,33 +7283,8 @@
                 <w:rFonts w:asciiTheme="minorHAnsi" w:eastAsiaTheme="minorEastAsia" w:hAnsiTheme="minorHAnsi" w:cstheme="minorBidi"/>
                 <w:color w:val="auto"/>
               </w:rPr>
-              <w:t xml:space="preserve">Access </w:t>
-            </w:r>
-            <w:proofErr w:type="spellStart"/>
-            <w:r>
-              <w:rPr>
-                <w:rFonts w:asciiTheme="minorHAnsi" w:eastAsiaTheme="minorEastAsia" w:hAnsiTheme="minorHAnsi" w:cstheme="minorBidi"/>
-                <w:color w:val="auto"/>
-              </w:rPr>
-              <w:t>is</w:t>
-            </w:r>
-            <w:proofErr w:type="spellEnd"/>
-            <w:r>
-              <w:rPr>
-                <w:rFonts w:asciiTheme="minorHAnsi" w:eastAsiaTheme="minorEastAsia" w:hAnsiTheme="minorHAnsi" w:cstheme="minorBidi"/>
-                <w:color w:val="auto"/>
-              </w:rPr>
-              <w:t xml:space="preserve"> </w:t>
-            </w:r>
-            <w:proofErr w:type="spellStart"/>
-            <w:r>
-              <w:rPr>
-                <w:rFonts w:asciiTheme="minorHAnsi" w:eastAsiaTheme="minorEastAsia" w:hAnsiTheme="minorHAnsi" w:cstheme="minorBidi"/>
-                <w:color w:val="auto"/>
-              </w:rPr>
-              <w:t>denied</w:t>
-            </w:r>
-            <w:proofErr w:type="spellEnd"/>
+              <w:t>Access is denied</w:t>
+            </w:r>
           </w:p>
         </w:tc>
         <w:tc>
@@ -7843,21 +7362,8 @@
         <w:pStyle w:val="Ttulo4"/>
       </w:pPr>
       <w:r>
-        <w:t xml:space="preserve">Flight </w:t>
+        <w:t>Flight Assignment: Publish</w:t>
       </w:r>
-      <w:proofErr w:type="spellStart"/>
-      <w:r>
-        <w:t>Assignment</w:t>
-      </w:r>
-      <w:proofErr w:type="spellEnd"/>
-      <w:r>
-        <w:t xml:space="preserve">: </w:t>
-      </w:r>
-      <w:proofErr w:type="spellStart"/>
-      <w:r>
-        <w:t>Publish</w:t>
-      </w:r>
-      <w:proofErr w:type="spellEnd"/>
     </w:p>
     <w:p/>
     <w:tbl>
@@ -7912,7 +7418,6 @@
                 <w:color w:val="auto"/>
               </w:rPr>
             </w:pPr>
-            <w:proofErr w:type="spellStart"/>
             <w:r>
               <w:rPr>
                 <w:rFonts w:asciiTheme="minorHAnsi" w:eastAsiaTheme="minorEastAsia" w:hAnsiTheme="minorHAnsi" w:cstheme="minorBidi"/>
@@ -7920,7 +7425,6 @@
               </w:rPr>
               <w:t>Description</w:t>
             </w:r>
-            <w:proofErr w:type="spellEnd"/>
           </w:p>
         </w:tc>
         <w:tc>
@@ -7936,7 +7440,6 @@
                 <w:color w:val="auto"/>
               </w:rPr>
             </w:pPr>
-            <w:proofErr w:type="spellStart"/>
             <w:r>
               <w:rPr>
                 <w:rFonts w:asciiTheme="minorHAnsi" w:eastAsiaTheme="minorEastAsia" w:hAnsiTheme="minorHAnsi" w:cstheme="minorBidi"/>
@@ -7944,7 +7447,6 @@
               </w:rPr>
               <w:t>Result</w:t>
             </w:r>
-            <w:proofErr w:type="spellEnd"/>
           </w:p>
         </w:tc>
         <w:tc>
@@ -7965,33 +7467,8 @@
                 <w:rFonts w:asciiTheme="minorHAnsi" w:eastAsiaTheme="minorEastAsia" w:hAnsiTheme="minorHAnsi" w:cstheme="minorBidi"/>
                 <w:color w:val="auto"/>
               </w:rPr>
-              <w:t xml:space="preserve">Bug </w:t>
-            </w:r>
-            <w:proofErr w:type="spellStart"/>
-            <w:r>
-              <w:rPr>
-                <w:rFonts w:asciiTheme="minorHAnsi" w:eastAsiaTheme="minorEastAsia" w:hAnsiTheme="minorHAnsi" w:cstheme="minorBidi"/>
-                <w:color w:val="auto"/>
-              </w:rPr>
-              <w:t>Detection</w:t>
-            </w:r>
-            <w:proofErr w:type="spellEnd"/>
-            <w:r>
-              <w:rPr>
-                <w:rFonts w:asciiTheme="minorHAnsi" w:eastAsiaTheme="minorEastAsia" w:hAnsiTheme="minorHAnsi" w:cstheme="minorBidi"/>
-                <w:color w:val="auto"/>
-              </w:rPr>
-              <w:t xml:space="preserve"> </w:t>
-            </w:r>
-            <w:proofErr w:type="spellStart"/>
-            <w:r>
-              <w:rPr>
-                <w:rFonts w:asciiTheme="minorHAnsi" w:eastAsiaTheme="minorEastAsia" w:hAnsiTheme="minorHAnsi" w:cstheme="minorBidi"/>
-                <w:color w:val="auto"/>
-              </w:rPr>
-              <w:t>Effectivenes</w:t>
-            </w:r>
-            <w:proofErr w:type="spellEnd"/>
+              <w:t>Bug Detection Effectivenes</w:t>
+            </w:r>
           </w:p>
         </w:tc>
       </w:tr>
@@ -8370,7 +7847,6 @@
                 <w:rFonts w:asciiTheme="minorHAnsi" w:hAnsiTheme="minorHAnsi"/>
                 <w:szCs w:val="24"/>
               </w:rPr>
-              <w:lastRenderedPageBreak/>
               <w:t>TC-3</w:t>
             </w:r>
             <w:r>
@@ -8484,6 +7960,7 @@
                 <w:rFonts w:asciiTheme="minorHAnsi" w:hAnsiTheme="minorHAnsi"/>
                 <w:szCs w:val="24"/>
               </w:rPr>
+              <w:lastRenderedPageBreak/>
               <w:t>TC-3</w:t>
             </w:r>
             <w:r>
@@ -10001,7 +9478,6 @@
                 <w:color w:val="auto"/>
                 <w:szCs w:val="24"/>
               </w:rPr>
-              <w:lastRenderedPageBreak/>
               <w:t>TC-4</w:t>
             </w:r>
             <w:r>
@@ -10120,6 +9596,7 @@
                 <w:color w:val="auto"/>
                 <w:szCs w:val="24"/>
               </w:rPr>
+              <w:lastRenderedPageBreak/>
               <w:t>TC-4</w:t>
             </w:r>
             <w:r>
@@ -10963,21 +10440,8 @@
         <w:pStyle w:val="Ttulo4"/>
       </w:pPr>
       <w:r>
-        <w:t xml:space="preserve">Flight </w:t>
+        <w:t>Flight Assignment: Update</w:t>
       </w:r>
-      <w:proofErr w:type="spellStart"/>
-      <w:r>
-        <w:t>Assignment</w:t>
-      </w:r>
-      <w:proofErr w:type="spellEnd"/>
-      <w:r>
-        <w:t xml:space="preserve">: </w:t>
-      </w:r>
-      <w:proofErr w:type="spellStart"/>
-      <w:r>
-        <w:t>Update</w:t>
-      </w:r>
-      <w:proofErr w:type="spellEnd"/>
     </w:p>
     <w:p/>
     <w:tbl>
@@ -11032,7 +10496,6 @@
                 <w:color w:val="auto"/>
               </w:rPr>
             </w:pPr>
-            <w:proofErr w:type="spellStart"/>
             <w:r>
               <w:rPr>
                 <w:rFonts w:asciiTheme="minorHAnsi" w:eastAsiaTheme="minorEastAsia" w:hAnsiTheme="minorHAnsi" w:cstheme="minorBidi"/>
@@ -11040,7 +10503,6 @@
               </w:rPr>
               <w:t>Description</w:t>
             </w:r>
-            <w:proofErr w:type="spellEnd"/>
           </w:p>
         </w:tc>
         <w:tc>
@@ -11056,7 +10518,6 @@
                 <w:color w:val="auto"/>
               </w:rPr>
             </w:pPr>
-            <w:proofErr w:type="spellStart"/>
             <w:r>
               <w:rPr>
                 <w:rFonts w:asciiTheme="minorHAnsi" w:eastAsiaTheme="minorEastAsia" w:hAnsiTheme="minorHAnsi" w:cstheme="minorBidi"/>
@@ -11064,7 +10525,6 @@
               </w:rPr>
               <w:t>Result</w:t>
             </w:r>
-            <w:proofErr w:type="spellEnd"/>
           </w:p>
         </w:tc>
         <w:tc>
@@ -11085,33 +10545,8 @@
                 <w:rFonts w:asciiTheme="minorHAnsi" w:eastAsiaTheme="minorEastAsia" w:hAnsiTheme="minorHAnsi" w:cstheme="minorBidi"/>
                 <w:color w:val="auto"/>
               </w:rPr>
-              <w:t xml:space="preserve">Bug </w:t>
-            </w:r>
-            <w:proofErr w:type="spellStart"/>
-            <w:r>
-              <w:rPr>
-                <w:rFonts w:asciiTheme="minorHAnsi" w:eastAsiaTheme="minorEastAsia" w:hAnsiTheme="minorHAnsi" w:cstheme="minorBidi"/>
-                <w:color w:val="auto"/>
-              </w:rPr>
-              <w:t>Detection</w:t>
-            </w:r>
-            <w:proofErr w:type="spellEnd"/>
-            <w:r>
-              <w:rPr>
-                <w:rFonts w:asciiTheme="minorHAnsi" w:eastAsiaTheme="minorEastAsia" w:hAnsiTheme="minorHAnsi" w:cstheme="minorBidi"/>
-                <w:color w:val="auto"/>
-              </w:rPr>
-              <w:t xml:space="preserve"> </w:t>
-            </w:r>
-            <w:proofErr w:type="spellStart"/>
-            <w:r>
-              <w:rPr>
-                <w:rFonts w:asciiTheme="minorHAnsi" w:eastAsiaTheme="minorEastAsia" w:hAnsiTheme="minorHAnsi" w:cstheme="minorBidi"/>
-                <w:color w:val="auto"/>
-              </w:rPr>
-              <w:t>Effectivenes</w:t>
-            </w:r>
-            <w:proofErr w:type="spellEnd"/>
+              <w:t>Bug Detection Effectivenes</w:t>
+            </w:r>
           </w:p>
         </w:tc>
       </w:tr>
@@ -11413,7 +10848,6 @@
                 <w:szCs w:val="24"/>
                 <w:lang w:val="en-GB"/>
               </w:rPr>
-              <w:lastRenderedPageBreak/>
               <w:t>TC-</w:t>
             </w:r>
             <w:r>
@@ -11531,6 +10965,7 @@
                 <w:rFonts w:asciiTheme="minorHAnsi" w:hAnsiTheme="minorHAnsi"/>
                 <w:szCs w:val="24"/>
               </w:rPr>
+              <w:lastRenderedPageBreak/>
               <w:t>TC-</w:t>
             </w:r>
             <w:r>
@@ -12158,82 +11593,16 @@
                           <w:jc w:val="center"/>
                           <w:rPr>
                             <w:szCs w:val="24"/>
-                            <w:lang w:eastAsia="es-ES"/>
+                            <w:lang w:val="en-GB" w:eastAsia="es-ES"/>
                           </w:rPr>
                         </w:pPr>
-                        <w:proofErr w:type="spellStart"/>
                         <w:r>
                           <w:rPr>
                             <w:szCs w:val="24"/>
-                            <w:lang w:eastAsia="es-ES"/>
+                            <w:lang w:val="en-GB" w:eastAsia="es-ES"/>
                           </w:rPr>
-                          <w:t>Update</w:t>
+                          <w:t>Update a draft assignment with a past leg</w:t>
                         </w:r>
-                        <w:proofErr w:type="spellEnd"/>
-                        <w:r>
-                          <w:rPr>
-                            <w:szCs w:val="24"/>
-                            <w:lang w:eastAsia="es-ES"/>
-                          </w:rPr>
-                          <w:t xml:space="preserve"> a draft </w:t>
-                        </w:r>
-                        <w:proofErr w:type="spellStart"/>
-                        <w:r>
-                          <w:rPr>
-                            <w:szCs w:val="24"/>
-                            <w:lang w:eastAsia="es-ES"/>
-                          </w:rPr>
-                          <w:t>assignment</w:t>
-                        </w:r>
-                        <w:proofErr w:type="spellEnd"/>
-                        <w:r>
-                          <w:rPr>
-                            <w:szCs w:val="24"/>
-                            <w:lang w:eastAsia="es-ES"/>
-                          </w:rPr>
-                          <w:t xml:space="preserve"> </w:t>
-                        </w:r>
-                        <w:proofErr w:type="spellStart"/>
-                        <w:r>
-                          <w:rPr>
-                            <w:szCs w:val="24"/>
-                            <w:lang w:eastAsia="es-ES"/>
-                          </w:rPr>
-                          <w:t>with</w:t>
-                        </w:r>
-                        <w:proofErr w:type="spellEnd"/>
-                        <w:r>
-                          <w:rPr>
-                            <w:szCs w:val="24"/>
-                            <w:lang w:eastAsia="es-ES"/>
-                          </w:rPr>
-                          <w:t xml:space="preserve"> a </w:t>
-                        </w:r>
-                        <w:proofErr w:type="spellStart"/>
-                        <w:r>
-                          <w:rPr>
-                            <w:szCs w:val="24"/>
-                            <w:lang w:eastAsia="es-ES"/>
-                          </w:rPr>
-                          <w:t>past</w:t>
-                        </w:r>
-                        <w:proofErr w:type="spellEnd"/>
-                        <w:r>
-                          <w:rPr>
-                            <w:szCs w:val="24"/>
-                            <w:lang w:eastAsia="es-ES"/>
-                          </w:rPr>
-                          <w:t xml:space="preserve"> </w:t>
-                        </w:r>
-                        <w:proofErr w:type="spellStart"/>
-                        <w:r>
-                          <w:rPr>
-                            <w:szCs w:val="24"/>
-                            <w:lang w:eastAsia="es-ES"/>
-                          </w:rPr>
-                          <w:t>leg</w:t>
-                        </w:r>
-                        <w:proofErr w:type="spellEnd"/>
                       </w:p>
                     </w:tc>
                   </w:tr>
@@ -12255,7 +11624,7 @@
                           <w:jc w:val="center"/>
                           <w:rPr>
                             <w:szCs w:val="24"/>
-                            <w:lang w:eastAsia="es-ES"/>
+                            <w:lang w:val="en-GB" w:eastAsia="es-ES"/>
                           </w:rPr>
                         </w:pPr>
                       </w:p>
@@ -12268,7 +11637,7 @@
                     <w:jc w:val="center"/>
                     <w:rPr>
                       <w:szCs w:val="24"/>
-                      <w:lang w:eastAsia="es-ES"/>
+                      <w:lang w:val="en-GB" w:eastAsia="es-ES"/>
                     </w:rPr>
                   </w:pPr>
                 </w:p>
@@ -12283,6 +11652,7 @@
                 <w:rFonts w:asciiTheme="minorHAnsi" w:eastAsiaTheme="minorEastAsia" w:hAnsiTheme="minorHAnsi" w:cstheme="minorBidi"/>
                 <w:color w:val="auto"/>
                 <w:szCs w:val="24"/>
+                <w:lang w:val="en-GB"/>
               </w:rPr>
             </w:pPr>
           </w:p>
@@ -12317,7 +11687,7 @@
                     <w:jc w:val="center"/>
                     <w:rPr>
                       <w:szCs w:val="24"/>
-                      <w:lang w:eastAsia="es-ES"/>
+                      <w:lang w:val="en-GB" w:eastAsia="es-ES"/>
                     </w:rPr>
                   </w:pPr>
                 </w:p>
@@ -12332,6 +11702,7 @@
                 <w:rFonts w:asciiTheme="minorHAnsi" w:eastAsiaTheme="minorEastAsia" w:hAnsiTheme="minorHAnsi" w:cstheme="minorBidi"/>
                 <w:color w:val="auto"/>
                 <w:szCs w:val="24"/>
+                <w:lang w:val="en-GB"/>
               </w:rPr>
             </w:pPr>
           </w:p>
@@ -12942,21 +12313,8 @@
       </w:pPr>
       <w:r>
         <w:lastRenderedPageBreak/>
-        <w:t xml:space="preserve">Flight </w:t>
+        <w:t>Flight Assignment: Create</w:t>
       </w:r>
-      <w:proofErr w:type="spellStart"/>
-      <w:r>
-        <w:t>Assignment</w:t>
-      </w:r>
-      <w:proofErr w:type="spellEnd"/>
-      <w:r>
-        <w:t xml:space="preserve">: </w:t>
-      </w:r>
-      <w:proofErr w:type="spellStart"/>
-      <w:r>
-        <w:t>Create</w:t>
-      </w:r>
-      <w:proofErr w:type="spellEnd"/>
     </w:p>
     <w:p/>
     <w:tbl>
@@ -13011,7 +12369,6 @@
                 <w:color w:val="auto"/>
               </w:rPr>
             </w:pPr>
-            <w:proofErr w:type="spellStart"/>
             <w:r>
               <w:rPr>
                 <w:rFonts w:asciiTheme="minorHAnsi" w:eastAsiaTheme="minorEastAsia" w:hAnsiTheme="minorHAnsi" w:cstheme="minorBidi"/>
@@ -13019,7 +12376,6 @@
               </w:rPr>
               <w:t>Description</w:t>
             </w:r>
-            <w:proofErr w:type="spellEnd"/>
           </w:p>
         </w:tc>
         <w:tc>
@@ -13035,7 +12391,6 @@
                 <w:color w:val="auto"/>
               </w:rPr>
             </w:pPr>
-            <w:proofErr w:type="spellStart"/>
             <w:r>
               <w:rPr>
                 <w:rFonts w:asciiTheme="minorHAnsi" w:eastAsiaTheme="minorEastAsia" w:hAnsiTheme="minorHAnsi" w:cstheme="minorBidi"/>
@@ -13043,7 +12398,6 @@
               </w:rPr>
               <w:t>Result</w:t>
             </w:r>
-            <w:proofErr w:type="spellEnd"/>
           </w:p>
         </w:tc>
         <w:tc>
@@ -13064,33 +12418,8 @@
                 <w:rFonts w:asciiTheme="minorHAnsi" w:eastAsiaTheme="minorEastAsia" w:hAnsiTheme="minorHAnsi" w:cstheme="minorBidi"/>
                 <w:color w:val="auto"/>
               </w:rPr>
-              <w:t xml:space="preserve">Bug </w:t>
-            </w:r>
-            <w:proofErr w:type="spellStart"/>
-            <w:r>
-              <w:rPr>
-                <w:rFonts w:asciiTheme="minorHAnsi" w:eastAsiaTheme="minorEastAsia" w:hAnsiTheme="minorHAnsi" w:cstheme="minorBidi"/>
-                <w:color w:val="auto"/>
-              </w:rPr>
-              <w:t>Detection</w:t>
-            </w:r>
-            <w:proofErr w:type="spellEnd"/>
-            <w:r>
-              <w:rPr>
-                <w:rFonts w:asciiTheme="minorHAnsi" w:eastAsiaTheme="minorEastAsia" w:hAnsiTheme="minorHAnsi" w:cstheme="minorBidi"/>
-                <w:color w:val="auto"/>
-              </w:rPr>
-              <w:t xml:space="preserve"> </w:t>
-            </w:r>
-            <w:proofErr w:type="spellStart"/>
-            <w:r>
-              <w:rPr>
-                <w:rFonts w:asciiTheme="minorHAnsi" w:eastAsiaTheme="minorEastAsia" w:hAnsiTheme="minorHAnsi" w:cstheme="minorBidi"/>
-                <w:color w:val="auto"/>
-              </w:rPr>
-              <w:t>Effectivenes</w:t>
-            </w:r>
-            <w:proofErr w:type="spellEnd"/>
+              <w:t>Bug Detection Effectivenes</w:t>
+            </w:r>
           </w:p>
         </w:tc>
       </w:tr>
@@ -14195,11 +13524,49 @@
       </w:pPr>
       <w:r>
         <w:rPr>
+          <w:rFonts w:asciiTheme="majorHAnsi" w:eastAsiaTheme="majorEastAsia" w:hAnsiTheme="majorHAnsi" w:cstheme="majorBidi"/>
+          <w:b/>
+          <w:bCs/>
+          <w:color w:val="000000" w:themeColor="text1"/>
           <w:sz w:val="26"/>
           <w:szCs w:val="26"/>
           <w:lang w:val="en-GB"/>
         </w:rPr>
-        <w:br w:type="page"/>
+        <w:drawing>
+          <wp:inline distT="0" distB="0" distL="0" distR="0" wp14:anchorId="500F01B4" wp14:editId="5892BA7E">
+            <wp:extent cx="5400040" cy="1372870"/>
+            <wp:effectExtent l="0" t="0" r="0" b="0"/>
+            <wp:docPr id="15944541" name="Imagen 1" descr="Interfaz de usuario gráfica, Texto, Aplicación&#10;&#10;El contenido generado por IA puede ser incorrecto."/>
+            <wp:cNvGraphicFramePr>
+              <a:graphicFrameLocks xmlns:a="http://schemas.openxmlformats.org/drawingml/2006/main" noChangeAspect="1"/>
+            </wp:cNvGraphicFramePr>
+            <a:graphic xmlns:a="http://schemas.openxmlformats.org/drawingml/2006/main">
+              <a:graphicData uri="http://schemas.openxmlformats.org/drawingml/2006/picture">
+                <pic:pic xmlns:pic="http://schemas.openxmlformats.org/drawingml/2006/picture">
+                  <pic:nvPicPr>
+                    <pic:cNvPr id="15944541" name="Imagen 1" descr="Interfaz de usuario gráfica, Texto, Aplicación&#10;&#10;El contenido generado por IA puede ser incorrecto."/>
+                    <pic:cNvPicPr/>
+                  </pic:nvPicPr>
+                  <pic:blipFill>
+                    <a:blip r:embed="rId12"/>
+                    <a:stretch>
+                      <a:fillRect/>
+                    </a:stretch>
+                  </pic:blipFill>
+                  <pic:spPr>
+                    <a:xfrm>
+                      <a:off x="0" y="0"/>
+                      <a:ext cx="5400040" cy="1372870"/>
+                    </a:xfrm>
+                    <a:prstGeom prst="rect">
+                      <a:avLst/>
+                    </a:prstGeom>
+                  </pic:spPr>
+                </pic:pic>
+              </a:graphicData>
+            </a:graphic>
+          </wp:inline>
+        </w:drawing>
       </w:r>
     </w:p>
     <w:p>
@@ -14227,25 +13594,15 @@
       <w:pPr>
         <w:pStyle w:val="Ttulo4"/>
       </w:pPr>
-      <w:proofErr w:type="spellStart"/>
       <w:r>
-        <w:t>Activity</w:t>
-      </w:r>
-      <w:proofErr w:type="spellEnd"/>
-      <w:r>
-        <w:t xml:space="preserve"> Log</w:t>
+        <w:t>Activity Log</w:t>
       </w:r>
       <w:r>
-        <w:t xml:space="preserve">: </w:t>
-      </w:r>
-      <w:proofErr w:type="spellStart"/>
-      <w:r>
-        <w:t>Lis</w:t>
+        <w:t>: Lis</w:t>
       </w:r>
       <w:r>
         <w:t>t</w:t>
       </w:r>
-      <w:proofErr w:type="spellEnd"/>
     </w:p>
     <w:p/>
     <w:tbl>
@@ -14300,7 +13657,6 @@
                 <w:color w:val="auto"/>
               </w:rPr>
             </w:pPr>
-            <w:proofErr w:type="spellStart"/>
             <w:r>
               <w:rPr>
                 <w:rFonts w:asciiTheme="minorHAnsi" w:eastAsiaTheme="minorEastAsia" w:hAnsiTheme="minorHAnsi" w:cstheme="minorBidi"/>
@@ -14308,7 +13664,6 @@
               </w:rPr>
               <w:t>Description</w:t>
             </w:r>
-            <w:proofErr w:type="spellEnd"/>
           </w:p>
         </w:tc>
         <w:tc>
@@ -14324,7 +13679,6 @@
                 <w:color w:val="auto"/>
               </w:rPr>
             </w:pPr>
-            <w:proofErr w:type="spellStart"/>
             <w:r>
               <w:rPr>
                 <w:rFonts w:asciiTheme="minorHAnsi" w:eastAsiaTheme="minorEastAsia" w:hAnsiTheme="minorHAnsi" w:cstheme="minorBidi"/>
@@ -14332,7 +13686,6 @@
               </w:rPr>
               <w:t>Result</w:t>
             </w:r>
-            <w:proofErr w:type="spellEnd"/>
           </w:p>
         </w:tc>
         <w:tc>
@@ -14353,33 +13706,8 @@
                 <w:rFonts w:asciiTheme="minorHAnsi" w:eastAsiaTheme="minorEastAsia" w:hAnsiTheme="minorHAnsi" w:cstheme="minorBidi"/>
                 <w:color w:val="auto"/>
               </w:rPr>
-              <w:t xml:space="preserve">Bug </w:t>
-            </w:r>
-            <w:proofErr w:type="spellStart"/>
-            <w:r>
-              <w:rPr>
-                <w:rFonts w:asciiTheme="minorHAnsi" w:eastAsiaTheme="minorEastAsia" w:hAnsiTheme="minorHAnsi" w:cstheme="minorBidi"/>
-                <w:color w:val="auto"/>
-              </w:rPr>
-              <w:t>Detection</w:t>
-            </w:r>
-            <w:proofErr w:type="spellEnd"/>
-            <w:r>
-              <w:rPr>
-                <w:rFonts w:asciiTheme="minorHAnsi" w:eastAsiaTheme="minorEastAsia" w:hAnsiTheme="minorHAnsi" w:cstheme="minorBidi"/>
-                <w:color w:val="auto"/>
-              </w:rPr>
-              <w:t xml:space="preserve"> </w:t>
-            </w:r>
-            <w:proofErr w:type="spellStart"/>
-            <w:r>
-              <w:rPr>
-                <w:rFonts w:asciiTheme="minorHAnsi" w:eastAsiaTheme="minorEastAsia" w:hAnsiTheme="minorHAnsi" w:cstheme="minorBidi"/>
-                <w:color w:val="auto"/>
-              </w:rPr>
-              <w:t>Effectivenes</w:t>
-            </w:r>
-            <w:proofErr w:type="spellEnd"/>
+              <w:t>Bug Detection Effectivenes</w:t>
+            </w:r>
           </w:p>
         </w:tc>
       </w:tr>
@@ -15392,7 +14720,6 @@
       <w:pPr>
         <w:pStyle w:val="Ttulo4"/>
       </w:pPr>
-      <w:proofErr w:type="spellStart"/>
       <w:r>
         <w:rPr>
           <w:rStyle w:val="Ttulo4Car"/>
@@ -15403,7 +14730,6 @@
         </w:rPr>
         <w:t>Activity</w:t>
       </w:r>
-      <w:proofErr w:type="spellEnd"/>
       <w:r>
         <w:t xml:space="preserve"> Log</w:t>
       </w:r>
@@ -15466,7 +14792,6 @@
                 <w:color w:val="auto"/>
               </w:rPr>
             </w:pPr>
-            <w:proofErr w:type="spellStart"/>
             <w:r>
               <w:rPr>
                 <w:rFonts w:asciiTheme="minorHAnsi" w:eastAsiaTheme="minorEastAsia" w:hAnsiTheme="minorHAnsi" w:cstheme="minorBidi"/>
@@ -15474,7 +14799,6 @@
               </w:rPr>
               <w:t>Description</w:t>
             </w:r>
-            <w:proofErr w:type="spellEnd"/>
           </w:p>
         </w:tc>
         <w:tc>
@@ -15490,7 +14814,6 @@
                 <w:color w:val="auto"/>
               </w:rPr>
             </w:pPr>
-            <w:proofErr w:type="spellStart"/>
             <w:r>
               <w:rPr>
                 <w:rFonts w:asciiTheme="minorHAnsi" w:eastAsiaTheme="minorEastAsia" w:hAnsiTheme="minorHAnsi" w:cstheme="minorBidi"/>
@@ -15498,7 +14821,6 @@
               </w:rPr>
               <w:t>Result</w:t>
             </w:r>
-            <w:proofErr w:type="spellEnd"/>
           </w:p>
         </w:tc>
         <w:tc>
@@ -15519,33 +14841,8 @@
                 <w:rFonts w:asciiTheme="minorHAnsi" w:eastAsiaTheme="minorEastAsia" w:hAnsiTheme="minorHAnsi" w:cstheme="minorBidi"/>
                 <w:color w:val="auto"/>
               </w:rPr>
-              <w:t xml:space="preserve">Bug </w:t>
-            </w:r>
-            <w:proofErr w:type="spellStart"/>
-            <w:r>
-              <w:rPr>
-                <w:rFonts w:asciiTheme="minorHAnsi" w:eastAsiaTheme="minorEastAsia" w:hAnsiTheme="minorHAnsi" w:cstheme="minorBidi"/>
-                <w:color w:val="auto"/>
-              </w:rPr>
-              <w:t>Detection</w:t>
-            </w:r>
-            <w:proofErr w:type="spellEnd"/>
-            <w:r>
-              <w:rPr>
-                <w:rFonts w:asciiTheme="minorHAnsi" w:eastAsiaTheme="minorEastAsia" w:hAnsiTheme="minorHAnsi" w:cstheme="minorBidi"/>
-                <w:color w:val="auto"/>
-              </w:rPr>
-              <w:t xml:space="preserve"> </w:t>
-            </w:r>
-            <w:proofErr w:type="spellStart"/>
-            <w:r>
-              <w:rPr>
-                <w:rFonts w:asciiTheme="minorHAnsi" w:eastAsiaTheme="minorEastAsia" w:hAnsiTheme="minorHAnsi" w:cstheme="minorBidi"/>
-                <w:color w:val="auto"/>
-              </w:rPr>
-              <w:t>Effectivenes</w:t>
-            </w:r>
-            <w:proofErr w:type="spellEnd"/>
+              <w:t>Bug Detection Effectivenes</w:t>
+            </w:r>
           </w:p>
         </w:tc>
       </w:tr>
@@ -18110,19 +17407,9 @@
       <w:pPr>
         <w:pStyle w:val="Ttulo4"/>
       </w:pPr>
-      <w:proofErr w:type="spellStart"/>
       <w:r>
-        <w:t>Activity</w:t>
+        <w:t>Activity Log: Delete</w:t>
       </w:r>
-      <w:proofErr w:type="spellEnd"/>
-      <w:r>
-        <w:t xml:space="preserve"> Log: </w:t>
-      </w:r>
-      <w:proofErr w:type="spellStart"/>
-      <w:r>
-        <w:t>Delete</w:t>
-      </w:r>
-      <w:proofErr w:type="spellEnd"/>
     </w:p>
     <w:p/>
     <w:tbl>
@@ -18177,7 +17464,6 @@
                 <w:color w:val="auto"/>
               </w:rPr>
             </w:pPr>
-            <w:proofErr w:type="spellStart"/>
             <w:r>
               <w:rPr>
                 <w:rFonts w:asciiTheme="minorHAnsi" w:eastAsiaTheme="minorEastAsia" w:hAnsiTheme="minorHAnsi" w:cstheme="minorBidi"/>
@@ -18185,7 +17471,6 @@
               </w:rPr>
               <w:t>Description</w:t>
             </w:r>
-            <w:proofErr w:type="spellEnd"/>
           </w:p>
         </w:tc>
         <w:tc>
@@ -18201,7 +17486,6 @@
                 <w:color w:val="auto"/>
               </w:rPr>
             </w:pPr>
-            <w:proofErr w:type="spellStart"/>
             <w:r>
               <w:rPr>
                 <w:rFonts w:asciiTheme="minorHAnsi" w:eastAsiaTheme="minorEastAsia" w:hAnsiTheme="minorHAnsi" w:cstheme="minorBidi"/>
@@ -18209,7 +17493,6 @@
               </w:rPr>
               <w:t>Result</w:t>
             </w:r>
-            <w:proofErr w:type="spellEnd"/>
           </w:p>
         </w:tc>
         <w:tc>
@@ -18230,33 +17513,8 @@
                 <w:rFonts w:asciiTheme="minorHAnsi" w:eastAsiaTheme="minorEastAsia" w:hAnsiTheme="minorHAnsi" w:cstheme="minorBidi"/>
                 <w:color w:val="auto"/>
               </w:rPr>
-              <w:t xml:space="preserve">Bug </w:t>
-            </w:r>
-            <w:proofErr w:type="spellStart"/>
-            <w:r>
-              <w:rPr>
-                <w:rFonts w:asciiTheme="minorHAnsi" w:eastAsiaTheme="minorEastAsia" w:hAnsiTheme="minorHAnsi" w:cstheme="minorBidi"/>
-                <w:color w:val="auto"/>
-              </w:rPr>
-              <w:t>Detection</w:t>
-            </w:r>
-            <w:proofErr w:type="spellEnd"/>
-            <w:r>
-              <w:rPr>
-                <w:rFonts w:asciiTheme="minorHAnsi" w:eastAsiaTheme="minorEastAsia" w:hAnsiTheme="minorHAnsi" w:cstheme="minorBidi"/>
-                <w:color w:val="auto"/>
-              </w:rPr>
-              <w:t xml:space="preserve"> </w:t>
-            </w:r>
-            <w:proofErr w:type="spellStart"/>
-            <w:r>
-              <w:rPr>
-                <w:rFonts w:asciiTheme="minorHAnsi" w:eastAsiaTheme="minorEastAsia" w:hAnsiTheme="minorHAnsi" w:cstheme="minorBidi"/>
-                <w:color w:val="auto"/>
-              </w:rPr>
-              <w:t>Effectivenes</w:t>
-            </w:r>
-            <w:proofErr w:type="spellEnd"/>
+              <w:t>Bug Detection Effectivenes</w:t>
+            </w:r>
           </w:p>
         </w:tc>
       </w:tr>
@@ -18545,6 +17803,14 @@
               </w:rPr>
               <w:t>Delete a published log as the owner member</w:t>
             </w:r>
+            <w:r>
+              <w:rPr>
+                <w:rFonts w:asciiTheme="minorHAnsi" w:eastAsiaTheme="minorEastAsia" w:hAnsiTheme="minorHAnsi" w:cstheme="minorBidi"/>
+                <w:color w:val="auto"/>
+                <w:lang w:val="en-GB"/>
+              </w:rPr>
+              <w:t xml:space="preserve"> (305)</w:t>
+            </w:r>
           </w:p>
         </w:tc>
         <w:tc>
@@ -18567,33 +17833,8 @@
                 <w:rFonts w:asciiTheme="minorHAnsi" w:eastAsiaTheme="minorEastAsia" w:hAnsiTheme="minorHAnsi" w:cstheme="minorBidi"/>
                 <w:color w:val="auto"/>
               </w:rPr>
-              <w:t xml:space="preserve">Access </w:t>
-            </w:r>
-            <w:proofErr w:type="spellStart"/>
-            <w:r>
-              <w:rPr>
-                <w:rFonts w:asciiTheme="minorHAnsi" w:eastAsiaTheme="minorEastAsia" w:hAnsiTheme="minorHAnsi" w:cstheme="minorBidi"/>
-                <w:color w:val="auto"/>
-              </w:rPr>
-              <w:t>is</w:t>
-            </w:r>
-            <w:proofErr w:type="spellEnd"/>
-            <w:r>
-              <w:rPr>
-                <w:rFonts w:asciiTheme="minorHAnsi" w:eastAsiaTheme="minorEastAsia" w:hAnsiTheme="minorHAnsi" w:cstheme="minorBidi"/>
-                <w:color w:val="auto"/>
-              </w:rPr>
-              <w:t xml:space="preserve"> </w:t>
-            </w:r>
-            <w:proofErr w:type="spellStart"/>
-            <w:r>
-              <w:rPr>
-                <w:rFonts w:asciiTheme="minorHAnsi" w:eastAsiaTheme="minorEastAsia" w:hAnsiTheme="minorHAnsi" w:cstheme="minorBidi"/>
-                <w:color w:val="auto"/>
-              </w:rPr>
-              <w:t>denied</w:t>
-            </w:r>
-            <w:proofErr w:type="spellEnd"/>
+              <w:t>Access is denied</w:t>
+            </w:r>
           </w:p>
         </w:tc>
         <w:tc>
@@ -18910,33 +18151,8 @@
                 <w:rFonts w:asciiTheme="minorHAnsi" w:eastAsiaTheme="minorEastAsia" w:hAnsiTheme="minorHAnsi" w:cstheme="minorBidi"/>
                 <w:color w:val="auto"/>
               </w:rPr>
-              <w:t xml:space="preserve">Access </w:t>
-            </w:r>
-            <w:proofErr w:type="spellStart"/>
-            <w:r>
-              <w:rPr>
-                <w:rFonts w:asciiTheme="minorHAnsi" w:eastAsiaTheme="minorEastAsia" w:hAnsiTheme="minorHAnsi" w:cstheme="minorBidi"/>
-                <w:color w:val="auto"/>
-              </w:rPr>
-              <w:t>is</w:t>
-            </w:r>
-            <w:proofErr w:type="spellEnd"/>
-            <w:r>
-              <w:rPr>
-                <w:rFonts w:asciiTheme="minorHAnsi" w:eastAsiaTheme="minorEastAsia" w:hAnsiTheme="minorHAnsi" w:cstheme="minorBidi"/>
-                <w:color w:val="auto"/>
-              </w:rPr>
-              <w:t xml:space="preserve"> </w:t>
-            </w:r>
-            <w:proofErr w:type="spellStart"/>
-            <w:r>
-              <w:rPr>
-                <w:rFonts w:asciiTheme="minorHAnsi" w:eastAsiaTheme="minorEastAsia" w:hAnsiTheme="minorHAnsi" w:cstheme="minorBidi"/>
-                <w:color w:val="auto"/>
-              </w:rPr>
-              <w:t>denied</w:t>
-            </w:r>
-            <w:proofErr w:type="spellEnd"/>
+              <w:t>Access is denied</w:t>
+            </w:r>
           </w:p>
         </w:tc>
         <w:tc>
@@ -19224,33 +18440,8 @@
                 <w:rFonts w:asciiTheme="minorHAnsi" w:eastAsiaTheme="minorEastAsia" w:hAnsiTheme="minorHAnsi" w:cstheme="minorBidi"/>
                 <w:color w:val="auto"/>
               </w:rPr>
-              <w:t xml:space="preserve">Access </w:t>
-            </w:r>
-            <w:proofErr w:type="spellStart"/>
-            <w:r>
-              <w:rPr>
-                <w:rFonts w:asciiTheme="minorHAnsi" w:eastAsiaTheme="minorEastAsia" w:hAnsiTheme="minorHAnsi" w:cstheme="minorBidi"/>
-                <w:color w:val="auto"/>
-              </w:rPr>
-              <w:t>is</w:t>
-            </w:r>
-            <w:proofErr w:type="spellEnd"/>
-            <w:r>
-              <w:rPr>
-                <w:rFonts w:asciiTheme="minorHAnsi" w:eastAsiaTheme="minorEastAsia" w:hAnsiTheme="minorHAnsi" w:cstheme="minorBidi"/>
-                <w:color w:val="auto"/>
-              </w:rPr>
-              <w:t xml:space="preserve"> </w:t>
-            </w:r>
-            <w:proofErr w:type="spellStart"/>
-            <w:r>
-              <w:rPr>
-                <w:rFonts w:asciiTheme="minorHAnsi" w:eastAsiaTheme="minorEastAsia" w:hAnsiTheme="minorHAnsi" w:cstheme="minorBidi"/>
-                <w:color w:val="auto"/>
-              </w:rPr>
-              <w:t>denied</w:t>
-            </w:r>
-            <w:proofErr w:type="spellEnd"/>
+              <w:t>Access is denied</w:t>
+            </w:r>
           </w:p>
         </w:tc>
         <w:tc>
@@ -19280,6 +18471,40 @@
         </w:tc>
       </w:tr>
     </w:tbl>
+    <w:p>
+      <w:pPr>
+        <w:jc w:val="both"/>
+        <w:rPr>
+          <w:i/>
+          <w:iCs/>
+          <w:sz w:val="20"/>
+          <w:szCs w:val="20"/>
+          <w:lang w:val="en-GB"/>
+        </w:rPr>
+      </w:pPr>
+    </w:p>
+    <w:p>
+      <w:pPr>
+        <w:jc w:val="both"/>
+        <w:rPr>
+          <w:i/>
+          <w:iCs/>
+          <w:sz w:val="20"/>
+          <w:szCs w:val="20"/>
+          <w:lang w:val="en-GB"/>
+        </w:rPr>
+      </w:pPr>
+      <w:r>
+        <w:rPr>
+          <w:i/>
+          <w:iCs/>
+          <w:sz w:val="20"/>
+          <w:szCs w:val="20"/>
+          <w:lang w:val="en-GB"/>
+        </w:rPr>
+        <w:t>Note: Coverage is below 100% due to an empty line, which is acceptable since no code is present.</w:t>
+      </w:r>
+    </w:p>
     <w:p>
       <w:pPr>
         <w:jc w:val="both"/>
@@ -19291,30 +18516,11 @@
     </w:p>
     <w:p>
       <w:pPr>
-        <w:jc w:val="both"/>
-        <w:rPr>
-          <w:sz w:val="22"/>
-          <w:lang w:val="en-GB"/>
-        </w:rPr>
-      </w:pPr>
-    </w:p>
-    <w:p>
-      <w:pPr>
         <w:pStyle w:val="Ttulo4"/>
       </w:pPr>
-      <w:proofErr w:type="spellStart"/>
       <w:r>
-        <w:t>Activity</w:t>
+        <w:t>Activity Log: Publish</w:t>
       </w:r>
-      <w:proofErr w:type="spellEnd"/>
-      <w:r>
-        <w:t xml:space="preserve"> Log: </w:t>
-      </w:r>
-      <w:proofErr w:type="spellStart"/>
-      <w:r>
-        <w:t>Publish</w:t>
-      </w:r>
-      <w:proofErr w:type="spellEnd"/>
     </w:p>
     <w:p/>
     <w:tbl>
@@ -19369,7 +18575,6 @@
                 <w:color w:val="auto"/>
               </w:rPr>
             </w:pPr>
-            <w:proofErr w:type="spellStart"/>
             <w:r>
               <w:rPr>
                 <w:rFonts w:asciiTheme="minorHAnsi" w:eastAsiaTheme="minorEastAsia" w:hAnsiTheme="minorHAnsi" w:cstheme="minorBidi"/>
@@ -19377,7 +18582,6 @@
               </w:rPr>
               <w:t>Description</w:t>
             </w:r>
-            <w:proofErr w:type="spellEnd"/>
           </w:p>
         </w:tc>
         <w:tc>
@@ -19393,7 +18597,6 @@
                 <w:color w:val="auto"/>
               </w:rPr>
             </w:pPr>
-            <w:proofErr w:type="spellStart"/>
             <w:r>
               <w:rPr>
                 <w:rFonts w:asciiTheme="minorHAnsi" w:eastAsiaTheme="minorEastAsia" w:hAnsiTheme="minorHAnsi" w:cstheme="minorBidi"/>
@@ -19401,7 +18604,6 @@
               </w:rPr>
               <w:t>Result</w:t>
             </w:r>
-            <w:proofErr w:type="spellEnd"/>
           </w:p>
         </w:tc>
         <w:tc>
@@ -19422,33 +18624,8 @@
                 <w:rFonts w:asciiTheme="minorHAnsi" w:eastAsiaTheme="minorEastAsia" w:hAnsiTheme="minorHAnsi" w:cstheme="minorBidi"/>
                 <w:color w:val="auto"/>
               </w:rPr>
-              <w:t xml:space="preserve">Bug </w:t>
-            </w:r>
-            <w:proofErr w:type="spellStart"/>
-            <w:r>
-              <w:rPr>
-                <w:rFonts w:asciiTheme="minorHAnsi" w:eastAsiaTheme="minorEastAsia" w:hAnsiTheme="minorHAnsi" w:cstheme="minorBidi"/>
-                <w:color w:val="auto"/>
-              </w:rPr>
-              <w:t>Detection</w:t>
-            </w:r>
-            <w:proofErr w:type="spellEnd"/>
-            <w:r>
-              <w:rPr>
-                <w:rFonts w:asciiTheme="minorHAnsi" w:eastAsiaTheme="minorEastAsia" w:hAnsiTheme="minorHAnsi" w:cstheme="minorBidi"/>
-                <w:color w:val="auto"/>
-              </w:rPr>
-              <w:t xml:space="preserve"> </w:t>
-            </w:r>
-            <w:proofErr w:type="spellStart"/>
-            <w:r>
-              <w:rPr>
-                <w:rFonts w:asciiTheme="minorHAnsi" w:eastAsiaTheme="minorEastAsia" w:hAnsiTheme="minorHAnsi" w:cstheme="minorBidi"/>
-                <w:color w:val="auto"/>
-              </w:rPr>
-              <w:t>Effectivenes</w:t>
-            </w:r>
-            <w:proofErr w:type="spellEnd"/>
+              <w:t>Bug Detection Effectivenes</w:t>
+            </w:r>
           </w:p>
         </w:tc>
       </w:tr>
@@ -19511,6 +18688,14 @@
               </w:rPr>
               <w:t>Publish a draft log as the owner member when the assignment is published and the leg is completed</w:t>
             </w:r>
+            <w:r>
+              <w:rPr>
+                <w:rFonts w:asciiTheme="minorHAnsi" w:eastAsiaTheme="minorEastAsia" w:hAnsiTheme="minorHAnsi" w:cstheme="minorBidi"/>
+                <w:color w:val="auto"/>
+                <w:lang w:val="en-GB"/>
+              </w:rPr>
+              <w:t xml:space="preserve"> (276)</w:t>
+            </w:r>
           </w:p>
         </w:tc>
         <w:tc>
@@ -19620,6 +18805,14 @@
                 <w:lang w:val="en-GB"/>
               </w:rPr>
               <w:t>Publish a draft log when the assignment is in draft mode</w:t>
+            </w:r>
+            <w:r>
+              <w:rPr>
+                <w:rFonts w:asciiTheme="minorHAnsi" w:eastAsiaTheme="minorEastAsia" w:hAnsiTheme="minorHAnsi" w:cstheme="minorBidi"/>
+                <w:color w:val="auto"/>
+                <w:lang w:val="en-GB"/>
+              </w:rPr>
+              <w:t xml:space="preserve"> (306)</w:t>
             </w:r>
           </w:p>
         </w:tc>
@@ -19840,6 +19033,14 @@
               </w:rPr>
               <w:t>Publish a published log again</w:t>
             </w:r>
+            <w:r>
+              <w:rPr>
+                <w:rFonts w:asciiTheme="minorHAnsi" w:eastAsiaTheme="minorEastAsia" w:hAnsiTheme="minorHAnsi" w:cstheme="minorBidi"/>
+                <w:color w:val="auto"/>
+                <w:lang w:val="en-GB"/>
+              </w:rPr>
+              <w:t xml:space="preserve"> (305)</w:t>
+            </w:r>
           </w:p>
         </w:tc>
         <w:tc>
@@ -19862,33 +19063,8 @@
                 <w:rFonts w:asciiTheme="minorHAnsi" w:eastAsiaTheme="minorEastAsia" w:hAnsiTheme="minorHAnsi" w:cstheme="minorBidi"/>
                 <w:color w:val="auto"/>
               </w:rPr>
-              <w:t xml:space="preserve">Access </w:t>
-            </w:r>
-            <w:proofErr w:type="spellStart"/>
-            <w:r>
-              <w:rPr>
-                <w:rFonts w:asciiTheme="minorHAnsi" w:eastAsiaTheme="minorEastAsia" w:hAnsiTheme="minorHAnsi" w:cstheme="minorBidi"/>
-                <w:color w:val="auto"/>
-              </w:rPr>
-              <w:t>is</w:t>
-            </w:r>
-            <w:proofErr w:type="spellEnd"/>
-            <w:r>
-              <w:rPr>
-                <w:rFonts w:asciiTheme="minorHAnsi" w:eastAsiaTheme="minorEastAsia" w:hAnsiTheme="minorHAnsi" w:cstheme="minorBidi"/>
-                <w:color w:val="auto"/>
-              </w:rPr>
-              <w:t xml:space="preserve"> </w:t>
-            </w:r>
-            <w:proofErr w:type="spellStart"/>
-            <w:r>
-              <w:rPr>
-                <w:rFonts w:asciiTheme="minorHAnsi" w:eastAsiaTheme="minorEastAsia" w:hAnsiTheme="minorHAnsi" w:cstheme="minorBidi"/>
-                <w:color w:val="auto"/>
-              </w:rPr>
-              <w:t>denied</w:t>
-            </w:r>
-            <w:proofErr w:type="spellEnd"/>
+              <w:t>Access is denied</w:t>
+            </w:r>
           </w:p>
         </w:tc>
         <w:tc>
@@ -19987,33 +19163,8 @@
                 <w:rFonts w:asciiTheme="minorHAnsi" w:eastAsiaTheme="minorEastAsia" w:hAnsiTheme="minorHAnsi" w:cstheme="minorBidi"/>
                 <w:color w:val="auto"/>
               </w:rPr>
-              <w:t xml:space="preserve">Access </w:t>
-            </w:r>
-            <w:proofErr w:type="spellStart"/>
-            <w:r>
-              <w:rPr>
-                <w:rFonts w:asciiTheme="minorHAnsi" w:eastAsiaTheme="minorEastAsia" w:hAnsiTheme="minorHAnsi" w:cstheme="minorBidi"/>
-                <w:color w:val="auto"/>
-              </w:rPr>
-              <w:t>is</w:t>
-            </w:r>
-            <w:proofErr w:type="spellEnd"/>
-            <w:r>
-              <w:rPr>
-                <w:rFonts w:asciiTheme="minorHAnsi" w:eastAsiaTheme="minorEastAsia" w:hAnsiTheme="minorHAnsi" w:cstheme="minorBidi"/>
-                <w:color w:val="auto"/>
-              </w:rPr>
-              <w:t xml:space="preserve"> </w:t>
-            </w:r>
-            <w:proofErr w:type="spellStart"/>
-            <w:r>
-              <w:rPr>
-                <w:rFonts w:asciiTheme="minorHAnsi" w:eastAsiaTheme="minorEastAsia" w:hAnsiTheme="minorHAnsi" w:cstheme="minorBidi"/>
-                <w:color w:val="auto"/>
-              </w:rPr>
-              <w:t>denied</w:t>
-            </w:r>
-            <w:proofErr w:type="spellEnd"/>
+              <w:t>Access is denied</w:t>
+            </w:r>
           </w:p>
         </w:tc>
         <w:tc>
@@ -20119,6 +19270,12 @@
                     </w:rPr>
                     <w:t>Publish a draft log as a member who is not the owner</w:t>
                   </w:r>
+                  <w:r>
+                    <w:rPr>
+                      <w:lang w:val="en-GB" w:eastAsia="es-ES"/>
+                    </w:rPr>
+                    <w:t xml:space="preserve"> (member2, 306)</w:t>
+                  </w:r>
                 </w:p>
               </w:tc>
             </w:tr>
@@ -20201,33 +19358,8 @@
                 <w:rFonts w:asciiTheme="minorHAnsi" w:eastAsiaTheme="minorEastAsia" w:hAnsiTheme="minorHAnsi" w:cstheme="minorBidi"/>
                 <w:color w:val="auto"/>
               </w:rPr>
-              <w:t xml:space="preserve">Access </w:t>
-            </w:r>
-            <w:proofErr w:type="spellStart"/>
-            <w:r>
-              <w:rPr>
-                <w:rFonts w:asciiTheme="minorHAnsi" w:eastAsiaTheme="minorEastAsia" w:hAnsiTheme="minorHAnsi" w:cstheme="minorBidi"/>
-                <w:color w:val="auto"/>
-              </w:rPr>
-              <w:t>is</w:t>
-            </w:r>
-            <w:proofErr w:type="spellEnd"/>
-            <w:r>
-              <w:rPr>
-                <w:rFonts w:asciiTheme="minorHAnsi" w:eastAsiaTheme="minorEastAsia" w:hAnsiTheme="minorHAnsi" w:cstheme="minorBidi"/>
-                <w:color w:val="auto"/>
-              </w:rPr>
-              <w:t xml:space="preserve"> </w:t>
-            </w:r>
-            <w:proofErr w:type="spellStart"/>
-            <w:r>
-              <w:rPr>
-                <w:rFonts w:asciiTheme="minorHAnsi" w:eastAsiaTheme="minorEastAsia" w:hAnsiTheme="minorHAnsi" w:cstheme="minorBidi"/>
-                <w:color w:val="auto"/>
-              </w:rPr>
-              <w:t>denied</w:t>
-            </w:r>
-            <w:proofErr w:type="spellEnd"/>
+              <w:t>Access is denied</w:t>
+            </w:r>
           </w:p>
         </w:tc>
         <w:tc>
@@ -20326,33 +19458,8 @@
                 <w:rFonts w:asciiTheme="minorHAnsi" w:eastAsiaTheme="minorEastAsia" w:hAnsiTheme="minorHAnsi" w:cstheme="minorBidi"/>
                 <w:color w:val="auto"/>
               </w:rPr>
-              <w:t xml:space="preserve">Access </w:t>
-            </w:r>
-            <w:proofErr w:type="spellStart"/>
-            <w:r>
-              <w:rPr>
-                <w:rFonts w:asciiTheme="minorHAnsi" w:eastAsiaTheme="minorEastAsia" w:hAnsiTheme="minorHAnsi" w:cstheme="minorBidi"/>
-                <w:color w:val="auto"/>
-              </w:rPr>
-              <w:t>is</w:t>
-            </w:r>
-            <w:proofErr w:type="spellEnd"/>
-            <w:r>
-              <w:rPr>
-                <w:rFonts w:asciiTheme="minorHAnsi" w:eastAsiaTheme="minorEastAsia" w:hAnsiTheme="minorHAnsi" w:cstheme="minorBidi"/>
-                <w:color w:val="auto"/>
-              </w:rPr>
-              <w:t xml:space="preserve"> </w:t>
-            </w:r>
-            <w:proofErr w:type="spellStart"/>
-            <w:r>
-              <w:rPr>
-                <w:rFonts w:asciiTheme="minorHAnsi" w:eastAsiaTheme="minorEastAsia" w:hAnsiTheme="minorHAnsi" w:cstheme="minorBidi"/>
-                <w:color w:val="auto"/>
-              </w:rPr>
-              <w:t>denied</w:t>
-            </w:r>
-            <w:proofErr w:type="spellEnd"/>
+              <w:t>Access is denied</w:t>
+            </w:r>
           </w:p>
         </w:tc>
         <w:tc>
@@ -20597,19 +19704,9 @@
       <w:pPr>
         <w:pStyle w:val="Ttulo4"/>
       </w:pPr>
-      <w:proofErr w:type="spellStart"/>
       <w:r>
-        <w:t>Activity</w:t>
+        <w:t>Activity Log: Create</w:t>
       </w:r>
-      <w:proofErr w:type="spellEnd"/>
-      <w:r>
-        <w:t xml:space="preserve"> Log: </w:t>
-      </w:r>
-      <w:proofErr w:type="spellStart"/>
-      <w:r>
-        <w:t>Create</w:t>
-      </w:r>
-      <w:proofErr w:type="spellEnd"/>
     </w:p>
     <w:p/>
     <w:tbl>
@@ -20664,7 +19761,6 @@
                 <w:color w:val="auto"/>
               </w:rPr>
             </w:pPr>
-            <w:proofErr w:type="spellStart"/>
             <w:r>
               <w:rPr>
                 <w:rFonts w:asciiTheme="minorHAnsi" w:eastAsiaTheme="minorEastAsia" w:hAnsiTheme="minorHAnsi" w:cstheme="minorBidi"/>
@@ -20672,7 +19768,6 @@
               </w:rPr>
               <w:t>Description</w:t>
             </w:r>
-            <w:proofErr w:type="spellEnd"/>
           </w:p>
         </w:tc>
         <w:tc>
@@ -20688,7 +19783,6 @@
                 <w:color w:val="auto"/>
               </w:rPr>
             </w:pPr>
-            <w:proofErr w:type="spellStart"/>
             <w:r>
               <w:rPr>
                 <w:rFonts w:asciiTheme="minorHAnsi" w:eastAsiaTheme="minorEastAsia" w:hAnsiTheme="minorHAnsi" w:cstheme="minorBidi"/>
@@ -20696,7 +19790,6 @@
               </w:rPr>
               <w:t>Result</w:t>
             </w:r>
-            <w:proofErr w:type="spellEnd"/>
           </w:p>
         </w:tc>
         <w:tc>
@@ -20717,33 +19810,8 @@
                 <w:rFonts w:asciiTheme="minorHAnsi" w:eastAsiaTheme="minorEastAsia" w:hAnsiTheme="minorHAnsi" w:cstheme="minorBidi"/>
                 <w:color w:val="auto"/>
               </w:rPr>
-              <w:t xml:space="preserve">Bug </w:t>
-            </w:r>
-            <w:proofErr w:type="spellStart"/>
-            <w:r>
-              <w:rPr>
-                <w:rFonts w:asciiTheme="minorHAnsi" w:eastAsiaTheme="minorEastAsia" w:hAnsiTheme="minorHAnsi" w:cstheme="minorBidi"/>
-                <w:color w:val="auto"/>
-              </w:rPr>
-              <w:t>Detection</w:t>
-            </w:r>
-            <w:proofErr w:type="spellEnd"/>
-            <w:r>
-              <w:rPr>
-                <w:rFonts w:asciiTheme="minorHAnsi" w:eastAsiaTheme="minorEastAsia" w:hAnsiTheme="minorHAnsi" w:cstheme="minorBidi"/>
-                <w:color w:val="auto"/>
-              </w:rPr>
-              <w:t xml:space="preserve"> </w:t>
-            </w:r>
-            <w:proofErr w:type="spellStart"/>
-            <w:r>
-              <w:rPr>
-                <w:rFonts w:asciiTheme="minorHAnsi" w:eastAsiaTheme="minorEastAsia" w:hAnsiTheme="minorHAnsi" w:cstheme="minorBidi"/>
-                <w:color w:val="auto"/>
-              </w:rPr>
-              <w:t>Effectivenes</w:t>
-            </w:r>
-            <w:proofErr w:type="spellEnd"/>
+              <w:t>Bug Detection Effectivenes</w:t>
+            </w:r>
           </w:p>
         </w:tc>
       </w:tr>
@@ -20937,33 +20005,8 @@
                 <w:rFonts w:asciiTheme="minorHAnsi" w:eastAsiaTheme="minorEastAsia" w:hAnsiTheme="minorHAnsi" w:cstheme="minorBidi"/>
                 <w:color w:val="auto"/>
               </w:rPr>
-              <w:t xml:space="preserve">Access </w:t>
-            </w:r>
-            <w:proofErr w:type="spellStart"/>
-            <w:r>
-              <w:rPr>
-                <w:rFonts w:asciiTheme="minorHAnsi" w:eastAsiaTheme="minorEastAsia" w:hAnsiTheme="minorHAnsi" w:cstheme="minorBidi"/>
-                <w:color w:val="auto"/>
-              </w:rPr>
-              <w:t>is</w:t>
-            </w:r>
-            <w:proofErr w:type="spellEnd"/>
-            <w:r>
-              <w:rPr>
-                <w:rFonts w:asciiTheme="minorHAnsi" w:eastAsiaTheme="minorEastAsia" w:hAnsiTheme="minorHAnsi" w:cstheme="minorBidi"/>
-                <w:color w:val="auto"/>
-              </w:rPr>
-              <w:t xml:space="preserve"> </w:t>
-            </w:r>
-            <w:proofErr w:type="spellStart"/>
-            <w:r>
-              <w:rPr>
-                <w:rFonts w:asciiTheme="minorHAnsi" w:eastAsiaTheme="minorEastAsia" w:hAnsiTheme="minorHAnsi" w:cstheme="minorBidi"/>
-                <w:color w:val="auto"/>
-              </w:rPr>
-              <w:t>denied</w:t>
-            </w:r>
-            <w:proofErr w:type="spellEnd"/>
+              <w:t>Access is denied</w:t>
+            </w:r>
           </w:p>
         </w:tc>
         <w:tc>
@@ -21057,6 +20100,14 @@
               </w:rPr>
               <w:t xml:space="preserve"> </w:t>
             </w:r>
+            <w:r>
+              <w:rPr>
+                <w:rFonts w:asciiTheme="minorHAnsi" w:eastAsiaTheme="minorEastAsia" w:hAnsiTheme="minorHAnsi" w:cstheme="minorBidi"/>
+                <w:color w:val="auto"/>
+                <w:lang w:val="en-GB"/>
+              </w:rPr>
+              <w:t>(275)</w:t>
+            </w:r>
           </w:p>
         </w:tc>
         <w:tc>
@@ -21080,24 +20131,7 @@
                 <w:color w:val="auto"/>
                 <w:lang w:val="en-GB"/>
               </w:rPr>
-              <w:t>The system blocks the publication and shows an error message</w:t>
-            </w:r>
-            <w:r>
-              <w:rPr>
-                <w:rFonts w:asciiTheme="minorHAnsi" w:eastAsiaTheme="minorEastAsia" w:hAnsiTheme="minorHAnsi" w:cstheme="minorBidi"/>
-                <w:color w:val="auto"/>
-                <w:lang w:val="en-GB"/>
-              </w:rPr>
-              <w:t xml:space="preserve"> </w:t>
-            </w:r>
-            <w:r>
-              <w:rPr>
-                <w:rFonts w:asciiTheme="minorHAnsi" w:eastAsiaTheme="minorEastAsia" w:hAnsiTheme="minorHAnsi" w:cstheme="minorBidi"/>
-                <w:color w:val="auto"/>
-                <w:highlight w:val="yellow"/>
-                <w:lang w:val="en-GB"/>
-              </w:rPr>
-              <w:t>??</w:t>
+              <w:t>Access is denied</w:t>
             </w:r>
           </w:p>
         </w:tc>
@@ -21203,33 +20237,8 @@
                 <w:rFonts w:asciiTheme="minorHAnsi" w:eastAsiaTheme="minorEastAsia" w:hAnsiTheme="minorHAnsi" w:cstheme="minorBidi"/>
                 <w:color w:val="auto"/>
               </w:rPr>
-              <w:t xml:space="preserve">Access </w:t>
-            </w:r>
-            <w:proofErr w:type="spellStart"/>
-            <w:r>
-              <w:rPr>
-                <w:rFonts w:asciiTheme="minorHAnsi" w:eastAsiaTheme="minorEastAsia" w:hAnsiTheme="minorHAnsi" w:cstheme="minorBidi"/>
-                <w:color w:val="auto"/>
-              </w:rPr>
-              <w:t>is</w:t>
-            </w:r>
-            <w:proofErr w:type="spellEnd"/>
-            <w:r>
-              <w:rPr>
-                <w:rFonts w:asciiTheme="minorHAnsi" w:eastAsiaTheme="minorEastAsia" w:hAnsiTheme="minorHAnsi" w:cstheme="minorBidi"/>
-                <w:color w:val="auto"/>
-              </w:rPr>
-              <w:t xml:space="preserve"> </w:t>
-            </w:r>
-            <w:proofErr w:type="spellStart"/>
-            <w:r>
-              <w:rPr>
-                <w:rFonts w:asciiTheme="minorHAnsi" w:eastAsiaTheme="minorEastAsia" w:hAnsiTheme="minorHAnsi" w:cstheme="minorBidi"/>
-                <w:color w:val="auto"/>
-              </w:rPr>
-              <w:t>denied</w:t>
-            </w:r>
-            <w:proofErr w:type="spellEnd"/>
+              <w:t>Access is denied</w:t>
+            </w:r>
           </w:p>
         </w:tc>
         <w:tc>
@@ -21334,33 +20343,8 @@
                 <w:rFonts w:asciiTheme="minorHAnsi" w:eastAsiaTheme="minorEastAsia" w:hAnsiTheme="minorHAnsi" w:cstheme="minorBidi"/>
                 <w:color w:val="auto"/>
               </w:rPr>
-              <w:t xml:space="preserve">Access </w:t>
-            </w:r>
-            <w:proofErr w:type="spellStart"/>
-            <w:r>
-              <w:rPr>
-                <w:rFonts w:asciiTheme="minorHAnsi" w:eastAsiaTheme="minorEastAsia" w:hAnsiTheme="minorHAnsi" w:cstheme="minorBidi"/>
-                <w:color w:val="auto"/>
-              </w:rPr>
-              <w:t>is</w:t>
-            </w:r>
-            <w:proofErr w:type="spellEnd"/>
-            <w:r>
-              <w:rPr>
-                <w:rFonts w:asciiTheme="minorHAnsi" w:eastAsiaTheme="minorEastAsia" w:hAnsiTheme="minorHAnsi" w:cstheme="minorBidi"/>
-                <w:color w:val="auto"/>
-              </w:rPr>
-              <w:t xml:space="preserve"> </w:t>
-            </w:r>
-            <w:proofErr w:type="spellStart"/>
-            <w:r>
-              <w:rPr>
-                <w:rFonts w:asciiTheme="minorHAnsi" w:eastAsiaTheme="minorEastAsia" w:hAnsiTheme="minorHAnsi" w:cstheme="minorBidi"/>
-                <w:color w:val="auto"/>
-              </w:rPr>
-              <w:t>denied</w:t>
-            </w:r>
-            <w:proofErr w:type="spellEnd"/>
+              <w:t>Access is denied</w:t>
+            </w:r>
           </w:p>
         </w:tc>
         <w:tc>
@@ -21487,7 +20471,6 @@
                 <w:color w:val="auto"/>
               </w:rPr>
             </w:pPr>
-            <w:proofErr w:type="spellStart"/>
             <w:r>
               <w:rPr>
                 <w:rFonts w:asciiTheme="minorHAnsi" w:eastAsiaTheme="minorEastAsia" w:hAnsiTheme="minorHAnsi" w:cstheme="minorBidi"/>
@@ -21495,7 +20478,6 @@
               </w:rPr>
               <w:t>Description</w:t>
             </w:r>
-            <w:proofErr w:type="spellEnd"/>
           </w:p>
         </w:tc>
         <w:tc>
@@ -21511,7 +20493,6 @@
                 <w:color w:val="auto"/>
               </w:rPr>
             </w:pPr>
-            <w:proofErr w:type="spellStart"/>
             <w:r>
               <w:rPr>
                 <w:rFonts w:asciiTheme="minorHAnsi" w:eastAsiaTheme="minorEastAsia" w:hAnsiTheme="minorHAnsi" w:cstheme="minorBidi"/>
@@ -21519,7 +20500,6 @@
               </w:rPr>
               <w:t>Result</w:t>
             </w:r>
-            <w:proofErr w:type="spellEnd"/>
           </w:p>
         </w:tc>
         <w:tc>
@@ -21540,33 +20520,8 @@
                 <w:rFonts w:asciiTheme="minorHAnsi" w:eastAsiaTheme="minorEastAsia" w:hAnsiTheme="minorHAnsi" w:cstheme="minorBidi"/>
                 <w:color w:val="auto"/>
               </w:rPr>
-              <w:t xml:space="preserve">Bug </w:t>
-            </w:r>
-            <w:proofErr w:type="spellStart"/>
-            <w:r>
-              <w:rPr>
-                <w:rFonts w:asciiTheme="minorHAnsi" w:eastAsiaTheme="minorEastAsia" w:hAnsiTheme="minorHAnsi" w:cstheme="minorBidi"/>
-                <w:color w:val="auto"/>
-              </w:rPr>
-              <w:t>Detection</w:t>
-            </w:r>
-            <w:proofErr w:type="spellEnd"/>
-            <w:r>
-              <w:rPr>
-                <w:rFonts w:asciiTheme="minorHAnsi" w:eastAsiaTheme="minorEastAsia" w:hAnsiTheme="minorHAnsi" w:cstheme="minorBidi"/>
-                <w:color w:val="auto"/>
-              </w:rPr>
-              <w:t xml:space="preserve"> </w:t>
-            </w:r>
-            <w:proofErr w:type="spellStart"/>
-            <w:r>
-              <w:rPr>
-                <w:rFonts w:asciiTheme="minorHAnsi" w:eastAsiaTheme="minorEastAsia" w:hAnsiTheme="minorHAnsi" w:cstheme="minorBidi"/>
-                <w:color w:val="auto"/>
-              </w:rPr>
-              <w:t>Effectivenes</w:t>
-            </w:r>
-            <w:proofErr w:type="spellEnd"/>
+              <w:t>Bug Detection Effectivenes</w:t>
+            </w:r>
           </w:p>
         </w:tc>
       </w:tr>
@@ -21746,6 +20701,14 @@
               </w:rPr>
               <w:t>Update a published log as the owner member</w:t>
             </w:r>
+            <w:r>
+              <w:rPr>
+                <w:rFonts w:asciiTheme="minorHAnsi" w:eastAsiaTheme="minorEastAsia" w:hAnsiTheme="minorHAnsi" w:cstheme="minorBidi"/>
+                <w:color w:val="auto"/>
+                <w:lang w:val="en-GB"/>
+              </w:rPr>
+              <w:t xml:space="preserve"> (305)</w:t>
+            </w:r>
           </w:p>
         </w:tc>
         <w:tc>
@@ -21767,33 +20730,8 @@
                 <w:rFonts w:asciiTheme="minorHAnsi" w:eastAsiaTheme="minorEastAsia" w:hAnsiTheme="minorHAnsi" w:cstheme="minorBidi"/>
                 <w:color w:val="auto"/>
               </w:rPr>
-              <w:t xml:space="preserve">Access </w:t>
-            </w:r>
-            <w:proofErr w:type="spellStart"/>
-            <w:r>
-              <w:rPr>
-                <w:rFonts w:asciiTheme="minorHAnsi" w:eastAsiaTheme="minorEastAsia" w:hAnsiTheme="minorHAnsi" w:cstheme="minorBidi"/>
-                <w:color w:val="auto"/>
-              </w:rPr>
-              <w:t>is</w:t>
-            </w:r>
-            <w:proofErr w:type="spellEnd"/>
-            <w:r>
-              <w:rPr>
-                <w:rFonts w:asciiTheme="minorHAnsi" w:eastAsiaTheme="minorEastAsia" w:hAnsiTheme="minorHAnsi" w:cstheme="minorBidi"/>
-                <w:color w:val="auto"/>
-              </w:rPr>
-              <w:t xml:space="preserve"> </w:t>
-            </w:r>
-            <w:proofErr w:type="spellStart"/>
-            <w:r>
-              <w:rPr>
-                <w:rFonts w:asciiTheme="minorHAnsi" w:eastAsiaTheme="minorEastAsia" w:hAnsiTheme="minorHAnsi" w:cstheme="minorBidi"/>
-                <w:color w:val="auto"/>
-              </w:rPr>
-              <w:t>denied</w:t>
-            </w:r>
-            <w:proofErr w:type="spellEnd"/>
+              <w:t>Access is denied</w:t>
+            </w:r>
           </w:p>
         </w:tc>
         <w:tc>
@@ -21887,33 +20825,8 @@
                 <w:rFonts w:asciiTheme="minorHAnsi" w:eastAsiaTheme="minorEastAsia" w:hAnsiTheme="minorHAnsi" w:cstheme="minorBidi"/>
                 <w:color w:val="auto"/>
               </w:rPr>
-              <w:t xml:space="preserve">Access </w:t>
-            </w:r>
-            <w:proofErr w:type="spellStart"/>
-            <w:r>
-              <w:rPr>
-                <w:rFonts w:asciiTheme="minorHAnsi" w:eastAsiaTheme="minorEastAsia" w:hAnsiTheme="minorHAnsi" w:cstheme="minorBidi"/>
-                <w:color w:val="auto"/>
-              </w:rPr>
-              <w:t>is</w:t>
-            </w:r>
-            <w:proofErr w:type="spellEnd"/>
-            <w:r>
-              <w:rPr>
-                <w:rFonts w:asciiTheme="minorHAnsi" w:eastAsiaTheme="minorEastAsia" w:hAnsiTheme="minorHAnsi" w:cstheme="minorBidi"/>
-                <w:color w:val="auto"/>
-              </w:rPr>
-              <w:t xml:space="preserve"> </w:t>
-            </w:r>
-            <w:proofErr w:type="spellStart"/>
-            <w:r>
-              <w:rPr>
-                <w:rFonts w:asciiTheme="minorHAnsi" w:eastAsiaTheme="minorEastAsia" w:hAnsiTheme="minorHAnsi" w:cstheme="minorBidi"/>
-                <w:color w:val="auto"/>
-              </w:rPr>
-              <w:t>denied</w:t>
-            </w:r>
-            <w:proofErr w:type="spellEnd"/>
+              <w:t>Access is denied</w:t>
+            </w:r>
           </w:p>
         </w:tc>
         <w:tc>
@@ -21997,6 +20910,14 @@
               </w:rPr>
               <w:t>Update a draft log as a member who is not the owner</w:t>
             </w:r>
+            <w:r>
+              <w:rPr>
+                <w:rFonts w:asciiTheme="minorHAnsi" w:eastAsiaTheme="minorEastAsia" w:hAnsiTheme="minorHAnsi" w:cstheme="minorBidi"/>
+                <w:color w:val="auto"/>
+                <w:lang w:val="en-GB"/>
+              </w:rPr>
+              <w:t xml:space="preserve"> (member2, 306)</w:t>
+            </w:r>
           </w:p>
         </w:tc>
         <w:tc>
@@ -22020,24 +20941,7 @@
                 <w:color w:val="auto"/>
                 <w:lang w:val="en-GB"/>
               </w:rPr>
-              <w:t>The system blocks the publication and shows an error message</w:t>
-            </w:r>
-            <w:r>
-              <w:rPr>
-                <w:rFonts w:asciiTheme="minorHAnsi" w:eastAsiaTheme="minorEastAsia" w:hAnsiTheme="minorHAnsi" w:cstheme="minorBidi"/>
-                <w:color w:val="auto"/>
-                <w:lang w:val="en-GB"/>
-              </w:rPr>
-              <w:t xml:space="preserve"> </w:t>
-            </w:r>
-            <w:r>
-              <w:rPr>
-                <w:rFonts w:asciiTheme="minorHAnsi" w:eastAsiaTheme="minorEastAsia" w:hAnsiTheme="minorHAnsi" w:cstheme="minorBidi"/>
-                <w:color w:val="auto"/>
-                <w:highlight w:val="yellow"/>
-                <w:lang w:val="en-GB"/>
-              </w:rPr>
-              <w:t>??</w:t>
+              <w:t>Access is denied</w:t>
             </w:r>
           </w:p>
         </w:tc>
@@ -22191,33 +21095,8 @@
                 <w:rFonts w:asciiTheme="minorHAnsi" w:eastAsiaTheme="minorEastAsia" w:hAnsiTheme="minorHAnsi" w:cstheme="minorBidi"/>
                 <w:color w:val="auto"/>
               </w:rPr>
-              <w:t xml:space="preserve">Access </w:t>
-            </w:r>
-            <w:proofErr w:type="spellStart"/>
-            <w:r>
-              <w:rPr>
-                <w:rFonts w:asciiTheme="minorHAnsi" w:eastAsiaTheme="minorEastAsia" w:hAnsiTheme="minorHAnsi" w:cstheme="minorBidi"/>
-                <w:color w:val="auto"/>
-              </w:rPr>
-              <w:t>is</w:t>
-            </w:r>
-            <w:proofErr w:type="spellEnd"/>
-            <w:r>
-              <w:rPr>
-                <w:rFonts w:asciiTheme="minorHAnsi" w:eastAsiaTheme="minorEastAsia" w:hAnsiTheme="minorHAnsi" w:cstheme="minorBidi"/>
-                <w:color w:val="auto"/>
-              </w:rPr>
-              <w:t xml:space="preserve"> </w:t>
-            </w:r>
-            <w:proofErr w:type="spellStart"/>
-            <w:r>
-              <w:rPr>
-                <w:rFonts w:asciiTheme="minorHAnsi" w:eastAsiaTheme="minorEastAsia" w:hAnsiTheme="minorHAnsi" w:cstheme="minorBidi"/>
-                <w:color w:val="auto"/>
-              </w:rPr>
-              <w:t>denied</w:t>
-            </w:r>
-            <w:proofErr w:type="spellEnd"/>
+              <w:t>Access is denied</w:t>
+            </w:r>
           </w:p>
         </w:tc>
         <w:tc>
@@ -22585,33 +21464,8 @@
                 <w:rFonts w:asciiTheme="minorHAnsi" w:eastAsiaTheme="minorEastAsia" w:hAnsiTheme="minorHAnsi" w:cstheme="minorBidi"/>
                 <w:color w:val="auto"/>
               </w:rPr>
-              <w:t xml:space="preserve">Access </w:t>
-            </w:r>
-            <w:proofErr w:type="spellStart"/>
-            <w:r>
-              <w:rPr>
-                <w:rFonts w:asciiTheme="minorHAnsi" w:eastAsiaTheme="minorEastAsia" w:hAnsiTheme="minorHAnsi" w:cstheme="minorBidi"/>
-                <w:color w:val="auto"/>
-              </w:rPr>
-              <w:t>is</w:t>
-            </w:r>
-            <w:proofErr w:type="spellEnd"/>
-            <w:r>
-              <w:rPr>
-                <w:rFonts w:asciiTheme="minorHAnsi" w:eastAsiaTheme="minorEastAsia" w:hAnsiTheme="minorHAnsi" w:cstheme="minorBidi"/>
-                <w:color w:val="auto"/>
-              </w:rPr>
-              <w:t xml:space="preserve"> </w:t>
-            </w:r>
-            <w:proofErr w:type="spellStart"/>
-            <w:r>
-              <w:rPr>
-                <w:rFonts w:asciiTheme="minorHAnsi" w:eastAsiaTheme="minorEastAsia" w:hAnsiTheme="minorHAnsi" w:cstheme="minorBidi"/>
-                <w:color w:val="auto"/>
-              </w:rPr>
-              <w:t>denied</w:t>
-            </w:r>
-            <w:proofErr w:type="spellEnd"/>
+              <w:t>Access is denied</w:t>
+            </w:r>
           </w:p>
         </w:tc>
         <w:tc>
@@ -22650,6 +21504,66 @@
           <w:lang w:val="en-GB"/>
         </w:rPr>
       </w:pPr>
+    </w:p>
+    <w:p>
+      <w:pPr>
+        <w:tabs>
+          <w:tab w:val="left" w:pos="5700"/>
+        </w:tabs>
+        <w:rPr>
+          <w:lang w:val="en-GB"/>
+        </w:rPr>
+      </w:pPr>
+    </w:p>
+    <w:p>
+      <w:pPr>
+        <w:tabs>
+          <w:tab w:val="left" w:pos="5700"/>
+        </w:tabs>
+        <w:rPr>
+          <w:lang w:val="en-GB"/>
+        </w:rPr>
+      </w:pPr>
+      <w:r>
+        <w:rPr>
+          <w:lang w:val="en-GB"/>
+        </w:rPr>
+        <w:drawing>
+          <wp:inline distT="0" distB="0" distL="0" distR="0" wp14:anchorId="26E70D3E" wp14:editId="66133F82">
+            <wp:extent cx="5400040" cy="977265"/>
+            <wp:effectExtent l="0" t="0" r="0" b="0"/>
+            <wp:docPr id="667740068" name="Imagen 1" descr="Tabla&#10;&#10;El contenido generado por IA puede ser incorrecto."/>
+            <wp:cNvGraphicFramePr>
+              <a:graphicFrameLocks xmlns:a="http://schemas.openxmlformats.org/drawingml/2006/main" noChangeAspect="1"/>
+            </wp:cNvGraphicFramePr>
+            <a:graphic xmlns:a="http://schemas.openxmlformats.org/drawingml/2006/main">
+              <a:graphicData uri="http://schemas.openxmlformats.org/drawingml/2006/picture">
+                <pic:pic xmlns:pic="http://schemas.openxmlformats.org/drawingml/2006/picture">
+                  <pic:nvPicPr>
+                    <pic:cNvPr id="667740068" name="Imagen 1" descr="Tabla&#10;&#10;El contenido generado por IA puede ser incorrecto."/>
+                    <pic:cNvPicPr/>
+                  </pic:nvPicPr>
+                  <pic:blipFill>
+                    <a:blip r:embed="rId13"/>
+                    <a:stretch>
+                      <a:fillRect/>
+                    </a:stretch>
+                  </pic:blipFill>
+                  <pic:spPr>
+                    <a:xfrm>
+                      <a:off x="0" y="0"/>
+                      <a:ext cx="5400040" cy="977265"/>
+                    </a:xfrm>
+                    <a:prstGeom prst="rect">
+                      <a:avLst/>
+                    </a:prstGeom>
+                  </pic:spPr>
+                </pic:pic>
+              </a:graphicData>
+            </a:graphic>
+          </wp:inline>
+        </w:drawing>
+      </w:r>
     </w:p>
     <w:tbl>
       <w:tblPr>
@@ -22736,14 +21650,9 @@
       </w:pPr>
       <w:bookmarkStart w:id="7" w:name="_Toc199183641"/>
       <w:r>
-        <w:t xml:space="preserve">Performance </w:t>
-      </w:r>
-      <w:proofErr w:type="spellStart"/>
-      <w:r>
-        <w:t>Testing</w:t>
+        <w:t>Performance Testing</w:t>
       </w:r>
       <w:bookmarkEnd w:id="7"/>
-      <w:proofErr w:type="spellEnd"/>
     </w:p>
     <w:p/>
     <w:p>
@@ -22826,7 +21735,7 @@
                     <pic:cNvPicPr/>
                   </pic:nvPicPr>
                   <pic:blipFill rotWithShape="1">
-                    <a:blip r:embed="rId12" cstate="print">
+                    <a:blip r:embed="rId14" cstate="print">
                       <a:extLst>
                         <a:ext uri="{28A0092B-C50C-407E-A947-70E740481C1C}">
                           <a14:useLocalDpi xmlns:a14="http://schemas.microsoft.com/office/drawing/2010/main" val="0"/>
@@ -22862,19 +21771,9 @@
     </w:p>
     <w:p/>
     <w:p>
-      <w:proofErr w:type="spellStart"/>
       <w:r>
-        <w:t>Stadistical</w:t>
+        <w:t>Stadistical summary</w:t>
       </w:r>
-      <w:proofErr w:type="spellEnd"/>
-      <w:r>
-        <w:t xml:space="preserve"> </w:t>
-      </w:r>
-      <w:proofErr w:type="spellStart"/>
-      <w:r>
-        <w:t>summary</w:t>
-      </w:r>
-      <w:proofErr w:type="spellEnd"/>
       <w:r>
         <w:t>:</w:t>
       </w:r>
@@ -23251,7 +22150,6 @@
                 <w:lang w:eastAsia="es-ES"/>
               </w:rPr>
             </w:pPr>
-            <w:proofErr w:type="spellStart"/>
             <w:r>
               <w:rPr>
                 <w:rFonts w:ascii="Aptos Narrow" w:eastAsia="Times New Roman" w:hAnsi="Aptos Narrow" w:cs="Times New Roman"/>
@@ -23270,7 +22168,6 @@
               </w:rPr>
               <w:t>e</w:t>
             </w:r>
-            <w:proofErr w:type="spellEnd"/>
           </w:p>
         </w:tc>
         <w:tc>
@@ -23344,19 +22241,8 @@
                 <w:sz w:val="22"/>
                 <w:lang w:eastAsia="es-ES"/>
               </w:rPr>
-              <w:t xml:space="preserve">Standard </w:t>
-            </w:r>
-            <w:proofErr w:type="spellStart"/>
-            <w:r>
-              <w:rPr>
-                <w:rFonts w:ascii="Aptos Narrow" w:eastAsia="Times New Roman" w:hAnsi="Aptos Narrow" w:cs="Times New Roman"/>
-                <w:color w:val="000000"/>
-                <w:sz w:val="22"/>
-                <w:lang w:eastAsia="es-ES"/>
-              </w:rPr>
-              <w:t>Deviation</w:t>
-            </w:r>
-            <w:proofErr w:type="spellEnd"/>
+              <w:t>Standard Deviation</w:t>
+            </w:r>
           </w:p>
         </w:tc>
         <w:tc>
@@ -23423,7 +22309,6 @@
                 <w:lang w:eastAsia="es-ES"/>
               </w:rPr>
             </w:pPr>
-            <w:proofErr w:type="spellStart"/>
             <w:r>
               <w:rPr>
                 <w:rFonts w:ascii="Aptos Narrow" w:eastAsia="Times New Roman" w:hAnsi="Aptos Narrow" w:cs="Times New Roman"/>
@@ -23431,29 +22316,8 @@
                 <w:sz w:val="22"/>
                 <w:lang w:eastAsia="es-ES"/>
               </w:rPr>
-              <w:t>Sample</w:t>
-            </w:r>
-            <w:proofErr w:type="spellEnd"/>
-            <w:r>
-              <w:rPr>
-                <w:rFonts w:ascii="Aptos Narrow" w:eastAsia="Times New Roman" w:hAnsi="Aptos Narrow" w:cs="Times New Roman"/>
-                <w:color w:val="000000"/>
-                <w:sz w:val="22"/>
-                <w:lang w:eastAsia="es-ES"/>
-              </w:rPr>
-              <w:t xml:space="preserve"> </w:t>
-            </w:r>
-            <w:proofErr w:type="spellStart"/>
-            <w:r>
-              <w:rPr>
-                <w:rFonts w:ascii="Aptos Narrow" w:eastAsia="Times New Roman" w:hAnsi="Aptos Narrow" w:cs="Times New Roman"/>
-                <w:color w:val="000000"/>
-                <w:sz w:val="22"/>
-                <w:lang w:eastAsia="es-ES"/>
-              </w:rPr>
-              <w:t>Variance</w:t>
-            </w:r>
-            <w:proofErr w:type="spellEnd"/>
+              <w:t>Sample Variance</w:t>
+            </w:r>
           </w:p>
         </w:tc>
         <w:tc>
@@ -23520,7 +22384,6 @@
                 <w:lang w:eastAsia="es-ES"/>
               </w:rPr>
             </w:pPr>
-            <w:proofErr w:type="spellStart"/>
             <w:r>
               <w:rPr>
                 <w:rFonts w:ascii="Aptos Narrow" w:eastAsia="Times New Roman" w:hAnsi="Aptos Narrow" w:cs="Times New Roman"/>
@@ -23539,7 +22402,6 @@
               </w:rPr>
               <w:t>urtosis</w:t>
             </w:r>
-            <w:proofErr w:type="spellEnd"/>
           </w:p>
         </w:tc>
         <w:tc>
@@ -23606,7 +22468,6 @@
                 <w:lang w:eastAsia="es-ES"/>
               </w:rPr>
             </w:pPr>
-            <w:proofErr w:type="spellStart"/>
             <w:r>
               <w:rPr>
                 <w:rFonts w:ascii="Aptos Narrow" w:eastAsia="Times New Roman" w:hAnsi="Aptos Narrow" w:cs="Times New Roman"/>
@@ -23616,7 +22477,6 @@
               </w:rPr>
               <w:t>Skewness</w:t>
             </w:r>
-            <w:proofErr w:type="spellEnd"/>
           </w:p>
         </w:tc>
         <w:tc>
@@ -23683,7 +22543,6 @@
                 <w:lang w:eastAsia="es-ES"/>
               </w:rPr>
             </w:pPr>
-            <w:proofErr w:type="spellStart"/>
             <w:r>
               <w:rPr>
                 <w:rFonts w:ascii="Aptos Narrow" w:eastAsia="Times New Roman" w:hAnsi="Aptos Narrow" w:cs="Times New Roman"/>
@@ -23703,7 +22562,6 @@
               </w:rPr>
               <w:t>ge</w:t>
             </w:r>
-            <w:proofErr w:type="spellEnd"/>
           </w:p>
         </w:tc>
         <w:tc>
@@ -23770,7 +22628,6 @@
                 <w:lang w:eastAsia="es-ES"/>
               </w:rPr>
             </w:pPr>
-            <w:proofErr w:type="spellStart"/>
             <w:r>
               <w:rPr>
                 <w:rFonts w:ascii="Aptos Narrow" w:eastAsia="Times New Roman" w:hAnsi="Aptos Narrow" w:cs="Times New Roman"/>
@@ -23780,7 +22637,6 @@
               </w:rPr>
               <w:t>Minimum</w:t>
             </w:r>
-            <w:proofErr w:type="spellEnd"/>
           </w:p>
         </w:tc>
         <w:tc>
@@ -23847,7 +22703,6 @@
                 <w:lang w:eastAsia="es-ES"/>
               </w:rPr>
             </w:pPr>
-            <w:proofErr w:type="spellStart"/>
             <w:r>
               <w:rPr>
                 <w:rFonts w:ascii="Aptos Narrow" w:eastAsia="Times New Roman" w:hAnsi="Aptos Narrow" w:cs="Times New Roman"/>
@@ -23866,7 +22721,6 @@
               </w:rPr>
               <w:t>aximum</w:t>
             </w:r>
-            <w:proofErr w:type="spellEnd"/>
           </w:p>
         </w:tc>
         <w:tc>
@@ -24008,7 +22862,6 @@
                 <w:lang w:eastAsia="es-ES"/>
               </w:rPr>
             </w:pPr>
-            <w:proofErr w:type="spellStart"/>
             <w:r>
               <w:rPr>
                 <w:rFonts w:ascii="Aptos Narrow" w:eastAsia="Times New Roman" w:hAnsi="Aptos Narrow" w:cs="Times New Roman"/>
@@ -24027,7 +22880,6 @@
               </w:rPr>
               <w:t>ount</w:t>
             </w:r>
-            <w:proofErr w:type="spellEnd"/>
           </w:p>
         </w:tc>
         <w:tc>
@@ -24094,7 +22946,6 @@
                 <w:lang w:eastAsia="es-ES"/>
               </w:rPr>
             </w:pPr>
-            <w:proofErr w:type="spellStart"/>
             <w:r>
               <w:rPr>
                 <w:rFonts w:ascii="Aptos Narrow" w:eastAsia="Times New Roman" w:hAnsi="Aptos Narrow" w:cs="Times New Roman"/>
@@ -24102,29 +22953,8 @@
                 <w:sz w:val="22"/>
                 <w:lang w:eastAsia="es-ES"/>
               </w:rPr>
-              <w:t>Confidence</w:t>
-            </w:r>
-            <w:proofErr w:type="spellEnd"/>
-            <w:r>
-              <w:rPr>
-                <w:rFonts w:ascii="Aptos Narrow" w:eastAsia="Times New Roman" w:hAnsi="Aptos Narrow" w:cs="Times New Roman"/>
-                <w:color w:val="000000"/>
-                <w:sz w:val="22"/>
-                <w:lang w:eastAsia="es-ES"/>
-              </w:rPr>
-              <w:t xml:space="preserve"> </w:t>
-            </w:r>
-            <w:proofErr w:type="spellStart"/>
-            <w:r>
-              <w:rPr>
-                <w:rFonts w:ascii="Aptos Narrow" w:eastAsia="Times New Roman" w:hAnsi="Aptos Narrow" w:cs="Times New Roman"/>
-                <w:color w:val="000000"/>
-                <w:sz w:val="22"/>
-                <w:lang w:eastAsia="es-ES"/>
-              </w:rPr>
-              <w:t>Level</w:t>
-            </w:r>
-            <w:proofErr w:type="spellEnd"/>
+              <w:t>Confidence Level</w:t>
+            </w:r>
             <w:r>
               <w:rPr>
                 <w:rFonts w:ascii="Aptos Narrow" w:eastAsia="Times New Roman" w:hAnsi="Aptos Narrow" w:cs="Times New Roman"/>
@@ -24219,7 +23049,7 @@
                     <pic:cNvPicPr/>
                   </pic:nvPicPr>
                   <pic:blipFill rotWithShape="1">
-                    <a:blip r:embed="rId13" cstate="print">
+                    <a:blip r:embed="rId15" cstate="print">
                       <a:extLst>
                         <a:ext uri="{28A0092B-C50C-407E-A947-70E740481C1C}">
                           <a14:useLocalDpi xmlns:a14="http://schemas.microsoft.com/office/drawing/2010/main" val="0"/>
@@ -24255,22 +23085,9 @@
     </w:p>
     <w:p/>
     <w:p>
-      <w:proofErr w:type="spellStart"/>
       <w:r>
         <w:lastRenderedPageBreak/>
-        <w:t>Stadistical</w:t>
-      </w:r>
-      <w:proofErr w:type="spellEnd"/>
-      <w:r>
-        <w:t xml:space="preserve"> </w:t>
-      </w:r>
-      <w:proofErr w:type="spellStart"/>
-      <w:r>
-        <w:t>summary</w:t>
-      </w:r>
-      <w:proofErr w:type="spellEnd"/>
-      <w:r>
-        <w:t>:</w:t>
+        <w:t>Stadistical summary:</w:t>
       </w:r>
     </w:p>
     <w:tbl>
@@ -24654,7 +23471,6 @@
                 <w:lang w:eastAsia="es-ES"/>
               </w:rPr>
             </w:pPr>
-            <w:proofErr w:type="spellStart"/>
             <w:r>
               <w:rPr>
                 <w:rFonts w:ascii="Aptos Narrow" w:eastAsia="Times New Roman" w:hAnsi="Aptos Narrow" w:cs="Times New Roman"/>
@@ -24673,7 +23489,6 @@
               </w:rPr>
               <w:t>de</w:t>
             </w:r>
-            <w:proofErr w:type="spellEnd"/>
           </w:p>
         </w:tc>
         <w:tc>
@@ -24747,19 +23562,8 @@
                 <w:sz w:val="22"/>
                 <w:lang w:eastAsia="es-ES"/>
               </w:rPr>
-              <w:t xml:space="preserve">Standard </w:t>
-            </w:r>
-            <w:proofErr w:type="spellStart"/>
-            <w:r>
-              <w:rPr>
-                <w:rFonts w:ascii="Aptos Narrow" w:eastAsia="Times New Roman" w:hAnsi="Aptos Narrow" w:cs="Times New Roman"/>
-                <w:color w:val="000000"/>
-                <w:sz w:val="22"/>
-                <w:lang w:eastAsia="es-ES"/>
-              </w:rPr>
-              <w:t>Deviation</w:t>
-            </w:r>
-            <w:proofErr w:type="spellEnd"/>
+              <w:t>Standard Deviation</w:t>
+            </w:r>
           </w:p>
         </w:tc>
         <w:tc>
@@ -24826,7 +23630,6 @@
                 <w:lang w:eastAsia="es-ES"/>
               </w:rPr>
             </w:pPr>
-            <w:proofErr w:type="spellStart"/>
             <w:r>
               <w:rPr>
                 <w:rFonts w:ascii="Aptos Narrow" w:eastAsia="Times New Roman" w:hAnsi="Aptos Narrow" w:cs="Times New Roman"/>
@@ -24834,29 +23637,8 @@
                 <w:sz w:val="22"/>
                 <w:lang w:eastAsia="es-ES"/>
               </w:rPr>
-              <w:t>Sample</w:t>
-            </w:r>
-            <w:proofErr w:type="spellEnd"/>
-            <w:r>
-              <w:rPr>
-                <w:rFonts w:ascii="Aptos Narrow" w:eastAsia="Times New Roman" w:hAnsi="Aptos Narrow" w:cs="Times New Roman"/>
-                <w:color w:val="000000"/>
-                <w:sz w:val="22"/>
-                <w:lang w:eastAsia="es-ES"/>
-              </w:rPr>
-              <w:t xml:space="preserve"> </w:t>
-            </w:r>
-            <w:proofErr w:type="spellStart"/>
-            <w:r>
-              <w:rPr>
-                <w:rFonts w:ascii="Aptos Narrow" w:eastAsia="Times New Roman" w:hAnsi="Aptos Narrow" w:cs="Times New Roman"/>
-                <w:color w:val="000000"/>
-                <w:sz w:val="22"/>
-                <w:lang w:eastAsia="es-ES"/>
-              </w:rPr>
-              <w:t>Variance</w:t>
-            </w:r>
-            <w:proofErr w:type="spellEnd"/>
+              <w:t>Sample Variance</w:t>
+            </w:r>
           </w:p>
         </w:tc>
         <w:tc>
@@ -24923,7 +23705,6 @@
                 <w:lang w:eastAsia="es-ES"/>
               </w:rPr>
             </w:pPr>
-            <w:proofErr w:type="spellStart"/>
             <w:r>
               <w:rPr>
                 <w:rFonts w:ascii="Aptos Narrow" w:eastAsia="Times New Roman" w:hAnsi="Aptos Narrow" w:cs="Times New Roman"/>
@@ -24942,7 +23723,6 @@
               </w:rPr>
               <w:t>urtosis</w:t>
             </w:r>
-            <w:proofErr w:type="spellEnd"/>
           </w:p>
         </w:tc>
         <w:tc>
@@ -25009,7 +23789,6 @@
                 <w:lang w:eastAsia="es-ES"/>
               </w:rPr>
             </w:pPr>
-            <w:proofErr w:type="spellStart"/>
             <w:r>
               <w:rPr>
                 <w:rFonts w:ascii="Aptos Narrow" w:eastAsia="Times New Roman" w:hAnsi="Aptos Narrow" w:cs="Times New Roman"/>
@@ -25019,7 +23798,6 @@
               </w:rPr>
               <w:t>Skewness</w:t>
             </w:r>
-            <w:proofErr w:type="spellEnd"/>
           </w:p>
         </w:tc>
         <w:tc>
@@ -25086,7 +23864,6 @@
                 <w:lang w:eastAsia="es-ES"/>
               </w:rPr>
             </w:pPr>
-            <w:proofErr w:type="spellStart"/>
             <w:r>
               <w:rPr>
                 <w:rFonts w:ascii="Aptos Narrow" w:eastAsia="Times New Roman" w:hAnsi="Aptos Narrow" w:cs="Times New Roman"/>
@@ -25105,7 +23882,6 @@
               </w:rPr>
               <w:t>ge</w:t>
             </w:r>
-            <w:proofErr w:type="spellEnd"/>
           </w:p>
         </w:tc>
         <w:tc>
@@ -25172,7 +23948,6 @@
                 <w:lang w:eastAsia="es-ES"/>
               </w:rPr>
             </w:pPr>
-            <w:proofErr w:type="spellStart"/>
             <w:r>
               <w:rPr>
                 <w:rFonts w:ascii="Aptos Narrow" w:eastAsia="Times New Roman" w:hAnsi="Aptos Narrow" w:cs="Times New Roman"/>
@@ -25182,7 +23957,6 @@
               </w:rPr>
               <w:t>Minimum</w:t>
             </w:r>
-            <w:proofErr w:type="spellEnd"/>
           </w:p>
         </w:tc>
         <w:tc>
@@ -25249,7 +24023,6 @@
                 <w:lang w:eastAsia="es-ES"/>
               </w:rPr>
             </w:pPr>
-            <w:proofErr w:type="spellStart"/>
             <w:r>
               <w:rPr>
                 <w:rFonts w:ascii="Aptos Narrow" w:eastAsia="Times New Roman" w:hAnsi="Aptos Narrow" w:cs="Times New Roman"/>
@@ -25259,7 +24032,6 @@
               </w:rPr>
               <w:t>Maximum</w:t>
             </w:r>
-            <w:proofErr w:type="spellEnd"/>
           </w:p>
         </w:tc>
         <w:tc>
@@ -25401,7 +24173,6 @@
                 <w:lang w:eastAsia="es-ES"/>
               </w:rPr>
             </w:pPr>
-            <w:proofErr w:type="spellStart"/>
             <w:r>
               <w:rPr>
                 <w:rFonts w:ascii="Aptos Narrow" w:eastAsia="Times New Roman" w:hAnsi="Aptos Narrow" w:cs="Times New Roman"/>
@@ -25411,7 +24182,6 @@
               </w:rPr>
               <w:t>Count</w:t>
             </w:r>
-            <w:proofErr w:type="spellEnd"/>
           </w:p>
         </w:tc>
         <w:tc>
@@ -25478,7 +24248,6 @@
                 <w:lang w:eastAsia="es-ES"/>
               </w:rPr>
             </w:pPr>
-            <w:proofErr w:type="spellStart"/>
             <w:r>
               <w:rPr>
                 <w:rFonts w:ascii="Aptos Narrow" w:eastAsia="Times New Roman" w:hAnsi="Aptos Narrow" w:cs="Times New Roman"/>
@@ -25486,37 +24255,7 @@
                 <w:sz w:val="22"/>
                 <w:lang w:eastAsia="es-ES"/>
               </w:rPr>
-              <w:t>Confidence</w:t>
-            </w:r>
-            <w:proofErr w:type="spellEnd"/>
-            <w:r>
-              <w:rPr>
-                <w:rFonts w:ascii="Aptos Narrow" w:eastAsia="Times New Roman" w:hAnsi="Aptos Narrow" w:cs="Times New Roman"/>
-                <w:color w:val="000000"/>
-                <w:sz w:val="22"/>
-                <w:lang w:eastAsia="es-ES"/>
-              </w:rPr>
-              <w:t xml:space="preserve"> </w:t>
-            </w:r>
-            <w:proofErr w:type="spellStart"/>
-            <w:r>
-              <w:rPr>
-                <w:rFonts w:ascii="Aptos Narrow" w:eastAsia="Times New Roman" w:hAnsi="Aptos Narrow" w:cs="Times New Roman"/>
-                <w:color w:val="000000"/>
-                <w:sz w:val="22"/>
-                <w:lang w:eastAsia="es-ES"/>
-              </w:rPr>
-              <w:t>Level</w:t>
-            </w:r>
-            <w:proofErr w:type="spellEnd"/>
-            <w:r>
-              <w:rPr>
-                <w:rFonts w:ascii="Aptos Narrow" w:eastAsia="Times New Roman" w:hAnsi="Aptos Narrow" w:cs="Times New Roman"/>
-                <w:color w:val="000000"/>
-                <w:sz w:val="22"/>
-                <w:lang w:eastAsia="es-ES"/>
-              </w:rPr>
-              <w:t xml:space="preserve"> </w:t>
+              <w:t xml:space="preserve">Confidence Level </w:t>
             </w:r>
             <w:r>
               <w:rPr>
@@ -25572,20 +24311,10 @@
         <w:pStyle w:val="Ttulo3"/>
       </w:pPr>
       <w:bookmarkStart w:id="9" w:name="_Toc199183643"/>
-      <w:proofErr w:type="spellStart"/>
       <w:r>
-        <w:t>Confidence</w:t>
-      </w:r>
-      <w:proofErr w:type="spellEnd"/>
-      <w:r>
-        <w:t xml:space="preserve"> </w:t>
-      </w:r>
-      <w:proofErr w:type="spellStart"/>
-      <w:r>
-        <w:t>Intervals</w:t>
+        <w:t>Confidence Intervals</w:t>
       </w:r>
       <w:bookmarkEnd w:id="9"/>
-      <w:proofErr w:type="spellEnd"/>
     </w:p>
     <w:p>
       <w:pPr>
@@ -25616,35 +24345,7 @@
         <w:rPr>
           <w:lang w:val="en-GB"/>
         </w:rPr>
-        <w:t xml:space="preserve">PC A had a mean execution time of 21.08 </w:t>
-      </w:r>
-      <w:proofErr w:type="spellStart"/>
-      <w:r>
-        <w:rPr>
-          <w:lang w:val="en-GB"/>
-        </w:rPr>
-        <w:t>ms</w:t>
-      </w:r>
-      <w:proofErr w:type="spellEnd"/>
-      <w:r>
-        <w:rPr>
-          <w:lang w:val="en-GB"/>
-        </w:rPr>
-        <w:t xml:space="preserve">, with a 95% confidence interval of ±1.49 </w:t>
-      </w:r>
-      <w:proofErr w:type="spellStart"/>
-      <w:r>
-        <w:rPr>
-          <w:lang w:val="en-GB"/>
-        </w:rPr>
-        <w:t>ms</w:t>
-      </w:r>
-      <w:proofErr w:type="spellEnd"/>
-      <w:r>
-        <w:rPr>
-          <w:lang w:val="en-GB"/>
-        </w:rPr>
-        <w:t>.</w:t>
+        <w:t>PC A had a mean execution time of 21.08 ms, with a 95% confidence interval of ±1.49 ms.</w:t>
       </w:r>
     </w:p>
     <w:p>
@@ -25662,35 +24363,7 @@
         <w:rPr>
           <w:lang w:val="en-GB"/>
         </w:rPr>
-        <w:t xml:space="preserve">PC B had a mean execution time of 10.25 </w:t>
-      </w:r>
-      <w:proofErr w:type="spellStart"/>
-      <w:r>
-        <w:rPr>
-          <w:lang w:val="en-GB"/>
-        </w:rPr>
-        <w:t>ms</w:t>
-      </w:r>
-      <w:proofErr w:type="spellEnd"/>
-      <w:r>
-        <w:rPr>
-          <w:lang w:val="en-GB"/>
-        </w:rPr>
-        <w:t xml:space="preserve">, with a 95% confidence interval of ±1.03 </w:t>
-      </w:r>
-      <w:proofErr w:type="spellStart"/>
-      <w:r>
-        <w:rPr>
-          <w:lang w:val="en-GB"/>
-        </w:rPr>
-        <w:t>ms</w:t>
-      </w:r>
-      <w:proofErr w:type="spellEnd"/>
-      <w:r>
-        <w:rPr>
-          <w:lang w:val="en-GB"/>
-        </w:rPr>
-        <w:t>.</w:t>
+        <w:t>PC B had a mean execution time of 10.25 ms, with a 95% confidence interval of ±1.03 ms.</w:t>
       </w:r>
     </w:p>
     <w:p>
@@ -26088,7 +24761,6 @@
                 <w:lang w:eastAsia="es-ES"/>
               </w:rPr>
             </w:pPr>
-            <w:proofErr w:type="spellStart"/>
             <w:r>
               <w:rPr>
                 <w:rFonts w:ascii="Aptos Narrow" w:eastAsia="Times New Roman" w:hAnsi="Aptos Narrow" w:cs="Times New Roman"/>
@@ -26100,7 +24772,6 @@
               </w:rPr>
               <w:t>Before</w:t>
             </w:r>
-            <w:proofErr w:type="spellEnd"/>
           </w:p>
         </w:tc>
         <w:tc>
@@ -26281,7 +24952,6 @@
                 <w:lang w:eastAsia="es-ES"/>
               </w:rPr>
             </w:pPr>
-            <w:proofErr w:type="spellStart"/>
             <w:r>
               <w:rPr>
                 <w:rFonts w:ascii="Aptos Narrow" w:eastAsia="Times New Roman" w:hAnsi="Aptos Narrow" w:cs="Times New Roman"/>
@@ -26291,7 +24961,6 @@
               </w:rPr>
               <w:t>Known</w:t>
             </w:r>
-            <w:proofErr w:type="spellEnd"/>
             <w:r>
               <w:rPr>
                 <w:rFonts w:ascii="Aptos Narrow" w:eastAsia="Times New Roman" w:hAnsi="Aptos Narrow" w:cs="Times New Roman"/>
@@ -26301,7 +24970,6 @@
               </w:rPr>
               <w:t xml:space="preserve"> </w:t>
             </w:r>
-            <w:proofErr w:type="spellStart"/>
             <w:r>
               <w:rPr>
                 <w:rFonts w:ascii="Aptos Narrow" w:eastAsia="Times New Roman" w:hAnsi="Aptos Narrow" w:cs="Times New Roman"/>
@@ -26311,7 +24979,6 @@
               </w:rPr>
               <w:t>Variance</w:t>
             </w:r>
-            <w:proofErr w:type="spellEnd"/>
           </w:p>
         </w:tc>
         <w:tc>
@@ -26413,7 +25080,6 @@
                 <w:lang w:eastAsia="es-ES"/>
               </w:rPr>
             </w:pPr>
-            <w:proofErr w:type="spellStart"/>
             <w:r>
               <w:rPr>
                 <w:rFonts w:ascii="Aptos Narrow" w:eastAsia="Times New Roman" w:hAnsi="Aptos Narrow" w:cs="Times New Roman"/>
@@ -26423,7 +25089,6 @@
               </w:rPr>
               <w:t>Observations</w:t>
             </w:r>
-            <w:proofErr w:type="spellEnd"/>
           </w:p>
         </w:tc>
         <w:tc>
@@ -26525,7 +25190,6 @@
                 <w:lang w:eastAsia="es-ES"/>
               </w:rPr>
             </w:pPr>
-            <w:proofErr w:type="spellStart"/>
             <w:r>
               <w:rPr>
                 <w:rFonts w:ascii="Aptos Narrow" w:eastAsia="Times New Roman" w:hAnsi="Aptos Narrow" w:cs="Times New Roman"/>
@@ -26533,29 +25197,8 @@
                 <w:sz w:val="22"/>
                 <w:lang w:eastAsia="es-ES"/>
               </w:rPr>
-              <w:t>Hypothesized</w:t>
-            </w:r>
-            <w:proofErr w:type="spellEnd"/>
-            <w:r>
-              <w:rPr>
-                <w:rFonts w:ascii="Aptos Narrow" w:eastAsia="Times New Roman" w:hAnsi="Aptos Narrow" w:cs="Times New Roman"/>
-                <w:color w:val="000000"/>
-                <w:sz w:val="22"/>
-                <w:lang w:eastAsia="es-ES"/>
-              </w:rPr>
-              <w:t xml:space="preserve"> Mean </w:t>
-            </w:r>
-            <w:proofErr w:type="spellStart"/>
-            <w:r>
-              <w:rPr>
-                <w:rFonts w:ascii="Aptos Narrow" w:eastAsia="Times New Roman" w:hAnsi="Aptos Narrow" w:cs="Times New Roman"/>
-                <w:color w:val="000000"/>
-                <w:sz w:val="22"/>
-                <w:lang w:eastAsia="es-ES"/>
-              </w:rPr>
-              <w:t>Difference</w:t>
-            </w:r>
-            <w:proofErr w:type="spellEnd"/>
+              <w:t>Hypothesized Mean Difference</w:t>
+            </w:r>
           </w:p>
         </w:tc>
         <w:tc>
@@ -26866,39 +25509,8 @@
                 <w:sz w:val="22"/>
                 <w:lang w:eastAsia="es-ES"/>
               </w:rPr>
-              <w:t xml:space="preserve">Z </w:t>
-            </w:r>
-            <w:proofErr w:type="spellStart"/>
-            <w:r>
-              <w:rPr>
-                <w:rFonts w:ascii="Aptos Narrow" w:eastAsia="Times New Roman" w:hAnsi="Aptos Narrow" w:cs="Times New Roman"/>
-                <w:color w:val="000000"/>
-                <w:sz w:val="22"/>
-                <w:lang w:eastAsia="es-ES"/>
-              </w:rPr>
-              <w:t>Critical</w:t>
-            </w:r>
-            <w:proofErr w:type="spellEnd"/>
-            <w:r>
-              <w:rPr>
-                <w:rFonts w:ascii="Aptos Narrow" w:eastAsia="Times New Roman" w:hAnsi="Aptos Narrow" w:cs="Times New Roman"/>
-                <w:color w:val="000000"/>
-                <w:sz w:val="22"/>
-                <w:lang w:eastAsia="es-ES"/>
-              </w:rPr>
-              <w:t xml:space="preserve"> </w:t>
-            </w:r>
-            <w:proofErr w:type="spellStart"/>
-            <w:r>
-              <w:rPr>
-                <w:rFonts w:ascii="Aptos Narrow" w:eastAsia="Times New Roman" w:hAnsi="Aptos Narrow" w:cs="Times New Roman"/>
-                <w:color w:val="000000"/>
-                <w:sz w:val="22"/>
-                <w:lang w:eastAsia="es-ES"/>
-              </w:rPr>
-              <w:t>one-tail</w:t>
-            </w:r>
-            <w:proofErr w:type="spellEnd"/>
+              <w:t>Z Critical one-tail</w:t>
+            </w:r>
           </w:p>
         </w:tc>
         <w:tc>
@@ -27108,39 +25720,8 @@
                 <w:sz w:val="22"/>
                 <w:lang w:eastAsia="es-ES"/>
               </w:rPr>
-              <w:t xml:space="preserve">Z </w:t>
-            </w:r>
-            <w:proofErr w:type="spellStart"/>
-            <w:r>
-              <w:rPr>
-                <w:rFonts w:ascii="Aptos Narrow" w:eastAsia="Times New Roman" w:hAnsi="Aptos Narrow" w:cs="Times New Roman"/>
-                <w:color w:val="000000"/>
-                <w:sz w:val="22"/>
-                <w:lang w:eastAsia="es-ES"/>
-              </w:rPr>
-              <w:t>Critical</w:t>
-            </w:r>
-            <w:proofErr w:type="spellEnd"/>
-            <w:r>
-              <w:rPr>
-                <w:rFonts w:ascii="Aptos Narrow" w:eastAsia="Times New Roman" w:hAnsi="Aptos Narrow" w:cs="Times New Roman"/>
-                <w:color w:val="000000"/>
-                <w:sz w:val="22"/>
-                <w:lang w:eastAsia="es-ES"/>
-              </w:rPr>
-              <w:t xml:space="preserve"> </w:t>
-            </w:r>
-            <w:proofErr w:type="spellStart"/>
-            <w:r>
-              <w:rPr>
-                <w:rFonts w:ascii="Aptos Narrow" w:eastAsia="Times New Roman" w:hAnsi="Aptos Narrow" w:cs="Times New Roman"/>
-                <w:color w:val="000000"/>
-                <w:sz w:val="22"/>
-                <w:lang w:eastAsia="es-ES"/>
-              </w:rPr>
-              <w:t>two-tail</w:t>
-            </w:r>
-            <w:proofErr w:type="spellEnd"/>
+              <w:t>Z Critical two-tail</w:t>
+            </w:r>
           </w:p>
         </w:tc>
         <w:tc>
@@ -27239,13 +25820,11 @@
         <w:pStyle w:val="Ttulo1"/>
       </w:pPr>
       <w:bookmarkStart w:id="11" w:name="_Toc199183645"/>
-      <w:proofErr w:type="spellStart"/>
       <w:r>
         <w:lastRenderedPageBreak/>
         <w:t>Conclusions</w:t>
       </w:r>
       <w:bookmarkEnd w:id="11"/>
-      <w:proofErr w:type="spellEnd"/>
     </w:p>
     <w:p>
       <w:pPr>
@@ -27301,25 +25880,7 @@
           <w:szCs w:val="24"/>
           <w:lang w:val="en-GB" w:eastAsia="es-ES"/>
         </w:rPr>
-        <w:t xml:space="preserve">On the performance side, execution time metrics were gathered on two machines (PC A and PC B) to assess how hardware affects system responsiveness. The results showed a clear performance advantage in </w:t>
-      </w:r>
-      <w:proofErr w:type="spellStart"/>
-      <w:r>
-        <w:rPr>
-          <w:rFonts w:eastAsia="Times New Roman" w:cs="Times New Roman"/>
-          <w:szCs w:val="24"/>
-          <w:lang w:val="en-GB" w:eastAsia="es-ES"/>
-        </w:rPr>
-        <w:t>favor</w:t>
-      </w:r>
-      <w:proofErr w:type="spellEnd"/>
-      <w:r>
-        <w:rPr>
-          <w:rFonts w:eastAsia="Times New Roman" w:cs="Times New Roman"/>
-          <w:szCs w:val="24"/>
-          <w:lang w:val="en-GB" w:eastAsia="es-ES"/>
-        </w:rPr>
-        <w:t xml:space="preserve"> of PC B. Confidence intervals demonstrated that the differences in execution times are statistically reliable, and hypothesis testing confirmed that PC B outperforms PC A with high significance.</w:t>
+        <w:t>On the performance side, execution time metrics were gathered on two machines (PC A and PC B) to assess how hardware affects system responsiveness. The results showed a clear performance advantage in favor of PC B. Confidence intervals demonstrated that the differences in execution times are statistically reliable, and hypothesis testing confirmed that PC B outperforms PC A with high significance.</w:t>
       </w:r>
     </w:p>
     <w:p>
@@ -27338,25 +25899,7 @@
           <w:szCs w:val="24"/>
           <w:lang w:val="en-GB" w:eastAsia="es-ES"/>
         </w:rPr>
-        <w:t xml:space="preserve">In conclusion, the system not only satisfies the functional requirements with strong stability and correctness, but it also performs efficiently in </w:t>
-      </w:r>
-      <w:proofErr w:type="spellStart"/>
-      <w:r>
-        <w:rPr>
-          <w:rFonts w:eastAsia="Times New Roman" w:cs="Times New Roman"/>
-          <w:szCs w:val="24"/>
-          <w:lang w:val="en-GB" w:eastAsia="es-ES"/>
-        </w:rPr>
-        <w:t>favorable</w:t>
-      </w:r>
-      <w:proofErr w:type="spellEnd"/>
-      <w:r>
-        <w:rPr>
-          <w:rFonts w:eastAsia="Times New Roman" w:cs="Times New Roman"/>
-          <w:szCs w:val="24"/>
-          <w:lang w:val="en-GB" w:eastAsia="es-ES"/>
-        </w:rPr>
-        <w:t xml:space="preserve"> hardware environments. These results validate both the quality of the implementation and the effectiveness of the test strategy.</w:t>
+        <w:t>In conclusion, the system not only satisfies the functional requirements with strong stability and correctness, but it also performs efficiently in favorable hardware environments. These results validate both the quality of the implementation and the effectiveness of the test strategy.</w:t>
       </w:r>
     </w:p>
     <w:p>
@@ -27377,13 +25920,11 @@
         <w:pStyle w:val="Ttulo1"/>
       </w:pPr>
       <w:bookmarkStart w:id="12" w:name="_Toc199183646"/>
-      <w:proofErr w:type="spellStart"/>
       <w:r>
         <w:lastRenderedPageBreak/>
         <w:t>Bibliography</w:t>
       </w:r>
       <w:bookmarkEnd w:id="12"/>
-      <w:proofErr w:type="spellEnd"/>
     </w:p>
     <w:p>
       <w:pPr>
@@ -27415,7 +25956,7 @@
       </w:pPr>
     </w:p>
     <w:sectPr>
-      <w:footerReference w:type="default" r:id="rId14"/>
+      <w:footerReference w:type="default" r:id="rId16"/>
       <w:pgSz w:w="11906" w:h="16838"/>
       <w:pgMar w:top="1417" w:right="1701" w:bottom="1417" w:left="1701" w:header="708" w:footer="708" w:gutter="0"/>
       <w:pgNumType w:start="0"/>
@@ -33487,7 +32028,7 @@
   <w:style w:type="paragraph" w:default="1" w:styleId="Normal">
     <w:name w:val="Normal"/>
     <w:qFormat/>
-    <w:rsid w:val="003A2EEA"/>
+    <w:rsid w:val="004874D1"/>
     <w:rPr>
       <w:sz w:val="24"/>
     </w:rPr>

--- a/reports/C3/Student #3/TestReport(Student #3).docx
+++ b/reports/C3/Student #3/TestReport(Student #3).docx
@@ -3486,14 +3486,6 @@
         </w:tc>
       </w:tr>
     </w:tbl>
-    <w:p>
-      <w:pPr>
-        <w:rPr>
-          <w:sz w:val="22"/>
-          <w:lang w:val="en-GB"/>
-        </w:rPr>
-      </w:pPr>
-    </w:p>
     <w:p>
       <w:pPr>
         <w:rPr>
@@ -12599,14 +12591,6 @@
               </w:rPr>
               <w:t>Create a new assignment with a leg in draft mode</w:t>
             </w:r>
-            <w:r>
-              <w:rPr>
-                <w:rFonts w:asciiTheme="minorHAnsi" w:eastAsiaTheme="minorEastAsia" w:hAnsiTheme="minorHAnsi" w:cstheme="minorBidi"/>
-                <w:color w:val="auto"/>
-                <w:lang w:val="en-GB"/>
-              </w:rPr>
-              <w:t xml:space="preserve"> (223)</w:t>
-            </w:r>
           </w:p>
         </w:tc>
         <w:tc>
@@ -12771,24 +12755,6 @@
                           </w:rPr>
                           <w:t>Create a new assignment with a leg from another airline</w:t>
                         </w:r>
-                        <w:r>
-                          <w:rPr>
-                            <w:lang w:val="en-GB" w:eastAsia="es-ES"/>
-                          </w:rPr>
-                          <w:t xml:space="preserve"> (24</w:t>
-                        </w:r>
-                        <w:r>
-                          <w:rPr>
-                            <w:lang w:val="en-GB" w:eastAsia="es-ES"/>
-                          </w:rPr>
-                          <w:t>3</w:t>
-                        </w:r>
-                        <w:r>
-                          <w:rPr>
-                            <w:lang w:val="en-GB" w:eastAsia="es-ES"/>
-                          </w:rPr>
-                          <w:t>)</w:t>
-                        </w:r>
                       </w:p>
                     </w:tc>
                   </w:tr>
@@ -12973,12 +12939,6 @@
                     </w:rPr>
                     <w:t>Create a new assignment with a leg already completed</w:t>
                   </w:r>
-                  <w:r>
-                    <w:rPr>
-                      <w:lang w:val="en-GB" w:eastAsia="es-ES"/>
-                    </w:rPr>
-                    <w:t xml:space="preserve"> (225)</w:t>
-                  </w:r>
                 </w:p>
               </w:tc>
             </w:tr>
@@ -13527,6 +13487,7 @@
           <w:rFonts w:asciiTheme="majorHAnsi" w:eastAsiaTheme="majorEastAsia" w:hAnsiTheme="majorHAnsi" w:cstheme="majorBidi"/>
           <w:b/>
           <w:bCs/>
+          <w:noProof/>
           <w:color w:val="000000" w:themeColor="text1"/>
           <w:sz w:val="26"/>
           <w:szCs w:val="26"/>
@@ -17802,14 +17763,6 @@
                 <w:lang w:val="en-GB"/>
               </w:rPr>
               <w:t>Delete a published log as the owner member</w:t>
-            </w:r>
-            <w:r>
-              <w:rPr>
-                <w:rFonts w:asciiTheme="minorHAnsi" w:eastAsiaTheme="minorEastAsia" w:hAnsiTheme="minorHAnsi" w:cstheme="minorBidi"/>
-                <w:color w:val="auto"/>
-                <w:lang w:val="en-GB"/>
-              </w:rPr>
-              <w:t xml:space="preserve"> (305)</w:t>
             </w:r>
           </w:p>
         </w:tc>
@@ -18688,14 +18641,6 @@
               </w:rPr>
               <w:t>Publish a draft log as the owner member when the assignment is published and the leg is completed</w:t>
             </w:r>
-            <w:r>
-              <w:rPr>
-                <w:rFonts w:asciiTheme="minorHAnsi" w:eastAsiaTheme="minorEastAsia" w:hAnsiTheme="minorHAnsi" w:cstheme="minorBidi"/>
-                <w:color w:val="auto"/>
-                <w:lang w:val="en-GB"/>
-              </w:rPr>
-              <w:t xml:space="preserve"> (276)</w:t>
-            </w:r>
           </w:p>
         </w:tc>
         <w:tc>
@@ -18812,7 +18757,7 @@
                 <w:color w:val="auto"/>
                 <w:lang w:val="en-GB"/>
               </w:rPr>
-              <w:t xml:space="preserve"> (306)</w:t>
+              <w:t xml:space="preserve"> </w:t>
             </w:r>
           </w:p>
         </w:tc>
@@ -19032,14 +18977,6 @@
                 <w:lang w:val="en-GB"/>
               </w:rPr>
               <w:t>Publish a published log again</w:t>
-            </w:r>
-            <w:r>
-              <w:rPr>
-                <w:rFonts w:asciiTheme="minorHAnsi" w:eastAsiaTheme="minorEastAsia" w:hAnsiTheme="minorHAnsi" w:cstheme="minorBidi"/>
-                <w:color w:val="auto"/>
-                <w:lang w:val="en-GB"/>
-              </w:rPr>
-              <w:t xml:space="preserve"> (305)</w:t>
             </w:r>
           </w:p>
         </w:tc>
@@ -19269,12 +19206,6 @@
                       <w:lang w:val="en-GB" w:eastAsia="es-ES"/>
                     </w:rPr>
                     <w:t>Publish a draft log as a member who is not the owner</w:t>
-                  </w:r>
-                  <w:r>
-                    <w:rPr>
-                      <w:lang w:val="en-GB" w:eastAsia="es-ES"/>
-                    </w:rPr>
-                    <w:t xml:space="preserve"> (member2, 306)</w:t>
                   </w:r>
                 </w:p>
               </w:tc>
@@ -20092,22 +20023,6 @@
               </w:rPr>
               <w:t>Create a log for an assignment owned by another member</w:t>
             </w:r>
-            <w:r>
-              <w:rPr>
-                <w:rFonts w:asciiTheme="minorHAnsi" w:eastAsiaTheme="minorEastAsia" w:hAnsiTheme="minorHAnsi" w:cstheme="minorBidi"/>
-                <w:color w:val="auto"/>
-                <w:lang w:val="en-GB"/>
-              </w:rPr>
-              <w:t xml:space="preserve"> </w:t>
-            </w:r>
-            <w:r>
-              <w:rPr>
-                <w:rFonts w:asciiTheme="minorHAnsi" w:eastAsiaTheme="minorEastAsia" w:hAnsiTheme="minorHAnsi" w:cstheme="minorBidi"/>
-                <w:color w:val="auto"/>
-                <w:lang w:val="en-GB"/>
-              </w:rPr>
-              <w:t>(275)</w:t>
-            </w:r>
           </w:p>
         </w:tc>
         <w:tc>
@@ -20701,14 +20616,6 @@
               </w:rPr>
               <w:t>Update a published log as the owner member</w:t>
             </w:r>
-            <w:r>
-              <w:rPr>
-                <w:rFonts w:asciiTheme="minorHAnsi" w:eastAsiaTheme="minorEastAsia" w:hAnsiTheme="minorHAnsi" w:cstheme="minorBidi"/>
-                <w:color w:val="auto"/>
-                <w:lang w:val="en-GB"/>
-              </w:rPr>
-              <w:t xml:space="preserve"> (305)</w:t>
-            </w:r>
           </w:p>
         </w:tc>
         <w:tc>
@@ -20909,14 +20816,6 @@
                 <w:lang w:val="en-GB"/>
               </w:rPr>
               <w:t>Update a draft log as a member who is not the owner</w:t>
-            </w:r>
-            <w:r>
-              <w:rPr>
-                <w:rFonts w:asciiTheme="minorHAnsi" w:eastAsiaTheme="minorEastAsia" w:hAnsiTheme="minorHAnsi" w:cstheme="minorBidi"/>
-                <w:color w:val="auto"/>
-                <w:lang w:val="en-GB"/>
-              </w:rPr>
-              <w:t xml:space="preserve"> (member2, 306)</w:t>
             </w:r>
           </w:p>
         </w:tc>
@@ -21526,6 +21425,7 @@
       </w:pPr>
       <w:r>
         <w:rPr>
+          <w:noProof/>
           <w:lang w:val="en-GB"/>
         </w:rPr>
         <w:drawing>

--- a/reports/C3/Student #3/TestReport(Student #3).docx
+++ b/reports/C3/Student #3/TestReport(Student #3).docx
@@ -263,19 +263,19 @@
         <w:rPr>
           <w:lang w:val="en-US"/>
         </w:rPr>
-        <w:t>23</w:t>
+        <w:t>09</w:t>
       </w:r>
       <w:r>
         <w:rPr>
           <w:lang w:val="en-US"/>
         </w:rPr>
-        <w:t>/0</w:t>
+        <w:t>/</w:t>
       </w:r>
       <w:r>
         <w:rPr>
           <w:lang w:val="en-US"/>
         </w:rPr>
-        <w:t>9</w:t>
+        <w:t>10</w:t>
       </w:r>
       <w:r>
         <w:rPr>
@@ -359,7 +359,7 @@
           <w:r>
             <w:fldChar w:fldCharType="separate"/>
           </w:r>
-          <w:hyperlink w:anchor="_Toc199183634" w:history="1">
+          <w:hyperlink w:anchor="_Toc210938735" w:history="1">
             <w:r>
               <w:rPr>
                 <w:rStyle w:val="Hipervnculo"/>
@@ -404,7 +404,7 @@
                 <w:noProof/>
                 <w:webHidden/>
               </w:rPr>
-              <w:instrText xml:space="preserve"> PAGEREF _Toc199183634 \h </w:instrText>
+              <w:instrText xml:space="preserve"> PAGEREF _Toc210938735 \h </w:instrText>
             </w:r>
             <w:r>
               <w:rPr>
@@ -451,7 +451,7 @@
               <w14:ligatures w14:val="standardContextual"/>
             </w:rPr>
           </w:pPr>
-          <w:hyperlink w:anchor="_Toc199183635" w:history="1">
+          <w:hyperlink w:anchor="_Toc210938736" w:history="1">
             <w:r>
               <w:rPr>
                 <w:rStyle w:val="Hipervnculo"/>
@@ -496,7 +496,7 @@
                 <w:noProof/>
                 <w:webHidden/>
               </w:rPr>
-              <w:instrText xml:space="preserve"> PAGEREF _Toc199183635 \h </w:instrText>
+              <w:instrText xml:space="preserve"> PAGEREF _Toc210938736 \h </w:instrText>
             </w:r>
             <w:r>
               <w:rPr>
@@ -543,7 +543,7 @@
               <w14:ligatures w14:val="standardContextual"/>
             </w:rPr>
           </w:pPr>
-          <w:hyperlink w:anchor="_Toc199183636" w:history="1">
+          <w:hyperlink w:anchor="_Toc210938737" w:history="1">
             <w:r>
               <w:rPr>
                 <w:rStyle w:val="Hipervnculo"/>
@@ -588,7 +588,7 @@
                 <w:noProof/>
                 <w:webHidden/>
               </w:rPr>
-              <w:instrText xml:space="preserve"> PAGEREF _Toc199183636 \h </w:instrText>
+              <w:instrText xml:space="preserve"> PAGEREF _Toc210938737 \h </w:instrText>
             </w:r>
             <w:r>
               <w:rPr>
@@ -635,7 +635,7 @@
               <w14:ligatures w14:val="standardContextual"/>
             </w:rPr>
           </w:pPr>
-          <w:hyperlink w:anchor="_Toc199183637" w:history="1">
+          <w:hyperlink w:anchor="_Toc210938738" w:history="1">
             <w:r>
               <w:rPr>
                 <w:rStyle w:val="Hipervnculo"/>
@@ -680,7 +680,7 @@
                 <w:noProof/>
                 <w:webHidden/>
               </w:rPr>
-              <w:instrText xml:space="preserve"> PAGEREF _Toc199183637 \h </w:instrText>
+              <w:instrText xml:space="preserve"> PAGEREF _Toc210938738 \h </w:instrText>
             </w:r>
             <w:r>
               <w:rPr>
@@ -727,7 +727,7 @@
               <w14:ligatures w14:val="standardContextual"/>
             </w:rPr>
           </w:pPr>
-          <w:hyperlink w:anchor="_Toc199183638" w:history="1">
+          <w:hyperlink w:anchor="_Toc210938739" w:history="1">
             <w:r>
               <w:rPr>
                 <w:rStyle w:val="Hipervnculo"/>
@@ -772,7 +772,7 @@
                 <w:noProof/>
                 <w:webHidden/>
               </w:rPr>
-              <w:instrText xml:space="preserve"> PAGEREF _Toc199183638 \h </w:instrText>
+              <w:instrText xml:space="preserve"> PAGEREF _Toc210938739 \h </w:instrText>
             </w:r>
             <w:r>
               <w:rPr>
@@ -818,7 +818,7 @@
               <w14:ligatures w14:val="standardContextual"/>
             </w:rPr>
           </w:pPr>
-          <w:hyperlink w:anchor="_Toc199183639" w:history="1">
+          <w:hyperlink w:anchor="_Toc210938740" w:history="1">
             <w:r>
               <w:rPr>
                 <w:rStyle w:val="Hipervnculo"/>
@@ -845,7 +845,7 @@
                 <w:noProof/>
                 <w:webHidden/>
               </w:rPr>
-              <w:instrText xml:space="preserve"> PAGEREF _Toc199183639 \h </w:instrText>
+              <w:instrText xml:space="preserve"> PAGEREF _Toc210938740 \h </w:instrText>
             </w:r>
             <w:r>
               <w:rPr>
@@ -892,7 +892,7 @@
               <w14:ligatures w14:val="standardContextual"/>
             </w:rPr>
           </w:pPr>
-          <w:hyperlink w:anchor="_Toc199183640" w:history="1">
+          <w:hyperlink w:anchor="_Toc210938741" w:history="1">
             <w:r>
               <w:rPr>
                 <w:rStyle w:val="Hipervnculo"/>
@@ -939,7 +939,7 @@
                 <w:noProof/>
                 <w:webHidden/>
               </w:rPr>
-              <w:instrText xml:space="preserve"> PAGEREF _Toc199183640 \h </w:instrText>
+              <w:instrText xml:space="preserve"> PAGEREF _Toc210938741 \h </w:instrText>
             </w:r>
             <w:r>
               <w:rPr>
@@ -986,7 +986,7 @@
               <w14:ligatures w14:val="standardContextual"/>
             </w:rPr>
           </w:pPr>
-          <w:hyperlink w:anchor="_Toc199183641" w:history="1">
+          <w:hyperlink w:anchor="_Toc210938742" w:history="1">
             <w:r>
               <w:rPr>
                 <w:rStyle w:val="Hipervnculo"/>
@@ -1031,7 +1031,7 @@
                 <w:noProof/>
                 <w:webHidden/>
               </w:rPr>
-              <w:instrText xml:space="preserve"> PAGEREF _Toc199183641 \h </w:instrText>
+              <w:instrText xml:space="preserve"> PAGEREF _Toc210938742 \h </w:instrText>
             </w:r>
             <w:r>
               <w:rPr>
@@ -1051,7 +1051,7 @@
                 <w:noProof/>
                 <w:webHidden/>
               </w:rPr>
-              <w:t>20</w:t>
+              <w:t>19</w:t>
             </w:r>
             <w:r>
               <w:rPr>
@@ -1078,7 +1078,7 @@
               <w14:ligatures w14:val="standardContextual"/>
             </w:rPr>
           </w:pPr>
-          <w:hyperlink w:anchor="_Toc199183642" w:history="1">
+          <w:hyperlink w:anchor="_Toc210938743" w:history="1">
             <w:r>
               <w:rPr>
                 <w:rStyle w:val="Hipervnculo"/>
@@ -1123,7 +1123,7 @@
                 <w:noProof/>
                 <w:webHidden/>
               </w:rPr>
-              <w:instrText xml:space="preserve"> PAGEREF _Toc199183642 \h </w:instrText>
+              <w:instrText xml:space="preserve"> PAGEREF _Toc210938743 \h </w:instrText>
             </w:r>
             <w:r>
               <w:rPr>
@@ -1143,7 +1143,7 @@
                 <w:noProof/>
                 <w:webHidden/>
               </w:rPr>
-              <w:t>20</w:t>
+              <w:t>19</w:t>
             </w:r>
             <w:r>
               <w:rPr>
@@ -1170,7 +1170,7 @@
               <w14:ligatures w14:val="standardContextual"/>
             </w:rPr>
           </w:pPr>
-          <w:hyperlink w:anchor="_Toc199183643" w:history="1">
+          <w:hyperlink w:anchor="_Toc210938744" w:history="1">
             <w:r>
               <w:rPr>
                 <w:rStyle w:val="Hipervnculo"/>
@@ -1215,7 +1215,7 @@
                 <w:noProof/>
                 <w:webHidden/>
               </w:rPr>
-              <w:instrText xml:space="preserve"> PAGEREF _Toc199183643 \h </w:instrText>
+              <w:instrText xml:space="preserve"> PAGEREF _Toc210938744 \h </w:instrText>
             </w:r>
             <w:r>
               <w:rPr>
@@ -1235,7 +1235,7 @@
                 <w:noProof/>
                 <w:webHidden/>
               </w:rPr>
-              <w:t>22</w:t>
+              <w:t>21</w:t>
             </w:r>
             <w:r>
               <w:rPr>
@@ -1262,7 +1262,7 @@
               <w14:ligatures w14:val="standardContextual"/>
             </w:rPr>
           </w:pPr>
-          <w:hyperlink w:anchor="_Toc199183644" w:history="1">
+          <w:hyperlink w:anchor="_Toc210938745" w:history="1">
             <w:r>
               <w:rPr>
                 <w:rStyle w:val="Hipervnculo"/>
@@ -1309,7 +1309,7 @@
                 <w:noProof/>
                 <w:webHidden/>
               </w:rPr>
-              <w:instrText xml:space="preserve"> PAGEREF _Toc199183644 \h </w:instrText>
+              <w:instrText xml:space="preserve"> PAGEREF _Toc210938745 \h </w:instrText>
             </w:r>
             <w:r>
               <w:rPr>
@@ -1329,7 +1329,7 @@
                 <w:noProof/>
                 <w:webHidden/>
               </w:rPr>
-              <w:t>22</w:t>
+              <w:t>21</w:t>
             </w:r>
             <w:r>
               <w:rPr>
@@ -1356,7 +1356,7 @@
               <w14:ligatures w14:val="standardContextual"/>
             </w:rPr>
           </w:pPr>
-          <w:hyperlink w:anchor="_Toc199183645" w:history="1">
+          <w:hyperlink w:anchor="_Toc210938746" w:history="1">
             <w:r>
               <w:rPr>
                 <w:rStyle w:val="Hipervnculo"/>
@@ -1401,7 +1401,7 @@
                 <w:noProof/>
                 <w:webHidden/>
               </w:rPr>
-              <w:instrText xml:space="preserve"> PAGEREF _Toc199183645 \h </w:instrText>
+              <w:instrText xml:space="preserve"> PAGEREF _Toc210938746 \h </w:instrText>
             </w:r>
             <w:r>
               <w:rPr>
@@ -1421,7 +1421,7 @@
                 <w:noProof/>
                 <w:webHidden/>
               </w:rPr>
-              <w:t>24</w:t>
+              <w:t>23</w:t>
             </w:r>
             <w:r>
               <w:rPr>
@@ -1448,7 +1448,7 @@
               <w14:ligatures w14:val="standardContextual"/>
             </w:rPr>
           </w:pPr>
-          <w:hyperlink w:anchor="_Toc199183646" w:history="1">
+          <w:hyperlink w:anchor="_Toc210938747" w:history="1">
             <w:r>
               <w:rPr>
                 <w:rStyle w:val="Hipervnculo"/>
@@ -1493,7 +1493,7 @@
                 <w:noProof/>
                 <w:webHidden/>
               </w:rPr>
-              <w:instrText xml:space="preserve"> PAGEREF _Toc199183646 \h </w:instrText>
+              <w:instrText xml:space="preserve"> PAGEREF _Toc210938747 \h </w:instrText>
             </w:r>
             <w:r>
               <w:rPr>
@@ -1513,7 +1513,7 @@
                 <w:noProof/>
                 <w:webHidden/>
               </w:rPr>
-              <w:t>25</w:t>
+              <w:t>24</w:t>
             </w:r>
             <w:r>
               <w:rPr>
@@ -1555,7 +1555,7 @@
       <w:pPr>
         <w:pStyle w:val="Ttulo1"/>
       </w:pPr>
-      <w:bookmarkStart w:id="0" w:name="_Toc199183634"/>
+      <w:bookmarkStart w:id="0" w:name="_Toc210938735"/>
       <w:r>
         <w:lastRenderedPageBreak/>
         <w:t>Executive Summary</w:t>
@@ -1614,7 +1614,7 @@
       <w:pPr>
         <w:pStyle w:val="Ttulo1"/>
       </w:pPr>
-      <w:bookmarkStart w:id="1" w:name="_Toc199183635"/>
+      <w:bookmarkStart w:id="1" w:name="_Toc210938736"/>
       <w:r>
         <w:lastRenderedPageBreak/>
         <w:t>Revision Table</w:t>
@@ -1892,6 +1892,62 @@
           </w:p>
         </w:tc>
       </w:tr>
+      <w:tr>
+        <w:tc>
+          <w:tcPr>
+            <w:tcW w:w="2831" w:type="dxa"/>
+          </w:tcPr>
+          <w:p>
+            <w:pPr>
+              <w:rPr>
+                <w:szCs w:val="24"/>
+              </w:rPr>
+            </w:pPr>
+            <w:r>
+              <w:rPr>
+                <w:szCs w:val="24"/>
+              </w:rPr>
+              <w:t>2.1</w:t>
+            </w:r>
+          </w:p>
+        </w:tc>
+        <w:tc>
+          <w:tcPr>
+            <w:tcW w:w="1559" w:type="dxa"/>
+          </w:tcPr>
+          <w:p>
+            <w:pPr>
+              <w:rPr>
+                <w:szCs w:val="24"/>
+              </w:rPr>
+            </w:pPr>
+            <w:r>
+              <w:rPr>
+                <w:szCs w:val="24"/>
+              </w:rPr>
+              <w:t>09/10/2025</w:t>
+            </w:r>
+          </w:p>
+        </w:tc>
+        <w:tc>
+          <w:tcPr>
+            <w:tcW w:w="4104" w:type="dxa"/>
+          </w:tcPr>
+          <w:p>
+            <w:pPr>
+              <w:rPr>
+                <w:szCs w:val="24"/>
+              </w:rPr>
+            </w:pPr>
+            <w:r>
+              <w:rPr>
+                <w:szCs w:val="24"/>
+              </w:rPr>
+              <w:t>Redo of Performance testing</w:t>
+            </w:r>
+          </w:p>
+        </w:tc>
+      </w:tr>
     </w:tbl>
     <w:p>
       <w:pPr>
@@ -1913,7 +1969,7 @@
       <w:pPr>
         <w:pStyle w:val="Ttulo1"/>
       </w:pPr>
-      <w:bookmarkStart w:id="2" w:name="_Toc199183636"/>
+      <w:bookmarkStart w:id="2" w:name="_Toc210938737"/>
       <w:r>
         <w:lastRenderedPageBreak/>
         <w:t>Introduction</w:t>
@@ -2112,7 +2168,7 @@
       <w:pPr>
         <w:pStyle w:val="Ttulo1"/>
       </w:pPr>
-      <w:bookmarkStart w:id="3" w:name="_Toc199183637"/>
+      <w:bookmarkStart w:id="3" w:name="_Toc210938738"/>
       <w:r>
         <w:lastRenderedPageBreak/>
         <w:t>Contents</w:t>
@@ -2123,7 +2179,7 @@
       <w:pPr>
         <w:pStyle w:val="Ttulo2"/>
       </w:pPr>
-      <w:bookmarkStart w:id="4" w:name="_Toc199183638"/>
+      <w:bookmarkStart w:id="4" w:name="_Toc210938739"/>
       <w:r>
         <w:t>Functional Testing</w:t>
       </w:r>
@@ -2336,7 +2392,7 @@
           <w:szCs w:val="26"/>
         </w:rPr>
       </w:pPr>
-      <w:bookmarkStart w:id="5" w:name="_Toc199183639"/>
+      <w:bookmarkStart w:id="5" w:name="_Toc210938740"/>
       <w:r>
         <w:rPr>
           <w:sz w:val="26"/>
@@ -13472,6 +13528,15 @@
     </w:p>
     <w:p>
       <w:pPr>
+        <w:jc w:val="both"/>
+        <w:rPr>
+          <w:sz w:val="22"/>
+          <w:lang w:val="en-GB"/>
+        </w:rPr>
+      </w:pPr>
+    </w:p>
+    <w:p>
+      <w:pPr>
         <w:rPr>
           <w:rFonts w:asciiTheme="majorHAnsi" w:eastAsiaTheme="majorEastAsia" w:hAnsiTheme="majorHAnsi" w:cstheme="majorBidi"/>
           <w:b/>
@@ -13539,7 +13604,7 @@
           <w:lang w:val="en-GB"/>
         </w:rPr>
       </w:pPr>
-      <w:bookmarkStart w:id="6" w:name="_Toc199183640"/>
+      <w:bookmarkStart w:id="6" w:name="_Toc210938741"/>
       <w:r>
         <w:rPr>
           <w:sz w:val="26"/>
@@ -21543,12 +21608,32 @@
           </w:p>
         </w:tc>
       </w:tr>
+      <w:tr>
+        <w:trPr>
+          <w:tblCellSpacing w:w="15" w:type="dxa"/>
+        </w:trPr>
+        <w:tc>
+          <w:tcPr>
+            <w:tcW w:w="0" w:type="auto"/>
+            <w:vAlign w:val="center"/>
+          </w:tcPr>
+          <w:p>
+            <w:pPr>
+              <w:spacing w:after="0" w:line="240" w:lineRule="auto"/>
+              <w:jc w:val="center"/>
+              <w:rPr>
+                <w:lang w:val="en-GB" w:eastAsia="es-ES"/>
+              </w:rPr>
+            </w:pPr>
+          </w:p>
+        </w:tc>
+      </w:tr>
     </w:tbl>
     <w:p>
       <w:pPr>
         <w:pStyle w:val="Ttulo2"/>
       </w:pPr>
-      <w:bookmarkStart w:id="7" w:name="_Toc199183641"/>
+      <w:bookmarkStart w:id="7" w:name="_Toc210938742"/>
       <w:r>
         <w:t>Performance Testing</w:t>
       </w:r>
@@ -21559,7 +21644,7 @@
       <w:pPr>
         <w:pStyle w:val="Ttulo3"/>
       </w:pPr>
-      <w:bookmarkStart w:id="8" w:name="_Toc199183642"/>
+      <w:bookmarkStart w:id="8" w:name="_Toc210938743"/>
       <w:r>
         <w:t>Performance c</w:t>
       </w:r>
@@ -21600,19 +21685,12 @@
     </w:p>
     <w:p>
       <w:pPr>
-        <w:jc w:val="center"/>
+        <w:jc w:val="both"/>
         <w:rPr>
           <w:u w:val="single"/>
           <w:lang w:val="en-GB"/>
         </w:rPr>
       </w:pPr>
-      <w:r>
-        <w:rPr>
-          <w:u w:val="single"/>
-          <w:lang w:val="en-GB"/>
-        </w:rPr>
-        <w:t>PC A</w:t>
-      </w:r>
     </w:p>
     <w:p>
       <w:r>
@@ -21620,49 +21698,20 @@
           <w:noProof/>
         </w:rPr>
         <w:drawing>
-          <wp:inline distT="0" distB="0" distL="0" distR="0" wp14:anchorId="2A5E7D79" wp14:editId="65553294">
-            <wp:extent cx="5400040" cy="3810000"/>
-            <wp:effectExtent l="0" t="0" r="0" b="0"/>
-            <wp:docPr id="1690144647" name="Imagen 6" descr="Gráfico&#10;&#10;El contenido generado por IA puede ser incorrecto."/>
-            <wp:cNvGraphicFramePr>
-              <a:graphicFrameLocks xmlns:a="http://schemas.openxmlformats.org/drawingml/2006/main" noChangeAspect="1"/>
-            </wp:cNvGraphicFramePr>
+          <wp:inline distT="0" distB="0" distL="0" distR="0" wp14:anchorId="4263A9D1" wp14:editId="40E39BD6">
+            <wp:extent cx="5400040" cy="4959350"/>
+            <wp:effectExtent l="0" t="0" r="10160" b="12700"/>
+            <wp:docPr id="1304730953" name="Gráfico 1">
+              <a:extLst xmlns:a="http://schemas.openxmlformats.org/drawingml/2006/main">
+                <a:ext uri="{FF2B5EF4-FFF2-40B4-BE49-F238E27FC236}">
+                  <a16:creationId xmlns:a16="http://schemas.microsoft.com/office/drawing/2014/main" id="{490DBBCA-018E-46A4-8DD8-973CB03DC58B}"/>
+                </a:ext>
+              </a:extLst>
+            </wp:docPr>
+            <wp:cNvGraphicFramePr/>
             <a:graphic xmlns:a="http://schemas.openxmlformats.org/drawingml/2006/main">
-              <a:graphicData uri="http://schemas.openxmlformats.org/drawingml/2006/picture">
-                <pic:pic xmlns:pic="http://schemas.openxmlformats.org/drawingml/2006/picture">
-                  <pic:nvPicPr>
-                    <pic:cNvPr id="1690144647" name="Imagen 6" descr="Gráfico&#10;&#10;El contenido generado por IA puede ser incorrecto."/>
-                    <pic:cNvPicPr/>
-                  </pic:nvPicPr>
-                  <pic:blipFill rotWithShape="1">
-                    <a:blip r:embed="rId14" cstate="print">
-                      <a:extLst>
-                        <a:ext uri="{28A0092B-C50C-407E-A947-70E740481C1C}">
-                          <a14:useLocalDpi xmlns:a14="http://schemas.microsoft.com/office/drawing/2010/main" val="0"/>
-                        </a:ext>
-                      </a:extLst>
-                    </a:blip>
-                    <a:srcRect t="7795" b="5600"/>
-                    <a:stretch/>
-                  </pic:blipFill>
-                  <pic:spPr bwMode="auto">
-                    <a:xfrm>
-                      <a:off x="0" y="0"/>
-                      <a:ext cx="5400040" cy="3810000"/>
-                    </a:xfrm>
-                    <a:prstGeom prst="rect">
-                      <a:avLst/>
-                    </a:prstGeom>
-                    <a:ln>
-                      <a:noFill/>
-                    </a:ln>
-                    <a:extLst>
-                      <a:ext uri="{53640926-AAD7-44D8-BBD7-CCE9431645EC}">
-                        <a14:shadowObscured xmlns:a14="http://schemas.microsoft.com/office/drawing/2010/main"/>
-                      </a:ext>
-                    </a:extLst>
-                  </pic:spPr>
-                </pic:pic>
+              <a:graphicData uri="http://schemas.openxmlformats.org/drawingml/2006/chart">
+                <c:chart xmlns:c="http://schemas.openxmlformats.org/drawingml/2006/chart" xmlns:r="http://schemas.openxmlformats.org/officeDocument/2006/relationships" r:id="rId14"/>
               </a:graphicData>
             </a:graphic>
           </wp:inline>
@@ -21680,26 +21729,21 @@
     </w:p>
     <w:tbl>
       <w:tblPr>
-        <w:tblW w:w="3411" w:type="dxa"/>
-        <w:jc w:val="center"/>
-        <w:tblCellMar>
-          <w:left w:w="70" w:type="dxa"/>
-          <w:right w:w="70" w:type="dxa"/>
-        </w:tblCellMar>
+        <w:tblW w:w="3597" w:type="dxa"/>
+        <w:tblInd w:w="1416" w:type="dxa"/>
         <w:tblLook w:val="04A0" w:firstRow="1" w:lastRow="0" w:firstColumn="1" w:lastColumn="0" w:noHBand="0" w:noVBand="1"/>
       </w:tblPr>
       <w:tblGrid>
         <w:gridCol w:w="2320"/>
-        <w:gridCol w:w="1201"/>
+        <w:gridCol w:w="1277"/>
       </w:tblGrid>
       <w:tr>
         <w:trPr>
           <w:trHeight w:val="288"/>
-          <w:jc w:val="center"/>
         </w:trPr>
         <w:tc>
           <w:tcPr>
-            <w:tcW w:w="3411" w:type="dxa"/>
+            <w:tcW w:w="3597" w:type="dxa"/>
             <w:gridSpan w:val="2"/>
             <w:tcBorders>
               <w:top w:val="single" w:sz="8" w:space="0" w:color="auto"/>
@@ -21721,7 +21765,7 @@
                 <w:iCs/>
                 <w:color w:val="000000"/>
                 <w:sz w:val="22"/>
-                <w:lang w:eastAsia="es-ES"/>
+                <w:lang w:val="en-GB" w:eastAsia="en-GB"/>
               </w:rPr>
             </w:pPr>
             <w:r>
@@ -21731,7 +21775,7 @@
                 <w:iCs/>
                 <w:color w:val="000000"/>
                 <w:sz w:val="22"/>
-                <w:lang w:eastAsia="es-ES"/>
+                <w:lang w:val="en-GB" w:eastAsia="en-GB"/>
               </w:rPr>
               <w:t>PC A</w:t>
             </w:r>
@@ -21741,7 +21785,6 @@
       <w:tr>
         <w:trPr>
           <w:trHeight w:val="288"/>
-          <w:jc w:val="center"/>
         </w:trPr>
         <w:tc>
           <w:tcPr>
@@ -21766,14 +21809,14 @@
                 <w:iCs/>
                 <w:color w:val="000000"/>
                 <w:sz w:val="22"/>
-                <w:lang w:eastAsia="es-ES"/>
-              </w:rPr>
-            </w:pPr>
-          </w:p>
-        </w:tc>
-        <w:tc>
-          <w:tcPr>
-            <w:tcW w:w="1091" w:type="dxa"/>
+                <w:lang w:val="en-GB" w:eastAsia="en-GB"/>
+              </w:rPr>
+            </w:pPr>
+          </w:p>
+        </w:tc>
+        <w:tc>
+          <w:tcPr>
+            <w:tcW w:w="1277" w:type="dxa"/>
             <w:tcBorders>
               <w:top w:val="nil"/>
               <w:left w:val="nil"/>
@@ -21791,7 +21834,7 @@
                 <w:rFonts w:ascii="Times New Roman" w:eastAsia="Times New Roman" w:hAnsi="Times New Roman" w:cs="Times New Roman"/>
                 <w:sz w:val="20"/>
                 <w:szCs w:val="20"/>
-                <w:lang w:eastAsia="es-ES"/>
+                <w:lang w:val="en-GB" w:eastAsia="en-GB"/>
               </w:rPr>
             </w:pPr>
           </w:p>
@@ -21800,7 +21843,6 @@
       <w:tr>
         <w:trPr>
           <w:trHeight w:val="288"/>
-          <w:jc w:val="center"/>
         </w:trPr>
         <w:tc>
           <w:tcPr>
@@ -21822,7 +21864,7 @@
                 <w:rFonts w:ascii="Aptos Narrow" w:eastAsia="Times New Roman" w:hAnsi="Aptos Narrow" w:cs="Times New Roman"/>
                 <w:color w:val="000000"/>
                 <w:sz w:val="22"/>
-                <w:lang w:eastAsia="es-ES"/>
+                <w:lang w:val="en-GB" w:eastAsia="en-GB"/>
               </w:rPr>
             </w:pPr>
             <w:r>
@@ -21830,7 +21872,7 @@
                 <w:rFonts w:ascii="Aptos Narrow" w:eastAsia="Times New Roman" w:hAnsi="Aptos Narrow" w:cs="Times New Roman"/>
                 <w:color w:val="000000"/>
                 <w:sz w:val="22"/>
-                <w:lang w:eastAsia="es-ES"/>
+                <w:lang w:val="en-GB" w:eastAsia="en-GB"/>
               </w:rPr>
               <w:t>Mean</w:t>
             </w:r>
@@ -21838,7 +21880,7 @@
         </w:tc>
         <w:tc>
           <w:tcPr>
-            <w:tcW w:w="1091" w:type="dxa"/>
+            <w:tcW w:w="1277" w:type="dxa"/>
             <w:tcBorders>
               <w:top w:val="nil"/>
               <w:left w:val="nil"/>
@@ -21857,7 +21899,7 @@
                 <w:rFonts w:ascii="Aptos Narrow" w:eastAsia="Times New Roman" w:hAnsi="Aptos Narrow" w:cs="Times New Roman"/>
                 <w:color w:val="000000"/>
                 <w:sz w:val="22"/>
-                <w:lang w:eastAsia="es-ES"/>
+                <w:lang w:val="en-GB" w:eastAsia="en-GB"/>
               </w:rPr>
             </w:pPr>
             <w:r>
@@ -21865,9 +21907,9 @@
                 <w:rFonts w:ascii="Aptos Narrow" w:eastAsia="Times New Roman" w:hAnsi="Aptos Narrow" w:cs="Times New Roman"/>
                 <w:color w:val="000000"/>
                 <w:sz w:val="22"/>
-                <w:lang w:eastAsia="es-ES"/>
-              </w:rPr>
-              <w:t>21.0842244</w:t>
+                <w:lang w:val="en-GB" w:eastAsia="en-GB"/>
+              </w:rPr>
+              <w:t>22.5864587</w:t>
             </w:r>
           </w:p>
         </w:tc>
@@ -21875,7 +21917,6 @@
       <w:tr>
         <w:trPr>
           <w:trHeight w:val="288"/>
-          <w:jc w:val="center"/>
         </w:trPr>
         <w:tc>
           <w:tcPr>
@@ -21897,7 +21938,7 @@
                 <w:rFonts w:ascii="Aptos Narrow" w:eastAsia="Times New Roman" w:hAnsi="Aptos Narrow" w:cs="Times New Roman"/>
                 <w:color w:val="000000"/>
                 <w:sz w:val="22"/>
-                <w:lang w:eastAsia="es-ES"/>
+                <w:lang w:val="en-GB" w:eastAsia="en-GB"/>
               </w:rPr>
             </w:pPr>
             <w:r>
@@ -21905,15 +21946,16 @@
                 <w:rFonts w:ascii="Aptos Narrow" w:eastAsia="Times New Roman" w:hAnsi="Aptos Narrow" w:cs="Times New Roman"/>
                 <w:color w:val="000000"/>
                 <w:sz w:val="22"/>
-                <w:lang w:eastAsia="es-ES"/>
-              </w:rPr>
+                <w:lang w:val="en-GB" w:eastAsia="en-GB"/>
+              </w:rPr>
+              <w:lastRenderedPageBreak/>
               <w:t>Standard Error</w:t>
             </w:r>
           </w:p>
         </w:tc>
         <w:tc>
           <w:tcPr>
-            <w:tcW w:w="1091" w:type="dxa"/>
+            <w:tcW w:w="1277" w:type="dxa"/>
             <w:tcBorders>
               <w:top w:val="nil"/>
               <w:left w:val="nil"/>
@@ -21932,7 +21974,7 @@
                 <w:rFonts w:ascii="Aptos Narrow" w:eastAsia="Times New Roman" w:hAnsi="Aptos Narrow" w:cs="Times New Roman"/>
                 <w:color w:val="000000"/>
                 <w:sz w:val="22"/>
-                <w:lang w:eastAsia="es-ES"/>
+                <w:lang w:val="en-GB" w:eastAsia="en-GB"/>
               </w:rPr>
             </w:pPr>
             <w:r>
@@ -21940,9 +21982,9 @@
                 <w:rFonts w:ascii="Aptos Narrow" w:eastAsia="Times New Roman" w:hAnsi="Aptos Narrow" w:cs="Times New Roman"/>
                 <w:color w:val="000000"/>
                 <w:sz w:val="22"/>
-                <w:lang w:eastAsia="es-ES"/>
-              </w:rPr>
-              <w:t>0.75860211</w:t>
+                <w:lang w:val="en-GB" w:eastAsia="en-GB"/>
+              </w:rPr>
+              <w:t>1.50723968</w:t>
             </w:r>
           </w:p>
         </w:tc>
@@ -21950,7 +21992,6 @@
       <w:tr>
         <w:trPr>
           <w:trHeight w:val="288"/>
-          <w:jc w:val="center"/>
         </w:trPr>
         <w:tc>
           <w:tcPr>
@@ -21972,7 +22013,7 @@
                 <w:rFonts w:ascii="Aptos Narrow" w:eastAsia="Times New Roman" w:hAnsi="Aptos Narrow" w:cs="Times New Roman"/>
                 <w:color w:val="000000"/>
                 <w:sz w:val="22"/>
-                <w:lang w:eastAsia="es-ES"/>
+                <w:lang w:val="en-GB" w:eastAsia="en-GB"/>
               </w:rPr>
             </w:pPr>
             <w:r>
@@ -21980,7 +22021,7 @@
                 <w:rFonts w:ascii="Aptos Narrow" w:eastAsia="Times New Roman" w:hAnsi="Aptos Narrow" w:cs="Times New Roman"/>
                 <w:color w:val="000000"/>
                 <w:sz w:val="22"/>
-                <w:lang w:eastAsia="es-ES"/>
+                <w:lang w:val="en-GB" w:eastAsia="en-GB"/>
               </w:rPr>
               <w:t>Median</w:t>
             </w:r>
@@ -21988,7 +22029,7 @@
         </w:tc>
         <w:tc>
           <w:tcPr>
-            <w:tcW w:w="1091" w:type="dxa"/>
+            <w:tcW w:w="1277" w:type="dxa"/>
             <w:tcBorders>
               <w:top w:val="nil"/>
               <w:left w:val="nil"/>
@@ -22007,7 +22048,7 @@
                 <w:rFonts w:ascii="Aptos Narrow" w:eastAsia="Times New Roman" w:hAnsi="Aptos Narrow" w:cs="Times New Roman"/>
                 <w:color w:val="000000"/>
                 <w:sz w:val="22"/>
-                <w:lang w:eastAsia="es-ES"/>
+                <w:lang w:val="en-GB" w:eastAsia="en-GB"/>
               </w:rPr>
             </w:pPr>
             <w:r>
@@ -22015,9 +22056,9 @@
                 <w:rFonts w:ascii="Aptos Narrow" w:eastAsia="Times New Roman" w:hAnsi="Aptos Narrow" w:cs="Times New Roman"/>
                 <w:color w:val="000000"/>
                 <w:sz w:val="22"/>
-                <w:lang w:eastAsia="es-ES"/>
-              </w:rPr>
-              <w:t>14.8977</w:t>
+                <w:lang w:val="en-GB" w:eastAsia="en-GB"/>
+              </w:rPr>
+              <w:t>10.0599</w:t>
             </w:r>
           </w:p>
         </w:tc>
@@ -22025,7 +22066,6 @@
       <w:tr>
         <w:trPr>
           <w:trHeight w:val="288"/>
-          <w:jc w:val="center"/>
         </w:trPr>
         <w:tc>
           <w:tcPr>
@@ -22047,7 +22087,7 @@
                 <w:rFonts w:ascii="Aptos Narrow" w:eastAsia="Times New Roman" w:hAnsi="Aptos Narrow" w:cs="Times New Roman"/>
                 <w:color w:val="000000"/>
                 <w:sz w:val="22"/>
-                <w:lang w:eastAsia="es-ES"/>
+                <w:lang w:val="en-GB" w:eastAsia="en-GB"/>
               </w:rPr>
             </w:pPr>
             <w:r>
@@ -22055,7 +22095,7 @@
                 <w:rFonts w:ascii="Aptos Narrow" w:eastAsia="Times New Roman" w:hAnsi="Aptos Narrow" w:cs="Times New Roman"/>
                 <w:color w:val="000000"/>
                 <w:sz w:val="22"/>
-                <w:lang w:eastAsia="es-ES"/>
+                <w:lang w:val="en-GB" w:eastAsia="en-GB"/>
               </w:rPr>
               <w:t>Mod</w:t>
             </w:r>
@@ -22064,7 +22104,7 @@
                 <w:rFonts w:ascii="Aptos Narrow" w:eastAsia="Times New Roman" w:hAnsi="Aptos Narrow" w:cs="Times New Roman"/>
                 <w:color w:val="000000"/>
                 <w:sz w:val="22"/>
-                <w:lang w:eastAsia="es-ES"/>
+                <w:lang w:val="en-GB" w:eastAsia="en-GB"/>
               </w:rPr>
               <w:t>e</w:t>
             </w:r>
@@ -22072,7 +22112,7 @@
         </w:tc>
         <w:tc>
           <w:tcPr>
-            <w:tcW w:w="1091" w:type="dxa"/>
+            <w:tcW w:w="1277" w:type="dxa"/>
             <w:tcBorders>
               <w:top w:val="nil"/>
               <w:left w:val="nil"/>
@@ -22091,7 +22131,7 @@
                 <w:rFonts w:ascii="Aptos Narrow" w:eastAsia="Times New Roman" w:hAnsi="Aptos Narrow" w:cs="Times New Roman"/>
                 <w:color w:val="000000"/>
                 <w:sz w:val="22"/>
-                <w:lang w:eastAsia="es-ES"/>
+                <w:lang w:val="en-GB" w:eastAsia="en-GB"/>
               </w:rPr>
             </w:pPr>
             <w:r>
@@ -22099,9 +22139,9 @@
                 <w:rFonts w:ascii="Aptos Narrow" w:eastAsia="Times New Roman" w:hAnsi="Aptos Narrow" w:cs="Times New Roman"/>
                 <w:color w:val="000000"/>
                 <w:sz w:val="22"/>
-                <w:lang w:eastAsia="es-ES"/>
-              </w:rPr>
-              <w:t>2.5885</w:t>
+                <w:lang w:val="en-GB" w:eastAsia="en-GB"/>
+              </w:rPr>
+              <w:t>2.6502</w:t>
             </w:r>
           </w:p>
         </w:tc>
@@ -22109,7 +22149,6 @@
       <w:tr>
         <w:trPr>
           <w:trHeight w:val="288"/>
-          <w:jc w:val="center"/>
         </w:trPr>
         <w:tc>
           <w:tcPr>
@@ -22131,7 +22170,7 @@
                 <w:rFonts w:ascii="Aptos Narrow" w:eastAsia="Times New Roman" w:hAnsi="Aptos Narrow" w:cs="Times New Roman"/>
                 <w:color w:val="000000"/>
                 <w:sz w:val="22"/>
-                <w:lang w:eastAsia="es-ES"/>
+                <w:lang w:val="en-GB" w:eastAsia="en-GB"/>
               </w:rPr>
             </w:pPr>
             <w:r>
@@ -22139,7 +22178,7 @@
                 <w:rFonts w:ascii="Aptos Narrow" w:eastAsia="Times New Roman" w:hAnsi="Aptos Narrow" w:cs="Times New Roman"/>
                 <w:color w:val="000000"/>
                 <w:sz w:val="22"/>
-                <w:lang w:eastAsia="es-ES"/>
+                <w:lang w:val="en-GB" w:eastAsia="en-GB"/>
               </w:rPr>
               <w:t>Standard Deviation</w:t>
             </w:r>
@@ -22147,7 +22186,7 @@
         </w:tc>
         <w:tc>
           <w:tcPr>
-            <w:tcW w:w="1091" w:type="dxa"/>
+            <w:tcW w:w="1277" w:type="dxa"/>
             <w:tcBorders>
               <w:top w:val="nil"/>
               <w:left w:val="nil"/>
@@ -22166,7 +22205,7 @@
                 <w:rFonts w:ascii="Aptos Narrow" w:eastAsia="Times New Roman" w:hAnsi="Aptos Narrow" w:cs="Times New Roman"/>
                 <w:color w:val="000000"/>
                 <w:sz w:val="22"/>
-                <w:lang w:eastAsia="es-ES"/>
+                <w:lang w:val="en-GB" w:eastAsia="en-GB"/>
               </w:rPr>
             </w:pPr>
             <w:r>
@@ -22174,9 +22213,9 @@
                 <w:rFonts w:ascii="Aptos Narrow" w:eastAsia="Times New Roman" w:hAnsi="Aptos Narrow" w:cs="Times New Roman"/>
                 <w:color w:val="000000"/>
                 <w:sz w:val="22"/>
-                <w:lang w:eastAsia="es-ES"/>
-              </w:rPr>
-              <w:t>31.743669</w:t>
+                <w:lang w:val="en-GB" w:eastAsia="en-GB"/>
+              </w:rPr>
+              <w:t>55.4205289</w:t>
             </w:r>
           </w:p>
         </w:tc>
@@ -22184,7 +22223,6 @@
       <w:tr>
         <w:trPr>
           <w:trHeight w:val="288"/>
-          <w:jc w:val="center"/>
         </w:trPr>
         <w:tc>
           <w:tcPr>
@@ -22206,7 +22244,7 @@
                 <w:rFonts w:ascii="Aptos Narrow" w:eastAsia="Times New Roman" w:hAnsi="Aptos Narrow" w:cs="Times New Roman"/>
                 <w:color w:val="000000"/>
                 <w:sz w:val="22"/>
-                <w:lang w:eastAsia="es-ES"/>
+                <w:lang w:val="en-GB" w:eastAsia="en-GB"/>
               </w:rPr>
             </w:pPr>
             <w:r>
@@ -22214,7 +22252,7 @@
                 <w:rFonts w:ascii="Aptos Narrow" w:eastAsia="Times New Roman" w:hAnsi="Aptos Narrow" w:cs="Times New Roman"/>
                 <w:color w:val="000000"/>
                 <w:sz w:val="22"/>
-                <w:lang w:eastAsia="es-ES"/>
+                <w:lang w:val="en-GB" w:eastAsia="en-GB"/>
               </w:rPr>
               <w:t>Sample Variance</w:t>
             </w:r>
@@ -22222,7 +22260,7 @@
         </w:tc>
         <w:tc>
           <w:tcPr>
-            <w:tcW w:w="1091" w:type="dxa"/>
+            <w:tcW w:w="1277" w:type="dxa"/>
             <w:tcBorders>
               <w:top w:val="nil"/>
               <w:left w:val="nil"/>
@@ -22241,7 +22279,7 @@
                 <w:rFonts w:ascii="Aptos Narrow" w:eastAsia="Times New Roman" w:hAnsi="Aptos Narrow" w:cs="Times New Roman"/>
                 <w:color w:val="000000"/>
                 <w:sz w:val="22"/>
-                <w:lang w:eastAsia="es-ES"/>
+                <w:lang w:val="en-GB" w:eastAsia="en-GB"/>
               </w:rPr>
             </w:pPr>
             <w:r>
@@ -22249,9 +22287,9 @@
                 <w:rFonts w:ascii="Aptos Narrow" w:eastAsia="Times New Roman" w:hAnsi="Aptos Narrow" w:cs="Times New Roman"/>
                 <w:color w:val="000000"/>
                 <w:sz w:val="22"/>
-                <w:lang w:eastAsia="es-ES"/>
-              </w:rPr>
-              <w:t>1007.66052</w:t>
+                <w:lang w:val="en-GB" w:eastAsia="en-GB"/>
+              </w:rPr>
+              <w:t>3071.43502</w:t>
             </w:r>
           </w:p>
         </w:tc>
@@ -22259,7 +22297,6 @@
       <w:tr>
         <w:trPr>
           <w:trHeight w:val="288"/>
-          <w:jc w:val="center"/>
         </w:trPr>
         <w:tc>
           <w:tcPr>
@@ -22281,7 +22318,7 @@
                 <w:rFonts w:ascii="Aptos Narrow" w:eastAsia="Times New Roman" w:hAnsi="Aptos Narrow" w:cs="Times New Roman"/>
                 <w:color w:val="000000"/>
                 <w:sz w:val="22"/>
-                <w:lang w:eastAsia="es-ES"/>
+                <w:lang w:val="en-GB" w:eastAsia="en-GB"/>
               </w:rPr>
             </w:pPr>
             <w:r>
@@ -22289,7 +22326,7 @@
                 <w:rFonts w:ascii="Aptos Narrow" w:eastAsia="Times New Roman" w:hAnsi="Aptos Narrow" w:cs="Times New Roman"/>
                 <w:color w:val="000000"/>
                 <w:sz w:val="22"/>
-                <w:lang w:eastAsia="es-ES"/>
+                <w:lang w:val="en-GB" w:eastAsia="en-GB"/>
               </w:rPr>
               <w:t>K</w:t>
             </w:r>
@@ -22298,7 +22335,7 @@
                 <w:rFonts w:ascii="Aptos Narrow" w:eastAsia="Times New Roman" w:hAnsi="Aptos Narrow" w:cs="Times New Roman"/>
                 <w:color w:val="000000"/>
                 <w:sz w:val="22"/>
-                <w:lang w:eastAsia="es-ES"/>
+                <w:lang w:val="en-GB" w:eastAsia="en-GB"/>
               </w:rPr>
               <w:t>urtosis</w:t>
             </w:r>
@@ -22306,7 +22343,7 @@
         </w:tc>
         <w:tc>
           <w:tcPr>
-            <w:tcW w:w="1091" w:type="dxa"/>
+            <w:tcW w:w="1277" w:type="dxa"/>
             <w:tcBorders>
               <w:top w:val="nil"/>
               <w:left w:val="nil"/>
@@ -22325,7 +22362,7 @@
                 <w:rFonts w:ascii="Aptos Narrow" w:eastAsia="Times New Roman" w:hAnsi="Aptos Narrow" w:cs="Times New Roman"/>
                 <w:color w:val="000000"/>
                 <w:sz w:val="22"/>
-                <w:lang w:eastAsia="es-ES"/>
+                <w:lang w:val="en-GB" w:eastAsia="en-GB"/>
               </w:rPr>
             </w:pPr>
             <w:r>
@@ -22333,9 +22370,9 @@
                 <w:rFonts w:ascii="Aptos Narrow" w:eastAsia="Times New Roman" w:hAnsi="Aptos Narrow" w:cs="Times New Roman"/>
                 <w:color w:val="000000"/>
                 <w:sz w:val="22"/>
-                <w:lang w:eastAsia="es-ES"/>
-              </w:rPr>
-              <w:t>132.214437</w:t>
+                <w:lang w:val="en-GB" w:eastAsia="en-GB"/>
+              </w:rPr>
+              <w:t>124.940384</w:t>
             </w:r>
           </w:p>
         </w:tc>
@@ -22343,7 +22380,6 @@
       <w:tr>
         <w:trPr>
           <w:trHeight w:val="288"/>
-          <w:jc w:val="center"/>
         </w:trPr>
         <w:tc>
           <w:tcPr>
@@ -22365,7 +22401,7 @@
                 <w:rFonts w:ascii="Aptos Narrow" w:eastAsia="Times New Roman" w:hAnsi="Aptos Narrow" w:cs="Times New Roman"/>
                 <w:color w:val="000000"/>
                 <w:sz w:val="22"/>
-                <w:lang w:eastAsia="es-ES"/>
+                <w:lang w:val="en-GB" w:eastAsia="en-GB"/>
               </w:rPr>
             </w:pPr>
             <w:r>
@@ -22373,7 +22409,7 @@
                 <w:rFonts w:ascii="Aptos Narrow" w:eastAsia="Times New Roman" w:hAnsi="Aptos Narrow" w:cs="Times New Roman"/>
                 <w:color w:val="000000"/>
                 <w:sz w:val="22"/>
-                <w:lang w:eastAsia="es-ES"/>
+                <w:lang w:val="en-GB" w:eastAsia="en-GB"/>
               </w:rPr>
               <w:t>Skewness</w:t>
             </w:r>
@@ -22381,7 +22417,7 @@
         </w:tc>
         <w:tc>
           <w:tcPr>
-            <w:tcW w:w="1091" w:type="dxa"/>
+            <w:tcW w:w="1277" w:type="dxa"/>
             <w:tcBorders>
               <w:top w:val="nil"/>
               <w:left w:val="nil"/>
@@ -22400,7 +22436,7 @@
                 <w:rFonts w:ascii="Aptos Narrow" w:eastAsia="Times New Roman" w:hAnsi="Aptos Narrow" w:cs="Times New Roman"/>
                 <w:color w:val="000000"/>
                 <w:sz w:val="22"/>
-                <w:lang w:eastAsia="es-ES"/>
+                <w:lang w:val="en-GB" w:eastAsia="en-GB"/>
               </w:rPr>
             </w:pPr>
             <w:r>
@@ -22408,9 +22444,9 @@
                 <w:rFonts w:ascii="Aptos Narrow" w:eastAsia="Times New Roman" w:hAnsi="Aptos Narrow" w:cs="Times New Roman"/>
                 <w:color w:val="000000"/>
                 <w:sz w:val="22"/>
-                <w:lang w:eastAsia="es-ES"/>
-              </w:rPr>
-              <w:t>9.33466915</w:t>
+                <w:lang w:val="en-GB" w:eastAsia="en-GB"/>
+              </w:rPr>
+              <w:t>10.1198159</w:t>
             </w:r>
           </w:p>
         </w:tc>
@@ -22418,7 +22454,6 @@
       <w:tr>
         <w:trPr>
           <w:trHeight w:val="288"/>
-          <w:jc w:val="center"/>
         </w:trPr>
         <w:tc>
           <w:tcPr>
@@ -22440,7 +22475,7 @@
                 <w:rFonts w:ascii="Aptos Narrow" w:eastAsia="Times New Roman" w:hAnsi="Aptos Narrow" w:cs="Times New Roman"/>
                 <w:color w:val="000000"/>
                 <w:sz w:val="22"/>
-                <w:lang w:eastAsia="es-ES"/>
+                <w:lang w:val="en-GB" w:eastAsia="en-GB"/>
               </w:rPr>
             </w:pPr>
             <w:r>
@@ -22448,25 +22483,24 @@
                 <w:rFonts w:ascii="Aptos Narrow" w:eastAsia="Times New Roman" w:hAnsi="Aptos Narrow" w:cs="Times New Roman"/>
                 <w:color w:val="000000"/>
                 <w:sz w:val="22"/>
-                <w:lang w:eastAsia="es-ES"/>
-              </w:rPr>
-              <w:lastRenderedPageBreak/>
-              <w:t>Ran</w:t>
+                <w:lang w:val="en-GB" w:eastAsia="en-GB"/>
+              </w:rPr>
+              <w:t>Rang</w:t>
             </w:r>
             <w:r>
               <w:rPr>
                 <w:rFonts w:ascii="Aptos Narrow" w:eastAsia="Times New Roman" w:hAnsi="Aptos Narrow" w:cs="Times New Roman"/>
                 <w:color w:val="000000"/>
                 <w:sz w:val="22"/>
-                <w:lang w:eastAsia="es-ES"/>
-              </w:rPr>
-              <w:t>ge</w:t>
-            </w:r>
-          </w:p>
-        </w:tc>
-        <w:tc>
-          <w:tcPr>
-            <w:tcW w:w="1091" w:type="dxa"/>
+                <w:lang w:val="en-GB" w:eastAsia="en-GB"/>
+              </w:rPr>
+              <w:t>e</w:t>
+            </w:r>
+          </w:p>
+        </w:tc>
+        <w:tc>
+          <w:tcPr>
+            <w:tcW w:w="1277" w:type="dxa"/>
             <w:tcBorders>
               <w:top w:val="nil"/>
               <w:left w:val="nil"/>
@@ -22485,7 +22519,7 @@
                 <w:rFonts w:ascii="Aptos Narrow" w:eastAsia="Times New Roman" w:hAnsi="Aptos Narrow" w:cs="Times New Roman"/>
                 <w:color w:val="000000"/>
                 <w:sz w:val="22"/>
-                <w:lang w:eastAsia="es-ES"/>
+                <w:lang w:val="en-GB" w:eastAsia="en-GB"/>
               </w:rPr>
             </w:pPr>
             <w:r>
@@ -22493,9 +22527,9 @@
                 <w:rFonts w:ascii="Aptos Narrow" w:eastAsia="Times New Roman" w:hAnsi="Aptos Narrow" w:cs="Times New Roman"/>
                 <w:color w:val="000000"/>
                 <w:sz w:val="22"/>
-                <w:lang w:eastAsia="es-ES"/>
-              </w:rPr>
-              <w:t>564.7896</w:t>
+                <w:lang w:val="en-GB" w:eastAsia="en-GB"/>
+              </w:rPr>
+              <w:t>861.845</w:t>
             </w:r>
           </w:p>
         </w:tc>
@@ -22503,7 +22537,6 @@
       <w:tr>
         <w:trPr>
           <w:trHeight w:val="288"/>
-          <w:jc w:val="center"/>
         </w:trPr>
         <w:tc>
           <w:tcPr>
@@ -22525,7 +22558,7 @@
                 <w:rFonts w:ascii="Aptos Narrow" w:eastAsia="Times New Roman" w:hAnsi="Aptos Narrow" w:cs="Times New Roman"/>
                 <w:color w:val="000000"/>
                 <w:sz w:val="22"/>
-                <w:lang w:eastAsia="es-ES"/>
+                <w:lang w:val="en-GB" w:eastAsia="en-GB"/>
               </w:rPr>
             </w:pPr>
             <w:r>
@@ -22533,7 +22566,7 @@
                 <w:rFonts w:ascii="Aptos Narrow" w:eastAsia="Times New Roman" w:hAnsi="Aptos Narrow" w:cs="Times New Roman"/>
                 <w:color w:val="000000"/>
                 <w:sz w:val="22"/>
-                <w:lang w:eastAsia="es-ES"/>
+                <w:lang w:val="en-GB" w:eastAsia="en-GB"/>
               </w:rPr>
               <w:t>Minimum</w:t>
             </w:r>
@@ -22541,7 +22574,7 @@
         </w:tc>
         <w:tc>
           <w:tcPr>
-            <w:tcW w:w="1091" w:type="dxa"/>
+            <w:tcW w:w="1277" w:type="dxa"/>
             <w:tcBorders>
               <w:top w:val="nil"/>
               <w:left w:val="nil"/>
@@ -22560,7 +22593,7 @@
                 <w:rFonts w:ascii="Aptos Narrow" w:eastAsia="Times New Roman" w:hAnsi="Aptos Narrow" w:cs="Times New Roman"/>
                 <w:color w:val="000000"/>
                 <w:sz w:val="22"/>
-                <w:lang w:eastAsia="es-ES"/>
+                <w:lang w:val="en-GB" w:eastAsia="en-GB"/>
               </w:rPr>
             </w:pPr>
             <w:r>
@@ -22568,9 +22601,9 @@
                 <w:rFonts w:ascii="Aptos Narrow" w:eastAsia="Times New Roman" w:hAnsi="Aptos Narrow" w:cs="Times New Roman"/>
                 <w:color w:val="000000"/>
                 <w:sz w:val="22"/>
-                <w:lang w:eastAsia="es-ES"/>
-              </w:rPr>
-              <w:t>1.2752</w:t>
+                <w:lang w:val="en-GB" w:eastAsia="en-GB"/>
+              </w:rPr>
+              <w:t>1.3612</w:t>
             </w:r>
           </w:p>
         </w:tc>
@@ -22578,7 +22611,6 @@
       <w:tr>
         <w:trPr>
           <w:trHeight w:val="288"/>
-          <w:jc w:val="center"/>
         </w:trPr>
         <w:tc>
           <w:tcPr>
@@ -22600,7 +22632,7 @@
                 <w:rFonts w:ascii="Aptos Narrow" w:eastAsia="Times New Roman" w:hAnsi="Aptos Narrow" w:cs="Times New Roman"/>
                 <w:color w:val="000000"/>
                 <w:sz w:val="22"/>
-                <w:lang w:eastAsia="es-ES"/>
+                <w:lang w:val="en-GB" w:eastAsia="en-GB"/>
               </w:rPr>
             </w:pPr>
             <w:r>
@@ -22608,24 +22640,15 @@
                 <w:rFonts w:ascii="Aptos Narrow" w:eastAsia="Times New Roman" w:hAnsi="Aptos Narrow" w:cs="Times New Roman"/>
                 <w:color w:val="000000"/>
                 <w:sz w:val="22"/>
-                <w:lang w:eastAsia="es-ES"/>
-              </w:rPr>
-              <w:t>M</w:t>
-            </w:r>
-            <w:r>
-              <w:rPr>
-                <w:rFonts w:ascii="Aptos Narrow" w:eastAsia="Times New Roman" w:hAnsi="Aptos Narrow" w:cs="Times New Roman"/>
-                <w:color w:val="000000"/>
-                <w:sz w:val="22"/>
-                <w:lang w:eastAsia="es-ES"/>
-              </w:rPr>
-              <w:t>aximum</w:t>
-            </w:r>
-          </w:p>
-        </w:tc>
-        <w:tc>
-          <w:tcPr>
-            <w:tcW w:w="1091" w:type="dxa"/>
+                <w:lang w:val="en-GB" w:eastAsia="en-GB"/>
+              </w:rPr>
+              <w:t>Maximum</w:t>
+            </w:r>
+          </w:p>
+        </w:tc>
+        <w:tc>
+          <w:tcPr>
+            <w:tcW w:w="1277" w:type="dxa"/>
             <w:tcBorders>
               <w:top w:val="nil"/>
               <w:left w:val="nil"/>
@@ -22644,7 +22667,7 @@
                 <w:rFonts w:ascii="Aptos Narrow" w:eastAsia="Times New Roman" w:hAnsi="Aptos Narrow" w:cs="Times New Roman"/>
                 <w:color w:val="000000"/>
                 <w:sz w:val="22"/>
-                <w:lang w:eastAsia="es-ES"/>
+                <w:lang w:val="en-GB" w:eastAsia="en-GB"/>
               </w:rPr>
             </w:pPr>
             <w:r>
@@ -22652,9 +22675,9 @@
                 <w:rFonts w:ascii="Aptos Narrow" w:eastAsia="Times New Roman" w:hAnsi="Aptos Narrow" w:cs="Times New Roman"/>
                 <w:color w:val="000000"/>
                 <w:sz w:val="22"/>
-                <w:lang w:eastAsia="es-ES"/>
-              </w:rPr>
-              <w:t>566.0648</w:t>
+                <w:lang w:val="en-GB" w:eastAsia="en-GB"/>
+              </w:rPr>
+              <w:t>863.2062</w:t>
             </w:r>
           </w:p>
         </w:tc>
@@ -22662,7 +22685,6 @@
       <w:tr>
         <w:trPr>
           <w:trHeight w:val="288"/>
-          <w:jc w:val="center"/>
         </w:trPr>
         <w:tc>
           <w:tcPr>
@@ -22684,7 +22706,7 @@
                 <w:rFonts w:ascii="Aptos Narrow" w:eastAsia="Times New Roman" w:hAnsi="Aptos Narrow" w:cs="Times New Roman"/>
                 <w:color w:val="000000"/>
                 <w:sz w:val="22"/>
-                <w:lang w:eastAsia="es-ES"/>
+                <w:lang w:val="en-GB" w:eastAsia="en-GB"/>
               </w:rPr>
             </w:pPr>
             <w:r>
@@ -22692,7 +22714,7 @@
                 <w:rFonts w:ascii="Aptos Narrow" w:eastAsia="Times New Roman" w:hAnsi="Aptos Narrow" w:cs="Times New Roman"/>
                 <w:color w:val="000000"/>
                 <w:sz w:val="22"/>
-                <w:lang w:eastAsia="es-ES"/>
+                <w:lang w:val="en-GB" w:eastAsia="en-GB"/>
               </w:rPr>
               <w:t>Sum</w:t>
             </w:r>
@@ -22700,7 +22722,7 @@
         </w:tc>
         <w:tc>
           <w:tcPr>
-            <w:tcW w:w="1091" w:type="dxa"/>
+            <w:tcW w:w="1277" w:type="dxa"/>
             <w:tcBorders>
               <w:top w:val="nil"/>
               <w:left w:val="nil"/>
@@ -22719,7 +22741,7 @@
                 <w:rFonts w:ascii="Aptos Narrow" w:eastAsia="Times New Roman" w:hAnsi="Aptos Narrow" w:cs="Times New Roman"/>
                 <w:color w:val="000000"/>
                 <w:sz w:val="22"/>
-                <w:lang w:eastAsia="es-ES"/>
+                <w:lang w:val="en-GB" w:eastAsia="en-GB"/>
               </w:rPr>
             </w:pPr>
             <w:r>
@@ -22727,17 +22749,16 @@
                 <w:rFonts w:ascii="Aptos Narrow" w:eastAsia="Times New Roman" w:hAnsi="Aptos Narrow" w:cs="Times New Roman"/>
                 <w:color w:val="000000"/>
                 <w:sz w:val="22"/>
-                <w:lang w:eastAsia="es-ES"/>
-              </w:rPr>
-              <w:t>36918.4769</w:t>
+                <w:lang w:val="en-GB" w:eastAsia="en-GB"/>
+              </w:rPr>
+              <w:t>30536.8921</w:t>
             </w:r>
           </w:p>
         </w:tc>
       </w:tr>
       <w:tr>
         <w:trPr>
-          <w:trHeight w:val="288"/>
-          <w:jc w:val="center"/>
+          <w:trHeight w:val="300"/>
         </w:trPr>
         <w:tc>
           <w:tcPr>
@@ -22759,7 +22780,7 @@
                 <w:rFonts w:ascii="Aptos Narrow" w:eastAsia="Times New Roman" w:hAnsi="Aptos Narrow" w:cs="Times New Roman"/>
                 <w:color w:val="000000"/>
                 <w:sz w:val="22"/>
-                <w:lang w:eastAsia="es-ES"/>
+                <w:lang w:val="en-GB" w:eastAsia="en-GB"/>
               </w:rPr>
             </w:pPr>
             <w:r>
@@ -22767,24 +22788,15 @@
                 <w:rFonts w:ascii="Aptos Narrow" w:eastAsia="Times New Roman" w:hAnsi="Aptos Narrow" w:cs="Times New Roman"/>
                 <w:color w:val="000000"/>
                 <w:sz w:val="22"/>
-                <w:lang w:eastAsia="es-ES"/>
-              </w:rPr>
-              <w:t>C</w:t>
-            </w:r>
-            <w:r>
-              <w:rPr>
-                <w:rFonts w:ascii="Aptos Narrow" w:eastAsia="Times New Roman" w:hAnsi="Aptos Narrow" w:cs="Times New Roman"/>
-                <w:color w:val="000000"/>
-                <w:sz w:val="22"/>
-                <w:lang w:eastAsia="es-ES"/>
-              </w:rPr>
-              <w:t>ount</w:t>
-            </w:r>
-          </w:p>
-        </w:tc>
-        <w:tc>
-          <w:tcPr>
-            <w:tcW w:w="1091" w:type="dxa"/>
+                <w:lang w:val="en-GB" w:eastAsia="en-GB"/>
+              </w:rPr>
+              <w:t>Count</w:t>
+            </w:r>
+          </w:p>
+        </w:tc>
+        <w:tc>
+          <w:tcPr>
+            <w:tcW w:w="1277" w:type="dxa"/>
             <w:tcBorders>
               <w:top w:val="nil"/>
               <w:left w:val="nil"/>
@@ -22803,7 +22815,7 @@
                 <w:rFonts w:ascii="Aptos Narrow" w:eastAsia="Times New Roman" w:hAnsi="Aptos Narrow" w:cs="Times New Roman"/>
                 <w:color w:val="000000"/>
                 <w:sz w:val="22"/>
-                <w:lang w:eastAsia="es-ES"/>
+                <w:lang w:val="en-GB" w:eastAsia="en-GB"/>
               </w:rPr>
             </w:pPr>
             <w:r>
@@ -22811,9 +22823,9 @@
                 <w:rFonts w:ascii="Aptos Narrow" w:eastAsia="Times New Roman" w:hAnsi="Aptos Narrow" w:cs="Times New Roman"/>
                 <w:color w:val="000000"/>
                 <w:sz w:val="22"/>
-                <w:lang w:eastAsia="es-ES"/>
-              </w:rPr>
-              <w:t>1751</w:t>
+                <w:lang w:val="en-GB" w:eastAsia="en-GB"/>
+              </w:rPr>
+              <w:t>1352</w:t>
             </w:r>
           </w:p>
         </w:tc>
@@ -22821,7 +22833,6 @@
       <w:tr>
         <w:trPr>
           <w:trHeight w:val="300"/>
-          <w:jc w:val="center"/>
         </w:trPr>
         <w:tc>
           <w:tcPr>
@@ -22843,7 +22854,7 @@
                 <w:rFonts w:ascii="Aptos Narrow" w:eastAsia="Times New Roman" w:hAnsi="Aptos Narrow" w:cs="Times New Roman"/>
                 <w:color w:val="000000"/>
                 <w:sz w:val="22"/>
-                <w:lang w:eastAsia="es-ES"/>
+                <w:lang w:val="en-GB" w:eastAsia="en-GB"/>
               </w:rPr>
             </w:pPr>
             <w:r>
@@ -22851,7 +22862,7 @@
                 <w:rFonts w:ascii="Aptos Narrow" w:eastAsia="Times New Roman" w:hAnsi="Aptos Narrow" w:cs="Times New Roman"/>
                 <w:color w:val="000000"/>
                 <w:sz w:val="22"/>
-                <w:lang w:eastAsia="es-ES"/>
+                <w:lang w:val="en-GB" w:eastAsia="en-GB"/>
               </w:rPr>
               <w:t>Confidence Level</w:t>
             </w:r>
@@ -22860,16 +22871,7 @@
                 <w:rFonts w:ascii="Aptos Narrow" w:eastAsia="Times New Roman" w:hAnsi="Aptos Narrow" w:cs="Times New Roman"/>
                 <w:color w:val="000000"/>
                 <w:sz w:val="22"/>
-                <w:lang w:eastAsia="es-ES"/>
-              </w:rPr>
-              <w:t xml:space="preserve"> </w:t>
-            </w:r>
-            <w:r>
-              <w:rPr>
-                <w:rFonts w:ascii="Aptos Narrow" w:eastAsia="Times New Roman" w:hAnsi="Aptos Narrow" w:cs="Times New Roman"/>
-                <w:color w:val="000000"/>
-                <w:sz w:val="22"/>
-                <w:lang w:eastAsia="es-ES"/>
+                <w:lang w:val="en-GB" w:eastAsia="en-GB"/>
               </w:rPr>
               <w:t>(95.0%)</w:t>
             </w:r>
@@ -22877,7 +22879,7 @@
         </w:tc>
         <w:tc>
           <w:tcPr>
-            <w:tcW w:w="1091" w:type="dxa"/>
+            <w:tcW w:w="1277" w:type="dxa"/>
             <w:tcBorders>
               <w:top w:val="nil"/>
               <w:left w:val="nil"/>
@@ -22896,7 +22898,7 @@
                 <w:rFonts w:ascii="Aptos Narrow" w:eastAsia="Times New Roman" w:hAnsi="Aptos Narrow" w:cs="Times New Roman"/>
                 <w:color w:val="000000"/>
                 <w:sz w:val="22"/>
-                <w:lang w:eastAsia="es-ES"/>
+                <w:lang w:val="en-GB" w:eastAsia="en-GB"/>
               </w:rPr>
             </w:pPr>
             <w:r>
@@ -22904,86 +22906,46 @@
                 <w:rFonts w:ascii="Aptos Narrow" w:eastAsia="Times New Roman" w:hAnsi="Aptos Narrow" w:cs="Times New Roman"/>
                 <w:color w:val="000000"/>
                 <w:sz w:val="22"/>
-                <w:lang w:eastAsia="es-ES"/>
-              </w:rPr>
-              <w:t>1.48786187</w:t>
+                <w:lang w:val="en-GB" w:eastAsia="en-GB"/>
+              </w:rPr>
+              <w:t>2.95678445</w:t>
             </w:r>
           </w:p>
         </w:tc>
       </w:tr>
     </w:tbl>
     <w:p/>
-    <w:p/>
-    <w:p>
-      <w:pPr>
-        <w:jc w:val="center"/>
-        <w:rPr>
-          <w:u w:val="single"/>
-        </w:rPr>
-      </w:pPr>
-      <w:r>
-        <w:rPr>
-          <w:u w:val="single"/>
-        </w:rPr>
-        <w:t>PC B</w:t>
-      </w:r>
-    </w:p>
     <w:p>
       <w:r>
         <w:rPr>
           <w:noProof/>
         </w:rPr>
         <w:drawing>
-          <wp:inline distT="0" distB="0" distL="0" distR="0" wp14:anchorId="6AF9791C" wp14:editId="2AF3CCBC">
-            <wp:extent cx="5089525" cy="6233160"/>
-            <wp:effectExtent l="0" t="0" r="0" b="0"/>
-            <wp:docPr id="1194682108" name="Imagen 7" descr="Gráfico"/>
-            <wp:cNvGraphicFramePr>
-              <a:graphicFrameLocks xmlns:a="http://schemas.openxmlformats.org/drawingml/2006/main" noChangeAspect="1"/>
-            </wp:cNvGraphicFramePr>
+          <wp:inline distT="0" distB="0" distL="0" distR="0" wp14:anchorId="6EB86FBE" wp14:editId="3816D697">
+            <wp:extent cx="5400040" cy="5039360"/>
+            <wp:effectExtent l="0" t="0" r="10160" b="8890"/>
+            <wp:docPr id="466566303" name="Gráfico 1">
+              <a:extLst xmlns:a="http://schemas.openxmlformats.org/drawingml/2006/main">
+                <a:ext uri="{FF2B5EF4-FFF2-40B4-BE49-F238E27FC236}">
+                  <a16:creationId xmlns:a16="http://schemas.microsoft.com/office/drawing/2014/main" id="{9D49C81A-D902-4242-B734-5FBFFD0CFD8F}"/>
+                </a:ext>
+              </a:extLst>
+            </wp:docPr>
+            <wp:cNvGraphicFramePr/>
             <a:graphic xmlns:a="http://schemas.openxmlformats.org/drawingml/2006/main">
-              <a:graphicData uri="http://schemas.openxmlformats.org/drawingml/2006/picture">
-                <pic:pic xmlns:pic="http://schemas.openxmlformats.org/drawingml/2006/picture">
-                  <pic:nvPicPr>
-                    <pic:cNvPr id="1194682108" name="Imagen 7" descr="Gráfico"/>
-                    <pic:cNvPicPr/>
-                  </pic:nvPicPr>
-                  <pic:blipFill rotWithShape="1">
-                    <a:blip r:embed="rId15" cstate="print">
-                      <a:extLst>
-                        <a:ext uri="{28A0092B-C50C-407E-A947-70E740481C1C}">
-                          <a14:useLocalDpi xmlns:a14="http://schemas.microsoft.com/office/drawing/2010/main" val="0"/>
-                        </a:ext>
-                      </a:extLst>
-                    </a:blip>
-                    <a:srcRect t="5328" b="3868"/>
-                    <a:stretch/>
-                  </pic:blipFill>
-                  <pic:spPr bwMode="auto">
-                    <a:xfrm>
-                      <a:off x="0" y="0"/>
-                      <a:ext cx="5091131" cy="6235127"/>
-                    </a:xfrm>
-                    <a:prstGeom prst="rect">
-                      <a:avLst/>
-                    </a:prstGeom>
-                    <a:ln>
-                      <a:noFill/>
-                    </a:ln>
-                    <a:extLst>
-                      <a:ext uri="{53640926-AAD7-44D8-BBD7-CCE9431645EC}">
-                        <a14:shadowObscured xmlns:a14="http://schemas.microsoft.com/office/drawing/2010/main"/>
-                      </a:ext>
-                    </a:extLst>
-                  </pic:spPr>
-                </pic:pic>
+              <a:graphicData uri="http://schemas.openxmlformats.org/drawingml/2006/chart">
+                <c:chart xmlns:c="http://schemas.openxmlformats.org/drawingml/2006/chart" xmlns:r="http://schemas.openxmlformats.org/officeDocument/2006/relationships" r:id="rId15"/>
               </a:graphicData>
             </a:graphic>
           </wp:inline>
         </w:drawing>
       </w:r>
     </w:p>
-    <w:p/>
+    <w:p>
+      <w:r>
+        <w:br w:type="page"/>
+      </w:r>
+    </w:p>
     <w:p>
       <w:r>
         <w:lastRenderedPageBreak/>
@@ -22992,26 +22954,21 @@
     </w:p>
     <w:tbl>
       <w:tblPr>
-        <w:tblW w:w="3411" w:type="dxa"/>
-        <w:jc w:val="center"/>
-        <w:tblCellMar>
-          <w:left w:w="70" w:type="dxa"/>
-          <w:right w:w="70" w:type="dxa"/>
-        </w:tblCellMar>
+        <w:tblW w:w="3597" w:type="dxa"/>
+        <w:tblInd w:w="2832" w:type="dxa"/>
         <w:tblLook w:val="04A0" w:firstRow="1" w:lastRow="0" w:firstColumn="1" w:lastColumn="0" w:noHBand="0" w:noVBand="1"/>
       </w:tblPr>
       <w:tblGrid>
         <w:gridCol w:w="2320"/>
-        <w:gridCol w:w="1201"/>
+        <w:gridCol w:w="1277"/>
       </w:tblGrid>
       <w:tr>
         <w:trPr>
           <w:trHeight w:val="288"/>
-          <w:jc w:val="center"/>
         </w:trPr>
         <w:tc>
           <w:tcPr>
-            <w:tcW w:w="3411" w:type="dxa"/>
+            <w:tcW w:w="3597" w:type="dxa"/>
             <w:gridSpan w:val="2"/>
             <w:tcBorders>
               <w:top w:val="single" w:sz="8" w:space="0" w:color="auto"/>
@@ -23033,7 +22990,7 @@
                 <w:iCs/>
                 <w:color w:val="000000"/>
                 <w:sz w:val="22"/>
-                <w:lang w:eastAsia="es-ES"/>
+                <w:lang w:val="en-GB" w:eastAsia="en-GB"/>
               </w:rPr>
             </w:pPr>
             <w:r>
@@ -23043,7 +23000,7 @@
                 <w:iCs/>
                 <w:color w:val="000000"/>
                 <w:sz w:val="22"/>
-                <w:lang w:eastAsia="es-ES"/>
+                <w:lang w:val="en-GB" w:eastAsia="en-GB"/>
               </w:rPr>
               <w:t>PC B</w:t>
             </w:r>
@@ -23053,7 +23010,6 @@
       <w:tr>
         <w:trPr>
           <w:trHeight w:val="288"/>
-          <w:jc w:val="center"/>
         </w:trPr>
         <w:tc>
           <w:tcPr>
@@ -23078,14 +23034,14 @@
                 <w:iCs/>
                 <w:color w:val="000000"/>
                 <w:sz w:val="22"/>
-                <w:lang w:eastAsia="es-ES"/>
-              </w:rPr>
-            </w:pPr>
-          </w:p>
-        </w:tc>
-        <w:tc>
-          <w:tcPr>
-            <w:tcW w:w="1091" w:type="dxa"/>
+                <w:lang w:val="en-GB" w:eastAsia="en-GB"/>
+              </w:rPr>
+            </w:pPr>
+          </w:p>
+        </w:tc>
+        <w:tc>
+          <w:tcPr>
+            <w:tcW w:w="1277" w:type="dxa"/>
             <w:tcBorders>
               <w:top w:val="nil"/>
               <w:left w:val="nil"/>
@@ -23103,7 +23059,7 @@
                 <w:rFonts w:ascii="Times New Roman" w:eastAsia="Times New Roman" w:hAnsi="Times New Roman" w:cs="Times New Roman"/>
                 <w:sz w:val="20"/>
                 <w:szCs w:val="20"/>
-                <w:lang w:eastAsia="es-ES"/>
+                <w:lang w:val="en-GB" w:eastAsia="en-GB"/>
               </w:rPr>
             </w:pPr>
           </w:p>
@@ -23112,7 +23068,6 @@
       <w:tr>
         <w:trPr>
           <w:trHeight w:val="288"/>
-          <w:jc w:val="center"/>
         </w:trPr>
         <w:tc>
           <w:tcPr>
@@ -23134,7 +23089,7 @@
                 <w:rFonts w:ascii="Aptos Narrow" w:eastAsia="Times New Roman" w:hAnsi="Aptos Narrow" w:cs="Times New Roman"/>
                 <w:color w:val="000000"/>
                 <w:sz w:val="22"/>
-                <w:lang w:eastAsia="es-ES"/>
+                <w:lang w:val="en-GB" w:eastAsia="en-GB"/>
               </w:rPr>
             </w:pPr>
             <w:r>
@@ -23142,7 +23097,7 @@
                 <w:rFonts w:ascii="Aptos Narrow" w:eastAsia="Times New Roman" w:hAnsi="Aptos Narrow" w:cs="Times New Roman"/>
                 <w:color w:val="000000"/>
                 <w:sz w:val="22"/>
-                <w:lang w:eastAsia="es-ES"/>
+                <w:lang w:val="en-GB" w:eastAsia="en-GB"/>
               </w:rPr>
               <w:t>Mean</w:t>
             </w:r>
@@ -23150,7 +23105,7 @@
         </w:tc>
         <w:tc>
           <w:tcPr>
-            <w:tcW w:w="1091" w:type="dxa"/>
+            <w:tcW w:w="1277" w:type="dxa"/>
             <w:tcBorders>
               <w:top w:val="nil"/>
               <w:left w:val="nil"/>
@@ -23169,7 +23124,7 @@
                 <w:rFonts w:ascii="Aptos Narrow" w:eastAsia="Times New Roman" w:hAnsi="Aptos Narrow" w:cs="Times New Roman"/>
                 <w:color w:val="000000"/>
                 <w:sz w:val="22"/>
-                <w:lang w:eastAsia="es-ES"/>
+                <w:lang w:val="en-GB" w:eastAsia="en-GB"/>
               </w:rPr>
             </w:pPr>
             <w:r>
@@ -23177,9 +23132,9 @@
                 <w:rFonts w:ascii="Aptos Narrow" w:eastAsia="Times New Roman" w:hAnsi="Aptos Narrow" w:cs="Times New Roman"/>
                 <w:color w:val="000000"/>
                 <w:sz w:val="22"/>
-                <w:lang w:eastAsia="es-ES"/>
-              </w:rPr>
-              <w:t>10.2546509</w:t>
+                <w:lang w:val="en-GB" w:eastAsia="en-GB"/>
+              </w:rPr>
+              <w:t>9.99837157</w:t>
             </w:r>
           </w:p>
         </w:tc>
@@ -23187,7 +23142,6 @@
       <w:tr>
         <w:trPr>
           <w:trHeight w:val="288"/>
-          <w:jc w:val="center"/>
         </w:trPr>
         <w:tc>
           <w:tcPr>
@@ -23209,7 +23163,7 @@
                 <w:rFonts w:ascii="Aptos Narrow" w:eastAsia="Times New Roman" w:hAnsi="Aptos Narrow" w:cs="Times New Roman"/>
                 <w:color w:val="000000"/>
                 <w:sz w:val="22"/>
-                <w:lang w:eastAsia="es-ES"/>
+                <w:lang w:val="en-GB" w:eastAsia="en-GB"/>
               </w:rPr>
             </w:pPr>
             <w:r>
@@ -23217,7 +23171,7 @@
                 <w:rFonts w:ascii="Aptos Narrow" w:eastAsia="Times New Roman" w:hAnsi="Aptos Narrow" w:cs="Times New Roman"/>
                 <w:color w:val="000000"/>
                 <w:sz w:val="22"/>
-                <w:lang w:eastAsia="es-ES"/>
+                <w:lang w:val="en-GB" w:eastAsia="en-GB"/>
               </w:rPr>
               <w:t>Standard Error</w:t>
             </w:r>
@@ -23225,7 +23179,7 @@
         </w:tc>
         <w:tc>
           <w:tcPr>
-            <w:tcW w:w="1091" w:type="dxa"/>
+            <w:tcW w:w="1277" w:type="dxa"/>
             <w:tcBorders>
               <w:top w:val="nil"/>
               <w:left w:val="nil"/>
@@ -23244,7 +23198,7 @@
                 <w:rFonts w:ascii="Aptos Narrow" w:eastAsia="Times New Roman" w:hAnsi="Aptos Narrow" w:cs="Times New Roman"/>
                 <w:color w:val="000000"/>
                 <w:sz w:val="22"/>
-                <w:lang w:eastAsia="es-ES"/>
+                <w:lang w:val="en-GB" w:eastAsia="en-GB"/>
               </w:rPr>
             </w:pPr>
             <w:r>
@@ -23252,9 +23206,9 @@
                 <w:rFonts w:ascii="Aptos Narrow" w:eastAsia="Times New Roman" w:hAnsi="Aptos Narrow" w:cs="Times New Roman"/>
                 <w:color w:val="000000"/>
                 <w:sz w:val="22"/>
-                <w:lang w:eastAsia="es-ES"/>
-              </w:rPr>
-              <w:t>0.52506454</w:t>
+                <w:lang w:val="en-GB" w:eastAsia="en-GB"/>
+              </w:rPr>
+              <w:t>0.4039214</w:t>
             </w:r>
           </w:p>
         </w:tc>
@@ -23262,7 +23216,6 @@
       <w:tr>
         <w:trPr>
           <w:trHeight w:val="288"/>
-          <w:jc w:val="center"/>
         </w:trPr>
         <w:tc>
           <w:tcPr>
@@ -23284,7 +23237,7 @@
                 <w:rFonts w:ascii="Aptos Narrow" w:eastAsia="Times New Roman" w:hAnsi="Aptos Narrow" w:cs="Times New Roman"/>
                 <w:color w:val="000000"/>
                 <w:sz w:val="22"/>
-                <w:lang w:eastAsia="es-ES"/>
+                <w:lang w:val="en-GB" w:eastAsia="en-GB"/>
               </w:rPr>
             </w:pPr>
             <w:r>
@@ -23292,24 +23245,15 @@
                 <w:rFonts w:ascii="Aptos Narrow" w:eastAsia="Times New Roman" w:hAnsi="Aptos Narrow" w:cs="Times New Roman"/>
                 <w:color w:val="000000"/>
                 <w:sz w:val="22"/>
-                <w:lang w:eastAsia="es-ES"/>
-              </w:rPr>
-              <w:t>Me</w:t>
-            </w:r>
-            <w:r>
-              <w:rPr>
-                <w:rFonts w:ascii="Aptos Narrow" w:eastAsia="Times New Roman" w:hAnsi="Aptos Narrow" w:cs="Times New Roman"/>
-                <w:color w:val="000000"/>
-                <w:sz w:val="22"/>
-                <w:lang w:eastAsia="es-ES"/>
-              </w:rPr>
-              <w:t>dian</w:t>
-            </w:r>
-          </w:p>
-        </w:tc>
-        <w:tc>
-          <w:tcPr>
-            <w:tcW w:w="1091" w:type="dxa"/>
+                <w:lang w:val="en-GB" w:eastAsia="en-GB"/>
+              </w:rPr>
+              <w:t>Median</w:t>
+            </w:r>
+          </w:p>
+        </w:tc>
+        <w:tc>
+          <w:tcPr>
+            <w:tcW w:w="1277" w:type="dxa"/>
             <w:tcBorders>
               <w:top w:val="nil"/>
               <w:left w:val="nil"/>
@@ -23328,7 +23272,7 @@
                 <w:rFonts w:ascii="Aptos Narrow" w:eastAsia="Times New Roman" w:hAnsi="Aptos Narrow" w:cs="Times New Roman"/>
                 <w:color w:val="000000"/>
                 <w:sz w:val="22"/>
-                <w:lang w:eastAsia="es-ES"/>
+                <w:lang w:val="en-GB" w:eastAsia="en-GB"/>
               </w:rPr>
             </w:pPr>
             <w:r>
@@ -23336,9 +23280,9 @@
                 <w:rFonts w:ascii="Aptos Narrow" w:eastAsia="Times New Roman" w:hAnsi="Aptos Narrow" w:cs="Times New Roman"/>
                 <w:color w:val="000000"/>
                 <w:sz w:val="22"/>
-                <w:lang w:eastAsia="es-ES"/>
-              </w:rPr>
-              <w:t>7.12285</w:t>
+                <w:lang w:val="en-GB" w:eastAsia="en-GB"/>
+              </w:rPr>
+              <w:t>5.3744</w:t>
             </w:r>
           </w:p>
         </w:tc>
@@ -23346,7 +23290,6 @@
       <w:tr>
         <w:trPr>
           <w:trHeight w:val="288"/>
-          <w:jc w:val="center"/>
         </w:trPr>
         <w:tc>
           <w:tcPr>
@@ -23368,7 +23311,7 @@
                 <w:rFonts w:ascii="Aptos Narrow" w:eastAsia="Times New Roman" w:hAnsi="Aptos Narrow" w:cs="Times New Roman"/>
                 <w:color w:val="000000"/>
                 <w:sz w:val="22"/>
-                <w:lang w:eastAsia="es-ES"/>
+                <w:lang w:val="en-GB" w:eastAsia="en-GB"/>
               </w:rPr>
             </w:pPr>
             <w:r>
@@ -23376,24 +23319,24 @@
                 <w:rFonts w:ascii="Aptos Narrow" w:eastAsia="Times New Roman" w:hAnsi="Aptos Narrow" w:cs="Times New Roman"/>
                 <w:color w:val="000000"/>
                 <w:sz w:val="22"/>
-                <w:lang w:eastAsia="es-ES"/>
-              </w:rPr>
-              <w:t>Mo</w:t>
+                <w:lang w:val="en-GB" w:eastAsia="en-GB"/>
+              </w:rPr>
+              <w:t>Mod</w:t>
             </w:r>
             <w:r>
               <w:rPr>
                 <w:rFonts w:ascii="Aptos Narrow" w:eastAsia="Times New Roman" w:hAnsi="Aptos Narrow" w:cs="Times New Roman"/>
                 <w:color w:val="000000"/>
                 <w:sz w:val="22"/>
-                <w:lang w:eastAsia="es-ES"/>
-              </w:rPr>
-              <w:t>de</w:t>
-            </w:r>
-          </w:p>
-        </w:tc>
-        <w:tc>
-          <w:tcPr>
-            <w:tcW w:w="1091" w:type="dxa"/>
+                <w:lang w:val="en-GB" w:eastAsia="en-GB"/>
+              </w:rPr>
+              <w:t>e</w:t>
+            </w:r>
+          </w:p>
+        </w:tc>
+        <w:tc>
+          <w:tcPr>
+            <w:tcW w:w="1277" w:type="dxa"/>
             <w:tcBorders>
               <w:top w:val="nil"/>
               <w:left w:val="nil"/>
@@ -23412,7 +23355,7 @@
                 <w:rFonts w:ascii="Aptos Narrow" w:eastAsia="Times New Roman" w:hAnsi="Aptos Narrow" w:cs="Times New Roman"/>
                 <w:color w:val="000000"/>
                 <w:sz w:val="22"/>
-                <w:lang w:eastAsia="es-ES"/>
+                <w:lang w:val="en-GB" w:eastAsia="en-GB"/>
               </w:rPr>
             </w:pPr>
             <w:r>
@@ -23420,9 +23363,9 @@
                 <w:rFonts w:ascii="Aptos Narrow" w:eastAsia="Times New Roman" w:hAnsi="Aptos Narrow" w:cs="Times New Roman"/>
                 <w:color w:val="000000"/>
                 <w:sz w:val="22"/>
-                <w:lang w:eastAsia="es-ES"/>
-              </w:rPr>
-              <w:t>11.4826</w:t>
+                <w:lang w:val="en-GB" w:eastAsia="en-GB"/>
+              </w:rPr>
+              <w:t>0</w:t>
             </w:r>
           </w:p>
         </w:tc>
@@ -23430,7 +23373,6 @@
       <w:tr>
         <w:trPr>
           <w:trHeight w:val="288"/>
-          <w:jc w:val="center"/>
         </w:trPr>
         <w:tc>
           <w:tcPr>
@@ -23452,7 +23394,7 @@
                 <w:rFonts w:ascii="Aptos Narrow" w:eastAsia="Times New Roman" w:hAnsi="Aptos Narrow" w:cs="Times New Roman"/>
                 <w:color w:val="000000"/>
                 <w:sz w:val="22"/>
-                <w:lang w:eastAsia="es-ES"/>
+                <w:lang w:val="en-GB" w:eastAsia="en-GB"/>
               </w:rPr>
             </w:pPr>
             <w:r>
@@ -23460,7 +23402,7 @@
                 <w:rFonts w:ascii="Aptos Narrow" w:eastAsia="Times New Roman" w:hAnsi="Aptos Narrow" w:cs="Times New Roman"/>
                 <w:color w:val="000000"/>
                 <w:sz w:val="22"/>
-                <w:lang w:eastAsia="es-ES"/>
+                <w:lang w:val="en-GB" w:eastAsia="en-GB"/>
               </w:rPr>
               <w:t>Standard Deviation</w:t>
             </w:r>
@@ -23468,7 +23410,7 @@
         </w:tc>
         <w:tc>
           <w:tcPr>
-            <w:tcW w:w="1091" w:type="dxa"/>
+            <w:tcW w:w="1277" w:type="dxa"/>
             <w:tcBorders>
               <w:top w:val="nil"/>
               <w:left w:val="nil"/>
@@ -23487,7 +23429,7 @@
                 <w:rFonts w:ascii="Aptos Narrow" w:eastAsia="Times New Roman" w:hAnsi="Aptos Narrow" w:cs="Times New Roman"/>
                 <w:color w:val="000000"/>
                 <w:sz w:val="22"/>
-                <w:lang w:eastAsia="es-ES"/>
+                <w:lang w:val="en-GB" w:eastAsia="en-GB"/>
               </w:rPr>
             </w:pPr>
             <w:r>
@@ -23495,9 +23437,9 @@
                 <w:rFonts w:ascii="Aptos Narrow" w:eastAsia="Times New Roman" w:hAnsi="Aptos Narrow" w:cs="Times New Roman"/>
                 <w:color w:val="000000"/>
                 <w:sz w:val="22"/>
-                <w:lang w:eastAsia="es-ES"/>
-              </w:rPr>
-              <w:t>20.6183959</w:t>
+                <w:lang w:val="en-GB" w:eastAsia="en-GB"/>
+              </w:rPr>
+              <w:t>13.6140089</w:t>
             </w:r>
           </w:p>
         </w:tc>
@@ -23505,7 +23447,6 @@
       <w:tr>
         <w:trPr>
           <w:trHeight w:val="288"/>
-          <w:jc w:val="center"/>
         </w:trPr>
         <w:tc>
           <w:tcPr>
@@ -23527,7 +23468,7 @@
                 <w:rFonts w:ascii="Aptos Narrow" w:eastAsia="Times New Roman" w:hAnsi="Aptos Narrow" w:cs="Times New Roman"/>
                 <w:color w:val="000000"/>
                 <w:sz w:val="22"/>
-                <w:lang w:eastAsia="es-ES"/>
+                <w:lang w:val="en-GB" w:eastAsia="en-GB"/>
               </w:rPr>
             </w:pPr>
             <w:r>
@@ -23535,7 +23476,7 @@
                 <w:rFonts w:ascii="Aptos Narrow" w:eastAsia="Times New Roman" w:hAnsi="Aptos Narrow" w:cs="Times New Roman"/>
                 <w:color w:val="000000"/>
                 <w:sz w:val="22"/>
-                <w:lang w:eastAsia="es-ES"/>
+                <w:lang w:val="en-GB" w:eastAsia="en-GB"/>
               </w:rPr>
               <w:t>Sample Variance</w:t>
             </w:r>
@@ -23543,7 +23484,7 @@
         </w:tc>
         <w:tc>
           <w:tcPr>
-            <w:tcW w:w="1091" w:type="dxa"/>
+            <w:tcW w:w="1277" w:type="dxa"/>
             <w:tcBorders>
               <w:top w:val="nil"/>
               <w:left w:val="nil"/>
@@ -23562,7 +23503,7 @@
                 <w:rFonts w:ascii="Aptos Narrow" w:eastAsia="Times New Roman" w:hAnsi="Aptos Narrow" w:cs="Times New Roman"/>
                 <w:color w:val="000000"/>
                 <w:sz w:val="22"/>
-                <w:lang w:eastAsia="es-ES"/>
+                <w:lang w:val="en-GB" w:eastAsia="en-GB"/>
               </w:rPr>
             </w:pPr>
             <w:r>
@@ -23570,9 +23511,9 @@
                 <w:rFonts w:ascii="Aptos Narrow" w:eastAsia="Times New Roman" w:hAnsi="Aptos Narrow" w:cs="Times New Roman"/>
                 <w:color w:val="000000"/>
                 <w:sz w:val="22"/>
-                <w:lang w:eastAsia="es-ES"/>
-              </w:rPr>
-              <w:t>425.118249</w:t>
+                <w:lang w:val="en-GB" w:eastAsia="en-GB"/>
+              </w:rPr>
+              <w:t>185.341238</w:t>
             </w:r>
           </w:p>
         </w:tc>
@@ -23580,7 +23521,6 @@
       <w:tr>
         <w:trPr>
           <w:trHeight w:val="288"/>
-          <w:jc w:val="center"/>
         </w:trPr>
         <w:tc>
           <w:tcPr>
@@ -23602,7 +23542,7 @@
                 <w:rFonts w:ascii="Aptos Narrow" w:eastAsia="Times New Roman" w:hAnsi="Aptos Narrow" w:cs="Times New Roman"/>
                 <w:color w:val="000000"/>
                 <w:sz w:val="22"/>
-                <w:lang w:eastAsia="es-ES"/>
+                <w:lang w:val="en-GB" w:eastAsia="en-GB"/>
               </w:rPr>
             </w:pPr>
             <w:r>
@@ -23610,7 +23550,7 @@
                 <w:rFonts w:ascii="Aptos Narrow" w:eastAsia="Times New Roman" w:hAnsi="Aptos Narrow" w:cs="Times New Roman"/>
                 <w:color w:val="000000"/>
                 <w:sz w:val="22"/>
-                <w:lang w:eastAsia="es-ES"/>
+                <w:lang w:val="en-GB" w:eastAsia="en-GB"/>
               </w:rPr>
               <w:t>K</w:t>
             </w:r>
@@ -23619,7 +23559,7 @@
                 <w:rFonts w:ascii="Aptos Narrow" w:eastAsia="Times New Roman" w:hAnsi="Aptos Narrow" w:cs="Times New Roman"/>
                 <w:color w:val="000000"/>
                 <w:sz w:val="22"/>
-                <w:lang w:eastAsia="es-ES"/>
+                <w:lang w:val="en-GB" w:eastAsia="en-GB"/>
               </w:rPr>
               <w:t>urtosis</w:t>
             </w:r>
@@ -23627,7 +23567,7 @@
         </w:tc>
         <w:tc>
           <w:tcPr>
-            <w:tcW w:w="1091" w:type="dxa"/>
+            <w:tcW w:w="1277" w:type="dxa"/>
             <w:tcBorders>
               <w:top w:val="nil"/>
               <w:left w:val="nil"/>
@@ -23646,7 +23586,7 @@
                 <w:rFonts w:ascii="Aptos Narrow" w:eastAsia="Times New Roman" w:hAnsi="Aptos Narrow" w:cs="Times New Roman"/>
                 <w:color w:val="000000"/>
                 <w:sz w:val="22"/>
-                <w:lang w:eastAsia="es-ES"/>
+                <w:lang w:val="en-GB" w:eastAsia="en-GB"/>
               </w:rPr>
             </w:pPr>
             <w:r>
@@ -23654,9 +23594,9 @@
                 <w:rFonts w:ascii="Aptos Narrow" w:eastAsia="Times New Roman" w:hAnsi="Aptos Narrow" w:cs="Times New Roman"/>
                 <w:color w:val="000000"/>
                 <w:sz w:val="22"/>
-                <w:lang w:eastAsia="es-ES"/>
-              </w:rPr>
-              <w:t>250.356164</w:t>
+                <w:lang w:val="en-GB" w:eastAsia="en-GB"/>
+              </w:rPr>
+              <w:t>16.7864176</w:t>
             </w:r>
           </w:p>
         </w:tc>
@@ -23664,7 +23604,6 @@
       <w:tr>
         <w:trPr>
           <w:trHeight w:val="288"/>
-          <w:jc w:val="center"/>
         </w:trPr>
         <w:tc>
           <w:tcPr>
@@ -23686,7 +23625,7 @@
                 <w:rFonts w:ascii="Aptos Narrow" w:eastAsia="Times New Roman" w:hAnsi="Aptos Narrow" w:cs="Times New Roman"/>
                 <w:color w:val="000000"/>
                 <w:sz w:val="22"/>
-                <w:lang w:eastAsia="es-ES"/>
+                <w:lang w:val="en-GB" w:eastAsia="en-GB"/>
               </w:rPr>
             </w:pPr>
             <w:r>
@@ -23694,7 +23633,7 @@
                 <w:rFonts w:ascii="Aptos Narrow" w:eastAsia="Times New Roman" w:hAnsi="Aptos Narrow" w:cs="Times New Roman"/>
                 <w:color w:val="000000"/>
                 <w:sz w:val="22"/>
-                <w:lang w:eastAsia="es-ES"/>
+                <w:lang w:val="en-GB" w:eastAsia="en-GB"/>
               </w:rPr>
               <w:t>Skewness</w:t>
             </w:r>
@@ -23702,7 +23641,7 @@
         </w:tc>
         <w:tc>
           <w:tcPr>
-            <w:tcW w:w="1091" w:type="dxa"/>
+            <w:tcW w:w="1277" w:type="dxa"/>
             <w:tcBorders>
               <w:top w:val="nil"/>
               <w:left w:val="nil"/>
@@ -23721,7 +23660,7 @@
                 <w:rFonts w:ascii="Aptos Narrow" w:eastAsia="Times New Roman" w:hAnsi="Aptos Narrow" w:cs="Times New Roman"/>
                 <w:color w:val="000000"/>
                 <w:sz w:val="22"/>
-                <w:lang w:eastAsia="es-ES"/>
+                <w:lang w:val="en-GB" w:eastAsia="en-GB"/>
               </w:rPr>
             </w:pPr>
             <w:r>
@@ -23729,9 +23668,9 @@
                 <w:rFonts w:ascii="Aptos Narrow" w:eastAsia="Times New Roman" w:hAnsi="Aptos Narrow" w:cs="Times New Roman"/>
                 <w:color w:val="000000"/>
                 <w:sz w:val="22"/>
-                <w:lang w:eastAsia="es-ES"/>
-              </w:rPr>
-              <w:t>14.4218163</w:t>
+                <w:lang w:val="en-GB" w:eastAsia="en-GB"/>
+              </w:rPr>
+              <w:t>3.35782606</w:t>
             </w:r>
           </w:p>
         </w:tc>
@@ -23739,7 +23678,6 @@
       <w:tr>
         <w:trPr>
           <w:trHeight w:val="288"/>
-          <w:jc w:val="center"/>
         </w:trPr>
         <w:tc>
           <w:tcPr>
@@ -23761,7 +23699,7 @@
                 <w:rFonts w:ascii="Aptos Narrow" w:eastAsia="Times New Roman" w:hAnsi="Aptos Narrow" w:cs="Times New Roman"/>
                 <w:color w:val="000000"/>
                 <w:sz w:val="22"/>
-                <w:lang w:eastAsia="es-ES"/>
+                <w:lang w:val="en-GB" w:eastAsia="en-GB"/>
               </w:rPr>
             </w:pPr>
             <w:r>
@@ -23769,24 +23707,24 @@
                 <w:rFonts w:ascii="Aptos Narrow" w:eastAsia="Times New Roman" w:hAnsi="Aptos Narrow" w:cs="Times New Roman"/>
                 <w:color w:val="000000"/>
                 <w:sz w:val="22"/>
-                <w:lang w:eastAsia="es-ES"/>
-              </w:rPr>
-              <w:t>Ran</w:t>
+                <w:lang w:val="en-GB" w:eastAsia="en-GB"/>
+              </w:rPr>
+              <w:t>Rang</w:t>
             </w:r>
             <w:r>
               <w:rPr>
                 <w:rFonts w:ascii="Aptos Narrow" w:eastAsia="Times New Roman" w:hAnsi="Aptos Narrow" w:cs="Times New Roman"/>
                 <w:color w:val="000000"/>
                 <w:sz w:val="22"/>
-                <w:lang w:eastAsia="es-ES"/>
-              </w:rPr>
-              <w:t>ge</w:t>
-            </w:r>
-          </w:p>
-        </w:tc>
-        <w:tc>
-          <w:tcPr>
-            <w:tcW w:w="1091" w:type="dxa"/>
+                <w:lang w:val="en-GB" w:eastAsia="en-GB"/>
+              </w:rPr>
+              <w:t>e</w:t>
+            </w:r>
+          </w:p>
+        </w:tc>
+        <w:tc>
+          <w:tcPr>
+            <w:tcW w:w="1277" w:type="dxa"/>
             <w:tcBorders>
               <w:top w:val="nil"/>
               <w:left w:val="nil"/>
@@ -23805,7 +23743,7 @@
                 <w:rFonts w:ascii="Aptos Narrow" w:eastAsia="Times New Roman" w:hAnsi="Aptos Narrow" w:cs="Times New Roman"/>
                 <w:color w:val="000000"/>
                 <w:sz w:val="22"/>
-                <w:lang w:eastAsia="es-ES"/>
+                <w:lang w:val="en-GB" w:eastAsia="en-GB"/>
               </w:rPr>
             </w:pPr>
             <w:r>
@@ -23813,9 +23751,9 @@
                 <w:rFonts w:ascii="Aptos Narrow" w:eastAsia="Times New Roman" w:hAnsi="Aptos Narrow" w:cs="Times New Roman"/>
                 <w:color w:val="000000"/>
                 <w:sz w:val="22"/>
-                <w:lang w:eastAsia="es-ES"/>
-              </w:rPr>
-              <w:t>404.1137</w:t>
+                <w:lang w:val="en-GB" w:eastAsia="en-GB"/>
+              </w:rPr>
+              <w:t>131.6337</w:t>
             </w:r>
           </w:p>
         </w:tc>
@@ -23823,7 +23761,6 @@
       <w:tr>
         <w:trPr>
           <w:trHeight w:val="288"/>
-          <w:jc w:val="center"/>
         </w:trPr>
         <w:tc>
           <w:tcPr>
@@ -23845,7 +23782,7 @@
                 <w:rFonts w:ascii="Aptos Narrow" w:eastAsia="Times New Roman" w:hAnsi="Aptos Narrow" w:cs="Times New Roman"/>
                 <w:color w:val="000000"/>
                 <w:sz w:val="22"/>
-                <w:lang w:eastAsia="es-ES"/>
+                <w:lang w:val="en-GB" w:eastAsia="en-GB"/>
               </w:rPr>
             </w:pPr>
             <w:r>
@@ -23853,15 +23790,42 @@
                 <w:rFonts w:ascii="Aptos Narrow" w:eastAsia="Times New Roman" w:hAnsi="Aptos Narrow" w:cs="Times New Roman"/>
                 <w:color w:val="000000"/>
                 <w:sz w:val="22"/>
-                <w:lang w:eastAsia="es-ES"/>
-              </w:rPr>
-              <w:t>Minimum</w:t>
-            </w:r>
-          </w:p>
-        </w:tc>
-        <w:tc>
-          <w:tcPr>
-            <w:tcW w:w="1091" w:type="dxa"/>
+                <w:lang w:val="en-GB" w:eastAsia="en-GB"/>
+              </w:rPr>
+              <w:t>M</w:t>
+            </w:r>
+            <w:r>
+              <w:rPr>
+                <w:rFonts w:ascii="Aptos Narrow" w:eastAsia="Times New Roman" w:hAnsi="Aptos Narrow" w:cs="Times New Roman"/>
+                <w:color w:val="000000"/>
+                <w:sz w:val="22"/>
+                <w:lang w:val="en-GB" w:eastAsia="en-GB"/>
+              </w:rPr>
+              <w:t>i</w:t>
+            </w:r>
+            <w:r>
+              <w:rPr>
+                <w:rFonts w:ascii="Aptos Narrow" w:eastAsia="Times New Roman" w:hAnsi="Aptos Narrow" w:cs="Times New Roman"/>
+                <w:color w:val="000000"/>
+                <w:sz w:val="22"/>
+                <w:lang w:val="en-GB" w:eastAsia="en-GB"/>
+              </w:rPr>
+              <w:t>nim</w:t>
+            </w:r>
+            <w:r>
+              <w:rPr>
+                <w:rFonts w:ascii="Aptos Narrow" w:eastAsia="Times New Roman" w:hAnsi="Aptos Narrow" w:cs="Times New Roman"/>
+                <w:color w:val="000000"/>
+                <w:sz w:val="22"/>
+                <w:lang w:val="en-GB" w:eastAsia="en-GB"/>
+              </w:rPr>
+              <w:t>um</w:t>
+            </w:r>
+          </w:p>
+        </w:tc>
+        <w:tc>
+          <w:tcPr>
+            <w:tcW w:w="1277" w:type="dxa"/>
             <w:tcBorders>
               <w:top w:val="nil"/>
               <w:left w:val="nil"/>
@@ -23880,7 +23844,7 @@
                 <w:rFonts w:ascii="Aptos Narrow" w:eastAsia="Times New Roman" w:hAnsi="Aptos Narrow" w:cs="Times New Roman"/>
                 <w:color w:val="000000"/>
                 <w:sz w:val="22"/>
-                <w:lang w:eastAsia="es-ES"/>
+                <w:lang w:val="en-GB" w:eastAsia="en-GB"/>
               </w:rPr>
             </w:pPr>
             <w:r>
@@ -23888,9 +23852,9 @@
                 <w:rFonts w:ascii="Aptos Narrow" w:eastAsia="Times New Roman" w:hAnsi="Aptos Narrow" w:cs="Times New Roman"/>
                 <w:color w:val="000000"/>
                 <w:sz w:val="22"/>
-                <w:lang w:eastAsia="es-ES"/>
-              </w:rPr>
-              <w:t>0.7663</w:t>
+                <w:lang w:val="en-GB" w:eastAsia="en-GB"/>
+              </w:rPr>
+              <w:t>0</w:t>
             </w:r>
           </w:p>
         </w:tc>
@@ -23898,7 +23862,6 @@
       <w:tr>
         <w:trPr>
           <w:trHeight w:val="288"/>
-          <w:jc w:val="center"/>
         </w:trPr>
         <w:tc>
           <w:tcPr>
@@ -23920,7 +23883,7 @@
                 <w:rFonts w:ascii="Aptos Narrow" w:eastAsia="Times New Roman" w:hAnsi="Aptos Narrow" w:cs="Times New Roman"/>
                 <w:color w:val="000000"/>
                 <w:sz w:val="22"/>
-                <w:lang w:eastAsia="es-ES"/>
+                <w:lang w:val="en-GB" w:eastAsia="en-GB"/>
               </w:rPr>
             </w:pPr>
             <w:r>
@@ -23928,15 +23891,24 @@
                 <w:rFonts w:ascii="Aptos Narrow" w:eastAsia="Times New Roman" w:hAnsi="Aptos Narrow" w:cs="Times New Roman"/>
                 <w:color w:val="000000"/>
                 <w:sz w:val="22"/>
-                <w:lang w:eastAsia="es-ES"/>
-              </w:rPr>
-              <w:t>Maximum</w:t>
-            </w:r>
-          </w:p>
-        </w:tc>
-        <w:tc>
-          <w:tcPr>
-            <w:tcW w:w="1091" w:type="dxa"/>
+                <w:lang w:val="en-GB" w:eastAsia="en-GB"/>
+              </w:rPr>
+              <w:t>M</w:t>
+            </w:r>
+            <w:r>
+              <w:rPr>
+                <w:rFonts w:ascii="Aptos Narrow" w:eastAsia="Times New Roman" w:hAnsi="Aptos Narrow" w:cs="Times New Roman"/>
+                <w:color w:val="000000"/>
+                <w:sz w:val="22"/>
+                <w:lang w:val="en-GB" w:eastAsia="en-GB"/>
+              </w:rPr>
+              <w:t>aximum</w:t>
+            </w:r>
+          </w:p>
+        </w:tc>
+        <w:tc>
+          <w:tcPr>
+            <w:tcW w:w="1277" w:type="dxa"/>
             <w:tcBorders>
               <w:top w:val="nil"/>
               <w:left w:val="nil"/>
@@ -23955,7 +23927,7 @@
                 <w:rFonts w:ascii="Aptos Narrow" w:eastAsia="Times New Roman" w:hAnsi="Aptos Narrow" w:cs="Times New Roman"/>
                 <w:color w:val="000000"/>
                 <w:sz w:val="22"/>
-                <w:lang w:eastAsia="es-ES"/>
+                <w:lang w:val="en-GB" w:eastAsia="en-GB"/>
               </w:rPr>
             </w:pPr>
             <w:r>
@@ -23963,9 +23935,9 @@
                 <w:rFonts w:ascii="Aptos Narrow" w:eastAsia="Times New Roman" w:hAnsi="Aptos Narrow" w:cs="Times New Roman"/>
                 <w:color w:val="000000"/>
                 <w:sz w:val="22"/>
-                <w:lang w:eastAsia="es-ES"/>
-              </w:rPr>
-              <w:t>404.88</w:t>
+                <w:lang w:val="en-GB" w:eastAsia="en-GB"/>
+              </w:rPr>
+              <w:t>131.6337</w:t>
             </w:r>
           </w:p>
         </w:tc>
@@ -23973,7 +23945,6 @@
       <w:tr>
         <w:trPr>
           <w:trHeight w:val="288"/>
-          <w:jc w:val="center"/>
         </w:trPr>
         <w:tc>
           <w:tcPr>
@@ -23995,7 +23966,7 @@
                 <w:rFonts w:ascii="Aptos Narrow" w:eastAsia="Times New Roman" w:hAnsi="Aptos Narrow" w:cs="Times New Roman"/>
                 <w:color w:val="000000"/>
                 <w:sz w:val="22"/>
-                <w:lang w:eastAsia="es-ES"/>
+                <w:lang w:val="en-GB" w:eastAsia="en-GB"/>
               </w:rPr>
             </w:pPr>
             <w:r>
@@ -24003,7 +23974,7 @@
                 <w:rFonts w:ascii="Aptos Narrow" w:eastAsia="Times New Roman" w:hAnsi="Aptos Narrow" w:cs="Times New Roman"/>
                 <w:color w:val="000000"/>
                 <w:sz w:val="22"/>
-                <w:lang w:eastAsia="es-ES"/>
+                <w:lang w:val="en-GB" w:eastAsia="en-GB"/>
               </w:rPr>
               <w:t>Sum</w:t>
             </w:r>
@@ -24011,7 +23982,7 @@
         </w:tc>
         <w:tc>
           <w:tcPr>
-            <w:tcW w:w="1091" w:type="dxa"/>
+            <w:tcW w:w="1277" w:type="dxa"/>
             <w:tcBorders>
               <w:top w:val="nil"/>
               <w:left w:val="nil"/>
@@ -24030,7 +24001,7 @@
                 <w:rFonts w:ascii="Aptos Narrow" w:eastAsia="Times New Roman" w:hAnsi="Aptos Narrow" w:cs="Times New Roman"/>
                 <w:color w:val="000000"/>
                 <w:sz w:val="22"/>
-                <w:lang w:eastAsia="es-ES"/>
+                <w:lang w:val="en-GB" w:eastAsia="en-GB"/>
               </w:rPr>
             </w:pPr>
             <w:r>
@@ -24038,17 +24009,16 @@
                 <w:rFonts w:ascii="Aptos Narrow" w:eastAsia="Times New Roman" w:hAnsi="Aptos Narrow" w:cs="Times New Roman"/>
                 <w:color w:val="000000"/>
                 <w:sz w:val="22"/>
-                <w:lang w:eastAsia="es-ES"/>
-              </w:rPr>
-              <w:t>15812.6717</w:t>
+                <w:lang w:val="en-GB" w:eastAsia="en-GB"/>
+              </w:rPr>
+              <w:t>11358.1501</w:t>
             </w:r>
           </w:p>
         </w:tc>
       </w:tr>
       <w:tr>
         <w:trPr>
-          <w:trHeight w:val="288"/>
-          <w:jc w:val="center"/>
+          <w:trHeight w:val="300"/>
         </w:trPr>
         <w:tc>
           <w:tcPr>
@@ -24070,7 +24040,7 @@
                 <w:rFonts w:ascii="Aptos Narrow" w:eastAsia="Times New Roman" w:hAnsi="Aptos Narrow" w:cs="Times New Roman"/>
                 <w:color w:val="000000"/>
                 <w:sz w:val="22"/>
-                <w:lang w:eastAsia="es-ES"/>
+                <w:lang w:val="en-GB" w:eastAsia="en-GB"/>
               </w:rPr>
             </w:pPr>
             <w:r>
@@ -24078,7 +24048,7 @@
                 <w:rFonts w:ascii="Aptos Narrow" w:eastAsia="Times New Roman" w:hAnsi="Aptos Narrow" w:cs="Times New Roman"/>
                 <w:color w:val="000000"/>
                 <w:sz w:val="22"/>
-                <w:lang w:eastAsia="es-ES"/>
+                <w:lang w:val="en-GB" w:eastAsia="en-GB"/>
               </w:rPr>
               <w:t>Count</w:t>
             </w:r>
@@ -24086,7 +24056,7 @@
         </w:tc>
         <w:tc>
           <w:tcPr>
-            <w:tcW w:w="1091" w:type="dxa"/>
+            <w:tcW w:w="1277" w:type="dxa"/>
             <w:tcBorders>
               <w:top w:val="nil"/>
               <w:left w:val="nil"/>
@@ -24105,7 +24075,7 @@
                 <w:rFonts w:ascii="Aptos Narrow" w:eastAsia="Times New Roman" w:hAnsi="Aptos Narrow" w:cs="Times New Roman"/>
                 <w:color w:val="000000"/>
                 <w:sz w:val="22"/>
-                <w:lang w:eastAsia="es-ES"/>
+                <w:lang w:val="en-GB" w:eastAsia="en-GB"/>
               </w:rPr>
             </w:pPr>
             <w:r>
@@ -24113,9 +24083,9 @@
                 <w:rFonts w:ascii="Aptos Narrow" w:eastAsia="Times New Roman" w:hAnsi="Aptos Narrow" w:cs="Times New Roman"/>
                 <w:color w:val="000000"/>
                 <w:sz w:val="22"/>
-                <w:lang w:eastAsia="es-ES"/>
-              </w:rPr>
-              <w:t>1542</w:t>
+                <w:lang w:val="en-GB" w:eastAsia="en-GB"/>
+              </w:rPr>
+              <w:t>1136</w:t>
             </w:r>
           </w:p>
         </w:tc>
@@ -24123,7 +24093,6 @@
       <w:tr>
         <w:trPr>
           <w:trHeight w:val="300"/>
-          <w:jc w:val="center"/>
         </w:trPr>
         <w:tc>
           <w:tcPr>
@@ -24145,7 +24114,7 @@
                 <w:rFonts w:ascii="Aptos Narrow" w:eastAsia="Times New Roman" w:hAnsi="Aptos Narrow" w:cs="Times New Roman"/>
                 <w:color w:val="000000"/>
                 <w:sz w:val="22"/>
-                <w:lang w:eastAsia="es-ES"/>
+                <w:lang w:val="en-GB" w:eastAsia="en-GB"/>
               </w:rPr>
             </w:pPr>
             <w:r>
@@ -24153,16 +24122,16 @@
                 <w:rFonts w:ascii="Aptos Narrow" w:eastAsia="Times New Roman" w:hAnsi="Aptos Narrow" w:cs="Times New Roman"/>
                 <w:color w:val="000000"/>
                 <w:sz w:val="22"/>
-                <w:lang w:eastAsia="es-ES"/>
-              </w:rPr>
-              <w:t xml:space="preserve">Confidence Level </w:t>
+                <w:lang w:val="en-GB" w:eastAsia="en-GB"/>
+              </w:rPr>
+              <w:t>Confidence Level</w:t>
             </w:r>
             <w:r>
               <w:rPr>
                 <w:rFonts w:ascii="Aptos Narrow" w:eastAsia="Times New Roman" w:hAnsi="Aptos Narrow" w:cs="Times New Roman"/>
                 <w:color w:val="000000"/>
                 <w:sz w:val="22"/>
-                <w:lang w:eastAsia="es-ES"/>
+                <w:lang w:val="en-GB" w:eastAsia="en-GB"/>
               </w:rPr>
               <w:t>(95.0%)</w:t>
             </w:r>
@@ -24170,7 +24139,7 @@
         </w:tc>
         <w:tc>
           <w:tcPr>
-            <w:tcW w:w="1091" w:type="dxa"/>
+            <w:tcW w:w="1277" w:type="dxa"/>
             <w:tcBorders>
               <w:top w:val="nil"/>
               <w:left w:val="nil"/>
@@ -24189,7 +24158,7 @@
                 <w:rFonts w:ascii="Aptos Narrow" w:eastAsia="Times New Roman" w:hAnsi="Aptos Narrow" w:cs="Times New Roman"/>
                 <w:color w:val="000000"/>
                 <w:sz w:val="22"/>
-                <w:lang w:eastAsia="es-ES"/>
+                <w:lang w:val="en-GB" w:eastAsia="en-GB"/>
               </w:rPr>
             </w:pPr>
             <w:r>
@@ -24197,20 +24166,47 @@
                 <w:rFonts w:ascii="Aptos Narrow" w:eastAsia="Times New Roman" w:hAnsi="Aptos Narrow" w:cs="Times New Roman"/>
                 <w:color w:val="000000"/>
                 <w:sz w:val="22"/>
-                <w:lang w:eastAsia="es-ES"/>
-              </w:rPr>
-              <w:t>1.02991651</w:t>
+                <w:lang w:val="en-GB" w:eastAsia="en-GB"/>
+              </w:rPr>
+              <w:t>0.79251652</w:t>
             </w:r>
           </w:p>
         </w:tc>
       </w:tr>
     </w:tbl>
-    <w:p/>
     <w:p>
       <w:pPr>
+        <w:rPr>
+          <w:lang w:val="en-GB"/>
+        </w:rPr>
+      </w:pPr>
+    </w:p>
+    <w:p>
+      <w:pPr>
+        <w:jc w:val="both"/>
+        <w:rPr>
+          <w:lang w:val="en-GB"/>
+        </w:rPr>
+      </w:pPr>
+      <w:r>
+        <w:rPr>
+          <w:lang w:val="en-GB"/>
+        </w:rPr>
+        <w:t>The descriptive statistics reveal that PC A shows a much wider spread of execution times (high variance and kurtosis), while PC B delivers far more stable and consistent performance.</w:t>
+      </w:r>
+    </w:p>
+    <w:p>
+      <w:pPr>
+        <w:rPr>
+          <w:lang w:val="en-GB"/>
+        </w:rPr>
+      </w:pPr>
+    </w:p>
+    <w:p>
+      <w:pPr>
         <w:pStyle w:val="Ttulo3"/>
       </w:pPr>
-      <w:bookmarkStart w:id="9" w:name="_Toc199183643"/>
+      <w:bookmarkStart w:id="9" w:name="_Toc210938744"/>
       <w:r>
         <w:t>Confidence Intervals</w:t>
       </w:r>
@@ -24245,7 +24241,25 @@
         <w:rPr>
           <w:lang w:val="en-GB"/>
         </w:rPr>
-        <w:t>PC A had a mean execution time of 21.08 ms, with a 95% confidence interval of ±1.49 ms.</w:t>
+        <w:t>PC A</w:t>
+      </w:r>
+      <w:r>
+        <w:rPr>
+          <w:lang w:val="en-GB"/>
+        </w:rPr>
+        <w:t xml:space="preserve">: </w:t>
+      </w:r>
+      <w:r>
+        <w:rPr>
+          <w:lang w:val="en-GB"/>
+        </w:rPr>
+        <w:t>mean execution time = 22.59 ms ± 2.96 ms → interval = [19.63 ms, 25.55 ms]</w:t>
+      </w:r>
+      <w:r>
+        <w:rPr>
+          <w:lang w:val="en-GB"/>
+        </w:rPr>
+        <w:t>.</w:t>
       </w:r>
     </w:p>
     <w:p>
@@ -24263,7 +24277,25 @@
         <w:rPr>
           <w:lang w:val="en-GB"/>
         </w:rPr>
-        <w:t>PC B had a mean execution time of 10.25 ms, with a 95% confidence interval of ±1.03 ms.</w:t>
+        <w:t>PC B</w:t>
+      </w:r>
+      <w:r>
+        <w:rPr>
+          <w:lang w:val="en-GB"/>
+        </w:rPr>
+        <w:t xml:space="preserve">: </w:t>
+      </w:r>
+      <w:r>
+        <w:rPr>
+          <w:lang w:val="en-GB"/>
+        </w:rPr>
+        <w:t>mean execution time = 9.99 ms ± 0.79 ms → interval = [9.21 ms, 10.79 ms]</w:t>
+      </w:r>
+      <w:r>
+        <w:rPr>
+          <w:lang w:val="en-GB"/>
+        </w:rPr>
+        <w:t>.</w:t>
       </w:r>
     </w:p>
     <w:p>
@@ -24294,7 +24326,7 @@
           <w:lang w:val="en-GB"/>
         </w:rPr>
       </w:pPr>
-      <w:bookmarkStart w:id="10" w:name="_Toc199183644"/>
+      <w:bookmarkStart w:id="10" w:name="_Toc210938745"/>
       <w:r>
         <w:rPr>
           <w:lang w:val="en-GB"/>
@@ -24332,7 +24364,13 @@
         <w:rPr>
           <w:lang w:val="en-GB"/>
         </w:rPr>
-        <w:t>The test yielded a z-score of 5.33 and a p-value &lt; 0.0000001.</w:t>
+        <w:t>The test yielded a z-score of 8.04 and a p-value &lt; 0.0000000000000005</w:t>
+      </w:r>
+      <w:r>
+        <w:rPr>
+          <w:lang w:val="en-GB"/>
+        </w:rPr>
+        <w:t>.</w:t>
       </w:r>
     </w:p>
     <w:p>
@@ -24350,6 +24388,7 @@
         <w:rPr>
           <w:lang w:val="en-GB"/>
         </w:rPr>
+        <w:lastRenderedPageBreak/>
         <w:t>Since the p-value is far below the standard threshold (0.05), we reject the null hypothesis.</w:t>
       </w:r>
     </w:p>
@@ -24364,7 +24403,19 @@
         <w:rPr>
           <w:lang w:val="en-GB"/>
         </w:rPr>
-        <w:t>This confirms that PC B is significantly faster than PC A in executing the system operations, demonstrating the influence of hardware configuration on the system's responsiveness.</w:t>
+        <w:t xml:space="preserve">This confirms that PC B is significantly faster than PC A in executing the system operations, </w:t>
+      </w:r>
+      <w:r>
+        <w:rPr>
+          <w:lang w:val="en-GB"/>
+        </w:rPr>
+        <w:t>demonstrating that hardware configuration has a measurable influence on the system’s responsiveness</w:t>
+      </w:r>
+      <w:r>
+        <w:rPr>
+          <w:lang w:val="en-GB"/>
+        </w:rPr>
+        <w:t>.</w:t>
       </w:r>
     </w:p>
     <w:p>
@@ -24376,18 +24427,14 @@
     </w:p>
     <w:tbl>
       <w:tblPr>
-        <w:tblW w:w="5880" w:type="dxa"/>
+        <w:tblW w:w="6060" w:type="dxa"/>
         <w:jc w:val="center"/>
-        <w:tblCellMar>
-          <w:left w:w="70" w:type="dxa"/>
-          <w:right w:w="70" w:type="dxa"/>
-        </w:tblCellMar>
         <w:tblLook w:val="04A0" w:firstRow="1" w:lastRow="0" w:firstColumn="1" w:lastColumn="0" w:noHBand="0" w:noVBand="1"/>
       </w:tblPr>
       <w:tblGrid>
-        <w:gridCol w:w="3400"/>
-        <w:gridCol w:w="1240"/>
-        <w:gridCol w:w="1240"/>
+        <w:gridCol w:w="3460"/>
+        <w:gridCol w:w="1389"/>
+        <w:gridCol w:w="1389"/>
       </w:tblGrid>
       <w:tr>
         <w:trPr>
@@ -24396,7 +24443,7 @@
         </w:trPr>
         <w:tc>
           <w:tcPr>
-            <w:tcW w:w="3400" w:type="dxa"/>
+            <w:tcW w:w="3460" w:type="dxa"/>
             <w:tcBorders>
               <w:top w:val="nil"/>
               <w:left w:val="nil"/>
@@ -24414,46 +24461,24 @@
                 <w:rFonts w:ascii="Aptos Narrow" w:eastAsia="Times New Roman" w:hAnsi="Aptos Narrow" w:cs="Times New Roman"/>
                 <w:color w:val="000000"/>
                 <w:sz w:val="22"/>
-                <w:lang w:val="en-GB" w:eastAsia="es-ES"/>
-              </w:rPr>
-            </w:pPr>
-          </w:p>
-          <w:p>
-            <w:pPr>
-              <w:spacing w:after="0" w:line="240" w:lineRule="auto"/>
+                <w:lang w:val="en-GB" w:eastAsia="en-GB"/>
+              </w:rPr>
+            </w:pPr>
+            <w:r>
               <w:rPr>
                 <w:rFonts w:ascii="Aptos Narrow" w:eastAsia="Times New Roman" w:hAnsi="Aptos Narrow" w:cs="Times New Roman"/>
                 <w:color w:val="000000"/>
                 <w:sz w:val="22"/>
-                <w:lang w:val="en-GB" w:eastAsia="es-ES"/>
-              </w:rPr>
-            </w:pPr>
-          </w:p>
-          <w:p>
-            <w:pPr>
-              <w:spacing w:after="0" w:line="240" w:lineRule="auto"/>
+                <w:lang w:val="en-GB" w:eastAsia="en-GB"/>
+              </w:rPr>
+              <w:t>z-Test: Two Sample f</w:t>
+            </w:r>
+            <w:r>
               <w:rPr>
                 <w:rFonts w:ascii="Aptos Narrow" w:eastAsia="Times New Roman" w:hAnsi="Aptos Narrow" w:cs="Times New Roman"/>
                 <w:color w:val="000000"/>
                 <w:sz w:val="22"/>
-                <w:lang w:val="en-GB" w:eastAsia="es-ES"/>
-              </w:rPr>
-            </w:pPr>
-            <w:r>
-              <w:rPr>
-                <w:rFonts w:ascii="Aptos Narrow" w:eastAsia="Times New Roman" w:hAnsi="Aptos Narrow" w:cs="Times New Roman"/>
-                <w:color w:val="000000"/>
-                <w:sz w:val="22"/>
-                <w:lang w:val="en-GB" w:eastAsia="es-ES"/>
-              </w:rPr>
-              <w:t>z-Test: Two Sample f</w:t>
-            </w:r>
-            <w:r>
-              <w:rPr>
-                <w:rFonts w:ascii="Aptos Narrow" w:eastAsia="Times New Roman" w:hAnsi="Aptos Narrow" w:cs="Times New Roman"/>
-                <w:color w:val="000000"/>
-                <w:sz w:val="22"/>
-                <w:lang w:val="en-GB" w:eastAsia="es-ES"/>
+                <w:lang w:val="en-GB" w:eastAsia="en-GB"/>
               </w:rPr>
               <w:t>or Means</w:t>
             </w:r>
@@ -24461,7 +24486,7 @@
         </w:tc>
         <w:tc>
           <w:tcPr>
-            <w:tcW w:w="1240" w:type="dxa"/>
+            <w:tcW w:w="1300" w:type="dxa"/>
             <w:tcBorders>
               <w:top w:val="nil"/>
               <w:left w:val="nil"/>
@@ -24479,14 +24504,14 @@
                 <w:rFonts w:ascii="Aptos Narrow" w:eastAsia="Times New Roman" w:hAnsi="Aptos Narrow" w:cs="Times New Roman"/>
                 <w:color w:val="000000"/>
                 <w:sz w:val="22"/>
-                <w:lang w:val="en-GB" w:eastAsia="es-ES"/>
-              </w:rPr>
-            </w:pPr>
-          </w:p>
-        </w:tc>
-        <w:tc>
-          <w:tcPr>
-            <w:tcW w:w="1240" w:type="dxa"/>
+                <w:lang w:val="en-GB" w:eastAsia="en-GB"/>
+              </w:rPr>
+            </w:pPr>
+          </w:p>
+        </w:tc>
+        <w:tc>
+          <w:tcPr>
+            <w:tcW w:w="1300" w:type="dxa"/>
             <w:tcBorders>
               <w:top w:val="nil"/>
               <w:left w:val="nil"/>
@@ -24504,7 +24529,7 @@
                 <w:rFonts w:ascii="Times New Roman" w:eastAsia="Times New Roman" w:hAnsi="Times New Roman" w:cs="Times New Roman"/>
                 <w:sz w:val="20"/>
                 <w:szCs w:val="20"/>
-                <w:lang w:val="en-GB" w:eastAsia="es-ES"/>
+                <w:lang w:val="en-GB" w:eastAsia="en-GB"/>
               </w:rPr>
             </w:pPr>
           </w:p>
@@ -24517,7 +24542,7 @@
         </w:trPr>
         <w:tc>
           <w:tcPr>
-            <w:tcW w:w="3400" w:type="dxa"/>
+            <w:tcW w:w="3460" w:type="dxa"/>
             <w:tcBorders>
               <w:top w:val="nil"/>
               <w:left w:val="nil"/>
@@ -24535,14 +24560,14 @@
                 <w:rFonts w:ascii="Times New Roman" w:eastAsia="Times New Roman" w:hAnsi="Times New Roman" w:cs="Times New Roman"/>
                 <w:sz w:val="20"/>
                 <w:szCs w:val="20"/>
-                <w:lang w:val="en-GB" w:eastAsia="es-ES"/>
-              </w:rPr>
-            </w:pPr>
-          </w:p>
-        </w:tc>
-        <w:tc>
-          <w:tcPr>
-            <w:tcW w:w="1240" w:type="dxa"/>
+                <w:lang w:val="en-GB" w:eastAsia="en-GB"/>
+              </w:rPr>
+            </w:pPr>
+          </w:p>
+        </w:tc>
+        <w:tc>
+          <w:tcPr>
+            <w:tcW w:w="1300" w:type="dxa"/>
             <w:tcBorders>
               <w:top w:val="nil"/>
               <w:left w:val="nil"/>
@@ -24560,14 +24585,14 @@
                 <w:rFonts w:ascii="Times New Roman" w:eastAsia="Times New Roman" w:hAnsi="Times New Roman" w:cs="Times New Roman"/>
                 <w:sz w:val="20"/>
                 <w:szCs w:val="20"/>
-                <w:lang w:val="en-GB" w:eastAsia="es-ES"/>
-              </w:rPr>
-            </w:pPr>
-          </w:p>
-        </w:tc>
-        <w:tc>
-          <w:tcPr>
-            <w:tcW w:w="1240" w:type="dxa"/>
+                <w:lang w:val="en-GB" w:eastAsia="en-GB"/>
+              </w:rPr>
+            </w:pPr>
+          </w:p>
+        </w:tc>
+        <w:tc>
+          <w:tcPr>
+            <w:tcW w:w="1300" w:type="dxa"/>
             <w:tcBorders>
               <w:top w:val="nil"/>
               <w:left w:val="nil"/>
@@ -24585,7 +24610,7 @@
                 <w:rFonts w:ascii="Times New Roman" w:eastAsia="Times New Roman" w:hAnsi="Times New Roman" w:cs="Times New Roman"/>
                 <w:sz w:val="20"/>
                 <w:szCs w:val="20"/>
-                <w:lang w:val="en-GB" w:eastAsia="es-ES"/>
+                <w:lang w:val="en-GB" w:eastAsia="en-GB"/>
               </w:rPr>
             </w:pPr>
           </w:p>
@@ -24598,7 +24623,7 @@
         </w:trPr>
         <w:tc>
           <w:tcPr>
-            <w:tcW w:w="3400" w:type="dxa"/>
+            <w:tcW w:w="3460" w:type="dxa"/>
             <w:tcBorders>
               <w:top w:val="single" w:sz="8" w:space="0" w:color="auto"/>
               <w:left w:val="nil"/>
@@ -24619,7 +24644,7 @@
                 <w:iCs/>
                 <w:color w:val="000000"/>
                 <w:sz w:val="22"/>
-                <w:lang w:val="en-GB" w:eastAsia="es-ES"/>
+                <w:lang w:val="en-GB" w:eastAsia="en-GB"/>
               </w:rPr>
             </w:pPr>
             <w:r>
@@ -24629,7 +24654,7 @@
                 <w:iCs/>
                 <w:color w:val="000000"/>
                 <w:sz w:val="22"/>
-                <w:lang w:val="en-GB" w:eastAsia="es-ES"/>
+                <w:lang w:val="en-GB" w:eastAsia="en-GB"/>
               </w:rPr>
               <w:t> </w:t>
             </w:r>
@@ -24637,7 +24662,7 @@
         </w:tc>
         <w:tc>
           <w:tcPr>
-            <w:tcW w:w="1240" w:type="dxa"/>
+            <w:tcW w:w="1300" w:type="dxa"/>
             <w:tcBorders>
               <w:top w:val="single" w:sz="8" w:space="0" w:color="auto"/>
               <w:left w:val="nil"/>
@@ -24658,7 +24683,7 @@
                 <w:iCs/>
                 <w:color w:val="000000"/>
                 <w:sz w:val="22"/>
-                <w:lang w:eastAsia="es-ES"/>
+                <w:lang w:val="en-GB" w:eastAsia="en-GB"/>
               </w:rPr>
             </w:pPr>
             <w:r>
@@ -24668,15 +24693,15 @@
                 <w:iCs/>
                 <w:color w:val="000000"/>
                 <w:sz w:val="22"/>
-                <w:lang w:eastAsia="es-ES"/>
-              </w:rPr>
-              <w:t>Before</w:t>
-            </w:r>
-          </w:p>
-        </w:tc>
-        <w:tc>
-          <w:tcPr>
-            <w:tcW w:w="1240" w:type="dxa"/>
+                <w:lang w:val="en-GB" w:eastAsia="en-GB"/>
+              </w:rPr>
+              <w:t>PC_A</w:t>
+            </w:r>
+          </w:p>
+        </w:tc>
+        <w:tc>
+          <w:tcPr>
+            <w:tcW w:w="1300" w:type="dxa"/>
             <w:tcBorders>
               <w:top w:val="single" w:sz="8" w:space="0" w:color="auto"/>
               <w:left w:val="nil"/>
@@ -24697,7 +24722,7 @@
                 <w:iCs/>
                 <w:color w:val="000000"/>
                 <w:sz w:val="22"/>
-                <w:lang w:eastAsia="es-ES"/>
+                <w:lang w:val="en-GB" w:eastAsia="en-GB"/>
               </w:rPr>
             </w:pPr>
             <w:r>
@@ -24707,9 +24732,9 @@
                 <w:iCs/>
                 <w:color w:val="000000"/>
                 <w:sz w:val="22"/>
-                <w:lang w:eastAsia="es-ES"/>
-              </w:rPr>
-              <w:t>After</w:t>
+                <w:lang w:val="en-GB" w:eastAsia="en-GB"/>
+              </w:rPr>
+              <w:t>PC_B</w:t>
             </w:r>
           </w:p>
         </w:tc>
@@ -24721,7 +24746,7 @@
         </w:trPr>
         <w:tc>
           <w:tcPr>
-            <w:tcW w:w="3400" w:type="dxa"/>
+            <w:tcW w:w="3460" w:type="dxa"/>
             <w:tcBorders>
               <w:top w:val="nil"/>
               <w:left w:val="nil"/>
@@ -24739,7 +24764,7 @@
                 <w:rFonts w:ascii="Aptos Narrow" w:eastAsia="Times New Roman" w:hAnsi="Aptos Narrow" w:cs="Times New Roman"/>
                 <w:color w:val="000000"/>
                 <w:sz w:val="22"/>
-                <w:lang w:eastAsia="es-ES"/>
+                <w:lang w:val="en-GB" w:eastAsia="en-GB"/>
               </w:rPr>
             </w:pPr>
             <w:r>
@@ -24747,7 +24772,7 @@
                 <w:rFonts w:ascii="Aptos Narrow" w:eastAsia="Times New Roman" w:hAnsi="Aptos Narrow" w:cs="Times New Roman"/>
                 <w:color w:val="000000"/>
                 <w:sz w:val="22"/>
-                <w:lang w:eastAsia="es-ES"/>
+                <w:lang w:val="en-GB" w:eastAsia="en-GB"/>
               </w:rPr>
               <w:t>Mean</w:t>
             </w:r>
@@ -24755,7 +24780,7 @@
         </w:tc>
         <w:tc>
           <w:tcPr>
-            <w:tcW w:w="1240" w:type="dxa"/>
+            <w:tcW w:w="1300" w:type="dxa"/>
             <w:tcBorders>
               <w:top w:val="nil"/>
               <w:left w:val="nil"/>
@@ -24774,7 +24799,7 @@
                 <w:rFonts w:ascii="Aptos Narrow" w:eastAsia="Times New Roman" w:hAnsi="Aptos Narrow" w:cs="Times New Roman"/>
                 <w:color w:val="000000"/>
                 <w:sz w:val="22"/>
-                <w:lang w:eastAsia="es-ES"/>
+                <w:lang w:val="en-GB" w:eastAsia="en-GB"/>
               </w:rPr>
             </w:pPr>
             <w:r>
@@ -24782,15 +24807,15 @@
                 <w:rFonts w:ascii="Aptos Narrow" w:eastAsia="Times New Roman" w:hAnsi="Aptos Narrow" w:cs="Times New Roman"/>
                 <w:color w:val="000000"/>
                 <w:sz w:val="22"/>
-                <w:lang w:eastAsia="es-ES"/>
-              </w:rPr>
-              <w:t>19.4425085</w:t>
-            </w:r>
-          </w:p>
-        </w:tc>
-        <w:tc>
-          <w:tcPr>
-            <w:tcW w:w="1240" w:type="dxa"/>
+                <w:lang w:val="en-GB" w:eastAsia="en-GB"/>
+              </w:rPr>
+              <w:t>22.58645865</w:t>
+            </w:r>
+          </w:p>
+        </w:tc>
+        <w:tc>
+          <w:tcPr>
+            <w:tcW w:w="1300" w:type="dxa"/>
             <w:tcBorders>
               <w:top w:val="nil"/>
               <w:left w:val="nil"/>
@@ -24809,7 +24834,7 @@
                 <w:rFonts w:ascii="Aptos Narrow" w:eastAsia="Times New Roman" w:hAnsi="Aptos Narrow" w:cs="Times New Roman"/>
                 <w:color w:val="000000"/>
                 <w:sz w:val="22"/>
-                <w:lang w:eastAsia="es-ES"/>
+                <w:lang w:val="en-GB" w:eastAsia="en-GB"/>
               </w:rPr>
             </w:pPr>
             <w:r>
@@ -24817,9 +24842,9 @@
                 <w:rFonts w:ascii="Aptos Narrow" w:eastAsia="Times New Roman" w:hAnsi="Aptos Narrow" w:cs="Times New Roman"/>
                 <w:color w:val="000000"/>
                 <w:sz w:val="22"/>
-                <w:lang w:eastAsia="es-ES"/>
-              </w:rPr>
-              <w:t>14.5728985</w:t>
+                <w:lang w:val="en-GB" w:eastAsia="en-GB"/>
+              </w:rPr>
+              <w:t>10.04309281</w:t>
             </w:r>
           </w:p>
         </w:tc>
@@ -24831,7 +24856,7 @@
         </w:trPr>
         <w:tc>
           <w:tcPr>
-            <w:tcW w:w="3400" w:type="dxa"/>
+            <w:tcW w:w="3460" w:type="dxa"/>
             <w:tcBorders>
               <w:top w:val="nil"/>
               <w:left w:val="nil"/>
@@ -24849,7 +24874,7 @@
                 <w:rFonts w:ascii="Aptos Narrow" w:eastAsia="Times New Roman" w:hAnsi="Aptos Narrow" w:cs="Times New Roman"/>
                 <w:color w:val="000000"/>
                 <w:sz w:val="22"/>
-                <w:lang w:eastAsia="es-ES"/>
+                <w:lang w:val="en-GB" w:eastAsia="en-GB"/>
               </w:rPr>
             </w:pPr>
             <w:r>
@@ -24857,33 +24882,15 @@
                 <w:rFonts w:ascii="Aptos Narrow" w:eastAsia="Times New Roman" w:hAnsi="Aptos Narrow" w:cs="Times New Roman"/>
                 <w:color w:val="000000"/>
                 <w:sz w:val="22"/>
-                <w:lang w:eastAsia="es-ES"/>
-              </w:rPr>
-              <w:t>Known</w:t>
-            </w:r>
-            <w:r>
-              <w:rPr>
-                <w:rFonts w:ascii="Aptos Narrow" w:eastAsia="Times New Roman" w:hAnsi="Aptos Narrow" w:cs="Times New Roman"/>
-                <w:color w:val="000000"/>
-                <w:sz w:val="22"/>
-                <w:lang w:eastAsia="es-ES"/>
-              </w:rPr>
-              <w:t xml:space="preserve"> </w:t>
-            </w:r>
-            <w:r>
-              <w:rPr>
-                <w:rFonts w:ascii="Aptos Narrow" w:eastAsia="Times New Roman" w:hAnsi="Aptos Narrow" w:cs="Times New Roman"/>
-                <w:color w:val="000000"/>
-                <w:sz w:val="22"/>
-                <w:lang w:eastAsia="es-ES"/>
-              </w:rPr>
-              <w:t>Variance</w:t>
-            </w:r>
-          </w:p>
-        </w:tc>
-        <w:tc>
-          <w:tcPr>
-            <w:tcW w:w="1240" w:type="dxa"/>
+                <w:lang w:val="en-GB" w:eastAsia="en-GB"/>
+              </w:rPr>
+              <w:t>Known Variance</w:t>
+            </w:r>
+          </w:p>
+        </w:tc>
+        <w:tc>
+          <w:tcPr>
+            <w:tcW w:w="1300" w:type="dxa"/>
             <w:tcBorders>
               <w:top w:val="nil"/>
               <w:left w:val="nil"/>
@@ -24902,7 +24909,7 @@
                 <w:rFonts w:ascii="Aptos Narrow" w:eastAsia="Times New Roman" w:hAnsi="Aptos Narrow" w:cs="Times New Roman"/>
                 <w:color w:val="000000"/>
                 <w:sz w:val="22"/>
-                <w:lang w:eastAsia="es-ES"/>
+                <w:lang w:val="en-GB" w:eastAsia="en-GB"/>
               </w:rPr>
             </w:pPr>
             <w:r>
@@ -24910,15 +24917,15 @@
                 <w:rFonts w:ascii="Aptos Narrow" w:eastAsia="Times New Roman" w:hAnsi="Aptos Narrow" w:cs="Times New Roman"/>
                 <w:color w:val="000000"/>
                 <w:sz w:val="22"/>
-                <w:lang w:eastAsia="es-ES"/>
-              </w:rPr>
-              <w:t>1007.66052</w:t>
-            </w:r>
-          </w:p>
-        </w:tc>
-        <w:tc>
-          <w:tcPr>
-            <w:tcW w:w="1240" w:type="dxa"/>
+                <w:lang w:val="en-GB" w:eastAsia="en-GB"/>
+              </w:rPr>
+              <w:t>3071.43502</w:t>
+            </w:r>
+          </w:p>
+        </w:tc>
+        <w:tc>
+          <w:tcPr>
+            <w:tcW w:w="1300" w:type="dxa"/>
             <w:tcBorders>
               <w:top w:val="nil"/>
               <w:left w:val="nil"/>
@@ -24937,7 +24944,7 @@
                 <w:rFonts w:ascii="Aptos Narrow" w:eastAsia="Times New Roman" w:hAnsi="Aptos Narrow" w:cs="Times New Roman"/>
                 <w:color w:val="000000"/>
                 <w:sz w:val="22"/>
-                <w:lang w:eastAsia="es-ES"/>
+                <w:lang w:val="en-GB" w:eastAsia="en-GB"/>
               </w:rPr>
             </w:pPr>
             <w:r>
@@ -24945,9 +24952,9 @@
                 <w:rFonts w:ascii="Aptos Narrow" w:eastAsia="Times New Roman" w:hAnsi="Aptos Narrow" w:cs="Times New Roman"/>
                 <w:color w:val="000000"/>
                 <w:sz w:val="22"/>
-                <w:lang w:eastAsia="es-ES"/>
-              </w:rPr>
-              <w:t>613.906938</w:t>
+                <w:lang w:val="en-GB" w:eastAsia="en-GB"/>
+              </w:rPr>
+              <w:t>185.341238</w:t>
             </w:r>
           </w:p>
         </w:tc>
@@ -24959,7 +24966,7 @@
         </w:trPr>
         <w:tc>
           <w:tcPr>
-            <w:tcW w:w="3400" w:type="dxa"/>
+            <w:tcW w:w="3460" w:type="dxa"/>
             <w:tcBorders>
               <w:top w:val="nil"/>
               <w:left w:val="nil"/>
@@ -24977,7 +24984,7 @@
                 <w:rFonts w:ascii="Aptos Narrow" w:eastAsia="Times New Roman" w:hAnsi="Aptos Narrow" w:cs="Times New Roman"/>
                 <w:color w:val="000000"/>
                 <w:sz w:val="22"/>
-                <w:lang w:eastAsia="es-ES"/>
+                <w:lang w:val="en-GB" w:eastAsia="en-GB"/>
               </w:rPr>
             </w:pPr>
             <w:r>
@@ -24985,7 +24992,7 @@
                 <w:rFonts w:ascii="Aptos Narrow" w:eastAsia="Times New Roman" w:hAnsi="Aptos Narrow" w:cs="Times New Roman"/>
                 <w:color w:val="000000"/>
                 <w:sz w:val="22"/>
-                <w:lang w:eastAsia="es-ES"/>
+                <w:lang w:val="en-GB" w:eastAsia="en-GB"/>
               </w:rPr>
               <w:t>Observations</w:t>
             </w:r>
@@ -24993,7 +25000,7 @@
         </w:tc>
         <w:tc>
           <w:tcPr>
-            <w:tcW w:w="1240" w:type="dxa"/>
+            <w:tcW w:w="1300" w:type="dxa"/>
             <w:tcBorders>
               <w:top w:val="nil"/>
               <w:left w:val="nil"/>
@@ -25012,7 +25019,7 @@
                 <w:rFonts w:ascii="Aptos Narrow" w:eastAsia="Times New Roman" w:hAnsi="Aptos Narrow" w:cs="Times New Roman"/>
                 <w:color w:val="000000"/>
                 <w:sz w:val="22"/>
-                <w:lang w:eastAsia="es-ES"/>
+                <w:lang w:val="en-GB" w:eastAsia="en-GB"/>
               </w:rPr>
             </w:pPr>
             <w:r>
@@ -25020,15 +25027,15 @@
                 <w:rFonts w:ascii="Aptos Narrow" w:eastAsia="Times New Roman" w:hAnsi="Aptos Narrow" w:cs="Times New Roman"/>
                 <w:color w:val="000000"/>
                 <w:sz w:val="22"/>
-                <w:lang w:eastAsia="es-ES"/>
-              </w:rPr>
-              <w:t>1942</w:t>
-            </w:r>
-          </w:p>
-        </w:tc>
-        <w:tc>
-          <w:tcPr>
-            <w:tcW w:w="1240" w:type="dxa"/>
+                <w:lang w:val="en-GB" w:eastAsia="en-GB"/>
+              </w:rPr>
+              <w:t>1352</w:t>
+            </w:r>
+          </w:p>
+        </w:tc>
+        <w:tc>
+          <w:tcPr>
+            <w:tcW w:w="1300" w:type="dxa"/>
             <w:tcBorders>
               <w:top w:val="nil"/>
               <w:left w:val="nil"/>
@@ -25047,7 +25054,7 @@
                 <w:rFonts w:ascii="Aptos Narrow" w:eastAsia="Times New Roman" w:hAnsi="Aptos Narrow" w:cs="Times New Roman"/>
                 <w:color w:val="000000"/>
                 <w:sz w:val="22"/>
-                <w:lang w:eastAsia="es-ES"/>
+                <w:lang w:val="en-GB" w:eastAsia="en-GB"/>
               </w:rPr>
             </w:pPr>
             <w:r>
@@ -25055,9 +25062,9 @@
                 <w:rFonts w:ascii="Aptos Narrow" w:eastAsia="Times New Roman" w:hAnsi="Aptos Narrow" w:cs="Times New Roman"/>
                 <w:color w:val="000000"/>
                 <w:sz w:val="22"/>
-                <w:lang w:eastAsia="es-ES"/>
-              </w:rPr>
-              <w:t>1942</w:t>
+                <w:lang w:val="en-GB" w:eastAsia="en-GB"/>
+              </w:rPr>
+              <w:t>1141</w:t>
             </w:r>
           </w:p>
         </w:tc>
@@ -25069,7 +25076,7 @@
         </w:trPr>
         <w:tc>
           <w:tcPr>
-            <w:tcW w:w="3400" w:type="dxa"/>
+            <w:tcW w:w="3460" w:type="dxa"/>
             <w:tcBorders>
               <w:top w:val="nil"/>
               <w:left w:val="nil"/>
@@ -25087,7 +25094,7 @@
                 <w:rFonts w:ascii="Aptos Narrow" w:eastAsia="Times New Roman" w:hAnsi="Aptos Narrow" w:cs="Times New Roman"/>
                 <w:color w:val="000000"/>
                 <w:sz w:val="22"/>
-                <w:lang w:eastAsia="es-ES"/>
+                <w:lang w:eastAsia="en-GB"/>
               </w:rPr>
             </w:pPr>
             <w:r>
@@ -25095,7 +25102,7 @@
                 <w:rFonts w:ascii="Aptos Narrow" w:eastAsia="Times New Roman" w:hAnsi="Aptos Narrow" w:cs="Times New Roman"/>
                 <w:color w:val="000000"/>
                 <w:sz w:val="22"/>
-                <w:lang w:eastAsia="es-ES"/>
+                <w:lang w:eastAsia="en-GB"/>
               </w:rPr>
               <w:t>Hypothesized Mean Difference</w:t>
             </w:r>
@@ -25103,7 +25110,7 @@
         </w:tc>
         <w:tc>
           <w:tcPr>
-            <w:tcW w:w="1240" w:type="dxa"/>
+            <w:tcW w:w="1300" w:type="dxa"/>
             <w:tcBorders>
               <w:top w:val="nil"/>
               <w:left w:val="nil"/>
@@ -25122,7 +25129,7 @@
                 <w:rFonts w:ascii="Aptos Narrow" w:eastAsia="Times New Roman" w:hAnsi="Aptos Narrow" w:cs="Times New Roman"/>
                 <w:color w:val="000000"/>
                 <w:sz w:val="22"/>
-                <w:lang w:eastAsia="es-ES"/>
+                <w:lang w:val="en-GB" w:eastAsia="en-GB"/>
               </w:rPr>
             </w:pPr>
             <w:r>
@@ -25130,7 +25137,7 @@
                 <w:rFonts w:ascii="Aptos Narrow" w:eastAsia="Times New Roman" w:hAnsi="Aptos Narrow" w:cs="Times New Roman"/>
                 <w:color w:val="000000"/>
                 <w:sz w:val="22"/>
-                <w:lang w:eastAsia="es-ES"/>
+                <w:lang w:val="en-GB" w:eastAsia="en-GB"/>
               </w:rPr>
               <w:t>0</w:t>
             </w:r>
@@ -25138,7 +25145,7 @@
         </w:tc>
         <w:tc>
           <w:tcPr>
-            <w:tcW w:w="1240" w:type="dxa"/>
+            <w:tcW w:w="1300" w:type="dxa"/>
             <w:tcBorders>
               <w:top w:val="nil"/>
               <w:left w:val="nil"/>
@@ -25157,7 +25164,7 @@
                 <w:rFonts w:ascii="Aptos Narrow" w:eastAsia="Times New Roman" w:hAnsi="Aptos Narrow" w:cs="Times New Roman"/>
                 <w:color w:val="000000"/>
                 <w:sz w:val="22"/>
-                <w:lang w:eastAsia="es-ES"/>
+                <w:lang w:val="en-GB" w:eastAsia="en-GB"/>
               </w:rPr>
             </w:pPr>
           </w:p>
@@ -25170,7 +25177,7 @@
         </w:trPr>
         <w:tc>
           <w:tcPr>
-            <w:tcW w:w="3400" w:type="dxa"/>
+            <w:tcW w:w="3460" w:type="dxa"/>
             <w:tcBorders>
               <w:top w:val="nil"/>
               <w:left w:val="nil"/>
@@ -25188,7 +25195,7 @@
                 <w:rFonts w:ascii="Aptos Narrow" w:eastAsia="Times New Roman" w:hAnsi="Aptos Narrow" w:cs="Times New Roman"/>
                 <w:color w:val="000000"/>
                 <w:sz w:val="22"/>
-                <w:lang w:eastAsia="es-ES"/>
+                <w:lang w:val="en-GB" w:eastAsia="en-GB"/>
               </w:rPr>
             </w:pPr>
             <w:r>
@@ -25196,15 +25203,15 @@
                 <w:rFonts w:ascii="Aptos Narrow" w:eastAsia="Times New Roman" w:hAnsi="Aptos Narrow" w:cs="Times New Roman"/>
                 <w:color w:val="000000"/>
                 <w:sz w:val="22"/>
-                <w:lang w:eastAsia="es-ES"/>
-              </w:rPr>
-              <w:t>Z</w:t>
-            </w:r>
-          </w:p>
-        </w:tc>
-        <w:tc>
-          <w:tcPr>
-            <w:tcW w:w="1240" w:type="dxa"/>
+                <w:lang w:val="en-GB" w:eastAsia="en-GB"/>
+              </w:rPr>
+              <w:t>z</w:t>
+            </w:r>
+          </w:p>
+        </w:tc>
+        <w:tc>
+          <w:tcPr>
+            <w:tcW w:w="1300" w:type="dxa"/>
             <w:tcBorders>
               <w:top w:val="nil"/>
               <w:left w:val="nil"/>
@@ -25223,7 +25230,7 @@
                 <w:rFonts w:ascii="Aptos Narrow" w:eastAsia="Times New Roman" w:hAnsi="Aptos Narrow" w:cs="Times New Roman"/>
                 <w:color w:val="000000"/>
                 <w:sz w:val="22"/>
-                <w:lang w:eastAsia="es-ES"/>
+                <w:lang w:val="en-GB" w:eastAsia="en-GB"/>
               </w:rPr>
             </w:pPr>
             <w:r>
@@ -25231,15 +25238,15 @@
                 <w:rFonts w:ascii="Aptos Narrow" w:eastAsia="Times New Roman" w:hAnsi="Aptos Narrow" w:cs="Times New Roman"/>
                 <w:color w:val="000000"/>
                 <w:sz w:val="22"/>
-                <w:lang w:eastAsia="es-ES"/>
-              </w:rPr>
-              <w:t>5.32906828</w:t>
-            </w:r>
-          </w:p>
-        </w:tc>
-        <w:tc>
-          <w:tcPr>
-            <w:tcW w:w="1240" w:type="dxa"/>
+                <w:lang w:val="en-GB" w:eastAsia="en-GB"/>
+              </w:rPr>
+              <w:t>8.039613234</w:t>
+            </w:r>
+          </w:p>
+        </w:tc>
+        <w:tc>
+          <w:tcPr>
+            <w:tcW w:w="1300" w:type="dxa"/>
             <w:tcBorders>
               <w:top w:val="nil"/>
               <w:left w:val="nil"/>
@@ -25258,7 +25265,7 @@
                 <w:rFonts w:ascii="Aptos Narrow" w:eastAsia="Times New Roman" w:hAnsi="Aptos Narrow" w:cs="Times New Roman"/>
                 <w:color w:val="000000"/>
                 <w:sz w:val="22"/>
-                <w:lang w:eastAsia="es-ES"/>
+                <w:lang w:val="en-GB" w:eastAsia="en-GB"/>
               </w:rPr>
             </w:pPr>
           </w:p>
@@ -25271,7 +25278,7 @@
         </w:trPr>
         <w:tc>
           <w:tcPr>
-            <w:tcW w:w="3400" w:type="dxa"/>
+            <w:tcW w:w="3460" w:type="dxa"/>
             <w:tcBorders>
               <w:top w:val="nil"/>
               <w:left w:val="nil"/>
@@ -25289,7 +25296,7 @@
                 <w:rFonts w:ascii="Aptos Narrow" w:eastAsia="Times New Roman" w:hAnsi="Aptos Narrow" w:cs="Times New Roman"/>
                 <w:color w:val="000000"/>
                 <w:sz w:val="22"/>
-                <w:lang w:val="en-GB" w:eastAsia="es-ES"/>
+                <w:lang w:val="en-GB" w:eastAsia="en-GB"/>
               </w:rPr>
             </w:pPr>
             <w:r>
@@ -25297,7 +25304,7 @@
                 <w:rFonts w:ascii="Aptos Narrow" w:eastAsia="Times New Roman" w:hAnsi="Aptos Narrow" w:cs="Times New Roman"/>
                 <w:color w:val="000000"/>
                 <w:sz w:val="22"/>
-                <w:lang w:val="en-GB" w:eastAsia="es-ES"/>
+                <w:lang w:val="en-GB" w:eastAsia="en-GB"/>
               </w:rPr>
               <w:t xml:space="preserve">P(Z&lt;=z) </w:t>
             </w:r>
@@ -25306,7 +25313,7 @@
                 <w:rFonts w:ascii="Aptos Narrow" w:eastAsia="Times New Roman" w:hAnsi="Aptos Narrow" w:cs="Times New Roman"/>
                 <w:color w:val="000000"/>
                 <w:sz w:val="22"/>
-                <w:lang w:val="en-GB" w:eastAsia="es-ES"/>
+                <w:lang w:val="en-GB" w:eastAsia="en-GB"/>
               </w:rPr>
               <w:t>one-tail</w:t>
             </w:r>
@@ -25314,7 +25321,7 @@
         </w:tc>
         <w:tc>
           <w:tcPr>
-            <w:tcW w:w="1240" w:type="dxa"/>
+            <w:tcW w:w="1300" w:type="dxa"/>
             <w:tcBorders>
               <w:top w:val="nil"/>
               <w:left w:val="nil"/>
@@ -25333,7 +25340,7 @@
                 <w:rFonts w:ascii="Aptos Narrow" w:eastAsia="Times New Roman" w:hAnsi="Aptos Narrow" w:cs="Times New Roman"/>
                 <w:color w:val="000000"/>
                 <w:sz w:val="22"/>
-                <w:lang w:eastAsia="es-ES"/>
+                <w:lang w:val="en-GB" w:eastAsia="en-GB"/>
               </w:rPr>
             </w:pPr>
             <w:r>
@@ -25341,15 +25348,15 @@
                 <w:rFonts w:ascii="Aptos Narrow" w:eastAsia="Times New Roman" w:hAnsi="Aptos Narrow" w:cs="Times New Roman"/>
                 <w:color w:val="000000"/>
                 <w:sz w:val="22"/>
-                <w:lang w:eastAsia="es-ES"/>
-              </w:rPr>
-              <w:t>4.9359E-08</w:t>
-            </w:r>
-          </w:p>
-        </w:tc>
-        <w:tc>
-          <w:tcPr>
-            <w:tcW w:w="1240" w:type="dxa"/>
+                <w:lang w:val="en-GB" w:eastAsia="en-GB"/>
+              </w:rPr>
+              <w:t>4.44089E-16</w:t>
+            </w:r>
+          </w:p>
+        </w:tc>
+        <w:tc>
+          <w:tcPr>
+            <w:tcW w:w="1300" w:type="dxa"/>
             <w:tcBorders>
               <w:top w:val="nil"/>
               <w:left w:val="nil"/>
@@ -25368,7 +25375,7 @@
                 <w:rFonts w:ascii="Aptos Narrow" w:eastAsia="Times New Roman" w:hAnsi="Aptos Narrow" w:cs="Times New Roman"/>
                 <w:color w:val="000000"/>
                 <w:sz w:val="22"/>
-                <w:lang w:eastAsia="es-ES"/>
+                <w:lang w:val="en-GB" w:eastAsia="en-GB"/>
               </w:rPr>
             </w:pPr>
           </w:p>
@@ -25381,7 +25388,7 @@
         </w:trPr>
         <w:tc>
           <w:tcPr>
-            <w:tcW w:w="3400" w:type="dxa"/>
+            <w:tcW w:w="3460" w:type="dxa"/>
             <w:tcBorders>
               <w:top w:val="nil"/>
               <w:left w:val="nil"/>
@@ -25399,7 +25406,7 @@
                 <w:rFonts w:ascii="Aptos Narrow" w:eastAsia="Times New Roman" w:hAnsi="Aptos Narrow" w:cs="Times New Roman"/>
                 <w:color w:val="000000"/>
                 <w:sz w:val="22"/>
-                <w:lang w:eastAsia="es-ES"/>
+                <w:lang w:eastAsia="en-GB"/>
               </w:rPr>
             </w:pPr>
             <w:r>
@@ -25407,15 +25414,15 @@
                 <w:rFonts w:ascii="Aptos Narrow" w:eastAsia="Times New Roman" w:hAnsi="Aptos Narrow" w:cs="Times New Roman"/>
                 <w:color w:val="000000"/>
                 <w:sz w:val="22"/>
-                <w:lang w:eastAsia="es-ES"/>
-              </w:rPr>
-              <w:t>Z Critical one-tail</w:t>
-            </w:r>
-          </w:p>
-        </w:tc>
-        <w:tc>
-          <w:tcPr>
-            <w:tcW w:w="1240" w:type="dxa"/>
+                <w:lang w:eastAsia="en-GB"/>
+              </w:rPr>
+              <w:t>z Critical one-tail</w:t>
+            </w:r>
+          </w:p>
+        </w:tc>
+        <w:tc>
+          <w:tcPr>
+            <w:tcW w:w="1300" w:type="dxa"/>
             <w:tcBorders>
               <w:top w:val="nil"/>
               <w:left w:val="nil"/>
@@ -25434,7 +25441,7 @@
                 <w:rFonts w:ascii="Aptos Narrow" w:eastAsia="Times New Roman" w:hAnsi="Aptos Narrow" w:cs="Times New Roman"/>
                 <w:color w:val="000000"/>
                 <w:sz w:val="22"/>
-                <w:lang w:eastAsia="es-ES"/>
+                <w:lang w:val="en-GB" w:eastAsia="en-GB"/>
               </w:rPr>
             </w:pPr>
             <w:r>
@@ -25442,15 +25449,15 @@
                 <w:rFonts w:ascii="Aptos Narrow" w:eastAsia="Times New Roman" w:hAnsi="Aptos Narrow" w:cs="Times New Roman"/>
                 <w:color w:val="000000"/>
                 <w:sz w:val="22"/>
-                <w:lang w:eastAsia="es-ES"/>
-              </w:rPr>
-              <w:t>1.64485363</w:t>
-            </w:r>
-          </w:p>
-        </w:tc>
-        <w:tc>
-          <w:tcPr>
-            <w:tcW w:w="1240" w:type="dxa"/>
+                <w:lang w:val="en-GB" w:eastAsia="en-GB"/>
+              </w:rPr>
+              <w:t>1.644853627</w:t>
+            </w:r>
+          </w:p>
+        </w:tc>
+        <w:tc>
+          <w:tcPr>
+            <w:tcW w:w="1300" w:type="dxa"/>
             <w:tcBorders>
               <w:top w:val="nil"/>
               <w:left w:val="nil"/>
@@ -25469,7 +25476,7 @@
                 <w:rFonts w:ascii="Aptos Narrow" w:eastAsia="Times New Roman" w:hAnsi="Aptos Narrow" w:cs="Times New Roman"/>
                 <w:color w:val="000000"/>
                 <w:sz w:val="22"/>
-                <w:lang w:eastAsia="es-ES"/>
+                <w:lang w:val="en-GB" w:eastAsia="en-GB"/>
               </w:rPr>
             </w:pPr>
           </w:p>
@@ -25482,7 +25489,7 @@
         </w:trPr>
         <w:tc>
           <w:tcPr>
-            <w:tcW w:w="3400" w:type="dxa"/>
+            <w:tcW w:w="3460" w:type="dxa"/>
             <w:tcBorders>
               <w:top w:val="nil"/>
               <w:left w:val="nil"/>
@@ -25500,7 +25507,7 @@
                 <w:rFonts w:ascii="Aptos Narrow" w:eastAsia="Times New Roman" w:hAnsi="Aptos Narrow" w:cs="Times New Roman"/>
                 <w:color w:val="000000"/>
                 <w:sz w:val="22"/>
-                <w:lang w:val="en-GB" w:eastAsia="es-ES"/>
+                <w:lang w:val="en-GB" w:eastAsia="en-GB"/>
               </w:rPr>
             </w:pPr>
             <w:r>
@@ -25508,7 +25515,7 @@
                 <w:rFonts w:ascii="Aptos Narrow" w:eastAsia="Times New Roman" w:hAnsi="Aptos Narrow" w:cs="Times New Roman"/>
                 <w:color w:val="000000"/>
                 <w:sz w:val="22"/>
-                <w:lang w:val="en-GB" w:eastAsia="es-ES"/>
+                <w:lang w:val="en-GB" w:eastAsia="en-GB"/>
               </w:rPr>
               <w:t xml:space="preserve">P(Z&lt;=z) </w:t>
             </w:r>
@@ -25517,15 +25524,24 @@
                 <w:rFonts w:ascii="Aptos Narrow" w:eastAsia="Times New Roman" w:hAnsi="Aptos Narrow" w:cs="Times New Roman"/>
                 <w:color w:val="000000"/>
                 <w:sz w:val="22"/>
-                <w:lang w:val="en-GB" w:eastAsia="es-ES"/>
-              </w:rPr>
-              <w:t>two-tail</w:t>
-            </w:r>
-          </w:p>
-        </w:tc>
-        <w:tc>
-          <w:tcPr>
-            <w:tcW w:w="1240" w:type="dxa"/>
+                <w:lang w:val="en-GB" w:eastAsia="en-GB"/>
+              </w:rPr>
+              <w:t>two</w:t>
+            </w:r>
+            <w:r>
+              <w:rPr>
+                <w:rFonts w:ascii="Aptos Narrow" w:eastAsia="Times New Roman" w:hAnsi="Aptos Narrow" w:cs="Times New Roman"/>
+                <w:color w:val="000000"/>
+                <w:sz w:val="22"/>
+                <w:lang w:val="en-GB" w:eastAsia="en-GB"/>
+              </w:rPr>
+              <w:t>-tail</w:t>
+            </w:r>
+          </w:p>
+        </w:tc>
+        <w:tc>
+          <w:tcPr>
+            <w:tcW w:w="1300" w:type="dxa"/>
             <w:tcBorders>
               <w:top w:val="nil"/>
               <w:left w:val="nil"/>
@@ -25544,7 +25560,7 @@
                 <w:rFonts w:ascii="Aptos Narrow" w:eastAsia="Times New Roman" w:hAnsi="Aptos Narrow" w:cs="Times New Roman"/>
                 <w:color w:val="000000"/>
                 <w:sz w:val="22"/>
-                <w:lang w:eastAsia="es-ES"/>
+                <w:lang w:val="en-GB" w:eastAsia="en-GB"/>
               </w:rPr>
             </w:pPr>
             <w:r>
@@ -25552,15 +25568,15 @@
                 <w:rFonts w:ascii="Aptos Narrow" w:eastAsia="Times New Roman" w:hAnsi="Aptos Narrow" w:cs="Times New Roman"/>
                 <w:color w:val="000000"/>
                 <w:sz w:val="22"/>
-                <w:lang w:eastAsia="es-ES"/>
-              </w:rPr>
-              <w:t>9.8718E-08</w:t>
-            </w:r>
-          </w:p>
-        </w:tc>
-        <w:tc>
-          <w:tcPr>
-            <w:tcW w:w="1240" w:type="dxa"/>
+                <w:lang w:val="en-GB" w:eastAsia="en-GB"/>
+              </w:rPr>
+              <w:t>8.88178E-16</w:t>
+            </w:r>
+          </w:p>
+        </w:tc>
+        <w:tc>
+          <w:tcPr>
+            <w:tcW w:w="1300" w:type="dxa"/>
             <w:tcBorders>
               <w:top w:val="nil"/>
               <w:left w:val="nil"/>
@@ -25579,7 +25595,7 @@
                 <w:rFonts w:ascii="Aptos Narrow" w:eastAsia="Times New Roman" w:hAnsi="Aptos Narrow" w:cs="Times New Roman"/>
                 <w:color w:val="000000"/>
                 <w:sz w:val="22"/>
-                <w:lang w:eastAsia="es-ES"/>
+                <w:lang w:val="en-GB" w:eastAsia="en-GB"/>
               </w:rPr>
             </w:pPr>
           </w:p>
@@ -25592,7 +25608,7 @@
         </w:trPr>
         <w:tc>
           <w:tcPr>
-            <w:tcW w:w="3400" w:type="dxa"/>
+            <w:tcW w:w="3460" w:type="dxa"/>
             <w:tcBorders>
               <w:top w:val="nil"/>
               <w:left w:val="nil"/>
@@ -25610,7 +25626,7 @@
                 <w:rFonts w:ascii="Aptos Narrow" w:eastAsia="Times New Roman" w:hAnsi="Aptos Narrow" w:cs="Times New Roman"/>
                 <w:color w:val="000000"/>
                 <w:sz w:val="22"/>
-                <w:lang w:eastAsia="es-ES"/>
+                <w:lang w:eastAsia="en-GB"/>
               </w:rPr>
             </w:pPr>
             <w:r>
@@ -25618,15 +25634,15 @@
                 <w:rFonts w:ascii="Aptos Narrow" w:eastAsia="Times New Roman" w:hAnsi="Aptos Narrow" w:cs="Times New Roman"/>
                 <w:color w:val="000000"/>
                 <w:sz w:val="22"/>
-                <w:lang w:eastAsia="es-ES"/>
-              </w:rPr>
-              <w:t>Z Critical two-tail</w:t>
-            </w:r>
-          </w:p>
-        </w:tc>
-        <w:tc>
-          <w:tcPr>
-            <w:tcW w:w="1240" w:type="dxa"/>
+                <w:lang w:eastAsia="en-GB"/>
+              </w:rPr>
+              <w:t>z Critical two-tail</w:t>
+            </w:r>
+          </w:p>
+        </w:tc>
+        <w:tc>
+          <w:tcPr>
+            <w:tcW w:w="1300" w:type="dxa"/>
             <w:tcBorders>
               <w:top w:val="nil"/>
               <w:left w:val="nil"/>
@@ -25645,7 +25661,7 @@
                 <w:rFonts w:ascii="Aptos Narrow" w:eastAsia="Times New Roman" w:hAnsi="Aptos Narrow" w:cs="Times New Roman"/>
                 <w:color w:val="000000"/>
                 <w:sz w:val="22"/>
-                <w:lang w:eastAsia="es-ES"/>
+                <w:lang w:val="en-GB" w:eastAsia="en-GB"/>
               </w:rPr>
             </w:pPr>
             <w:r>
@@ -25653,15 +25669,15 @@
                 <w:rFonts w:ascii="Aptos Narrow" w:eastAsia="Times New Roman" w:hAnsi="Aptos Narrow" w:cs="Times New Roman"/>
                 <w:color w:val="000000"/>
                 <w:sz w:val="22"/>
-                <w:lang w:eastAsia="es-ES"/>
-              </w:rPr>
-              <w:t>1.95996398</w:t>
-            </w:r>
-          </w:p>
-        </w:tc>
-        <w:tc>
-          <w:tcPr>
-            <w:tcW w:w="1240" w:type="dxa"/>
+                <w:lang w:val="en-GB" w:eastAsia="en-GB"/>
+              </w:rPr>
+              <w:t>1.959963985</w:t>
+            </w:r>
+          </w:p>
+        </w:tc>
+        <w:tc>
+          <w:tcPr>
+            <w:tcW w:w="1300" w:type="dxa"/>
             <w:tcBorders>
               <w:top w:val="nil"/>
               <w:left w:val="nil"/>
@@ -25679,7 +25695,7 @@
                 <w:rFonts w:ascii="Aptos Narrow" w:eastAsia="Times New Roman" w:hAnsi="Aptos Narrow" w:cs="Times New Roman"/>
                 <w:color w:val="000000"/>
                 <w:sz w:val="22"/>
-                <w:lang w:eastAsia="es-ES"/>
+                <w:lang w:val="en-GB" w:eastAsia="en-GB"/>
               </w:rPr>
             </w:pPr>
             <w:r>
@@ -25687,7 +25703,7 @@
                 <w:rFonts w:ascii="Aptos Narrow" w:eastAsia="Times New Roman" w:hAnsi="Aptos Narrow" w:cs="Times New Roman"/>
                 <w:color w:val="000000"/>
                 <w:sz w:val="22"/>
-                <w:lang w:eastAsia="es-ES"/>
+                <w:lang w:val="en-GB" w:eastAsia="en-GB"/>
               </w:rPr>
               <w:t> </w:t>
             </w:r>
@@ -25719,7 +25735,7 @@
       <w:pPr>
         <w:pStyle w:val="Ttulo1"/>
       </w:pPr>
-      <w:bookmarkStart w:id="11" w:name="_Toc199183645"/>
+      <w:bookmarkStart w:id="11" w:name="_Toc210938746"/>
       <w:r>
         <w:lastRenderedPageBreak/>
         <w:t>Conclusions</w:t>
@@ -25761,7 +25777,47 @@
           <w:szCs w:val="24"/>
           <w:lang w:val="en-GB" w:eastAsia="es-ES"/>
         </w:rPr>
-        <w:t>On the functional side, the test suite thoroughly covered all core features related to flight assignments and activity logs. All functionalities behaved as expected under normal and boundary conditions, and proper access control was enforced across roles and authentication states. Although most test cases had low bug detection effectiveness—indicating a robust implementation—at least one critical bug was successfully identified and resolved. The coverage was overall high, and even where the test coverage tool reported partial gaps, manual review and runtime analysis confirmed that the relevant paths were executed.</w:t>
+        <w:t xml:space="preserve">On the functional side, the test suite thoroughly covered all core features related to flight assignments and activity logs. All functionalities behaved as expected under normal and boundary conditions, and proper access control was enforced across roles and authentication states. Although most test cases had low bug detection effectiveness—indicating a robust implementation—at least one critical bug was successfully identified and resolved. </w:t>
+      </w:r>
+      <w:r>
+        <w:rPr>
+          <w:rFonts w:eastAsia="Times New Roman" w:cs="Times New Roman"/>
+          <w:szCs w:val="24"/>
+          <w:lang w:val="en-GB" w:eastAsia="es-ES"/>
+        </w:rPr>
+        <w:t>Moreover, t</w:t>
+      </w:r>
+      <w:r>
+        <w:rPr>
+          <w:rFonts w:eastAsia="Times New Roman" w:cs="Times New Roman"/>
+          <w:szCs w:val="24"/>
+          <w:lang w:val="en-GB" w:eastAsia="es-ES"/>
+        </w:rPr>
+        <w:t xml:space="preserve">he coverage was </w:t>
+      </w:r>
+      <w:r>
+        <w:rPr>
+          <w:rFonts w:eastAsia="Times New Roman" w:cs="Times New Roman"/>
+          <w:szCs w:val="24"/>
+          <w:lang w:val="en-GB" w:eastAsia="es-ES"/>
+        </w:rPr>
+        <w:t>almost</w:t>
+      </w:r>
+      <w:r>
+        <w:rPr>
+          <w:rFonts w:eastAsia="Times New Roman" w:cs="Times New Roman"/>
+          <w:szCs w:val="24"/>
+          <w:lang w:val="en-GB" w:eastAsia="es-ES"/>
+        </w:rPr>
+        <w:t xml:space="preserve"> </w:t>
+      </w:r>
+      <w:r>
+        <w:rPr>
+          <w:rFonts w:eastAsia="Times New Roman" w:cs="Times New Roman"/>
+          <w:szCs w:val="24"/>
+          <w:lang w:val="en-GB" w:eastAsia="es-ES"/>
+        </w:rPr>
+        <w:t>100%.</w:t>
       </w:r>
     </w:p>
     <w:p>
@@ -25819,7 +25875,7 @@
       <w:pPr>
         <w:pStyle w:val="Ttulo1"/>
       </w:pPr>
-      <w:bookmarkStart w:id="12" w:name="_Toc199183646"/>
+      <w:bookmarkStart w:id="12" w:name="_Toc210938747"/>
       <w:r>
         <w:lastRenderedPageBreak/>
         <w:t>Bibliography</w:t>
@@ -32990,6 +33046,2098 @@
 </w:styles>
 </file>
 
+<file path=word/charts/chart1.xml><?xml version="1.0" encoding="utf-8"?>
+<c:chartSpace xmlns:c="http://schemas.openxmlformats.org/drawingml/2006/chart" xmlns:a="http://schemas.openxmlformats.org/drawingml/2006/main" xmlns:r="http://schemas.openxmlformats.org/officeDocument/2006/relationships" xmlns:c16r2="http://schemas.microsoft.com/office/drawing/2015/06/chart">
+  <c:date1904 val="0"/>
+  <c:lang val="es-ES"/>
+  <c:roundedCorners val="0"/>
+  <mc:AlternateContent xmlns:mc="http://schemas.openxmlformats.org/markup-compatibility/2006">
+    <mc:Choice xmlns:c14="http://schemas.microsoft.com/office/drawing/2007/8/2/chart" Requires="c14">
+      <c14:style val="102"/>
+    </mc:Choice>
+    <mc:Fallback>
+      <c:style val="2"/>
+    </mc:Fallback>
+  </mc:AlternateContent>
+  <c:chart>
+    <c:title>
+      <c:tx>
+        <c:rich>
+          <a:bodyPr rot="0" spcFirstLastPara="1" vertOverflow="ellipsis" vert="horz" wrap="square" anchor="ctr" anchorCtr="1"/>
+          <a:lstStyle/>
+          <a:p>
+            <a:pPr>
+              <a:defRPr sz="1400" b="0" i="0" u="none" strike="noStrike" kern="1200" spc="0" baseline="0">
+                <a:solidFill>
+                  <a:schemeClr val="tx1">
+                    <a:lumMod val="65000"/>
+                    <a:lumOff val="35000"/>
+                  </a:schemeClr>
+                </a:solidFill>
+                <a:latin typeface="+mn-lt"/>
+                <a:ea typeface="+mn-ea"/>
+                <a:cs typeface="+mn-cs"/>
+              </a:defRPr>
+            </a:pPr>
+            <a:r>
+              <a:rPr lang="en-GB"/>
+              <a:t>PC</a:t>
+            </a:r>
+            <a:r>
+              <a:rPr lang="en-GB" baseline="0"/>
+              <a:t> A</a:t>
+            </a:r>
+            <a:endParaRPr lang="en-GB"/>
+          </a:p>
+        </c:rich>
+      </c:tx>
+      <c:overlay val="0"/>
+      <c:spPr>
+        <a:noFill/>
+        <a:ln>
+          <a:noFill/>
+        </a:ln>
+        <a:effectLst/>
+      </c:spPr>
+      <c:txPr>
+        <a:bodyPr rot="0" spcFirstLastPara="1" vertOverflow="ellipsis" vert="horz" wrap="square" anchor="ctr" anchorCtr="1"/>
+        <a:lstStyle/>
+        <a:p>
+          <a:pPr>
+            <a:defRPr sz="1400" b="0" i="0" u="none" strike="noStrike" kern="1200" spc="0" baseline="0">
+              <a:solidFill>
+                <a:schemeClr val="tx1">
+                  <a:lumMod val="65000"/>
+                  <a:lumOff val="35000"/>
+                </a:schemeClr>
+              </a:solidFill>
+              <a:latin typeface="+mn-lt"/>
+              <a:ea typeface="+mn-ea"/>
+              <a:cs typeface="+mn-cs"/>
+            </a:defRPr>
+          </a:pPr>
+          <a:endParaRPr lang="en-GB"/>
+        </a:p>
+      </c:txPr>
+    </c:title>
+    <c:autoTitleDeleted val="0"/>
+    <c:plotArea>
+      <c:layout/>
+      <c:barChart>
+        <c:barDir val="col"/>
+        <c:grouping val="clustered"/>
+        <c:varyColors val="0"/>
+        <c:ser>
+          <c:idx val="0"/>
+          <c:order val="0"/>
+          <c:spPr>
+            <a:solidFill>
+              <a:schemeClr val="accent1"/>
+            </a:solidFill>
+            <a:ln>
+              <a:noFill/>
+            </a:ln>
+            <a:effectLst/>
+          </c:spPr>
+          <c:invertIfNegative val="0"/>
+          <c:cat>
+            <c:strRef>
+              <c:f>'[tester-performance-clean-PC_A.xlsx]tester_performance-clean-PC-A'!$B$167:$B$1373</c:f>
+              <c:strCache>
+                <c:ptCount val="20"/>
+                <c:pt idx="0">
+                  <c:v>Promedio /</c:v>
+                </c:pt>
+                <c:pt idx="1">
+                  <c:v>Promedio /anonymous/system/sign-in</c:v>
+                </c:pt>
+                <c:pt idx="2">
+                  <c:v>Promedio /any/system/set-parameter</c:v>
+                </c:pt>
+                <c:pt idx="3">
+                  <c:v>Promedio /any/system/welcome</c:v>
+                </c:pt>
+                <c:pt idx="4">
+                  <c:v>Promedio /authenticated/system/sign-out</c:v>
+                </c:pt>
+                <c:pt idx="5">
+                  <c:v>Promedio /flight-crew-member/activity-log/create</c:v>
+                </c:pt>
+                <c:pt idx="6">
+                  <c:v>Promedio /flight-crew-member/activity-log/delete</c:v>
+                </c:pt>
+                <c:pt idx="7">
+                  <c:v>Promedio /flight-crew-member/activity-log/list</c:v>
+                </c:pt>
+                <c:pt idx="8">
+                  <c:v>Promedio /flight-crew-member/activity-log/publish</c:v>
+                </c:pt>
+                <c:pt idx="9">
+                  <c:v>Promedio /flight-crew-member/activity-log/show</c:v>
+                </c:pt>
+                <c:pt idx="10">
+                  <c:v>Promedio /flight-crew-member/activity-log/update</c:v>
+                </c:pt>
+                <c:pt idx="11">
+                  <c:v>Promedio /flight-crew-member/flight-assignment/create</c:v>
+                </c:pt>
+                <c:pt idx="12">
+                  <c:v>Promedio /flight-crew-member/flight-assignment/delete</c:v>
+                </c:pt>
+                <c:pt idx="13">
+                  <c:v>Promedio /flight-crew-member/flight-assignment/list-completed</c:v>
+                </c:pt>
+                <c:pt idx="14">
+                  <c:v>Promedio /flight-crew-member/flight-assignment/list-mine-completed</c:v>
+                </c:pt>
+                <c:pt idx="15">
+                  <c:v>Promedio /flight-crew-member/flight-assignment/list-mine-planned</c:v>
+                </c:pt>
+                <c:pt idx="16">
+                  <c:v>Promedio /flight-crew-member/flight-assignment/list-planned</c:v>
+                </c:pt>
+                <c:pt idx="17">
+                  <c:v>Promedio /flight-crew-member/flight-assignment/publish</c:v>
+                </c:pt>
+                <c:pt idx="18">
+                  <c:v>Promedio /flight-crew-member/flight-assignment/show</c:v>
+                </c:pt>
+                <c:pt idx="19">
+                  <c:v>Promedio /flight-crew-member/flight-assignment/update</c:v>
+                </c:pt>
+              </c:strCache>
+            </c:strRef>
+          </c:cat>
+          <c:val>
+            <c:numRef>
+              <c:f>'[tester-performance-clean-PC_A.xlsx]tester_performance-clean-PC-A'!$C$167:$C$1373</c:f>
+              <c:numCache>
+                <c:formatCode>General</c:formatCode>
+                <c:ptCount val="20"/>
+              </c:numCache>
+            </c:numRef>
+          </c:val>
+          <c:extLst>
+            <c:ext xmlns:c16="http://schemas.microsoft.com/office/drawing/2014/chart" uri="{C3380CC4-5D6E-409C-BE32-E72D297353CC}">
+              <c16:uniqueId val="{00000000-AFC9-42D4-9BDB-B9A25CA31D85}"/>
+            </c:ext>
+          </c:extLst>
+        </c:ser>
+        <c:ser>
+          <c:idx val="1"/>
+          <c:order val="1"/>
+          <c:spPr>
+            <a:solidFill>
+              <a:schemeClr val="accent2"/>
+            </a:solidFill>
+            <a:ln>
+              <a:noFill/>
+            </a:ln>
+            <a:effectLst/>
+          </c:spPr>
+          <c:invertIfNegative val="0"/>
+          <c:cat>
+            <c:strRef>
+              <c:f>'[tester-performance-clean-PC_A.xlsx]tester_performance-clean-PC-A'!$B$167:$B$1373</c:f>
+              <c:strCache>
+                <c:ptCount val="20"/>
+                <c:pt idx="0">
+                  <c:v>Promedio /</c:v>
+                </c:pt>
+                <c:pt idx="1">
+                  <c:v>Promedio /anonymous/system/sign-in</c:v>
+                </c:pt>
+                <c:pt idx="2">
+                  <c:v>Promedio /any/system/set-parameter</c:v>
+                </c:pt>
+                <c:pt idx="3">
+                  <c:v>Promedio /any/system/welcome</c:v>
+                </c:pt>
+                <c:pt idx="4">
+                  <c:v>Promedio /authenticated/system/sign-out</c:v>
+                </c:pt>
+                <c:pt idx="5">
+                  <c:v>Promedio /flight-crew-member/activity-log/create</c:v>
+                </c:pt>
+                <c:pt idx="6">
+                  <c:v>Promedio /flight-crew-member/activity-log/delete</c:v>
+                </c:pt>
+                <c:pt idx="7">
+                  <c:v>Promedio /flight-crew-member/activity-log/list</c:v>
+                </c:pt>
+                <c:pt idx="8">
+                  <c:v>Promedio /flight-crew-member/activity-log/publish</c:v>
+                </c:pt>
+                <c:pt idx="9">
+                  <c:v>Promedio /flight-crew-member/activity-log/show</c:v>
+                </c:pt>
+                <c:pt idx="10">
+                  <c:v>Promedio /flight-crew-member/activity-log/update</c:v>
+                </c:pt>
+                <c:pt idx="11">
+                  <c:v>Promedio /flight-crew-member/flight-assignment/create</c:v>
+                </c:pt>
+                <c:pt idx="12">
+                  <c:v>Promedio /flight-crew-member/flight-assignment/delete</c:v>
+                </c:pt>
+                <c:pt idx="13">
+                  <c:v>Promedio /flight-crew-member/flight-assignment/list-completed</c:v>
+                </c:pt>
+                <c:pt idx="14">
+                  <c:v>Promedio /flight-crew-member/flight-assignment/list-mine-completed</c:v>
+                </c:pt>
+                <c:pt idx="15">
+                  <c:v>Promedio /flight-crew-member/flight-assignment/list-mine-planned</c:v>
+                </c:pt>
+                <c:pt idx="16">
+                  <c:v>Promedio /flight-crew-member/flight-assignment/list-planned</c:v>
+                </c:pt>
+                <c:pt idx="17">
+                  <c:v>Promedio /flight-crew-member/flight-assignment/publish</c:v>
+                </c:pt>
+                <c:pt idx="18">
+                  <c:v>Promedio /flight-crew-member/flight-assignment/show</c:v>
+                </c:pt>
+                <c:pt idx="19">
+                  <c:v>Promedio /flight-crew-member/flight-assignment/update</c:v>
+                </c:pt>
+              </c:strCache>
+            </c:strRef>
+          </c:cat>
+          <c:val>
+            <c:numRef>
+              <c:f>'[tester-performance-clean-PC_A.xlsx]tester_performance-clean-PC-A'!$D$167:$D$1373</c:f>
+              <c:numCache>
+                <c:formatCode>General</c:formatCode>
+                <c:ptCount val="20"/>
+                <c:pt idx="0">
+                  <c:v>4.9042684848484832</c:v>
+                </c:pt>
+                <c:pt idx="1">
+                  <c:v>8.4181318777292606</c:v>
+                </c:pt>
+                <c:pt idx="2">
+                  <c:v>4.3275818181818186</c:v>
+                </c:pt>
+                <c:pt idx="3">
+                  <c:v>2.963299242424243</c:v>
+                </c:pt>
+                <c:pt idx="4">
+                  <c:v>5.0329184615384612</c:v>
+                </c:pt>
+                <c:pt idx="5">
+                  <c:v>65.112663157894715</c:v>
+                </c:pt>
+                <c:pt idx="6">
+                  <c:v>41.925244444444438</c:v>
+                </c:pt>
+                <c:pt idx="7">
+                  <c:v>317.04080588235291</c:v>
+                </c:pt>
+                <c:pt idx="8">
+                  <c:v>52.506688372093024</c:v>
+                </c:pt>
+                <c:pt idx="9">
+                  <c:v>21.624694999999996</c:v>
+                </c:pt>
+                <c:pt idx="10">
+                  <c:v>46.282123809523803</c:v>
+                </c:pt>
+                <c:pt idx="11">
+                  <c:v>35.223319230769228</c:v>
+                </c:pt>
+                <c:pt idx="12">
+                  <c:v>30.79285333333333</c:v>
+                </c:pt>
+                <c:pt idx="13">
+                  <c:v>16.790933333333335</c:v>
+                </c:pt>
+                <c:pt idx="14">
+                  <c:v>15.339955555555559</c:v>
+                </c:pt>
+                <c:pt idx="15">
+                  <c:v>15.221880645161288</c:v>
+                </c:pt>
+                <c:pt idx="16">
+                  <c:v>17.619425</c:v>
+                </c:pt>
+                <c:pt idx="17">
+                  <c:v>58.018719402985077</c:v>
+                </c:pt>
+                <c:pt idx="18">
+                  <c:v>22.051996875</c:v>
+                </c:pt>
+                <c:pt idx="19">
+                  <c:v>42.010357446808506</c:v>
+                </c:pt>
+              </c:numCache>
+            </c:numRef>
+          </c:val>
+          <c:extLst>
+            <c:ext xmlns:c16="http://schemas.microsoft.com/office/drawing/2014/chart" uri="{C3380CC4-5D6E-409C-BE32-E72D297353CC}">
+              <c16:uniqueId val="{00000001-AFC9-42D4-9BDB-B9A25CA31D85}"/>
+            </c:ext>
+          </c:extLst>
+        </c:ser>
+        <c:dLbls>
+          <c:showLegendKey val="0"/>
+          <c:showVal val="0"/>
+          <c:showCatName val="0"/>
+          <c:showSerName val="0"/>
+          <c:showPercent val="0"/>
+          <c:showBubbleSize val="0"/>
+        </c:dLbls>
+        <c:gapWidth val="219"/>
+        <c:overlap val="-27"/>
+        <c:axId val="1377515055"/>
+        <c:axId val="1377514575"/>
+      </c:barChart>
+      <c:catAx>
+        <c:axId val="1377515055"/>
+        <c:scaling>
+          <c:orientation val="minMax"/>
+        </c:scaling>
+        <c:delete val="0"/>
+        <c:axPos val="b"/>
+        <c:numFmt formatCode="General" sourceLinked="1"/>
+        <c:majorTickMark val="none"/>
+        <c:minorTickMark val="none"/>
+        <c:tickLblPos val="nextTo"/>
+        <c:spPr>
+          <a:noFill/>
+          <a:ln w="9525" cap="flat" cmpd="sng" algn="ctr">
+            <a:solidFill>
+              <a:schemeClr val="tx1">
+                <a:lumMod val="15000"/>
+                <a:lumOff val="85000"/>
+              </a:schemeClr>
+            </a:solidFill>
+            <a:round/>
+          </a:ln>
+          <a:effectLst/>
+        </c:spPr>
+        <c:txPr>
+          <a:bodyPr rot="-60000000" spcFirstLastPara="1" vertOverflow="ellipsis" vert="horz" wrap="square" anchor="ctr" anchorCtr="1"/>
+          <a:lstStyle/>
+          <a:p>
+            <a:pPr>
+              <a:defRPr sz="900" b="0" i="0" u="none" strike="noStrike" kern="1200" baseline="0">
+                <a:solidFill>
+                  <a:schemeClr val="tx1">
+                    <a:lumMod val="65000"/>
+                    <a:lumOff val="35000"/>
+                  </a:schemeClr>
+                </a:solidFill>
+                <a:latin typeface="+mn-lt"/>
+                <a:ea typeface="+mn-ea"/>
+                <a:cs typeface="+mn-cs"/>
+              </a:defRPr>
+            </a:pPr>
+            <a:endParaRPr lang="en-US"/>
+          </a:p>
+        </c:txPr>
+        <c:crossAx val="1377514575"/>
+        <c:crosses val="autoZero"/>
+        <c:auto val="1"/>
+        <c:lblAlgn val="ctr"/>
+        <c:lblOffset val="100"/>
+        <c:noMultiLvlLbl val="0"/>
+      </c:catAx>
+      <c:valAx>
+        <c:axId val="1377514575"/>
+        <c:scaling>
+          <c:orientation val="minMax"/>
+        </c:scaling>
+        <c:delete val="0"/>
+        <c:axPos val="l"/>
+        <c:majorGridlines>
+          <c:spPr>
+            <a:ln w="9525" cap="flat" cmpd="sng" algn="ctr">
+              <a:solidFill>
+                <a:schemeClr val="tx1">
+                  <a:lumMod val="15000"/>
+                  <a:lumOff val="85000"/>
+                </a:schemeClr>
+              </a:solidFill>
+              <a:round/>
+            </a:ln>
+            <a:effectLst/>
+          </c:spPr>
+        </c:majorGridlines>
+        <c:numFmt formatCode="General" sourceLinked="1"/>
+        <c:majorTickMark val="none"/>
+        <c:minorTickMark val="none"/>
+        <c:tickLblPos val="nextTo"/>
+        <c:spPr>
+          <a:noFill/>
+          <a:ln>
+            <a:noFill/>
+          </a:ln>
+          <a:effectLst/>
+        </c:spPr>
+        <c:txPr>
+          <a:bodyPr rot="-60000000" spcFirstLastPara="1" vertOverflow="ellipsis" vert="horz" wrap="square" anchor="ctr" anchorCtr="1"/>
+          <a:lstStyle/>
+          <a:p>
+            <a:pPr>
+              <a:defRPr sz="900" b="0" i="0" u="none" strike="noStrike" kern="1200" baseline="0">
+                <a:solidFill>
+                  <a:schemeClr val="tx1">
+                    <a:lumMod val="65000"/>
+                    <a:lumOff val="35000"/>
+                  </a:schemeClr>
+                </a:solidFill>
+                <a:latin typeface="+mn-lt"/>
+                <a:ea typeface="+mn-ea"/>
+                <a:cs typeface="+mn-cs"/>
+              </a:defRPr>
+            </a:pPr>
+            <a:endParaRPr lang="en-US"/>
+          </a:p>
+        </c:txPr>
+        <c:crossAx val="1377515055"/>
+        <c:crosses val="autoZero"/>
+        <c:crossBetween val="between"/>
+      </c:valAx>
+      <c:spPr>
+        <a:noFill/>
+        <a:ln>
+          <a:noFill/>
+        </a:ln>
+        <a:effectLst/>
+      </c:spPr>
+    </c:plotArea>
+    <c:plotVisOnly val="1"/>
+    <c:dispBlanksAs val="gap"/>
+    <c:showDLblsOverMax val="0"/>
+    <c:extLst>
+      <c:ext xmlns:c16r3="http://schemas.microsoft.com/office/drawing/2017/03/chart" uri="{56B9EC1D-385E-4148-901F-78D8002777C0}">
+        <c16r3:dataDisplayOptions16>
+          <c16r3:dispNaAsBlank val="1"/>
+        </c16r3:dataDisplayOptions16>
+      </c:ext>
+    </c:extLst>
+  </c:chart>
+  <c:spPr>
+    <a:solidFill>
+      <a:schemeClr val="bg1"/>
+    </a:solidFill>
+    <a:ln w="9525" cap="flat" cmpd="sng" algn="ctr">
+      <a:solidFill>
+        <a:schemeClr val="tx1">
+          <a:lumMod val="15000"/>
+          <a:lumOff val="85000"/>
+        </a:schemeClr>
+      </a:solidFill>
+      <a:round/>
+    </a:ln>
+    <a:effectLst/>
+  </c:spPr>
+  <c:txPr>
+    <a:bodyPr/>
+    <a:lstStyle/>
+    <a:p>
+      <a:pPr>
+        <a:defRPr/>
+      </a:pPr>
+      <a:endParaRPr lang="en-US"/>
+    </a:p>
+  </c:txPr>
+  <c:externalData r:id="rId3">
+    <c:autoUpdate val="0"/>
+  </c:externalData>
+</c:chartSpace>
+</file>
+
+<file path=word/charts/chart2.xml><?xml version="1.0" encoding="utf-8"?>
+<c:chartSpace xmlns:c="http://schemas.openxmlformats.org/drawingml/2006/chart" xmlns:a="http://schemas.openxmlformats.org/drawingml/2006/main" xmlns:r="http://schemas.openxmlformats.org/officeDocument/2006/relationships" xmlns:c16r2="http://schemas.microsoft.com/office/drawing/2015/06/chart">
+  <c:date1904 val="0"/>
+  <c:lang val="es-ES"/>
+  <c:roundedCorners val="0"/>
+  <mc:AlternateContent xmlns:mc="http://schemas.openxmlformats.org/markup-compatibility/2006">
+    <mc:Choice xmlns:c14="http://schemas.microsoft.com/office/drawing/2007/8/2/chart" Requires="c14">
+      <c14:style val="102"/>
+    </mc:Choice>
+    <mc:Fallback>
+      <c:style val="2"/>
+    </mc:Fallback>
+  </mc:AlternateContent>
+  <c:chart>
+    <c:title>
+      <c:tx>
+        <c:rich>
+          <a:bodyPr rot="0" spcFirstLastPara="1" vertOverflow="ellipsis" vert="horz" wrap="square" anchor="ctr" anchorCtr="1"/>
+          <a:lstStyle/>
+          <a:p>
+            <a:pPr>
+              <a:defRPr sz="1400" b="0" i="0" u="none" strike="noStrike" kern="1200" spc="0" baseline="0">
+                <a:solidFill>
+                  <a:schemeClr val="tx1">
+                    <a:lumMod val="65000"/>
+                    <a:lumOff val="35000"/>
+                  </a:schemeClr>
+                </a:solidFill>
+                <a:latin typeface="+mn-lt"/>
+                <a:ea typeface="+mn-ea"/>
+                <a:cs typeface="+mn-cs"/>
+              </a:defRPr>
+            </a:pPr>
+            <a:r>
+              <a:rPr lang="en-GB"/>
+              <a:t>PC</a:t>
+            </a:r>
+            <a:r>
+              <a:rPr lang="en-GB" baseline="0"/>
+              <a:t> B</a:t>
+            </a:r>
+            <a:endParaRPr lang="en-GB"/>
+          </a:p>
+        </c:rich>
+      </c:tx>
+      <c:overlay val="0"/>
+      <c:spPr>
+        <a:noFill/>
+        <a:ln>
+          <a:noFill/>
+        </a:ln>
+        <a:effectLst/>
+      </c:spPr>
+      <c:txPr>
+        <a:bodyPr rot="0" spcFirstLastPara="1" vertOverflow="ellipsis" vert="horz" wrap="square" anchor="ctr" anchorCtr="1"/>
+        <a:lstStyle/>
+        <a:p>
+          <a:pPr>
+            <a:defRPr sz="1400" b="0" i="0" u="none" strike="noStrike" kern="1200" spc="0" baseline="0">
+              <a:solidFill>
+                <a:schemeClr val="tx1">
+                  <a:lumMod val="65000"/>
+                  <a:lumOff val="35000"/>
+                </a:schemeClr>
+              </a:solidFill>
+              <a:latin typeface="+mn-lt"/>
+              <a:ea typeface="+mn-ea"/>
+              <a:cs typeface="+mn-cs"/>
+            </a:defRPr>
+          </a:pPr>
+          <a:endParaRPr lang="en-GB"/>
+        </a:p>
+      </c:txPr>
+    </c:title>
+    <c:autoTitleDeleted val="0"/>
+    <c:plotArea>
+      <c:layout/>
+      <c:barChart>
+        <c:barDir val="col"/>
+        <c:grouping val="clustered"/>
+        <c:varyColors val="0"/>
+        <c:ser>
+          <c:idx val="0"/>
+          <c:order val="0"/>
+          <c:spPr>
+            <a:solidFill>
+              <a:schemeClr val="accent1"/>
+            </a:solidFill>
+            <a:ln>
+              <a:noFill/>
+            </a:ln>
+            <a:effectLst/>
+          </c:spPr>
+          <c:invertIfNegative val="0"/>
+          <c:cat>
+            <c:strRef>
+              <c:f>'[tester-performance-clean-PC_B.xlsx]tester-performance-clean-PC_B'!$B$140:$B$1157</c:f>
+              <c:strCache>
+                <c:ptCount val="20"/>
+                <c:pt idx="0">
+                  <c:v>Promedio /</c:v>
+                </c:pt>
+                <c:pt idx="1">
+                  <c:v>Promedio /anonymous/system/sign-in</c:v>
+                </c:pt>
+                <c:pt idx="2">
+                  <c:v>Promedio /any/system/set-parameter</c:v>
+                </c:pt>
+                <c:pt idx="3">
+                  <c:v>Promedio /any/system/welcome</c:v>
+                </c:pt>
+                <c:pt idx="4">
+                  <c:v>Promedio /authenticated/system/sign-out</c:v>
+                </c:pt>
+                <c:pt idx="5">
+                  <c:v>Promedio /flight-crew-member/activity-log/create</c:v>
+                </c:pt>
+                <c:pt idx="6">
+                  <c:v>Promedio /flight-crew-member/activity-log/delete</c:v>
+                </c:pt>
+                <c:pt idx="7">
+                  <c:v>Promedio /flight-crew-member/activity-log/list</c:v>
+                </c:pt>
+                <c:pt idx="8">
+                  <c:v>Promedio /flight-crew-member/activity-log/publish</c:v>
+                </c:pt>
+                <c:pt idx="9">
+                  <c:v>Promedio /flight-crew-member/activity-log/show</c:v>
+                </c:pt>
+                <c:pt idx="10">
+                  <c:v>Promedio /flight-crew-member/activity-log/update</c:v>
+                </c:pt>
+                <c:pt idx="11">
+                  <c:v>Promedio /flight-crew-member/flight-assignment/create</c:v>
+                </c:pt>
+                <c:pt idx="12">
+                  <c:v>Promedio /flight-crew-member/flight-assignment/delete</c:v>
+                </c:pt>
+                <c:pt idx="13">
+                  <c:v>Promedio /flight-crew-member/flight-assignment/list-completed</c:v>
+                </c:pt>
+                <c:pt idx="14">
+                  <c:v>Promedio /flight-crew-member/flight-assignment/list-mine-completed</c:v>
+                </c:pt>
+                <c:pt idx="15">
+                  <c:v>Promedio /flight-crew-member/flight-assignment/list-mine-planned</c:v>
+                </c:pt>
+                <c:pt idx="16">
+                  <c:v>Promedio /flight-crew-member/flight-assignment/list-planned</c:v>
+                </c:pt>
+                <c:pt idx="17">
+                  <c:v>Promedio /flight-crew-member/flight-assignment/publish</c:v>
+                </c:pt>
+                <c:pt idx="18">
+                  <c:v>Promedio /flight-crew-member/flight-assignment/show</c:v>
+                </c:pt>
+                <c:pt idx="19">
+                  <c:v>Promedio /flight-crew-member/flight-assignment/update</c:v>
+                </c:pt>
+              </c:strCache>
+            </c:strRef>
+          </c:cat>
+          <c:val>
+            <c:numRef>
+              <c:f>'[tester-performance-clean-PC_B.xlsx]tester-performance-clean-PC_B'!$C$140:$C$1157</c:f>
+              <c:numCache>
+                <c:formatCode>General</c:formatCode>
+                <c:ptCount val="20"/>
+              </c:numCache>
+            </c:numRef>
+          </c:val>
+          <c:extLst>
+            <c:ext xmlns:c16="http://schemas.microsoft.com/office/drawing/2014/chart" uri="{C3380CC4-5D6E-409C-BE32-E72D297353CC}">
+              <c16:uniqueId val="{00000000-6769-42E5-85FB-F0BE12A2F456}"/>
+            </c:ext>
+          </c:extLst>
+        </c:ser>
+        <c:ser>
+          <c:idx val="1"/>
+          <c:order val="1"/>
+          <c:spPr>
+            <a:solidFill>
+              <a:schemeClr val="accent2"/>
+            </a:solidFill>
+            <a:ln>
+              <a:noFill/>
+            </a:ln>
+            <a:effectLst/>
+          </c:spPr>
+          <c:invertIfNegative val="0"/>
+          <c:cat>
+            <c:strRef>
+              <c:f>'[tester-performance-clean-PC_B.xlsx]tester-performance-clean-PC_B'!$B$140:$B$1157</c:f>
+              <c:strCache>
+                <c:ptCount val="20"/>
+                <c:pt idx="0">
+                  <c:v>Promedio /</c:v>
+                </c:pt>
+                <c:pt idx="1">
+                  <c:v>Promedio /anonymous/system/sign-in</c:v>
+                </c:pt>
+                <c:pt idx="2">
+                  <c:v>Promedio /any/system/set-parameter</c:v>
+                </c:pt>
+                <c:pt idx="3">
+                  <c:v>Promedio /any/system/welcome</c:v>
+                </c:pt>
+                <c:pt idx="4">
+                  <c:v>Promedio /authenticated/system/sign-out</c:v>
+                </c:pt>
+                <c:pt idx="5">
+                  <c:v>Promedio /flight-crew-member/activity-log/create</c:v>
+                </c:pt>
+                <c:pt idx="6">
+                  <c:v>Promedio /flight-crew-member/activity-log/delete</c:v>
+                </c:pt>
+                <c:pt idx="7">
+                  <c:v>Promedio /flight-crew-member/activity-log/list</c:v>
+                </c:pt>
+                <c:pt idx="8">
+                  <c:v>Promedio /flight-crew-member/activity-log/publish</c:v>
+                </c:pt>
+                <c:pt idx="9">
+                  <c:v>Promedio /flight-crew-member/activity-log/show</c:v>
+                </c:pt>
+                <c:pt idx="10">
+                  <c:v>Promedio /flight-crew-member/activity-log/update</c:v>
+                </c:pt>
+                <c:pt idx="11">
+                  <c:v>Promedio /flight-crew-member/flight-assignment/create</c:v>
+                </c:pt>
+                <c:pt idx="12">
+                  <c:v>Promedio /flight-crew-member/flight-assignment/delete</c:v>
+                </c:pt>
+                <c:pt idx="13">
+                  <c:v>Promedio /flight-crew-member/flight-assignment/list-completed</c:v>
+                </c:pt>
+                <c:pt idx="14">
+                  <c:v>Promedio /flight-crew-member/flight-assignment/list-mine-completed</c:v>
+                </c:pt>
+                <c:pt idx="15">
+                  <c:v>Promedio /flight-crew-member/flight-assignment/list-mine-planned</c:v>
+                </c:pt>
+                <c:pt idx="16">
+                  <c:v>Promedio /flight-crew-member/flight-assignment/list-planned</c:v>
+                </c:pt>
+                <c:pt idx="17">
+                  <c:v>Promedio /flight-crew-member/flight-assignment/publish</c:v>
+                </c:pt>
+                <c:pt idx="18">
+                  <c:v>Promedio /flight-crew-member/flight-assignment/show</c:v>
+                </c:pt>
+                <c:pt idx="19">
+                  <c:v>Promedio /flight-crew-member/flight-assignment/update</c:v>
+                </c:pt>
+              </c:strCache>
+            </c:strRef>
+          </c:cat>
+          <c:val>
+            <c:numRef>
+              <c:f>'[tester-performance-clean-PC_B.xlsx]tester-performance-clean-PC_B'!$D$140:$D$1157</c:f>
+              <c:numCache>
+                <c:formatCode>General</c:formatCode>
+                <c:ptCount val="20"/>
+                <c:pt idx="0">
+                  <c:v>2.5868115942028993</c:v>
+                </c:pt>
+                <c:pt idx="1">
+                  <c:v>4.6274566844919818</c:v>
+                </c:pt>
+                <c:pt idx="2">
+                  <c:v>2.3841484848484855</c:v>
+                </c:pt>
+                <c:pt idx="3">
+                  <c:v>1.9351857142857154</c:v>
+                </c:pt>
+                <c:pt idx="4">
+                  <c:v>2.8495961538461532</c:v>
+                </c:pt>
+                <c:pt idx="5">
+                  <c:v>32.136641071428571</c:v>
+                </c:pt>
+                <c:pt idx="6">
+                  <c:v>17.542955555555558</c:v>
+                </c:pt>
+                <c:pt idx="7">
+                  <c:v>6.8989599999999998</c:v>
+                </c:pt>
+                <c:pt idx="8">
+                  <c:v>27.131118604651167</c:v>
+                </c:pt>
+                <c:pt idx="9">
+                  <c:v>8.3174548387096774</c:v>
+                </c:pt>
+                <c:pt idx="10">
+                  <c:v>24.908511428571433</c:v>
+                </c:pt>
+                <c:pt idx="11">
+                  <c:v>20.13220192307692</c:v>
+                </c:pt>
+                <c:pt idx="12">
+                  <c:v>13.385906666666667</c:v>
+                </c:pt>
+                <c:pt idx="13">
+                  <c:v>8.5411666666666655</c:v>
+                </c:pt>
+                <c:pt idx="14">
+                  <c:v>7.6724075471698141</c:v>
+                </c:pt>
+                <c:pt idx="15">
+                  <c:v>7.7987296296296282</c:v>
+                </c:pt>
+                <c:pt idx="16">
+                  <c:v>7.3931625000000007</c:v>
+                </c:pt>
+                <c:pt idx="17">
+                  <c:v>32.753477777777775</c:v>
+                </c:pt>
+                <c:pt idx="18">
+                  <c:v>10.801081355932199</c:v>
+                </c:pt>
+                <c:pt idx="19">
+                  <c:v>19.760122222222222</c:v>
+                </c:pt>
+              </c:numCache>
+            </c:numRef>
+          </c:val>
+          <c:extLst>
+            <c:ext xmlns:c16="http://schemas.microsoft.com/office/drawing/2014/chart" uri="{C3380CC4-5D6E-409C-BE32-E72D297353CC}">
+              <c16:uniqueId val="{00000001-6769-42E5-85FB-F0BE12A2F456}"/>
+            </c:ext>
+          </c:extLst>
+        </c:ser>
+        <c:dLbls>
+          <c:showLegendKey val="0"/>
+          <c:showVal val="0"/>
+          <c:showCatName val="0"/>
+          <c:showSerName val="0"/>
+          <c:showPercent val="0"/>
+          <c:showBubbleSize val="0"/>
+        </c:dLbls>
+        <c:gapWidth val="219"/>
+        <c:overlap val="-27"/>
+        <c:axId val="1483771583"/>
+        <c:axId val="1483772063"/>
+      </c:barChart>
+      <c:catAx>
+        <c:axId val="1483771583"/>
+        <c:scaling>
+          <c:orientation val="minMax"/>
+        </c:scaling>
+        <c:delete val="0"/>
+        <c:axPos val="b"/>
+        <c:numFmt formatCode="General" sourceLinked="1"/>
+        <c:majorTickMark val="none"/>
+        <c:minorTickMark val="none"/>
+        <c:tickLblPos val="nextTo"/>
+        <c:spPr>
+          <a:noFill/>
+          <a:ln w="9525" cap="flat" cmpd="sng" algn="ctr">
+            <a:solidFill>
+              <a:schemeClr val="tx1">
+                <a:lumMod val="15000"/>
+                <a:lumOff val="85000"/>
+              </a:schemeClr>
+            </a:solidFill>
+            <a:round/>
+          </a:ln>
+          <a:effectLst/>
+        </c:spPr>
+        <c:txPr>
+          <a:bodyPr rot="-60000000" spcFirstLastPara="1" vertOverflow="ellipsis" vert="horz" wrap="square" anchor="ctr" anchorCtr="1"/>
+          <a:lstStyle/>
+          <a:p>
+            <a:pPr>
+              <a:defRPr sz="900" b="0" i="0" u="none" strike="noStrike" kern="1200" baseline="0">
+                <a:solidFill>
+                  <a:schemeClr val="tx1">
+                    <a:lumMod val="65000"/>
+                    <a:lumOff val="35000"/>
+                  </a:schemeClr>
+                </a:solidFill>
+                <a:latin typeface="+mn-lt"/>
+                <a:ea typeface="+mn-ea"/>
+                <a:cs typeface="+mn-cs"/>
+              </a:defRPr>
+            </a:pPr>
+            <a:endParaRPr lang="en-US"/>
+          </a:p>
+        </c:txPr>
+        <c:crossAx val="1483772063"/>
+        <c:crosses val="autoZero"/>
+        <c:auto val="1"/>
+        <c:lblAlgn val="ctr"/>
+        <c:lblOffset val="100"/>
+        <c:noMultiLvlLbl val="0"/>
+      </c:catAx>
+      <c:valAx>
+        <c:axId val="1483772063"/>
+        <c:scaling>
+          <c:orientation val="minMax"/>
+        </c:scaling>
+        <c:delete val="0"/>
+        <c:axPos val="l"/>
+        <c:majorGridlines>
+          <c:spPr>
+            <a:ln w="9525" cap="flat" cmpd="sng" algn="ctr">
+              <a:solidFill>
+                <a:schemeClr val="tx1">
+                  <a:lumMod val="15000"/>
+                  <a:lumOff val="85000"/>
+                </a:schemeClr>
+              </a:solidFill>
+              <a:round/>
+            </a:ln>
+            <a:effectLst/>
+          </c:spPr>
+        </c:majorGridlines>
+        <c:numFmt formatCode="General" sourceLinked="1"/>
+        <c:majorTickMark val="none"/>
+        <c:minorTickMark val="none"/>
+        <c:tickLblPos val="nextTo"/>
+        <c:spPr>
+          <a:noFill/>
+          <a:ln>
+            <a:noFill/>
+          </a:ln>
+          <a:effectLst/>
+        </c:spPr>
+        <c:txPr>
+          <a:bodyPr rot="-60000000" spcFirstLastPara="1" vertOverflow="ellipsis" vert="horz" wrap="square" anchor="ctr" anchorCtr="1"/>
+          <a:lstStyle/>
+          <a:p>
+            <a:pPr>
+              <a:defRPr sz="900" b="0" i="0" u="none" strike="noStrike" kern="1200" baseline="0">
+                <a:solidFill>
+                  <a:schemeClr val="tx1">
+                    <a:lumMod val="65000"/>
+                    <a:lumOff val="35000"/>
+                  </a:schemeClr>
+                </a:solidFill>
+                <a:latin typeface="+mn-lt"/>
+                <a:ea typeface="+mn-ea"/>
+                <a:cs typeface="+mn-cs"/>
+              </a:defRPr>
+            </a:pPr>
+            <a:endParaRPr lang="en-US"/>
+          </a:p>
+        </c:txPr>
+        <c:crossAx val="1483771583"/>
+        <c:crosses val="autoZero"/>
+        <c:crossBetween val="between"/>
+      </c:valAx>
+      <c:spPr>
+        <a:noFill/>
+        <a:ln>
+          <a:noFill/>
+        </a:ln>
+        <a:effectLst/>
+      </c:spPr>
+    </c:plotArea>
+    <c:plotVisOnly val="1"/>
+    <c:dispBlanksAs val="gap"/>
+    <c:showDLblsOverMax val="0"/>
+    <c:extLst>
+      <c:ext xmlns:c16r3="http://schemas.microsoft.com/office/drawing/2017/03/chart" uri="{56B9EC1D-385E-4148-901F-78D8002777C0}">
+        <c16r3:dataDisplayOptions16>
+          <c16r3:dispNaAsBlank val="1"/>
+        </c16r3:dataDisplayOptions16>
+      </c:ext>
+    </c:extLst>
+  </c:chart>
+  <c:spPr>
+    <a:solidFill>
+      <a:schemeClr val="bg1"/>
+    </a:solidFill>
+    <a:ln w="9525" cap="flat" cmpd="sng" algn="ctr">
+      <a:solidFill>
+        <a:schemeClr val="tx1">
+          <a:lumMod val="15000"/>
+          <a:lumOff val="85000"/>
+        </a:schemeClr>
+      </a:solidFill>
+      <a:round/>
+    </a:ln>
+    <a:effectLst/>
+  </c:spPr>
+  <c:txPr>
+    <a:bodyPr/>
+    <a:lstStyle/>
+    <a:p>
+      <a:pPr>
+        <a:defRPr/>
+      </a:pPr>
+      <a:endParaRPr lang="en-US"/>
+    </a:p>
+  </c:txPr>
+  <c:externalData r:id="rId3">
+    <c:autoUpdate val="0"/>
+  </c:externalData>
+</c:chartSpace>
+</file>
+
+<file path=word/charts/colors1.xml><?xml version="1.0" encoding="utf-8"?>
+<cs:colorStyle xmlns:cs="http://schemas.microsoft.com/office/drawing/2012/chartStyle" xmlns:a="http://schemas.openxmlformats.org/drawingml/2006/main" meth="cycle" id="10">
+  <a:schemeClr val="accent1"/>
+  <a:schemeClr val="accent2"/>
+  <a:schemeClr val="accent3"/>
+  <a:schemeClr val="accent4"/>
+  <a:schemeClr val="accent5"/>
+  <a:schemeClr val="accent6"/>
+  <cs:variation/>
+  <cs:variation>
+    <a:lumMod val="60000"/>
+  </cs:variation>
+  <cs:variation>
+    <a:lumMod val="80000"/>
+    <a:lumOff val="20000"/>
+  </cs:variation>
+  <cs:variation>
+    <a:lumMod val="80000"/>
+  </cs:variation>
+  <cs:variation>
+    <a:lumMod val="60000"/>
+    <a:lumOff val="40000"/>
+  </cs:variation>
+  <cs:variation>
+    <a:lumMod val="50000"/>
+  </cs:variation>
+  <cs:variation>
+    <a:lumMod val="70000"/>
+    <a:lumOff val="30000"/>
+  </cs:variation>
+  <cs:variation>
+    <a:lumMod val="70000"/>
+  </cs:variation>
+  <cs:variation>
+    <a:lumMod val="50000"/>
+    <a:lumOff val="50000"/>
+  </cs:variation>
+</cs:colorStyle>
+</file>
+
+<file path=word/charts/colors2.xml><?xml version="1.0" encoding="utf-8"?>
+<cs:colorStyle xmlns:cs="http://schemas.microsoft.com/office/drawing/2012/chartStyle" xmlns:a="http://schemas.openxmlformats.org/drawingml/2006/main" meth="cycle" id="10">
+  <a:schemeClr val="accent1"/>
+  <a:schemeClr val="accent2"/>
+  <a:schemeClr val="accent3"/>
+  <a:schemeClr val="accent4"/>
+  <a:schemeClr val="accent5"/>
+  <a:schemeClr val="accent6"/>
+  <cs:variation/>
+  <cs:variation>
+    <a:lumMod val="60000"/>
+  </cs:variation>
+  <cs:variation>
+    <a:lumMod val="80000"/>
+    <a:lumOff val="20000"/>
+  </cs:variation>
+  <cs:variation>
+    <a:lumMod val="80000"/>
+  </cs:variation>
+  <cs:variation>
+    <a:lumMod val="60000"/>
+    <a:lumOff val="40000"/>
+  </cs:variation>
+  <cs:variation>
+    <a:lumMod val="50000"/>
+  </cs:variation>
+  <cs:variation>
+    <a:lumMod val="70000"/>
+    <a:lumOff val="30000"/>
+  </cs:variation>
+  <cs:variation>
+    <a:lumMod val="70000"/>
+  </cs:variation>
+  <cs:variation>
+    <a:lumMod val="50000"/>
+    <a:lumOff val="50000"/>
+  </cs:variation>
+</cs:colorStyle>
+</file>
+
+<file path=word/charts/style1.xml><?xml version="1.0" encoding="utf-8"?>
+<cs:chartStyle xmlns:cs="http://schemas.microsoft.com/office/drawing/2012/chartStyle" xmlns:a="http://schemas.openxmlformats.org/drawingml/2006/main" id="201">
+  <cs:axisTitle>
+    <cs:lnRef idx="0"/>
+    <cs:fillRef idx="0"/>
+    <cs:effectRef idx="0"/>
+    <cs:fontRef idx="minor">
+      <a:schemeClr val="tx1">
+        <a:lumMod val="65000"/>
+        <a:lumOff val="35000"/>
+      </a:schemeClr>
+    </cs:fontRef>
+    <cs:defRPr sz="1000" kern="1200"/>
+  </cs:axisTitle>
+  <cs:categoryAxis>
+    <cs:lnRef idx="0"/>
+    <cs:fillRef idx="0"/>
+    <cs:effectRef idx="0"/>
+    <cs:fontRef idx="minor">
+      <a:schemeClr val="tx1">
+        <a:lumMod val="65000"/>
+        <a:lumOff val="35000"/>
+      </a:schemeClr>
+    </cs:fontRef>
+    <cs:spPr>
+      <a:ln w="9525" cap="flat" cmpd="sng" algn="ctr">
+        <a:solidFill>
+          <a:schemeClr val="tx1">
+            <a:lumMod val="15000"/>
+            <a:lumOff val="85000"/>
+          </a:schemeClr>
+        </a:solidFill>
+        <a:round/>
+      </a:ln>
+    </cs:spPr>
+    <cs:defRPr sz="900" kern="1200"/>
+  </cs:categoryAxis>
+  <cs:chartArea mods="allowNoFillOverride allowNoLineOverride">
+    <cs:lnRef idx="0"/>
+    <cs:fillRef idx="0"/>
+    <cs:effectRef idx="0"/>
+    <cs:fontRef idx="minor">
+      <a:schemeClr val="tx1"/>
+    </cs:fontRef>
+    <cs:spPr>
+      <a:solidFill>
+        <a:schemeClr val="bg1"/>
+      </a:solidFill>
+      <a:ln w="9525" cap="flat" cmpd="sng" algn="ctr">
+        <a:solidFill>
+          <a:schemeClr val="tx1">
+            <a:lumMod val="15000"/>
+            <a:lumOff val="85000"/>
+          </a:schemeClr>
+        </a:solidFill>
+        <a:round/>
+      </a:ln>
+    </cs:spPr>
+    <cs:defRPr sz="1000" kern="1200"/>
+  </cs:chartArea>
+  <cs:dataLabel>
+    <cs:lnRef idx="0"/>
+    <cs:fillRef idx="0"/>
+    <cs:effectRef idx="0"/>
+    <cs:fontRef idx="minor">
+      <a:schemeClr val="tx1">
+        <a:lumMod val="75000"/>
+        <a:lumOff val="25000"/>
+      </a:schemeClr>
+    </cs:fontRef>
+    <cs:defRPr sz="900" kern="1200"/>
+  </cs:dataLabel>
+  <cs:dataLabelCallout>
+    <cs:lnRef idx="0"/>
+    <cs:fillRef idx="0"/>
+    <cs:effectRef idx="0"/>
+    <cs:fontRef idx="minor">
+      <a:schemeClr val="dk1">
+        <a:lumMod val="65000"/>
+        <a:lumOff val="35000"/>
+      </a:schemeClr>
+    </cs:fontRef>
+    <cs:spPr>
+      <a:solidFill>
+        <a:schemeClr val="lt1"/>
+      </a:solidFill>
+      <a:ln>
+        <a:solidFill>
+          <a:schemeClr val="dk1">
+            <a:lumMod val="25000"/>
+            <a:lumOff val="75000"/>
+          </a:schemeClr>
+        </a:solidFill>
+      </a:ln>
+    </cs:spPr>
+    <cs:defRPr sz="900" kern="1200"/>
+    <cs:bodyPr rot="0" spcFirstLastPara="1" vertOverflow="clip" horzOverflow="clip" vert="horz" wrap="square" lIns="36576" tIns="18288" rIns="36576" bIns="18288" anchor="ctr" anchorCtr="1">
+      <a:spAutoFit/>
+    </cs:bodyPr>
+  </cs:dataLabelCallout>
+  <cs:dataPoint>
+    <cs:lnRef idx="0"/>
+    <cs:fillRef idx="1">
+      <cs:styleClr val="auto"/>
+    </cs:fillRef>
+    <cs:effectRef idx="0"/>
+    <cs:fontRef idx="minor">
+      <a:schemeClr val="tx1"/>
+    </cs:fontRef>
+  </cs:dataPoint>
+  <cs:dataPoint3D>
+    <cs:lnRef idx="0"/>
+    <cs:fillRef idx="1">
+      <cs:styleClr val="auto"/>
+    </cs:fillRef>
+    <cs:effectRef idx="0"/>
+    <cs:fontRef idx="minor">
+      <a:schemeClr val="tx1"/>
+    </cs:fontRef>
+  </cs:dataPoint3D>
+  <cs:dataPointLine>
+    <cs:lnRef idx="0">
+      <cs:styleClr val="auto"/>
+    </cs:lnRef>
+    <cs:fillRef idx="1"/>
+    <cs:effectRef idx="0"/>
+    <cs:fontRef idx="minor">
+      <a:schemeClr val="tx1"/>
+    </cs:fontRef>
+    <cs:spPr>
+      <a:ln w="28575" cap="rnd">
+        <a:solidFill>
+          <a:schemeClr val="phClr"/>
+        </a:solidFill>
+        <a:round/>
+      </a:ln>
+    </cs:spPr>
+  </cs:dataPointLine>
+  <cs:dataPointMarker>
+    <cs:lnRef idx="0">
+      <cs:styleClr val="auto"/>
+    </cs:lnRef>
+    <cs:fillRef idx="1">
+      <cs:styleClr val="auto"/>
+    </cs:fillRef>
+    <cs:effectRef idx="0"/>
+    <cs:fontRef idx="minor">
+      <a:schemeClr val="tx1"/>
+    </cs:fontRef>
+    <cs:spPr>
+      <a:ln w="9525">
+        <a:solidFill>
+          <a:schemeClr val="phClr"/>
+        </a:solidFill>
+      </a:ln>
+    </cs:spPr>
+  </cs:dataPointMarker>
+  <cs:dataPointMarkerLayout symbol="circle" size="5"/>
+  <cs:dataPointWireframe>
+    <cs:lnRef idx="0">
+      <cs:styleClr val="auto"/>
+    </cs:lnRef>
+    <cs:fillRef idx="1"/>
+    <cs:effectRef idx="0"/>
+    <cs:fontRef idx="minor">
+      <a:schemeClr val="tx1"/>
+    </cs:fontRef>
+    <cs:spPr>
+      <a:ln w="9525" cap="rnd">
+        <a:solidFill>
+          <a:schemeClr val="phClr"/>
+        </a:solidFill>
+        <a:round/>
+      </a:ln>
+    </cs:spPr>
+  </cs:dataPointWireframe>
+  <cs:dataTable>
+    <cs:lnRef idx="0"/>
+    <cs:fillRef idx="0"/>
+    <cs:effectRef idx="0"/>
+    <cs:fontRef idx="minor">
+      <a:schemeClr val="tx1">
+        <a:lumMod val="65000"/>
+        <a:lumOff val="35000"/>
+      </a:schemeClr>
+    </cs:fontRef>
+    <cs:spPr>
+      <a:noFill/>
+      <a:ln w="9525" cap="flat" cmpd="sng" algn="ctr">
+        <a:solidFill>
+          <a:schemeClr val="tx1">
+            <a:lumMod val="15000"/>
+            <a:lumOff val="85000"/>
+          </a:schemeClr>
+        </a:solidFill>
+        <a:round/>
+      </a:ln>
+    </cs:spPr>
+    <cs:defRPr sz="900" kern="1200"/>
+  </cs:dataTable>
+  <cs:downBar>
+    <cs:lnRef idx="0"/>
+    <cs:fillRef idx="0"/>
+    <cs:effectRef idx="0"/>
+    <cs:fontRef idx="minor">
+      <a:schemeClr val="dk1"/>
+    </cs:fontRef>
+    <cs:spPr>
+      <a:solidFill>
+        <a:schemeClr val="dk1">
+          <a:lumMod val="65000"/>
+          <a:lumOff val="35000"/>
+        </a:schemeClr>
+      </a:solidFill>
+      <a:ln w="9525">
+        <a:solidFill>
+          <a:schemeClr val="tx1">
+            <a:lumMod val="65000"/>
+            <a:lumOff val="35000"/>
+          </a:schemeClr>
+        </a:solidFill>
+      </a:ln>
+    </cs:spPr>
+  </cs:downBar>
+  <cs:dropLine>
+    <cs:lnRef idx="0"/>
+    <cs:fillRef idx="0"/>
+    <cs:effectRef idx="0"/>
+    <cs:fontRef idx="minor">
+      <a:schemeClr val="tx1"/>
+    </cs:fontRef>
+    <cs:spPr>
+      <a:ln w="9525" cap="flat" cmpd="sng" algn="ctr">
+        <a:solidFill>
+          <a:schemeClr val="tx1">
+            <a:lumMod val="35000"/>
+            <a:lumOff val="65000"/>
+          </a:schemeClr>
+        </a:solidFill>
+        <a:round/>
+      </a:ln>
+    </cs:spPr>
+  </cs:dropLine>
+  <cs:errorBar>
+    <cs:lnRef idx="0"/>
+    <cs:fillRef idx="0"/>
+    <cs:effectRef idx="0"/>
+    <cs:fontRef idx="minor">
+      <a:schemeClr val="tx1"/>
+    </cs:fontRef>
+    <cs:spPr>
+      <a:ln w="9525" cap="flat" cmpd="sng" algn="ctr">
+        <a:solidFill>
+          <a:schemeClr val="tx1">
+            <a:lumMod val="65000"/>
+            <a:lumOff val="35000"/>
+          </a:schemeClr>
+        </a:solidFill>
+        <a:round/>
+      </a:ln>
+    </cs:spPr>
+  </cs:errorBar>
+  <cs:floor>
+    <cs:lnRef idx="0"/>
+    <cs:fillRef idx="0"/>
+    <cs:effectRef idx="0"/>
+    <cs:fontRef idx="minor">
+      <a:schemeClr val="tx1"/>
+    </cs:fontRef>
+    <cs:spPr>
+      <a:noFill/>
+      <a:ln>
+        <a:noFill/>
+      </a:ln>
+    </cs:spPr>
+  </cs:floor>
+  <cs:gridlineMajor>
+    <cs:lnRef idx="0"/>
+    <cs:fillRef idx="0"/>
+    <cs:effectRef idx="0"/>
+    <cs:fontRef idx="minor">
+      <a:schemeClr val="tx1"/>
+    </cs:fontRef>
+    <cs:spPr>
+      <a:ln w="9525" cap="flat" cmpd="sng" algn="ctr">
+        <a:solidFill>
+          <a:schemeClr val="tx1">
+            <a:lumMod val="15000"/>
+            <a:lumOff val="85000"/>
+          </a:schemeClr>
+        </a:solidFill>
+        <a:round/>
+      </a:ln>
+    </cs:spPr>
+  </cs:gridlineMajor>
+  <cs:gridlineMinor>
+    <cs:lnRef idx="0"/>
+    <cs:fillRef idx="0"/>
+    <cs:effectRef idx="0"/>
+    <cs:fontRef idx="minor">
+      <a:schemeClr val="tx1"/>
+    </cs:fontRef>
+    <cs:spPr>
+      <a:ln w="9525" cap="flat" cmpd="sng" algn="ctr">
+        <a:solidFill>
+          <a:schemeClr val="tx1">
+            <a:lumMod val="5000"/>
+            <a:lumOff val="95000"/>
+          </a:schemeClr>
+        </a:solidFill>
+        <a:round/>
+      </a:ln>
+    </cs:spPr>
+  </cs:gridlineMinor>
+  <cs:hiLoLine>
+    <cs:lnRef idx="0"/>
+    <cs:fillRef idx="0"/>
+    <cs:effectRef idx="0"/>
+    <cs:fontRef idx="minor">
+      <a:schemeClr val="tx1"/>
+    </cs:fontRef>
+    <cs:spPr>
+      <a:ln w="9525" cap="flat" cmpd="sng" algn="ctr">
+        <a:solidFill>
+          <a:schemeClr val="tx1">
+            <a:lumMod val="75000"/>
+            <a:lumOff val="25000"/>
+          </a:schemeClr>
+        </a:solidFill>
+        <a:round/>
+      </a:ln>
+    </cs:spPr>
+  </cs:hiLoLine>
+  <cs:leaderLine>
+    <cs:lnRef idx="0"/>
+    <cs:fillRef idx="0"/>
+    <cs:effectRef idx="0"/>
+    <cs:fontRef idx="minor">
+      <a:schemeClr val="tx1"/>
+    </cs:fontRef>
+    <cs:spPr>
+      <a:ln w="9525" cap="flat" cmpd="sng" algn="ctr">
+        <a:solidFill>
+          <a:schemeClr val="tx1">
+            <a:lumMod val="35000"/>
+            <a:lumOff val="65000"/>
+          </a:schemeClr>
+        </a:solidFill>
+        <a:round/>
+      </a:ln>
+    </cs:spPr>
+  </cs:leaderLine>
+  <cs:legend>
+    <cs:lnRef idx="0"/>
+    <cs:fillRef idx="0"/>
+    <cs:effectRef idx="0"/>
+    <cs:fontRef idx="minor">
+      <a:schemeClr val="tx1">
+        <a:lumMod val="65000"/>
+        <a:lumOff val="35000"/>
+      </a:schemeClr>
+    </cs:fontRef>
+    <cs:defRPr sz="900" kern="1200"/>
+  </cs:legend>
+  <cs:plotArea mods="allowNoFillOverride allowNoLineOverride">
+    <cs:lnRef idx="0"/>
+    <cs:fillRef idx="0"/>
+    <cs:effectRef idx="0"/>
+    <cs:fontRef idx="minor">
+      <a:schemeClr val="tx1"/>
+    </cs:fontRef>
+  </cs:plotArea>
+  <cs:plotArea3D mods="allowNoFillOverride allowNoLineOverride">
+    <cs:lnRef idx="0"/>
+    <cs:fillRef idx="0"/>
+    <cs:effectRef idx="0"/>
+    <cs:fontRef idx="minor">
+      <a:schemeClr val="tx1"/>
+    </cs:fontRef>
+  </cs:plotArea3D>
+  <cs:seriesAxis>
+    <cs:lnRef idx="0"/>
+    <cs:fillRef idx="0"/>
+    <cs:effectRef idx="0"/>
+    <cs:fontRef idx="minor">
+      <a:schemeClr val="tx1">
+        <a:lumMod val="65000"/>
+        <a:lumOff val="35000"/>
+      </a:schemeClr>
+    </cs:fontRef>
+    <cs:defRPr sz="900" kern="1200"/>
+  </cs:seriesAxis>
+  <cs:seriesLine>
+    <cs:lnRef idx="0"/>
+    <cs:fillRef idx="0"/>
+    <cs:effectRef idx="0"/>
+    <cs:fontRef idx="minor">
+      <a:schemeClr val="tx1"/>
+    </cs:fontRef>
+    <cs:spPr>
+      <a:ln w="9525" cap="flat" cmpd="sng" algn="ctr">
+        <a:solidFill>
+          <a:schemeClr val="tx1">
+            <a:lumMod val="35000"/>
+            <a:lumOff val="65000"/>
+          </a:schemeClr>
+        </a:solidFill>
+        <a:round/>
+      </a:ln>
+    </cs:spPr>
+  </cs:seriesLine>
+  <cs:title>
+    <cs:lnRef idx="0"/>
+    <cs:fillRef idx="0"/>
+    <cs:effectRef idx="0"/>
+    <cs:fontRef idx="minor">
+      <a:schemeClr val="tx1">
+        <a:lumMod val="65000"/>
+        <a:lumOff val="35000"/>
+      </a:schemeClr>
+    </cs:fontRef>
+    <cs:defRPr sz="1400" b="0" kern="1200" spc="0" baseline="0"/>
+  </cs:title>
+  <cs:trendline>
+    <cs:lnRef idx="0">
+      <cs:styleClr val="auto"/>
+    </cs:lnRef>
+    <cs:fillRef idx="0"/>
+    <cs:effectRef idx="0"/>
+    <cs:fontRef idx="minor">
+      <a:schemeClr val="tx1"/>
+    </cs:fontRef>
+    <cs:spPr>
+      <a:ln w="19050" cap="rnd">
+        <a:solidFill>
+          <a:schemeClr val="phClr"/>
+        </a:solidFill>
+        <a:prstDash val="sysDot"/>
+      </a:ln>
+    </cs:spPr>
+  </cs:trendline>
+  <cs:trendlineLabel>
+    <cs:lnRef idx="0"/>
+    <cs:fillRef idx="0"/>
+    <cs:effectRef idx="0"/>
+    <cs:fontRef idx="minor">
+      <a:schemeClr val="tx1">
+        <a:lumMod val="65000"/>
+        <a:lumOff val="35000"/>
+      </a:schemeClr>
+    </cs:fontRef>
+    <cs:defRPr sz="900" kern="1200"/>
+  </cs:trendlineLabel>
+  <cs:upBar>
+    <cs:lnRef idx="0"/>
+    <cs:fillRef idx="0"/>
+    <cs:effectRef idx="0"/>
+    <cs:fontRef idx="minor">
+      <a:schemeClr val="dk1"/>
+    </cs:fontRef>
+    <cs:spPr>
+      <a:solidFill>
+        <a:schemeClr val="lt1"/>
+      </a:solidFill>
+      <a:ln w="9525">
+        <a:solidFill>
+          <a:schemeClr val="tx1">
+            <a:lumMod val="15000"/>
+            <a:lumOff val="85000"/>
+          </a:schemeClr>
+        </a:solidFill>
+      </a:ln>
+    </cs:spPr>
+  </cs:upBar>
+  <cs:valueAxis>
+    <cs:lnRef idx="0"/>
+    <cs:fillRef idx="0"/>
+    <cs:effectRef idx="0"/>
+    <cs:fontRef idx="minor">
+      <a:schemeClr val="tx1">
+        <a:lumMod val="65000"/>
+        <a:lumOff val="35000"/>
+      </a:schemeClr>
+    </cs:fontRef>
+    <cs:defRPr sz="900" kern="1200"/>
+  </cs:valueAxis>
+  <cs:wall>
+    <cs:lnRef idx="0"/>
+    <cs:fillRef idx="0"/>
+    <cs:effectRef idx="0"/>
+    <cs:fontRef idx="minor">
+      <a:schemeClr val="tx1"/>
+    </cs:fontRef>
+    <cs:spPr>
+      <a:noFill/>
+      <a:ln>
+        <a:noFill/>
+      </a:ln>
+    </cs:spPr>
+  </cs:wall>
+</cs:chartStyle>
+</file>
+
+<file path=word/charts/style2.xml><?xml version="1.0" encoding="utf-8"?>
+<cs:chartStyle xmlns:cs="http://schemas.microsoft.com/office/drawing/2012/chartStyle" xmlns:a="http://schemas.openxmlformats.org/drawingml/2006/main" id="201">
+  <cs:axisTitle>
+    <cs:lnRef idx="0"/>
+    <cs:fillRef idx="0"/>
+    <cs:effectRef idx="0"/>
+    <cs:fontRef idx="minor">
+      <a:schemeClr val="tx1">
+        <a:lumMod val="65000"/>
+        <a:lumOff val="35000"/>
+      </a:schemeClr>
+    </cs:fontRef>
+    <cs:defRPr sz="1000" kern="1200"/>
+  </cs:axisTitle>
+  <cs:categoryAxis>
+    <cs:lnRef idx="0"/>
+    <cs:fillRef idx="0"/>
+    <cs:effectRef idx="0"/>
+    <cs:fontRef idx="minor">
+      <a:schemeClr val="tx1">
+        <a:lumMod val="65000"/>
+        <a:lumOff val="35000"/>
+      </a:schemeClr>
+    </cs:fontRef>
+    <cs:spPr>
+      <a:ln w="9525" cap="flat" cmpd="sng" algn="ctr">
+        <a:solidFill>
+          <a:schemeClr val="tx1">
+            <a:lumMod val="15000"/>
+            <a:lumOff val="85000"/>
+          </a:schemeClr>
+        </a:solidFill>
+        <a:round/>
+      </a:ln>
+    </cs:spPr>
+    <cs:defRPr sz="900" kern="1200"/>
+  </cs:categoryAxis>
+  <cs:chartArea mods="allowNoFillOverride allowNoLineOverride">
+    <cs:lnRef idx="0"/>
+    <cs:fillRef idx="0"/>
+    <cs:effectRef idx="0"/>
+    <cs:fontRef idx="minor">
+      <a:schemeClr val="tx1"/>
+    </cs:fontRef>
+    <cs:spPr>
+      <a:solidFill>
+        <a:schemeClr val="bg1"/>
+      </a:solidFill>
+      <a:ln w="9525" cap="flat" cmpd="sng" algn="ctr">
+        <a:solidFill>
+          <a:schemeClr val="tx1">
+            <a:lumMod val="15000"/>
+            <a:lumOff val="85000"/>
+          </a:schemeClr>
+        </a:solidFill>
+        <a:round/>
+      </a:ln>
+    </cs:spPr>
+    <cs:defRPr sz="1000" kern="1200"/>
+  </cs:chartArea>
+  <cs:dataLabel>
+    <cs:lnRef idx="0"/>
+    <cs:fillRef idx="0"/>
+    <cs:effectRef idx="0"/>
+    <cs:fontRef idx="minor">
+      <a:schemeClr val="tx1">
+        <a:lumMod val="75000"/>
+        <a:lumOff val="25000"/>
+      </a:schemeClr>
+    </cs:fontRef>
+    <cs:defRPr sz="900" kern="1200"/>
+  </cs:dataLabel>
+  <cs:dataLabelCallout>
+    <cs:lnRef idx="0"/>
+    <cs:fillRef idx="0"/>
+    <cs:effectRef idx="0"/>
+    <cs:fontRef idx="minor">
+      <a:schemeClr val="dk1">
+        <a:lumMod val="65000"/>
+        <a:lumOff val="35000"/>
+      </a:schemeClr>
+    </cs:fontRef>
+    <cs:spPr>
+      <a:solidFill>
+        <a:schemeClr val="lt1"/>
+      </a:solidFill>
+      <a:ln>
+        <a:solidFill>
+          <a:schemeClr val="dk1">
+            <a:lumMod val="25000"/>
+            <a:lumOff val="75000"/>
+          </a:schemeClr>
+        </a:solidFill>
+      </a:ln>
+    </cs:spPr>
+    <cs:defRPr sz="900" kern="1200"/>
+    <cs:bodyPr rot="0" spcFirstLastPara="1" vertOverflow="clip" horzOverflow="clip" vert="horz" wrap="square" lIns="36576" tIns="18288" rIns="36576" bIns="18288" anchor="ctr" anchorCtr="1">
+      <a:spAutoFit/>
+    </cs:bodyPr>
+  </cs:dataLabelCallout>
+  <cs:dataPoint>
+    <cs:lnRef idx="0"/>
+    <cs:fillRef idx="1">
+      <cs:styleClr val="auto"/>
+    </cs:fillRef>
+    <cs:effectRef idx="0"/>
+    <cs:fontRef idx="minor">
+      <a:schemeClr val="tx1"/>
+    </cs:fontRef>
+  </cs:dataPoint>
+  <cs:dataPoint3D>
+    <cs:lnRef idx="0"/>
+    <cs:fillRef idx="1">
+      <cs:styleClr val="auto"/>
+    </cs:fillRef>
+    <cs:effectRef idx="0"/>
+    <cs:fontRef idx="minor">
+      <a:schemeClr val="tx1"/>
+    </cs:fontRef>
+  </cs:dataPoint3D>
+  <cs:dataPointLine>
+    <cs:lnRef idx="0">
+      <cs:styleClr val="auto"/>
+    </cs:lnRef>
+    <cs:fillRef idx="1"/>
+    <cs:effectRef idx="0"/>
+    <cs:fontRef idx="minor">
+      <a:schemeClr val="tx1"/>
+    </cs:fontRef>
+    <cs:spPr>
+      <a:ln w="28575" cap="rnd">
+        <a:solidFill>
+          <a:schemeClr val="phClr"/>
+        </a:solidFill>
+        <a:round/>
+      </a:ln>
+    </cs:spPr>
+  </cs:dataPointLine>
+  <cs:dataPointMarker>
+    <cs:lnRef idx="0">
+      <cs:styleClr val="auto"/>
+    </cs:lnRef>
+    <cs:fillRef idx="1">
+      <cs:styleClr val="auto"/>
+    </cs:fillRef>
+    <cs:effectRef idx="0"/>
+    <cs:fontRef idx="minor">
+      <a:schemeClr val="tx1"/>
+    </cs:fontRef>
+    <cs:spPr>
+      <a:ln w="9525">
+        <a:solidFill>
+          <a:schemeClr val="phClr"/>
+        </a:solidFill>
+      </a:ln>
+    </cs:spPr>
+  </cs:dataPointMarker>
+  <cs:dataPointMarkerLayout symbol="circle" size="5"/>
+  <cs:dataPointWireframe>
+    <cs:lnRef idx="0">
+      <cs:styleClr val="auto"/>
+    </cs:lnRef>
+    <cs:fillRef idx="1"/>
+    <cs:effectRef idx="0"/>
+    <cs:fontRef idx="minor">
+      <a:schemeClr val="tx1"/>
+    </cs:fontRef>
+    <cs:spPr>
+      <a:ln w="9525" cap="rnd">
+        <a:solidFill>
+          <a:schemeClr val="phClr"/>
+        </a:solidFill>
+        <a:round/>
+      </a:ln>
+    </cs:spPr>
+  </cs:dataPointWireframe>
+  <cs:dataTable>
+    <cs:lnRef idx="0"/>
+    <cs:fillRef idx="0"/>
+    <cs:effectRef idx="0"/>
+    <cs:fontRef idx="minor">
+      <a:schemeClr val="tx1">
+        <a:lumMod val="65000"/>
+        <a:lumOff val="35000"/>
+      </a:schemeClr>
+    </cs:fontRef>
+    <cs:spPr>
+      <a:noFill/>
+      <a:ln w="9525" cap="flat" cmpd="sng" algn="ctr">
+        <a:solidFill>
+          <a:schemeClr val="tx1">
+            <a:lumMod val="15000"/>
+            <a:lumOff val="85000"/>
+          </a:schemeClr>
+        </a:solidFill>
+        <a:round/>
+      </a:ln>
+    </cs:spPr>
+    <cs:defRPr sz="900" kern="1200"/>
+  </cs:dataTable>
+  <cs:downBar>
+    <cs:lnRef idx="0"/>
+    <cs:fillRef idx="0"/>
+    <cs:effectRef idx="0"/>
+    <cs:fontRef idx="minor">
+      <a:schemeClr val="dk1"/>
+    </cs:fontRef>
+    <cs:spPr>
+      <a:solidFill>
+        <a:schemeClr val="dk1">
+          <a:lumMod val="65000"/>
+          <a:lumOff val="35000"/>
+        </a:schemeClr>
+      </a:solidFill>
+      <a:ln w="9525">
+        <a:solidFill>
+          <a:schemeClr val="tx1">
+            <a:lumMod val="65000"/>
+            <a:lumOff val="35000"/>
+          </a:schemeClr>
+        </a:solidFill>
+      </a:ln>
+    </cs:spPr>
+  </cs:downBar>
+  <cs:dropLine>
+    <cs:lnRef idx="0"/>
+    <cs:fillRef idx="0"/>
+    <cs:effectRef idx="0"/>
+    <cs:fontRef idx="minor">
+      <a:schemeClr val="tx1"/>
+    </cs:fontRef>
+    <cs:spPr>
+      <a:ln w="9525" cap="flat" cmpd="sng" algn="ctr">
+        <a:solidFill>
+          <a:schemeClr val="tx1">
+            <a:lumMod val="35000"/>
+            <a:lumOff val="65000"/>
+          </a:schemeClr>
+        </a:solidFill>
+        <a:round/>
+      </a:ln>
+    </cs:spPr>
+  </cs:dropLine>
+  <cs:errorBar>
+    <cs:lnRef idx="0"/>
+    <cs:fillRef idx="0"/>
+    <cs:effectRef idx="0"/>
+    <cs:fontRef idx="minor">
+      <a:schemeClr val="tx1"/>
+    </cs:fontRef>
+    <cs:spPr>
+      <a:ln w="9525" cap="flat" cmpd="sng" algn="ctr">
+        <a:solidFill>
+          <a:schemeClr val="tx1">
+            <a:lumMod val="65000"/>
+            <a:lumOff val="35000"/>
+          </a:schemeClr>
+        </a:solidFill>
+        <a:round/>
+      </a:ln>
+    </cs:spPr>
+  </cs:errorBar>
+  <cs:floor>
+    <cs:lnRef idx="0"/>
+    <cs:fillRef idx="0"/>
+    <cs:effectRef idx="0"/>
+    <cs:fontRef idx="minor">
+      <a:schemeClr val="tx1"/>
+    </cs:fontRef>
+    <cs:spPr>
+      <a:noFill/>
+      <a:ln>
+        <a:noFill/>
+      </a:ln>
+    </cs:spPr>
+  </cs:floor>
+  <cs:gridlineMajor>
+    <cs:lnRef idx="0"/>
+    <cs:fillRef idx="0"/>
+    <cs:effectRef idx="0"/>
+    <cs:fontRef idx="minor">
+      <a:schemeClr val="tx1"/>
+    </cs:fontRef>
+    <cs:spPr>
+      <a:ln w="9525" cap="flat" cmpd="sng" algn="ctr">
+        <a:solidFill>
+          <a:schemeClr val="tx1">
+            <a:lumMod val="15000"/>
+            <a:lumOff val="85000"/>
+          </a:schemeClr>
+        </a:solidFill>
+        <a:round/>
+      </a:ln>
+    </cs:spPr>
+  </cs:gridlineMajor>
+  <cs:gridlineMinor>
+    <cs:lnRef idx="0"/>
+    <cs:fillRef idx="0"/>
+    <cs:effectRef idx="0"/>
+    <cs:fontRef idx="minor">
+      <a:schemeClr val="tx1"/>
+    </cs:fontRef>
+    <cs:spPr>
+      <a:ln w="9525" cap="flat" cmpd="sng" algn="ctr">
+        <a:solidFill>
+          <a:schemeClr val="tx1">
+            <a:lumMod val="5000"/>
+            <a:lumOff val="95000"/>
+          </a:schemeClr>
+        </a:solidFill>
+        <a:round/>
+      </a:ln>
+    </cs:spPr>
+  </cs:gridlineMinor>
+  <cs:hiLoLine>
+    <cs:lnRef idx="0"/>
+    <cs:fillRef idx="0"/>
+    <cs:effectRef idx="0"/>
+    <cs:fontRef idx="minor">
+      <a:schemeClr val="tx1"/>
+    </cs:fontRef>
+    <cs:spPr>
+      <a:ln w="9525" cap="flat" cmpd="sng" algn="ctr">
+        <a:solidFill>
+          <a:schemeClr val="tx1">
+            <a:lumMod val="75000"/>
+            <a:lumOff val="25000"/>
+          </a:schemeClr>
+        </a:solidFill>
+        <a:round/>
+      </a:ln>
+    </cs:spPr>
+  </cs:hiLoLine>
+  <cs:leaderLine>
+    <cs:lnRef idx="0"/>
+    <cs:fillRef idx="0"/>
+    <cs:effectRef idx="0"/>
+    <cs:fontRef idx="minor">
+      <a:schemeClr val="tx1"/>
+    </cs:fontRef>
+    <cs:spPr>
+      <a:ln w="9525" cap="flat" cmpd="sng" algn="ctr">
+        <a:solidFill>
+          <a:schemeClr val="tx1">
+            <a:lumMod val="35000"/>
+            <a:lumOff val="65000"/>
+          </a:schemeClr>
+        </a:solidFill>
+        <a:round/>
+      </a:ln>
+    </cs:spPr>
+  </cs:leaderLine>
+  <cs:legend>
+    <cs:lnRef idx="0"/>
+    <cs:fillRef idx="0"/>
+    <cs:effectRef idx="0"/>
+    <cs:fontRef idx="minor">
+      <a:schemeClr val="tx1">
+        <a:lumMod val="65000"/>
+        <a:lumOff val="35000"/>
+      </a:schemeClr>
+    </cs:fontRef>
+    <cs:defRPr sz="900" kern="1200"/>
+  </cs:legend>
+  <cs:plotArea mods="allowNoFillOverride allowNoLineOverride">
+    <cs:lnRef idx="0"/>
+    <cs:fillRef idx="0"/>
+    <cs:effectRef idx="0"/>
+    <cs:fontRef idx="minor">
+      <a:schemeClr val="tx1"/>
+    </cs:fontRef>
+  </cs:plotArea>
+  <cs:plotArea3D mods="allowNoFillOverride allowNoLineOverride">
+    <cs:lnRef idx="0"/>
+    <cs:fillRef idx="0"/>
+    <cs:effectRef idx="0"/>
+    <cs:fontRef idx="minor">
+      <a:schemeClr val="tx1"/>
+    </cs:fontRef>
+  </cs:plotArea3D>
+  <cs:seriesAxis>
+    <cs:lnRef idx="0"/>
+    <cs:fillRef idx="0"/>
+    <cs:effectRef idx="0"/>
+    <cs:fontRef idx="minor">
+      <a:schemeClr val="tx1">
+        <a:lumMod val="65000"/>
+        <a:lumOff val="35000"/>
+      </a:schemeClr>
+    </cs:fontRef>
+    <cs:defRPr sz="900" kern="1200"/>
+  </cs:seriesAxis>
+  <cs:seriesLine>
+    <cs:lnRef idx="0"/>
+    <cs:fillRef idx="0"/>
+    <cs:effectRef idx="0"/>
+    <cs:fontRef idx="minor">
+      <a:schemeClr val="tx1"/>
+    </cs:fontRef>
+    <cs:spPr>
+      <a:ln w="9525" cap="flat" cmpd="sng" algn="ctr">
+        <a:solidFill>
+          <a:schemeClr val="tx1">
+            <a:lumMod val="35000"/>
+            <a:lumOff val="65000"/>
+          </a:schemeClr>
+        </a:solidFill>
+        <a:round/>
+      </a:ln>
+    </cs:spPr>
+  </cs:seriesLine>
+  <cs:title>
+    <cs:lnRef idx="0"/>
+    <cs:fillRef idx="0"/>
+    <cs:effectRef idx="0"/>
+    <cs:fontRef idx="minor">
+      <a:schemeClr val="tx1">
+        <a:lumMod val="65000"/>
+        <a:lumOff val="35000"/>
+      </a:schemeClr>
+    </cs:fontRef>
+    <cs:defRPr sz="1400" b="0" kern="1200" spc="0" baseline="0"/>
+  </cs:title>
+  <cs:trendline>
+    <cs:lnRef idx="0">
+      <cs:styleClr val="auto"/>
+    </cs:lnRef>
+    <cs:fillRef idx="0"/>
+    <cs:effectRef idx="0"/>
+    <cs:fontRef idx="minor">
+      <a:schemeClr val="tx1"/>
+    </cs:fontRef>
+    <cs:spPr>
+      <a:ln w="19050" cap="rnd">
+        <a:solidFill>
+          <a:schemeClr val="phClr"/>
+        </a:solidFill>
+        <a:prstDash val="sysDot"/>
+      </a:ln>
+    </cs:spPr>
+  </cs:trendline>
+  <cs:trendlineLabel>
+    <cs:lnRef idx="0"/>
+    <cs:fillRef idx="0"/>
+    <cs:effectRef idx="0"/>
+    <cs:fontRef idx="minor">
+      <a:schemeClr val="tx1">
+        <a:lumMod val="65000"/>
+        <a:lumOff val="35000"/>
+      </a:schemeClr>
+    </cs:fontRef>
+    <cs:defRPr sz="900" kern="1200"/>
+  </cs:trendlineLabel>
+  <cs:upBar>
+    <cs:lnRef idx="0"/>
+    <cs:fillRef idx="0"/>
+    <cs:effectRef idx="0"/>
+    <cs:fontRef idx="minor">
+      <a:schemeClr val="dk1"/>
+    </cs:fontRef>
+    <cs:spPr>
+      <a:solidFill>
+        <a:schemeClr val="lt1"/>
+      </a:solidFill>
+      <a:ln w="9525">
+        <a:solidFill>
+          <a:schemeClr val="tx1">
+            <a:lumMod val="15000"/>
+            <a:lumOff val="85000"/>
+          </a:schemeClr>
+        </a:solidFill>
+      </a:ln>
+    </cs:spPr>
+  </cs:upBar>
+  <cs:valueAxis>
+    <cs:lnRef idx="0"/>
+    <cs:fillRef idx="0"/>
+    <cs:effectRef idx="0"/>
+    <cs:fontRef idx="minor">
+      <a:schemeClr val="tx1">
+        <a:lumMod val="65000"/>
+        <a:lumOff val="35000"/>
+      </a:schemeClr>
+    </cs:fontRef>
+    <cs:defRPr sz="900" kern="1200"/>
+  </cs:valueAxis>
+  <cs:wall>
+    <cs:lnRef idx="0"/>
+    <cs:fillRef idx="0"/>
+    <cs:effectRef idx="0"/>
+    <cs:fontRef idx="minor">
+      <a:schemeClr val="tx1"/>
+    </cs:fontRef>
+    <cs:spPr>
+      <a:noFill/>
+      <a:ln>
+        <a:noFill/>
+      </a:ln>
+    </cs:spPr>
+  </cs:wall>
+</cs:chartStyle>
+</file>
+
 <file path=word/theme/theme1.xml><?xml version="1.0" encoding="utf-8"?>
 <a:theme xmlns:a="http://schemas.openxmlformats.org/drawingml/2006/main" name="Tema de Office">
   <a:themeElements>

--- a/reports/C3/Student #3/TestReport(Student #3).docx
+++ b/reports/C3/Student #3/TestReport(Student #3).docx
@@ -17,7 +17,23 @@
         <w:t>Test</w:t>
       </w:r>
       <w:r>
-        <w:t xml:space="preserve"> Report (Student #3)</w:t>
+        <w:t xml:space="preserve"> </w:t>
+      </w:r>
+      <w:proofErr w:type="spellStart"/>
+      <w:r>
+        <w:t>Report</w:t>
+      </w:r>
+      <w:proofErr w:type="spellEnd"/>
+      <w:r>
+        <w:t xml:space="preserve"> (</w:t>
+      </w:r>
+      <w:proofErr w:type="spellStart"/>
+      <w:r>
+        <w:t>Student</w:t>
+      </w:r>
+      <w:proofErr w:type="spellEnd"/>
+      <w:r>
+        <w:t xml:space="preserve"> #3)</w:t>
       </w:r>
     </w:p>
     <w:p/>
@@ -214,11 +230,33 @@
           <w:szCs w:val="24"/>
         </w:rPr>
       </w:pPr>
+      <w:proofErr w:type="spellStart"/>
       <w:r>
         <w:rPr>
           <w:szCs w:val="24"/>
         </w:rPr>
-        <w:t xml:space="preserve">Student 4: Salma El Hakimy - </w:t>
+        <w:t>Student</w:t>
+      </w:r>
+      <w:proofErr w:type="spellEnd"/>
+      <w:r>
+        <w:rPr>
+          <w:szCs w:val="24"/>
+        </w:rPr>
+        <w:t xml:space="preserve"> 4: Salma El </w:t>
+      </w:r>
+      <w:proofErr w:type="spellStart"/>
+      <w:r>
+        <w:rPr>
+          <w:szCs w:val="24"/>
+        </w:rPr>
+        <w:t>Hakimy</w:t>
+      </w:r>
+      <w:proofErr w:type="spellEnd"/>
+      <w:r>
+        <w:rPr>
+          <w:szCs w:val="24"/>
+        </w:rPr>
+        <w:t xml:space="preserve"> - </w:t>
       </w:r>
       <w:hyperlink r:id="rId11" w:tgtFrame="_blank" w:history="1">
         <w:r>
@@ -1558,9 +1596,14 @@
       <w:bookmarkStart w:id="0" w:name="_Toc210938735"/>
       <w:r>
         <w:lastRenderedPageBreak/>
-        <w:t>Executive Summary</w:t>
+        <w:t xml:space="preserve">Executive </w:t>
+      </w:r>
+      <w:proofErr w:type="spellStart"/>
+      <w:r>
+        <w:t>Summary</w:t>
       </w:r>
       <w:bookmarkEnd w:id="0"/>
+      <w:proofErr w:type="spellEnd"/>
     </w:p>
     <w:p>
       <w:pPr>
@@ -1615,9 +1658,14 @@
         <w:pStyle w:val="Ttulo1"/>
       </w:pPr>
       <w:bookmarkStart w:id="1" w:name="_Toc210938736"/>
+      <w:proofErr w:type="spellStart"/>
       <w:r>
         <w:lastRenderedPageBreak/>
-        <w:t>Revision Table</w:t>
+        <w:t>Revision</w:t>
+      </w:r>
+      <w:proofErr w:type="spellEnd"/>
+      <w:r>
+        <w:t xml:space="preserve"> Table</w:t>
       </w:r>
       <w:bookmarkEnd w:id="1"/>
     </w:p>
@@ -1645,41 +1693,39 @@
                 <w:szCs w:val="24"/>
               </w:rPr>
             </w:pPr>
+            <w:proofErr w:type="spellStart"/>
             <w:r>
               <w:rPr>
                 <w:b/>
                 <w:bCs/>
                 <w:szCs w:val="24"/>
               </w:rPr>
-              <w:t>Revision Number</w:t>
-            </w:r>
-          </w:p>
-        </w:tc>
-        <w:tc>
-          <w:tcPr>
-            <w:tcW w:w="1559" w:type="dxa"/>
-          </w:tcPr>
-          <w:p>
-            <w:pPr>
+              <w:t>Revision</w:t>
+            </w:r>
+            <w:proofErr w:type="spellEnd"/>
+            <w:r>
               <w:rPr>
                 <w:b/>
                 <w:bCs/>
                 <w:szCs w:val="24"/>
               </w:rPr>
-            </w:pPr>
+              <w:t xml:space="preserve"> </w:t>
+            </w:r>
+            <w:proofErr w:type="spellStart"/>
             <w:r>
               <w:rPr>
                 <w:b/>
                 <w:bCs/>
                 <w:szCs w:val="24"/>
               </w:rPr>
-              <w:t>Date</w:t>
-            </w:r>
-          </w:p>
-        </w:tc>
-        <w:tc>
-          <w:tcPr>
-            <w:tcW w:w="4104" w:type="dxa"/>
+              <w:t>Number</w:t>
+            </w:r>
+            <w:proofErr w:type="spellEnd"/>
+          </w:p>
+        </w:tc>
+        <w:tc>
+          <w:tcPr>
+            <w:tcW w:w="1559" w:type="dxa"/>
           </w:tcPr>
           <w:p>
             <w:pPr>
@@ -1695,8 +1741,32 @@
                 <w:bCs/>
                 <w:szCs w:val="24"/>
               </w:rPr>
+              <w:t>Date</w:t>
+            </w:r>
+          </w:p>
+        </w:tc>
+        <w:tc>
+          <w:tcPr>
+            <w:tcW w:w="4104" w:type="dxa"/>
+          </w:tcPr>
+          <w:p>
+            <w:pPr>
+              <w:rPr>
+                <w:b/>
+                <w:bCs/>
+                <w:szCs w:val="24"/>
+              </w:rPr>
+            </w:pPr>
+            <w:proofErr w:type="spellStart"/>
+            <w:r>
+              <w:rPr>
+                <w:b/>
+                <w:bCs/>
+                <w:szCs w:val="24"/>
+              </w:rPr>
               <w:t>Description</w:t>
             </w:r>
+            <w:proofErr w:type="spellEnd"/>
           </w:p>
         </w:tc>
       </w:tr>
@@ -1771,12 +1841,28 @@
                 <w:szCs w:val="24"/>
               </w:rPr>
             </w:pPr>
-            <w:r>
-              <w:rPr>
-                <w:szCs w:val="24"/>
-              </w:rPr>
-              <w:t>Functional testing</w:t>
-            </w:r>
+            <w:proofErr w:type="spellStart"/>
+            <w:r>
+              <w:rPr>
+                <w:szCs w:val="24"/>
+              </w:rPr>
+              <w:t>Functional</w:t>
+            </w:r>
+            <w:proofErr w:type="spellEnd"/>
+            <w:r>
+              <w:rPr>
+                <w:szCs w:val="24"/>
+              </w:rPr>
+              <w:t xml:space="preserve"> </w:t>
+            </w:r>
+            <w:proofErr w:type="spellStart"/>
+            <w:r>
+              <w:rPr>
+                <w:szCs w:val="24"/>
+              </w:rPr>
+              <w:t>testing</w:t>
+            </w:r>
+            <w:proofErr w:type="spellEnd"/>
           </w:p>
         </w:tc>
       </w:tr>
@@ -1831,8 +1917,16 @@
               <w:rPr>
                 <w:szCs w:val="24"/>
               </w:rPr>
-              <w:t>Performance testing</w:t>
-            </w:r>
+              <w:t xml:space="preserve">Performance </w:t>
+            </w:r>
+            <w:proofErr w:type="spellStart"/>
+            <w:r>
+              <w:rPr>
+                <w:szCs w:val="24"/>
+              </w:rPr>
+              <w:t>testing</w:t>
+            </w:r>
+            <w:proofErr w:type="spellEnd"/>
           </w:p>
         </w:tc>
       </w:tr>
@@ -1883,11 +1977,33 @@
                 <w:szCs w:val="24"/>
               </w:rPr>
             </w:pPr>
-            <w:r>
-              <w:rPr>
-                <w:szCs w:val="24"/>
-              </w:rPr>
-              <w:t>Added missing Test Cases</w:t>
+            <w:proofErr w:type="spellStart"/>
+            <w:r>
+              <w:rPr>
+                <w:szCs w:val="24"/>
+              </w:rPr>
+              <w:t>Added</w:t>
+            </w:r>
+            <w:proofErr w:type="spellEnd"/>
+            <w:r>
+              <w:rPr>
+                <w:szCs w:val="24"/>
+              </w:rPr>
+              <w:t xml:space="preserve"> </w:t>
+            </w:r>
+            <w:proofErr w:type="spellStart"/>
+            <w:r>
+              <w:rPr>
+                <w:szCs w:val="24"/>
+              </w:rPr>
+              <w:t>missing</w:t>
+            </w:r>
+            <w:proofErr w:type="spellEnd"/>
+            <w:r>
+              <w:rPr>
+                <w:szCs w:val="24"/>
+              </w:rPr>
+              <w:t xml:space="preserve"> Test Cases</w:t>
             </w:r>
           </w:p>
         </w:tc>
@@ -1943,8 +2059,30 @@
               <w:rPr>
                 <w:szCs w:val="24"/>
               </w:rPr>
-              <w:t>Redo of Performance testing</w:t>
-            </w:r>
+              <w:t xml:space="preserve">Performance </w:t>
+            </w:r>
+            <w:proofErr w:type="spellStart"/>
+            <w:r>
+              <w:rPr>
+                <w:szCs w:val="24"/>
+              </w:rPr>
+              <w:t>testing</w:t>
+            </w:r>
+            <w:proofErr w:type="spellEnd"/>
+            <w:r>
+              <w:rPr>
+                <w:szCs w:val="24"/>
+              </w:rPr>
+              <w:t xml:space="preserve"> </w:t>
+            </w:r>
+            <w:proofErr w:type="spellStart"/>
+            <w:r>
+              <w:rPr>
+                <w:szCs w:val="24"/>
+              </w:rPr>
+              <w:t>updated</w:t>
+            </w:r>
+            <w:proofErr w:type="spellEnd"/>
           </w:p>
         </w:tc>
       </w:tr>
@@ -1970,11 +2108,13 @@
         <w:pStyle w:val="Ttulo1"/>
       </w:pPr>
       <w:bookmarkStart w:id="2" w:name="_Toc210938737"/>
+      <w:proofErr w:type="spellStart"/>
       <w:r>
         <w:lastRenderedPageBreak/>
         <w:t>Introduction</w:t>
       </w:r>
       <w:bookmarkEnd w:id="2"/>
+      <w:proofErr w:type="spellEnd"/>
     </w:p>
     <w:p>
       <w:pPr>
@@ -2169,21 +2309,33 @@
         <w:pStyle w:val="Ttulo1"/>
       </w:pPr>
       <w:bookmarkStart w:id="3" w:name="_Toc210938738"/>
+      <w:proofErr w:type="spellStart"/>
       <w:r>
         <w:lastRenderedPageBreak/>
         <w:t>Contents</w:t>
       </w:r>
       <w:bookmarkEnd w:id="3"/>
+      <w:proofErr w:type="spellEnd"/>
     </w:p>
     <w:p>
       <w:pPr>
         <w:pStyle w:val="Ttulo2"/>
       </w:pPr>
       <w:bookmarkStart w:id="4" w:name="_Toc210938739"/>
+      <w:proofErr w:type="spellStart"/>
       <w:r>
-        <w:t>Functional Testing</w:t>
+        <w:t>Functional</w:t>
+      </w:r>
+      <w:proofErr w:type="spellEnd"/>
+      <w:r>
+        <w:t xml:space="preserve"> </w:t>
+      </w:r>
+      <w:proofErr w:type="spellStart"/>
+      <w:r>
+        <w:t>Testing</w:t>
       </w:r>
       <w:bookmarkEnd w:id="4"/>
+      <w:proofErr w:type="spellEnd"/>
     </w:p>
     <w:p/>
     <w:p>
@@ -2398,9 +2550,18 @@
           <w:sz w:val="26"/>
           <w:szCs w:val="26"/>
         </w:rPr>
-        <w:t>4.1.1 Flight Assignment</w:t>
+        <w:t xml:space="preserve">4.1.1 Flight </w:t>
+      </w:r>
+      <w:proofErr w:type="spellStart"/>
+      <w:r>
+        <w:rPr>
+          <w:sz w:val="26"/>
+          <w:szCs w:val="26"/>
+        </w:rPr>
+        <w:t>Assignment</w:t>
       </w:r>
       <w:bookmarkEnd w:id="5"/>
+      <w:proofErr w:type="spellEnd"/>
     </w:p>
     <w:p/>
     <w:p>
@@ -2408,11 +2569,24 @@
         <w:pStyle w:val="Ttulo4"/>
       </w:pPr>
       <w:r>
-        <w:t>Flight Assignment: List</w:t>
+        <w:t xml:space="preserve">Flight </w:t>
+      </w:r>
+      <w:proofErr w:type="spellStart"/>
+      <w:r>
+        <w:t>Assignment</w:t>
+      </w:r>
+      <w:proofErr w:type="spellEnd"/>
+      <w:r>
+        <w:t xml:space="preserve">: </w:t>
+      </w:r>
+      <w:proofErr w:type="spellStart"/>
+      <w:r>
+        <w:t>List</w:t>
       </w:r>
       <w:r>
         <w:t>Completed</w:t>
       </w:r>
+      <w:proofErr w:type="spellEnd"/>
     </w:p>
     <w:p/>
     <w:tbl>
@@ -2467,6 +2641,7 @@
                 <w:color w:val="auto"/>
               </w:rPr>
             </w:pPr>
+            <w:proofErr w:type="spellStart"/>
             <w:r>
               <w:rPr>
                 <w:rFonts w:asciiTheme="minorHAnsi" w:eastAsiaTheme="minorEastAsia" w:hAnsiTheme="minorHAnsi" w:cstheme="minorBidi"/>
@@ -2474,6 +2649,7 @@
               </w:rPr>
               <w:t>Description</w:t>
             </w:r>
+            <w:proofErr w:type="spellEnd"/>
           </w:p>
         </w:tc>
         <w:tc>
@@ -2489,6 +2665,7 @@
                 <w:color w:val="auto"/>
               </w:rPr>
             </w:pPr>
+            <w:proofErr w:type="spellStart"/>
             <w:r>
               <w:rPr>
                 <w:rFonts w:asciiTheme="minorHAnsi" w:eastAsiaTheme="minorEastAsia" w:hAnsiTheme="minorHAnsi" w:cstheme="minorBidi"/>
@@ -2496,6 +2673,7 @@
               </w:rPr>
               <w:t>Result</w:t>
             </w:r>
+            <w:proofErr w:type="spellEnd"/>
           </w:p>
         </w:tc>
         <w:tc>
@@ -2516,8 +2694,33 @@
                 <w:rFonts w:asciiTheme="minorHAnsi" w:eastAsiaTheme="minorEastAsia" w:hAnsiTheme="minorHAnsi" w:cstheme="minorBidi"/>
                 <w:color w:val="auto"/>
               </w:rPr>
-              <w:t>Bug Detection Effectivenes</w:t>
-            </w:r>
+              <w:t xml:space="preserve">Bug </w:t>
+            </w:r>
+            <w:proofErr w:type="spellStart"/>
+            <w:r>
+              <w:rPr>
+                <w:rFonts w:asciiTheme="minorHAnsi" w:eastAsiaTheme="minorEastAsia" w:hAnsiTheme="minorHAnsi" w:cstheme="minorBidi"/>
+                <w:color w:val="auto"/>
+              </w:rPr>
+              <w:t>Detection</w:t>
+            </w:r>
+            <w:proofErr w:type="spellEnd"/>
+            <w:r>
+              <w:rPr>
+                <w:rFonts w:asciiTheme="minorHAnsi" w:eastAsiaTheme="minorEastAsia" w:hAnsiTheme="minorHAnsi" w:cstheme="minorBidi"/>
+                <w:color w:val="auto"/>
+              </w:rPr>
+              <w:t xml:space="preserve"> </w:t>
+            </w:r>
+            <w:proofErr w:type="spellStart"/>
+            <w:r>
+              <w:rPr>
+                <w:rFonts w:asciiTheme="minorHAnsi" w:eastAsiaTheme="minorEastAsia" w:hAnsiTheme="minorHAnsi" w:cstheme="minorBidi"/>
+                <w:color w:val="auto"/>
+              </w:rPr>
+              <w:t>Effectivenes</w:t>
+            </w:r>
+            <w:proofErr w:type="spellEnd"/>
           </w:p>
         </w:tc>
       </w:tr>
@@ -2928,7 +3131,14 @@
           <w:lang w:val="en-GB"/>
         </w:rPr>
         <w:lastRenderedPageBreak/>
-        <w:t>Flight Assignment: List</w:t>
+        <w:t xml:space="preserve">Flight Assignment: </w:t>
+      </w:r>
+      <w:proofErr w:type="spellStart"/>
+      <w:r>
+        <w:rPr>
+          <w:lang w:val="en-GB"/>
+        </w:rPr>
+        <w:t>List</w:t>
       </w:r>
       <w:r>
         <w:rPr>
@@ -2942,6 +3152,7 @@
         </w:rPr>
         <w:t>Completed</w:t>
       </w:r>
+      <w:proofErr w:type="spellEnd"/>
     </w:p>
     <w:p>
       <w:pPr>
@@ -3002,6 +3213,7 @@
                 <w:color w:val="auto"/>
               </w:rPr>
             </w:pPr>
+            <w:proofErr w:type="spellStart"/>
             <w:r>
               <w:rPr>
                 <w:rFonts w:asciiTheme="minorHAnsi" w:eastAsiaTheme="minorEastAsia" w:hAnsiTheme="minorHAnsi" w:cstheme="minorBidi"/>
@@ -3009,6 +3221,7 @@
               </w:rPr>
               <w:t>Description</w:t>
             </w:r>
+            <w:proofErr w:type="spellEnd"/>
           </w:p>
         </w:tc>
         <w:tc>
@@ -3024,6 +3237,7 @@
                 <w:color w:val="auto"/>
               </w:rPr>
             </w:pPr>
+            <w:proofErr w:type="spellStart"/>
             <w:r>
               <w:rPr>
                 <w:rFonts w:asciiTheme="minorHAnsi" w:eastAsiaTheme="minorEastAsia" w:hAnsiTheme="minorHAnsi" w:cstheme="minorBidi"/>
@@ -3031,6 +3245,7 @@
               </w:rPr>
               <w:t>Result</w:t>
             </w:r>
+            <w:proofErr w:type="spellEnd"/>
           </w:p>
         </w:tc>
         <w:tc>
@@ -3051,8 +3266,33 @@
                 <w:rFonts w:asciiTheme="minorHAnsi" w:eastAsiaTheme="minorEastAsia" w:hAnsiTheme="minorHAnsi" w:cstheme="minorBidi"/>
                 <w:color w:val="auto"/>
               </w:rPr>
-              <w:t>Bug Detection Effectivenes</w:t>
-            </w:r>
+              <w:t xml:space="preserve">Bug </w:t>
+            </w:r>
+            <w:proofErr w:type="spellStart"/>
+            <w:r>
+              <w:rPr>
+                <w:rFonts w:asciiTheme="minorHAnsi" w:eastAsiaTheme="minorEastAsia" w:hAnsiTheme="minorHAnsi" w:cstheme="minorBidi"/>
+                <w:color w:val="auto"/>
+              </w:rPr>
+              <w:t>Detection</w:t>
+            </w:r>
+            <w:proofErr w:type="spellEnd"/>
+            <w:r>
+              <w:rPr>
+                <w:rFonts w:asciiTheme="minorHAnsi" w:eastAsiaTheme="minorEastAsia" w:hAnsiTheme="minorHAnsi" w:cstheme="minorBidi"/>
+                <w:color w:val="auto"/>
+              </w:rPr>
+              <w:t xml:space="preserve"> </w:t>
+            </w:r>
+            <w:proofErr w:type="spellStart"/>
+            <w:r>
+              <w:rPr>
+                <w:rFonts w:asciiTheme="minorHAnsi" w:eastAsiaTheme="minorEastAsia" w:hAnsiTheme="minorHAnsi" w:cstheme="minorBidi"/>
+                <w:color w:val="auto"/>
+              </w:rPr>
+              <w:t>Effectivenes</w:t>
+            </w:r>
+            <w:proofErr w:type="spellEnd"/>
           </w:p>
         </w:tc>
       </w:tr>
@@ -3555,7 +3795,1403 @@
         <w:pStyle w:val="Ttulo4"/>
       </w:pPr>
       <w:r>
-        <w:t>Flight Assignment: ListPlanned</w:t>
+        <w:t xml:space="preserve">Flight </w:t>
+      </w:r>
+      <w:proofErr w:type="spellStart"/>
+      <w:r>
+        <w:t>Assignment</w:t>
+      </w:r>
+      <w:proofErr w:type="spellEnd"/>
+      <w:r>
+        <w:t xml:space="preserve">: </w:t>
+      </w:r>
+      <w:proofErr w:type="spellStart"/>
+      <w:r>
+        <w:t>ListPlanned</w:t>
+      </w:r>
+      <w:proofErr w:type="spellEnd"/>
+    </w:p>
+    <w:p/>
+    <w:tbl>
+      <w:tblPr>
+        <w:tblStyle w:val="Listamedia2-nfasis1"/>
+        <w:tblW w:w="5374" w:type="pct"/>
+        <w:tblLook w:val="04A0" w:firstRow="1" w:lastRow="0" w:firstColumn="1" w:lastColumn="0" w:noHBand="0" w:noVBand="1"/>
+      </w:tblPr>
+      <w:tblGrid>
+        <w:gridCol w:w="1513"/>
+        <w:gridCol w:w="3049"/>
+        <w:gridCol w:w="2808"/>
+        <w:gridCol w:w="1770"/>
+      </w:tblGrid>
+      <w:tr>
+        <w:trPr>
+          <w:cnfStyle w:val="100000000000" w:firstRow="1" w:lastRow="0" w:firstColumn="0" w:lastColumn="0" w:oddVBand="0" w:evenVBand="0" w:oddHBand="0" w:evenHBand="0" w:firstRowFirstColumn="0" w:firstRowLastColumn="0" w:lastRowFirstColumn="0" w:lastRowLastColumn="0"/>
+          <w:trHeight w:val="845"/>
+        </w:trPr>
+        <w:tc>
+          <w:tcPr>
+            <w:cnfStyle w:val="001000000100" w:firstRow="0" w:lastRow="0" w:firstColumn="1" w:lastColumn="0" w:oddVBand="0" w:evenVBand="0" w:oddHBand="0" w:evenHBand="0" w:firstRowFirstColumn="1" w:firstRowLastColumn="0" w:lastRowFirstColumn="0" w:lastRowLastColumn="0"/>
+            <w:tcW w:w="828" w:type="pct"/>
+            <w:noWrap/>
+          </w:tcPr>
+          <w:p>
+            <w:pPr>
+              <w:rPr>
+                <w:rFonts w:asciiTheme="minorHAnsi" w:eastAsiaTheme="minorEastAsia" w:hAnsiTheme="minorHAnsi" w:cstheme="minorBidi"/>
+                <w:color w:val="auto"/>
+              </w:rPr>
+            </w:pPr>
+            <w:r>
+              <w:rPr>
+                <w:rFonts w:asciiTheme="minorHAnsi" w:eastAsiaTheme="minorEastAsia" w:hAnsiTheme="minorHAnsi" w:cstheme="minorBidi"/>
+                <w:color w:val="auto"/>
+              </w:rPr>
+              <w:t>Test Case ID</w:t>
+            </w:r>
+          </w:p>
+        </w:tc>
+        <w:tc>
+          <w:tcPr>
+            <w:tcW w:w="1668" w:type="pct"/>
+          </w:tcPr>
+          <w:p>
+            <w:pPr>
+              <w:jc w:val="center"/>
+              <w:cnfStyle w:val="100000000000" w:firstRow="1" w:lastRow="0" w:firstColumn="0" w:lastColumn="0" w:oddVBand="0" w:evenVBand="0" w:oddHBand="0" w:evenHBand="0" w:firstRowFirstColumn="0" w:firstRowLastColumn="0" w:lastRowFirstColumn="0" w:lastRowLastColumn="0"/>
+              <w:rPr>
+                <w:rFonts w:asciiTheme="minorHAnsi" w:eastAsiaTheme="minorEastAsia" w:hAnsiTheme="minorHAnsi" w:cstheme="minorBidi"/>
+                <w:color w:val="auto"/>
+              </w:rPr>
+            </w:pPr>
+            <w:proofErr w:type="spellStart"/>
+            <w:r>
+              <w:rPr>
+                <w:rFonts w:asciiTheme="minorHAnsi" w:eastAsiaTheme="minorEastAsia" w:hAnsiTheme="minorHAnsi" w:cstheme="minorBidi"/>
+                <w:color w:val="auto"/>
+              </w:rPr>
+              <w:t>Description</w:t>
+            </w:r>
+            <w:proofErr w:type="spellEnd"/>
+          </w:p>
+        </w:tc>
+        <w:tc>
+          <w:tcPr>
+            <w:tcW w:w="1536" w:type="pct"/>
+          </w:tcPr>
+          <w:p>
+            <w:pPr>
+              <w:jc w:val="center"/>
+              <w:cnfStyle w:val="100000000000" w:firstRow="1" w:lastRow="0" w:firstColumn="0" w:lastColumn="0" w:oddVBand="0" w:evenVBand="0" w:oddHBand="0" w:evenHBand="0" w:firstRowFirstColumn="0" w:firstRowLastColumn="0" w:lastRowFirstColumn="0" w:lastRowLastColumn="0"/>
+              <w:rPr>
+                <w:rFonts w:asciiTheme="minorHAnsi" w:eastAsiaTheme="minorEastAsia" w:hAnsiTheme="minorHAnsi" w:cstheme="minorBidi"/>
+                <w:color w:val="auto"/>
+              </w:rPr>
+            </w:pPr>
+            <w:proofErr w:type="spellStart"/>
+            <w:r>
+              <w:rPr>
+                <w:rFonts w:asciiTheme="minorHAnsi" w:eastAsiaTheme="minorEastAsia" w:hAnsiTheme="minorHAnsi" w:cstheme="minorBidi"/>
+                <w:color w:val="auto"/>
+              </w:rPr>
+              <w:t>Result</w:t>
+            </w:r>
+            <w:proofErr w:type="spellEnd"/>
+          </w:p>
+        </w:tc>
+        <w:tc>
+          <w:tcPr>
+            <w:tcW w:w="968" w:type="pct"/>
+          </w:tcPr>
+          <w:p>
+            <w:pPr>
+              <w:jc w:val="center"/>
+              <w:cnfStyle w:val="100000000000" w:firstRow="1" w:lastRow="0" w:firstColumn="0" w:lastColumn="0" w:oddVBand="0" w:evenVBand="0" w:oddHBand="0" w:evenHBand="0" w:firstRowFirstColumn="0" w:firstRowLastColumn="0" w:lastRowFirstColumn="0" w:lastRowLastColumn="0"/>
+              <w:rPr>
+                <w:rFonts w:asciiTheme="minorHAnsi" w:eastAsiaTheme="minorEastAsia" w:hAnsiTheme="minorHAnsi" w:cstheme="minorBidi"/>
+                <w:color w:val="auto"/>
+              </w:rPr>
+            </w:pPr>
+            <w:r>
+              <w:rPr>
+                <w:rFonts w:asciiTheme="minorHAnsi" w:eastAsiaTheme="minorEastAsia" w:hAnsiTheme="minorHAnsi" w:cstheme="minorBidi"/>
+                <w:color w:val="auto"/>
+              </w:rPr>
+              <w:t xml:space="preserve">Bug </w:t>
+            </w:r>
+            <w:proofErr w:type="spellStart"/>
+            <w:r>
+              <w:rPr>
+                <w:rFonts w:asciiTheme="minorHAnsi" w:eastAsiaTheme="minorEastAsia" w:hAnsiTheme="minorHAnsi" w:cstheme="minorBidi"/>
+                <w:color w:val="auto"/>
+              </w:rPr>
+              <w:t>Detection</w:t>
+            </w:r>
+            <w:proofErr w:type="spellEnd"/>
+            <w:r>
+              <w:rPr>
+                <w:rFonts w:asciiTheme="minorHAnsi" w:eastAsiaTheme="minorEastAsia" w:hAnsiTheme="minorHAnsi" w:cstheme="minorBidi"/>
+                <w:color w:val="auto"/>
+              </w:rPr>
+              <w:t xml:space="preserve"> </w:t>
+            </w:r>
+            <w:proofErr w:type="spellStart"/>
+            <w:r>
+              <w:rPr>
+                <w:rFonts w:asciiTheme="minorHAnsi" w:eastAsiaTheme="minorEastAsia" w:hAnsiTheme="minorHAnsi" w:cstheme="minorBidi"/>
+                <w:color w:val="auto"/>
+              </w:rPr>
+              <w:t>Effectivenes</w:t>
+            </w:r>
+            <w:proofErr w:type="spellEnd"/>
+          </w:p>
+        </w:tc>
+      </w:tr>
+      <w:tr>
+        <w:trPr>
+          <w:cnfStyle w:val="000000100000" w:firstRow="0" w:lastRow="0" w:firstColumn="0" w:lastColumn="0" w:oddVBand="0" w:evenVBand="0" w:oddHBand="1" w:evenHBand="0" w:firstRowFirstColumn="0" w:firstRowLastColumn="0" w:lastRowFirstColumn="0" w:lastRowLastColumn="0"/>
+          <w:trHeight w:val="1134"/>
+        </w:trPr>
+        <w:tc>
+          <w:tcPr>
+            <w:cnfStyle w:val="001000000000" w:firstRow="0" w:lastRow="0" w:firstColumn="1" w:lastColumn="0" w:oddVBand="0" w:evenVBand="0" w:oddHBand="0" w:evenHBand="0" w:firstRowFirstColumn="0" w:firstRowLastColumn="0" w:lastRowFirstColumn="0" w:lastRowLastColumn="0"/>
+            <w:tcW w:w="828" w:type="pct"/>
+            <w:noWrap/>
+            <w:vAlign w:val="center"/>
+          </w:tcPr>
+          <w:p>
+            <w:pPr>
+              <w:jc w:val="center"/>
+              <w:rPr>
+                <w:rFonts w:asciiTheme="minorHAnsi" w:eastAsiaTheme="minorEastAsia" w:hAnsiTheme="minorHAnsi" w:cstheme="minorBidi"/>
+                <w:color w:val="auto"/>
+              </w:rPr>
+            </w:pPr>
+            <w:r>
+              <w:rPr>
+                <w:rFonts w:asciiTheme="minorHAnsi" w:eastAsiaTheme="minorEastAsia" w:hAnsiTheme="minorHAnsi" w:cstheme="minorBidi"/>
+                <w:color w:val="auto"/>
+              </w:rPr>
+              <w:t>TC-0</w:t>
+            </w:r>
+            <w:r>
+              <w:rPr>
+                <w:rFonts w:asciiTheme="minorHAnsi" w:eastAsiaTheme="minorEastAsia" w:hAnsiTheme="minorHAnsi" w:cstheme="minorBidi"/>
+                <w:color w:val="auto"/>
+              </w:rPr>
+              <w:t>8</w:t>
+            </w:r>
+          </w:p>
+        </w:tc>
+        <w:tc>
+          <w:tcPr>
+            <w:tcW w:w="1668" w:type="pct"/>
+            <w:vAlign w:val="center"/>
+          </w:tcPr>
+          <w:p>
+            <w:pPr>
+              <w:jc w:val="center"/>
+              <w:cnfStyle w:val="000000100000" w:firstRow="0" w:lastRow="0" w:firstColumn="0" w:lastColumn="0" w:oddVBand="0" w:evenVBand="0" w:oddHBand="1" w:evenHBand="0" w:firstRowFirstColumn="0" w:firstRowLastColumn="0" w:lastRowFirstColumn="0" w:lastRowLastColumn="0"/>
+              <w:rPr>
+                <w:rFonts w:asciiTheme="minorHAnsi" w:eastAsiaTheme="minorEastAsia" w:hAnsiTheme="minorHAnsi" w:cstheme="minorBidi"/>
+                <w:color w:val="auto"/>
+                <w:lang w:val="en-GB"/>
+              </w:rPr>
+            </w:pPr>
+            <w:r>
+              <w:rPr>
+                <w:rFonts w:asciiTheme="minorHAnsi" w:eastAsiaTheme="minorEastAsia" w:hAnsiTheme="minorHAnsi" w:cstheme="minorBidi"/>
+                <w:color w:val="auto"/>
+                <w:lang w:val="en-GB"/>
+              </w:rPr>
+              <w:t xml:space="preserve">Access the list </w:t>
+            </w:r>
+            <w:r>
+              <w:rPr>
+                <w:rFonts w:asciiTheme="minorHAnsi" w:eastAsiaTheme="minorEastAsia" w:hAnsiTheme="minorHAnsi" w:cstheme="minorBidi"/>
+                <w:i/>
+                <w:iCs/>
+                <w:color w:val="auto"/>
+                <w:lang w:val="en-GB"/>
+              </w:rPr>
+              <w:t>planned</w:t>
+            </w:r>
+            <w:r>
+              <w:rPr>
+                <w:rFonts w:asciiTheme="minorHAnsi" w:eastAsiaTheme="minorEastAsia" w:hAnsiTheme="minorHAnsi" w:cstheme="minorBidi"/>
+                <w:i/>
+                <w:iCs/>
+                <w:color w:val="auto"/>
+                <w:lang w:val="en-GB"/>
+              </w:rPr>
+              <w:t xml:space="preserve"> flight assignments</w:t>
+            </w:r>
+            <w:r>
+              <w:rPr>
+                <w:rFonts w:asciiTheme="minorHAnsi" w:eastAsiaTheme="minorEastAsia" w:hAnsiTheme="minorHAnsi" w:cstheme="minorBidi"/>
+                <w:color w:val="auto"/>
+                <w:lang w:val="en-GB"/>
+              </w:rPr>
+              <w:t xml:space="preserve"> while logged in as a member</w:t>
+            </w:r>
+          </w:p>
+        </w:tc>
+        <w:tc>
+          <w:tcPr>
+            <w:tcW w:w="1536" w:type="pct"/>
+            <w:vAlign w:val="center"/>
+          </w:tcPr>
+          <w:p>
+            <w:pPr>
+              <w:jc w:val="center"/>
+              <w:cnfStyle w:val="000000100000" w:firstRow="0" w:lastRow="0" w:firstColumn="0" w:lastColumn="0" w:oddVBand="0" w:evenVBand="0" w:oddHBand="1" w:evenHBand="0" w:firstRowFirstColumn="0" w:firstRowLastColumn="0" w:lastRowFirstColumn="0" w:lastRowLastColumn="0"/>
+              <w:rPr>
+                <w:rFonts w:asciiTheme="minorHAnsi" w:eastAsiaTheme="minorEastAsia" w:hAnsiTheme="minorHAnsi" w:cstheme="minorBidi"/>
+                <w:color w:val="auto"/>
+                <w:lang w:val="en-GB"/>
+              </w:rPr>
+            </w:pPr>
+            <w:r>
+              <w:rPr>
+                <w:rFonts w:asciiTheme="minorHAnsi" w:eastAsiaTheme="minorEastAsia" w:hAnsiTheme="minorHAnsi" w:cstheme="minorBidi"/>
+                <w:color w:val="auto"/>
+                <w:lang w:val="en-GB"/>
+              </w:rPr>
+              <w:t>The system shows only future and published assignments</w:t>
+            </w:r>
+          </w:p>
+        </w:tc>
+        <w:tc>
+          <w:tcPr>
+            <w:tcW w:w="968" w:type="pct"/>
+            <w:vAlign w:val="center"/>
+          </w:tcPr>
+          <w:p>
+            <w:pPr>
+              <w:jc w:val="center"/>
+              <w:cnfStyle w:val="000000100000" w:firstRow="0" w:lastRow="0" w:firstColumn="0" w:lastColumn="0" w:oddVBand="0" w:evenVBand="0" w:oddHBand="1" w:evenHBand="0" w:firstRowFirstColumn="0" w:firstRowLastColumn="0" w:lastRowFirstColumn="0" w:lastRowLastColumn="0"/>
+              <w:rPr>
+                <w:rFonts w:asciiTheme="minorHAnsi" w:eastAsiaTheme="minorEastAsia" w:hAnsiTheme="minorHAnsi" w:cstheme="minorBidi"/>
+                <w:color w:val="auto"/>
+                <w:lang w:val="en-GB"/>
+              </w:rPr>
+            </w:pPr>
+            <w:r>
+              <w:rPr>
+                <w:rFonts w:asciiTheme="minorHAnsi" w:eastAsiaTheme="minorEastAsia" w:hAnsiTheme="minorHAnsi" w:cstheme="minorBidi"/>
+                <w:color w:val="auto"/>
+                <w:lang w:val="en-GB"/>
+              </w:rPr>
+              <w:t>Low</w:t>
+            </w:r>
+          </w:p>
+        </w:tc>
+      </w:tr>
+      <w:tr>
+        <w:trPr>
+          <w:trHeight w:val="1134"/>
+        </w:trPr>
+        <w:tc>
+          <w:tcPr>
+            <w:cnfStyle w:val="001000000000" w:firstRow="0" w:lastRow="0" w:firstColumn="1" w:lastColumn="0" w:oddVBand="0" w:evenVBand="0" w:oddHBand="0" w:evenHBand="0" w:firstRowFirstColumn="0" w:firstRowLastColumn="0" w:lastRowFirstColumn="0" w:lastRowLastColumn="0"/>
+            <w:tcW w:w="828" w:type="pct"/>
+            <w:noWrap/>
+            <w:vAlign w:val="center"/>
+          </w:tcPr>
+          <w:p>
+            <w:pPr>
+              <w:jc w:val="center"/>
+              <w:rPr>
+                <w:rFonts w:asciiTheme="minorHAnsi" w:eastAsiaTheme="minorEastAsia" w:hAnsiTheme="minorHAnsi" w:cstheme="minorBidi"/>
+                <w:color w:val="auto"/>
+              </w:rPr>
+            </w:pPr>
+            <w:r>
+              <w:rPr>
+                <w:rFonts w:asciiTheme="minorHAnsi" w:eastAsiaTheme="minorEastAsia" w:hAnsiTheme="minorHAnsi" w:cstheme="minorBidi"/>
+                <w:color w:val="auto"/>
+              </w:rPr>
+              <w:t>TC-0</w:t>
+            </w:r>
+            <w:r>
+              <w:rPr>
+                <w:rFonts w:asciiTheme="minorHAnsi" w:eastAsiaTheme="minorEastAsia" w:hAnsiTheme="minorHAnsi" w:cstheme="minorBidi"/>
+                <w:color w:val="auto"/>
+              </w:rPr>
+              <w:t>9</w:t>
+            </w:r>
+          </w:p>
+        </w:tc>
+        <w:tc>
+          <w:tcPr>
+            <w:tcW w:w="1668" w:type="pct"/>
+            <w:vAlign w:val="center"/>
+          </w:tcPr>
+          <w:p>
+            <w:pPr>
+              <w:jc w:val="center"/>
+              <w:cnfStyle w:val="000000000000" w:firstRow="0" w:lastRow="0" w:firstColumn="0" w:lastColumn="0" w:oddVBand="0" w:evenVBand="0" w:oddHBand="0" w:evenHBand="0" w:firstRowFirstColumn="0" w:firstRowLastColumn="0" w:lastRowFirstColumn="0" w:lastRowLastColumn="0"/>
+              <w:rPr>
+                <w:rFonts w:asciiTheme="minorHAnsi" w:eastAsiaTheme="minorEastAsia" w:hAnsiTheme="minorHAnsi" w:cstheme="minorBidi"/>
+                <w:color w:val="auto"/>
+                <w:lang w:val="en-GB"/>
+              </w:rPr>
+            </w:pPr>
+            <w:r>
+              <w:rPr>
+                <w:rFonts w:asciiTheme="minorHAnsi" w:eastAsiaTheme="minorEastAsia" w:hAnsiTheme="minorHAnsi" w:cstheme="minorBidi"/>
+                <w:color w:val="auto"/>
+                <w:lang w:val="en-GB"/>
+              </w:rPr>
+              <w:t xml:space="preserve">There are no </w:t>
+            </w:r>
+            <w:r>
+              <w:rPr>
+                <w:rFonts w:asciiTheme="minorHAnsi" w:eastAsiaTheme="minorEastAsia" w:hAnsiTheme="minorHAnsi" w:cstheme="minorBidi"/>
+                <w:color w:val="auto"/>
+                <w:lang w:val="en-GB"/>
+              </w:rPr>
+              <w:t>planned</w:t>
+            </w:r>
+            <w:r>
+              <w:rPr>
+                <w:rFonts w:asciiTheme="minorHAnsi" w:eastAsiaTheme="minorEastAsia" w:hAnsiTheme="minorHAnsi" w:cstheme="minorBidi"/>
+                <w:color w:val="auto"/>
+                <w:lang w:val="en-GB"/>
+              </w:rPr>
+              <w:t xml:space="preserve"> </w:t>
+            </w:r>
+            <w:r>
+              <w:rPr>
+                <w:rFonts w:asciiTheme="minorHAnsi" w:eastAsiaTheme="minorEastAsia" w:hAnsiTheme="minorHAnsi" w:cstheme="minorBidi"/>
+                <w:color w:val="auto"/>
+                <w:lang w:val="en-GB"/>
+              </w:rPr>
+              <w:t xml:space="preserve">and published </w:t>
+            </w:r>
+            <w:r>
+              <w:rPr>
+                <w:rFonts w:asciiTheme="minorHAnsi" w:eastAsiaTheme="minorEastAsia" w:hAnsiTheme="minorHAnsi" w:cstheme="minorBidi"/>
+                <w:color w:val="auto"/>
+                <w:lang w:val="en-GB"/>
+              </w:rPr>
+              <w:t>assignments</w:t>
+            </w:r>
+          </w:p>
+        </w:tc>
+        <w:tc>
+          <w:tcPr>
+            <w:tcW w:w="1536" w:type="pct"/>
+            <w:vAlign w:val="center"/>
+          </w:tcPr>
+          <w:p>
+            <w:pPr>
+              <w:jc w:val="center"/>
+              <w:cnfStyle w:val="000000000000" w:firstRow="0" w:lastRow="0" w:firstColumn="0" w:lastColumn="0" w:oddVBand="0" w:evenVBand="0" w:oddHBand="0" w:evenHBand="0" w:firstRowFirstColumn="0" w:firstRowLastColumn="0" w:lastRowFirstColumn="0" w:lastRowLastColumn="0"/>
+              <w:rPr>
+                <w:rFonts w:asciiTheme="minorHAnsi" w:eastAsiaTheme="minorEastAsia" w:hAnsiTheme="minorHAnsi" w:cstheme="minorBidi"/>
+                <w:color w:val="auto"/>
+                <w:lang w:val="en-GB"/>
+              </w:rPr>
+            </w:pPr>
+            <w:r>
+              <w:rPr>
+                <w:rFonts w:asciiTheme="minorHAnsi" w:eastAsiaTheme="minorEastAsia" w:hAnsiTheme="minorHAnsi" w:cstheme="minorBidi"/>
+                <w:color w:val="auto"/>
+                <w:lang w:val="en-GB"/>
+              </w:rPr>
+              <w:t>The system returns an empty list without error</w:t>
+            </w:r>
+          </w:p>
+        </w:tc>
+        <w:tc>
+          <w:tcPr>
+            <w:tcW w:w="968" w:type="pct"/>
+            <w:vAlign w:val="center"/>
+          </w:tcPr>
+          <w:p>
+            <w:pPr>
+              <w:jc w:val="center"/>
+              <w:cnfStyle w:val="000000000000" w:firstRow="0" w:lastRow="0" w:firstColumn="0" w:lastColumn="0" w:oddVBand="0" w:evenVBand="0" w:oddHBand="0" w:evenHBand="0" w:firstRowFirstColumn="0" w:firstRowLastColumn="0" w:lastRowFirstColumn="0" w:lastRowLastColumn="0"/>
+              <w:rPr>
+                <w:rFonts w:asciiTheme="minorHAnsi" w:eastAsiaTheme="minorEastAsia" w:hAnsiTheme="minorHAnsi" w:cstheme="minorBidi"/>
+                <w:color w:val="auto"/>
+                <w:lang w:val="en-GB"/>
+              </w:rPr>
+            </w:pPr>
+            <w:r>
+              <w:rPr>
+                <w:rFonts w:asciiTheme="minorHAnsi" w:eastAsiaTheme="minorEastAsia" w:hAnsiTheme="minorHAnsi" w:cstheme="minorBidi"/>
+                <w:color w:val="auto"/>
+                <w:lang w:val="en-GB"/>
+              </w:rPr>
+              <w:t>Low</w:t>
+            </w:r>
+          </w:p>
+        </w:tc>
+      </w:tr>
+      <w:tr>
+        <w:trPr>
+          <w:cnfStyle w:val="000000100000" w:firstRow="0" w:lastRow="0" w:firstColumn="0" w:lastColumn="0" w:oddVBand="0" w:evenVBand="0" w:oddHBand="1" w:evenHBand="0" w:firstRowFirstColumn="0" w:firstRowLastColumn="0" w:lastRowFirstColumn="0" w:lastRowLastColumn="0"/>
+          <w:trHeight w:val="1134"/>
+        </w:trPr>
+        <w:tc>
+          <w:tcPr>
+            <w:cnfStyle w:val="001000000000" w:firstRow="0" w:lastRow="0" w:firstColumn="1" w:lastColumn="0" w:oddVBand="0" w:evenVBand="0" w:oddHBand="0" w:evenHBand="0" w:firstRowFirstColumn="0" w:firstRowLastColumn="0" w:lastRowFirstColumn="0" w:lastRowLastColumn="0"/>
+            <w:tcW w:w="828" w:type="pct"/>
+            <w:noWrap/>
+            <w:vAlign w:val="center"/>
+          </w:tcPr>
+          <w:p>
+            <w:pPr>
+              <w:jc w:val="center"/>
+              <w:rPr>
+                <w:rFonts w:asciiTheme="minorHAnsi" w:eastAsiaTheme="minorEastAsia" w:hAnsiTheme="minorHAnsi" w:cstheme="minorBidi"/>
+                <w:color w:val="auto"/>
+              </w:rPr>
+            </w:pPr>
+            <w:r>
+              <w:rPr>
+                <w:rFonts w:asciiTheme="minorHAnsi" w:eastAsiaTheme="minorEastAsia" w:hAnsiTheme="minorHAnsi" w:cstheme="minorBidi"/>
+                <w:color w:val="auto"/>
+              </w:rPr>
+              <w:t>TC-</w:t>
+            </w:r>
+            <w:r>
+              <w:rPr>
+                <w:rFonts w:asciiTheme="minorHAnsi" w:eastAsiaTheme="minorEastAsia" w:hAnsiTheme="minorHAnsi" w:cstheme="minorBidi"/>
+                <w:color w:val="auto"/>
+              </w:rPr>
+              <w:t>10</w:t>
+            </w:r>
+          </w:p>
+        </w:tc>
+        <w:tc>
+          <w:tcPr>
+            <w:tcW w:w="1668" w:type="pct"/>
+            <w:vAlign w:val="center"/>
+          </w:tcPr>
+          <w:p>
+            <w:pPr>
+              <w:jc w:val="center"/>
+              <w:cnfStyle w:val="000000100000" w:firstRow="0" w:lastRow="0" w:firstColumn="0" w:lastColumn="0" w:oddVBand="0" w:evenVBand="0" w:oddHBand="1" w:evenHBand="0" w:firstRowFirstColumn="0" w:firstRowLastColumn="0" w:lastRowFirstColumn="0" w:lastRowLastColumn="0"/>
+              <w:rPr>
+                <w:lang w:val="en-GB"/>
+              </w:rPr>
+            </w:pPr>
+            <w:r>
+              <w:rPr>
+                <w:rFonts w:asciiTheme="minorHAnsi" w:eastAsiaTheme="minorEastAsia" w:hAnsiTheme="minorHAnsi" w:cstheme="minorBidi"/>
+                <w:color w:val="auto"/>
+                <w:lang w:val="en-GB"/>
+              </w:rPr>
+              <w:t>Access the list with a different role</w:t>
+            </w:r>
+          </w:p>
+        </w:tc>
+        <w:tc>
+          <w:tcPr>
+            <w:tcW w:w="1536" w:type="pct"/>
+            <w:vAlign w:val="center"/>
+          </w:tcPr>
+          <w:p>
+            <w:pPr>
+              <w:jc w:val="center"/>
+              <w:cnfStyle w:val="000000100000" w:firstRow="0" w:lastRow="0" w:firstColumn="0" w:lastColumn="0" w:oddVBand="0" w:evenVBand="0" w:oddHBand="1" w:evenHBand="0" w:firstRowFirstColumn="0" w:firstRowLastColumn="0" w:lastRowFirstColumn="0" w:lastRowLastColumn="0"/>
+              <w:rPr>
+                <w:rFonts w:asciiTheme="minorHAnsi" w:eastAsiaTheme="minorEastAsia" w:hAnsiTheme="minorHAnsi" w:cstheme="minorBidi"/>
+                <w:color w:val="auto"/>
+                <w:lang w:val="en-GB"/>
+              </w:rPr>
+            </w:pPr>
+            <w:r>
+              <w:rPr>
+                <w:rFonts w:asciiTheme="minorHAnsi" w:eastAsiaTheme="minorEastAsia" w:hAnsiTheme="minorHAnsi" w:cstheme="minorBidi"/>
+                <w:color w:val="auto"/>
+                <w:lang w:val="en-GB"/>
+              </w:rPr>
+              <w:t>Access is denied</w:t>
+            </w:r>
+          </w:p>
+        </w:tc>
+        <w:tc>
+          <w:tcPr>
+            <w:tcW w:w="968" w:type="pct"/>
+            <w:vAlign w:val="center"/>
+          </w:tcPr>
+          <w:p>
+            <w:pPr>
+              <w:jc w:val="center"/>
+              <w:cnfStyle w:val="000000100000" w:firstRow="0" w:lastRow="0" w:firstColumn="0" w:lastColumn="0" w:oddVBand="0" w:evenVBand="0" w:oddHBand="1" w:evenHBand="0" w:firstRowFirstColumn="0" w:firstRowLastColumn="0" w:lastRowFirstColumn="0" w:lastRowLastColumn="0"/>
+              <w:rPr>
+                <w:rFonts w:asciiTheme="minorHAnsi" w:eastAsiaTheme="minorEastAsia" w:hAnsiTheme="minorHAnsi" w:cstheme="minorBidi"/>
+                <w:color w:val="auto"/>
+                <w:lang w:val="en-GB"/>
+              </w:rPr>
+            </w:pPr>
+            <w:r>
+              <w:rPr>
+                <w:rFonts w:asciiTheme="minorHAnsi" w:eastAsiaTheme="minorEastAsia" w:hAnsiTheme="minorHAnsi" w:cstheme="minorBidi"/>
+                <w:color w:val="auto"/>
+                <w:lang w:val="en-GB"/>
+              </w:rPr>
+              <w:t>Low</w:t>
+            </w:r>
+          </w:p>
+        </w:tc>
+      </w:tr>
+      <w:tr>
+        <w:trPr>
+          <w:trHeight w:val="1134"/>
+        </w:trPr>
+        <w:tc>
+          <w:tcPr>
+            <w:cnfStyle w:val="001000000000" w:firstRow="0" w:lastRow="0" w:firstColumn="1" w:lastColumn="0" w:oddVBand="0" w:evenVBand="0" w:oddHBand="0" w:evenHBand="0" w:firstRowFirstColumn="0" w:firstRowLastColumn="0" w:lastRowFirstColumn="0" w:lastRowLastColumn="0"/>
+            <w:tcW w:w="828" w:type="pct"/>
+            <w:noWrap/>
+            <w:vAlign w:val="center"/>
+          </w:tcPr>
+          <w:p>
+            <w:pPr>
+              <w:jc w:val="center"/>
+              <w:rPr>
+                <w:rFonts w:asciiTheme="minorHAnsi" w:eastAsiaTheme="minorEastAsia" w:hAnsiTheme="minorHAnsi" w:cstheme="minorBidi"/>
+                <w:color w:val="auto"/>
+              </w:rPr>
+            </w:pPr>
+            <w:r>
+              <w:rPr>
+                <w:rFonts w:asciiTheme="minorHAnsi" w:eastAsiaTheme="minorEastAsia" w:hAnsiTheme="minorHAnsi" w:cstheme="minorBidi"/>
+                <w:color w:val="auto"/>
+              </w:rPr>
+              <w:t>TC-</w:t>
+            </w:r>
+            <w:r>
+              <w:rPr>
+                <w:rFonts w:asciiTheme="minorHAnsi" w:eastAsiaTheme="minorEastAsia" w:hAnsiTheme="minorHAnsi" w:cstheme="minorBidi"/>
+                <w:color w:val="auto"/>
+              </w:rPr>
+              <w:t>11</w:t>
+            </w:r>
+          </w:p>
+        </w:tc>
+        <w:tc>
+          <w:tcPr>
+            <w:tcW w:w="1668" w:type="pct"/>
+            <w:vAlign w:val="center"/>
+          </w:tcPr>
+          <w:p>
+            <w:pPr>
+              <w:jc w:val="center"/>
+              <w:cnfStyle w:val="000000000000" w:firstRow="0" w:lastRow="0" w:firstColumn="0" w:lastColumn="0" w:oddVBand="0" w:evenVBand="0" w:oddHBand="0" w:evenHBand="0" w:firstRowFirstColumn="0" w:firstRowLastColumn="0" w:lastRowFirstColumn="0" w:lastRowLastColumn="0"/>
+              <w:rPr>
+                <w:lang w:val="en-GB"/>
+              </w:rPr>
+            </w:pPr>
+            <w:r>
+              <w:rPr>
+                <w:rFonts w:asciiTheme="minorHAnsi" w:eastAsiaTheme="minorEastAsia" w:hAnsiTheme="minorHAnsi" w:cstheme="minorBidi"/>
+                <w:color w:val="auto"/>
+                <w:lang w:val="en-GB"/>
+              </w:rPr>
+              <w:t xml:space="preserve">Access the list while </w:t>
+            </w:r>
+            <w:r>
+              <w:rPr>
+                <w:rFonts w:asciiTheme="minorHAnsi" w:eastAsiaTheme="minorEastAsia" w:hAnsiTheme="minorHAnsi" w:cstheme="minorBidi"/>
+                <w:color w:val="auto"/>
+                <w:lang w:val="en-GB"/>
+              </w:rPr>
+              <w:t>unauthenticated</w:t>
+            </w:r>
+          </w:p>
+        </w:tc>
+        <w:tc>
+          <w:tcPr>
+            <w:tcW w:w="1536" w:type="pct"/>
+            <w:vAlign w:val="center"/>
+          </w:tcPr>
+          <w:p>
+            <w:pPr>
+              <w:jc w:val="center"/>
+              <w:cnfStyle w:val="000000000000" w:firstRow="0" w:lastRow="0" w:firstColumn="0" w:lastColumn="0" w:oddVBand="0" w:evenVBand="0" w:oddHBand="0" w:evenHBand="0" w:firstRowFirstColumn="0" w:firstRowLastColumn="0" w:lastRowFirstColumn="0" w:lastRowLastColumn="0"/>
+              <w:rPr>
+                <w:lang w:val="en-GB"/>
+              </w:rPr>
+            </w:pPr>
+            <w:r>
+              <w:rPr>
+                <w:rFonts w:asciiTheme="minorHAnsi" w:eastAsiaTheme="minorEastAsia" w:hAnsiTheme="minorHAnsi" w:cstheme="minorBidi"/>
+                <w:color w:val="auto"/>
+                <w:lang w:val="en-GB"/>
+              </w:rPr>
+              <w:t>Access is denied</w:t>
+            </w:r>
+          </w:p>
+        </w:tc>
+        <w:tc>
+          <w:tcPr>
+            <w:tcW w:w="968" w:type="pct"/>
+            <w:vAlign w:val="center"/>
+          </w:tcPr>
+          <w:p>
+            <w:pPr>
+              <w:jc w:val="center"/>
+              <w:cnfStyle w:val="000000000000" w:firstRow="0" w:lastRow="0" w:firstColumn="0" w:lastColumn="0" w:oddVBand="0" w:evenVBand="0" w:oddHBand="0" w:evenHBand="0" w:firstRowFirstColumn="0" w:firstRowLastColumn="0" w:lastRowFirstColumn="0" w:lastRowLastColumn="0"/>
+              <w:rPr>
+                <w:lang w:val="en-GB"/>
+              </w:rPr>
+            </w:pPr>
+            <w:r>
+              <w:rPr>
+                <w:rFonts w:asciiTheme="minorHAnsi" w:eastAsiaTheme="minorEastAsia" w:hAnsiTheme="minorHAnsi" w:cstheme="minorBidi"/>
+                <w:color w:val="auto"/>
+                <w:lang w:val="en-GB"/>
+              </w:rPr>
+              <w:t>Low</w:t>
+            </w:r>
+          </w:p>
+        </w:tc>
+      </w:tr>
+    </w:tbl>
+    <w:p>
+      <w:pPr>
+        <w:pStyle w:val="Ttulo4"/>
+        <w:rPr>
+          <w:lang w:val="en-GB"/>
+        </w:rPr>
+      </w:pPr>
+      <w:r>
+        <w:rPr>
+          <w:lang w:val="en-GB"/>
+        </w:rPr>
+        <w:lastRenderedPageBreak/>
+        <w:t>Flight Assignment: List</w:t>
+      </w:r>
+      <w:r>
+        <w:t>M</w:t>
+      </w:r>
+      <w:r>
+        <w:rPr>
+          <w:lang w:val="en-GB"/>
+        </w:rPr>
+        <w:t>y</w:t>
+      </w:r>
+      <w:r>
+        <w:t>P</w:t>
+      </w:r>
+      <w:proofErr w:type="spellStart"/>
+      <w:r>
+        <w:rPr>
+          <w:lang w:val="en-GB"/>
+        </w:rPr>
+        <w:t>lanned</w:t>
+      </w:r>
+      <w:proofErr w:type="spellEnd"/>
+    </w:p>
+    <w:p>
+      <w:pPr>
+        <w:rPr>
+          <w:lang w:val="en-GB"/>
+        </w:rPr>
+      </w:pPr>
+    </w:p>
+    <w:tbl>
+      <w:tblPr>
+        <w:tblStyle w:val="Listamedia2-nfasis1"/>
+        <w:tblW w:w="5374" w:type="pct"/>
+        <w:tblLook w:val="04A0" w:firstRow="1" w:lastRow="0" w:firstColumn="1" w:lastColumn="0" w:noHBand="0" w:noVBand="1"/>
+      </w:tblPr>
+      <w:tblGrid>
+        <w:gridCol w:w="1513"/>
+        <w:gridCol w:w="3049"/>
+        <w:gridCol w:w="2808"/>
+        <w:gridCol w:w="1770"/>
+      </w:tblGrid>
+      <w:tr>
+        <w:trPr>
+          <w:cnfStyle w:val="100000000000" w:firstRow="1" w:lastRow="0" w:firstColumn="0" w:lastColumn="0" w:oddVBand="0" w:evenVBand="0" w:oddHBand="0" w:evenHBand="0" w:firstRowFirstColumn="0" w:firstRowLastColumn="0" w:lastRowFirstColumn="0" w:lastRowLastColumn="0"/>
+          <w:trHeight w:val="845"/>
+        </w:trPr>
+        <w:tc>
+          <w:tcPr>
+            <w:cnfStyle w:val="001000000100" w:firstRow="0" w:lastRow="0" w:firstColumn="1" w:lastColumn="0" w:oddVBand="0" w:evenVBand="0" w:oddHBand="0" w:evenHBand="0" w:firstRowFirstColumn="1" w:firstRowLastColumn="0" w:lastRowFirstColumn="0" w:lastRowLastColumn="0"/>
+            <w:tcW w:w="828" w:type="pct"/>
+            <w:noWrap/>
+          </w:tcPr>
+          <w:p>
+            <w:pPr>
+              <w:rPr>
+                <w:rFonts w:asciiTheme="minorHAnsi" w:eastAsiaTheme="minorEastAsia" w:hAnsiTheme="minorHAnsi" w:cstheme="minorBidi"/>
+                <w:color w:val="auto"/>
+              </w:rPr>
+            </w:pPr>
+            <w:r>
+              <w:rPr>
+                <w:rFonts w:asciiTheme="minorHAnsi" w:eastAsiaTheme="minorEastAsia" w:hAnsiTheme="minorHAnsi" w:cstheme="minorBidi"/>
+                <w:color w:val="auto"/>
+              </w:rPr>
+              <w:t>Test Case ID</w:t>
+            </w:r>
+          </w:p>
+        </w:tc>
+        <w:tc>
+          <w:tcPr>
+            <w:tcW w:w="1668" w:type="pct"/>
+          </w:tcPr>
+          <w:p>
+            <w:pPr>
+              <w:jc w:val="center"/>
+              <w:cnfStyle w:val="100000000000" w:firstRow="1" w:lastRow="0" w:firstColumn="0" w:lastColumn="0" w:oddVBand="0" w:evenVBand="0" w:oddHBand="0" w:evenHBand="0" w:firstRowFirstColumn="0" w:firstRowLastColumn="0" w:lastRowFirstColumn="0" w:lastRowLastColumn="0"/>
+              <w:rPr>
+                <w:rFonts w:asciiTheme="minorHAnsi" w:eastAsiaTheme="minorEastAsia" w:hAnsiTheme="minorHAnsi" w:cstheme="minorBidi"/>
+                <w:color w:val="auto"/>
+              </w:rPr>
+            </w:pPr>
+            <w:proofErr w:type="spellStart"/>
+            <w:r>
+              <w:rPr>
+                <w:rFonts w:asciiTheme="minorHAnsi" w:eastAsiaTheme="minorEastAsia" w:hAnsiTheme="minorHAnsi" w:cstheme="minorBidi"/>
+                <w:color w:val="auto"/>
+              </w:rPr>
+              <w:t>Description</w:t>
+            </w:r>
+            <w:proofErr w:type="spellEnd"/>
+          </w:p>
+        </w:tc>
+        <w:tc>
+          <w:tcPr>
+            <w:tcW w:w="1536" w:type="pct"/>
+          </w:tcPr>
+          <w:p>
+            <w:pPr>
+              <w:jc w:val="center"/>
+              <w:cnfStyle w:val="100000000000" w:firstRow="1" w:lastRow="0" w:firstColumn="0" w:lastColumn="0" w:oddVBand="0" w:evenVBand="0" w:oddHBand="0" w:evenHBand="0" w:firstRowFirstColumn="0" w:firstRowLastColumn="0" w:lastRowFirstColumn="0" w:lastRowLastColumn="0"/>
+              <w:rPr>
+                <w:rFonts w:asciiTheme="minorHAnsi" w:eastAsiaTheme="minorEastAsia" w:hAnsiTheme="minorHAnsi" w:cstheme="minorBidi"/>
+                <w:color w:val="auto"/>
+              </w:rPr>
+            </w:pPr>
+            <w:proofErr w:type="spellStart"/>
+            <w:r>
+              <w:rPr>
+                <w:rFonts w:asciiTheme="minorHAnsi" w:eastAsiaTheme="minorEastAsia" w:hAnsiTheme="minorHAnsi" w:cstheme="minorBidi"/>
+                <w:color w:val="auto"/>
+              </w:rPr>
+              <w:t>Result</w:t>
+            </w:r>
+            <w:proofErr w:type="spellEnd"/>
+          </w:p>
+        </w:tc>
+        <w:tc>
+          <w:tcPr>
+            <w:tcW w:w="968" w:type="pct"/>
+          </w:tcPr>
+          <w:p>
+            <w:pPr>
+              <w:jc w:val="center"/>
+              <w:cnfStyle w:val="100000000000" w:firstRow="1" w:lastRow="0" w:firstColumn="0" w:lastColumn="0" w:oddVBand="0" w:evenVBand="0" w:oddHBand="0" w:evenHBand="0" w:firstRowFirstColumn="0" w:firstRowLastColumn="0" w:lastRowFirstColumn="0" w:lastRowLastColumn="0"/>
+              <w:rPr>
+                <w:rFonts w:asciiTheme="minorHAnsi" w:eastAsiaTheme="minorEastAsia" w:hAnsiTheme="minorHAnsi" w:cstheme="minorBidi"/>
+                <w:color w:val="auto"/>
+              </w:rPr>
+            </w:pPr>
+            <w:r>
+              <w:rPr>
+                <w:rFonts w:asciiTheme="minorHAnsi" w:eastAsiaTheme="minorEastAsia" w:hAnsiTheme="minorHAnsi" w:cstheme="minorBidi"/>
+                <w:color w:val="auto"/>
+              </w:rPr>
+              <w:t xml:space="preserve">Bug </w:t>
+            </w:r>
+            <w:proofErr w:type="spellStart"/>
+            <w:r>
+              <w:rPr>
+                <w:rFonts w:asciiTheme="minorHAnsi" w:eastAsiaTheme="minorEastAsia" w:hAnsiTheme="minorHAnsi" w:cstheme="minorBidi"/>
+                <w:color w:val="auto"/>
+              </w:rPr>
+              <w:t>Detection</w:t>
+            </w:r>
+            <w:proofErr w:type="spellEnd"/>
+            <w:r>
+              <w:rPr>
+                <w:rFonts w:asciiTheme="minorHAnsi" w:eastAsiaTheme="minorEastAsia" w:hAnsiTheme="minorHAnsi" w:cstheme="minorBidi"/>
+                <w:color w:val="auto"/>
+              </w:rPr>
+              <w:t xml:space="preserve"> </w:t>
+            </w:r>
+            <w:proofErr w:type="spellStart"/>
+            <w:r>
+              <w:rPr>
+                <w:rFonts w:asciiTheme="minorHAnsi" w:eastAsiaTheme="minorEastAsia" w:hAnsiTheme="minorHAnsi" w:cstheme="minorBidi"/>
+                <w:color w:val="auto"/>
+              </w:rPr>
+              <w:t>Effectivenes</w:t>
+            </w:r>
+            <w:proofErr w:type="spellEnd"/>
+          </w:p>
+        </w:tc>
+      </w:tr>
+      <w:tr>
+        <w:trPr>
+          <w:cnfStyle w:val="000000100000" w:firstRow="0" w:lastRow="0" w:firstColumn="0" w:lastColumn="0" w:oddVBand="0" w:evenVBand="0" w:oddHBand="1" w:evenHBand="0" w:firstRowFirstColumn="0" w:firstRowLastColumn="0" w:lastRowFirstColumn="0" w:lastRowLastColumn="0"/>
+          <w:trHeight w:val="1134"/>
+        </w:trPr>
+        <w:tc>
+          <w:tcPr>
+            <w:cnfStyle w:val="001000000000" w:firstRow="0" w:lastRow="0" w:firstColumn="1" w:lastColumn="0" w:oddVBand="0" w:evenVBand="0" w:oddHBand="0" w:evenHBand="0" w:firstRowFirstColumn="0" w:firstRowLastColumn="0" w:lastRowFirstColumn="0" w:lastRowLastColumn="0"/>
+            <w:tcW w:w="828" w:type="pct"/>
+            <w:noWrap/>
+            <w:vAlign w:val="center"/>
+          </w:tcPr>
+          <w:p>
+            <w:pPr>
+              <w:jc w:val="center"/>
+              <w:rPr>
+                <w:rFonts w:asciiTheme="minorHAnsi" w:eastAsiaTheme="minorEastAsia" w:hAnsiTheme="minorHAnsi" w:cstheme="minorBidi"/>
+                <w:color w:val="auto"/>
+              </w:rPr>
+            </w:pPr>
+            <w:r>
+              <w:rPr>
+                <w:rFonts w:asciiTheme="minorHAnsi" w:eastAsiaTheme="minorEastAsia" w:hAnsiTheme="minorHAnsi" w:cstheme="minorBidi"/>
+                <w:color w:val="auto"/>
+              </w:rPr>
+              <w:t>TC-</w:t>
+            </w:r>
+            <w:r>
+              <w:rPr>
+                <w:rFonts w:asciiTheme="minorHAnsi" w:eastAsiaTheme="minorEastAsia" w:hAnsiTheme="minorHAnsi" w:cstheme="minorBidi"/>
+                <w:color w:val="auto"/>
+              </w:rPr>
+              <w:t>12</w:t>
+            </w:r>
+          </w:p>
+        </w:tc>
+        <w:tc>
+          <w:tcPr>
+            <w:tcW w:w="1668" w:type="pct"/>
+            <w:vAlign w:val="center"/>
+          </w:tcPr>
+          <w:p>
+            <w:pPr>
+              <w:jc w:val="center"/>
+              <w:cnfStyle w:val="000000100000" w:firstRow="0" w:lastRow="0" w:firstColumn="0" w:lastColumn="0" w:oddVBand="0" w:evenVBand="0" w:oddHBand="1" w:evenHBand="0" w:firstRowFirstColumn="0" w:firstRowLastColumn="0" w:lastRowFirstColumn="0" w:lastRowLastColumn="0"/>
+              <w:rPr>
+                <w:rFonts w:asciiTheme="minorHAnsi" w:eastAsiaTheme="minorEastAsia" w:hAnsiTheme="minorHAnsi" w:cstheme="minorBidi"/>
+                <w:color w:val="auto"/>
+                <w:lang w:val="en-GB"/>
+              </w:rPr>
+            </w:pPr>
+            <w:r>
+              <w:rPr>
+                <w:rFonts w:asciiTheme="minorHAnsi" w:eastAsiaTheme="minorEastAsia" w:hAnsiTheme="minorHAnsi" w:cstheme="minorBidi"/>
+                <w:color w:val="auto"/>
+                <w:lang w:val="en-GB"/>
+              </w:rPr>
+              <w:t xml:space="preserve">Access the list </w:t>
+            </w:r>
+            <w:r>
+              <w:rPr>
+                <w:rFonts w:asciiTheme="minorHAnsi" w:eastAsiaTheme="minorEastAsia" w:hAnsiTheme="minorHAnsi" w:cstheme="minorBidi"/>
+                <w:i/>
+                <w:iCs/>
+                <w:color w:val="auto"/>
+                <w:lang w:val="en-GB"/>
+              </w:rPr>
+              <w:t>my</w:t>
+            </w:r>
+            <w:r>
+              <w:rPr>
+                <w:rFonts w:asciiTheme="minorHAnsi" w:eastAsiaTheme="minorEastAsia" w:hAnsiTheme="minorHAnsi" w:cstheme="minorBidi"/>
+                <w:color w:val="auto"/>
+                <w:lang w:val="en-GB"/>
+              </w:rPr>
+              <w:t xml:space="preserve"> </w:t>
+            </w:r>
+            <w:r>
+              <w:rPr>
+                <w:rFonts w:asciiTheme="minorHAnsi" w:eastAsiaTheme="minorEastAsia" w:hAnsiTheme="minorHAnsi" w:cstheme="minorBidi"/>
+                <w:i/>
+                <w:iCs/>
+                <w:color w:val="auto"/>
+                <w:lang w:val="en-GB"/>
+              </w:rPr>
+              <w:t>planned</w:t>
+            </w:r>
+            <w:r>
+              <w:rPr>
+                <w:rFonts w:asciiTheme="minorHAnsi" w:eastAsiaTheme="minorEastAsia" w:hAnsiTheme="minorHAnsi" w:cstheme="minorBidi"/>
+                <w:i/>
+                <w:iCs/>
+                <w:color w:val="auto"/>
+                <w:lang w:val="en-GB"/>
+              </w:rPr>
+              <w:t xml:space="preserve"> flight assignments</w:t>
+            </w:r>
+            <w:r>
+              <w:rPr>
+                <w:rFonts w:asciiTheme="minorHAnsi" w:eastAsiaTheme="minorEastAsia" w:hAnsiTheme="minorHAnsi" w:cstheme="minorBidi"/>
+                <w:color w:val="auto"/>
+                <w:lang w:val="en-GB"/>
+              </w:rPr>
+              <w:t xml:space="preserve"> while logged in as a member</w:t>
+            </w:r>
+          </w:p>
+        </w:tc>
+        <w:tc>
+          <w:tcPr>
+            <w:tcW w:w="1536" w:type="pct"/>
+            <w:vAlign w:val="center"/>
+          </w:tcPr>
+          <w:p>
+            <w:pPr>
+              <w:jc w:val="center"/>
+              <w:cnfStyle w:val="000000100000" w:firstRow="0" w:lastRow="0" w:firstColumn="0" w:lastColumn="0" w:oddVBand="0" w:evenVBand="0" w:oddHBand="1" w:evenHBand="0" w:firstRowFirstColumn="0" w:firstRowLastColumn="0" w:lastRowFirstColumn="0" w:lastRowLastColumn="0"/>
+              <w:rPr>
+                <w:rFonts w:asciiTheme="minorHAnsi" w:eastAsiaTheme="minorEastAsia" w:hAnsiTheme="minorHAnsi" w:cstheme="minorBidi"/>
+                <w:color w:val="auto"/>
+                <w:lang w:val="en-GB"/>
+              </w:rPr>
+            </w:pPr>
+            <w:r>
+              <w:rPr>
+                <w:rFonts w:asciiTheme="minorHAnsi" w:eastAsiaTheme="minorEastAsia" w:hAnsiTheme="minorHAnsi" w:cstheme="minorBidi"/>
+                <w:color w:val="auto"/>
+                <w:lang w:val="en-GB"/>
+              </w:rPr>
+              <w:t>The system shows only</w:t>
+            </w:r>
+            <w:r>
+              <w:rPr>
+                <w:rFonts w:asciiTheme="minorHAnsi" w:eastAsiaTheme="minorEastAsia" w:hAnsiTheme="minorHAnsi" w:cstheme="minorBidi"/>
+                <w:color w:val="auto"/>
+                <w:lang w:val="en-GB"/>
+              </w:rPr>
+              <w:t xml:space="preserve"> my</w:t>
+            </w:r>
+            <w:r>
+              <w:rPr>
+                <w:rFonts w:asciiTheme="minorHAnsi" w:eastAsiaTheme="minorEastAsia" w:hAnsiTheme="minorHAnsi" w:cstheme="minorBidi"/>
+                <w:color w:val="auto"/>
+                <w:lang w:val="en-GB"/>
+              </w:rPr>
+              <w:t xml:space="preserve"> future assignments</w:t>
+            </w:r>
+          </w:p>
+        </w:tc>
+        <w:tc>
+          <w:tcPr>
+            <w:tcW w:w="968" w:type="pct"/>
+            <w:vAlign w:val="center"/>
+          </w:tcPr>
+          <w:p>
+            <w:pPr>
+              <w:jc w:val="center"/>
+              <w:cnfStyle w:val="000000100000" w:firstRow="0" w:lastRow="0" w:firstColumn="0" w:lastColumn="0" w:oddVBand="0" w:evenVBand="0" w:oddHBand="1" w:evenHBand="0" w:firstRowFirstColumn="0" w:firstRowLastColumn="0" w:lastRowFirstColumn="0" w:lastRowLastColumn="0"/>
+              <w:rPr>
+                <w:rFonts w:asciiTheme="minorHAnsi" w:eastAsiaTheme="minorEastAsia" w:hAnsiTheme="minorHAnsi" w:cstheme="minorBidi"/>
+                <w:color w:val="auto"/>
+                <w:lang w:val="en-GB"/>
+              </w:rPr>
+            </w:pPr>
+            <w:r>
+              <w:rPr>
+                <w:rFonts w:asciiTheme="minorHAnsi" w:eastAsiaTheme="minorEastAsia" w:hAnsiTheme="minorHAnsi" w:cstheme="minorBidi"/>
+                <w:color w:val="auto"/>
+                <w:lang w:val="en-GB"/>
+              </w:rPr>
+              <w:t>Low</w:t>
+            </w:r>
+          </w:p>
+        </w:tc>
+      </w:tr>
+      <w:tr>
+        <w:trPr>
+          <w:trHeight w:val="1134"/>
+        </w:trPr>
+        <w:tc>
+          <w:tcPr>
+            <w:cnfStyle w:val="001000000000" w:firstRow="0" w:lastRow="0" w:firstColumn="1" w:lastColumn="0" w:oddVBand="0" w:evenVBand="0" w:oddHBand="0" w:evenHBand="0" w:firstRowFirstColumn="0" w:firstRowLastColumn="0" w:lastRowFirstColumn="0" w:lastRowLastColumn="0"/>
+            <w:tcW w:w="828" w:type="pct"/>
+            <w:noWrap/>
+            <w:vAlign w:val="center"/>
+          </w:tcPr>
+          <w:p>
+            <w:pPr>
+              <w:jc w:val="center"/>
+              <w:rPr>
+                <w:rFonts w:asciiTheme="minorHAnsi" w:eastAsiaTheme="minorEastAsia" w:hAnsiTheme="minorHAnsi" w:cstheme="minorBidi"/>
+                <w:color w:val="auto"/>
+              </w:rPr>
+            </w:pPr>
+            <w:r>
+              <w:rPr>
+                <w:rFonts w:asciiTheme="minorHAnsi" w:eastAsiaTheme="minorEastAsia" w:hAnsiTheme="minorHAnsi" w:cstheme="minorBidi"/>
+                <w:color w:val="auto"/>
+              </w:rPr>
+              <w:t>TC-</w:t>
+            </w:r>
+            <w:r>
+              <w:rPr>
+                <w:rFonts w:asciiTheme="minorHAnsi" w:eastAsiaTheme="minorEastAsia" w:hAnsiTheme="minorHAnsi" w:cstheme="minorBidi"/>
+                <w:color w:val="auto"/>
+              </w:rPr>
+              <w:t>13</w:t>
+            </w:r>
+          </w:p>
+        </w:tc>
+        <w:tc>
+          <w:tcPr>
+            <w:tcW w:w="1668" w:type="pct"/>
+            <w:vAlign w:val="center"/>
+          </w:tcPr>
+          <w:p>
+            <w:pPr>
+              <w:jc w:val="center"/>
+              <w:cnfStyle w:val="000000000000" w:firstRow="0" w:lastRow="0" w:firstColumn="0" w:lastColumn="0" w:oddVBand="0" w:evenVBand="0" w:oddHBand="0" w:evenHBand="0" w:firstRowFirstColumn="0" w:firstRowLastColumn="0" w:lastRowFirstColumn="0" w:lastRowLastColumn="0"/>
+              <w:rPr>
+                <w:rFonts w:asciiTheme="minorHAnsi" w:eastAsiaTheme="minorEastAsia" w:hAnsiTheme="minorHAnsi" w:cstheme="minorBidi"/>
+                <w:color w:val="auto"/>
+                <w:lang w:val="en-GB"/>
+              </w:rPr>
+            </w:pPr>
+            <w:r>
+              <w:rPr>
+                <w:rFonts w:asciiTheme="minorHAnsi" w:eastAsiaTheme="minorEastAsia" w:hAnsiTheme="minorHAnsi" w:cstheme="minorBidi"/>
+                <w:color w:val="auto"/>
+                <w:lang w:val="en-GB"/>
+              </w:rPr>
+              <w:t xml:space="preserve">There are no </w:t>
+            </w:r>
+            <w:r>
+              <w:rPr>
+                <w:rFonts w:asciiTheme="minorHAnsi" w:eastAsiaTheme="minorEastAsia" w:hAnsiTheme="minorHAnsi" w:cstheme="minorBidi"/>
+                <w:color w:val="auto"/>
+                <w:lang w:val="en-GB"/>
+              </w:rPr>
+              <w:t>planned</w:t>
+            </w:r>
+            <w:r>
+              <w:rPr>
+                <w:rFonts w:asciiTheme="minorHAnsi" w:eastAsiaTheme="minorEastAsia" w:hAnsiTheme="minorHAnsi" w:cstheme="minorBidi"/>
+                <w:color w:val="auto"/>
+                <w:lang w:val="en-GB"/>
+              </w:rPr>
+              <w:t xml:space="preserve"> assignments for the current </w:t>
+            </w:r>
+            <w:r>
+              <w:rPr>
+                <w:rFonts w:asciiTheme="minorHAnsi" w:eastAsiaTheme="minorEastAsia" w:hAnsiTheme="minorHAnsi" w:cstheme="minorBidi"/>
+                <w:color w:val="auto"/>
+                <w:lang w:val="en-GB"/>
+              </w:rPr>
+              <w:t>member</w:t>
+            </w:r>
+          </w:p>
+        </w:tc>
+        <w:tc>
+          <w:tcPr>
+            <w:tcW w:w="1536" w:type="pct"/>
+            <w:vAlign w:val="center"/>
+          </w:tcPr>
+          <w:p>
+            <w:pPr>
+              <w:jc w:val="center"/>
+              <w:cnfStyle w:val="000000000000" w:firstRow="0" w:lastRow="0" w:firstColumn="0" w:lastColumn="0" w:oddVBand="0" w:evenVBand="0" w:oddHBand="0" w:evenHBand="0" w:firstRowFirstColumn="0" w:firstRowLastColumn="0" w:lastRowFirstColumn="0" w:lastRowLastColumn="0"/>
+              <w:rPr>
+                <w:rFonts w:asciiTheme="minorHAnsi" w:eastAsiaTheme="minorEastAsia" w:hAnsiTheme="minorHAnsi" w:cstheme="minorBidi"/>
+                <w:color w:val="auto"/>
+                <w:lang w:val="en-GB"/>
+              </w:rPr>
+            </w:pPr>
+            <w:r>
+              <w:rPr>
+                <w:rFonts w:asciiTheme="minorHAnsi" w:eastAsiaTheme="minorEastAsia" w:hAnsiTheme="minorHAnsi" w:cstheme="minorBidi"/>
+                <w:color w:val="auto"/>
+                <w:lang w:val="en-GB"/>
+              </w:rPr>
+              <w:t>The system returns an empty list without error</w:t>
+            </w:r>
+          </w:p>
+        </w:tc>
+        <w:tc>
+          <w:tcPr>
+            <w:tcW w:w="968" w:type="pct"/>
+            <w:vAlign w:val="center"/>
+          </w:tcPr>
+          <w:p>
+            <w:pPr>
+              <w:jc w:val="center"/>
+              <w:cnfStyle w:val="000000000000" w:firstRow="0" w:lastRow="0" w:firstColumn="0" w:lastColumn="0" w:oddVBand="0" w:evenVBand="0" w:oddHBand="0" w:evenHBand="0" w:firstRowFirstColumn="0" w:firstRowLastColumn="0" w:lastRowFirstColumn="0" w:lastRowLastColumn="0"/>
+              <w:rPr>
+                <w:rFonts w:asciiTheme="minorHAnsi" w:eastAsiaTheme="minorEastAsia" w:hAnsiTheme="minorHAnsi" w:cstheme="minorBidi"/>
+                <w:color w:val="auto"/>
+                <w:lang w:val="en-GB"/>
+              </w:rPr>
+            </w:pPr>
+            <w:r>
+              <w:rPr>
+                <w:rFonts w:asciiTheme="minorHAnsi" w:eastAsiaTheme="minorEastAsia" w:hAnsiTheme="minorHAnsi" w:cstheme="minorBidi"/>
+                <w:color w:val="auto"/>
+                <w:lang w:val="en-GB"/>
+              </w:rPr>
+              <w:t>Low</w:t>
+            </w:r>
+          </w:p>
+        </w:tc>
+      </w:tr>
+      <w:tr>
+        <w:trPr>
+          <w:cnfStyle w:val="000000100000" w:firstRow="0" w:lastRow="0" w:firstColumn="0" w:lastColumn="0" w:oddVBand="0" w:evenVBand="0" w:oddHBand="1" w:evenHBand="0" w:firstRowFirstColumn="0" w:firstRowLastColumn="0" w:lastRowFirstColumn="0" w:lastRowLastColumn="0"/>
+          <w:trHeight w:val="1134"/>
+        </w:trPr>
+        <w:tc>
+          <w:tcPr>
+            <w:cnfStyle w:val="001000000000" w:firstRow="0" w:lastRow="0" w:firstColumn="1" w:lastColumn="0" w:oddVBand="0" w:evenVBand="0" w:oddHBand="0" w:evenHBand="0" w:firstRowFirstColumn="0" w:firstRowLastColumn="0" w:lastRowFirstColumn="0" w:lastRowLastColumn="0"/>
+            <w:tcW w:w="828" w:type="pct"/>
+            <w:noWrap/>
+            <w:vAlign w:val="center"/>
+          </w:tcPr>
+          <w:p>
+            <w:pPr>
+              <w:jc w:val="center"/>
+              <w:rPr>
+                <w:rFonts w:asciiTheme="minorHAnsi" w:eastAsiaTheme="minorEastAsia" w:hAnsiTheme="minorHAnsi" w:cstheme="minorBidi"/>
+                <w:color w:val="auto"/>
+              </w:rPr>
+            </w:pPr>
+            <w:r>
+              <w:rPr>
+                <w:rFonts w:asciiTheme="minorHAnsi" w:eastAsiaTheme="minorEastAsia" w:hAnsiTheme="minorHAnsi" w:cstheme="minorBidi"/>
+                <w:color w:val="auto"/>
+              </w:rPr>
+              <w:t>TC-</w:t>
+            </w:r>
+            <w:r>
+              <w:rPr>
+                <w:rFonts w:asciiTheme="minorHAnsi" w:eastAsiaTheme="minorEastAsia" w:hAnsiTheme="minorHAnsi" w:cstheme="minorBidi"/>
+                <w:color w:val="auto"/>
+              </w:rPr>
+              <w:t>14</w:t>
+            </w:r>
+          </w:p>
+        </w:tc>
+        <w:tc>
+          <w:tcPr>
+            <w:tcW w:w="1668" w:type="pct"/>
+            <w:vAlign w:val="center"/>
+          </w:tcPr>
+          <w:p>
+            <w:pPr>
+              <w:jc w:val="center"/>
+              <w:cnfStyle w:val="000000100000" w:firstRow="0" w:lastRow="0" w:firstColumn="0" w:lastColumn="0" w:oddVBand="0" w:evenVBand="0" w:oddHBand="1" w:evenHBand="0" w:firstRowFirstColumn="0" w:firstRowLastColumn="0" w:lastRowFirstColumn="0" w:lastRowLastColumn="0"/>
+              <w:rPr>
+                <w:lang w:val="en-GB"/>
+              </w:rPr>
+            </w:pPr>
+            <w:r>
+              <w:rPr>
+                <w:rFonts w:asciiTheme="minorHAnsi" w:eastAsiaTheme="minorEastAsia" w:hAnsiTheme="minorHAnsi" w:cstheme="minorBidi"/>
+                <w:color w:val="auto"/>
+                <w:lang w:val="en-GB"/>
+              </w:rPr>
+              <w:t>Access the list with a different role</w:t>
+            </w:r>
+          </w:p>
+        </w:tc>
+        <w:tc>
+          <w:tcPr>
+            <w:tcW w:w="1536" w:type="pct"/>
+            <w:vAlign w:val="center"/>
+          </w:tcPr>
+          <w:p>
+            <w:pPr>
+              <w:jc w:val="center"/>
+              <w:cnfStyle w:val="000000100000" w:firstRow="0" w:lastRow="0" w:firstColumn="0" w:lastColumn="0" w:oddVBand="0" w:evenVBand="0" w:oddHBand="1" w:evenHBand="0" w:firstRowFirstColumn="0" w:firstRowLastColumn="0" w:lastRowFirstColumn="0" w:lastRowLastColumn="0"/>
+              <w:rPr>
+                <w:rFonts w:asciiTheme="minorHAnsi" w:eastAsiaTheme="minorEastAsia" w:hAnsiTheme="minorHAnsi" w:cstheme="minorBidi"/>
+                <w:color w:val="auto"/>
+                <w:lang w:val="en-GB"/>
+              </w:rPr>
+            </w:pPr>
+            <w:r>
+              <w:rPr>
+                <w:rFonts w:asciiTheme="minorHAnsi" w:eastAsiaTheme="minorEastAsia" w:hAnsiTheme="minorHAnsi" w:cstheme="minorBidi"/>
+                <w:color w:val="auto"/>
+                <w:lang w:val="en-GB"/>
+              </w:rPr>
+              <w:t>Access is denied</w:t>
+            </w:r>
+          </w:p>
+        </w:tc>
+        <w:tc>
+          <w:tcPr>
+            <w:tcW w:w="968" w:type="pct"/>
+            <w:vAlign w:val="center"/>
+          </w:tcPr>
+          <w:p>
+            <w:pPr>
+              <w:jc w:val="center"/>
+              <w:cnfStyle w:val="000000100000" w:firstRow="0" w:lastRow="0" w:firstColumn="0" w:lastColumn="0" w:oddVBand="0" w:evenVBand="0" w:oddHBand="1" w:evenHBand="0" w:firstRowFirstColumn="0" w:firstRowLastColumn="0" w:lastRowFirstColumn="0" w:lastRowLastColumn="0"/>
+              <w:rPr>
+                <w:rFonts w:asciiTheme="minorHAnsi" w:eastAsiaTheme="minorEastAsia" w:hAnsiTheme="minorHAnsi" w:cstheme="minorBidi"/>
+                <w:color w:val="auto"/>
+                <w:lang w:val="en-GB"/>
+              </w:rPr>
+            </w:pPr>
+            <w:r>
+              <w:rPr>
+                <w:rFonts w:asciiTheme="minorHAnsi" w:eastAsiaTheme="minorEastAsia" w:hAnsiTheme="minorHAnsi" w:cstheme="minorBidi"/>
+                <w:color w:val="auto"/>
+                <w:lang w:val="en-GB"/>
+              </w:rPr>
+              <w:t>Low</w:t>
+            </w:r>
+          </w:p>
+        </w:tc>
+      </w:tr>
+      <w:tr>
+        <w:trPr>
+          <w:trHeight w:val="1134"/>
+        </w:trPr>
+        <w:tc>
+          <w:tcPr>
+            <w:cnfStyle w:val="001000000000" w:firstRow="0" w:lastRow="0" w:firstColumn="1" w:lastColumn="0" w:oddVBand="0" w:evenVBand="0" w:oddHBand="0" w:evenHBand="0" w:firstRowFirstColumn="0" w:firstRowLastColumn="0" w:lastRowFirstColumn="0" w:lastRowLastColumn="0"/>
+            <w:tcW w:w="828" w:type="pct"/>
+            <w:noWrap/>
+            <w:vAlign w:val="center"/>
+          </w:tcPr>
+          <w:p>
+            <w:pPr>
+              <w:jc w:val="center"/>
+              <w:rPr>
+                <w:rFonts w:asciiTheme="minorHAnsi" w:eastAsiaTheme="minorEastAsia" w:hAnsiTheme="minorHAnsi" w:cstheme="minorBidi"/>
+                <w:color w:val="auto"/>
+              </w:rPr>
+            </w:pPr>
+            <w:r>
+              <w:rPr>
+                <w:rFonts w:asciiTheme="minorHAnsi" w:eastAsiaTheme="minorEastAsia" w:hAnsiTheme="minorHAnsi" w:cstheme="minorBidi"/>
+                <w:color w:val="auto"/>
+              </w:rPr>
+              <w:t>TC-</w:t>
+            </w:r>
+            <w:r>
+              <w:rPr>
+                <w:rFonts w:asciiTheme="minorHAnsi" w:eastAsiaTheme="minorEastAsia" w:hAnsiTheme="minorHAnsi" w:cstheme="minorBidi"/>
+                <w:color w:val="auto"/>
+              </w:rPr>
+              <w:t>15</w:t>
+            </w:r>
+          </w:p>
+        </w:tc>
+        <w:tc>
+          <w:tcPr>
+            <w:tcW w:w="1668" w:type="pct"/>
+            <w:vAlign w:val="center"/>
+          </w:tcPr>
+          <w:p>
+            <w:pPr>
+              <w:jc w:val="center"/>
+              <w:cnfStyle w:val="000000000000" w:firstRow="0" w:lastRow="0" w:firstColumn="0" w:lastColumn="0" w:oddVBand="0" w:evenVBand="0" w:oddHBand="0" w:evenHBand="0" w:firstRowFirstColumn="0" w:firstRowLastColumn="0" w:lastRowFirstColumn="0" w:lastRowLastColumn="0"/>
+              <w:rPr>
+                <w:lang w:val="en-GB"/>
+              </w:rPr>
+            </w:pPr>
+            <w:r>
+              <w:rPr>
+                <w:rFonts w:asciiTheme="minorHAnsi" w:eastAsiaTheme="minorEastAsia" w:hAnsiTheme="minorHAnsi" w:cstheme="minorBidi"/>
+                <w:color w:val="auto"/>
+                <w:lang w:val="en-GB"/>
+              </w:rPr>
+              <w:t xml:space="preserve">Access the list while </w:t>
+            </w:r>
+            <w:r>
+              <w:rPr>
+                <w:rFonts w:asciiTheme="minorHAnsi" w:eastAsiaTheme="minorEastAsia" w:hAnsiTheme="minorHAnsi" w:cstheme="minorBidi"/>
+                <w:color w:val="auto"/>
+                <w:lang w:val="en-GB"/>
+              </w:rPr>
+              <w:t>unauthenticated</w:t>
+            </w:r>
+          </w:p>
+        </w:tc>
+        <w:tc>
+          <w:tcPr>
+            <w:tcW w:w="1536" w:type="pct"/>
+            <w:vAlign w:val="center"/>
+          </w:tcPr>
+          <w:p>
+            <w:pPr>
+              <w:jc w:val="center"/>
+              <w:cnfStyle w:val="000000000000" w:firstRow="0" w:lastRow="0" w:firstColumn="0" w:lastColumn="0" w:oddVBand="0" w:evenVBand="0" w:oddHBand="0" w:evenHBand="0" w:firstRowFirstColumn="0" w:firstRowLastColumn="0" w:lastRowFirstColumn="0" w:lastRowLastColumn="0"/>
+              <w:rPr>
+                <w:lang w:val="en-GB"/>
+              </w:rPr>
+            </w:pPr>
+            <w:r>
+              <w:rPr>
+                <w:rFonts w:asciiTheme="minorHAnsi" w:eastAsiaTheme="minorEastAsia" w:hAnsiTheme="minorHAnsi" w:cstheme="minorBidi"/>
+                <w:color w:val="auto"/>
+                <w:lang w:val="en-GB"/>
+              </w:rPr>
+              <w:t>Access is denied</w:t>
+            </w:r>
+          </w:p>
+        </w:tc>
+        <w:tc>
+          <w:tcPr>
+            <w:tcW w:w="968" w:type="pct"/>
+            <w:vAlign w:val="center"/>
+          </w:tcPr>
+          <w:p>
+            <w:pPr>
+              <w:jc w:val="center"/>
+              <w:cnfStyle w:val="000000000000" w:firstRow="0" w:lastRow="0" w:firstColumn="0" w:lastColumn="0" w:oddVBand="0" w:evenVBand="0" w:oddHBand="0" w:evenHBand="0" w:firstRowFirstColumn="0" w:firstRowLastColumn="0" w:lastRowFirstColumn="0" w:lastRowLastColumn="0"/>
+              <w:rPr>
+                <w:lang w:val="en-GB"/>
+              </w:rPr>
+            </w:pPr>
+            <w:r>
+              <w:rPr>
+                <w:rFonts w:asciiTheme="minorHAnsi" w:eastAsiaTheme="minorEastAsia" w:hAnsiTheme="minorHAnsi" w:cstheme="minorBidi"/>
+                <w:color w:val="auto"/>
+                <w:lang w:val="en-GB"/>
+              </w:rPr>
+              <w:t>Low</w:t>
+            </w:r>
+          </w:p>
+        </w:tc>
+      </w:tr>
+    </w:tbl>
+    <w:p>
+      <w:pPr>
+        <w:rPr>
+          <w:lang w:val="en-GB"/>
+        </w:rPr>
+      </w:pPr>
+    </w:p>
+    <w:p>
+      <w:pPr>
+        <w:rPr>
+          <w:lang w:val="en-GB"/>
+        </w:rPr>
+      </w:pPr>
+    </w:p>
+    <w:p>
+      <w:pPr>
+        <w:pStyle w:val="Ttulo4"/>
+      </w:pPr>
+      <w:r>
+        <w:t xml:space="preserve">Flight </w:t>
+      </w:r>
+      <w:proofErr w:type="spellStart"/>
+      <w:r>
+        <w:t>Assignment</w:t>
+      </w:r>
+      <w:proofErr w:type="spellEnd"/>
+      <w:r>
+        <w:t>: Show</w:t>
       </w:r>
     </w:p>
     <w:p/>
@@ -3611,6 +5247,7 @@
                 <w:color w:val="auto"/>
               </w:rPr>
             </w:pPr>
+            <w:proofErr w:type="spellStart"/>
             <w:r>
               <w:rPr>
                 <w:rFonts w:asciiTheme="minorHAnsi" w:eastAsiaTheme="minorEastAsia" w:hAnsiTheme="minorHAnsi" w:cstheme="minorBidi"/>
@@ -3618,6 +5255,7 @@
               </w:rPr>
               <w:t>Description</w:t>
             </w:r>
+            <w:proofErr w:type="spellEnd"/>
           </w:p>
         </w:tc>
         <w:tc>
@@ -3633,6 +5271,7 @@
                 <w:color w:val="auto"/>
               </w:rPr>
             </w:pPr>
+            <w:proofErr w:type="spellStart"/>
             <w:r>
               <w:rPr>
                 <w:rFonts w:asciiTheme="minorHAnsi" w:eastAsiaTheme="minorEastAsia" w:hAnsiTheme="minorHAnsi" w:cstheme="minorBidi"/>
@@ -3640,6 +5279,7 @@
               </w:rPr>
               <w:t>Result</w:t>
             </w:r>
+            <w:proofErr w:type="spellEnd"/>
           </w:p>
         </w:tc>
         <w:tc>
@@ -3660,1323 +5300,33 @@
                 <w:rFonts w:asciiTheme="minorHAnsi" w:eastAsiaTheme="minorEastAsia" w:hAnsiTheme="minorHAnsi" w:cstheme="minorBidi"/>
                 <w:color w:val="auto"/>
               </w:rPr>
-              <w:t>Bug Detection Effectivenes</w:t>
-            </w:r>
-          </w:p>
-        </w:tc>
-      </w:tr>
-      <w:tr>
-        <w:trPr>
-          <w:cnfStyle w:val="000000100000" w:firstRow="0" w:lastRow="0" w:firstColumn="0" w:lastColumn="0" w:oddVBand="0" w:evenVBand="0" w:oddHBand="1" w:evenHBand="0" w:firstRowFirstColumn="0" w:firstRowLastColumn="0" w:lastRowFirstColumn="0" w:lastRowLastColumn="0"/>
-          <w:trHeight w:val="1134"/>
-        </w:trPr>
-        <w:tc>
-          <w:tcPr>
-            <w:cnfStyle w:val="001000000000" w:firstRow="0" w:lastRow="0" w:firstColumn="1" w:lastColumn="0" w:oddVBand="0" w:evenVBand="0" w:oddHBand="0" w:evenHBand="0" w:firstRowFirstColumn="0" w:firstRowLastColumn="0" w:lastRowFirstColumn="0" w:lastRowLastColumn="0"/>
-            <w:tcW w:w="828" w:type="pct"/>
-            <w:noWrap/>
-            <w:vAlign w:val="center"/>
-          </w:tcPr>
-          <w:p>
-            <w:pPr>
-              <w:jc w:val="center"/>
-              <w:rPr>
-                <w:rFonts w:asciiTheme="minorHAnsi" w:eastAsiaTheme="minorEastAsia" w:hAnsiTheme="minorHAnsi" w:cstheme="minorBidi"/>
-                <w:color w:val="auto"/>
-              </w:rPr>
-            </w:pPr>
-            <w:r>
-              <w:rPr>
-                <w:rFonts w:asciiTheme="minorHAnsi" w:eastAsiaTheme="minorEastAsia" w:hAnsiTheme="minorHAnsi" w:cstheme="minorBidi"/>
-                <w:color w:val="auto"/>
-              </w:rPr>
-              <w:t>TC-0</w:t>
-            </w:r>
-            <w:r>
-              <w:rPr>
-                <w:rFonts w:asciiTheme="minorHAnsi" w:eastAsiaTheme="minorEastAsia" w:hAnsiTheme="minorHAnsi" w:cstheme="minorBidi"/>
-                <w:color w:val="auto"/>
-              </w:rPr>
-              <w:t>8</w:t>
-            </w:r>
-          </w:p>
-        </w:tc>
-        <w:tc>
-          <w:tcPr>
-            <w:tcW w:w="1668" w:type="pct"/>
-            <w:vAlign w:val="center"/>
-          </w:tcPr>
-          <w:p>
-            <w:pPr>
-              <w:jc w:val="center"/>
-              <w:cnfStyle w:val="000000100000" w:firstRow="0" w:lastRow="0" w:firstColumn="0" w:lastColumn="0" w:oddVBand="0" w:evenVBand="0" w:oddHBand="1" w:evenHBand="0" w:firstRowFirstColumn="0" w:firstRowLastColumn="0" w:lastRowFirstColumn="0" w:lastRowLastColumn="0"/>
-              <w:rPr>
-                <w:rFonts w:asciiTheme="minorHAnsi" w:eastAsiaTheme="minorEastAsia" w:hAnsiTheme="minorHAnsi" w:cstheme="minorBidi"/>
-                <w:color w:val="auto"/>
-                <w:lang w:val="en-GB"/>
-              </w:rPr>
-            </w:pPr>
-            <w:r>
-              <w:rPr>
-                <w:rFonts w:asciiTheme="minorHAnsi" w:eastAsiaTheme="minorEastAsia" w:hAnsiTheme="minorHAnsi" w:cstheme="minorBidi"/>
-                <w:color w:val="auto"/>
-                <w:lang w:val="en-GB"/>
-              </w:rPr>
-              <w:t xml:space="preserve">Access the list </w:t>
-            </w:r>
-            <w:r>
-              <w:rPr>
-                <w:rFonts w:asciiTheme="minorHAnsi" w:eastAsiaTheme="minorEastAsia" w:hAnsiTheme="minorHAnsi" w:cstheme="minorBidi"/>
-                <w:i/>
-                <w:iCs/>
-                <w:color w:val="auto"/>
-                <w:lang w:val="en-GB"/>
-              </w:rPr>
-              <w:t>planned</w:t>
-            </w:r>
-            <w:r>
-              <w:rPr>
-                <w:rFonts w:asciiTheme="minorHAnsi" w:eastAsiaTheme="minorEastAsia" w:hAnsiTheme="minorHAnsi" w:cstheme="minorBidi"/>
-                <w:i/>
-                <w:iCs/>
-                <w:color w:val="auto"/>
-                <w:lang w:val="en-GB"/>
-              </w:rPr>
-              <w:t xml:space="preserve"> flight assignments</w:t>
-            </w:r>
-            <w:r>
-              <w:rPr>
-                <w:rFonts w:asciiTheme="minorHAnsi" w:eastAsiaTheme="minorEastAsia" w:hAnsiTheme="minorHAnsi" w:cstheme="minorBidi"/>
-                <w:color w:val="auto"/>
-                <w:lang w:val="en-GB"/>
-              </w:rPr>
-              <w:t xml:space="preserve"> while logged in as a member</w:t>
-            </w:r>
-          </w:p>
-        </w:tc>
-        <w:tc>
-          <w:tcPr>
-            <w:tcW w:w="1536" w:type="pct"/>
-            <w:vAlign w:val="center"/>
-          </w:tcPr>
-          <w:p>
-            <w:pPr>
-              <w:jc w:val="center"/>
-              <w:cnfStyle w:val="000000100000" w:firstRow="0" w:lastRow="0" w:firstColumn="0" w:lastColumn="0" w:oddVBand="0" w:evenVBand="0" w:oddHBand="1" w:evenHBand="0" w:firstRowFirstColumn="0" w:firstRowLastColumn="0" w:lastRowFirstColumn="0" w:lastRowLastColumn="0"/>
-              <w:rPr>
-                <w:rFonts w:asciiTheme="minorHAnsi" w:eastAsiaTheme="minorEastAsia" w:hAnsiTheme="minorHAnsi" w:cstheme="minorBidi"/>
-                <w:color w:val="auto"/>
-                <w:lang w:val="en-GB"/>
-              </w:rPr>
-            </w:pPr>
-            <w:r>
-              <w:rPr>
-                <w:rFonts w:asciiTheme="minorHAnsi" w:eastAsiaTheme="minorEastAsia" w:hAnsiTheme="minorHAnsi" w:cstheme="minorBidi"/>
-                <w:color w:val="auto"/>
-                <w:lang w:val="en-GB"/>
-              </w:rPr>
-              <w:t>The system shows only future and published assignments</w:t>
-            </w:r>
-          </w:p>
-        </w:tc>
-        <w:tc>
-          <w:tcPr>
-            <w:tcW w:w="968" w:type="pct"/>
-            <w:vAlign w:val="center"/>
-          </w:tcPr>
-          <w:p>
-            <w:pPr>
-              <w:jc w:val="center"/>
-              <w:cnfStyle w:val="000000100000" w:firstRow="0" w:lastRow="0" w:firstColumn="0" w:lastColumn="0" w:oddVBand="0" w:evenVBand="0" w:oddHBand="1" w:evenHBand="0" w:firstRowFirstColumn="0" w:firstRowLastColumn="0" w:lastRowFirstColumn="0" w:lastRowLastColumn="0"/>
-              <w:rPr>
-                <w:rFonts w:asciiTheme="minorHAnsi" w:eastAsiaTheme="minorEastAsia" w:hAnsiTheme="minorHAnsi" w:cstheme="minorBidi"/>
-                <w:color w:val="auto"/>
-                <w:lang w:val="en-GB"/>
-              </w:rPr>
-            </w:pPr>
-            <w:r>
-              <w:rPr>
-                <w:rFonts w:asciiTheme="minorHAnsi" w:eastAsiaTheme="minorEastAsia" w:hAnsiTheme="minorHAnsi" w:cstheme="minorBidi"/>
-                <w:color w:val="auto"/>
-                <w:lang w:val="en-GB"/>
-              </w:rPr>
-              <w:t>Low</w:t>
-            </w:r>
-          </w:p>
-        </w:tc>
-      </w:tr>
-      <w:tr>
-        <w:trPr>
-          <w:trHeight w:val="1134"/>
-        </w:trPr>
-        <w:tc>
-          <w:tcPr>
-            <w:cnfStyle w:val="001000000000" w:firstRow="0" w:lastRow="0" w:firstColumn="1" w:lastColumn="0" w:oddVBand="0" w:evenVBand="0" w:oddHBand="0" w:evenHBand="0" w:firstRowFirstColumn="0" w:firstRowLastColumn="0" w:lastRowFirstColumn="0" w:lastRowLastColumn="0"/>
-            <w:tcW w:w="828" w:type="pct"/>
-            <w:noWrap/>
-            <w:vAlign w:val="center"/>
-          </w:tcPr>
-          <w:p>
-            <w:pPr>
-              <w:jc w:val="center"/>
-              <w:rPr>
-                <w:rFonts w:asciiTheme="minorHAnsi" w:eastAsiaTheme="minorEastAsia" w:hAnsiTheme="minorHAnsi" w:cstheme="minorBidi"/>
-                <w:color w:val="auto"/>
-              </w:rPr>
-            </w:pPr>
-            <w:r>
-              <w:rPr>
-                <w:rFonts w:asciiTheme="minorHAnsi" w:eastAsiaTheme="minorEastAsia" w:hAnsiTheme="minorHAnsi" w:cstheme="minorBidi"/>
-                <w:color w:val="auto"/>
-              </w:rPr>
-              <w:t>TC-0</w:t>
-            </w:r>
-            <w:r>
-              <w:rPr>
-                <w:rFonts w:asciiTheme="minorHAnsi" w:eastAsiaTheme="minorEastAsia" w:hAnsiTheme="minorHAnsi" w:cstheme="minorBidi"/>
-                <w:color w:val="auto"/>
-              </w:rPr>
-              <w:t>9</w:t>
-            </w:r>
-          </w:p>
-        </w:tc>
-        <w:tc>
-          <w:tcPr>
-            <w:tcW w:w="1668" w:type="pct"/>
-            <w:vAlign w:val="center"/>
-          </w:tcPr>
-          <w:p>
-            <w:pPr>
-              <w:jc w:val="center"/>
-              <w:cnfStyle w:val="000000000000" w:firstRow="0" w:lastRow="0" w:firstColumn="0" w:lastColumn="0" w:oddVBand="0" w:evenVBand="0" w:oddHBand="0" w:evenHBand="0" w:firstRowFirstColumn="0" w:firstRowLastColumn="0" w:lastRowFirstColumn="0" w:lastRowLastColumn="0"/>
-              <w:rPr>
-                <w:rFonts w:asciiTheme="minorHAnsi" w:eastAsiaTheme="minorEastAsia" w:hAnsiTheme="minorHAnsi" w:cstheme="minorBidi"/>
-                <w:color w:val="auto"/>
-                <w:lang w:val="en-GB"/>
-              </w:rPr>
-            </w:pPr>
-            <w:r>
-              <w:rPr>
-                <w:rFonts w:asciiTheme="minorHAnsi" w:eastAsiaTheme="minorEastAsia" w:hAnsiTheme="minorHAnsi" w:cstheme="minorBidi"/>
-                <w:color w:val="auto"/>
-                <w:lang w:val="en-GB"/>
-              </w:rPr>
-              <w:t xml:space="preserve">There are no </w:t>
-            </w:r>
-            <w:r>
-              <w:rPr>
-                <w:rFonts w:asciiTheme="minorHAnsi" w:eastAsiaTheme="minorEastAsia" w:hAnsiTheme="minorHAnsi" w:cstheme="minorBidi"/>
-                <w:color w:val="auto"/>
-                <w:lang w:val="en-GB"/>
-              </w:rPr>
-              <w:t>planned</w:t>
-            </w:r>
-            <w:r>
-              <w:rPr>
-                <w:rFonts w:asciiTheme="minorHAnsi" w:eastAsiaTheme="minorEastAsia" w:hAnsiTheme="minorHAnsi" w:cstheme="minorBidi"/>
-                <w:color w:val="auto"/>
-                <w:lang w:val="en-GB"/>
+              <w:t xml:space="preserve">Bug </w:t>
+            </w:r>
+            <w:proofErr w:type="spellStart"/>
+            <w:r>
+              <w:rPr>
+                <w:rFonts w:asciiTheme="minorHAnsi" w:eastAsiaTheme="minorEastAsia" w:hAnsiTheme="minorHAnsi" w:cstheme="minorBidi"/>
+                <w:color w:val="auto"/>
+              </w:rPr>
+              <w:t>Detection</w:t>
+            </w:r>
+            <w:proofErr w:type="spellEnd"/>
+            <w:r>
+              <w:rPr>
+                <w:rFonts w:asciiTheme="minorHAnsi" w:eastAsiaTheme="minorEastAsia" w:hAnsiTheme="minorHAnsi" w:cstheme="minorBidi"/>
+                <w:color w:val="auto"/>
               </w:rPr>
               <w:t xml:space="preserve"> </w:t>
             </w:r>
-            <w:r>
-              <w:rPr>
-                <w:rFonts w:asciiTheme="minorHAnsi" w:eastAsiaTheme="minorEastAsia" w:hAnsiTheme="minorHAnsi" w:cstheme="minorBidi"/>
-                <w:color w:val="auto"/>
-                <w:lang w:val="en-GB"/>
-              </w:rPr>
-              <w:t xml:space="preserve">and published </w:t>
-            </w:r>
-            <w:r>
-              <w:rPr>
-                <w:rFonts w:asciiTheme="minorHAnsi" w:eastAsiaTheme="minorEastAsia" w:hAnsiTheme="minorHAnsi" w:cstheme="minorBidi"/>
-                <w:color w:val="auto"/>
-                <w:lang w:val="en-GB"/>
-              </w:rPr>
-              <w:t>assignments</w:t>
-            </w:r>
-          </w:p>
-        </w:tc>
-        <w:tc>
-          <w:tcPr>
-            <w:tcW w:w="1536" w:type="pct"/>
-            <w:vAlign w:val="center"/>
-          </w:tcPr>
-          <w:p>
-            <w:pPr>
-              <w:jc w:val="center"/>
-              <w:cnfStyle w:val="000000000000" w:firstRow="0" w:lastRow="0" w:firstColumn="0" w:lastColumn="0" w:oddVBand="0" w:evenVBand="0" w:oddHBand="0" w:evenHBand="0" w:firstRowFirstColumn="0" w:firstRowLastColumn="0" w:lastRowFirstColumn="0" w:lastRowLastColumn="0"/>
-              <w:rPr>
-                <w:rFonts w:asciiTheme="minorHAnsi" w:eastAsiaTheme="minorEastAsia" w:hAnsiTheme="minorHAnsi" w:cstheme="minorBidi"/>
-                <w:color w:val="auto"/>
-                <w:lang w:val="en-GB"/>
-              </w:rPr>
-            </w:pPr>
-            <w:r>
-              <w:rPr>
-                <w:rFonts w:asciiTheme="minorHAnsi" w:eastAsiaTheme="minorEastAsia" w:hAnsiTheme="minorHAnsi" w:cstheme="minorBidi"/>
-                <w:color w:val="auto"/>
-                <w:lang w:val="en-GB"/>
-              </w:rPr>
-              <w:t>The system returns an empty list without error</w:t>
-            </w:r>
-          </w:p>
-        </w:tc>
-        <w:tc>
-          <w:tcPr>
-            <w:tcW w:w="968" w:type="pct"/>
-            <w:vAlign w:val="center"/>
-          </w:tcPr>
-          <w:p>
-            <w:pPr>
-              <w:jc w:val="center"/>
-              <w:cnfStyle w:val="000000000000" w:firstRow="0" w:lastRow="0" w:firstColumn="0" w:lastColumn="0" w:oddVBand="0" w:evenVBand="0" w:oddHBand="0" w:evenHBand="0" w:firstRowFirstColumn="0" w:firstRowLastColumn="0" w:lastRowFirstColumn="0" w:lastRowLastColumn="0"/>
-              <w:rPr>
-                <w:rFonts w:asciiTheme="minorHAnsi" w:eastAsiaTheme="minorEastAsia" w:hAnsiTheme="minorHAnsi" w:cstheme="minorBidi"/>
-                <w:color w:val="auto"/>
-                <w:lang w:val="en-GB"/>
-              </w:rPr>
-            </w:pPr>
-            <w:r>
-              <w:rPr>
-                <w:rFonts w:asciiTheme="minorHAnsi" w:eastAsiaTheme="minorEastAsia" w:hAnsiTheme="minorHAnsi" w:cstheme="minorBidi"/>
-                <w:color w:val="auto"/>
-                <w:lang w:val="en-GB"/>
-              </w:rPr>
-              <w:t>Low</w:t>
-            </w:r>
-          </w:p>
-        </w:tc>
-      </w:tr>
-      <w:tr>
-        <w:trPr>
-          <w:cnfStyle w:val="000000100000" w:firstRow="0" w:lastRow="0" w:firstColumn="0" w:lastColumn="0" w:oddVBand="0" w:evenVBand="0" w:oddHBand="1" w:evenHBand="0" w:firstRowFirstColumn="0" w:firstRowLastColumn="0" w:lastRowFirstColumn="0" w:lastRowLastColumn="0"/>
-          <w:trHeight w:val="1134"/>
-        </w:trPr>
-        <w:tc>
-          <w:tcPr>
-            <w:cnfStyle w:val="001000000000" w:firstRow="0" w:lastRow="0" w:firstColumn="1" w:lastColumn="0" w:oddVBand="0" w:evenVBand="0" w:oddHBand="0" w:evenHBand="0" w:firstRowFirstColumn="0" w:firstRowLastColumn="0" w:lastRowFirstColumn="0" w:lastRowLastColumn="0"/>
-            <w:tcW w:w="828" w:type="pct"/>
-            <w:noWrap/>
-            <w:vAlign w:val="center"/>
-          </w:tcPr>
-          <w:p>
-            <w:pPr>
-              <w:jc w:val="center"/>
-              <w:rPr>
-                <w:rFonts w:asciiTheme="minorHAnsi" w:eastAsiaTheme="minorEastAsia" w:hAnsiTheme="minorHAnsi" w:cstheme="minorBidi"/>
-                <w:color w:val="auto"/>
-              </w:rPr>
-            </w:pPr>
-            <w:r>
-              <w:rPr>
-                <w:rFonts w:asciiTheme="minorHAnsi" w:eastAsiaTheme="minorEastAsia" w:hAnsiTheme="minorHAnsi" w:cstheme="minorBidi"/>
-                <w:color w:val="auto"/>
-              </w:rPr>
-              <w:t>TC-</w:t>
-            </w:r>
-            <w:r>
-              <w:rPr>
-                <w:rFonts w:asciiTheme="minorHAnsi" w:eastAsiaTheme="minorEastAsia" w:hAnsiTheme="minorHAnsi" w:cstheme="minorBidi"/>
-                <w:color w:val="auto"/>
-              </w:rPr>
-              <w:t>10</w:t>
-            </w:r>
-          </w:p>
-        </w:tc>
-        <w:tc>
-          <w:tcPr>
-            <w:tcW w:w="1668" w:type="pct"/>
-            <w:vAlign w:val="center"/>
-          </w:tcPr>
-          <w:p>
-            <w:pPr>
-              <w:jc w:val="center"/>
-              <w:cnfStyle w:val="000000100000" w:firstRow="0" w:lastRow="0" w:firstColumn="0" w:lastColumn="0" w:oddVBand="0" w:evenVBand="0" w:oddHBand="1" w:evenHBand="0" w:firstRowFirstColumn="0" w:firstRowLastColumn="0" w:lastRowFirstColumn="0" w:lastRowLastColumn="0"/>
-              <w:rPr>
-                <w:lang w:val="en-GB"/>
-              </w:rPr>
-            </w:pPr>
-            <w:r>
-              <w:rPr>
-                <w:rFonts w:asciiTheme="minorHAnsi" w:eastAsiaTheme="minorEastAsia" w:hAnsiTheme="minorHAnsi" w:cstheme="minorBidi"/>
-                <w:color w:val="auto"/>
-                <w:lang w:val="en-GB"/>
-              </w:rPr>
-              <w:t>Access the list with a different role</w:t>
-            </w:r>
-          </w:p>
-        </w:tc>
-        <w:tc>
-          <w:tcPr>
-            <w:tcW w:w="1536" w:type="pct"/>
-            <w:vAlign w:val="center"/>
-          </w:tcPr>
-          <w:p>
-            <w:pPr>
-              <w:jc w:val="center"/>
-              <w:cnfStyle w:val="000000100000" w:firstRow="0" w:lastRow="0" w:firstColumn="0" w:lastColumn="0" w:oddVBand="0" w:evenVBand="0" w:oddHBand="1" w:evenHBand="0" w:firstRowFirstColumn="0" w:firstRowLastColumn="0" w:lastRowFirstColumn="0" w:lastRowLastColumn="0"/>
-              <w:rPr>
-                <w:rFonts w:asciiTheme="minorHAnsi" w:eastAsiaTheme="minorEastAsia" w:hAnsiTheme="minorHAnsi" w:cstheme="minorBidi"/>
-                <w:color w:val="auto"/>
-                <w:lang w:val="en-GB"/>
-              </w:rPr>
-            </w:pPr>
-            <w:r>
-              <w:rPr>
-                <w:rFonts w:asciiTheme="minorHAnsi" w:eastAsiaTheme="minorEastAsia" w:hAnsiTheme="minorHAnsi" w:cstheme="minorBidi"/>
-                <w:color w:val="auto"/>
-                <w:lang w:val="en-GB"/>
-              </w:rPr>
-              <w:t>Access is denied</w:t>
-            </w:r>
-          </w:p>
-        </w:tc>
-        <w:tc>
-          <w:tcPr>
-            <w:tcW w:w="968" w:type="pct"/>
-            <w:vAlign w:val="center"/>
-          </w:tcPr>
-          <w:p>
-            <w:pPr>
-              <w:jc w:val="center"/>
-              <w:cnfStyle w:val="000000100000" w:firstRow="0" w:lastRow="0" w:firstColumn="0" w:lastColumn="0" w:oddVBand="0" w:evenVBand="0" w:oddHBand="1" w:evenHBand="0" w:firstRowFirstColumn="0" w:firstRowLastColumn="0" w:lastRowFirstColumn="0" w:lastRowLastColumn="0"/>
-              <w:rPr>
-                <w:rFonts w:asciiTheme="minorHAnsi" w:eastAsiaTheme="minorEastAsia" w:hAnsiTheme="minorHAnsi" w:cstheme="minorBidi"/>
-                <w:color w:val="auto"/>
-                <w:lang w:val="en-GB"/>
-              </w:rPr>
-            </w:pPr>
-            <w:r>
-              <w:rPr>
-                <w:rFonts w:asciiTheme="minorHAnsi" w:eastAsiaTheme="minorEastAsia" w:hAnsiTheme="minorHAnsi" w:cstheme="minorBidi"/>
-                <w:color w:val="auto"/>
-                <w:lang w:val="en-GB"/>
-              </w:rPr>
-              <w:t>Low</w:t>
-            </w:r>
-          </w:p>
-        </w:tc>
-      </w:tr>
-      <w:tr>
-        <w:trPr>
-          <w:trHeight w:val="1134"/>
-        </w:trPr>
-        <w:tc>
-          <w:tcPr>
-            <w:cnfStyle w:val="001000000000" w:firstRow="0" w:lastRow="0" w:firstColumn="1" w:lastColumn="0" w:oddVBand="0" w:evenVBand="0" w:oddHBand="0" w:evenHBand="0" w:firstRowFirstColumn="0" w:firstRowLastColumn="0" w:lastRowFirstColumn="0" w:lastRowLastColumn="0"/>
-            <w:tcW w:w="828" w:type="pct"/>
-            <w:noWrap/>
-            <w:vAlign w:val="center"/>
-          </w:tcPr>
-          <w:p>
-            <w:pPr>
-              <w:jc w:val="center"/>
-              <w:rPr>
-                <w:rFonts w:asciiTheme="minorHAnsi" w:eastAsiaTheme="minorEastAsia" w:hAnsiTheme="minorHAnsi" w:cstheme="minorBidi"/>
-                <w:color w:val="auto"/>
-              </w:rPr>
-            </w:pPr>
-            <w:r>
-              <w:rPr>
-                <w:rFonts w:asciiTheme="minorHAnsi" w:eastAsiaTheme="minorEastAsia" w:hAnsiTheme="minorHAnsi" w:cstheme="minorBidi"/>
-                <w:color w:val="auto"/>
-              </w:rPr>
-              <w:t>TC-</w:t>
-            </w:r>
-            <w:r>
-              <w:rPr>
-                <w:rFonts w:asciiTheme="minorHAnsi" w:eastAsiaTheme="minorEastAsia" w:hAnsiTheme="minorHAnsi" w:cstheme="minorBidi"/>
-                <w:color w:val="auto"/>
-              </w:rPr>
-              <w:t>11</w:t>
-            </w:r>
-          </w:p>
-        </w:tc>
-        <w:tc>
-          <w:tcPr>
-            <w:tcW w:w="1668" w:type="pct"/>
-            <w:vAlign w:val="center"/>
-          </w:tcPr>
-          <w:p>
-            <w:pPr>
-              <w:jc w:val="center"/>
-              <w:cnfStyle w:val="000000000000" w:firstRow="0" w:lastRow="0" w:firstColumn="0" w:lastColumn="0" w:oddVBand="0" w:evenVBand="0" w:oddHBand="0" w:evenHBand="0" w:firstRowFirstColumn="0" w:firstRowLastColumn="0" w:lastRowFirstColumn="0" w:lastRowLastColumn="0"/>
-              <w:rPr>
-                <w:lang w:val="en-GB"/>
-              </w:rPr>
-            </w:pPr>
-            <w:r>
-              <w:rPr>
-                <w:rFonts w:asciiTheme="minorHAnsi" w:eastAsiaTheme="minorEastAsia" w:hAnsiTheme="minorHAnsi" w:cstheme="minorBidi"/>
-                <w:color w:val="auto"/>
-                <w:lang w:val="en-GB"/>
-              </w:rPr>
-              <w:t xml:space="preserve">Access the list while </w:t>
-            </w:r>
-            <w:r>
-              <w:rPr>
-                <w:rFonts w:asciiTheme="minorHAnsi" w:eastAsiaTheme="minorEastAsia" w:hAnsiTheme="minorHAnsi" w:cstheme="minorBidi"/>
-                <w:color w:val="auto"/>
-                <w:lang w:val="en-GB"/>
-              </w:rPr>
-              <w:t>unauthenticated</w:t>
-            </w:r>
-          </w:p>
-        </w:tc>
-        <w:tc>
-          <w:tcPr>
-            <w:tcW w:w="1536" w:type="pct"/>
-            <w:vAlign w:val="center"/>
-          </w:tcPr>
-          <w:p>
-            <w:pPr>
-              <w:jc w:val="center"/>
-              <w:cnfStyle w:val="000000000000" w:firstRow="0" w:lastRow="0" w:firstColumn="0" w:lastColumn="0" w:oddVBand="0" w:evenVBand="0" w:oddHBand="0" w:evenHBand="0" w:firstRowFirstColumn="0" w:firstRowLastColumn="0" w:lastRowFirstColumn="0" w:lastRowLastColumn="0"/>
-              <w:rPr>
-                <w:lang w:val="en-GB"/>
-              </w:rPr>
-            </w:pPr>
-            <w:r>
-              <w:rPr>
-                <w:rFonts w:asciiTheme="minorHAnsi" w:eastAsiaTheme="minorEastAsia" w:hAnsiTheme="minorHAnsi" w:cstheme="minorBidi"/>
-                <w:color w:val="auto"/>
-                <w:lang w:val="en-GB"/>
-              </w:rPr>
-              <w:t>Access is denied</w:t>
-            </w:r>
-          </w:p>
-        </w:tc>
-        <w:tc>
-          <w:tcPr>
-            <w:tcW w:w="968" w:type="pct"/>
-            <w:vAlign w:val="center"/>
-          </w:tcPr>
-          <w:p>
-            <w:pPr>
-              <w:jc w:val="center"/>
-              <w:cnfStyle w:val="000000000000" w:firstRow="0" w:lastRow="0" w:firstColumn="0" w:lastColumn="0" w:oddVBand="0" w:evenVBand="0" w:oddHBand="0" w:evenHBand="0" w:firstRowFirstColumn="0" w:firstRowLastColumn="0" w:lastRowFirstColumn="0" w:lastRowLastColumn="0"/>
-              <w:rPr>
-                <w:lang w:val="en-GB"/>
-              </w:rPr>
-            </w:pPr>
-            <w:r>
-              <w:rPr>
-                <w:rFonts w:asciiTheme="minorHAnsi" w:eastAsiaTheme="minorEastAsia" w:hAnsiTheme="minorHAnsi" w:cstheme="minorBidi"/>
-                <w:color w:val="auto"/>
-                <w:lang w:val="en-GB"/>
-              </w:rPr>
-              <w:t>Low</w:t>
-            </w:r>
-          </w:p>
-        </w:tc>
-      </w:tr>
-    </w:tbl>
-    <w:p>
-      <w:pPr>
-        <w:pStyle w:val="Ttulo4"/>
-        <w:rPr>
-          <w:lang w:val="en-GB"/>
-        </w:rPr>
-      </w:pPr>
-      <w:r>
-        <w:rPr>
-          <w:lang w:val="en-GB"/>
-        </w:rPr>
-        <w:lastRenderedPageBreak/>
-        <w:t>Flight Assignment: List</w:t>
-      </w:r>
-      <w:r>
-        <w:t>M</w:t>
-      </w:r>
-      <w:r>
-        <w:rPr>
-          <w:lang w:val="en-GB"/>
-        </w:rPr>
-        <w:t>y</w:t>
-      </w:r>
-      <w:r>
-        <w:t>P</w:t>
-      </w:r>
-      <w:r>
-        <w:rPr>
-          <w:lang w:val="en-GB"/>
-        </w:rPr>
-        <w:t>lanned</w:t>
-      </w:r>
-    </w:p>
-    <w:p>
-      <w:pPr>
-        <w:rPr>
-          <w:lang w:val="en-GB"/>
-        </w:rPr>
-      </w:pPr>
-    </w:p>
-    <w:tbl>
-      <w:tblPr>
-        <w:tblStyle w:val="Listamedia2-nfasis1"/>
-        <w:tblW w:w="5374" w:type="pct"/>
-        <w:tblLook w:val="04A0" w:firstRow="1" w:lastRow="0" w:firstColumn="1" w:lastColumn="0" w:noHBand="0" w:noVBand="1"/>
-      </w:tblPr>
-      <w:tblGrid>
-        <w:gridCol w:w="1513"/>
-        <w:gridCol w:w="3049"/>
-        <w:gridCol w:w="2808"/>
-        <w:gridCol w:w="1770"/>
-      </w:tblGrid>
-      <w:tr>
-        <w:trPr>
-          <w:cnfStyle w:val="100000000000" w:firstRow="1" w:lastRow="0" w:firstColumn="0" w:lastColumn="0" w:oddVBand="0" w:evenVBand="0" w:oddHBand="0" w:evenHBand="0" w:firstRowFirstColumn="0" w:firstRowLastColumn="0" w:lastRowFirstColumn="0" w:lastRowLastColumn="0"/>
-          <w:trHeight w:val="845"/>
-        </w:trPr>
-        <w:tc>
-          <w:tcPr>
-            <w:cnfStyle w:val="001000000100" w:firstRow="0" w:lastRow="0" w:firstColumn="1" w:lastColumn="0" w:oddVBand="0" w:evenVBand="0" w:oddHBand="0" w:evenHBand="0" w:firstRowFirstColumn="1" w:firstRowLastColumn="0" w:lastRowFirstColumn="0" w:lastRowLastColumn="0"/>
-            <w:tcW w:w="828" w:type="pct"/>
-            <w:noWrap/>
-          </w:tcPr>
-          <w:p>
-            <w:pPr>
-              <w:rPr>
-                <w:rFonts w:asciiTheme="minorHAnsi" w:eastAsiaTheme="minorEastAsia" w:hAnsiTheme="minorHAnsi" w:cstheme="minorBidi"/>
-                <w:color w:val="auto"/>
-              </w:rPr>
-            </w:pPr>
-            <w:r>
-              <w:rPr>
-                <w:rFonts w:asciiTheme="minorHAnsi" w:eastAsiaTheme="minorEastAsia" w:hAnsiTheme="minorHAnsi" w:cstheme="minorBidi"/>
-                <w:color w:val="auto"/>
-              </w:rPr>
-              <w:t>Test Case ID</w:t>
-            </w:r>
-          </w:p>
-        </w:tc>
-        <w:tc>
-          <w:tcPr>
-            <w:tcW w:w="1668" w:type="pct"/>
-          </w:tcPr>
-          <w:p>
-            <w:pPr>
-              <w:jc w:val="center"/>
-              <w:cnfStyle w:val="100000000000" w:firstRow="1" w:lastRow="0" w:firstColumn="0" w:lastColumn="0" w:oddVBand="0" w:evenVBand="0" w:oddHBand="0" w:evenHBand="0" w:firstRowFirstColumn="0" w:firstRowLastColumn="0" w:lastRowFirstColumn="0" w:lastRowLastColumn="0"/>
-              <w:rPr>
-                <w:rFonts w:asciiTheme="minorHAnsi" w:eastAsiaTheme="minorEastAsia" w:hAnsiTheme="minorHAnsi" w:cstheme="minorBidi"/>
-                <w:color w:val="auto"/>
-              </w:rPr>
-            </w:pPr>
-            <w:r>
-              <w:rPr>
-                <w:rFonts w:asciiTheme="minorHAnsi" w:eastAsiaTheme="minorEastAsia" w:hAnsiTheme="minorHAnsi" w:cstheme="minorBidi"/>
-                <w:color w:val="auto"/>
-              </w:rPr>
-              <w:t>Description</w:t>
-            </w:r>
-          </w:p>
-        </w:tc>
-        <w:tc>
-          <w:tcPr>
-            <w:tcW w:w="1536" w:type="pct"/>
-          </w:tcPr>
-          <w:p>
-            <w:pPr>
-              <w:jc w:val="center"/>
-              <w:cnfStyle w:val="100000000000" w:firstRow="1" w:lastRow="0" w:firstColumn="0" w:lastColumn="0" w:oddVBand="0" w:evenVBand="0" w:oddHBand="0" w:evenHBand="0" w:firstRowFirstColumn="0" w:firstRowLastColumn="0" w:lastRowFirstColumn="0" w:lastRowLastColumn="0"/>
-              <w:rPr>
-                <w:rFonts w:asciiTheme="minorHAnsi" w:eastAsiaTheme="minorEastAsia" w:hAnsiTheme="minorHAnsi" w:cstheme="minorBidi"/>
-                <w:color w:val="auto"/>
-              </w:rPr>
-            </w:pPr>
-            <w:r>
-              <w:rPr>
-                <w:rFonts w:asciiTheme="minorHAnsi" w:eastAsiaTheme="minorEastAsia" w:hAnsiTheme="minorHAnsi" w:cstheme="minorBidi"/>
-                <w:color w:val="auto"/>
-              </w:rPr>
-              <w:t>Result</w:t>
-            </w:r>
-          </w:p>
-        </w:tc>
-        <w:tc>
-          <w:tcPr>
-            <w:tcW w:w="968" w:type="pct"/>
-          </w:tcPr>
-          <w:p>
-            <w:pPr>
-              <w:jc w:val="center"/>
-              <w:cnfStyle w:val="100000000000" w:firstRow="1" w:lastRow="0" w:firstColumn="0" w:lastColumn="0" w:oddVBand="0" w:evenVBand="0" w:oddHBand="0" w:evenHBand="0" w:firstRowFirstColumn="0" w:firstRowLastColumn="0" w:lastRowFirstColumn="0" w:lastRowLastColumn="0"/>
-              <w:rPr>
-                <w:rFonts w:asciiTheme="minorHAnsi" w:eastAsiaTheme="minorEastAsia" w:hAnsiTheme="minorHAnsi" w:cstheme="minorBidi"/>
-                <w:color w:val="auto"/>
-              </w:rPr>
-            </w:pPr>
-            <w:r>
-              <w:rPr>
-                <w:rFonts w:asciiTheme="minorHAnsi" w:eastAsiaTheme="minorEastAsia" w:hAnsiTheme="minorHAnsi" w:cstheme="minorBidi"/>
-                <w:color w:val="auto"/>
-              </w:rPr>
-              <w:t>Bug Detection Effectivenes</w:t>
-            </w:r>
-          </w:p>
-        </w:tc>
-      </w:tr>
-      <w:tr>
-        <w:trPr>
-          <w:cnfStyle w:val="000000100000" w:firstRow="0" w:lastRow="0" w:firstColumn="0" w:lastColumn="0" w:oddVBand="0" w:evenVBand="0" w:oddHBand="1" w:evenHBand="0" w:firstRowFirstColumn="0" w:firstRowLastColumn="0" w:lastRowFirstColumn="0" w:lastRowLastColumn="0"/>
-          <w:trHeight w:val="1134"/>
-        </w:trPr>
-        <w:tc>
-          <w:tcPr>
-            <w:cnfStyle w:val="001000000000" w:firstRow="0" w:lastRow="0" w:firstColumn="1" w:lastColumn="0" w:oddVBand="0" w:evenVBand="0" w:oddHBand="0" w:evenHBand="0" w:firstRowFirstColumn="0" w:firstRowLastColumn="0" w:lastRowFirstColumn="0" w:lastRowLastColumn="0"/>
-            <w:tcW w:w="828" w:type="pct"/>
-            <w:noWrap/>
-            <w:vAlign w:val="center"/>
-          </w:tcPr>
-          <w:p>
-            <w:pPr>
-              <w:jc w:val="center"/>
-              <w:rPr>
-                <w:rFonts w:asciiTheme="minorHAnsi" w:eastAsiaTheme="minorEastAsia" w:hAnsiTheme="minorHAnsi" w:cstheme="minorBidi"/>
-                <w:color w:val="auto"/>
-              </w:rPr>
-            </w:pPr>
-            <w:r>
-              <w:rPr>
-                <w:rFonts w:asciiTheme="minorHAnsi" w:eastAsiaTheme="minorEastAsia" w:hAnsiTheme="minorHAnsi" w:cstheme="minorBidi"/>
-                <w:color w:val="auto"/>
-              </w:rPr>
-              <w:t>TC-</w:t>
-            </w:r>
-            <w:r>
-              <w:rPr>
-                <w:rFonts w:asciiTheme="minorHAnsi" w:eastAsiaTheme="minorEastAsia" w:hAnsiTheme="minorHAnsi" w:cstheme="minorBidi"/>
-                <w:color w:val="auto"/>
-              </w:rPr>
-              <w:t>12</w:t>
-            </w:r>
-          </w:p>
-        </w:tc>
-        <w:tc>
-          <w:tcPr>
-            <w:tcW w:w="1668" w:type="pct"/>
-            <w:vAlign w:val="center"/>
-          </w:tcPr>
-          <w:p>
-            <w:pPr>
-              <w:jc w:val="center"/>
-              <w:cnfStyle w:val="000000100000" w:firstRow="0" w:lastRow="0" w:firstColumn="0" w:lastColumn="0" w:oddVBand="0" w:evenVBand="0" w:oddHBand="1" w:evenHBand="0" w:firstRowFirstColumn="0" w:firstRowLastColumn="0" w:lastRowFirstColumn="0" w:lastRowLastColumn="0"/>
-              <w:rPr>
-                <w:rFonts w:asciiTheme="minorHAnsi" w:eastAsiaTheme="minorEastAsia" w:hAnsiTheme="minorHAnsi" w:cstheme="minorBidi"/>
-                <w:color w:val="auto"/>
-                <w:lang w:val="en-GB"/>
-              </w:rPr>
-            </w:pPr>
-            <w:r>
-              <w:rPr>
-                <w:rFonts w:asciiTheme="minorHAnsi" w:eastAsiaTheme="minorEastAsia" w:hAnsiTheme="minorHAnsi" w:cstheme="minorBidi"/>
-                <w:color w:val="auto"/>
-                <w:lang w:val="en-GB"/>
-              </w:rPr>
-              <w:t xml:space="preserve">Access the list </w:t>
-            </w:r>
-            <w:r>
-              <w:rPr>
-                <w:rFonts w:asciiTheme="minorHAnsi" w:eastAsiaTheme="minorEastAsia" w:hAnsiTheme="minorHAnsi" w:cstheme="minorBidi"/>
-                <w:i/>
-                <w:iCs/>
-                <w:color w:val="auto"/>
-                <w:lang w:val="en-GB"/>
-              </w:rPr>
-              <w:t>my</w:t>
-            </w:r>
-            <w:r>
-              <w:rPr>
-                <w:rFonts w:asciiTheme="minorHAnsi" w:eastAsiaTheme="minorEastAsia" w:hAnsiTheme="minorHAnsi" w:cstheme="minorBidi"/>
-                <w:color w:val="auto"/>
-                <w:lang w:val="en-GB"/>
-              </w:rPr>
-              <w:t xml:space="preserve"> </w:t>
-            </w:r>
-            <w:r>
-              <w:rPr>
-                <w:rFonts w:asciiTheme="minorHAnsi" w:eastAsiaTheme="minorEastAsia" w:hAnsiTheme="minorHAnsi" w:cstheme="minorBidi"/>
-                <w:i/>
-                <w:iCs/>
-                <w:color w:val="auto"/>
-                <w:lang w:val="en-GB"/>
-              </w:rPr>
-              <w:t>planned</w:t>
-            </w:r>
-            <w:r>
-              <w:rPr>
-                <w:rFonts w:asciiTheme="minorHAnsi" w:eastAsiaTheme="minorEastAsia" w:hAnsiTheme="minorHAnsi" w:cstheme="minorBidi"/>
-                <w:i/>
-                <w:iCs/>
-                <w:color w:val="auto"/>
-                <w:lang w:val="en-GB"/>
-              </w:rPr>
-              <w:t xml:space="preserve"> flight assignments</w:t>
-            </w:r>
-            <w:r>
-              <w:rPr>
-                <w:rFonts w:asciiTheme="minorHAnsi" w:eastAsiaTheme="minorEastAsia" w:hAnsiTheme="minorHAnsi" w:cstheme="minorBidi"/>
-                <w:color w:val="auto"/>
-                <w:lang w:val="en-GB"/>
-              </w:rPr>
-              <w:t xml:space="preserve"> while logged in as a member</w:t>
-            </w:r>
-          </w:p>
-        </w:tc>
-        <w:tc>
-          <w:tcPr>
-            <w:tcW w:w="1536" w:type="pct"/>
-            <w:vAlign w:val="center"/>
-          </w:tcPr>
-          <w:p>
-            <w:pPr>
-              <w:jc w:val="center"/>
-              <w:cnfStyle w:val="000000100000" w:firstRow="0" w:lastRow="0" w:firstColumn="0" w:lastColumn="0" w:oddVBand="0" w:evenVBand="0" w:oddHBand="1" w:evenHBand="0" w:firstRowFirstColumn="0" w:firstRowLastColumn="0" w:lastRowFirstColumn="0" w:lastRowLastColumn="0"/>
-              <w:rPr>
-                <w:rFonts w:asciiTheme="minorHAnsi" w:eastAsiaTheme="minorEastAsia" w:hAnsiTheme="minorHAnsi" w:cstheme="minorBidi"/>
-                <w:color w:val="auto"/>
-                <w:lang w:val="en-GB"/>
-              </w:rPr>
-            </w:pPr>
-            <w:r>
-              <w:rPr>
-                <w:rFonts w:asciiTheme="minorHAnsi" w:eastAsiaTheme="minorEastAsia" w:hAnsiTheme="minorHAnsi" w:cstheme="minorBidi"/>
-                <w:color w:val="auto"/>
-                <w:lang w:val="en-GB"/>
-              </w:rPr>
-              <w:t>The system shows only</w:t>
-            </w:r>
-            <w:r>
-              <w:rPr>
-                <w:rFonts w:asciiTheme="minorHAnsi" w:eastAsiaTheme="minorEastAsia" w:hAnsiTheme="minorHAnsi" w:cstheme="minorBidi"/>
-                <w:color w:val="auto"/>
-                <w:lang w:val="en-GB"/>
-              </w:rPr>
-              <w:t xml:space="preserve"> my</w:t>
-            </w:r>
-            <w:r>
-              <w:rPr>
-                <w:rFonts w:asciiTheme="minorHAnsi" w:eastAsiaTheme="minorEastAsia" w:hAnsiTheme="minorHAnsi" w:cstheme="minorBidi"/>
-                <w:color w:val="auto"/>
-                <w:lang w:val="en-GB"/>
-              </w:rPr>
-              <w:t xml:space="preserve"> future assignments</w:t>
-            </w:r>
-          </w:p>
-        </w:tc>
-        <w:tc>
-          <w:tcPr>
-            <w:tcW w:w="968" w:type="pct"/>
-            <w:vAlign w:val="center"/>
-          </w:tcPr>
-          <w:p>
-            <w:pPr>
-              <w:jc w:val="center"/>
-              <w:cnfStyle w:val="000000100000" w:firstRow="0" w:lastRow="0" w:firstColumn="0" w:lastColumn="0" w:oddVBand="0" w:evenVBand="0" w:oddHBand="1" w:evenHBand="0" w:firstRowFirstColumn="0" w:firstRowLastColumn="0" w:lastRowFirstColumn="0" w:lastRowLastColumn="0"/>
-              <w:rPr>
-                <w:rFonts w:asciiTheme="minorHAnsi" w:eastAsiaTheme="minorEastAsia" w:hAnsiTheme="minorHAnsi" w:cstheme="minorBidi"/>
-                <w:color w:val="auto"/>
-                <w:lang w:val="en-GB"/>
-              </w:rPr>
-            </w:pPr>
-            <w:r>
-              <w:rPr>
-                <w:rFonts w:asciiTheme="minorHAnsi" w:eastAsiaTheme="minorEastAsia" w:hAnsiTheme="minorHAnsi" w:cstheme="minorBidi"/>
-                <w:color w:val="auto"/>
-                <w:lang w:val="en-GB"/>
-              </w:rPr>
-              <w:t>Low</w:t>
-            </w:r>
-          </w:p>
-        </w:tc>
-      </w:tr>
-      <w:tr>
-        <w:trPr>
-          <w:trHeight w:val="1134"/>
-        </w:trPr>
-        <w:tc>
-          <w:tcPr>
-            <w:cnfStyle w:val="001000000000" w:firstRow="0" w:lastRow="0" w:firstColumn="1" w:lastColumn="0" w:oddVBand="0" w:evenVBand="0" w:oddHBand="0" w:evenHBand="0" w:firstRowFirstColumn="0" w:firstRowLastColumn="0" w:lastRowFirstColumn="0" w:lastRowLastColumn="0"/>
-            <w:tcW w:w="828" w:type="pct"/>
-            <w:noWrap/>
-            <w:vAlign w:val="center"/>
-          </w:tcPr>
-          <w:p>
-            <w:pPr>
-              <w:jc w:val="center"/>
-              <w:rPr>
-                <w:rFonts w:asciiTheme="minorHAnsi" w:eastAsiaTheme="minorEastAsia" w:hAnsiTheme="minorHAnsi" w:cstheme="minorBidi"/>
-                <w:color w:val="auto"/>
-              </w:rPr>
-            </w:pPr>
-            <w:r>
-              <w:rPr>
-                <w:rFonts w:asciiTheme="minorHAnsi" w:eastAsiaTheme="minorEastAsia" w:hAnsiTheme="minorHAnsi" w:cstheme="minorBidi"/>
-                <w:color w:val="auto"/>
-              </w:rPr>
-              <w:t>TC-</w:t>
-            </w:r>
-            <w:r>
-              <w:rPr>
-                <w:rFonts w:asciiTheme="minorHAnsi" w:eastAsiaTheme="minorEastAsia" w:hAnsiTheme="minorHAnsi" w:cstheme="minorBidi"/>
-                <w:color w:val="auto"/>
-              </w:rPr>
-              <w:t>13</w:t>
-            </w:r>
-          </w:p>
-        </w:tc>
-        <w:tc>
-          <w:tcPr>
-            <w:tcW w:w="1668" w:type="pct"/>
-            <w:vAlign w:val="center"/>
-          </w:tcPr>
-          <w:p>
-            <w:pPr>
-              <w:jc w:val="center"/>
-              <w:cnfStyle w:val="000000000000" w:firstRow="0" w:lastRow="0" w:firstColumn="0" w:lastColumn="0" w:oddVBand="0" w:evenVBand="0" w:oddHBand="0" w:evenHBand="0" w:firstRowFirstColumn="0" w:firstRowLastColumn="0" w:lastRowFirstColumn="0" w:lastRowLastColumn="0"/>
-              <w:rPr>
-                <w:rFonts w:asciiTheme="minorHAnsi" w:eastAsiaTheme="minorEastAsia" w:hAnsiTheme="minorHAnsi" w:cstheme="minorBidi"/>
-                <w:color w:val="auto"/>
-                <w:lang w:val="en-GB"/>
-              </w:rPr>
-            </w:pPr>
-            <w:r>
-              <w:rPr>
-                <w:rFonts w:asciiTheme="minorHAnsi" w:eastAsiaTheme="minorEastAsia" w:hAnsiTheme="minorHAnsi" w:cstheme="minorBidi"/>
-                <w:color w:val="auto"/>
-                <w:lang w:val="en-GB"/>
-              </w:rPr>
-              <w:t xml:space="preserve">There are no </w:t>
-            </w:r>
-            <w:r>
-              <w:rPr>
-                <w:rFonts w:asciiTheme="minorHAnsi" w:eastAsiaTheme="minorEastAsia" w:hAnsiTheme="minorHAnsi" w:cstheme="minorBidi"/>
-                <w:color w:val="auto"/>
-                <w:lang w:val="en-GB"/>
-              </w:rPr>
-              <w:t>planned</w:t>
-            </w:r>
-            <w:r>
-              <w:rPr>
-                <w:rFonts w:asciiTheme="minorHAnsi" w:eastAsiaTheme="minorEastAsia" w:hAnsiTheme="minorHAnsi" w:cstheme="minorBidi"/>
-                <w:color w:val="auto"/>
-                <w:lang w:val="en-GB"/>
-              </w:rPr>
-              <w:t xml:space="preserve"> assignments for the current </w:t>
-            </w:r>
-            <w:r>
-              <w:rPr>
-                <w:rFonts w:asciiTheme="minorHAnsi" w:eastAsiaTheme="minorEastAsia" w:hAnsiTheme="minorHAnsi" w:cstheme="minorBidi"/>
-                <w:color w:val="auto"/>
-                <w:lang w:val="en-GB"/>
-              </w:rPr>
-              <w:t>member</w:t>
-            </w:r>
-          </w:p>
-        </w:tc>
-        <w:tc>
-          <w:tcPr>
-            <w:tcW w:w="1536" w:type="pct"/>
-            <w:vAlign w:val="center"/>
-          </w:tcPr>
-          <w:p>
-            <w:pPr>
-              <w:jc w:val="center"/>
-              <w:cnfStyle w:val="000000000000" w:firstRow="0" w:lastRow="0" w:firstColumn="0" w:lastColumn="0" w:oddVBand="0" w:evenVBand="0" w:oddHBand="0" w:evenHBand="0" w:firstRowFirstColumn="0" w:firstRowLastColumn="0" w:lastRowFirstColumn="0" w:lastRowLastColumn="0"/>
-              <w:rPr>
-                <w:rFonts w:asciiTheme="minorHAnsi" w:eastAsiaTheme="minorEastAsia" w:hAnsiTheme="minorHAnsi" w:cstheme="minorBidi"/>
-                <w:color w:val="auto"/>
-                <w:lang w:val="en-GB"/>
-              </w:rPr>
-            </w:pPr>
-            <w:r>
-              <w:rPr>
-                <w:rFonts w:asciiTheme="minorHAnsi" w:eastAsiaTheme="minorEastAsia" w:hAnsiTheme="minorHAnsi" w:cstheme="minorBidi"/>
-                <w:color w:val="auto"/>
-                <w:lang w:val="en-GB"/>
-              </w:rPr>
-              <w:t>The system returns an empty list without error</w:t>
-            </w:r>
-          </w:p>
-        </w:tc>
-        <w:tc>
-          <w:tcPr>
-            <w:tcW w:w="968" w:type="pct"/>
-            <w:vAlign w:val="center"/>
-          </w:tcPr>
-          <w:p>
-            <w:pPr>
-              <w:jc w:val="center"/>
-              <w:cnfStyle w:val="000000000000" w:firstRow="0" w:lastRow="0" w:firstColumn="0" w:lastColumn="0" w:oddVBand="0" w:evenVBand="0" w:oddHBand="0" w:evenHBand="0" w:firstRowFirstColumn="0" w:firstRowLastColumn="0" w:lastRowFirstColumn="0" w:lastRowLastColumn="0"/>
-              <w:rPr>
-                <w:rFonts w:asciiTheme="minorHAnsi" w:eastAsiaTheme="minorEastAsia" w:hAnsiTheme="minorHAnsi" w:cstheme="minorBidi"/>
-                <w:color w:val="auto"/>
-                <w:lang w:val="en-GB"/>
-              </w:rPr>
-            </w:pPr>
-            <w:r>
-              <w:rPr>
-                <w:rFonts w:asciiTheme="minorHAnsi" w:eastAsiaTheme="minorEastAsia" w:hAnsiTheme="minorHAnsi" w:cstheme="minorBidi"/>
-                <w:color w:val="auto"/>
-                <w:lang w:val="en-GB"/>
-              </w:rPr>
-              <w:t>Low</w:t>
-            </w:r>
-          </w:p>
-        </w:tc>
-      </w:tr>
-      <w:tr>
-        <w:trPr>
-          <w:cnfStyle w:val="000000100000" w:firstRow="0" w:lastRow="0" w:firstColumn="0" w:lastColumn="0" w:oddVBand="0" w:evenVBand="0" w:oddHBand="1" w:evenHBand="0" w:firstRowFirstColumn="0" w:firstRowLastColumn="0" w:lastRowFirstColumn="0" w:lastRowLastColumn="0"/>
-          <w:trHeight w:val="1134"/>
-        </w:trPr>
-        <w:tc>
-          <w:tcPr>
-            <w:cnfStyle w:val="001000000000" w:firstRow="0" w:lastRow="0" w:firstColumn="1" w:lastColumn="0" w:oddVBand="0" w:evenVBand="0" w:oddHBand="0" w:evenHBand="0" w:firstRowFirstColumn="0" w:firstRowLastColumn="0" w:lastRowFirstColumn="0" w:lastRowLastColumn="0"/>
-            <w:tcW w:w="828" w:type="pct"/>
-            <w:noWrap/>
-            <w:vAlign w:val="center"/>
-          </w:tcPr>
-          <w:p>
-            <w:pPr>
-              <w:jc w:val="center"/>
-              <w:rPr>
-                <w:rFonts w:asciiTheme="minorHAnsi" w:eastAsiaTheme="minorEastAsia" w:hAnsiTheme="minorHAnsi" w:cstheme="minorBidi"/>
-                <w:color w:val="auto"/>
-              </w:rPr>
-            </w:pPr>
-            <w:r>
-              <w:rPr>
-                <w:rFonts w:asciiTheme="minorHAnsi" w:eastAsiaTheme="minorEastAsia" w:hAnsiTheme="minorHAnsi" w:cstheme="minorBidi"/>
-                <w:color w:val="auto"/>
-              </w:rPr>
-              <w:t>TC-</w:t>
-            </w:r>
-            <w:r>
-              <w:rPr>
-                <w:rFonts w:asciiTheme="minorHAnsi" w:eastAsiaTheme="minorEastAsia" w:hAnsiTheme="minorHAnsi" w:cstheme="minorBidi"/>
-                <w:color w:val="auto"/>
-              </w:rPr>
-              <w:t>14</w:t>
-            </w:r>
-          </w:p>
-        </w:tc>
-        <w:tc>
-          <w:tcPr>
-            <w:tcW w:w="1668" w:type="pct"/>
-            <w:vAlign w:val="center"/>
-          </w:tcPr>
-          <w:p>
-            <w:pPr>
-              <w:jc w:val="center"/>
-              <w:cnfStyle w:val="000000100000" w:firstRow="0" w:lastRow="0" w:firstColumn="0" w:lastColumn="0" w:oddVBand="0" w:evenVBand="0" w:oddHBand="1" w:evenHBand="0" w:firstRowFirstColumn="0" w:firstRowLastColumn="0" w:lastRowFirstColumn="0" w:lastRowLastColumn="0"/>
-              <w:rPr>
-                <w:lang w:val="en-GB"/>
-              </w:rPr>
-            </w:pPr>
-            <w:r>
-              <w:rPr>
-                <w:rFonts w:asciiTheme="minorHAnsi" w:eastAsiaTheme="minorEastAsia" w:hAnsiTheme="minorHAnsi" w:cstheme="minorBidi"/>
-                <w:color w:val="auto"/>
-                <w:lang w:val="en-GB"/>
-              </w:rPr>
-              <w:t>Access the list with a different role</w:t>
-            </w:r>
-          </w:p>
-        </w:tc>
-        <w:tc>
-          <w:tcPr>
-            <w:tcW w:w="1536" w:type="pct"/>
-            <w:vAlign w:val="center"/>
-          </w:tcPr>
-          <w:p>
-            <w:pPr>
-              <w:jc w:val="center"/>
-              <w:cnfStyle w:val="000000100000" w:firstRow="0" w:lastRow="0" w:firstColumn="0" w:lastColumn="0" w:oddVBand="0" w:evenVBand="0" w:oddHBand="1" w:evenHBand="0" w:firstRowFirstColumn="0" w:firstRowLastColumn="0" w:lastRowFirstColumn="0" w:lastRowLastColumn="0"/>
-              <w:rPr>
-                <w:rFonts w:asciiTheme="minorHAnsi" w:eastAsiaTheme="minorEastAsia" w:hAnsiTheme="minorHAnsi" w:cstheme="minorBidi"/>
-                <w:color w:val="auto"/>
-                <w:lang w:val="en-GB"/>
-              </w:rPr>
-            </w:pPr>
-            <w:r>
-              <w:rPr>
-                <w:rFonts w:asciiTheme="minorHAnsi" w:eastAsiaTheme="minorEastAsia" w:hAnsiTheme="minorHAnsi" w:cstheme="minorBidi"/>
-                <w:color w:val="auto"/>
-                <w:lang w:val="en-GB"/>
-              </w:rPr>
-              <w:t>Access is denied</w:t>
-            </w:r>
-          </w:p>
-        </w:tc>
-        <w:tc>
-          <w:tcPr>
-            <w:tcW w:w="968" w:type="pct"/>
-            <w:vAlign w:val="center"/>
-          </w:tcPr>
-          <w:p>
-            <w:pPr>
-              <w:jc w:val="center"/>
-              <w:cnfStyle w:val="000000100000" w:firstRow="0" w:lastRow="0" w:firstColumn="0" w:lastColumn="0" w:oddVBand="0" w:evenVBand="0" w:oddHBand="1" w:evenHBand="0" w:firstRowFirstColumn="0" w:firstRowLastColumn="0" w:lastRowFirstColumn="0" w:lastRowLastColumn="0"/>
-              <w:rPr>
-                <w:rFonts w:asciiTheme="minorHAnsi" w:eastAsiaTheme="minorEastAsia" w:hAnsiTheme="minorHAnsi" w:cstheme="minorBidi"/>
-                <w:color w:val="auto"/>
-                <w:lang w:val="en-GB"/>
-              </w:rPr>
-            </w:pPr>
-            <w:r>
-              <w:rPr>
-                <w:rFonts w:asciiTheme="minorHAnsi" w:eastAsiaTheme="minorEastAsia" w:hAnsiTheme="minorHAnsi" w:cstheme="minorBidi"/>
-                <w:color w:val="auto"/>
-                <w:lang w:val="en-GB"/>
-              </w:rPr>
-              <w:t>Low</w:t>
-            </w:r>
-          </w:p>
-        </w:tc>
-      </w:tr>
-      <w:tr>
-        <w:trPr>
-          <w:trHeight w:val="1134"/>
-        </w:trPr>
-        <w:tc>
-          <w:tcPr>
-            <w:cnfStyle w:val="001000000000" w:firstRow="0" w:lastRow="0" w:firstColumn="1" w:lastColumn="0" w:oddVBand="0" w:evenVBand="0" w:oddHBand="0" w:evenHBand="0" w:firstRowFirstColumn="0" w:firstRowLastColumn="0" w:lastRowFirstColumn="0" w:lastRowLastColumn="0"/>
-            <w:tcW w:w="828" w:type="pct"/>
-            <w:noWrap/>
-            <w:vAlign w:val="center"/>
-          </w:tcPr>
-          <w:p>
-            <w:pPr>
-              <w:jc w:val="center"/>
-              <w:rPr>
-                <w:rFonts w:asciiTheme="minorHAnsi" w:eastAsiaTheme="minorEastAsia" w:hAnsiTheme="minorHAnsi" w:cstheme="minorBidi"/>
-                <w:color w:val="auto"/>
-              </w:rPr>
-            </w:pPr>
-            <w:r>
-              <w:rPr>
-                <w:rFonts w:asciiTheme="minorHAnsi" w:eastAsiaTheme="minorEastAsia" w:hAnsiTheme="minorHAnsi" w:cstheme="minorBidi"/>
-                <w:color w:val="auto"/>
-              </w:rPr>
-              <w:t>TC-</w:t>
-            </w:r>
-            <w:r>
-              <w:rPr>
-                <w:rFonts w:asciiTheme="minorHAnsi" w:eastAsiaTheme="minorEastAsia" w:hAnsiTheme="minorHAnsi" w:cstheme="minorBidi"/>
-                <w:color w:val="auto"/>
-              </w:rPr>
-              <w:t>15</w:t>
-            </w:r>
-          </w:p>
-        </w:tc>
-        <w:tc>
-          <w:tcPr>
-            <w:tcW w:w="1668" w:type="pct"/>
-            <w:vAlign w:val="center"/>
-          </w:tcPr>
-          <w:p>
-            <w:pPr>
-              <w:jc w:val="center"/>
-              <w:cnfStyle w:val="000000000000" w:firstRow="0" w:lastRow="0" w:firstColumn="0" w:lastColumn="0" w:oddVBand="0" w:evenVBand="0" w:oddHBand="0" w:evenHBand="0" w:firstRowFirstColumn="0" w:firstRowLastColumn="0" w:lastRowFirstColumn="0" w:lastRowLastColumn="0"/>
-              <w:rPr>
-                <w:lang w:val="en-GB"/>
-              </w:rPr>
-            </w:pPr>
-            <w:r>
-              <w:rPr>
-                <w:rFonts w:asciiTheme="minorHAnsi" w:eastAsiaTheme="minorEastAsia" w:hAnsiTheme="minorHAnsi" w:cstheme="minorBidi"/>
-                <w:color w:val="auto"/>
-                <w:lang w:val="en-GB"/>
-              </w:rPr>
-              <w:t xml:space="preserve">Access the list while </w:t>
-            </w:r>
-            <w:r>
-              <w:rPr>
-                <w:rFonts w:asciiTheme="minorHAnsi" w:eastAsiaTheme="minorEastAsia" w:hAnsiTheme="minorHAnsi" w:cstheme="minorBidi"/>
-                <w:color w:val="auto"/>
-                <w:lang w:val="en-GB"/>
-              </w:rPr>
-              <w:t>unauthenticated</w:t>
-            </w:r>
-          </w:p>
-        </w:tc>
-        <w:tc>
-          <w:tcPr>
-            <w:tcW w:w="1536" w:type="pct"/>
-            <w:vAlign w:val="center"/>
-          </w:tcPr>
-          <w:p>
-            <w:pPr>
-              <w:jc w:val="center"/>
-              <w:cnfStyle w:val="000000000000" w:firstRow="0" w:lastRow="0" w:firstColumn="0" w:lastColumn="0" w:oddVBand="0" w:evenVBand="0" w:oddHBand="0" w:evenHBand="0" w:firstRowFirstColumn="0" w:firstRowLastColumn="0" w:lastRowFirstColumn="0" w:lastRowLastColumn="0"/>
-              <w:rPr>
-                <w:lang w:val="en-GB"/>
-              </w:rPr>
-            </w:pPr>
-            <w:r>
-              <w:rPr>
-                <w:rFonts w:asciiTheme="minorHAnsi" w:eastAsiaTheme="minorEastAsia" w:hAnsiTheme="minorHAnsi" w:cstheme="minorBidi"/>
-                <w:color w:val="auto"/>
-                <w:lang w:val="en-GB"/>
-              </w:rPr>
-              <w:t>Access is denied</w:t>
-            </w:r>
-          </w:p>
-        </w:tc>
-        <w:tc>
-          <w:tcPr>
-            <w:tcW w:w="968" w:type="pct"/>
-            <w:vAlign w:val="center"/>
-          </w:tcPr>
-          <w:p>
-            <w:pPr>
-              <w:jc w:val="center"/>
-              <w:cnfStyle w:val="000000000000" w:firstRow="0" w:lastRow="0" w:firstColumn="0" w:lastColumn="0" w:oddVBand="0" w:evenVBand="0" w:oddHBand="0" w:evenHBand="0" w:firstRowFirstColumn="0" w:firstRowLastColumn="0" w:lastRowFirstColumn="0" w:lastRowLastColumn="0"/>
-              <w:rPr>
-                <w:lang w:val="en-GB"/>
-              </w:rPr>
-            </w:pPr>
-            <w:r>
-              <w:rPr>
-                <w:rFonts w:asciiTheme="minorHAnsi" w:eastAsiaTheme="minorEastAsia" w:hAnsiTheme="minorHAnsi" w:cstheme="minorBidi"/>
-                <w:color w:val="auto"/>
-                <w:lang w:val="en-GB"/>
-              </w:rPr>
-              <w:t>Low</w:t>
-            </w:r>
-          </w:p>
-        </w:tc>
-      </w:tr>
-    </w:tbl>
-    <w:p>
-      <w:pPr>
-        <w:rPr>
-          <w:lang w:val="en-GB"/>
-        </w:rPr>
-      </w:pPr>
-    </w:p>
-    <w:p>
-      <w:pPr>
-        <w:rPr>
-          <w:lang w:val="en-GB"/>
-        </w:rPr>
-      </w:pPr>
-    </w:p>
-    <w:p>
-      <w:pPr>
-        <w:pStyle w:val="Ttulo4"/>
-      </w:pPr>
-      <w:r>
-        <w:t>Flight Assignment: Show</w:t>
-      </w:r>
-    </w:p>
-    <w:p/>
-    <w:tbl>
-      <w:tblPr>
-        <w:tblStyle w:val="Listamedia2-nfasis1"/>
-        <w:tblW w:w="5374" w:type="pct"/>
-        <w:tblLook w:val="04A0" w:firstRow="1" w:lastRow="0" w:firstColumn="1" w:lastColumn="0" w:noHBand="0" w:noVBand="1"/>
-      </w:tblPr>
-      <w:tblGrid>
-        <w:gridCol w:w="1513"/>
-        <w:gridCol w:w="3049"/>
-        <w:gridCol w:w="2808"/>
-        <w:gridCol w:w="1770"/>
-      </w:tblGrid>
-      <w:tr>
-        <w:trPr>
-          <w:cnfStyle w:val="100000000000" w:firstRow="1" w:lastRow="0" w:firstColumn="0" w:lastColumn="0" w:oddVBand="0" w:evenVBand="0" w:oddHBand="0" w:evenHBand="0" w:firstRowFirstColumn="0" w:firstRowLastColumn="0" w:lastRowFirstColumn="0" w:lastRowLastColumn="0"/>
-          <w:trHeight w:val="845"/>
-        </w:trPr>
-        <w:tc>
-          <w:tcPr>
-            <w:cnfStyle w:val="001000000100" w:firstRow="0" w:lastRow="0" w:firstColumn="1" w:lastColumn="0" w:oddVBand="0" w:evenVBand="0" w:oddHBand="0" w:evenHBand="0" w:firstRowFirstColumn="1" w:firstRowLastColumn="0" w:lastRowFirstColumn="0" w:lastRowLastColumn="0"/>
-            <w:tcW w:w="828" w:type="pct"/>
-            <w:noWrap/>
-          </w:tcPr>
-          <w:p>
-            <w:pPr>
-              <w:rPr>
-                <w:rFonts w:asciiTheme="minorHAnsi" w:eastAsiaTheme="minorEastAsia" w:hAnsiTheme="minorHAnsi" w:cstheme="minorBidi"/>
-                <w:color w:val="auto"/>
-              </w:rPr>
-            </w:pPr>
-            <w:r>
-              <w:rPr>
-                <w:rFonts w:asciiTheme="minorHAnsi" w:eastAsiaTheme="minorEastAsia" w:hAnsiTheme="minorHAnsi" w:cstheme="minorBidi"/>
-                <w:color w:val="auto"/>
-              </w:rPr>
-              <w:t>Test Case ID</w:t>
-            </w:r>
-          </w:p>
-        </w:tc>
-        <w:tc>
-          <w:tcPr>
-            <w:tcW w:w="1668" w:type="pct"/>
-          </w:tcPr>
-          <w:p>
-            <w:pPr>
-              <w:jc w:val="center"/>
-              <w:cnfStyle w:val="100000000000" w:firstRow="1" w:lastRow="0" w:firstColumn="0" w:lastColumn="0" w:oddVBand="0" w:evenVBand="0" w:oddHBand="0" w:evenHBand="0" w:firstRowFirstColumn="0" w:firstRowLastColumn="0" w:lastRowFirstColumn="0" w:lastRowLastColumn="0"/>
-              <w:rPr>
-                <w:rFonts w:asciiTheme="minorHAnsi" w:eastAsiaTheme="minorEastAsia" w:hAnsiTheme="minorHAnsi" w:cstheme="minorBidi"/>
-                <w:color w:val="auto"/>
-              </w:rPr>
-            </w:pPr>
-            <w:r>
-              <w:rPr>
-                <w:rFonts w:asciiTheme="minorHAnsi" w:eastAsiaTheme="minorEastAsia" w:hAnsiTheme="minorHAnsi" w:cstheme="minorBidi"/>
-                <w:color w:val="auto"/>
-              </w:rPr>
-              <w:t>Description</w:t>
-            </w:r>
-          </w:p>
-        </w:tc>
-        <w:tc>
-          <w:tcPr>
-            <w:tcW w:w="1536" w:type="pct"/>
-          </w:tcPr>
-          <w:p>
-            <w:pPr>
-              <w:jc w:val="center"/>
-              <w:cnfStyle w:val="100000000000" w:firstRow="1" w:lastRow="0" w:firstColumn="0" w:lastColumn="0" w:oddVBand="0" w:evenVBand="0" w:oddHBand="0" w:evenHBand="0" w:firstRowFirstColumn="0" w:firstRowLastColumn="0" w:lastRowFirstColumn="0" w:lastRowLastColumn="0"/>
-              <w:rPr>
-                <w:rFonts w:asciiTheme="minorHAnsi" w:eastAsiaTheme="minorEastAsia" w:hAnsiTheme="minorHAnsi" w:cstheme="minorBidi"/>
-                <w:color w:val="auto"/>
-              </w:rPr>
-            </w:pPr>
-            <w:r>
-              <w:rPr>
-                <w:rFonts w:asciiTheme="minorHAnsi" w:eastAsiaTheme="minorEastAsia" w:hAnsiTheme="minorHAnsi" w:cstheme="minorBidi"/>
-                <w:color w:val="auto"/>
-              </w:rPr>
-              <w:t>Result</w:t>
-            </w:r>
-          </w:p>
-        </w:tc>
-        <w:tc>
-          <w:tcPr>
-            <w:tcW w:w="968" w:type="pct"/>
-          </w:tcPr>
-          <w:p>
-            <w:pPr>
-              <w:jc w:val="center"/>
-              <w:cnfStyle w:val="100000000000" w:firstRow="1" w:lastRow="0" w:firstColumn="0" w:lastColumn="0" w:oddVBand="0" w:evenVBand="0" w:oddHBand="0" w:evenHBand="0" w:firstRowFirstColumn="0" w:firstRowLastColumn="0" w:lastRowFirstColumn="0" w:lastRowLastColumn="0"/>
-              <w:rPr>
-                <w:rFonts w:asciiTheme="minorHAnsi" w:eastAsiaTheme="minorEastAsia" w:hAnsiTheme="minorHAnsi" w:cstheme="minorBidi"/>
-                <w:color w:val="auto"/>
-              </w:rPr>
-            </w:pPr>
-            <w:r>
-              <w:rPr>
-                <w:rFonts w:asciiTheme="minorHAnsi" w:eastAsiaTheme="minorEastAsia" w:hAnsiTheme="minorHAnsi" w:cstheme="minorBidi"/>
-                <w:color w:val="auto"/>
-              </w:rPr>
-              <w:t>Bug Detection Effectivenes</w:t>
-            </w:r>
+            <w:proofErr w:type="spellStart"/>
+            <w:r>
+              <w:rPr>
+                <w:rFonts w:asciiTheme="minorHAnsi" w:eastAsiaTheme="minorEastAsia" w:hAnsiTheme="minorHAnsi" w:cstheme="minorBidi"/>
+                <w:color w:val="auto"/>
+              </w:rPr>
+              <w:t>Effectivenes</w:t>
+            </w:r>
+            <w:proofErr w:type="spellEnd"/>
           </w:p>
         </w:tc>
       </w:tr>
@@ -6302,11 +6652,47 @@
         </w:rPr>
         <w:t xml:space="preserve"> test case helped identify a bug that caused a panic view. The issue arose from loading different legs depending on whether the item was in draft mode. Once this was fixed, a new error occurred due to an incorrect CSV data sample. </w:t>
       </w:r>
+      <w:proofErr w:type="spellStart"/>
       <w:r>
         <w:rPr>
           <w:sz w:val="22"/>
         </w:rPr>
-        <w:t>It has now been resolved.</w:t>
+        <w:t>It</w:t>
+      </w:r>
+      <w:proofErr w:type="spellEnd"/>
+      <w:r>
+        <w:rPr>
+          <w:sz w:val="22"/>
+        </w:rPr>
+        <w:t xml:space="preserve"> has </w:t>
+      </w:r>
+      <w:proofErr w:type="spellStart"/>
+      <w:r>
+        <w:rPr>
+          <w:sz w:val="22"/>
+        </w:rPr>
+        <w:t>now</w:t>
+      </w:r>
+      <w:proofErr w:type="spellEnd"/>
+      <w:r>
+        <w:rPr>
+          <w:sz w:val="22"/>
+        </w:rPr>
+        <w:t xml:space="preserve"> </w:t>
+      </w:r>
+      <w:proofErr w:type="spellStart"/>
+      <w:r>
+        <w:rPr>
+          <w:sz w:val="22"/>
+        </w:rPr>
+        <w:t>been</w:t>
+      </w:r>
+      <w:proofErr w:type="spellEnd"/>
+      <w:r>
+        <w:rPr>
+          <w:sz w:val="22"/>
+        </w:rPr>
+        <w:t xml:space="preserve"> resolved.</w:t>
       </w:r>
     </w:p>
     <w:p>
@@ -6323,8 +6709,21 @@
         <w:pStyle w:val="Ttulo4"/>
       </w:pPr>
       <w:r>
-        <w:t>Flight Assignment: Delete</w:t>
+        <w:t xml:space="preserve">Flight </w:t>
       </w:r>
+      <w:proofErr w:type="spellStart"/>
+      <w:r>
+        <w:t>Assignment</w:t>
+      </w:r>
+      <w:proofErr w:type="spellEnd"/>
+      <w:r>
+        <w:t xml:space="preserve">: </w:t>
+      </w:r>
+      <w:proofErr w:type="spellStart"/>
+      <w:r>
+        <w:t>Delete</w:t>
+      </w:r>
+      <w:proofErr w:type="spellEnd"/>
     </w:p>
     <w:p/>
     <w:tbl>
@@ -6379,6 +6778,7 @@
                 <w:color w:val="auto"/>
               </w:rPr>
             </w:pPr>
+            <w:proofErr w:type="spellStart"/>
             <w:r>
               <w:rPr>
                 <w:rFonts w:asciiTheme="minorHAnsi" w:eastAsiaTheme="minorEastAsia" w:hAnsiTheme="minorHAnsi" w:cstheme="minorBidi"/>
@@ -6386,6 +6786,7 @@
               </w:rPr>
               <w:t>Description</w:t>
             </w:r>
+            <w:proofErr w:type="spellEnd"/>
           </w:p>
         </w:tc>
         <w:tc>
@@ -6401,6 +6802,7 @@
                 <w:color w:val="auto"/>
               </w:rPr>
             </w:pPr>
+            <w:proofErr w:type="spellStart"/>
             <w:r>
               <w:rPr>
                 <w:rFonts w:asciiTheme="minorHAnsi" w:eastAsiaTheme="minorEastAsia" w:hAnsiTheme="minorHAnsi" w:cstheme="minorBidi"/>
@@ -6408,6 +6810,7 @@
               </w:rPr>
               <w:t>Result</w:t>
             </w:r>
+            <w:proofErr w:type="spellEnd"/>
           </w:p>
         </w:tc>
         <w:tc>
@@ -6428,8 +6831,33 @@
                 <w:rFonts w:asciiTheme="minorHAnsi" w:eastAsiaTheme="minorEastAsia" w:hAnsiTheme="minorHAnsi" w:cstheme="minorBidi"/>
                 <w:color w:val="auto"/>
               </w:rPr>
-              <w:t>Bug Detection Effectivenes</w:t>
-            </w:r>
+              <w:t xml:space="preserve">Bug </w:t>
+            </w:r>
+            <w:proofErr w:type="spellStart"/>
+            <w:r>
+              <w:rPr>
+                <w:rFonts w:asciiTheme="minorHAnsi" w:eastAsiaTheme="minorEastAsia" w:hAnsiTheme="minorHAnsi" w:cstheme="minorBidi"/>
+                <w:color w:val="auto"/>
+              </w:rPr>
+              <w:t>Detection</w:t>
+            </w:r>
+            <w:proofErr w:type="spellEnd"/>
+            <w:r>
+              <w:rPr>
+                <w:rFonts w:asciiTheme="minorHAnsi" w:eastAsiaTheme="minorEastAsia" w:hAnsiTheme="minorHAnsi" w:cstheme="minorBidi"/>
+                <w:color w:val="auto"/>
+              </w:rPr>
+              <w:t xml:space="preserve"> </w:t>
+            </w:r>
+            <w:proofErr w:type="spellStart"/>
+            <w:r>
+              <w:rPr>
+                <w:rFonts w:asciiTheme="minorHAnsi" w:eastAsiaTheme="minorEastAsia" w:hAnsiTheme="minorHAnsi" w:cstheme="minorBidi"/>
+                <w:color w:val="auto"/>
+              </w:rPr>
+              <w:t>Effectivenes</w:t>
+            </w:r>
+            <w:proofErr w:type="spellEnd"/>
           </w:p>
         </w:tc>
       </w:tr>
@@ -6734,8 +7162,33 @@
                 <w:rFonts w:asciiTheme="minorHAnsi" w:eastAsiaTheme="minorEastAsia" w:hAnsiTheme="minorHAnsi" w:cstheme="minorBidi"/>
                 <w:color w:val="auto"/>
               </w:rPr>
-              <w:t>Access is denied</w:t>
-            </w:r>
+              <w:t xml:space="preserve">Access </w:t>
+            </w:r>
+            <w:proofErr w:type="spellStart"/>
+            <w:r>
+              <w:rPr>
+                <w:rFonts w:asciiTheme="minorHAnsi" w:eastAsiaTheme="minorEastAsia" w:hAnsiTheme="minorHAnsi" w:cstheme="minorBidi"/>
+                <w:color w:val="auto"/>
+              </w:rPr>
+              <w:t>is</w:t>
+            </w:r>
+            <w:proofErr w:type="spellEnd"/>
+            <w:r>
+              <w:rPr>
+                <w:rFonts w:asciiTheme="minorHAnsi" w:eastAsiaTheme="minorEastAsia" w:hAnsiTheme="minorHAnsi" w:cstheme="minorBidi"/>
+                <w:color w:val="auto"/>
+              </w:rPr>
+              <w:t xml:space="preserve"> </w:t>
+            </w:r>
+            <w:proofErr w:type="spellStart"/>
+            <w:r>
+              <w:rPr>
+                <w:rFonts w:asciiTheme="minorHAnsi" w:eastAsiaTheme="minorEastAsia" w:hAnsiTheme="minorHAnsi" w:cstheme="minorBidi"/>
+                <w:color w:val="auto"/>
+              </w:rPr>
+              <w:t>denied</w:t>
+            </w:r>
+            <w:proofErr w:type="spellEnd"/>
           </w:p>
         </w:tc>
         <w:tc>
@@ -7056,8 +7509,33 @@
                 <w:rFonts w:asciiTheme="minorHAnsi" w:eastAsiaTheme="minorEastAsia" w:hAnsiTheme="minorHAnsi" w:cstheme="minorBidi"/>
                 <w:color w:val="auto"/>
               </w:rPr>
-              <w:t>Access is denied</w:t>
-            </w:r>
+              <w:t xml:space="preserve">Access </w:t>
+            </w:r>
+            <w:proofErr w:type="spellStart"/>
+            <w:r>
+              <w:rPr>
+                <w:rFonts w:asciiTheme="minorHAnsi" w:eastAsiaTheme="minorEastAsia" w:hAnsiTheme="minorHAnsi" w:cstheme="minorBidi"/>
+                <w:color w:val="auto"/>
+              </w:rPr>
+              <w:t>is</w:t>
+            </w:r>
+            <w:proofErr w:type="spellEnd"/>
+            <w:r>
+              <w:rPr>
+                <w:rFonts w:asciiTheme="minorHAnsi" w:eastAsiaTheme="minorEastAsia" w:hAnsiTheme="minorHAnsi" w:cstheme="minorBidi"/>
+                <w:color w:val="auto"/>
+              </w:rPr>
+              <w:t xml:space="preserve"> </w:t>
+            </w:r>
+            <w:proofErr w:type="spellStart"/>
+            <w:r>
+              <w:rPr>
+                <w:rFonts w:asciiTheme="minorHAnsi" w:eastAsiaTheme="minorEastAsia" w:hAnsiTheme="minorHAnsi" w:cstheme="minorBidi"/>
+                <w:color w:val="auto"/>
+              </w:rPr>
+              <w:t>denied</w:t>
+            </w:r>
+            <w:proofErr w:type="spellEnd"/>
           </w:p>
         </w:tc>
         <w:tc>
@@ -7331,8 +7809,33 @@
                 <w:rFonts w:asciiTheme="minorHAnsi" w:eastAsiaTheme="minorEastAsia" w:hAnsiTheme="minorHAnsi" w:cstheme="minorBidi"/>
                 <w:color w:val="auto"/>
               </w:rPr>
-              <w:t>Access is denied</w:t>
-            </w:r>
+              <w:t xml:space="preserve">Access </w:t>
+            </w:r>
+            <w:proofErr w:type="spellStart"/>
+            <w:r>
+              <w:rPr>
+                <w:rFonts w:asciiTheme="minorHAnsi" w:eastAsiaTheme="minorEastAsia" w:hAnsiTheme="minorHAnsi" w:cstheme="minorBidi"/>
+                <w:color w:val="auto"/>
+              </w:rPr>
+              <w:t>is</w:t>
+            </w:r>
+            <w:proofErr w:type="spellEnd"/>
+            <w:r>
+              <w:rPr>
+                <w:rFonts w:asciiTheme="minorHAnsi" w:eastAsiaTheme="minorEastAsia" w:hAnsiTheme="minorHAnsi" w:cstheme="minorBidi"/>
+                <w:color w:val="auto"/>
+              </w:rPr>
+              <w:t xml:space="preserve"> </w:t>
+            </w:r>
+            <w:proofErr w:type="spellStart"/>
+            <w:r>
+              <w:rPr>
+                <w:rFonts w:asciiTheme="minorHAnsi" w:eastAsiaTheme="minorEastAsia" w:hAnsiTheme="minorHAnsi" w:cstheme="minorBidi"/>
+                <w:color w:val="auto"/>
+              </w:rPr>
+              <w:t>denied</w:t>
+            </w:r>
+            <w:proofErr w:type="spellEnd"/>
           </w:p>
         </w:tc>
         <w:tc>
@@ -7410,8 +7913,21 @@
         <w:pStyle w:val="Ttulo4"/>
       </w:pPr>
       <w:r>
-        <w:t>Flight Assignment: Publish</w:t>
+        <w:t xml:space="preserve">Flight </w:t>
       </w:r>
+      <w:proofErr w:type="spellStart"/>
+      <w:r>
+        <w:t>Assignment</w:t>
+      </w:r>
+      <w:proofErr w:type="spellEnd"/>
+      <w:r>
+        <w:t xml:space="preserve">: </w:t>
+      </w:r>
+      <w:proofErr w:type="spellStart"/>
+      <w:r>
+        <w:t>Publish</w:t>
+      </w:r>
+      <w:proofErr w:type="spellEnd"/>
     </w:p>
     <w:p/>
     <w:tbl>
@@ -7466,6 +7982,7 @@
                 <w:color w:val="auto"/>
               </w:rPr>
             </w:pPr>
+            <w:proofErr w:type="spellStart"/>
             <w:r>
               <w:rPr>
                 <w:rFonts w:asciiTheme="minorHAnsi" w:eastAsiaTheme="minorEastAsia" w:hAnsiTheme="minorHAnsi" w:cstheme="minorBidi"/>
@@ -7473,6 +7990,7 @@
               </w:rPr>
               <w:t>Description</w:t>
             </w:r>
+            <w:proofErr w:type="spellEnd"/>
           </w:p>
         </w:tc>
         <w:tc>
@@ -7488,6 +8006,7 @@
                 <w:color w:val="auto"/>
               </w:rPr>
             </w:pPr>
+            <w:proofErr w:type="spellStart"/>
             <w:r>
               <w:rPr>
                 <w:rFonts w:asciiTheme="minorHAnsi" w:eastAsiaTheme="minorEastAsia" w:hAnsiTheme="minorHAnsi" w:cstheme="minorBidi"/>
@@ -7495,6 +8014,7 @@
               </w:rPr>
               <w:t>Result</w:t>
             </w:r>
+            <w:proofErr w:type="spellEnd"/>
           </w:p>
         </w:tc>
         <w:tc>
@@ -7515,8 +8035,33 @@
                 <w:rFonts w:asciiTheme="minorHAnsi" w:eastAsiaTheme="minorEastAsia" w:hAnsiTheme="minorHAnsi" w:cstheme="minorBidi"/>
                 <w:color w:val="auto"/>
               </w:rPr>
-              <w:t>Bug Detection Effectivenes</w:t>
-            </w:r>
+              <w:t xml:space="preserve">Bug </w:t>
+            </w:r>
+            <w:proofErr w:type="spellStart"/>
+            <w:r>
+              <w:rPr>
+                <w:rFonts w:asciiTheme="minorHAnsi" w:eastAsiaTheme="minorEastAsia" w:hAnsiTheme="minorHAnsi" w:cstheme="minorBidi"/>
+                <w:color w:val="auto"/>
+              </w:rPr>
+              <w:t>Detection</w:t>
+            </w:r>
+            <w:proofErr w:type="spellEnd"/>
+            <w:r>
+              <w:rPr>
+                <w:rFonts w:asciiTheme="minorHAnsi" w:eastAsiaTheme="minorEastAsia" w:hAnsiTheme="minorHAnsi" w:cstheme="minorBidi"/>
+                <w:color w:val="auto"/>
+              </w:rPr>
+              <w:t xml:space="preserve"> </w:t>
+            </w:r>
+            <w:proofErr w:type="spellStart"/>
+            <w:r>
+              <w:rPr>
+                <w:rFonts w:asciiTheme="minorHAnsi" w:eastAsiaTheme="minorEastAsia" w:hAnsiTheme="minorHAnsi" w:cstheme="minorBidi"/>
+                <w:color w:val="auto"/>
+              </w:rPr>
+              <w:t>Effectivenes</w:t>
+            </w:r>
+            <w:proofErr w:type="spellEnd"/>
           </w:p>
         </w:tc>
       </w:tr>
@@ -10488,8 +11033,21 @@
         <w:pStyle w:val="Ttulo4"/>
       </w:pPr>
       <w:r>
-        <w:t>Flight Assignment: Update</w:t>
+        <w:t xml:space="preserve">Flight </w:t>
       </w:r>
+      <w:proofErr w:type="spellStart"/>
+      <w:r>
+        <w:t>Assignment</w:t>
+      </w:r>
+      <w:proofErr w:type="spellEnd"/>
+      <w:r>
+        <w:t xml:space="preserve">: </w:t>
+      </w:r>
+      <w:proofErr w:type="spellStart"/>
+      <w:r>
+        <w:t>Update</w:t>
+      </w:r>
+      <w:proofErr w:type="spellEnd"/>
     </w:p>
     <w:p/>
     <w:tbl>
@@ -10544,6 +11102,7 @@
                 <w:color w:val="auto"/>
               </w:rPr>
             </w:pPr>
+            <w:proofErr w:type="spellStart"/>
             <w:r>
               <w:rPr>
                 <w:rFonts w:asciiTheme="minorHAnsi" w:eastAsiaTheme="minorEastAsia" w:hAnsiTheme="minorHAnsi" w:cstheme="minorBidi"/>
@@ -10551,6 +11110,7 @@
               </w:rPr>
               <w:t>Description</w:t>
             </w:r>
+            <w:proofErr w:type="spellEnd"/>
           </w:p>
         </w:tc>
         <w:tc>
@@ -10566,6 +11126,7 @@
                 <w:color w:val="auto"/>
               </w:rPr>
             </w:pPr>
+            <w:proofErr w:type="spellStart"/>
             <w:r>
               <w:rPr>
                 <w:rFonts w:asciiTheme="minorHAnsi" w:eastAsiaTheme="minorEastAsia" w:hAnsiTheme="minorHAnsi" w:cstheme="minorBidi"/>
@@ -10573,6 +11134,7 @@
               </w:rPr>
               <w:t>Result</w:t>
             </w:r>
+            <w:proofErr w:type="spellEnd"/>
           </w:p>
         </w:tc>
         <w:tc>
@@ -10593,8 +11155,33 @@
                 <w:rFonts w:asciiTheme="minorHAnsi" w:eastAsiaTheme="minorEastAsia" w:hAnsiTheme="minorHAnsi" w:cstheme="minorBidi"/>
                 <w:color w:val="auto"/>
               </w:rPr>
-              <w:t>Bug Detection Effectivenes</w:t>
-            </w:r>
+              <w:t xml:space="preserve">Bug </w:t>
+            </w:r>
+            <w:proofErr w:type="spellStart"/>
+            <w:r>
+              <w:rPr>
+                <w:rFonts w:asciiTheme="minorHAnsi" w:eastAsiaTheme="minorEastAsia" w:hAnsiTheme="minorHAnsi" w:cstheme="minorBidi"/>
+                <w:color w:val="auto"/>
+              </w:rPr>
+              <w:t>Detection</w:t>
+            </w:r>
+            <w:proofErr w:type="spellEnd"/>
+            <w:r>
+              <w:rPr>
+                <w:rFonts w:asciiTheme="minorHAnsi" w:eastAsiaTheme="minorEastAsia" w:hAnsiTheme="minorHAnsi" w:cstheme="minorBidi"/>
+                <w:color w:val="auto"/>
+              </w:rPr>
+              <w:t xml:space="preserve"> </w:t>
+            </w:r>
+            <w:proofErr w:type="spellStart"/>
+            <w:r>
+              <w:rPr>
+                <w:rFonts w:asciiTheme="minorHAnsi" w:eastAsiaTheme="minorEastAsia" w:hAnsiTheme="minorHAnsi" w:cstheme="minorBidi"/>
+                <w:color w:val="auto"/>
+              </w:rPr>
+              <w:t>Effectivenes</w:t>
+            </w:r>
+            <w:proofErr w:type="spellEnd"/>
           </w:p>
         </w:tc>
       </w:tr>
@@ -12361,8 +12948,21 @@
       </w:pPr>
       <w:r>
         <w:lastRenderedPageBreak/>
-        <w:t>Flight Assignment: Create</w:t>
+        <w:t xml:space="preserve">Flight </w:t>
       </w:r>
+      <w:proofErr w:type="spellStart"/>
+      <w:r>
+        <w:t>Assignment</w:t>
+      </w:r>
+      <w:proofErr w:type="spellEnd"/>
+      <w:r>
+        <w:t xml:space="preserve">: </w:t>
+      </w:r>
+      <w:proofErr w:type="spellStart"/>
+      <w:r>
+        <w:t>Create</w:t>
+      </w:r>
+      <w:proofErr w:type="spellEnd"/>
     </w:p>
     <w:p/>
     <w:tbl>
@@ -12417,6 +13017,7 @@
                 <w:color w:val="auto"/>
               </w:rPr>
             </w:pPr>
+            <w:proofErr w:type="spellStart"/>
             <w:r>
               <w:rPr>
                 <w:rFonts w:asciiTheme="minorHAnsi" w:eastAsiaTheme="minorEastAsia" w:hAnsiTheme="minorHAnsi" w:cstheme="minorBidi"/>
@@ -12424,6 +13025,7 @@
               </w:rPr>
               <w:t>Description</w:t>
             </w:r>
+            <w:proofErr w:type="spellEnd"/>
           </w:p>
         </w:tc>
         <w:tc>
@@ -12439,6 +13041,7 @@
                 <w:color w:val="auto"/>
               </w:rPr>
             </w:pPr>
+            <w:proofErr w:type="spellStart"/>
             <w:r>
               <w:rPr>
                 <w:rFonts w:asciiTheme="minorHAnsi" w:eastAsiaTheme="minorEastAsia" w:hAnsiTheme="minorHAnsi" w:cstheme="minorBidi"/>
@@ -12446,6 +13049,7 @@
               </w:rPr>
               <w:t>Result</w:t>
             </w:r>
+            <w:proofErr w:type="spellEnd"/>
           </w:p>
         </w:tc>
         <w:tc>
@@ -12466,8 +13070,33 @@
                 <w:rFonts w:asciiTheme="minorHAnsi" w:eastAsiaTheme="minorEastAsia" w:hAnsiTheme="minorHAnsi" w:cstheme="minorBidi"/>
                 <w:color w:val="auto"/>
               </w:rPr>
-              <w:t>Bug Detection Effectivenes</w:t>
-            </w:r>
+              <w:t xml:space="preserve">Bug </w:t>
+            </w:r>
+            <w:proofErr w:type="spellStart"/>
+            <w:r>
+              <w:rPr>
+                <w:rFonts w:asciiTheme="minorHAnsi" w:eastAsiaTheme="minorEastAsia" w:hAnsiTheme="minorHAnsi" w:cstheme="minorBidi"/>
+                <w:color w:val="auto"/>
+              </w:rPr>
+              <w:t>Detection</w:t>
+            </w:r>
+            <w:proofErr w:type="spellEnd"/>
+            <w:r>
+              <w:rPr>
+                <w:rFonts w:asciiTheme="minorHAnsi" w:eastAsiaTheme="minorEastAsia" w:hAnsiTheme="minorHAnsi" w:cstheme="minorBidi"/>
+                <w:color w:val="auto"/>
+              </w:rPr>
+              <w:t xml:space="preserve"> </w:t>
+            </w:r>
+            <w:proofErr w:type="spellStart"/>
+            <w:r>
+              <w:rPr>
+                <w:rFonts w:asciiTheme="minorHAnsi" w:eastAsiaTheme="minorEastAsia" w:hAnsiTheme="minorHAnsi" w:cstheme="minorBidi"/>
+                <w:color w:val="auto"/>
+              </w:rPr>
+              <w:t>Effectivenes</w:t>
+            </w:r>
+            <w:proofErr w:type="spellEnd"/>
           </w:p>
         </w:tc>
       </w:tr>
@@ -13620,15 +14249,25 @@
       <w:pPr>
         <w:pStyle w:val="Ttulo4"/>
       </w:pPr>
+      <w:proofErr w:type="spellStart"/>
       <w:r>
-        <w:t>Activity Log</w:t>
+        <w:t>Activity</w:t>
+      </w:r>
+      <w:proofErr w:type="spellEnd"/>
+      <w:r>
+        <w:t xml:space="preserve"> Log</w:t>
       </w:r>
       <w:r>
-        <w:t>: Lis</w:t>
+        <w:t xml:space="preserve">: </w:t>
+      </w:r>
+      <w:proofErr w:type="spellStart"/>
+      <w:r>
+        <w:t>Lis</w:t>
       </w:r>
       <w:r>
         <w:t>t</w:t>
       </w:r>
+      <w:proofErr w:type="spellEnd"/>
     </w:p>
     <w:p/>
     <w:tbl>
@@ -13683,6 +14322,7 @@
                 <w:color w:val="auto"/>
               </w:rPr>
             </w:pPr>
+            <w:proofErr w:type="spellStart"/>
             <w:r>
               <w:rPr>
                 <w:rFonts w:asciiTheme="minorHAnsi" w:eastAsiaTheme="minorEastAsia" w:hAnsiTheme="minorHAnsi" w:cstheme="minorBidi"/>
@@ -13690,6 +14330,7 @@
               </w:rPr>
               <w:t>Description</w:t>
             </w:r>
+            <w:proofErr w:type="spellEnd"/>
           </w:p>
         </w:tc>
         <w:tc>
@@ -13705,6 +14346,7 @@
                 <w:color w:val="auto"/>
               </w:rPr>
             </w:pPr>
+            <w:proofErr w:type="spellStart"/>
             <w:r>
               <w:rPr>
                 <w:rFonts w:asciiTheme="minorHAnsi" w:eastAsiaTheme="minorEastAsia" w:hAnsiTheme="minorHAnsi" w:cstheme="minorBidi"/>
@@ -13712,6 +14354,7 @@
               </w:rPr>
               <w:t>Result</w:t>
             </w:r>
+            <w:proofErr w:type="spellEnd"/>
           </w:p>
         </w:tc>
         <w:tc>
@@ -13732,8 +14375,33 @@
                 <w:rFonts w:asciiTheme="minorHAnsi" w:eastAsiaTheme="minorEastAsia" w:hAnsiTheme="minorHAnsi" w:cstheme="minorBidi"/>
                 <w:color w:val="auto"/>
               </w:rPr>
-              <w:t>Bug Detection Effectivenes</w:t>
-            </w:r>
+              <w:t xml:space="preserve">Bug </w:t>
+            </w:r>
+            <w:proofErr w:type="spellStart"/>
+            <w:r>
+              <w:rPr>
+                <w:rFonts w:asciiTheme="minorHAnsi" w:eastAsiaTheme="minorEastAsia" w:hAnsiTheme="minorHAnsi" w:cstheme="minorBidi"/>
+                <w:color w:val="auto"/>
+              </w:rPr>
+              <w:t>Detection</w:t>
+            </w:r>
+            <w:proofErr w:type="spellEnd"/>
+            <w:r>
+              <w:rPr>
+                <w:rFonts w:asciiTheme="minorHAnsi" w:eastAsiaTheme="minorEastAsia" w:hAnsiTheme="minorHAnsi" w:cstheme="minorBidi"/>
+                <w:color w:val="auto"/>
+              </w:rPr>
+              <w:t xml:space="preserve"> </w:t>
+            </w:r>
+            <w:proofErr w:type="spellStart"/>
+            <w:r>
+              <w:rPr>
+                <w:rFonts w:asciiTheme="minorHAnsi" w:eastAsiaTheme="minorEastAsia" w:hAnsiTheme="minorHAnsi" w:cstheme="minorBidi"/>
+                <w:color w:val="auto"/>
+              </w:rPr>
+              <w:t>Effectivenes</w:t>
+            </w:r>
+            <w:proofErr w:type="spellEnd"/>
           </w:p>
         </w:tc>
       </w:tr>
@@ -14746,6 +15414,7 @@
       <w:pPr>
         <w:pStyle w:val="Ttulo4"/>
       </w:pPr>
+      <w:proofErr w:type="spellStart"/>
       <w:r>
         <w:rPr>
           <w:rStyle w:val="Ttulo4Car"/>
@@ -14756,6 +15425,7 @@
         </w:rPr>
         <w:t>Activity</w:t>
       </w:r>
+      <w:proofErr w:type="spellEnd"/>
       <w:r>
         <w:t xml:space="preserve"> Log</w:t>
       </w:r>
@@ -14818,6 +15488,7 @@
                 <w:color w:val="auto"/>
               </w:rPr>
             </w:pPr>
+            <w:proofErr w:type="spellStart"/>
             <w:r>
               <w:rPr>
                 <w:rFonts w:asciiTheme="minorHAnsi" w:eastAsiaTheme="minorEastAsia" w:hAnsiTheme="minorHAnsi" w:cstheme="minorBidi"/>
@@ -14825,6 +15496,7 @@
               </w:rPr>
               <w:t>Description</w:t>
             </w:r>
+            <w:proofErr w:type="spellEnd"/>
           </w:p>
         </w:tc>
         <w:tc>
@@ -14840,6 +15512,7 @@
                 <w:color w:val="auto"/>
               </w:rPr>
             </w:pPr>
+            <w:proofErr w:type="spellStart"/>
             <w:r>
               <w:rPr>
                 <w:rFonts w:asciiTheme="minorHAnsi" w:eastAsiaTheme="minorEastAsia" w:hAnsiTheme="minorHAnsi" w:cstheme="minorBidi"/>
@@ -14847,6 +15520,7 @@
               </w:rPr>
               <w:t>Result</w:t>
             </w:r>
+            <w:proofErr w:type="spellEnd"/>
           </w:p>
         </w:tc>
         <w:tc>
@@ -14867,8 +15541,33 @@
                 <w:rFonts w:asciiTheme="minorHAnsi" w:eastAsiaTheme="minorEastAsia" w:hAnsiTheme="minorHAnsi" w:cstheme="minorBidi"/>
                 <w:color w:val="auto"/>
               </w:rPr>
-              <w:t>Bug Detection Effectivenes</w:t>
-            </w:r>
+              <w:t xml:space="preserve">Bug </w:t>
+            </w:r>
+            <w:proofErr w:type="spellStart"/>
+            <w:r>
+              <w:rPr>
+                <w:rFonts w:asciiTheme="minorHAnsi" w:eastAsiaTheme="minorEastAsia" w:hAnsiTheme="minorHAnsi" w:cstheme="minorBidi"/>
+                <w:color w:val="auto"/>
+              </w:rPr>
+              <w:t>Detection</w:t>
+            </w:r>
+            <w:proofErr w:type="spellEnd"/>
+            <w:r>
+              <w:rPr>
+                <w:rFonts w:asciiTheme="minorHAnsi" w:eastAsiaTheme="minorEastAsia" w:hAnsiTheme="minorHAnsi" w:cstheme="minorBidi"/>
+                <w:color w:val="auto"/>
+              </w:rPr>
+              <w:t xml:space="preserve"> </w:t>
+            </w:r>
+            <w:proofErr w:type="spellStart"/>
+            <w:r>
+              <w:rPr>
+                <w:rFonts w:asciiTheme="minorHAnsi" w:eastAsiaTheme="minorEastAsia" w:hAnsiTheme="minorHAnsi" w:cstheme="minorBidi"/>
+                <w:color w:val="auto"/>
+              </w:rPr>
+              <w:t>Effectivenes</w:t>
+            </w:r>
+            <w:proofErr w:type="spellEnd"/>
           </w:p>
         </w:tc>
       </w:tr>
@@ -17433,9 +18132,19 @@
       <w:pPr>
         <w:pStyle w:val="Ttulo4"/>
       </w:pPr>
+      <w:proofErr w:type="spellStart"/>
       <w:r>
-        <w:t>Activity Log: Delete</w:t>
+        <w:t>Activity</w:t>
       </w:r>
+      <w:proofErr w:type="spellEnd"/>
+      <w:r>
+        <w:t xml:space="preserve"> Log: </w:t>
+      </w:r>
+      <w:proofErr w:type="spellStart"/>
+      <w:r>
+        <w:t>Delete</w:t>
+      </w:r>
+      <w:proofErr w:type="spellEnd"/>
     </w:p>
     <w:p/>
     <w:tbl>
@@ -17490,6 +18199,7 @@
                 <w:color w:val="auto"/>
               </w:rPr>
             </w:pPr>
+            <w:proofErr w:type="spellStart"/>
             <w:r>
               <w:rPr>
                 <w:rFonts w:asciiTheme="minorHAnsi" w:eastAsiaTheme="minorEastAsia" w:hAnsiTheme="minorHAnsi" w:cstheme="minorBidi"/>
@@ -17497,6 +18207,7 @@
               </w:rPr>
               <w:t>Description</w:t>
             </w:r>
+            <w:proofErr w:type="spellEnd"/>
           </w:p>
         </w:tc>
         <w:tc>
@@ -17512,6 +18223,7 @@
                 <w:color w:val="auto"/>
               </w:rPr>
             </w:pPr>
+            <w:proofErr w:type="spellStart"/>
             <w:r>
               <w:rPr>
                 <w:rFonts w:asciiTheme="minorHAnsi" w:eastAsiaTheme="minorEastAsia" w:hAnsiTheme="minorHAnsi" w:cstheme="minorBidi"/>
@@ -17519,6 +18231,7 @@
               </w:rPr>
               <w:t>Result</w:t>
             </w:r>
+            <w:proofErr w:type="spellEnd"/>
           </w:p>
         </w:tc>
         <w:tc>
@@ -17539,8 +18252,33 @@
                 <w:rFonts w:asciiTheme="minorHAnsi" w:eastAsiaTheme="minorEastAsia" w:hAnsiTheme="minorHAnsi" w:cstheme="minorBidi"/>
                 <w:color w:val="auto"/>
               </w:rPr>
-              <w:t>Bug Detection Effectivenes</w:t>
-            </w:r>
+              <w:t xml:space="preserve">Bug </w:t>
+            </w:r>
+            <w:proofErr w:type="spellStart"/>
+            <w:r>
+              <w:rPr>
+                <w:rFonts w:asciiTheme="minorHAnsi" w:eastAsiaTheme="minorEastAsia" w:hAnsiTheme="minorHAnsi" w:cstheme="minorBidi"/>
+                <w:color w:val="auto"/>
+              </w:rPr>
+              <w:t>Detection</w:t>
+            </w:r>
+            <w:proofErr w:type="spellEnd"/>
+            <w:r>
+              <w:rPr>
+                <w:rFonts w:asciiTheme="minorHAnsi" w:eastAsiaTheme="minorEastAsia" w:hAnsiTheme="minorHAnsi" w:cstheme="minorBidi"/>
+                <w:color w:val="auto"/>
+              </w:rPr>
+              <w:t xml:space="preserve"> </w:t>
+            </w:r>
+            <w:proofErr w:type="spellStart"/>
+            <w:r>
+              <w:rPr>
+                <w:rFonts w:asciiTheme="minorHAnsi" w:eastAsiaTheme="minorEastAsia" w:hAnsiTheme="minorHAnsi" w:cstheme="minorBidi"/>
+                <w:color w:val="auto"/>
+              </w:rPr>
+              <w:t>Effectivenes</w:t>
+            </w:r>
+            <w:proofErr w:type="spellEnd"/>
           </w:p>
         </w:tc>
       </w:tr>
@@ -17851,8 +18589,33 @@
                 <w:rFonts w:asciiTheme="minorHAnsi" w:eastAsiaTheme="minorEastAsia" w:hAnsiTheme="minorHAnsi" w:cstheme="minorBidi"/>
                 <w:color w:val="auto"/>
               </w:rPr>
-              <w:t>Access is denied</w:t>
-            </w:r>
+              <w:t xml:space="preserve">Access </w:t>
+            </w:r>
+            <w:proofErr w:type="spellStart"/>
+            <w:r>
+              <w:rPr>
+                <w:rFonts w:asciiTheme="minorHAnsi" w:eastAsiaTheme="minorEastAsia" w:hAnsiTheme="minorHAnsi" w:cstheme="minorBidi"/>
+                <w:color w:val="auto"/>
+              </w:rPr>
+              <w:t>is</w:t>
+            </w:r>
+            <w:proofErr w:type="spellEnd"/>
+            <w:r>
+              <w:rPr>
+                <w:rFonts w:asciiTheme="minorHAnsi" w:eastAsiaTheme="minorEastAsia" w:hAnsiTheme="minorHAnsi" w:cstheme="minorBidi"/>
+                <w:color w:val="auto"/>
+              </w:rPr>
+              <w:t xml:space="preserve"> </w:t>
+            </w:r>
+            <w:proofErr w:type="spellStart"/>
+            <w:r>
+              <w:rPr>
+                <w:rFonts w:asciiTheme="minorHAnsi" w:eastAsiaTheme="minorEastAsia" w:hAnsiTheme="minorHAnsi" w:cstheme="minorBidi"/>
+                <w:color w:val="auto"/>
+              </w:rPr>
+              <w:t>denied</w:t>
+            </w:r>
+            <w:proofErr w:type="spellEnd"/>
           </w:p>
         </w:tc>
         <w:tc>
@@ -18169,8 +18932,33 @@
                 <w:rFonts w:asciiTheme="minorHAnsi" w:eastAsiaTheme="minorEastAsia" w:hAnsiTheme="minorHAnsi" w:cstheme="minorBidi"/>
                 <w:color w:val="auto"/>
               </w:rPr>
-              <w:t>Access is denied</w:t>
-            </w:r>
+              <w:t xml:space="preserve">Access </w:t>
+            </w:r>
+            <w:proofErr w:type="spellStart"/>
+            <w:r>
+              <w:rPr>
+                <w:rFonts w:asciiTheme="minorHAnsi" w:eastAsiaTheme="minorEastAsia" w:hAnsiTheme="minorHAnsi" w:cstheme="minorBidi"/>
+                <w:color w:val="auto"/>
+              </w:rPr>
+              <w:t>is</w:t>
+            </w:r>
+            <w:proofErr w:type="spellEnd"/>
+            <w:r>
+              <w:rPr>
+                <w:rFonts w:asciiTheme="minorHAnsi" w:eastAsiaTheme="minorEastAsia" w:hAnsiTheme="minorHAnsi" w:cstheme="minorBidi"/>
+                <w:color w:val="auto"/>
+              </w:rPr>
+              <w:t xml:space="preserve"> </w:t>
+            </w:r>
+            <w:proofErr w:type="spellStart"/>
+            <w:r>
+              <w:rPr>
+                <w:rFonts w:asciiTheme="minorHAnsi" w:eastAsiaTheme="minorEastAsia" w:hAnsiTheme="minorHAnsi" w:cstheme="minorBidi"/>
+                <w:color w:val="auto"/>
+              </w:rPr>
+              <w:t>denied</w:t>
+            </w:r>
+            <w:proofErr w:type="spellEnd"/>
           </w:p>
         </w:tc>
         <w:tc>
@@ -18458,8 +19246,33 @@
                 <w:rFonts w:asciiTheme="minorHAnsi" w:eastAsiaTheme="minorEastAsia" w:hAnsiTheme="minorHAnsi" w:cstheme="minorBidi"/>
                 <w:color w:val="auto"/>
               </w:rPr>
-              <w:t>Access is denied</w:t>
-            </w:r>
+              <w:t xml:space="preserve">Access </w:t>
+            </w:r>
+            <w:proofErr w:type="spellStart"/>
+            <w:r>
+              <w:rPr>
+                <w:rFonts w:asciiTheme="minorHAnsi" w:eastAsiaTheme="minorEastAsia" w:hAnsiTheme="minorHAnsi" w:cstheme="minorBidi"/>
+                <w:color w:val="auto"/>
+              </w:rPr>
+              <w:t>is</w:t>
+            </w:r>
+            <w:proofErr w:type="spellEnd"/>
+            <w:r>
+              <w:rPr>
+                <w:rFonts w:asciiTheme="minorHAnsi" w:eastAsiaTheme="minorEastAsia" w:hAnsiTheme="minorHAnsi" w:cstheme="minorBidi"/>
+                <w:color w:val="auto"/>
+              </w:rPr>
+              <w:t xml:space="preserve"> </w:t>
+            </w:r>
+            <w:proofErr w:type="spellStart"/>
+            <w:r>
+              <w:rPr>
+                <w:rFonts w:asciiTheme="minorHAnsi" w:eastAsiaTheme="minorEastAsia" w:hAnsiTheme="minorHAnsi" w:cstheme="minorBidi"/>
+                <w:color w:val="auto"/>
+              </w:rPr>
+              <w:t>denied</w:t>
+            </w:r>
+            <w:proofErr w:type="spellEnd"/>
           </w:p>
         </w:tc>
         <w:tc>
@@ -18536,9 +19349,19 @@
       <w:pPr>
         <w:pStyle w:val="Ttulo4"/>
       </w:pPr>
+      <w:proofErr w:type="spellStart"/>
       <w:r>
-        <w:t>Activity Log: Publish</w:t>
+        <w:t>Activity</w:t>
       </w:r>
+      <w:proofErr w:type="spellEnd"/>
+      <w:r>
+        <w:t xml:space="preserve"> Log: </w:t>
+      </w:r>
+      <w:proofErr w:type="spellStart"/>
+      <w:r>
+        <w:t>Publish</w:t>
+      </w:r>
+      <w:proofErr w:type="spellEnd"/>
     </w:p>
     <w:p/>
     <w:tbl>
@@ -18593,6 +19416,7 @@
                 <w:color w:val="auto"/>
               </w:rPr>
             </w:pPr>
+            <w:proofErr w:type="spellStart"/>
             <w:r>
               <w:rPr>
                 <w:rFonts w:asciiTheme="minorHAnsi" w:eastAsiaTheme="minorEastAsia" w:hAnsiTheme="minorHAnsi" w:cstheme="minorBidi"/>
@@ -18600,6 +19424,7 @@
               </w:rPr>
               <w:t>Description</w:t>
             </w:r>
+            <w:proofErr w:type="spellEnd"/>
           </w:p>
         </w:tc>
         <w:tc>
@@ -18615,6 +19440,7 @@
                 <w:color w:val="auto"/>
               </w:rPr>
             </w:pPr>
+            <w:proofErr w:type="spellStart"/>
             <w:r>
               <w:rPr>
                 <w:rFonts w:asciiTheme="minorHAnsi" w:eastAsiaTheme="minorEastAsia" w:hAnsiTheme="minorHAnsi" w:cstheme="minorBidi"/>
@@ -18622,6 +19448,7 @@
               </w:rPr>
               <w:t>Result</w:t>
             </w:r>
+            <w:proofErr w:type="spellEnd"/>
           </w:p>
         </w:tc>
         <w:tc>
@@ -18642,8 +19469,33 @@
                 <w:rFonts w:asciiTheme="minorHAnsi" w:eastAsiaTheme="minorEastAsia" w:hAnsiTheme="minorHAnsi" w:cstheme="minorBidi"/>
                 <w:color w:val="auto"/>
               </w:rPr>
-              <w:t>Bug Detection Effectivenes</w:t>
-            </w:r>
+              <w:t xml:space="preserve">Bug </w:t>
+            </w:r>
+            <w:proofErr w:type="spellStart"/>
+            <w:r>
+              <w:rPr>
+                <w:rFonts w:asciiTheme="minorHAnsi" w:eastAsiaTheme="minorEastAsia" w:hAnsiTheme="minorHAnsi" w:cstheme="minorBidi"/>
+                <w:color w:val="auto"/>
+              </w:rPr>
+              <w:t>Detection</w:t>
+            </w:r>
+            <w:proofErr w:type="spellEnd"/>
+            <w:r>
+              <w:rPr>
+                <w:rFonts w:asciiTheme="minorHAnsi" w:eastAsiaTheme="minorEastAsia" w:hAnsiTheme="minorHAnsi" w:cstheme="minorBidi"/>
+                <w:color w:val="auto"/>
+              </w:rPr>
+              <w:t xml:space="preserve"> </w:t>
+            </w:r>
+            <w:proofErr w:type="spellStart"/>
+            <w:r>
+              <w:rPr>
+                <w:rFonts w:asciiTheme="minorHAnsi" w:eastAsiaTheme="minorEastAsia" w:hAnsiTheme="minorHAnsi" w:cstheme="minorBidi"/>
+                <w:color w:val="auto"/>
+              </w:rPr>
+              <w:t>Effectivenes</w:t>
+            </w:r>
+            <w:proofErr w:type="spellEnd"/>
           </w:p>
         </w:tc>
       </w:tr>
@@ -19065,8 +19917,33 @@
                 <w:rFonts w:asciiTheme="minorHAnsi" w:eastAsiaTheme="minorEastAsia" w:hAnsiTheme="minorHAnsi" w:cstheme="minorBidi"/>
                 <w:color w:val="auto"/>
               </w:rPr>
-              <w:t>Access is denied</w:t>
-            </w:r>
+              <w:t xml:space="preserve">Access </w:t>
+            </w:r>
+            <w:proofErr w:type="spellStart"/>
+            <w:r>
+              <w:rPr>
+                <w:rFonts w:asciiTheme="minorHAnsi" w:eastAsiaTheme="minorEastAsia" w:hAnsiTheme="minorHAnsi" w:cstheme="minorBidi"/>
+                <w:color w:val="auto"/>
+              </w:rPr>
+              <w:t>is</w:t>
+            </w:r>
+            <w:proofErr w:type="spellEnd"/>
+            <w:r>
+              <w:rPr>
+                <w:rFonts w:asciiTheme="minorHAnsi" w:eastAsiaTheme="minorEastAsia" w:hAnsiTheme="minorHAnsi" w:cstheme="minorBidi"/>
+                <w:color w:val="auto"/>
+              </w:rPr>
+              <w:t xml:space="preserve"> </w:t>
+            </w:r>
+            <w:proofErr w:type="spellStart"/>
+            <w:r>
+              <w:rPr>
+                <w:rFonts w:asciiTheme="minorHAnsi" w:eastAsiaTheme="minorEastAsia" w:hAnsiTheme="minorHAnsi" w:cstheme="minorBidi"/>
+                <w:color w:val="auto"/>
+              </w:rPr>
+              <w:t>denied</w:t>
+            </w:r>
+            <w:proofErr w:type="spellEnd"/>
           </w:p>
         </w:tc>
         <w:tc>
@@ -19165,8 +20042,33 @@
                 <w:rFonts w:asciiTheme="minorHAnsi" w:eastAsiaTheme="minorEastAsia" w:hAnsiTheme="minorHAnsi" w:cstheme="minorBidi"/>
                 <w:color w:val="auto"/>
               </w:rPr>
-              <w:t>Access is denied</w:t>
-            </w:r>
+              <w:t xml:space="preserve">Access </w:t>
+            </w:r>
+            <w:proofErr w:type="spellStart"/>
+            <w:r>
+              <w:rPr>
+                <w:rFonts w:asciiTheme="minorHAnsi" w:eastAsiaTheme="minorEastAsia" w:hAnsiTheme="minorHAnsi" w:cstheme="minorBidi"/>
+                <w:color w:val="auto"/>
+              </w:rPr>
+              <w:t>is</w:t>
+            </w:r>
+            <w:proofErr w:type="spellEnd"/>
+            <w:r>
+              <w:rPr>
+                <w:rFonts w:asciiTheme="minorHAnsi" w:eastAsiaTheme="minorEastAsia" w:hAnsiTheme="minorHAnsi" w:cstheme="minorBidi"/>
+                <w:color w:val="auto"/>
+              </w:rPr>
+              <w:t xml:space="preserve"> </w:t>
+            </w:r>
+            <w:proofErr w:type="spellStart"/>
+            <w:r>
+              <w:rPr>
+                <w:rFonts w:asciiTheme="minorHAnsi" w:eastAsiaTheme="minorEastAsia" w:hAnsiTheme="minorHAnsi" w:cstheme="minorBidi"/>
+                <w:color w:val="auto"/>
+              </w:rPr>
+              <w:t>denied</w:t>
+            </w:r>
+            <w:proofErr w:type="spellEnd"/>
           </w:p>
         </w:tc>
         <w:tc>
@@ -19354,8 +20256,33 @@
                 <w:rFonts w:asciiTheme="minorHAnsi" w:eastAsiaTheme="minorEastAsia" w:hAnsiTheme="minorHAnsi" w:cstheme="minorBidi"/>
                 <w:color w:val="auto"/>
               </w:rPr>
-              <w:t>Access is denied</w:t>
-            </w:r>
+              <w:t xml:space="preserve">Access </w:t>
+            </w:r>
+            <w:proofErr w:type="spellStart"/>
+            <w:r>
+              <w:rPr>
+                <w:rFonts w:asciiTheme="minorHAnsi" w:eastAsiaTheme="minorEastAsia" w:hAnsiTheme="minorHAnsi" w:cstheme="minorBidi"/>
+                <w:color w:val="auto"/>
+              </w:rPr>
+              <w:t>is</w:t>
+            </w:r>
+            <w:proofErr w:type="spellEnd"/>
+            <w:r>
+              <w:rPr>
+                <w:rFonts w:asciiTheme="minorHAnsi" w:eastAsiaTheme="minorEastAsia" w:hAnsiTheme="minorHAnsi" w:cstheme="minorBidi"/>
+                <w:color w:val="auto"/>
+              </w:rPr>
+              <w:t xml:space="preserve"> </w:t>
+            </w:r>
+            <w:proofErr w:type="spellStart"/>
+            <w:r>
+              <w:rPr>
+                <w:rFonts w:asciiTheme="minorHAnsi" w:eastAsiaTheme="minorEastAsia" w:hAnsiTheme="minorHAnsi" w:cstheme="minorBidi"/>
+                <w:color w:val="auto"/>
+              </w:rPr>
+              <w:t>denied</w:t>
+            </w:r>
+            <w:proofErr w:type="spellEnd"/>
           </w:p>
         </w:tc>
         <w:tc>
@@ -19454,8 +20381,33 @@
                 <w:rFonts w:asciiTheme="minorHAnsi" w:eastAsiaTheme="minorEastAsia" w:hAnsiTheme="minorHAnsi" w:cstheme="minorBidi"/>
                 <w:color w:val="auto"/>
               </w:rPr>
-              <w:t>Access is denied</w:t>
-            </w:r>
+              <w:t xml:space="preserve">Access </w:t>
+            </w:r>
+            <w:proofErr w:type="spellStart"/>
+            <w:r>
+              <w:rPr>
+                <w:rFonts w:asciiTheme="minorHAnsi" w:eastAsiaTheme="minorEastAsia" w:hAnsiTheme="minorHAnsi" w:cstheme="minorBidi"/>
+                <w:color w:val="auto"/>
+              </w:rPr>
+              <w:t>is</w:t>
+            </w:r>
+            <w:proofErr w:type="spellEnd"/>
+            <w:r>
+              <w:rPr>
+                <w:rFonts w:asciiTheme="minorHAnsi" w:eastAsiaTheme="minorEastAsia" w:hAnsiTheme="minorHAnsi" w:cstheme="minorBidi"/>
+                <w:color w:val="auto"/>
+              </w:rPr>
+              <w:t xml:space="preserve"> </w:t>
+            </w:r>
+            <w:proofErr w:type="spellStart"/>
+            <w:r>
+              <w:rPr>
+                <w:rFonts w:asciiTheme="minorHAnsi" w:eastAsiaTheme="minorEastAsia" w:hAnsiTheme="minorHAnsi" w:cstheme="minorBidi"/>
+                <w:color w:val="auto"/>
+              </w:rPr>
+              <w:t>denied</w:t>
+            </w:r>
+            <w:proofErr w:type="spellEnd"/>
           </w:p>
         </w:tc>
         <w:tc>
@@ -19700,9 +20652,19 @@
       <w:pPr>
         <w:pStyle w:val="Ttulo4"/>
       </w:pPr>
+      <w:proofErr w:type="spellStart"/>
       <w:r>
-        <w:t>Activity Log: Create</w:t>
+        <w:t>Activity</w:t>
       </w:r>
+      <w:proofErr w:type="spellEnd"/>
+      <w:r>
+        <w:t xml:space="preserve"> Log: </w:t>
+      </w:r>
+      <w:proofErr w:type="spellStart"/>
+      <w:r>
+        <w:t>Create</w:t>
+      </w:r>
+      <w:proofErr w:type="spellEnd"/>
     </w:p>
     <w:p/>
     <w:tbl>
@@ -19757,6 +20719,7 @@
                 <w:color w:val="auto"/>
               </w:rPr>
             </w:pPr>
+            <w:proofErr w:type="spellStart"/>
             <w:r>
               <w:rPr>
                 <w:rFonts w:asciiTheme="minorHAnsi" w:eastAsiaTheme="minorEastAsia" w:hAnsiTheme="minorHAnsi" w:cstheme="minorBidi"/>
@@ -19764,6 +20727,7 @@
               </w:rPr>
               <w:t>Description</w:t>
             </w:r>
+            <w:proofErr w:type="spellEnd"/>
           </w:p>
         </w:tc>
         <w:tc>
@@ -19779,6 +20743,7 @@
                 <w:color w:val="auto"/>
               </w:rPr>
             </w:pPr>
+            <w:proofErr w:type="spellStart"/>
             <w:r>
               <w:rPr>
                 <w:rFonts w:asciiTheme="minorHAnsi" w:eastAsiaTheme="minorEastAsia" w:hAnsiTheme="minorHAnsi" w:cstheme="minorBidi"/>
@@ -19786,6 +20751,7 @@
               </w:rPr>
               <w:t>Result</w:t>
             </w:r>
+            <w:proofErr w:type="spellEnd"/>
           </w:p>
         </w:tc>
         <w:tc>
@@ -19806,8 +20772,33 @@
                 <w:rFonts w:asciiTheme="minorHAnsi" w:eastAsiaTheme="minorEastAsia" w:hAnsiTheme="minorHAnsi" w:cstheme="minorBidi"/>
                 <w:color w:val="auto"/>
               </w:rPr>
-              <w:t>Bug Detection Effectivenes</w:t>
-            </w:r>
+              <w:t xml:space="preserve">Bug </w:t>
+            </w:r>
+            <w:proofErr w:type="spellStart"/>
+            <w:r>
+              <w:rPr>
+                <w:rFonts w:asciiTheme="minorHAnsi" w:eastAsiaTheme="minorEastAsia" w:hAnsiTheme="minorHAnsi" w:cstheme="minorBidi"/>
+                <w:color w:val="auto"/>
+              </w:rPr>
+              <w:t>Detection</w:t>
+            </w:r>
+            <w:proofErr w:type="spellEnd"/>
+            <w:r>
+              <w:rPr>
+                <w:rFonts w:asciiTheme="minorHAnsi" w:eastAsiaTheme="minorEastAsia" w:hAnsiTheme="minorHAnsi" w:cstheme="minorBidi"/>
+                <w:color w:val="auto"/>
+              </w:rPr>
+              <w:t xml:space="preserve"> </w:t>
+            </w:r>
+            <w:proofErr w:type="spellStart"/>
+            <w:r>
+              <w:rPr>
+                <w:rFonts w:asciiTheme="minorHAnsi" w:eastAsiaTheme="minorEastAsia" w:hAnsiTheme="minorHAnsi" w:cstheme="minorBidi"/>
+                <w:color w:val="auto"/>
+              </w:rPr>
+              <w:t>Effectivenes</w:t>
+            </w:r>
+            <w:proofErr w:type="spellEnd"/>
           </w:p>
         </w:tc>
       </w:tr>
@@ -20001,8 +20992,33 @@
                 <w:rFonts w:asciiTheme="minorHAnsi" w:eastAsiaTheme="minorEastAsia" w:hAnsiTheme="minorHAnsi" w:cstheme="minorBidi"/>
                 <w:color w:val="auto"/>
               </w:rPr>
-              <w:t>Access is denied</w:t>
-            </w:r>
+              <w:t xml:space="preserve">Access </w:t>
+            </w:r>
+            <w:proofErr w:type="spellStart"/>
+            <w:r>
+              <w:rPr>
+                <w:rFonts w:asciiTheme="minorHAnsi" w:eastAsiaTheme="minorEastAsia" w:hAnsiTheme="minorHAnsi" w:cstheme="minorBidi"/>
+                <w:color w:val="auto"/>
+              </w:rPr>
+              <w:t>is</w:t>
+            </w:r>
+            <w:proofErr w:type="spellEnd"/>
+            <w:r>
+              <w:rPr>
+                <w:rFonts w:asciiTheme="minorHAnsi" w:eastAsiaTheme="minorEastAsia" w:hAnsiTheme="minorHAnsi" w:cstheme="minorBidi"/>
+                <w:color w:val="auto"/>
+              </w:rPr>
+              <w:t xml:space="preserve"> </w:t>
+            </w:r>
+            <w:proofErr w:type="spellStart"/>
+            <w:r>
+              <w:rPr>
+                <w:rFonts w:asciiTheme="minorHAnsi" w:eastAsiaTheme="minorEastAsia" w:hAnsiTheme="minorHAnsi" w:cstheme="minorBidi"/>
+                <w:color w:val="auto"/>
+              </w:rPr>
+              <w:t>denied</w:t>
+            </w:r>
+            <w:proofErr w:type="spellEnd"/>
           </w:p>
         </w:tc>
         <w:tc>
@@ -20217,8 +21233,33 @@
                 <w:rFonts w:asciiTheme="minorHAnsi" w:eastAsiaTheme="minorEastAsia" w:hAnsiTheme="minorHAnsi" w:cstheme="minorBidi"/>
                 <w:color w:val="auto"/>
               </w:rPr>
-              <w:t>Access is denied</w:t>
-            </w:r>
+              <w:t xml:space="preserve">Access </w:t>
+            </w:r>
+            <w:proofErr w:type="spellStart"/>
+            <w:r>
+              <w:rPr>
+                <w:rFonts w:asciiTheme="minorHAnsi" w:eastAsiaTheme="minorEastAsia" w:hAnsiTheme="minorHAnsi" w:cstheme="minorBidi"/>
+                <w:color w:val="auto"/>
+              </w:rPr>
+              <w:t>is</w:t>
+            </w:r>
+            <w:proofErr w:type="spellEnd"/>
+            <w:r>
+              <w:rPr>
+                <w:rFonts w:asciiTheme="minorHAnsi" w:eastAsiaTheme="minorEastAsia" w:hAnsiTheme="minorHAnsi" w:cstheme="minorBidi"/>
+                <w:color w:val="auto"/>
+              </w:rPr>
+              <w:t xml:space="preserve"> </w:t>
+            </w:r>
+            <w:proofErr w:type="spellStart"/>
+            <w:r>
+              <w:rPr>
+                <w:rFonts w:asciiTheme="minorHAnsi" w:eastAsiaTheme="minorEastAsia" w:hAnsiTheme="minorHAnsi" w:cstheme="minorBidi"/>
+                <w:color w:val="auto"/>
+              </w:rPr>
+              <w:t>denied</w:t>
+            </w:r>
+            <w:proofErr w:type="spellEnd"/>
           </w:p>
         </w:tc>
         <w:tc>
@@ -20323,8 +21364,33 @@
                 <w:rFonts w:asciiTheme="minorHAnsi" w:eastAsiaTheme="minorEastAsia" w:hAnsiTheme="minorHAnsi" w:cstheme="minorBidi"/>
                 <w:color w:val="auto"/>
               </w:rPr>
-              <w:t>Access is denied</w:t>
-            </w:r>
+              <w:t xml:space="preserve">Access </w:t>
+            </w:r>
+            <w:proofErr w:type="spellStart"/>
+            <w:r>
+              <w:rPr>
+                <w:rFonts w:asciiTheme="minorHAnsi" w:eastAsiaTheme="minorEastAsia" w:hAnsiTheme="minorHAnsi" w:cstheme="minorBidi"/>
+                <w:color w:val="auto"/>
+              </w:rPr>
+              <w:t>is</w:t>
+            </w:r>
+            <w:proofErr w:type="spellEnd"/>
+            <w:r>
+              <w:rPr>
+                <w:rFonts w:asciiTheme="minorHAnsi" w:eastAsiaTheme="minorEastAsia" w:hAnsiTheme="minorHAnsi" w:cstheme="minorBidi"/>
+                <w:color w:val="auto"/>
+              </w:rPr>
+              <w:t xml:space="preserve"> </w:t>
+            </w:r>
+            <w:proofErr w:type="spellStart"/>
+            <w:r>
+              <w:rPr>
+                <w:rFonts w:asciiTheme="minorHAnsi" w:eastAsiaTheme="minorEastAsia" w:hAnsiTheme="minorHAnsi" w:cstheme="minorBidi"/>
+                <w:color w:val="auto"/>
+              </w:rPr>
+              <w:t>denied</w:t>
+            </w:r>
+            <w:proofErr w:type="spellEnd"/>
           </w:p>
         </w:tc>
         <w:tc>
@@ -20451,6 +21517,7 @@
                 <w:color w:val="auto"/>
               </w:rPr>
             </w:pPr>
+            <w:proofErr w:type="spellStart"/>
             <w:r>
               <w:rPr>
                 <w:rFonts w:asciiTheme="minorHAnsi" w:eastAsiaTheme="minorEastAsia" w:hAnsiTheme="minorHAnsi" w:cstheme="minorBidi"/>
@@ -20458,6 +21525,7 @@
               </w:rPr>
               <w:t>Description</w:t>
             </w:r>
+            <w:proofErr w:type="spellEnd"/>
           </w:p>
         </w:tc>
         <w:tc>
@@ -20473,6 +21541,7 @@
                 <w:color w:val="auto"/>
               </w:rPr>
             </w:pPr>
+            <w:proofErr w:type="spellStart"/>
             <w:r>
               <w:rPr>
                 <w:rFonts w:asciiTheme="minorHAnsi" w:eastAsiaTheme="minorEastAsia" w:hAnsiTheme="minorHAnsi" w:cstheme="minorBidi"/>
@@ -20480,6 +21549,7 @@
               </w:rPr>
               <w:t>Result</w:t>
             </w:r>
+            <w:proofErr w:type="spellEnd"/>
           </w:p>
         </w:tc>
         <w:tc>
@@ -20500,8 +21570,33 @@
                 <w:rFonts w:asciiTheme="minorHAnsi" w:eastAsiaTheme="minorEastAsia" w:hAnsiTheme="minorHAnsi" w:cstheme="minorBidi"/>
                 <w:color w:val="auto"/>
               </w:rPr>
-              <w:t>Bug Detection Effectivenes</w:t>
-            </w:r>
+              <w:t xml:space="preserve">Bug </w:t>
+            </w:r>
+            <w:proofErr w:type="spellStart"/>
+            <w:r>
+              <w:rPr>
+                <w:rFonts w:asciiTheme="minorHAnsi" w:eastAsiaTheme="minorEastAsia" w:hAnsiTheme="minorHAnsi" w:cstheme="minorBidi"/>
+                <w:color w:val="auto"/>
+              </w:rPr>
+              <w:t>Detection</w:t>
+            </w:r>
+            <w:proofErr w:type="spellEnd"/>
+            <w:r>
+              <w:rPr>
+                <w:rFonts w:asciiTheme="minorHAnsi" w:eastAsiaTheme="minorEastAsia" w:hAnsiTheme="minorHAnsi" w:cstheme="minorBidi"/>
+                <w:color w:val="auto"/>
+              </w:rPr>
+              <w:t xml:space="preserve"> </w:t>
+            </w:r>
+            <w:proofErr w:type="spellStart"/>
+            <w:r>
+              <w:rPr>
+                <w:rFonts w:asciiTheme="minorHAnsi" w:eastAsiaTheme="minorEastAsia" w:hAnsiTheme="minorHAnsi" w:cstheme="minorBidi"/>
+                <w:color w:val="auto"/>
+              </w:rPr>
+              <w:t>Effectivenes</w:t>
+            </w:r>
+            <w:proofErr w:type="spellEnd"/>
           </w:p>
         </w:tc>
       </w:tr>
@@ -20702,8 +21797,33 @@
                 <w:rFonts w:asciiTheme="minorHAnsi" w:eastAsiaTheme="minorEastAsia" w:hAnsiTheme="minorHAnsi" w:cstheme="minorBidi"/>
                 <w:color w:val="auto"/>
               </w:rPr>
-              <w:t>Access is denied</w:t>
-            </w:r>
+              <w:t xml:space="preserve">Access </w:t>
+            </w:r>
+            <w:proofErr w:type="spellStart"/>
+            <w:r>
+              <w:rPr>
+                <w:rFonts w:asciiTheme="minorHAnsi" w:eastAsiaTheme="minorEastAsia" w:hAnsiTheme="minorHAnsi" w:cstheme="minorBidi"/>
+                <w:color w:val="auto"/>
+              </w:rPr>
+              <w:t>is</w:t>
+            </w:r>
+            <w:proofErr w:type="spellEnd"/>
+            <w:r>
+              <w:rPr>
+                <w:rFonts w:asciiTheme="minorHAnsi" w:eastAsiaTheme="minorEastAsia" w:hAnsiTheme="minorHAnsi" w:cstheme="minorBidi"/>
+                <w:color w:val="auto"/>
+              </w:rPr>
+              <w:t xml:space="preserve"> </w:t>
+            </w:r>
+            <w:proofErr w:type="spellStart"/>
+            <w:r>
+              <w:rPr>
+                <w:rFonts w:asciiTheme="minorHAnsi" w:eastAsiaTheme="minorEastAsia" w:hAnsiTheme="minorHAnsi" w:cstheme="minorBidi"/>
+                <w:color w:val="auto"/>
+              </w:rPr>
+              <w:t>denied</w:t>
+            </w:r>
+            <w:proofErr w:type="spellEnd"/>
           </w:p>
         </w:tc>
         <w:tc>
@@ -20797,8 +21917,33 @@
                 <w:rFonts w:asciiTheme="minorHAnsi" w:eastAsiaTheme="minorEastAsia" w:hAnsiTheme="minorHAnsi" w:cstheme="minorBidi"/>
                 <w:color w:val="auto"/>
               </w:rPr>
-              <w:t>Access is denied</w:t>
-            </w:r>
+              <w:t xml:space="preserve">Access </w:t>
+            </w:r>
+            <w:proofErr w:type="spellStart"/>
+            <w:r>
+              <w:rPr>
+                <w:rFonts w:asciiTheme="minorHAnsi" w:eastAsiaTheme="minorEastAsia" w:hAnsiTheme="minorHAnsi" w:cstheme="minorBidi"/>
+                <w:color w:val="auto"/>
+              </w:rPr>
+              <w:t>is</w:t>
+            </w:r>
+            <w:proofErr w:type="spellEnd"/>
+            <w:r>
+              <w:rPr>
+                <w:rFonts w:asciiTheme="minorHAnsi" w:eastAsiaTheme="minorEastAsia" w:hAnsiTheme="minorHAnsi" w:cstheme="minorBidi"/>
+                <w:color w:val="auto"/>
+              </w:rPr>
+              <w:t xml:space="preserve"> </w:t>
+            </w:r>
+            <w:proofErr w:type="spellStart"/>
+            <w:r>
+              <w:rPr>
+                <w:rFonts w:asciiTheme="minorHAnsi" w:eastAsiaTheme="minorEastAsia" w:hAnsiTheme="minorHAnsi" w:cstheme="minorBidi"/>
+                <w:color w:val="auto"/>
+              </w:rPr>
+              <w:t>denied</w:t>
+            </w:r>
+            <w:proofErr w:type="spellEnd"/>
           </w:p>
         </w:tc>
         <w:tc>
@@ -21059,8 +22204,33 @@
                 <w:rFonts w:asciiTheme="minorHAnsi" w:eastAsiaTheme="minorEastAsia" w:hAnsiTheme="minorHAnsi" w:cstheme="minorBidi"/>
                 <w:color w:val="auto"/>
               </w:rPr>
-              <w:t>Access is denied</w:t>
-            </w:r>
+              <w:t xml:space="preserve">Access </w:t>
+            </w:r>
+            <w:proofErr w:type="spellStart"/>
+            <w:r>
+              <w:rPr>
+                <w:rFonts w:asciiTheme="minorHAnsi" w:eastAsiaTheme="minorEastAsia" w:hAnsiTheme="minorHAnsi" w:cstheme="minorBidi"/>
+                <w:color w:val="auto"/>
+              </w:rPr>
+              <w:t>is</w:t>
+            </w:r>
+            <w:proofErr w:type="spellEnd"/>
+            <w:r>
+              <w:rPr>
+                <w:rFonts w:asciiTheme="minorHAnsi" w:eastAsiaTheme="minorEastAsia" w:hAnsiTheme="minorHAnsi" w:cstheme="minorBidi"/>
+                <w:color w:val="auto"/>
+              </w:rPr>
+              <w:t xml:space="preserve"> </w:t>
+            </w:r>
+            <w:proofErr w:type="spellStart"/>
+            <w:r>
+              <w:rPr>
+                <w:rFonts w:asciiTheme="minorHAnsi" w:eastAsiaTheme="minorEastAsia" w:hAnsiTheme="minorHAnsi" w:cstheme="minorBidi"/>
+                <w:color w:val="auto"/>
+              </w:rPr>
+              <w:t>denied</w:t>
+            </w:r>
+            <w:proofErr w:type="spellEnd"/>
           </w:p>
         </w:tc>
         <w:tc>
@@ -21428,8 +22598,33 @@
                 <w:rFonts w:asciiTheme="minorHAnsi" w:eastAsiaTheme="minorEastAsia" w:hAnsiTheme="minorHAnsi" w:cstheme="minorBidi"/>
                 <w:color w:val="auto"/>
               </w:rPr>
-              <w:t>Access is denied</w:t>
-            </w:r>
+              <w:t xml:space="preserve">Access </w:t>
+            </w:r>
+            <w:proofErr w:type="spellStart"/>
+            <w:r>
+              <w:rPr>
+                <w:rFonts w:asciiTheme="minorHAnsi" w:eastAsiaTheme="minorEastAsia" w:hAnsiTheme="minorHAnsi" w:cstheme="minorBidi"/>
+                <w:color w:val="auto"/>
+              </w:rPr>
+              <w:t>is</w:t>
+            </w:r>
+            <w:proofErr w:type="spellEnd"/>
+            <w:r>
+              <w:rPr>
+                <w:rFonts w:asciiTheme="minorHAnsi" w:eastAsiaTheme="minorEastAsia" w:hAnsiTheme="minorHAnsi" w:cstheme="minorBidi"/>
+                <w:color w:val="auto"/>
+              </w:rPr>
+              <w:t xml:space="preserve"> </w:t>
+            </w:r>
+            <w:proofErr w:type="spellStart"/>
+            <w:r>
+              <w:rPr>
+                <w:rFonts w:asciiTheme="minorHAnsi" w:eastAsiaTheme="minorEastAsia" w:hAnsiTheme="minorHAnsi" w:cstheme="minorBidi"/>
+                <w:color w:val="auto"/>
+              </w:rPr>
+              <w:t>denied</w:t>
+            </w:r>
+            <w:proofErr w:type="spellEnd"/>
           </w:p>
         </w:tc>
         <w:tc>
@@ -21635,9 +22830,14 @@
       </w:pPr>
       <w:bookmarkStart w:id="7" w:name="_Toc210938742"/>
       <w:r>
-        <w:t>Performance Testing</w:t>
+        <w:t xml:space="preserve">Performance </w:t>
+      </w:r>
+      <w:proofErr w:type="spellStart"/>
+      <w:r>
+        <w:t>Testing</w:t>
       </w:r>
       <w:bookmarkEnd w:id="7"/>
+      <w:proofErr w:type="spellEnd"/>
     </w:p>
     <w:p/>
     <w:p>
@@ -21720,9 +22920,19 @@
     </w:p>
     <w:p/>
     <w:p>
+      <w:proofErr w:type="spellStart"/>
       <w:r>
-        <w:t>Stadistical summary</w:t>
+        <w:t>Stadistical</w:t>
       </w:r>
+      <w:proofErr w:type="spellEnd"/>
+      <w:r>
+        <w:t xml:space="preserve"> </w:t>
+      </w:r>
+      <w:proofErr w:type="spellStart"/>
+      <w:r>
+        <w:t>summary</w:t>
+      </w:r>
+      <w:proofErr w:type="spellEnd"/>
       <w:r>
         <w:t>:</w:t>
       </w:r>
@@ -22947,9 +24157,22 @@
       </w:r>
     </w:p>
     <w:p>
+      <w:proofErr w:type="spellStart"/>
       <w:r>
         <w:lastRenderedPageBreak/>
-        <w:t>Stadistical summary:</w:t>
+        <w:t>Stadistical</w:t>
+      </w:r>
+      <w:proofErr w:type="spellEnd"/>
+      <w:r>
+        <w:t xml:space="preserve"> </w:t>
+      </w:r>
+      <w:proofErr w:type="spellStart"/>
+      <w:r>
+        <w:t>summary</w:t>
+      </w:r>
+      <w:proofErr w:type="spellEnd"/>
+      <w:r>
+        <w:t>:</w:t>
       </w:r>
     </w:p>
     <w:tbl>
@@ -24207,10 +25430,20 @@
         <w:pStyle w:val="Ttulo3"/>
       </w:pPr>
       <w:bookmarkStart w:id="9" w:name="_Toc210938744"/>
+      <w:proofErr w:type="spellStart"/>
       <w:r>
-        <w:t>Confidence Intervals</w:t>
+        <w:t>Confidence</w:t>
+      </w:r>
+      <w:proofErr w:type="spellEnd"/>
+      <w:r>
+        <w:t xml:space="preserve"> </w:t>
+      </w:r>
+      <w:proofErr w:type="spellStart"/>
+      <w:r>
+        <w:t>Intervals</w:t>
       </w:r>
       <w:bookmarkEnd w:id="9"/>
+      <w:proofErr w:type="spellEnd"/>
     </w:p>
     <w:p>
       <w:pPr>
@@ -24253,7 +25486,63 @@
         <w:rPr>
           <w:lang w:val="en-GB"/>
         </w:rPr>
-        <w:t>mean execution time = 22.59 ms ± 2.96 ms → interval = [19.63 ms, 25.55 ms]</w:t>
+        <w:t xml:space="preserve">mean execution time = 22.59 </w:t>
+      </w:r>
+      <w:proofErr w:type="spellStart"/>
+      <w:r>
+        <w:rPr>
+          <w:lang w:val="en-GB"/>
+        </w:rPr>
+        <w:t>ms</w:t>
+      </w:r>
+      <w:proofErr w:type="spellEnd"/>
+      <w:r>
+        <w:rPr>
+          <w:lang w:val="en-GB"/>
+        </w:rPr>
+        <w:t xml:space="preserve"> ± 2.96 </w:t>
+      </w:r>
+      <w:proofErr w:type="spellStart"/>
+      <w:r>
+        <w:rPr>
+          <w:lang w:val="en-GB"/>
+        </w:rPr>
+        <w:t>ms</w:t>
+      </w:r>
+      <w:proofErr w:type="spellEnd"/>
+      <w:r>
+        <w:rPr>
+          <w:lang w:val="en-GB"/>
+        </w:rPr>
+        <w:t xml:space="preserve"> → interval = [19.63 </w:t>
+      </w:r>
+      <w:proofErr w:type="spellStart"/>
+      <w:r>
+        <w:rPr>
+          <w:lang w:val="en-GB"/>
+        </w:rPr>
+        <w:t>ms</w:t>
+      </w:r>
+      <w:proofErr w:type="spellEnd"/>
+      <w:r>
+        <w:rPr>
+          <w:lang w:val="en-GB"/>
+        </w:rPr>
+        <w:t xml:space="preserve">, 25.55 </w:t>
+      </w:r>
+      <w:proofErr w:type="spellStart"/>
+      <w:r>
+        <w:rPr>
+          <w:lang w:val="en-GB"/>
+        </w:rPr>
+        <w:t>ms</w:t>
+      </w:r>
+      <w:proofErr w:type="spellEnd"/>
+      <w:r>
+        <w:rPr>
+          <w:lang w:val="en-GB"/>
+        </w:rPr>
+        <w:t>]</w:t>
       </w:r>
       <w:r>
         <w:rPr>
@@ -24289,7 +25578,63 @@
         <w:rPr>
           <w:lang w:val="en-GB"/>
         </w:rPr>
-        <w:t>mean execution time = 9.99 ms ± 0.79 ms → interval = [9.21 ms, 10.79 ms]</w:t>
+        <w:t xml:space="preserve">mean execution time = 9.99 </w:t>
+      </w:r>
+      <w:proofErr w:type="spellStart"/>
+      <w:r>
+        <w:rPr>
+          <w:lang w:val="en-GB"/>
+        </w:rPr>
+        <w:t>ms</w:t>
+      </w:r>
+      <w:proofErr w:type="spellEnd"/>
+      <w:r>
+        <w:rPr>
+          <w:lang w:val="en-GB"/>
+        </w:rPr>
+        <w:t xml:space="preserve"> ± 0.79 </w:t>
+      </w:r>
+      <w:proofErr w:type="spellStart"/>
+      <w:r>
+        <w:rPr>
+          <w:lang w:val="en-GB"/>
+        </w:rPr>
+        <w:t>ms</w:t>
+      </w:r>
+      <w:proofErr w:type="spellEnd"/>
+      <w:r>
+        <w:rPr>
+          <w:lang w:val="en-GB"/>
+        </w:rPr>
+        <w:t xml:space="preserve"> → interval = [9.21 </w:t>
+      </w:r>
+      <w:proofErr w:type="spellStart"/>
+      <w:r>
+        <w:rPr>
+          <w:lang w:val="en-GB"/>
+        </w:rPr>
+        <w:t>ms</w:t>
+      </w:r>
+      <w:proofErr w:type="spellEnd"/>
+      <w:r>
+        <w:rPr>
+          <w:lang w:val="en-GB"/>
+        </w:rPr>
+        <w:t xml:space="preserve">, 10.79 </w:t>
+      </w:r>
+      <w:proofErr w:type="spellStart"/>
+      <w:r>
+        <w:rPr>
+          <w:lang w:val="en-GB"/>
+        </w:rPr>
+        <w:t>ms</w:t>
+      </w:r>
+      <w:proofErr w:type="spellEnd"/>
+      <w:r>
+        <w:rPr>
+          <w:lang w:val="en-GB"/>
+        </w:rPr>
+        <w:t>]</w:t>
       </w:r>
       <w:r>
         <w:rPr>
@@ -25097,6 +26442,7 @@
                 <w:lang w:eastAsia="en-GB"/>
               </w:rPr>
             </w:pPr>
+            <w:proofErr w:type="spellStart"/>
             <w:r>
               <w:rPr>
                 <w:rFonts w:ascii="Aptos Narrow" w:eastAsia="Times New Roman" w:hAnsi="Aptos Narrow" w:cs="Times New Roman"/>
@@ -25104,8 +26450,29 @@
                 <w:sz w:val="22"/>
                 <w:lang w:eastAsia="en-GB"/>
               </w:rPr>
-              <w:t>Hypothesized Mean Difference</w:t>
-            </w:r>
+              <w:t>Hypothesized</w:t>
+            </w:r>
+            <w:proofErr w:type="spellEnd"/>
+            <w:r>
+              <w:rPr>
+                <w:rFonts w:ascii="Aptos Narrow" w:eastAsia="Times New Roman" w:hAnsi="Aptos Narrow" w:cs="Times New Roman"/>
+                <w:color w:val="000000"/>
+                <w:sz w:val="22"/>
+                <w:lang w:eastAsia="en-GB"/>
+              </w:rPr>
+              <w:t xml:space="preserve"> Mean </w:t>
+            </w:r>
+            <w:proofErr w:type="spellStart"/>
+            <w:r>
+              <w:rPr>
+                <w:rFonts w:ascii="Aptos Narrow" w:eastAsia="Times New Roman" w:hAnsi="Aptos Narrow" w:cs="Times New Roman"/>
+                <w:color w:val="000000"/>
+                <w:sz w:val="22"/>
+                <w:lang w:eastAsia="en-GB"/>
+              </w:rPr>
+              <w:t>Difference</w:t>
+            </w:r>
+            <w:proofErr w:type="spellEnd"/>
           </w:p>
         </w:tc>
         <w:tc>
@@ -25416,8 +26783,39 @@
                 <w:sz w:val="22"/>
                 <w:lang w:eastAsia="en-GB"/>
               </w:rPr>
-              <w:t>z Critical one-tail</w:t>
-            </w:r>
+              <w:t xml:space="preserve">z </w:t>
+            </w:r>
+            <w:proofErr w:type="spellStart"/>
+            <w:r>
+              <w:rPr>
+                <w:rFonts w:ascii="Aptos Narrow" w:eastAsia="Times New Roman" w:hAnsi="Aptos Narrow" w:cs="Times New Roman"/>
+                <w:color w:val="000000"/>
+                <w:sz w:val="22"/>
+                <w:lang w:eastAsia="en-GB"/>
+              </w:rPr>
+              <w:t>Critical</w:t>
+            </w:r>
+            <w:proofErr w:type="spellEnd"/>
+            <w:r>
+              <w:rPr>
+                <w:rFonts w:ascii="Aptos Narrow" w:eastAsia="Times New Roman" w:hAnsi="Aptos Narrow" w:cs="Times New Roman"/>
+                <w:color w:val="000000"/>
+                <w:sz w:val="22"/>
+                <w:lang w:eastAsia="en-GB"/>
+              </w:rPr>
+              <w:t xml:space="preserve"> </w:t>
+            </w:r>
+            <w:proofErr w:type="spellStart"/>
+            <w:r>
+              <w:rPr>
+                <w:rFonts w:ascii="Aptos Narrow" w:eastAsia="Times New Roman" w:hAnsi="Aptos Narrow" w:cs="Times New Roman"/>
+                <w:color w:val="000000"/>
+                <w:sz w:val="22"/>
+                <w:lang w:eastAsia="en-GB"/>
+              </w:rPr>
+              <w:t>one-tail</w:t>
+            </w:r>
+            <w:proofErr w:type="spellEnd"/>
           </w:p>
         </w:tc>
         <w:tc>
@@ -25636,8 +27034,39 @@
                 <w:sz w:val="22"/>
                 <w:lang w:eastAsia="en-GB"/>
               </w:rPr>
-              <w:t>z Critical two-tail</w:t>
-            </w:r>
+              <w:t xml:space="preserve">z </w:t>
+            </w:r>
+            <w:proofErr w:type="spellStart"/>
+            <w:r>
+              <w:rPr>
+                <w:rFonts w:ascii="Aptos Narrow" w:eastAsia="Times New Roman" w:hAnsi="Aptos Narrow" w:cs="Times New Roman"/>
+                <w:color w:val="000000"/>
+                <w:sz w:val="22"/>
+                <w:lang w:eastAsia="en-GB"/>
+              </w:rPr>
+              <w:t>Critical</w:t>
+            </w:r>
+            <w:proofErr w:type="spellEnd"/>
+            <w:r>
+              <w:rPr>
+                <w:rFonts w:ascii="Aptos Narrow" w:eastAsia="Times New Roman" w:hAnsi="Aptos Narrow" w:cs="Times New Roman"/>
+                <w:color w:val="000000"/>
+                <w:sz w:val="22"/>
+                <w:lang w:eastAsia="en-GB"/>
+              </w:rPr>
+              <w:t xml:space="preserve"> </w:t>
+            </w:r>
+            <w:proofErr w:type="spellStart"/>
+            <w:r>
+              <w:rPr>
+                <w:rFonts w:ascii="Aptos Narrow" w:eastAsia="Times New Roman" w:hAnsi="Aptos Narrow" w:cs="Times New Roman"/>
+                <w:color w:val="000000"/>
+                <w:sz w:val="22"/>
+                <w:lang w:eastAsia="en-GB"/>
+              </w:rPr>
+              <w:t>two-tail</w:t>
+            </w:r>
+            <w:proofErr w:type="spellEnd"/>
           </w:p>
         </w:tc>
         <w:tc>
@@ -25736,11 +27165,13 @@
         <w:pStyle w:val="Ttulo1"/>
       </w:pPr>
       <w:bookmarkStart w:id="11" w:name="_Toc210938746"/>
+      <w:proofErr w:type="spellStart"/>
       <w:r>
         <w:lastRenderedPageBreak/>
         <w:t>Conclusions</w:t>
       </w:r>
       <w:bookmarkEnd w:id="11"/>
+      <w:proofErr w:type="spellEnd"/>
     </w:p>
     <w:p>
       <w:pPr>
@@ -25836,7 +27267,23 @@
           <w:szCs w:val="24"/>
           <w:lang w:val="en-GB" w:eastAsia="es-ES"/>
         </w:rPr>
-        <w:t>On the performance side, execution time metrics were gathered on two machines (PC A and PC B) to assess how hardware affects system responsiveness. The results showed a clear performance advantage in favor of PC B. Confidence intervals demonstrated that the differences in execution times are statistically reliable, and hypothesis testing confirmed that PC B outperforms PC A with high significance.</w:t>
+        <w:t>On the performance side, execution time metrics were gathered on two machines (PC A and PC B) to assess how hardware affects system responsiveness. The results showed a clear performance advantage in favo</w:t>
+      </w:r>
+      <w:r>
+        <w:rPr>
+          <w:rFonts w:eastAsia="Times New Roman" w:cs="Times New Roman"/>
+          <w:szCs w:val="24"/>
+          <w:lang w:val="en-GB" w:eastAsia="es-ES"/>
+        </w:rPr>
+        <w:t>u</w:t>
+      </w:r>
+      <w:r>
+        <w:rPr>
+          <w:rFonts w:eastAsia="Times New Roman" w:cs="Times New Roman"/>
+          <w:szCs w:val="24"/>
+          <w:lang w:val="en-GB" w:eastAsia="es-ES"/>
+        </w:rPr>
+        <w:t>r of PC B. Confidence intervals demonstrated that the differences in execution times are statistically reliable, and hypothesis testing confirmed that PC B outperforms PC A with high significance.</w:t>
       </w:r>
     </w:p>
     <w:p>
@@ -25855,7 +27302,23 @@
           <w:szCs w:val="24"/>
           <w:lang w:val="en-GB" w:eastAsia="es-ES"/>
         </w:rPr>
-        <w:t>In conclusion, the system not only satisfies the functional requirements with strong stability and correctness, but it also performs efficiently in favorable hardware environments. These results validate both the quality of the implementation and the effectiveness of the test strategy.</w:t>
+        <w:t xml:space="preserve">In conclusion, the system not only satisfies the functional requirements with strong stability and correctness, but it also performs efficiently in </w:t>
+      </w:r>
+      <w:r>
+        <w:rPr>
+          <w:rFonts w:eastAsia="Times New Roman" w:cs="Times New Roman"/>
+          <w:szCs w:val="24"/>
+          <w:lang w:val="en-GB" w:eastAsia="es-ES"/>
+        </w:rPr>
+        <w:t>favourable</w:t>
+      </w:r>
+      <w:r>
+        <w:rPr>
+          <w:rFonts w:eastAsia="Times New Roman" w:cs="Times New Roman"/>
+          <w:szCs w:val="24"/>
+          <w:lang w:val="en-GB" w:eastAsia="es-ES"/>
+        </w:rPr>
+        <w:t xml:space="preserve"> hardware environments. These results validate both the quality of the implementation and the effectiveness of the test strategy.</w:t>
       </w:r>
     </w:p>
     <w:p>
@@ -25876,11 +27339,13 @@
         <w:pStyle w:val="Ttulo1"/>
       </w:pPr>
       <w:bookmarkStart w:id="12" w:name="_Toc210938747"/>
+      <w:proofErr w:type="spellStart"/>
       <w:r>
         <w:lastRenderedPageBreak/>
         <w:t>Bibliography</w:t>
       </w:r>
       <w:bookmarkEnd w:id="12"/>
+      <w:proofErr w:type="spellEnd"/>
     </w:p>
     <w:p>
       <w:pPr>

--- a/reports/C3/Student #3/TestReport(Student #3).docx
+++ b/reports/C3/Student #3/TestReport(Student #3).docx
@@ -25737,39 +25737,6 @@
         <w:t>Since the p-value is far below the standard threshold (0.05), we reject the null hypothesis.</w:t>
       </w:r>
     </w:p>
-    <w:p>
-      <w:pPr>
-        <w:jc w:val="both"/>
-        <w:rPr>
-          <w:lang w:val="en-GB"/>
-        </w:rPr>
-      </w:pPr>
-      <w:r>
-        <w:rPr>
-          <w:lang w:val="en-GB"/>
-        </w:rPr>
-        <w:t xml:space="preserve">This confirms that PC B is significantly faster than PC A in executing the system operations, </w:t>
-      </w:r>
-      <w:r>
-        <w:rPr>
-          <w:lang w:val="en-GB"/>
-        </w:rPr>
-        <w:t>demonstrating that hardware configuration has a measurable influence on the system’s responsiveness</w:t>
-      </w:r>
-      <w:r>
-        <w:rPr>
-          <w:lang w:val="en-GB"/>
-        </w:rPr>
-        <w:t>.</w:t>
-      </w:r>
-    </w:p>
-    <w:p>
-      <w:pPr>
-        <w:rPr>
-          <w:lang w:val="en-GB"/>
-        </w:rPr>
-      </w:pPr>
-    </w:p>
     <w:tbl>
       <w:tblPr>
         <w:tblW w:w="6060" w:type="dxa"/>
@@ -27149,10 +27116,55 @@
     </w:p>
     <w:p>
       <w:pPr>
+        <w:jc w:val="both"/>
         <w:rPr>
           <w:lang w:val="en-GB"/>
         </w:rPr>
       </w:pPr>
+      <w:r>
+        <w:rPr>
+          <w:lang w:val="en-GB"/>
+        </w:rPr>
+        <w:t>This confirms that PC B is significantly faster than PC A in executing the system operations</w:t>
+      </w:r>
+      <w:r>
+        <w:rPr>
+          <w:lang w:val="en-GB"/>
+        </w:rPr>
+        <w:t xml:space="preserve"> (comparing both </w:t>
+      </w:r>
+      <w:r>
+        <w:rPr>
+          <w:i/>
+          <w:iCs/>
+          <w:lang w:val="en-GB"/>
+        </w:rPr>
+        <w:t>Mean</w:t>
+      </w:r>
+      <w:r>
+        <w:rPr>
+          <w:lang w:val="en-GB"/>
+        </w:rPr>
+        <w:t xml:space="preserve"> values)</w:t>
+      </w:r>
+      <w:r>
+        <w:rPr>
+          <w:lang w:val="en-GB"/>
+        </w:rPr>
+        <w:t xml:space="preserve">, </w:t>
+      </w:r>
+      <w:r>
+        <w:rPr>
+          <w:lang w:val="en-GB"/>
+        </w:rPr>
+        <w:t>demonstrating that hardware configuration has a measurable influence on the system’s responsiveness</w:t>
+      </w:r>
+      <w:r>
+        <w:rPr>
+          <w:lang w:val="en-GB"/>
+        </w:rPr>
+        <w:t>.</w:t>
+      </w:r>
       <w:r>
         <w:rPr>
           <w:lang w:val="en-GB"/>

--- a/reports/C3/Student #3/TestReport(Student #3).docx
+++ b/reports/C3/Student #3/TestReport(Student #3).docx
@@ -301,7 +301,7 @@
         <w:rPr>
           <w:lang w:val="en-US"/>
         </w:rPr>
-        <w:t>09</w:t>
+        <w:t>13</w:t>
       </w:r>
       <w:r>
         <w:rPr>
@@ -397,7 +397,7 @@
           <w:r>
             <w:fldChar w:fldCharType="separate"/>
           </w:r>
-          <w:hyperlink w:anchor="_Toc210938735" w:history="1">
+          <w:hyperlink w:anchor="_Toc211272258" w:history="1">
             <w:r>
               <w:rPr>
                 <w:rStyle w:val="Hipervnculo"/>
@@ -442,7 +442,7 @@
                 <w:noProof/>
                 <w:webHidden/>
               </w:rPr>
-              <w:instrText xml:space="preserve"> PAGEREF _Toc210938735 \h </w:instrText>
+              <w:instrText xml:space="preserve"> PAGEREF _Toc211272258 \h </w:instrText>
             </w:r>
             <w:r>
               <w:rPr>
@@ -489,7 +489,7 @@
               <w14:ligatures w14:val="standardContextual"/>
             </w:rPr>
           </w:pPr>
-          <w:hyperlink w:anchor="_Toc210938736" w:history="1">
+          <w:hyperlink w:anchor="_Toc211272259" w:history="1">
             <w:r>
               <w:rPr>
                 <w:rStyle w:val="Hipervnculo"/>
@@ -534,7 +534,7 @@
                 <w:noProof/>
                 <w:webHidden/>
               </w:rPr>
-              <w:instrText xml:space="preserve"> PAGEREF _Toc210938736 \h </w:instrText>
+              <w:instrText xml:space="preserve"> PAGEREF _Toc211272259 \h </w:instrText>
             </w:r>
             <w:r>
               <w:rPr>
@@ -581,7 +581,7 @@
               <w14:ligatures w14:val="standardContextual"/>
             </w:rPr>
           </w:pPr>
-          <w:hyperlink w:anchor="_Toc210938737" w:history="1">
+          <w:hyperlink w:anchor="_Toc211272260" w:history="1">
             <w:r>
               <w:rPr>
                 <w:rStyle w:val="Hipervnculo"/>
@@ -626,7 +626,7 @@
                 <w:noProof/>
                 <w:webHidden/>
               </w:rPr>
-              <w:instrText xml:space="preserve"> PAGEREF _Toc210938737 \h </w:instrText>
+              <w:instrText xml:space="preserve"> PAGEREF _Toc211272260 \h </w:instrText>
             </w:r>
             <w:r>
               <w:rPr>
@@ -673,7 +673,7 @@
               <w14:ligatures w14:val="standardContextual"/>
             </w:rPr>
           </w:pPr>
-          <w:hyperlink w:anchor="_Toc210938738" w:history="1">
+          <w:hyperlink w:anchor="_Toc211272261" w:history="1">
             <w:r>
               <w:rPr>
                 <w:rStyle w:val="Hipervnculo"/>
@@ -718,7 +718,7 @@
                 <w:noProof/>
                 <w:webHidden/>
               </w:rPr>
-              <w:instrText xml:space="preserve"> PAGEREF _Toc210938738 \h </w:instrText>
+              <w:instrText xml:space="preserve"> PAGEREF _Toc211272261 \h </w:instrText>
             </w:r>
             <w:r>
               <w:rPr>
@@ -765,7 +765,7 @@
               <w14:ligatures w14:val="standardContextual"/>
             </w:rPr>
           </w:pPr>
-          <w:hyperlink w:anchor="_Toc210938739" w:history="1">
+          <w:hyperlink w:anchor="_Toc211272262" w:history="1">
             <w:r>
               <w:rPr>
                 <w:rStyle w:val="Hipervnculo"/>
@@ -810,7 +810,7 @@
                 <w:noProof/>
                 <w:webHidden/>
               </w:rPr>
-              <w:instrText xml:space="preserve"> PAGEREF _Toc210938739 \h </w:instrText>
+              <w:instrText xml:space="preserve"> PAGEREF _Toc211272262 \h </w:instrText>
             </w:r>
             <w:r>
               <w:rPr>
@@ -856,7 +856,7 @@
               <w14:ligatures w14:val="standardContextual"/>
             </w:rPr>
           </w:pPr>
-          <w:hyperlink w:anchor="_Toc210938740" w:history="1">
+          <w:hyperlink w:anchor="_Toc211272263" w:history="1">
             <w:r>
               <w:rPr>
                 <w:rStyle w:val="Hipervnculo"/>
@@ -883,7 +883,7 @@
                 <w:noProof/>
                 <w:webHidden/>
               </w:rPr>
-              <w:instrText xml:space="preserve"> PAGEREF _Toc210938740 \h </w:instrText>
+              <w:instrText xml:space="preserve"> PAGEREF _Toc211272263 \h </w:instrText>
             </w:r>
             <w:r>
               <w:rPr>
@@ -930,7 +930,7 @@
               <w14:ligatures w14:val="standardContextual"/>
             </w:rPr>
           </w:pPr>
-          <w:hyperlink w:anchor="_Toc210938741" w:history="1">
+          <w:hyperlink w:anchor="_Toc211272264" w:history="1">
             <w:r>
               <w:rPr>
                 <w:rStyle w:val="Hipervnculo"/>
@@ -977,7 +977,7 @@
                 <w:noProof/>
                 <w:webHidden/>
               </w:rPr>
-              <w:instrText xml:space="preserve"> PAGEREF _Toc210938741 \h </w:instrText>
+              <w:instrText xml:space="preserve"> PAGEREF _Toc211272264 \h </w:instrText>
             </w:r>
             <w:r>
               <w:rPr>
@@ -1024,7 +1024,7 @@
               <w14:ligatures w14:val="standardContextual"/>
             </w:rPr>
           </w:pPr>
-          <w:hyperlink w:anchor="_Toc210938742" w:history="1">
+          <w:hyperlink w:anchor="_Toc211272265" w:history="1">
             <w:r>
               <w:rPr>
                 <w:rStyle w:val="Hipervnculo"/>
@@ -1069,7 +1069,7 @@
                 <w:noProof/>
                 <w:webHidden/>
               </w:rPr>
-              <w:instrText xml:space="preserve"> PAGEREF _Toc210938742 \h </w:instrText>
+              <w:instrText xml:space="preserve"> PAGEREF _Toc211272265 \h </w:instrText>
             </w:r>
             <w:r>
               <w:rPr>
@@ -1116,7 +1116,7 @@
               <w14:ligatures w14:val="standardContextual"/>
             </w:rPr>
           </w:pPr>
-          <w:hyperlink w:anchor="_Toc210938743" w:history="1">
+          <w:hyperlink w:anchor="_Toc211272266" w:history="1">
             <w:r>
               <w:rPr>
                 <w:rStyle w:val="Hipervnculo"/>
@@ -1161,7 +1161,7 @@
                 <w:noProof/>
                 <w:webHidden/>
               </w:rPr>
-              <w:instrText xml:space="preserve"> PAGEREF _Toc210938743 \h </w:instrText>
+              <w:instrText xml:space="preserve"> PAGEREF _Toc211272266 \h </w:instrText>
             </w:r>
             <w:r>
               <w:rPr>
@@ -1208,7 +1208,7 @@
               <w14:ligatures w14:val="standardContextual"/>
             </w:rPr>
           </w:pPr>
-          <w:hyperlink w:anchor="_Toc210938744" w:history="1">
+          <w:hyperlink w:anchor="_Toc211272267" w:history="1">
             <w:r>
               <w:rPr>
                 <w:rStyle w:val="Hipervnculo"/>
@@ -1253,7 +1253,7 @@
                 <w:noProof/>
                 <w:webHidden/>
               </w:rPr>
-              <w:instrText xml:space="preserve"> PAGEREF _Toc210938744 \h </w:instrText>
+              <w:instrText xml:space="preserve"> PAGEREF _Toc211272267 \h </w:instrText>
             </w:r>
             <w:r>
               <w:rPr>
@@ -1300,7 +1300,7 @@
               <w14:ligatures w14:val="standardContextual"/>
             </w:rPr>
           </w:pPr>
-          <w:hyperlink w:anchor="_Toc210938745" w:history="1">
+          <w:hyperlink w:anchor="_Toc211272268" w:history="1">
             <w:r>
               <w:rPr>
                 <w:rStyle w:val="Hipervnculo"/>
@@ -1347,7 +1347,7 @@
                 <w:noProof/>
                 <w:webHidden/>
               </w:rPr>
-              <w:instrText xml:space="preserve"> PAGEREF _Toc210938745 \h </w:instrText>
+              <w:instrText xml:space="preserve"> PAGEREF _Toc211272268 \h </w:instrText>
             </w:r>
             <w:r>
               <w:rPr>
@@ -1394,7 +1394,7 @@
               <w14:ligatures w14:val="standardContextual"/>
             </w:rPr>
           </w:pPr>
-          <w:hyperlink w:anchor="_Toc210938746" w:history="1">
+          <w:hyperlink w:anchor="_Toc211272269" w:history="1">
             <w:r>
               <w:rPr>
                 <w:rStyle w:val="Hipervnculo"/>
@@ -1439,7 +1439,7 @@
                 <w:noProof/>
                 <w:webHidden/>
               </w:rPr>
-              <w:instrText xml:space="preserve"> PAGEREF _Toc210938746 \h </w:instrText>
+              <w:instrText xml:space="preserve"> PAGEREF _Toc211272269 \h </w:instrText>
             </w:r>
             <w:r>
               <w:rPr>
@@ -1486,7 +1486,7 @@
               <w14:ligatures w14:val="standardContextual"/>
             </w:rPr>
           </w:pPr>
-          <w:hyperlink w:anchor="_Toc210938747" w:history="1">
+          <w:hyperlink w:anchor="_Toc211272270" w:history="1">
             <w:r>
               <w:rPr>
                 <w:rStyle w:val="Hipervnculo"/>
@@ -1531,7 +1531,7 @@
                 <w:noProof/>
                 <w:webHidden/>
               </w:rPr>
-              <w:instrText xml:space="preserve"> PAGEREF _Toc210938747 \h </w:instrText>
+              <w:instrText xml:space="preserve"> PAGEREF _Toc211272270 \h </w:instrText>
             </w:r>
             <w:r>
               <w:rPr>
@@ -1593,7 +1593,7 @@
       <w:pPr>
         <w:pStyle w:val="Ttulo1"/>
       </w:pPr>
-      <w:bookmarkStart w:id="0" w:name="_Toc210938735"/>
+      <w:bookmarkStart w:id="0" w:name="_Toc211272258"/>
       <w:r>
         <w:lastRenderedPageBreak/>
         <w:t xml:space="preserve">Executive </w:t>
@@ -1657,7 +1657,7 @@
       <w:pPr>
         <w:pStyle w:val="Ttulo1"/>
       </w:pPr>
-      <w:bookmarkStart w:id="1" w:name="_Toc210938736"/>
+      <w:bookmarkStart w:id="1" w:name="_Toc211272259"/>
       <w:proofErr w:type="spellStart"/>
       <w:r>
         <w:lastRenderedPageBreak/>
@@ -2086,6 +2086,78 @@
           </w:p>
         </w:tc>
       </w:tr>
+      <w:tr>
+        <w:tc>
+          <w:tcPr>
+            <w:tcW w:w="2831" w:type="dxa"/>
+          </w:tcPr>
+          <w:p>
+            <w:pPr>
+              <w:rPr>
+                <w:szCs w:val="24"/>
+              </w:rPr>
+            </w:pPr>
+            <w:r>
+              <w:rPr>
+                <w:szCs w:val="24"/>
+              </w:rPr>
+              <w:t>2.2</w:t>
+            </w:r>
+          </w:p>
+        </w:tc>
+        <w:tc>
+          <w:tcPr>
+            <w:tcW w:w="1559" w:type="dxa"/>
+          </w:tcPr>
+          <w:p>
+            <w:pPr>
+              <w:rPr>
+                <w:szCs w:val="24"/>
+              </w:rPr>
+            </w:pPr>
+            <w:r>
+              <w:rPr>
+                <w:szCs w:val="24"/>
+              </w:rPr>
+              <w:t>13/10/2025</w:t>
+            </w:r>
+          </w:p>
+        </w:tc>
+        <w:tc>
+          <w:tcPr>
+            <w:tcW w:w="4104" w:type="dxa"/>
+          </w:tcPr>
+          <w:p>
+            <w:pPr>
+              <w:rPr>
+                <w:szCs w:val="24"/>
+              </w:rPr>
+            </w:pPr>
+            <w:proofErr w:type="spellStart"/>
+            <w:r>
+              <w:rPr>
+                <w:szCs w:val="24"/>
+              </w:rPr>
+              <w:t>Redaction</w:t>
+            </w:r>
+            <w:proofErr w:type="spellEnd"/>
+            <w:r>
+              <w:rPr>
+                <w:szCs w:val="24"/>
+              </w:rPr>
+              <w:t xml:space="preserve"> </w:t>
+            </w:r>
+            <w:proofErr w:type="spellStart"/>
+            <w:r>
+              <w:rPr>
+                <w:szCs w:val="24"/>
+              </w:rPr>
+              <w:t>improved</w:t>
+            </w:r>
+            <w:proofErr w:type="spellEnd"/>
+          </w:p>
+        </w:tc>
+      </w:tr>
     </w:tbl>
     <w:p>
       <w:pPr>
@@ -2107,7 +2179,7 @@
       <w:pPr>
         <w:pStyle w:val="Ttulo1"/>
       </w:pPr>
-      <w:bookmarkStart w:id="2" w:name="_Toc210938737"/>
+      <w:bookmarkStart w:id="2" w:name="_Toc211272260"/>
       <w:proofErr w:type="spellStart"/>
       <w:r>
         <w:lastRenderedPageBreak/>
@@ -2308,7 +2380,7 @@
       <w:pPr>
         <w:pStyle w:val="Ttulo1"/>
       </w:pPr>
-      <w:bookmarkStart w:id="3" w:name="_Toc210938738"/>
+      <w:bookmarkStart w:id="3" w:name="_Toc211272261"/>
       <w:proofErr w:type="spellStart"/>
       <w:r>
         <w:lastRenderedPageBreak/>
@@ -2321,7 +2393,7 @@
       <w:pPr>
         <w:pStyle w:val="Ttulo2"/>
       </w:pPr>
-      <w:bookmarkStart w:id="4" w:name="_Toc210938739"/>
+      <w:bookmarkStart w:id="4" w:name="_Toc211272262"/>
       <w:proofErr w:type="spellStart"/>
       <w:r>
         <w:t>Functional</w:t>
@@ -2544,7 +2616,7 @@
           <w:szCs w:val="26"/>
         </w:rPr>
       </w:pPr>
-      <w:bookmarkStart w:id="5" w:name="_Toc210938740"/>
+      <w:bookmarkStart w:id="5" w:name="_Toc211272263"/>
       <w:r>
         <w:rPr>
           <w:sz w:val="26"/>
@@ -14233,7 +14305,7 @@
           <w:lang w:val="en-GB"/>
         </w:rPr>
       </w:pPr>
-      <w:bookmarkStart w:id="6" w:name="_Toc210938741"/>
+      <w:bookmarkStart w:id="6" w:name="_Toc211272264"/>
       <w:r>
         <w:rPr>
           <w:sz w:val="26"/>
@@ -22828,7 +22900,7 @@
       <w:pPr>
         <w:pStyle w:val="Ttulo2"/>
       </w:pPr>
-      <w:bookmarkStart w:id="7" w:name="_Toc210938742"/>
+      <w:bookmarkStart w:id="7" w:name="_Toc211272265"/>
       <w:r>
         <w:t xml:space="preserve">Performance </w:t>
       </w:r>
@@ -22844,7 +22916,7 @@
       <w:pPr>
         <w:pStyle w:val="Ttulo3"/>
       </w:pPr>
-      <w:bookmarkStart w:id="8" w:name="_Toc210938743"/>
+      <w:bookmarkStart w:id="8" w:name="_Toc211272266"/>
       <w:r>
         <w:t>Performance c</w:t>
       </w:r>
@@ -22917,12 +22989,9 @@
           </wp:inline>
         </w:drawing>
       </w:r>
-    </w:p>
-    <w:p/>
-    <w:p>
       <w:proofErr w:type="spellStart"/>
       <w:r>
-        <w:t>Stadistical</w:t>
+        <w:t>Statistical</w:t>
       </w:r>
       <w:proofErr w:type="spellEnd"/>
       <w:r>
@@ -23158,7 +23227,6 @@
                 <w:sz w:val="22"/>
                 <w:lang w:val="en-GB" w:eastAsia="en-GB"/>
               </w:rPr>
-              <w:lastRenderedPageBreak/>
               <w:t>Standard Error</w:t>
             </w:r>
           </w:p>
@@ -23390,6 +23458,7 @@
                 <w:sz w:val="22"/>
                 <w:lang w:val="en-GB" w:eastAsia="en-GB"/>
               </w:rPr>
+              <w:lastRenderedPageBreak/>
               <w:t>Standard Deviation</w:t>
             </w:r>
           </w:p>
@@ -24124,6 +24193,45 @@
         </w:tc>
       </w:tr>
     </w:tbl>
+    <w:p/>
+    <w:p>
+      <w:r>
+        <w:t>Interval (ms)</w:t>
+      </w:r>
+      <w:r>
+        <w:tab/>
+      </w:r>
+      <w:r>
+        <w:tab/>
+        <w:t>19.6296742</w:t>
+      </w:r>
+      <w:r>
+        <w:tab/>
+      </w:r>
+      <w:r>
+        <w:tab/>
+        <w:t>25.5432431</w:t>
+      </w:r>
+    </w:p>
+    <w:p>
+      <w:r>
+        <w:t>Interval (s)</w:t>
+      </w:r>
+      <w:r>
+        <w:tab/>
+      </w:r>
+      <w:r>
+        <w:tab/>
+        <w:t>0.01962967</w:t>
+      </w:r>
+      <w:r>
+        <w:tab/>
+      </w:r>
+      <w:r>
+        <w:tab/>
+        <w:t>0.02554324</w:t>
+      </w:r>
+    </w:p>
     <w:p/>
     <w:p>
       <w:r>
@@ -24152,15 +24260,15 @@
       </w:r>
     </w:p>
     <w:p>
-      <w:r>
-        <w:br w:type="page"/>
-      </w:r>
-    </w:p>
-    <w:p>
       <w:proofErr w:type="spellStart"/>
       <w:r>
-        <w:lastRenderedPageBreak/>
-        <w:t>Stadistical</w:t>
+        <w:t>Sta</w:t>
+      </w:r>
+      <w:r>
+        <w:t>t</w:t>
+      </w:r>
+      <w:r>
+        <w:t>istical</w:t>
       </w:r>
       <w:proofErr w:type="spellEnd"/>
       <w:r>
@@ -25405,6 +25513,65 @@
       </w:pPr>
     </w:p>
     <w:p>
+      <w:r>
+        <w:t>Interval (ms)</w:t>
+      </w:r>
+      <w:r>
+        <w:tab/>
+      </w:r>
+      <w:r>
+        <w:tab/>
+        <w:t>9.</w:t>
+      </w:r>
+      <w:r>
+        <w:t>20585504</w:t>
+      </w:r>
+      <w:r>
+        <w:tab/>
+      </w:r>
+      <w:r>
+        <w:tab/>
+      </w:r>
+      <w:r>
+        <w:t>10.7908881</w:t>
+      </w:r>
+    </w:p>
+    <w:p>
+      <w:r>
+        <w:t>Interval (s)</w:t>
+      </w:r>
+      <w:r>
+        <w:tab/>
+      </w:r>
+      <w:r>
+        <w:tab/>
+        <w:t>0.0</w:t>
+      </w:r>
+      <w:r>
+        <w:t>09</w:t>
+      </w:r>
+      <w:r>
+        <w:t>20586</w:t>
+      </w:r>
+      <w:r>
+        <w:tab/>
+      </w:r>
+      <w:r>
+        <w:tab/>
+        <w:t>0.</w:t>
+      </w:r>
+      <w:r>
+        <w:t>01079089</w:t>
+      </w:r>
+    </w:p>
+    <w:p>
+      <w:pPr>
+        <w:rPr>
+          <w:lang w:val="en-GB"/>
+        </w:rPr>
+      </w:pPr>
+    </w:p>
+    <w:p>
       <w:pPr>
         <w:jc w:val="both"/>
         <w:rPr>
@@ -25429,7 +25596,7 @@
       <w:pPr>
         <w:pStyle w:val="Ttulo3"/>
       </w:pPr>
-      <w:bookmarkStart w:id="9" w:name="_Toc210938744"/>
+      <w:bookmarkStart w:id="9" w:name="_Toc211272267"/>
       <w:proofErr w:type="spellStart"/>
       <w:r>
         <w:t>Confidence</w:t>
@@ -25671,7 +25838,7 @@
           <w:lang w:val="en-GB"/>
         </w:rPr>
       </w:pPr>
-      <w:bookmarkStart w:id="10" w:name="_Toc210938745"/>
+      <w:bookmarkStart w:id="10" w:name="_Toc211272268"/>
       <w:r>
         <w:rPr>
           <w:lang w:val="en-GB"/>
@@ -25682,60 +25849,10 @@
     </w:p>
     <w:p>
       <w:pPr>
-        <w:jc w:val="both"/>
         <w:rPr>
           <w:lang w:val="en-GB"/>
         </w:rPr>
       </w:pPr>
-      <w:r>
-        <w:rPr>
-          <w:lang w:val="en-GB"/>
-        </w:rPr>
-        <w:t>A z-test for two independent means was performed to determine whether the performance difference between PC A and PC B is statistically significant. The null hypothesis stated that both machines have equal mean execution times.</w:t>
-      </w:r>
-    </w:p>
-    <w:p>
-      <w:pPr>
-        <w:numPr>
-          <w:ilvl w:val="0"/>
-          <w:numId w:val="49"/>
-        </w:numPr>
-        <w:jc w:val="both"/>
-        <w:rPr>
-          <w:lang w:val="en-GB"/>
-        </w:rPr>
-      </w:pPr>
-      <w:r>
-        <w:rPr>
-          <w:lang w:val="en-GB"/>
-        </w:rPr>
-        <w:t>The test yielded a z-score of 8.04 and a p-value &lt; 0.0000000000000005</w:t>
-      </w:r>
-      <w:r>
-        <w:rPr>
-          <w:lang w:val="en-GB"/>
-        </w:rPr>
-        <w:t>.</w:t>
-      </w:r>
-    </w:p>
-    <w:p>
-      <w:pPr>
-        <w:numPr>
-          <w:ilvl w:val="0"/>
-          <w:numId w:val="49"/>
-        </w:numPr>
-        <w:jc w:val="both"/>
-        <w:rPr>
-          <w:lang w:val="en-GB"/>
-        </w:rPr>
-      </w:pPr>
-      <w:r>
-        <w:rPr>
-          <w:lang w:val="en-GB"/>
-        </w:rPr>
-        <w:lastRenderedPageBreak/>
-        <w:t>Since the p-value is far below the standard threshold (0.05), we reject the null hypothesis.</w:t>
-      </w:r>
     </w:p>
     <w:tbl>
       <w:tblPr>
@@ -26086,6 +26203,7 @@
                 <w:sz w:val="22"/>
                 <w:lang w:val="en-GB" w:eastAsia="en-GB"/>
               </w:rPr>
+              <w:lastRenderedPageBreak/>
               <w:t>Mean</w:t>
             </w:r>
           </w:p>
@@ -27125,39 +27243,25 @@
         <w:rPr>
           <w:lang w:val="en-GB"/>
         </w:rPr>
-        <w:t>This confirms that PC B is significantly faster than PC A in executing the system operations</w:t>
+        <w:t>A z-test for two independent means was performed to determine whether the performance difference between PC A and PC B is statistically significant. The null hypothesis stated that both machines have equal mean execution times.</w:t>
       </w:r>
+    </w:p>
+    <w:p>
+      <w:pPr>
+        <w:numPr>
+          <w:ilvl w:val="0"/>
+          <w:numId w:val="49"/>
+        </w:numPr>
+        <w:jc w:val="both"/>
+        <w:rPr>
+          <w:lang w:val="en-GB"/>
+        </w:rPr>
+      </w:pPr>
       <w:r>
         <w:rPr>
           <w:lang w:val="en-GB"/>
         </w:rPr>
-        <w:t xml:space="preserve"> (comparing both </w:t>
-      </w:r>
-      <w:r>
-        <w:rPr>
-          <w:i/>
-          <w:iCs/>
-          <w:lang w:val="en-GB"/>
-        </w:rPr>
-        <w:t>Mean</w:t>
-      </w:r>
-      <w:r>
-        <w:rPr>
-          <w:lang w:val="en-GB"/>
-        </w:rPr>
-        <w:t xml:space="preserve"> values)</w:t>
-      </w:r>
-      <w:r>
-        <w:rPr>
-          <w:lang w:val="en-GB"/>
-        </w:rPr>
-        <w:t xml:space="preserve">, </w:t>
-      </w:r>
-      <w:r>
-        <w:rPr>
-          <w:lang w:val="en-GB"/>
-        </w:rPr>
-        <w:t>demonstrating that hardware configuration has a measurable influence on the system’s responsiveness</w:t>
+        <w:t>The test yielded a z-score of 8.04 and a p-value &lt; 0.0000000000000005</w:t>
       </w:r>
       <w:r>
         <w:rPr>
@@ -27165,9 +27269,53 @@
         </w:rPr>
         <w:t>.</w:t>
       </w:r>
+    </w:p>
+    <w:p>
+      <w:pPr>
+        <w:numPr>
+          <w:ilvl w:val="0"/>
+          <w:numId w:val="49"/>
+        </w:numPr>
+        <w:jc w:val="both"/>
+        <w:rPr>
+          <w:lang w:val="en-GB"/>
+        </w:rPr>
+      </w:pPr>
       <w:r>
         <w:rPr>
           <w:lang w:val="en-GB"/>
+        </w:rPr>
+        <w:t>Since the p-value is far below the standard threshold (0.05), we reject the null hypothesis.</w:t>
+      </w:r>
+    </w:p>
+    <w:p>
+      <w:pPr>
+        <w:jc w:val="both"/>
+        <w:rPr>
+          <w:rFonts w:asciiTheme="majorHAnsi" w:eastAsiaTheme="majorEastAsia" w:hAnsiTheme="majorHAnsi" w:cstheme="majorBidi"/>
+          <w:b/>
+          <w:bCs/>
+          <w:smallCaps/>
+          <w:color w:val="000000" w:themeColor="text1"/>
+          <w:sz w:val="36"/>
+          <w:szCs w:val="36"/>
+        </w:rPr>
+      </w:pPr>
+      <w:r>
+        <w:rPr>
+          <w:lang w:val="en-GB"/>
+        </w:rPr>
+        <w:t>After analysing the mean values obtained for both systems, it can be observed that PC B achieves considerably lower execution times than PC A. This confirms that PC B is significantly faster in executing the system operations, demonstrating that hardware configuration has a measurable influence on the system’s responsiveness.</w:t>
+      </w:r>
+      <w:r>
+        <w:rPr>
+          <w:rFonts w:asciiTheme="majorHAnsi" w:eastAsiaTheme="majorEastAsia" w:hAnsiTheme="majorHAnsi" w:cstheme="majorBidi"/>
+          <w:b/>
+          <w:bCs/>
+          <w:smallCaps/>
+          <w:color w:val="000000" w:themeColor="text1"/>
+          <w:sz w:val="36"/>
+          <w:szCs w:val="36"/>
         </w:rPr>
         <w:br w:type="page"/>
       </w:r>
@@ -27176,7 +27324,7 @@
       <w:pPr>
         <w:pStyle w:val="Ttulo1"/>
       </w:pPr>
-      <w:bookmarkStart w:id="11" w:name="_Toc210938746"/>
+      <w:bookmarkStart w:id="11" w:name="_Toc211272269"/>
       <w:proofErr w:type="spellStart"/>
       <w:r>
         <w:lastRenderedPageBreak/>
@@ -27295,7 +27443,15 @@
           <w:szCs w:val="24"/>
           <w:lang w:val="en-GB" w:eastAsia="es-ES"/>
         </w:rPr>
-        <w:t>r of PC B. Confidence intervals demonstrated that the differences in execution times are statistically reliable, and hypothesis testing confirmed that PC B outperforms PC A with high significance.</w:t>
+        <w:t xml:space="preserve">r of PC B. </w:t>
+      </w:r>
+      <w:r>
+        <w:rPr>
+          <w:rFonts w:eastAsia="Times New Roman" w:cs="Times New Roman"/>
+          <w:szCs w:val="24"/>
+          <w:lang w:val="en-GB" w:eastAsia="es-ES"/>
+        </w:rPr>
+        <w:t>Confidence intervals demonstrated that the difference in execution times is statistically reliable, and hypothesis testing confirmed with high significance that PC B outperforms PC A.</w:t>
       </w:r>
     </w:p>
     <w:p>
@@ -27350,7 +27506,7 @@
       <w:pPr>
         <w:pStyle w:val="Ttulo1"/>
       </w:pPr>
-      <w:bookmarkStart w:id="12" w:name="_Toc210938747"/>
+      <w:bookmarkStart w:id="12" w:name="_Toc211272270"/>
       <w:proofErr w:type="spellStart"/>
       <w:r>
         <w:lastRenderedPageBreak/>
@@ -33461,7 +33617,7 @@
   <w:style w:type="paragraph" w:default="1" w:styleId="Normal">
     <w:name w:val="Normal"/>
     <w:qFormat/>
-    <w:rsid w:val="004874D1"/>
+    <w:rsid w:val="006D7A42"/>
     <w:rPr>
       <w:sz w:val="24"/>
     </w:rPr>
@@ -33717,7 +33873,6 @@
   <w:style w:type="character" w:default="1" w:styleId="Fuentedeprrafopredeter">
     <w:name w:val="Default Paragraph Font"/>
     <w:uiPriority w:val="1"/>
-    <w:semiHidden/>
     <w:unhideWhenUsed/>
   </w:style>
   <w:style w:type="table" w:default="1" w:styleId="Tablanormal">

--- a/reports/C3/Student #3/TestReport(Student #3).docx
+++ b/reports/C3/Student #3/TestReport(Student #3).docx
@@ -17,23 +17,7 @@
         <w:t>Test</w:t>
       </w:r>
       <w:r>
-        <w:t xml:space="preserve"> </w:t>
-      </w:r>
-      <w:proofErr w:type="spellStart"/>
-      <w:r>
-        <w:t>Report</w:t>
-      </w:r>
-      <w:proofErr w:type="spellEnd"/>
-      <w:r>
-        <w:t xml:space="preserve"> (</w:t>
-      </w:r>
-      <w:proofErr w:type="spellStart"/>
-      <w:r>
-        <w:t>Student</w:t>
-      </w:r>
-      <w:proofErr w:type="spellEnd"/>
-      <w:r>
-        <w:t xml:space="preserve"> #3)</w:t>
+        <w:t xml:space="preserve"> Report (Student #3)</w:t>
       </w:r>
     </w:p>
     <w:p/>
@@ -230,33 +214,11 @@
           <w:szCs w:val="24"/>
         </w:rPr>
       </w:pPr>
-      <w:proofErr w:type="spellStart"/>
       <w:r>
         <w:rPr>
           <w:szCs w:val="24"/>
         </w:rPr>
-        <w:t>Student</w:t>
-      </w:r>
-      <w:proofErr w:type="spellEnd"/>
-      <w:r>
-        <w:rPr>
-          <w:szCs w:val="24"/>
-        </w:rPr>
-        <w:t xml:space="preserve"> 4: Salma El </w:t>
-      </w:r>
-      <w:proofErr w:type="spellStart"/>
-      <w:r>
-        <w:rPr>
-          <w:szCs w:val="24"/>
-        </w:rPr>
-        <w:t>Hakimy</w:t>
-      </w:r>
-      <w:proofErr w:type="spellEnd"/>
-      <w:r>
-        <w:rPr>
-          <w:szCs w:val="24"/>
-        </w:rPr>
-        <w:t xml:space="preserve"> - </w:t>
+        <w:t xml:space="preserve">Student 4: Salma El Hakimy - </w:t>
       </w:r>
       <w:hyperlink r:id="rId11" w:tgtFrame="_blank" w:history="1">
         <w:r>
@@ -1596,14 +1558,9 @@
       <w:bookmarkStart w:id="0" w:name="_Toc211272258"/>
       <w:r>
         <w:lastRenderedPageBreak/>
-        <w:t xml:space="preserve">Executive </w:t>
-      </w:r>
-      <w:proofErr w:type="spellStart"/>
-      <w:r>
-        <w:t>Summary</w:t>
+        <w:t>Executive Summary</w:t>
       </w:r>
       <w:bookmarkEnd w:id="0"/>
-      <w:proofErr w:type="spellEnd"/>
     </w:p>
     <w:p>
       <w:pPr>
@@ -1658,14 +1615,9 @@
         <w:pStyle w:val="Ttulo1"/>
       </w:pPr>
       <w:bookmarkStart w:id="1" w:name="_Toc211272259"/>
-      <w:proofErr w:type="spellStart"/>
       <w:r>
         <w:lastRenderedPageBreak/>
-        <w:t>Revision</w:t>
-      </w:r>
-      <w:proofErr w:type="spellEnd"/>
-      <w:r>
-        <w:t xml:space="preserve"> Table</w:t>
+        <w:t>Revision Table</w:t>
       </w:r>
       <w:bookmarkEnd w:id="1"/>
     </w:p>
@@ -1693,39 +1645,41 @@
                 <w:szCs w:val="24"/>
               </w:rPr>
             </w:pPr>
-            <w:proofErr w:type="spellStart"/>
             <w:r>
               <w:rPr>
                 <w:b/>
                 <w:bCs/>
                 <w:szCs w:val="24"/>
               </w:rPr>
-              <w:t>Revision</w:t>
-            </w:r>
-            <w:proofErr w:type="spellEnd"/>
-            <w:r>
+              <w:t>Revision Number</w:t>
+            </w:r>
+          </w:p>
+        </w:tc>
+        <w:tc>
+          <w:tcPr>
+            <w:tcW w:w="1559" w:type="dxa"/>
+          </w:tcPr>
+          <w:p>
+            <w:pPr>
               <w:rPr>
                 <w:b/>
                 <w:bCs/>
                 <w:szCs w:val="24"/>
               </w:rPr>
-              <w:t xml:space="preserve"> </w:t>
-            </w:r>
-            <w:proofErr w:type="spellStart"/>
+            </w:pPr>
             <w:r>
               <w:rPr>
                 <w:b/>
                 <w:bCs/>
                 <w:szCs w:val="24"/>
               </w:rPr>
-              <w:t>Number</w:t>
-            </w:r>
-            <w:proofErr w:type="spellEnd"/>
-          </w:p>
-        </w:tc>
-        <w:tc>
-          <w:tcPr>
-            <w:tcW w:w="1559" w:type="dxa"/>
+              <w:t>Date</w:t>
+            </w:r>
+          </w:p>
+        </w:tc>
+        <w:tc>
+          <w:tcPr>
+            <w:tcW w:w="4104" w:type="dxa"/>
           </w:tcPr>
           <w:p>
             <w:pPr>
@@ -1741,32 +1695,8 @@
                 <w:bCs/>
                 <w:szCs w:val="24"/>
               </w:rPr>
-              <w:t>Date</w:t>
-            </w:r>
-          </w:p>
-        </w:tc>
-        <w:tc>
-          <w:tcPr>
-            <w:tcW w:w="4104" w:type="dxa"/>
-          </w:tcPr>
-          <w:p>
-            <w:pPr>
-              <w:rPr>
-                <w:b/>
-                <w:bCs/>
-                <w:szCs w:val="24"/>
-              </w:rPr>
-            </w:pPr>
-            <w:proofErr w:type="spellStart"/>
-            <w:r>
-              <w:rPr>
-                <w:b/>
-                <w:bCs/>
-                <w:szCs w:val="24"/>
-              </w:rPr>
               <w:t>Description</w:t>
             </w:r>
-            <w:proofErr w:type="spellEnd"/>
           </w:p>
         </w:tc>
       </w:tr>
@@ -1841,28 +1771,12 @@
                 <w:szCs w:val="24"/>
               </w:rPr>
             </w:pPr>
-            <w:proofErr w:type="spellStart"/>
-            <w:r>
-              <w:rPr>
-                <w:szCs w:val="24"/>
-              </w:rPr>
-              <w:t>Functional</w:t>
-            </w:r>
-            <w:proofErr w:type="spellEnd"/>
-            <w:r>
-              <w:rPr>
-                <w:szCs w:val="24"/>
-              </w:rPr>
-              <w:t xml:space="preserve"> </w:t>
-            </w:r>
-            <w:proofErr w:type="spellStart"/>
-            <w:r>
-              <w:rPr>
-                <w:szCs w:val="24"/>
-              </w:rPr>
-              <w:t>testing</w:t>
-            </w:r>
-            <w:proofErr w:type="spellEnd"/>
+            <w:r>
+              <w:rPr>
+                <w:szCs w:val="24"/>
+              </w:rPr>
+              <w:t>Functional testing</w:t>
+            </w:r>
           </w:p>
         </w:tc>
       </w:tr>
@@ -1917,16 +1831,8 @@
               <w:rPr>
                 <w:szCs w:val="24"/>
               </w:rPr>
-              <w:t xml:space="preserve">Performance </w:t>
-            </w:r>
-            <w:proofErr w:type="spellStart"/>
-            <w:r>
-              <w:rPr>
-                <w:szCs w:val="24"/>
-              </w:rPr>
-              <w:t>testing</w:t>
-            </w:r>
-            <w:proofErr w:type="spellEnd"/>
+              <w:t>Performance testing</w:t>
+            </w:r>
           </w:p>
         </w:tc>
       </w:tr>
@@ -1977,33 +1883,11 @@
                 <w:szCs w:val="24"/>
               </w:rPr>
             </w:pPr>
-            <w:proofErr w:type="spellStart"/>
-            <w:r>
-              <w:rPr>
-                <w:szCs w:val="24"/>
-              </w:rPr>
-              <w:t>Added</w:t>
-            </w:r>
-            <w:proofErr w:type="spellEnd"/>
-            <w:r>
-              <w:rPr>
-                <w:szCs w:val="24"/>
-              </w:rPr>
-              <w:t xml:space="preserve"> </w:t>
-            </w:r>
-            <w:proofErr w:type="spellStart"/>
-            <w:r>
-              <w:rPr>
-                <w:szCs w:val="24"/>
-              </w:rPr>
-              <w:t>missing</w:t>
-            </w:r>
-            <w:proofErr w:type="spellEnd"/>
-            <w:r>
-              <w:rPr>
-                <w:szCs w:val="24"/>
-              </w:rPr>
-              <w:t xml:space="preserve"> Test Cases</w:t>
+            <w:r>
+              <w:rPr>
+                <w:szCs w:val="24"/>
+              </w:rPr>
+              <w:t>Added missing Test Cases</w:t>
             </w:r>
           </w:p>
         </w:tc>
@@ -2059,30 +1943,14 @@
               <w:rPr>
                 <w:szCs w:val="24"/>
               </w:rPr>
-              <w:t xml:space="preserve">Performance </w:t>
-            </w:r>
-            <w:proofErr w:type="spellStart"/>
-            <w:r>
-              <w:rPr>
-                <w:szCs w:val="24"/>
-              </w:rPr>
-              <w:t>testing</w:t>
-            </w:r>
-            <w:proofErr w:type="spellEnd"/>
-            <w:r>
-              <w:rPr>
-                <w:szCs w:val="24"/>
-              </w:rPr>
-              <w:t xml:space="preserve"> </w:t>
-            </w:r>
-            <w:proofErr w:type="spellStart"/>
-            <w:r>
-              <w:rPr>
-                <w:szCs w:val="24"/>
-              </w:rPr>
-              <w:t>updated</w:t>
-            </w:r>
-            <w:proofErr w:type="spellEnd"/>
+              <w:t>Performance testing</w:t>
+            </w:r>
+            <w:r>
+              <w:rPr>
+                <w:szCs w:val="24"/>
+              </w:rPr>
+              <w:t xml:space="preserve"> updated</w:t>
+            </w:r>
           </w:p>
         </w:tc>
       </w:tr>
@@ -2133,28 +2001,12 @@
                 <w:szCs w:val="24"/>
               </w:rPr>
             </w:pPr>
-            <w:proofErr w:type="spellStart"/>
-            <w:r>
-              <w:rPr>
-                <w:szCs w:val="24"/>
-              </w:rPr>
-              <w:t>Redaction</w:t>
-            </w:r>
-            <w:proofErr w:type="spellEnd"/>
-            <w:r>
-              <w:rPr>
-                <w:szCs w:val="24"/>
-              </w:rPr>
-              <w:t xml:space="preserve"> </w:t>
-            </w:r>
-            <w:proofErr w:type="spellStart"/>
-            <w:r>
-              <w:rPr>
-                <w:szCs w:val="24"/>
-              </w:rPr>
-              <w:t>improved</w:t>
-            </w:r>
-            <w:proofErr w:type="spellEnd"/>
+            <w:r>
+              <w:rPr>
+                <w:szCs w:val="24"/>
+              </w:rPr>
+              <w:t>Redaction improved</w:t>
+            </w:r>
           </w:p>
         </w:tc>
       </w:tr>
@@ -2180,13 +2032,11 @@
         <w:pStyle w:val="Ttulo1"/>
       </w:pPr>
       <w:bookmarkStart w:id="2" w:name="_Toc211272260"/>
-      <w:proofErr w:type="spellStart"/>
       <w:r>
         <w:lastRenderedPageBreak/>
         <w:t>Introduction</w:t>
       </w:r>
       <w:bookmarkEnd w:id="2"/>
-      <w:proofErr w:type="spellEnd"/>
     </w:p>
     <w:p>
       <w:pPr>
@@ -2381,33 +2231,21 @@
         <w:pStyle w:val="Ttulo1"/>
       </w:pPr>
       <w:bookmarkStart w:id="3" w:name="_Toc211272261"/>
-      <w:proofErr w:type="spellStart"/>
       <w:r>
         <w:lastRenderedPageBreak/>
         <w:t>Contents</w:t>
       </w:r>
       <w:bookmarkEnd w:id="3"/>
-      <w:proofErr w:type="spellEnd"/>
     </w:p>
     <w:p>
       <w:pPr>
         <w:pStyle w:val="Ttulo2"/>
       </w:pPr>
       <w:bookmarkStart w:id="4" w:name="_Toc211272262"/>
-      <w:proofErr w:type="spellStart"/>
       <w:r>
-        <w:t>Functional</w:t>
-      </w:r>
-      <w:proofErr w:type="spellEnd"/>
-      <w:r>
-        <w:t xml:space="preserve"> </w:t>
-      </w:r>
-      <w:proofErr w:type="spellStart"/>
-      <w:r>
-        <w:t>Testing</w:t>
+        <w:t>Functional Testing</w:t>
       </w:r>
       <w:bookmarkEnd w:id="4"/>
-      <w:proofErr w:type="spellEnd"/>
     </w:p>
     <w:p/>
     <w:p>
@@ -2622,18 +2460,9 @@
           <w:sz w:val="26"/>
           <w:szCs w:val="26"/>
         </w:rPr>
-        <w:t xml:space="preserve">4.1.1 Flight </w:t>
-      </w:r>
-      <w:proofErr w:type="spellStart"/>
-      <w:r>
-        <w:rPr>
-          <w:sz w:val="26"/>
-          <w:szCs w:val="26"/>
-        </w:rPr>
-        <w:t>Assignment</w:t>
+        <w:t>4.1.1 Flight Assignment</w:t>
       </w:r>
       <w:bookmarkEnd w:id="5"/>
-      <w:proofErr w:type="spellEnd"/>
     </w:p>
     <w:p/>
     <w:p>
@@ -2641,24 +2470,11 @@
         <w:pStyle w:val="Ttulo4"/>
       </w:pPr>
       <w:r>
-        <w:t xml:space="preserve">Flight </w:t>
-      </w:r>
-      <w:proofErr w:type="spellStart"/>
-      <w:r>
-        <w:t>Assignment</w:t>
-      </w:r>
-      <w:proofErr w:type="spellEnd"/>
-      <w:r>
-        <w:t xml:space="preserve">: </w:t>
-      </w:r>
-      <w:proofErr w:type="spellStart"/>
-      <w:r>
-        <w:t>List</w:t>
+        <w:t>Flight Assignment: List</w:t>
       </w:r>
       <w:r>
         <w:t>Completed</w:t>
       </w:r>
-      <w:proofErr w:type="spellEnd"/>
     </w:p>
     <w:p/>
     <w:tbl>
@@ -2713,7 +2529,6 @@
                 <w:color w:val="auto"/>
               </w:rPr>
             </w:pPr>
-            <w:proofErr w:type="spellStart"/>
             <w:r>
               <w:rPr>
                 <w:rFonts w:asciiTheme="minorHAnsi" w:eastAsiaTheme="minorEastAsia" w:hAnsiTheme="minorHAnsi" w:cstheme="minorBidi"/>
@@ -2721,7 +2536,6 @@
               </w:rPr>
               <w:t>Description</w:t>
             </w:r>
-            <w:proofErr w:type="spellEnd"/>
           </w:p>
         </w:tc>
         <w:tc>
@@ -2737,7 +2551,6 @@
                 <w:color w:val="auto"/>
               </w:rPr>
             </w:pPr>
-            <w:proofErr w:type="spellStart"/>
             <w:r>
               <w:rPr>
                 <w:rFonts w:asciiTheme="minorHAnsi" w:eastAsiaTheme="minorEastAsia" w:hAnsiTheme="minorHAnsi" w:cstheme="minorBidi"/>
@@ -2745,7 +2558,6 @@
               </w:rPr>
               <w:t>Result</w:t>
             </w:r>
-            <w:proofErr w:type="spellEnd"/>
           </w:p>
         </w:tc>
         <w:tc>
@@ -2766,33 +2578,8 @@
                 <w:rFonts w:asciiTheme="minorHAnsi" w:eastAsiaTheme="minorEastAsia" w:hAnsiTheme="minorHAnsi" w:cstheme="minorBidi"/>
                 <w:color w:val="auto"/>
               </w:rPr>
-              <w:t xml:space="preserve">Bug </w:t>
-            </w:r>
-            <w:proofErr w:type="spellStart"/>
-            <w:r>
-              <w:rPr>
-                <w:rFonts w:asciiTheme="minorHAnsi" w:eastAsiaTheme="minorEastAsia" w:hAnsiTheme="minorHAnsi" w:cstheme="minorBidi"/>
-                <w:color w:val="auto"/>
-              </w:rPr>
-              <w:t>Detection</w:t>
-            </w:r>
-            <w:proofErr w:type="spellEnd"/>
-            <w:r>
-              <w:rPr>
-                <w:rFonts w:asciiTheme="minorHAnsi" w:eastAsiaTheme="minorEastAsia" w:hAnsiTheme="minorHAnsi" w:cstheme="minorBidi"/>
-                <w:color w:val="auto"/>
-              </w:rPr>
-              <w:t xml:space="preserve"> </w:t>
-            </w:r>
-            <w:proofErr w:type="spellStart"/>
-            <w:r>
-              <w:rPr>
-                <w:rFonts w:asciiTheme="minorHAnsi" w:eastAsiaTheme="minorEastAsia" w:hAnsiTheme="minorHAnsi" w:cstheme="minorBidi"/>
-                <w:color w:val="auto"/>
-              </w:rPr>
-              <w:t>Effectivenes</w:t>
-            </w:r>
-            <w:proofErr w:type="spellEnd"/>
+              <w:t>Bug Detection Effectivenes</w:t>
+            </w:r>
           </w:p>
         </w:tc>
       </w:tr>
@@ -3203,14 +2990,7 @@
           <w:lang w:val="en-GB"/>
         </w:rPr>
         <w:lastRenderedPageBreak/>
-        <w:t xml:space="preserve">Flight Assignment: </w:t>
-      </w:r>
-      <w:proofErr w:type="spellStart"/>
-      <w:r>
-        <w:rPr>
-          <w:lang w:val="en-GB"/>
-        </w:rPr>
-        <w:t>List</w:t>
+        <w:t>Flight Assignment: List</w:t>
       </w:r>
       <w:r>
         <w:rPr>
@@ -3224,7 +3004,6 @@
         </w:rPr>
         <w:t>Completed</w:t>
       </w:r>
-      <w:proofErr w:type="spellEnd"/>
     </w:p>
     <w:p>
       <w:pPr>
@@ -3285,7 +3064,6 @@
                 <w:color w:val="auto"/>
               </w:rPr>
             </w:pPr>
-            <w:proofErr w:type="spellStart"/>
             <w:r>
               <w:rPr>
                 <w:rFonts w:asciiTheme="minorHAnsi" w:eastAsiaTheme="minorEastAsia" w:hAnsiTheme="minorHAnsi" w:cstheme="minorBidi"/>
@@ -3293,7 +3071,6 @@
               </w:rPr>
               <w:t>Description</w:t>
             </w:r>
-            <w:proofErr w:type="spellEnd"/>
           </w:p>
         </w:tc>
         <w:tc>
@@ -3309,7 +3086,6 @@
                 <w:color w:val="auto"/>
               </w:rPr>
             </w:pPr>
-            <w:proofErr w:type="spellStart"/>
             <w:r>
               <w:rPr>
                 <w:rFonts w:asciiTheme="minorHAnsi" w:eastAsiaTheme="minorEastAsia" w:hAnsiTheme="minorHAnsi" w:cstheme="minorBidi"/>
@@ -3317,7 +3093,6 @@
               </w:rPr>
               <w:t>Result</w:t>
             </w:r>
-            <w:proofErr w:type="spellEnd"/>
           </w:p>
         </w:tc>
         <w:tc>
@@ -3338,33 +3113,8 @@
                 <w:rFonts w:asciiTheme="minorHAnsi" w:eastAsiaTheme="minorEastAsia" w:hAnsiTheme="minorHAnsi" w:cstheme="minorBidi"/>
                 <w:color w:val="auto"/>
               </w:rPr>
-              <w:t xml:space="preserve">Bug </w:t>
-            </w:r>
-            <w:proofErr w:type="spellStart"/>
-            <w:r>
-              <w:rPr>
-                <w:rFonts w:asciiTheme="minorHAnsi" w:eastAsiaTheme="minorEastAsia" w:hAnsiTheme="minorHAnsi" w:cstheme="minorBidi"/>
-                <w:color w:val="auto"/>
-              </w:rPr>
-              <w:t>Detection</w:t>
-            </w:r>
-            <w:proofErr w:type="spellEnd"/>
-            <w:r>
-              <w:rPr>
-                <w:rFonts w:asciiTheme="minorHAnsi" w:eastAsiaTheme="minorEastAsia" w:hAnsiTheme="minorHAnsi" w:cstheme="minorBidi"/>
-                <w:color w:val="auto"/>
-              </w:rPr>
-              <w:t xml:space="preserve"> </w:t>
-            </w:r>
-            <w:proofErr w:type="spellStart"/>
-            <w:r>
-              <w:rPr>
-                <w:rFonts w:asciiTheme="minorHAnsi" w:eastAsiaTheme="minorEastAsia" w:hAnsiTheme="minorHAnsi" w:cstheme="minorBidi"/>
-                <w:color w:val="auto"/>
-              </w:rPr>
-              <w:t>Effectivenes</w:t>
-            </w:r>
-            <w:proofErr w:type="spellEnd"/>
+              <w:t>Bug Detection Effectivenes</w:t>
+            </w:r>
           </w:p>
         </w:tc>
       </w:tr>
@@ -3867,1403 +3617,7 @@
         <w:pStyle w:val="Ttulo4"/>
       </w:pPr>
       <w:r>
-        <w:t xml:space="preserve">Flight </w:t>
-      </w:r>
-      <w:proofErr w:type="spellStart"/>
-      <w:r>
-        <w:t>Assignment</w:t>
-      </w:r>
-      <w:proofErr w:type="spellEnd"/>
-      <w:r>
-        <w:t xml:space="preserve">: </w:t>
-      </w:r>
-      <w:proofErr w:type="spellStart"/>
-      <w:r>
-        <w:t>ListPlanned</w:t>
-      </w:r>
-      <w:proofErr w:type="spellEnd"/>
-    </w:p>
-    <w:p/>
-    <w:tbl>
-      <w:tblPr>
-        <w:tblStyle w:val="Listamedia2-nfasis1"/>
-        <w:tblW w:w="5374" w:type="pct"/>
-        <w:tblLook w:val="04A0" w:firstRow="1" w:lastRow="0" w:firstColumn="1" w:lastColumn="0" w:noHBand="0" w:noVBand="1"/>
-      </w:tblPr>
-      <w:tblGrid>
-        <w:gridCol w:w="1513"/>
-        <w:gridCol w:w="3049"/>
-        <w:gridCol w:w="2808"/>
-        <w:gridCol w:w="1770"/>
-      </w:tblGrid>
-      <w:tr>
-        <w:trPr>
-          <w:cnfStyle w:val="100000000000" w:firstRow="1" w:lastRow="0" w:firstColumn="0" w:lastColumn="0" w:oddVBand="0" w:evenVBand="0" w:oddHBand="0" w:evenHBand="0" w:firstRowFirstColumn="0" w:firstRowLastColumn="0" w:lastRowFirstColumn="0" w:lastRowLastColumn="0"/>
-          <w:trHeight w:val="845"/>
-        </w:trPr>
-        <w:tc>
-          <w:tcPr>
-            <w:cnfStyle w:val="001000000100" w:firstRow="0" w:lastRow="0" w:firstColumn="1" w:lastColumn="0" w:oddVBand="0" w:evenVBand="0" w:oddHBand="0" w:evenHBand="0" w:firstRowFirstColumn="1" w:firstRowLastColumn="0" w:lastRowFirstColumn="0" w:lastRowLastColumn="0"/>
-            <w:tcW w:w="828" w:type="pct"/>
-            <w:noWrap/>
-          </w:tcPr>
-          <w:p>
-            <w:pPr>
-              <w:rPr>
-                <w:rFonts w:asciiTheme="minorHAnsi" w:eastAsiaTheme="minorEastAsia" w:hAnsiTheme="minorHAnsi" w:cstheme="minorBidi"/>
-                <w:color w:val="auto"/>
-              </w:rPr>
-            </w:pPr>
-            <w:r>
-              <w:rPr>
-                <w:rFonts w:asciiTheme="minorHAnsi" w:eastAsiaTheme="minorEastAsia" w:hAnsiTheme="minorHAnsi" w:cstheme="minorBidi"/>
-                <w:color w:val="auto"/>
-              </w:rPr>
-              <w:t>Test Case ID</w:t>
-            </w:r>
-          </w:p>
-        </w:tc>
-        <w:tc>
-          <w:tcPr>
-            <w:tcW w:w="1668" w:type="pct"/>
-          </w:tcPr>
-          <w:p>
-            <w:pPr>
-              <w:jc w:val="center"/>
-              <w:cnfStyle w:val="100000000000" w:firstRow="1" w:lastRow="0" w:firstColumn="0" w:lastColumn="0" w:oddVBand="0" w:evenVBand="0" w:oddHBand="0" w:evenHBand="0" w:firstRowFirstColumn="0" w:firstRowLastColumn="0" w:lastRowFirstColumn="0" w:lastRowLastColumn="0"/>
-              <w:rPr>
-                <w:rFonts w:asciiTheme="minorHAnsi" w:eastAsiaTheme="minorEastAsia" w:hAnsiTheme="minorHAnsi" w:cstheme="minorBidi"/>
-                <w:color w:val="auto"/>
-              </w:rPr>
-            </w:pPr>
-            <w:proofErr w:type="spellStart"/>
-            <w:r>
-              <w:rPr>
-                <w:rFonts w:asciiTheme="minorHAnsi" w:eastAsiaTheme="minorEastAsia" w:hAnsiTheme="minorHAnsi" w:cstheme="minorBidi"/>
-                <w:color w:val="auto"/>
-              </w:rPr>
-              <w:t>Description</w:t>
-            </w:r>
-            <w:proofErr w:type="spellEnd"/>
-          </w:p>
-        </w:tc>
-        <w:tc>
-          <w:tcPr>
-            <w:tcW w:w="1536" w:type="pct"/>
-          </w:tcPr>
-          <w:p>
-            <w:pPr>
-              <w:jc w:val="center"/>
-              <w:cnfStyle w:val="100000000000" w:firstRow="1" w:lastRow="0" w:firstColumn="0" w:lastColumn="0" w:oddVBand="0" w:evenVBand="0" w:oddHBand="0" w:evenHBand="0" w:firstRowFirstColumn="0" w:firstRowLastColumn="0" w:lastRowFirstColumn="0" w:lastRowLastColumn="0"/>
-              <w:rPr>
-                <w:rFonts w:asciiTheme="minorHAnsi" w:eastAsiaTheme="minorEastAsia" w:hAnsiTheme="minorHAnsi" w:cstheme="minorBidi"/>
-                <w:color w:val="auto"/>
-              </w:rPr>
-            </w:pPr>
-            <w:proofErr w:type="spellStart"/>
-            <w:r>
-              <w:rPr>
-                <w:rFonts w:asciiTheme="minorHAnsi" w:eastAsiaTheme="minorEastAsia" w:hAnsiTheme="minorHAnsi" w:cstheme="minorBidi"/>
-                <w:color w:val="auto"/>
-              </w:rPr>
-              <w:t>Result</w:t>
-            </w:r>
-            <w:proofErr w:type="spellEnd"/>
-          </w:p>
-        </w:tc>
-        <w:tc>
-          <w:tcPr>
-            <w:tcW w:w="968" w:type="pct"/>
-          </w:tcPr>
-          <w:p>
-            <w:pPr>
-              <w:jc w:val="center"/>
-              <w:cnfStyle w:val="100000000000" w:firstRow="1" w:lastRow="0" w:firstColumn="0" w:lastColumn="0" w:oddVBand="0" w:evenVBand="0" w:oddHBand="0" w:evenHBand="0" w:firstRowFirstColumn="0" w:firstRowLastColumn="0" w:lastRowFirstColumn="0" w:lastRowLastColumn="0"/>
-              <w:rPr>
-                <w:rFonts w:asciiTheme="minorHAnsi" w:eastAsiaTheme="minorEastAsia" w:hAnsiTheme="minorHAnsi" w:cstheme="minorBidi"/>
-                <w:color w:val="auto"/>
-              </w:rPr>
-            </w:pPr>
-            <w:r>
-              <w:rPr>
-                <w:rFonts w:asciiTheme="minorHAnsi" w:eastAsiaTheme="minorEastAsia" w:hAnsiTheme="minorHAnsi" w:cstheme="minorBidi"/>
-                <w:color w:val="auto"/>
-              </w:rPr>
-              <w:t xml:space="preserve">Bug </w:t>
-            </w:r>
-            <w:proofErr w:type="spellStart"/>
-            <w:r>
-              <w:rPr>
-                <w:rFonts w:asciiTheme="minorHAnsi" w:eastAsiaTheme="minorEastAsia" w:hAnsiTheme="minorHAnsi" w:cstheme="minorBidi"/>
-                <w:color w:val="auto"/>
-              </w:rPr>
-              <w:t>Detection</w:t>
-            </w:r>
-            <w:proofErr w:type="spellEnd"/>
-            <w:r>
-              <w:rPr>
-                <w:rFonts w:asciiTheme="minorHAnsi" w:eastAsiaTheme="minorEastAsia" w:hAnsiTheme="minorHAnsi" w:cstheme="minorBidi"/>
-                <w:color w:val="auto"/>
-              </w:rPr>
-              <w:t xml:space="preserve"> </w:t>
-            </w:r>
-            <w:proofErr w:type="spellStart"/>
-            <w:r>
-              <w:rPr>
-                <w:rFonts w:asciiTheme="minorHAnsi" w:eastAsiaTheme="minorEastAsia" w:hAnsiTheme="minorHAnsi" w:cstheme="minorBidi"/>
-                <w:color w:val="auto"/>
-              </w:rPr>
-              <w:t>Effectivenes</w:t>
-            </w:r>
-            <w:proofErr w:type="spellEnd"/>
-          </w:p>
-        </w:tc>
-      </w:tr>
-      <w:tr>
-        <w:trPr>
-          <w:cnfStyle w:val="000000100000" w:firstRow="0" w:lastRow="0" w:firstColumn="0" w:lastColumn="0" w:oddVBand="0" w:evenVBand="0" w:oddHBand="1" w:evenHBand="0" w:firstRowFirstColumn="0" w:firstRowLastColumn="0" w:lastRowFirstColumn="0" w:lastRowLastColumn="0"/>
-          <w:trHeight w:val="1134"/>
-        </w:trPr>
-        <w:tc>
-          <w:tcPr>
-            <w:cnfStyle w:val="001000000000" w:firstRow="0" w:lastRow="0" w:firstColumn="1" w:lastColumn="0" w:oddVBand="0" w:evenVBand="0" w:oddHBand="0" w:evenHBand="0" w:firstRowFirstColumn="0" w:firstRowLastColumn="0" w:lastRowFirstColumn="0" w:lastRowLastColumn="0"/>
-            <w:tcW w:w="828" w:type="pct"/>
-            <w:noWrap/>
-            <w:vAlign w:val="center"/>
-          </w:tcPr>
-          <w:p>
-            <w:pPr>
-              <w:jc w:val="center"/>
-              <w:rPr>
-                <w:rFonts w:asciiTheme="minorHAnsi" w:eastAsiaTheme="minorEastAsia" w:hAnsiTheme="minorHAnsi" w:cstheme="minorBidi"/>
-                <w:color w:val="auto"/>
-              </w:rPr>
-            </w:pPr>
-            <w:r>
-              <w:rPr>
-                <w:rFonts w:asciiTheme="minorHAnsi" w:eastAsiaTheme="minorEastAsia" w:hAnsiTheme="minorHAnsi" w:cstheme="minorBidi"/>
-                <w:color w:val="auto"/>
-              </w:rPr>
-              <w:t>TC-0</w:t>
-            </w:r>
-            <w:r>
-              <w:rPr>
-                <w:rFonts w:asciiTheme="minorHAnsi" w:eastAsiaTheme="minorEastAsia" w:hAnsiTheme="minorHAnsi" w:cstheme="minorBidi"/>
-                <w:color w:val="auto"/>
-              </w:rPr>
-              <w:t>8</w:t>
-            </w:r>
-          </w:p>
-        </w:tc>
-        <w:tc>
-          <w:tcPr>
-            <w:tcW w:w="1668" w:type="pct"/>
-            <w:vAlign w:val="center"/>
-          </w:tcPr>
-          <w:p>
-            <w:pPr>
-              <w:jc w:val="center"/>
-              <w:cnfStyle w:val="000000100000" w:firstRow="0" w:lastRow="0" w:firstColumn="0" w:lastColumn="0" w:oddVBand="0" w:evenVBand="0" w:oddHBand="1" w:evenHBand="0" w:firstRowFirstColumn="0" w:firstRowLastColumn="0" w:lastRowFirstColumn="0" w:lastRowLastColumn="0"/>
-              <w:rPr>
-                <w:rFonts w:asciiTheme="minorHAnsi" w:eastAsiaTheme="minorEastAsia" w:hAnsiTheme="minorHAnsi" w:cstheme="minorBidi"/>
-                <w:color w:val="auto"/>
-                <w:lang w:val="en-GB"/>
-              </w:rPr>
-            </w:pPr>
-            <w:r>
-              <w:rPr>
-                <w:rFonts w:asciiTheme="minorHAnsi" w:eastAsiaTheme="minorEastAsia" w:hAnsiTheme="minorHAnsi" w:cstheme="minorBidi"/>
-                <w:color w:val="auto"/>
-                <w:lang w:val="en-GB"/>
-              </w:rPr>
-              <w:t xml:space="preserve">Access the list </w:t>
-            </w:r>
-            <w:r>
-              <w:rPr>
-                <w:rFonts w:asciiTheme="minorHAnsi" w:eastAsiaTheme="minorEastAsia" w:hAnsiTheme="minorHAnsi" w:cstheme="minorBidi"/>
-                <w:i/>
-                <w:iCs/>
-                <w:color w:val="auto"/>
-                <w:lang w:val="en-GB"/>
-              </w:rPr>
-              <w:t>planned</w:t>
-            </w:r>
-            <w:r>
-              <w:rPr>
-                <w:rFonts w:asciiTheme="minorHAnsi" w:eastAsiaTheme="minorEastAsia" w:hAnsiTheme="minorHAnsi" w:cstheme="minorBidi"/>
-                <w:i/>
-                <w:iCs/>
-                <w:color w:val="auto"/>
-                <w:lang w:val="en-GB"/>
-              </w:rPr>
-              <w:t xml:space="preserve"> flight assignments</w:t>
-            </w:r>
-            <w:r>
-              <w:rPr>
-                <w:rFonts w:asciiTheme="minorHAnsi" w:eastAsiaTheme="minorEastAsia" w:hAnsiTheme="minorHAnsi" w:cstheme="minorBidi"/>
-                <w:color w:val="auto"/>
-                <w:lang w:val="en-GB"/>
-              </w:rPr>
-              <w:t xml:space="preserve"> while logged in as a member</w:t>
-            </w:r>
-          </w:p>
-        </w:tc>
-        <w:tc>
-          <w:tcPr>
-            <w:tcW w:w="1536" w:type="pct"/>
-            <w:vAlign w:val="center"/>
-          </w:tcPr>
-          <w:p>
-            <w:pPr>
-              <w:jc w:val="center"/>
-              <w:cnfStyle w:val="000000100000" w:firstRow="0" w:lastRow="0" w:firstColumn="0" w:lastColumn="0" w:oddVBand="0" w:evenVBand="0" w:oddHBand="1" w:evenHBand="0" w:firstRowFirstColumn="0" w:firstRowLastColumn="0" w:lastRowFirstColumn="0" w:lastRowLastColumn="0"/>
-              <w:rPr>
-                <w:rFonts w:asciiTheme="minorHAnsi" w:eastAsiaTheme="minorEastAsia" w:hAnsiTheme="minorHAnsi" w:cstheme="minorBidi"/>
-                <w:color w:val="auto"/>
-                <w:lang w:val="en-GB"/>
-              </w:rPr>
-            </w:pPr>
-            <w:r>
-              <w:rPr>
-                <w:rFonts w:asciiTheme="minorHAnsi" w:eastAsiaTheme="minorEastAsia" w:hAnsiTheme="minorHAnsi" w:cstheme="minorBidi"/>
-                <w:color w:val="auto"/>
-                <w:lang w:val="en-GB"/>
-              </w:rPr>
-              <w:t>The system shows only future and published assignments</w:t>
-            </w:r>
-          </w:p>
-        </w:tc>
-        <w:tc>
-          <w:tcPr>
-            <w:tcW w:w="968" w:type="pct"/>
-            <w:vAlign w:val="center"/>
-          </w:tcPr>
-          <w:p>
-            <w:pPr>
-              <w:jc w:val="center"/>
-              <w:cnfStyle w:val="000000100000" w:firstRow="0" w:lastRow="0" w:firstColumn="0" w:lastColumn="0" w:oddVBand="0" w:evenVBand="0" w:oddHBand="1" w:evenHBand="0" w:firstRowFirstColumn="0" w:firstRowLastColumn="0" w:lastRowFirstColumn="0" w:lastRowLastColumn="0"/>
-              <w:rPr>
-                <w:rFonts w:asciiTheme="minorHAnsi" w:eastAsiaTheme="minorEastAsia" w:hAnsiTheme="minorHAnsi" w:cstheme="minorBidi"/>
-                <w:color w:val="auto"/>
-                <w:lang w:val="en-GB"/>
-              </w:rPr>
-            </w:pPr>
-            <w:r>
-              <w:rPr>
-                <w:rFonts w:asciiTheme="minorHAnsi" w:eastAsiaTheme="minorEastAsia" w:hAnsiTheme="minorHAnsi" w:cstheme="minorBidi"/>
-                <w:color w:val="auto"/>
-                <w:lang w:val="en-GB"/>
-              </w:rPr>
-              <w:t>Low</w:t>
-            </w:r>
-          </w:p>
-        </w:tc>
-      </w:tr>
-      <w:tr>
-        <w:trPr>
-          <w:trHeight w:val="1134"/>
-        </w:trPr>
-        <w:tc>
-          <w:tcPr>
-            <w:cnfStyle w:val="001000000000" w:firstRow="0" w:lastRow="0" w:firstColumn="1" w:lastColumn="0" w:oddVBand="0" w:evenVBand="0" w:oddHBand="0" w:evenHBand="0" w:firstRowFirstColumn="0" w:firstRowLastColumn="0" w:lastRowFirstColumn="0" w:lastRowLastColumn="0"/>
-            <w:tcW w:w="828" w:type="pct"/>
-            <w:noWrap/>
-            <w:vAlign w:val="center"/>
-          </w:tcPr>
-          <w:p>
-            <w:pPr>
-              <w:jc w:val="center"/>
-              <w:rPr>
-                <w:rFonts w:asciiTheme="minorHAnsi" w:eastAsiaTheme="minorEastAsia" w:hAnsiTheme="minorHAnsi" w:cstheme="minorBidi"/>
-                <w:color w:val="auto"/>
-              </w:rPr>
-            </w:pPr>
-            <w:r>
-              <w:rPr>
-                <w:rFonts w:asciiTheme="minorHAnsi" w:eastAsiaTheme="minorEastAsia" w:hAnsiTheme="minorHAnsi" w:cstheme="minorBidi"/>
-                <w:color w:val="auto"/>
-              </w:rPr>
-              <w:t>TC-0</w:t>
-            </w:r>
-            <w:r>
-              <w:rPr>
-                <w:rFonts w:asciiTheme="minorHAnsi" w:eastAsiaTheme="minorEastAsia" w:hAnsiTheme="minorHAnsi" w:cstheme="minorBidi"/>
-                <w:color w:val="auto"/>
-              </w:rPr>
-              <w:t>9</w:t>
-            </w:r>
-          </w:p>
-        </w:tc>
-        <w:tc>
-          <w:tcPr>
-            <w:tcW w:w="1668" w:type="pct"/>
-            <w:vAlign w:val="center"/>
-          </w:tcPr>
-          <w:p>
-            <w:pPr>
-              <w:jc w:val="center"/>
-              <w:cnfStyle w:val="000000000000" w:firstRow="0" w:lastRow="0" w:firstColumn="0" w:lastColumn="0" w:oddVBand="0" w:evenVBand="0" w:oddHBand="0" w:evenHBand="0" w:firstRowFirstColumn="0" w:firstRowLastColumn="0" w:lastRowFirstColumn="0" w:lastRowLastColumn="0"/>
-              <w:rPr>
-                <w:rFonts w:asciiTheme="minorHAnsi" w:eastAsiaTheme="minorEastAsia" w:hAnsiTheme="minorHAnsi" w:cstheme="minorBidi"/>
-                <w:color w:val="auto"/>
-                <w:lang w:val="en-GB"/>
-              </w:rPr>
-            </w:pPr>
-            <w:r>
-              <w:rPr>
-                <w:rFonts w:asciiTheme="minorHAnsi" w:eastAsiaTheme="minorEastAsia" w:hAnsiTheme="minorHAnsi" w:cstheme="minorBidi"/>
-                <w:color w:val="auto"/>
-                <w:lang w:val="en-GB"/>
-              </w:rPr>
-              <w:t xml:space="preserve">There are no </w:t>
-            </w:r>
-            <w:r>
-              <w:rPr>
-                <w:rFonts w:asciiTheme="minorHAnsi" w:eastAsiaTheme="minorEastAsia" w:hAnsiTheme="minorHAnsi" w:cstheme="minorBidi"/>
-                <w:color w:val="auto"/>
-                <w:lang w:val="en-GB"/>
-              </w:rPr>
-              <w:t>planned</w:t>
-            </w:r>
-            <w:r>
-              <w:rPr>
-                <w:rFonts w:asciiTheme="minorHAnsi" w:eastAsiaTheme="minorEastAsia" w:hAnsiTheme="minorHAnsi" w:cstheme="minorBidi"/>
-                <w:color w:val="auto"/>
-                <w:lang w:val="en-GB"/>
-              </w:rPr>
-              <w:t xml:space="preserve"> </w:t>
-            </w:r>
-            <w:r>
-              <w:rPr>
-                <w:rFonts w:asciiTheme="minorHAnsi" w:eastAsiaTheme="minorEastAsia" w:hAnsiTheme="minorHAnsi" w:cstheme="minorBidi"/>
-                <w:color w:val="auto"/>
-                <w:lang w:val="en-GB"/>
-              </w:rPr>
-              <w:t xml:space="preserve">and published </w:t>
-            </w:r>
-            <w:r>
-              <w:rPr>
-                <w:rFonts w:asciiTheme="minorHAnsi" w:eastAsiaTheme="minorEastAsia" w:hAnsiTheme="minorHAnsi" w:cstheme="minorBidi"/>
-                <w:color w:val="auto"/>
-                <w:lang w:val="en-GB"/>
-              </w:rPr>
-              <w:t>assignments</w:t>
-            </w:r>
-          </w:p>
-        </w:tc>
-        <w:tc>
-          <w:tcPr>
-            <w:tcW w:w="1536" w:type="pct"/>
-            <w:vAlign w:val="center"/>
-          </w:tcPr>
-          <w:p>
-            <w:pPr>
-              <w:jc w:val="center"/>
-              <w:cnfStyle w:val="000000000000" w:firstRow="0" w:lastRow="0" w:firstColumn="0" w:lastColumn="0" w:oddVBand="0" w:evenVBand="0" w:oddHBand="0" w:evenHBand="0" w:firstRowFirstColumn="0" w:firstRowLastColumn="0" w:lastRowFirstColumn="0" w:lastRowLastColumn="0"/>
-              <w:rPr>
-                <w:rFonts w:asciiTheme="minorHAnsi" w:eastAsiaTheme="minorEastAsia" w:hAnsiTheme="minorHAnsi" w:cstheme="minorBidi"/>
-                <w:color w:val="auto"/>
-                <w:lang w:val="en-GB"/>
-              </w:rPr>
-            </w:pPr>
-            <w:r>
-              <w:rPr>
-                <w:rFonts w:asciiTheme="minorHAnsi" w:eastAsiaTheme="minorEastAsia" w:hAnsiTheme="minorHAnsi" w:cstheme="minorBidi"/>
-                <w:color w:val="auto"/>
-                <w:lang w:val="en-GB"/>
-              </w:rPr>
-              <w:t>The system returns an empty list without error</w:t>
-            </w:r>
-          </w:p>
-        </w:tc>
-        <w:tc>
-          <w:tcPr>
-            <w:tcW w:w="968" w:type="pct"/>
-            <w:vAlign w:val="center"/>
-          </w:tcPr>
-          <w:p>
-            <w:pPr>
-              <w:jc w:val="center"/>
-              <w:cnfStyle w:val="000000000000" w:firstRow="0" w:lastRow="0" w:firstColumn="0" w:lastColumn="0" w:oddVBand="0" w:evenVBand="0" w:oddHBand="0" w:evenHBand="0" w:firstRowFirstColumn="0" w:firstRowLastColumn="0" w:lastRowFirstColumn="0" w:lastRowLastColumn="0"/>
-              <w:rPr>
-                <w:rFonts w:asciiTheme="minorHAnsi" w:eastAsiaTheme="minorEastAsia" w:hAnsiTheme="minorHAnsi" w:cstheme="minorBidi"/>
-                <w:color w:val="auto"/>
-                <w:lang w:val="en-GB"/>
-              </w:rPr>
-            </w:pPr>
-            <w:r>
-              <w:rPr>
-                <w:rFonts w:asciiTheme="minorHAnsi" w:eastAsiaTheme="minorEastAsia" w:hAnsiTheme="minorHAnsi" w:cstheme="minorBidi"/>
-                <w:color w:val="auto"/>
-                <w:lang w:val="en-GB"/>
-              </w:rPr>
-              <w:t>Low</w:t>
-            </w:r>
-          </w:p>
-        </w:tc>
-      </w:tr>
-      <w:tr>
-        <w:trPr>
-          <w:cnfStyle w:val="000000100000" w:firstRow="0" w:lastRow="0" w:firstColumn="0" w:lastColumn="0" w:oddVBand="0" w:evenVBand="0" w:oddHBand="1" w:evenHBand="0" w:firstRowFirstColumn="0" w:firstRowLastColumn="0" w:lastRowFirstColumn="0" w:lastRowLastColumn="0"/>
-          <w:trHeight w:val="1134"/>
-        </w:trPr>
-        <w:tc>
-          <w:tcPr>
-            <w:cnfStyle w:val="001000000000" w:firstRow="0" w:lastRow="0" w:firstColumn="1" w:lastColumn="0" w:oddVBand="0" w:evenVBand="0" w:oddHBand="0" w:evenHBand="0" w:firstRowFirstColumn="0" w:firstRowLastColumn="0" w:lastRowFirstColumn="0" w:lastRowLastColumn="0"/>
-            <w:tcW w:w="828" w:type="pct"/>
-            <w:noWrap/>
-            <w:vAlign w:val="center"/>
-          </w:tcPr>
-          <w:p>
-            <w:pPr>
-              <w:jc w:val="center"/>
-              <w:rPr>
-                <w:rFonts w:asciiTheme="minorHAnsi" w:eastAsiaTheme="minorEastAsia" w:hAnsiTheme="minorHAnsi" w:cstheme="minorBidi"/>
-                <w:color w:val="auto"/>
-              </w:rPr>
-            </w:pPr>
-            <w:r>
-              <w:rPr>
-                <w:rFonts w:asciiTheme="minorHAnsi" w:eastAsiaTheme="minorEastAsia" w:hAnsiTheme="minorHAnsi" w:cstheme="minorBidi"/>
-                <w:color w:val="auto"/>
-              </w:rPr>
-              <w:t>TC-</w:t>
-            </w:r>
-            <w:r>
-              <w:rPr>
-                <w:rFonts w:asciiTheme="minorHAnsi" w:eastAsiaTheme="minorEastAsia" w:hAnsiTheme="minorHAnsi" w:cstheme="minorBidi"/>
-                <w:color w:val="auto"/>
-              </w:rPr>
-              <w:t>10</w:t>
-            </w:r>
-          </w:p>
-        </w:tc>
-        <w:tc>
-          <w:tcPr>
-            <w:tcW w:w="1668" w:type="pct"/>
-            <w:vAlign w:val="center"/>
-          </w:tcPr>
-          <w:p>
-            <w:pPr>
-              <w:jc w:val="center"/>
-              <w:cnfStyle w:val="000000100000" w:firstRow="0" w:lastRow="0" w:firstColumn="0" w:lastColumn="0" w:oddVBand="0" w:evenVBand="0" w:oddHBand="1" w:evenHBand="0" w:firstRowFirstColumn="0" w:firstRowLastColumn="0" w:lastRowFirstColumn="0" w:lastRowLastColumn="0"/>
-              <w:rPr>
-                <w:lang w:val="en-GB"/>
-              </w:rPr>
-            </w:pPr>
-            <w:r>
-              <w:rPr>
-                <w:rFonts w:asciiTheme="minorHAnsi" w:eastAsiaTheme="minorEastAsia" w:hAnsiTheme="minorHAnsi" w:cstheme="minorBidi"/>
-                <w:color w:val="auto"/>
-                <w:lang w:val="en-GB"/>
-              </w:rPr>
-              <w:t>Access the list with a different role</w:t>
-            </w:r>
-          </w:p>
-        </w:tc>
-        <w:tc>
-          <w:tcPr>
-            <w:tcW w:w="1536" w:type="pct"/>
-            <w:vAlign w:val="center"/>
-          </w:tcPr>
-          <w:p>
-            <w:pPr>
-              <w:jc w:val="center"/>
-              <w:cnfStyle w:val="000000100000" w:firstRow="0" w:lastRow="0" w:firstColumn="0" w:lastColumn="0" w:oddVBand="0" w:evenVBand="0" w:oddHBand="1" w:evenHBand="0" w:firstRowFirstColumn="0" w:firstRowLastColumn="0" w:lastRowFirstColumn="0" w:lastRowLastColumn="0"/>
-              <w:rPr>
-                <w:rFonts w:asciiTheme="minorHAnsi" w:eastAsiaTheme="minorEastAsia" w:hAnsiTheme="minorHAnsi" w:cstheme="minorBidi"/>
-                <w:color w:val="auto"/>
-                <w:lang w:val="en-GB"/>
-              </w:rPr>
-            </w:pPr>
-            <w:r>
-              <w:rPr>
-                <w:rFonts w:asciiTheme="minorHAnsi" w:eastAsiaTheme="minorEastAsia" w:hAnsiTheme="minorHAnsi" w:cstheme="minorBidi"/>
-                <w:color w:val="auto"/>
-                <w:lang w:val="en-GB"/>
-              </w:rPr>
-              <w:t>Access is denied</w:t>
-            </w:r>
-          </w:p>
-        </w:tc>
-        <w:tc>
-          <w:tcPr>
-            <w:tcW w:w="968" w:type="pct"/>
-            <w:vAlign w:val="center"/>
-          </w:tcPr>
-          <w:p>
-            <w:pPr>
-              <w:jc w:val="center"/>
-              <w:cnfStyle w:val="000000100000" w:firstRow="0" w:lastRow="0" w:firstColumn="0" w:lastColumn="0" w:oddVBand="0" w:evenVBand="0" w:oddHBand="1" w:evenHBand="0" w:firstRowFirstColumn="0" w:firstRowLastColumn="0" w:lastRowFirstColumn="0" w:lastRowLastColumn="0"/>
-              <w:rPr>
-                <w:rFonts w:asciiTheme="minorHAnsi" w:eastAsiaTheme="minorEastAsia" w:hAnsiTheme="minorHAnsi" w:cstheme="minorBidi"/>
-                <w:color w:val="auto"/>
-                <w:lang w:val="en-GB"/>
-              </w:rPr>
-            </w:pPr>
-            <w:r>
-              <w:rPr>
-                <w:rFonts w:asciiTheme="minorHAnsi" w:eastAsiaTheme="minorEastAsia" w:hAnsiTheme="minorHAnsi" w:cstheme="minorBidi"/>
-                <w:color w:val="auto"/>
-                <w:lang w:val="en-GB"/>
-              </w:rPr>
-              <w:t>Low</w:t>
-            </w:r>
-          </w:p>
-        </w:tc>
-      </w:tr>
-      <w:tr>
-        <w:trPr>
-          <w:trHeight w:val="1134"/>
-        </w:trPr>
-        <w:tc>
-          <w:tcPr>
-            <w:cnfStyle w:val="001000000000" w:firstRow="0" w:lastRow="0" w:firstColumn="1" w:lastColumn="0" w:oddVBand="0" w:evenVBand="0" w:oddHBand="0" w:evenHBand="0" w:firstRowFirstColumn="0" w:firstRowLastColumn="0" w:lastRowFirstColumn="0" w:lastRowLastColumn="0"/>
-            <w:tcW w:w="828" w:type="pct"/>
-            <w:noWrap/>
-            <w:vAlign w:val="center"/>
-          </w:tcPr>
-          <w:p>
-            <w:pPr>
-              <w:jc w:val="center"/>
-              <w:rPr>
-                <w:rFonts w:asciiTheme="minorHAnsi" w:eastAsiaTheme="minorEastAsia" w:hAnsiTheme="minorHAnsi" w:cstheme="minorBidi"/>
-                <w:color w:val="auto"/>
-              </w:rPr>
-            </w:pPr>
-            <w:r>
-              <w:rPr>
-                <w:rFonts w:asciiTheme="minorHAnsi" w:eastAsiaTheme="minorEastAsia" w:hAnsiTheme="minorHAnsi" w:cstheme="minorBidi"/>
-                <w:color w:val="auto"/>
-              </w:rPr>
-              <w:t>TC-</w:t>
-            </w:r>
-            <w:r>
-              <w:rPr>
-                <w:rFonts w:asciiTheme="minorHAnsi" w:eastAsiaTheme="minorEastAsia" w:hAnsiTheme="minorHAnsi" w:cstheme="minorBidi"/>
-                <w:color w:val="auto"/>
-              </w:rPr>
-              <w:t>11</w:t>
-            </w:r>
-          </w:p>
-        </w:tc>
-        <w:tc>
-          <w:tcPr>
-            <w:tcW w:w="1668" w:type="pct"/>
-            <w:vAlign w:val="center"/>
-          </w:tcPr>
-          <w:p>
-            <w:pPr>
-              <w:jc w:val="center"/>
-              <w:cnfStyle w:val="000000000000" w:firstRow="0" w:lastRow="0" w:firstColumn="0" w:lastColumn="0" w:oddVBand="0" w:evenVBand="0" w:oddHBand="0" w:evenHBand="0" w:firstRowFirstColumn="0" w:firstRowLastColumn="0" w:lastRowFirstColumn="0" w:lastRowLastColumn="0"/>
-              <w:rPr>
-                <w:lang w:val="en-GB"/>
-              </w:rPr>
-            </w:pPr>
-            <w:r>
-              <w:rPr>
-                <w:rFonts w:asciiTheme="minorHAnsi" w:eastAsiaTheme="minorEastAsia" w:hAnsiTheme="minorHAnsi" w:cstheme="minorBidi"/>
-                <w:color w:val="auto"/>
-                <w:lang w:val="en-GB"/>
-              </w:rPr>
-              <w:t xml:space="preserve">Access the list while </w:t>
-            </w:r>
-            <w:r>
-              <w:rPr>
-                <w:rFonts w:asciiTheme="minorHAnsi" w:eastAsiaTheme="minorEastAsia" w:hAnsiTheme="minorHAnsi" w:cstheme="minorBidi"/>
-                <w:color w:val="auto"/>
-                <w:lang w:val="en-GB"/>
-              </w:rPr>
-              <w:t>unauthenticated</w:t>
-            </w:r>
-          </w:p>
-        </w:tc>
-        <w:tc>
-          <w:tcPr>
-            <w:tcW w:w="1536" w:type="pct"/>
-            <w:vAlign w:val="center"/>
-          </w:tcPr>
-          <w:p>
-            <w:pPr>
-              <w:jc w:val="center"/>
-              <w:cnfStyle w:val="000000000000" w:firstRow="0" w:lastRow="0" w:firstColumn="0" w:lastColumn="0" w:oddVBand="0" w:evenVBand="0" w:oddHBand="0" w:evenHBand="0" w:firstRowFirstColumn="0" w:firstRowLastColumn="0" w:lastRowFirstColumn="0" w:lastRowLastColumn="0"/>
-              <w:rPr>
-                <w:lang w:val="en-GB"/>
-              </w:rPr>
-            </w:pPr>
-            <w:r>
-              <w:rPr>
-                <w:rFonts w:asciiTheme="minorHAnsi" w:eastAsiaTheme="minorEastAsia" w:hAnsiTheme="minorHAnsi" w:cstheme="minorBidi"/>
-                <w:color w:val="auto"/>
-                <w:lang w:val="en-GB"/>
-              </w:rPr>
-              <w:t>Access is denied</w:t>
-            </w:r>
-          </w:p>
-        </w:tc>
-        <w:tc>
-          <w:tcPr>
-            <w:tcW w:w="968" w:type="pct"/>
-            <w:vAlign w:val="center"/>
-          </w:tcPr>
-          <w:p>
-            <w:pPr>
-              <w:jc w:val="center"/>
-              <w:cnfStyle w:val="000000000000" w:firstRow="0" w:lastRow="0" w:firstColumn="0" w:lastColumn="0" w:oddVBand="0" w:evenVBand="0" w:oddHBand="0" w:evenHBand="0" w:firstRowFirstColumn="0" w:firstRowLastColumn="0" w:lastRowFirstColumn="0" w:lastRowLastColumn="0"/>
-              <w:rPr>
-                <w:lang w:val="en-GB"/>
-              </w:rPr>
-            </w:pPr>
-            <w:r>
-              <w:rPr>
-                <w:rFonts w:asciiTheme="minorHAnsi" w:eastAsiaTheme="minorEastAsia" w:hAnsiTheme="minorHAnsi" w:cstheme="minorBidi"/>
-                <w:color w:val="auto"/>
-                <w:lang w:val="en-GB"/>
-              </w:rPr>
-              <w:t>Low</w:t>
-            </w:r>
-          </w:p>
-        </w:tc>
-      </w:tr>
-    </w:tbl>
-    <w:p>
-      <w:pPr>
-        <w:pStyle w:val="Ttulo4"/>
-        <w:rPr>
-          <w:lang w:val="en-GB"/>
-        </w:rPr>
-      </w:pPr>
-      <w:r>
-        <w:rPr>
-          <w:lang w:val="en-GB"/>
-        </w:rPr>
-        <w:lastRenderedPageBreak/>
-        <w:t>Flight Assignment: List</w:t>
-      </w:r>
-      <w:r>
-        <w:t>M</w:t>
-      </w:r>
-      <w:r>
-        <w:rPr>
-          <w:lang w:val="en-GB"/>
-        </w:rPr>
-        <w:t>y</w:t>
-      </w:r>
-      <w:r>
-        <w:t>P</w:t>
-      </w:r>
-      <w:proofErr w:type="spellStart"/>
-      <w:r>
-        <w:rPr>
-          <w:lang w:val="en-GB"/>
-        </w:rPr>
-        <w:t>lanned</w:t>
-      </w:r>
-      <w:proofErr w:type="spellEnd"/>
-    </w:p>
-    <w:p>
-      <w:pPr>
-        <w:rPr>
-          <w:lang w:val="en-GB"/>
-        </w:rPr>
-      </w:pPr>
-    </w:p>
-    <w:tbl>
-      <w:tblPr>
-        <w:tblStyle w:val="Listamedia2-nfasis1"/>
-        <w:tblW w:w="5374" w:type="pct"/>
-        <w:tblLook w:val="04A0" w:firstRow="1" w:lastRow="0" w:firstColumn="1" w:lastColumn="0" w:noHBand="0" w:noVBand="1"/>
-      </w:tblPr>
-      <w:tblGrid>
-        <w:gridCol w:w="1513"/>
-        <w:gridCol w:w="3049"/>
-        <w:gridCol w:w="2808"/>
-        <w:gridCol w:w="1770"/>
-      </w:tblGrid>
-      <w:tr>
-        <w:trPr>
-          <w:cnfStyle w:val="100000000000" w:firstRow="1" w:lastRow="0" w:firstColumn="0" w:lastColumn="0" w:oddVBand="0" w:evenVBand="0" w:oddHBand="0" w:evenHBand="0" w:firstRowFirstColumn="0" w:firstRowLastColumn="0" w:lastRowFirstColumn="0" w:lastRowLastColumn="0"/>
-          <w:trHeight w:val="845"/>
-        </w:trPr>
-        <w:tc>
-          <w:tcPr>
-            <w:cnfStyle w:val="001000000100" w:firstRow="0" w:lastRow="0" w:firstColumn="1" w:lastColumn="0" w:oddVBand="0" w:evenVBand="0" w:oddHBand="0" w:evenHBand="0" w:firstRowFirstColumn="1" w:firstRowLastColumn="0" w:lastRowFirstColumn="0" w:lastRowLastColumn="0"/>
-            <w:tcW w:w="828" w:type="pct"/>
-            <w:noWrap/>
-          </w:tcPr>
-          <w:p>
-            <w:pPr>
-              <w:rPr>
-                <w:rFonts w:asciiTheme="minorHAnsi" w:eastAsiaTheme="minorEastAsia" w:hAnsiTheme="minorHAnsi" w:cstheme="minorBidi"/>
-                <w:color w:val="auto"/>
-              </w:rPr>
-            </w:pPr>
-            <w:r>
-              <w:rPr>
-                <w:rFonts w:asciiTheme="minorHAnsi" w:eastAsiaTheme="minorEastAsia" w:hAnsiTheme="minorHAnsi" w:cstheme="minorBidi"/>
-                <w:color w:val="auto"/>
-              </w:rPr>
-              <w:t>Test Case ID</w:t>
-            </w:r>
-          </w:p>
-        </w:tc>
-        <w:tc>
-          <w:tcPr>
-            <w:tcW w:w="1668" w:type="pct"/>
-          </w:tcPr>
-          <w:p>
-            <w:pPr>
-              <w:jc w:val="center"/>
-              <w:cnfStyle w:val="100000000000" w:firstRow="1" w:lastRow="0" w:firstColumn="0" w:lastColumn="0" w:oddVBand="0" w:evenVBand="0" w:oddHBand="0" w:evenHBand="0" w:firstRowFirstColumn="0" w:firstRowLastColumn="0" w:lastRowFirstColumn="0" w:lastRowLastColumn="0"/>
-              <w:rPr>
-                <w:rFonts w:asciiTheme="minorHAnsi" w:eastAsiaTheme="minorEastAsia" w:hAnsiTheme="minorHAnsi" w:cstheme="minorBidi"/>
-                <w:color w:val="auto"/>
-              </w:rPr>
-            </w:pPr>
-            <w:proofErr w:type="spellStart"/>
-            <w:r>
-              <w:rPr>
-                <w:rFonts w:asciiTheme="minorHAnsi" w:eastAsiaTheme="minorEastAsia" w:hAnsiTheme="minorHAnsi" w:cstheme="minorBidi"/>
-                <w:color w:val="auto"/>
-              </w:rPr>
-              <w:t>Description</w:t>
-            </w:r>
-            <w:proofErr w:type="spellEnd"/>
-          </w:p>
-        </w:tc>
-        <w:tc>
-          <w:tcPr>
-            <w:tcW w:w="1536" w:type="pct"/>
-          </w:tcPr>
-          <w:p>
-            <w:pPr>
-              <w:jc w:val="center"/>
-              <w:cnfStyle w:val="100000000000" w:firstRow="1" w:lastRow="0" w:firstColumn="0" w:lastColumn="0" w:oddVBand="0" w:evenVBand="0" w:oddHBand="0" w:evenHBand="0" w:firstRowFirstColumn="0" w:firstRowLastColumn="0" w:lastRowFirstColumn="0" w:lastRowLastColumn="0"/>
-              <w:rPr>
-                <w:rFonts w:asciiTheme="minorHAnsi" w:eastAsiaTheme="minorEastAsia" w:hAnsiTheme="minorHAnsi" w:cstheme="minorBidi"/>
-                <w:color w:val="auto"/>
-              </w:rPr>
-            </w:pPr>
-            <w:proofErr w:type="spellStart"/>
-            <w:r>
-              <w:rPr>
-                <w:rFonts w:asciiTheme="minorHAnsi" w:eastAsiaTheme="minorEastAsia" w:hAnsiTheme="minorHAnsi" w:cstheme="minorBidi"/>
-                <w:color w:val="auto"/>
-              </w:rPr>
-              <w:t>Result</w:t>
-            </w:r>
-            <w:proofErr w:type="spellEnd"/>
-          </w:p>
-        </w:tc>
-        <w:tc>
-          <w:tcPr>
-            <w:tcW w:w="968" w:type="pct"/>
-          </w:tcPr>
-          <w:p>
-            <w:pPr>
-              <w:jc w:val="center"/>
-              <w:cnfStyle w:val="100000000000" w:firstRow="1" w:lastRow="0" w:firstColumn="0" w:lastColumn="0" w:oddVBand="0" w:evenVBand="0" w:oddHBand="0" w:evenHBand="0" w:firstRowFirstColumn="0" w:firstRowLastColumn="0" w:lastRowFirstColumn="0" w:lastRowLastColumn="0"/>
-              <w:rPr>
-                <w:rFonts w:asciiTheme="minorHAnsi" w:eastAsiaTheme="minorEastAsia" w:hAnsiTheme="minorHAnsi" w:cstheme="minorBidi"/>
-                <w:color w:val="auto"/>
-              </w:rPr>
-            </w:pPr>
-            <w:r>
-              <w:rPr>
-                <w:rFonts w:asciiTheme="minorHAnsi" w:eastAsiaTheme="minorEastAsia" w:hAnsiTheme="minorHAnsi" w:cstheme="minorBidi"/>
-                <w:color w:val="auto"/>
-              </w:rPr>
-              <w:t xml:space="preserve">Bug </w:t>
-            </w:r>
-            <w:proofErr w:type="spellStart"/>
-            <w:r>
-              <w:rPr>
-                <w:rFonts w:asciiTheme="minorHAnsi" w:eastAsiaTheme="minorEastAsia" w:hAnsiTheme="minorHAnsi" w:cstheme="minorBidi"/>
-                <w:color w:val="auto"/>
-              </w:rPr>
-              <w:t>Detection</w:t>
-            </w:r>
-            <w:proofErr w:type="spellEnd"/>
-            <w:r>
-              <w:rPr>
-                <w:rFonts w:asciiTheme="minorHAnsi" w:eastAsiaTheme="minorEastAsia" w:hAnsiTheme="minorHAnsi" w:cstheme="minorBidi"/>
-                <w:color w:val="auto"/>
-              </w:rPr>
-              <w:t xml:space="preserve"> </w:t>
-            </w:r>
-            <w:proofErr w:type="spellStart"/>
-            <w:r>
-              <w:rPr>
-                <w:rFonts w:asciiTheme="minorHAnsi" w:eastAsiaTheme="minorEastAsia" w:hAnsiTheme="minorHAnsi" w:cstheme="minorBidi"/>
-                <w:color w:val="auto"/>
-              </w:rPr>
-              <w:t>Effectivenes</w:t>
-            </w:r>
-            <w:proofErr w:type="spellEnd"/>
-          </w:p>
-        </w:tc>
-      </w:tr>
-      <w:tr>
-        <w:trPr>
-          <w:cnfStyle w:val="000000100000" w:firstRow="0" w:lastRow="0" w:firstColumn="0" w:lastColumn="0" w:oddVBand="0" w:evenVBand="0" w:oddHBand="1" w:evenHBand="0" w:firstRowFirstColumn="0" w:firstRowLastColumn="0" w:lastRowFirstColumn="0" w:lastRowLastColumn="0"/>
-          <w:trHeight w:val="1134"/>
-        </w:trPr>
-        <w:tc>
-          <w:tcPr>
-            <w:cnfStyle w:val="001000000000" w:firstRow="0" w:lastRow="0" w:firstColumn="1" w:lastColumn="0" w:oddVBand="0" w:evenVBand="0" w:oddHBand="0" w:evenHBand="0" w:firstRowFirstColumn="0" w:firstRowLastColumn="0" w:lastRowFirstColumn="0" w:lastRowLastColumn="0"/>
-            <w:tcW w:w="828" w:type="pct"/>
-            <w:noWrap/>
-            <w:vAlign w:val="center"/>
-          </w:tcPr>
-          <w:p>
-            <w:pPr>
-              <w:jc w:val="center"/>
-              <w:rPr>
-                <w:rFonts w:asciiTheme="minorHAnsi" w:eastAsiaTheme="minorEastAsia" w:hAnsiTheme="minorHAnsi" w:cstheme="minorBidi"/>
-                <w:color w:val="auto"/>
-              </w:rPr>
-            </w:pPr>
-            <w:r>
-              <w:rPr>
-                <w:rFonts w:asciiTheme="minorHAnsi" w:eastAsiaTheme="minorEastAsia" w:hAnsiTheme="minorHAnsi" w:cstheme="minorBidi"/>
-                <w:color w:val="auto"/>
-              </w:rPr>
-              <w:t>TC-</w:t>
-            </w:r>
-            <w:r>
-              <w:rPr>
-                <w:rFonts w:asciiTheme="minorHAnsi" w:eastAsiaTheme="minorEastAsia" w:hAnsiTheme="minorHAnsi" w:cstheme="minorBidi"/>
-                <w:color w:val="auto"/>
-              </w:rPr>
-              <w:t>12</w:t>
-            </w:r>
-          </w:p>
-        </w:tc>
-        <w:tc>
-          <w:tcPr>
-            <w:tcW w:w="1668" w:type="pct"/>
-            <w:vAlign w:val="center"/>
-          </w:tcPr>
-          <w:p>
-            <w:pPr>
-              <w:jc w:val="center"/>
-              <w:cnfStyle w:val="000000100000" w:firstRow="0" w:lastRow="0" w:firstColumn="0" w:lastColumn="0" w:oddVBand="0" w:evenVBand="0" w:oddHBand="1" w:evenHBand="0" w:firstRowFirstColumn="0" w:firstRowLastColumn="0" w:lastRowFirstColumn="0" w:lastRowLastColumn="0"/>
-              <w:rPr>
-                <w:rFonts w:asciiTheme="minorHAnsi" w:eastAsiaTheme="minorEastAsia" w:hAnsiTheme="minorHAnsi" w:cstheme="minorBidi"/>
-                <w:color w:val="auto"/>
-                <w:lang w:val="en-GB"/>
-              </w:rPr>
-            </w:pPr>
-            <w:r>
-              <w:rPr>
-                <w:rFonts w:asciiTheme="minorHAnsi" w:eastAsiaTheme="minorEastAsia" w:hAnsiTheme="minorHAnsi" w:cstheme="minorBidi"/>
-                <w:color w:val="auto"/>
-                <w:lang w:val="en-GB"/>
-              </w:rPr>
-              <w:t xml:space="preserve">Access the list </w:t>
-            </w:r>
-            <w:r>
-              <w:rPr>
-                <w:rFonts w:asciiTheme="minorHAnsi" w:eastAsiaTheme="minorEastAsia" w:hAnsiTheme="minorHAnsi" w:cstheme="minorBidi"/>
-                <w:i/>
-                <w:iCs/>
-                <w:color w:val="auto"/>
-                <w:lang w:val="en-GB"/>
-              </w:rPr>
-              <w:t>my</w:t>
-            </w:r>
-            <w:r>
-              <w:rPr>
-                <w:rFonts w:asciiTheme="minorHAnsi" w:eastAsiaTheme="minorEastAsia" w:hAnsiTheme="minorHAnsi" w:cstheme="minorBidi"/>
-                <w:color w:val="auto"/>
-                <w:lang w:val="en-GB"/>
-              </w:rPr>
-              <w:t xml:space="preserve"> </w:t>
-            </w:r>
-            <w:r>
-              <w:rPr>
-                <w:rFonts w:asciiTheme="minorHAnsi" w:eastAsiaTheme="minorEastAsia" w:hAnsiTheme="minorHAnsi" w:cstheme="minorBidi"/>
-                <w:i/>
-                <w:iCs/>
-                <w:color w:val="auto"/>
-                <w:lang w:val="en-GB"/>
-              </w:rPr>
-              <w:t>planned</w:t>
-            </w:r>
-            <w:r>
-              <w:rPr>
-                <w:rFonts w:asciiTheme="minorHAnsi" w:eastAsiaTheme="minorEastAsia" w:hAnsiTheme="minorHAnsi" w:cstheme="minorBidi"/>
-                <w:i/>
-                <w:iCs/>
-                <w:color w:val="auto"/>
-                <w:lang w:val="en-GB"/>
-              </w:rPr>
-              <w:t xml:space="preserve"> flight assignments</w:t>
-            </w:r>
-            <w:r>
-              <w:rPr>
-                <w:rFonts w:asciiTheme="minorHAnsi" w:eastAsiaTheme="minorEastAsia" w:hAnsiTheme="minorHAnsi" w:cstheme="minorBidi"/>
-                <w:color w:val="auto"/>
-                <w:lang w:val="en-GB"/>
-              </w:rPr>
-              <w:t xml:space="preserve"> while logged in as a member</w:t>
-            </w:r>
-          </w:p>
-        </w:tc>
-        <w:tc>
-          <w:tcPr>
-            <w:tcW w:w="1536" w:type="pct"/>
-            <w:vAlign w:val="center"/>
-          </w:tcPr>
-          <w:p>
-            <w:pPr>
-              <w:jc w:val="center"/>
-              <w:cnfStyle w:val="000000100000" w:firstRow="0" w:lastRow="0" w:firstColumn="0" w:lastColumn="0" w:oddVBand="0" w:evenVBand="0" w:oddHBand="1" w:evenHBand="0" w:firstRowFirstColumn="0" w:firstRowLastColumn="0" w:lastRowFirstColumn="0" w:lastRowLastColumn="0"/>
-              <w:rPr>
-                <w:rFonts w:asciiTheme="minorHAnsi" w:eastAsiaTheme="minorEastAsia" w:hAnsiTheme="minorHAnsi" w:cstheme="minorBidi"/>
-                <w:color w:val="auto"/>
-                <w:lang w:val="en-GB"/>
-              </w:rPr>
-            </w:pPr>
-            <w:r>
-              <w:rPr>
-                <w:rFonts w:asciiTheme="minorHAnsi" w:eastAsiaTheme="minorEastAsia" w:hAnsiTheme="minorHAnsi" w:cstheme="minorBidi"/>
-                <w:color w:val="auto"/>
-                <w:lang w:val="en-GB"/>
-              </w:rPr>
-              <w:t>The system shows only</w:t>
-            </w:r>
-            <w:r>
-              <w:rPr>
-                <w:rFonts w:asciiTheme="minorHAnsi" w:eastAsiaTheme="minorEastAsia" w:hAnsiTheme="minorHAnsi" w:cstheme="minorBidi"/>
-                <w:color w:val="auto"/>
-                <w:lang w:val="en-GB"/>
-              </w:rPr>
-              <w:t xml:space="preserve"> my</w:t>
-            </w:r>
-            <w:r>
-              <w:rPr>
-                <w:rFonts w:asciiTheme="minorHAnsi" w:eastAsiaTheme="minorEastAsia" w:hAnsiTheme="minorHAnsi" w:cstheme="minorBidi"/>
-                <w:color w:val="auto"/>
-                <w:lang w:val="en-GB"/>
-              </w:rPr>
-              <w:t xml:space="preserve"> future assignments</w:t>
-            </w:r>
-          </w:p>
-        </w:tc>
-        <w:tc>
-          <w:tcPr>
-            <w:tcW w:w="968" w:type="pct"/>
-            <w:vAlign w:val="center"/>
-          </w:tcPr>
-          <w:p>
-            <w:pPr>
-              <w:jc w:val="center"/>
-              <w:cnfStyle w:val="000000100000" w:firstRow="0" w:lastRow="0" w:firstColumn="0" w:lastColumn="0" w:oddVBand="0" w:evenVBand="0" w:oddHBand="1" w:evenHBand="0" w:firstRowFirstColumn="0" w:firstRowLastColumn="0" w:lastRowFirstColumn="0" w:lastRowLastColumn="0"/>
-              <w:rPr>
-                <w:rFonts w:asciiTheme="minorHAnsi" w:eastAsiaTheme="minorEastAsia" w:hAnsiTheme="minorHAnsi" w:cstheme="minorBidi"/>
-                <w:color w:val="auto"/>
-                <w:lang w:val="en-GB"/>
-              </w:rPr>
-            </w:pPr>
-            <w:r>
-              <w:rPr>
-                <w:rFonts w:asciiTheme="minorHAnsi" w:eastAsiaTheme="minorEastAsia" w:hAnsiTheme="minorHAnsi" w:cstheme="minorBidi"/>
-                <w:color w:val="auto"/>
-                <w:lang w:val="en-GB"/>
-              </w:rPr>
-              <w:t>Low</w:t>
-            </w:r>
-          </w:p>
-        </w:tc>
-      </w:tr>
-      <w:tr>
-        <w:trPr>
-          <w:trHeight w:val="1134"/>
-        </w:trPr>
-        <w:tc>
-          <w:tcPr>
-            <w:cnfStyle w:val="001000000000" w:firstRow="0" w:lastRow="0" w:firstColumn="1" w:lastColumn="0" w:oddVBand="0" w:evenVBand="0" w:oddHBand="0" w:evenHBand="0" w:firstRowFirstColumn="0" w:firstRowLastColumn="0" w:lastRowFirstColumn="0" w:lastRowLastColumn="0"/>
-            <w:tcW w:w="828" w:type="pct"/>
-            <w:noWrap/>
-            <w:vAlign w:val="center"/>
-          </w:tcPr>
-          <w:p>
-            <w:pPr>
-              <w:jc w:val="center"/>
-              <w:rPr>
-                <w:rFonts w:asciiTheme="minorHAnsi" w:eastAsiaTheme="minorEastAsia" w:hAnsiTheme="minorHAnsi" w:cstheme="minorBidi"/>
-                <w:color w:val="auto"/>
-              </w:rPr>
-            </w:pPr>
-            <w:r>
-              <w:rPr>
-                <w:rFonts w:asciiTheme="minorHAnsi" w:eastAsiaTheme="minorEastAsia" w:hAnsiTheme="minorHAnsi" w:cstheme="minorBidi"/>
-                <w:color w:val="auto"/>
-              </w:rPr>
-              <w:t>TC-</w:t>
-            </w:r>
-            <w:r>
-              <w:rPr>
-                <w:rFonts w:asciiTheme="minorHAnsi" w:eastAsiaTheme="minorEastAsia" w:hAnsiTheme="minorHAnsi" w:cstheme="minorBidi"/>
-                <w:color w:val="auto"/>
-              </w:rPr>
-              <w:t>13</w:t>
-            </w:r>
-          </w:p>
-        </w:tc>
-        <w:tc>
-          <w:tcPr>
-            <w:tcW w:w="1668" w:type="pct"/>
-            <w:vAlign w:val="center"/>
-          </w:tcPr>
-          <w:p>
-            <w:pPr>
-              <w:jc w:val="center"/>
-              <w:cnfStyle w:val="000000000000" w:firstRow="0" w:lastRow="0" w:firstColumn="0" w:lastColumn="0" w:oddVBand="0" w:evenVBand="0" w:oddHBand="0" w:evenHBand="0" w:firstRowFirstColumn="0" w:firstRowLastColumn="0" w:lastRowFirstColumn="0" w:lastRowLastColumn="0"/>
-              <w:rPr>
-                <w:rFonts w:asciiTheme="minorHAnsi" w:eastAsiaTheme="minorEastAsia" w:hAnsiTheme="minorHAnsi" w:cstheme="minorBidi"/>
-                <w:color w:val="auto"/>
-                <w:lang w:val="en-GB"/>
-              </w:rPr>
-            </w:pPr>
-            <w:r>
-              <w:rPr>
-                <w:rFonts w:asciiTheme="minorHAnsi" w:eastAsiaTheme="minorEastAsia" w:hAnsiTheme="minorHAnsi" w:cstheme="minorBidi"/>
-                <w:color w:val="auto"/>
-                <w:lang w:val="en-GB"/>
-              </w:rPr>
-              <w:t xml:space="preserve">There are no </w:t>
-            </w:r>
-            <w:r>
-              <w:rPr>
-                <w:rFonts w:asciiTheme="minorHAnsi" w:eastAsiaTheme="minorEastAsia" w:hAnsiTheme="minorHAnsi" w:cstheme="minorBidi"/>
-                <w:color w:val="auto"/>
-                <w:lang w:val="en-GB"/>
-              </w:rPr>
-              <w:t>planned</w:t>
-            </w:r>
-            <w:r>
-              <w:rPr>
-                <w:rFonts w:asciiTheme="minorHAnsi" w:eastAsiaTheme="minorEastAsia" w:hAnsiTheme="minorHAnsi" w:cstheme="minorBidi"/>
-                <w:color w:val="auto"/>
-                <w:lang w:val="en-GB"/>
-              </w:rPr>
-              <w:t xml:space="preserve"> assignments for the current </w:t>
-            </w:r>
-            <w:r>
-              <w:rPr>
-                <w:rFonts w:asciiTheme="minorHAnsi" w:eastAsiaTheme="minorEastAsia" w:hAnsiTheme="minorHAnsi" w:cstheme="minorBidi"/>
-                <w:color w:val="auto"/>
-                <w:lang w:val="en-GB"/>
-              </w:rPr>
-              <w:t>member</w:t>
-            </w:r>
-          </w:p>
-        </w:tc>
-        <w:tc>
-          <w:tcPr>
-            <w:tcW w:w="1536" w:type="pct"/>
-            <w:vAlign w:val="center"/>
-          </w:tcPr>
-          <w:p>
-            <w:pPr>
-              <w:jc w:val="center"/>
-              <w:cnfStyle w:val="000000000000" w:firstRow="0" w:lastRow="0" w:firstColumn="0" w:lastColumn="0" w:oddVBand="0" w:evenVBand="0" w:oddHBand="0" w:evenHBand="0" w:firstRowFirstColumn="0" w:firstRowLastColumn="0" w:lastRowFirstColumn="0" w:lastRowLastColumn="0"/>
-              <w:rPr>
-                <w:rFonts w:asciiTheme="minorHAnsi" w:eastAsiaTheme="minorEastAsia" w:hAnsiTheme="minorHAnsi" w:cstheme="minorBidi"/>
-                <w:color w:val="auto"/>
-                <w:lang w:val="en-GB"/>
-              </w:rPr>
-            </w:pPr>
-            <w:r>
-              <w:rPr>
-                <w:rFonts w:asciiTheme="minorHAnsi" w:eastAsiaTheme="minorEastAsia" w:hAnsiTheme="minorHAnsi" w:cstheme="minorBidi"/>
-                <w:color w:val="auto"/>
-                <w:lang w:val="en-GB"/>
-              </w:rPr>
-              <w:t>The system returns an empty list without error</w:t>
-            </w:r>
-          </w:p>
-        </w:tc>
-        <w:tc>
-          <w:tcPr>
-            <w:tcW w:w="968" w:type="pct"/>
-            <w:vAlign w:val="center"/>
-          </w:tcPr>
-          <w:p>
-            <w:pPr>
-              <w:jc w:val="center"/>
-              <w:cnfStyle w:val="000000000000" w:firstRow="0" w:lastRow="0" w:firstColumn="0" w:lastColumn="0" w:oddVBand="0" w:evenVBand="0" w:oddHBand="0" w:evenHBand="0" w:firstRowFirstColumn="0" w:firstRowLastColumn="0" w:lastRowFirstColumn="0" w:lastRowLastColumn="0"/>
-              <w:rPr>
-                <w:rFonts w:asciiTheme="minorHAnsi" w:eastAsiaTheme="minorEastAsia" w:hAnsiTheme="minorHAnsi" w:cstheme="minorBidi"/>
-                <w:color w:val="auto"/>
-                <w:lang w:val="en-GB"/>
-              </w:rPr>
-            </w:pPr>
-            <w:r>
-              <w:rPr>
-                <w:rFonts w:asciiTheme="minorHAnsi" w:eastAsiaTheme="minorEastAsia" w:hAnsiTheme="minorHAnsi" w:cstheme="minorBidi"/>
-                <w:color w:val="auto"/>
-                <w:lang w:val="en-GB"/>
-              </w:rPr>
-              <w:t>Low</w:t>
-            </w:r>
-          </w:p>
-        </w:tc>
-      </w:tr>
-      <w:tr>
-        <w:trPr>
-          <w:cnfStyle w:val="000000100000" w:firstRow="0" w:lastRow="0" w:firstColumn="0" w:lastColumn="0" w:oddVBand="0" w:evenVBand="0" w:oddHBand="1" w:evenHBand="0" w:firstRowFirstColumn="0" w:firstRowLastColumn="0" w:lastRowFirstColumn="0" w:lastRowLastColumn="0"/>
-          <w:trHeight w:val="1134"/>
-        </w:trPr>
-        <w:tc>
-          <w:tcPr>
-            <w:cnfStyle w:val="001000000000" w:firstRow="0" w:lastRow="0" w:firstColumn="1" w:lastColumn="0" w:oddVBand="0" w:evenVBand="0" w:oddHBand="0" w:evenHBand="0" w:firstRowFirstColumn="0" w:firstRowLastColumn="0" w:lastRowFirstColumn="0" w:lastRowLastColumn="0"/>
-            <w:tcW w:w="828" w:type="pct"/>
-            <w:noWrap/>
-            <w:vAlign w:val="center"/>
-          </w:tcPr>
-          <w:p>
-            <w:pPr>
-              <w:jc w:val="center"/>
-              <w:rPr>
-                <w:rFonts w:asciiTheme="minorHAnsi" w:eastAsiaTheme="minorEastAsia" w:hAnsiTheme="minorHAnsi" w:cstheme="minorBidi"/>
-                <w:color w:val="auto"/>
-              </w:rPr>
-            </w:pPr>
-            <w:r>
-              <w:rPr>
-                <w:rFonts w:asciiTheme="minorHAnsi" w:eastAsiaTheme="minorEastAsia" w:hAnsiTheme="minorHAnsi" w:cstheme="minorBidi"/>
-                <w:color w:val="auto"/>
-              </w:rPr>
-              <w:t>TC-</w:t>
-            </w:r>
-            <w:r>
-              <w:rPr>
-                <w:rFonts w:asciiTheme="minorHAnsi" w:eastAsiaTheme="minorEastAsia" w:hAnsiTheme="minorHAnsi" w:cstheme="minorBidi"/>
-                <w:color w:val="auto"/>
-              </w:rPr>
-              <w:t>14</w:t>
-            </w:r>
-          </w:p>
-        </w:tc>
-        <w:tc>
-          <w:tcPr>
-            <w:tcW w:w="1668" w:type="pct"/>
-            <w:vAlign w:val="center"/>
-          </w:tcPr>
-          <w:p>
-            <w:pPr>
-              <w:jc w:val="center"/>
-              <w:cnfStyle w:val="000000100000" w:firstRow="0" w:lastRow="0" w:firstColumn="0" w:lastColumn="0" w:oddVBand="0" w:evenVBand="0" w:oddHBand="1" w:evenHBand="0" w:firstRowFirstColumn="0" w:firstRowLastColumn="0" w:lastRowFirstColumn="0" w:lastRowLastColumn="0"/>
-              <w:rPr>
-                <w:lang w:val="en-GB"/>
-              </w:rPr>
-            </w:pPr>
-            <w:r>
-              <w:rPr>
-                <w:rFonts w:asciiTheme="minorHAnsi" w:eastAsiaTheme="minorEastAsia" w:hAnsiTheme="minorHAnsi" w:cstheme="minorBidi"/>
-                <w:color w:val="auto"/>
-                <w:lang w:val="en-GB"/>
-              </w:rPr>
-              <w:t>Access the list with a different role</w:t>
-            </w:r>
-          </w:p>
-        </w:tc>
-        <w:tc>
-          <w:tcPr>
-            <w:tcW w:w="1536" w:type="pct"/>
-            <w:vAlign w:val="center"/>
-          </w:tcPr>
-          <w:p>
-            <w:pPr>
-              <w:jc w:val="center"/>
-              <w:cnfStyle w:val="000000100000" w:firstRow="0" w:lastRow="0" w:firstColumn="0" w:lastColumn="0" w:oddVBand="0" w:evenVBand="0" w:oddHBand="1" w:evenHBand="0" w:firstRowFirstColumn="0" w:firstRowLastColumn="0" w:lastRowFirstColumn="0" w:lastRowLastColumn="0"/>
-              <w:rPr>
-                <w:rFonts w:asciiTheme="minorHAnsi" w:eastAsiaTheme="minorEastAsia" w:hAnsiTheme="minorHAnsi" w:cstheme="minorBidi"/>
-                <w:color w:val="auto"/>
-                <w:lang w:val="en-GB"/>
-              </w:rPr>
-            </w:pPr>
-            <w:r>
-              <w:rPr>
-                <w:rFonts w:asciiTheme="minorHAnsi" w:eastAsiaTheme="minorEastAsia" w:hAnsiTheme="minorHAnsi" w:cstheme="minorBidi"/>
-                <w:color w:val="auto"/>
-                <w:lang w:val="en-GB"/>
-              </w:rPr>
-              <w:t>Access is denied</w:t>
-            </w:r>
-          </w:p>
-        </w:tc>
-        <w:tc>
-          <w:tcPr>
-            <w:tcW w:w="968" w:type="pct"/>
-            <w:vAlign w:val="center"/>
-          </w:tcPr>
-          <w:p>
-            <w:pPr>
-              <w:jc w:val="center"/>
-              <w:cnfStyle w:val="000000100000" w:firstRow="0" w:lastRow="0" w:firstColumn="0" w:lastColumn="0" w:oddVBand="0" w:evenVBand="0" w:oddHBand="1" w:evenHBand="0" w:firstRowFirstColumn="0" w:firstRowLastColumn="0" w:lastRowFirstColumn="0" w:lastRowLastColumn="0"/>
-              <w:rPr>
-                <w:rFonts w:asciiTheme="minorHAnsi" w:eastAsiaTheme="minorEastAsia" w:hAnsiTheme="minorHAnsi" w:cstheme="minorBidi"/>
-                <w:color w:val="auto"/>
-                <w:lang w:val="en-GB"/>
-              </w:rPr>
-            </w:pPr>
-            <w:r>
-              <w:rPr>
-                <w:rFonts w:asciiTheme="minorHAnsi" w:eastAsiaTheme="minorEastAsia" w:hAnsiTheme="minorHAnsi" w:cstheme="minorBidi"/>
-                <w:color w:val="auto"/>
-                <w:lang w:val="en-GB"/>
-              </w:rPr>
-              <w:t>Low</w:t>
-            </w:r>
-          </w:p>
-        </w:tc>
-      </w:tr>
-      <w:tr>
-        <w:trPr>
-          <w:trHeight w:val="1134"/>
-        </w:trPr>
-        <w:tc>
-          <w:tcPr>
-            <w:cnfStyle w:val="001000000000" w:firstRow="0" w:lastRow="0" w:firstColumn="1" w:lastColumn="0" w:oddVBand="0" w:evenVBand="0" w:oddHBand="0" w:evenHBand="0" w:firstRowFirstColumn="0" w:firstRowLastColumn="0" w:lastRowFirstColumn="0" w:lastRowLastColumn="0"/>
-            <w:tcW w:w="828" w:type="pct"/>
-            <w:noWrap/>
-            <w:vAlign w:val="center"/>
-          </w:tcPr>
-          <w:p>
-            <w:pPr>
-              <w:jc w:val="center"/>
-              <w:rPr>
-                <w:rFonts w:asciiTheme="minorHAnsi" w:eastAsiaTheme="minorEastAsia" w:hAnsiTheme="minorHAnsi" w:cstheme="minorBidi"/>
-                <w:color w:val="auto"/>
-              </w:rPr>
-            </w:pPr>
-            <w:r>
-              <w:rPr>
-                <w:rFonts w:asciiTheme="minorHAnsi" w:eastAsiaTheme="minorEastAsia" w:hAnsiTheme="minorHAnsi" w:cstheme="minorBidi"/>
-                <w:color w:val="auto"/>
-              </w:rPr>
-              <w:t>TC-</w:t>
-            </w:r>
-            <w:r>
-              <w:rPr>
-                <w:rFonts w:asciiTheme="minorHAnsi" w:eastAsiaTheme="minorEastAsia" w:hAnsiTheme="minorHAnsi" w:cstheme="minorBidi"/>
-                <w:color w:val="auto"/>
-              </w:rPr>
-              <w:t>15</w:t>
-            </w:r>
-          </w:p>
-        </w:tc>
-        <w:tc>
-          <w:tcPr>
-            <w:tcW w:w="1668" w:type="pct"/>
-            <w:vAlign w:val="center"/>
-          </w:tcPr>
-          <w:p>
-            <w:pPr>
-              <w:jc w:val="center"/>
-              <w:cnfStyle w:val="000000000000" w:firstRow="0" w:lastRow="0" w:firstColumn="0" w:lastColumn="0" w:oddVBand="0" w:evenVBand="0" w:oddHBand="0" w:evenHBand="0" w:firstRowFirstColumn="0" w:firstRowLastColumn="0" w:lastRowFirstColumn="0" w:lastRowLastColumn="0"/>
-              <w:rPr>
-                <w:lang w:val="en-GB"/>
-              </w:rPr>
-            </w:pPr>
-            <w:r>
-              <w:rPr>
-                <w:rFonts w:asciiTheme="minorHAnsi" w:eastAsiaTheme="minorEastAsia" w:hAnsiTheme="minorHAnsi" w:cstheme="minorBidi"/>
-                <w:color w:val="auto"/>
-                <w:lang w:val="en-GB"/>
-              </w:rPr>
-              <w:t xml:space="preserve">Access the list while </w:t>
-            </w:r>
-            <w:r>
-              <w:rPr>
-                <w:rFonts w:asciiTheme="minorHAnsi" w:eastAsiaTheme="minorEastAsia" w:hAnsiTheme="minorHAnsi" w:cstheme="minorBidi"/>
-                <w:color w:val="auto"/>
-                <w:lang w:val="en-GB"/>
-              </w:rPr>
-              <w:t>unauthenticated</w:t>
-            </w:r>
-          </w:p>
-        </w:tc>
-        <w:tc>
-          <w:tcPr>
-            <w:tcW w:w="1536" w:type="pct"/>
-            <w:vAlign w:val="center"/>
-          </w:tcPr>
-          <w:p>
-            <w:pPr>
-              <w:jc w:val="center"/>
-              <w:cnfStyle w:val="000000000000" w:firstRow="0" w:lastRow="0" w:firstColumn="0" w:lastColumn="0" w:oddVBand="0" w:evenVBand="0" w:oddHBand="0" w:evenHBand="0" w:firstRowFirstColumn="0" w:firstRowLastColumn="0" w:lastRowFirstColumn="0" w:lastRowLastColumn="0"/>
-              <w:rPr>
-                <w:lang w:val="en-GB"/>
-              </w:rPr>
-            </w:pPr>
-            <w:r>
-              <w:rPr>
-                <w:rFonts w:asciiTheme="minorHAnsi" w:eastAsiaTheme="minorEastAsia" w:hAnsiTheme="minorHAnsi" w:cstheme="minorBidi"/>
-                <w:color w:val="auto"/>
-                <w:lang w:val="en-GB"/>
-              </w:rPr>
-              <w:t>Access is denied</w:t>
-            </w:r>
-          </w:p>
-        </w:tc>
-        <w:tc>
-          <w:tcPr>
-            <w:tcW w:w="968" w:type="pct"/>
-            <w:vAlign w:val="center"/>
-          </w:tcPr>
-          <w:p>
-            <w:pPr>
-              <w:jc w:val="center"/>
-              <w:cnfStyle w:val="000000000000" w:firstRow="0" w:lastRow="0" w:firstColumn="0" w:lastColumn="0" w:oddVBand="0" w:evenVBand="0" w:oddHBand="0" w:evenHBand="0" w:firstRowFirstColumn="0" w:firstRowLastColumn="0" w:lastRowFirstColumn="0" w:lastRowLastColumn="0"/>
-              <w:rPr>
-                <w:lang w:val="en-GB"/>
-              </w:rPr>
-            </w:pPr>
-            <w:r>
-              <w:rPr>
-                <w:rFonts w:asciiTheme="minorHAnsi" w:eastAsiaTheme="minorEastAsia" w:hAnsiTheme="minorHAnsi" w:cstheme="minorBidi"/>
-                <w:color w:val="auto"/>
-                <w:lang w:val="en-GB"/>
-              </w:rPr>
-              <w:t>Low</w:t>
-            </w:r>
-          </w:p>
-        </w:tc>
-      </w:tr>
-    </w:tbl>
-    <w:p>
-      <w:pPr>
-        <w:rPr>
-          <w:lang w:val="en-GB"/>
-        </w:rPr>
-      </w:pPr>
-    </w:p>
-    <w:p>
-      <w:pPr>
-        <w:rPr>
-          <w:lang w:val="en-GB"/>
-        </w:rPr>
-      </w:pPr>
-    </w:p>
-    <w:p>
-      <w:pPr>
-        <w:pStyle w:val="Ttulo4"/>
-      </w:pPr>
-      <w:r>
-        <w:t xml:space="preserve">Flight </w:t>
-      </w:r>
-      <w:proofErr w:type="spellStart"/>
-      <w:r>
-        <w:t>Assignment</w:t>
-      </w:r>
-      <w:proofErr w:type="spellEnd"/>
-      <w:r>
-        <w:t>: Show</w:t>
+        <w:t>Flight Assignment: ListPlanned</w:t>
       </w:r>
     </w:p>
     <w:p/>
@@ -5319,7 +3673,6 @@
                 <w:color w:val="auto"/>
               </w:rPr>
             </w:pPr>
-            <w:proofErr w:type="spellStart"/>
             <w:r>
               <w:rPr>
                 <w:rFonts w:asciiTheme="minorHAnsi" w:eastAsiaTheme="minorEastAsia" w:hAnsiTheme="minorHAnsi" w:cstheme="minorBidi"/>
@@ -5327,7 +3680,6 @@
               </w:rPr>
               <w:t>Description</w:t>
             </w:r>
-            <w:proofErr w:type="spellEnd"/>
           </w:p>
         </w:tc>
         <w:tc>
@@ -5343,7 +3695,6 @@
                 <w:color w:val="auto"/>
               </w:rPr>
             </w:pPr>
-            <w:proofErr w:type="spellStart"/>
             <w:r>
               <w:rPr>
                 <w:rFonts w:asciiTheme="minorHAnsi" w:eastAsiaTheme="minorEastAsia" w:hAnsiTheme="minorHAnsi" w:cstheme="minorBidi"/>
@@ -5351,7 +3702,6 @@
               </w:rPr>
               <w:t>Result</w:t>
             </w:r>
-            <w:proofErr w:type="spellEnd"/>
           </w:p>
         </w:tc>
         <w:tc>
@@ -5372,33 +3722,1323 @@
                 <w:rFonts w:asciiTheme="minorHAnsi" w:eastAsiaTheme="minorEastAsia" w:hAnsiTheme="minorHAnsi" w:cstheme="minorBidi"/>
                 <w:color w:val="auto"/>
               </w:rPr>
-              <w:t xml:space="preserve">Bug </w:t>
-            </w:r>
-            <w:proofErr w:type="spellStart"/>
-            <w:r>
-              <w:rPr>
-                <w:rFonts w:asciiTheme="minorHAnsi" w:eastAsiaTheme="minorEastAsia" w:hAnsiTheme="minorHAnsi" w:cstheme="minorBidi"/>
-                <w:color w:val="auto"/>
-              </w:rPr>
-              <w:t>Detection</w:t>
-            </w:r>
-            <w:proofErr w:type="spellEnd"/>
-            <w:r>
-              <w:rPr>
-                <w:rFonts w:asciiTheme="minorHAnsi" w:eastAsiaTheme="minorEastAsia" w:hAnsiTheme="minorHAnsi" w:cstheme="minorBidi"/>
-                <w:color w:val="auto"/>
+              <w:t>Bug Detection Effectivenes</w:t>
+            </w:r>
+          </w:p>
+        </w:tc>
+      </w:tr>
+      <w:tr>
+        <w:trPr>
+          <w:cnfStyle w:val="000000100000" w:firstRow="0" w:lastRow="0" w:firstColumn="0" w:lastColumn="0" w:oddVBand="0" w:evenVBand="0" w:oddHBand="1" w:evenHBand="0" w:firstRowFirstColumn="0" w:firstRowLastColumn="0" w:lastRowFirstColumn="0" w:lastRowLastColumn="0"/>
+          <w:trHeight w:val="1134"/>
+        </w:trPr>
+        <w:tc>
+          <w:tcPr>
+            <w:cnfStyle w:val="001000000000" w:firstRow="0" w:lastRow="0" w:firstColumn="1" w:lastColumn="0" w:oddVBand="0" w:evenVBand="0" w:oddHBand="0" w:evenHBand="0" w:firstRowFirstColumn="0" w:firstRowLastColumn="0" w:lastRowFirstColumn="0" w:lastRowLastColumn="0"/>
+            <w:tcW w:w="828" w:type="pct"/>
+            <w:noWrap/>
+            <w:vAlign w:val="center"/>
+          </w:tcPr>
+          <w:p>
+            <w:pPr>
+              <w:jc w:val="center"/>
+              <w:rPr>
+                <w:rFonts w:asciiTheme="minorHAnsi" w:eastAsiaTheme="minorEastAsia" w:hAnsiTheme="minorHAnsi" w:cstheme="minorBidi"/>
+                <w:color w:val="auto"/>
+              </w:rPr>
+            </w:pPr>
+            <w:r>
+              <w:rPr>
+                <w:rFonts w:asciiTheme="minorHAnsi" w:eastAsiaTheme="minorEastAsia" w:hAnsiTheme="minorHAnsi" w:cstheme="minorBidi"/>
+                <w:color w:val="auto"/>
+              </w:rPr>
+              <w:t>TC-0</w:t>
+            </w:r>
+            <w:r>
+              <w:rPr>
+                <w:rFonts w:asciiTheme="minorHAnsi" w:eastAsiaTheme="minorEastAsia" w:hAnsiTheme="minorHAnsi" w:cstheme="minorBidi"/>
+                <w:color w:val="auto"/>
+              </w:rPr>
+              <w:t>8</w:t>
+            </w:r>
+          </w:p>
+        </w:tc>
+        <w:tc>
+          <w:tcPr>
+            <w:tcW w:w="1668" w:type="pct"/>
+            <w:vAlign w:val="center"/>
+          </w:tcPr>
+          <w:p>
+            <w:pPr>
+              <w:jc w:val="center"/>
+              <w:cnfStyle w:val="000000100000" w:firstRow="0" w:lastRow="0" w:firstColumn="0" w:lastColumn="0" w:oddVBand="0" w:evenVBand="0" w:oddHBand="1" w:evenHBand="0" w:firstRowFirstColumn="0" w:firstRowLastColumn="0" w:lastRowFirstColumn="0" w:lastRowLastColumn="0"/>
+              <w:rPr>
+                <w:rFonts w:asciiTheme="minorHAnsi" w:eastAsiaTheme="minorEastAsia" w:hAnsiTheme="minorHAnsi" w:cstheme="minorBidi"/>
+                <w:color w:val="auto"/>
+                <w:lang w:val="en-GB"/>
+              </w:rPr>
+            </w:pPr>
+            <w:r>
+              <w:rPr>
+                <w:rFonts w:asciiTheme="minorHAnsi" w:eastAsiaTheme="minorEastAsia" w:hAnsiTheme="minorHAnsi" w:cstheme="minorBidi"/>
+                <w:color w:val="auto"/>
+                <w:lang w:val="en-GB"/>
+              </w:rPr>
+              <w:t xml:space="preserve">Access the list </w:t>
+            </w:r>
+            <w:r>
+              <w:rPr>
+                <w:rFonts w:asciiTheme="minorHAnsi" w:eastAsiaTheme="minorEastAsia" w:hAnsiTheme="minorHAnsi" w:cstheme="minorBidi"/>
+                <w:i/>
+                <w:iCs/>
+                <w:color w:val="auto"/>
+                <w:lang w:val="en-GB"/>
+              </w:rPr>
+              <w:t>planned</w:t>
+            </w:r>
+            <w:r>
+              <w:rPr>
+                <w:rFonts w:asciiTheme="minorHAnsi" w:eastAsiaTheme="minorEastAsia" w:hAnsiTheme="minorHAnsi" w:cstheme="minorBidi"/>
+                <w:i/>
+                <w:iCs/>
+                <w:color w:val="auto"/>
+                <w:lang w:val="en-GB"/>
+              </w:rPr>
+              <w:t xml:space="preserve"> flight assignments</w:t>
+            </w:r>
+            <w:r>
+              <w:rPr>
+                <w:rFonts w:asciiTheme="minorHAnsi" w:eastAsiaTheme="minorEastAsia" w:hAnsiTheme="minorHAnsi" w:cstheme="minorBidi"/>
+                <w:color w:val="auto"/>
+                <w:lang w:val="en-GB"/>
+              </w:rPr>
+              <w:t xml:space="preserve"> while logged in as a member</w:t>
+            </w:r>
+          </w:p>
+        </w:tc>
+        <w:tc>
+          <w:tcPr>
+            <w:tcW w:w="1536" w:type="pct"/>
+            <w:vAlign w:val="center"/>
+          </w:tcPr>
+          <w:p>
+            <w:pPr>
+              <w:jc w:val="center"/>
+              <w:cnfStyle w:val="000000100000" w:firstRow="0" w:lastRow="0" w:firstColumn="0" w:lastColumn="0" w:oddVBand="0" w:evenVBand="0" w:oddHBand="1" w:evenHBand="0" w:firstRowFirstColumn="0" w:firstRowLastColumn="0" w:lastRowFirstColumn="0" w:lastRowLastColumn="0"/>
+              <w:rPr>
+                <w:rFonts w:asciiTheme="minorHAnsi" w:eastAsiaTheme="minorEastAsia" w:hAnsiTheme="minorHAnsi" w:cstheme="minorBidi"/>
+                <w:color w:val="auto"/>
+                <w:lang w:val="en-GB"/>
+              </w:rPr>
+            </w:pPr>
+            <w:r>
+              <w:rPr>
+                <w:rFonts w:asciiTheme="minorHAnsi" w:eastAsiaTheme="minorEastAsia" w:hAnsiTheme="minorHAnsi" w:cstheme="minorBidi"/>
+                <w:color w:val="auto"/>
+                <w:lang w:val="en-GB"/>
+              </w:rPr>
+              <w:t>The system shows only future and published assignments</w:t>
+            </w:r>
+          </w:p>
+        </w:tc>
+        <w:tc>
+          <w:tcPr>
+            <w:tcW w:w="968" w:type="pct"/>
+            <w:vAlign w:val="center"/>
+          </w:tcPr>
+          <w:p>
+            <w:pPr>
+              <w:jc w:val="center"/>
+              <w:cnfStyle w:val="000000100000" w:firstRow="0" w:lastRow="0" w:firstColumn="0" w:lastColumn="0" w:oddVBand="0" w:evenVBand="0" w:oddHBand="1" w:evenHBand="0" w:firstRowFirstColumn="0" w:firstRowLastColumn="0" w:lastRowFirstColumn="0" w:lastRowLastColumn="0"/>
+              <w:rPr>
+                <w:rFonts w:asciiTheme="minorHAnsi" w:eastAsiaTheme="minorEastAsia" w:hAnsiTheme="minorHAnsi" w:cstheme="minorBidi"/>
+                <w:color w:val="auto"/>
+                <w:lang w:val="en-GB"/>
+              </w:rPr>
+            </w:pPr>
+            <w:r>
+              <w:rPr>
+                <w:rFonts w:asciiTheme="minorHAnsi" w:eastAsiaTheme="minorEastAsia" w:hAnsiTheme="minorHAnsi" w:cstheme="minorBidi"/>
+                <w:color w:val="auto"/>
+                <w:lang w:val="en-GB"/>
+              </w:rPr>
+              <w:t>Low</w:t>
+            </w:r>
+          </w:p>
+        </w:tc>
+      </w:tr>
+      <w:tr>
+        <w:trPr>
+          <w:trHeight w:val="1134"/>
+        </w:trPr>
+        <w:tc>
+          <w:tcPr>
+            <w:cnfStyle w:val="001000000000" w:firstRow="0" w:lastRow="0" w:firstColumn="1" w:lastColumn="0" w:oddVBand="0" w:evenVBand="0" w:oddHBand="0" w:evenHBand="0" w:firstRowFirstColumn="0" w:firstRowLastColumn="0" w:lastRowFirstColumn="0" w:lastRowLastColumn="0"/>
+            <w:tcW w:w="828" w:type="pct"/>
+            <w:noWrap/>
+            <w:vAlign w:val="center"/>
+          </w:tcPr>
+          <w:p>
+            <w:pPr>
+              <w:jc w:val="center"/>
+              <w:rPr>
+                <w:rFonts w:asciiTheme="minorHAnsi" w:eastAsiaTheme="minorEastAsia" w:hAnsiTheme="minorHAnsi" w:cstheme="minorBidi"/>
+                <w:color w:val="auto"/>
+              </w:rPr>
+            </w:pPr>
+            <w:r>
+              <w:rPr>
+                <w:rFonts w:asciiTheme="minorHAnsi" w:eastAsiaTheme="minorEastAsia" w:hAnsiTheme="minorHAnsi" w:cstheme="minorBidi"/>
+                <w:color w:val="auto"/>
+              </w:rPr>
+              <w:t>TC-0</w:t>
+            </w:r>
+            <w:r>
+              <w:rPr>
+                <w:rFonts w:asciiTheme="minorHAnsi" w:eastAsiaTheme="minorEastAsia" w:hAnsiTheme="minorHAnsi" w:cstheme="minorBidi"/>
+                <w:color w:val="auto"/>
+              </w:rPr>
+              <w:t>9</w:t>
+            </w:r>
+          </w:p>
+        </w:tc>
+        <w:tc>
+          <w:tcPr>
+            <w:tcW w:w="1668" w:type="pct"/>
+            <w:vAlign w:val="center"/>
+          </w:tcPr>
+          <w:p>
+            <w:pPr>
+              <w:jc w:val="center"/>
+              <w:cnfStyle w:val="000000000000" w:firstRow="0" w:lastRow="0" w:firstColumn="0" w:lastColumn="0" w:oddVBand="0" w:evenVBand="0" w:oddHBand="0" w:evenHBand="0" w:firstRowFirstColumn="0" w:firstRowLastColumn="0" w:lastRowFirstColumn="0" w:lastRowLastColumn="0"/>
+              <w:rPr>
+                <w:rFonts w:asciiTheme="minorHAnsi" w:eastAsiaTheme="minorEastAsia" w:hAnsiTheme="minorHAnsi" w:cstheme="minorBidi"/>
+                <w:color w:val="auto"/>
+                <w:lang w:val="en-GB"/>
+              </w:rPr>
+            </w:pPr>
+            <w:r>
+              <w:rPr>
+                <w:rFonts w:asciiTheme="minorHAnsi" w:eastAsiaTheme="minorEastAsia" w:hAnsiTheme="minorHAnsi" w:cstheme="minorBidi"/>
+                <w:color w:val="auto"/>
+                <w:lang w:val="en-GB"/>
+              </w:rPr>
+              <w:t xml:space="preserve">There are no </w:t>
+            </w:r>
+            <w:r>
+              <w:rPr>
+                <w:rFonts w:asciiTheme="minorHAnsi" w:eastAsiaTheme="minorEastAsia" w:hAnsiTheme="minorHAnsi" w:cstheme="minorBidi"/>
+                <w:color w:val="auto"/>
+                <w:lang w:val="en-GB"/>
+              </w:rPr>
+              <w:t>planned</w:t>
+            </w:r>
+            <w:r>
+              <w:rPr>
+                <w:rFonts w:asciiTheme="minorHAnsi" w:eastAsiaTheme="minorEastAsia" w:hAnsiTheme="minorHAnsi" w:cstheme="minorBidi"/>
+                <w:color w:val="auto"/>
+                <w:lang w:val="en-GB"/>
               </w:rPr>
               <w:t xml:space="preserve"> </w:t>
             </w:r>
-            <w:proofErr w:type="spellStart"/>
-            <w:r>
-              <w:rPr>
-                <w:rFonts w:asciiTheme="minorHAnsi" w:eastAsiaTheme="minorEastAsia" w:hAnsiTheme="minorHAnsi" w:cstheme="minorBidi"/>
-                <w:color w:val="auto"/>
-              </w:rPr>
-              <w:t>Effectivenes</w:t>
-            </w:r>
-            <w:proofErr w:type="spellEnd"/>
+            <w:r>
+              <w:rPr>
+                <w:rFonts w:asciiTheme="minorHAnsi" w:eastAsiaTheme="minorEastAsia" w:hAnsiTheme="minorHAnsi" w:cstheme="minorBidi"/>
+                <w:color w:val="auto"/>
+                <w:lang w:val="en-GB"/>
+              </w:rPr>
+              <w:t xml:space="preserve">and published </w:t>
+            </w:r>
+            <w:r>
+              <w:rPr>
+                <w:rFonts w:asciiTheme="minorHAnsi" w:eastAsiaTheme="minorEastAsia" w:hAnsiTheme="minorHAnsi" w:cstheme="minorBidi"/>
+                <w:color w:val="auto"/>
+                <w:lang w:val="en-GB"/>
+              </w:rPr>
+              <w:t>assignments</w:t>
+            </w:r>
+          </w:p>
+        </w:tc>
+        <w:tc>
+          <w:tcPr>
+            <w:tcW w:w="1536" w:type="pct"/>
+            <w:vAlign w:val="center"/>
+          </w:tcPr>
+          <w:p>
+            <w:pPr>
+              <w:jc w:val="center"/>
+              <w:cnfStyle w:val="000000000000" w:firstRow="0" w:lastRow="0" w:firstColumn="0" w:lastColumn="0" w:oddVBand="0" w:evenVBand="0" w:oddHBand="0" w:evenHBand="0" w:firstRowFirstColumn="0" w:firstRowLastColumn="0" w:lastRowFirstColumn="0" w:lastRowLastColumn="0"/>
+              <w:rPr>
+                <w:rFonts w:asciiTheme="minorHAnsi" w:eastAsiaTheme="minorEastAsia" w:hAnsiTheme="minorHAnsi" w:cstheme="minorBidi"/>
+                <w:color w:val="auto"/>
+                <w:lang w:val="en-GB"/>
+              </w:rPr>
+            </w:pPr>
+            <w:r>
+              <w:rPr>
+                <w:rFonts w:asciiTheme="minorHAnsi" w:eastAsiaTheme="minorEastAsia" w:hAnsiTheme="minorHAnsi" w:cstheme="minorBidi"/>
+                <w:color w:val="auto"/>
+                <w:lang w:val="en-GB"/>
+              </w:rPr>
+              <w:t>The system returns an empty list without error</w:t>
+            </w:r>
+          </w:p>
+        </w:tc>
+        <w:tc>
+          <w:tcPr>
+            <w:tcW w:w="968" w:type="pct"/>
+            <w:vAlign w:val="center"/>
+          </w:tcPr>
+          <w:p>
+            <w:pPr>
+              <w:jc w:val="center"/>
+              <w:cnfStyle w:val="000000000000" w:firstRow="0" w:lastRow="0" w:firstColumn="0" w:lastColumn="0" w:oddVBand="0" w:evenVBand="0" w:oddHBand="0" w:evenHBand="0" w:firstRowFirstColumn="0" w:firstRowLastColumn="0" w:lastRowFirstColumn="0" w:lastRowLastColumn="0"/>
+              <w:rPr>
+                <w:rFonts w:asciiTheme="minorHAnsi" w:eastAsiaTheme="minorEastAsia" w:hAnsiTheme="minorHAnsi" w:cstheme="minorBidi"/>
+                <w:color w:val="auto"/>
+                <w:lang w:val="en-GB"/>
+              </w:rPr>
+            </w:pPr>
+            <w:r>
+              <w:rPr>
+                <w:rFonts w:asciiTheme="minorHAnsi" w:eastAsiaTheme="minorEastAsia" w:hAnsiTheme="minorHAnsi" w:cstheme="minorBidi"/>
+                <w:color w:val="auto"/>
+                <w:lang w:val="en-GB"/>
+              </w:rPr>
+              <w:t>Low</w:t>
+            </w:r>
+          </w:p>
+        </w:tc>
+      </w:tr>
+      <w:tr>
+        <w:trPr>
+          <w:cnfStyle w:val="000000100000" w:firstRow="0" w:lastRow="0" w:firstColumn="0" w:lastColumn="0" w:oddVBand="0" w:evenVBand="0" w:oddHBand="1" w:evenHBand="0" w:firstRowFirstColumn="0" w:firstRowLastColumn="0" w:lastRowFirstColumn="0" w:lastRowLastColumn="0"/>
+          <w:trHeight w:val="1134"/>
+        </w:trPr>
+        <w:tc>
+          <w:tcPr>
+            <w:cnfStyle w:val="001000000000" w:firstRow="0" w:lastRow="0" w:firstColumn="1" w:lastColumn="0" w:oddVBand="0" w:evenVBand="0" w:oddHBand="0" w:evenHBand="0" w:firstRowFirstColumn="0" w:firstRowLastColumn="0" w:lastRowFirstColumn="0" w:lastRowLastColumn="0"/>
+            <w:tcW w:w="828" w:type="pct"/>
+            <w:noWrap/>
+            <w:vAlign w:val="center"/>
+          </w:tcPr>
+          <w:p>
+            <w:pPr>
+              <w:jc w:val="center"/>
+              <w:rPr>
+                <w:rFonts w:asciiTheme="minorHAnsi" w:eastAsiaTheme="minorEastAsia" w:hAnsiTheme="minorHAnsi" w:cstheme="minorBidi"/>
+                <w:color w:val="auto"/>
+              </w:rPr>
+            </w:pPr>
+            <w:r>
+              <w:rPr>
+                <w:rFonts w:asciiTheme="minorHAnsi" w:eastAsiaTheme="minorEastAsia" w:hAnsiTheme="minorHAnsi" w:cstheme="minorBidi"/>
+                <w:color w:val="auto"/>
+              </w:rPr>
+              <w:t>TC-</w:t>
+            </w:r>
+            <w:r>
+              <w:rPr>
+                <w:rFonts w:asciiTheme="minorHAnsi" w:eastAsiaTheme="minorEastAsia" w:hAnsiTheme="minorHAnsi" w:cstheme="minorBidi"/>
+                <w:color w:val="auto"/>
+              </w:rPr>
+              <w:t>10</w:t>
+            </w:r>
+          </w:p>
+        </w:tc>
+        <w:tc>
+          <w:tcPr>
+            <w:tcW w:w="1668" w:type="pct"/>
+            <w:vAlign w:val="center"/>
+          </w:tcPr>
+          <w:p>
+            <w:pPr>
+              <w:jc w:val="center"/>
+              <w:cnfStyle w:val="000000100000" w:firstRow="0" w:lastRow="0" w:firstColumn="0" w:lastColumn="0" w:oddVBand="0" w:evenVBand="0" w:oddHBand="1" w:evenHBand="0" w:firstRowFirstColumn="0" w:firstRowLastColumn="0" w:lastRowFirstColumn="0" w:lastRowLastColumn="0"/>
+              <w:rPr>
+                <w:lang w:val="en-GB"/>
+              </w:rPr>
+            </w:pPr>
+            <w:r>
+              <w:rPr>
+                <w:rFonts w:asciiTheme="minorHAnsi" w:eastAsiaTheme="minorEastAsia" w:hAnsiTheme="minorHAnsi" w:cstheme="minorBidi"/>
+                <w:color w:val="auto"/>
+                <w:lang w:val="en-GB"/>
+              </w:rPr>
+              <w:t>Access the list with a different role</w:t>
+            </w:r>
+          </w:p>
+        </w:tc>
+        <w:tc>
+          <w:tcPr>
+            <w:tcW w:w="1536" w:type="pct"/>
+            <w:vAlign w:val="center"/>
+          </w:tcPr>
+          <w:p>
+            <w:pPr>
+              <w:jc w:val="center"/>
+              <w:cnfStyle w:val="000000100000" w:firstRow="0" w:lastRow="0" w:firstColumn="0" w:lastColumn="0" w:oddVBand="0" w:evenVBand="0" w:oddHBand="1" w:evenHBand="0" w:firstRowFirstColumn="0" w:firstRowLastColumn="0" w:lastRowFirstColumn="0" w:lastRowLastColumn="0"/>
+              <w:rPr>
+                <w:rFonts w:asciiTheme="minorHAnsi" w:eastAsiaTheme="minorEastAsia" w:hAnsiTheme="minorHAnsi" w:cstheme="minorBidi"/>
+                <w:color w:val="auto"/>
+                <w:lang w:val="en-GB"/>
+              </w:rPr>
+            </w:pPr>
+            <w:r>
+              <w:rPr>
+                <w:rFonts w:asciiTheme="minorHAnsi" w:eastAsiaTheme="minorEastAsia" w:hAnsiTheme="minorHAnsi" w:cstheme="minorBidi"/>
+                <w:color w:val="auto"/>
+                <w:lang w:val="en-GB"/>
+              </w:rPr>
+              <w:t>Access is denied</w:t>
+            </w:r>
+          </w:p>
+        </w:tc>
+        <w:tc>
+          <w:tcPr>
+            <w:tcW w:w="968" w:type="pct"/>
+            <w:vAlign w:val="center"/>
+          </w:tcPr>
+          <w:p>
+            <w:pPr>
+              <w:jc w:val="center"/>
+              <w:cnfStyle w:val="000000100000" w:firstRow="0" w:lastRow="0" w:firstColumn="0" w:lastColumn="0" w:oddVBand="0" w:evenVBand="0" w:oddHBand="1" w:evenHBand="0" w:firstRowFirstColumn="0" w:firstRowLastColumn="0" w:lastRowFirstColumn="0" w:lastRowLastColumn="0"/>
+              <w:rPr>
+                <w:rFonts w:asciiTheme="minorHAnsi" w:eastAsiaTheme="minorEastAsia" w:hAnsiTheme="minorHAnsi" w:cstheme="minorBidi"/>
+                <w:color w:val="auto"/>
+                <w:lang w:val="en-GB"/>
+              </w:rPr>
+            </w:pPr>
+            <w:r>
+              <w:rPr>
+                <w:rFonts w:asciiTheme="minorHAnsi" w:eastAsiaTheme="minorEastAsia" w:hAnsiTheme="minorHAnsi" w:cstheme="minorBidi"/>
+                <w:color w:val="auto"/>
+                <w:lang w:val="en-GB"/>
+              </w:rPr>
+              <w:t>Low</w:t>
+            </w:r>
+          </w:p>
+        </w:tc>
+      </w:tr>
+      <w:tr>
+        <w:trPr>
+          <w:trHeight w:val="1134"/>
+        </w:trPr>
+        <w:tc>
+          <w:tcPr>
+            <w:cnfStyle w:val="001000000000" w:firstRow="0" w:lastRow="0" w:firstColumn="1" w:lastColumn="0" w:oddVBand="0" w:evenVBand="0" w:oddHBand="0" w:evenHBand="0" w:firstRowFirstColumn="0" w:firstRowLastColumn="0" w:lastRowFirstColumn="0" w:lastRowLastColumn="0"/>
+            <w:tcW w:w="828" w:type="pct"/>
+            <w:noWrap/>
+            <w:vAlign w:val="center"/>
+          </w:tcPr>
+          <w:p>
+            <w:pPr>
+              <w:jc w:val="center"/>
+              <w:rPr>
+                <w:rFonts w:asciiTheme="minorHAnsi" w:eastAsiaTheme="minorEastAsia" w:hAnsiTheme="minorHAnsi" w:cstheme="minorBidi"/>
+                <w:color w:val="auto"/>
+              </w:rPr>
+            </w:pPr>
+            <w:r>
+              <w:rPr>
+                <w:rFonts w:asciiTheme="minorHAnsi" w:eastAsiaTheme="minorEastAsia" w:hAnsiTheme="minorHAnsi" w:cstheme="minorBidi"/>
+                <w:color w:val="auto"/>
+              </w:rPr>
+              <w:t>TC-</w:t>
+            </w:r>
+            <w:r>
+              <w:rPr>
+                <w:rFonts w:asciiTheme="minorHAnsi" w:eastAsiaTheme="minorEastAsia" w:hAnsiTheme="minorHAnsi" w:cstheme="minorBidi"/>
+                <w:color w:val="auto"/>
+              </w:rPr>
+              <w:t>11</w:t>
+            </w:r>
+          </w:p>
+        </w:tc>
+        <w:tc>
+          <w:tcPr>
+            <w:tcW w:w="1668" w:type="pct"/>
+            <w:vAlign w:val="center"/>
+          </w:tcPr>
+          <w:p>
+            <w:pPr>
+              <w:jc w:val="center"/>
+              <w:cnfStyle w:val="000000000000" w:firstRow="0" w:lastRow="0" w:firstColumn="0" w:lastColumn="0" w:oddVBand="0" w:evenVBand="0" w:oddHBand="0" w:evenHBand="0" w:firstRowFirstColumn="0" w:firstRowLastColumn="0" w:lastRowFirstColumn="0" w:lastRowLastColumn="0"/>
+              <w:rPr>
+                <w:lang w:val="en-GB"/>
+              </w:rPr>
+            </w:pPr>
+            <w:r>
+              <w:rPr>
+                <w:rFonts w:asciiTheme="minorHAnsi" w:eastAsiaTheme="minorEastAsia" w:hAnsiTheme="minorHAnsi" w:cstheme="minorBidi"/>
+                <w:color w:val="auto"/>
+                <w:lang w:val="en-GB"/>
+              </w:rPr>
+              <w:t xml:space="preserve">Access the list while </w:t>
+            </w:r>
+            <w:r>
+              <w:rPr>
+                <w:rFonts w:asciiTheme="minorHAnsi" w:eastAsiaTheme="minorEastAsia" w:hAnsiTheme="minorHAnsi" w:cstheme="minorBidi"/>
+                <w:color w:val="auto"/>
+                <w:lang w:val="en-GB"/>
+              </w:rPr>
+              <w:t>unauthenticated</w:t>
+            </w:r>
+          </w:p>
+        </w:tc>
+        <w:tc>
+          <w:tcPr>
+            <w:tcW w:w="1536" w:type="pct"/>
+            <w:vAlign w:val="center"/>
+          </w:tcPr>
+          <w:p>
+            <w:pPr>
+              <w:jc w:val="center"/>
+              <w:cnfStyle w:val="000000000000" w:firstRow="0" w:lastRow="0" w:firstColumn="0" w:lastColumn="0" w:oddVBand="0" w:evenVBand="0" w:oddHBand="0" w:evenHBand="0" w:firstRowFirstColumn="0" w:firstRowLastColumn="0" w:lastRowFirstColumn="0" w:lastRowLastColumn="0"/>
+              <w:rPr>
+                <w:lang w:val="en-GB"/>
+              </w:rPr>
+            </w:pPr>
+            <w:r>
+              <w:rPr>
+                <w:rFonts w:asciiTheme="minorHAnsi" w:eastAsiaTheme="minorEastAsia" w:hAnsiTheme="minorHAnsi" w:cstheme="minorBidi"/>
+                <w:color w:val="auto"/>
+                <w:lang w:val="en-GB"/>
+              </w:rPr>
+              <w:t>Access is denied</w:t>
+            </w:r>
+          </w:p>
+        </w:tc>
+        <w:tc>
+          <w:tcPr>
+            <w:tcW w:w="968" w:type="pct"/>
+            <w:vAlign w:val="center"/>
+          </w:tcPr>
+          <w:p>
+            <w:pPr>
+              <w:jc w:val="center"/>
+              <w:cnfStyle w:val="000000000000" w:firstRow="0" w:lastRow="0" w:firstColumn="0" w:lastColumn="0" w:oddVBand="0" w:evenVBand="0" w:oddHBand="0" w:evenHBand="0" w:firstRowFirstColumn="0" w:firstRowLastColumn="0" w:lastRowFirstColumn="0" w:lastRowLastColumn="0"/>
+              <w:rPr>
+                <w:lang w:val="en-GB"/>
+              </w:rPr>
+            </w:pPr>
+            <w:r>
+              <w:rPr>
+                <w:rFonts w:asciiTheme="minorHAnsi" w:eastAsiaTheme="minorEastAsia" w:hAnsiTheme="minorHAnsi" w:cstheme="minorBidi"/>
+                <w:color w:val="auto"/>
+                <w:lang w:val="en-GB"/>
+              </w:rPr>
+              <w:t>Low</w:t>
+            </w:r>
+          </w:p>
+        </w:tc>
+      </w:tr>
+    </w:tbl>
+    <w:p>
+      <w:pPr>
+        <w:pStyle w:val="Ttulo4"/>
+        <w:rPr>
+          <w:lang w:val="en-GB"/>
+        </w:rPr>
+      </w:pPr>
+      <w:r>
+        <w:rPr>
+          <w:lang w:val="en-GB"/>
+        </w:rPr>
+        <w:lastRenderedPageBreak/>
+        <w:t>Flight Assignment: List</w:t>
+      </w:r>
+      <w:r>
+        <w:t>M</w:t>
+      </w:r>
+      <w:r>
+        <w:rPr>
+          <w:lang w:val="en-GB"/>
+        </w:rPr>
+        <w:t>y</w:t>
+      </w:r>
+      <w:r>
+        <w:t>P</w:t>
+      </w:r>
+      <w:r>
+        <w:rPr>
+          <w:lang w:val="en-GB"/>
+        </w:rPr>
+        <w:t>lanned</w:t>
+      </w:r>
+    </w:p>
+    <w:p>
+      <w:pPr>
+        <w:rPr>
+          <w:lang w:val="en-GB"/>
+        </w:rPr>
+      </w:pPr>
+    </w:p>
+    <w:tbl>
+      <w:tblPr>
+        <w:tblStyle w:val="Listamedia2-nfasis1"/>
+        <w:tblW w:w="5374" w:type="pct"/>
+        <w:tblLook w:val="04A0" w:firstRow="1" w:lastRow="0" w:firstColumn="1" w:lastColumn="0" w:noHBand="0" w:noVBand="1"/>
+      </w:tblPr>
+      <w:tblGrid>
+        <w:gridCol w:w="1513"/>
+        <w:gridCol w:w="3049"/>
+        <w:gridCol w:w="2808"/>
+        <w:gridCol w:w="1770"/>
+      </w:tblGrid>
+      <w:tr>
+        <w:trPr>
+          <w:cnfStyle w:val="100000000000" w:firstRow="1" w:lastRow="0" w:firstColumn="0" w:lastColumn="0" w:oddVBand="0" w:evenVBand="0" w:oddHBand="0" w:evenHBand="0" w:firstRowFirstColumn="0" w:firstRowLastColumn="0" w:lastRowFirstColumn="0" w:lastRowLastColumn="0"/>
+          <w:trHeight w:val="845"/>
+        </w:trPr>
+        <w:tc>
+          <w:tcPr>
+            <w:cnfStyle w:val="001000000100" w:firstRow="0" w:lastRow="0" w:firstColumn="1" w:lastColumn="0" w:oddVBand="0" w:evenVBand="0" w:oddHBand="0" w:evenHBand="0" w:firstRowFirstColumn="1" w:firstRowLastColumn="0" w:lastRowFirstColumn="0" w:lastRowLastColumn="0"/>
+            <w:tcW w:w="828" w:type="pct"/>
+            <w:noWrap/>
+          </w:tcPr>
+          <w:p>
+            <w:pPr>
+              <w:rPr>
+                <w:rFonts w:asciiTheme="minorHAnsi" w:eastAsiaTheme="minorEastAsia" w:hAnsiTheme="minorHAnsi" w:cstheme="minorBidi"/>
+                <w:color w:val="auto"/>
+              </w:rPr>
+            </w:pPr>
+            <w:r>
+              <w:rPr>
+                <w:rFonts w:asciiTheme="minorHAnsi" w:eastAsiaTheme="minorEastAsia" w:hAnsiTheme="minorHAnsi" w:cstheme="minorBidi"/>
+                <w:color w:val="auto"/>
+              </w:rPr>
+              <w:t>Test Case ID</w:t>
+            </w:r>
+          </w:p>
+        </w:tc>
+        <w:tc>
+          <w:tcPr>
+            <w:tcW w:w="1668" w:type="pct"/>
+          </w:tcPr>
+          <w:p>
+            <w:pPr>
+              <w:jc w:val="center"/>
+              <w:cnfStyle w:val="100000000000" w:firstRow="1" w:lastRow="0" w:firstColumn="0" w:lastColumn="0" w:oddVBand="0" w:evenVBand="0" w:oddHBand="0" w:evenHBand="0" w:firstRowFirstColumn="0" w:firstRowLastColumn="0" w:lastRowFirstColumn="0" w:lastRowLastColumn="0"/>
+              <w:rPr>
+                <w:rFonts w:asciiTheme="minorHAnsi" w:eastAsiaTheme="minorEastAsia" w:hAnsiTheme="minorHAnsi" w:cstheme="minorBidi"/>
+                <w:color w:val="auto"/>
+              </w:rPr>
+            </w:pPr>
+            <w:r>
+              <w:rPr>
+                <w:rFonts w:asciiTheme="minorHAnsi" w:eastAsiaTheme="minorEastAsia" w:hAnsiTheme="minorHAnsi" w:cstheme="minorBidi"/>
+                <w:color w:val="auto"/>
+              </w:rPr>
+              <w:t>Description</w:t>
+            </w:r>
+          </w:p>
+        </w:tc>
+        <w:tc>
+          <w:tcPr>
+            <w:tcW w:w="1536" w:type="pct"/>
+          </w:tcPr>
+          <w:p>
+            <w:pPr>
+              <w:jc w:val="center"/>
+              <w:cnfStyle w:val="100000000000" w:firstRow="1" w:lastRow="0" w:firstColumn="0" w:lastColumn="0" w:oddVBand="0" w:evenVBand="0" w:oddHBand="0" w:evenHBand="0" w:firstRowFirstColumn="0" w:firstRowLastColumn="0" w:lastRowFirstColumn="0" w:lastRowLastColumn="0"/>
+              <w:rPr>
+                <w:rFonts w:asciiTheme="minorHAnsi" w:eastAsiaTheme="minorEastAsia" w:hAnsiTheme="minorHAnsi" w:cstheme="minorBidi"/>
+                <w:color w:val="auto"/>
+              </w:rPr>
+            </w:pPr>
+            <w:r>
+              <w:rPr>
+                <w:rFonts w:asciiTheme="minorHAnsi" w:eastAsiaTheme="minorEastAsia" w:hAnsiTheme="minorHAnsi" w:cstheme="minorBidi"/>
+                <w:color w:val="auto"/>
+              </w:rPr>
+              <w:t>Result</w:t>
+            </w:r>
+          </w:p>
+        </w:tc>
+        <w:tc>
+          <w:tcPr>
+            <w:tcW w:w="968" w:type="pct"/>
+          </w:tcPr>
+          <w:p>
+            <w:pPr>
+              <w:jc w:val="center"/>
+              <w:cnfStyle w:val="100000000000" w:firstRow="1" w:lastRow="0" w:firstColumn="0" w:lastColumn="0" w:oddVBand="0" w:evenVBand="0" w:oddHBand="0" w:evenHBand="0" w:firstRowFirstColumn="0" w:firstRowLastColumn="0" w:lastRowFirstColumn="0" w:lastRowLastColumn="0"/>
+              <w:rPr>
+                <w:rFonts w:asciiTheme="minorHAnsi" w:eastAsiaTheme="minorEastAsia" w:hAnsiTheme="minorHAnsi" w:cstheme="minorBidi"/>
+                <w:color w:val="auto"/>
+              </w:rPr>
+            </w:pPr>
+            <w:r>
+              <w:rPr>
+                <w:rFonts w:asciiTheme="minorHAnsi" w:eastAsiaTheme="minorEastAsia" w:hAnsiTheme="minorHAnsi" w:cstheme="minorBidi"/>
+                <w:color w:val="auto"/>
+              </w:rPr>
+              <w:t>Bug Detection Effectivenes</w:t>
+            </w:r>
+          </w:p>
+        </w:tc>
+      </w:tr>
+      <w:tr>
+        <w:trPr>
+          <w:cnfStyle w:val="000000100000" w:firstRow="0" w:lastRow="0" w:firstColumn="0" w:lastColumn="0" w:oddVBand="0" w:evenVBand="0" w:oddHBand="1" w:evenHBand="0" w:firstRowFirstColumn="0" w:firstRowLastColumn="0" w:lastRowFirstColumn="0" w:lastRowLastColumn="0"/>
+          <w:trHeight w:val="1134"/>
+        </w:trPr>
+        <w:tc>
+          <w:tcPr>
+            <w:cnfStyle w:val="001000000000" w:firstRow="0" w:lastRow="0" w:firstColumn="1" w:lastColumn="0" w:oddVBand="0" w:evenVBand="0" w:oddHBand="0" w:evenHBand="0" w:firstRowFirstColumn="0" w:firstRowLastColumn="0" w:lastRowFirstColumn="0" w:lastRowLastColumn="0"/>
+            <w:tcW w:w="828" w:type="pct"/>
+            <w:noWrap/>
+            <w:vAlign w:val="center"/>
+          </w:tcPr>
+          <w:p>
+            <w:pPr>
+              <w:jc w:val="center"/>
+              <w:rPr>
+                <w:rFonts w:asciiTheme="minorHAnsi" w:eastAsiaTheme="minorEastAsia" w:hAnsiTheme="minorHAnsi" w:cstheme="minorBidi"/>
+                <w:color w:val="auto"/>
+              </w:rPr>
+            </w:pPr>
+            <w:r>
+              <w:rPr>
+                <w:rFonts w:asciiTheme="minorHAnsi" w:eastAsiaTheme="minorEastAsia" w:hAnsiTheme="minorHAnsi" w:cstheme="minorBidi"/>
+                <w:color w:val="auto"/>
+              </w:rPr>
+              <w:t>TC-</w:t>
+            </w:r>
+            <w:r>
+              <w:rPr>
+                <w:rFonts w:asciiTheme="minorHAnsi" w:eastAsiaTheme="minorEastAsia" w:hAnsiTheme="minorHAnsi" w:cstheme="minorBidi"/>
+                <w:color w:val="auto"/>
+              </w:rPr>
+              <w:t>12</w:t>
+            </w:r>
+          </w:p>
+        </w:tc>
+        <w:tc>
+          <w:tcPr>
+            <w:tcW w:w="1668" w:type="pct"/>
+            <w:vAlign w:val="center"/>
+          </w:tcPr>
+          <w:p>
+            <w:pPr>
+              <w:jc w:val="center"/>
+              <w:cnfStyle w:val="000000100000" w:firstRow="0" w:lastRow="0" w:firstColumn="0" w:lastColumn="0" w:oddVBand="0" w:evenVBand="0" w:oddHBand="1" w:evenHBand="0" w:firstRowFirstColumn="0" w:firstRowLastColumn="0" w:lastRowFirstColumn="0" w:lastRowLastColumn="0"/>
+              <w:rPr>
+                <w:rFonts w:asciiTheme="minorHAnsi" w:eastAsiaTheme="minorEastAsia" w:hAnsiTheme="minorHAnsi" w:cstheme="minorBidi"/>
+                <w:color w:val="auto"/>
+                <w:lang w:val="en-GB"/>
+              </w:rPr>
+            </w:pPr>
+            <w:r>
+              <w:rPr>
+                <w:rFonts w:asciiTheme="minorHAnsi" w:eastAsiaTheme="minorEastAsia" w:hAnsiTheme="minorHAnsi" w:cstheme="minorBidi"/>
+                <w:color w:val="auto"/>
+                <w:lang w:val="en-GB"/>
+              </w:rPr>
+              <w:t xml:space="preserve">Access the list </w:t>
+            </w:r>
+            <w:r>
+              <w:rPr>
+                <w:rFonts w:asciiTheme="minorHAnsi" w:eastAsiaTheme="minorEastAsia" w:hAnsiTheme="minorHAnsi" w:cstheme="minorBidi"/>
+                <w:i/>
+                <w:iCs/>
+                <w:color w:val="auto"/>
+                <w:lang w:val="en-GB"/>
+              </w:rPr>
+              <w:t>my</w:t>
+            </w:r>
+            <w:r>
+              <w:rPr>
+                <w:rFonts w:asciiTheme="minorHAnsi" w:eastAsiaTheme="minorEastAsia" w:hAnsiTheme="minorHAnsi" w:cstheme="minorBidi"/>
+                <w:color w:val="auto"/>
+                <w:lang w:val="en-GB"/>
+              </w:rPr>
+              <w:t xml:space="preserve"> </w:t>
+            </w:r>
+            <w:r>
+              <w:rPr>
+                <w:rFonts w:asciiTheme="minorHAnsi" w:eastAsiaTheme="minorEastAsia" w:hAnsiTheme="minorHAnsi" w:cstheme="minorBidi"/>
+                <w:i/>
+                <w:iCs/>
+                <w:color w:val="auto"/>
+                <w:lang w:val="en-GB"/>
+              </w:rPr>
+              <w:t>planned</w:t>
+            </w:r>
+            <w:r>
+              <w:rPr>
+                <w:rFonts w:asciiTheme="minorHAnsi" w:eastAsiaTheme="minorEastAsia" w:hAnsiTheme="minorHAnsi" w:cstheme="minorBidi"/>
+                <w:i/>
+                <w:iCs/>
+                <w:color w:val="auto"/>
+                <w:lang w:val="en-GB"/>
+              </w:rPr>
+              <w:t xml:space="preserve"> flight assignments</w:t>
+            </w:r>
+            <w:r>
+              <w:rPr>
+                <w:rFonts w:asciiTheme="minorHAnsi" w:eastAsiaTheme="minorEastAsia" w:hAnsiTheme="minorHAnsi" w:cstheme="minorBidi"/>
+                <w:color w:val="auto"/>
+                <w:lang w:val="en-GB"/>
+              </w:rPr>
+              <w:t xml:space="preserve"> while logged in as a member</w:t>
+            </w:r>
+          </w:p>
+        </w:tc>
+        <w:tc>
+          <w:tcPr>
+            <w:tcW w:w="1536" w:type="pct"/>
+            <w:vAlign w:val="center"/>
+          </w:tcPr>
+          <w:p>
+            <w:pPr>
+              <w:jc w:val="center"/>
+              <w:cnfStyle w:val="000000100000" w:firstRow="0" w:lastRow="0" w:firstColumn="0" w:lastColumn="0" w:oddVBand="0" w:evenVBand="0" w:oddHBand="1" w:evenHBand="0" w:firstRowFirstColumn="0" w:firstRowLastColumn="0" w:lastRowFirstColumn="0" w:lastRowLastColumn="0"/>
+              <w:rPr>
+                <w:rFonts w:asciiTheme="minorHAnsi" w:eastAsiaTheme="minorEastAsia" w:hAnsiTheme="minorHAnsi" w:cstheme="minorBidi"/>
+                <w:color w:val="auto"/>
+                <w:lang w:val="en-GB"/>
+              </w:rPr>
+            </w:pPr>
+            <w:r>
+              <w:rPr>
+                <w:rFonts w:asciiTheme="minorHAnsi" w:eastAsiaTheme="minorEastAsia" w:hAnsiTheme="minorHAnsi" w:cstheme="minorBidi"/>
+                <w:color w:val="auto"/>
+                <w:lang w:val="en-GB"/>
+              </w:rPr>
+              <w:t>The system shows only</w:t>
+            </w:r>
+            <w:r>
+              <w:rPr>
+                <w:rFonts w:asciiTheme="minorHAnsi" w:eastAsiaTheme="minorEastAsia" w:hAnsiTheme="minorHAnsi" w:cstheme="minorBidi"/>
+                <w:color w:val="auto"/>
+                <w:lang w:val="en-GB"/>
+              </w:rPr>
+              <w:t xml:space="preserve"> my</w:t>
+            </w:r>
+            <w:r>
+              <w:rPr>
+                <w:rFonts w:asciiTheme="minorHAnsi" w:eastAsiaTheme="minorEastAsia" w:hAnsiTheme="minorHAnsi" w:cstheme="minorBidi"/>
+                <w:color w:val="auto"/>
+                <w:lang w:val="en-GB"/>
+              </w:rPr>
+              <w:t xml:space="preserve"> future assignments</w:t>
+            </w:r>
+          </w:p>
+        </w:tc>
+        <w:tc>
+          <w:tcPr>
+            <w:tcW w:w="968" w:type="pct"/>
+            <w:vAlign w:val="center"/>
+          </w:tcPr>
+          <w:p>
+            <w:pPr>
+              <w:jc w:val="center"/>
+              <w:cnfStyle w:val="000000100000" w:firstRow="0" w:lastRow="0" w:firstColumn="0" w:lastColumn="0" w:oddVBand="0" w:evenVBand="0" w:oddHBand="1" w:evenHBand="0" w:firstRowFirstColumn="0" w:firstRowLastColumn="0" w:lastRowFirstColumn="0" w:lastRowLastColumn="0"/>
+              <w:rPr>
+                <w:rFonts w:asciiTheme="minorHAnsi" w:eastAsiaTheme="minorEastAsia" w:hAnsiTheme="minorHAnsi" w:cstheme="minorBidi"/>
+                <w:color w:val="auto"/>
+                <w:lang w:val="en-GB"/>
+              </w:rPr>
+            </w:pPr>
+            <w:r>
+              <w:rPr>
+                <w:rFonts w:asciiTheme="minorHAnsi" w:eastAsiaTheme="minorEastAsia" w:hAnsiTheme="minorHAnsi" w:cstheme="minorBidi"/>
+                <w:color w:val="auto"/>
+                <w:lang w:val="en-GB"/>
+              </w:rPr>
+              <w:t>Low</w:t>
+            </w:r>
+          </w:p>
+        </w:tc>
+      </w:tr>
+      <w:tr>
+        <w:trPr>
+          <w:trHeight w:val="1134"/>
+        </w:trPr>
+        <w:tc>
+          <w:tcPr>
+            <w:cnfStyle w:val="001000000000" w:firstRow="0" w:lastRow="0" w:firstColumn="1" w:lastColumn="0" w:oddVBand="0" w:evenVBand="0" w:oddHBand="0" w:evenHBand="0" w:firstRowFirstColumn="0" w:firstRowLastColumn="0" w:lastRowFirstColumn="0" w:lastRowLastColumn="0"/>
+            <w:tcW w:w="828" w:type="pct"/>
+            <w:noWrap/>
+            <w:vAlign w:val="center"/>
+          </w:tcPr>
+          <w:p>
+            <w:pPr>
+              <w:jc w:val="center"/>
+              <w:rPr>
+                <w:rFonts w:asciiTheme="minorHAnsi" w:eastAsiaTheme="minorEastAsia" w:hAnsiTheme="minorHAnsi" w:cstheme="minorBidi"/>
+                <w:color w:val="auto"/>
+              </w:rPr>
+            </w:pPr>
+            <w:r>
+              <w:rPr>
+                <w:rFonts w:asciiTheme="minorHAnsi" w:eastAsiaTheme="minorEastAsia" w:hAnsiTheme="minorHAnsi" w:cstheme="minorBidi"/>
+                <w:color w:val="auto"/>
+              </w:rPr>
+              <w:t>TC-</w:t>
+            </w:r>
+            <w:r>
+              <w:rPr>
+                <w:rFonts w:asciiTheme="minorHAnsi" w:eastAsiaTheme="minorEastAsia" w:hAnsiTheme="minorHAnsi" w:cstheme="minorBidi"/>
+                <w:color w:val="auto"/>
+              </w:rPr>
+              <w:t>13</w:t>
+            </w:r>
+          </w:p>
+        </w:tc>
+        <w:tc>
+          <w:tcPr>
+            <w:tcW w:w="1668" w:type="pct"/>
+            <w:vAlign w:val="center"/>
+          </w:tcPr>
+          <w:p>
+            <w:pPr>
+              <w:jc w:val="center"/>
+              <w:cnfStyle w:val="000000000000" w:firstRow="0" w:lastRow="0" w:firstColumn="0" w:lastColumn="0" w:oddVBand="0" w:evenVBand="0" w:oddHBand="0" w:evenHBand="0" w:firstRowFirstColumn="0" w:firstRowLastColumn="0" w:lastRowFirstColumn="0" w:lastRowLastColumn="0"/>
+              <w:rPr>
+                <w:rFonts w:asciiTheme="minorHAnsi" w:eastAsiaTheme="minorEastAsia" w:hAnsiTheme="minorHAnsi" w:cstheme="minorBidi"/>
+                <w:color w:val="auto"/>
+                <w:lang w:val="en-GB"/>
+              </w:rPr>
+            </w:pPr>
+            <w:r>
+              <w:rPr>
+                <w:rFonts w:asciiTheme="minorHAnsi" w:eastAsiaTheme="minorEastAsia" w:hAnsiTheme="minorHAnsi" w:cstheme="minorBidi"/>
+                <w:color w:val="auto"/>
+                <w:lang w:val="en-GB"/>
+              </w:rPr>
+              <w:t xml:space="preserve">There are no </w:t>
+            </w:r>
+            <w:r>
+              <w:rPr>
+                <w:rFonts w:asciiTheme="minorHAnsi" w:eastAsiaTheme="minorEastAsia" w:hAnsiTheme="minorHAnsi" w:cstheme="minorBidi"/>
+                <w:color w:val="auto"/>
+                <w:lang w:val="en-GB"/>
+              </w:rPr>
+              <w:t>planned</w:t>
+            </w:r>
+            <w:r>
+              <w:rPr>
+                <w:rFonts w:asciiTheme="minorHAnsi" w:eastAsiaTheme="minorEastAsia" w:hAnsiTheme="minorHAnsi" w:cstheme="minorBidi"/>
+                <w:color w:val="auto"/>
+                <w:lang w:val="en-GB"/>
+              </w:rPr>
+              <w:t xml:space="preserve"> assignments for the current </w:t>
+            </w:r>
+            <w:r>
+              <w:rPr>
+                <w:rFonts w:asciiTheme="minorHAnsi" w:eastAsiaTheme="minorEastAsia" w:hAnsiTheme="minorHAnsi" w:cstheme="minorBidi"/>
+                <w:color w:val="auto"/>
+                <w:lang w:val="en-GB"/>
+              </w:rPr>
+              <w:t>member</w:t>
+            </w:r>
+          </w:p>
+        </w:tc>
+        <w:tc>
+          <w:tcPr>
+            <w:tcW w:w="1536" w:type="pct"/>
+            <w:vAlign w:val="center"/>
+          </w:tcPr>
+          <w:p>
+            <w:pPr>
+              <w:jc w:val="center"/>
+              <w:cnfStyle w:val="000000000000" w:firstRow="0" w:lastRow="0" w:firstColumn="0" w:lastColumn="0" w:oddVBand="0" w:evenVBand="0" w:oddHBand="0" w:evenHBand="0" w:firstRowFirstColumn="0" w:firstRowLastColumn="0" w:lastRowFirstColumn="0" w:lastRowLastColumn="0"/>
+              <w:rPr>
+                <w:rFonts w:asciiTheme="minorHAnsi" w:eastAsiaTheme="minorEastAsia" w:hAnsiTheme="minorHAnsi" w:cstheme="minorBidi"/>
+                <w:color w:val="auto"/>
+                <w:lang w:val="en-GB"/>
+              </w:rPr>
+            </w:pPr>
+            <w:r>
+              <w:rPr>
+                <w:rFonts w:asciiTheme="minorHAnsi" w:eastAsiaTheme="minorEastAsia" w:hAnsiTheme="minorHAnsi" w:cstheme="minorBidi"/>
+                <w:color w:val="auto"/>
+                <w:lang w:val="en-GB"/>
+              </w:rPr>
+              <w:t>The system returns an empty list without error</w:t>
+            </w:r>
+          </w:p>
+        </w:tc>
+        <w:tc>
+          <w:tcPr>
+            <w:tcW w:w="968" w:type="pct"/>
+            <w:vAlign w:val="center"/>
+          </w:tcPr>
+          <w:p>
+            <w:pPr>
+              <w:jc w:val="center"/>
+              <w:cnfStyle w:val="000000000000" w:firstRow="0" w:lastRow="0" w:firstColumn="0" w:lastColumn="0" w:oddVBand="0" w:evenVBand="0" w:oddHBand="0" w:evenHBand="0" w:firstRowFirstColumn="0" w:firstRowLastColumn="0" w:lastRowFirstColumn="0" w:lastRowLastColumn="0"/>
+              <w:rPr>
+                <w:rFonts w:asciiTheme="minorHAnsi" w:eastAsiaTheme="minorEastAsia" w:hAnsiTheme="minorHAnsi" w:cstheme="minorBidi"/>
+                <w:color w:val="auto"/>
+                <w:lang w:val="en-GB"/>
+              </w:rPr>
+            </w:pPr>
+            <w:r>
+              <w:rPr>
+                <w:rFonts w:asciiTheme="minorHAnsi" w:eastAsiaTheme="minorEastAsia" w:hAnsiTheme="minorHAnsi" w:cstheme="minorBidi"/>
+                <w:color w:val="auto"/>
+                <w:lang w:val="en-GB"/>
+              </w:rPr>
+              <w:t>Low</w:t>
+            </w:r>
+          </w:p>
+        </w:tc>
+      </w:tr>
+      <w:tr>
+        <w:trPr>
+          <w:cnfStyle w:val="000000100000" w:firstRow="0" w:lastRow="0" w:firstColumn="0" w:lastColumn="0" w:oddVBand="0" w:evenVBand="0" w:oddHBand="1" w:evenHBand="0" w:firstRowFirstColumn="0" w:firstRowLastColumn="0" w:lastRowFirstColumn="0" w:lastRowLastColumn="0"/>
+          <w:trHeight w:val="1134"/>
+        </w:trPr>
+        <w:tc>
+          <w:tcPr>
+            <w:cnfStyle w:val="001000000000" w:firstRow="0" w:lastRow="0" w:firstColumn="1" w:lastColumn="0" w:oddVBand="0" w:evenVBand="0" w:oddHBand="0" w:evenHBand="0" w:firstRowFirstColumn="0" w:firstRowLastColumn="0" w:lastRowFirstColumn="0" w:lastRowLastColumn="0"/>
+            <w:tcW w:w="828" w:type="pct"/>
+            <w:noWrap/>
+            <w:vAlign w:val="center"/>
+          </w:tcPr>
+          <w:p>
+            <w:pPr>
+              <w:jc w:val="center"/>
+              <w:rPr>
+                <w:rFonts w:asciiTheme="minorHAnsi" w:eastAsiaTheme="minorEastAsia" w:hAnsiTheme="minorHAnsi" w:cstheme="minorBidi"/>
+                <w:color w:val="auto"/>
+              </w:rPr>
+            </w:pPr>
+            <w:r>
+              <w:rPr>
+                <w:rFonts w:asciiTheme="minorHAnsi" w:eastAsiaTheme="minorEastAsia" w:hAnsiTheme="minorHAnsi" w:cstheme="minorBidi"/>
+                <w:color w:val="auto"/>
+              </w:rPr>
+              <w:t>TC-</w:t>
+            </w:r>
+            <w:r>
+              <w:rPr>
+                <w:rFonts w:asciiTheme="minorHAnsi" w:eastAsiaTheme="minorEastAsia" w:hAnsiTheme="minorHAnsi" w:cstheme="minorBidi"/>
+                <w:color w:val="auto"/>
+              </w:rPr>
+              <w:t>14</w:t>
+            </w:r>
+          </w:p>
+        </w:tc>
+        <w:tc>
+          <w:tcPr>
+            <w:tcW w:w="1668" w:type="pct"/>
+            <w:vAlign w:val="center"/>
+          </w:tcPr>
+          <w:p>
+            <w:pPr>
+              <w:jc w:val="center"/>
+              <w:cnfStyle w:val="000000100000" w:firstRow="0" w:lastRow="0" w:firstColumn="0" w:lastColumn="0" w:oddVBand="0" w:evenVBand="0" w:oddHBand="1" w:evenHBand="0" w:firstRowFirstColumn="0" w:firstRowLastColumn="0" w:lastRowFirstColumn="0" w:lastRowLastColumn="0"/>
+              <w:rPr>
+                <w:lang w:val="en-GB"/>
+              </w:rPr>
+            </w:pPr>
+            <w:r>
+              <w:rPr>
+                <w:rFonts w:asciiTheme="minorHAnsi" w:eastAsiaTheme="minorEastAsia" w:hAnsiTheme="minorHAnsi" w:cstheme="minorBidi"/>
+                <w:color w:val="auto"/>
+                <w:lang w:val="en-GB"/>
+              </w:rPr>
+              <w:t>Access the list with a different role</w:t>
+            </w:r>
+          </w:p>
+        </w:tc>
+        <w:tc>
+          <w:tcPr>
+            <w:tcW w:w="1536" w:type="pct"/>
+            <w:vAlign w:val="center"/>
+          </w:tcPr>
+          <w:p>
+            <w:pPr>
+              <w:jc w:val="center"/>
+              <w:cnfStyle w:val="000000100000" w:firstRow="0" w:lastRow="0" w:firstColumn="0" w:lastColumn="0" w:oddVBand="0" w:evenVBand="0" w:oddHBand="1" w:evenHBand="0" w:firstRowFirstColumn="0" w:firstRowLastColumn="0" w:lastRowFirstColumn="0" w:lastRowLastColumn="0"/>
+              <w:rPr>
+                <w:rFonts w:asciiTheme="minorHAnsi" w:eastAsiaTheme="minorEastAsia" w:hAnsiTheme="minorHAnsi" w:cstheme="minorBidi"/>
+                <w:color w:val="auto"/>
+                <w:lang w:val="en-GB"/>
+              </w:rPr>
+            </w:pPr>
+            <w:r>
+              <w:rPr>
+                <w:rFonts w:asciiTheme="minorHAnsi" w:eastAsiaTheme="minorEastAsia" w:hAnsiTheme="minorHAnsi" w:cstheme="minorBidi"/>
+                <w:color w:val="auto"/>
+                <w:lang w:val="en-GB"/>
+              </w:rPr>
+              <w:t>Access is denied</w:t>
+            </w:r>
+          </w:p>
+        </w:tc>
+        <w:tc>
+          <w:tcPr>
+            <w:tcW w:w="968" w:type="pct"/>
+            <w:vAlign w:val="center"/>
+          </w:tcPr>
+          <w:p>
+            <w:pPr>
+              <w:jc w:val="center"/>
+              <w:cnfStyle w:val="000000100000" w:firstRow="0" w:lastRow="0" w:firstColumn="0" w:lastColumn="0" w:oddVBand="0" w:evenVBand="0" w:oddHBand="1" w:evenHBand="0" w:firstRowFirstColumn="0" w:firstRowLastColumn="0" w:lastRowFirstColumn="0" w:lastRowLastColumn="0"/>
+              <w:rPr>
+                <w:rFonts w:asciiTheme="minorHAnsi" w:eastAsiaTheme="minorEastAsia" w:hAnsiTheme="minorHAnsi" w:cstheme="minorBidi"/>
+                <w:color w:val="auto"/>
+                <w:lang w:val="en-GB"/>
+              </w:rPr>
+            </w:pPr>
+            <w:r>
+              <w:rPr>
+                <w:rFonts w:asciiTheme="minorHAnsi" w:eastAsiaTheme="minorEastAsia" w:hAnsiTheme="minorHAnsi" w:cstheme="minorBidi"/>
+                <w:color w:val="auto"/>
+                <w:lang w:val="en-GB"/>
+              </w:rPr>
+              <w:t>Low</w:t>
+            </w:r>
+          </w:p>
+        </w:tc>
+      </w:tr>
+      <w:tr>
+        <w:trPr>
+          <w:trHeight w:val="1134"/>
+        </w:trPr>
+        <w:tc>
+          <w:tcPr>
+            <w:cnfStyle w:val="001000000000" w:firstRow="0" w:lastRow="0" w:firstColumn="1" w:lastColumn="0" w:oddVBand="0" w:evenVBand="0" w:oddHBand="0" w:evenHBand="0" w:firstRowFirstColumn="0" w:firstRowLastColumn="0" w:lastRowFirstColumn="0" w:lastRowLastColumn="0"/>
+            <w:tcW w:w="828" w:type="pct"/>
+            <w:noWrap/>
+            <w:vAlign w:val="center"/>
+          </w:tcPr>
+          <w:p>
+            <w:pPr>
+              <w:jc w:val="center"/>
+              <w:rPr>
+                <w:rFonts w:asciiTheme="minorHAnsi" w:eastAsiaTheme="minorEastAsia" w:hAnsiTheme="minorHAnsi" w:cstheme="minorBidi"/>
+                <w:color w:val="auto"/>
+              </w:rPr>
+            </w:pPr>
+            <w:r>
+              <w:rPr>
+                <w:rFonts w:asciiTheme="minorHAnsi" w:eastAsiaTheme="minorEastAsia" w:hAnsiTheme="minorHAnsi" w:cstheme="minorBidi"/>
+                <w:color w:val="auto"/>
+              </w:rPr>
+              <w:t>TC-</w:t>
+            </w:r>
+            <w:r>
+              <w:rPr>
+                <w:rFonts w:asciiTheme="minorHAnsi" w:eastAsiaTheme="minorEastAsia" w:hAnsiTheme="minorHAnsi" w:cstheme="minorBidi"/>
+                <w:color w:val="auto"/>
+              </w:rPr>
+              <w:t>15</w:t>
+            </w:r>
+          </w:p>
+        </w:tc>
+        <w:tc>
+          <w:tcPr>
+            <w:tcW w:w="1668" w:type="pct"/>
+            <w:vAlign w:val="center"/>
+          </w:tcPr>
+          <w:p>
+            <w:pPr>
+              <w:jc w:val="center"/>
+              <w:cnfStyle w:val="000000000000" w:firstRow="0" w:lastRow="0" w:firstColumn="0" w:lastColumn="0" w:oddVBand="0" w:evenVBand="0" w:oddHBand="0" w:evenHBand="0" w:firstRowFirstColumn="0" w:firstRowLastColumn="0" w:lastRowFirstColumn="0" w:lastRowLastColumn="0"/>
+              <w:rPr>
+                <w:lang w:val="en-GB"/>
+              </w:rPr>
+            </w:pPr>
+            <w:r>
+              <w:rPr>
+                <w:rFonts w:asciiTheme="minorHAnsi" w:eastAsiaTheme="minorEastAsia" w:hAnsiTheme="minorHAnsi" w:cstheme="minorBidi"/>
+                <w:color w:val="auto"/>
+                <w:lang w:val="en-GB"/>
+              </w:rPr>
+              <w:t xml:space="preserve">Access the list while </w:t>
+            </w:r>
+            <w:r>
+              <w:rPr>
+                <w:rFonts w:asciiTheme="minorHAnsi" w:eastAsiaTheme="minorEastAsia" w:hAnsiTheme="minorHAnsi" w:cstheme="minorBidi"/>
+                <w:color w:val="auto"/>
+                <w:lang w:val="en-GB"/>
+              </w:rPr>
+              <w:t>unauthenticated</w:t>
+            </w:r>
+          </w:p>
+        </w:tc>
+        <w:tc>
+          <w:tcPr>
+            <w:tcW w:w="1536" w:type="pct"/>
+            <w:vAlign w:val="center"/>
+          </w:tcPr>
+          <w:p>
+            <w:pPr>
+              <w:jc w:val="center"/>
+              <w:cnfStyle w:val="000000000000" w:firstRow="0" w:lastRow="0" w:firstColumn="0" w:lastColumn="0" w:oddVBand="0" w:evenVBand="0" w:oddHBand="0" w:evenHBand="0" w:firstRowFirstColumn="0" w:firstRowLastColumn="0" w:lastRowFirstColumn="0" w:lastRowLastColumn="0"/>
+              <w:rPr>
+                <w:lang w:val="en-GB"/>
+              </w:rPr>
+            </w:pPr>
+            <w:r>
+              <w:rPr>
+                <w:rFonts w:asciiTheme="minorHAnsi" w:eastAsiaTheme="minorEastAsia" w:hAnsiTheme="minorHAnsi" w:cstheme="minorBidi"/>
+                <w:color w:val="auto"/>
+                <w:lang w:val="en-GB"/>
+              </w:rPr>
+              <w:t>Access is denied</w:t>
+            </w:r>
+          </w:p>
+        </w:tc>
+        <w:tc>
+          <w:tcPr>
+            <w:tcW w:w="968" w:type="pct"/>
+            <w:vAlign w:val="center"/>
+          </w:tcPr>
+          <w:p>
+            <w:pPr>
+              <w:jc w:val="center"/>
+              <w:cnfStyle w:val="000000000000" w:firstRow="0" w:lastRow="0" w:firstColumn="0" w:lastColumn="0" w:oddVBand="0" w:evenVBand="0" w:oddHBand="0" w:evenHBand="0" w:firstRowFirstColumn="0" w:firstRowLastColumn="0" w:lastRowFirstColumn="0" w:lastRowLastColumn="0"/>
+              <w:rPr>
+                <w:lang w:val="en-GB"/>
+              </w:rPr>
+            </w:pPr>
+            <w:r>
+              <w:rPr>
+                <w:rFonts w:asciiTheme="minorHAnsi" w:eastAsiaTheme="minorEastAsia" w:hAnsiTheme="minorHAnsi" w:cstheme="minorBidi"/>
+                <w:color w:val="auto"/>
+                <w:lang w:val="en-GB"/>
+              </w:rPr>
+              <w:t>Low</w:t>
+            </w:r>
+          </w:p>
+        </w:tc>
+      </w:tr>
+    </w:tbl>
+    <w:p>
+      <w:pPr>
+        <w:rPr>
+          <w:lang w:val="en-GB"/>
+        </w:rPr>
+      </w:pPr>
+    </w:p>
+    <w:p>
+      <w:pPr>
+        <w:rPr>
+          <w:lang w:val="en-GB"/>
+        </w:rPr>
+      </w:pPr>
+    </w:p>
+    <w:p>
+      <w:pPr>
+        <w:pStyle w:val="Ttulo4"/>
+      </w:pPr>
+      <w:r>
+        <w:t>Flight Assignment: Show</w:t>
+      </w:r>
+    </w:p>
+    <w:p/>
+    <w:tbl>
+      <w:tblPr>
+        <w:tblStyle w:val="Listamedia2-nfasis1"/>
+        <w:tblW w:w="5374" w:type="pct"/>
+        <w:tblLook w:val="04A0" w:firstRow="1" w:lastRow="0" w:firstColumn="1" w:lastColumn="0" w:noHBand="0" w:noVBand="1"/>
+      </w:tblPr>
+      <w:tblGrid>
+        <w:gridCol w:w="1513"/>
+        <w:gridCol w:w="3049"/>
+        <w:gridCol w:w="2808"/>
+        <w:gridCol w:w="1770"/>
+      </w:tblGrid>
+      <w:tr>
+        <w:trPr>
+          <w:cnfStyle w:val="100000000000" w:firstRow="1" w:lastRow="0" w:firstColumn="0" w:lastColumn="0" w:oddVBand="0" w:evenVBand="0" w:oddHBand="0" w:evenHBand="0" w:firstRowFirstColumn="0" w:firstRowLastColumn="0" w:lastRowFirstColumn="0" w:lastRowLastColumn="0"/>
+          <w:trHeight w:val="845"/>
+        </w:trPr>
+        <w:tc>
+          <w:tcPr>
+            <w:cnfStyle w:val="001000000100" w:firstRow="0" w:lastRow="0" w:firstColumn="1" w:lastColumn="0" w:oddVBand="0" w:evenVBand="0" w:oddHBand="0" w:evenHBand="0" w:firstRowFirstColumn="1" w:firstRowLastColumn="0" w:lastRowFirstColumn="0" w:lastRowLastColumn="0"/>
+            <w:tcW w:w="828" w:type="pct"/>
+            <w:noWrap/>
+          </w:tcPr>
+          <w:p>
+            <w:pPr>
+              <w:rPr>
+                <w:rFonts w:asciiTheme="minorHAnsi" w:eastAsiaTheme="minorEastAsia" w:hAnsiTheme="minorHAnsi" w:cstheme="minorBidi"/>
+                <w:color w:val="auto"/>
+              </w:rPr>
+            </w:pPr>
+            <w:r>
+              <w:rPr>
+                <w:rFonts w:asciiTheme="minorHAnsi" w:eastAsiaTheme="minorEastAsia" w:hAnsiTheme="minorHAnsi" w:cstheme="minorBidi"/>
+                <w:color w:val="auto"/>
+              </w:rPr>
+              <w:t>Test Case ID</w:t>
+            </w:r>
+          </w:p>
+        </w:tc>
+        <w:tc>
+          <w:tcPr>
+            <w:tcW w:w="1668" w:type="pct"/>
+          </w:tcPr>
+          <w:p>
+            <w:pPr>
+              <w:jc w:val="center"/>
+              <w:cnfStyle w:val="100000000000" w:firstRow="1" w:lastRow="0" w:firstColumn="0" w:lastColumn="0" w:oddVBand="0" w:evenVBand="0" w:oddHBand="0" w:evenHBand="0" w:firstRowFirstColumn="0" w:firstRowLastColumn="0" w:lastRowFirstColumn="0" w:lastRowLastColumn="0"/>
+              <w:rPr>
+                <w:rFonts w:asciiTheme="minorHAnsi" w:eastAsiaTheme="minorEastAsia" w:hAnsiTheme="minorHAnsi" w:cstheme="minorBidi"/>
+                <w:color w:val="auto"/>
+              </w:rPr>
+            </w:pPr>
+            <w:r>
+              <w:rPr>
+                <w:rFonts w:asciiTheme="minorHAnsi" w:eastAsiaTheme="minorEastAsia" w:hAnsiTheme="minorHAnsi" w:cstheme="minorBidi"/>
+                <w:color w:val="auto"/>
+              </w:rPr>
+              <w:t>Description</w:t>
+            </w:r>
+          </w:p>
+        </w:tc>
+        <w:tc>
+          <w:tcPr>
+            <w:tcW w:w="1536" w:type="pct"/>
+          </w:tcPr>
+          <w:p>
+            <w:pPr>
+              <w:jc w:val="center"/>
+              <w:cnfStyle w:val="100000000000" w:firstRow="1" w:lastRow="0" w:firstColumn="0" w:lastColumn="0" w:oddVBand="0" w:evenVBand="0" w:oddHBand="0" w:evenHBand="0" w:firstRowFirstColumn="0" w:firstRowLastColumn="0" w:lastRowFirstColumn="0" w:lastRowLastColumn="0"/>
+              <w:rPr>
+                <w:rFonts w:asciiTheme="minorHAnsi" w:eastAsiaTheme="minorEastAsia" w:hAnsiTheme="minorHAnsi" w:cstheme="minorBidi"/>
+                <w:color w:val="auto"/>
+              </w:rPr>
+            </w:pPr>
+            <w:r>
+              <w:rPr>
+                <w:rFonts w:asciiTheme="minorHAnsi" w:eastAsiaTheme="minorEastAsia" w:hAnsiTheme="minorHAnsi" w:cstheme="minorBidi"/>
+                <w:color w:val="auto"/>
+              </w:rPr>
+              <w:t>Result</w:t>
+            </w:r>
+          </w:p>
+        </w:tc>
+        <w:tc>
+          <w:tcPr>
+            <w:tcW w:w="968" w:type="pct"/>
+          </w:tcPr>
+          <w:p>
+            <w:pPr>
+              <w:jc w:val="center"/>
+              <w:cnfStyle w:val="100000000000" w:firstRow="1" w:lastRow="0" w:firstColumn="0" w:lastColumn="0" w:oddVBand="0" w:evenVBand="0" w:oddHBand="0" w:evenHBand="0" w:firstRowFirstColumn="0" w:firstRowLastColumn="0" w:lastRowFirstColumn="0" w:lastRowLastColumn="0"/>
+              <w:rPr>
+                <w:rFonts w:asciiTheme="minorHAnsi" w:eastAsiaTheme="minorEastAsia" w:hAnsiTheme="minorHAnsi" w:cstheme="minorBidi"/>
+                <w:color w:val="auto"/>
+              </w:rPr>
+            </w:pPr>
+            <w:r>
+              <w:rPr>
+                <w:rFonts w:asciiTheme="minorHAnsi" w:eastAsiaTheme="minorEastAsia" w:hAnsiTheme="minorHAnsi" w:cstheme="minorBidi"/>
+                <w:color w:val="auto"/>
+              </w:rPr>
+              <w:t>Bug Detection Effectivenes</w:t>
+            </w:r>
           </w:p>
         </w:tc>
       </w:tr>
@@ -6724,47 +6364,11 @@
         </w:rPr>
         <w:t xml:space="preserve"> test case helped identify a bug that caused a panic view. The issue arose from loading different legs depending on whether the item was in draft mode. Once this was fixed, a new error occurred due to an incorrect CSV data sample. </w:t>
       </w:r>
-      <w:proofErr w:type="spellStart"/>
       <w:r>
         <w:rPr>
           <w:sz w:val="22"/>
         </w:rPr>
-        <w:t>It</w:t>
-      </w:r>
-      <w:proofErr w:type="spellEnd"/>
-      <w:r>
-        <w:rPr>
-          <w:sz w:val="22"/>
-        </w:rPr>
-        <w:t xml:space="preserve"> has </w:t>
-      </w:r>
-      <w:proofErr w:type="spellStart"/>
-      <w:r>
-        <w:rPr>
-          <w:sz w:val="22"/>
-        </w:rPr>
-        <w:t>now</w:t>
-      </w:r>
-      <w:proofErr w:type="spellEnd"/>
-      <w:r>
-        <w:rPr>
-          <w:sz w:val="22"/>
-        </w:rPr>
-        <w:t xml:space="preserve"> </w:t>
-      </w:r>
-      <w:proofErr w:type="spellStart"/>
-      <w:r>
-        <w:rPr>
-          <w:sz w:val="22"/>
-        </w:rPr>
-        <w:t>been</w:t>
-      </w:r>
-      <w:proofErr w:type="spellEnd"/>
-      <w:r>
-        <w:rPr>
-          <w:sz w:val="22"/>
-        </w:rPr>
-        <w:t xml:space="preserve"> resolved.</w:t>
+        <w:t>It has now been resolved.</w:t>
       </w:r>
     </w:p>
     <w:p>
@@ -6781,21 +6385,8 @@
         <w:pStyle w:val="Ttulo4"/>
       </w:pPr>
       <w:r>
-        <w:t xml:space="preserve">Flight </w:t>
+        <w:t>Flight Assignment: Delete</w:t>
       </w:r>
-      <w:proofErr w:type="spellStart"/>
-      <w:r>
-        <w:t>Assignment</w:t>
-      </w:r>
-      <w:proofErr w:type="spellEnd"/>
-      <w:r>
-        <w:t xml:space="preserve">: </w:t>
-      </w:r>
-      <w:proofErr w:type="spellStart"/>
-      <w:r>
-        <w:t>Delete</w:t>
-      </w:r>
-      <w:proofErr w:type="spellEnd"/>
     </w:p>
     <w:p/>
     <w:tbl>
@@ -6850,7 +6441,6 @@
                 <w:color w:val="auto"/>
               </w:rPr>
             </w:pPr>
-            <w:proofErr w:type="spellStart"/>
             <w:r>
               <w:rPr>
                 <w:rFonts w:asciiTheme="minorHAnsi" w:eastAsiaTheme="minorEastAsia" w:hAnsiTheme="minorHAnsi" w:cstheme="minorBidi"/>
@@ -6858,7 +6448,6 @@
               </w:rPr>
               <w:t>Description</w:t>
             </w:r>
-            <w:proofErr w:type="spellEnd"/>
           </w:p>
         </w:tc>
         <w:tc>
@@ -6874,7 +6463,6 @@
                 <w:color w:val="auto"/>
               </w:rPr>
             </w:pPr>
-            <w:proofErr w:type="spellStart"/>
             <w:r>
               <w:rPr>
                 <w:rFonts w:asciiTheme="minorHAnsi" w:eastAsiaTheme="minorEastAsia" w:hAnsiTheme="minorHAnsi" w:cstheme="minorBidi"/>
@@ -6882,7 +6470,6 @@
               </w:rPr>
               <w:t>Result</w:t>
             </w:r>
-            <w:proofErr w:type="spellEnd"/>
           </w:p>
         </w:tc>
         <w:tc>
@@ -6903,33 +6490,8 @@
                 <w:rFonts w:asciiTheme="minorHAnsi" w:eastAsiaTheme="minorEastAsia" w:hAnsiTheme="minorHAnsi" w:cstheme="minorBidi"/>
                 <w:color w:val="auto"/>
               </w:rPr>
-              <w:t xml:space="preserve">Bug </w:t>
-            </w:r>
-            <w:proofErr w:type="spellStart"/>
-            <w:r>
-              <w:rPr>
-                <w:rFonts w:asciiTheme="minorHAnsi" w:eastAsiaTheme="minorEastAsia" w:hAnsiTheme="minorHAnsi" w:cstheme="minorBidi"/>
-                <w:color w:val="auto"/>
-              </w:rPr>
-              <w:t>Detection</w:t>
-            </w:r>
-            <w:proofErr w:type="spellEnd"/>
-            <w:r>
-              <w:rPr>
-                <w:rFonts w:asciiTheme="minorHAnsi" w:eastAsiaTheme="minorEastAsia" w:hAnsiTheme="minorHAnsi" w:cstheme="minorBidi"/>
-                <w:color w:val="auto"/>
-              </w:rPr>
-              <w:t xml:space="preserve"> </w:t>
-            </w:r>
-            <w:proofErr w:type="spellStart"/>
-            <w:r>
-              <w:rPr>
-                <w:rFonts w:asciiTheme="minorHAnsi" w:eastAsiaTheme="minorEastAsia" w:hAnsiTheme="minorHAnsi" w:cstheme="minorBidi"/>
-                <w:color w:val="auto"/>
-              </w:rPr>
-              <w:t>Effectivenes</w:t>
-            </w:r>
-            <w:proofErr w:type="spellEnd"/>
+              <w:t>Bug Detection Effectivenes</w:t>
+            </w:r>
           </w:p>
         </w:tc>
       </w:tr>
@@ -7234,33 +6796,8 @@
                 <w:rFonts w:asciiTheme="minorHAnsi" w:eastAsiaTheme="minorEastAsia" w:hAnsiTheme="minorHAnsi" w:cstheme="minorBidi"/>
                 <w:color w:val="auto"/>
               </w:rPr>
-              <w:t xml:space="preserve">Access </w:t>
-            </w:r>
-            <w:proofErr w:type="spellStart"/>
-            <w:r>
-              <w:rPr>
-                <w:rFonts w:asciiTheme="minorHAnsi" w:eastAsiaTheme="minorEastAsia" w:hAnsiTheme="minorHAnsi" w:cstheme="minorBidi"/>
-                <w:color w:val="auto"/>
-              </w:rPr>
-              <w:t>is</w:t>
-            </w:r>
-            <w:proofErr w:type="spellEnd"/>
-            <w:r>
-              <w:rPr>
-                <w:rFonts w:asciiTheme="minorHAnsi" w:eastAsiaTheme="minorEastAsia" w:hAnsiTheme="minorHAnsi" w:cstheme="minorBidi"/>
-                <w:color w:val="auto"/>
-              </w:rPr>
-              <w:t xml:space="preserve"> </w:t>
-            </w:r>
-            <w:proofErr w:type="spellStart"/>
-            <w:r>
-              <w:rPr>
-                <w:rFonts w:asciiTheme="minorHAnsi" w:eastAsiaTheme="minorEastAsia" w:hAnsiTheme="minorHAnsi" w:cstheme="minorBidi"/>
-                <w:color w:val="auto"/>
-              </w:rPr>
-              <w:t>denied</w:t>
-            </w:r>
-            <w:proofErr w:type="spellEnd"/>
+              <w:t>Access is denied</w:t>
+            </w:r>
           </w:p>
         </w:tc>
         <w:tc>
@@ -7581,33 +7118,8 @@
                 <w:rFonts w:asciiTheme="minorHAnsi" w:eastAsiaTheme="minorEastAsia" w:hAnsiTheme="minorHAnsi" w:cstheme="minorBidi"/>
                 <w:color w:val="auto"/>
               </w:rPr>
-              <w:t xml:space="preserve">Access </w:t>
-            </w:r>
-            <w:proofErr w:type="spellStart"/>
-            <w:r>
-              <w:rPr>
-                <w:rFonts w:asciiTheme="minorHAnsi" w:eastAsiaTheme="minorEastAsia" w:hAnsiTheme="minorHAnsi" w:cstheme="minorBidi"/>
-                <w:color w:val="auto"/>
-              </w:rPr>
-              <w:t>is</w:t>
-            </w:r>
-            <w:proofErr w:type="spellEnd"/>
-            <w:r>
-              <w:rPr>
-                <w:rFonts w:asciiTheme="minorHAnsi" w:eastAsiaTheme="minorEastAsia" w:hAnsiTheme="minorHAnsi" w:cstheme="minorBidi"/>
-                <w:color w:val="auto"/>
-              </w:rPr>
-              <w:t xml:space="preserve"> </w:t>
-            </w:r>
-            <w:proofErr w:type="spellStart"/>
-            <w:r>
-              <w:rPr>
-                <w:rFonts w:asciiTheme="minorHAnsi" w:eastAsiaTheme="minorEastAsia" w:hAnsiTheme="minorHAnsi" w:cstheme="minorBidi"/>
-                <w:color w:val="auto"/>
-              </w:rPr>
-              <w:t>denied</w:t>
-            </w:r>
-            <w:proofErr w:type="spellEnd"/>
+              <w:t>Access is denied</w:t>
+            </w:r>
           </w:p>
         </w:tc>
         <w:tc>
@@ -7881,33 +7393,8 @@
                 <w:rFonts w:asciiTheme="minorHAnsi" w:eastAsiaTheme="minorEastAsia" w:hAnsiTheme="minorHAnsi" w:cstheme="minorBidi"/>
                 <w:color w:val="auto"/>
               </w:rPr>
-              <w:t xml:space="preserve">Access </w:t>
-            </w:r>
-            <w:proofErr w:type="spellStart"/>
-            <w:r>
-              <w:rPr>
-                <w:rFonts w:asciiTheme="minorHAnsi" w:eastAsiaTheme="minorEastAsia" w:hAnsiTheme="minorHAnsi" w:cstheme="minorBidi"/>
-                <w:color w:val="auto"/>
-              </w:rPr>
-              <w:t>is</w:t>
-            </w:r>
-            <w:proofErr w:type="spellEnd"/>
-            <w:r>
-              <w:rPr>
-                <w:rFonts w:asciiTheme="minorHAnsi" w:eastAsiaTheme="minorEastAsia" w:hAnsiTheme="minorHAnsi" w:cstheme="minorBidi"/>
-                <w:color w:val="auto"/>
-              </w:rPr>
-              <w:t xml:space="preserve"> </w:t>
-            </w:r>
-            <w:proofErr w:type="spellStart"/>
-            <w:r>
-              <w:rPr>
-                <w:rFonts w:asciiTheme="minorHAnsi" w:eastAsiaTheme="minorEastAsia" w:hAnsiTheme="minorHAnsi" w:cstheme="minorBidi"/>
-                <w:color w:val="auto"/>
-              </w:rPr>
-              <w:t>denied</w:t>
-            </w:r>
-            <w:proofErr w:type="spellEnd"/>
+              <w:t>Access is denied</w:t>
+            </w:r>
           </w:p>
         </w:tc>
         <w:tc>
@@ -7985,21 +7472,8 @@
         <w:pStyle w:val="Ttulo4"/>
       </w:pPr>
       <w:r>
-        <w:t xml:space="preserve">Flight </w:t>
+        <w:t>Flight Assignment: Publish</w:t>
       </w:r>
-      <w:proofErr w:type="spellStart"/>
-      <w:r>
-        <w:t>Assignment</w:t>
-      </w:r>
-      <w:proofErr w:type="spellEnd"/>
-      <w:r>
-        <w:t xml:space="preserve">: </w:t>
-      </w:r>
-      <w:proofErr w:type="spellStart"/>
-      <w:r>
-        <w:t>Publish</w:t>
-      </w:r>
-      <w:proofErr w:type="spellEnd"/>
     </w:p>
     <w:p/>
     <w:tbl>
@@ -8054,7 +7528,6 @@
                 <w:color w:val="auto"/>
               </w:rPr>
             </w:pPr>
-            <w:proofErr w:type="spellStart"/>
             <w:r>
               <w:rPr>
                 <w:rFonts w:asciiTheme="minorHAnsi" w:eastAsiaTheme="minorEastAsia" w:hAnsiTheme="minorHAnsi" w:cstheme="minorBidi"/>
@@ -8062,7 +7535,6 @@
               </w:rPr>
               <w:t>Description</w:t>
             </w:r>
-            <w:proofErr w:type="spellEnd"/>
           </w:p>
         </w:tc>
         <w:tc>
@@ -8078,7 +7550,6 @@
                 <w:color w:val="auto"/>
               </w:rPr>
             </w:pPr>
-            <w:proofErr w:type="spellStart"/>
             <w:r>
               <w:rPr>
                 <w:rFonts w:asciiTheme="minorHAnsi" w:eastAsiaTheme="minorEastAsia" w:hAnsiTheme="minorHAnsi" w:cstheme="minorBidi"/>
@@ -8086,7 +7557,6 @@
               </w:rPr>
               <w:t>Result</w:t>
             </w:r>
-            <w:proofErr w:type="spellEnd"/>
           </w:p>
         </w:tc>
         <w:tc>
@@ -8107,33 +7577,8 @@
                 <w:rFonts w:asciiTheme="minorHAnsi" w:eastAsiaTheme="minorEastAsia" w:hAnsiTheme="minorHAnsi" w:cstheme="minorBidi"/>
                 <w:color w:val="auto"/>
               </w:rPr>
-              <w:t xml:space="preserve">Bug </w:t>
-            </w:r>
-            <w:proofErr w:type="spellStart"/>
-            <w:r>
-              <w:rPr>
-                <w:rFonts w:asciiTheme="minorHAnsi" w:eastAsiaTheme="minorEastAsia" w:hAnsiTheme="minorHAnsi" w:cstheme="minorBidi"/>
-                <w:color w:val="auto"/>
-              </w:rPr>
-              <w:t>Detection</w:t>
-            </w:r>
-            <w:proofErr w:type="spellEnd"/>
-            <w:r>
-              <w:rPr>
-                <w:rFonts w:asciiTheme="minorHAnsi" w:eastAsiaTheme="minorEastAsia" w:hAnsiTheme="minorHAnsi" w:cstheme="minorBidi"/>
-                <w:color w:val="auto"/>
-              </w:rPr>
-              <w:t xml:space="preserve"> </w:t>
-            </w:r>
-            <w:proofErr w:type="spellStart"/>
-            <w:r>
-              <w:rPr>
-                <w:rFonts w:asciiTheme="minorHAnsi" w:eastAsiaTheme="minorEastAsia" w:hAnsiTheme="minorHAnsi" w:cstheme="minorBidi"/>
-                <w:color w:val="auto"/>
-              </w:rPr>
-              <w:t>Effectivenes</w:t>
-            </w:r>
-            <w:proofErr w:type="spellEnd"/>
+              <w:t>Bug Detection Effectivenes</w:t>
+            </w:r>
           </w:p>
         </w:tc>
       </w:tr>
@@ -11105,21 +10550,8 @@
         <w:pStyle w:val="Ttulo4"/>
       </w:pPr>
       <w:r>
-        <w:t xml:space="preserve">Flight </w:t>
+        <w:t>Flight Assignment: Update</w:t>
       </w:r>
-      <w:proofErr w:type="spellStart"/>
-      <w:r>
-        <w:t>Assignment</w:t>
-      </w:r>
-      <w:proofErr w:type="spellEnd"/>
-      <w:r>
-        <w:t xml:space="preserve">: </w:t>
-      </w:r>
-      <w:proofErr w:type="spellStart"/>
-      <w:r>
-        <w:t>Update</w:t>
-      </w:r>
-      <w:proofErr w:type="spellEnd"/>
     </w:p>
     <w:p/>
     <w:tbl>
@@ -11174,7 +10606,6 @@
                 <w:color w:val="auto"/>
               </w:rPr>
             </w:pPr>
-            <w:proofErr w:type="spellStart"/>
             <w:r>
               <w:rPr>
                 <w:rFonts w:asciiTheme="minorHAnsi" w:eastAsiaTheme="minorEastAsia" w:hAnsiTheme="minorHAnsi" w:cstheme="minorBidi"/>
@@ -11182,7 +10613,6 @@
               </w:rPr>
               <w:t>Description</w:t>
             </w:r>
-            <w:proofErr w:type="spellEnd"/>
           </w:p>
         </w:tc>
         <w:tc>
@@ -11198,7 +10628,6 @@
                 <w:color w:val="auto"/>
               </w:rPr>
             </w:pPr>
-            <w:proofErr w:type="spellStart"/>
             <w:r>
               <w:rPr>
                 <w:rFonts w:asciiTheme="minorHAnsi" w:eastAsiaTheme="minorEastAsia" w:hAnsiTheme="minorHAnsi" w:cstheme="minorBidi"/>
@@ -11206,7 +10635,6 @@
               </w:rPr>
               <w:t>Result</w:t>
             </w:r>
-            <w:proofErr w:type="spellEnd"/>
           </w:p>
         </w:tc>
         <w:tc>
@@ -11227,33 +10655,8 @@
                 <w:rFonts w:asciiTheme="minorHAnsi" w:eastAsiaTheme="minorEastAsia" w:hAnsiTheme="minorHAnsi" w:cstheme="minorBidi"/>
                 <w:color w:val="auto"/>
               </w:rPr>
-              <w:t xml:space="preserve">Bug </w:t>
-            </w:r>
-            <w:proofErr w:type="spellStart"/>
-            <w:r>
-              <w:rPr>
-                <w:rFonts w:asciiTheme="minorHAnsi" w:eastAsiaTheme="minorEastAsia" w:hAnsiTheme="minorHAnsi" w:cstheme="minorBidi"/>
-                <w:color w:val="auto"/>
-              </w:rPr>
-              <w:t>Detection</w:t>
-            </w:r>
-            <w:proofErr w:type="spellEnd"/>
-            <w:r>
-              <w:rPr>
-                <w:rFonts w:asciiTheme="minorHAnsi" w:eastAsiaTheme="minorEastAsia" w:hAnsiTheme="minorHAnsi" w:cstheme="minorBidi"/>
-                <w:color w:val="auto"/>
-              </w:rPr>
-              <w:t xml:space="preserve"> </w:t>
-            </w:r>
-            <w:proofErr w:type="spellStart"/>
-            <w:r>
-              <w:rPr>
-                <w:rFonts w:asciiTheme="minorHAnsi" w:eastAsiaTheme="minorEastAsia" w:hAnsiTheme="minorHAnsi" w:cstheme="minorBidi"/>
-                <w:color w:val="auto"/>
-              </w:rPr>
-              <w:t>Effectivenes</w:t>
-            </w:r>
-            <w:proofErr w:type="spellEnd"/>
+              <w:t>Bug Detection Effectivenes</w:t>
+            </w:r>
           </w:p>
         </w:tc>
       </w:tr>
@@ -13020,21 +12423,8 @@
       </w:pPr>
       <w:r>
         <w:lastRenderedPageBreak/>
-        <w:t xml:space="preserve">Flight </w:t>
+        <w:t>Flight Assignment: Create</w:t>
       </w:r>
-      <w:proofErr w:type="spellStart"/>
-      <w:r>
-        <w:t>Assignment</w:t>
-      </w:r>
-      <w:proofErr w:type="spellEnd"/>
-      <w:r>
-        <w:t xml:space="preserve">: </w:t>
-      </w:r>
-      <w:proofErr w:type="spellStart"/>
-      <w:r>
-        <w:t>Create</w:t>
-      </w:r>
-      <w:proofErr w:type="spellEnd"/>
     </w:p>
     <w:p/>
     <w:tbl>
@@ -13089,7 +12479,6 @@
                 <w:color w:val="auto"/>
               </w:rPr>
             </w:pPr>
-            <w:proofErr w:type="spellStart"/>
             <w:r>
               <w:rPr>
                 <w:rFonts w:asciiTheme="minorHAnsi" w:eastAsiaTheme="minorEastAsia" w:hAnsiTheme="minorHAnsi" w:cstheme="minorBidi"/>
@@ -13097,7 +12486,6 @@
               </w:rPr>
               <w:t>Description</w:t>
             </w:r>
-            <w:proofErr w:type="spellEnd"/>
           </w:p>
         </w:tc>
         <w:tc>
@@ -13113,7 +12501,6 @@
                 <w:color w:val="auto"/>
               </w:rPr>
             </w:pPr>
-            <w:proofErr w:type="spellStart"/>
             <w:r>
               <w:rPr>
                 <w:rFonts w:asciiTheme="minorHAnsi" w:eastAsiaTheme="minorEastAsia" w:hAnsiTheme="minorHAnsi" w:cstheme="minorBidi"/>
@@ -13121,7 +12508,6 @@
               </w:rPr>
               <w:t>Result</w:t>
             </w:r>
-            <w:proofErr w:type="spellEnd"/>
           </w:p>
         </w:tc>
         <w:tc>
@@ -13142,33 +12528,8 @@
                 <w:rFonts w:asciiTheme="minorHAnsi" w:eastAsiaTheme="minorEastAsia" w:hAnsiTheme="minorHAnsi" w:cstheme="minorBidi"/>
                 <w:color w:val="auto"/>
               </w:rPr>
-              <w:t xml:space="preserve">Bug </w:t>
-            </w:r>
-            <w:proofErr w:type="spellStart"/>
-            <w:r>
-              <w:rPr>
-                <w:rFonts w:asciiTheme="minorHAnsi" w:eastAsiaTheme="minorEastAsia" w:hAnsiTheme="minorHAnsi" w:cstheme="minorBidi"/>
-                <w:color w:val="auto"/>
-              </w:rPr>
-              <w:t>Detection</w:t>
-            </w:r>
-            <w:proofErr w:type="spellEnd"/>
-            <w:r>
-              <w:rPr>
-                <w:rFonts w:asciiTheme="minorHAnsi" w:eastAsiaTheme="minorEastAsia" w:hAnsiTheme="minorHAnsi" w:cstheme="minorBidi"/>
-                <w:color w:val="auto"/>
-              </w:rPr>
-              <w:t xml:space="preserve"> </w:t>
-            </w:r>
-            <w:proofErr w:type="spellStart"/>
-            <w:r>
-              <w:rPr>
-                <w:rFonts w:asciiTheme="minorHAnsi" w:eastAsiaTheme="minorEastAsia" w:hAnsiTheme="minorHAnsi" w:cstheme="minorBidi"/>
-                <w:color w:val="auto"/>
-              </w:rPr>
-              <w:t>Effectivenes</w:t>
-            </w:r>
-            <w:proofErr w:type="spellEnd"/>
+              <w:t>Bug Detection Effectivenes</w:t>
+            </w:r>
           </w:p>
         </w:tc>
       </w:tr>
@@ -14321,25 +13682,15 @@
       <w:pPr>
         <w:pStyle w:val="Ttulo4"/>
       </w:pPr>
-      <w:proofErr w:type="spellStart"/>
       <w:r>
-        <w:t>Activity</w:t>
-      </w:r>
-      <w:proofErr w:type="spellEnd"/>
-      <w:r>
-        <w:t xml:space="preserve"> Log</w:t>
+        <w:t>Activity Log</w:t>
       </w:r>
       <w:r>
-        <w:t xml:space="preserve">: </w:t>
-      </w:r>
-      <w:proofErr w:type="spellStart"/>
-      <w:r>
-        <w:t>Lis</w:t>
+        <w:t>: Lis</w:t>
       </w:r>
       <w:r>
         <w:t>t</w:t>
       </w:r>
-      <w:proofErr w:type="spellEnd"/>
     </w:p>
     <w:p/>
     <w:tbl>
@@ -14394,7 +13745,6 @@
                 <w:color w:val="auto"/>
               </w:rPr>
             </w:pPr>
-            <w:proofErr w:type="spellStart"/>
             <w:r>
               <w:rPr>
                 <w:rFonts w:asciiTheme="minorHAnsi" w:eastAsiaTheme="minorEastAsia" w:hAnsiTheme="minorHAnsi" w:cstheme="minorBidi"/>
@@ -14402,7 +13752,6 @@
               </w:rPr>
               <w:t>Description</w:t>
             </w:r>
-            <w:proofErr w:type="spellEnd"/>
           </w:p>
         </w:tc>
         <w:tc>
@@ -14418,7 +13767,6 @@
                 <w:color w:val="auto"/>
               </w:rPr>
             </w:pPr>
-            <w:proofErr w:type="spellStart"/>
             <w:r>
               <w:rPr>
                 <w:rFonts w:asciiTheme="minorHAnsi" w:eastAsiaTheme="minorEastAsia" w:hAnsiTheme="minorHAnsi" w:cstheme="minorBidi"/>
@@ -14426,7 +13774,6 @@
               </w:rPr>
               <w:t>Result</w:t>
             </w:r>
-            <w:proofErr w:type="spellEnd"/>
           </w:p>
         </w:tc>
         <w:tc>
@@ -14447,33 +13794,8 @@
                 <w:rFonts w:asciiTheme="minorHAnsi" w:eastAsiaTheme="minorEastAsia" w:hAnsiTheme="minorHAnsi" w:cstheme="minorBidi"/>
                 <w:color w:val="auto"/>
               </w:rPr>
-              <w:t xml:space="preserve">Bug </w:t>
-            </w:r>
-            <w:proofErr w:type="spellStart"/>
-            <w:r>
-              <w:rPr>
-                <w:rFonts w:asciiTheme="minorHAnsi" w:eastAsiaTheme="minorEastAsia" w:hAnsiTheme="minorHAnsi" w:cstheme="minorBidi"/>
-                <w:color w:val="auto"/>
-              </w:rPr>
-              <w:t>Detection</w:t>
-            </w:r>
-            <w:proofErr w:type="spellEnd"/>
-            <w:r>
-              <w:rPr>
-                <w:rFonts w:asciiTheme="minorHAnsi" w:eastAsiaTheme="minorEastAsia" w:hAnsiTheme="minorHAnsi" w:cstheme="minorBidi"/>
-                <w:color w:val="auto"/>
-              </w:rPr>
-              <w:t xml:space="preserve"> </w:t>
-            </w:r>
-            <w:proofErr w:type="spellStart"/>
-            <w:r>
-              <w:rPr>
-                <w:rFonts w:asciiTheme="minorHAnsi" w:eastAsiaTheme="minorEastAsia" w:hAnsiTheme="minorHAnsi" w:cstheme="minorBidi"/>
-                <w:color w:val="auto"/>
-              </w:rPr>
-              <w:t>Effectivenes</w:t>
-            </w:r>
-            <w:proofErr w:type="spellEnd"/>
+              <w:t>Bug Detection Effectivenes</w:t>
+            </w:r>
           </w:p>
         </w:tc>
       </w:tr>
@@ -15486,7 +14808,6 @@
       <w:pPr>
         <w:pStyle w:val="Ttulo4"/>
       </w:pPr>
-      <w:proofErr w:type="spellStart"/>
       <w:r>
         <w:rPr>
           <w:rStyle w:val="Ttulo4Car"/>
@@ -15497,7 +14818,6 @@
         </w:rPr>
         <w:t>Activity</w:t>
       </w:r>
-      <w:proofErr w:type="spellEnd"/>
       <w:r>
         <w:t xml:space="preserve"> Log</w:t>
       </w:r>
@@ -15560,7 +14880,6 @@
                 <w:color w:val="auto"/>
               </w:rPr>
             </w:pPr>
-            <w:proofErr w:type="spellStart"/>
             <w:r>
               <w:rPr>
                 <w:rFonts w:asciiTheme="minorHAnsi" w:eastAsiaTheme="minorEastAsia" w:hAnsiTheme="minorHAnsi" w:cstheme="minorBidi"/>
@@ -15568,7 +14887,6 @@
               </w:rPr>
               <w:t>Description</w:t>
             </w:r>
-            <w:proofErr w:type="spellEnd"/>
           </w:p>
         </w:tc>
         <w:tc>
@@ -15584,7 +14902,6 @@
                 <w:color w:val="auto"/>
               </w:rPr>
             </w:pPr>
-            <w:proofErr w:type="spellStart"/>
             <w:r>
               <w:rPr>
                 <w:rFonts w:asciiTheme="minorHAnsi" w:eastAsiaTheme="minorEastAsia" w:hAnsiTheme="minorHAnsi" w:cstheme="minorBidi"/>
@@ -15592,7 +14909,6 @@
               </w:rPr>
               <w:t>Result</w:t>
             </w:r>
-            <w:proofErr w:type="spellEnd"/>
           </w:p>
         </w:tc>
         <w:tc>
@@ -15613,33 +14929,8 @@
                 <w:rFonts w:asciiTheme="minorHAnsi" w:eastAsiaTheme="minorEastAsia" w:hAnsiTheme="minorHAnsi" w:cstheme="minorBidi"/>
                 <w:color w:val="auto"/>
               </w:rPr>
-              <w:t xml:space="preserve">Bug </w:t>
-            </w:r>
-            <w:proofErr w:type="spellStart"/>
-            <w:r>
-              <w:rPr>
-                <w:rFonts w:asciiTheme="minorHAnsi" w:eastAsiaTheme="minorEastAsia" w:hAnsiTheme="minorHAnsi" w:cstheme="minorBidi"/>
-                <w:color w:val="auto"/>
-              </w:rPr>
-              <w:t>Detection</w:t>
-            </w:r>
-            <w:proofErr w:type="spellEnd"/>
-            <w:r>
-              <w:rPr>
-                <w:rFonts w:asciiTheme="minorHAnsi" w:eastAsiaTheme="minorEastAsia" w:hAnsiTheme="minorHAnsi" w:cstheme="minorBidi"/>
-                <w:color w:val="auto"/>
-              </w:rPr>
-              <w:t xml:space="preserve"> </w:t>
-            </w:r>
-            <w:proofErr w:type="spellStart"/>
-            <w:r>
-              <w:rPr>
-                <w:rFonts w:asciiTheme="minorHAnsi" w:eastAsiaTheme="minorEastAsia" w:hAnsiTheme="minorHAnsi" w:cstheme="minorBidi"/>
-                <w:color w:val="auto"/>
-              </w:rPr>
-              <w:t>Effectivenes</w:t>
-            </w:r>
-            <w:proofErr w:type="spellEnd"/>
+              <w:t>Bug Detection Effectivenes</w:t>
+            </w:r>
           </w:p>
         </w:tc>
       </w:tr>
@@ -18204,19 +17495,9 @@
       <w:pPr>
         <w:pStyle w:val="Ttulo4"/>
       </w:pPr>
-      <w:proofErr w:type="spellStart"/>
       <w:r>
-        <w:t>Activity</w:t>
+        <w:t>Activity Log: Delete</w:t>
       </w:r>
-      <w:proofErr w:type="spellEnd"/>
-      <w:r>
-        <w:t xml:space="preserve"> Log: </w:t>
-      </w:r>
-      <w:proofErr w:type="spellStart"/>
-      <w:r>
-        <w:t>Delete</w:t>
-      </w:r>
-      <w:proofErr w:type="spellEnd"/>
     </w:p>
     <w:p/>
     <w:tbl>
@@ -18271,7 +17552,6 @@
                 <w:color w:val="auto"/>
               </w:rPr>
             </w:pPr>
-            <w:proofErr w:type="spellStart"/>
             <w:r>
               <w:rPr>
                 <w:rFonts w:asciiTheme="minorHAnsi" w:eastAsiaTheme="minorEastAsia" w:hAnsiTheme="minorHAnsi" w:cstheme="minorBidi"/>
@@ -18279,7 +17559,6 @@
               </w:rPr>
               <w:t>Description</w:t>
             </w:r>
-            <w:proofErr w:type="spellEnd"/>
           </w:p>
         </w:tc>
         <w:tc>
@@ -18295,7 +17574,6 @@
                 <w:color w:val="auto"/>
               </w:rPr>
             </w:pPr>
-            <w:proofErr w:type="spellStart"/>
             <w:r>
               <w:rPr>
                 <w:rFonts w:asciiTheme="minorHAnsi" w:eastAsiaTheme="minorEastAsia" w:hAnsiTheme="minorHAnsi" w:cstheme="minorBidi"/>
@@ -18303,7 +17581,6 @@
               </w:rPr>
               <w:t>Result</w:t>
             </w:r>
-            <w:proofErr w:type="spellEnd"/>
           </w:p>
         </w:tc>
         <w:tc>
@@ -18324,33 +17601,8 @@
                 <w:rFonts w:asciiTheme="minorHAnsi" w:eastAsiaTheme="minorEastAsia" w:hAnsiTheme="minorHAnsi" w:cstheme="minorBidi"/>
                 <w:color w:val="auto"/>
               </w:rPr>
-              <w:t xml:space="preserve">Bug </w:t>
-            </w:r>
-            <w:proofErr w:type="spellStart"/>
-            <w:r>
-              <w:rPr>
-                <w:rFonts w:asciiTheme="minorHAnsi" w:eastAsiaTheme="minorEastAsia" w:hAnsiTheme="minorHAnsi" w:cstheme="minorBidi"/>
-                <w:color w:val="auto"/>
-              </w:rPr>
-              <w:t>Detection</w:t>
-            </w:r>
-            <w:proofErr w:type="spellEnd"/>
-            <w:r>
-              <w:rPr>
-                <w:rFonts w:asciiTheme="minorHAnsi" w:eastAsiaTheme="minorEastAsia" w:hAnsiTheme="minorHAnsi" w:cstheme="minorBidi"/>
-                <w:color w:val="auto"/>
-              </w:rPr>
-              <w:t xml:space="preserve"> </w:t>
-            </w:r>
-            <w:proofErr w:type="spellStart"/>
-            <w:r>
-              <w:rPr>
-                <w:rFonts w:asciiTheme="minorHAnsi" w:eastAsiaTheme="minorEastAsia" w:hAnsiTheme="minorHAnsi" w:cstheme="minorBidi"/>
-                <w:color w:val="auto"/>
-              </w:rPr>
-              <w:t>Effectivenes</w:t>
-            </w:r>
-            <w:proofErr w:type="spellEnd"/>
+              <w:t>Bug Detection Effectivenes</w:t>
+            </w:r>
           </w:p>
         </w:tc>
       </w:tr>
@@ -18661,33 +17913,8 @@
                 <w:rFonts w:asciiTheme="minorHAnsi" w:eastAsiaTheme="minorEastAsia" w:hAnsiTheme="minorHAnsi" w:cstheme="minorBidi"/>
                 <w:color w:val="auto"/>
               </w:rPr>
-              <w:t xml:space="preserve">Access </w:t>
-            </w:r>
-            <w:proofErr w:type="spellStart"/>
-            <w:r>
-              <w:rPr>
-                <w:rFonts w:asciiTheme="minorHAnsi" w:eastAsiaTheme="minorEastAsia" w:hAnsiTheme="minorHAnsi" w:cstheme="minorBidi"/>
-                <w:color w:val="auto"/>
-              </w:rPr>
-              <w:t>is</w:t>
-            </w:r>
-            <w:proofErr w:type="spellEnd"/>
-            <w:r>
-              <w:rPr>
-                <w:rFonts w:asciiTheme="minorHAnsi" w:eastAsiaTheme="minorEastAsia" w:hAnsiTheme="minorHAnsi" w:cstheme="minorBidi"/>
-                <w:color w:val="auto"/>
-              </w:rPr>
-              <w:t xml:space="preserve"> </w:t>
-            </w:r>
-            <w:proofErr w:type="spellStart"/>
-            <w:r>
-              <w:rPr>
-                <w:rFonts w:asciiTheme="minorHAnsi" w:eastAsiaTheme="minorEastAsia" w:hAnsiTheme="minorHAnsi" w:cstheme="minorBidi"/>
-                <w:color w:val="auto"/>
-              </w:rPr>
-              <w:t>denied</w:t>
-            </w:r>
-            <w:proofErr w:type="spellEnd"/>
+              <w:t>Access is denied</w:t>
+            </w:r>
           </w:p>
         </w:tc>
         <w:tc>
@@ -19004,33 +18231,8 @@
                 <w:rFonts w:asciiTheme="minorHAnsi" w:eastAsiaTheme="minorEastAsia" w:hAnsiTheme="minorHAnsi" w:cstheme="minorBidi"/>
                 <w:color w:val="auto"/>
               </w:rPr>
-              <w:t xml:space="preserve">Access </w:t>
-            </w:r>
-            <w:proofErr w:type="spellStart"/>
-            <w:r>
-              <w:rPr>
-                <w:rFonts w:asciiTheme="minorHAnsi" w:eastAsiaTheme="minorEastAsia" w:hAnsiTheme="minorHAnsi" w:cstheme="minorBidi"/>
-                <w:color w:val="auto"/>
-              </w:rPr>
-              <w:t>is</w:t>
-            </w:r>
-            <w:proofErr w:type="spellEnd"/>
-            <w:r>
-              <w:rPr>
-                <w:rFonts w:asciiTheme="minorHAnsi" w:eastAsiaTheme="minorEastAsia" w:hAnsiTheme="minorHAnsi" w:cstheme="minorBidi"/>
-                <w:color w:val="auto"/>
-              </w:rPr>
-              <w:t xml:space="preserve"> </w:t>
-            </w:r>
-            <w:proofErr w:type="spellStart"/>
-            <w:r>
-              <w:rPr>
-                <w:rFonts w:asciiTheme="minorHAnsi" w:eastAsiaTheme="minorEastAsia" w:hAnsiTheme="minorHAnsi" w:cstheme="minorBidi"/>
-                <w:color w:val="auto"/>
-              </w:rPr>
-              <w:t>denied</w:t>
-            </w:r>
-            <w:proofErr w:type="spellEnd"/>
+              <w:t>Access is denied</w:t>
+            </w:r>
           </w:p>
         </w:tc>
         <w:tc>
@@ -19318,33 +18520,8 @@
                 <w:rFonts w:asciiTheme="minorHAnsi" w:eastAsiaTheme="minorEastAsia" w:hAnsiTheme="minorHAnsi" w:cstheme="minorBidi"/>
                 <w:color w:val="auto"/>
               </w:rPr>
-              <w:t xml:space="preserve">Access </w:t>
-            </w:r>
-            <w:proofErr w:type="spellStart"/>
-            <w:r>
-              <w:rPr>
-                <w:rFonts w:asciiTheme="minorHAnsi" w:eastAsiaTheme="minorEastAsia" w:hAnsiTheme="minorHAnsi" w:cstheme="minorBidi"/>
-                <w:color w:val="auto"/>
-              </w:rPr>
-              <w:t>is</w:t>
-            </w:r>
-            <w:proofErr w:type="spellEnd"/>
-            <w:r>
-              <w:rPr>
-                <w:rFonts w:asciiTheme="minorHAnsi" w:eastAsiaTheme="minorEastAsia" w:hAnsiTheme="minorHAnsi" w:cstheme="minorBidi"/>
-                <w:color w:val="auto"/>
-              </w:rPr>
-              <w:t xml:space="preserve"> </w:t>
-            </w:r>
-            <w:proofErr w:type="spellStart"/>
-            <w:r>
-              <w:rPr>
-                <w:rFonts w:asciiTheme="minorHAnsi" w:eastAsiaTheme="minorEastAsia" w:hAnsiTheme="minorHAnsi" w:cstheme="minorBidi"/>
-                <w:color w:val="auto"/>
-              </w:rPr>
-              <w:t>denied</w:t>
-            </w:r>
-            <w:proofErr w:type="spellEnd"/>
+              <w:t>Access is denied</w:t>
+            </w:r>
           </w:p>
         </w:tc>
         <w:tc>
@@ -19421,19 +18598,9 @@
       <w:pPr>
         <w:pStyle w:val="Ttulo4"/>
       </w:pPr>
-      <w:proofErr w:type="spellStart"/>
       <w:r>
-        <w:t>Activity</w:t>
+        <w:t>Activity Log: Publish</w:t>
       </w:r>
-      <w:proofErr w:type="spellEnd"/>
-      <w:r>
-        <w:t xml:space="preserve"> Log: </w:t>
-      </w:r>
-      <w:proofErr w:type="spellStart"/>
-      <w:r>
-        <w:t>Publish</w:t>
-      </w:r>
-      <w:proofErr w:type="spellEnd"/>
     </w:p>
     <w:p/>
     <w:tbl>
@@ -19488,7 +18655,6 @@
                 <w:color w:val="auto"/>
               </w:rPr>
             </w:pPr>
-            <w:proofErr w:type="spellStart"/>
             <w:r>
               <w:rPr>
                 <w:rFonts w:asciiTheme="minorHAnsi" w:eastAsiaTheme="minorEastAsia" w:hAnsiTheme="minorHAnsi" w:cstheme="minorBidi"/>
@@ -19496,7 +18662,6 @@
               </w:rPr>
               <w:t>Description</w:t>
             </w:r>
-            <w:proofErr w:type="spellEnd"/>
           </w:p>
         </w:tc>
         <w:tc>
@@ -19512,7 +18677,6 @@
                 <w:color w:val="auto"/>
               </w:rPr>
             </w:pPr>
-            <w:proofErr w:type="spellStart"/>
             <w:r>
               <w:rPr>
                 <w:rFonts w:asciiTheme="minorHAnsi" w:eastAsiaTheme="minorEastAsia" w:hAnsiTheme="minorHAnsi" w:cstheme="minorBidi"/>
@@ -19520,7 +18684,6 @@
               </w:rPr>
               <w:t>Result</w:t>
             </w:r>
-            <w:proofErr w:type="spellEnd"/>
           </w:p>
         </w:tc>
         <w:tc>
@@ -19541,33 +18704,8 @@
                 <w:rFonts w:asciiTheme="minorHAnsi" w:eastAsiaTheme="minorEastAsia" w:hAnsiTheme="minorHAnsi" w:cstheme="minorBidi"/>
                 <w:color w:val="auto"/>
               </w:rPr>
-              <w:t xml:space="preserve">Bug </w:t>
-            </w:r>
-            <w:proofErr w:type="spellStart"/>
-            <w:r>
-              <w:rPr>
-                <w:rFonts w:asciiTheme="minorHAnsi" w:eastAsiaTheme="minorEastAsia" w:hAnsiTheme="minorHAnsi" w:cstheme="minorBidi"/>
-                <w:color w:val="auto"/>
-              </w:rPr>
-              <w:t>Detection</w:t>
-            </w:r>
-            <w:proofErr w:type="spellEnd"/>
-            <w:r>
-              <w:rPr>
-                <w:rFonts w:asciiTheme="minorHAnsi" w:eastAsiaTheme="minorEastAsia" w:hAnsiTheme="minorHAnsi" w:cstheme="minorBidi"/>
-                <w:color w:val="auto"/>
-              </w:rPr>
-              <w:t xml:space="preserve"> </w:t>
-            </w:r>
-            <w:proofErr w:type="spellStart"/>
-            <w:r>
-              <w:rPr>
-                <w:rFonts w:asciiTheme="minorHAnsi" w:eastAsiaTheme="minorEastAsia" w:hAnsiTheme="minorHAnsi" w:cstheme="minorBidi"/>
-                <w:color w:val="auto"/>
-              </w:rPr>
-              <w:t>Effectivenes</w:t>
-            </w:r>
-            <w:proofErr w:type="spellEnd"/>
+              <w:t>Bug Detection Effectivenes</w:t>
+            </w:r>
           </w:p>
         </w:tc>
       </w:tr>
@@ -19989,33 +19127,8 @@
                 <w:rFonts w:asciiTheme="minorHAnsi" w:eastAsiaTheme="minorEastAsia" w:hAnsiTheme="minorHAnsi" w:cstheme="minorBidi"/>
                 <w:color w:val="auto"/>
               </w:rPr>
-              <w:t xml:space="preserve">Access </w:t>
-            </w:r>
-            <w:proofErr w:type="spellStart"/>
-            <w:r>
-              <w:rPr>
-                <w:rFonts w:asciiTheme="minorHAnsi" w:eastAsiaTheme="minorEastAsia" w:hAnsiTheme="minorHAnsi" w:cstheme="minorBidi"/>
-                <w:color w:val="auto"/>
-              </w:rPr>
-              <w:t>is</w:t>
-            </w:r>
-            <w:proofErr w:type="spellEnd"/>
-            <w:r>
-              <w:rPr>
-                <w:rFonts w:asciiTheme="minorHAnsi" w:eastAsiaTheme="minorEastAsia" w:hAnsiTheme="minorHAnsi" w:cstheme="minorBidi"/>
-                <w:color w:val="auto"/>
-              </w:rPr>
-              <w:t xml:space="preserve"> </w:t>
-            </w:r>
-            <w:proofErr w:type="spellStart"/>
-            <w:r>
-              <w:rPr>
-                <w:rFonts w:asciiTheme="minorHAnsi" w:eastAsiaTheme="minorEastAsia" w:hAnsiTheme="minorHAnsi" w:cstheme="minorBidi"/>
-                <w:color w:val="auto"/>
-              </w:rPr>
-              <w:t>denied</w:t>
-            </w:r>
-            <w:proofErr w:type="spellEnd"/>
+              <w:t>Access is denied</w:t>
+            </w:r>
           </w:p>
         </w:tc>
         <w:tc>
@@ -20114,33 +19227,8 @@
                 <w:rFonts w:asciiTheme="minorHAnsi" w:eastAsiaTheme="minorEastAsia" w:hAnsiTheme="minorHAnsi" w:cstheme="minorBidi"/>
                 <w:color w:val="auto"/>
               </w:rPr>
-              <w:t xml:space="preserve">Access </w:t>
-            </w:r>
-            <w:proofErr w:type="spellStart"/>
-            <w:r>
-              <w:rPr>
-                <w:rFonts w:asciiTheme="minorHAnsi" w:eastAsiaTheme="minorEastAsia" w:hAnsiTheme="minorHAnsi" w:cstheme="minorBidi"/>
-                <w:color w:val="auto"/>
-              </w:rPr>
-              <w:t>is</w:t>
-            </w:r>
-            <w:proofErr w:type="spellEnd"/>
-            <w:r>
-              <w:rPr>
-                <w:rFonts w:asciiTheme="minorHAnsi" w:eastAsiaTheme="minorEastAsia" w:hAnsiTheme="minorHAnsi" w:cstheme="minorBidi"/>
-                <w:color w:val="auto"/>
-              </w:rPr>
-              <w:t xml:space="preserve"> </w:t>
-            </w:r>
-            <w:proofErr w:type="spellStart"/>
-            <w:r>
-              <w:rPr>
-                <w:rFonts w:asciiTheme="minorHAnsi" w:eastAsiaTheme="minorEastAsia" w:hAnsiTheme="minorHAnsi" w:cstheme="minorBidi"/>
-                <w:color w:val="auto"/>
-              </w:rPr>
-              <w:t>denied</w:t>
-            </w:r>
-            <w:proofErr w:type="spellEnd"/>
+              <w:t>Access is denied</w:t>
+            </w:r>
           </w:p>
         </w:tc>
         <w:tc>
@@ -20328,33 +19416,8 @@
                 <w:rFonts w:asciiTheme="minorHAnsi" w:eastAsiaTheme="minorEastAsia" w:hAnsiTheme="minorHAnsi" w:cstheme="minorBidi"/>
                 <w:color w:val="auto"/>
               </w:rPr>
-              <w:t xml:space="preserve">Access </w:t>
-            </w:r>
-            <w:proofErr w:type="spellStart"/>
-            <w:r>
-              <w:rPr>
-                <w:rFonts w:asciiTheme="minorHAnsi" w:eastAsiaTheme="minorEastAsia" w:hAnsiTheme="minorHAnsi" w:cstheme="minorBidi"/>
-                <w:color w:val="auto"/>
-              </w:rPr>
-              <w:t>is</w:t>
-            </w:r>
-            <w:proofErr w:type="spellEnd"/>
-            <w:r>
-              <w:rPr>
-                <w:rFonts w:asciiTheme="minorHAnsi" w:eastAsiaTheme="minorEastAsia" w:hAnsiTheme="minorHAnsi" w:cstheme="minorBidi"/>
-                <w:color w:val="auto"/>
-              </w:rPr>
-              <w:t xml:space="preserve"> </w:t>
-            </w:r>
-            <w:proofErr w:type="spellStart"/>
-            <w:r>
-              <w:rPr>
-                <w:rFonts w:asciiTheme="minorHAnsi" w:eastAsiaTheme="minorEastAsia" w:hAnsiTheme="minorHAnsi" w:cstheme="minorBidi"/>
-                <w:color w:val="auto"/>
-              </w:rPr>
-              <w:t>denied</w:t>
-            </w:r>
-            <w:proofErr w:type="spellEnd"/>
+              <w:t>Access is denied</w:t>
+            </w:r>
           </w:p>
         </w:tc>
         <w:tc>
@@ -20453,33 +19516,8 @@
                 <w:rFonts w:asciiTheme="minorHAnsi" w:eastAsiaTheme="minorEastAsia" w:hAnsiTheme="minorHAnsi" w:cstheme="minorBidi"/>
                 <w:color w:val="auto"/>
               </w:rPr>
-              <w:t xml:space="preserve">Access </w:t>
-            </w:r>
-            <w:proofErr w:type="spellStart"/>
-            <w:r>
-              <w:rPr>
-                <w:rFonts w:asciiTheme="minorHAnsi" w:eastAsiaTheme="minorEastAsia" w:hAnsiTheme="minorHAnsi" w:cstheme="minorBidi"/>
-                <w:color w:val="auto"/>
-              </w:rPr>
-              <w:t>is</w:t>
-            </w:r>
-            <w:proofErr w:type="spellEnd"/>
-            <w:r>
-              <w:rPr>
-                <w:rFonts w:asciiTheme="minorHAnsi" w:eastAsiaTheme="minorEastAsia" w:hAnsiTheme="minorHAnsi" w:cstheme="minorBidi"/>
-                <w:color w:val="auto"/>
-              </w:rPr>
-              <w:t xml:space="preserve"> </w:t>
-            </w:r>
-            <w:proofErr w:type="spellStart"/>
-            <w:r>
-              <w:rPr>
-                <w:rFonts w:asciiTheme="minorHAnsi" w:eastAsiaTheme="minorEastAsia" w:hAnsiTheme="minorHAnsi" w:cstheme="minorBidi"/>
-                <w:color w:val="auto"/>
-              </w:rPr>
-              <w:t>denied</w:t>
-            </w:r>
-            <w:proofErr w:type="spellEnd"/>
+              <w:t>Access is denied</w:t>
+            </w:r>
           </w:p>
         </w:tc>
         <w:tc>
@@ -20724,19 +19762,9 @@
       <w:pPr>
         <w:pStyle w:val="Ttulo4"/>
       </w:pPr>
-      <w:proofErr w:type="spellStart"/>
       <w:r>
-        <w:t>Activity</w:t>
+        <w:t>Activity Log: Create</w:t>
       </w:r>
-      <w:proofErr w:type="spellEnd"/>
-      <w:r>
-        <w:t xml:space="preserve"> Log: </w:t>
-      </w:r>
-      <w:proofErr w:type="spellStart"/>
-      <w:r>
-        <w:t>Create</w:t>
-      </w:r>
-      <w:proofErr w:type="spellEnd"/>
     </w:p>
     <w:p/>
     <w:tbl>
@@ -20791,7 +19819,6 @@
                 <w:color w:val="auto"/>
               </w:rPr>
             </w:pPr>
-            <w:proofErr w:type="spellStart"/>
             <w:r>
               <w:rPr>
                 <w:rFonts w:asciiTheme="minorHAnsi" w:eastAsiaTheme="minorEastAsia" w:hAnsiTheme="minorHAnsi" w:cstheme="minorBidi"/>
@@ -20799,7 +19826,6 @@
               </w:rPr>
               <w:t>Description</w:t>
             </w:r>
-            <w:proofErr w:type="spellEnd"/>
           </w:p>
         </w:tc>
         <w:tc>
@@ -20815,7 +19841,6 @@
                 <w:color w:val="auto"/>
               </w:rPr>
             </w:pPr>
-            <w:proofErr w:type="spellStart"/>
             <w:r>
               <w:rPr>
                 <w:rFonts w:asciiTheme="minorHAnsi" w:eastAsiaTheme="minorEastAsia" w:hAnsiTheme="minorHAnsi" w:cstheme="minorBidi"/>
@@ -20823,7 +19848,6 @@
               </w:rPr>
               <w:t>Result</w:t>
             </w:r>
-            <w:proofErr w:type="spellEnd"/>
           </w:p>
         </w:tc>
         <w:tc>
@@ -20844,33 +19868,8 @@
                 <w:rFonts w:asciiTheme="minorHAnsi" w:eastAsiaTheme="minorEastAsia" w:hAnsiTheme="minorHAnsi" w:cstheme="minorBidi"/>
                 <w:color w:val="auto"/>
               </w:rPr>
-              <w:t xml:space="preserve">Bug </w:t>
-            </w:r>
-            <w:proofErr w:type="spellStart"/>
-            <w:r>
-              <w:rPr>
-                <w:rFonts w:asciiTheme="minorHAnsi" w:eastAsiaTheme="minorEastAsia" w:hAnsiTheme="minorHAnsi" w:cstheme="minorBidi"/>
-                <w:color w:val="auto"/>
-              </w:rPr>
-              <w:t>Detection</w:t>
-            </w:r>
-            <w:proofErr w:type="spellEnd"/>
-            <w:r>
-              <w:rPr>
-                <w:rFonts w:asciiTheme="minorHAnsi" w:eastAsiaTheme="minorEastAsia" w:hAnsiTheme="minorHAnsi" w:cstheme="minorBidi"/>
-                <w:color w:val="auto"/>
-              </w:rPr>
-              <w:t xml:space="preserve"> </w:t>
-            </w:r>
-            <w:proofErr w:type="spellStart"/>
-            <w:r>
-              <w:rPr>
-                <w:rFonts w:asciiTheme="minorHAnsi" w:eastAsiaTheme="minorEastAsia" w:hAnsiTheme="minorHAnsi" w:cstheme="minorBidi"/>
-                <w:color w:val="auto"/>
-              </w:rPr>
-              <w:t>Effectivenes</w:t>
-            </w:r>
-            <w:proofErr w:type="spellEnd"/>
+              <w:t>Bug Detection Effectivenes</w:t>
+            </w:r>
           </w:p>
         </w:tc>
       </w:tr>
@@ -21064,33 +20063,8 @@
                 <w:rFonts w:asciiTheme="minorHAnsi" w:eastAsiaTheme="minorEastAsia" w:hAnsiTheme="minorHAnsi" w:cstheme="minorBidi"/>
                 <w:color w:val="auto"/>
               </w:rPr>
-              <w:t xml:space="preserve">Access </w:t>
-            </w:r>
-            <w:proofErr w:type="spellStart"/>
-            <w:r>
-              <w:rPr>
-                <w:rFonts w:asciiTheme="minorHAnsi" w:eastAsiaTheme="minorEastAsia" w:hAnsiTheme="minorHAnsi" w:cstheme="minorBidi"/>
-                <w:color w:val="auto"/>
-              </w:rPr>
-              <w:t>is</w:t>
-            </w:r>
-            <w:proofErr w:type="spellEnd"/>
-            <w:r>
-              <w:rPr>
-                <w:rFonts w:asciiTheme="minorHAnsi" w:eastAsiaTheme="minorEastAsia" w:hAnsiTheme="minorHAnsi" w:cstheme="minorBidi"/>
-                <w:color w:val="auto"/>
-              </w:rPr>
-              <w:t xml:space="preserve"> </w:t>
-            </w:r>
-            <w:proofErr w:type="spellStart"/>
-            <w:r>
-              <w:rPr>
-                <w:rFonts w:asciiTheme="minorHAnsi" w:eastAsiaTheme="minorEastAsia" w:hAnsiTheme="minorHAnsi" w:cstheme="minorBidi"/>
-                <w:color w:val="auto"/>
-              </w:rPr>
-              <w:t>denied</w:t>
-            </w:r>
-            <w:proofErr w:type="spellEnd"/>
+              <w:t>Access is denied</w:t>
+            </w:r>
           </w:p>
         </w:tc>
         <w:tc>
@@ -21305,33 +20279,8 @@
                 <w:rFonts w:asciiTheme="minorHAnsi" w:eastAsiaTheme="minorEastAsia" w:hAnsiTheme="minorHAnsi" w:cstheme="minorBidi"/>
                 <w:color w:val="auto"/>
               </w:rPr>
-              <w:t xml:space="preserve">Access </w:t>
-            </w:r>
-            <w:proofErr w:type="spellStart"/>
-            <w:r>
-              <w:rPr>
-                <w:rFonts w:asciiTheme="minorHAnsi" w:eastAsiaTheme="minorEastAsia" w:hAnsiTheme="minorHAnsi" w:cstheme="minorBidi"/>
-                <w:color w:val="auto"/>
-              </w:rPr>
-              <w:t>is</w:t>
-            </w:r>
-            <w:proofErr w:type="spellEnd"/>
-            <w:r>
-              <w:rPr>
-                <w:rFonts w:asciiTheme="minorHAnsi" w:eastAsiaTheme="minorEastAsia" w:hAnsiTheme="minorHAnsi" w:cstheme="minorBidi"/>
-                <w:color w:val="auto"/>
-              </w:rPr>
-              <w:t xml:space="preserve"> </w:t>
-            </w:r>
-            <w:proofErr w:type="spellStart"/>
-            <w:r>
-              <w:rPr>
-                <w:rFonts w:asciiTheme="minorHAnsi" w:eastAsiaTheme="minorEastAsia" w:hAnsiTheme="minorHAnsi" w:cstheme="minorBidi"/>
-                <w:color w:val="auto"/>
-              </w:rPr>
-              <w:t>denied</w:t>
-            </w:r>
-            <w:proofErr w:type="spellEnd"/>
+              <w:t>Access is denied</w:t>
+            </w:r>
           </w:p>
         </w:tc>
         <w:tc>
@@ -21436,33 +20385,8 @@
                 <w:rFonts w:asciiTheme="minorHAnsi" w:eastAsiaTheme="minorEastAsia" w:hAnsiTheme="minorHAnsi" w:cstheme="minorBidi"/>
                 <w:color w:val="auto"/>
               </w:rPr>
-              <w:t xml:space="preserve">Access </w:t>
-            </w:r>
-            <w:proofErr w:type="spellStart"/>
-            <w:r>
-              <w:rPr>
-                <w:rFonts w:asciiTheme="minorHAnsi" w:eastAsiaTheme="minorEastAsia" w:hAnsiTheme="minorHAnsi" w:cstheme="minorBidi"/>
-                <w:color w:val="auto"/>
-              </w:rPr>
-              <w:t>is</w:t>
-            </w:r>
-            <w:proofErr w:type="spellEnd"/>
-            <w:r>
-              <w:rPr>
-                <w:rFonts w:asciiTheme="minorHAnsi" w:eastAsiaTheme="minorEastAsia" w:hAnsiTheme="minorHAnsi" w:cstheme="minorBidi"/>
-                <w:color w:val="auto"/>
-              </w:rPr>
-              <w:t xml:space="preserve"> </w:t>
-            </w:r>
-            <w:proofErr w:type="spellStart"/>
-            <w:r>
-              <w:rPr>
-                <w:rFonts w:asciiTheme="minorHAnsi" w:eastAsiaTheme="minorEastAsia" w:hAnsiTheme="minorHAnsi" w:cstheme="minorBidi"/>
-                <w:color w:val="auto"/>
-              </w:rPr>
-              <w:t>denied</w:t>
-            </w:r>
-            <w:proofErr w:type="spellEnd"/>
+              <w:t>Access is denied</w:t>
+            </w:r>
           </w:p>
         </w:tc>
         <w:tc>
@@ -21589,7 +20513,6 @@
                 <w:color w:val="auto"/>
               </w:rPr>
             </w:pPr>
-            <w:proofErr w:type="spellStart"/>
             <w:r>
               <w:rPr>
                 <w:rFonts w:asciiTheme="minorHAnsi" w:eastAsiaTheme="minorEastAsia" w:hAnsiTheme="minorHAnsi" w:cstheme="minorBidi"/>
@@ -21597,7 +20520,6 @@
               </w:rPr>
               <w:t>Description</w:t>
             </w:r>
-            <w:proofErr w:type="spellEnd"/>
           </w:p>
         </w:tc>
         <w:tc>
@@ -21613,7 +20535,6 @@
                 <w:color w:val="auto"/>
               </w:rPr>
             </w:pPr>
-            <w:proofErr w:type="spellStart"/>
             <w:r>
               <w:rPr>
                 <w:rFonts w:asciiTheme="minorHAnsi" w:eastAsiaTheme="minorEastAsia" w:hAnsiTheme="minorHAnsi" w:cstheme="minorBidi"/>
@@ -21621,7 +20542,6 @@
               </w:rPr>
               <w:t>Result</w:t>
             </w:r>
-            <w:proofErr w:type="spellEnd"/>
           </w:p>
         </w:tc>
         <w:tc>
@@ -21642,33 +20562,8 @@
                 <w:rFonts w:asciiTheme="minorHAnsi" w:eastAsiaTheme="minorEastAsia" w:hAnsiTheme="minorHAnsi" w:cstheme="minorBidi"/>
                 <w:color w:val="auto"/>
               </w:rPr>
-              <w:t xml:space="preserve">Bug </w:t>
-            </w:r>
-            <w:proofErr w:type="spellStart"/>
-            <w:r>
-              <w:rPr>
-                <w:rFonts w:asciiTheme="minorHAnsi" w:eastAsiaTheme="minorEastAsia" w:hAnsiTheme="minorHAnsi" w:cstheme="minorBidi"/>
-                <w:color w:val="auto"/>
-              </w:rPr>
-              <w:t>Detection</w:t>
-            </w:r>
-            <w:proofErr w:type="spellEnd"/>
-            <w:r>
-              <w:rPr>
-                <w:rFonts w:asciiTheme="minorHAnsi" w:eastAsiaTheme="minorEastAsia" w:hAnsiTheme="minorHAnsi" w:cstheme="minorBidi"/>
-                <w:color w:val="auto"/>
-              </w:rPr>
-              <w:t xml:space="preserve"> </w:t>
-            </w:r>
-            <w:proofErr w:type="spellStart"/>
-            <w:r>
-              <w:rPr>
-                <w:rFonts w:asciiTheme="minorHAnsi" w:eastAsiaTheme="minorEastAsia" w:hAnsiTheme="minorHAnsi" w:cstheme="minorBidi"/>
-                <w:color w:val="auto"/>
-              </w:rPr>
-              <w:t>Effectivenes</w:t>
-            </w:r>
-            <w:proofErr w:type="spellEnd"/>
+              <w:t>Bug Detection Effectivenes</w:t>
+            </w:r>
           </w:p>
         </w:tc>
       </w:tr>
@@ -21869,33 +20764,8 @@
                 <w:rFonts w:asciiTheme="minorHAnsi" w:eastAsiaTheme="minorEastAsia" w:hAnsiTheme="minorHAnsi" w:cstheme="minorBidi"/>
                 <w:color w:val="auto"/>
               </w:rPr>
-              <w:t xml:space="preserve">Access </w:t>
-            </w:r>
-            <w:proofErr w:type="spellStart"/>
-            <w:r>
-              <w:rPr>
-                <w:rFonts w:asciiTheme="minorHAnsi" w:eastAsiaTheme="minorEastAsia" w:hAnsiTheme="minorHAnsi" w:cstheme="minorBidi"/>
-                <w:color w:val="auto"/>
-              </w:rPr>
-              <w:t>is</w:t>
-            </w:r>
-            <w:proofErr w:type="spellEnd"/>
-            <w:r>
-              <w:rPr>
-                <w:rFonts w:asciiTheme="minorHAnsi" w:eastAsiaTheme="minorEastAsia" w:hAnsiTheme="minorHAnsi" w:cstheme="minorBidi"/>
-                <w:color w:val="auto"/>
-              </w:rPr>
-              <w:t xml:space="preserve"> </w:t>
-            </w:r>
-            <w:proofErr w:type="spellStart"/>
-            <w:r>
-              <w:rPr>
-                <w:rFonts w:asciiTheme="minorHAnsi" w:eastAsiaTheme="minorEastAsia" w:hAnsiTheme="minorHAnsi" w:cstheme="minorBidi"/>
-                <w:color w:val="auto"/>
-              </w:rPr>
-              <w:t>denied</w:t>
-            </w:r>
-            <w:proofErr w:type="spellEnd"/>
+              <w:t>Access is denied</w:t>
+            </w:r>
           </w:p>
         </w:tc>
         <w:tc>
@@ -21989,33 +20859,8 @@
                 <w:rFonts w:asciiTheme="minorHAnsi" w:eastAsiaTheme="minorEastAsia" w:hAnsiTheme="minorHAnsi" w:cstheme="minorBidi"/>
                 <w:color w:val="auto"/>
               </w:rPr>
-              <w:t xml:space="preserve">Access </w:t>
-            </w:r>
-            <w:proofErr w:type="spellStart"/>
-            <w:r>
-              <w:rPr>
-                <w:rFonts w:asciiTheme="minorHAnsi" w:eastAsiaTheme="minorEastAsia" w:hAnsiTheme="minorHAnsi" w:cstheme="minorBidi"/>
-                <w:color w:val="auto"/>
-              </w:rPr>
-              <w:t>is</w:t>
-            </w:r>
-            <w:proofErr w:type="spellEnd"/>
-            <w:r>
-              <w:rPr>
-                <w:rFonts w:asciiTheme="minorHAnsi" w:eastAsiaTheme="minorEastAsia" w:hAnsiTheme="minorHAnsi" w:cstheme="minorBidi"/>
-                <w:color w:val="auto"/>
-              </w:rPr>
-              <w:t xml:space="preserve"> </w:t>
-            </w:r>
-            <w:proofErr w:type="spellStart"/>
-            <w:r>
-              <w:rPr>
-                <w:rFonts w:asciiTheme="minorHAnsi" w:eastAsiaTheme="minorEastAsia" w:hAnsiTheme="minorHAnsi" w:cstheme="minorBidi"/>
-                <w:color w:val="auto"/>
-              </w:rPr>
-              <w:t>denied</w:t>
-            </w:r>
-            <w:proofErr w:type="spellEnd"/>
+              <w:t>Access is denied</w:t>
+            </w:r>
           </w:p>
         </w:tc>
         <w:tc>
@@ -22276,33 +21121,8 @@
                 <w:rFonts w:asciiTheme="minorHAnsi" w:eastAsiaTheme="minorEastAsia" w:hAnsiTheme="minorHAnsi" w:cstheme="minorBidi"/>
                 <w:color w:val="auto"/>
               </w:rPr>
-              <w:t xml:space="preserve">Access </w:t>
-            </w:r>
-            <w:proofErr w:type="spellStart"/>
-            <w:r>
-              <w:rPr>
-                <w:rFonts w:asciiTheme="minorHAnsi" w:eastAsiaTheme="minorEastAsia" w:hAnsiTheme="minorHAnsi" w:cstheme="minorBidi"/>
-                <w:color w:val="auto"/>
-              </w:rPr>
-              <w:t>is</w:t>
-            </w:r>
-            <w:proofErr w:type="spellEnd"/>
-            <w:r>
-              <w:rPr>
-                <w:rFonts w:asciiTheme="minorHAnsi" w:eastAsiaTheme="minorEastAsia" w:hAnsiTheme="minorHAnsi" w:cstheme="minorBidi"/>
-                <w:color w:val="auto"/>
-              </w:rPr>
-              <w:t xml:space="preserve"> </w:t>
-            </w:r>
-            <w:proofErr w:type="spellStart"/>
-            <w:r>
-              <w:rPr>
-                <w:rFonts w:asciiTheme="minorHAnsi" w:eastAsiaTheme="minorEastAsia" w:hAnsiTheme="minorHAnsi" w:cstheme="minorBidi"/>
-                <w:color w:val="auto"/>
-              </w:rPr>
-              <w:t>denied</w:t>
-            </w:r>
-            <w:proofErr w:type="spellEnd"/>
+              <w:t>Access is denied</w:t>
+            </w:r>
           </w:p>
         </w:tc>
         <w:tc>
@@ -22670,33 +21490,8 @@
                 <w:rFonts w:asciiTheme="minorHAnsi" w:eastAsiaTheme="minorEastAsia" w:hAnsiTheme="minorHAnsi" w:cstheme="minorBidi"/>
                 <w:color w:val="auto"/>
               </w:rPr>
-              <w:t xml:space="preserve">Access </w:t>
-            </w:r>
-            <w:proofErr w:type="spellStart"/>
-            <w:r>
-              <w:rPr>
-                <w:rFonts w:asciiTheme="minorHAnsi" w:eastAsiaTheme="minorEastAsia" w:hAnsiTheme="minorHAnsi" w:cstheme="minorBidi"/>
-                <w:color w:val="auto"/>
-              </w:rPr>
-              <w:t>is</w:t>
-            </w:r>
-            <w:proofErr w:type="spellEnd"/>
-            <w:r>
-              <w:rPr>
-                <w:rFonts w:asciiTheme="minorHAnsi" w:eastAsiaTheme="minorEastAsia" w:hAnsiTheme="minorHAnsi" w:cstheme="minorBidi"/>
-                <w:color w:val="auto"/>
-              </w:rPr>
-              <w:t xml:space="preserve"> </w:t>
-            </w:r>
-            <w:proofErr w:type="spellStart"/>
-            <w:r>
-              <w:rPr>
-                <w:rFonts w:asciiTheme="minorHAnsi" w:eastAsiaTheme="minorEastAsia" w:hAnsiTheme="minorHAnsi" w:cstheme="minorBidi"/>
-                <w:color w:val="auto"/>
-              </w:rPr>
-              <w:t>denied</w:t>
-            </w:r>
-            <w:proofErr w:type="spellEnd"/>
+              <w:t>Access is denied</w:t>
+            </w:r>
           </w:p>
         </w:tc>
         <w:tc>
@@ -22902,14 +21697,9 @@
       </w:pPr>
       <w:bookmarkStart w:id="7" w:name="_Toc211272265"/>
       <w:r>
-        <w:t xml:space="preserve">Performance </w:t>
-      </w:r>
-      <w:proofErr w:type="spellStart"/>
-      <w:r>
-        <w:t>Testing</w:t>
+        <w:t>Performance Testing</w:t>
       </w:r>
       <w:bookmarkEnd w:id="7"/>
-      <w:proofErr w:type="spellEnd"/>
     </w:p>
     <w:p/>
     <w:p>
@@ -22989,21 +21779,8 @@
           </wp:inline>
         </w:drawing>
       </w:r>
-      <w:proofErr w:type="spellStart"/>
       <w:r>
-        <w:t>Statistical</w:t>
-      </w:r>
-      <w:proofErr w:type="spellEnd"/>
-      <w:r>
-        <w:t xml:space="preserve"> </w:t>
-      </w:r>
-      <w:proofErr w:type="spellStart"/>
-      <w:r>
-        <w:t>summary</w:t>
-      </w:r>
-      <w:proofErr w:type="spellEnd"/>
-      <w:r>
-        <w:t>:</w:t>
+        <w:t>Statistical summary:</w:t>
       </w:r>
     </w:p>
     <w:tbl>
@@ -24260,27 +23037,20 @@
       </w:r>
     </w:p>
     <w:p>
-      <w:proofErr w:type="spellStart"/>
       <w:r>
+        <w:br w:type="page"/>
+      </w:r>
+    </w:p>
+    <w:p>
+      <w:r>
+        <w:lastRenderedPageBreak/>
         <w:t>Sta</w:t>
       </w:r>
       <w:r>
         <w:t>t</w:t>
       </w:r>
       <w:r>
-        <w:t>istical</w:t>
-      </w:r>
-      <w:proofErr w:type="spellEnd"/>
-      <w:r>
-        <w:t xml:space="preserve"> </w:t>
-      </w:r>
-      <w:proofErr w:type="spellStart"/>
-      <w:r>
-        <w:t>summary</w:t>
-      </w:r>
-      <w:proofErr w:type="spellEnd"/>
-      <w:r>
-        <w:t>:</w:t>
+        <w:t>istical summary:</w:t>
       </w:r>
     </w:p>
     <w:tbl>
@@ -25521,18 +24291,13 @@
       </w:r>
       <w:r>
         <w:tab/>
-        <w:t>9.</w:t>
-      </w:r>
-      <w:r>
-        <w:t>20585504</w:t>
+        <w:t>9.20585504</w:t>
       </w:r>
       <w:r>
         <w:tab/>
       </w:r>
       <w:r>
         <w:tab/>
-      </w:r>
-      <w:r>
         <w:t>10.7908881</w:t>
       </w:r>
     </w:p>
@@ -25545,10 +24310,7 @@
       </w:r>
       <w:r>
         <w:tab/>
-        <w:t>0.0</w:t>
-      </w:r>
-      <w:r>
-        <w:t>09</w:t>
+        <w:t>0.009</w:t>
       </w:r>
       <w:r>
         <w:t>20586</w:t>
@@ -25597,20 +24359,10 @@
         <w:pStyle w:val="Ttulo3"/>
       </w:pPr>
       <w:bookmarkStart w:id="9" w:name="_Toc211272267"/>
-      <w:proofErr w:type="spellStart"/>
       <w:r>
-        <w:t>Confidence</w:t>
-      </w:r>
-      <w:proofErr w:type="spellEnd"/>
-      <w:r>
-        <w:t xml:space="preserve"> </w:t>
-      </w:r>
-      <w:proofErr w:type="spellStart"/>
-      <w:r>
-        <w:t>Intervals</w:t>
+        <w:t>Confidence Intervals</w:t>
       </w:r>
       <w:bookmarkEnd w:id="9"/>
-      <w:proofErr w:type="spellEnd"/>
     </w:p>
     <w:p>
       <w:pPr>
@@ -25653,63 +24405,7 @@
         <w:rPr>
           <w:lang w:val="en-GB"/>
         </w:rPr>
-        <w:t xml:space="preserve">mean execution time = 22.59 </w:t>
-      </w:r>
-      <w:proofErr w:type="spellStart"/>
-      <w:r>
-        <w:rPr>
-          <w:lang w:val="en-GB"/>
-        </w:rPr>
-        <w:t>ms</w:t>
-      </w:r>
-      <w:proofErr w:type="spellEnd"/>
-      <w:r>
-        <w:rPr>
-          <w:lang w:val="en-GB"/>
-        </w:rPr>
-        <w:t xml:space="preserve"> ± 2.96 </w:t>
-      </w:r>
-      <w:proofErr w:type="spellStart"/>
-      <w:r>
-        <w:rPr>
-          <w:lang w:val="en-GB"/>
-        </w:rPr>
-        <w:t>ms</w:t>
-      </w:r>
-      <w:proofErr w:type="spellEnd"/>
-      <w:r>
-        <w:rPr>
-          <w:lang w:val="en-GB"/>
-        </w:rPr>
-        <w:t xml:space="preserve"> → interval = [19.63 </w:t>
-      </w:r>
-      <w:proofErr w:type="spellStart"/>
-      <w:r>
-        <w:rPr>
-          <w:lang w:val="en-GB"/>
-        </w:rPr>
-        <w:t>ms</w:t>
-      </w:r>
-      <w:proofErr w:type="spellEnd"/>
-      <w:r>
-        <w:rPr>
-          <w:lang w:val="en-GB"/>
-        </w:rPr>
-        <w:t xml:space="preserve">, 25.55 </w:t>
-      </w:r>
-      <w:proofErr w:type="spellStart"/>
-      <w:r>
-        <w:rPr>
-          <w:lang w:val="en-GB"/>
-        </w:rPr>
-        <w:t>ms</w:t>
-      </w:r>
-      <w:proofErr w:type="spellEnd"/>
-      <w:r>
-        <w:rPr>
-          <w:lang w:val="en-GB"/>
-        </w:rPr>
-        <w:t>]</w:t>
+        <w:t>mean execution time = 22.59 ms ± 2.96 ms → interval = [19.63 ms, 25.55 ms]</w:t>
       </w:r>
       <w:r>
         <w:rPr>
@@ -25745,63 +24441,7 @@
         <w:rPr>
           <w:lang w:val="en-GB"/>
         </w:rPr>
-        <w:t xml:space="preserve">mean execution time = 9.99 </w:t>
-      </w:r>
-      <w:proofErr w:type="spellStart"/>
-      <w:r>
-        <w:rPr>
-          <w:lang w:val="en-GB"/>
-        </w:rPr>
-        <w:t>ms</w:t>
-      </w:r>
-      <w:proofErr w:type="spellEnd"/>
-      <w:r>
-        <w:rPr>
-          <w:lang w:val="en-GB"/>
-        </w:rPr>
-        <w:t xml:space="preserve"> ± 0.79 </w:t>
-      </w:r>
-      <w:proofErr w:type="spellStart"/>
-      <w:r>
-        <w:rPr>
-          <w:lang w:val="en-GB"/>
-        </w:rPr>
-        <w:t>ms</w:t>
-      </w:r>
-      <w:proofErr w:type="spellEnd"/>
-      <w:r>
-        <w:rPr>
-          <w:lang w:val="en-GB"/>
-        </w:rPr>
-        <w:t xml:space="preserve"> → interval = [9.21 </w:t>
-      </w:r>
-      <w:proofErr w:type="spellStart"/>
-      <w:r>
-        <w:rPr>
-          <w:lang w:val="en-GB"/>
-        </w:rPr>
-        <w:t>ms</w:t>
-      </w:r>
-      <w:proofErr w:type="spellEnd"/>
-      <w:r>
-        <w:rPr>
-          <w:lang w:val="en-GB"/>
-        </w:rPr>
-        <w:t xml:space="preserve">, 10.79 </w:t>
-      </w:r>
-      <w:proofErr w:type="spellStart"/>
-      <w:r>
-        <w:rPr>
-          <w:lang w:val="en-GB"/>
-        </w:rPr>
-        <w:t>ms</w:t>
-      </w:r>
-      <w:proofErr w:type="spellEnd"/>
-      <w:r>
-        <w:rPr>
-          <w:lang w:val="en-GB"/>
-        </w:rPr>
-        <w:t>]</w:t>
+        <w:t>mean execution time = 9.99 ms ± 0.79 ms → interval = [9.21 ms, 10.79 ms]</w:t>
       </w:r>
       <w:r>
         <w:rPr>
@@ -25830,6 +24470,12 @@
           <w:lang w:val="en-GB"/>
         </w:rPr>
       </w:pPr>
+      <w:r>
+        <w:rPr>
+          <w:lang w:val="en-GB"/>
+        </w:rPr>
+        <w:br w:type="page"/>
+      </w:r>
     </w:p>
     <w:p>
       <w:pPr>
@@ -25843,6 +24489,7 @@
         <w:rPr>
           <w:lang w:val="en-GB"/>
         </w:rPr>
+        <w:lastRenderedPageBreak/>
         <w:t>Hypothesis Testing</w:t>
       </w:r>
       <w:bookmarkEnd w:id="10"/>
@@ -26203,7 +24850,6 @@
                 <w:sz w:val="22"/>
                 <w:lang w:val="en-GB" w:eastAsia="en-GB"/>
               </w:rPr>
-              <w:lastRenderedPageBreak/>
               <w:t>Mean</w:t>
             </w:r>
           </w:p>
@@ -26527,7 +25173,6 @@
                 <w:lang w:eastAsia="en-GB"/>
               </w:rPr>
             </w:pPr>
-            <w:proofErr w:type="spellStart"/>
             <w:r>
               <w:rPr>
                 <w:rFonts w:ascii="Aptos Narrow" w:eastAsia="Times New Roman" w:hAnsi="Aptos Narrow" w:cs="Times New Roman"/>
@@ -26535,29 +25180,8 @@
                 <w:sz w:val="22"/>
                 <w:lang w:eastAsia="en-GB"/>
               </w:rPr>
-              <w:t>Hypothesized</w:t>
-            </w:r>
-            <w:proofErr w:type="spellEnd"/>
-            <w:r>
-              <w:rPr>
-                <w:rFonts w:ascii="Aptos Narrow" w:eastAsia="Times New Roman" w:hAnsi="Aptos Narrow" w:cs="Times New Roman"/>
-                <w:color w:val="000000"/>
-                <w:sz w:val="22"/>
-                <w:lang w:eastAsia="en-GB"/>
-              </w:rPr>
-              <w:t xml:space="preserve"> Mean </w:t>
-            </w:r>
-            <w:proofErr w:type="spellStart"/>
-            <w:r>
-              <w:rPr>
-                <w:rFonts w:ascii="Aptos Narrow" w:eastAsia="Times New Roman" w:hAnsi="Aptos Narrow" w:cs="Times New Roman"/>
-                <w:color w:val="000000"/>
-                <w:sz w:val="22"/>
-                <w:lang w:eastAsia="en-GB"/>
-              </w:rPr>
-              <w:t>Difference</w:t>
-            </w:r>
-            <w:proofErr w:type="spellEnd"/>
+              <w:t>Hypothesized Mean Difference</w:t>
+            </w:r>
           </w:p>
         </w:tc>
         <w:tc>
@@ -26868,39 +25492,8 @@
                 <w:sz w:val="22"/>
                 <w:lang w:eastAsia="en-GB"/>
               </w:rPr>
-              <w:t xml:space="preserve">z </w:t>
-            </w:r>
-            <w:proofErr w:type="spellStart"/>
-            <w:r>
-              <w:rPr>
-                <w:rFonts w:ascii="Aptos Narrow" w:eastAsia="Times New Roman" w:hAnsi="Aptos Narrow" w:cs="Times New Roman"/>
-                <w:color w:val="000000"/>
-                <w:sz w:val="22"/>
-                <w:lang w:eastAsia="en-GB"/>
-              </w:rPr>
-              <w:t>Critical</w:t>
-            </w:r>
-            <w:proofErr w:type="spellEnd"/>
-            <w:r>
-              <w:rPr>
-                <w:rFonts w:ascii="Aptos Narrow" w:eastAsia="Times New Roman" w:hAnsi="Aptos Narrow" w:cs="Times New Roman"/>
-                <w:color w:val="000000"/>
-                <w:sz w:val="22"/>
-                <w:lang w:eastAsia="en-GB"/>
-              </w:rPr>
-              <w:t xml:space="preserve"> </w:t>
-            </w:r>
-            <w:proofErr w:type="spellStart"/>
-            <w:r>
-              <w:rPr>
-                <w:rFonts w:ascii="Aptos Narrow" w:eastAsia="Times New Roman" w:hAnsi="Aptos Narrow" w:cs="Times New Roman"/>
-                <w:color w:val="000000"/>
-                <w:sz w:val="22"/>
-                <w:lang w:eastAsia="en-GB"/>
-              </w:rPr>
-              <w:t>one-tail</w:t>
-            </w:r>
-            <w:proofErr w:type="spellEnd"/>
+              <w:t>z Critical one-tail</w:t>
+            </w:r>
           </w:p>
         </w:tc>
         <w:tc>
@@ -27119,39 +25712,8 @@
                 <w:sz w:val="22"/>
                 <w:lang w:eastAsia="en-GB"/>
               </w:rPr>
-              <w:t xml:space="preserve">z </w:t>
-            </w:r>
-            <w:proofErr w:type="spellStart"/>
-            <w:r>
-              <w:rPr>
-                <w:rFonts w:ascii="Aptos Narrow" w:eastAsia="Times New Roman" w:hAnsi="Aptos Narrow" w:cs="Times New Roman"/>
-                <w:color w:val="000000"/>
-                <w:sz w:val="22"/>
-                <w:lang w:eastAsia="en-GB"/>
-              </w:rPr>
-              <w:t>Critical</w:t>
-            </w:r>
-            <w:proofErr w:type="spellEnd"/>
-            <w:r>
-              <w:rPr>
-                <w:rFonts w:ascii="Aptos Narrow" w:eastAsia="Times New Roman" w:hAnsi="Aptos Narrow" w:cs="Times New Roman"/>
-                <w:color w:val="000000"/>
-                <w:sz w:val="22"/>
-                <w:lang w:eastAsia="en-GB"/>
-              </w:rPr>
-              <w:t xml:space="preserve"> </w:t>
-            </w:r>
-            <w:proofErr w:type="spellStart"/>
-            <w:r>
-              <w:rPr>
-                <w:rFonts w:ascii="Aptos Narrow" w:eastAsia="Times New Roman" w:hAnsi="Aptos Narrow" w:cs="Times New Roman"/>
-                <w:color w:val="000000"/>
-                <w:sz w:val="22"/>
-                <w:lang w:eastAsia="en-GB"/>
-              </w:rPr>
-              <w:t>two-tail</w:t>
-            </w:r>
-            <w:proofErr w:type="spellEnd"/>
+              <w:t>z Critical two-tail</w:t>
+            </w:r>
           </w:p>
         </w:tc>
         <w:tc>
@@ -27299,6 +25861,7 @@
           <w:color w:val="000000" w:themeColor="text1"/>
           <w:sz w:val="36"/>
           <w:szCs w:val="36"/>
+          <w:lang w:val="en-GB"/>
         </w:rPr>
       </w:pPr>
       <w:r>
@@ -27316,6 +25879,7 @@
           <w:color w:val="000000" w:themeColor="text1"/>
           <w:sz w:val="36"/>
           <w:szCs w:val="36"/>
+          <w:lang w:val="en-GB"/>
         </w:rPr>
         <w:br w:type="page"/>
       </w:r>
@@ -27325,13 +25889,11 @@
         <w:pStyle w:val="Ttulo1"/>
       </w:pPr>
       <w:bookmarkStart w:id="11" w:name="_Toc211272269"/>
-      <w:proofErr w:type="spellStart"/>
       <w:r>
         <w:lastRenderedPageBreak/>
         <w:t>Conclusions</w:t>
       </w:r>
       <w:bookmarkEnd w:id="11"/>
-      <w:proofErr w:type="spellEnd"/>
     </w:p>
     <w:p>
       <w:pPr>
@@ -27507,13 +26069,11 @@
         <w:pStyle w:val="Ttulo1"/>
       </w:pPr>
       <w:bookmarkStart w:id="12" w:name="_Toc211272270"/>
-      <w:proofErr w:type="spellStart"/>
       <w:r>
         <w:lastRenderedPageBreak/>
         <w:t>Bibliography</w:t>
       </w:r>
       <w:bookmarkEnd w:id="12"/>
-      <w:proofErr w:type="spellEnd"/>
     </w:p>
     <w:p>
       <w:pPr>
@@ -33873,6 +32433,7 @@
   <w:style w:type="character" w:default="1" w:styleId="Fuentedeprrafopredeter">
     <w:name w:val="Default Paragraph Font"/>
     <w:uiPriority w:val="1"/>
+    <w:semiHidden/>
     <w:unhideWhenUsed/>
   </w:style>
   <w:style w:type="table" w:default="1" w:styleId="Tablanormal">
